--- a/Daily scrum referat.docx
+++ b/Daily scrum referat.docx
@@ -57,7 +57,7 @@
     <w:p/>
     <w:p>
       <w:pPr>
-        <w:pStyle w:val="Listeavsnitt"/>
+        <w:pStyle w:val="ListParagraph"/>
         <w:numPr>
           <w:ilvl w:val="0"/>
           <w:numId w:val="1"/>
@@ -129,7 +129,6 @@
           <w:u w:val="single"/>
         </w:rPr>
       </w:pPr>
-      <w:bookmarkStart w:id="0" w:name="_GoBack"/>
       <w:r>
         <w:rPr>
           <w:u w:val="single"/>
@@ -137,10 +136,9 @@
         <w:t>Plan for dagen</w:t>
       </w:r>
     </w:p>
-    <w:bookmarkEnd w:id="0"/>
-    <w:p>
-      <w:pPr>
-        <w:pStyle w:val="Listeavsnitt"/>
+    <w:p>
+      <w:pPr>
+        <w:pStyle w:val="ListParagraph"/>
         <w:numPr>
           <w:ilvl w:val="0"/>
           <w:numId w:val="2"/>
@@ -152,7 +150,7 @@
     </w:p>
     <w:p>
       <w:pPr>
-        <w:pStyle w:val="Listeavsnitt"/>
+        <w:pStyle w:val="ListParagraph"/>
         <w:numPr>
           <w:ilvl w:val="0"/>
           <w:numId w:val="2"/>
@@ -164,13 +162,13 @@
     </w:p>
     <w:p>
       <w:pPr>
-        <w:pStyle w:val="Listeavsnitt"/>
+        <w:pStyle w:val="ListParagraph"/>
         <w:ind w:left="360"/>
       </w:pPr>
     </w:p>
     <w:p>
       <w:pPr>
-        <w:pStyle w:val="Listeavsnitt"/>
+        <w:pStyle w:val="ListParagraph"/>
         <w:numPr>
           <w:ilvl w:val="0"/>
           <w:numId w:val="2"/>
@@ -198,7 +196,7 @@
     </w:p>
     <w:p>
       <w:pPr>
-        <w:pStyle w:val="Listeavsnitt"/>
+        <w:pStyle w:val="ListParagraph"/>
         <w:numPr>
           <w:ilvl w:val="0"/>
           <w:numId w:val="2"/>
@@ -210,7 +208,7 @@
     </w:p>
     <w:p>
       <w:pPr>
-        <w:pStyle w:val="Listeavsnitt"/>
+        <w:pStyle w:val="ListParagraph"/>
         <w:numPr>
           <w:ilvl w:val="0"/>
           <w:numId w:val="2"/>
@@ -222,7 +220,7 @@
     </w:p>
     <w:p>
       <w:pPr>
-        <w:pStyle w:val="Listeavsnitt"/>
+        <w:pStyle w:val="ListParagraph"/>
         <w:numPr>
           <w:ilvl w:val="0"/>
           <w:numId w:val="2"/>
@@ -234,7 +232,7 @@
     </w:p>
     <w:p>
       <w:pPr>
-        <w:pStyle w:val="Listeavsnitt"/>
+        <w:pStyle w:val="ListParagraph"/>
         <w:numPr>
           <w:ilvl w:val="0"/>
           <w:numId w:val="2"/>
@@ -257,6 +255,109 @@
         <w:t>, 16. Januar</w:t>
       </w:r>
     </w:p>
+    <w:p>
+      <w:pPr>
+        <w:rPr>
+          <w:u w:val="single"/>
+        </w:rPr>
+      </w:pPr>
+    </w:p>
+    <w:p>
+      <w:pPr>
+        <w:rPr>
+          <w:u w:val="single"/>
+        </w:rPr>
+      </w:pPr>
+      <w:r>
+        <w:rPr>
+          <w:u w:val="single"/>
+        </w:rPr>
+        <w:t>Gjort i går:</w:t>
+      </w:r>
+    </w:p>
+    <w:p>
+      <w:r>
+        <w:t>Sprint planning for sprint 1</w:t>
+      </w:r>
+    </w:p>
+    <w:p>
+      <w:r>
+        <w:t>Fant, fordelte og vektet oppgaver</w:t>
+      </w:r>
+    </w:p>
+    <w:p>
+      <w:r>
+        <w:t>Finne forskning</w:t>
+      </w:r>
+    </w:p>
+    <w:p>
+      <w:proofErr w:type="spellStart"/>
+      <w:r>
+        <w:t>Swot</w:t>
+      </w:r>
+      <w:proofErr w:type="spellEnd"/>
+      <w:r>
+        <w:t>-analyse  av gruppen</w:t>
+      </w:r>
+    </w:p>
+    <w:p>
+      <w:r>
+        <w:t>Begynt med utvikling av prototype til tidslinje</w:t>
+      </w:r>
+    </w:p>
+    <w:p>
+      <w:r>
+        <w:t>Starte skissering av database</w:t>
+      </w:r>
+    </w:p>
+    <w:p>
+      <w:pPr>
+        <w:rPr>
+          <w:u w:val="single"/>
+        </w:rPr>
+      </w:pPr>
+    </w:p>
+    <w:p>
+      <w:pPr>
+        <w:rPr>
+          <w:u w:val="single"/>
+        </w:rPr>
+      </w:pPr>
+      <w:r>
+        <w:rPr>
+          <w:u w:val="single"/>
+        </w:rPr>
+        <w:t>Plan for dagen</w:t>
+      </w:r>
+    </w:p>
+    <w:p>
+      <w:r>
+        <w:t>Klargjøre HTML og CSS</w:t>
+      </w:r>
+    </w:p>
+    <w:p>
+      <w:r>
+        <w:t xml:space="preserve">Lage </w:t>
+      </w:r>
+      <w:proofErr w:type="spellStart"/>
+      <w:r>
+        <w:t>sitemap</w:t>
+      </w:r>
+      <w:proofErr w:type="spellEnd"/>
+      <w:r>
+        <w:t xml:space="preserve"> for tidslinjen</w:t>
+      </w:r>
+    </w:p>
+    <w:p>
+      <w:r>
+        <w:t>Opprette database</w:t>
+      </w:r>
+    </w:p>
+    <w:p>
+      <w:r>
+        <w:t>Fortsette utvikling av prototype til tidslinje</w:t>
+      </w:r>
+    </w:p>
     <w:p/>
     <w:p>
       <w:r>
@@ -277,6 +378,8 @@
           <w:b/>
         </w:rPr>
       </w:pPr>
+      <w:bookmarkStart w:id="0" w:name="_GoBack"/>
+      <w:bookmarkEnd w:id="0"/>
     </w:p>
     <w:sectPr>
       <w:pgSz w:w="11900" w:h="16840"/>
@@ -657,13 +760,13 @@
     <w:name w:val="Normal"/>
     <w:qFormat/>
   </w:style>
-  <w:style w:type="character" w:default="1" w:styleId="Standardskriftforavsnitt">
+  <w:style w:type="character" w:default="1" w:styleId="DefaultParagraphFont">
     <w:name w:val="Default Paragraph Font"/>
     <w:uiPriority w:val="1"/>
     <w:semiHidden/>
     <w:unhideWhenUsed/>
   </w:style>
-  <w:style w:type="table" w:default="1" w:styleId="Vanligtabell">
+  <w:style w:type="table" w:default="1" w:styleId="TableNormal">
     <w:name w:val="Normal Table"/>
     <w:uiPriority w:val="99"/>
     <w:semiHidden/>
@@ -678,13 +781,13 @@
       </w:tblCellMar>
     </w:tblPr>
   </w:style>
-  <w:style w:type="numbering" w:default="1" w:styleId="Ingenliste">
+  <w:style w:type="numbering" w:default="1" w:styleId="NoList">
     <w:name w:val="No List"/>
     <w:uiPriority w:val="99"/>
     <w:semiHidden/>
     <w:unhideWhenUsed/>
   </w:style>
-  <w:style w:type="paragraph" w:styleId="Listeavsnitt">
+  <w:style w:type="paragraph" w:styleId="ListParagraph">
     <w:name w:val="List Paragraph"/>
     <w:basedOn w:val="Normal"/>
     <w:uiPriority w:val="34"/>
@@ -854,13 +957,13 @@
     <w:name w:val="Normal"/>
     <w:qFormat/>
   </w:style>
-  <w:style w:type="character" w:default="1" w:styleId="Standardskriftforavsnitt">
+  <w:style w:type="character" w:default="1" w:styleId="DefaultParagraphFont">
     <w:name w:val="Default Paragraph Font"/>
     <w:uiPriority w:val="1"/>
     <w:semiHidden/>
     <w:unhideWhenUsed/>
   </w:style>
-  <w:style w:type="table" w:default="1" w:styleId="Vanligtabell">
+  <w:style w:type="table" w:default="1" w:styleId="TableNormal">
     <w:name w:val="Normal Table"/>
     <w:uiPriority w:val="99"/>
     <w:semiHidden/>
@@ -875,13 +978,13 @@
       </w:tblCellMar>
     </w:tblPr>
   </w:style>
-  <w:style w:type="numbering" w:default="1" w:styleId="Ingenliste">
+  <w:style w:type="numbering" w:default="1" w:styleId="NoList">
     <w:name w:val="No List"/>
     <w:uiPriority w:val="99"/>
     <w:semiHidden/>
     <w:unhideWhenUsed/>
   </w:style>
-  <w:style w:type="paragraph" w:styleId="Listeavsnitt">
+  <w:style w:type="paragraph" w:styleId="ListParagraph">
     <w:name w:val="List Paragraph"/>
     <w:basedOn w:val="Normal"/>
     <w:uiPriority w:val="34"/>

--- a/Daily scrum referat.docx
+++ b/Daily scrum referat.docx
@@ -10,23 +10,21 @@
           <w:szCs w:val="40"/>
         </w:rPr>
       </w:pPr>
-      <w:proofErr w:type="spellStart"/>
       <w:r>
         <w:rPr>
           <w:b/>
           <w:sz w:val="40"/>
           <w:szCs w:val="40"/>
         </w:rPr>
-        <w:t>Daily</w:t>
-      </w:r>
-      <w:proofErr w:type="spellEnd"/>
+        <w:t xml:space="preserve">Daily stand up </w:t>
+      </w:r>
       <w:r>
         <w:rPr>
           <w:b/>
           <w:sz w:val="40"/>
           <w:szCs w:val="40"/>
         </w:rPr>
-        <w:t xml:space="preserve"> stand up </w:t>
+        <w:t>-</w:t>
       </w:r>
       <w:r>
         <w:rPr>
@@ -34,7 +32,7 @@
           <w:sz w:val="40"/>
           <w:szCs w:val="40"/>
         </w:rPr>
-        <w:t>-</w:t>
+        <w:t xml:space="preserve"> </w:t>
       </w:r>
       <w:r>
         <w:rPr>
@@ -42,14 +40,6 @@
           <w:sz w:val="40"/>
           <w:szCs w:val="40"/>
         </w:rPr>
-        <w:t xml:space="preserve"> </w:t>
-      </w:r>
-      <w:r>
-        <w:rPr>
-          <w:b/>
-          <w:sz w:val="40"/>
-          <w:szCs w:val="40"/>
-        </w:rPr>
         <w:t>referat</w:t>
       </w:r>
     </w:p>
@@ -67,72 +57,63 @@
           <w:u w:val="single"/>
         </w:rPr>
       </w:pPr>
-      <w:proofErr w:type="spellStart"/>
       <w:r>
         <w:rPr>
           <w:b/>
           <w:u w:val="single"/>
         </w:rPr>
-        <w:t>Daily</w:t>
-      </w:r>
-      <w:proofErr w:type="spellEnd"/>
-      <w:r>
+        <w:t xml:space="preserve">Daily Stand up – hverdag </w:t>
+      </w:r>
+    </w:p>
+    <w:p>
+      <w:pPr>
         <w:rPr>
           <w:b/>
+        </w:rPr>
+      </w:pPr>
+    </w:p>
+    <w:p>
+      <w:pPr>
+        <w:rPr>
+          <w:b/>
+        </w:rPr>
+      </w:pPr>
+      <w:r>
+        <w:rPr>
+          <w:b/>
+        </w:rPr>
+        <w:t xml:space="preserve">Uke 3 – Januar </w:t>
+      </w:r>
+    </w:p>
+    <w:p>
+      <w:pPr>
+        <w:rPr>
+          <w:b/>
+        </w:rPr>
+      </w:pPr>
+    </w:p>
+    <w:p>
+      <w:r>
+        <w:t>Tir</w:t>
+      </w:r>
+      <w:r>
+        <w:t>dag</w:t>
+      </w:r>
+      <w:r>
+        <w:t>, 15. Januar</w:t>
+      </w:r>
+    </w:p>
+    <w:p/>
+    <w:p>
+      <w:pPr>
+        <w:rPr>
           <w:u w:val="single"/>
         </w:rPr>
-        <w:t xml:space="preserve"> Stand up – hverdag </w:t>
-      </w:r>
-    </w:p>
-    <w:p>
-      <w:pPr>
-        <w:rPr>
-          <w:b/>
-        </w:rPr>
-      </w:pPr>
-    </w:p>
-    <w:p>
-      <w:pPr>
-        <w:rPr>
-          <w:b/>
-        </w:rPr>
-      </w:pPr>
-      <w:r>
-        <w:rPr>
-          <w:b/>
-        </w:rPr>
-        <w:t xml:space="preserve">Uke 3 – Januar </w:t>
-      </w:r>
-    </w:p>
-    <w:p>
-      <w:pPr>
-        <w:rPr>
-          <w:b/>
-        </w:rPr>
-      </w:pPr>
-    </w:p>
-    <w:p>
-      <w:r>
-        <w:t>Tir</w:t>
-      </w:r>
-      <w:r>
-        <w:t>dag</w:t>
-      </w:r>
-      <w:r>
-        <w:t>, 15. Januar</w:t>
-      </w:r>
-    </w:p>
-    <w:p/>
-    <w:p>
-      <w:pPr>
+      </w:pPr>
+      <w:r>
         <w:rPr>
           <w:u w:val="single"/>
         </w:rPr>
-      </w:pPr>
-      <w:r>
-        <w:rPr>
-          <w:u w:val="single"/>
-        </w:rPr>
         <w:t>Plan for dagen</w:t>
       </w:r>
     </w:p>
@@ -174,25 +155,15 @@
           <w:numId w:val="2"/>
         </w:numPr>
       </w:pPr>
-      <w:proofErr w:type="spellStart"/>
-      <w:r>
-        <w:t>Planningpoker</w:t>
-      </w:r>
-      <w:proofErr w:type="spellEnd"/>
-      <w:r>
-        <w:t xml:space="preserve"> og opprette</w:t>
-      </w:r>
-      <w:r>
-        <w:t xml:space="preserve"> </w:t>
-      </w:r>
-      <w:proofErr w:type="spellStart"/>
-      <w:r>
-        <w:t>task</w:t>
+      <w:r>
+        <w:t>Planningpoker og opprette</w:t>
+      </w:r>
+      <w:r>
+        <w:t xml:space="preserve"> task</w:t>
       </w:r>
       <w:r>
         <w:t>s</w:t>
       </w:r>
-      <w:proofErr w:type="spellEnd"/>
     </w:p>
     <w:p>
       <w:pPr>
@@ -276,36 +247,73 @@
       </w:r>
     </w:p>
     <w:p>
+      <w:pPr>
+        <w:pStyle w:val="ListParagraph"/>
+        <w:numPr>
+          <w:ilvl w:val="0"/>
+          <w:numId w:val="2"/>
+        </w:numPr>
+      </w:pPr>
       <w:r>
         <w:t>Sprint planning for sprint 1</w:t>
       </w:r>
     </w:p>
     <w:p>
+      <w:pPr>
+        <w:pStyle w:val="ListParagraph"/>
+        <w:numPr>
+          <w:ilvl w:val="0"/>
+          <w:numId w:val="2"/>
+        </w:numPr>
+      </w:pPr>
       <w:r>
         <w:t>Fant, fordelte og vektet oppgaver</w:t>
       </w:r>
     </w:p>
     <w:p>
+      <w:pPr>
+        <w:pStyle w:val="ListParagraph"/>
+        <w:numPr>
+          <w:ilvl w:val="0"/>
+          <w:numId w:val="2"/>
+        </w:numPr>
+      </w:pPr>
       <w:r>
         <w:t>Finne forskning</w:t>
       </w:r>
     </w:p>
     <w:p>
-      <w:proofErr w:type="spellStart"/>
-      <w:r>
-        <w:t>Swot</w:t>
-      </w:r>
-      <w:proofErr w:type="spellEnd"/>
-      <w:r>
-        <w:t>-analyse  av gruppen</w:t>
-      </w:r>
-    </w:p>
-    <w:p>
+      <w:pPr>
+        <w:pStyle w:val="ListParagraph"/>
+        <w:numPr>
+          <w:ilvl w:val="0"/>
+          <w:numId w:val="2"/>
+        </w:numPr>
+      </w:pPr>
+      <w:r>
+        <w:t>Swot-analyse  av gruppen</w:t>
+      </w:r>
+    </w:p>
+    <w:p>
+      <w:pPr>
+        <w:pStyle w:val="ListParagraph"/>
+        <w:numPr>
+          <w:ilvl w:val="0"/>
+          <w:numId w:val="2"/>
+        </w:numPr>
+      </w:pPr>
       <w:r>
         <w:t>Begynt med utvikling av prototype til tidslinje</w:t>
       </w:r>
     </w:p>
     <w:p>
+      <w:pPr>
+        <w:pStyle w:val="ListParagraph"/>
+        <w:numPr>
+          <w:ilvl w:val="0"/>
+          <w:numId w:val="2"/>
+        </w:numPr>
+      </w:pPr>
       <w:r>
         <w:t>Starte skissering av database</w:t>
       </w:r>
@@ -331,32 +339,54 @@
       </w:r>
     </w:p>
     <w:p>
+      <w:pPr>
+        <w:pStyle w:val="ListParagraph"/>
+        <w:numPr>
+          <w:ilvl w:val="0"/>
+          <w:numId w:val="2"/>
+        </w:numPr>
+      </w:pPr>
       <w:r>
         <w:t>Klargjøre HTML og CSS</w:t>
       </w:r>
     </w:p>
     <w:p>
-      <w:r>
-        <w:t xml:space="preserve">Lage </w:t>
-      </w:r>
-      <w:proofErr w:type="spellStart"/>
-      <w:r>
-        <w:t>sitemap</w:t>
-      </w:r>
-      <w:proofErr w:type="spellEnd"/>
-      <w:r>
-        <w:t xml:space="preserve"> for tidslinjen</w:t>
-      </w:r>
-    </w:p>
-    <w:p>
+      <w:pPr>
+        <w:pStyle w:val="ListParagraph"/>
+        <w:numPr>
+          <w:ilvl w:val="0"/>
+          <w:numId w:val="2"/>
+        </w:numPr>
+      </w:pPr>
+      <w:r>
+        <w:t>Lage sitemap for tidslinjen</w:t>
+      </w:r>
+    </w:p>
+    <w:p>
+      <w:pPr>
+        <w:pStyle w:val="ListParagraph"/>
+        <w:numPr>
+          <w:ilvl w:val="0"/>
+          <w:numId w:val="2"/>
+        </w:numPr>
+      </w:pPr>
       <w:r>
         <w:t>Opprette database</w:t>
       </w:r>
     </w:p>
     <w:p>
+      <w:pPr>
+        <w:pStyle w:val="ListParagraph"/>
+        <w:numPr>
+          <w:ilvl w:val="0"/>
+          <w:numId w:val="2"/>
+        </w:numPr>
+      </w:pPr>
       <w:r>
         <w:t>Fortsette utvikling av prototype til tidslinje</w:t>
       </w:r>
+      <w:bookmarkStart w:id="0" w:name="_GoBack"/>
+      <w:bookmarkEnd w:id="0"/>
     </w:p>
     <w:p/>
     <w:p>
@@ -378,8 +408,6 @@
           <w:b/>
         </w:rPr>
       </w:pPr>
-      <w:bookmarkStart w:id="0" w:name="_GoBack"/>
-      <w:bookmarkEnd w:id="0"/>
     </w:p>
     <w:sectPr>
       <w:pgSz w:w="11900" w:h="16840"/>

--- a/Daily scrum referat.docx
+++ b/Daily scrum referat.docx
@@ -47,7 +47,7 @@
     <w:p/>
     <w:p>
       <w:pPr>
-        <w:pStyle w:val="ListParagraph"/>
+        <w:pStyle w:val="Listeavsnitt"/>
         <w:numPr>
           <w:ilvl w:val="0"/>
           <w:numId w:val="1"/>
@@ -119,7 +119,7 @@
     </w:p>
     <w:p>
       <w:pPr>
-        <w:pStyle w:val="ListParagraph"/>
+        <w:pStyle w:val="Listeavsnitt"/>
         <w:numPr>
           <w:ilvl w:val="0"/>
           <w:numId w:val="2"/>
@@ -131,7 +131,7 @@
     </w:p>
     <w:p>
       <w:pPr>
-        <w:pStyle w:val="ListParagraph"/>
+        <w:pStyle w:val="Listeavsnitt"/>
         <w:numPr>
           <w:ilvl w:val="0"/>
           <w:numId w:val="2"/>
@@ -143,13 +143,13 @@
     </w:p>
     <w:p>
       <w:pPr>
-        <w:pStyle w:val="ListParagraph"/>
+        <w:pStyle w:val="Listeavsnitt"/>
         <w:ind w:left="360"/>
       </w:pPr>
     </w:p>
     <w:p>
       <w:pPr>
-        <w:pStyle w:val="ListParagraph"/>
+        <w:pStyle w:val="Listeavsnitt"/>
         <w:numPr>
           <w:ilvl w:val="0"/>
           <w:numId w:val="2"/>
@@ -167,7 +167,7 @@
     </w:p>
     <w:p>
       <w:pPr>
-        <w:pStyle w:val="ListParagraph"/>
+        <w:pStyle w:val="Listeavsnitt"/>
         <w:numPr>
           <w:ilvl w:val="0"/>
           <w:numId w:val="2"/>
@@ -179,7 +179,7 @@
     </w:p>
     <w:p>
       <w:pPr>
-        <w:pStyle w:val="ListParagraph"/>
+        <w:pStyle w:val="Listeavsnitt"/>
         <w:numPr>
           <w:ilvl w:val="0"/>
           <w:numId w:val="2"/>
@@ -191,7 +191,7 @@
     </w:p>
     <w:p>
       <w:pPr>
-        <w:pStyle w:val="ListParagraph"/>
+        <w:pStyle w:val="Listeavsnitt"/>
         <w:numPr>
           <w:ilvl w:val="0"/>
           <w:numId w:val="2"/>
@@ -203,7 +203,7 @@
     </w:p>
     <w:p>
       <w:pPr>
-        <w:pStyle w:val="ListParagraph"/>
+        <w:pStyle w:val="Listeavsnitt"/>
         <w:numPr>
           <w:ilvl w:val="0"/>
           <w:numId w:val="2"/>
@@ -248,7 +248,7 @@
     </w:p>
     <w:p>
       <w:pPr>
-        <w:pStyle w:val="ListParagraph"/>
+        <w:pStyle w:val="Listeavsnitt"/>
         <w:numPr>
           <w:ilvl w:val="0"/>
           <w:numId w:val="2"/>
@@ -260,7 +260,7 @@
     </w:p>
     <w:p>
       <w:pPr>
-        <w:pStyle w:val="ListParagraph"/>
+        <w:pStyle w:val="Listeavsnitt"/>
         <w:numPr>
           <w:ilvl w:val="0"/>
           <w:numId w:val="2"/>
@@ -272,7 +272,7 @@
     </w:p>
     <w:p>
       <w:pPr>
-        <w:pStyle w:val="ListParagraph"/>
+        <w:pStyle w:val="Listeavsnitt"/>
         <w:numPr>
           <w:ilvl w:val="0"/>
           <w:numId w:val="2"/>
@@ -284,7 +284,7 @@
     </w:p>
     <w:p>
       <w:pPr>
-        <w:pStyle w:val="ListParagraph"/>
+        <w:pStyle w:val="Listeavsnitt"/>
         <w:numPr>
           <w:ilvl w:val="0"/>
           <w:numId w:val="2"/>
@@ -296,7 +296,7 @@
     </w:p>
     <w:p>
       <w:pPr>
-        <w:pStyle w:val="ListParagraph"/>
+        <w:pStyle w:val="Listeavsnitt"/>
         <w:numPr>
           <w:ilvl w:val="0"/>
           <w:numId w:val="2"/>
@@ -308,7 +308,7 @@
     </w:p>
     <w:p>
       <w:pPr>
-        <w:pStyle w:val="ListParagraph"/>
+        <w:pStyle w:val="Listeavsnitt"/>
         <w:numPr>
           <w:ilvl w:val="0"/>
           <w:numId w:val="2"/>
@@ -340,7 +340,7 @@
     </w:p>
     <w:p>
       <w:pPr>
-        <w:pStyle w:val="ListParagraph"/>
+        <w:pStyle w:val="Listeavsnitt"/>
         <w:numPr>
           <w:ilvl w:val="0"/>
           <w:numId w:val="2"/>
@@ -352,7 +352,7 @@
     </w:p>
     <w:p>
       <w:pPr>
-        <w:pStyle w:val="ListParagraph"/>
+        <w:pStyle w:val="Listeavsnitt"/>
         <w:numPr>
           <w:ilvl w:val="0"/>
           <w:numId w:val="2"/>
@@ -364,7 +364,7 @@
     </w:p>
     <w:p>
       <w:pPr>
-        <w:pStyle w:val="ListParagraph"/>
+        <w:pStyle w:val="Listeavsnitt"/>
         <w:numPr>
           <w:ilvl w:val="0"/>
           <w:numId w:val="2"/>
@@ -376,7 +376,7 @@
     </w:p>
     <w:p>
       <w:pPr>
-        <w:pStyle w:val="ListParagraph"/>
+        <w:pStyle w:val="Listeavsnitt"/>
         <w:numPr>
           <w:ilvl w:val="0"/>
           <w:numId w:val="2"/>
@@ -385,19 +385,59 @@
       <w:r>
         <w:t>Fortsette utvikling av prototype til tidslinje</w:t>
       </w:r>
+    </w:p>
+    <w:p/>
+    <w:p/>
+    <w:p>
+      <w:pPr>
+        <w:pBdr>
+          <w:bottom w:val="single" w:sz="12" w:space="1" w:color="auto"/>
+        </w:pBdr>
+      </w:pPr>
+      <w:r>
+        <w:t>Tors</w:t>
+      </w:r>
+      <w:r>
+        <w:t>dag</w:t>
+      </w:r>
+      <w:r>
+        <w:t>, 17. Januar</w:t>
+      </w:r>
+    </w:p>
+    <w:p>
+      <w:pPr>
+        <w:pBdr>
+          <w:bottom w:val="single" w:sz="12" w:space="1" w:color="auto"/>
+        </w:pBdr>
+      </w:pPr>
+    </w:p>
+    <w:p>
+      <w:pPr>
+        <w:pBdr>
+          <w:bottom w:val="single" w:sz="12" w:space="1" w:color="auto"/>
+        </w:pBdr>
+      </w:pPr>
       <w:bookmarkStart w:id="0" w:name="_GoBack"/>
       <w:bookmarkEnd w:id="0"/>
     </w:p>
     <w:p/>
     <w:p>
-      <w:r>
-        <w:t>Tors</w:t>
-      </w:r>
-      <w:r>
-        <w:t>dag</w:t>
-      </w:r>
-      <w:r>
-        <w:t>, 17. Januar</w:t>
+      <w:pPr>
+        <w:rPr>
+          <w:b/>
+        </w:rPr>
+      </w:pPr>
+      <w:r>
+        <w:rPr>
+          <w:b/>
+        </w:rPr>
+        <w:t>Uke 4</w:t>
+      </w:r>
+      <w:r>
+        <w:rPr>
+          <w:b/>
+        </w:rPr>
+        <w:t xml:space="preserve"> – Januar </w:t>
       </w:r>
     </w:p>
     <w:p/>
@@ -788,13 +828,13 @@
     <w:name w:val="Normal"/>
     <w:qFormat/>
   </w:style>
-  <w:style w:type="character" w:default="1" w:styleId="DefaultParagraphFont">
+  <w:style w:type="character" w:default="1" w:styleId="Standardskriftforavsnitt">
     <w:name w:val="Default Paragraph Font"/>
     <w:uiPriority w:val="1"/>
     <w:semiHidden/>
     <w:unhideWhenUsed/>
   </w:style>
-  <w:style w:type="table" w:default="1" w:styleId="TableNormal">
+  <w:style w:type="table" w:default="1" w:styleId="Vanligtabell">
     <w:name w:val="Normal Table"/>
     <w:uiPriority w:val="99"/>
     <w:semiHidden/>
@@ -809,13 +849,13 @@
       </w:tblCellMar>
     </w:tblPr>
   </w:style>
-  <w:style w:type="numbering" w:default="1" w:styleId="NoList">
+  <w:style w:type="numbering" w:default="1" w:styleId="Ingenliste">
     <w:name w:val="No List"/>
     <w:uiPriority w:val="99"/>
     <w:semiHidden/>
     <w:unhideWhenUsed/>
   </w:style>
-  <w:style w:type="paragraph" w:styleId="ListParagraph">
+  <w:style w:type="paragraph" w:styleId="Listeavsnitt">
     <w:name w:val="List Paragraph"/>
     <w:basedOn w:val="Normal"/>
     <w:uiPriority w:val="34"/>
@@ -985,13 +1025,13 @@
     <w:name w:val="Normal"/>
     <w:qFormat/>
   </w:style>
-  <w:style w:type="character" w:default="1" w:styleId="DefaultParagraphFont">
+  <w:style w:type="character" w:default="1" w:styleId="Standardskriftforavsnitt">
     <w:name w:val="Default Paragraph Font"/>
     <w:uiPriority w:val="1"/>
     <w:semiHidden/>
     <w:unhideWhenUsed/>
   </w:style>
-  <w:style w:type="table" w:default="1" w:styleId="TableNormal">
+  <w:style w:type="table" w:default="1" w:styleId="Vanligtabell">
     <w:name w:val="Normal Table"/>
     <w:uiPriority w:val="99"/>
     <w:semiHidden/>
@@ -1006,13 +1046,13 @@
       </w:tblCellMar>
     </w:tblPr>
   </w:style>
-  <w:style w:type="numbering" w:default="1" w:styleId="NoList">
+  <w:style w:type="numbering" w:default="1" w:styleId="Ingenliste">
     <w:name w:val="No List"/>
     <w:uiPriority w:val="99"/>
     <w:semiHidden/>
     <w:unhideWhenUsed/>
   </w:style>
-  <w:style w:type="paragraph" w:styleId="ListParagraph">
+  <w:style w:type="paragraph" w:styleId="Listeavsnitt">
     <w:name w:val="List Paragraph"/>
     <w:basedOn w:val="Normal"/>
     <w:uiPriority w:val="34"/>

--- a/Daily scrum referat.docx
+++ b/Daily scrum referat.docx
@@ -10,21 +10,23 @@
           <w:szCs w:val="40"/>
         </w:rPr>
       </w:pPr>
+      <w:proofErr w:type="spellStart"/>
       <w:r>
         <w:rPr>
           <w:b/>
           <w:sz w:val="40"/>
           <w:szCs w:val="40"/>
         </w:rPr>
-        <w:t xml:space="preserve">Daily stand up </w:t>
-      </w:r>
+        <w:t>Daily</w:t>
+      </w:r>
+      <w:proofErr w:type="spellEnd"/>
       <w:r>
         <w:rPr>
           <w:b/>
           <w:sz w:val="40"/>
           <w:szCs w:val="40"/>
         </w:rPr>
-        <w:t>-</w:t>
+        <w:t xml:space="preserve"> stand up </w:t>
       </w:r>
       <w:r>
         <w:rPr>
@@ -32,7 +34,7 @@
           <w:sz w:val="40"/>
           <w:szCs w:val="40"/>
         </w:rPr>
-        <w:t xml:space="preserve"> </w:t>
+        <w:t>-</w:t>
       </w:r>
       <w:r>
         <w:rPr>
@@ -40,6 +42,14 @@
           <w:sz w:val="40"/>
           <w:szCs w:val="40"/>
         </w:rPr>
+        <w:t xml:space="preserve"> </w:t>
+      </w:r>
+      <w:r>
+        <w:rPr>
+          <w:b/>
+          <w:sz w:val="40"/>
+          <w:szCs w:val="40"/>
+        </w:rPr>
         <w:t>referat</w:t>
       </w:r>
     </w:p>
@@ -57,20 +67,22 @@
           <w:u w:val="single"/>
         </w:rPr>
       </w:pPr>
+      <w:proofErr w:type="spellStart"/>
       <w:r>
         <w:rPr>
           <w:b/>
           <w:u w:val="single"/>
         </w:rPr>
-        <w:t xml:space="preserve">Daily Stand up – hverdag </w:t>
-      </w:r>
-    </w:p>
-    <w:p>
-      <w:pPr>
+        <w:t>Daily</w:t>
+      </w:r>
+      <w:proofErr w:type="spellEnd"/>
+      <w:r>
         <w:rPr>
           <w:b/>
-        </w:rPr>
-      </w:pPr>
+          <w:u w:val="single"/>
+        </w:rPr>
+        <w:t xml:space="preserve"> Stand up – hverdag </w:t>
+      </w:r>
     </w:p>
     <w:p>
       <w:pPr>
@@ -78,10 +90,17 @@
           <w:b/>
         </w:rPr>
       </w:pPr>
-      <w:r>
+    </w:p>
+    <w:p>
+      <w:pPr>
         <w:rPr>
           <w:b/>
         </w:rPr>
+      </w:pPr>
+      <w:r>
+        <w:rPr>
+          <w:b/>
+        </w:rPr>
         <w:t xml:space="preserve">Uke 3 – Januar </w:t>
       </w:r>
     </w:p>
@@ -155,15 +174,25 @@
           <w:numId w:val="2"/>
         </w:numPr>
       </w:pPr>
-      <w:r>
-        <w:t>Planningpoker og opprette</w:t>
-      </w:r>
-      <w:r>
-        <w:t xml:space="preserve"> task</w:t>
+      <w:proofErr w:type="spellStart"/>
+      <w:r>
+        <w:t>Planningpoker</w:t>
+      </w:r>
+      <w:proofErr w:type="spellEnd"/>
+      <w:r>
+        <w:t xml:space="preserve"> og opprette</w:t>
+      </w:r>
+      <w:r>
+        <w:t xml:space="preserve"> </w:t>
+      </w:r>
+      <w:proofErr w:type="spellStart"/>
+      <w:r>
+        <w:t>task</w:t>
       </w:r>
       <w:r>
         <w:t>s</w:t>
       </w:r>
+      <w:proofErr w:type="spellEnd"/>
     </w:p>
     <w:p>
       <w:pPr>
@@ -290,8 +319,13 @@
           <w:numId w:val="2"/>
         </w:numPr>
       </w:pPr>
-      <w:r>
-        <w:t>Swot-analyse  av gruppen</w:t>
+      <w:proofErr w:type="spellStart"/>
+      <w:r>
+        <w:t>Swot</w:t>
+      </w:r>
+      <w:proofErr w:type="spellEnd"/>
+      <w:r>
+        <w:t>-analyse  av gruppen</w:t>
       </w:r>
     </w:p>
     <w:p>
@@ -359,7 +393,15 @@
         </w:numPr>
       </w:pPr>
       <w:r>
-        <w:t>Lage sitemap for tidslinjen</w:t>
+        <w:t xml:space="preserve">Lage </w:t>
+      </w:r>
+      <w:proofErr w:type="spellStart"/>
+      <w:r>
+        <w:t>sitemap</w:t>
+      </w:r>
+      <w:proofErr w:type="spellEnd"/>
+      <w:r>
+        <w:t xml:space="preserve"> for tidslinjen</w:t>
       </w:r>
     </w:p>
     <w:p>
@@ -389,37 +431,279 @@
     <w:p/>
     <w:p/>
     <w:p>
-      <w:pPr>
+      <w:r>
+        <w:t>Tors</w:t>
+      </w:r>
+      <w:r>
+        <w:t>dag</w:t>
+      </w:r>
+      <w:r>
+        <w:t>, 17. Januar</w:t>
+      </w:r>
+    </w:p>
+    <w:p/>
+    <w:p>
+      <w:pPr>
+        <w:rPr>
+          <w:u w:val="single"/>
+        </w:rPr>
+      </w:pPr>
+      <w:r>
+        <w:rPr>
+          <w:u w:val="single"/>
+        </w:rPr>
+        <w:t>Gjort i går:</w:t>
+      </w:r>
+    </w:p>
+    <w:p>
+      <w:pPr>
+        <w:pStyle w:val="Listeavsnitt"/>
+        <w:numPr>
+          <w:ilvl w:val="0"/>
+          <w:numId w:val="2"/>
+        </w:numPr>
+      </w:pPr>
+      <w:r>
+        <w:t xml:space="preserve">prototype av tidslinje </w:t>
+      </w:r>
+    </w:p>
+    <w:p>
+      <w:pPr>
+        <w:pStyle w:val="Listeavsnitt"/>
+        <w:numPr>
+          <w:ilvl w:val="0"/>
+          <w:numId w:val="2"/>
+        </w:numPr>
+      </w:pPr>
+      <w:r>
+        <w:t>PHP- utvikling (database)</w:t>
+      </w:r>
+    </w:p>
+    <w:p>
+      <w:pPr>
+        <w:pStyle w:val="Listeavsnitt"/>
+        <w:numPr>
+          <w:ilvl w:val="0"/>
+          <w:numId w:val="2"/>
+        </w:numPr>
         <w:pBdr>
           <w:bottom w:val="single" w:sz="12" w:space="1" w:color="auto"/>
         </w:pBdr>
       </w:pPr>
       <w:r>
-        <w:t>Tors</w:t>
-      </w:r>
-      <w:r>
-        <w:t>dag</w:t>
-      </w:r>
-      <w:r>
-        <w:t>, 17. Januar</w:t>
-      </w:r>
-    </w:p>
-    <w:p>
-      <w:pPr>
+        <w:t>koble tidslinjen opp mot databasen</w:t>
+      </w:r>
+    </w:p>
+    <w:p>
+      <w:pPr>
+        <w:pStyle w:val="Listeavsnitt"/>
+        <w:numPr>
+          <w:ilvl w:val="0"/>
+          <w:numId w:val="2"/>
+        </w:numPr>
         <w:pBdr>
           <w:bottom w:val="single" w:sz="12" w:space="1" w:color="auto"/>
         </w:pBdr>
       </w:pPr>
-    </w:p>
-    <w:p>
-      <w:pPr>
+      <w:r>
+        <w:t xml:space="preserve">opprette database og testing </w:t>
+      </w:r>
+    </w:p>
+    <w:p>
+      <w:pPr>
+        <w:pStyle w:val="Listeavsnitt"/>
+        <w:numPr>
+          <w:ilvl w:val="0"/>
+          <w:numId w:val="2"/>
+        </w:numPr>
         <w:pBdr>
           <w:bottom w:val="single" w:sz="12" w:space="1" w:color="auto"/>
         </w:pBdr>
       </w:pPr>
+      <w:r>
+        <w:t xml:space="preserve">Klargjort av html og </w:t>
+      </w:r>
+      <w:proofErr w:type="spellStart"/>
+      <w:r>
+        <w:t>css</w:t>
+      </w:r>
+      <w:proofErr w:type="spellEnd"/>
+    </w:p>
+    <w:p>
+      <w:pPr>
+        <w:pStyle w:val="Listeavsnitt"/>
+        <w:numPr>
+          <w:ilvl w:val="0"/>
+          <w:numId w:val="2"/>
+        </w:numPr>
+        <w:pBdr>
+          <w:bottom w:val="single" w:sz="12" w:space="1" w:color="auto"/>
+        </w:pBdr>
+      </w:pPr>
+      <w:r>
+        <w:t xml:space="preserve">Referat </w:t>
+      </w:r>
+    </w:p>
+    <w:p>
+      <w:pPr>
+        <w:pStyle w:val="Listeavsnitt"/>
+        <w:numPr>
+          <w:ilvl w:val="0"/>
+          <w:numId w:val="2"/>
+        </w:numPr>
+        <w:pBdr>
+          <w:bottom w:val="single" w:sz="12" w:space="1" w:color="auto"/>
+        </w:pBdr>
+      </w:pPr>
+      <w:proofErr w:type="spellStart"/>
+      <w:r>
+        <w:t>Json</w:t>
+      </w:r>
+      <w:proofErr w:type="spellEnd"/>
+      <w:r>
+        <w:t>/</w:t>
+      </w:r>
+      <w:proofErr w:type="spellStart"/>
+      <w:r>
+        <w:t>javascript</w:t>
+      </w:r>
+      <w:proofErr w:type="spellEnd"/>
+      <w:r>
+        <w:t xml:space="preserve"> - Script for tidslinje </w:t>
+      </w:r>
+    </w:p>
+    <w:p>
+      <w:pPr>
+        <w:pStyle w:val="Listeavsnitt"/>
+        <w:numPr>
+          <w:ilvl w:val="0"/>
+          <w:numId w:val="2"/>
+        </w:numPr>
+        <w:pBdr>
+          <w:bottom w:val="single" w:sz="12" w:space="1" w:color="auto"/>
+        </w:pBdr>
+      </w:pPr>
+      <w:r>
+        <w:t>Research av metoder og prosess</w:t>
+      </w:r>
+    </w:p>
+    <w:p>
+      <w:pPr>
+        <w:pStyle w:val="Listeavsnitt"/>
+        <w:numPr>
+          <w:ilvl w:val="0"/>
+          <w:numId w:val="2"/>
+        </w:numPr>
+        <w:pBdr>
+          <w:bottom w:val="single" w:sz="12" w:space="1" w:color="auto"/>
+        </w:pBdr>
+      </w:pPr>
+      <w:proofErr w:type="spellStart"/>
+      <w:r>
+        <w:t>Belbins</w:t>
+      </w:r>
+      <w:proofErr w:type="spellEnd"/>
+      <w:r>
+        <w:t xml:space="preserve"> teamroller og modell. </w:t>
+      </w:r>
+    </w:p>
+    <w:p>
+      <w:pPr>
+        <w:pStyle w:val="Listeavsnitt"/>
+        <w:numPr>
+          <w:ilvl w:val="0"/>
+          <w:numId w:val="2"/>
+        </w:numPr>
+        <w:pBdr>
+          <w:bottom w:val="single" w:sz="12" w:space="1" w:color="auto"/>
+        </w:pBdr>
+      </w:pPr>
+      <w:r>
+        <w:lastRenderedPageBreak/>
+        <w:t xml:space="preserve">Redigert fremtidsplan </w:t>
+      </w:r>
+    </w:p>
+    <w:p>
+      <w:pPr>
+        <w:pStyle w:val="Listeavsnitt"/>
+        <w:ind w:left="360"/>
+      </w:pPr>
+    </w:p>
+    <w:p/>
+    <w:p>
+      <w:pPr>
+        <w:rPr>
+          <w:u w:val="single"/>
+        </w:rPr>
+      </w:pPr>
+      <w:r>
+        <w:rPr>
+          <w:u w:val="single"/>
+        </w:rPr>
+        <w:t>Plan for dagen:</w:t>
+      </w:r>
+    </w:p>
+    <w:p>
+      <w:pPr>
+        <w:pStyle w:val="Listeavsnitt"/>
+        <w:numPr>
+          <w:ilvl w:val="0"/>
+          <w:numId w:val="2"/>
+        </w:numPr>
+      </w:pPr>
+      <w:r>
+        <w:t>koble tidslinjen opp mot databasen</w:t>
+      </w:r>
+    </w:p>
+    <w:p>
+      <w:pPr>
+        <w:pStyle w:val="Listeavsnitt"/>
+        <w:numPr>
+          <w:ilvl w:val="0"/>
+          <w:numId w:val="2"/>
+        </w:numPr>
+      </w:pPr>
+      <w:r>
+        <w:t xml:space="preserve">fortsette med utvikling av </w:t>
+      </w:r>
+      <w:proofErr w:type="spellStart"/>
+      <w:r>
+        <w:t>javascript</w:t>
+      </w:r>
+      <w:proofErr w:type="spellEnd"/>
+    </w:p>
+    <w:p>
+      <w:pPr>
+        <w:pStyle w:val="Listeavsnitt"/>
+        <w:numPr>
+          <w:ilvl w:val="0"/>
+          <w:numId w:val="2"/>
+        </w:numPr>
+      </w:pPr>
+      <w:r>
+        <w:t xml:space="preserve">skisse av tidslinje og </w:t>
+      </w:r>
+      <w:proofErr w:type="spellStart"/>
+      <w:r>
+        <w:t>sitemap</w:t>
+      </w:r>
+      <w:proofErr w:type="spellEnd"/>
+    </w:p>
+    <w:p>
+      <w:pPr>
+        <w:pStyle w:val="Listeavsnitt"/>
+        <w:ind w:left="360"/>
+      </w:pPr>
       <w:bookmarkStart w:id="0" w:name="_GoBack"/>
       <w:bookmarkEnd w:id="0"/>
     </w:p>
+    <w:p>
+      <w:pPr>
+        <w:pBdr>
+          <w:bottom w:val="single" w:sz="12" w:space="1" w:color="auto"/>
+        </w:pBdr>
+      </w:pPr>
+    </w:p>
     <w:p/>
     <w:p>
       <w:pPr>
@@ -431,13 +715,7 @@
         <w:rPr>
           <w:b/>
         </w:rPr>
-        <w:t>Uke 4</w:t>
-      </w:r>
-      <w:r>
-        <w:rPr>
-          <w:b/>
-        </w:rPr>
-        <w:t xml:space="preserve"> – Januar </w:t>
+        <w:t xml:space="preserve">Uke 4 – Januar </w:t>
       </w:r>
     </w:p>
     <w:p/>

--- a/Daily scrum referat.docx
+++ b/Daily scrum referat.docx
@@ -694,8 +694,6 @@
         <w:pStyle w:val="Listeavsnitt"/>
         <w:ind w:left="360"/>
       </w:pPr>
-      <w:bookmarkStart w:id="0" w:name="_GoBack"/>
-      <w:bookmarkEnd w:id="0"/>
     </w:p>
     <w:p>
       <w:pPr>
@@ -721,10 +719,432 @@
     <w:p/>
     <w:p/>
     <w:p>
+      <w:r>
+        <w:t>Tirsdag, 22. Januar</w:t>
+      </w:r>
+    </w:p>
+    <w:p/>
+    <w:p>
+      <w:pPr>
+        <w:rPr>
+          <w:u w:val="single"/>
+        </w:rPr>
+      </w:pPr>
+      <w:r>
+        <w:rPr>
+          <w:u w:val="single"/>
+        </w:rPr>
+        <w:t>Gjort i går:</w:t>
+      </w:r>
+    </w:p>
+    <w:p>
+      <w:pPr>
+        <w:pStyle w:val="Listeavsnitt"/>
+        <w:numPr>
+          <w:ilvl w:val="0"/>
+          <w:numId w:val="2"/>
+        </w:numPr>
+      </w:pPr>
+      <w:r>
+        <w:t xml:space="preserve">fortsettelse av utvikling </w:t>
+      </w:r>
+      <w:r>
+        <w:sym w:font="Wingdings" w:char="F0E0"/>
+      </w:r>
+      <w:r>
+        <w:t xml:space="preserve"> oppsto tekniske problemer, blant annet importere j-son fra en fil og på en server. </w:t>
+      </w:r>
+    </w:p>
+    <w:p>
+      <w:pPr>
+        <w:pStyle w:val="Listeavsnitt"/>
+        <w:numPr>
+          <w:ilvl w:val="0"/>
+          <w:numId w:val="2"/>
+        </w:numPr>
+      </w:pPr>
+      <w:r>
+        <w:t xml:space="preserve">PHP og </w:t>
+      </w:r>
+      <w:proofErr w:type="spellStart"/>
+      <w:r>
+        <w:t>jquery</w:t>
+      </w:r>
+      <w:proofErr w:type="spellEnd"/>
+      <w:r>
+        <w:t xml:space="preserve"> til </w:t>
+      </w:r>
+      <w:proofErr w:type="spellStart"/>
+      <w:r>
+        <w:t>json</w:t>
+      </w:r>
+      <w:proofErr w:type="spellEnd"/>
+    </w:p>
+    <w:p>
+      <w:pPr>
+        <w:pStyle w:val="Listeavsnitt"/>
+        <w:numPr>
+          <w:ilvl w:val="0"/>
+          <w:numId w:val="2"/>
+        </w:numPr>
+      </w:pPr>
+      <w:proofErr w:type="spellStart"/>
+      <w:r>
+        <w:t>Belbins</w:t>
+      </w:r>
+      <w:proofErr w:type="spellEnd"/>
+      <w:r>
+        <w:t xml:space="preserve"> roller </w:t>
+      </w:r>
+    </w:p>
+    <w:p>
+      <w:pPr>
+        <w:pStyle w:val="Listeavsnitt"/>
+        <w:numPr>
+          <w:ilvl w:val="0"/>
+          <w:numId w:val="2"/>
+        </w:numPr>
+      </w:pPr>
+      <w:proofErr w:type="spellStart"/>
+      <w:r>
+        <w:t>Mock</w:t>
+      </w:r>
+      <w:proofErr w:type="spellEnd"/>
+      <w:r>
+        <w:t>-up skisse tidslinje</w:t>
+      </w:r>
+    </w:p>
+    <w:p>
+      <w:pPr>
+        <w:pStyle w:val="Listeavsnitt"/>
+        <w:numPr>
+          <w:ilvl w:val="0"/>
+          <w:numId w:val="2"/>
+        </w:numPr>
+      </w:pPr>
+      <w:r>
+        <w:t xml:space="preserve">Litt om beskrivelse av </w:t>
+      </w:r>
+      <w:proofErr w:type="spellStart"/>
+      <w:r>
+        <w:t>Scrum</w:t>
+      </w:r>
+      <w:proofErr w:type="spellEnd"/>
+      <w:r>
+        <w:t xml:space="preserve"> </w:t>
+      </w:r>
+    </w:p>
+    <w:p>
       <w:pPr>
         <w:rPr>
           <w:b/>
         </w:rPr>
+      </w:pPr>
+    </w:p>
+    <w:p>
+      <w:pPr>
+        <w:rPr>
+          <w:u w:val="single"/>
+        </w:rPr>
+      </w:pPr>
+      <w:r>
+        <w:rPr>
+          <w:u w:val="single"/>
+        </w:rPr>
+        <w:t>Plan for i dag</w:t>
+      </w:r>
+      <w:r>
+        <w:rPr>
+          <w:u w:val="single"/>
+        </w:rPr>
+        <w:t>:</w:t>
+      </w:r>
+    </w:p>
+    <w:p>
+      <w:pPr>
+        <w:pStyle w:val="Listeavsnitt"/>
+        <w:numPr>
+          <w:ilvl w:val="0"/>
+          <w:numId w:val="2"/>
+        </w:numPr>
+      </w:pPr>
+      <w:r>
+        <w:t xml:space="preserve">referatskriving </w:t>
+      </w:r>
+    </w:p>
+    <w:p>
+      <w:pPr>
+        <w:pStyle w:val="Listeavsnitt"/>
+        <w:numPr>
+          <w:ilvl w:val="0"/>
+          <w:numId w:val="2"/>
+        </w:numPr>
+      </w:pPr>
+      <w:r>
+        <w:t xml:space="preserve">fikse opp i problemet vårt, importert fra </w:t>
+      </w:r>
+      <w:proofErr w:type="spellStart"/>
+      <w:r>
+        <w:t>json</w:t>
+      </w:r>
+      <w:proofErr w:type="spellEnd"/>
+      <w:r>
+        <w:t xml:space="preserve"> via </w:t>
+      </w:r>
+      <w:proofErr w:type="spellStart"/>
+      <w:r>
+        <w:t>query</w:t>
+      </w:r>
+      <w:proofErr w:type="spellEnd"/>
+      <w:r>
+        <w:t xml:space="preserve"> og </w:t>
+      </w:r>
+      <w:proofErr w:type="spellStart"/>
+      <w:r>
+        <w:t>ajax</w:t>
+      </w:r>
+      <w:proofErr w:type="spellEnd"/>
+    </w:p>
+    <w:p>
+      <w:pPr>
+        <w:pStyle w:val="Listeavsnitt"/>
+        <w:numPr>
+          <w:ilvl w:val="0"/>
+          <w:numId w:val="2"/>
+        </w:numPr>
+      </w:pPr>
+      <w:r>
+        <w:t xml:space="preserve">Diskusjon og </w:t>
+      </w:r>
+      <w:proofErr w:type="spellStart"/>
+      <w:r>
+        <w:t>research</w:t>
+      </w:r>
+      <w:proofErr w:type="spellEnd"/>
+      <w:r>
+        <w:t xml:space="preserve"> på CMS</w:t>
+      </w:r>
+    </w:p>
+    <w:p>
+      <w:pPr>
+        <w:pStyle w:val="Listeavsnitt"/>
+        <w:numPr>
+          <w:ilvl w:val="0"/>
+          <w:numId w:val="2"/>
+        </w:numPr>
+      </w:pPr>
+      <w:r>
+        <w:t xml:space="preserve">Fortsettelse av </w:t>
+      </w:r>
+      <w:proofErr w:type="spellStart"/>
+      <w:r>
+        <w:t>SCRUM</w:t>
+      </w:r>
+      <w:proofErr w:type="spellEnd"/>
+    </w:p>
+    <w:p>
+      <w:pPr>
+        <w:pStyle w:val="Listeavsnitt"/>
+        <w:numPr>
+          <w:ilvl w:val="0"/>
+          <w:numId w:val="2"/>
+        </w:numPr>
+      </w:pPr>
+      <w:r>
+        <w:t>Innkalle møte med veilederne (</w:t>
+      </w:r>
+      <w:proofErr w:type="spellStart"/>
+      <w:r>
+        <w:t>tordag</w:t>
+      </w:r>
+      <w:proofErr w:type="spellEnd"/>
+      <w:r>
+        <w:t>)</w:t>
+      </w:r>
+    </w:p>
+    <w:p>
+      <w:pPr>
+        <w:pStyle w:val="Listeavsnitt"/>
+        <w:ind w:left="360"/>
+      </w:pPr>
+    </w:p>
+    <w:p>
+      <w:pPr>
+        <w:pStyle w:val="Listeavsnitt"/>
+        <w:ind w:left="360"/>
+      </w:pPr>
+    </w:p>
+    <w:p>
+      <w:r>
+        <w:t>Onsdag 23</w:t>
+      </w:r>
+      <w:r>
+        <w:t>. Januar</w:t>
+      </w:r>
+    </w:p>
+    <w:p/>
+    <w:p>
+      <w:pPr>
+        <w:rPr>
+          <w:u w:val="single"/>
+        </w:rPr>
+      </w:pPr>
+      <w:r>
+        <w:rPr>
+          <w:u w:val="single"/>
+        </w:rPr>
+        <w:t>Gjort i går:</w:t>
+      </w:r>
+    </w:p>
+    <w:p>
+      <w:pPr>
+        <w:pStyle w:val="Listeavsnitt"/>
+        <w:numPr>
+          <w:ilvl w:val="0"/>
+          <w:numId w:val="2"/>
+        </w:numPr>
+      </w:pPr>
+      <w:r>
+        <w:t>Avklart møte med veilederne</w:t>
+      </w:r>
+    </w:p>
+    <w:p>
+      <w:pPr>
+        <w:pStyle w:val="Listeavsnitt"/>
+        <w:numPr>
+          <w:ilvl w:val="0"/>
+          <w:numId w:val="2"/>
+        </w:numPr>
+      </w:pPr>
+    </w:p>
+    <w:p/>
+    <w:p>
+      <w:pPr>
+        <w:rPr>
+          <w:u w:val="single"/>
+        </w:rPr>
+      </w:pPr>
+      <w:r>
+        <w:t>Plan</w:t>
+      </w:r>
+      <w:r>
+        <w:rPr>
+          <w:u w:val="single"/>
+        </w:rPr>
+        <w:t xml:space="preserve"> for dag</w:t>
+      </w:r>
+      <w:r>
+        <w:rPr>
+          <w:u w:val="single"/>
+        </w:rPr>
+        <w:t>:</w:t>
+      </w:r>
+    </w:p>
+    <w:p>
+      <w:pPr>
+        <w:rPr>
+          <w:u w:val="single"/>
+        </w:rPr>
+      </w:pPr>
+    </w:p>
+    <w:p>
+      <w:pPr>
+        <w:pStyle w:val="Listeavsnitt"/>
+        <w:ind w:left="360"/>
+      </w:pPr>
+    </w:p>
+    <w:p>
+      <w:pPr>
+        <w:pStyle w:val="Listeavsnitt"/>
+        <w:ind w:left="360"/>
+      </w:pPr>
+      <w:bookmarkStart w:id="0" w:name="_GoBack"/>
+      <w:bookmarkEnd w:id="0"/>
+    </w:p>
+    <w:p>
+      <w:r>
+        <w:t>Tors</w:t>
+      </w:r>
+      <w:r>
+        <w:t>dag</w:t>
+      </w:r>
+      <w:r>
+        <w:t xml:space="preserve"> 24</w:t>
+      </w:r>
+      <w:r>
+        <w:t>. Januar</w:t>
+      </w:r>
+    </w:p>
+    <w:p/>
+    <w:p>
+      <w:pPr>
+        <w:rPr>
+          <w:u w:val="single"/>
+        </w:rPr>
+      </w:pPr>
+      <w:r>
+        <w:rPr>
+          <w:u w:val="single"/>
+        </w:rPr>
+        <w:t>Gjort i går:</w:t>
+      </w:r>
+    </w:p>
+    <w:p/>
+    <w:p>
+      <w:pPr>
+        <w:rPr>
+          <w:u w:val="single"/>
+        </w:rPr>
+      </w:pPr>
+      <w:r>
+        <w:t>Plan</w:t>
+      </w:r>
+      <w:r>
+        <w:rPr>
+          <w:u w:val="single"/>
+        </w:rPr>
+        <w:t xml:space="preserve"> for dag</w:t>
+      </w:r>
+      <w:r>
+        <w:rPr>
+          <w:u w:val="single"/>
+        </w:rPr>
+        <w:t>:</w:t>
+      </w:r>
+    </w:p>
+    <w:p>
+      <w:pPr>
+        <w:pStyle w:val="Listeavsnitt"/>
+        <w:numPr>
+          <w:ilvl w:val="0"/>
+          <w:numId w:val="2"/>
+        </w:numPr>
+      </w:pPr>
+      <w:r>
+        <w:t xml:space="preserve">møte med </w:t>
+      </w:r>
+      <w:proofErr w:type="spellStart"/>
+      <w:r>
+        <w:t>asle</w:t>
+      </w:r>
+      <w:proofErr w:type="spellEnd"/>
+      <w:r>
+        <w:t xml:space="preserve"> </w:t>
+      </w:r>
+    </w:p>
+    <w:p>
+      <w:pPr>
+        <w:pStyle w:val="Listeavsnitt"/>
+        <w:numPr>
+          <w:ilvl w:val="0"/>
+          <w:numId w:val="2"/>
+        </w:numPr>
+      </w:pPr>
+    </w:p>
+    <w:p>
+      <w:pPr>
+        <w:pStyle w:val="Listeavsnitt"/>
+        <w:ind w:left="360"/>
       </w:pPr>
     </w:p>
     <w:sectPr>

--- a/Daily scrum referat.docx
+++ b/Daily scrum referat.docx
@@ -976,10 +976,7 @@
     </w:p>
     <w:p>
       <w:r>
-        <w:t>Onsdag 23</w:t>
-      </w:r>
-      <w:r>
-        <w:t>. Januar</w:t>
+        <w:t>Onsdag 23. Januar</w:t>
       </w:r>
     </w:p>
     <w:p/>
@@ -1058,94 +1055,100 @@
         <w:pStyle w:val="Listeavsnitt"/>
         <w:ind w:left="360"/>
       </w:pPr>
+    </w:p>
+    <w:p>
+      <w:r>
+        <w:t>Torsdag 24. Januar</w:t>
+      </w:r>
+    </w:p>
+    <w:p/>
+    <w:p>
+      <w:pPr>
+        <w:rPr>
+          <w:u w:val="single"/>
+        </w:rPr>
+      </w:pPr>
+      <w:r>
+        <w:rPr>
+          <w:u w:val="single"/>
+        </w:rPr>
+        <w:t>Gjort i går:</w:t>
+      </w:r>
+    </w:p>
+    <w:p/>
+    <w:p>
+      <w:pPr>
+        <w:rPr>
+          <w:u w:val="single"/>
+        </w:rPr>
+      </w:pPr>
+      <w:r>
+        <w:t>Plan</w:t>
+      </w:r>
+      <w:r>
+        <w:rPr>
+          <w:u w:val="single"/>
+        </w:rPr>
+        <w:t xml:space="preserve"> for dag</w:t>
+      </w:r>
+      <w:r>
+        <w:rPr>
+          <w:u w:val="single"/>
+        </w:rPr>
+        <w:t>:</w:t>
+      </w:r>
+    </w:p>
+    <w:p>
+      <w:pPr>
+        <w:pStyle w:val="Listeavsnitt"/>
+        <w:numPr>
+          <w:ilvl w:val="0"/>
+          <w:numId w:val="2"/>
+        </w:numPr>
+      </w:pPr>
+      <w:r>
+        <w:t xml:space="preserve">møte med </w:t>
+      </w:r>
+      <w:proofErr w:type="spellStart"/>
+      <w:r>
+        <w:t>asle</w:t>
+      </w:r>
+      <w:proofErr w:type="spellEnd"/>
+      <w:r>
+        <w:t xml:space="preserve"> </w:t>
+      </w:r>
+    </w:p>
+    <w:p>
+      <w:pPr>
+        <w:pStyle w:val="Listeavsnitt"/>
+        <w:numPr>
+          <w:ilvl w:val="0"/>
+          <w:numId w:val="2"/>
+        </w:numPr>
+      </w:pPr>
+    </w:p>
+    <w:p>
+      <w:pPr>
+        <w:pStyle w:val="Listeavsnitt"/>
+        <w:ind w:left="360"/>
+      </w:pPr>
+    </w:p>
+    <w:p>
+      <w:pPr>
+        <w:pStyle w:val="Listeavsnitt"/>
+        <w:ind w:left="360"/>
+      </w:pPr>
+    </w:p>
+    <w:p>
+      <w:pPr>
+        <w:pStyle w:val="Listeavsnitt"/>
+        <w:ind w:left="360"/>
+      </w:pPr>
+      <w:r>
+        <w:t>HUSK TRE VIKTIGE PUNKT FRA HVER SPRINT!</w:t>
+      </w:r>
       <w:bookmarkStart w:id="0" w:name="_GoBack"/>
       <w:bookmarkEnd w:id="0"/>
-    </w:p>
-    <w:p>
-      <w:r>
-        <w:t>Tors</w:t>
-      </w:r>
-      <w:r>
-        <w:t>dag</w:t>
-      </w:r>
-      <w:r>
-        <w:t xml:space="preserve"> 24</w:t>
-      </w:r>
-      <w:r>
-        <w:t>. Januar</w:t>
-      </w:r>
-    </w:p>
-    <w:p/>
-    <w:p>
-      <w:pPr>
-        <w:rPr>
-          <w:u w:val="single"/>
-        </w:rPr>
-      </w:pPr>
-      <w:r>
-        <w:rPr>
-          <w:u w:val="single"/>
-        </w:rPr>
-        <w:t>Gjort i går:</w:t>
-      </w:r>
-    </w:p>
-    <w:p/>
-    <w:p>
-      <w:pPr>
-        <w:rPr>
-          <w:u w:val="single"/>
-        </w:rPr>
-      </w:pPr>
-      <w:r>
-        <w:t>Plan</w:t>
-      </w:r>
-      <w:r>
-        <w:rPr>
-          <w:u w:val="single"/>
-        </w:rPr>
-        <w:t xml:space="preserve"> for dag</w:t>
-      </w:r>
-      <w:r>
-        <w:rPr>
-          <w:u w:val="single"/>
-        </w:rPr>
-        <w:t>:</w:t>
-      </w:r>
-    </w:p>
-    <w:p>
-      <w:pPr>
-        <w:pStyle w:val="Listeavsnitt"/>
-        <w:numPr>
-          <w:ilvl w:val="0"/>
-          <w:numId w:val="2"/>
-        </w:numPr>
-      </w:pPr>
-      <w:r>
-        <w:t xml:space="preserve">møte med </w:t>
-      </w:r>
-      <w:proofErr w:type="spellStart"/>
-      <w:r>
-        <w:t>asle</w:t>
-      </w:r>
-      <w:proofErr w:type="spellEnd"/>
-      <w:r>
-        <w:t xml:space="preserve"> </w:t>
-      </w:r>
-    </w:p>
-    <w:p>
-      <w:pPr>
-        <w:pStyle w:val="Listeavsnitt"/>
-        <w:numPr>
-          <w:ilvl w:val="0"/>
-          <w:numId w:val="2"/>
-        </w:numPr>
-      </w:pPr>
-    </w:p>
-    <w:p>
-      <w:pPr>
-        <w:pStyle w:val="Listeavsnitt"/>
-        <w:ind w:left="360"/>
-      </w:pPr>
     </w:p>
     <w:sectPr>
       <w:pgSz w:w="11900" w:h="16840"/>

--- a/Daily scrum referat.docx
+++ b/Daily scrum referat.docx
@@ -965,6 +965,23 @@
     <w:p>
       <w:pPr>
         <w:pStyle w:val="Listeavsnitt"/>
+        <w:numPr>
+          <w:ilvl w:val="0"/>
+          <w:numId w:val="2"/>
+        </w:numPr>
+      </w:pPr>
+      <w:proofErr w:type="spellStart"/>
+      <w:r>
+        <w:t>Mock</w:t>
+      </w:r>
+      <w:proofErr w:type="spellEnd"/>
+      <w:r>
+        <w:t xml:space="preserve"> up og skissere CMS </w:t>
+      </w:r>
+    </w:p>
+    <w:p>
+      <w:pPr>
+        <w:pStyle w:val="Listeavsnitt"/>
         <w:ind w:left="360"/>
       </w:pPr>
     </w:p>
@@ -1013,142 +1030,191 @@
           <w:numId w:val="2"/>
         </w:numPr>
       </w:pPr>
-    </w:p>
-    <w:p/>
-    <w:p>
-      <w:pPr>
-        <w:rPr>
-          <w:u w:val="single"/>
-        </w:rPr>
-      </w:pPr>
-      <w:r>
-        <w:t>Plan</w:t>
-      </w:r>
-      <w:r>
-        <w:rPr>
-          <w:u w:val="single"/>
-        </w:rPr>
-        <w:t xml:space="preserve"> for dag</w:t>
-      </w:r>
-      <w:r>
-        <w:rPr>
-          <w:u w:val="single"/>
-        </w:rPr>
-        <w:t>:</w:t>
-      </w:r>
-    </w:p>
-    <w:p>
-      <w:pPr>
-        <w:rPr>
-          <w:u w:val="single"/>
-        </w:rPr>
-      </w:pPr>
-    </w:p>
-    <w:p>
-      <w:pPr>
-        <w:pStyle w:val="Listeavsnitt"/>
-        <w:ind w:left="360"/>
-      </w:pPr>
-    </w:p>
-    <w:p>
-      <w:pPr>
-        <w:pStyle w:val="Listeavsnitt"/>
-        <w:ind w:left="360"/>
-      </w:pPr>
-    </w:p>
-    <w:p>
-      <w:r>
-        <w:t>Torsdag 24. Januar</w:t>
-      </w:r>
-    </w:p>
-    <w:p/>
-    <w:p>
-      <w:pPr>
-        <w:rPr>
-          <w:u w:val="single"/>
-        </w:rPr>
-      </w:pPr>
-      <w:r>
-        <w:rPr>
-          <w:u w:val="single"/>
-        </w:rPr>
-        <w:t>Gjort i går:</w:t>
-      </w:r>
-    </w:p>
-    <w:p/>
-    <w:p>
-      <w:pPr>
-        <w:rPr>
-          <w:u w:val="single"/>
-        </w:rPr>
-      </w:pPr>
-      <w:r>
-        <w:t>Plan</w:t>
-      </w:r>
-      <w:r>
-        <w:rPr>
-          <w:u w:val="single"/>
-        </w:rPr>
-        <w:t xml:space="preserve"> for dag</w:t>
-      </w:r>
-      <w:r>
-        <w:rPr>
-          <w:u w:val="single"/>
-        </w:rPr>
-        <w:t>:</w:t>
-      </w:r>
-    </w:p>
-    <w:p>
-      <w:pPr>
-        <w:pStyle w:val="Listeavsnitt"/>
-        <w:numPr>
-          <w:ilvl w:val="0"/>
-          <w:numId w:val="2"/>
-        </w:numPr>
-      </w:pPr>
-      <w:r>
-        <w:t xml:space="preserve">møte med </w:t>
-      </w:r>
-      <w:proofErr w:type="spellStart"/>
-      <w:r>
-        <w:t>asle</w:t>
-      </w:r>
-      <w:proofErr w:type="spellEnd"/>
-      <w:r>
-        <w:t xml:space="preserve"> </w:t>
-      </w:r>
-    </w:p>
-    <w:p>
-      <w:pPr>
-        <w:pStyle w:val="Listeavsnitt"/>
-        <w:numPr>
-          <w:ilvl w:val="0"/>
-          <w:numId w:val="2"/>
-        </w:numPr>
-      </w:pPr>
-    </w:p>
-    <w:p>
-      <w:pPr>
-        <w:pStyle w:val="Listeavsnitt"/>
-        <w:ind w:left="360"/>
-      </w:pPr>
-    </w:p>
-    <w:p>
-      <w:pPr>
-        <w:pStyle w:val="Listeavsnitt"/>
-        <w:ind w:left="360"/>
-      </w:pPr>
-    </w:p>
-    <w:p>
-      <w:pPr>
-        <w:pStyle w:val="Listeavsnitt"/>
-        <w:ind w:left="360"/>
-      </w:pPr>
-      <w:r>
-        <w:t>HUSK TRE VIKTIGE PUNKT FRA HVER SPRINT!</w:t>
-      </w:r>
+      <w:proofErr w:type="spellStart"/>
+      <w:r>
+        <w:t>SCRUM</w:t>
+      </w:r>
+      <w:proofErr w:type="spellEnd"/>
+      <w:r>
+        <w:t xml:space="preserve"> beskrivelse</w:t>
+      </w:r>
+    </w:p>
+    <w:p>
+      <w:pPr>
+        <w:pStyle w:val="Listeavsnitt"/>
+        <w:numPr>
+          <w:ilvl w:val="0"/>
+          <w:numId w:val="2"/>
+        </w:numPr>
+      </w:pPr>
+      <w:r>
+        <w:t>Fikset opp i problemet</w:t>
+      </w:r>
+    </w:p>
+    <w:p>
+      <w:pPr>
+        <w:pStyle w:val="Listeavsnitt"/>
+        <w:numPr>
+          <w:ilvl w:val="0"/>
+          <w:numId w:val="2"/>
+        </w:numPr>
+      </w:pPr>
+      <w:r>
+        <w:t xml:space="preserve">Brainstorming og </w:t>
+      </w:r>
+      <w:proofErr w:type="spellStart"/>
+      <w:r>
+        <w:t>Mock</w:t>
+      </w:r>
+      <w:proofErr w:type="spellEnd"/>
+      <w:r>
+        <w:t xml:space="preserve"> up skissering av CMS</w:t>
+      </w:r>
+    </w:p>
+    <w:p>
+      <w:pPr>
+        <w:pStyle w:val="Listeavsnitt"/>
+        <w:numPr>
+          <w:ilvl w:val="0"/>
+          <w:numId w:val="2"/>
+        </w:numPr>
+      </w:pPr>
       <w:bookmarkStart w:id="0" w:name="_GoBack"/>
       <w:bookmarkEnd w:id="0"/>
+    </w:p>
+    <w:p/>
+    <w:p>
+      <w:pPr>
+        <w:rPr>
+          <w:u w:val="single"/>
+        </w:rPr>
+      </w:pPr>
+      <w:r>
+        <w:t>Plan</w:t>
+      </w:r>
+      <w:r>
+        <w:rPr>
+          <w:u w:val="single"/>
+        </w:rPr>
+        <w:t xml:space="preserve"> for dag</w:t>
+      </w:r>
+      <w:r>
+        <w:rPr>
+          <w:u w:val="single"/>
+        </w:rPr>
+        <w:t>:</w:t>
+      </w:r>
+    </w:p>
+    <w:p>
+      <w:pPr>
+        <w:rPr>
+          <w:u w:val="single"/>
+        </w:rPr>
+      </w:pPr>
+    </w:p>
+    <w:p>
+      <w:pPr>
+        <w:pStyle w:val="Listeavsnitt"/>
+        <w:ind w:left="360"/>
+      </w:pPr>
+    </w:p>
+    <w:p>
+      <w:pPr>
+        <w:pStyle w:val="Listeavsnitt"/>
+        <w:ind w:left="360"/>
+      </w:pPr>
+    </w:p>
+    <w:p>
+      <w:r>
+        <w:t>Torsdag 24. Januar</w:t>
+      </w:r>
+    </w:p>
+    <w:p/>
+    <w:p>
+      <w:pPr>
+        <w:rPr>
+          <w:u w:val="single"/>
+        </w:rPr>
+      </w:pPr>
+      <w:r>
+        <w:rPr>
+          <w:u w:val="single"/>
+        </w:rPr>
+        <w:t>Gjort i går:</w:t>
+      </w:r>
+    </w:p>
+    <w:p/>
+    <w:p>
+      <w:pPr>
+        <w:rPr>
+          <w:u w:val="single"/>
+        </w:rPr>
+      </w:pPr>
+      <w:r>
+        <w:t>Plan</w:t>
+      </w:r>
+      <w:r>
+        <w:rPr>
+          <w:u w:val="single"/>
+        </w:rPr>
+        <w:t xml:space="preserve"> for dag</w:t>
+      </w:r>
+      <w:r>
+        <w:rPr>
+          <w:u w:val="single"/>
+        </w:rPr>
+        <w:t>:</w:t>
+      </w:r>
+    </w:p>
+    <w:p>
+      <w:pPr>
+        <w:pStyle w:val="Listeavsnitt"/>
+        <w:numPr>
+          <w:ilvl w:val="0"/>
+          <w:numId w:val="2"/>
+        </w:numPr>
+      </w:pPr>
+      <w:r>
+        <w:t xml:space="preserve">møte med </w:t>
+      </w:r>
+      <w:proofErr w:type="spellStart"/>
+      <w:r>
+        <w:t>asle</w:t>
+      </w:r>
+      <w:proofErr w:type="spellEnd"/>
+      <w:r>
+        <w:t xml:space="preserve"> </w:t>
+      </w:r>
+    </w:p>
+    <w:p>
+      <w:pPr>
+        <w:pStyle w:val="Listeavsnitt"/>
+        <w:numPr>
+          <w:ilvl w:val="0"/>
+          <w:numId w:val="2"/>
+        </w:numPr>
+      </w:pPr>
+    </w:p>
+    <w:p>
+      <w:pPr>
+        <w:pStyle w:val="Listeavsnitt"/>
+        <w:ind w:left="360"/>
+      </w:pPr>
+    </w:p>
+    <w:p>
+      <w:pPr>
+        <w:pStyle w:val="Listeavsnitt"/>
+        <w:ind w:left="360"/>
+      </w:pPr>
+    </w:p>
+    <w:p>
+      <w:pPr>
+        <w:pStyle w:val="Listeavsnitt"/>
+        <w:ind w:left="360"/>
+      </w:pPr>
+      <w:r>
+        <w:t>HUSK TRE VIKTIGE PUNKT FRA HVER SPRINT!</w:t>
+      </w:r>
     </w:p>
     <w:sectPr>
       <w:pgSz w:w="11900" w:h="16840"/>

--- a/Daily scrum referat.docx
+++ b/Daily scrum referat.docx
@@ -64,6 +64,7 @@
         </w:numPr>
         <w:rPr>
           <w:b/>
+          <w:color w:val="244061" w:themeColor="accent1" w:themeShade="80"/>
           <w:u w:val="single"/>
         </w:rPr>
       </w:pPr>
@@ -71,6 +72,7 @@
       <w:r>
         <w:rPr>
           <w:b/>
+          <w:color w:val="244061" w:themeColor="accent1" w:themeShade="80"/>
           <w:u w:val="single"/>
         </w:rPr>
         <w:t>Daily</w:t>
@@ -79,6 +81,7 @@
       <w:r>
         <w:rPr>
           <w:b/>
+          <w:color w:val="244061" w:themeColor="accent1" w:themeShade="80"/>
           <w:u w:val="single"/>
         </w:rPr>
         <w:t xml:space="preserve"> Stand up – hverdag </w:t>
@@ -101,6 +104,12 @@
         <w:rPr>
           <w:b/>
         </w:rPr>
+        <w:t xml:space="preserve">SPRINT 1 - </w:t>
+      </w:r>
+      <w:r>
+        <w:rPr>
+          <w:b/>
+        </w:rPr>
         <w:t xml:space="preserve">Uke 3 – Januar </w:t>
       </w:r>
     </w:p>
@@ -486,221 +495,938 @@
           <w:ilvl w:val="0"/>
           <w:numId w:val="2"/>
         </w:numPr>
+      </w:pPr>
+      <w:r>
+        <w:t>koble tidslinjen opp mot databasen</w:t>
+      </w:r>
+    </w:p>
+    <w:p>
+      <w:pPr>
+        <w:pStyle w:val="Listeavsnitt"/>
+        <w:numPr>
+          <w:ilvl w:val="0"/>
+          <w:numId w:val="2"/>
+        </w:numPr>
+      </w:pPr>
+      <w:r>
+        <w:t xml:space="preserve">opprette database og testing </w:t>
+      </w:r>
+    </w:p>
+    <w:p>
+      <w:pPr>
+        <w:pStyle w:val="Listeavsnitt"/>
+        <w:numPr>
+          <w:ilvl w:val="0"/>
+          <w:numId w:val="2"/>
+        </w:numPr>
+      </w:pPr>
+      <w:r>
+        <w:t xml:space="preserve">Klargjort av html og </w:t>
+      </w:r>
+      <w:proofErr w:type="spellStart"/>
+      <w:r>
+        <w:t>css</w:t>
+      </w:r>
+      <w:proofErr w:type="spellEnd"/>
+    </w:p>
+    <w:p>
+      <w:pPr>
+        <w:pStyle w:val="Listeavsnitt"/>
+        <w:numPr>
+          <w:ilvl w:val="0"/>
+          <w:numId w:val="2"/>
+        </w:numPr>
+      </w:pPr>
+      <w:r>
+        <w:t xml:space="preserve">Referat </w:t>
+      </w:r>
+    </w:p>
+    <w:p>
+      <w:pPr>
+        <w:pStyle w:val="Listeavsnitt"/>
+        <w:numPr>
+          <w:ilvl w:val="0"/>
+          <w:numId w:val="2"/>
+        </w:numPr>
+      </w:pPr>
+      <w:proofErr w:type="spellStart"/>
+      <w:r>
+        <w:t>Json</w:t>
+      </w:r>
+      <w:proofErr w:type="spellEnd"/>
+      <w:r>
+        <w:t>/</w:t>
+      </w:r>
+      <w:proofErr w:type="spellStart"/>
+      <w:r>
+        <w:t>javascript</w:t>
+      </w:r>
+      <w:proofErr w:type="spellEnd"/>
+      <w:r>
+        <w:t xml:space="preserve"> - Script for tidslinje </w:t>
+      </w:r>
+    </w:p>
+    <w:p>
+      <w:pPr>
+        <w:pStyle w:val="Listeavsnitt"/>
+        <w:numPr>
+          <w:ilvl w:val="0"/>
+          <w:numId w:val="2"/>
+        </w:numPr>
+      </w:pPr>
+      <w:r>
+        <w:t>Research av metoder og prosess</w:t>
+      </w:r>
+    </w:p>
+    <w:p>
+      <w:pPr>
+        <w:pStyle w:val="Listeavsnitt"/>
+        <w:numPr>
+          <w:ilvl w:val="0"/>
+          <w:numId w:val="2"/>
+        </w:numPr>
+      </w:pPr>
+      <w:proofErr w:type="spellStart"/>
+      <w:r>
+        <w:t>Belbins</w:t>
+      </w:r>
+      <w:proofErr w:type="spellEnd"/>
+      <w:r>
+        <w:t xml:space="preserve"> teamroller og modell. </w:t>
+      </w:r>
+    </w:p>
+    <w:p>
+      <w:pPr>
+        <w:pStyle w:val="Listeavsnitt"/>
+        <w:numPr>
+          <w:ilvl w:val="0"/>
+          <w:numId w:val="2"/>
+        </w:numPr>
+      </w:pPr>
+      <w:r>
+        <w:lastRenderedPageBreak/>
+        <w:t xml:space="preserve">Redigert fremtidsplan </w:t>
+      </w:r>
+    </w:p>
+    <w:p>
+      <w:pPr>
+        <w:pStyle w:val="Listeavsnitt"/>
+        <w:ind w:left="360"/>
+      </w:pPr>
+    </w:p>
+    <w:p/>
+    <w:p>
+      <w:pPr>
+        <w:rPr>
+          <w:u w:val="single"/>
+        </w:rPr>
+      </w:pPr>
+      <w:r>
+        <w:rPr>
+          <w:u w:val="single"/>
+        </w:rPr>
+        <w:t>Plan for dagen:</w:t>
+      </w:r>
+    </w:p>
+    <w:p>
+      <w:pPr>
+        <w:pStyle w:val="Listeavsnitt"/>
+        <w:numPr>
+          <w:ilvl w:val="0"/>
+          <w:numId w:val="2"/>
+        </w:numPr>
+      </w:pPr>
+      <w:r>
+        <w:t>koble tidslinjen opp mot databasen</w:t>
+      </w:r>
+    </w:p>
+    <w:p>
+      <w:pPr>
+        <w:pStyle w:val="Listeavsnitt"/>
+        <w:numPr>
+          <w:ilvl w:val="0"/>
+          <w:numId w:val="2"/>
+        </w:numPr>
+      </w:pPr>
+      <w:r>
+        <w:t xml:space="preserve">fortsette med utvikling av </w:t>
+      </w:r>
+      <w:proofErr w:type="spellStart"/>
+      <w:r>
+        <w:t>javascript</w:t>
+      </w:r>
+      <w:proofErr w:type="spellEnd"/>
+    </w:p>
+    <w:p>
+      <w:pPr>
+        <w:pStyle w:val="Listeavsnitt"/>
+        <w:numPr>
+          <w:ilvl w:val="0"/>
+          <w:numId w:val="2"/>
+        </w:numPr>
+      </w:pPr>
+      <w:r>
+        <w:t xml:space="preserve">skisse av tidslinje og </w:t>
+      </w:r>
+      <w:proofErr w:type="spellStart"/>
+      <w:r>
+        <w:t>sitemap</w:t>
+      </w:r>
+      <w:proofErr w:type="spellEnd"/>
+    </w:p>
+    <w:p>
+      <w:pPr>
+        <w:pStyle w:val="Listeavsnitt"/>
+        <w:ind w:left="360"/>
+      </w:pPr>
+    </w:p>
+    <w:p>
+      <w:pPr>
         <w:pBdr>
           <w:bottom w:val="single" w:sz="12" w:space="1" w:color="auto"/>
         </w:pBdr>
       </w:pPr>
-      <w:r>
-        <w:t>koble tidslinjen opp mot databasen</w:t>
-      </w:r>
-    </w:p>
-    <w:p>
-      <w:pPr>
-        <w:pStyle w:val="Listeavsnitt"/>
-        <w:numPr>
-          <w:ilvl w:val="0"/>
-          <w:numId w:val="2"/>
-        </w:numPr>
+    </w:p>
+    <w:p/>
+    <w:p>
+      <w:pPr>
+        <w:rPr>
+          <w:b/>
+        </w:rPr>
+      </w:pPr>
+      <w:r>
+        <w:rPr>
+          <w:b/>
+        </w:rPr>
+        <w:t xml:space="preserve">Uke 4 – Januar </w:t>
+      </w:r>
+    </w:p>
+    <w:p/>
+    <w:p/>
+    <w:p>
+      <w:r>
+        <w:t>Tirsdag, 22. Januar</w:t>
+      </w:r>
+    </w:p>
+    <w:p/>
+    <w:p>
+      <w:pPr>
+        <w:rPr>
+          <w:u w:val="single"/>
+        </w:rPr>
+      </w:pPr>
+      <w:r>
+        <w:rPr>
+          <w:u w:val="single"/>
+        </w:rPr>
+        <w:t>Gjort i går:</w:t>
+      </w:r>
+    </w:p>
+    <w:p>
+      <w:pPr>
+        <w:pStyle w:val="Listeavsnitt"/>
+        <w:numPr>
+          <w:ilvl w:val="0"/>
+          <w:numId w:val="2"/>
+        </w:numPr>
+      </w:pPr>
+      <w:r>
+        <w:t xml:space="preserve">fortsettelse av utvikling </w:t>
+      </w:r>
+      <w:r>
+        <w:sym w:font="Wingdings" w:char="F0E0"/>
+      </w:r>
+      <w:r>
+        <w:t xml:space="preserve"> oppsto tekniske problemer, blant annet importere j-son fra en fil og på en server. </w:t>
+      </w:r>
+    </w:p>
+    <w:p>
+      <w:pPr>
+        <w:pStyle w:val="Listeavsnitt"/>
+        <w:numPr>
+          <w:ilvl w:val="0"/>
+          <w:numId w:val="2"/>
+        </w:numPr>
+      </w:pPr>
+      <w:r>
+        <w:t xml:space="preserve">PHP og </w:t>
+      </w:r>
+      <w:proofErr w:type="spellStart"/>
+      <w:r>
+        <w:t>jquery</w:t>
+      </w:r>
+      <w:proofErr w:type="spellEnd"/>
+      <w:r>
+        <w:t xml:space="preserve"> til </w:t>
+      </w:r>
+      <w:proofErr w:type="spellStart"/>
+      <w:r>
+        <w:t>json</w:t>
+      </w:r>
+      <w:proofErr w:type="spellEnd"/>
+    </w:p>
+    <w:p>
+      <w:pPr>
+        <w:pStyle w:val="Listeavsnitt"/>
+        <w:numPr>
+          <w:ilvl w:val="0"/>
+          <w:numId w:val="2"/>
+        </w:numPr>
+      </w:pPr>
+      <w:proofErr w:type="spellStart"/>
+      <w:r>
+        <w:t>Belbins</w:t>
+      </w:r>
+      <w:proofErr w:type="spellEnd"/>
+      <w:r>
+        <w:t xml:space="preserve"> roller </w:t>
+      </w:r>
+    </w:p>
+    <w:p>
+      <w:pPr>
+        <w:pStyle w:val="Listeavsnitt"/>
+        <w:numPr>
+          <w:ilvl w:val="0"/>
+          <w:numId w:val="2"/>
+        </w:numPr>
+      </w:pPr>
+      <w:proofErr w:type="spellStart"/>
+      <w:r>
+        <w:t>Mock</w:t>
+      </w:r>
+      <w:proofErr w:type="spellEnd"/>
+      <w:r>
+        <w:t>-up skisse tidslinje</w:t>
+      </w:r>
+    </w:p>
+    <w:p>
+      <w:pPr>
+        <w:pStyle w:val="Listeavsnitt"/>
+        <w:numPr>
+          <w:ilvl w:val="0"/>
+          <w:numId w:val="2"/>
+        </w:numPr>
+      </w:pPr>
+      <w:r>
+        <w:t xml:space="preserve">Litt om beskrivelse av </w:t>
+      </w:r>
+      <w:proofErr w:type="spellStart"/>
+      <w:r>
+        <w:t>Scrum</w:t>
+      </w:r>
+      <w:proofErr w:type="spellEnd"/>
+      <w:r>
+        <w:t xml:space="preserve"> </w:t>
+      </w:r>
+    </w:p>
+    <w:p>
+      <w:pPr>
+        <w:rPr>
+          <w:b/>
+        </w:rPr>
+      </w:pPr>
+    </w:p>
+    <w:p>
+      <w:pPr>
+        <w:rPr>
+          <w:u w:val="single"/>
+        </w:rPr>
+      </w:pPr>
+      <w:r>
+        <w:rPr>
+          <w:u w:val="single"/>
+        </w:rPr>
+        <w:t>Plan for i dag</w:t>
+      </w:r>
+      <w:r>
+        <w:rPr>
+          <w:u w:val="single"/>
+        </w:rPr>
+        <w:t>:</w:t>
+      </w:r>
+    </w:p>
+    <w:p>
+      <w:pPr>
+        <w:pStyle w:val="Listeavsnitt"/>
+        <w:numPr>
+          <w:ilvl w:val="0"/>
+          <w:numId w:val="2"/>
+        </w:numPr>
+      </w:pPr>
+      <w:r>
+        <w:t xml:space="preserve">referatskriving </w:t>
+      </w:r>
+    </w:p>
+    <w:p>
+      <w:pPr>
+        <w:pStyle w:val="Listeavsnitt"/>
+        <w:numPr>
+          <w:ilvl w:val="0"/>
+          <w:numId w:val="2"/>
+        </w:numPr>
+      </w:pPr>
+      <w:r>
+        <w:t xml:space="preserve">fikse opp i problemet vårt, importert fra </w:t>
+      </w:r>
+      <w:proofErr w:type="spellStart"/>
+      <w:r>
+        <w:t>json</w:t>
+      </w:r>
+      <w:proofErr w:type="spellEnd"/>
+      <w:r>
+        <w:t xml:space="preserve"> via </w:t>
+      </w:r>
+      <w:proofErr w:type="spellStart"/>
+      <w:r>
+        <w:t>query</w:t>
+      </w:r>
+      <w:proofErr w:type="spellEnd"/>
+      <w:r>
+        <w:t xml:space="preserve"> og </w:t>
+      </w:r>
+      <w:proofErr w:type="spellStart"/>
+      <w:r>
+        <w:t>ajax</w:t>
+      </w:r>
+      <w:proofErr w:type="spellEnd"/>
+    </w:p>
+    <w:p>
+      <w:pPr>
+        <w:pStyle w:val="Listeavsnitt"/>
+        <w:numPr>
+          <w:ilvl w:val="0"/>
+          <w:numId w:val="2"/>
+        </w:numPr>
+      </w:pPr>
+      <w:r>
+        <w:t xml:space="preserve">Diskusjon og </w:t>
+      </w:r>
+      <w:proofErr w:type="spellStart"/>
+      <w:r>
+        <w:t>research</w:t>
+      </w:r>
+      <w:proofErr w:type="spellEnd"/>
+      <w:r>
+        <w:t xml:space="preserve"> på CMS</w:t>
+      </w:r>
+    </w:p>
+    <w:p>
+      <w:pPr>
+        <w:pStyle w:val="Listeavsnitt"/>
+        <w:numPr>
+          <w:ilvl w:val="0"/>
+          <w:numId w:val="2"/>
+        </w:numPr>
+      </w:pPr>
+      <w:r>
+        <w:t xml:space="preserve">Fortsettelse av </w:t>
+      </w:r>
+      <w:proofErr w:type="spellStart"/>
+      <w:r>
+        <w:t>SCRUM</w:t>
+      </w:r>
+      <w:proofErr w:type="spellEnd"/>
+    </w:p>
+    <w:p>
+      <w:pPr>
+        <w:pStyle w:val="Listeavsnitt"/>
+        <w:numPr>
+          <w:ilvl w:val="0"/>
+          <w:numId w:val="2"/>
+        </w:numPr>
+      </w:pPr>
+      <w:r>
+        <w:t>Innkalle møte med veilederne (</w:t>
+      </w:r>
+      <w:proofErr w:type="spellStart"/>
+      <w:r>
+        <w:t>tordag</w:t>
+      </w:r>
+      <w:proofErr w:type="spellEnd"/>
+      <w:r>
+        <w:t>)</w:t>
+      </w:r>
+    </w:p>
+    <w:p>
+      <w:pPr>
+        <w:pStyle w:val="Listeavsnitt"/>
+        <w:numPr>
+          <w:ilvl w:val="0"/>
+          <w:numId w:val="2"/>
+        </w:numPr>
+      </w:pPr>
+      <w:proofErr w:type="spellStart"/>
+      <w:r>
+        <w:t>Mock</w:t>
+      </w:r>
+      <w:proofErr w:type="spellEnd"/>
+      <w:r>
+        <w:t xml:space="preserve"> up og skissere CMS </w:t>
+      </w:r>
+    </w:p>
+    <w:p>
+      <w:pPr>
+        <w:pStyle w:val="Listeavsnitt"/>
+        <w:ind w:left="360"/>
+      </w:pPr>
+    </w:p>
+    <w:p>
+      <w:pPr>
+        <w:pStyle w:val="Listeavsnitt"/>
+        <w:ind w:left="360"/>
+      </w:pPr>
+    </w:p>
+    <w:p>
+      <w:r>
+        <w:t>Onsdag 23. Januar</w:t>
+      </w:r>
+    </w:p>
+    <w:p/>
+    <w:p>
+      <w:pPr>
+        <w:rPr>
+          <w:u w:val="single"/>
+        </w:rPr>
+      </w:pPr>
+      <w:r>
+        <w:rPr>
+          <w:u w:val="single"/>
+        </w:rPr>
+        <w:t>Gjort i går:</w:t>
+      </w:r>
+    </w:p>
+    <w:p>
+      <w:pPr>
+        <w:pStyle w:val="Listeavsnitt"/>
+        <w:numPr>
+          <w:ilvl w:val="0"/>
+          <w:numId w:val="2"/>
+        </w:numPr>
+      </w:pPr>
+      <w:proofErr w:type="spellStart"/>
+      <w:r>
+        <w:t>SCRUM</w:t>
+      </w:r>
+      <w:proofErr w:type="spellEnd"/>
+      <w:r>
+        <w:t xml:space="preserve"> beskrivelse</w:t>
+      </w:r>
+    </w:p>
+    <w:p>
+      <w:pPr>
+        <w:pStyle w:val="Listeavsnitt"/>
+        <w:numPr>
+          <w:ilvl w:val="0"/>
+          <w:numId w:val="2"/>
+        </w:numPr>
+      </w:pPr>
+      <w:r>
+        <w:t>Fikset opp i problemet</w:t>
+      </w:r>
+      <w:r>
+        <w:t xml:space="preserve"> og kommentering i koden</w:t>
+      </w:r>
+    </w:p>
+    <w:p>
+      <w:pPr>
+        <w:pStyle w:val="Listeavsnitt"/>
+        <w:numPr>
+          <w:ilvl w:val="0"/>
+          <w:numId w:val="2"/>
+        </w:numPr>
+      </w:pPr>
+      <w:r>
+        <w:t xml:space="preserve">Brainstorming og </w:t>
+      </w:r>
+      <w:proofErr w:type="spellStart"/>
+      <w:r>
+        <w:t>Mock</w:t>
+      </w:r>
+      <w:proofErr w:type="spellEnd"/>
+      <w:r>
+        <w:t xml:space="preserve"> up skissering av CMS</w:t>
+      </w:r>
+    </w:p>
+    <w:p>
+      <w:pPr>
+        <w:pStyle w:val="Listeavsnitt"/>
+        <w:numPr>
+          <w:ilvl w:val="0"/>
+          <w:numId w:val="2"/>
+        </w:numPr>
+      </w:pPr>
+      <w:r>
+        <w:t xml:space="preserve">Skissert grovutkast av </w:t>
+      </w:r>
+      <w:proofErr w:type="spellStart"/>
+      <w:r>
+        <w:t>EAR-digram</w:t>
+      </w:r>
+      <w:proofErr w:type="spellEnd"/>
+      <w:r>
+        <w:t xml:space="preserve"> </w:t>
+      </w:r>
+    </w:p>
+    <w:p>
+      <w:pPr>
+        <w:pStyle w:val="Listeavsnitt"/>
+        <w:numPr>
+          <w:ilvl w:val="0"/>
+          <w:numId w:val="2"/>
+        </w:numPr>
+      </w:pPr>
+      <w:r>
+        <w:t>Revidert prosjektplan</w:t>
+      </w:r>
+    </w:p>
+    <w:p>
+      <w:r>
+        <w:t xml:space="preserve"> </w:t>
+      </w:r>
+    </w:p>
+    <w:p/>
+    <w:p>
+      <w:pPr>
+        <w:rPr>
+          <w:u w:val="single"/>
+        </w:rPr>
+      </w:pPr>
+      <w:r>
+        <w:rPr>
+          <w:u w:val="single"/>
+        </w:rPr>
+        <w:t>Plan for dag:</w:t>
+      </w:r>
+    </w:p>
+    <w:p>
+      <w:pPr>
+        <w:pStyle w:val="Listeavsnitt"/>
+        <w:numPr>
+          <w:ilvl w:val="0"/>
+          <w:numId w:val="2"/>
+        </w:numPr>
+      </w:pPr>
+      <w:r>
+        <w:t>avk</w:t>
+      </w:r>
+      <w:r>
+        <w:t xml:space="preserve">lare noen møter med veileder fremover </w:t>
+      </w:r>
+    </w:p>
+    <w:p>
+      <w:pPr>
+        <w:pStyle w:val="Listeavsnitt"/>
+        <w:numPr>
+          <w:ilvl w:val="0"/>
+          <w:numId w:val="2"/>
+        </w:numPr>
+      </w:pPr>
+      <w:r>
+        <w:t xml:space="preserve">lage knapp-funksjoner til tidslinjen </w:t>
+      </w:r>
+    </w:p>
+    <w:p>
+      <w:pPr>
+        <w:pStyle w:val="Listeavsnitt"/>
+        <w:numPr>
+          <w:ilvl w:val="0"/>
+          <w:numId w:val="2"/>
+        </w:numPr>
+      </w:pPr>
+      <w:r>
+        <w:t xml:space="preserve">fikse koden mot prototypen </w:t>
+      </w:r>
+    </w:p>
+    <w:p>
+      <w:pPr>
+        <w:pStyle w:val="Listeavsnitt"/>
+        <w:numPr>
+          <w:ilvl w:val="0"/>
+          <w:numId w:val="2"/>
+        </w:numPr>
+      </w:pPr>
+      <w:r>
+        <w:t xml:space="preserve">Se nærmere på CMS og </w:t>
+      </w:r>
+      <w:proofErr w:type="spellStart"/>
+      <w:r>
+        <w:t>Array-seption</w:t>
+      </w:r>
+      <w:proofErr w:type="spellEnd"/>
+      <w:r>
+        <w:t xml:space="preserve">. </w:t>
+      </w:r>
+    </w:p>
+    <w:p>
+      <w:pPr>
+        <w:pStyle w:val="Listeavsnitt"/>
+        <w:numPr>
+          <w:ilvl w:val="0"/>
+          <w:numId w:val="2"/>
+        </w:numPr>
+      </w:pPr>
+    </w:p>
+    <w:p>
+      <w:pPr>
+        <w:pStyle w:val="Listeavsnitt"/>
+        <w:ind w:left="360"/>
+      </w:pPr>
+    </w:p>
+    <w:p>
+      <w:r>
+        <w:t>Torsdag 24. Januar</w:t>
+      </w:r>
+    </w:p>
+    <w:p/>
+    <w:p>
+      <w:pPr>
+        <w:rPr>
+          <w:u w:val="single"/>
+        </w:rPr>
+      </w:pPr>
+      <w:r>
+        <w:rPr>
+          <w:u w:val="single"/>
+        </w:rPr>
+        <w:t>Gjort i går:</w:t>
+      </w:r>
+    </w:p>
+    <w:p/>
+    <w:p>
+      <w:pPr>
+        <w:rPr>
+          <w:u w:val="single"/>
+        </w:rPr>
+      </w:pPr>
+      <w:r>
+        <w:t>Plan</w:t>
+      </w:r>
+      <w:r>
+        <w:rPr>
+          <w:u w:val="single"/>
+        </w:rPr>
+        <w:t xml:space="preserve"> for dag</w:t>
+      </w:r>
+      <w:r>
+        <w:rPr>
+          <w:u w:val="single"/>
+        </w:rPr>
+        <w:t>:</w:t>
+      </w:r>
+      <w:bookmarkStart w:id="0" w:name="_GoBack"/>
+      <w:bookmarkEnd w:id="0"/>
+    </w:p>
+    <w:p>
+      <w:pPr>
+        <w:pStyle w:val="Listeavsnitt"/>
+        <w:numPr>
+          <w:ilvl w:val="0"/>
+          <w:numId w:val="2"/>
+        </w:numPr>
+      </w:pPr>
+      <w:r>
+        <w:t xml:space="preserve">møte med </w:t>
+      </w:r>
+      <w:proofErr w:type="spellStart"/>
+      <w:r>
+        <w:t>asle</w:t>
+      </w:r>
+      <w:proofErr w:type="spellEnd"/>
+      <w:r>
+        <w:t xml:space="preserve"> </w:t>
+      </w:r>
+    </w:p>
+    <w:p/>
+    <w:p>
+      <w:pPr>
         <w:pBdr>
           <w:bottom w:val="single" w:sz="12" w:space="1" w:color="auto"/>
         </w:pBdr>
       </w:pPr>
-      <w:r>
-        <w:t xml:space="preserve">opprette database og testing </w:t>
-      </w:r>
-    </w:p>
-    <w:p>
-      <w:pPr>
-        <w:pStyle w:val="Listeavsnitt"/>
-        <w:numPr>
-          <w:ilvl w:val="0"/>
-          <w:numId w:val="2"/>
-        </w:numPr>
+    </w:p>
+    <w:p/>
+    <w:p>
+      <w:pPr>
+        <w:rPr>
+          <w:b/>
+        </w:rPr>
+      </w:pPr>
+      <w:r>
+        <w:rPr>
+          <w:b/>
+        </w:rPr>
+        <w:t xml:space="preserve">Uke 5 – Januar/februar </w:t>
+      </w:r>
+      <w:r>
+        <w:rPr>
+          <w:b/>
+        </w:rPr>
+        <w:t>3</w:t>
+      </w:r>
+    </w:p>
+    <w:p/>
+    <w:p>
+      <w:r>
+        <w:t>Tirsdag 29. Januar</w:t>
+      </w:r>
+    </w:p>
+    <w:p/>
+    <w:p>
+      <w:pPr>
+        <w:rPr>
+          <w:u w:val="single"/>
+        </w:rPr>
+      </w:pPr>
+      <w:r>
+        <w:rPr>
+          <w:u w:val="single"/>
+        </w:rPr>
+        <w:t>Gjort i går:</w:t>
+      </w:r>
+    </w:p>
+    <w:p/>
+    <w:p>
+      <w:pPr>
+        <w:rPr>
+          <w:u w:val="single"/>
+        </w:rPr>
+      </w:pPr>
+      <w:r>
+        <w:t>Plan</w:t>
+      </w:r>
+      <w:r>
+        <w:rPr>
+          <w:u w:val="single"/>
+        </w:rPr>
+        <w:t xml:space="preserve"> for dag</w:t>
+      </w:r>
+      <w:r>
+        <w:rPr>
+          <w:u w:val="single"/>
+        </w:rPr>
+        <w:t>:</w:t>
+      </w:r>
+    </w:p>
+    <w:p/>
+    <w:p/>
+    <w:p>
+      <w:r>
+        <w:t>Onsdag 30. Januar</w:t>
+      </w:r>
+    </w:p>
+    <w:p/>
+    <w:p>
+      <w:pPr>
+        <w:rPr>
+          <w:u w:val="single"/>
+        </w:rPr>
+      </w:pPr>
+      <w:r>
+        <w:rPr>
+          <w:u w:val="single"/>
+        </w:rPr>
+        <w:t>Gjort i går:</w:t>
+      </w:r>
+    </w:p>
+    <w:p/>
+    <w:p>
+      <w:pPr>
+        <w:rPr>
+          <w:u w:val="single"/>
+        </w:rPr>
+      </w:pPr>
+      <w:r>
+        <w:t>Plan</w:t>
+      </w:r>
+      <w:r>
+        <w:rPr>
+          <w:u w:val="single"/>
+        </w:rPr>
+        <w:t xml:space="preserve"> for dag</w:t>
+      </w:r>
+      <w:r>
+        <w:rPr>
+          <w:u w:val="single"/>
+        </w:rPr>
+        <w:t>:</w:t>
+      </w:r>
+    </w:p>
+    <w:p>
+      <w:pPr>
+        <w:rPr>
+          <w:u w:val="single"/>
+        </w:rPr>
+      </w:pPr>
+    </w:p>
+    <w:p>
+      <w:pPr>
+        <w:rPr>
+          <w:u w:val="single"/>
+        </w:rPr>
+      </w:pPr>
+    </w:p>
+    <w:p>
+      <w:r>
+        <w:t>Torsdag 31. Januar</w:t>
+      </w:r>
+    </w:p>
+    <w:p/>
+    <w:p>
+      <w:pPr>
+        <w:rPr>
+          <w:u w:val="single"/>
+        </w:rPr>
+      </w:pPr>
+      <w:r>
+        <w:rPr>
+          <w:u w:val="single"/>
+        </w:rPr>
+        <w:t>Gjort i går:</w:t>
+      </w:r>
+    </w:p>
+    <w:p/>
+    <w:p>
+      <w:pPr>
+        <w:rPr>
+          <w:u w:val="single"/>
+        </w:rPr>
+      </w:pPr>
+      <w:r>
+        <w:t>Plan</w:t>
+      </w:r>
+      <w:r>
+        <w:rPr>
+          <w:u w:val="single"/>
+        </w:rPr>
+        <w:t xml:space="preserve"> for dag</w:t>
+      </w:r>
+      <w:r>
+        <w:rPr>
+          <w:u w:val="single"/>
+        </w:rPr>
+        <w:t>:</w:t>
+      </w:r>
+    </w:p>
+    <w:p>
+      <w:pPr>
+        <w:rPr>
+          <w:u w:val="single"/>
+        </w:rPr>
+      </w:pPr>
+    </w:p>
+    <w:p>
+      <w:pPr>
+        <w:rPr>
+          <w:u w:val="single"/>
+        </w:rPr>
+      </w:pPr>
+    </w:p>
+    <w:p>
+      <w:pPr>
         <w:pBdr>
           <w:bottom w:val="single" w:sz="12" w:space="1" w:color="auto"/>
         </w:pBdr>
       </w:pPr>
-      <w:r>
-        <w:t xml:space="preserve">Klargjort av html og </w:t>
-      </w:r>
-      <w:proofErr w:type="spellStart"/>
-      <w:r>
-        <w:t>css</w:t>
-      </w:r>
-      <w:proofErr w:type="spellEnd"/>
-    </w:p>
-    <w:p>
-      <w:pPr>
-        <w:pStyle w:val="Listeavsnitt"/>
-        <w:numPr>
-          <w:ilvl w:val="0"/>
-          <w:numId w:val="2"/>
-        </w:numPr>
-        <w:pBdr>
-          <w:bottom w:val="single" w:sz="12" w:space="1" w:color="auto"/>
-        </w:pBdr>
-      </w:pPr>
-      <w:r>
-        <w:t xml:space="preserve">Referat </w:t>
-      </w:r>
-    </w:p>
-    <w:p>
-      <w:pPr>
-        <w:pStyle w:val="Listeavsnitt"/>
-        <w:numPr>
-          <w:ilvl w:val="0"/>
-          <w:numId w:val="2"/>
-        </w:numPr>
-        <w:pBdr>
-          <w:bottom w:val="single" w:sz="12" w:space="1" w:color="auto"/>
-        </w:pBdr>
-      </w:pPr>
-      <w:proofErr w:type="spellStart"/>
-      <w:r>
-        <w:t>Json</w:t>
-      </w:r>
-      <w:proofErr w:type="spellEnd"/>
-      <w:r>
-        <w:t>/</w:t>
-      </w:r>
-      <w:proofErr w:type="spellStart"/>
-      <w:r>
-        <w:t>javascript</w:t>
-      </w:r>
-      <w:proofErr w:type="spellEnd"/>
-      <w:r>
-        <w:t xml:space="preserve"> - Script for tidslinje </w:t>
-      </w:r>
-    </w:p>
-    <w:p>
-      <w:pPr>
-        <w:pStyle w:val="Listeavsnitt"/>
-        <w:numPr>
-          <w:ilvl w:val="0"/>
-          <w:numId w:val="2"/>
-        </w:numPr>
-        <w:pBdr>
-          <w:bottom w:val="single" w:sz="12" w:space="1" w:color="auto"/>
-        </w:pBdr>
-      </w:pPr>
-      <w:r>
-        <w:t>Research av metoder og prosess</w:t>
-      </w:r>
-    </w:p>
-    <w:p>
-      <w:pPr>
-        <w:pStyle w:val="Listeavsnitt"/>
-        <w:numPr>
-          <w:ilvl w:val="0"/>
-          <w:numId w:val="2"/>
-        </w:numPr>
-        <w:pBdr>
-          <w:bottom w:val="single" w:sz="12" w:space="1" w:color="auto"/>
-        </w:pBdr>
-      </w:pPr>
-      <w:proofErr w:type="spellStart"/>
-      <w:r>
-        <w:t>Belbins</w:t>
-      </w:r>
-      <w:proofErr w:type="spellEnd"/>
-      <w:r>
-        <w:t xml:space="preserve"> teamroller og modell. </w:t>
-      </w:r>
-    </w:p>
-    <w:p>
-      <w:pPr>
-        <w:pStyle w:val="Listeavsnitt"/>
-        <w:numPr>
-          <w:ilvl w:val="0"/>
-          <w:numId w:val="2"/>
-        </w:numPr>
-        <w:pBdr>
-          <w:bottom w:val="single" w:sz="12" w:space="1" w:color="auto"/>
-        </w:pBdr>
-      </w:pPr>
-      <w:r>
-        <w:lastRenderedPageBreak/>
-        <w:t xml:space="preserve">Redigert fremtidsplan </w:t>
-      </w:r>
-    </w:p>
-    <w:p>
-      <w:pPr>
-        <w:pStyle w:val="Listeavsnitt"/>
-        <w:ind w:left="360"/>
-      </w:pPr>
-    </w:p>
-    <w:p/>
-    <w:p>
-      <w:pPr>
-        <w:rPr>
-          <w:u w:val="single"/>
-        </w:rPr>
-      </w:pPr>
-      <w:r>
-        <w:rPr>
-          <w:u w:val="single"/>
-        </w:rPr>
-        <w:t>Plan for dagen:</w:t>
-      </w:r>
-    </w:p>
-    <w:p>
-      <w:pPr>
-        <w:pStyle w:val="Listeavsnitt"/>
-        <w:numPr>
-          <w:ilvl w:val="0"/>
-          <w:numId w:val="2"/>
-        </w:numPr>
-      </w:pPr>
-      <w:r>
-        <w:t>koble tidslinjen opp mot databasen</w:t>
-      </w:r>
-    </w:p>
-    <w:p>
-      <w:pPr>
-        <w:pStyle w:val="Listeavsnitt"/>
-        <w:numPr>
-          <w:ilvl w:val="0"/>
-          <w:numId w:val="2"/>
-        </w:numPr>
-      </w:pPr>
-      <w:r>
-        <w:t xml:space="preserve">fortsette med utvikling av </w:t>
-      </w:r>
-      <w:proofErr w:type="spellStart"/>
-      <w:r>
-        <w:t>javascript</w:t>
-      </w:r>
-      <w:proofErr w:type="spellEnd"/>
-    </w:p>
-    <w:p>
-      <w:pPr>
-        <w:pStyle w:val="Listeavsnitt"/>
-        <w:numPr>
-          <w:ilvl w:val="0"/>
-          <w:numId w:val="2"/>
-        </w:numPr>
-      </w:pPr>
-      <w:r>
-        <w:t xml:space="preserve">skisse av tidslinje og </w:t>
-      </w:r>
-      <w:proofErr w:type="spellStart"/>
-      <w:r>
-        <w:t>sitemap</w:t>
-      </w:r>
-      <w:proofErr w:type="spellEnd"/>
-    </w:p>
-    <w:p>
-      <w:pPr>
-        <w:pStyle w:val="Listeavsnitt"/>
-        <w:ind w:left="360"/>
-      </w:pPr>
-    </w:p>
-    <w:p>
-      <w:pPr>
-        <w:pBdr>
-          <w:bottom w:val="single" w:sz="12" w:space="1" w:color="auto"/>
-        </w:pBdr>
-      </w:pPr>
     </w:p>
     <w:p/>
     <w:p>
@@ -713,494 +1439,24 @@
         <w:rPr>
           <w:b/>
         </w:rPr>
-        <w:t xml:space="preserve">Uke 4 – Januar </w:t>
-      </w:r>
-    </w:p>
-    <w:p/>
-    <w:p/>
-    <w:p>
-      <w:r>
-        <w:t>Tirsdag, 22. Januar</w:t>
-      </w:r>
-    </w:p>
-    <w:p/>
-    <w:p>
-      <w:pPr>
-        <w:rPr>
-          <w:u w:val="single"/>
-        </w:rPr>
-      </w:pPr>
-      <w:r>
-        <w:rPr>
-          <w:u w:val="single"/>
-        </w:rPr>
-        <w:t>Gjort i går:</w:t>
-      </w:r>
-    </w:p>
-    <w:p>
-      <w:pPr>
-        <w:pStyle w:val="Listeavsnitt"/>
-        <w:numPr>
-          <w:ilvl w:val="0"/>
-          <w:numId w:val="2"/>
-        </w:numPr>
-      </w:pPr>
-      <w:r>
-        <w:t xml:space="preserve">fortsettelse av utvikling </w:t>
-      </w:r>
-      <w:r>
-        <w:sym w:font="Wingdings" w:char="F0E0"/>
-      </w:r>
-      <w:r>
-        <w:t xml:space="preserve"> oppsto tekniske problemer, blant annet importere j-son fra en fil og på en server. </w:t>
-      </w:r>
-    </w:p>
-    <w:p>
-      <w:pPr>
-        <w:pStyle w:val="Listeavsnitt"/>
-        <w:numPr>
-          <w:ilvl w:val="0"/>
-          <w:numId w:val="2"/>
-        </w:numPr>
-      </w:pPr>
-      <w:r>
-        <w:t xml:space="preserve">PHP og </w:t>
-      </w:r>
-      <w:proofErr w:type="spellStart"/>
-      <w:r>
-        <w:t>jquery</w:t>
-      </w:r>
-      <w:proofErr w:type="spellEnd"/>
-      <w:r>
-        <w:t xml:space="preserve"> til </w:t>
-      </w:r>
-      <w:proofErr w:type="spellStart"/>
-      <w:r>
-        <w:t>json</w:t>
-      </w:r>
-      <w:proofErr w:type="spellEnd"/>
-    </w:p>
-    <w:p>
-      <w:pPr>
-        <w:pStyle w:val="Listeavsnitt"/>
-        <w:numPr>
-          <w:ilvl w:val="0"/>
-          <w:numId w:val="2"/>
-        </w:numPr>
-      </w:pPr>
-      <w:proofErr w:type="spellStart"/>
-      <w:r>
-        <w:t>Belbins</w:t>
-      </w:r>
-      <w:proofErr w:type="spellEnd"/>
-      <w:r>
-        <w:t xml:space="preserve"> roller </w:t>
-      </w:r>
-    </w:p>
-    <w:p>
-      <w:pPr>
-        <w:pStyle w:val="Listeavsnitt"/>
-        <w:numPr>
-          <w:ilvl w:val="0"/>
-          <w:numId w:val="2"/>
-        </w:numPr>
-      </w:pPr>
-      <w:proofErr w:type="spellStart"/>
-      <w:r>
-        <w:t>Mock</w:t>
-      </w:r>
-      <w:proofErr w:type="spellEnd"/>
-      <w:r>
-        <w:t>-up skisse tidslinje</w:t>
-      </w:r>
-    </w:p>
-    <w:p>
-      <w:pPr>
-        <w:pStyle w:val="Listeavsnitt"/>
-        <w:numPr>
-          <w:ilvl w:val="0"/>
-          <w:numId w:val="2"/>
-        </w:numPr>
-      </w:pPr>
-      <w:r>
-        <w:t xml:space="preserve">Litt om beskrivelse av </w:t>
-      </w:r>
-      <w:proofErr w:type="spellStart"/>
-      <w:r>
-        <w:t>Scrum</w:t>
-      </w:r>
-      <w:proofErr w:type="spellEnd"/>
-      <w:r>
-        <w:t xml:space="preserve"> </w:t>
-      </w:r>
-    </w:p>
-    <w:p>
-      <w:pPr>
-        <w:rPr>
-          <w:b/>
-        </w:rPr>
-      </w:pPr>
-    </w:p>
-    <w:p>
-      <w:pPr>
-        <w:rPr>
-          <w:u w:val="single"/>
-        </w:rPr>
-      </w:pPr>
-      <w:r>
-        <w:rPr>
-          <w:u w:val="single"/>
-        </w:rPr>
-        <w:t>Plan for i dag</w:t>
-      </w:r>
-      <w:r>
-        <w:rPr>
-          <w:u w:val="single"/>
-        </w:rPr>
-        <w:t>:</w:t>
-      </w:r>
-    </w:p>
-    <w:p>
-      <w:pPr>
-        <w:pStyle w:val="Listeavsnitt"/>
-        <w:numPr>
-          <w:ilvl w:val="0"/>
-          <w:numId w:val="2"/>
-        </w:numPr>
-      </w:pPr>
-      <w:r>
-        <w:t xml:space="preserve">referatskriving </w:t>
-      </w:r>
-    </w:p>
-    <w:p>
-      <w:pPr>
-        <w:pStyle w:val="Listeavsnitt"/>
-        <w:numPr>
-          <w:ilvl w:val="0"/>
-          <w:numId w:val="2"/>
-        </w:numPr>
-      </w:pPr>
-      <w:r>
-        <w:t xml:space="preserve">fikse opp i problemet vårt, importert fra </w:t>
-      </w:r>
-      <w:proofErr w:type="spellStart"/>
-      <w:r>
-        <w:t>json</w:t>
-      </w:r>
-      <w:proofErr w:type="spellEnd"/>
-      <w:r>
-        <w:t xml:space="preserve"> via </w:t>
-      </w:r>
-      <w:proofErr w:type="spellStart"/>
-      <w:r>
-        <w:t>query</w:t>
-      </w:r>
-      <w:proofErr w:type="spellEnd"/>
-      <w:r>
-        <w:t xml:space="preserve"> og </w:t>
-      </w:r>
-      <w:proofErr w:type="spellStart"/>
-      <w:r>
-        <w:t>ajax</w:t>
-      </w:r>
-      <w:proofErr w:type="spellEnd"/>
-    </w:p>
-    <w:p>
-      <w:pPr>
-        <w:pStyle w:val="Listeavsnitt"/>
-        <w:numPr>
-          <w:ilvl w:val="0"/>
-          <w:numId w:val="2"/>
-        </w:numPr>
-      </w:pPr>
-      <w:r>
-        <w:t xml:space="preserve">Diskusjon og </w:t>
-      </w:r>
-      <w:proofErr w:type="spellStart"/>
-      <w:r>
-        <w:t>research</w:t>
-      </w:r>
-      <w:proofErr w:type="spellEnd"/>
-      <w:r>
-        <w:t xml:space="preserve"> på CMS</w:t>
-      </w:r>
-    </w:p>
-    <w:p>
-      <w:pPr>
-        <w:pStyle w:val="Listeavsnitt"/>
-        <w:numPr>
-          <w:ilvl w:val="0"/>
-          <w:numId w:val="2"/>
-        </w:numPr>
-      </w:pPr>
-      <w:r>
-        <w:t xml:space="preserve">Fortsettelse av </w:t>
-      </w:r>
-      <w:proofErr w:type="spellStart"/>
-      <w:r>
-        <w:t>SCRUM</w:t>
-      </w:r>
-      <w:proofErr w:type="spellEnd"/>
-    </w:p>
-    <w:p>
-      <w:pPr>
-        <w:pStyle w:val="Listeavsnitt"/>
-        <w:numPr>
-          <w:ilvl w:val="0"/>
-          <w:numId w:val="2"/>
-        </w:numPr>
-      </w:pPr>
-      <w:r>
-        <w:t>Innkalle møte med veilederne (</w:t>
-      </w:r>
-      <w:proofErr w:type="spellStart"/>
-      <w:r>
-        <w:t>tordag</w:t>
-      </w:r>
-      <w:proofErr w:type="spellEnd"/>
-      <w:r>
-        <w:t>)</w:t>
-      </w:r>
-    </w:p>
-    <w:p>
-      <w:pPr>
-        <w:pStyle w:val="Listeavsnitt"/>
-        <w:numPr>
-          <w:ilvl w:val="0"/>
-          <w:numId w:val="2"/>
-        </w:numPr>
-      </w:pPr>
-      <w:proofErr w:type="spellStart"/>
-      <w:r>
-        <w:t>Mock</w:t>
-      </w:r>
-      <w:proofErr w:type="spellEnd"/>
-      <w:r>
-        <w:t xml:space="preserve"> up og skissere CMS </w:t>
-      </w:r>
-    </w:p>
-    <w:p>
-      <w:pPr>
-        <w:pStyle w:val="Listeavsnitt"/>
-        <w:ind w:left="360"/>
-      </w:pPr>
-    </w:p>
-    <w:p>
-      <w:pPr>
-        <w:pStyle w:val="Listeavsnitt"/>
-        <w:ind w:left="360"/>
-      </w:pPr>
-    </w:p>
-    <w:p>
-      <w:r>
-        <w:t>Onsdag 23. Januar</w:t>
-      </w:r>
-    </w:p>
-    <w:p/>
-    <w:p>
-      <w:pPr>
-        <w:rPr>
-          <w:u w:val="single"/>
-        </w:rPr>
-      </w:pPr>
-      <w:r>
-        <w:rPr>
-          <w:u w:val="single"/>
-        </w:rPr>
-        <w:t>Gjort i går:</w:t>
-      </w:r>
-    </w:p>
-    <w:p>
-      <w:pPr>
-        <w:pStyle w:val="Listeavsnitt"/>
-        <w:numPr>
-          <w:ilvl w:val="0"/>
-          <w:numId w:val="2"/>
-        </w:numPr>
-      </w:pPr>
-      <w:r>
-        <w:t>Avklart møte med veilederne</w:t>
-      </w:r>
-    </w:p>
-    <w:p>
-      <w:pPr>
-        <w:pStyle w:val="Listeavsnitt"/>
-        <w:numPr>
-          <w:ilvl w:val="0"/>
-          <w:numId w:val="2"/>
-        </w:numPr>
-      </w:pPr>
-      <w:proofErr w:type="spellStart"/>
-      <w:r>
-        <w:t>SCRUM</w:t>
-      </w:r>
-      <w:proofErr w:type="spellEnd"/>
-      <w:r>
-        <w:t xml:space="preserve"> beskrivelse</w:t>
-      </w:r>
-    </w:p>
-    <w:p>
-      <w:pPr>
-        <w:pStyle w:val="Listeavsnitt"/>
-        <w:numPr>
-          <w:ilvl w:val="0"/>
-          <w:numId w:val="2"/>
-        </w:numPr>
-      </w:pPr>
-      <w:r>
-        <w:t>Fikset opp i problemet</w:t>
-      </w:r>
-    </w:p>
-    <w:p>
-      <w:pPr>
-        <w:pStyle w:val="Listeavsnitt"/>
-        <w:numPr>
-          <w:ilvl w:val="0"/>
-          <w:numId w:val="2"/>
-        </w:numPr>
-      </w:pPr>
-      <w:r>
-        <w:t xml:space="preserve">Brainstorming og </w:t>
-      </w:r>
-      <w:proofErr w:type="spellStart"/>
-      <w:r>
-        <w:t>Mock</w:t>
-      </w:r>
-      <w:proofErr w:type="spellEnd"/>
-      <w:r>
-        <w:t xml:space="preserve"> up skissering av CMS</w:t>
-      </w:r>
-    </w:p>
-    <w:p>
-      <w:pPr>
-        <w:pStyle w:val="Listeavsnitt"/>
-        <w:numPr>
-          <w:ilvl w:val="0"/>
-          <w:numId w:val="2"/>
-        </w:numPr>
-      </w:pPr>
-      <w:bookmarkStart w:id="0" w:name="_GoBack"/>
-      <w:bookmarkEnd w:id="0"/>
-    </w:p>
-    <w:p/>
-    <w:p>
-      <w:pPr>
-        <w:rPr>
-          <w:u w:val="single"/>
-        </w:rPr>
-      </w:pPr>
-      <w:r>
-        <w:t>Plan</w:t>
-      </w:r>
-      <w:r>
-        <w:rPr>
-          <w:u w:val="single"/>
-        </w:rPr>
-        <w:t xml:space="preserve"> for dag</w:t>
-      </w:r>
-      <w:r>
-        <w:rPr>
-          <w:u w:val="single"/>
-        </w:rPr>
-        <w:t>:</w:t>
-      </w:r>
-    </w:p>
-    <w:p>
-      <w:pPr>
-        <w:rPr>
-          <w:u w:val="single"/>
-        </w:rPr>
-      </w:pPr>
-    </w:p>
-    <w:p>
-      <w:pPr>
-        <w:pStyle w:val="Listeavsnitt"/>
-        <w:ind w:left="360"/>
-      </w:pPr>
-    </w:p>
-    <w:p>
-      <w:pPr>
-        <w:pStyle w:val="Listeavsnitt"/>
-        <w:ind w:left="360"/>
-      </w:pPr>
-    </w:p>
-    <w:p>
-      <w:r>
-        <w:t>Torsdag 24. Januar</w:t>
-      </w:r>
-    </w:p>
-    <w:p/>
-    <w:p>
-      <w:pPr>
-        <w:rPr>
-          <w:u w:val="single"/>
-        </w:rPr>
-      </w:pPr>
-      <w:r>
-        <w:rPr>
-          <w:u w:val="single"/>
-        </w:rPr>
-        <w:t>Gjort i går:</w:t>
-      </w:r>
-    </w:p>
-    <w:p/>
-    <w:p>
-      <w:pPr>
-        <w:rPr>
-          <w:u w:val="single"/>
-        </w:rPr>
-      </w:pPr>
-      <w:r>
-        <w:t>Plan</w:t>
-      </w:r>
-      <w:r>
-        <w:rPr>
-          <w:u w:val="single"/>
-        </w:rPr>
-        <w:t xml:space="preserve"> for dag</w:t>
-      </w:r>
-      <w:r>
-        <w:rPr>
-          <w:u w:val="single"/>
-        </w:rPr>
-        <w:t>:</w:t>
-      </w:r>
-    </w:p>
-    <w:p>
-      <w:pPr>
-        <w:pStyle w:val="Listeavsnitt"/>
-        <w:numPr>
-          <w:ilvl w:val="0"/>
-          <w:numId w:val="2"/>
-        </w:numPr>
-      </w:pPr>
-      <w:r>
-        <w:t xml:space="preserve">møte med </w:t>
-      </w:r>
-      <w:proofErr w:type="spellStart"/>
-      <w:r>
-        <w:t>asle</w:t>
-      </w:r>
-      <w:proofErr w:type="spellEnd"/>
-      <w:r>
-        <w:t xml:space="preserve"> </w:t>
-      </w:r>
-    </w:p>
-    <w:p>
-      <w:pPr>
-        <w:pStyle w:val="Listeavsnitt"/>
-        <w:numPr>
-          <w:ilvl w:val="0"/>
-          <w:numId w:val="2"/>
-        </w:numPr>
-      </w:pPr>
-    </w:p>
-    <w:p>
-      <w:pPr>
-        <w:pStyle w:val="Listeavsnitt"/>
-        <w:ind w:left="360"/>
-      </w:pPr>
-    </w:p>
+        <w:t xml:space="preserve">SPRINT 2 - Uke 6 – Februar </w:t>
+      </w:r>
+    </w:p>
+    <w:p>
+      <w:pPr>
+        <w:rPr>
+          <w:u w:val="single"/>
+        </w:rPr>
+      </w:pPr>
+    </w:p>
+    <w:p>
+      <w:pPr>
+        <w:rPr>
+          <w:u w:val="single"/>
+        </w:rPr>
+      </w:pPr>
+    </w:p>
+    <w:p/>
     <w:p>
       <w:pPr>
         <w:pStyle w:val="Listeavsnitt"/>

--- a/Daily scrum referat.docx
+++ b/Daily scrum referat.docx
@@ -10,23 +10,21 @@
           <w:szCs w:val="40"/>
         </w:rPr>
       </w:pPr>
-      <w:proofErr w:type="spellStart"/>
       <w:r>
         <w:rPr>
           <w:b/>
           <w:sz w:val="40"/>
           <w:szCs w:val="40"/>
         </w:rPr>
-        <w:t>Daily</w:t>
-      </w:r>
-      <w:proofErr w:type="spellEnd"/>
+        <w:t xml:space="preserve">Daily stand up </w:t>
+      </w:r>
       <w:r>
         <w:rPr>
           <w:b/>
           <w:sz w:val="40"/>
           <w:szCs w:val="40"/>
         </w:rPr>
-        <w:t xml:space="preserve"> stand up </w:t>
+        <w:t>-</w:t>
       </w:r>
       <w:r>
         <w:rPr>
@@ -34,7 +32,7 @@
           <w:sz w:val="40"/>
           <w:szCs w:val="40"/>
         </w:rPr>
-        <w:t>-</w:t>
+        <w:t xml:space="preserve"> </w:t>
       </w:r>
       <w:r>
         <w:rPr>
@@ -42,14 +40,6 @@
           <w:sz w:val="40"/>
           <w:szCs w:val="40"/>
         </w:rPr>
-        <w:t xml:space="preserve"> </w:t>
-      </w:r>
-      <w:r>
-        <w:rPr>
-          <w:b/>
-          <w:sz w:val="40"/>
-          <w:szCs w:val="40"/>
-        </w:rPr>
         <w:t>referat</w:t>
       </w:r>
     </w:p>
@@ -68,24 +58,21 @@
           <w:u w:val="single"/>
         </w:rPr>
       </w:pPr>
-      <w:proofErr w:type="spellStart"/>
       <w:r>
         <w:rPr>
           <w:b/>
           <w:color w:val="244061" w:themeColor="accent1" w:themeShade="80"/>
           <w:u w:val="single"/>
         </w:rPr>
-        <w:t>Daily</w:t>
-      </w:r>
-      <w:proofErr w:type="spellEnd"/>
-      <w:r>
+        <w:t xml:space="preserve">Daily Stand up – hverdag </w:t>
+      </w:r>
+    </w:p>
+    <w:p>
+      <w:pPr>
         <w:rPr>
           <w:b/>
-          <w:color w:val="244061" w:themeColor="accent1" w:themeShade="80"/>
-          <w:u w:val="single"/>
-        </w:rPr>
-        <w:t xml:space="preserve"> Stand up – hverdag </w:t>
-      </w:r>
+        </w:rPr>
+      </w:pPr>
     </w:p>
     <w:p>
       <w:pPr>
@@ -93,31 +80,24 @@
           <w:b/>
         </w:rPr>
       </w:pPr>
-    </w:p>
-    <w:p>
-      <w:pPr>
+      <w:r>
         <w:rPr>
           <w:b/>
         </w:rPr>
-      </w:pPr>
+        <w:t xml:space="preserve">SPRINT 1 - </w:t>
+      </w:r>
       <w:r>
         <w:rPr>
           <w:b/>
         </w:rPr>
-        <w:t xml:space="preserve">SPRINT 1 - </w:t>
-      </w:r>
-      <w:r>
+        <w:t xml:space="preserve">Uke 3 – Januar </w:t>
+      </w:r>
+    </w:p>
+    <w:p>
+      <w:pPr>
         <w:rPr>
           <w:b/>
         </w:rPr>
-        <w:t xml:space="preserve">Uke 3 – Januar </w:t>
-      </w:r>
-    </w:p>
-    <w:p>
-      <w:pPr>
-        <w:rPr>
-          <w:b/>
-        </w:rPr>
       </w:pPr>
     </w:p>
     <w:p>
@@ -183,25 +163,15 @@
           <w:numId w:val="2"/>
         </w:numPr>
       </w:pPr>
-      <w:proofErr w:type="spellStart"/>
-      <w:r>
-        <w:t>Planningpoker</w:t>
-      </w:r>
-      <w:proofErr w:type="spellEnd"/>
-      <w:r>
-        <w:t xml:space="preserve"> og opprette</w:t>
-      </w:r>
-      <w:r>
-        <w:t xml:space="preserve"> </w:t>
-      </w:r>
-      <w:proofErr w:type="spellStart"/>
-      <w:r>
-        <w:t>task</w:t>
+      <w:r>
+        <w:t>Planningpoker og opprette</w:t>
+      </w:r>
+      <w:r>
+        <w:t xml:space="preserve"> task</w:t>
       </w:r>
       <w:r>
         <w:t>s</w:t>
       </w:r>
-      <w:proofErr w:type="spellEnd"/>
     </w:p>
     <w:p>
       <w:pPr>
@@ -328,13 +298,8 @@
           <w:numId w:val="2"/>
         </w:numPr>
       </w:pPr>
-      <w:proofErr w:type="spellStart"/>
-      <w:r>
-        <w:t>Swot</w:t>
-      </w:r>
-      <w:proofErr w:type="spellEnd"/>
-      <w:r>
-        <w:t>-analyse  av gruppen</w:t>
+      <w:r>
+        <w:t>Swot-analyse  av gruppen</w:t>
       </w:r>
     </w:p>
     <w:p>
@@ -402,15 +367,7 @@
         </w:numPr>
       </w:pPr>
       <w:r>
-        <w:t xml:space="preserve">Lage </w:t>
-      </w:r>
-      <w:proofErr w:type="spellStart"/>
-      <w:r>
-        <w:t>sitemap</w:t>
-      </w:r>
-      <w:proofErr w:type="spellEnd"/>
-      <w:r>
-        <w:t xml:space="preserve"> for tidslinjen</w:t>
+        <w:t>Lage sitemap for tidslinjen</w:t>
       </w:r>
     </w:p>
     <w:p>
@@ -521,13 +478,8 @@
         </w:numPr>
       </w:pPr>
       <w:r>
-        <w:t xml:space="preserve">Klargjort av html og </w:t>
-      </w:r>
-      <w:proofErr w:type="spellStart"/>
-      <w:r>
-        <w:t>css</w:t>
-      </w:r>
-      <w:proofErr w:type="spellEnd"/>
+        <w:t>Klargjort av html og css</w:t>
+      </w:r>
     </w:p>
     <w:p>
       <w:pPr>
@@ -549,21 +501,8 @@
           <w:numId w:val="2"/>
         </w:numPr>
       </w:pPr>
-      <w:proofErr w:type="spellStart"/>
-      <w:r>
-        <w:t>Json</w:t>
-      </w:r>
-      <w:proofErr w:type="spellEnd"/>
-      <w:r>
-        <w:t>/</w:t>
-      </w:r>
-      <w:proofErr w:type="spellStart"/>
-      <w:r>
-        <w:t>javascript</w:t>
-      </w:r>
-      <w:proofErr w:type="spellEnd"/>
-      <w:r>
-        <w:t xml:space="preserve"> - Script for tidslinje </w:t>
+      <w:r>
+        <w:t xml:space="preserve">Json/javascript - Script for tidslinje </w:t>
       </w:r>
     </w:p>
     <w:p>
@@ -586,13 +525,8 @@
           <w:numId w:val="2"/>
         </w:numPr>
       </w:pPr>
-      <w:proofErr w:type="spellStart"/>
-      <w:r>
-        <w:t>Belbins</w:t>
-      </w:r>
-      <w:proofErr w:type="spellEnd"/>
-      <w:r>
-        <w:t xml:space="preserve"> teamroller og modell. </w:t>
+      <w:r>
+        <w:t xml:space="preserve">Belbins teamroller og modell. </w:t>
       </w:r>
     </w:p>
     <w:p>
@@ -649,30 +583,20 @@
         </w:numPr>
       </w:pPr>
       <w:r>
-        <w:t xml:space="preserve">fortsette med utvikling av </w:t>
-      </w:r>
-      <w:proofErr w:type="spellStart"/>
-      <w:r>
-        <w:t>javascript</w:t>
-      </w:r>
-      <w:proofErr w:type="spellEnd"/>
-    </w:p>
-    <w:p>
-      <w:pPr>
-        <w:pStyle w:val="Listeavsnitt"/>
-        <w:numPr>
-          <w:ilvl w:val="0"/>
-          <w:numId w:val="2"/>
-        </w:numPr>
-      </w:pPr>
-      <w:r>
-        <w:t xml:space="preserve">skisse av tidslinje og </w:t>
-      </w:r>
-      <w:proofErr w:type="spellStart"/>
-      <w:r>
-        <w:t>sitemap</w:t>
-      </w:r>
-      <w:proofErr w:type="spellEnd"/>
+        <w:t>fortsette med utvikling av javascript</w:t>
+      </w:r>
+    </w:p>
+    <w:p>
+      <w:pPr>
+        <w:pStyle w:val="Listeavsnitt"/>
+        <w:numPr>
+          <w:ilvl w:val="0"/>
+          <w:numId w:val="2"/>
+        </w:numPr>
+      </w:pPr>
+      <w:r>
+        <w:t>skisse av tidslinje og sitemap</w:t>
+      </w:r>
     </w:p>
     <w:p>
       <w:pPr>
@@ -749,341 +673,242 @@
         </w:numPr>
       </w:pPr>
       <w:r>
-        <w:t xml:space="preserve">PHP og </w:t>
-      </w:r>
-      <w:proofErr w:type="spellStart"/>
-      <w:r>
-        <w:t>jquery</w:t>
-      </w:r>
-      <w:proofErr w:type="spellEnd"/>
-      <w:r>
-        <w:t xml:space="preserve"> til </w:t>
-      </w:r>
-      <w:proofErr w:type="spellStart"/>
-      <w:r>
-        <w:t>json</w:t>
-      </w:r>
-      <w:proofErr w:type="spellEnd"/>
-    </w:p>
-    <w:p>
-      <w:pPr>
-        <w:pStyle w:val="Listeavsnitt"/>
-        <w:numPr>
-          <w:ilvl w:val="0"/>
-          <w:numId w:val="2"/>
-        </w:numPr>
-      </w:pPr>
-      <w:proofErr w:type="spellStart"/>
-      <w:r>
-        <w:t>Belbins</w:t>
-      </w:r>
-      <w:proofErr w:type="spellEnd"/>
-      <w:r>
-        <w:t xml:space="preserve"> roller </w:t>
-      </w:r>
-    </w:p>
-    <w:p>
-      <w:pPr>
-        <w:pStyle w:val="Listeavsnitt"/>
-        <w:numPr>
-          <w:ilvl w:val="0"/>
-          <w:numId w:val="2"/>
-        </w:numPr>
-      </w:pPr>
-      <w:proofErr w:type="spellStart"/>
-      <w:r>
-        <w:t>Mock</w:t>
-      </w:r>
-      <w:proofErr w:type="spellEnd"/>
-      <w:r>
-        <w:t>-up skisse tidslinje</w:t>
-      </w:r>
-    </w:p>
-    <w:p>
-      <w:pPr>
-        <w:pStyle w:val="Listeavsnitt"/>
-        <w:numPr>
-          <w:ilvl w:val="0"/>
-          <w:numId w:val="2"/>
-        </w:numPr>
-      </w:pPr>
-      <w:r>
-        <w:t xml:space="preserve">Litt om beskrivelse av </w:t>
-      </w:r>
-      <w:proofErr w:type="spellStart"/>
-      <w:r>
-        <w:t>Scrum</w:t>
-      </w:r>
-      <w:proofErr w:type="spellEnd"/>
+        <w:t>PHP og jquery til json</w:t>
+      </w:r>
+    </w:p>
+    <w:p>
+      <w:pPr>
+        <w:pStyle w:val="Listeavsnitt"/>
+        <w:numPr>
+          <w:ilvl w:val="0"/>
+          <w:numId w:val="2"/>
+        </w:numPr>
+      </w:pPr>
+      <w:r>
+        <w:t xml:space="preserve">Belbins roller </w:t>
+      </w:r>
+    </w:p>
+    <w:p>
+      <w:pPr>
+        <w:pStyle w:val="Listeavsnitt"/>
+        <w:numPr>
+          <w:ilvl w:val="0"/>
+          <w:numId w:val="2"/>
+        </w:numPr>
+      </w:pPr>
+      <w:r>
+        <w:t>Mock-up skisse tidslinje</w:t>
+      </w:r>
+    </w:p>
+    <w:p>
+      <w:pPr>
+        <w:pStyle w:val="Listeavsnitt"/>
+        <w:numPr>
+          <w:ilvl w:val="0"/>
+          <w:numId w:val="2"/>
+        </w:numPr>
+      </w:pPr>
+      <w:r>
+        <w:t xml:space="preserve">Litt om beskrivelse av Scrum </w:t>
+      </w:r>
+    </w:p>
+    <w:p>
+      <w:pPr>
+        <w:rPr>
+          <w:b/>
+        </w:rPr>
+      </w:pPr>
+    </w:p>
+    <w:p>
+      <w:pPr>
+        <w:rPr>
+          <w:u w:val="single"/>
+        </w:rPr>
+      </w:pPr>
+      <w:r>
+        <w:rPr>
+          <w:u w:val="single"/>
+        </w:rPr>
+        <w:t>Plan for i dag</w:t>
+      </w:r>
+      <w:r>
+        <w:rPr>
+          <w:u w:val="single"/>
+        </w:rPr>
+        <w:t>:</w:t>
+      </w:r>
+    </w:p>
+    <w:p>
+      <w:pPr>
+        <w:pStyle w:val="Listeavsnitt"/>
+        <w:numPr>
+          <w:ilvl w:val="0"/>
+          <w:numId w:val="2"/>
+        </w:numPr>
+      </w:pPr>
+      <w:r>
+        <w:t xml:space="preserve">referatskriving </w:t>
+      </w:r>
+    </w:p>
+    <w:p>
+      <w:pPr>
+        <w:pStyle w:val="Listeavsnitt"/>
+        <w:numPr>
+          <w:ilvl w:val="0"/>
+          <w:numId w:val="2"/>
+        </w:numPr>
+      </w:pPr>
+      <w:r>
+        <w:t>fikse opp i problemet vårt, importert fra json via query og ajax</w:t>
+      </w:r>
+    </w:p>
+    <w:p>
+      <w:pPr>
+        <w:pStyle w:val="Listeavsnitt"/>
+        <w:numPr>
+          <w:ilvl w:val="0"/>
+          <w:numId w:val="2"/>
+        </w:numPr>
+      </w:pPr>
+      <w:r>
+        <w:t>Diskusjon og research på CMS</w:t>
+      </w:r>
+    </w:p>
+    <w:p>
+      <w:pPr>
+        <w:pStyle w:val="Listeavsnitt"/>
+        <w:numPr>
+          <w:ilvl w:val="0"/>
+          <w:numId w:val="2"/>
+        </w:numPr>
+      </w:pPr>
+      <w:r>
+        <w:t>Fortsettelse av SCRUM</w:t>
+      </w:r>
+    </w:p>
+    <w:p>
+      <w:pPr>
+        <w:pStyle w:val="Listeavsnitt"/>
+        <w:numPr>
+          <w:ilvl w:val="0"/>
+          <w:numId w:val="2"/>
+        </w:numPr>
+      </w:pPr>
+      <w:r>
+        <w:t>Innkalle møte med veilederne (tordag)</w:t>
+      </w:r>
+    </w:p>
+    <w:p>
+      <w:pPr>
+        <w:pStyle w:val="Listeavsnitt"/>
+        <w:numPr>
+          <w:ilvl w:val="0"/>
+          <w:numId w:val="2"/>
+        </w:numPr>
+      </w:pPr>
+      <w:r>
+        <w:t xml:space="preserve">Mock up og skissere CMS </w:t>
+      </w:r>
+    </w:p>
+    <w:p>
+      <w:pPr>
+        <w:pStyle w:val="Listeavsnitt"/>
+        <w:ind w:left="360"/>
+      </w:pPr>
+    </w:p>
+    <w:p>
+      <w:pPr>
+        <w:pStyle w:val="Listeavsnitt"/>
+        <w:ind w:left="360"/>
+      </w:pPr>
+    </w:p>
+    <w:p>
+      <w:r>
+        <w:t>Onsdag 23. Januar</w:t>
+      </w:r>
+    </w:p>
+    <w:p/>
+    <w:p>
+      <w:pPr>
+        <w:rPr>
+          <w:u w:val="single"/>
+        </w:rPr>
+      </w:pPr>
+      <w:r>
+        <w:rPr>
+          <w:u w:val="single"/>
+        </w:rPr>
+        <w:t>Gjort i går:</w:t>
+      </w:r>
+    </w:p>
+    <w:p>
+      <w:pPr>
+        <w:pStyle w:val="Listeavsnitt"/>
+        <w:numPr>
+          <w:ilvl w:val="0"/>
+          <w:numId w:val="2"/>
+        </w:numPr>
+      </w:pPr>
+      <w:r>
+        <w:t>SCRUM beskrivelse</w:t>
+      </w:r>
+    </w:p>
+    <w:p>
+      <w:pPr>
+        <w:pStyle w:val="Listeavsnitt"/>
+        <w:numPr>
+          <w:ilvl w:val="0"/>
+          <w:numId w:val="2"/>
+        </w:numPr>
+      </w:pPr>
+      <w:r>
+        <w:t>Fikset opp i problemet</w:t>
+      </w:r>
+      <w:r>
+        <w:t xml:space="preserve"> og kommentering i koden</w:t>
+      </w:r>
+    </w:p>
+    <w:p>
+      <w:pPr>
+        <w:pStyle w:val="Listeavsnitt"/>
+        <w:numPr>
+          <w:ilvl w:val="0"/>
+          <w:numId w:val="2"/>
+        </w:numPr>
+      </w:pPr>
+      <w:r>
+        <w:t>Brainstorming og Mock up skissering av CMS</w:t>
+      </w:r>
+    </w:p>
+    <w:p>
+      <w:pPr>
+        <w:pStyle w:val="Listeavsnitt"/>
+        <w:numPr>
+          <w:ilvl w:val="0"/>
+          <w:numId w:val="2"/>
+        </w:numPr>
+      </w:pPr>
+      <w:r>
+        <w:t xml:space="preserve">Skissert grovutkast av EAR-digram </w:t>
+      </w:r>
+    </w:p>
+    <w:p>
+      <w:pPr>
+        <w:pStyle w:val="Listeavsnitt"/>
+        <w:numPr>
+          <w:ilvl w:val="0"/>
+          <w:numId w:val="2"/>
+        </w:numPr>
+      </w:pPr>
+      <w:r>
+        <w:t>Revidert prosjektplan</w:t>
+      </w:r>
+    </w:p>
+    <w:p>
       <w:r>
         <w:t xml:space="preserve"> </w:t>
       </w:r>
     </w:p>
-    <w:p>
-      <w:pPr>
-        <w:rPr>
-          <w:b/>
-        </w:rPr>
-      </w:pPr>
-    </w:p>
-    <w:p>
-      <w:pPr>
-        <w:rPr>
-          <w:u w:val="single"/>
-        </w:rPr>
-      </w:pPr>
-      <w:r>
-        <w:rPr>
-          <w:u w:val="single"/>
-        </w:rPr>
-        <w:t>Plan for i dag</w:t>
-      </w:r>
-      <w:r>
-        <w:rPr>
-          <w:u w:val="single"/>
-        </w:rPr>
-        <w:t>:</w:t>
-      </w:r>
-    </w:p>
-    <w:p>
-      <w:pPr>
-        <w:pStyle w:val="Listeavsnitt"/>
-        <w:numPr>
-          <w:ilvl w:val="0"/>
-          <w:numId w:val="2"/>
-        </w:numPr>
-      </w:pPr>
-      <w:r>
-        <w:t xml:space="preserve">referatskriving </w:t>
-      </w:r>
-    </w:p>
-    <w:p>
-      <w:pPr>
-        <w:pStyle w:val="Listeavsnitt"/>
-        <w:numPr>
-          <w:ilvl w:val="0"/>
-          <w:numId w:val="2"/>
-        </w:numPr>
-      </w:pPr>
-      <w:r>
-        <w:t xml:space="preserve">fikse opp i problemet vårt, importert fra </w:t>
-      </w:r>
-      <w:proofErr w:type="spellStart"/>
-      <w:r>
-        <w:t>json</w:t>
-      </w:r>
-      <w:proofErr w:type="spellEnd"/>
-      <w:r>
-        <w:t xml:space="preserve"> via </w:t>
-      </w:r>
-      <w:proofErr w:type="spellStart"/>
-      <w:r>
-        <w:t>query</w:t>
-      </w:r>
-      <w:proofErr w:type="spellEnd"/>
-      <w:r>
-        <w:t xml:space="preserve"> og </w:t>
-      </w:r>
-      <w:proofErr w:type="spellStart"/>
-      <w:r>
-        <w:t>ajax</w:t>
-      </w:r>
-      <w:proofErr w:type="spellEnd"/>
-    </w:p>
-    <w:p>
-      <w:pPr>
-        <w:pStyle w:val="Listeavsnitt"/>
-        <w:numPr>
-          <w:ilvl w:val="0"/>
-          <w:numId w:val="2"/>
-        </w:numPr>
-      </w:pPr>
-      <w:r>
-        <w:t xml:space="preserve">Diskusjon og </w:t>
-      </w:r>
-      <w:proofErr w:type="spellStart"/>
-      <w:r>
-        <w:t>research</w:t>
-      </w:r>
-      <w:proofErr w:type="spellEnd"/>
-      <w:r>
-        <w:t xml:space="preserve"> på CMS</w:t>
-      </w:r>
-    </w:p>
-    <w:p>
-      <w:pPr>
-        <w:pStyle w:val="Listeavsnitt"/>
-        <w:numPr>
-          <w:ilvl w:val="0"/>
-          <w:numId w:val="2"/>
-        </w:numPr>
-      </w:pPr>
-      <w:r>
-        <w:t xml:space="preserve">Fortsettelse av </w:t>
-      </w:r>
-      <w:proofErr w:type="spellStart"/>
-      <w:r>
-        <w:t>SCRUM</w:t>
-      </w:r>
-      <w:proofErr w:type="spellEnd"/>
-    </w:p>
-    <w:p>
-      <w:pPr>
-        <w:pStyle w:val="Listeavsnitt"/>
-        <w:numPr>
-          <w:ilvl w:val="0"/>
-          <w:numId w:val="2"/>
-        </w:numPr>
-      </w:pPr>
-      <w:r>
-        <w:t>Innkalle møte med veilederne (</w:t>
-      </w:r>
-      <w:proofErr w:type="spellStart"/>
-      <w:r>
-        <w:t>tordag</w:t>
-      </w:r>
-      <w:proofErr w:type="spellEnd"/>
-      <w:r>
-        <w:t>)</w:t>
-      </w:r>
-    </w:p>
-    <w:p>
-      <w:pPr>
-        <w:pStyle w:val="Listeavsnitt"/>
-        <w:numPr>
-          <w:ilvl w:val="0"/>
-          <w:numId w:val="2"/>
-        </w:numPr>
-      </w:pPr>
-      <w:proofErr w:type="spellStart"/>
-      <w:r>
-        <w:t>Mock</w:t>
-      </w:r>
-      <w:proofErr w:type="spellEnd"/>
-      <w:r>
-        <w:t xml:space="preserve"> up og skissere CMS </w:t>
-      </w:r>
-    </w:p>
-    <w:p>
-      <w:pPr>
-        <w:pStyle w:val="Listeavsnitt"/>
-        <w:ind w:left="360"/>
-      </w:pPr>
-    </w:p>
-    <w:p>
-      <w:pPr>
-        <w:pStyle w:val="Listeavsnitt"/>
-        <w:ind w:left="360"/>
-      </w:pPr>
-    </w:p>
-    <w:p>
-      <w:r>
-        <w:t>Onsdag 23. Januar</w:t>
-      </w:r>
-    </w:p>
-    <w:p/>
-    <w:p>
-      <w:pPr>
-        <w:rPr>
-          <w:u w:val="single"/>
-        </w:rPr>
-      </w:pPr>
-      <w:r>
-        <w:rPr>
-          <w:u w:val="single"/>
-        </w:rPr>
-        <w:t>Gjort i går:</w:t>
-      </w:r>
-    </w:p>
-    <w:p>
-      <w:pPr>
-        <w:pStyle w:val="Listeavsnitt"/>
-        <w:numPr>
-          <w:ilvl w:val="0"/>
-          <w:numId w:val="2"/>
-        </w:numPr>
-      </w:pPr>
-      <w:proofErr w:type="spellStart"/>
-      <w:r>
-        <w:t>SCRUM</w:t>
-      </w:r>
-      <w:proofErr w:type="spellEnd"/>
-      <w:r>
-        <w:t xml:space="preserve"> beskrivelse</w:t>
-      </w:r>
-    </w:p>
-    <w:p>
-      <w:pPr>
-        <w:pStyle w:val="Listeavsnitt"/>
-        <w:numPr>
-          <w:ilvl w:val="0"/>
-          <w:numId w:val="2"/>
-        </w:numPr>
-      </w:pPr>
-      <w:r>
-        <w:t>Fikset opp i problemet</w:t>
-      </w:r>
-      <w:r>
-        <w:t xml:space="preserve"> og kommentering i koden</w:t>
-      </w:r>
-    </w:p>
-    <w:p>
-      <w:pPr>
-        <w:pStyle w:val="Listeavsnitt"/>
-        <w:numPr>
-          <w:ilvl w:val="0"/>
-          <w:numId w:val="2"/>
-        </w:numPr>
-      </w:pPr>
-      <w:r>
-        <w:t xml:space="preserve">Brainstorming og </w:t>
-      </w:r>
-      <w:proofErr w:type="spellStart"/>
-      <w:r>
-        <w:t>Mock</w:t>
-      </w:r>
-      <w:proofErr w:type="spellEnd"/>
-      <w:r>
-        <w:t xml:space="preserve"> up skissering av CMS</w:t>
-      </w:r>
-    </w:p>
-    <w:p>
-      <w:pPr>
-        <w:pStyle w:val="Listeavsnitt"/>
-        <w:numPr>
-          <w:ilvl w:val="0"/>
-          <w:numId w:val="2"/>
-        </w:numPr>
-      </w:pPr>
-      <w:r>
-        <w:t xml:space="preserve">Skissert grovutkast av </w:t>
-      </w:r>
-      <w:proofErr w:type="spellStart"/>
-      <w:r>
-        <w:t>EAR-digram</w:t>
-      </w:r>
-      <w:proofErr w:type="spellEnd"/>
-      <w:r>
-        <w:t xml:space="preserve"> </w:t>
-      </w:r>
-    </w:p>
-    <w:p>
-      <w:pPr>
-        <w:pStyle w:val="Listeavsnitt"/>
-        <w:numPr>
-          <w:ilvl w:val="0"/>
-          <w:numId w:val="2"/>
-        </w:numPr>
-      </w:pPr>
-      <w:r>
-        <w:t>Revidert prosjektplan</w:t>
-      </w:r>
-    </w:p>
-    <w:p>
-      <w:r>
-        <w:t xml:space="preserve"> </w:t>
-      </w:r>
-    </w:p>
     <w:p/>
     <w:p>
       <w:pPr>
@@ -1146,96 +971,238 @@
         </w:numPr>
       </w:pPr>
       <w:r>
-        <w:t xml:space="preserve">Se nærmere på CMS og </w:t>
-      </w:r>
-      <w:proofErr w:type="spellStart"/>
-      <w:r>
-        <w:t>Array-seption</w:t>
-      </w:r>
-      <w:proofErr w:type="spellEnd"/>
-      <w:r>
-        <w:t xml:space="preserve">. </w:t>
-      </w:r>
-    </w:p>
-    <w:p>
-      <w:pPr>
-        <w:pStyle w:val="Listeavsnitt"/>
-        <w:numPr>
-          <w:ilvl w:val="0"/>
-          <w:numId w:val="2"/>
-        </w:numPr>
-      </w:pPr>
-    </w:p>
-    <w:p>
-      <w:pPr>
-        <w:pStyle w:val="Listeavsnitt"/>
-        <w:ind w:left="360"/>
-      </w:pPr>
-    </w:p>
-    <w:p>
-      <w:r>
-        <w:t>Torsdag 24. Januar</w:t>
-      </w:r>
-    </w:p>
-    <w:p/>
-    <w:p>
-      <w:pPr>
-        <w:rPr>
-          <w:u w:val="single"/>
-        </w:rPr>
-      </w:pPr>
-      <w:r>
-        <w:rPr>
-          <w:u w:val="single"/>
-        </w:rPr>
-        <w:t>Gjort i går:</w:t>
-      </w:r>
-    </w:p>
-    <w:p/>
-    <w:p>
-      <w:pPr>
-        <w:rPr>
-          <w:u w:val="single"/>
-        </w:rPr>
-      </w:pPr>
-      <w:r>
-        <w:t>Plan</w:t>
-      </w:r>
-      <w:r>
-        <w:rPr>
-          <w:u w:val="single"/>
-        </w:rPr>
-        <w:t xml:space="preserve"> for dag</w:t>
-      </w:r>
-      <w:r>
-        <w:rPr>
-          <w:u w:val="single"/>
-        </w:rPr>
-        <w:t>:</w:t>
+        <w:t xml:space="preserve">Se nærmere på CMS og Array-seption. </w:t>
+      </w:r>
+    </w:p>
+    <w:p>
+      <w:pPr>
+        <w:pStyle w:val="Listeavsnitt"/>
+        <w:numPr>
+          <w:ilvl w:val="0"/>
+          <w:numId w:val="2"/>
+        </w:numPr>
+      </w:pPr>
+      <w:r>
+        <w:t>Starte med u</w:t>
       </w:r>
       <w:bookmarkStart w:id="0" w:name="_GoBack"/>
       <w:bookmarkEnd w:id="0"/>
-    </w:p>
-    <w:p>
-      <w:pPr>
-        <w:pStyle w:val="Listeavsnitt"/>
-        <w:numPr>
-          <w:ilvl w:val="0"/>
-          <w:numId w:val="2"/>
-        </w:numPr>
-      </w:pPr>
-      <w:r>
-        <w:t xml:space="preserve">møte med </w:t>
-      </w:r>
-      <w:proofErr w:type="spellStart"/>
-      <w:r>
-        <w:t>asle</w:t>
-      </w:r>
-      <w:proofErr w:type="spellEnd"/>
-      <w:r>
-        <w:t xml:space="preserve"> </w:t>
-      </w:r>
-    </w:p>
+      <w:r>
+        <w:t xml:space="preserve">se case </w:t>
+      </w:r>
+    </w:p>
+    <w:p>
+      <w:pPr>
+        <w:pStyle w:val="Listeavsnitt"/>
+        <w:ind w:left="360"/>
+      </w:pPr>
+    </w:p>
+    <w:p>
+      <w:r>
+        <w:t>Torsdag 24. Januar</w:t>
+      </w:r>
+    </w:p>
+    <w:p/>
+    <w:p>
+      <w:pPr>
+        <w:rPr>
+          <w:u w:val="single"/>
+        </w:rPr>
+      </w:pPr>
+      <w:r>
+        <w:rPr>
+          <w:u w:val="single"/>
+        </w:rPr>
+        <w:t>Gjort i går:</w:t>
+      </w:r>
+    </w:p>
+    <w:p>
+      <w:pPr>
+        <w:pStyle w:val="Listeavsnitt"/>
+        <w:numPr>
+          <w:ilvl w:val="0"/>
+          <w:numId w:val="2"/>
+        </w:numPr>
+      </w:pPr>
+      <w:r>
+        <w:t>fikset call back (json)</w:t>
+      </w:r>
+    </w:p>
+    <w:p>
+      <w:pPr>
+        <w:pStyle w:val="Listeavsnitt"/>
+        <w:numPr>
+          <w:ilvl w:val="0"/>
+          <w:numId w:val="2"/>
+        </w:numPr>
+      </w:pPr>
+      <w:r>
+        <w:t xml:space="preserve">startet på CMS (så vidt) </w:t>
+      </w:r>
+    </w:p>
+    <w:p>
+      <w:pPr>
+        <w:pStyle w:val="Listeavsnitt"/>
+        <w:numPr>
+          <w:ilvl w:val="0"/>
+          <w:numId w:val="2"/>
+        </w:numPr>
+      </w:pPr>
+      <w:r>
+        <w:t>array i en php og research</w:t>
+      </w:r>
+    </w:p>
+    <w:p>
+      <w:pPr>
+        <w:pStyle w:val="Listeavsnitt"/>
+        <w:numPr>
+          <w:ilvl w:val="0"/>
+          <w:numId w:val="2"/>
+        </w:numPr>
+      </w:pPr>
+      <w:r>
+        <w:t xml:space="preserve">front-end koding  </w:t>
+      </w:r>
+      <w:r>
+        <w:sym w:font="Wingdings" w:char="F0E0"/>
+      </w:r>
+      <w:r>
+        <w:t xml:space="preserve"> koding </w:t>
+      </w:r>
+    </w:p>
+    <w:p/>
+    <w:p/>
+    <w:p>
+      <w:pPr>
+        <w:rPr>
+          <w:u w:val="single"/>
+        </w:rPr>
+      </w:pPr>
+      <w:r>
+        <w:t>Plan</w:t>
+      </w:r>
+      <w:r>
+        <w:rPr>
+          <w:u w:val="single"/>
+        </w:rPr>
+        <w:t xml:space="preserve"> for dag</w:t>
+      </w:r>
+      <w:r>
+        <w:rPr>
+          <w:u w:val="single"/>
+        </w:rPr>
+        <w:t>:</w:t>
+      </w:r>
+    </w:p>
+    <w:p>
+      <w:pPr>
+        <w:pStyle w:val="Listeavsnitt"/>
+        <w:numPr>
+          <w:ilvl w:val="0"/>
+          <w:numId w:val="2"/>
+        </w:numPr>
+      </w:pPr>
+      <w:r>
+        <w:t>oprette møte i google docs med asle og de andre veilederne</w:t>
+      </w:r>
+    </w:p>
+    <w:p>
+      <w:pPr>
+        <w:pStyle w:val="Listeavsnitt"/>
+        <w:numPr>
+          <w:ilvl w:val="0"/>
+          <w:numId w:val="2"/>
+        </w:numPr>
+      </w:pPr>
+      <w:r>
+        <w:t xml:space="preserve">fortsette videre </w:t>
+      </w:r>
+    </w:p>
+    <w:p>
+      <w:pPr>
+        <w:pStyle w:val="Listeavsnitt"/>
+        <w:numPr>
+          <w:ilvl w:val="0"/>
+          <w:numId w:val="2"/>
+        </w:numPr>
+      </w:pPr>
+      <w:r>
+        <w:t xml:space="preserve">use case beskrivelse </w:t>
+      </w:r>
+    </w:p>
+    <w:p>
+      <w:pPr>
+        <w:pStyle w:val="Listeavsnitt"/>
+        <w:numPr>
+          <w:ilvl w:val="0"/>
+          <w:numId w:val="2"/>
+        </w:numPr>
+      </w:pPr>
+      <w:r>
+        <w:t>endring i mockup skissene og site map</w:t>
+      </w:r>
+    </w:p>
+    <w:p>
+      <w:pPr>
+        <w:pStyle w:val="Listeavsnitt"/>
+        <w:numPr>
+          <w:ilvl w:val="0"/>
+          <w:numId w:val="2"/>
+        </w:numPr>
+      </w:pPr>
+      <w:r>
+        <w:t>fortsett videre med backend coding</w:t>
+      </w:r>
+    </w:p>
+    <w:p>
+      <w:pPr>
+        <w:pStyle w:val="Listeavsnitt"/>
+        <w:numPr>
+          <w:ilvl w:val="0"/>
+          <w:numId w:val="2"/>
+        </w:numPr>
+      </w:pPr>
+      <w:r>
+        <w:t>fortsette videre på front end koding for tidslinje</w:t>
+      </w:r>
+    </w:p>
+    <w:p>
+      <w:pPr>
+        <w:pStyle w:val="Listeavsnitt"/>
+        <w:numPr>
+          <w:ilvl w:val="0"/>
+          <w:numId w:val="2"/>
+        </w:numPr>
+      </w:pPr>
+      <w:r>
+        <w:t>teste ny verktøy (brackets)</w:t>
+      </w:r>
+    </w:p>
+    <w:p>
+      <w:pPr>
+        <w:pStyle w:val="Listeavsnitt"/>
+        <w:numPr>
+          <w:ilvl w:val="0"/>
+          <w:numId w:val="2"/>
+        </w:numPr>
+      </w:pPr>
+      <w:r>
+        <w:t>lære seg opp i php</w:t>
+      </w:r>
+    </w:p>
+    <w:p>
+      <w:pPr>
+        <w:pStyle w:val="Listeavsnitt"/>
+        <w:numPr>
+          <w:ilvl w:val="0"/>
+          <w:numId w:val="2"/>
+        </w:numPr>
+      </w:pPr>
+      <w:r>
+        <w:t xml:space="preserve">bli ferdig med use case diagram </w:t>
+      </w:r>
+    </w:p>
+    <w:p/>
     <w:p/>
     <w:p>
       <w:pPr>
@@ -1686,11 +1653,127 @@
       </w:rPr>
     </w:lvl>
   </w:abstractNum>
+  <w:abstractNum w:abstractNumId="2">
+    <w:nsid w:val="5C085E38"/>
+    <w:multiLevelType w:val="hybridMultilevel"/>
+    <w:tmpl w:val="907A3856"/>
+    <w:lvl w:ilvl="0" w:tplc="04090001">
+      <w:start w:val="1"/>
+      <w:numFmt w:val="bullet"/>
+      <w:lvlText w:val=""/>
+      <w:lvlJc w:val="left"/>
+      <w:pPr>
+        <w:ind w:left="720" w:hanging="360"/>
+      </w:pPr>
+      <w:rPr>
+        <w:rFonts w:ascii="Symbol" w:hAnsi="Symbol" w:hint="default"/>
+      </w:rPr>
+    </w:lvl>
+    <w:lvl w:ilvl="1" w:tplc="04090003" w:tentative="1">
+      <w:start w:val="1"/>
+      <w:numFmt w:val="bullet"/>
+      <w:lvlText w:val="o"/>
+      <w:lvlJc w:val="left"/>
+      <w:pPr>
+        <w:ind w:left="1440" w:hanging="360"/>
+      </w:pPr>
+      <w:rPr>
+        <w:rFonts w:ascii="Courier New" w:hAnsi="Courier New" w:hint="default"/>
+      </w:rPr>
+    </w:lvl>
+    <w:lvl w:ilvl="2" w:tplc="04090005" w:tentative="1">
+      <w:start w:val="1"/>
+      <w:numFmt w:val="bullet"/>
+      <w:lvlText w:val=""/>
+      <w:lvlJc w:val="left"/>
+      <w:pPr>
+        <w:ind w:left="2160" w:hanging="360"/>
+      </w:pPr>
+      <w:rPr>
+        <w:rFonts w:ascii="Wingdings" w:hAnsi="Wingdings" w:hint="default"/>
+      </w:rPr>
+    </w:lvl>
+    <w:lvl w:ilvl="3" w:tplc="04090001" w:tentative="1">
+      <w:start w:val="1"/>
+      <w:numFmt w:val="bullet"/>
+      <w:lvlText w:val=""/>
+      <w:lvlJc w:val="left"/>
+      <w:pPr>
+        <w:ind w:left="2880" w:hanging="360"/>
+      </w:pPr>
+      <w:rPr>
+        <w:rFonts w:ascii="Symbol" w:hAnsi="Symbol" w:hint="default"/>
+      </w:rPr>
+    </w:lvl>
+    <w:lvl w:ilvl="4" w:tplc="04090003" w:tentative="1">
+      <w:start w:val="1"/>
+      <w:numFmt w:val="bullet"/>
+      <w:lvlText w:val="o"/>
+      <w:lvlJc w:val="left"/>
+      <w:pPr>
+        <w:ind w:left="3600" w:hanging="360"/>
+      </w:pPr>
+      <w:rPr>
+        <w:rFonts w:ascii="Courier New" w:hAnsi="Courier New" w:hint="default"/>
+      </w:rPr>
+    </w:lvl>
+    <w:lvl w:ilvl="5" w:tplc="04090005" w:tentative="1">
+      <w:start w:val="1"/>
+      <w:numFmt w:val="bullet"/>
+      <w:lvlText w:val=""/>
+      <w:lvlJc w:val="left"/>
+      <w:pPr>
+        <w:ind w:left="4320" w:hanging="360"/>
+      </w:pPr>
+      <w:rPr>
+        <w:rFonts w:ascii="Wingdings" w:hAnsi="Wingdings" w:hint="default"/>
+      </w:rPr>
+    </w:lvl>
+    <w:lvl w:ilvl="6" w:tplc="04090001" w:tentative="1">
+      <w:start w:val="1"/>
+      <w:numFmt w:val="bullet"/>
+      <w:lvlText w:val=""/>
+      <w:lvlJc w:val="left"/>
+      <w:pPr>
+        <w:ind w:left="5040" w:hanging="360"/>
+      </w:pPr>
+      <w:rPr>
+        <w:rFonts w:ascii="Symbol" w:hAnsi="Symbol" w:hint="default"/>
+      </w:rPr>
+    </w:lvl>
+    <w:lvl w:ilvl="7" w:tplc="04090003" w:tentative="1">
+      <w:start w:val="1"/>
+      <w:numFmt w:val="bullet"/>
+      <w:lvlText w:val="o"/>
+      <w:lvlJc w:val="left"/>
+      <w:pPr>
+        <w:ind w:left="5760" w:hanging="360"/>
+      </w:pPr>
+      <w:rPr>
+        <w:rFonts w:ascii="Courier New" w:hAnsi="Courier New" w:hint="default"/>
+      </w:rPr>
+    </w:lvl>
+    <w:lvl w:ilvl="8" w:tplc="04090005" w:tentative="1">
+      <w:start w:val="1"/>
+      <w:numFmt w:val="bullet"/>
+      <w:lvlText w:val=""/>
+      <w:lvlJc w:val="left"/>
+      <w:pPr>
+        <w:ind w:left="6480" w:hanging="360"/>
+      </w:pPr>
+      <w:rPr>
+        <w:rFonts w:ascii="Wingdings" w:hAnsi="Wingdings" w:hint="default"/>
+      </w:rPr>
+    </w:lvl>
+  </w:abstractNum>
   <w:num w:numId="1">
     <w:abstractNumId w:val="0"/>
   </w:num>
   <w:num w:numId="2">
     <w:abstractNumId w:val="1"/>
+  </w:num>
+  <w:num w:numId="3">
+    <w:abstractNumId w:val="2"/>
   </w:num>
 </w:numbering>
 </file>

--- a/Daily scrum referat.docx
+++ b/Daily scrum referat.docx
@@ -10,21 +10,23 @@
           <w:szCs w:val="40"/>
         </w:rPr>
       </w:pPr>
+      <w:proofErr w:type="spellStart"/>
       <w:r>
         <w:rPr>
           <w:b/>
           <w:sz w:val="40"/>
           <w:szCs w:val="40"/>
         </w:rPr>
-        <w:t xml:space="preserve">Daily stand up </w:t>
-      </w:r>
+        <w:t>Daily</w:t>
+      </w:r>
+      <w:proofErr w:type="spellEnd"/>
       <w:r>
         <w:rPr>
           <w:b/>
           <w:sz w:val="40"/>
           <w:szCs w:val="40"/>
         </w:rPr>
-        <w:t>-</w:t>
+        <w:t xml:space="preserve"> stand up </w:t>
       </w:r>
       <w:r>
         <w:rPr>
@@ -32,7 +34,7 @@
           <w:sz w:val="40"/>
           <w:szCs w:val="40"/>
         </w:rPr>
-        <w:t xml:space="preserve"> </w:t>
+        <w:t>-</w:t>
       </w:r>
       <w:r>
         <w:rPr>
@@ -40,6 +42,14 @@
           <w:sz w:val="40"/>
           <w:szCs w:val="40"/>
         </w:rPr>
+        <w:t xml:space="preserve"> </w:t>
+      </w:r>
+      <w:r>
+        <w:rPr>
+          <w:b/>
+          <w:sz w:val="40"/>
+          <w:szCs w:val="40"/>
+        </w:rPr>
         <w:t>referat</w:t>
       </w:r>
     </w:p>
@@ -58,21 +68,24 @@
           <w:u w:val="single"/>
         </w:rPr>
       </w:pPr>
+      <w:proofErr w:type="spellStart"/>
       <w:r>
         <w:rPr>
           <w:b/>
           <w:color w:val="244061" w:themeColor="accent1" w:themeShade="80"/>
           <w:u w:val="single"/>
         </w:rPr>
-        <w:t xml:space="preserve">Daily Stand up – hverdag </w:t>
-      </w:r>
-    </w:p>
-    <w:p>
-      <w:pPr>
+        <w:t>Daily</w:t>
+      </w:r>
+      <w:proofErr w:type="spellEnd"/>
+      <w:r>
         <w:rPr>
           <w:b/>
-        </w:rPr>
-      </w:pPr>
+          <w:color w:val="244061" w:themeColor="accent1" w:themeShade="80"/>
+          <w:u w:val="single"/>
+        </w:rPr>
+        <w:t xml:space="preserve"> Stand up – hverdag </w:t>
+      </w:r>
     </w:p>
     <w:p>
       <w:pPr>
@@ -80,10 +93,17 @@
           <w:b/>
         </w:rPr>
       </w:pPr>
-      <w:r>
+    </w:p>
+    <w:p>
+      <w:pPr>
         <w:rPr>
           <w:b/>
         </w:rPr>
+      </w:pPr>
+      <w:r>
+        <w:rPr>
+          <w:b/>
+        </w:rPr>
         <w:t xml:space="preserve">SPRINT 1 - </w:t>
       </w:r>
       <w:r>
@@ -163,15 +183,25 @@
           <w:numId w:val="2"/>
         </w:numPr>
       </w:pPr>
-      <w:r>
-        <w:t>Planningpoker og opprette</w:t>
-      </w:r>
-      <w:r>
-        <w:t xml:space="preserve"> task</w:t>
+      <w:proofErr w:type="spellStart"/>
+      <w:r>
+        <w:t>Planningpoker</w:t>
+      </w:r>
+      <w:proofErr w:type="spellEnd"/>
+      <w:r>
+        <w:t xml:space="preserve"> og opprette</w:t>
+      </w:r>
+      <w:r>
+        <w:t xml:space="preserve"> </w:t>
+      </w:r>
+      <w:proofErr w:type="spellStart"/>
+      <w:r>
+        <w:t>task</w:t>
       </w:r>
       <w:r>
         <w:t>s</w:t>
       </w:r>
+      <w:proofErr w:type="spellEnd"/>
     </w:p>
     <w:p>
       <w:pPr>
@@ -298,8 +328,13 @@
           <w:numId w:val="2"/>
         </w:numPr>
       </w:pPr>
-      <w:r>
-        <w:t>Swot-analyse  av gruppen</w:t>
+      <w:proofErr w:type="spellStart"/>
+      <w:r>
+        <w:t>Swot</w:t>
+      </w:r>
+      <w:proofErr w:type="spellEnd"/>
+      <w:r>
+        <w:t>-analyse  av gruppen</w:t>
       </w:r>
     </w:p>
     <w:p>
@@ -367,7 +402,15 @@
         </w:numPr>
       </w:pPr>
       <w:r>
-        <w:t>Lage sitemap for tidslinjen</w:t>
+        <w:t xml:space="preserve">Lage </w:t>
+      </w:r>
+      <w:proofErr w:type="spellStart"/>
+      <w:r>
+        <w:t>sitemap</w:t>
+      </w:r>
+      <w:proofErr w:type="spellEnd"/>
+      <w:r>
+        <w:t xml:space="preserve"> for tidslinjen</w:t>
       </w:r>
     </w:p>
     <w:p>
@@ -478,8 +521,13 @@
         </w:numPr>
       </w:pPr>
       <w:r>
-        <w:t>Klargjort av html og css</w:t>
-      </w:r>
+        <w:t xml:space="preserve">Klargjort av html og </w:t>
+      </w:r>
+      <w:proofErr w:type="spellStart"/>
+      <w:r>
+        <w:t>css</w:t>
+      </w:r>
+      <w:proofErr w:type="spellEnd"/>
     </w:p>
     <w:p>
       <w:pPr>
@@ -501,8 +549,21 @@
           <w:numId w:val="2"/>
         </w:numPr>
       </w:pPr>
-      <w:r>
-        <w:t xml:space="preserve">Json/javascript - Script for tidslinje </w:t>
+      <w:proofErr w:type="spellStart"/>
+      <w:r>
+        <w:t>Json</w:t>
+      </w:r>
+      <w:proofErr w:type="spellEnd"/>
+      <w:r>
+        <w:t>/</w:t>
+      </w:r>
+      <w:proofErr w:type="spellStart"/>
+      <w:r>
+        <w:t>javascript</w:t>
+      </w:r>
+      <w:proofErr w:type="spellEnd"/>
+      <w:r>
+        <w:t xml:space="preserve"> - Script for tidslinje </w:t>
       </w:r>
     </w:p>
     <w:p>
@@ -525,8 +586,13 @@
           <w:numId w:val="2"/>
         </w:numPr>
       </w:pPr>
-      <w:r>
-        <w:t xml:space="preserve">Belbins teamroller og modell. </w:t>
+      <w:proofErr w:type="spellStart"/>
+      <w:r>
+        <w:t>Belbins</w:t>
+      </w:r>
+      <w:proofErr w:type="spellEnd"/>
+      <w:r>
+        <w:t xml:space="preserve"> teamroller og modell. </w:t>
       </w:r>
     </w:p>
     <w:p>
@@ -583,20 +649,30 @@
         </w:numPr>
       </w:pPr>
       <w:r>
-        <w:t>fortsette med utvikling av javascript</w:t>
-      </w:r>
-    </w:p>
-    <w:p>
-      <w:pPr>
-        <w:pStyle w:val="Listeavsnitt"/>
-        <w:numPr>
-          <w:ilvl w:val="0"/>
-          <w:numId w:val="2"/>
-        </w:numPr>
-      </w:pPr>
-      <w:r>
-        <w:t>skisse av tidslinje og sitemap</w:t>
-      </w:r>
+        <w:t xml:space="preserve">fortsette med utvikling av </w:t>
+      </w:r>
+      <w:proofErr w:type="spellStart"/>
+      <w:r>
+        <w:t>javascript</w:t>
+      </w:r>
+      <w:proofErr w:type="spellEnd"/>
+    </w:p>
+    <w:p>
+      <w:pPr>
+        <w:pStyle w:val="Listeavsnitt"/>
+        <w:numPr>
+          <w:ilvl w:val="0"/>
+          <w:numId w:val="2"/>
+        </w:numPr>
+      </w:pPr>
+      <w:r>
+        <w:t xml:space="preserve">skisse av tidslinje og </w:t>
+      </w:r>
+      <w:proofErr w:type="spellStart"/>
+      <w:r>
+        <w:t>sitemap</w:t>
+      </w:r>
+      <w:proofErr w:type="spellEnd"/>
     </w:p>
     <w:p>
       <w:pPr>
@@ -673,43 +749,74 @@
         </w:numPr>
       </w:pPr>
       <w:r>
-        <w:t>PHP og jquery til json</w:t>
-      </w:r>
-    </w:p>
-    <w:p>
-      <w:pPr>
-        <w:pStyle w:val="Listeavsnitt"/>
-        <w:numPr>
-          <w:ilvl w:val="0"/>
-          <w:numId w:val="2"/>
-        </w:numPr>
-      </w:pPr>
-      <w:r>
-        <w:t xml:space="preserve">Belbins roller </w:t>
-      </w:r>
-    </w:p>
-    <w:p>
-      <w:pPr>
-        <w:pStyle w:val="Listeavsnitt"/>
-        <w:numPr>
-          <w:ilvl w:val="0"/>
-          <w:numId w:val="2"/>
-        </w:numPr>
-      </w:pPr>
-      <w:r>
-        <w:t>Mock-up skisse tidslinje</w:t>
-      </w:r>
-    </w:p>
-    <w:p>
-      <w:pPr>
-        <w:pStyle w:val="Listeavsnitt"/>
-        <w:numPr>
-          <w:ilvl w:val="0"/>
-          <w:numId w:val="2"/>
-        </w:numPr>
-      </w:pPr>
-      <w:r>
-        <w:t xml:space="preserve">Litt om beskrivelse av Scrum </w:t>
+        <w:t xml:space="preserve">PHP og </w:t>
+      </w:r>
+      <w:proofErr w:type="spellStart"/>
+      <w:r>
+        <w:t>jquery</w:t>
+      </w:r>
+      <w:proofErr w:type="spellEnd"/>
+      <w:r>
+        <w:t xml:space="preserve"> til </w:t>
+      </w:r>
+      <w:proofErr w:type="spellStart"/>
+      <w:r>
+        <w:t>json</w:t>
+      </w:r>
+      <w:proofErr w:type="spellEnd"/>
+    </w:p>
+    <w:p>
+      <w:pPr>
+        <w:pStyle w:val="Listeavsnitt"/>
+        <w:numPr>
+          <w:ilvl w:val="0"/>
+          <w:numId w:val="2"/>
+        </w:numPr>
+      </w:pPr>
+      <w:proofErr w:type="spellStart"/>
+      <w:r>
+        <w:t>Belbins</w:t>
+      </w:r>
+      <w:proofErr w:type="spellEnd"/>
+      <w:r>
+        <w:t xml:space="preserve"> roller </w:t>
+      </w:r>
+    </w:p>
+    <w:p>
+      <w:pPr>
+        <w:pStyle w:val="Listeavsnitt"/>
+        <w:numPr>
+          <w:ilvl w:val="0"/>
+          <w:numId w:val="2"/>
+        </w:numPr>
+      </w:pPr>
+      <w:proofErr w:type="spellStart"/>
+      <w:r>
+        <w:t>Mock</w:t>
+      </w:r>
+      <w:proofErr w:type="spellEnd"/>
+      <w:r>
+        <w:t>-up skisse tidslinje</w:t>
+      </w:r>
+    </w:p>
+    <w:p>
+      <w:pPr>
+        <w:pStyle w:val="Listeavsnitt"/>
+        <w:numPr>
+          <w:ilvl w:val="0"/>
+          <w:numId w:val="2"/>
+        </w:numPr>
+      </w:pPr>
+      <w:r>
+        <w:t xml:space="preserve">Litt om beskrivelse av </w:t>
+      </w:r>
+      <w:proofErr w:type="spellStart"/>
+      <w:r>
+        <w:t>Scrum</w:t>
+      </w:r>
+      <w:proofErr w:type="spellEnd"/>
+      <w:r>
+        <w:t xml:space="preserve"> </w:t>
       </w:r>
     </w:p>
     <w:p>
@@ -759,55 +866,102 @@
         </w:numPr>
       </w:pPr>
       <w:r>
-        <w:t>fikse opp i problemet vårt, importert fra json via query og ajax</w:t>
-      </w:r>
-    </w:p>
-    <w:p>
-      <w:pPr>
-        <w:pStyle w:val="Listeavsnitt"/>
-        <w:numPr>
-          <w:ilvl w:val="0"/>
-          <w:numId w:val="2"/>
-        </w:numPr>
-      </w:pPr>
-      <w:r>
-        <w:t>Diskusjon og research på CMS</w:t>
-      </w:r>
-    </w:p>
-    <w:p>
-      <w:pPr>
-        <w:pStyle w:val="Listeavsnitt"/>
-        <w:numPr>
-          <w:ilvl w:val="0"/>
-          <w:numId w:val="2"/>
-        </w:numPr>
-      </w:pPr>
-      <w:r>
-        <w:t>Fortsettelse av SCRUM</w:t>
-      </w:r>
-    </w:p>
-    <w:p>
-      <w:pPr>
-        <w:pStyle w:val="Listeavsnitt"/>
-        <w:numPr>
-          <w:ilvl w:val="0"/>
-          <w:numId w:val="2"/>
-        </w:numPr>
-      </w:pPr>
-      <w:r>
-        <w:t>Innkalle møte med veilederne (tordag)</w:t>
-      </w:r>
-    </w:p>
-    <w:p>
-      <w:pPr>
-        <w:pStyle w:val="Listeavsnitt"/>
-        <w:numPr>
-          <w:ilvl w:val="0"/>
-          <w:numId w:val="2"/>
-        </w:numPr>
-      </w:pPr>
-      <w:r>
-        <w:t xml:space="preserve">Mock up og skissere CMS </w:t>
+        <w:t xml:space="preserve">fikse opp i problemet vårt, importert fra </w:t>
+      </w:r>
+      <w:proofErr w:type="spellStart"/>
+      <w:r>
+        <w:t>json</w:t>
+      </w:r>
+      <w:proofErr w:type="spellEnd"/>
+      <w:r>
+        <w:t xml:space="preserve"> via </w:t>
+      </w:r>
+      <w:proofErr w:type="spellStart"/>
+      <w:r>
+        <w:t>query</w:t>
+      </w:r>
+      <w:proofErr w:type="spellEnd"/>
+      <w:r>
+        <w:t xml:space="preserve"> og </w:t>
+      </w:r>
+      <w:proofErr w:type="spellStart"/>
+      <w:r>
+        <w:t>ajax</w:t>
+      </w:r>
+      <w:proofErr w:type="spellEnd"/>
+    </w:p>
+    <w:p>
+      <w:pPr>
+        <w:pStyle w:val="Listeavsnitt"/>
+        <w:numPr>
+          <w:ilvl w:val="0"/>
+          <w:numId w:val="2"/>
+        </w:numPr>
+      </w:pPr>
+      <w:r>
+        <w:t xml:space="preserve">Diskusjon og </w:t>
+      </w:r>
+      <w:proofErr w:type="spellStart"/>
+      <w:r>
+        <w:t>research</w:t>
+      </w:r>
+      <w:proofErr w:type="spellEnd"/>
+      <w:r>
+        <w:t xml:space="preserve"> på CMS</w:t>
+      </w:r>
+    </w:p>
+    <w:p>
+      <w:pPr>
+        <w:pStyle w:val="Listeavsnitt"/>
+        <w:numPr>
+          <w:ilvl w:val="0"/>
+          <w:numId w:val="2"/>
+        </w:numPr>
+      </w:pPr>
+      <w:r>
+        <w:t xml:space="preserve">Fortsettelse av </w:t>
+      </w:r>
+      <w:proofErr w:type="spellStart"/>
+      <w:r>
+        <w:t>SCRUM</w:t>
+      </w:r>
+      <w:proofErr w:type="spellEnd"/>
+    </w:p>
+    <w:p>
+      <w:pPr>
+        <w:pStyle w:val="Listeavsnitt"/>
+        <w:numPr>
+          <w:ilvl w:val="0"/>
+          <w:numId w:val="2"/>
+        </w:numPr>
+      </w:pPr>
+      <w:r>
+        <w:t>Innkalle møte med veilederne (</w:t>
+      </w:r>
+      <w:proofErr w:type="spellStart"/>
+      <w:r>
+        <w:t>tordag</w:t>
+      </w:r>
+      <w:proofErr w:type="spellEnd"/>
+      <w:r>
+        <w:t>)</w:t>
+      </w:r>
+    </w:p>
+    <w:p>
+      <w:pPr>
+        <w:pStyle w:val="Listeavsnitt"/>
+        <w:numPr>
+          <w:ilvl w:val="0"/>
+          <w:numId w:val="2"/>
+        </w:numPr>
+      </w:pPr>
+      <w:proofErr w:type="spellStart"/>
+      <w:r>
+        <w:t>Mock</w:t>
+      </w:r>
+      <w:proofErr w:type="spellEnd"/>
+      <w:r>
+        <w:t xml:space="preserve"> up og skissere CMS </w:t>
       </w:r>
     </w:p>
     <w:p>
@@ -849,8 +1003,13 @@
           <w:numId w:val="2"/>
         </w:numPr>
       </w:pPr>
-      <w:r>
-        <w:t>SCRUM beskrivelse</w:t>
+      <w:proofErr w:type="spellStart"/>
+      <w:r>
+        <w:t>SCRUM</w:t>
+      </w:r>
+      <w:proofErr w:type="spellEnd"/>
+      <w:r>
+        <w:t xml:space="preserve"> beskrivelse</w:t>
       </w:r>
     </w:p>
     <w:p>
@@ -877,19 +1036,35 @@
         </w:numPr>
       </w:pPr>
       <w:r>
-        <w:t>Brainstorming og Mock up skissering av CMS</w:t>
-      </w:r>
-    </w:p>
-    <w:p>
-      <w:pPr>
-        <w:pStyle w:val="Listeavsnitt"/>
-        <w:numPr>
-          <w:ilvl w:val="0"/>
-          <w:numId w:val="2"/>
-        </w:numPr>
-      </w:pPr>
-      <w:r>
-        <w:t xml:space="preserve">Skissert grovutkast av EAR-digram </w:t>
+        <w:t xml:space="preserve">Brainstorming og </w:t>
+      </w:r>
+      <w:proofErr w:type="spellStart"/>
+      <w:r>
+        <w:t>Mock</w:t>
+      </w:r>
+      <w:proofErr w:type="spellEnd"/>
+      <w:r>
+        <w:t xml:space="preserve"> up skissering av CMS</w:t>
+      </w:r>
+    </w:p>
+    <w:p>
+      <w:pPr>
+        <w:pStyle w:val="Listeavsnitt"/>
+        <w:numPr>
+          <w:ilvl w:val="0"/>
+          <w:numId w:val="2"/>
+        </w:numPr>
+      </w:pPr>
+      <w:r>
+        <w:t xml:space="preserve">Skissert grovutkast av </w:t>
+      </w:r>
+      <w:proofErr w:type="spellStart"/>
+      <w:r>
+        <w:t>EAR-digram</w:t>
+      </w:r>
+      <w:proofErr w:type="spellEnd"/>
+      <w:r>
+        <w:t xml:space="preserve"> </w:t>
       </w:r>
     </w:p>
     <w:p>
@@ -971,24 +1146,38 @@
         </w:numPr>
       </w:pPr>
       <w:r>
-        <w:t xml:space="preserve">Se nærmere på CMS og Array-seption. </w:t>
-      </w:r>
-    </w:p>
-    <w:p>
-      <w:pPr>
-        <w:pStyle w:val="Listeavsnitt"/>
-        <w:numPr>
-          <w:ilvl w:val="0"/>
-          <w:numId w:val="2"/>
-        </w:numPr>
-      </w:pPr>
-      <w:r>
-        <w:t>Starte med u</w:t>
-      </w:r>
-      <w:bookmarkStart w:id="0" w:name="_GoBack"/>
-      <w:bookmarkEnd w:id="0"/>
-      <w:r>
-        <w:t xml:space="preserve">se case </w:t>
+        <w:t xml:space="preserve">Se nærmere på CMS og </w:t>
+      </w:r>
+      <w:proofErr w:type="spellStart"/>
+      <w:r>
+        <w:t>Array-seption</w:t>
+      </w:r>
+      <w:proofErr w:type="spellEnd"/>
+      <w:r>
+        <w:t xml:space="preserve">. </w:t>
+      </w:r>
+    </w:p>
+    <w:p>
+      <w:pPr>
+        <w:pStyle w:val="Listeavsnitt"/>
+        <w:numPr>
+          <w:ilvl w:val="0"/>
+          <w:numId w:val="2"/>
+        </w:numPr>
+      </w:pPr>
+      <w:r>
+        <w:t xml:space="preserve">Starte med </w:t>
+      </w:r>
+      <w:proofErr w:type="spellStart"/>
+      <w:r>
+        <w:t>u</w:t>
+      </w:r>
+      <w:r>
+        <w:t>se</w:t>
+      </w:r>
+      <w:proofErr w:type="spellEnd"/>
+      <w:r>
+        <w:t xml:space="preserve"> case </w:t>
       </w:r>
     </w:p>
     <w:p>
@@ -1025,7 +1214,23 @@
         </w:numPr>
       </w:pPr>
       <w:r>
-        <w:t>fikset call back (json)</w:t>
+        <w:t xml:space="preserve">fikset </w:t>
+      </w:r>
+      <w:proofErr w:type="spellStart"/>
+      <w:r>
+        <w:t>call</w:t>
+      </w:r>
+      <w:proofErr w:type="spellEnd"/>
+      <w:r>
+        <w:t xml:space="preserve"> back (</w:t>
+      </w:r>
+      <w:proofErr w:type="spellStart"/>
+      <w:r>
+        <w:t>json</w:t>
+      </w:r>
+      <w:proofErr w:type="spellEnd"/>
+      <w:r>
+        <w:t>)</w:t>
       </w:r>
     </w:p>
     <w:p>
@@ -1048,9 +1253,27 @@
           <w:numId w:val="2"/>
         </w:numPr>
       </w:pPr>
-      <w:r>
-        <w:t>array i en php og research</w:t>
-      </w:r>
+      <w:proofErr w:type="spellStart"/>
+      <w:r>
+        <w:t>array</w:t>
+      </w:r>
+      <w:proofErr w:type="spellEnd"/>
+      <w:r>
+        <w:t xml:space="preserve"> i en </w:t>
+      </w:r>
+      <w:proofErr w:type="spellStart"/>
+      <w:r>
+        <w:t>php</w:t>
+      </w:r>
+      <w:proofErr w:type="spellEnd"/>
+      <w:r>
+        <w:t xml:space="preserve"> og </w:t>
+      </w:r>
+      <w:proofErr w:type="spellStart"/>
+      <w:r>
+        <w:t>research</w:t>
+      </w:r>
+      <w:proofErr w:type="spellEnd"/>
     </w:p>
     <w:p>
       <w:pPr>
@@ -1102,8 +1325,37 @@
           <w:numId w:val="2"/>
         </w:numPr>
       </w:pPr>
-      <w:r>
-        <w:t>oprette møte i google docs med asle og de andre veilederne</w:t>
+      <w:proofErr w:type="spellStart"/>
+      <w:r>
+        <w:t>oprette</w:t>
+      </w:r>
+      <w:proofErr w:type="spellEnd"/>
+      <w:r>
+        <w:t xml:space="preserve"> møte i </w:t>
+      </w:r>
+      <w:proofErr w:type="spellStart"/>
+      <w:r>
+        <w:t>google</w:t>
+      </w:r>
+      <w:proofErr w:type="spellEnd"/>
+      <w:r>
+        <w:t xml:space="preserve"> </w:t>
+      </w:r>
+      <w:proofErr w:type="spellStart"/>
+      <w:r>
+        <w:t>docs</w:t>
+      </w:r>
+      <w:proofErr w:type="spellEnd"/>
+      <w:r>
+        <w:t xml:space="preserve"> med </w:t>
+      </w:r>
+      <w:proofErr w:type="spellStart"/>
+      <w:r>
+        <w:t>asle</w:t>
+      </w:r>
+      <w:proofErr w:type="spellEnd"/>
+      <w:r>
+        <w:t xml:space="preserve"> og de andre veilederne</w:t>
       </w:r>
     </w:p>
     <w:p>
@@ -1126,33 +1378,72 @@
           <w:numId w:val="2"/>
         </w:numPr>
       </w:pPr>
-      <w:r>
-        <w:t xml:space="preserve">use case beskrivelse </w:t>
-      </w:r>
-    </w:p>
-    <w:p>
-      <w:pPr>
-        <w:pStyle w:val="Listeavsnitt"/>
-        <w:numPr>
-          <w:ilvl w:val="0"/>
-          <w:numId w:val="2"/>
-        </w:numPr>
-      </w:pPr>
-      <w:r>
-        <w:t>endring i mockup skissene og site map</w:t>
-      </w:r>
-    </w:p>
-    <w:p>
-      <w:pPr>
-        <w:pStyle w:val="Listeavsnitt"/>
-        <w:numPr>
-          <w:ilvl w:val="0"/>
-          <w:numId w:val="2"/>
-        </w:numPr>
-      </w:pPr>
-      <w:r>
-        <w:t>fortsett videre med backend coding</w:t>
-      </w:r>
+      <w:proofErr w:type="spellStart"/>
+      <w:r>
+        <w:t>use</w:t>
+      </w:r>
+      <w:proofErr w:type="spellEnd"/>
+      <w:r>
+        <w:t xml:space="preserve"> case beskrivelse </w:t>
+      </w:r>
+    </w:p>
+    <w:p>
+      <w:pPr>
+        <w:pStyle w:val="Listeavsnitt"/>
+        <w:numPr>
+          <w:ilvl w:val="0"/>
+          <w:numId w:val="2"/>
+        </w:numPr>
+      </w:pPr>
+      <w:r>
+        <w:t xml:space="preserve">endring i </w:t>
+      </w:r>
+      <w:proofErr w:type="spellStart"/>
+      <w:r>
+        <w:t>mockup</w:t>
+      </w:r>
+      <w:proofErr w:type="spellEnd"/>
+      <w:r>
+        <w:t xml:space="preserve"> skissene og </w:t>
+      </w:r>
+      <w:proofErr w:type="spellStart"/>
+      <w:r>
+        <w:t>site</w:t>
+      </w:r>
+      <w:proofErr w:type="spellEnd"/>
+      <w:r>
+        <w:t xml:space="preserve"> </w:t>
+      </w:r>
+      <w:proofErr w:type="spellStart"/>
+      <w:r>
+        <w:t>map</w:t>
+      </w:r>
+      <w:proofErr w:type="spellEnd"/>
+    </w:p>
+    <w:p>
+      <w:pPr>
+        <w:pStyle w:val="Listeavsnitt"/>
+        <w:numPr>
+          <w:ilvl w:val="0"/>
+          <w:numId w:val="2"/>
+        </w:numPr>
+      </w:pPr>
+      <w:r>
+        <w:t xml:space="preserve">fortsett videre med </w:t>
+      </w:r>
+      <w:proofErr w:type="spellStart"/>
+      <w:r>
+        <w:t>backend</w:t>
+      </w:r>
+      <w:proofErr w:type="spellEnd"/>
+      <w:r>
+        <w:t xml:space="preserve"> </w:t>
+      </w:r>
+      <w:proofErr w:type="spellStart"/>
+      <w:r>
+        <w:t>coding</w:t>
+      </w:r>
+      <w:proofErr w:type="spellEnd"/>
     </w:p>
     <w:p>
       <w:pPr>
@@ -1174,32 +1465,58 @@
           <w:numId w:val="2"/>
         </w:numPr>
       </w:pPr>
-      <w:r>
-        <w:t>teste ny verktøy (brackets)</w:t>
-      </w:r>
-    </w:p>
-    <w:p>
-      <w:pPr>
-        <w:pStyle w:val="Listeavsnitt"/>
-        <w:numPr>
-          <w:ilvl w:val="0"/>
-          <w:numId w:val="2"/>
-        </w:numPr>
-      </w:pPr>
-      <w:r>
-        <w:t>lære seg opp i php</w:t>
-      </w:r>
-    </w:p>
-    <w:p>
-      <w:pPr>
-        <w:pStyle w:val="Listeavsnitt"/>
-        <w:numPr>
-          <w:ilvl w:val="0"/>
-          <w:numId w:val="2"/>
-        </w:numPr>
-      </w:pPr>
-      <w:r>
-        <w:t xml:space="preserve">bli ferdig med use case diagram </w:t>
+      <w:proofErr w:type="spellStart"/>
+      <w:r>
+        <w:t>teste</w:t>
+      </w:r>
+      <w:proofErr w:type="spellEnd"/>
+      <w:r>
+        <w:t xml:space="preserve"> ny verktøy (</w:t>
+      </w:r>
+      <w:proofErr w:type="spellStart"/>
+      <w:r>
+        <w:t>brackets</w:t>
+      </w:r>
+      <w:proofErr w:type="spellEnd"/>
+      <w:r>
+        <w:t>)</w:t>
+      </w:r>
+    </w:p>
+    <w:p>
+      <w:pPr>
+        <w:pStyle w:val="Listeavsnitt"/>
+        <w:numPr>
+          <w:ilvl w:val="0"/>
+          <w:numId w:val="2"/>
+        </w:numPr>
+      </w:pPr>
+      <w:r>
+        <w:t xml:space="preserve">lære seg opp i </w:t>
+      </w:r>
+      <w:proofErr w:type="spellStart"/>
+      <w:r>
+        <w:t>php</w:t>
+      </w:r>
+      <w:proofErr w:type="spellEnd"/>
+    </w:p>
+    <w:p>
+      <w:pPr>
+        <w:pStyle w:val="Listeavsnitt"/>
+        <w:numPr>
+          <w:ilvl w:val="0"/>
+          <w:numId w:val="2"/>
+        </w:numPr>
+      </w:pPr>
+      <w:r>
+        <w:t xml:space="preserve">bli ferdig med </w:t>
+      </w:r>
+      <w:proofErr w:type="spellStart"/>
+      <w:r>
+        <w:t>use</w:t>
+      </w:r>
+      <w:proofErr w:type="spellEnd"/>
+      <w:r>
+        <w:t xml:space="preserve"> case diagram </w:t>
       </w:r>
     </w:p>
     <w:p/>
@@ -1251,6 +1568,95 @@
         <w:t>Gjort i går:</w:t>
       </w:r>
     </w:p>
+    <w:p>
+      <w:pPr>
+        <w:pStyle w:val="Listeavsnitt"/>
+        <w:numPr>
+          <w:ilvl w:val="0"/>
+          <w:numId w:val="2"/>
+        </w:numPr>
+      </w:pPr>
+      <w:r>
+        <w:t>avtale med møter og lignende</w:t>
+      </w:r>
+    </w:p>
+    <w:p>
+      <w:pPr>
+        <w:pStyle w:val="Listeavsnitt"/>
+        <w:numPr>
+          <w:ilvl w:val="0"/>
+          <w:numId w:val="2"/>
+        </w:numPr>
+      </w:pPr>
+      <w:r>
+        <w:t xml:space="preserve">Ferdigskrevet </w:t>
+      </w:r>
+      <w:proofErr w:type="spellStart"/>
+      <w:r>
+        <w:t>use</w:t>
+      </w:r>
+      <w:proofErr w:type="spellEnd"/>
+      <w:r>
+        <w:t xml:space="preserve"> case beskrivelse og </w:t>
+      </w:r>
+      <w:proofErr w:type="spellStart"/>
+      <w:r>
+        <w:t>digram</w:t>
+      </w:r>
+      <w:proofErr w:type="spellEnd"/>
+      <w:r>
+        <w:t xml:space="preserve"> </w:t>
+      </w:r>
+    </w:p>
+    <w:p>
+      <w:pPr>
+        <w:pStyle w:val="Listeavsnitt"/>
+        <w:numPr>
+          <w:ilvl w:val="0"/>
+          <w:numId w:val="2"/>
+        </w:numPr>
+      </w:pPr>
+      <w:r>
+        <w:t>Startet med CMS-system</w:t>
+      </w:r>
+    </w:p>
+    <w:p>
+      <w:pPr>
+        <w:pStyle w:val="Listeavsnitt"/>
+        <w:numPr>
+          <w:ilvl w:val="0"/>
+          <w:numId w:val="2"/>
+        </w:numPr>
+      </w:pPr>
+      <w:r>
+        <w:t>Satt oss inn i nytt språk</w:t>
+      </w:r>
+    </w:p>
+    <w:p>
+      <w:pPr>
+        <w:pStyle w:val="Listeavsnitt"/>
+        <w:numPr>
+          <w:ilvl w:val="0"/>
+          <w:numId w:val="2"/>
+        </w:numPr>
+      </w:pPr>
+      <w:r>
+        <w:t xml:space="preserve">Syntaks </w:t>
+      </w:r>
+    </w:p>
+    <w:p>
+      <w:pPr>
+        <w:pStyle w:val="Listeavsnitt"/>
+        <w:numPr>
+          <w:ilvl w:val="0"/>
+          <w:numId w:val="2"/>
+        </w:numPr>
+      </w:pPr>
+      <w:r>
+        <w:t>Prototype av tidslinje</w:t>
+      </w:r>
+    </w:p>
+    <w:p/>
     <w:p/>
     <w:p>
       <w:pPr>
@@ -1274,7 +1680,61 @@
         <w:t>:</w:t>
       </w:r>
     </w:p>
-    <w:p/>
+    <w:p>
+      <w:pPr>
+        <w:pStyle w:val="Listeavsnitt"/>
+        <w:numPr>
+          <w:ilvl w:val="0"/>
+          <w:numId w:val="2"/>
+        </w:numPr>
+      </w:pPr>
+      <w:proofErr w:type="spellStart"/>
+      <w:r>
+        <w:t>Forsette</w:t>
+      </w:r>
+      <w:proofErr w:type="spellEnd"/>
+      <w:r>
+        <w:t xml:space="preserve"> videre med CMS, og j-</w:t>
+      </w:r>
+      <w:proofErr w:type="spellStart"/>
+      <w:r>
+        <w:t>query</w:t>
+      </w:r>
+      <w:proofErr w:type="spellEnd"/>
+      <w:r>
+        <w:t xml:space="preserve"> </w:t>
+      </w:r>
+    </w:p>
+    <w:p>
+      <w:pPr>
+        <w:pStyle w:val="Listeavsnitt"/>
+        <w:numPr>
+          <w:ilvl w:val="0"/>
+          <w:numId w:val="2"/>
+        </w:numPr>
+      </w:pPr>
+      <w:r>
+        <w:t xml:space="preserve">Syntaks </w:t>
+      </w:r>
+    </w:p>
+    <w:p>
+      <w:pPr>
+        <w:pStyle w:val="Listeavsnitt"/>
+        <w:numPr>
+          <w:ilvl w:val="0"/>
+          <w:numId w:val="2"/>
+        </w:numPr>
+      </w:pPr>
+      <w:r>
+        <w:t>Designe skisse for CMS</w:t>
+      </w:r>
+    </w:p>
+    <w:p>
+      <w:pPr>
+        <w:pStyle w:val="Listeavsnitt"/>
+        <w:ind w:left="360"/>
+      </w:pPr>
+    </w:p>
     <w:p/>
     <w:p>
       <w:r>
@@ -1432,11 +1892,72 @@
     </w:p>
     <w:p>
       <w:pPr>
-        <w:pStyle w:val="Listeavsnitt"/>
-        <w:ind w:left="360"/>
-      </w:pPr>
-      <w:r>
+        <w:rPr>
+          <w:b/>
+        </w:rPr>
+      </w:pPr>
+      <w:bookmarkStart w:id="0" w:name="_GoBack"/>
+      <w:bookmarkEnd w:id="0"/>
+      <w:r>
+        <w:rPr>
+          <w:b/>
+        </w:rPr>
         <w:t>HUSK TRE VIKTIGE PUNKT FRA HVER SPRINT!</w:t>
+      </w:r>
+    </w:p>
+    <w:p/>
+    <w:p>
+      <w:r>
+        <w:t>Sprint 1:</w:t>
+      </w:r>
+    </w:p>
+    <w:p/>
+    <w:p>
+      <w:pPr>
+        <w:pStyle w:val="Listeavsnitt"/>
+        <w:numPr>
+          <w:ilvl w:val="0"/>
+          <w:numId w:val="2"/>
+        </w:numPr>
+      </w:pPr>
+      <w:r>
+        <w:t>Kommentering og logiske variabel i koding</w:t>
+      </w:r>
+    </w:p>
+    <w:p>
+      <w:pPr>
+        <w:pStyle w:val="Listeavsnitt"/>
+        <w:numPr>
+          <w:ilvl w:val="0"/>
+          <w:numId w:val="2"/>
+        </w:numPr>
+      </w:pPr>
+      <w:r>
+        <w:t>Bli flinkere på å bruke teknikker av ideer</w:t>
+      </w:r>
+    </w:p>
+    <w:p>
+      <w:pPr>
+        <w:pStyle w:val="Listeavsnitt"/>
+        <w:numPr>
+          <w:ilvl w:val="0"/>
+          <w:numId w:val="2"/>
+        </w:numPr>
+      </w:pPr>
+      <w:r>
+        <w:t xml:space="preserve">Ta flere pauser for å ikke miste motivasjonen </w:t>
+      </w:r>
+    </w:p>
+    <w:p>
+      <w:pPr>
+        <w:pStyle w:val="Listeavsnitt"/>
+        <w:numPr>
+          <w:ilvl w:val="0"/>
+          <w:numId w:val="2"/>
+        </w:numPr>
+      </w:pPr>
+      <w:r>
+        <w:t>Kommunisere og være i forveien med å planlegge møter og lignende</w:t>
       </w:r>
     </w:p>
     <w:sectPr>

--- a/Daily scrum referat.docx
+++ b/Daily scrum referat.docx
@@ -1755,6 +1755,109 @@
         <w:t>Gjort i går:</w:t>
       </w:r>
     </w:p>
+    <w:p>
+      <w:pPr>
+        <w:pStyle w:val="Listeavsnitt"/>
+        <w:numPr>
+          <w:ilvl w:val="0"/>
+          <w:numId w:val="2"/>
+        </w:numPr>
+      </w:pPr>
+      <w:r>
+        <w:t>Reviderte og samlet dokumentet i ett</w:t>
+      </w:r>
+    </w:p>
+    <w:p>
+      <w:pPr>
+        <w:pStyle w:val="Listeavsnitt"/>
+        <w:numPr>
+          <w:ilvl w:val="0"/>
+          <w:numId w:val="2"/>
+        </w:numPr>
+      </w:pPr>
+      <w:r>
+        <w:t>Skrev om Prosessutvikling</w:t>
+      </w:r>
+    </w:p>
+    <w:p>
+      <w:pPr>
+        <w:pStyle w:val="Listeavsnitt"/>
+        <w:numPr>
+          <w:ilvl w:val="0"/>
+          <w:numId w:val="2"/>
+        </w:numPr>
+      </w:pPr>
+      <w:r>
+        <w:t>Nytt design av CMS</w:t>
+      </w:r>
+    </w:p>
+    <w:p>
+      <w:pPr>
+        <w:pStyle w:val="Listeavsnitt"/>
+        <w:numPr>
+          <w:ilvl w:val="0"/>
+          <w:numId w:val="2"/>
+        </w:numPr>
+      </w:pPr>
+      <w:r>
+        <w:t>Brainstorming og kartlegging av design med gruppen av CMS design</w:t>
+      </w:r>
+    </w:p>
+    <w:p>
+      <w:pPr>
+        <w:pStyle w:val="Listeavsnitt"/>
+        <w:numPr>
+          <w:ilvl w:val="0"/>
+          <w:numId w:val="2"/>
+        </w:numPr>
+      </w:pPr>
+      <w:r>
+        <w:t xml:space="preserve">Endring av design av CMS i </w:t>
+      </w:r>
+      <w:proofErr w:type="spellStart"/>
+      <w:r>
+        <w:t>photoshop</w:t>
+      </w:r>
+      <w:proofErr w:type="spellEnd"/>
+    </w:p>
+    <w:p>
+      <w:pPr>
+        <w:pStyle w:val="Listeavsnitt"/>
+        <w:numPr>
+          <w:ilvl w:val="0"/>
+          <w:numId w:val="2"/>
+        </w:numPr>
+      </w:pPr>
+      <w:r>
+        <w:t xml:space="preserve">Avklaring og begrensing fra kunden sin side </w:t>
+      </w:r>
+      <w:r>
+        <w:sym w:font="Wingdings" w:char="F0E0"/>
+      </w:r>
+      <w:r>
+        <w:t xml:space="preserve"> API. </w:t>
+      </w:r>
+    </w:p>
+    <w:p>
+      <w:pPr>
+        <w:pStyle w:val="Listeavsnitt"/>
+        <w:numPr>
+          <w:ilvl w:val="0"/>
+          <w:numId w:val="2"/>
+        </w:numPr>
+      </w:pPr>
+      <w:r>
+        <w:t xml:space="preserve">Løste nesten </w:t>
+      </w:r>
+      <w:proofErr w:type="spellStart"/>
+      <w:r>
+        <w:t>reseption</w:t>
+      </w:r>
+      <w:proofErr w:type="spellEnd"/>
+      <w:r>
+        <w:t xml:space="preserve"> </w:t>
+      </w:r>
+    </w:p>
     <w:p/>
     <w:p>
       <w:pPr>
@@ -1780,17 +1883,56 @@
     </w:p>
     <w:p>
       <w:pPr>
-        <w:rPr>
-          <w:u w:val="single"/>
-        </w:rPr>
-      </w:pPr>
-    </w:p>
-    <w:p>
-      <w:pPr>
-        <w:rPr>
-          <w:u w:val="single"/>
-        </w:rPr>
-      </w:pPr>
+        <w:pStyle w:val="Listeavsnitt"/>
+        <w:numPr>
+          <w:ilvl w:val="0"/>
+          <w:numId w:val="2"/>
+        </w:numPr>
+      </w:pPr>
+      <w:r>
+        <w:t>Lage ferdig CMS skissen i PH</w:t>
+      </w:r>
+    </w:p>
+    <w:p>
+      <w:pPr>
+        <w:pStyle w:val="Listeavsnitt"/>
+        <w:numPr>
+          <w:ilvl w:val="0"/>
+          <w:numId w:val="2"/>
+        </w:numPr>
+      </w:pPr>
+      <w:r>
+        <w:t>Gjøre klar planen for møte med kunden</w:t>
+      </w:r>
+    </w:p>
+    <w:p>
+      <w:pPr>
+        <w:pStyle w:val="Listeavsnitt"/>
+        <w:numPr>
+          <w:ilvl w:val="0"/>
+          <w:numId w:val="2"/>
+        </w:numPr>
+      </w:pPr>
+      <w:r>
+        <w:t xml:space="preserve">Ferdiggjøre </w:t>
+      </w:r>
+      <w:proofErr w:type="spellStart"/>
+      <w:r>
+        <w:t>reseption</w:t>
+      </w:r>
+      <w:proofErr w:type="spellEnd"/>
+      <w:r>
+        <w:t xml:space="preserve"> </w:t>
+      </w:r>
+    </w:p>
+    <w:p>
+      <w:pPr>
+        <w:rPr>
+          <w:u w:val="single"/>
+        </w:rPr>
+      </w:pPr>
+      <w:bookmarkStart w:id="0" w:name="_GoBack"/>
+      <w:bookmarkEnd w:id="0"/>
     </w:p>
     <w:p>
       <w:r>
@@ -1896,8 +2038,6 @@
           <w:b/>
         </w:rPr>
       </w:pPr>
-      <w:bookmarkStart w:id="0" w:name="_GoBack"/>
-      <w:bookmarkEnd w:id="0"/>
       <w:r>
         <w:rPr>
           <w:b/>
@@ -1962,7 +2102,7 @@
     </w:p>
     <w:sectPr>
       <w:pgSz w:w="11900" w:h="16840"/>
-      <w:pgMar w:top="1417" w:right="1417" w:bottom="1417" w:left="1417" w:header="708" w:footer="708" w:gutter="0"/>
+      <w:pgMar w:top="1418" w:right="1418" w:bottom="1418" w:left="1418" w:header="709" w:footer="709" w:gutter="0"/>
       <w:cols w:space="708"/>
       <w:docGrid w:linePitch="360"/>
     </w:sectPr>

--- a/Daily scrum referat.docx
+++ b/Daily scrum referat.docx
@@ -1918,77 +1918,271 @@
       </w:r>
       <w:proofErr w:type="spellStart"/>
       <w:r>
-        <w:t>reseption</w:t>
+        <w:t>php</w:t>
       </w:r>
       <w:proofErr w:type="spellEnd"/>
       <w:r>
         <w:t xml:space="preserve"> </w:t>
       </w:r>
-    </w:p>
-    <w:p>
-      <w:pPr>
-        <w:rPr>
-          <w:u w:val="single"/>
-        </w:rPr>
-      </w:pPr>
+      <w:proofErr w:type="spellStart"/>
+      <w:r>
+        <w:t>json</w:t>
+      </w:r>
+      <w:proofErr w:type="spellEnd"/>
+      <w:r>
+        <w:t xml:space="preserve"> (bilder) </w:t>
+      </w:r>
+      <w:r>
+        <w:t xml:space="preserve"> </w:t>
+      </w:r>
+    </w:p>
+    <w:p>
+      <w:pPr>
+        <w:rPr>
+          <w:u w:val="single"/>
+        </w:rPr>
+      </w:pPr>
+    </w:p>
+    <w:p>
+      <w:r>
+        <w:t>Torsdag 31. Januar</w:t>
+      </w:r>
+    </w:p>
+    <w:p/>
+    <w:p>
+      <w:pPr>
+        <w:rPr>
+          <w:u w:val="single"/>
+        </w:rPr>
+      </w:pPr>
+      <w:r>
+        <w:rPr>
+          <w:u w:val="single"/>
+        </w:rPr>
+        <w:t>Gjort i går:</w:t>
+      </w:r>
+    </w:p>
+    <w:p>
+      <w:pPr>
+        <w:pStyle w:val="Listeavsnitt"/>
+        <w:numPr>
+          <w:ilvl w:val="0"/>
+          <w:numId w:val="2"/>
+        </w:numPr>
+      </w:pPr>
+      <w:r>
+        <w:t>Notert ned noen punkter til møtet</w:t>
+      </w:r>
+    </w:p>
+    <w:p>
+      <w:pPr>
+        <w:pStyle w:val="Listeavsnitt"/>
+        <w:numPr>
+          <w:ilvl w:val="0"/>
+          <w:numId w:val="2"/>
+        </w:numPr>
+      </w:pPr>
+      <w:r>
+        <w:t>Rydde og kommentering i kode</w:t>
+      </w:r>
+    </w:p>
+    <w:p>
+      <w:pPr>
+        <w:pStyle w:val="Listeavsnitt"/>
+        <w:numPr>
+          <w:ilvl w:val="0"/>
+          <w:numId w:val="2"/>
+        </w:numPr>
+      </w:pPr>
+      <w:r>
+        <w:t>Forbedring av CMS design etter endringene</w:t>
+      </w:r>
+    </w:p>
+    <w:p>
+      <w:pPr>
+        <w:pStyle w:val="Listeavsnitt"/>
+        <w:numPr>
+          <w:ilvl w:val="0"/>
+          <w:numId w:val="2"/>
+        </w:numPr>
+      </w:pPr>
+      <w:proofErr w:type="spellStart"/>
+      <w:r>
+        <w:t>Php</w:t>
+      </w:r>
+      <w:proofErr w:type="spellEnd"/>
+      <w:r>
+        <w:t xml:space="preserve"> </w:t>
+      </w:r>
+      <w:proofErr w:type="spellStart"/>
+      <w:r>
+        <w:t>json</w:t>
+      </w:r>
+      <w:proofErr w:type="spellEnd"/>
+      <w:r>
+        <w:t xml:space="preserve"> koding </w:t>
+      </w:r>
+    </w:p>
+    <w:p>
+      <w:pPr>
+        <w:pStyle w:val="Listeavsnitt"/>
+        <w:numPr>
+          <w:ilvl w:val="0"/>
+          <w:numId w:val="2"/>
+        </w:numPr>
+      </w:pPr>
+      <w:r>
+        <w:t>Skisser av CMS (Photoshop)</w:t>
+      </w:r>
+    </w:p>
+    <w:p>
+      <w:pPr>
+        <w:pStyle w:val="Listeavsnitt"/>
+        <w:numPr>
+          <w:ilvl w:val="0"/>
+          <w:numId w:val="2"/>
+        </w:numPr>
+      </w:pPr>
+      <w:r>
+        <w:t xml:space="preserve">Diskusjon og planlegging </w:t>
+      </w:r>
+    </w:p>
+    <w:p/>
+    <w:p>
+      <w:pPr>
+        <w:rPr>
+          <w:u w:val="single"/>
+        </w:rPr>
+      </w:pPr>
+      <w:r>
+        <w:t>Plan</w:t>
+      </w:r>
+      <w:r>
+        <w:rPr>
+          <w:u w:val="single"/>
+        </w:rPr>
+        <w:t xml:space="preserve"> for dag</w:t>
+      </w:r>
+      <w:r>
+        <w:rPr>
+          <w:u w:val="single"/>
+        </w:rPr>
+        <w:t>:</w:t>
+      </w:r>
+    </w:p>
+    <w:p>
+      <w:pPr>
+        <w:pStyle w:val="Listeavsnitt"/>
+        <w:numPr>
+          <w:ilvl w:val="0"/>
+          <w:numId w:val="2"/>
+        </w:numPr>
+      </w:pPr>
+      <w:r>
+        <w:t>Forberedelse til kundemøtet</w:t>
+      </w:r>
+    </w:p>
+    <w:p>
+      <w:pPr>
+        <w:pStyle w:val="Listeavsnitt"/>
+        <w:numPr>
+          <w:ilvl w:val="0"/>
+          <w:numId w:val="2"/>
+        </w:numPr>
+      </w:pPr>
+      <w:r>
+        <w:t>3 viktige erfaringer fra sprinten</w:t>
+      </w:r>
+    </w:p>
+    <w:p>
+      <w:pPr>
+        <w:pStyle w:val="Listeavsnitt"/>
+        <w:numPr>
+          <w:ilvl w:val="0"/>
+          <w:numId w:val="2"/>
+        </w:numPr>
+      </w:pPr>
+      <w:r>
+        <w:t xml:space="preserve">sprint </w:t>
+      </w:r>
+      <w:proofErr w:type="spellStart"/>
+      <w:r>
+        <w:t>retrospect</w:t>
+      </w:r>
+      <w:proofErr w:type="spellEnd"/>
+      <w:r>
+        <w:t xml:space="preserve"> møte med gruppene</w:t>
+      </w:r>
+    </w:p>
+    <w:p>
+      <w:pPr>
+        <w:pStyle w:val="Listeavsnitt"/>
+        <w:numPr>
+          <w:ilvl w:val="0"/>
+          <w:numId w:val="2"/>
+        </w:numPr>
+      </w:pPr>
+      <w:r>
+        <w:t xml:space="preserve">revidere </w:t>
+      </w:r>
+      <w:proofErr w:type="spellStart"/>
+      <w:r>
+        <w:t>ear</w:t>
+      </w:r>
+      <w:proofErr w:type="spellEnd"/>
+      <w:r>
+        <w:t xml:space="preserve"> diagram</w:t>
+      </w:r>
+    </w:p>
+    <w:p>
+      <w:pPr>
+        <w:pStyle w:val="Listeavsnitt"/>
+        <w:numPr>
+          <w:ilvl w:val="0"/>
+          <w:numId w:val="2"/>
+        </w:numPr>
+      </w:pPr>
+      <w:r>
+        <w:t>og gjøre oss ferdig med sprint 1 taskene</w:t>
+      </w:r>
+    </w:p>
+    <w:p>
+      <w:pPr>
+        <w:pStyle w:val="Listeavsnitt"/>
+        <w:numPr>
+          <w:ilvl w:val="0"/>
+          <w:numId w:val="2"/>
+        </w:numPr>
+      </w:pPr>
+      <w:r>
+        <w:t>Skisse til tidslinje</w:t>
+      </w:r>
+    </w:p>
+    <w:p>
+      <w:pPr>
+        <w:pStyle w:val="Listeavsnitt"/>
+        <w:numPr>
+          <w:ilvl w:val="0"/>
+          <w:numId w:val="2"/>
+        </w:numPr>
+      </w:pPr>
+      <w:r>
+        <w:t>Fortsettelse til CMS og bygge etter skissene</w:t>
+      </w:r>
+    </w:p>
+    <w:p>
+      <w:pPr>
+        <w:pStyle w:val="Listeavsnitt"/>
+        <w:numPr>
+          <w:ilvl w:val="0"/>
+          <w:numId w:val="2"/>
+        </w:numPr>
+      </w:pPr>
+      <w:r>
+        <w:t>Oppdatering av felter, og lage nye felter</w:t>
+      </w:r>
       <w:bookmarkStart w:id="0" w:name="_GoBack"/>
       <w:bookmarkEnd w:id="0"/>
-    </w:p>
-    <w:p>
-      <w:r>
-        <w:t>Torsdag 31. Januar</w:t>
-      </w:r>
-    </w:p>
-    <w:p/>
-    <w:p>
-      <w:pPr>
-        <w:rPr>
-          <w:u w:val="single"/>
-        </w:rPr>
-      </w:pPr>
-      <w:r>
-        <w:rPr>
-          <w:u w:val="single"/>
-        </w:rPr>
-        <w:t>Gjort i går:</w:t>
-      </w:r>
-    </w:p>
-    <w:p/>
-    <w:p>
-      <w:pPr>
-        <w:rPr>
-          <w:u w:val="single"/>
-        </w:rPr>
-      </w:pPr>
-      <w:r>
-        <w:t>Plan</w:t>
-      </w:r>
-      <w:r>
-        <w:rPr>
-          <w:u w:val="single"/>
-        </w:rPr>
-        <w:t xml:space="preserve"> for dag</w:t>
-      </w:r>
-      <w:r>
-        <w:rPr>
-          <w:u w:val="single"/>
-        </w:rPr>
-        <w:t>:</w:t>
-      </w:r>
-    </w:p>
-    <w:p>
-      <w:pPr>
-        <w:rPr>
-          <w:u w:val="single"/>
-        </w:rPr>
-      </w:pPr>
-    </w:p>
-    <w:p>
-      <w:pPr>
-        <w:rPr>
-          <w:u w:val="single"/>
-        </w:rPr>
-      </w:pPr>
     </w:p>
     <w:p>
       <w:pPr>

--- a/Daily scrum referat.docx
+++ b/Daily scrum referat.docx
@@ -10,23 +10,21 @@
           <w:szCs w:val="40"/>
         </w:rPr>
       </w:pPr>
-      <w:proofErr w:type="spellStart"/>
       <w:r>
         <w:rPr>
           <w:b/>
           <w:sz w:val="40"/>
           <w:szCs w:val="40"/>
         </w:rPr>
-        <w:t>Daily</w:t>
-      </w:r>
-      <w:proofErr w:type="spellEnd"/>
+        <w:t xml:space="preserve">Daily stand up </w:t>
+      </w:r>
       <w:r>
         <w:rPr>
           <w:b/>
           <w:sz w:val="40"/>
           <w:szCs w:val="40"/>
         </w:rPr>
-        <w:t xml:space="preserve"> stand up </w:t>
+        <w:t>-</w:t>
       </w:r>
       <w:r>
         <w:rPr>
@@ -34,7 +32,7 @@
           <w:sz w:val="40"/>
           <w:szCs w:val="40"/>
         </w:rPr>
-        <w:t>-</w:t>
+        <w:t xml:space="preserve"> </w:t>
       </w:r>
       <w:r>
         <w:rPr>
@@ -42,14 +40,6 @@
           <w:sz w:val="40"/>
           <w:szCs w:val="40"/>
         </w:rPr>
-        <w:t xml:space="preserve"> </w:t>
-      </w:r>
-      <w:r>
-        <w:rPr>
-          <w:b/>
-          <w:sz w:val="40"/>
-          <w:szCs w:val="40"/>
-        </w:rPr>
         <w:t>referat</w:t>
       </w:r>
     </w:p>
@@ -68,24 +58,21 @@
           <w:u w:val="single"/>
         </w:rPr>
       </w:pPr>
-      <w:proofErr w:type="spellStart"/>
       <w:r>
         <w:rPr>
           <w:b/>
           <w:color w:val="244061" w:themeColor="accent1" w:themeShade="80"/>
           <w:u w:val="single"/>
         </w:rPr>
-        <w:t>Daily</w:t>
-      </w:r>
-      <w:proofErr w:type="spellEnd"/>
-      <w:r>
+        <w:t xml:space="preserve">Daily Stand up – hverdag </w:t>
+      </w:r>
+    </w:p>
+    <w:p>
+      <w:pPr>
         <w:rPr>
           <w:b/>
-          <w:color w:val="244061" w:themeColor="accent1" w:themeShade="80"/>
-          <w:u w:val="single"/>
-        </w:rPr>
-        <w:t xml:space="preserve"> Stand up – hverdag </w:t>
-      </w:r>
+        </w:rPr>
+      </w:pPr>
     </w:p>
     <w:p>
       <w:pPr>
@@ -93,31 +80,24 @@
           <w:b/>
         </w:rPr>
       </w:pPr>
-    </w:p>
-    <w:p>
-      <w:pPr>
+      <w:r>
         <w:rPr>
           <w:b/>
         </w:rPr>
-      </w:pPr>
+        <w:t xml:space="preserve">SPRINT 1 - </w:t>
+      </w:r>
       <w:r>
         <w:rPr>
           <w:b/>
         </w:rPr>
-        <w:t xml:space="preserve">SPRINT 1 - </w:t>
-      </w:r>
-      <w:r>
+        <w:t xml:space="preserve">Uke 3 – Januar </w:t>
+      </w:r>
+    </w:p>
+    <w:p>
+      <w:pPr>
         <w:rPr>
           <w:b/>
         </w:rPr>
-        <w:t xml:space="preserve">Uke 3 – Januar </w:t>
-      </w:r>
-    </w:p>
-    <w:p>
-      <w:pPr>
-        <w:rPr>
-          <w:b/>
-        </w:rPr>
       </w:pPr>
     </w:p>
     <w:p>
@@ -183,25 +163,15 @@
           <w:numId w:val="2"/>
         </w:numPr>
       </w:pPr>
-      <w:proofErr w:type="spellStart"/>
-      <w:r>
-        <w:t>Planningpoker</w:t>
-      </w:r>
-      <w:proofErr w:type="spellEnd"/>
-      <w:r>
-        <w:t xml:space="preserve"> og opprette</w:t>
-      </w:r>
-      <w:r>
-        <w:t xml:space="preserve"> </w:t>
-      </w:r>
-      <w:proofErr w:type="spellStart"/>
-      <w:r>
-        <w:t>task</w:t>
+      <w:r>
+        <w:t>Planningpoker og opprette</w:t>
+      </w:r>
+      <w:r>
+        <w:t xml:space="preserve"> task</w:t>
       </w:r>
       <w:r>
         <w:t>s</w:t>
       </w:r>
-      <w:proofErr w:type="spellEnd"/>
     </w:p>
     <w:p>
       <w:pPr>
@@ -328,13 +298,8 @@
           <w:numId w:val="2"/>
         </w:numPr>
       </w:pPr>
-      <w:proofErr w:type="spellStart"/>
-      <w:r>
-        <w:t>Swot</w:t>
-      </w:r>
-      <w:proofErr w:type="spellEnd"/>
-      <w:r>
-        <w:t>-analyse  av gruppen</w:t>
+      <w:r>
+        <w:t>Swot-analyse  av gruppen</w:t>
       </w:r>
     </w:p>
     <w:p>
@@ -402,15 +367,7 @@
         </w:numPr>
       </w:pPr>
       <w:r>
-        <w:t xml:space="preserve">Lage </w:t>
-      </w:r>
-      <w:proofErr w:type="spellStart"/>
-      <w:r>
-        <w:t>sitemap</w:t>
-      </w:r>
-      <w:proofErr w:type="spellEnd"/>
-      <w:r>
-        <w:t xml:space="preserve"> for tidslinjen</w:t>
+        <w:t>Lage sitemap for tidslinjen</w:t>
       </w:r>
     </w:p>
     <w:p>
@@ -521,13 +478,8 @@
         </w:numPr>
       </w:pPr>
       <w:r>
-        <w:t xml:space="preserve">Klargjort av html og </w:t>
-      </w:r>
-      <w:proofErr w:type="spellStart"/>
-      <w:r>
-        <w:t>css</w:t>
-      </w:r>
-      <w:proofErr w:type="spellEnd"/>
+        <w:t>Klargjort av html og css</w:t>
+      </w:r>
     </w:p>
     <w:p>
       <w:pPr>
@@ -549,21 +501,8 @@
           <w:numId w:val="2"/>
         </w:numPr>
       </w:pPr>
-      <w:proofErr w:type="spellStart"/>
-      <w:r>
-        <w:t>Json</w:t>
-      </w:r>
-      <w:proofErr w:type="spellEnd"/>
-      <w:r>
-        <w:t>/</w:t>
-      </w:r>
-      <w:proofErr w:type="spellStart"/>
-      <w:r>
-        <w:t>javascript</w:t>
-      </w:r>
-      <w:proofErr w:type="spellEnd"/>
-      <w:r>
-        <w:t xml:space="preserve"> - Script for tidslinje </w:t>
+      <w:r>
+        <w:t xml:space="preserve">Json/javascript - Script for tidslinje </w:t>
       </w:r>
     </w:p>
     <w:p>
@@ -586,13 +525,8 @@
           <w:numId w:val="2"/>
         </w:numPr>
       </w:pPr>
-      <w:proofErr w:type="spellStart"/>
-      <w:r>
-        <w:t>Belbins</w:t>
-      </w:r>
-      <w:proofErr w:type="spellEnd"/>
-      <w:r>
-        <w:t xml:space="preserve"> teamroller og modell. </w:t>
+      <w:r>
+        <w:t xml:space="preserve">Belbins teamroller og modell. </w:t>
       </w:r>
     </w:p>
     <w:p>
@@ -649,30 +583,20 @@
         </w:numPr>
       </w:pPr>
       <w:r>
-        <w:t xml:space="preserve">fortsette med utvikling av </w:t>
-      </w:r>
-      <w:proofErr w:type="spellStart"/>
-      <w:r>
-        <w:t>javascript</w:t>
-      </w:r>
-      <w:proofErr w:type="spellEnd"/>
-    </w:p>
-    <w:p>
-      <w:pPr>
-        <w:pStyle w:val="Listeavsnitt"/>
-        <w:numPr>
-          <w:ilvl w:val="0"/>
-          <w:numId w:val="2"/>
-        </w:numPr>
-      </w:pPr>
-      <w:r>
-        <w:t xml:space="preserve">skisse av tidslinje og </w:t>
-      </w:r>
-      <w:proofErr w:type="spellStart"/>
-      <w:r>
-        <w:t>sitemap</w:t>
-      </w:r>
-      <w:proofErr w:type="spellEnd"/>
+        <w:t>fortsette med utvikling av javascript</w:t>
+      </w:r>
+    </w:p>
+    <w:p>
+      <w:pPr>
+        <w:pStyle w:val="Listeavsnitt"/>
+        <w:numPr>
+          <w:ilvl w:val="0"/>
+          <w:numId w:val="2"/>
+        </w:numPr>
+      </w:pPr>
+      <w:r>
+        <w:t>skisse av tidslinje og sitemap</w:t>
+      </w:r>
     </w:p>
     <w:p>
       <w:pPr>
@@ -749,94 +673,417 @@
         </w:numPr>
       </w:pPr>
       <w:r>
-        <w:t xml:space="preserve">PHP og </w:t>
-      </w:r>
-      <w:proofErr w:type="spellStart"/>
-      <w:r>
-        <w:t>jquery</w:t>
-      </w:r>
-      <w:proofErr w:type="spellEnd"/>
-      <w:r>
-        <w:t xml:space="preserve"> til </w:t>
-      </w:r>
-      <w:proofErr w:type="spellStart"/>
-      <w:r>
-        <w:t>json</w:t>
-      </w:r>
-      <w:proofErr w:type="spellEnd"/>
-    </w:p>
-    <w:p>
-      <w:pPr>
-        <w:pStyle w:val="Listeavsnitt"/>
-        <w:numPr>
-          <w:ilvl w:val="0"/>
-          <w:numId w:val="2"/>
-        </w:numPr>
-      </w:pPr>
-      <w:proofErr w:type="spellStart"/>
-      <w:r>
-        <w:t>Belbins</w:t>
-      </w:r>
-      <w:proofErr w:type="spellEnd"/>
-      <w:r>
-        <w:t xml:space="preserve"> roller </w:t>
-      </w:r>
-    </w:p>
-    <w:p>
-      <w:pPr>
-        <w:pStyle w:val="Listeavsnitt"/>
-        <w:numPr>
-          <w:ilvl w:val="0"/>
-          <w:numId w:val="2"/>
-        </w:numPr>
-      </w:pPr>
-      <w:proofErr w:type="spellStart"/>
-      <w:r>
-        <w:t>Mock</w:t>
-      </w:r>
-      <w:proofErr w:type="spellEnd"/>
-      <w:r>
-        <w:t>-up skisse tidslinje</w:t>
-      </w:r>
-    </w:p>
-    <w:p>
-      <w:pPr>
-        <w:pStyle w:val="Listeavsnitt"/>
-        <w:numPr>
-          <w:ilvl w:val="0"/>
-          <w:numId w:val="2"/>
-        </w:numPr>
-      </w:pPr>
-      <w:r>
-        <w:t xml:space="preserve">Litt om beskrivelse av </w:t>
-      </w:r>
-      <w:proofErr w:type="spellStart"/>
-      <w:r>
-        <w:t>Scrum</w:t>
-      </w:r>
-      <w:proofErr w:type="spellEnd"/>
+        <w:t>PHP og jquery til json</w:t>
+      </w:r>
+    </w:p>
+    <w:p>
+      <w:pPr>
+        <w:pStyle w:val="Listeavsnitt"/>
+        <w:numPr>
+          <w:ilvl w:val="0"/>
+          <w:numId w:val="2"/>
+        </w:numPr>
+      </w:pPr>
+      <w:r>
+        <w:t xml:space="preserve">Belbins roller </w:t>
+      </w:r>
+    </w:p>
+    <w:p>
+      <w:pPr>
+        <w:pStyle w:val="Listeavsnitt"/>
+        <w:numPr>
+          <w:ilvl w:val="0"/>
+          <w:numId w:val="2"/>
+        </w:numPr>
+      </w:pPr>
+      <w:r>
+        <w:t>Mock-up skisse tidslinje</w:t>
+      </w:r>
+    </w:p>
+    <w:p>
+      <w:pPr>
+        <w:pStyle w:val="Listeavsnitt"/>
+        <w:numPr>
+          <w:ilvl w:val="0"/>
+          <w:numId w:val="2"/>
+        </w:numPr>
+      </w:pPr>
+      <w:r>
+        <w:t xml:space="preserve">Litt om beskrivelse av Scrum </w:t>
+      </w:r>
+    </w:p>
+    <w:p>
+      <w:pPr>
+        <w:rPr>
+          <w:b/>
+        </w:rPr>
+      </w:pPr>
+    </w:p>
+    <w:p>
+      <w:pPr>
+        <w:rPr>
+          <w:u w:val="single"/>
+        </w:rPr>
+      </w:pPr>
+      <w:r>
+        <w:rPr>
+          <w:u w:val="single"/>
+        </w:rPr>
+        <w:t>Plan for i dag</w:t>
+      </w:r>
+      <w:r>
+        <w:rPr>
+          <w:u w:val="single"/>
+        </w:rPr>
+        <w:t>:</w:t>
+      </w:r>
+    </w:p>
+    <w:p>
+      <w:pPr>
+        <w:pStyle w:val="Listeavsnitt"/>
+        <w:numPr>
+          <w:ilvl w:val="0"/>
+          <w:numId w:val="2"/>
+        </w:numPr>
+      </w:pPr>
+      <w:r>
+        <w:t xml:space="preserve">referatskriving </w:t>
+      </w:r>
+    </w:p>
+    <w:p>
+      <w:pPr>
+        <w:pStyle w:val="Listeavsnitt"/>
+        <w:numPr>
+          <w:ilvl w:val="0"/>
+          <w:numId w:val="2"/>
+        </w:numPr>
+      </w:pPr>
+      <w:r>
+        <w:t>fikse opp i problemet vårt, importert fra json via query og ajax</w:t>
+      </w:r>
+    </w:p>
+    <w:p>
+      <w:pPr>
+        <w:pStyle w:val="Listeavsnitt"/>
+        <w:numPr>
+          <w:ilvl w:val="0"/>
+          <w:numId w:val="2"/>
+        </w:numPr>
+      </w:pPr>
+      <w:r>
+        <w:t>Diskusjon og research på CMS</w:t>
+      </w:r>
+    </w:p>
+    <w:p>
+      <w:pPr>
+        <w:pStyle w:val="Listeavsnitt"/>
+        <w:numPr>
+          <w:ilvl w:val="0"/>
+          <w:numId w:val="2"/>
+        </w:numPr>
+      </w:pPr>
+      <w:r>
+        <w:t>Fortsettelse av SCRUM</w:t>
+      </w:r>
+    </w:p>
+    <w:p>
+      <w:pPr>
+        <w:pStyle w:val="Listeavsnitt"/>
+        <w:numPr>
+          <w:ilvl w:val="0"/>
+          <w:numId w:val="2"/>
+        </w:numPr>
+      </w:pPr>
+      <w:r>
+        <w:t>Innkalle møte med veilederne (tordag)</w:t>
+      </w:r>
+    </w:p>
+    <w:p>
+      <w:pPr>
+        <w:pStyle w:val="Listeavsnitt"/>
+        <w:numPr>
+          <w:ilvl w:val="0"/>
+          <w:numId w:val="2"/>
+        </w:numPr>
+      </w:pPr>
+      <w:r>
+        <w:t xml:space="preserve">Mock up og skissere CMS </w:t>
+      </w:r>
+    </w:p>
+    <w:p>
+      <w:pPr>
+        <w:pStyle w:val="Listeavsnitt"/>
+        <w:ind w:left="360"/>
+      </w:pPr>
+    </w:p>
+    <w:p>
+      <w:pPr>
+        <w:pStyle w:val="Listeavsnitt"/>
+        <w:ind w:left="360"/>
+      </w:pPr>
+    </w:p>
+    <w:p>
+      <w:r>
+        <w:t>Onsdag 23. Januar</w:t>
+      </w:r>
+    </w:p>
+    <w:p/>
+    <w:p>
+      <w:pPr>
+        <w:rPr>
+          <w:u w:val="single"/>
+        </w:rPr>
+      </w:pPr>
+      <w:r>
+        <w:rPr>
+          <w:u w:val="single"/>
+        </w:rPr>
+        <w:t>Gjort i går:</w:t>
+      </w:r>
+    </w:p>
+    <w:p>
+      <w:pPr>
+        <w:pStyle w:val="Listeavsnitt"/>
+        <w:numPr>
+          <w:ilvl w:val="0"/>
+          <w:numId w:val="2"/>
+        </w:numPr>
+      </w:pPr>
+      <w:r>
+        <w:t>SCRUM beskrivelse</w:t>
+      </w:r>
+    </w:p>
+    <w:p>
+      <w:pPr>
+        <w:pStyle w:val="Listeavsnitt"/>
+        <w:numPr>
+          <w:ilvl w:val="0"/>
+          <w:numId w:val="2"/>
+        </w:numPr>
+      </w:pPr>
+      <w:r>
+        <w:t>Fikset opp i problemet</w:t>
+      </w:r>
+      <w:r>
+        <w:t xml:space="preserve"> og kommentering i koden</w:t>
+      </w:r>
+    </w:p>
+    <w:p>
+      <w:pPr>
+        <w:pStyle w:val="Listeavsnitt"/>
+        <w:numPr>
+          <w:ilvl w:val="0"/>
+          <w:numId w:val="2"/>
+        </w:numPr>
+      </w:pPr>
+      <w:r>
+        <w:t>Brainstorming og Mock up skissering av CMS</w:t>
+      </w:r>
+    </w:p>
+    <w:p>
+      <w:pPr>
+        <w:pStyle w:val="Listeavsnitt"/>
+        <w:numPr>
+          <w:ilvl w:val="0"/>
+          <w:numId w:val="2"/>
+        </w:numPr>
+      </w:pPr>
+      <w:r>
+        <w:t xml:space="preserve">Skissert grovutkast av EAR-digram </w:t>
+      </w:r>
+    </w:p>
+    <w:p>
+      <w:pPr>
+        <w:pStyle w:val="Listeavsnitt"/>
+        <w:numPr>
+          <w:ilvl w:val="0"/>
+          <w:numId w:val="2"/>
+        </w:numPr>
+      </w:pPr>
+      <w:r>
+        <w:t>Revidert prosjektplan</w:t>
+      </w:r>
+    </w:p>
+    <w:p>
       <w:r>
         <w:t xml:space="preserve"> </w:t>
       </w:r>
     </w:p>
-    <w:p>
-      <w:pPr>
-        <w:rPr>
-          <w:b/>
-        </w:rPr>
-      </w:pPr>
-    </w:p>
-    <w:p>
-      <w:pPr>
-        <w:rPr>
-          <w:u w:val="single"/>
-        </w:rPr>
-      </w:pPr>
-      <w:r>
-        <w:rPr>
-          <w:u w:val="single"/>
-        </w:rPr>
-        <w:t>Plan for i dag</w:t>
+    <w:p/>
+    <w:p>
+      <w:pPr>
+        <w:rPr>
+          <w:u w:val="single"/>
+        </w:rPr>
+      </w:pPr>
+      <w:r>
+        <w:rPr>
+          <w:u w:val="single"/>
+        </w:rPr>
+        <w:t>Plan for dag:</w:t>
+      </w:r>
+    </w:p>
+    <w:p>
+      <w:pPr>
+        <w:pStyle w:val="Listeavsnitt"/>
+        <w:numPr>
+          <w:ilvl w:val="0"/>
+          <w:numId w:val="2"/>
+        </w:numPr>
+      </w:pPr>
+      <w:r>
+        <w:t>avk</w:t>
+      </w:r>
+      <w:r>
+        <w:t xml:space="preserve">lare noen møter med veileder fremover </w:t>
+      </w:r>
+    </w:p>
+    <w:p>
+      <w:pPr>
+        <w:pStyle w:val="Listeavsnitt"/>
+        <w:numPr>
+          <w:ilvl w:val="0"/>
+          <w:numId w:val="2"/>
+        </w:numPr>
+      </w:pPr>
+      <w:r>
+        <w:t xml:space="preserve">lage knapp-funksjoner til tidslinjen </w:t>
+      </w:r>
+    </w:p>
+    <w:p>
+      <w:pPr>
+        <w:pStyle w:val="Listeavsnitt"/>
+        <w:numPr>
+          <w:ilvl w:val="0"/>
+          <w:numId w:val="2"/>
+        </w:numPr>
+      </w:pPr>
+      <w:r>
+        <w:t xml:space="preserve">fikse koden mot prototypen </w:t>
+      </w:r>
+    </w:p>
+    <w:p>
+      <w:pPr>
+        <w:pStyle w:val="Listeavsnitt"/>
+        <w:numPr>
+          <w:ilvl w:val="0"/>
+          <w:numId w:val="2"/>
+        </w:numPr>
+      </w:pPr>
+      <w:r>
+        <w:t xml:space="preserve">Se nærmere på CMS og Array-seption. </w:t>
+      </w:r>
+    </w:p>
+    <w:p>
+      <w:pPr>
+        <w:pStyle w:val="Listeavsnitt"/>
+        <w:numPr>
+          <w:ilvl w:val="0"/>
+          <w:numId w:val="2"/>
+        </w:numPr>
+      </w:pPr>
+      <w:r>
+        <w:t>Starte med u</w:t>
+      </w:r>
+      <w:r>
+        <w:t xml:space="preserve">se case </w:t>
+      </w:r>
+    </w:p>
+    <w:p>
+      <w:pPr>
+        <w:pStyle w:val="Listeavsnitt"/>
+        <w:ind w:left="360"/>
+      </w:pPr>
+    </w:p>
+    <w:p>
+      <w:r>
+        <w:t>Torsdag 24. Januar</w:t>
+      </w:r>
+    </w:p>
+    <w:p/>
+    <w:p>
+      <w:pPr>
+        <w:rPr>
+          <w:u w:val="single"/>
+        </w:rPr>
+      </w:pPr>
+      <w:r>
+        <w:rPr>
+          <w:u w:val="single"/>
+        </w:rPr>
+        <w:t>Gjort i går:</w:t>
+      </w:r>
+    </w:p>
+    <w:p>
+      <w:pPr>
+        <w:pStyle w:val="Listeavsnitt"/>
+        <w:numPr>
+          <w:ilvl w:val="0"/>
+          <w:numId w:val="2"/>
+        </w:numPr>
+      </w:pPr>
+      <w:r>
+        <w:t>fikset call back (json)</w:t>
+      </w:r>
+    </w:p>
+    <w:p>
+      <w:pPr>
+        <w:pStyle w:val="Listeavsnitt"/>
+        <w:numPr>
+          <w:ilvl w:val="0"/>
+          <w:numId w:val="2"/>
+        </w:numPr>
+      </w:pPr>
+      <w:r>
+        <w:t xml:space="preserve">startet på CMS (så vidt) </w:t>
+      </w:r>
+    </w:p>
+    <w:p>
+      <w:pPr>
+        <w:pStyle w:val="Listeavsnitt"/>
+        <w:numPr>
+          <w:ilvl w:val="0"/>
+          <w:numId w:val="2"/>
+        </w:numPr>
+      </w:pPr>
+      <w:r>
+        <w:t>array i en php og research</w:t>
+      </w:r>
+    </w:p>
+    <w:p>
+      <w:pPr>
+        <w:pStyle w:val="Listeavsnitt"/>
+        <w:numPr>
+          <w:ilvl w:val="0"/>
+          <w:numId w:val="2"/>
+        </w:numPr>
+      </w:pPr>
+      <w:r>
+        <w:t xml:space="preserve">front-end koding  </w:t>
+      </w:r>
+      <w:r>
+        <w:sym w:font="Wingdings" w:char="F0E0"/>
+      </w:r>
+      <w:r>
+        <w:t xml:space="preserve"> koding </w:t>
+      </w:r>
+    </w:p>
+    <w:p/>
+    <w:p/>
+    <w:p>
+      <w:pPr>
+        <w:rPr>
+          <w:u w:val="single"/>
+        </w:rPr>
+      </w:pPr>
+      <w:r>
+        <w:t>Plan</w:t>
+      </w:r>
+      <w:r>
+        <w:rPr>
+          <w:u w:val="single"/>
+        </w:rPr>
+        <w:t xml:space="preserve"> for dag</w:t>
       </w:r>
       <w:r>
         <w:rPr>
@@ -854,508 +1101,7 @@
         </w:numPr>
       </w:pPr>
       <w:r>
-        <w:t xml:space="preserve">referatskriving </w:t>
-      </w:r>
-    </w:p>
-    <w:p>
-      <w:pPr>
-        <w:pStyle w:val="Listeavsnitt"/>
-        <w:numPr>
-          <w:ilvl w:val="0"/>
-          <w:numId w:val="2"/>
-        </w:numPr>
-      </w:pPr>
-      <w:r>
-        <w:t xml:space="preserve">fikse opp i problemet vårt, importert fra </w:t>
-      </w:r>
-      <w:proofErr w:type="spellStart"/>
-      <w:r>
-        <w:t>json</w:t>
-      </w:r>
-      <w:proofErr w:type="spellEnd"/>
-      <w:r>
-        <w:t xml:space="preserve"> via </w:t>
-      </w:r>
-      <w:proofErr w:type="spellStart"/>
-      <w:r>
-        <w:t>query</w:t>
-      </w:r>
-      <w:proofErr w:type="spellEnd"/>
-      <w:r>
-        <w:t xml:space="preserve"> og </w:t>
-      </w:r>
-      <w:proofErr w:type="spellStart"/>
-      <w:r>
-        <w:t>ajax</w:t>
-      </w:r>
-      <w:proofErr w:type="spellEnd"/>
-    </w:p>
-    <w:p>
-      <w:pPr>
-        <w:pStyle w:val="Listeavsnitt"/>
-        <w:numPr>
-          <w:ilvl w:val="0"/>
-          <w:numId w:val="2"/>
-        </w:numPr>
-      </w:pPr>
-      <w:r>
-        <w:t xml:space="preserve">Diskusjon og </w:t>
-      </w:r>
-      <w:proofErr w:type="spellStart"/>
-      <w:r>
-        <w:t>research</w:t>
-      </w:r>
-      <w:proofErr w:type="spellEnd"/>
-      <w:r>
-        <w:t xml:space="preserve"> på CMS</w:t>
-      </w:r>
-    </w:p>
-    <w:p>
-      <w:pPr>
-        <w:pStyle w:val="Listeavsnitt"/>
-        <w:numPr>
-          <w:ilvl w:val="0"/>
-          <w:numId w:val="2"/>
-        </w:numPr>
-      </w:pPr>
-      <w:r>
-        <w:t xml:space="preserve">Fortsettelse av </w:t>
-      </w:r>
-      <w:proofErr w:type="spellStart"/>
-      <w:r>
-        <w:t>SCRUM</w:t>
-      </w:r>
-      <w:proofErr w:type="spellEnd"/>
-    </w:p>
-    <w:p>
-      <w:pPr>
-        <w:pStyle w:val="Listeavsnitt"/>
-        <w:numPr>
-          <w:ilvl w:val="0"/>
-          <w:numId w:val="2"/>
-        </w:numPr>
-      </w:pPr>
-      <w:r>
-        <w:t>Innkalle møte med veilederne (</w:t>
-      </w:r>
-      <w:proofErr w:type="spellStart"/>
-      <w:r>
-        <w:t>tordag</w:t>
-      </w:r>
-      <w:proofErr w:type="spellEnd"/>
-      <w:r>
-        <w:t>)</w:t>
-      </w:r>
-    </w:p>
-    <w:p>
-      <w:pPr>
-        <w:pStyle w:val="Listeavsnitt"/>
-        <w:numPr>
-          <w:ilvl w:val="0"/>
-          <w:numId w:val="2"/>
-        </w:numPr>
-      </w:pPr>
-      <w:proofErr w:type="spellStart"/>
-      <w:r>
-        <w:t>Mock</w:t>
-      </w:r>
-      <w:proofErr w:type="spellEnd"/>
-      <w:r>
-        <w:t xml:space="preserve"> up og skissere CMS </w:t>
-      </w:r>
-    </w:p>
-    <w:p>
-      <w:pPr>
-        <w:pStyle w:val="Listeavsnitt"/>
-        <w:ind w:left="360"/>
-      </w:pPr>
-    </w:p>
-    <w:p>
-      <w:pPr>
-        <w:pStyle w:val="Listeavsnitt"/>
-        <w:ind w:left="360"/>
-      </w:pPr>
-    </w:p>
-    <w:p>
-      <w:r>
-        <w:t>Onsdag 23. Januar</w:t>
-      </w:r>
-    </w:p>
-    <w:p/>
-    <w:p>
-      <w:pPr>
-        <w:rPr>
-          <w:u w:val="single"/>
-        </w:rPr>
-      </w:pPr>
-      <w:r>
-        <w:rPr>
-          <w:u w:val="single"/>
-        </w:rPr>
-        <w:t>Gjort i går:</w:t>
-      </w:r>
-    </w:p>
-    <w:p>
-      <w:pPr>
-        <w:pStyle w:val="Listeavsnitt"/>
-        <w:numPr>
-          <w:ilvl w:val="0"/>
-          <w:numId w:val="2"/>
-        </w:numPr>
-      </w:pPr>
-      <w:proofErr w:type="spellStart"/>
-      <w:r>
-        <w:t>SCRUM</w:t>
-      </w:r>
-      <w:proofErr w:type="spellEnd"/>
-      <w:r>
-        <w:t xml:space="preserve"> beskrivelse</w:t>
-      </w:r>
-    </w:p>
-    <w:p>
-      <w:pPr>
-        <w:pStyle w:val="Listeavsnitt"/>
-        <w:numPr>
-          <w:ilvl w:val="0"/>
-          <w:numId w:val="2"/>
-        </w:numPr>
-      </w:pPr>
-      <w:r>
-        <w:t>Fikset opp i problemet</w:t>
-      </w:r>
-      <w:r>
-        <w:t xml:space="preserve"> og kommentering i koden</w:t>
-      </w:r>
-    </w:p>
-    <w:p>
-      <w:pPr>
-        <w:pStyle w:val="Listeavsnitt"/>
-        <w:numPr>
-          <w:ilvl w:val="0"/>
-          <w:numId w:val="2"/>
-        </w:numPr>
-      </w:pPr>
-      <w:r>
-        <w:t xml:space="preserve">Brainstorming og </w:t>
-      </w:r>
-      <w:proofErr w:type="spellStart"/>
-      <w:r>
-        <w:t>Mock</w:t>
-      </w:r>
-      <w:proofErr w:type="spellEnd"/>
-      <w:r>
-        <w:t xml:space="preserve"> up skissering av CMS</w:t>
-      </w:r>
-    </w:p>
-    <w:p>
-      <w:pPr>
-        <w:pStyle w:val="Listeavsnitt"/>
-        <w:numPr>
-          <w:ilvl w:val="0"/>
-          <w:numId w:val="2"/>
-        </w:numPr>
-      </w:pPr>
-      <w:r>
-        <w:t xml:space="preserve">Skissert grovutkast av </w:t>
-      </w:r>
-      <w:proofErr w:type="spellStart"/>
-      <w:r>
-        <w:t>EAR-digram</w:t>
-      </w:r>
-      <w:proofErr w:type="spellEnd"/>
-      <w:r>
-        <w:t xml:space="preserve"> </w:t>
-      </w:r>
-    </w:p>
-    <w:p>
-      <w:pPr>
-        <w:pStyle w:val="Listeavsnitt"/>
-        <w:numPr>
-          <w:ilvl w:val="0"/>
-          <w:numId w:val="2"/>
-        </w:numPr>
-      </w:pPr>
-      <w:r>
-        <w:t>Revidert prosjektplan</w:t>
-      </w:r>
-    </w:p>
-    <w:p>
-      <w:r>
-        <w:t xml:space="preserve"> </w:t>
-      </w:r>
-    </w:p>
-    <w:p/>
-    <w:p>
-      <w:pPr>
-        <w:rPr>
-          <w:u w:val="single"/>
-        </w:rPr>
-      </w:pPr>
-      <w:r>
-        <w:rPr>
-          <w:u w:val="single"/>
-        </w:rPr>
-        <w:t>Plan for dag:</w:t>
-      </w:r>
-    </w:p>
-    <w:p>
-      <w:pPr>
-        <w:pStyle w:val="Listeavsnitt"/>
-        <w:numPr>
-          <w:ilvl w:val="0"/>
-          <w:numId w:val="2"/>
-        </w:numPr>
-      </w:pPr>
-      <w:r>
-        <w:t>avk</w:t>
-      </w:r>
-      <w:r>
-        <w:t xml:space="preserve">lare noen møter med veileder fremover </w:t>
-      </w:r>
-    </w:p>
-    <w:p>
-      <w:pPr>
-        <w:pStyle w:val="Listeavsnitt"/>
-        <w:numPr>
-          <w:ilvl w:val="0"/>
-          <w:numId w:val="2"/>
-        </w:numPr>
-      </w:pPr>
-      <w:r>
-        <w:t xml:space="preserve">lage knapp-funksjoner til tidslinjen </w:t>
-      </w:r>
-    </w:p>
-    <w:p>
-      <w:pPr>
-        <w:pStyle w:val="Listeavsnitt"/>
-        <w:numPr>
-          <w:ilvl w:val="0"/>
-          <w:numId w:val="2"/>
-        </w:numPr>
-      </w:pPr>
-      <w:r>
-        <w:t xml:space="preserve">fikse koden mot prototypen </w:t>
-      </w:r>
-    </w:p>
-    <w:p>
-      <w:pPr>
-        <w:pStyle w:val="Listeavsnitt"/>
-        <w:numPr>
-          <w:ilvl w:val="0"/>
-          <w:numId w:val="2"/>
-        </w:numPr>
-      </w:pPr>
-      <w:r>
-        <w:t xml:space="preserve">Se nærmere på CMS og </w:t>
-      </w:r>
-      <w:proofErr w:type="spellStart"/>
-      <w:r>
-        <w:t>Array-seption</w:t>
-      </w:r>
-      <w:proofErr w:type="spellEnd"/>
-      <w:r>
-        <w:t xml:space="preserve">. </w:t>
-      </w:r>
-    </w:p>
-    <w:p>
-      <w:pPr>
-        <w:pStyle w:val="Listeavsnitt"/>
-        <w:numPr>
-          <w:ilvl w:val="0"/>
-          <w:numId w:val="2"/>
-        </w:numPr>
-      </w:pPr>
-      <w:r>
-        <w:t xml:space="preserve">Starte med </w:t>
-      </w:r>
-      <w:proofErr w:type="spellStart"/>
-      <w:r>
-        <w:t>u</w:t>
-      </w:r>
-      <w:r>
-        <w:t>se</w:t>
-      </w:r>
-      <w:proofErr w:type="spellEnd"/>
-      <w:r>
-        <w:t xml:space="preserve"> case </w:t>
-      </w:r>
-    </w:p>
-    <w:p>
-      <w:pPr>
-        <w:pStyle w:val="Listeavsnitt"/>
-        <w:ind w:left="360"/>
-      </w:pPr>
-    </w:p>
-    <w:p>
-      <w:r>
-        <w:t>Torsdag 24. Januar</w:t>
-      </w:r>
-    </w:p>
-    <w:p/>
-    <w:p>
-      <w:pPr>
-        <w:rPr>
-          <w:u w:val="single"/>
-        </w:rPr>
-      </w:pPr>
-      <w:r>
-        <w:rPr>
-          <w:u w:val="single"/>
-        </w:rPr>
-        <w:t>Gjort i går:</w:t>
-      </w:r>
-    </w:p>
-    <w:p>
-      <w:pPr>
-        <w:pStyle w:val="Listeavsnitt"/>
-        <w:numPr>
-          <w:ilvl w:val="0"/>
-          <w:numId w:val="2"/>
-        </w:numPr>
-      </w:pPr>
-      <w:r>
-        <w:t xml:space="preserve">fikset </w:t>
-      </w:r>
-      <w:proofErr w:type="spellStart"/>
-      <w:r>
-        <w:t>call</w:t>
-      </w:r>
-      <w:proofErr w:type="spellEnd"/>
-      <w:r>
-        <w:t xml:space="preserve"> back (</w:t>
-      </w:r>
-      <w:proofErr w:type="spellStart"/>
-      <w:r>
-        <w:t>json</w:t>
-      </w:r>
-      <w:proofErr w:type="spellEnd"/>
-      <w:r>
-        <w:t>)</w:t>
-      </w:r>
-    </w:p>
-    <w:p>
-      <w:pPr>
-        <w:pStyle w:val="Listeavsnitt"/>
-        <w:numPr>
-          <w:ilvl w:val="0"/>
-          <w:numId w:val="2"/>
-        </w:numPr>
-      </w:pPr>
-      <w:r>
-        <w:t xml:space="preserve">startet på CMS (så vidt) </w:t>
-      </w:r>
-    </w:p>
-    <w:p>
-      <w:pPr>
-        <w:pStyle w:val="Listeavsnitt"/>
-        <w:numPr>
-          <w:ilvl w:val="0"/>
-          <w:numId w:val="2"/>
-        </w:numPr>
-      </w:pPr>
-      <w:proofErr w:type="spellStart"/>
-      <w:r>
-        <w:t>array</w:t>
-      </w:r>
-      <w:proofErr w:type="spellEnd"/>
-      <w:r>
-        <w:t xml:space="preserve"> i en </w:t>
-      </w:r>
-      <w:proofErr w:type="spellStart"/>
-      <w:r>
-        <w:t>php</w:t>
-      </w:r>
-      <w:proofErr w:type="spellEnd"/>
-      <w:r>
-        <w:t xml:space="preserve"> og </w:t>
-      </w:r>
-      <w:proofErr w:type="spellStart"/>
-      <w:r>
-        <w:t>research</w:t>
-      </w:r>
-      <w:proofErr w:type="spellEnd"/>
-    </w:p>
-    <w:p>
-      <w:pPr>
-        <w:pStyle w:val="Listeavsnitt"/>
-        <w:numPr>
-          <w:ilvl w:val="0"/>
-          <w:numId w:val="2"/>
-        </w:numPr>
-      </w:pPr>
-      <w:r>
-        <w:t xml:space="preserve">front-end koding  </w:t>
-      </w:r>
-      <w:r>
-        <w:sym w:font="Wingdings" w:char="F0E0"/>
-      </w:r>
-      <w:r>
-        <w:t xml:space="preserve"> koding </w:t>
-      </w:r>
-    </w:p>
-    <w:p/>
-    <w:p/>
-    <w:p>
-      <w:pPr>
-        <w:rPr>
-          <w:u w:val="single"/>
-        </w:rPr>
-      </w:pPr>
-      <w:r>
-        <w:t>Plan</w:t>
-      </w:r>
-      <w:r>
-        <w:rPr>
-          <w:u w:val="single"/>
-        </w:rPr>
-        <w:t xml:space="preserve"> for dag</w:t>
-      </w:r>
-      <w:r>
-        <w:rPr>
-          <w:u w:val="single"/>
-        </w:rPr>
-        <w:t>:</w:t>
-      </w:r>
-    </w:p>
-    <w:p>
-      <w:pPr>
-        <w:pStyle w:val="Listeavsnitt"/>
-        <w:numPr>
-          <w:ilvl w:val="0"/>
-          <w:numId w:val="2"/>
-        </w:numPr>
-      </w:pPr>
-      <w:proofErr w:type="spellStart"/>
-      <w:r>
-        <w:t>oprette</w:t>
-      </w:r>
-      <w:proofErr w:type="spellEnd"/>
-      <w:r>
-        <w:t xml:space="preserve"> møte i </w:t>
-      </w:r>
-      <w:proofErr w:type="spellStart"/>
-      <w:r>
-        <w:t>google</w:t>
-      </w:r>
-      <w:proofErr w:type="spellEnd"/>
-      <w:r>
-        <w:t xml:space="preserve"> </w:t>
-      </w:r>
-      <w:proofErr w:type="spellStart"/>
-      <w:r>
-        <w:t>docs</w:t>
-      </w:r>
-      <w:proofErr w:type="spellEnd"/>
-      <w:r>
-        <w:t xml:space="preserve"> med </w:t>
-      </w:r>
-      <w:proofErr w:type="spellStart"/>
-      <w:r>
-        <w:t>asle</w:t>
-      </w:r>
-      <w:proofErr w:type="spellEnd"/>
-      <w:r>
-        <w:t xml:space="preserve"> og de andre veilederne</w:t>
+        <w:t>oprette møte i google docs med asle og de andre veilederne</w:t>
       </w:r>
     </w:p>
     <w:p>
@@ -1378,72 +1124,33 @@
           <w:numId w:val="2"/>
         </w:numPr>
       </w:pPr>
-      <w:proofErr w:type="spellStart"/>
-      <w:r>
-        <w:t>use</w:t>
-      </w:r>
-      <w:proofErr w:type="spellEnd"/>
-      <w:r>
-        <w:t xml:space="preserve"> case beskrivelse </w:t>
-      </w:r>
-    </w:p>
-    <w:p>
-      <w:pPr>
-        <w:pStyle w:val="Listeavsnitt"/>
-        <w:numPr>
-          <w:ilvl w:val="0"/>
-          <w:numId w:val="2"/>
-        </w:numPr>
-      </w:pPr>
-      <w:r>
-        <w:t xml:space="preserve">endring i </w:t>
-      </w:r>
-      <w:proofErr w:type="spellStart"/>
-      <w:r>
-        <w:t>mockup</w:t>
-      </w:r>
-      <w:proofErr w:type="spellEnd"/>
-      <w:r>
-        <w:t xml:space="preserve"> skissene og </w:t>
-      </w:r>
-      <w:proofErr w:type="spellStart"/>
-      <w:r>
-        <w:t>site</w:t>
-      </w:r>
-      <w:proofErr w:type="spellEnd"/>
-      <w:r>
-        <w:t xml:space="preserve"> </w:t>
-      </w:r>
-      <w:proofErr w:type="spellStart"/>
-      <w:r>
-        <w:t>map</w:t>
-      </w:r>
-      <w:proofErr w:type="spellEnd"/>
-    </w:p>
-    <w:p>
-      <w:pPr>
-        <w:pStyle w:val="Listeavsnitt"/>
-        <w:numPr>
-          <w:ilvl w:val="0"/>
-          <w:numId w:val="2"/>
-        </w:numPr>
-      </w:pPr>
-      <w:r>
-        <w:t xml:space="preserve">fortsett videre med </w:t>
-      </w:r>
-      <w:proofErr w:type="spellStart"/>
-      <w:r>
-        <w:t>backend</w:t>
-      </w:r>
-      <w:proofErr w:type="spellEnd"/>
-      <w:r>
-        <w:t xml:space="preserve"> </w:t>
-      </w:r>
-      <w:proofErr w:type="spellStart"/>
-      <w:r>
-        <w:t>coding</w:t>
-      </w:r>
-      <w:proofErr w:type="spellEnd"/>
+      <w:r>
+        <w:t xml:space="preserve">use case beskrivelse </w:t>
+      </w:r>
+    </w:p>
+    <w:p>
+      <w:pPr>
+        <w:pStyle w:val="Listeavsnitt"/>
+        <w:numPr>
+          <w:ilvl w:val="0"/>
+          <w:numId w:val="2"/>
+        </w:numPr>
+      </w:pPr>
+      <w:r>
+        <w:t>endring i mockup skissene og site map</w:t>
+      </w:r>
+    </w:p>
+    <w:p>
+      <w:pPr>
+        <w:pStyle w:val="Listeavsnitt"/>
+        <w:numPr>
+          <w:ilvl w:val="0"/>
+          <w:numId w:val="2"/>
+        </w:numPr>
+      </w:pPr>
+      <w:r>
+        <w:t>fortsett videre med backend coding</w:t>
+      </w:r>
     </w:p>
     <w:p>
       <w:pPr>
@@ -1465,58 +1172,32 @@
           <w:numId w:val="2"/>
         </w:numPr>
       </w:pPr>
-      <w:proofErr w:type="spellStart"/>
-      <w:r>
-        <w:t>teste</w:t>
-      </w:r>
-      <w:proofErr w:type="spellEnd"/>
-      <w:r>
-        <w:t xml:space="preserve"> ny verktøy (</w:t>
-      </w:r>
-      <w:proofErr w:type="spellStart"/>
-      <w:r>
-        <w:t>brackets</w:t>
-      </w:r>
-      <w:proofErr w:type="spellEnd"/>
-      <w:r>
-        <w:t>)</w:t>
-      </w:r>
-    </w:p>
-    <w:p>
-      <w:pPr>
-        <w:pStyle w:val="Listeavsnitt"/>
-        <w:numPr>
-          <w:ilvl w:val="0"/>
-          <w:numId w:val="2"/>
-        </w:numPr>
-      </w:pPr>
-      <w:r>
-        <w:t xml:space="preserve">lære seg opp i </w:t>
-      </w:r>
-      <w:proofErr w:type="spellStart"/>
-      <w:r>
-        <w:t>php</w:t>
-      </w:r>
-      <w:proofErr w:type="spellEnd"/>
-    </w:p>
-    <w:p>
-      <w:pPr>
-        <w:pStyle w:val="Listeavsnitt"/>
-        <w:numPr>
-          <w:ilvl w:val="0"/>
-          <w:numId w:val="2"/>
-        </w:numPr>
-      </w:pPr>
-      <w:r>
-        <w:t xml:space="preserve">bli ferdig med </w:t>
-      </w:r>
-      <w:proofErr w:type="spellStart"/>
-      <w:r>
-        <w:t>use</w:t>
-      </w:r>
-      <w:proofErr w:type="spellEnd"/>
-      <w:r>
-        <w:t xml:space="preserve"> case diagram </w:t>
+      <w:r>
+        <w:t>teste ny verktøy (brackets)</w:t>
+      </w:r>
+    </w:p>
+    <w:p>
+      <w:pPr>
+        <w:pStyle w:val="Listeavsnitt"/>
+        <w:numPr>
+          <w:ilvl w:val="0"/>
+          <w:numId w:val="2"/>
+        </w:numPr>
+      </w:pPr>
+      <w:r>
+        <w:t>lære seg opp i php</w:t>
+      </w:r>
+    </w:p>
+    <w:p>
+      <w:pPr>
+        <w:pStyle w:val="Listeavsnitt"/>
+        <w:numPr>
+          <w:ilvl w:val="0"/>
+          <w:numId w:val="2"/>
+        </w:numPr>
+      </w:pPr>
+      <w:r>
+        <w:t xml:space="preserve">bli ferdig med use case diagram </w:t>
       </w:r>
     </w:p>
     <w:p/>
@@ -1589,74 +1270,393 @@
         </w:numPr>
       </w:pPr>
       <w:r>
-        <w:t xml:space="preserve">Ferdigskrevet </w:t>
-      </w:r>
-      <w:proofErr w:type="spellStart"/>
-      <w:r>
-        <w:t>use</w:t>
-      </w:r>
-      <w:proofErr w:type="spellEnd"/>
-      <w:r>
-        <w:t xml:space="preserve"> case beskrivelse og </w:t>
-      </w:r>
-      <w:proofErr w:type="spellStart"/>
-      <w:r>
-        <w:t>digram</w:t>
-      </w:r>
-      <w:proofErr w:type="spellEnd"/>
+        <w:t xml:space="preserve">Ferdigskrevet use case beskrivelse og digram </w:t>
+      </w:r>
+    </w:p>
+    <w:p>
+      <w:pPr>
+        <w:pStyle w:val="Listeavsnitt"/>
+        <w:numPr>
+          <w:ilvl w:val="0"/>
+          <w:numId w:val="2"/>
+        </w:numPr>
+      </w:pPr>
+      <w:r>
+        <w:t>Startet med CMS-system</w:t>
+      </w:r>
+    </w:p>
+    <w:p>
+      <w:pPr>
+        <w:pStyle w:val="Listeavsnitt"/>
+        <w:numPr>
+          <w:ilvl w:val="0"/>
+          <w:numId w:val="2"/>
+        </w:numPr>
+      </w:pPr>
+      <w:r>
+        <w:t>Satt oss inn i nytt språk</w:t>
+      </w:r>
+    </w:p>
+    <w:p>
+      <w:pPr>
+        <w:pStyle w:val="Listeavsnitt"/>
+        <w:numPr>
+          <w:ilvl w:val="0"/>
+          <w:numId w:val="2"/>
+        </w:numPr>
+      </w:pPr>
+      <w:r>
+        <w:t xml:space="preserve">Syntaks </w:t>
+      </w:r>
+    </w:p>
+    <w:p>
+      <w:pPr>
+        <w:pStyle w:val="Listeavsnitt"/>
+        <w:numPr>
+          <w:ilvl w:val="0"/>
+          <w:numId w:val="2"/>
+        </w:numPr>
+      </w:pPr>
+      <w:r>
+        <w:t>Prototype av tidslinje</w:t>
+      </w:r>
+    </w:p>
+    <w:p/>
+    <w:p/>
+    <w:p>
+      <w:pPr>
+        <w:rPr>
+          <w:u w:val="single"/>
+        </w:rPr>
+      </w:pPr>
+      <w:r>
+        <w:t>Plan</w:t>
+      </w:r>
+      <w:r>
+        <w:rPr>
+          <w:u w:val="single"/>
+        </w:rPr>
+        <w:t xml:space="preserve"> for dag</w:t>
+      </w:r>
+      <w:r>
+        <w:rPr>
+          <w:u w:val="single"/>
+        </w:rPr>
+        <w:t>:</w:t>
+      </w:r>
+    </w:p>
+    <w:p>
+      <w:pPr>
+        <w:pStyle w:val="Listeavsnitt"/>
+        <w:numPr>
+          <w:ilvl w:val="0"/>
+          <w:numId w:val="2"/>
+        </w:numPr>
+      </w:pPr>
+      <w:r>
+        <w:t xml:space="preserve">Forsette videre med CMS, og j-query </w:t>
+      </w:r>
+    </w:p>
+    <w:p>
+      <w:pPr>
+        <w:pStyle w:val="Listeavsnitt"/>
+        <w:numPr>
+          <w:ilvl w:val="0"/>
+          <w:numId w:val="2"/>
+        </w:numPr>
+      </w:pPr>
+      <w:r>
+        <w:t xml:space="preserve">Syntaks </w:t>
+      </w:r>
+    </w:p>
+    <w:p>
+      <w:pPr>
+        <w:pStyle w:val="Listeavsnitt"/>
+        <w:numPr>
+          <w:ilvl w:val="0"/>
+          <w:numId w:val="2"/>
+        </w:numPr>
+      </w:pPr>
+      <w:r>
+        <w:t>Designe skisse for CMS</w:t>
+      </w:r>
+    </w:p>
+    <w:p>
+      <w:pPr>
+        <w:pStyle w:val="Listeavsnitt"/>
+        <w:ind w:left="360"/>
+      </w:pPr>
+    </w:p>
+    <w:p/>
+    <w:p>
+      <w:r>
+        <w:t>Onsdag 30. Januar</w:t>
+      </w:r>
+    </w:p>
+    <w:p/>
+    <w:p>
+      <w:pPr>
+        <w:rPr>
+          <w:u w:val="single"/>
+        </w:rPr>
+      </w:pPr>
+      <w:r>
+        <w:rPr>
+          <w:u w:val="single"/>
+        </w:rPr>
+        <w:t>Gjort i går:</w:t>
+      </w:r>
+    </w:p>
+    <w:p>
+      <w:pPr>
+        <w:pStyle w:val="Listeavsnitt"/>
+        <w:numPr>
+          <w:ilvl w:val="0"/>
+          <w:numId w:val="2"/>
+        </w:numPr>
+      </w:pPr>
+      <w:r>
+        <w:t>Reviderte og samlet dokumentet i ett</w:t>
+      </w:r>
+    </w:p>
+    <w:p>
+      <w:pPr>
+        <w:pStyle w:val="Listeavsnitt"/>
+        <w:numPr>
+          <w:ilvl w:val="0"/>
+          <w:numId w:val="2"/>
+        </w:numPr>
+      </w:pPr>
+      <w:r>
+        <w:t>Skrev om Prosessutvikling</w:t>
+      </w:r>
+    </w:p>
+    <w:p>
+      <w:pPr>
+        <w:pStyle w:val="Listeavsnitt"/>
+        <w:numPr>
+          <w:ilvl w:val="0"/>
+          <w:numId w:val="2"/>
+        </w:numPr>
+      </w:pPr>
+      <w:r>
+        <w:t>Nytt design av CMS</w:t>
+      </w:r>
+    </w:p>
+    <w:p>
+      <w:pPr>
+        <w:pStyle w:val="Listeavsnitt"/>
+        <w:numPr>
+          <w:ilvl w:val="0"/>
+          <w:numId w:val="2"/>
+        </w:numPr>
+      </w:pPr>
+      <w:r>
+        <w:t>Brainstorming og kartlegging av design med gruppen av CMS design</w:t>
+      </w:r>
+    </w:p>
+    <w:p>
+      <w:pPr>
+        <w:pStyle w:val="Listeavsnitt"/>
+        <w:numPr>
+          <w:ilvl w:val="0"/>
+          <w:numId w:val="2"/>
+        </w:numPr>
+      </w:pPr>
+      <w:r>
+        <w:t>Endring av design av CMS i photoshop</w:t>
+      </w:r>
+    </w:p>
+    <w:p>
+      <w:pPr>
+        <w:pStyle w:val="Listeavsnitt"/>
+        <w:numPr>
+          <w:ilvl w:val="0"/>
+          <w:numId w:val="2"/>
+        </w:numPr>
+      </w:pPr>
+      <w:r>
+        <w:t xml:space="preserve">Avklaring og begrensing fra kunden sin side </w:t>
+      </w:r>
+      <w:r>
+        <w:sym w:font="Wingdings" w:char="F0E0"/>
+      </w:r>
+      <w:r>
+        <w:t xml:space="preserve"> API. </w:t>
+      </w:r>
+    </w:p>
+    <w:p>
+      <w:pPr>
+        <w:pStyle w:val="Listeavsnitt"/>
+        <w:numPr>
+          <w:ilvl w:val="0"/>
+          <w:numId w:val="2"/>
+        </w:numPr>
+      </w:pPr>
+      <w:r>
+        <w:t xml:space="preserve">Løste nesten reseption </w:t>
+      </w:r>
+    </w:p>
+    <w:p/>
+    <w:p>
+      <w:pPr>
+        <w:rPr>
+          <w:u w:val="single"/>
+        </w:rPr>
+      </w:pPr>
+      <w:r>
+        <w:t>Plan</w:t>
+      </w:r>
+      <w:r>
+        <w:rPr>
+          <w:u w:val="single"/>
+        </w:rPr>
+        <w:t xml:space="preserve"> for dag</w:t>
+      </w:r>
+      <w:r>
+        <w:rPr>
+          <w:u w:val="single"/>
+        </w:rPr>
+        <w:t>:</w:t>
+      </w:r>
+    </w:p>
+    <w:p>
+      <w:pPr>
+        <w:pStyle w:val="Listeavsnitt"/>
+        <w:numPr>
+          <w:ilvl w:val="0"/>
+          <w:numId w:val="2"/>
+        </w:numPr>
+      </w:pPr>
+      <w:r>
+        <w:t>Lage ferdig CMS skissen i PH</w:t>
+      </w:r>
+    </w:p>
+    <w:p>
+      <w:pPr>
+        <w:pStyle w:val="Listeavsnitt"/>
+        <w:numPr>
+          <w:ilvl w:val="0"/>
+          <w:numId w:val="2"/>
+        </w:numPr>
+      </w:pPr>
+      <w:r>
+        <w:t>Gjøre klar planen for møte med kunden</w:t>
+      </w:r>
+    </w:p>
+    <w:p>
+      <w:pPr>
+        <w:pStyle w:val="Listeavsnitt"/>
+        <w:numPr>
+          <w:ilvl w:val="0"/>
+          <w:numId w:val="2"/>
+        </w:numPr>
+      </w:pPr>
+      <w:r>
+        <w:t xml:space="preserve">Ferdiggjøre php json (bilder) </w:t>
+      </w:r>
       <w:r>
         <w:t xml:space="preserve"> </w:t>
       </w:r>
     </w:p>
     <w:p>
       <w:pPr>
-        <w:pStyle w:val="Listeavsnitt"/>
-        <w:numPr>
-          <w:ilvl w:val="0"/>
-          <w:numId w:val="2"/>
-        </w:numPr>
-      </w:pPr>
-      <w:r>
-        <w:t>Startet med CMS-system</w:t>
-      </w:r>
-    </w:p>
-    <w:p>
-      <w:pPr>
-        <w:pStyle w:val="Listeavsnitt"/>
-        <w:numPr>
-          <w:ilvl w:val="0"/>
-          <w:numId w:val="2"/>
-        </w:numPr>
-      </w:pPr>
-      <w:r>
-        <w:t>Satt oss inn i nytt språk</w:t>
-      </w:r>
-    </w:p>
-    <w:p>
-      <w:pPr>
-        <w:pStyle w:val="Listeavsnitt"/>
-        <w:numPr>
-          <w:ilvl w:val="0"/>
-          <w:numId w:val="2"/>
-        </w:numPr>
-      </w:pPr>
-      <w:r>
-        <w:t xml:space="preserve">Syntaks </w:t>
-      </w:r>
-    </w:p>
-    <w:p>
-      <w:pPr>
-        <w:pStyle w:val="Listeavsnitt"/>
-        <w:numPr>
-          <w:ilvl w:val="0"/>
-          <w:numId w:val="2"/>
-        </w:numPr>
-      </w:pPr>
-      <w:r>
-        <w:t>Prototype av tidslinje</w:t>
-      </w:r>
-    </w:p>
-    <w:p/>
+        <w:rPr>
+          <w:u w:val="single"/>
+        </w:rPr>
+      </w:pPr>
+    </w:p>
+    <w:p>
+      <w:r>
+        <w:t>Torsdag 31. Januar</w:t>
+      </w:r>
+    </w:p>
+    <w:p/>
+    <w:p>
+      <w:pPr>
+        <w:rPr>
+          <w:u w:val="single"/>
+        </w:rPr>
+      </w:pPr>
+      <w:r>
+        <w:rPr>
+          <w:u w:val="single"/>
+        </w:rPr>
+        <w:t>Gjort i går:</w:t>
+      </w:r>
+    </w:p>
+    <w:p>
+      <w:pPr>
+        <w:pStyle w:val="Listeavsnitt"/>
+        <w:numPr>
+          <w:ilvl w:val="0"/>
+          <w:numId w:val="2"/>
+        </w:numPr>
+      </w:pPr>
+      <w:r>
+        <w:t>Notert ned noen punkter til møtet</w:t>
+      </w:r>
+    </w:p>
+    <w:p>
+      <w:pPr>
+        <w:pStyle w:val="Listeavsnitt"/>
+        <w:numPr>
+          <w:ilvl w:val="0"/>
+          <w:numId w:val="2"/>
+        </w:numPr>
+      </w:pPr>
+      <w:r>
+        <w:t>Rydde og kommentering i kode</w:t>
+      </w:r>
+    </w:p>
+    <w:p>
+      <w:pPr>
+        <w:pStyle w:val="Listeavsnitt"/>
+        <w:numPr>
+          <w:ilvl w:val="0"/>
+          <w:numId w:val="2"/>
+        </w:numPr>
+      </w:pPr>
+      <w:r>
+        <w:t>Forbedring av CMS design etter endringene</w:t>
+      </w:r>
+    </w:p>
+    <w:p>
+      <w:pPr>
+        <w:pStyle w:val="Listeavsnitt"/>
+        <w:numPr>
+          <w:ilvl w:val="0"/>
+          <w:numId w:val="2"/>
+        </w:numPr>
+      </w:pPr>
+      <w:r>
+        <w:t xml:space="preserve">Php json koding </w:t>
+      </w:r>
+    </w:p>
+    <w:p>
+      <w:pPr>
+        <w:pStyle w:val="Listeavsnitt"/>
+        <w:numPr>
+          <w:ilvl w:val="0"/>
+          <w:numId w:val="2"/>
+        </w:numPr>
+      </w:pPr>
+      <w:r>
+        <w:t>Skisser av CMS (Photoshop)</w:t>
+      </w:r>
+    </w:p>
+    <w:p>
+      <w:pPr>
+        <w:pStyle w:val="Listeavsnitt"/>
+        <w:numPr>
+          <w:ilvl w:val="0"/>
+          <w:numId w:val="2"/>
+        </w:numPr>
+      </w:pPr>
+      <w:r>
+        <w:t xml:space="preserve">Diskusjon og planlegging </w:t>
+      </w:r>
+    </w:p>
     <w:p/>
     <w:p>
       <w:pPr>
@@ -1688,396 +1688,6 @@
           <w:numId w:val="2"/>
         </w:numPr>
       </w:pPr>
-      <w:proofErr w:type="spellStart"/>
-      <w:r>
-        <w:t>Forsette</w:t>
-      </w:r>
-      <w:proofErr w:type="spellEnd"/>
-      <w:r>
-        <w:t xml:space="preserve"> videre med CMS, og j-</w:t>
-      </w:r>
-      <w:proofErr w:type="spellStart"/>
-      <w:r>
-        <w:t>query</w:t>
-      </w:r>
-      <w:proofErr w:type="spellEnd"/>
-      <w:r>
-        <w:t xml:space="preserve"> </w:t>
-      </w:r>
-    </w:p>
-    <w:p>
-      <w:pPr>
-        <w:pStyle w:val="Listeavsnitt"/>
-        <w:numPr>
-          <w:ilvl w:val="0"/>
-          <w:numId w:val="2"/>
-        </w:numPr>
-      </w:pPr>
-      <w:r>
-        <w:t xml:space="preserve">Syntaks </w:t>
-      </w:r>
-    </w:p>
-    <w:p>
-      <w:pPr>
-        <w:pStyle w:val="Listeavsnitt"/>
-        <w:numPr>
-          <w:ilvl w:val="0"/>
-          <w:numId w:val="2"/>
-        </w:numPr>
-      </w:pPr>
-      <w:r>
-        <w:t>Designe skisse for CMS</w:t>
-      </w:r>
-    </w:p>
-    <w:p>
-      <w:pPr>
-        <w:pStyle w:val="Listeavsnitt"/>
-        <w:ind w:left="360"/>
-      </w:pPr>
-    </w:p>
-    <w:p/>
-    <w:p>
-      <w:r>
-        <w:t>Onsdag 30. Januar</w:t>
-      </w:r>
-    </w:p>
-    <w:p/>
-    <w:p>
-      <w:pPr>
-        <w:rPr>
-          <w:u w:val="single"/>
-        </w:rPr>
-      </w:pPr>
-      <w:r>
-        <w:rPr>
-          <w:u w:val="single"/>
-        </w:rPr>
-        <w:t>Gjort i går:</w:t>
-      </w:r>
-    </w:p>
-    <w:p>
-      <w:pPr>
-        <w:pStyle w:val="Listeavsnitt"/>
-        <w:numPr>
-          <w:ilvl w:val="0"/>
-          <w:numId w:val="2"/>
-        </w:numPr>
-      </w:pPr>
-      <w:r>
-        <w:t>Reviderte og samlet dokumentet i ett</w:t>
-      </w:r>
-    </w:p>
-    <w:p>
-      <w:pPr>
-        <w:pStyle w:val="Listeavsnitt"/>
-        <w:numPr>
-          <w:ilvl w:val="0"/>
-          <w:numId w:val="2"/>
-        </w:numPr>
-      </w:pPr>
-      <w:r>
-        <w:t>Skrev om Prosessutvikling</w:t>
-      </w:r>
-    </w:p>
-    <w:p>
-      <w:pPr>
-        <w:pStyle w:val="Listeavsnitt"/>
-        <w:numPr>
-          <w:ilvl w:val="0"/>
-          <w:numId w:val="2"/>
-        </w:numPr>
-      </w:pPr>
-      <w:r>
-        <w:t>Nytt design av CMS</w:t>
-      </w:r>
-    </w:p>
-    <w:p>
-      <w:pPr>
-        <w:pStyle w:val="Listeavsnitt"/>
-        <w:numPr>
-          <w:ilvl w:val="0"/>
-          <w:numId w:val="2"/>
-        </w:numPr>
-      </w:pPr>
-      <w:r>
-        <w:t>Brainstorming og kartlegging av design med gruppen av CMS design</w:t>
-      </w:r>
-    </w:p>
-    <w:p>
-      <w:pPr>
-        <w:pStyle w:val="Listeavsnitt"/>
-        <w:numPr>
-          <w:ilvl w:val="0"/>
-          <w:numId w:val="2"/>
-        </w:numPr>
-      </w:pPr>
-      <w:r>
-        <w:t xml:space="preserve">Endring av design av CMS i </w:t>
-      </w:r>
-      <w:proofErr w:type="spellStart"/>
-      <w:r>
-        <w:t>photoshop</w:t>
-      </w:r>
-      <w:proofErr w:type="spellEnd"/>
-    </w:p>
-    <w:p>
-      <w:pPr>
-        <w:pStyle w:val="Listeavsnitt"/>
-        <w:numPr>
-          <w:ilvl w:val="0"/>
-          <w:numId w:val="2"/>
-        </w:numPr>
-      </w:pPr>
-      <w:r>
-        <w:t xml:space="preserve">Avklaring og begrensing fra kunden sin side </w:t>
-      </w:r>
-      <w:r>
-        <w:sym w:font="Wingdings" w:char="F0E0"/>
-      </w:r>
-      <w:r>
-        <w:t xml:space="preserve"> API. </w:t>
-      </w:r>
-    </w:p>
-    <w:p>
-      <w:pPr>
-        <w:pStyle w:val="Listeavsnitt"/>
-        <w:numPr>
-          <w:ilvl w:val="0"/>
-          <w:numId w:val="2"/>
-        </w:numPr>
-      </w:pPr>
-      <w:r>
-        <w:t xml:space="preserve">Løste nesten </w:t>
-      </w:r>
-      <w:proofErr w:type="spellStart"/>
-      <w:r>
-        <w:t>reseption</w:t>
-      </w:r>
-      <w:proofErr w:type="spellEnd"/>
-      <w:r>
-        <w:t xml:space="preserve"> </w:t>
-      </w:r>
-    </w:p>
-    <w:p/>
-    <w:p>
-      <w:pPr>
-        <w:rPr>
-          <w:u w:val="single"/>
-        </w:rPr>
-      </w:pPr>
-      <w:r>
-        <w:t>Plan</w:t>
-      </w:r>
-      <w:r>
-        <w:rPr>
-          <w:u w:val="single"/>
-        </w:rPr>
-        <w:t xml:space="preserve"> for dag</w:t>
-      </w:r>
-      <w:r>
-        <w:rPr>
-          <w:u w:val="single"/>
-        </w:rPr>
-        <w:t>:</w:t>
-      </w:r>
-    </w:p>
-    <w:p>
-      <w:pPr>
-        <w:pStyle w:val="Listeavsnitt"/>
-        <w:numPr>
-          <w:ilvl w:val="0"/>
-          <w:numId w:val="2"/>
-        </w:numPr>
-      </w:pPr>
-      <w:r>
-        <w:t>Lage ferdig CMS skissen i PH</w:t>
-      </w:r>
-    </w:p>
-    <w:p>
-      <w:pPr>
-        <w:pStyle w:val="Listeavsnitt"/>
-        <w:numPr>
-          <w:ilvl w:val="0"/>
-          <w:numId w:val="2"/>
-        </w:numPr>
-      </w:pPr>
-      <w:r>
-        <w:t>Gjøre klar planen for møte med kunden</w:t>
-      </w:r>
-    </w:p>
-    <w:p>
-      <w:pPr>
-        <w:pStyle w:val="Listeavsnitt"/>
-        <w:numPr>
-          <w:ilvl w:val="0"/>
-          <w:numId w:val="2"/>
-        </w:numPr>
-      </w:pPr>
-      <w:r>
-        <w:t xml:space="preserve">Ferdiggjøre </w:t>
-      </w:r>
-      <w:proofErr w:type="spellStart"/>
-      <w:r>
-        <w:t>php</w:t>
-      </w:r>
-      <w:proofErr w:type="spellEnd"/>
-      <w:r>
-        <w:t xml:space="preserve"> </w:t>
-      </w:r>
-      <w:proofErr w:type="spellStart"/>
-      <w:r>
-        <w:t>json</w:t>
-      </w:r>
-      <w:proofErr w:type="spellEnd"/>
-      <w:r>
-        <w:t xml:space="preserve"> (bilder) </w:t>
-      </w:r>
-      <w:r>
-        <w:t xml:space="preserve"> </w:t>
-      </w:r>
-    </w:p>
-    <w:p>
-      <w:pPr>
-        <w:rPr>
-          <w:u w:val="single"/>
-        </w:rPr>
-      </w:pPr>
-    </w:p>
-    <w:p>
-      <w:r>
-        <w:t>Torsdag 31. Januar</w:t>
-      </w:r>
-    </w:p>
-    <w:p/>
-    <w:p>
-      <w:pPr>
-        <w:rPr>
-          <w:u w:val="single"/>
-        </w:rPr>
-      </w:pPr>
-      <w:r>
-        <w:rPr>
-          <w:u w:val="single"/>
-        </w:rPr>
-        <w:t>Gjort i går:</w:t>
-      </w:r>
-    </w:p>
-    <w:p>
-      <w:pPr>
-        <w:pStyle w:val="Listeavsnitt"/>
-        <w:numPr>
-          <w:ilvl w:val="0"/>
-          <w:numId w:val="2"/>
-        </w:numPr>
-      </w:pPr>
-      <w:r>
-        <w:t>Notert ned noen punkter til møtet</w:t>
-      </w:r>
-    </w:p>
-    <w:p>
-      <w:pPr>
-        <w:pStyle w:val="Listeavsnitt"/>
-        <w:numPr>
-          <w:ilvl w:val="0"/>
-          <w:numId w:val="2"/>
-        </w:numPr>
-      </w:pPr>
-      <w:r>
-        <w:t>Rydde og kommentering i kode</w:t>
-      </w:r>
-    </w:p>
-    <w:p>
-      <w:pPr>
-        <w:pStyle w:val="Listeavsnitt"/>
-        <w:numPr>
-          <w:ilvl w:val="0"/>
-          <w:numId w:val="2"/>
-        </w:numPr>
-      </w:pPr>
-      <w:r>
-        <w:t>Forbedring av CMS design etter endringene</w:t>
-      </w:r>
-    </w:p>
-    <w:p>
-      <w:pPr>
-        <w:pStyle w:val="Listeavsnitt"/>
-        <w:numPr>
-          <w:ilvl w:val="0"/>
-          <w:numId w:val="2"/>
-        </w:numPr>
-      </w:pPr>
-      <w:proofErr w:type="spellStart"/>
-      <w:r>
-        <w:t>Php</w:t>
-      </w:r>
-      <w:proofErr w:type="spellEnd"/>
-      <w:r>
-        <w:t xml:space="preserve"> </w:t>
-      </w:r>
-      <w:proofErr w:type="spellStart"/>
-      <w:r>
-        <w:t>json</w:t>
-      </w:r>
-      <w:proofErr w:type="spellEnd"/>
-      <w:r>
-        <w:t xml:space="preserve"> koding </w:t>
-      </w:r>
-    </w:p>
-    <w:p>
-      <w:pPr>
-        <w:pStyle w:val="Listeavsnitt"/>
-        <w:numPr>
-          <w:ilvl w:val="0"/>
-          <w:numId w:val="2"/>
-        </w:numPr>
-      </w:pPr>
-      <w:r>
-        <w:t>Skisser av CMS (Photoshop)</w:t>
-      </w:r>
-    </w:p>
-    <w:p>
-      <w:pPr>
-        <w:pStyle w:val="Listeavsnitt"/>
-        <w:numPr>
-          <w:ilvl w:val="0"/>
-          <w:numId w:val="2"/>
-        </w:numPr>
-      </w:pPr>
-      <w:r>
-        <w:t xml:space="preserve">Diskusjon og planlegging </w:t>
-      </w:r>
-    </w:p>
-    <w:p/>
-    <w:p>
-      <w:pPr>
-        <w:rPr>
-          <w:u w:val="single"/>
-        </w:rPr>
-      </w:pPr>
-      <w:r>
-        <w:t>Plan</w:t>
-      </w:r>
-      <w:r>
-        <w:rPr>
-          <w:u w:val="single"/>
-        </w:rPr>
-        <w:t xml:space="preserve"> for dag</w:t>
-      </w:r>
-      <w:r>
-        <w:rPr>
-          <w:u w:val="single"/>
-        </w:rPr>
-        <w:t>:</w:t>
-      </w:r>
-    </w:p>
-    <w:p>
-      <w:pPr>
-        <w:pStyle w:val="Listeavsnitt"/>
-        <w:numPr>
-          <w:ilvl w:val="0"/>
-          <w:numId w:val="2"/>
-        </w:numPr>
-      </w:pPr>
       <w:r>
         <w:t>Forberedelse til kundemøtet</w:t>
       </w:r>
@@ -2103,35 +1713,19 @@
         </w:numPr>
       </w:pPr>
       <w:r>
-        <w:t xml:space="preserve">sprint </w:t>
-      </w:r>
-      <w:proofErr w:type="spellStart"/>
-      <w:r>
-        <w:t>retrospect</w:t>
-      </w:r>
-      <w:proofErr w:type="spellEnd"/>
-      <w:r>
-        <w:t xml:space="preserve"> møte med gruppene</w:t>
-      </w:r>
-    </w:p>
-    <w:p>
-      <w:pPr>
-        <w:pStyle w:val="Listeavsnitt"/>
-        <w:numPr>
-          <w:ilvl w:val="0"/>
-          <w:numId w:val="2"/>
-        </w:numPr>
-      </w:pPr>
-      <w:r>
-        <w:t xml:space="preserve">revidere </w:t>
-      </w:r>
-      <w:proofErr w:type="spellStart"/>
-      <w:r>
-        <w:t>ear</w:t>
-      </w:r>
-      <w:proofErr w:type="spellEnd"/>
-      <w:r>
-        <w:t xml:space="preserve"> diagram</w:t>
+        <w:t>sprint retrospect møte med gruppene</w:t>
+      </w:r>
+    </w:p>
+    <w:p>
+      <w:pPr>
+        <w:pStyle w:val="Listeavsnitt"/>
+        <w:numPr>
+          <w:ilvl w:val="0"/>
+          <w:numId w:val="2"/>
+        </w:numPr>
+      </w:pPr>
+      <w:r>
+        <w:t>revidere ear diagram</w:t>
       </w:r>
     </w:p>
     <w:p>
@@ -2181,8 +1775,6 @@
       <w:r>
         <w:t>Oppdatering av felter, og lage nye felter</w:t>
       </w:r>
-      <w:bookmarkStart w:id="0" w:name="_GoBack"/>
-      <w:bookmarkEnd w:id="0"/>
     </w:p>
     <w:p>
       <w:pPr>
@@ -2269,30 +1861,32 @@
       <w:r>
         <w:t>Bli flinkere på å bruke teknikker av ideer</w:t>
       </w:r>
-    </w:p>
-    <w:p>
-      <w:pPr>
-        <w:pStyle w:val="Listeavsnitt"/>
-        <w:numPr>
-          <w:ilvl w:val="0"/>
-          <w:numId w:val="2"/>
-        </w:numPr>
-      </w:pPr>
-      <w:r>
-        <w:t xml:space="preserve">Ta flere pauser for å ikke miste motivasjonen </w:t>
-      </w:r>
-    </w:p>
-    <w:p>
-      <w:pPr>
-        <w:pStyle w:val="Listeavsnitt"/>
-        <w:numPr>
-          <w:ilvl w:val="0"/>
-          <w:numId w:val="2"/>
-        </w:numPr>
-      </w:pPr>
-      <w:r>
-        <w:t>Kommunisere og være i forveien med å planlegge møter og lignende</w:t>
-      </w:r>
+      <w:r>
+        <w:t xml:space="preserve"> og t</w:t>
+      </w:r>
+      <w:r>
+        <w:t xml:space="preserve">a flere pauser for å ikke miste motivasjonen </w:t>
+      </w:r>
+    </w:p>
+    <w:p>
+      <w:pPr>
+        <w:pStyle w:val="Listeavsnitt"/>
+        <w:numPr>
+          <w:ilvl w:val="0"/>
+          <w:numId w:val="2"/>
+        </w:numPr>
+      </w:pPr>
+      <w:r>
+        <w:t>Begrense krav fra kunden og ta i bruk ideer som er realistiske!</w:t>
+      </w:r>
+      <w:bookmarkStart w:id="0" w:name="_GoBack"/>
+      <w:bookmarkEnd w:id="0"/>
+    </w:p>
+    <w:p>
+      <w:pPr>
+        <w:pStyle w:val="Listeavsnitt"/>
+        <w:ind w:left="360"/>
+      </w:pPr>
     </w:p>
     <w:sectPr>
       <w:pgSz w:w="11900" w:h="16840"/>

--- a/Daily scrum referat.docx
+++ b/Daily scrum referat.docx
@@ -10,21 +10,23 @@
           <w:szCs w:val="40"/>
         </w:rPr>
       </w:pPr>
+      <w:proofErr w:type="spellStart"/>
       <w:r>
         <w:rPr>
           <w:b/>
           <w:sz w:val="40"/>
           <w:szCs w:val="40"/>
         </w:rPr>
-        <w:t xml:space="preserve">Daily stand up </w:t>
-      </w:r>
+        <w:t>Daily</w:t>
+      </w:r>
+      <w:proofErr w:type="spellEnd"/>
       <w:r>
         <w:rPr>
           <w:b/>
           <w:sz w:val="40"/>
           <w:szCs w:val="40"/>
         </w:rPr>
-        <w:t>-</w:t>
+        <w:t xml:space="preserve"> stand up </w:t>
       </w:r>
       <w:r>
         <w:rPr>
@@ -32,7 +34,7 @@
           <w:sz w:val="40"/>
           <w:szCs w:val="40"/>
         </w:rPr>
-        <w:t xml:space="preserve"> </w:t>
+        <w:t>-</w:t>
       </w:r>
       <w:r>
         <w:rPr>
@@ -40,6 +42,14 @@
           <w:sz w:val="40"/>
           <w:szCs w:val="40"/>
         </w:rPr>
+        <w:t xml:space="preserve"> </w:t>
+      </w:r>
+      <w:r>
+        <w:rPr>
+          <w:b/>
+          <w:sz w:val="40"/>
+          <w:szCs w:val="40"/>
+        </w:rPr>
         <w:t>referat</w:t>
       </w:r>
     </w:p>
@@ -58,21 +68,24 @@
           <w:u w:val="single"/>
         </w:rPr>
       </w:pPr>
+      <w:proofErr w:type="spellStart"/>
       <w:r>
         <w:rPr>
           <w:b/>
           <w:color w:val="244061" w:themeColor="accent1" w:themeShade="80"/>
           <w:u w:val="single"/>
         </w:rPr>
-        <w:t xml:space="preserve">Daily Stand up – hverdag </w:t>
-      </w:r>
-    </w:p>
-    <w:p>
-      <w:pPr>
+        <w:t>Daily</w:t>
+      </w:r>
+      <w:proofErr w:type="spellEnd"/>
+      <w:r>
         <w:rPr>
           <w:b/>
-        </w:rPr>
-      </w:pPr>
+          <w:color w:val="244061" w:themeColor="accent1" w:themeShade="80"/>
+          <w:u w:val="single"/>
+        </w:rPr>
+        <w:t xml:space="preserve"> Stand up – hverdag </w:t>
+      </w:r>
     </w:p>
     <w:p>
       <w:pPr>
@@ -80,10 +93,17 @@
           <w:b/>
         </w:rPr>
       </w:pPr>
-      <w:r>
+    </w:p>
+    <w:p>
+      <w:pPr>
         <w:rPr>
           <w:b/>
         </w:rPr>
+      </w:pPr>
+      <w:r>
+        <w:rPr>
+          <w:b/>
+        </w:rPr>
         <w:t xml:space="preserve">SPRINT 1 - </w:t>
       </w:r>
       <w:r>
@@ -163,15 +183,25 @@
           <w:numId w:val="2"/>
         </w:numPr>
       </w:pPr>
-      <w:r>
-        <w:t>Planningpoker og opprette</w:t>
-      </w:r>
-      <w:r>
-        <w:t xml:space="preserve"> task</w:t>
+      <w:proofErr w:type="spellStart"/>
+      <w:r>
+        <w:t>Planningpoker</w:t>
+      </w:r>
+      <w:proofErr w:type="spellEnd"/>
+      <w:r>
+        <w:t xml:space="preserve"> og opprette</w:t>
+      </w:r>
+      <w:r>
+        <w:t xml:space="preserve"> </w:t>
+      </w:r>
+      <w:proofErr w:type="spellStart"/>
+      <w:r>
+        <w:t>task</w:t>
       </w:r>
       <w:r>
         <w:t>s</w:t>
       </w:r>
+      <w:proofErr w:type="spellEnd"/>
     </w:p>
     <w:p>
       <w:pPr>
@@ -298,8 +328,13 @@
           <w:numId w:val="2"/>
         </w:numPr>
       </w:pPr>
-      <w:r>
-        <w:t>Swot-analyse  av gruppen</w:t>
+      <w:proofErr w:type="spellStart"/>
+      <w:r>
+        <w:t>Swot</w:t>
+      </w:r>
+      <w:proofErr w:type="spellEnd"/>
+      <w:r>
+        <w:t>-analyse  av gruppen</w:t>
       </w:r>
     </w:p>
     <w:p>
@@ -367,7 +402,15 @@
         </w:numPr>
       </w:pPr>
       <w:r>
-        <w:t>Lage sitemap for tidslinjen</w:t>
+        <w:t xml:space="preserve">Lage </w:t>
+      </w:r>
+      <w:proofErr w:type="spellStart"/>
+      <w:r>
+        <w:t>sitemap</w:t>
+      </w:r>
+      <w:proofErr w:type="spellEnd"/>
+      <w:r>
+        <w:t xml:space="preserve"> for tidslinjen</w:t>
       </w:r>
     </w:p>
     <w:p>
@@ -478,8 +521,13 @@
         </w:numPr>
       </w:pPr>
       <w:r>
-        <w:t>Klargjort av html og css</w:t>
-      </w:r>
+        <w:t xml:space="preserve">Klargjort av html og </w:t>
+      </w:r>
+      <w:proofErr w:type="spellStart"/>
+      <w:r>
+        <w:t>css</w:t>
+      </w:r>
+      <w:proofErr w:type="spellEnd"/>
     </w:p>
     <w:p>
       <w:pPr>
@@ -501,8 +549,21 @@
           <w:numId w:val="2"/>
         </w:numPr>
       </w:pPr>
-      <w:r>
-        <w:t xml:space="preserve">Json/javascript - Script for tidslinje </w:t>
+      <w:proofErr w:type="spellStart"/>
+      <w:r>
+        <w:t>Json</w:t>
+      </w:r>
+      <w:proofErr w:type="spellEnd"/>
+      <w:r>
+        <w:t>/</w:t>
+      </w:r>
+      <w:proofErr w:type="spellStart"/>
+      <w:r>
+        <w:t>javascript</w:t>
+      </w:r>
+      <w:proofErr w:type="spellEnd"/>
+      <w:r>
+        <w:t xml:space="preserve"> - Script for tidslinje </w:t>
       </w:r>
     </w:p>
     <w:p>
@@ -525,8 +586,13 @@
           <w:numId w:val="2"/>
         </w:numPr>
       </w:pPr>
-      <w:r>
-        <w:t xml:space="preserve">Belbins teamroller og modell. </w:t>
+      <w:proofErr w:type="spellStart"/>
+      <w:r>
+        <w:t>Belbins</w:t>
+      </w:r>
+      <w:proofErr w:type="spellEnd"/>
+      <w:r>
+        <w:t xml:space="preserve"> teamroller og modell. </w:t>
       </w:r>
     </w:p>
     <w:p>
@@ -583,20 +649,30 @@
         </w:numPr>
       </w:pPr>
       <w:r>
-        <w:t>fortsette med utvikling av javascript</w:t>
-      </w:r>
-    </w:p>
-    <w:p>
-      <w:pPr>
-        <w:pStyle w:val="Listeavsnitt"/>
-        <w:numPr>
-          <w:ilvl w:val="0"/>
-          <w:numId w:val="2"/>
-        </w:numPr>
-      </w:pPr>
-      <w:r>
-        <w:t>skisse av tidslinje og sitemap</w:t>
-      </w:r>
+        <w:t xml:space="preserve">fortsette med utvikling av </w:t>
+      </w:r>
+      <w:proofErr w:type="spellStart"/>
+      <w:r>
+        <w:t>javascript</w:t>
+      </w:r>
+      <w:proofErr w:type="spellEnd"/>
+    </w:p>
+    <w:p>
+      <w:pPr>
+        <w:pStyle w:val="Listeavsnitt"/>
+        <w:numPr>
+          <w:ilvl w:val="0"/>
+          <w:numId w:val="2"/>
+        </w:numPr>
+      </w:pPr>
+      <w:r>
+        <w:t xml:space="preserve">skisse av tidslinje og </w:t>
+      </w:r>
+      <w:proofErr w:type="spellStart"/>
+      <w:r>
+        <w:t>sitemap</w:t>
+      </w:r>
+      <w:proofErr w:type="spellEnd"/>
     </w:p>
     <w:p>
       <w:pPr>
@@ -673,43 +749,74 @@
         </w:numPr>
       </w:pPr>
       <w:r>
-        <w:t>PHP og jquery til json</w:t>
-      </w:r>
-    </w:p>
-    <w:p>
-      <w:pPr>
-        <w:pStyle w:val="Listeavsnitt"/>
-        <w:numPr>
-          <w:ilvl w:val="0"/>
-          <w:numId w:val="2"/>
-        </w:numPr>
-      </w:pPr>
-      <w:r>
-        <w:t xml:space="preserve">Belbins roller </w:t>
-      </w:r>
-    </w:p>
-    <w:p>
-      <w:pPr>
-        <w:pStyle w:val="Listeavsnitt"/>
-        <w:numPr>
-          <w:ilvl w:val="0"/>
-          <w:numId w:val="2"/>
-        </w:numPr>
-      </w:pPr>
-      <w:r>
-        <w:t>Mock-up skisse tidslinje</w:t>
-      </w:r>
-    </w:p>
-    <w:p>
-      <w:pPr>
-        <w:pStyle w:val="Listeavsnitt"/>
-        <w:numPr>
-          <w:ilvl w:val="0"/>
-          <w:numId w:val="2"/>
-        </w:numPr>
-      </w:pPr>
-      <w:r>
-        <w:t xml:space="preserve">Litt om beskrivelse av Scrum </w:t>
+        <w:t xml:space="preserve">PHP og </w:t>
+      </w:r>
+      <w:proofErr w:type="spellStart"/>
+      <w:r>
+        <w:t>jquery</w:t>
+      </w:r>
+      <w:proofErr w:type="spellEnd"/>
+      <w:r>
+        <w:t xml:space="preserve"> til </w:t>
+      </w:r>
+      <w:proofErr w:type="spellStart"/>
+      <w:r>
+        <w:t>json</w:t>
+      </w:r>
+      <w:proofErr w:type="spellEnd"/>
+    </w:p>
+    <w:p>
+      <w:pPr>
+        <w:pStyle w:val="Listeavsnitt"/>
+        <w:numPr>
+          <w:ilvl w:val="0"/>
+          <w:numId w:val="2"/>
+        </w:numPr>
+      </w:pPr>
+      <w:proofErr w:type="spellStart"/>
+      <w:r>
+        <w:t>Belbins</w:t>
+      </w:r>
+      <w:proofErr w:type="spellEnd"/>
+      <w:r>
+        <w:t xml:space="preserve"> roller </w:t>
+      </w:r>
+    </w:p>
+    <w:p>
+      <w:pPr>
+        <w:pStyle w:val="Listeavsnitt"/>
+        <w:numPr>
+          <w:ilvl w:val="0"/>
+          <w:numId w:val="2"/>
+        </w:numPr>
+      </w:pPr>
+      <w:proofErr w:type="spellStart"/>
+      <w:r>
+        <w:t>Mock</w:t>
+      </w:r>
+      <w:proofErr w:type="spellEnd"/>
+      <w:r>
+        <w:t>-up skisse tidslinje</w:t>
+      </w:r>
+    </w:p>
+    <w:p>
+      <w:pPr>
+        <w:pStyle w:val="Listeavsnitt"/>
+        <w:numPr>
+          <w:ilvl w:val="0"/>
+          <w:numId w:val="2"/>
+        </w:numPr>
+      </w:pPr>
+      <w:r>
+        <w:t xml:space="preserve">Litt om beskrivelse av </w:t>
+      </w:r>
+      <w:proofErr w:type="spellStart"/>
+      <w:r>
+        <w:t>Scrum</w:t>
+      </w:r>
+      <w:proofErr w:type="spellEnd"/>
+      <w:r>
+        <w:t xml:space="preserve"> </w:t>
       </w:r>
     </w:p>
     <w:p>
@@ -759,55 +866,102 @@
         </w:numPr>
       </w:pPr>
       <w:r>
-        <w:t>fikse opp i problemet vårt, importert fra json via query og ajax</w:t>
-      </w:r>
-    </w:p>
-    <w:p>
-      <w:pPr>
-        <w:pStyle w:val="Listeavsnitt"/>
-        <w:numPr>
-          <w:ilvl w:val="0"/>
-          <w:numId w:val="2"/>
-        </w:numPr>
-      </w:pPr>
-      <w:r>
-        <w:t>Diskusjon og research på CMS</w:t>
-      </w:r>
-    </w:p>
-    <w:p>
-      <w:pPr>
-        <w:pStyle w:val="Listeavsnitt"/>
-        <w:numPr>
-          <w:ilvl w:val="0"/>
-          <w:numId w:val="2"/>
-        </w:numPr>
-      </w:pPr>
-      <w:r>
-        <w:t>Fortsettelse av SCRUM</w:t>
-      </w:r>
-    </w:p>
-    <w:p>
-      <w:pPr>
-        <w:pStyle w:val="Listeavsnitt"/>
-        <w:numPr>
-          <w:ilvl w:val="0"/>
-          <w:numId w:val="2"/>
-        </w:numPr>
-      </w:pPr>
-      <w:r>
-        <w:t>Innkalle møte med veilederne (tordag)</w:t>
-      </w:r>
-    </w:p>
-    <w:p>
-      <w:pPr>
-        <w:pStyle w:val="Listeavsnitt"/>
-        <w:numPr>
-          <w:ilvl w:val="0"/>
-          <w:numId w:val="2"/>
-        </w:numPr>
-      </w:pPr>
-      <w:r>
-        <w:t xml:space="preserve">Mock up og skissere CMS </w:t>
+        <w:t xml:space="preserve">fikse opp i problemet vårt, importert fra </w:t>
+      </w:r>
+      <w:proofErr w:type="spellStart"/>
+      <w:r>
+        <w:t>json</w:t>
+      </w:r>
+      <w:proofErr w:type="spellEnd"/>
+      <w:r>
+        <w:t xml:space="preserve"> via </w:t>
+      </w:r>
+      <w:proofErr w:type="spellStart"/>
+      <w:r>
+        <w:t>query</w:t>
+      </w:r>
+      <w:proofErr w:type="spellEnd"/>
+      <w:r>
+        <w:t xml:space="preserve"> og </w:t>
+      </w:r>
+      <w:proofErr w:type="spellStart"/>
+      <w:r>
+        <w:t>ajax</w:t>
+      </w:r>
+      <w:proofErr w:type="spellEnd"/>
+    </w:p>
+    <w:p>
+      <w:pPr>
+        <w:pStyle w:val="Listeavsnitt"/>
+        <w:numPr>
+          <w:ilvl w:val="0"/>
+          <w:numId w:val="2"/>
+        </w:numPr>
+      </w:pPr>
+      <w:r>
+        <w:t xml:space="preserve">Diskusjon og </w:t>
+      </w:r>
+      <w:proofErr w:type="spellStart"/>
+      <w:r>
+        <w:t>research</w:t>
+      </w:r>
+      <w:proofErr w:type="spellEnd"/>
+      <w:r>
+        <w:t xml:space="preserve"> på CMS</w:t>
+      </w:r>
+    </w:p>
+    <w:p>
+      <w:pPr>
+        <w:pStyle w:val="Listeavsnitt"/>
+        <w:numPr>
+          <w:ilvl w:val="0"/>
+          <w:numId w:val="2"/>
+        </w:numPr>
+      </w:pPr>
+      <w:r>
+        <w:t xml:space="preserve">Fortsettelse av </w:t>
+      </w:r>
+      <w:proofErr w:type="spellStart"/>
+      <w:r>
+        <w:t>SCRUM</w:t>
+      </w:r>
+      <w:proofErr w:type="spellEnd"/>
+    </w:p>
+    <w:p>
+      <w:pPr>
+        <w:pStyle w:val="Listeavsnitt"/>
+        <w:numPr>
+          <w:ilvl w:val="0"/>
+          <w:numId w:val="2"/>
+        </w:numPr>
+      </w:pPr>
+      <w:r>
+        <w:t>Innkalle møte med veilederne (</w:t>
+      </w:r>
+      <w:proofErr w:type="spellStart"/>
+      <w:r>
+        <w:t>tordag</w:t>
+      </w:r>
+      <w:proofErr w:type="spellEnd"/>
+      <w:r>
+        <w:t>)</w:t>
+      </w:r>
+    </w:p>
+    <w:p>
+      <w:pPr>
+        <w:pStyle w:val="Listeavsnitt"/>
+        <w:numPr>
+          <w:ilvl w:val="0"/>
+          <w:numId w:val="2"/>
+        </w:numPr>
+      </w:pPr>
+      <w:proofErr w:type="spellStart"/>
+      <w:r>
+        <w:t>Mock</w:t>
+      </w:r>
+      <w:proofErr w:type="spellEnd"/>
+      <w:r>
+        <w:t xml:space="preserve"> up og skissere CMS </w:t>
       </w:r>
     </w:p>
     <w:p>
@@ -849,8 +1003,13 @@
           <w:numId w:val="2"/>
         </w:numPr>
       </w:pPr>
-      <w:r>
-        <w:t>SCRUM beskrivelse</w:t>
+      <w:proofErr w:type="spellStart"/>
+      <w:r>
+        <w:t>SCRUM</w:t>
+      </w:r>
+      <w:proofErr w:type="spellEnd"/>
+      <w:r>
+        <w:t xml:space="preserve"> beskrivelse</w:t>
       </w:r>
     </w:p>
     <w:p>
@@ -877,19 +1036,35 @@
         </w:numPr>
       </w:pPr>
       <w:r>
-        <w:t>Brainstorming og Mock up skissering av CMS</w:t>
-      </w:r>
-    </w:p>
-    <w:p>
-      <w:pPr>
-        <w:pStyle w:val="Listeavsnitt"/>
-        <w:numPr>
-          <w:ilvl w:val="0"/>
-          <w:numId w:val="2"/>
-        </w:numPr>
-      </w:pPr>
-      <w:r>
-        <w:t xml:space="preserve">Skissert grovutkast av EAR-digram </w:t>
+        <w:t xml:space="preserve">Brainstorming og </w:t>
+      </w:r>
+      <w:proofErr w:type="spellStart"/>
+      <w:r>
+        <w:t>Mock</w:t>
+      </w:r>
+      <w:proofErr w:type="spellEnd"/>
+      <w:r>
+        <w:t xml:space="preserve"> up skissering av CMS</w:t>
+      </w:r>
+    </w:p>
+    <w:p>
+      <w:pPr>
+        <w:pStyle w:val="Listeavsnitt"/>
+        <w:numPr>
+          <w:ilvl w:val="0"/>
+          <w:numId w:val="2"/>
+        </w:numPr>
+      </w:pPr>
+      <w:r>
+        <w:t xml:space="preserve">Skissert grovutkast av </w:t>
+      </w:r>
+      <w:proofErr w:type="spellStart"/>
+      <w:r>
+        <w:t>EAR-digram</w:t>
+      </w:r>
+      <w:proofErr w:type="spellEnd"/>
+      <w:r>
+        <w:t xml:space="preserve"> </w:t>
       </w:r>
     </w:p>
     <w:p>
@@ -971,22 +1146,38 @@
         </w:numPr>
       </w:pPr>
       <w:r>
-        <w:t xml:space="preserve">Se nærmere på CMS og Array-seption. </w:t>
-      </w:r>
-    </w:p>
-    <w:p>
-      <w:pPr>
-        <w:pStyle w:val="Listeavsnitt"/>
-        <w:numPr>
-          <w:ilvl w:val="0"/>
-          <w:numId w:val="2"/>
-        </w:numPr>
-      </w:pPr>
-      <w:r>
-        <w:t>Starte med u</w:t>
-      </w:r>
-      <w:r>
-        <w:t xml:space="preserve">se case </w:t>
+        <w:t xml:space="preserve">Se nærmere på CMS og </w:t>
+      </w:r>
+      <w:proofErr w:type="spellStart"/>
+      <w:r>
+        <w:t>Array-seption</w:t>
+      </w:r>
+      <w:proofErr w:type="spellEnd"/>
+      <w:r>
+        <w:t xml:space="preserve">. </w:t>
+      </w:r>
+    </w:p>
+    <w:p>
+      <w:pPr>
+        <w:pStyle w:val="Listeavsnitt"/>
+        <w:numPr>
+          <w:ilvl w:val="0"/>
+          <w:numId w:val="2"/>
+        </w:numPr>
+      </w:pPr>
+      <w:r>
+        <w:t xml:space="preserve">Starte med </w:t>
+      </w:r>
+      <w:proofErr w:type="spellStart"/>
+      <w:r>
+        <w:t>u</w:t>
+      </w:r>
+      <w:r>
+        <w:t>se</w:t>
+      </w:r>
+      <w:proofErr w:type="spellEnd"/>
+      <w:r>
+        <w:t xml:space="preserve"> case </w:t>
       </w:r>
     </w:p>
     <w:p>
@@ -1023,7 +1214,23 @@
         </w:numPr>
       </w:pPr>
       <w:r>
-        <w:t>fikset call back (json)</w:t>
+        <w:t xml:space="preserve">fikset </w:t>
+      </w:r>
+      <w:proofErr w:type="spellStart"/>
+      <w:r>
+        <w:t>call</w:t>
+      </w:r>
+      <w:proofErr w:type="spellEnd"/>
+      <w:r>
+        <w:t xml:space="preserve"> back (</w:t>
+      </w:r>
+      <w:proofErr w:type="spellStart"/>
+      <w:r>
+        <w:t>json</w:t>
+      </w:r>
+      <w:proofErr w:type="spellEnd"/>
+      <w:r>
+        <w:t>)</w:t>
       </w:r>
     </w:p>
     <w:p>
@@ -1046,9 +1253,27 @@
           <w:numId w:val="2"/>
         </w:numPr>
       </w:pPr>
-      <w:r>
-        <w:t>array i en php og research</w:t>
-      </w:r>
+      <w:proofErr w:type="spellStart"/>
+      <w:r>
+        <w:t>array</w:t>
+      </w:r>
+      <w:proofErr w:type="spellEnd"/>
+      <w:r>
+        <w:t xml:space="preserve"> i en </w:t>
+      </w:r>
+      <w:proofErr w:type="spellStart"/>
+      <w:r>
+        <w:t>php</w:t>
+      </w:r>
+      <w:proofErr w:type="spellEnd"/>
+      <w:r>
+        <w:t xml:space="preserve"> og </w:t>
+      </w:r>
+      <w:proofErr w:type="spellStart"/>
+      <w:r>
+        <w:t>research</w:t>
+      </w:r>
+      <w:proofErr w:type="spellEnd"/>
     </w:p>
     <w:p>
       <w:pPr>
@@ -1100,8 +1325,37 @@
           <w:numId w:val="2"/>
         </w:numPr>
       </w:pPr>
-      <w:r>
-        <w:t>oprette møte i google docs med asle og de andre veilederne</w:t>
+      <w:proofErr w:type="spellStart"/>
+      <w:r>
+        <w:t>oprette</w:t>
+      </w:r>
+      <w:proofErr w:type="spellEnd"/>
+      <w:r>
+        <w:t xml:space="preserve"> møte i </w:t>
+      </w:r>
+      <w:proofErr w:type="spellStart"/>
+      <w:r>
+        <w:t>google</w:t>
+      </w:r>
+      <w:proofErr w:type="spellEnd"/>
+      <w:r>
+        <w:t xml:space="preserve"> </w:t>
+      </w:r>
+      <w:proofErr w:type="spellStart"/>
+      <w:r>
+        <w:t>docs</w:t>
+      </w:r>
+      <w:proofErr w:type="spellEnd"/>
+      <w:r>
+        <w:t xml:space="preserve"> med </w:t>
+      </w:r>
+      <w:proofErr w:type="spellStart"/>
+      <w:r>
+        <w:t>asle</w:t>
+      </w:r>
+      <w:proofErr w:type="spellEnd"/>
+      <w:r>
+        <w:t xml:space="preserve"> og de andre veilederne</w:t>
       </w:r>
     </w:p>
     <w:p>
@@ -1124,33 +1378,72 @@
           <w:numId w:val="2"/>
         </w:numPr>
       </w:pPr>
-      <w:r>
-        <w:t xml:space="preserve">use case beskrivelse </w:t>
-      </w:r>
-    </w:p>
-    <w:p>
-      <w:pPr>
-        <w:pStyle w:val="Listeavsnitt"/>
-        <w:numPr>
-          <w:ilvl w:val="0"/>
-          <w:numId w:val="2"/>
-        </w:numPr>
-      </w:pPr>
-      <w:r>
-        <w:t>endring i mockup skissene og site map</w:t>
-      </w:r>
-    </w:p>
-    <w:p>
-      <w:pPr>
-        <w:pStyle w:val="Listeavsnitt"/>
-        <w:numPr>
-          <w:ilvl w:val="0"/>
-          <w:numId w:val="2"/>
-        </w:numPr>
-      </w:pPr>
-      <w:r>
-        <w:t>fortsett videre med backend coding</w:t>
-      </w:r>
+      <w:proofErr w:type="spellStart"/>
+      <w:r>
+        <w:t>use</w:t>
+      </w:r>
+      <w:proofErr w:type="spellEnd"/>
+      <w:r>
+        <w:t xml:space="preserve"> case beskrivelse </w:t>
+      </w:r>
+    </w:p>
+    <w:p>
+      <w:pPr>
+        <w:pStyle w:val="Listeavsnitt"/>
+        <w:numPr>
+          <w:ilvl w:val="0"/>
+          <w:numId w:val="2"/>
+        </w:numPr>
+      </w:pPr>
+      <w:r>
+        <w:t xml:space="preserve">endring i </w:t>
+      </w:r>
+      <w:proofErr w:type="spellStart"/>
+      <w:r>
+        <w:t>mockup</w:t>
+      </w:r>
+      <w:proofErr w:type="spellEnd"/>
+      <w:r>
+        <w:t xml:space="preserve"> skissene og </w:t>
+      </w:r>
+      <w:proofErr w:type="spellStart"/>
+      <w:r>
+        <w:t>site</w:t>
+      </w:r>
+      <w:proofErr w:type="spellEnd"/>
+      <w:r>
+        <w:t xml:space="preserve"> </w:t>
+      </w:r>
+      <w:proofErr w:type="spellStart"/>
+      <w:r>
+        <w:t>map</w:t>
+      </w:r>
+      <w:proofErr w:type="spellEnd"/>
+    </w:p>
+    <w:p>
+      <w:pPr>
+        <w:pStyle w:val="Listeavsnitt"/>
+        <w:numPr>
+          <w:ilvl w:val="0"/>
+          <w:numId w:val="2"/>
+        </w:numPr>
+      </w:pPr>
+      <w:r>
+        <w:t xml:space="preserve">fortsett videre med </w:t>
+      </w:r>
+      <w:proofErr w:type="spellStart"/>
+      <w:r>
+        <w:t>backend</w:t>
+      </w:r>
+      <w:proofErr w:type="spellEnd"/>
+      <w:r>
+        <w:t xml:space="preserve"> </w:t>
+      </w:r>
+      <w:proofErr w:type="spellStart"/>
+      <w:r>
+        <w:t>coding</w:t>
+      </w:r>
+      <w:proofErr w:type="spellEnd"/>
     </w:p>
     <w:p>
       <w:pPr>
@@ -1172,32 +1465,58 @@
           <w:numId w:val="2"/>
         </w:numPr>
       </w:pPr>
-      <w:r>
-        <w:t>teste ny verktøy (brackets)</w:t>
-      </w:r>
-    </w:p>
-    <w:p>
-      <w:pPr>
-        <w:pStyle w:val="Listeavsnitt"/>
-        <w:numPr>
-          <w:ilvl w:val="0"/>
-          <w:numId w:val="2"/>
-        </w:numPr>
-      </w:pPr>
-      <w:r>
-        <w:t>lære seg opp i php</w:t>
-      </w:r>
-    </w:p>
-    <w:p>
-      <w:pPr>
-        <w:pStyle w:val="Listeavsnitt"/>
-        <w:numPr>
-          <w:ilvl w:val="0"/>
-          <w:numId w:val="2"/>
-        </w:numPr>
-      </w:pPr>
-      <w:r>
-        <w:t xml:space="preserve">bli ferdig med use case diagram </w:t>
+      <w:proofErr w:type="spellStart"/>
+      <w:r>
+        <w:t>teste</w:t>
+      </w:r>
+      <w:proofErr w:type="spellEnd"/>
+      <w:r>
+        <w:t xml:space="preserve"> ny verktøy (</w:t>
+      </w:r>
+      <w:proofErr w:type="spellStart"/>
+      <w:r>
+        <w:t>brackets</w:t>
+      </w:r>
+      <w:proofErr w:type="spellEnd"/>
+      <w:r>
+        <w:t>)</w:t>
+      </w:r>
+    </w:p>
+    <w:p>
+      <w:pPr>
+        <w:pStyle w:val="Listeavsnitt"/>
+        <w:numPr>
+          <w:ilvl w:val="0"/>
+          <w:numId w:val="2"/>
+        </w:numPr>
+      </w:pPr>
+      <w:r>
+        <w:t xml:space="preserve">lære seg opp i </w:t>
+      </w:r>
+      <w:proofErr w:type="spellStart"/>
+      <w:r>
+        <w:t>php</w:t>
+      </w:r>
+      <w:proofErr w:type="spellEnd"/>
+    </w:p>
+    <w:p>
+      <w:pPr>
+        <w:pStyle w:val="Listeavsnitt"/>
+        <w:numPr>
+          <w:ilvl w:val="0"/>
+          <w:numId w:val="2"/>
+        </w:numPr>
+      </w:pPr>
+      <w:r>
+        <w:t xml:space="preserve">bli ferdig med </w:t>
+      </w:r>
+      <w:proofErr w:type="spellStart"/>
+      <w:r>
+        <w:t>use</w:t>
+      </w:r>
+      <w:proofErr w:type="spellEnd"/>
+      <w:r>
+        <w:t xml:space="preserve"> case diagram </w:t>
       </w:r>
     </w:p>
     <w:p/>
@@ -1270,7 +1589,23 @@
         </w:numPr>
       </w:pPr>
       <w:r>
-        <w:t xml:space="preserve">Ferdigskrevet use case beskrivelse og digram </w:t>
+        <w:t xml:space="preserve">Ferdigskrevet </w:t>
+      </w:r>
+      <w:proofErr w:type="spellStart"/>
+      <w:r>
+        <w:t>use</w:t>
+      </w:r>
+      <w:proofErr w:type="spellEnd"/>
+      <w:r>
+        <w:t xml:space="preserve"> case beskrivelse og </w:t>
+      </w:r>
+      <w:proofErr w:type="spellStart"/>
+      <w:r>
+        <w:t>digram</w:t>
+      </w:r>
+      <w:proofErr w:type="spellEnd"/>
+      <w:r>
+        <w:t xml:space="preserve"> </w:t>
       </w:r>
     </w:p>
     <w:p>
@@ -1353,8 +1688,21 @@
           <w:numId w:val="2"/>
         </w:numPr>
       </w:pPr>
-      <w:r>
-        <w:t xml:space="preserve">Forsette videre med CMS, og j-query </w:t>
+      <w:proofErr w:type="spellStart"/>
+      <w:r>
+        <w:t>Forsette</w:t>
+      </w:r>
+      <w:proofErr w:type="spellEnd"/>
+      <w:r>
+        <w:t xml:space="preserve"> videre med CMS, og j-</w:t>
+      </w:r>
+      <w:proofErr w:type="spellStart"/>
+      <w:r>
+        <w:t>query</w:t>
+      </w:r>
+      <w:proofErr w:type="spellEnd"/>
+      <w:r>
+        <w:t xml:space="preserve"> </w:t>
       </w:r>
     </w:p>
     <w:p>
@@ -1464,8 +1812,13 @@
         </w:numPr>
       </w:pPr>
       <w:r>
-        <w:t>Endring av design av CMS i photoshop</w:t>
-      </w:r>
+        <w:t xml:space="preserve">Endring av design av CMS i </w:t>
+      </w:r>
+      <w:proofErr w:type="spellStart"/>
+      <w:r>
+        <w:t>photoshop</w:t>
+      </w:r>
+      <w:proofErr w:type="spellEnd"/>
     </w:p>
     <w:p>
       <w:pPr>
@@ -1494,7 +1847,15 @@
         </w:numPr>
       </w:pPr>
       <w:r>
-        <w:t xml:space="preserve">Løste nesten reseption </w:t>
+        <w:t xml:space="preserve">Løste nesten </w:t>
+      </w:r>
+      <w:proofErr w:type="spellStart"/>
+      <w:r>
+        <w:t>reseption</w:t>
+      </w:r>
+      <w:proofErr w:type="spellEnd"/>
+      <w:r>
+        <w:t xml:space="preserve"> </w:t>
       </w:r>
     </w:p>
     <w:p/>
@@ -1553,11 +1914,27 @@
         </w:numPr>
       </w:pPr>
       <w:r>
-        <w:t xml:space="preserve">Ferdiggjøre php json (bilder) </w:t>
-      </w:r>
+        <w:t xml:space="preserve">Ferdiggjøre </w:t>
+      </w:r>
+      <w:proofErr w:type="spellStart"/>
+      <w:r>
+        <w:t>php</w:t>
+      </w:r>
+      <w:proofErr w:type="spellEnd"/>
       <w:r>
         <w:t xml:space="preserve"> </w:t>
       </w:r>
+      <w:proofErr w:type="spellStart"/>
+      <w:r>
+        <w:t>json</w:t>
+      </w:r>
+      <w:proofErr w:type="spellEnd"/>
+      <w:r>
+        <w:t xml:space="preserve"> (bilder) </w:t>
+      </w:r>
+      <w:r>
+        <w:t xml:space="preserve"> </w:t>
+      </w:r>
     </w:p>
     <w:p>
       <w:pPr>
@@ -1629,8 +2006,21 @@
           <w:numId w:val="2"/>
         </w:numPr>
       </w:pPr>
-      <w:r>
-        <w:t xml:space="preserve">Php json koding </w:t>
+      <w:proofErr w:type="spellStart"/>
+      <w:r>
+        <w:t>Php</w:t>
+      </w:r>
+      <w:proofErr w:type="spellEnd"/>
+      <w:r>
+        <w:t xml:space="preserve"> </w:t>
+      </w:r>
+      <w:proofErr w:type="spellStart"/>
+      <w:r>
+        <w:t>json</w:t>
+      </w:r>
+      <w:proofErr w:type="spellEnd"/>
+      <w:r>
+        <w:t xml:space="preserve"> koding </w:t>
       </w:r>
     </w:p>
     <w:p>
@@ -1713,19 +2103,35 @@
         </w:numPr>
       </w:pPr>
       <w:r>
-        <w:t>sprint retrospect møte med gruppene</w:t>
-      </w:r>
-    </w:p>
-    <w:p>
-      <w:pPr>
-        <w:pStyle w:val="Listeavsnitt"/>
-        <w:numPr>
-          <w:ilvl w:val="0"/>
-          <w:numId w:val="2"/>
-        </w:numPr>
-      </w:pPr>
-      <w:r>
-        <w:t>revidere ear diagram</w:t>
+        <w:t xml:space="preserve">sprint </w:t>
+      </w:r>
+      <w:proofErr w:type="spellStart"/>
+      <w:r>
+        <w:t>retrospect</w:t>
+      </w:r>
+      <w:proofErr w:type="spellEnd"/>
+      <w:r>
+        <w:t xml:space="preserve"> møte med gruppene</w:t>
+      </w:r>
+    </w:p>
+    <w:p>
+      <w:pPr>
+        <w:pStyle w:val="Listeavsnitt"/>
+        <w:numPr>
+          <w:ilvl w:val="0"/>
+          <w:numId w:val="2"/>
+        </w:numPr>
+      </w:pPr>
+      <w:r>
+        <w:t xml:space="preserve">revidere </w:t>
+      </w:r>
+      <w:proofErr w:type="spellStart"/>
+      <w:r>
+        <w:t>ear</w:t>
+      </w:r>
+      <w:proofErr w:type="spellEnd"/>
+      <w:r>
+        <w:t xml:space="preserve"> diagram</w:t>
       </w:r>
     </w:p>
     <w:p>
@@ -1783,7 +2189,19 @@
         </w:pBdr>
       </w:pPr>
     </w:p>
-    <w:p/>
+    <w:p>
+      <w:pPr>
+        <w:pBdr>
+          <w:bottom w:val="single" w:sz="12" w:space="1" w:color="auto"/>
+        </w:pBdr>
+      </w:pPr>
+    </w:p>
+    <w:p>
+      <w:pPr>
+        <w:pStyle w:val="Listeavsnitt"/>
+        <w:ind w:left="360"/>
+      </w:pPr>
+    </w:p>
     <w:p>
       <w:pPr>
         <w:rPr>
@@ -1794,22 +2212,230 @@
         <w:rPr>
           <w:b/>
         </w:rPr>
+        <w:t>HUSK TRE VIKTIGE PUNKT FRA HVER SPRINT!</w:t>
+      </w:r>
+    </w:p>
+    <w:p/>
+    <w:p>
+      <w:r>
+        <w:t>Sprint 1:</w:t>
+      </w:r>
+    </w:p>
+    <w:p/>
+    <w:p>
+      <w:pPr>
+        <w:pStyle w:val="Listeavsnitt"/>
+        <w:numPr>
+          <w:ilvl w:val="0"/>
+          <w:numId w:val="2"/>
+        </w:numPr>
+      </w:pPr>
+      <w:r>
+        <w:t>Kommentering og logiske variabel i koding</w:t>
+      </w:r>
+    </w:p>
+    <w:p>
+      <w:pPr>
+        <w:pStyle w:val="Listeavsnitt"/>
+        <w:numPr>
+          <w:ilvl w:val="0"/>
+          <w:numId w:val="2"/>
+        </w:numPr>
+      </w:pPr>
+      <w:r>
+        <w:t xml:space="preserve">Bli flinkere på å bruke teknikker av ideer og ta flere pauser for å ikke miste motivasjonen </w:t>
+      </w:r>
+    </w:p>
+    <w:p>
+      <w:pPr>
+        <w:pStyle w:val="Listeavsnitt"/>
+        <w:numPr>
+          <w:ilvl w:val="0"/>
+          <w:numId w:val="2"/>
+        </w:numPr>
+      </w:pPr>
+      <w:r>
+        <w:t>Begrense krav fra kunden og ta i bruk ideer som er realistiske!</w:t>
+      </w:r>
+    </w:p>
+    <w:p>
+      <w:pPr>
+        <w:pBdr>
+          <w:bottom w:val="single" w:sz="12" w:space="1" w:color="auto"/>
+        </w:pBdr>
+      </w:pPr>
+    </w:p>
+    <w:p>
+      <w:pPr>
+        <w:pBdr>
+          <w:bottom w:val="single" w:sz="12" w:space="1" w:color="auto"/>
+        </w:pBdr>
+      </w:pPr>
+    </w:p>
+    <w:p/>
+    <w:p>
+      <w:pPr>
+        <w:rPr>
+          <w:b/>
+        </w:rPr>
+      </w:pPr>
+      <w:r>
+        <w:rPr>
+          <w:b/>
+        </w:rPr>
         <w:t xml:space="preserve">SPRINT 2 - Uke 6 – Februar </w:t>
       </w:r>
     </w:p>
-    <w:p>
-      <w:pPr>
-        <w:rPr>
-          <w:u w:val="single"/>
-        </w:rPr>
-      </w:pPr>
-    </w:p>
-    <w:p>
-      <w:pPr>
-        <w:rPr>
-          <w:u w:val="single"/>
-        </w:rPr>
-      </w:pPr>
+    <w:p/>
+    <w:p>
+      <w:r>
+        <w:t xml:space="preserve">Tirsdag 5. Februar </w:t>
+      </w:r>
+    </w:p>
+    <w:p>
+      <w:pPr>
+        <w:rPr>
+          <w:u w:val="single"/>
+        </w:rPr>
+      </w:pPr>
+    </w:p>
+    <w:p>
+      <w:r>
+        <w:rPr>
+          <w:u w:val="single"/>
+        </w:rPr>
+        <w:t>Gjort i går:</w:t>
+      </w:r>
+    </w:p>
+    <w:p>
+      <w:pPr>
+        <w:pStyle w:val="Listeavsnitt"/>
+        <w:numPr>
+          <w:ilvl w:val="0"/>
+          <w:numId w:val="2"/>
+        </w:numPr>
+      </w:pPr>
+      <w:r>
+        <w:t xml:space="preserve">Kundemøte og fikk tilbakemelding </w:t>
+      </w:r>
+    </w:p>
+    <w:p>
+      <w:pPr>
+        <w:pStyle w:val="Listeavsnitt"/>
+        <w:numPr>
+          <w:ilvl w:val="0"/>
+          <w:numId w:val="2"/>
+        </w:numPr>
+      </w:pPr>
+      <w:r>
+        <w:t>Videreutvikling av CMS og finpussing av tidslinje</w:t>
+      </w:r>
+    </w:p>
+    <w:p>
+      <w:pPr>
+        <w:pStyle w:val="Listeavsnitt"/>
+        <w:numPr>
+          <w:ilvl w:val="0"/>
+          <w:numId w:val="2"/>
+        </w:numPr>
+      </w:pPr>
+      <w:r>
+        <w:t xml:space="preserve">Lagde og reviderte skisser i Photoshop av </w:t>
+      </w:r>
+      <w:proofErr w:type="spellStart"/>
+      <w:r>
+        <w:t>cms</w:t>
+      </w:r>
+      <w:proofErr w:type="spellEnd"/>
+      <w:r>
+        <w:t xml:space="preserve"> og tidslinje</w:t>
+      </w:r>
+    </w:p>
+    <w:p>
+      <w:pPr>
+        <w:pStyle w:val="Listeavsnitt"/>
+        <w:numPr>
+          <w:ilvl w:val="0"/>
+          <w:numId w:val="2"/>
+        </w:numPr>
+      </w:pPr>
+      <w:r>
+        <w:t xml:space="preserve">Avslutning på sprint 1 – sprint </w:t>
+      </w:r>
+      <w:proofErr w:type="spellStart"/>
+      <w:r>
+        <w:t>review</w:t>
+      </w:r>
+      <w:proofErr w:type="spellEnd"/>
+      <w:r>
+        <w:t>, viktige erfaringer og dokumentering</w:t>
+      </w:r>
+    </w:p>
+    <w:p>
+      <w:pPr>
+        <w:pStyle w:val="Listeavsnitt"/>
+        <w:numPr>
+          <w:ilvl w:val="0"/>
+          <w:numId w:val="2"/>
+        </w:numPr>
+      </w:pPr>
+      <w:r>
+        <w:t xml:space="preserve">Utkast av </w:t>
+      </w:r>
+      <w:proofErr w:type="spellStart"/>
+      <w:r>
+        <w:t>EAR</w:t>
+      </w:r>
+      <w:proofErr w:type="spellEnd"/>
+      <w:r>
+        <w:t xml:space="preserve"> diagram </w:t>
+      </w:r>
+    </w:p>
+    <w:p>
+      <w:pPr>
+        <w:pStyle w:val="Listeavsnitt"/>
+        <w:numPr>
+          <w:ilvl w:val="0"/>
+          <w:numId w:val="2"/>
+        </w:numPr>
+      </w:pPr>
+      <w:r>
+        <w:t xml:space="preserve">Gjorde ferdig diverse </w:t>
+      </w:r>
+      <w:proofErr w:type="spellStart"/>
+      <w:r>
+        <w:t>tasks</w:t>
+      </w:r>
+      <w:proofErr w:type="spellEnd"/>
+    </w:p>
+    <w:p>
+      <w:pPr>
+        <w:pStyle w:val="Listeavsnitt"/>
+        <w:numPr>
+          <w:ilvl w:val="0"/>
+          <w:numId w:val="2"/>
+        </w:numPr>
+      </w:pPr>
+      <w:r>
+        <w:t xml:space="preserve">Gjør rede for endringene i CMS </w:t>
+      </w:r>
+    </w:p>
+    <w:p>
+      <w:pPr>
+        <w:pStyle w:val="Listeavsnitt"/>
+        <w:numPr>
+          <w:ilvl w:val="0"/>
+          <w:numId w:val="2"/>
+        </w:numPr>
+      </w:pPr>
+      <w:r>
+        <w:t xml:space="preserve">Utkast for </w:t>
+      </w:r>
+      <w:proofErr w:type="spellStart"/>
+      <w:r>
+        <w:t>Backlog</w:t>
+      </w:r>
+      <w:proofErr w:type="spellEnd"/>
     </w:p>
     <w:p/>
     <w:p>
@@ -1821,73 +2447,349 @@
     <w:p>
       <w:pPr>
         <w:rPr>
-          <w:b/>
-        </w:rPr>
-      </w:pPr>
-      <w:r>
-        <w:rPr>
-          <w:b/>
-        </w:rPr>
-        <w:t>HUSK TRE VIKTIGE PUNKT FRA HVER SPRINT!</w:t>
-      </w:r>
-    </w:p>
-    <w:p/>
-    <w:p>
-      <w:r>
-        <w:t>Sprint 1:</w:t>
-      </w:r>
-    </w:p>
-    <w:p/>
-    <w:p>
-      <w:pPr>
-        <w:pStyle w:val="Listeavsnitt"/>
-        <w:numPr>
-          <w:ilvl w:val="0"/>
-          <w:numId w:val="2"/>
-        </w:numPr>
-      </w:pPr>
-      <w:r>
-        <w:t>Kommentering og logiske variabel i koding</w:t>
-      </w:r>
-    </w:p>
-    <w:p>
-      <w:pPr>
-        <w:pStyle w:val="Listeavsnitt"/>
-        <w:numPr>
-          <w:ilvl w:val="0"/>
-          <w:numId w:val="2"/>
-        </w:numPr>
-      </w:pPr>
-      <w:r>
-        <w:t>Bli flinkere på å bruke teknikker av ideer</w:t>
-      </w:r>
-      <w:r>
-        <w:t xml:space="preserve"> og t</w:t>
-      </w:r>
-      <w:r>
-        <w:t xml:space="preserve">a flere pauser for å ikke miste motivasjonen </w:t>
-      </w:r>
-    </w:p>
-    <w:p>
-      <w:pPr>
-        <w:pStyle w:val="Listeavsnitt"/>
-        <w:numPr>
-          <w:ilvl w:val="0"/>
-          <w:numId w:val="2"/>
-        </w:numPr>
-      </w:pPr>
-      <w:r>
-        <w:t>Begrense krav fra kunden og ta i bruk ideer som er realistiske!</w:t>
-      </w:r>
+          <w:u w:val="single"/>
+        </w:rPr>
+      </w:pPr>
+      <w:r>
+        <w:t>Plan</w:t>
+      </w:r>
+      <w:r>
+        <w:rPr>
+          <w:u w:val="single"/>
+        </w:rPr>
+        <w:t xml:space="preserve"> for dag</w:t>
+      </w:r>
+      <w:r>
+        <w:rPr>
+          <w:u w:val="single"/>
+        </w:rPr>
+        <w:t>:</w:t>
+      </w:r>
+    </w:p>
+    <w:p>
+      <w:pPr>
+        <w:pStyle w:val="Listeavsnitt"/>
+        <w:numPr>
+          <w:ilvl w:val="0"/>
+          <w:numId w:val="2"/>
+        </w:numPr>
+      </w:pPr>
+      <w:r>
+        <w:t>Planlegging av sprint 2</w:t>
+      </w:r>
+    </w:p>
+    <w:p>
+      <w:pPr>
+        <w:pStyle w:val="Listeavsnitt"/>
+        <w:numPr>
+          <w:ilvl w:val="1"/>
+          <w:numId w:val="2"/>
+        </w:numPr>
+      </w:pPr>
+      <w:r>
+        <w:t xml:space="preserve">Opprettet </w:t>
+      </w:r>
+      <w:proofErr w:type="spellStart"/>
+      <w:r>
+        <w:t>backlog</w:t>
+      </w:r>
+      <w:proofErr w:type="spellEnd"/>
+      <w:r>
+        <w:t xml:space="preserve"> og planning poker </w:t>
+      </w:r>
+    </w:p>
+    <w:p>
+      <w:pPr>
+        <w:pStyle w:val="Listeavsnitt"/>
+        <w:numPr>
+          <w:ilvl w:val="1"/>
+          <w:numId w:val="2"/>
+        </w:numPr>
+      </w:pPr>
+      <w:r>
+        <w:t>Kundemøte</w:t>
+      </w:r>
+    </w:p>
+    <w:p>
+      <w:pPr>
+        <w:pStyle w:val="Listeavsnitt"/>
+        <w:numPr>
+          <w:ilvl w:val="1"/>
+          <w:numId w:val="2"/>
+        </w:numPr>
+      </w:pPr>
+      <w:r>
+        <w:t xml:space="preserve">Utvikling av CMS </w:t>
+      </w:r>
+    </w:p>
+    <w:p>
+      <w:pPr>
+        <w:pStyle w:val="Listeavsnitt"/>
+        <w:numPr>
+          <w:ilvl w:val="1"/>
+          <w:numId w:val="2"/>
+        </w:numPr>
+      </w:pPr>
+      <w:r>
+        <w:t>(Sykdom i gruppen)</w:t>
+      </w:r>
+    </w:p>
+    <w:p>
+      <w:pPr>
+        <w:pStyle w:val="Listeavsnitt"/>
+        <w:ind w:left="1080"/>
+      </w:pPr>
+    </w:p>
+    <w:p/>
+    <w:p>
+      <w:r>
+        <w:t xml:space="preserve">Onsdag 6. Februar </w:t>
+      </w:r>
+    </w:p>
+    <w:p>
+      <w:pPr>
+        <w:rPr>
+          <w:u w:val="single"/>
+        </w:rPr>
+      </w:pPr>
+    </w:p>
+    <w:p>
+      <w:r>
+        <w:rPr>
+          <w:u w:val="single"/>
+        </w:rPr>
+        <w:t>Gjort i går:</w:t>
+      </w:r>
+    </w:p>
+    <w:p>
+      <w:pPr>
+        <w:pStyle w:val="Listeavsnitt"/>
+        <w:numPr>
+          <w:ilvl w:val="0"/>
+          <w:numId w:val="2"/>
+        </w:numPr>
+      </w:pPr>
+      <w:proofErr w:type="spellStart"/>
+      <w:r>
+        <w:t>Backlog</w:t>
+      </w:r>
+      <w:proofErr w:type="spellEnd"/>
+      <w:r>
+        <w:t xml:space="preserve"> og planning poker</w:t>
+      </w:r>
+    </w:p>
+    <w:p>
+      <w:pPr>
+        <w:pStyle w:val="Listeavsnitt"/>
+        <w:numPr>
+          <w:ilvl w:val="0"/>
+          <w:numId w:val="2"/>
+        </w:numPr>
+      </w:pPr>
+      <w:r>
+        <w:t>Kundemøte</w:t>
+      </w:r>
+    </w:p>
+    <w:p>
+      <w:pPr>
+        <w:pStyle w:val="Listeavsnitt"/>
+        <w:numPr>
+          <w:ilvl w:val="0"/>
+          <w:numId w:val="2"/>
+        </w:numPr>
+      </w:pPr>
+      <w:r>
+        <w:t xml:space="preserve">Utvikling av </w:t>
+      </w:r>
+      <w:proofErr w:type="spellStart"/>
+      <w:r>
+        <w:t>cms</w:t>
+      </w:r>
+      <w:proofErr w:type="spellEnd"/>
+      <w:r>
+        <w:t xml:space="preserve"> </w:t>
+      </w:r>
+    </w:p>
+    <w:p/>
+    <w:p>
+      <w:pPr>
+        <w:rPr>
+          <w:u w:val="single"/>
+        </w:rPr>
+      </w:pPr>
+      <w:r>
+        <w:t>Plan</w:t>
+      </w:r>
+      <w:r>
+        <w:rPr>
+          <w:u w:val="single"/>
+        </w:rPr>
+        <w:t xml:space="preserve"> for dag</w:t>
+      </w:r>
+      <w:r>
+        <w:rPr>
+          <w:u w:val="single"/>
+        </w:rPr>
+        <w:t>:</w:t>
+      </w:r>
+    </w:p>
+    <w:p>
+      <w:pPr>
+        <w:pStyle w:val="Listeavsnitt"/>
+        <w:numPr>
+          <w:ilvl w:val="0"/>
+          <w:numId w:val="2"/>
+        </w:numPr>
+      </w:pPr>
+      <w:r>
+        <w:t xml:space="preserve">Utvikling av CMS </w:t>
+      </w:r>
+    </w:p>
+    <w:p>
+      <w:pPr>
+        <w:pStyle w:val="Listeavsnitt"/>
+        <w:numPr>
+          <w:ilvl w:val="1"/>
+          <w:numId w:val="2"/>
+        </w:numPr>
+      </w:pPr>
+      <w:r>
+        <w:t xml:space="preserve">Litt </w:t>
+      </w:r>
+      <w:proofErr w:type="spellStart"/>
+      <w:r>
+        <w:t>css</w:t>
+      </w:r>
+      <w:proofErr w:type="spellEnd"/>
+      <w:r>
+        <w:t xml:space="preserve"> og design</w:t>
+      </w:r>
+    </w:p>
+    <w:p>
+      <w:pPr>
+        <w:pStyle w:val="Listeavsnitt"/>
+        <w:numPr>
+          <w:ilvl w:val="1"/>
+          <w:numId w:val="2"/>
+        </w:numPr>
+      </w:pPr>
+      <w:r>
+        <w:t>Diverse funksjoner (kalender i HTML 5)</w:t>
+      </w:r>
+    </w:p>
+    <w:p>
+      <w:pPr>
+        <w:pStyle w:val="Listeavsnitt"/>
+        <w:numPr>
+          <w:ilvl w:val="1"/>
+          <w:numId w:val="2"/>
+        </w:numPr>
+      </w:pPr>
+      <w:r>
+        <w:t xml:space="preserve">Kartlegging - importere bilde funksjon </w:t>
+      </w:r>
+    </w:p>
+    <w:p>
+      <w:pPr>
+        <w:pStyle w:val="Listeavsnitt"/>
+        <w:numPr>
+          <w:ilvl w:val="1"/>
+          <w:numId w:val="2"/>
+        </w:numPr>
+      </w:pPr>
+      <w:r>
+        <w:t xml:space="preserve">PHP til </w:t>
+      </w:r>
+      <w:proofErr w:type="spellStart"/>
+      <w:r>
+        <w:t>Json</w:t>
+      </w:r>
+      <w:proofErr w:type="spellEnd"/>
+      <w:r>
+        <w:t xml:space="preserve"> </w:t>
+      </w:r>
+    </w:p>
+    <w:p/>
+    <w:p/>
+    <w:p>
+      <w:r>
+        <w:t xml:space="preserve">Onsdag 6. Februar </w:t>
+      </w:r>
+    </w:p>
+    <w:p/>
+    <w:p>
+      <w:r>
+        <w:rPr>
+          <w:u w:val="single"/>
+        </w:rPr>
+        <w:t>Gjort i går:</w:t>
+      </w:r>
+    </w:p>
+    <w:p>
+      <w:r>
+        <w:t>- Utvikling av CMS, se over</w:t>
+      </w:r>
+    </w:p>
+    <w:p/>
+    <w:p/>
+    <w:p>
+      <w:pPr>
+        <w:rPr>
+          <w:u w:val="single"/>
+        </w:rPr>
+      </w:pPr>
+      <w:r>
+        <w:t>Plan</w:t>
+      </w:r>
+      <w:r>
+        <w:rPr>
+          <w:u w:val="single"/>
+        </w:rPr>
+        <w:t xml:space="preserve"> for dag</w:t>
+      </w:r>
+      <w:r>
+        <w:rPr>
+          <w:u w:val="single"/>
+        </w:rPr>
+        <w:t>:</w:t>
+      </w:r>
+    </w:p>
+    <w:p>
+      <w:pPr>
+        <w:pStyle w:val="Listeavsnitt"/>
+        <w:numPr>
+          <w:ilvl w:val="0"/>
+          <w:numId w:val="2"/>
+        </w:numPr>
+      </w:pPr>
+      <w:r>
+        <w:t xml:space="preserve">Skrive referat av kundemøte </w:t>
+      </w:r>
+    </w:p>
+    <w:p>
+      <w:pPr>
+        <w:pStyle w:val="Listeavsnitt"/>
+        <w:numPr>
+          <w:ilvl w:val="0"/>
+          <w:numId w:val="2"/>
+        </w:numPr>
+      </w:pPr>
+      <w:r>
+        <w:t xml:space="preserve">Videre utvikle CMS </w:t>
+      </w:r>
+    </w:p>
+    <w:p>
+      <w:pPr>
+        <w:pStyle w:val="Listeavsnitt"/>
+        <w:numPr>
+          <w:ilvl w:val="0"/>
+          <w:numId w:val="2"/>
+        </w:numPr>
+      </w:pPr>
       <w:bookmarkStart w:id="0" w:name="_GoBack"/>
       <w:bookmarkEnd w:id="0"/>
     </w:p>
-    <w:p>
-      <w:pPr>
-        <w:pStyle w:val="Listeavsnitt"/>
-        <w:ind w:left="360"/>
-      </w:pPr>
-    </w:p>
+    <w:p/>
     <w:sectPr>
       <w:pgSz w:w="11900" w:h="16840"/>
       <w:pgMar w:top="1418" w:right="1418" w:bottom="1418" w:left="1418" w:header="709" w:footer="709" w:gutter="0"/>
@@ -1896,6 +2798,44 @@
     </w:sectPr>
   </w:body>
 </w:document>
+</file>
+
+<file path=word/endnotes.xml><?xml version="1.0" encoding="utf-8"?>
+<w:endnotes xmlns:wpc="http://schemas.microsoft.com/office/word/2010/wordprocessingCanvas" xmlns:mo="http://schemas.microsoft.com/office/mac/office/2008/main" xmlns:mc="http://schemas.openxmlformats.org/markup-compatibility/2006" xmlns:mv="urn:schemas-microsoft-com:mac:vml" xmlns:o="urn:schemas-microsoft-com:office:office" xmlns:r="http://schemas.openxmlformats.org/officeDocument/2006/relationships" xmlns:m="http://schemas.openxmlformats.org/officeDocument/2006/math" xmlns:v="urn:schemas-microsoft-com:vml" xmlns:wp14="http://schemas.microsoft.com/office/word/2010/wordprocessingDrawing" xmlns:wp="http://schemas.openxmlformats.org/drawingml/2006/wordprocessingDrawing" xmlns:w10="urn:schemas-microsoft-com:office:word" xmlns:w="http://schemas.openxmlformats.org/wordprocessingml/2006/main" xmlns:w14="http://schemas.microsoft.com/office/word/2010/wordml" xmlns:wpg="http://schemas.microsoft.com/office/word/2010/wordprocessingGroup" xmlns:wpi="http://schemas.microsoft.com/office/word/2010/wordprocessingInk" xmlns:wne="http://schemas.microsoft.com/office/word/2006/wordml" xmlns:wps="http://schemas.microsoft.com/office/word/2010/wordprocessingShape" mc:Ignorable="w14 wp14">
+  <w:endnote w:type="separator" w:id="-1">
+    <w:p>
+      <w:r>
+        <w:separator/>
+      </w:r>
+    </w:p>
+  </w:endnote>
+  <w:endnote w:type="continuationSeparator" w:id="0">
+    <w:p>
+      <w:r>
+        <w:continuationSeparator/>
+      </w:r>
+    </w:p>
+  </w:endnote>
+</w:endnotes>
+</file>
+
+<file path=word/footnotes.xml><?xml version="1.0" encoding="utf-8"?>
+<w:footnotes xmlns:wpc="http://schemas.microsoft.com/office/word/2010/wordprocessingCanvas" xmlns:mo="http://schemas.microsoft.com/office/mac/office/2008/main" xmlns:mc="http://schemas.openxmlformats.org/markup-compatibility/2006" xmlns:mv="urn:schemas-microsoft-com:mac:vml" xmlns:o="urn:schemas-microsoft-com:office:office" xmlns:r="http://schemas.openxmlformats.org/officeDocument/2006/relationships" xmlns:m="http://schemas.openxmlformats.org/officeDocument/2006/math" xmlns:v="urn:schemas-microsoft-com:vml" xmlns:wp14="http://schemas.microsoft.com/office/word/2010/wordprocessingDrawing" xmlns:wp="http://schemas.openxmlformats.org/drawingml/2006/wordprocessingDrawing" xmlns:w10="urn:schemas-microsoft-com:office:word" xmlns:w="http://schemas.openxmlformats.org/wordprocessingml/2006/main" xmlns:w14="http://schemas.microsoft.com/office/word/2010/wordml" xmlns:wpg="http://schemas.microsoft.com/office/word/2010/wordprocessingGroup" xmlns:wpi="http://schemas.microsoft.com/office/word/2010/wordprocessingInk" xmlns:wne="http://schemas.microsoft.com/office/word/2006/wordml" xmlns:wps="http://schemas.microsoft.com/office/word/2010/wordprocessingShape" mc:Ignorable="w14 wp14">
+  <w:footnote w:type="separator" w:id="-1">
+    <w:p>
+      <w:r>
+        <w:separator/>
+      </w:r>
+    </w:p>
+  </w:footnote>
+  <w:footnote w:type="continuationSeparator" w:id="0">
+    <w:p>
+      <w:r>
+        <w:continuationSeparator/>
+      </w:r>
+    </w:p>
+  </w:footnote>
+</w:footnotes>
 </file>
 
 <file path=word/numbering.xml><?xml version="1.0" encoding="utf-8"?>
@@ -2005,7 +2945,7 @@
         <w:rFonts w:ascii="Cambria" w:eastAsiaTheme="minorEastAsia" w:hAnsi="Cambria" w:cstheme="minorBidi" w:hint="default"/>
       </w:rPr>
     </w:lvl>
-    <w:lvl w:ilvl="1" w:tplc="04090003" w:tentative="1">
+    <w:lvl w:ilvl="1" w:tplc="04090003">
       <w:start w:val="1"/>
       <w:numFmt w:val="bullet"/>
       <w:lvlText w:val="o"/>
@@ -2421,6 +3361,48 @@
       <w:contextualSpacing/>
     </w:pPr>
   </w:style>
+  <w:style w:type="paragraph" w:styleId="Topptekst">
+    <w:name w:val="header"/>
+    <w:basedOn w:val="Normal"/>
+    <w:link w:val="TopptekstTegn"/>
+    <w:uiPriority w:val="99"/>
+    <w:unhideWhenUsed/>
+    <w:rsid w:val="004E51EB"/>
+    <w:pPr>
+      <w:tabs>
+        <w:tab w:val="center" w:pos="4536"/>
+        <w:tab w:val="right" w:pos="9072"/>
+      </w:tabs>
+    </w:pPr>
+  </w:style>
+  <w:style w:type="character" w:customStyle="1" w:styleId="TopptekstTegn">
+    <w:name w:val="Topptekst Tegn"/>
+    <w:basedOn w:val="Standardskriftforavsnitt"/>
+    <w:link w:val="Topptekst"/>
+    <w:uiPriority w:val="99"/>
+    <w:rsid w:val="004E51EB"/>
+  </w:style>
+  <w:style w:type="paragraph" w:styleId="Bunntekst">
+    <w:name w:val="footer"/>
+    <w:basedOn w:val="Normal"/>
+    <w:link w:val="BunntekstTegn"/>
+    <w:uiPriority w:val="99"/>
+    <w:unhideWhenUsed/>
+    <w:rsid w:val="004E51EB"/>
+    <w:pPr>
+      <w:tabs>
+        <w:tab w:val="center" w:pos="4536"/>
+        <w:tab w:val="right" w:pos="9072"/>
+      </w:tabs>
+    </w:pPr>
+  </w:style>
+  <w:style w:type="character" w:customStyle="1" w:styleId="BunntekstTegn">
+    <w:name w:val="Bunntekst Tegn"/>
+    <w:basedOn w:val="Standardskriftforavsnitt"/>
+    <w:link w:val="Bunntekst"/>
+    <w:uiPriority w:val="99"/>
+    <w:rsid w:val="004E51EB"/>
+  </w:style>
 </w:styles>
 </file>
 
@@ -2617,6 +3599,48 @@
       <w:ind w:left="720"/>
       <w:contextualSpacing/>
     </w:pPr>
+  </w:style>
+  <w:style w:type="paragraph" w:styleId="Topptekst">
+    <w:name w:val="header"/>
+    <w:basedOn w:val="Normal"/>
+    <w:link w:val="TopptekstTegn"/>
+    <w:uiPriority w:val="99"/>
+    <w:unhideWhenUsed/>
+    <w:rsid w:val="004E51EB"/>
+    <w:pPr>
+      <w:tabs>
+        <w:tab w:val="center" w:pos="4536"/>
+        <w:tab w:val="right" w:pos="9072"/>
+      </w:tabs>
+    </w:pPr>
+  </w:style>
+  <w:style w:type="character" w:customStyle="1" w:styleId="TopptekstTegn">
+    <w:name w:val="Topptekst Tegn"/>
+    <w:basedOn w:val="Standardskriftforavsnitt"/>
+    <w:link w:val="Topptekst"/>
+    <w:uiPriority w:val="99"/>
+    <w:rsid w:val="004E51EB"/>
+  </w:style>
+  <w:style w:type="paragraph" w:styleId="Bunntekst">
+    <w:name w:val="footer"/>
+    <w:basedOn w:val="Normal"/>
+    <w:link w:val="BunntekstTegn"/>
+    <w:uiPriority w:val="99"/>
+    <w:unhideWhenUsed/>
+    <w:rsid w:val="004E51EB"/>
+    <w:pPr>
+      <w:tabs>
+        <w:tab w:val="center" w:pos="4536"/>
+        <w:tab w:val="right" w:pos="9072"/>
+      </w:tabs>
+    </w:pPr>
+  </w:style>
+  <w:style w:type="character" w:customStyle="1" w:styleId="BunntekstTegn">
+    <w:name w:val="Bunntekst Tegn"/>
+    <w:basedOn w:val="Standardskriftforavsnitt"/>
+    <w:link w:val="Bunntekst"/>
+    <w:uiPriority w:val="99"/>
+    <w:rsid w:val="004E51EB"/>
   </w:style>
 </w:styles>
 </file>

--- a/Daily scrum referat.docx
+++ b/Daily scrum referat.docx
@@ -2713,7 +2713,10 @@
     <w:p/>
     <w:p>
       <w:r>
-        <w:t xml:space="preserve">Onsdag 6. Februar </w:t>
+        <w:t>tor</w:t>
+      </w:r>
+      <w:r>
+        <w:t xml:space="preserve">sdag 6. Februar </w:t>
       </w:r>
     </w:p>
     <w:p/>
@@ -2726,11 +2729,29 @@
       </w:r>
     </w:p>
     <w:p>
-      <w:r>
-        <w:t>- Utvikling av CMS, se over</w:t>
-      </w:r>
-    </w:p>
-    <w:p/>
+      <w:pPr>
+        <w:pStyle w:val="Listeavsnitt"/>
+        <w:numPr>
+          <w:ilvl w:val="0"/>
+          <w:numId w:val="2"/>
+        </w:numPr>
+      </w:pPr>
+      <w:r>
+        <w:t>Utvikling av CMS, se over</w:t>
+      </w:r>
+    </w:p>
+    <w:p>
+      <w:pPr>
+        <w:pStyle w:val="Listeavsnitt"/>
+        <w:numPr>
+          <w:ilvl w:val="0"/>
+          <w:numId w:val="2"/>
+        </w:numPr>
+      </w:pPr>
+      <w:r>
+        <w:t>Oppdatering av entiteter i databasen</w:t>
+      </w:r>
+    </w:p>
     <w:p/>
     <w:p>
       <w:pPr>
@@ -2786,9 +2807,237 @@
           <w:numId w:val="2"/>
         </w:numPr>
       </w:pPr>
+      <w:r>
+        <w:t>Legge til funksjoner for å opprette ny hendelse eller tidslinje CMS</w:t>
+      </w:r>
+    </w:p>
+    <w:p>
+      <w:pPr>
+        <w:pStyle w:val="Listeavsnitt"/>
+        <w:numPr>
+          <w:ilvl w:val="0"/>
+          <w:numId w:val="2"/>
+        </w:numPr>
+      </w:pPr>
+      <w:r>
+        <w:t>Se nærmere på slide-funksjonen.</w:t>
+      </w:r>
+    </w:p>
+    <w:p>
+      <w:pPr>
+        <w:pBdr>
+          <w:bottom w:val="single" w:sz="12" w:space="1" w:color="auto"/>
+        </w:pBdr>
+      </w:pPr>
+    </w:p>
+    <w:p/>
+    <w:p>
+      <w:pPr>
+        <w:rPr>
+          <w:b/>
+        </w:rPr>
+      </w:pPr>
+      <w:r>
+        <w:rPr>
+          <w:b/>
+        </w:rPr>
+        <w:t xml:space="preserve">Uke 7 – </w:t>
+      </w:r>
+      <w:r>
+        <w:rPr>
+          <w:b/>
+        </w:rPr>
+        <w:t xml:space="preserve">februar </w:t>
+      </w:r>
+    </w:p>
+    <w:p>
+      <w:pPr>
+        <w:rPr>
+          <w:b/>
+        </w:rPr>
+      </w:pPr>
+    </w:p>
+    <w:p>
+      <w:r>
+        <w:t xml:space="preserve">Mandag, 12. Februar </w:t>
+      </w:r>
+    </w:p>
+    <w:p/>
+    <w:p>
+      <w:pPr>
+        <w:rPr>
+          <w:u w:val="single"/>
+        </w:rPr>
+      </w:pPr>
+      <w:r>
+        <w:rPr>
+          <w:u w:val="single"/>
+        </w:rPr>
+        <w:t>Gjort i går:</w:t>
+      </w:r>
+    </w:p>
+    <w:p>
+      <w:pPr>
+        <w:pStyle w:val="Listeavsnitt"/>
+        <w:numPr>
+          <w:ilvl w:val="0"/>
+          <w:numId w:val="2"/>
+        </w:numPr>
+      </w:pPr>
+      <w:r>
+        <w:t>Ny tidslinje (funksjonalitet)</w:t>
+      </w:r>
+    </w:p>
+    <w:p>
+      <w:pPr>
+        <w:pStyle w:val="Listeavsnitt"/>
+        <w:numPr>
+          <w:ilvl w:val="0"/>
+          <w:numId w:val="2"/>
+        </w:numPr>
+      </w:pPr>
+      <w:proofErr w:type="spellStart"/>
+      <w:r>
+        <w:t>Json</w:t>
+      </w:r>
+      <w:proofErr w:type="spellEnd"/>
+      <w:r>
+        <w:t xml:space="preserve"> fil</w:t>
+      </w:r>
+    </w:p>
+    <w:p>
+      <w:pPr>
+        <w:pStyle w:val="Listeavsnitt"/>
+        <w:numPr>
+          <w:ilvl w:val="0"/>
+          <w:numId w:val="2"/>
+        </w:numPr>
+      </w:pPr>
+      <w:proofErr w:type="spellStart"/>
+      <w:r>
+        <w:t>Responsitiv</w:t>
+      </w:r>
+      <w:proofErr w:type="spellEnd"/>
+      <w:r>
+        <w:t xml:space="preserve"> design </w:t>
+      </w:r>
+    </w:p>
+    <w:p/>
+    <w:p/>
+    <w:p>
+      <w:pPr>
+        <w:rPr>
+          <w:u w:val="single"/>
+        </w:rPr>
+      </w:pPr>
+      <w:r>
+        <w:rPr>
+          <w:u w:val="single"/>
+        </w:rPr>
+        <w:t>Plan for dag:</w:t>
+      </w:r>
+    </w:p>
+    <w:p>
+      <w:pPr>
+        <w:pStyle w:val="Listeavsnitt"/>
+        <w:numPr>
+          <w:ilvl w:val="0"/>
+          <w:numId w:val="2"/>
+        </w:numPr>
+      </w:pPr>
+      <w:r>
+        <w:t>Legge til nye og oppdatere hendelser i tidslinje på CMS</w:t>
+      </w:r>
+    </w:p>
+    <w:p>
+      <w:pPr>
+        <w:pStyle w:val="Listeavsnitt"/>
+        <w:numPr>
+          <w:ilvl w:val="0"/>
+          <w:numId w:val="2"/>
+        </w:numPr>
+      </w:pPr>
+      <w:r>
+        <w:t>Fikse live status på tidslinje</w:t>
+      </w:r>
+    </w:p>
+    <w:p>
+      <w:pPr>
+        <w:pStyle w:val="Listeavsnitt"/>
+        <w:numPr>
+          <w:ilvl w:val="0"/>
+          <w:numId w:val="2"/>
+        </w:numPr>
+      </w:pPr>
+      <w:r>
+        <w:t xml:space="preserve">Fortsette på </w:t>
+      </w:r>
+      <w:proofErr w:type="spellStart"/>
+      <w:r>
+        <w:t>Json</w:t>
+      </w:r>
+      <w:proofErr w:type="spellEnd"/>
+      <w:r>
+        <w:t xml:space="preserve"> fil</w:t>
+      </w:r>
+    </w:p>
+    <w:p>
+      <w:pPr>
+        <w:pStyle w:val="Listeavsnitt"/>
+        <w:numPr>
+          <w:ilvl w:val="0"/>
+          <w:numId w:val="2"/>
+        </w:numPr>
+      </w:pPr>
+      <w:r>
+        <w:t>Se nærmere på slidefunksjonen</w:t>
+      </w:r>
+    </w:p>
+    <w:p>
+      <w:pPr>
+        <w:pStyle w:val="Listeavsnitt"/>
+        <w:numPr>
+          <w:ilvl w:val="0"/>
+          <w:numId w:val="2"/>
+        </w:numPr>
+      </w:pPr>
+      <w:r>
+        <w:t>Gjøre klar til kundemøtet intern og ekstern møte</w:t>
+      </w:r>
+    </w:p>
+    <w:p>
+      <w:pPr>
+        <w:pStyle w:val="Listeavsnitt"/>
+        <w:numPr>
+          <w:ilvl w:val="0"/>
+          <w:numId w:val="2"/>
+        </w:numPr>
+      </w:pPr>
+      <w:r>
+        <w:t>Klar gjøre bilder</w:t>
+      </w:r>
+    </w:p>
+    <w:p>
+      <w:pPr>
+        <w:pStyle w:val="Listeavsnitt"/>
+        <w:numPr>
+          <w:ilvl w:val="0"/>
+          <w:numId w:val="2"/>
+        </w:numPr>
+      </w:pPr>
+      <w:proofErr w:type="spellStart"/>
+      <w:r>
+        <w:t>Responsivt</w:t>
+      </w:r>
+      <w:proofErr w:type="spellEnd"/>
+      <w:r>
+        <w:t xml:space="preserve"> design </w:t>
+      </w:r>
       <w:bookmarkStart w:id="0" w:name="_GoBack"/>
       <w:bookmarkEnd w:id="0"/>
     </w:p>
+    <w:p/>
+    <w:p/>
     <w:p/>
     <w:sectPr>
       <w:pgSz w:w="11900" w:h="16840"/>

--- a/Daily scrum referat.docx
+++ b/Daily scrum referat.docx
@@ -2841,25 +2841,22 @@
         <w:rPr>
           <w:b/>
         </w:rPr>
-        <w:t xml:space="preserve">Uke 7 – </w:t>
-      </w:r>
-      <w:r>
+        <w:t xml:space="preserve">Uke 7 – februar </w:t>
+      </w:r>
+    </w:p>
+    <w:p>
+      <w:pPr>
         <w:rPr>
           <w:b/>
         </w:rPr>
-        <w:t xml:space="preserve">februar </w:t>
-      </w:r>
-    </w:p>
-    <w:p>
-      <w:pPr>
-        <w:rPr>
-          <w:b/>
-        </w:rPr>
-      </w:pPr>
-    </w:p>
-    <w:p>
-      <w:r>
-        <w:t xml:space="preserve">Mandag, 12. Februar </w:t>
+      </w:pPr>
+    </w:p>
+    <w:p>
+      <w:r>
+        <w:t>tirs</w:t>
+      </w:r>
+      <w:r>
+        <w:t xml:space="preserve">dag, 12. Februar </w:t>
       </w:r>
     </w:p>
     <w:p/>
@@ -3032,13 +3029,303 @@
       <w:proofErr w:type="spellEnd"/>
       <w:r>
         <w:t xml:space="preserve"> design </w:t>
+      </w:r>
+    </w:p>
+    <w:p/>
+    <w:p/>
+    <w:p>
+      <w:r>
+        <w:t>Torsdag, 13.</w:t>
+      </w:r>
+      <w:r>
+        <w:t xml:space="preserve"> Februar </w:t>
+      </w:r>
+    </w:p>
+    <w:p/>
+    <w:p>
+      <w:pPr>
+        <w:rPr>
+          <w:u w:val="single"/>
+        </w:rPr>
+      </w:pPr>
+      <w:r>
+        <w:rPr>
+          <w:u w:val="single"/>
+        </w:rPr>
+        <w:t>Gjort i går:</w:t>
+      </w:r>
+    </w:p>
+    <w:p>
+      <w:pPr>
+        <w:pStyle w:val="Listeavsnitt"/>
+        <w:numPr>
+          <w:ilvl w:val="0"/>
+          <w:numId w:val="2"/>
+        </w:numPr>
+      </w:pPr>
+      <w:proofErr w:type="spellStart"/>
+      <w:r>
+        <w:t>insert</w:t>
+      </w:r>
+      <w:proofErr w:type="spellEnd"/>
+      <w:r>
+        <w:t xml:space="preserve"> </w:t>
+      </w:r>
+      <w:proofErr w:type="spellStart"/>
+      <w:r>
+        <w:t>update</w:t>
+      </w:r>
+      <w:proofErr w:type="spellEnd"/>
+    </w:p>
+    <w:p>
+      <w:pPr>
+        <w:pStyle w:val="Listeavsnitt"/>
+        <w:numPr>
+          <w:ilvl w:val="0"/>
+          <w:numId w:val="2"/>
+        </w:numPr>
+      </w:pPr>
+      <w:r>
+        <w:t xml:space="preserve">koding av slidefunksjonen  </w:t>
+      </w:r>
+    </w:p>
+    <w:p>
+      <w:pPr>
+        <w:pStyle w:val="Listeavsnitt"/>
+        <w:numPr>
+          <w:ilvl w:val="0"/>
+          <w:numId w:val="2"/>
+        </w:numPr>
+      </w:pPr>
+      <w:r>
+        <w:t>Utvikle tidslinje</w:t>
+      </w:r>
+    </w:p>
+    <w:p>
+      <w:pPr>
+        <w:pStyle w:val="Listeavsnitt"/>
+        <w:numPr>
+          <w:ilvl w:val="0"/>
+          <w:numId w:val="2"/>
+        </w:numPr>
+      </w:pPr>
+      <w:r>
+        <w:t xml:space="preserve">Fikset datoer for </w:t>
+      </w:r>
+      <w:proofErr w:type="spellStart"/>
+      <w:r>
+        <w:t>windows</w:t>
+      </w:r>
+      <w:proofErr w:type="spellEnd"/>
+      <w:r>
+        <w:t xml:space="preserve"> </w:t>
+      </w:r>
+      <w:proofErr w:type="spellStart"/>
+      <w:r>
+        <w:t>explore</w:t>
+      </w:r>
+      <w:proofErr w:type="spellEnd"/>
+      <w:r>
+        <w:t xml:space="preserve"> 8 og norsk navn på dato </w:t>
+      </w:r>
+    </w:p>
+    <w:p>
+      <w:pPr>
+        <w:pStyle w:val="Listeavsnitt"/>
+        <w:numPr>
+          <w:ilvl w:val="0"/>
+          <w:numId w:val="2"/>
+        </w:numPr>
+      </w:pPr>
+      <w:r>
+        <w:t xml:space="preserve">Gjennomgåing av </w:t>
+      </w:r>
+      <w:proofErr w:type="spellStart"/>
+      <w:r>
+        <w:t>bugs</w:t>
+      </w:r>
+      <w:proofErr w:type="spellEnd"/>
+      <w:r>
+        <w:t xml:space="preserve"> og diverse </w:t>
+      </w:r>
+    </w:p>
+    <w:p>
+      <w:pPr>
+        <w:pStyle w:val="Listeavsnitt"/>
+        <w:numPr>
+          <w:ilvl w:val="0"/>
+          <w:numId w:val="2"/>
+        </w:numPr>
+      </w:pPr>
+      <w:r>
+        <w:t xml:space="preserve">Grovpussing av CMS </w:t>
+      </w:r>
+    </w:p>
+    <w:p>
+      <w:pPr>
+        <w:pStyle w:val="Listeavsnitt"/>
+        <w:numPr>
+          <w:ilvl w:val="0"/>
+          <w:numId w:val="2"/>
+        </w:numPr>
+      </w:pPr>
+      <w:r>
+        <w:t xml:space="preserve">Bearbeide med </w:t>
+      </w:r>
+      <w:proofErr w:type="spellStart"/>
+      <w:r>
+        <w:t>json</w:t>
+      </w:r>
+      <w:proofErr w:type="spellEnd"/>
+      <w:r>
+        <w:t xml:space="preserve"> </w:t>
+      </w:r>
+      <w:r>
+        <w:sym w:font="Wingdings" w:char="F0E0"/>
+      </w:r>
+      <w:r>
+        <w:t xml:space="preserve"> fremgang for hver gang </w:t>
+      </w:r>
+    </w:p>
+    <w:p/>
+    <w:p/>
+    <w:p/>
+    <w:p>
+      <w:pPr>
+        <w:rPr>
+          <w:u w:val="single"/>
+        </w:rPr>
+      </w:pPr>
+      <w:r>
+        <w:rPr>
+          <w:u w:val="single"/>
+        </w:rPr>
+        <w:t>Plan for dag:</w:t>
+      </w:r>
+    </w:p>
+    <w:p>
+      <w:pPr>
+        <w:pStyle w:val="Listeavsnitt"/>
+        <w:ind w:left="360"/>
+      </w:pPr>
+      <w:proofErr w:type="spellStart"/>
+      <w:r>
+        <w:t>Veilde</w:t>
+      </w:r>
+      <w:r>
+        <w:t>møte</w:t>
+      </w:r>
+      <w:proofErr w:type="spellEnd"/>
+      <w:r>
+        <w:t xml:space="preserve"> </w:t>
+      </w:r>
+      <w:r>
+        <w:t xml:space="preserve">med </w:t>
+      </w:r>
+      <w:proofErr w:type="spellStart"/>
+      <w:r>
+        <w:t>veilderne</w:t>
+      </w:r>
+      <w:proofErr w:type="spellEnd"/>
+      <w:r>
+        <w:t xml:space="preserve"> </w:t>
+      </w:r>
+      <w:r>
+        <w:t>og referat</w:t>
+      </w:r>
+    </w:p>
+    <w:p>
+      <w:pPr>
+        <w:pStyle w:val="Listeavsnitt"/>
+        <w:numPr>
+          <w:ilvl w:val="0"/>
+          <w:numId w:val="2"/>
+        </w:numPr>
+      </w:pPr>
+      <w:r>
+        <w:t xml:space="preserve">Gjør ferdig slidefunksjonen </w:t>
+      </w:r>
+    </w:p>
+    <w:p>
+      <w:pPr>
+        <w:pStyle w:val="Listeavsnitt"/>
+        <w:numPr>
+          <w:ilvl w:val="0"/>
+          <w:numId w:val="2"/>
+        </w:numPr>
+      </w:pPr>
+      <w:r>
+        <w:t>Fjerne pop-</w:t>
+      </w:r>
+      <w:proofErr w:type="spellStart"/>
+      <w:r>
+        <w:t>ups</w:t>
+      </w:r>
+      <w:proofErr w:type="spellEnd"/>
+      <w:r>
+        <w:t xml:space="preserve"> </w:t>
+      </w:r>
+    </w:p>
+    <w:p>
+      <w:pPr>
+        <w:pStyle w:val="Listeavsnitt"/>
+        <w:numPr>
+          <w:ilvl w:val="0"/>
+          <w:numId w:val="2"/>
+        </w:numPr>
+      </w:pPr>
+      <w:r>
+        <w:t xml:space="preserve">Endringer etter møte </w:t>
+      </w:r>
+    </w:p>
+    <w:p>
+      <w:pPr>
+        <w:pStyle w:val="Listeavsnitt"/>
+        <w:numPr>
+          <w:ilvl w:val="0"/>
+          <w:numId w:val="2"/>
+        </w:numPr>
+      </w:pPr>
+      <w:r>
+        <w:t xml:space="preserve">Logiske navn i koden </w:t>
+      </w:r>
+    </w:p>
+    <w:p>
+      <w:pPr>
+        <w:pStyle w:val="Listeavsnitt"/>
+        <w:numPr>
+          <w:ilvl w:val="0"/>
+          <w:numId w:val="2"/>
+        </w:numPr>
+      </w:pPr>
+      <w:r>
+        <w:t xml:space="preserve">Fortsette på </w:t>
+      </w:r>
+      <w:proofErr w:type="spellStart"/>
+      <w:r>
+        <w:t>json</w:t>
+      </w:r>
+      <w:proofErr w:type="spellEnd"/>
+      <w:r>
+        <w:t xml:space="preserve"> </w:t>
+      </w:r>
+      <w:r>
+        <w:sym w:font="Wingdings" w:char="F0E0"/>
+      </w:r>
+      <w:r>
+        <w:t xml:space="preserve"> </w:t>
       </w:r>
       <w:bookmarkStart w:id="0" w:name="_GoBack"/>
       <w:bookmarkEnd w:id="0"/>
-    </w:p>
-    <w:p/>
-    <w:p/>
-    <w:p/>
+      <w:proofErr w:type="spellStart"/>
+      <w:r>
+        <w:t>array</w:t>
+      </w:r>
+      <w:proofErr w:type="spellEnd"/>
+      <w:r>
+        <w:t xml:space="preserve"> i riktig oppbygning </w:t>
+      </w:r>
+    </w:p>
     <w:sectPr>
       <w:pgSz w:w="11900" w:h="16840"/>
       <w:pgMar w:top="1418" w:right="1418" w:bottom="1418" w:left="1418" w:header="709" w:footer="709" w:gutter="0"/>

--- a/Daily scrum referat.docx
+++ b/Daily scrum referat.docx
@@ -10,23 +10,21 @@
           <w:szCs w:val="40"/>
         </w:rPr>
       </w:pPr>
-      <w:proofErr w:type="spellStart"/>
       <w:r>
         <w:rPr>
           <w:b/>
           <w:sz w:val="40"/>
           <w:szCs w:val="40"/>
         </w:rPr>
-        <w:t>Daily</w:t>
-      </w:r>
-      <w:proofErr w:type="spellEnd"/>
+        <w:t xml:space="preserve">Daily stand up </w:t>
+      </w:r>
       <w:r>
         <w:rPr>
           <w:b/>
           <w:sz w:val="40"/>
           <w:szCs w:val="40"/>
         </w:rPr>
-        <w:t xml:space="preserve"> stand up </w:t>
+        <w:t>-</w:t>
       </w:r>
       <w:r>
         <w:rPr>
@@ -34,7 +32,7 @@
           <w:sz w:val="40"/>
           <w:szCs w:val="40"/>
         </w:rPr>
-        <w:t>-</w:t>
+        <w:t xml:space="preserve"> </w:t>
       </w:r>
       <w:r>
         <w:rPr>
@@ -42,14 +40,6 @@
           <w:sz w:val="40"/>
           <w:szCs w:val="40"/>
         </w:rPr>
-        <w:t xml:space="preserve"> </w:t>
-      </w:r>
-      <w:r>
-        <w:rPr>
-          <w:b/>
-          <w:sz w:val="40"/>
-          <w:szCs w:val="40"/>
-        </w:rPr>
         <w:t>referat</w:t>
       </w:r>
     </w:p>
@@ -68,24 +58,21 @@
           <w:u w:val="single"/>
         </w:rPr>
       </w:pPr>
-      <w:proofErr w:type="spellStart"/>
       <w:r>
         <w:rPr>
           <w:b/>
           <w:color w:val="244061" w:themeColor="accent1" w:themeShade="80"/>
           <w:u w:val="single"/>
         </w:rPr>
-        <w:t>Daily</w:t>
-      </w:r>
-      <w:proofErr w:type="spellEnd"/>
-      <w:r>
+        <w:t xml:space="preserve">Daily Stand up – hverdag </w:t>
+      </w:r>
+    </w:p>
+    <w:p>
+      <w:pPr>
         <w:rPr>
           <w:b/>
-          <w:color w:val="244061" w:themeColor="accent1" w:themeShade="80"/>
-          <w:u w:val="single"/>
-        </w:rPr>
-        <w:t xml:space="preserve"> Stand up – hverdag </w:t>
-      </w:r>
+        </w:rPr>
+      </w:pPr>
     </w:p>
     <w:p>
       <w:pPr>
@@ -93,31 +80,24 @@
           <w:b/>
         </w:rPr>
       </w:pPr>
-    </w:p>
-    <w:p>
-      <w:pPr>
+      <w:r>
         <w:rPr>
           <w:b/>
         </w:rPr>
-      </w:pPr>
+        <w:t xml:space="preserve">SPRINT 1 - </w:t>
+      </w:r>
       <w:r>
         <w:rPr>
           <w:b/>
         </w:rPr>
-        <w:t xml:space="preserve">SPRINT 1 - </w:t>
-      </w:r>
-      <w:r>
+        <w:t xml:space="preserve">Uke 3 – Januar </w:t>
+      </w:r>
+    </w:p>
+    <w:p>
+      <w:pPr>
         <w:rPr>
           <w:b/>
         </w:rPr>
-        <w:t xml:space="preserve">Uke 3 – Januar </w:t>
-      </w:r>
-    </w:p>
-    <w:p>
-      <w:pPr>
-        <w:rPr>
-          <w:b/>
-        </w:rPr>
       </w:pPr>
     </w:p>
     <w:p>
@@ -183,25 +163,15 @@
           <w:numId w:val="2"/>
         </w:numPr>
       </w:pPr>
-      <w:proofErr w:type="spellStart"/>
-      <w:r>
-        <w:t>Planningpoker</w:t>
-      </w:r>
-      <w:proofErr w:type="spellEnd"/>
-      <w:r>
-        <w:t xml:space="preserve"> og opprette</w:t>
-      </w:r>
-      <w:r>
-        <w:t xml:space="preserve"> </w:t>
-      </w:r>
-      <w:proofErr w:type="spellStart"/>
-      <w:r>
-        <w:t>task</w:t>
+      <w:r>
+        <w:t>Planningpoker og opprette</w:t>
+      </w:r>
+      <w:r>
+        <w:t xml:space="preserve"> task</w:t>
       </w:r>
       <w:r>
         <w:t>s</w:t>
       </w:r>
-      <w:proofErr w:type="spellEnd"/>
     </w:p>
     <w:p>
       <w:pPr>
@@ -328,13 +298,8 @@
           <w:numId w:val="2"/>
         </w:numPr>
       </w:pPr>
-      <w:proofErr w:type="spellStart"/>
-      <w:r>
-        <w:t>Swot</w:t>
-      </w:r>
-      <w:proofErr w:type="spellEnd"/>
-      <w:r>
-        <w:t>-analyse  av gruppen</w:t>
+      <w:r>
+        <w:t>Swot-analyse  av gruppen</w:t>
       </w:r>
     </w:p>
     <w:p>
@@ -402,15 +367,7 @@
         </w:numPr>
       </w:pPr>
       <w:r>
-        <w:t xml:space="preserve">Lage </w:t>
-      </w:r>
-      <w:proofErr w:type="spellStart"/>
-      <w:r>
-        <w:t>sitemap</w:t>
-      </w:r>
-      <w:proofErr w:type="spellEnd"/>
-      <w:r>
-        <w:t xml:space="preserve"> for tidslinjen</w:t>
+        <w:t>Lage sitemap for tidslinjen</w:t>
       </w:r>
     </w:p>
     <w:p>
@@ -521,13 +478,8 @@
         </w:numPr>
       </w:pPr>
       <w:r>
-        <w:t xml:space="preserve">Klargjort av html og </w:t>
-      </w:r>
-      <w:proofErr w:type="spellStart"/>
-      <w:r>
-        <w:t>css</w:t>
-      </w:r>
-      <w:proofErr w:type="spellEnd"/>
+        <w:t>Klargjort av html og css</w:t>
+      </w:r>
     </w:p>
     <w:p>
       <w:pPr>
@@ -549,21 +501,8 @@
           <w:numId w:val="2"/>
         </w:numPr>
       </w:pPr>
-      <w:proofErr w:type="spellStart"/>
-      <w:r>
-        <w:t>Json</w:t>
-      </w:r>
-      <w:proofErr w:type="spellEnd"/>
-      <w:r>
-        <w:t>/</w:t>
-      </w:r>
-      <w:proofErr w:type="spellStart"/>
-      <w:r>
-        <w:t>javascript</w:t>
-      </w:r>
-      <w:proofErr w:type="spellEnd"/>
-      <w:r>
-        <w:t xml:space="preserve"> - Script for tidslinje </w:t>
+      <w:r>
+        <w:t xml:space="preserve">Json/javascript - Script for tidslinje </w:t>
       </w:r>
     </w:p>
     <w:p>
@@ -586,13 +525,8 @@
           <w:numId w:val="2"/>
         </w:numPr>
       </w:pPr>
-      <w:proofErr w:type="spellStart"/>
-      <w:r>
-        <w:t>Belbins</w:t>
-      </w:r>
-      <w:proofErr w:type="spellEnd"/>
-      <w:r>
-        <w:t xml:space="preserve"> teamroller og modell. </w:t>
+      <w:r>
+        <w:t xml:space="preserve">Belbins teamroller og modell. </w:t>
       </w:r>
     </w:p>
     <w:p>
@@ -649,30 +583,20 @@
         </w:numPr>
       </w:pPr>
       <w:r>
-        <w:t xml:space="preserve">fortsette med utvikling av </w:t>
-      </w:r>
-      <w:proofErr w:type="spellStart"/>
-      <w:r>
-        <w:t>javascript</w:t>
-      </w:r>
-      <w:proofErr w:type="spellEnd"/>
-    </w:p>
-    <w:p>
-      <w:pPr>
-        <w:pStyle w:val="Listeavsnitt"/>
-        <w:numPr>
-          <w:ilvl w:val="0"/>
-          <w:numId w:val="2"/>
-        </w:numPr>
-      </w:pPr>
-      <w:r>
-        <w:t xml:space="preserve">skisse av tidslinje og </w:t>
-      </w:r>
-      <w:proofErr w:type="spellStart"/>
-      <w:r>
-        <w:t>sitemap</w:t>
-      </w:r>
-      <w:proofErr w:type="spellEnd"/>
+        <w:t>fortsette med utvikling av javascript</w:t>
+      </w:r>
+    </w:p>
+    <w:p>
+      <w:pPr>
+        <w:pStyle w:val="Listeavsnitt"/>
+        <w:numPr>
+          <w:ilvl w:val="0"/>
+          <w:numId w:val="2"/>
+        </w:numPr>
+      </w:pPr>
+      <w:r>
+        <w:t>skisse av tidslinje og sitemap</w:t>
+      </w:r>
     </w:p>
     <w:p>
       <w:pPr>
@@ -749,94 +673,417 @@
         </w:numPr>
       </w:pPr>
       <w:r>
-        <w:t xml:space="preserve">PHP og </w:t>
-      </w:r>
-      <w:proofErr w:type="spellStart"/>
-      <w:r>
-        <w:t>jquery</w:t>
-      </w:r>
-      <w:proofErr w:type="spellEnd"/>
-      <w:r>
-        <w:t xml:space="preserve"> til </w:t>
-      </w:r>
-      <w:proofErr w:type="spellStart"/>
-      <w:r>
-        <w:t>json</w:t>
-      </w:r>
-      <w:proofErr w:type="spellEnd"/>
-    </w:p>
-    <w:p>
-      <w:pPr>
-        <w:pStyle w:val="Listeavsnitt"/>
-        <w:numPr>
-          <w:ilvl w:val="0"/>
-          <w:numId w:val="2"/>
-        </w:numPr>
-      </w:pPr>
-      <w:proofErr w:type="spellStart"/>
-      <w:r>
-        <w:t>Belbins</w:t>
-      </w:r>
-      <w:proofErr w:type="spellEnd"/>
-      <w:r>
-        <w:t xml:space="preserve"> roller </w:t>
-      </w:r>
-    </w:p>
-    <w:p>
-      <w:pPr>
-        <w:pStyle w:val="Listeavsnitt"/>
-        <w:numPr>
-          <w:ilvl w:val="0"/>
-          <w:numId w:val="2"/>
-        </w:numPr>
-      </w:pPr>
-      <w:proofErr w:type="spellStart"/>
-      <w:r>
-        <w:t>Mock</w:t>
-      </w:r>
-      <w:proofErr w:type="spellEnd"/>
-      <w:r>
-        <w:t>-up skisse tidslinje</w:t>
-      </w:r>
-    </w:p>
-    <w:p>
-      <w:pPr>
-        <w:pStyle w:val="Listeavsnitt"/>
-        <w:numPr>
-          <w:ilvl w:val="0"/>
-          <w:numId w:val="2"/>
-        </w:numPr>
-      </w:pPr>
-      <w:r>
-        <w:t xml:space="preserve">Litt om beskrivelse av </w:t>
-      </w:r>
-      <w:proofErr w:type="spellStart"/>
-      <w:r>
-        <w:t>Scrum</w:t>
-      </w:r>
-      <w:proofErr w:type="spellEnd"/>
+        <w:t>PHP og jquery til json</w:t>
+      </w:r>
+    </w:p>
+    <w:p>
+      <w:pPr>
+        <w:pStyle w:val="Listeavsnitt"/>
+        <w:numPr>
+          <w:ilvl w:val="0"/>
+          <w:numId w:val="2"/>
+        </w:numPr>
+      </w:pPr>
+      <w:r>
+        <w:t xml:space="preserve">Belbins roller </w:t>
+      </w:r>
+    </w:p>
+    <w:p>
+      <w:pPr>
+        <w:pStyle w:val="Listeavsnitt"/>
+        <w:numPr>
+          <w:ilvl w:val="0"/>
+          <w:numId w:val="2"/>
+        </w:numPr>
+      </w:pPr>
+      <w:r>
+        <w:t>Mock-up skisse tidslinje</w:t>
+      </w:r>
+    </w:p>
+    <w:p>
+      <w:pPr>
+        <w:pStyle w:val="Listeavsnitt"/>
+        <w:numPr>
+          <w:ilvl w:val="0"/>
+          <w:numId w:val="2"/>
+        </w:numPr>
+      </w:pPr>
+      <w:r>
+        <w:t xml:space="preserve">Litt om beskrivelse av Scrum </w:t>
+      </w:r>
+    </w:p>
+    <w:p>
+      <w:pPr>
+        <w:rPr>
+          <w:b/>
+        </w:rPr>
+      </w:pPr>
+    </w:p>
+    <w:p>
+      <w:pPr>
+        <w:rPr>
+          <w:u w:val="single"/>
+        </w:rPr>
+      </w:pPr>
+      <w:r>
+        <w:rPr>
+          <w:u w:val="single"/>
+        </w:rPr>
+        <w:t>Plan for i dag</w:t>
+      </w:r>
+      <w:r>
+        <w:rPr>
+          <w:u w:val="single"/>
+        </w:rPr>
+        <w:t>:</w:t>
+      </w:r>
+    </w:p>
+    <w:p>
+      <w:pPr>
+        <w:pStyle w:val="Listeavsnitt"/>
+        <w:numPr>
+          <w:ilvl w:val="0"/>
+          <w:numId w:val="2"/>
+        </w:numPr>
+      </w:pPr>
+      <w:r>
+        <w:t xml:space="preserve">referatskriving </w:t>
+      </w:r>
+    </w:p>
+    <w:p>
+      <w:pPr>
+        <w:pStyle w:val="Listeavsnitt"/>
+        <w:numPr>
+          <w:ilvl w:val="0"/>
+          <w:numId w:val="2"/>
+        </w:numPr>
+      </w:pPr>
+      <w:r>
+        <w:t>fikse opp i problemet vårt, importert fra json via query og ajax</w:t>
+      </w:r>
+    </w:p>
+    <w:p>
+      <w:pPr>
+        <w:pStyle w:val="Listeavsnitt"/>
+        <w:numPr>
+          <w:ilvl w:val="0"/>
+          <w:numId w:val="2"/>
+        </w:numPr>
+      </w:pPr>
+      <w:r>
+        <w:t>Diskusjon og research på CMS</w:t>
+      </w:r>
+    </w:p>
+    <w:p>
+      <w:pPr>
+        <w:pStyle w:val="Listeavsnitt"/>
+        <w:numPr>
+          <w:ilvl w:val="0"/>
+          <w:numId w:val="2"/>
+        </w:numPr>
+      </w:pPr>
+      <w:r>
+        <w:t>Fortsettelse av SCRUM</w:t>
+      </w:r>
+    </w:p>
+    <w:p>
+      <w:pPr>
+        <w:pStyle w:val="Listeavsnitt"/>
+        <w:numPr>
+          <w:ilvl w:val="0"/>
+          <w:numId w:val="2"/>
+        </w:numPr>
+      </w:pPr>
+      <w:r>
+        <w:t>Innkalle møte med veilederne (tordag)</w:t>
+      </w:r>
+    </w:p>
+    <w:p>
+      <w:pPr>
+        <w:pStyle w:val="Listeavsnitt"/>
+        <w:numPr>
+          <w:ilvl w:val="0"/>
+          <w:numId w:val="2"/>
+        </w:numPr>
+      </w:pPr>
+      <w:r>
+        <w:t xml:space="preserve">Mock up og skissere CMS </w:t>
+      </w:r>
+    </w:p>
+    <w:p>
+      <w:pPr>
+        <w:pStyle w:val="Listeavsnitt"/>
+        <w:ind w:left="360"/>
+      </w:pPr>
+    </w:p>
+    <w:p>
+      <w:pPr>
+        <w:pStyle w:val="Listeavsnitt"/>
+        <w:ind w:left="360"/>
+      </w:pPr>
+    </w:p>
+    <w:p>
+      <w:r>
+        <w:t>Onsdag 23. Januar</w:t>
+      </w:r>
+    </w:p>
+    <w:p/>
+    <w:p>
+      <w:pPr>
+        <w:rPr>
+          <w:u w:val="single"/>
+        </w:rPr>
+      </w:pPr>
+      <w:r>
+        <w:rPr>
+          <w:u w:val="single"/>
+        </w:rPr>
+        <w:t>Gjort i går:</w:t>
+      </w:r>
+    </w:p>
+    <w:p>
+      <w:pPr>
+        <w:pStyle w:val="Listeavsnitt"/>
+        <w:numPr>
+          <w:ilvl w:val="0"/>
+          <w:numId w:val="2"/>
+        </w:numPr>
+      </w:pPr>
+      <w:r>
+        <w:t>SCRUM beskrivelse</w:t>
+      </w:r>
+    </w:p>
+    <w:p>
+      <w:pPr>
+        <w:pStyle w:val="Listeavsnitt"/>
+        <w:numPr>
+          <w:ilvl w:val="0"/>
+          <w:numId w:val="2"/>
+        </w:numPr>
+      </w:pPr>
+      <w:r>
+        <w:t>Fikset opp i problemet</w:t>
+      </w:r>
+      <w:r>
+        <w:t xml:space="preserve"> og kommentering i koden</w:t>
+      </w:r>
+    </w:p>
+    <w:p>
+      <w:pPr>
+        <w:pStyle w:val="Listeavsnitt"/>
+        <w:numPr>
+          <w:ilvl w:val="0"/>
+          <w:numId w:val="2"/>
+        </w:numPr>
+      </w:pPr>
+      <w:r>
+        <w:t>Brainstorming og Mock up skissering av CMS</w:t>
+      </w:r>
+    </w:p>
+    <w:p>
+      <w:pPr>
+        <w:pStyle w:val="Listeavsnitt"/>
+        <w:numPr>
+          <w:ilvl w:val="0"/>
+          <w:numId w:val="2"/>
+        </w:numPr>
+      </w:pPr>
+      <w:r>
+        <w:t xml:space="preserve">Skissert grovutkast av EAR-digram </w:t>
+      </w:r>
+    </w:p>
+    <w:p>
+      <w:pPr>
+        <w:pStyle w:val="Listeavsnitt"/>
+        <w:numPr>
+          <w:ilvl w:val="0"/>
+          <w:numId w:val="2"/>
+        </w:numPr>
+      </w:pPr>
+      <w:r>
+        <w:t>Revidert prosjektplan</w:t>
+      </w:r>
+    </w:p>
+    <w:p>
       <w:r>
         <w:t xml:space="preserve"> </w:t>
       </w:r>
     </w:p>
-    <w:p>
-      <w:pPr>
-        <w:rPr>
-          <w:b/>
-        </w:rPr>
-      </w:pPr>
-    </w:p>
-    <w:p>
-      <w:pPr>
-        <w:rPr>
-          <w:u w:val="single"/>
-        </w:rPr>
-      </w:pPr>
-      <w:r>
-        <w:rPr>
-          <w:u w:val="single"/>
-        </w:rPr>
-        <w:t>Plan for i dag</w:t>
+    <w:p/>
+    <w:p>
+      <w:pPr>
+        <w:rPr>
+          <w:u w:val="single"/>
+        </w:rPr>
+      </w:pPr>
+      <w:r>
+        <w:rPr>
+          <w:u w:val="single"/>
+        </w:rPr>
+        <w:t>Plan for dag:</w:t>
+      </w:r>
+    </w:p>
+    <w:p>
+      <w:pPr>
+        <w:pStyle w:val="Listeavsnitt"/>
+        <w:numPr>
+          <w:ilvl w:val="0"/>
+          <w:numId w:val="2"/>
+        </w:numPr>
+      </w:pPr>
+      <w:r>
+        <w:t>avk</w:t>
+      </w:r>
+      <w:r>
+        <w:t xml:space="preserve">lare noen møter med veileder fremover </w:t>
+      </w:r>
+    </w:p>
+    <w:p>
+      <w:pPr>
+        <w:pStyle w:val="Listeavsnitt"/>
+        <w:numPr>
+          <w:ilvl w:val="0"/>
+          <w:numId w:val="2"/>
+        </w:numPr>
+      </w:pPr>
+      <w:r>
+        <w:t xml:space="preserve">lage knapp-funksjoner til tidslinjen </w:t>
+      </w:r>
+    </w:p>
+    <w:p>
+      <w:pPr>
+        <w:pStyle w:val="Listeavsnitt"/>
+        <w:numPr>
+          <w:ilvl w:val="0"/>
+          <w:numId w:val="2"/>
+        </w:numPr>
+      </w:pPr>
+      <w:r>
+        <w:t xml:space="preserve">fikse koden mot prototypen </w:t>
+      </w:r>
+    </w:p>
+    <w:p>
+      <w:pPr>
+        <w:pStyle w:val="Listeavsnitt"/>
+        <w:numPr>
+          <w:ilvl w:val="0"/>
+          <w:numId w:val="2"/>
+        </w:numPr>
+      </w:pPr>
+      <w:r>
+        <w:t xml:space="preserve">Se nærmere på CMS og Array-seption. </w:t>
+      </w:r>
+    </w:p>
+    <w:p>
+      <w:pPr>
+        <w:pStyle w:val="Listeavsnitt"/>
+        <w:numPr>
+          <w:ilvl w:val="0"/>
+          <w:numId w:val="2"/>
+        </w:numPr>
+      </w:pPr>
+      <w:r>
+        <w:t>Starte med u</w:t>
+      </w:r>
+      <w:r>
+        <w:t xml:space="preserve">se case </w:t>
+      </w:r>
+    </w:p>
+    <w:p>
+      <w:pPr>
+        <w:pStyle w:val="Listeavsnitt"/>
+        <w:ind w:left="360"/>
+      </w:pPr>
+    </w:p>
+    <w:p>
+      <w:r>
+        <w:t>Torsdag 24. Januar</w:t>
+      </w:r>
+    </w:p>
+    <w:p/>
+    <w:p>
+      <w:pPr>
+        <w:rPr>
+          <w:u w:val="single"/>
+        </w:rPr>
+      </w:pPr>
+      <w:r>
+        <w:rPr>
+          <w:u w:val="single"/>
+        </w:rPr>
+        <w:t>Gjort i går:</w:t>
+      </w:r>
+    </w:p>
+    <w:p>
+      <w:pPr>
+        <w:pStyle w:val="Listeavsnitt"/>
+        <w:numPr>
+          <w:ilvl w:val="0"/>
+          <w:numId w:val="2"/>
+        </w:numPr>
+      </w:pPr>
+      <w:r>
+        <w:t>fikset call back (json)</w:t>
+      </w:r>
+    </w:p>
+    <w:p>
+      <w:pPr>
+        <w:pStyle w:val="Listeavsnitt"/>
+        <w:numPr>
+          <w:ilvl w:val="0"/>
+          <w:numId w:val="2"/>
+        </w:numPr>
+      </w:pPr>
+      <w:r>
+        <w:t xml:space="preserve">startet på CMS (så vidt) </w:t>
+      </w:r>
+    </w:p>
+    <w:p>
+      <w:pPr>
+        <w:pStyle w:val="Listeavsnitt"/>
+        <w:numPr>
+          <w:ilvl w:val="0"/>
+          <w:numId w:val="2"/>
+        </w:numPr>
+      </w:pPr>
+      <w:r>
+        <w:t>array i en php og research</w:t>
+      </w:r>
+    </w:p>
+    <w:p>
+      <w:pPr>
+        <w:pStyle w:val="Listeavsnitt"/>
+        <w:numPr>
+          <w:ilvl w:val="0"/>
+          <w:numId w:val="2"/>
+        </w:numPr>
+      </w:pPr>
+      <w:r>
+        <w:t xml:space="preserve">front-end koding  </w:t>
+      </w:r>
+      <w:r>
+        <w:sym w:font="Wingdings" w:char="F0E0"/>
+      </w:r>
+      <w:r>
+        <w:t xml:space="preserve"> koding </w:t>
+      </w:r>
+    </w:p>
+    <w:p/>
+    <w:p/>
+    <w:p>
+      <w:pPr>
+        <w:rPr>
+          <w:u w:val="single"/>
+        </w:rPr>
+      </w:pPr>
+      <w:r>
+        <w:t>Plan</w:t>
+      </w:r>
+      <w:r>
+        <w:rPr>
+          <w:u w:val="single"/>
+        </w:rPr>
+        <w:t xml:space="preserve"> for dag</w:t>
       </w:r>
       <w:r>
         <w:rPr>
@@ -854,508 +1101,7 @@
         </w:numPr>
       </w:pPr>
       <w:r>
-        <w:t xml:space="preserve">referatskriving </w:t>
-      </w:r>
-    </w:p>
-    <w:p>
-      <w:pPr>
-        <w:pStyle w:val="Listeavsnitt"/>
-        <w:numPr>
-          <w:ilvl w:val="0"/>
-          <w:numId w:val="2"/>
-        </w:numPr>
-      </w:pPr>
-      <w:r>
-        <w:t xml:space="preserve">fikse opp i problemet vårt, importert fra </w:t>
-      </w:r>
-      <w:proofErr w:type="spellStart"/>
-      <w:r>
-        <w:t>json</w:t>
-      </w:r>
-      <w:proofErr w:type="spellEnd"/>
-      <w:r>
-        <w:t xml:space="preserve"> via </w:t>
-      </w:r>
-      <w:proofErr w:type="spellStart"/>
-      <w:r>
-        <w:t>query</w:t>
-      </w:r>
-      <w:proofErr w:type="spellEnd"/>
-      <w:r>
-        <w:t xml:space="preserve"> og </w:t>
-      </w:r>
-      <w:proofErr w:type="spellStart"/>
-      <w:r>
-        <w:t>ajax</w:t>
-      </w:r>
-      <w:proofErr w:type="spellEnd"/>
-    </w:p>
-    <w:p>
-      <w:pPr>
-        <w:pStyle w:val="Listeavsnitt"/>
-        <w:numPr>
-          <w:ilvl w:val="0"/>
-          <w:numId w:val="2"/>
-        </w:numPr>
-      </w:pPr>
-      <w:r>
-        <w:t xml:space="preserve">Diskusjon og </w:t>
-      </w:r>
-      <w:proofErr w:type="spellStart"/>
-      <w:r>
-        <w:t>research</w:t>
-      </w:r>
-      <w:proofErr w:type="spellEnd"/>
-      <w:r>
-        <w:t xml:space="preserve"> på CMS</w:t>
-      </w:r>
-    </w:p>
-    <w:p>
-      <w:pPr>
-        <w:pStyle w:val="Listeavsnitt"/>
-        <w:numPr>
-          <w:ilvl w:val="0"/>
-          <w:numId w:val="2"/>
-        </w:numPr>
-      </w:pPr>
-      <w:r>
-        <w:t xml:space="preserve">Fortsettelse av </w:t>
-      </w:r>
-      <w:proofErr w:type="spellStart"/>
-      <w:r>
-        <w:t>SCRUM</w:t>
-      </w:r>
-      <w:proofErr w:type="spellEnd"/>
-    </w:p>
-    <w:p>
-      <w:pPr>
-        <w:pStyle w:val="Listeavsnitt"/>
-        <w:numPr>
-          <w:ilvl w:val="0"/>
-          <w:numId w:val="2"/>
-        </w:numPr>
-      </w:pPr>
-      <w:r>
-        <w:t>Innkalle møte med veilederne (</w:t>
-      </w:r>
-      <w:proofErr w:type="spellStart"/>
-      <w:r>
-        <w:t>tordag</w:t>
-      </w:r>
-      <w:proofErr w:type="spellEnd"/>
-      <w:r>
-        <w:t>)</w:t>
-      </w:r>
-    </w:p>
-    <w:p>
-      <w:pPr>
-        <w:pStyle w:val="Listeavsnitt"/>
-        <w:numPr>
-          <w:ilvl w:val="0"/>
-          <w:numId w:val="2"/>
-        </w:numPr>
-      </w:pPr>
-      <w:proofErr w:type="spellStart"/>
-      <w:r>
-        <w:t>Mock</w:t>
-      </w:r>
-      <w:proofErr w:type="spellEnd"/>
-      <w:r>
-        <w:t xml:space="preserve"> up og skissere CMS </w:t>
-      </w:r>
-    </w:p>
-    <w:p>
-      <w:pPr>
-        <w:pStyle w:val="Listeavsnitt"/>
-        <w:ind w:left="360"/>
-      </w:pPr>
-    </w:p>
-    <w:p>
-      <w:pPr>
-        <w:pStyle w:val="Listeavsnitt"/>
-        <w:ind w:left="360"/>
-      </w:pPr>
-    </w:p>
-    <w:p>
-      <w:r>
-        <w:t>Onsdag 23. Januar</w:t>
-      </w:r>
-    </w:p>
-    <w:p/>
-    <w:p>
-      <w:pPr>
-        <w:rPr>
-          <w:u w:val="single"/>
-        </w:rPr>
-      </w:pPr>
-      <w:r>
-        <w:rPr>
-          <w:u w:val="single"/>
-        </w:rPr>
-        <w:t>Gjort i går:</w:t>
-      </w:r>
-    </w:p>
-    <w:p>
-      <w:pPr>
-        <w:pStyle w:val="Listeavsnitt"/>
-        <w:numPr>
-          <w:ilvl w:val="0"/>
-          <w:numId w:val="2"/>
-        </w:numPr>
-      </w:pPr>
-      <w:proofErr w:type="spellStart"/>
-      <w:r>
-        <w:t>SCRUM</w:t>
-      </w:r>
-      <w:proofErr w:type="spellEnd"/>
-      <w:r>
-        <w:t xml:space="preserve"> beskrivelse</w:t>
-      </w:r>
-    </w:p>
-    <w:p>
-      <w:pPr>
-        <w:pStyle w:val="Listeavsnitt"/>
-        <w:numPr>
-          <w:ilvl w:val="0"/>
-          <w:numId w:val="2"/>
-        </w:numPr>
-      </w:pPr>
-      <w:r>
-        <w:t>Fikset opp i problemet</w:t>
-      </w:r>
-      <w:r>
-        <w:t xml:space="preserve"> og kommentering i koden</w:t>
-      </w:r>
-    </w:p>
-    <w:p>
-      <w:pPr>
-        <w:pStyle w:val="Listeavsnitt"/>
-        <w:numPr>
-          <w:ilvl w:val="0"/>
-          <w:numId w:val="2"/>
-        </w:numPr>
-      </w:pPr>
-      <w:r>
-        <w:t xml:space="preserve">Brainstorming og </w:t>
-      </w:r>
-      <w:proofErr w:type="spellStart"/>
-      <w:r>
-        <w:t>Mock</w:t>
-      </w:r>
-      <w:proofErr w:type="spellEnd"/>
-      <w:r>
-        <w:t xml:space="preserve"> up skissering av CMS</w:t>
-      </w:r>
-    </w:p>
-    <w:p>
-      <w:pPr>
-        <w:pStyle w:val="Listeavsnitt"/>
-        <w:numPr>
-          <w:ilvl w:val="0"/>
-          <w:numId w:val="2"/>
-        </w:numPr>
-      </w:pPr>
-      <w:r>
-        <w:t xml:space="preserve">Skissert grovutkast av </w:t>
-      </w:r>
-      <w:proofErr w:type="spellStart"/>
-      <w:r>
-        <w:t>EAR-digram</w:t>
-      </w:r>
-      <w:proofErr w:type="spellEnd"/>
-      <w:r>
-        <w:t xml:space="preserve"> </w:t>
-      </w:r>
-    </w:p>
-    <w:p>
-      <w:pPr>
-        <w:pStyle w:val="Listeavsnitt"/>
-        <w:numPr>
-          <w:ilvl w:val="0"/>
-          <w:numId w:val="2"/>
-        </w:numPr>
-      </w:pPr>
-      <w:r>
-        <w:t>Revidert prosjektplan</w:t>
-      </w:r>
-    </w:p>
-    <w:p>
-      <w:r>
-        <w:t xml:space="preserve"> </w:t>
-      </w:r>
-    </w:p>
-    <w:p/>
-    <w:p>
-      <w:pPr>
-        <w:rPr>
-          <w:u w:val="single"/>
-        </w:rPr>
-      </w:pPr>
-      <w:r>
-        <w:rPr>
-          <w:u w:val="single"/>
-        </w:rPr>
-        <w:t>Plan for dag:</w:t>
-      </w:r>
-    </w:p>
-    <w:p>
-      <w:pPr>
-        <w:pStyle w:val="Listeavsnitt"/>
-        <w:numPr>
-          <w:ilvl w:val="0"/>
-          <w:numId w:val="2"/>
-        </w:numPr>
-      </w:pPr>
-      <w:r>
-        <w:t>avk</w:t>
-      </w:r>
-      <w:r>
-        <w:t xml:space="preserve">lare noen møter med veileder fremover </w:t>
-      </w:r>
-    </w:p>
-    <w:p>
-      <w:pPr>
-        <w:pStyle w:val="Listeavsnitt"/>
-        <w:numPr>
-          <w:ilvl w:val="0"/>
-          <w:numId w:val="2"/>
-        </w:numPr>
-      </w:pPr>
-      <w:r>
-        <w:t xml:space="preserve">lage knapp-funksjoner til tidslinjen </w:t>
-      </w:r>
-    </w:p>
-    <w:p>
-      <w:pPr>
-        <w:pStyle w:val="Listeavsnitt"/>
-        <w:numPr>
-          <w:ilvl w:val="0"/>
-          <w:numId w:val="2"/>
-        </w:numPr>
-      </w:pPr>
-      <w:r>
-        <w:t xml:space="preserve">fikse koden mot prototypen </w:t>
-      </w:r>
-    </w:p>
-    <w:p>
-      <w:pPr>
-        <w:pStyle w:val="Listeavsnitt"/>
-        <w:numPr>
-          <w:ilvl w:val="0"/>
-          <w:numId w:val="2"/>
-        </w:numPr>
-      </w:pPr>
-      <w:r>
-        <w:t xml:space="preserve">Se nærmere på CMS og </w:t>
-      </w:r>
-      <w:proofErr w:type="spellStart"/>
-      <w:r>
-        <w:t>Array-seption</w:t>
-      </w:r>
-      <w:proofErr w:type="spellEnd"/>
-      <w:r>
-        <w:t xml:space="preserve">. </w:t>
-      </w:r>
-    </w:p>
-    <w:p>
-      <w:pPr>
-        <w:pStyle w:val="Listeavsnitt"/>
-        <w:numPr>
-          <w:ilvl w:val="0"/>
-          <w:numId w:val="2"/>
-        </w:numPr>
-      </w:pPr>
-      <w:r>
-        <w:t xml:space="preserve">Starte med </w:t>
-      </w:r>
-      <w:proofErr w:type="spellStart"/>
-      <w:r>
-        <w:t>u</w:t>
-      </w:r>
-      <w:r>
-        <w:t>se</w:t>
-      </w:r>
-      <w:proofErr w:type="spellEnd"/>
-      <w:r>
-        <w:t xml:space="preserve"> case </w:t>
-      </w:r>
-    </w:p>
-    <w:p>
-      <w:pPr>
-        <w:pStyle w:val="Listeavsnitt"/>
-        <w:ind w:left="360"/>
-      </w:pPr>
-    </w:p>
-    <w:p>
-      <w:r>
-        <w:t>Torsdag 24. Januar</w:t>
-      </w:r>
-    </w:p>
-    <w:p/>
-    <w:p>
-      <w:pPr>
-        <w:rPr>
-          <w:u w:val="single"/>
-        </w:rPr>
-      </w:pPr>
-      <w:r>
-        <w:rPr>
-          <w:u w:val="single"/>
-        </w:rPr>
-        <w:t>Gjort i går:</w:t>
-      </w:r>
-    </w:p>
-    <w:p>
-      <w:pPr>
-        <w:pStyle w:val="Listeavsnitt"/>
-        <w:numPr>
-          <w:ilvl w:val="0"/>
-          <w:numId w:val="2"/>
-        </w:numPr>
-      </w:pPr>
-      <w:r>
-        <w:t xml:space="preserve">fikset </w:t>
-      </w:r>
-      <w:proofErr w:type="spellStart"/>
-      <w:r>
-        <w:t>call</w:t>
-      </w:r>
-      <w:proofErr w:type="spellEnd"/>
-      <w:r>
-        <w:t xml:space="preserve"> back (</w:t>
-      </w:r>
-      <w:proofErr w:type="spellStart"/>
-      <w:r>
-        <w:t>json</w:t>
-      </w:r>
-      <w:proofErr w:type="spellEnd"/>
-      <w:r>
-        <w:t>)</w:t>
-      </w:r>
-    </w:p>
-    <w:p>
-      <w:pPr>
-        <w:pStyle w:val="Listeavsnitt"/>
-        <w:numPr>
-          <w:ilvl w:val="0"/>
-          <w:numId w:val="2"/>
-        </w:numPr>
-      </w:pPr>
-      <w:r>
-        <w:t xml:space="preserve">startet på CMS (så vidt) </w:t>
-      </w:r>
-    </w:p>
-    <w:p>
-      <w:pPr>
-        <w:pStyle w:val="Listeavsnitt"/>
-        <w:numPr>
-          <w:ilvl w:val="0"/>
-          <w:numId w:val="2"/>
-        </w:numPr>
-      </w:pPr>
-      <w:proofErr w:type="spellStart"/>
-      <w:r>
-        <w:t>array</w:t>
-      </w:r>
-      <w:proofErr w:type="spellEnd"/>
-      <w:r>
-        <w:t xml:space="preserve"> i en </w:t>
-      </w:r>
-      <w:proofErr w:type="spellStart"/>
-      <w:r>
-        <w:t>php</w:t>
-      </w:r>
-      <w:proofErr w:type="spellEnd"/>
-      <w:r>
-        <w:t xml:space="preserve"> og </w:t>
-      </w:r>
-      <w:proofErr w:type="spellStart"/>
-      <w:r>
-        <w:t>research</w:t>
-      </w:r>
-      <w:proofErr w:type="spellEnd"/>
-    </w:p>
-    <w:p>
-      <w:pPr>
-        <w:pStyle w:val="Listeavsnitt"/>
-        <w:numPr>
-          <w:ilvl w:val="0"/>
-          <w:numId w:val="2"/>
-        </w:numPr>
-      </w:pPr>
-      <w:r>
-        <w:t xml:space="preserve">front-end koding  </w:t>
-      </w:r>
-      <w:r>
-        <w:sym w:font="Wingdings" w:char="F0E0"/>
-      </w:r>
-      <w:r>
-        <w:t xml:space="preserve"> koding </w:t>
-      </w:r>
-    </w:p>
-    <w:p/>
-    <w:p/>
-    <w:p>
-      <w:pPr>
-        <w:rPr>
-          <w:u w:val="single"/>
-        </w:rPr>
-      </w:pPr>
-      <w:r>
-        <w:t>Plan</w:t>
-      </w:r>
-      <w:r>
-        <w:rPr>
-          <w:u w:val="single"/>
-        </w:rPr>
-        <w:t xml:space="preserve"> for dag</w:t>
-      </w:r>
-      <w:r>
-        <w:rPr>
-          <w:u w:val="single"/>
-        </w:rPr>
-        <w:t>:</w:t>
-      </w:r>
-    </w:p>
-    <w:p>
-      <w:pPr>
-        <w:pStyle w:val="Listeavsnitt"/>
-        <w:numPr>
-          <w:ilvl w:val="0"/>
-          <w:numId w:val="2"/>
-        </w:numPr>
-      </w:pPr>
-      <w:proofErr w:type="spellStart"/>
-      <w:r>
-        <w:t>oprette</w:t>
-      </w:r>
-      <w:proofErr w:type="spellEnd"/>
-      <w:r>
-        <w:t xml:space="preserve"> møte i </w:t>
-      </w:r>
-      <w:proofErr w:type="spellStart"/>
-      <w:r>
-        <w:t>google</w:t>
-      </w:r>
-      <w:proofErr w:type="spellEnd"/>
-      <w:r>
-        <w:t xml:space="preserve"> </w:t>
-      </w:r>
-      <w:proofErr w:type="spellStart"/>
-      <w:r>
-        <w:t>docs</w:t>
-      </w:r>
-      <w:proofErr w:type="spellEnd"/>
-      <w:r>
-        <w:t xml:space="preserve"> med </w:t>
-      </w:r>
-      <w:proofErr w:type="spellStart"/>
-      <w:r>
-        <w:t>asle</w:t>
-      </w:r>
-      <w:proofErr w:type="spellEnd"/>
-      <w:r>
-        <w:t xml:space="preserve"> og de andre veilederne</w:t>
+        <w:t>oprette møte i google docs med asle og de andre veilederne</w:t>
       </w:r>
     </w:p>
     <w:p>
@@ -1378,72 +1124,33 @@
           <w:numId w:val="2"/>
         </w:numPr>
       </w:pPr>
-      <w:proofErr w:type="spellStart"/>
-      <w:r>
-        <w:t>use</w:t>
-      </w:r>
-      <w:proofErr w:type="spellEnd"/>
-      <w:r>
-        <w:t xml:space="preserve"> case beskrivelse </w:t>
-      </w:r>
-    </w:p>
-    <w:p>
-      <w:pPr>
-        <w:pStyle w:val="Listeavsnitt"/>
-        <w:numPr>
-          <w:ilvl w:val="0"/>
-          <w:numId w:val="2"/>
-        </w:numPr>
-      </w:pPr>
-      <w:r>
-        <w:t xml:space="preserve">endring i </w:t>
-      </w:r>
-      <w:proofErr w:type="spellStart"/>
-      <w:r>
-        <w:t>mockup</w:t>
-      </w:r>
-      <w:proofErr w:type="spellEnd"/>
-      <w:r>
-        <w:t xml:space="preserve"> skissene og </w:t>
-      </w:r>
-      <w:proofErr w:type="spellStart"/>
-      <w:r>
-        <w:t>site</w:t>
-      </w:r>
-      <w:proofErr w:type="spellEnd"/>
-      <w:r>
-        <w:t xml:space="preserve"> </w:t>
-      </w:r>
-      <w:proofErr w:type="spellStart"/>
-      <w:r>
-        <w:t>map</w:t>
-      </w:r>
-      <w:proofErr w:type="spellEnd"/>
-    </w:p>
-    <w:p>
-      <w:pPr>
-        <w:pStyle w:val="Listeavsnitt"/>
-        <w:numPr>
-          <w:ilvl w:val="0"/>
-          <w:numId w:val="2"/>
-        </w:numPr>
-      </w:pPr>
-      <w:r>
-        <w:t xml:space="preserve">fortsett videre med </w:t>
-      </w:r>
-      <w:proofErr w:type="spellStart"/>
-      <w:r>
-        <w:t>backend</w:t>
-      </w:r>
-      <w:proofErr w:type="spellEnd"/>
-      <w:r>
-        <w:t xml:space="preserve"> </w:t>
-      </w:r>
-      <w:proofErr w:type="spellStart"/>
-      <w:r>
-        <w:t>coding</w:t>
-      </w:r>
-      <w:proofErr w:type="spellEnd"/>
+      <w:r>
+        <w:t xml:space="preserve">use case beskrivelse </w:t>
+      </w:r>
+    </w:p>
+    <w:p>
+      <w:pPr>
+        <w:pStyle w:val="Listeavsnitt"/>
+        <w:numPr>
+          <w:ilvl w:val="0"/>
+          <w:numId w:val="2"/>
+        </w:numPr>
+      </w:pPr>
+      <w:r>
+        <w:t>endring i mockup skissene og site map</w:t>
+      </w:r>
+    </w:p>
+    <w:p>
+      <w:pPr>
+        <w:pStyle w:val="Listeavsnitt"/>
+        <w:numPr>
+          <w:ilvl w:val="0"/>
+          <w:numId w:val="2"/>
+        </w:numPr>
+      </w:pPr>
+      <w:r>
+        <w:t>fortsett videre med backend coding</w:t>
+      </w:r>
     </w:p>
     <w:p>
       <w:pPr>
@@ -1465,58 +1172,32 @@
           <w:numId w:val="2"/>
         </w:numPr>
       </w:pPr>
-      <w:proofErr w:type="spellStart"/>
-      <w:r>
-        <w:t>teste</w:t>
-      </w:r>
-      <w:proofErr w:type="spellEnd"/>
-      <w:r>
-        <w:t xml:space="preserve"> ny verktøy (</w:t>
-      </w:r>
-      <w:proofErr w:type="spellStart"/>
-      <w:r>
-        <w:t>brackets</w:t>
-      </w:r>
-      <w:proofErr w:type="spellEnd"/>
-      <w:r>
-        <w:t>)</w:t>
-      </w:r>
-    </w:p>
-    <w:p>
-      <w:pPr>
-        <w:pStyle w:val="Listeavsnitt"/>
-        <w:numPr>
-          <w:ilvl w:val="0"/>
-          <w:numId w:val="2"/>
-        </w:numPr>
-      </w:pPr>
-      <w:r>
-        <w:t xml:space="preserve">lære seg opp i </w:t>
-      </w:r>
-      <w:proofErr w:type="spellStart"/>
-      <w:r>
-        <w:t>php</w:t>
-      </w:r>
-      <w:proofErr w:type="spellEnd"/>
-    </w:p>
-    <w:p>
-      <w:pPr>
-        <w:pStyle w:val="Listeavsnitt"/>
-        <w:numPr>
-          <w:ilvl w:val="0"/>
-          <w:numId w:val="2"/>
-        </w:numPr>
-      </w:pPr>
-      <w:r>
-        <w:t xml:space="preserve">bli ferdig med </w:t>
-      </w:r>
-      <w:proofErr w:type="spellStart"/>
-      <w:r>
-        <w:t>use</w:t>
-      </w:r>
-      <w:proofErr w:type="spellEnd"/>
-      <w:r>
-        <w:t xml:space="preserve"> case diagram </w:t>
+      <w:r>
+        <w:t>teste ny verktøy (brackets)</w:t>
+      </w:r>
+    </w:p>
+    <w:p>
+      <w:pPr>
+        <w:pStyle w:val="Listeavsnitt"/>
+        <w:numPr>
+          <w:ilvl w:val="0"/>
+          <w:numId w:val="2"/>
+        </w:numPr>
+      </w:pPr>
+      <w:r>
+        <w:t>lære seg opp i php</w:t>
+      </w:r>
+    </w:p>
+    <w:p>
+      <w:pPr>
+        <w:pStyle w:val="Listeavsnitt"/>
+        <w:numPr>
+          <w:ilvl w:val="0"/>
+          <w:numId w:val="2"/>
+        </w:numPr>
+      </w:pPr>
+      <w:r>
+        <w:t xml:space="preserve">bli ferdig med use case diagram </w:t>
       </w:r>
     </w:p>
     <w:p/>
@@ -1589,74 +1270,393 @@
         </w:numPr>
       </w:pPr>
       <w:r>
-        <w:t xml:space="preserve">Ferdigskrevet </w:t>
-      </w:r>
-      <w:proofErr w:type="spellStart"/>
-      <w:r>
-        <w:t>use</w:t>
-      </w:r>
-      <w:proofErr w:type="spellEnd"/>
-      <w:r>
-        <w:t xml:space="preserve"> case beskrivelse og </w:t>
-      </w:r>
-      <w:proofErr w:type="spellStart"/>
-      <w:r>
-        <w:t>digram</w:t>
-      </w:r>
-      <w:proofErr w:type="spellEnd"/>
+        <w:t xml:space="preserve">Ferdigskrevet use case beskrivelse og digram </w:t>
+      </w:r>
+    </w:p>
+    <w:p>
+      <w:pPr>
+        <w:pStyle w:val="Listeavsnitt"/>
+        <w:numPr>
+          <w:ilvl w:val="0"/>
+          <w:numId w:val="2"/>
+        </w:numPr>
+      </w:pPr>
+      <w:r>
+        <w:t>Startet med CMS-system</w:t>
+      </w:r>
+    </w:p>
+    <w:p>
+      <w:pPr>
+        <w:pStyle w:val="Listeavsnitt"/>
+        <w:numPr>
+          <w:ilvl w:val="0"/>
+          <w:numId w:val="2"/>
+        </w:numPr>
+      </w:pPr>
+      <w:r>
+        <w:t>Satt oss inn i nytt språk</w:t>
+      </w:r>
+    </w:p>
+    <w:p>
+      <w:pPr>
+        <w:pStyle w:val="Listeavsnitt"/>
+        <w:numPr>
+          <w:ilvl w:val="0"/>
+          <w:numId w:val="2"/>
+        </w:numPr>
+      </w:pPr>
+      <w:r>
+        <w:t xml:space="preserve">Syntaks </w:t>
+      </w:r>
+    </w:p>
+    <w:p>
+      <w:pPr>
+        <w:pStyle w:val="Listeavsnitt"/>
+        <w:numPr>
+          <w:ilvl w:val="0"/>
+          <w:numId w:val="2"/>
+        </w:numPr>
+      </w:pPr>
+      <w:r>
+        <w:t>Prototype av tidslinje</w:t>
+      </w:r>
+    </w:p>
+    <w:p/>
+    <w:p/>
+    <w:p>
+      <w:pPr>
+        <w:rPr>
+          <w:u w:val="single"/>
+        </w:rPr>
+      </w:pPr>
+      <w:r>
+        <w:t>Plan</w:t>
+      </w:r>
+      <w:r>
+        <w:rPr>
+          <w:u w:val="single"/>
+        </w:rPr>
+        <w:t xml:space="preserve"> for dag</w:t>
+      </w:r>
+      <w:r>
+        <w:rPr>
+          <w:u w:val="single"/>
+        </w:rPr>
+        <w:t>:</w:t>
+      </w:r>
+    </w:p>
+    <w:p>
+      <w:pPr>
+        <w:pStyle w:val="Listeavsnitt"/>
+        <w:numPr>
+          <w:ilvl w:val="0"/>
+          <w:numId w:val="2"/>
+        </w:numPr>
+      </w:pPr>
+      <w:r>
+        <w:t xml:space="preserve">Forsette videre med CMS, og j-query </w:t>
+      </w:r>
+    </w:p>
+    <w:p>
+      <w:pPr>
+        <w:pStyle w:val="Listeavsnitt"/>
+        <w:numPr>
+          <w:ilvl w:val="0"/>
+          <w:numId w:val="2"/>
+        </w:numPr>
+      </w:pPr>
+      <w:r>
+        <w:t xml:space="preserve">Syntaks </w:t>
+      </w:r>
+    </w:p>
+    <w:p>
+      <w:pPr>
+        <w:pStyle w:val="Listeavsnitt"/>
+        <w:numPr>
+          <w:ilvl w:val="0"/>
+          <w:numId w:val="2"/>
+        </w:numPr>
+      </w:pPr>
+      <w:r>
+        <w:t>Designe skisse for CMS</w:t>
+      </w:r>
+    </w:p>
+    <w:p>
+      <w:pPr>
+        <w:pStyle w:val="Listeavsnitt"/>
+        <w:ind w:left="360"/>
+      </w:pPr>
+    </w:p>
+    <w:p/>
+    <w:p>
+      <w:r>
+        <w:t>Onsdag 30. Januar</w:t>
+      </w:r>
+    </w:p>
+    <w:p/>
+    <w:p>
+      <w:pPr>
+        <w:rPr>
+          <w:u w:val="single"/>
+        </w:rPr>
+      </w:pPr>
+      <w:r>
+        <w:rPr>
+          <w:u w:val="single"/>
+        </w:rPr>
+        <w:t>Gjort i går:</w:t>
+      </w:r>
+    </w:p>
+    <w:p>
+      <w:pPr>
+        <w:pStyle w:val="Listeavsnitt"/>
+        <w:numPr>
+          <w:ilvl w:val="0"/>
+          <w:numId w:val="2"/>
+        </w:numPr>
+      </w:pPr>
+      <w:r>
+        <w:t>Reviderte og samlet dokumentet i ett</w:t>
+      </w:r>
+    </w:p>
+    <w:p>
+      <w:pPr>
+        <w:pStyle w:val="Listeavsnitt"/>
+        <w:numPr>
+          <w:ilvl w:val="0"/>
+          <w:numId w:val="2"/>
+        </w:numPr>
+      </w:pPr>
+      <w:r>
+        <w:t>Skrev om Prosessutvikling</w:t>
+      </w:r>
+    </w:p>
+    <w:p>
+      <w:pPr>
+        <w:pStyle w:val="Listeavsnitt"/>
+        <w:numPr>
+          <w:ilvl w:val="0"/>
+          <w:numId w:val="2"/>
+        </w:numPr>
+      </w:pPr>
+      <w:r>
+        <w:t>Nytt design av CMS</w:t>
+      </w:r>
+    </w:p>
+    <w:p>
+      <w:pPr>
+        <w:pStyle w:val="Listeavsnitt"/>
+        <w:numPr>
+          <w:ilvl w:val="0"/>
+          <w:numId w:val="2"/>
+        </w:numPr>
+      </w:pPr>
+      <w:r>
+        <w:t>Brainstorming og kartlegging av design med gruppen av CMS design</w:t>
+      </w:r>
+    </w:p>
+    <w:p>
+      <w:pPr>
+        <w:pStyle w:val="Listeavsnitt"/>
+        <w:numPr>
+          <w:ilvl w:val="0"/>
+          <w:numId w:val="2"/>
+        </w:numPr>
+      </w:pPr>
+      <w:r>
+        <w:t>Endring av design av CMS i photoshop</w:t>
+      </w:r>
+    </w:p>
+    <w:p>
+      <w:pPr>
+        <w:pStyle w:val="Listeavsnitt"/>
+        <w:numPr>
+          <w:ilvl w:val="0"/>
+          <w:numId w:val="2"/>
+        </w:numPr>
+      </w:pPr>
+      <w:r>
+        <w:t xml:space="preserve">Avklaring og begrensing fra kunden sin side </w:t>
+      </w:r>
+      <w:r>
+        <w:sym w:font="Wingdings" w:char="F0E0"/>
+      </w:r>
+      <w:r>
+        <w:t xml:space="preserve"> API. </w:t>
+      </w:r>
+    </w:p>
+    <w:p>
+      <w:pPr>
+        <w:pStyle w:val="Listeavsnitt"/>
+        <w:numPr>
+          <w:ilvl w:val="0"/>
+          <w:numId w:val="2"/>
+        </w:numPr>
+      </w:pPr>
+      <w:r>
+        <w:t xml:space="preserve">Løste nesten reseption </w:t>
+      </w:r>
+    </w:p>
+    <w:p/>
+    <w:p>
+      <w:pPr>
+        <w:rPr>
+          <w:u w:val="single"/>
+        </w:rPr>
+      </w:pPr>
+      <w:r>
+        <w:t>Plan</w:t>
+      </w:r>
+      <w:r>
+        <w:rPr>
+          <w:u w:val="single"/>
+        </w:rPr>
+        <w:t xml:space="preserve"> for dag</w:t>
+      </w:r>
+      <w:r>
+        <w:rPr>
+          <w:u w:val="single"/>
+        </w:rPr>
+        <w:t>:</w:t>
+      </w:r>
+    </w:p>
+    <w:p>
+      <w:pPr>
+        <w:pStyle w:val="Listeavsnitt"/>
+        <w:numPr>
+          <w:ilvl w:val="0"/>
+          <w:numId w:val="2"/>
+        </w:numPr>
+      </w:pPr>
+      <w:r>
+        <w:t>Lage ferdig CMS skissen i PH</w:t>
+      </w:r>
+    </w:p>
+    <w:p>
+      <w:pPr>
+        <w:pStyle w:val="Listeavsnitt"/>
+        <w:numPr>
+          <w:ilvl w:val="0"/>
+          <w:numId w:val="2"/>
+        </w:numPr>
+      </w:pPr>
+      <w:r>
+        <w:t>Gjøre klar planen for møte med kunden</w:t>
+      </w:r>
+    </w:p>
+    <w:p>
+      <w:pPr>
+        <w:pStyle w:val="Listeavsnitt"/>
+        <w:numPr>
+          <w:ilvl w:val="0"/>
+          <w:numId w:val="2"/>
+        </w:numPr>
+      </w:pPr>
+      <w:r>
+        <w:t xml:space="preserve">Ferdiggjøre php json (bilder) </w:t>
+      </w:r>
       <w:r>
         <w:t xml:space="preserve"> </w:t>
       </w:r>
     </w:p>
     <w:p>
       <w:pPr>
-        <w:pStyle w:val="Listeavsnitt"/>
-        <w:numPr>
-          <w:ilvl w:val="0"/>
-          <w:numId w:val="2"/>
-        </w:numPr>
-      </w:pPr>
-      <w:r>
-        <w:t>Startet med CMS-system</w:t>
-      </w:r>
-    </w:p>
-    <w:p>
-      <w:pPr>
-        <w:pStyle w:val="Listeavsnitt"/>
-        <w:numPr>
-          <w:ilvl w:val="0"/>
-          <w:numId w:val="2"/>
-        </w:numPr>
-      </w:pPr>
-      <w:r>
-        <w:t>Satt oss inn i nytt språk</w:t>
-      </w:r>
-    </w:p>
-    <w:p>
-      <w:pPr>
-        <w:pStyle w:val="Listeavsnitt"/>
-        <w:numPr>
-          <w:ilvl w:val="0"/>
-          <w:numId w:val="2"/>
-        </w:numPr>
-      </w:pPr>
-      <w:r>
-        <w:t xml:space="preserve">Syntaks </w:t>
-      </w:r>
-    </w:p>
-    <w:p>
-      <w:pPr>
-        <w:pStyle w:val="Listeavsnitt"/>
-        <w:numPr>
-          <w:ilvl w:val="0"/>
-          <w:numId w:val="2"/>
-        </w:numPr>
-      </w:pPr>
-      <w:r>
-        <w:t>Prototype av tidslinje</w:t>
-      </w:r>
-    </w:p>
-    <w:p/>
+        <w:rPr>
+          <w:u w:val="single"/>
+        </w:rPr>
+      </w:pPr>
+    </w:p>
+    <w:p>
+      <w:r>
+        <w:t>Torsdag 31. Januar</w:t>
+      </w:r>
+    </w:p>
+    <w:p/>
+    <w:p>
+      <w:pPr>
+        <w:rPr>
+          <w:u w:val="single"/>
+        </w:rPr>
+      </w:pPr>
+      <w:r>
+        <w:rPr>
+          <w:u w:val="single"/>
+        </w:rPr>
+        <w:t>Gjort i går:</w:t>
+      </w:r>
+    </w:p>
+    <w:p>
+      <w:pPr>
+        <w:pStyle w:val="Listeavsnitt"/>
+        <w:numPr>
+          <w:ilvl w:val="0"/>
+          <w:numId w:val="2"/>
+        </w:numPr>
+      </w:pPr>
+      <w:r>
+        <w:t>Notert ned noen punkter til møtet</w:t>
+      </w:r>
+    </w:p>
+    <w:p>
+      <w:pPr>
+        <w:pStyle w:val="Listeavsnitt"/>
+        <w:numPr>
+          <w:ilvl w:val="0"/>
+          <w:numId w:val="2"/>
+        </w:numPr>
+      </w:pPr>
+      <w:r>
+        <w:t>Rydde og kommentering i kode</w:t>
+      </w:r>
+    </w:p>
+    <w:p>
+      <w:pPr>
+        <w:pStyle w:val="Listeavsnitt"/>
+        <w:numPr>
+          <w:ilvl w:val="0"/>
+          <w:numId w:val="2"/>
+        </w:numPr>
+      </w:pPr>
+      <w:r>
+        <w:t>Forbedring av CMS design etter endringene</w:t>
+      </w:r>
+    </w:p>
+    <w:p>
+      <w:pPr>
+        <w:pStyle w:val="Listeavsnitt"/>
+        <w:numPr>
+          <w:ilvl w:val="0"/>
+          <w:numId w:val="2"/>
+        </w:numPr>
+      </w:pPr>
+      <w:r>
+        <w:t xml:space="preserve">Php json koding </w:t>
+      </w:r>
+    </w:p>
+    <w:p>
+      <w:pPr>
+        <w:pStyle w:val="Listeavsnitt"/>
+        <w:numPr>
+          <w:ilvl w:val="0"/>
+          <w:numId w:val="2"/>
+        </w:numPr>
+      </w:pPr>
+      <w:r>
+        <w:t>Skisser av CMS (Photoshop)</w:t>
+      </w:r>
+    </w:p>
+    <w:p>
+      <w:pPr>
+        <w:pStyle w:val="Listeavsnitt"/>
+        <w:numPr>
+          <w:ilvl w:val="0"/>
+          <w:numId w:val="2"/>
+        </w:numPr>
+      </w:pPr>
+      <w:r>
+        <w:t xml:space="preserve">Diskusjon og planlegging </w:t>
+      </w:r>
+    </w:p>
     <w:p/>
     <w:p>
       <w:pPr>
@@ -1688,396 +1688,6 @@
           <w:numId w:val="2"/>
         </w:numPr>
       </w:pPr>
-      <w:proofErr w:type="spellStart"/>
-      <w:r>
-        <w:t>Forsette</w:t>
-      </w:r>
-      <w:proofErr w:type="spellEnd"/>
-      <w:r>
-        <w:t xml:space="preserve"> videre med CMS, og j-</w:t>
-      </w:r>
-      <w:proofErr w:type="spellStart"/>
-      <w:r>
-        <w:t>query</w:t>
-      </w:r>
-      <w:proofErr w:type="spellEnd"/>
-      <w:r>
-        <w:t xml:space="preserve"> </w:t>
-      </w:r>
-    </w:p>
-    <w:p>
-      <w:pPr>
-        <w:pStyle w:val="Listeavsnitt"/>
-        <w:numPr>
-          <w:ilvl w:val="0"/>
-          <w:numId w:val="2"/>
-        </w:numPr>
-      </w:pPr>
-      <w:r>
-        <w:t xml:space="preserve">Syntaks </w:t>
-      </w:r>
-    </w:p>
-    <w:p>
-      <w:pPr>
-        <w:pStyle w:val="Listeavsnitt"/>
-        <w:numPr>
-          <w:ilvl w:val="0"/>
-          <w:numId w:val="2"/>
-        </w:numPr>
-      </w:pPr>
-      <w:r>
-        <w:t>Designe skisse for CMS</w:t>
-      </w:r>
-    </w:p>
-    <w:p>
-      <w:pPr>
-        <w:pStyle w:val="Listeavsnitt"/>
-        <w:ind w:left="360"/>
-      </w:pPr>
-    </w:p>
-    <w:p/>
-    <w:p>
-      <w:r>
-        <w:t>Onsdag 30. Januar</w:t>
-      </w:r>
-    </w:p>
-    <w:p/>
-    <w:p>
-      <w:pPr>
-        <w:rPr>
-          <w:u w:val="single"/>
-        </w:rPr>
-      </w:pPr>
-      <w:r>
-        <w:rPr>
-          <w:u w:val="single"/>
-        </w:rPr>
-        <w:t>Gjort i går:</w:t>
-      </w:r>
-    </w:p>
-    <w:p>
-      <w:pPr>
-        <w:pStyle w:val="Listeavsnitt"/>
-        <w:numPr>
-          <w:ilvl w:val="0"/>
-          <w:numId w:val="2"/>
-        </w:numPr>
-      </w:pPr>
-      <w:r>
-        <w:t>Reviderte og samlet dokumentet i ett</w:t>
-      </w:r>
-    </w:p>
-    <w:p>
-      <w:pPr>
-        <w:pStyle w:val="Listeavsnitt"/>
-        <w:numPr>
-          <w:ilvl w:val="0"/>
-          <w:numId w:val="2"/>
-        </w:numPr>
-      </w:pPr>
-      <w:r>
-        <w:t>Skrev om Prosessutvikling</w:t>
-      </w:r>
-    </w:p>
-    <w:p>
-      <w:pPr>
-        <w:pStyle w:val="Listeavsnitt"/>
-        <w:numPr>
-          <w:ilvl w:val="0"/>
-          <w:numId w:val="2"/>
-        </w:numPr>
-      </w:pPr>
-      <w:r>
-        <w:t>Nytt design av CMS</w:t>
-      </w:r>
-    </w:p>
-    <w:p>
-      <w:pPr>
-        <w:pStyle w:val="Listeavsnitt"/>
-        <w:numPr>
-          <w:ilvl w:val="0"/>
-          <w:numId w:val="2"/>
-        </w:numPr>
-      </w:pPr>
-      <w:r>
-        <w:t>Brainstorming og kartlegging av design med gruppen av CMS design</w:t>
-      </w:r>
-    </w:p>
-    <w:p>
-      <w:pPr>
-        <w:pStyle w:val="Listeavsnitt"/>
-        <w:numPr>
-          <w:ilvl w:val="0"/>
-          <w:numId w:val="2"/>
-        </w:numPr>
-      </w:pPr>
-      <w:r>
-        <w:t xml:space="preserve">Endring av design av CMS i </w:t>
-      </w:r>
-      <w:proofErr w:type="spellStart"/>
-      <w:r>
-        <w:t>photoshop</w:t>
-      </w:r>
-      <w:proofErr w:type="spellEnd"/>
-    </w:p>
-    <w:p>
-      <w:pPr>
-        <w:pStyle w:val="Listeavsnitt"/>
-        <w:numPr>
-          <w:ilvl w:val="0"/>
-          <w:numId w:val="2"/>
-        </w:numPr>
-      </w:pPr>
-      <w:r>
-        <w:t xml:space="preserve">Avklaring og begrensing fra kunden sin side </w:t>
-      </w:r>
-      <w:r>
-        <w:sym w:font="Wingdings" w:char="F0E0"/>
-      </w:r>
-      <w:r>
-        <w:t xml:space="preserve"> API. </w:t>
-      </w:r>
-    </w:p>
-    <w:p>
-      <w:pPr>
-        <w:pStyle w:val="Listeavsnitt"/>
-        <w:numPr>
-          <w:ilvl w:val="0"/>
-          <w:numId w:val="2"/>
-        </w:numPr>
-      </w:pPr>
-      <w:r>
-        <w:t xml:space="preserve">Løste nesten </w:t>
-      </w:r>
-      <w:proofErr w:type="spellStart"/>
-      <w:r>
-        <w:t>reseption</w:t>
-      </w:r>
-      <w:proofErr w:type="spellEnd"/>
-      <w:r>
-        <w:t xml:space="preserve"> </w:t>
-      </w:r>
-    </w:p>
-    <w:p/>
-    <w:p>
-      <w:pPr>
-        <w:rPr>
-          <w:u w:val="single"/>
-        </w:rPr>
-      </w:pPr>
-      <w:r>
-        <w:t>Plan</w:t>
-      </w:r>
-      <w:r>
-        <w:rPr>
-          <w:u w:val="single"/>
-        </w:rPr>
-        <w:t xml:space="preserve"> for dag</w:t>
-      </w:r>
-      <w:r>
-        <w:rPr>
-          <w:u w:val="single"/>
-        </w:rPr>
-        <w:t>:</w:t>
-      </w:r>
-    </w:p>
-    <w:p>
-      <w:pPr>
-        <w:pStyle w:val="Listeavsnitt"/>
-        <w:numPr>
-          <w:ilvl w:val="0"/>
-          <w:numId w:val="2"/>
-        </w:numPr>
-      </w:pPr>
-      <w:r>
-        <w:t>Lage ferdig CMS skissen i PH</w:t>
-      </w:r>
-    </w:p>
-    <w:p>
-      <w:pPr>
-        <w:pStyle w:val="Listeavsnitt"/>
-        <w:numPr>
-          <w:ilvl w:val="0"/>
-          <w:numId w:val="2"/>
-        </w:numPr>
-      </w:pPr>
-      <w:r>
-        <w:t>Gjøre klar planen for møte med kunden</w:t>
-      </w:r>
-    </w:p>
-    <w:p>
-      <w:pPr>
-        <w:pStyle w:val="Listeavsnitt"/>
-        <w:numPr>
-          <w:ilvl w:val="0"/>
-          <w:numId w:val="2"/>
-        </w:numPr>
-      </w:pPr>
-      <w:r>
-        <w:t xml:space="preserve">Ferdiggjøre </w:t>
-      </w:r>
-      <w:proofErr w:type="spellStart"/>
-      <w:r>
-        <w:t>php</w:t>
-      </w:r>
-      <w:proofErr w:type="spellEnd"/>
-      <w:r>
-        <w:t xml:space="preserve"> </w:t>
-      </w:r>
-      <w:proofErr w:type="spellStart"/>
-      <w:r>
-        <w:t>json</w:t>
-      </w:r>
-      <w:proofErr w:type="spellEnd"/>
-      <w:r>
-        <w:t xml:space="preserve"> (bilder) </w:t>
-      </w:r>
-      <w:r>
-        <w:t xml:space="preserve"> </w:t>
-      </w:r>
-    </w:p>
-    <w:p>
-      <w:pPr>
-        <w:rPr>
-          <w:u w:val="single"/>
-        </w:rPr>
-      </w:pPr>
-    </w:p>
-    <w:p>
-      <w:r>
-        <w:t>Torsdag 31. Januar</w:t>
-      </w:r>
-    </w:p>
-    <w:p/>
-    <w:p>
-      <w:pPr>
-        <w:rPr>
-          <w:u w:val="single"/>
-        </w:rPr>
-      </w:pPr>
-      <w:r>
-        <w:rPr>
-          <w:u w:val="single"/>
-        </w:rPr>
-        <w:t>Gjort i går:</w:t>
-      </w:r>
-    </w:p>
-    <w:p>
-      <w:pPr>
-        <w:pStyle w:val="Listeavsnitt"/>
-        <w:numPr>
-          <w:ilvl w:val="0"/>
-          <w:numId w:val="2"/>
-        </w:numPr>
-      </w:pPr>
-      <w:r>
-        <w:t>Notert ned noen punkter til møtet</w:t>
-      </w:r>
-    </w:p>
-    <w:p>
-      <w:pPr>
-        <w:pStyle w:val="Listeavsnitt"/>
-        <w:numPr>
-          <w:ilvl w:val="0"/>
-          <w:numId w:val="2"/>
-        </w:numPr>
-      </w:pPr>
-      <w:r>
-        <w:t>Rydde og kommentering i kode</w:t>
-      </w:r>
-    </w:p>
-    <w:p>
-      <w:pPr>
-        <w:pStyle w:val="Listeavsnitt"/>
-        <w:numPr>
-          <w:ilvl w:val="0"/>
-          <w:numId w:val="2"/>
-        </w:numPr>
-      </w:pPr>
-      <w:r>
-        <w:t>Forbedring av CMS design etter endringene</w:t>
-      </w:r>
-    </w:p>
-    <w:p>
-      <w:pPr>
-        <w:pStyle w:val="Listeavsnitt"/>
-        <w:numPr>
-          <w:ilvl w:val="0"/>
-          <w:numId w:val="2"/>
-        </w:numPr>
-      </w:pPr>
-      <w:proofErr w:type="spellStart"/>
-      <w:r>
-        <w:t>Php</w:t>
-      </w:r>
-      <w:proofErr w:type="spellEnd"/>
-      <w:r>
-        <w:t xml:space="preserve"> </w:t>
-      </w:r>
-      <w:proofErr w:type="spellStart"/>
-      <w:r>
-        <w:t>json</w:t>
-      </w:r>
-      <w:proofErr w:type="spellEnd"/>
-      <w:r>
-        <w:t xml:space="preserve"> koding </w:t>
-      </w:r>
-    </w:p>
-    <w:p>
-      <w:pPr>
-        <w:pStyle w:val="Listeavsnitt"/>
-        <w:numPr>
-          <w:ilvl w:val="0"/>
-          <w:numId w:val="2"/>
-        </w:numPr>
-      </w:pPr>
-      <w:r>
-        <w:t>Skisser av CMS (Photoshop)</w:t>
-      </w:r>
-    </w:p>
-    <w:p>
-      <w:pPr>
-        <w:pStyle w:val="Listeavsnitt"/>
-        <w:numPr>
-          <w:ilvl w:val="0"/>
-          <w:numId w:val="2"/>
-        </w:numPr>
-      </w:pPr>
-      <w:r>
-        <w:t xml:space="preserve">Diskusjon og planlegging </w:t>
-      </w:r>
-    </w:p>
-    <w:p/>
-    <w:p>
-      <w:pPr>
-        <w:rPr>
-          <w:u w:val="single"/>
-        </w:rPr>
-      </w:pPr>
-      <w:r>
-        <w:t>Plan</w:t>
-      </w:r>
-      <w:r>
-        <w:rPr>
-          <w:u w:val="single"/>
-        </w:rPr>
-        <w:t xml:space="preserve"> for dag</w:t>
-      </w:r>
-      <w:r>
-        <w:rPr>
-          <w:u w:val="single"/>
-        </w:rPr>
-        <w:t>:</w:t>
-      </w:r>
-    </w:p>
-    <w:p>
-      <w:pPr>
-        <w:pStyle w:val="Listeavsnitt"/>
-        <w:numPr>
-          <w:ilvl w:val="0"/>
-          <w:numId w:val="2"/>
-        </w:numPr>
-      </w:pPr>
       <w:r>
         <w:t>Forberedelse til kundemøtet</w:t>
       </w:r>
@@ -2103,35 +1713,19 @@
         </w:numPr>
       </w:pPr>
       <w:r>
-        <w:t xml:space="preserve">sprint </w:t>
-      </w:r>
-      <w:proofErr w:type="spellStart"/>
-      <w:r>
-        <w:t>retrospect</w:t>
-      </w:r>
-      <w:proofErr w:type="spellEnd"/>
-      <w:r>
-        <w:t xml:space="preserve"> møte med gruppene</w:t>
-      </w:r>
-    </w:p>
-    <w:p>
-      <w:pPr>
-        <w:pStyle w:val="Listeavsnitt"/>
-        <w:numPr>
-          <w:ilvl w:val="0"/>
-          <w:numId w:val="2"/>
-        </w:numPr>
-      </w:pPr>
-      <w:r>
-        <w:t xml:space="preserve">revidere </w:t>
-      </w:r>
-      <w:proofErr w:type="spellStart"/>
-      <w:r>
-        <w:t>ear</w:t>
-      </w:r>
-      <w:proofErr w:type="spellEnd"/>
-      <w:r>
-        <w:t xml:space="preserve"> diagram</w:t>
+        <w:t>sprint retrospect møte med gruppene</w:t>
+      </w:r>
+    </w:p>
+    <w:p>
+      <w:pPr>
+        <w:pStyle w:val="Listeavsnitt"/>
+        <w:numPr>
+          <w:ilvl w:val="0"/>
+          <w:numId w:val="2"/>
+        </w:numPr>
+      </w:pPr>
+      <w:r>
+        <w:t>revidere ear diagram</w:t>
       </w:r>
     </w:p>
     <w:p>
@@ -2340,73 +1934,44 @@
         </w:numPr>
       </w:pPr>
       <w:r>
-        <w:t xml:space="preserve">Lagde og reviderte skisser i Photoshop av </w:t>
-      </w:r>
-      <w:proofErr w:type="spellStart"/>
-      <w:r>
-        <w:t>cms</w:t>
-      </w:r>
-      <w:proofErr w:type="spellEnd"/>
-      <w:r>
-        <w:t xml:space="preserve"> og tidslinje</w:t>
-      </w:r>
-    </w:p>
-    <w:p>
-      <w:pPr>
-        <w:pStyle w:val="Listeavsnitt"/>
-        <w:numPr>
-          <w:ilvl w:val="0"/>
-          <w:numId w:val="2"/>
-        </w:numPr>
-      </w:pPr>
-      <w:r>
-        <w:t xml:space="preserve">Avslutning på sprint 1 – sprint </w:t>
-      </w:r>
-      <w:proofErr w:type="spellStart"/>
-      <w:r>
-        <w:t>review</w:t>
-      </w:r>
-      <w:proofErr w:type="spellEnd"/>
-      <w:r>
-        <w:t>, viktige erfaringer og dokumentering</w:t>
-      </w:r>
-    </w:p>
-    <w:p>
-      <w:pPr>
-        <w:pStyle w:val="Listeavsnitt"/>
-        <w:numPr>
-          <w:ilvl w:val="0"/>
-          <w:numId w:val="2"/>
-        </w:numPr>
-      </w:pPr>
-      <w:r>
-        <w:t xml:space="preserve">Utkast av </w:t>
-      </w:r>
-      <w:proofErr w:type="spellStart"/>
-      <w:r>
-        <w:t>EAR</w:t>
-      </w:r>
-      <w:proofErr w:type="spellEnd"/>
-      <w:r>
-        <w:t xml:space="preserve"> diagram </w:t>
-      </w:r>
-    </w:p>
-    <w:p>
-      <w:pPr>
-        <w:pStyle w:val="Listeavsnitt"/>
-        <w:numPr>
-          <w:ilvl w:val="0"/>
-          <w:numId w:val="2"/>
-        </w:numPr>
-      </w:pPr>
-      <w:r>
-        <w:t xml:space="preserve">Gjorde ferdig diverse </w:t>
-      </w:r>
-      <w:proofErr w:type="spellStart"/>
-      <w:r>
-        <w:t>tasks</w:t>
-      </w:r>
-      <w:proofErr w:type="spellEnd"/>
+        <w:t>Lagde og reviderte skisser i Photoshop av cms og tidslinje</w:t>
+      </w:r>
+    </w:p>
+    <w:p>
+      <w:pPr>
+        <w:pStyle w:val="Listeavsnitt"/>
+        <w:numPr>
+          <w:ilvl w:val="0"/>
+          <w:numId w:val="2"/>
+        </w:numPr>
+      </w:pPr>
+      <w:r>
+        <w:t>Avslutning på sprint 1 – sprint review, viktige erfaringer og dokumentering</w:t>
+      </w:r>
+    </w:p>
+    <w:p>
+      <w:pPr>
+        <w:pStyle w:val="Listeavsnitt"/>
+        <w:numPr>
+          <w:ilvl w:val="0"/>
+          <w:numId w:val="2"/>
+        </w:numPr>
+      </w:pPr>
+      <w:r>
+        <w:t xml:space="preserve">Utkast av EAR diagram </w:t>
+      </w:r>
+    </w:p>
+    <w:p>
+      <w:pPr>
+        <w:pStyle w:val="Listeavsnitt"/>
+        <w:numPr>
+          <w:ilvl w:val="0"/>
+          <w:numId w:val="2"/>
+        </w:numPr>
+      </w:pPr>
+      <w:r>
+        <w:t>Gjorde ferdig diverse tasks</w:t>
+      </w:r>
     </w:p>
     <w:p>
       <w:pPr>
@@ -2429,13 +1994,8 @@
         </w:numPr>
       </w:pPr>
       <w:r>
-        <w:t xml:space="preserve">Utkast for </w:t>
-      </w:r>
-      <w:proofErr w:type="spellStart"/>
-      <w:r>
-        <w:t>Backlog</w:t>
-      </w:r>
-      <w:proofErr w:type="spellEnd"/>
+        <w:t>Utkast for Backlog</w:t>
+      </w:r>
     </w:p>
     <w:p/>
     <w:p>
@@ -2487,15 +2047,7 @@
         </w:numPr>
       </w:pPr>
       <w:r>
-        <w:t xml:space="preserve">Opprettet </w:t>
-      </w:r>
-      <w:proofErr w:type="spellStart"/>
-      <w:r>
-        <w:t>backlog</w:t>
-      </w:r>
-      <w:proofErr w:type="spellEnd"/>
-      <w:r>
-        <w:t xml:space="preserve"> og planning poker </w:t>
+        <w:t xml:space="preserve">Opprettet backlog og planning poker </w:t>
       </w:r>
     </w:p>
     <w:p>
@@ -2569,13 +2121,8 @@
           <w:numId w:val="2"/>
         </w:numPr>
       </w:pPr>
-      <w:proofErr w:type="spellStart"/>
-      <w:r>
-        <w:t>Backlog</w:t>
-      </w:r>
-      <w:proofErr w:type="spellEnd"/>
-      <w:r>
-        <w:t xml:space="preserve"> og planning poker</w:t>
+      <w:r>
+        <w:t>Backlog og planning poker</w:t>
       </w:r>
     </w:p>
     <w:p>
@@ -2599,15 +2146,7 @@
         </w:numPr>
       </w:pPr>
       <w:r>
-        <w:t xml:space="preserve">Utvikling av </w:t>
-      </w:r>
-      <w:proofErr w:type="spellStart"/>
-      <w:r>
-        <w:t>cms</w:t>
-      </w:r>
-      <w:proofErr w:type="spellEnd"/>
-      <w:r>
-        <w:t xml:space="preserve"> </w:t>
+        <w:t xml:space="preserve">Utvikling av cms </w:t>
       </w:r>
     </w:p>
     <w:p/>
@@ -2654,15 +2193,7 @@
         </w:numPr>
       </w:pPr>
       <w:r>
-        <w:t xml:space="preserve">Litt </w:t>
-      </w:r>
-      <w:proofErr w:type="spellStart"/>
-      <w:r>
-        <w:t>css</w:t>
-      </w:r>
-      <w:proofErr w:type="spellEnd"/>
-      <w:r>
-        <w:t xml:space="preserve"> og design</w:t>
+        <w:t>Litt css og design</w:t>
       </w:r>
     </w:p>
     <w:p>
@@ -2698,15 +2229,7 @@
         </w:numPr>
       </w:pPr>
       <w:r>
-        <w:t xml:space="preserve">PHP til </w:t>
-      </w:r>
-      <w:proofErr w:type="spellStart"/>
-      <w:r>
-        <w:t>Json</w:t>
-      </w:r>
-      <w:proofErr w:type="spellEnd"/>
-      <w:r>
-        <w:t xml:space="preserve"> </w:t>
+        <w:t xml:space="preserve">PHP til Json </w:t>
       </w:r>
     </w:p>
     <w:p/>
@@ -2893,30 +2416,20 @@
           <w:numId w:val="2"/>
         </w:numPr>
       </w:pPr>
-      <w:proofErr w:type="spellStart"/>
-      <w:r>
-        <w:t>Json</w:t>
-      </w:r>
-      <w:proofErr w:type="spellEnd"/>
-      <w:r>
-        <w:t xml:space="preserve"> fil</w:t>
-      </w:r>
-    </w:p>
-    <w:p>
-      <w:pPr>
-        <w:pStyle w:val="Listeavsnitt"/>
-        <w:numPr>
-          <w:ilvl w:val="0"/>
-          <w:numId w:val="2"/>
-        </w:numPr>
-      </w:pPr>
-      <w:proofErr w:type="spellStart"/>
-      <w:r>
-        <w:t>Responsitiv</w:t>
-      </w:r>
-      <w:proofErr w:type="spellEnd"/>
-      <w:r>
-        <w:t xml:space="preserve"> design </w:t>
+      <w:r>
+        <w:t>Json fil</w:t>
+      </w:r>
+    </w:p>
+    <w:p>
+      <w:pPr>
+        <w:pStyle w:val="Listeavsnitt"/>
+        <w:numPr>
+          <w:ilvl w:val="0"/>
+          <w:numId w:val="2"/>
+        </w:numPr>
+      </w:pPr>
+      <w:r>
+        <w:t xml:space="preserve">Responsitiv design </w:t>
       </w:r>
     </w:p>
     <w:p/>
@@ -2967,15 +2480,7 @@
         </w:numPr>
       </w:pPr>
       <w:r>
-        <w:t xml:space="preserve">Fortsette på </w:t>
-      </w:r>
-      <w:proofErr w:type="spellStart"/>
-      <w:r>
-        <w:t>Json</w:t>
-      </w:r>
-      <w:proofErr w:type="spellEnd"/>
-      <w:r>
-        <w:t xml:space="preserve"> fil</w:t>
+        <w:t>Fortsette på Json fil</w:t>
       </w:r>
     </w:p>
     <w:p>
@@ -3022,13 +2527,8 @@
           <w:numId w:val="2"/>
         </w:numPr>
       </w:pPr>
-      <w:proofErr w:type="spellStart"/>
-      <w:r>
-        <w:t>Responsivt</w:t>
-      </w:r>
-      <w:proofErr w:type="spellEnd"/>
-      <w:r>
-        <w:t xml:space="preserve"> design </w:t>
+      <w:r>
+        <w:t xml:space="preserve">Responsivt design </w:t>
       </w:r>
     </w:p>
     <w:p/>
@@ -3063,19 +2563,9 @@
           <w:numId w:val="2"/>
         </w:numPr>
       </w:pPr>
-      <w:proofErr w:type="spellStart"/>
-      <w:r>
-        <w:t>insert</w:t>
-      </w:r>
-      <w:proofErr w:type="spellEnd"/>
-      <w:r>
-        <w:t xml:space="preserve"> </w:t>
-      </w:r>
-      <w:proofErr w:type="spellStart"/>
-      <w:r>
-        <w:t>update</w:t>
-      </w:r>
-      <w:proofErr w:type="spellEnd"/>
+      <w:r>
+        <w:t>insert update</w:t>
+      </w:r>
     </w:p>
     <w:p>
       <w:pPr>
@@ -3110,43 +2600,19 @@
         </w:numPr>
       </w:pPr>
       <w:r>
-        <w:t xml:space="preserve">Fikset datoer for </w:t>
-      </w:r>
-      <w:proofErr w:type="spellStart"/>
-      <w:r>
-        <w:t>windows</w:t>
-      </w:r>
-      <w:proofErr w:type="spellEnd"/>
-      <w:r>
-        <w:t xml:space="preserve"> </w:t>
-      </w:r>
-      <w:proofErr w:type="spellStart"/>
-      <w:r>
-        <w:t>explore</w:t>
-      </w:r>
-      <w:proofErr w:type="spellEnd"/>
-      <w:r>
-        <w:t xml:space="preserve"> 8 og norsk navn på dato </w:t>
-      </w:r>
-    </w:p>
-    <w:p>
-      <w:pPr>
-        <w:pStyle w:val="Listeavsnitt"/>
-        <w:numPr>
-          <w:ilvl w:val="0"/>
-          <w:numId w:val="2"/>
-        </w:numPr>
-      </w:pPr>
-      <w:r>
-        <w:t xml:space="preserve">Gjennomgåing av </w:t>
-      </w:r>
-      <w:proofErr w:type="spellStart"/>
-      <w:r>
-        <w:t>bugs</w:t>
-      </w:r>
-      <w:proofErr w:type="spellEnd"/>
-      <w:r>
-        <w:t xml:space="preserve"> og diverse </w:t>
+        <w:t xml:space="preserve">Fikset datoer for windows explore 8 og norsk navn på dato </w:t>
+      </w:r>
+    </w:p>
+    <w:p>
+      <w:pPr>
+        <w:pStyle w:val="Listeavsnitt"/>
+        <w:numPr>
+          <w:ilvl w:val="0"/>
+          <w:numId w:val="2"/>
+        </w:numPr>
+      </w:pPr>
+      <w:r>
+        <w:t xml:space="preserve">Gjennomgåing av bugs og diverse </w:t>
       </w:r>
     </w:p>
     <w:p>
@@ -3170,15 +2636,7 @@
         </w:numPr>
       </w:pPr>
       <w:r>
-        <w:t xml:space="preserve">Bearbeide med </w:t>
-      </w:r>
-      <w:proofErr w:type="spellStart"/>
-      <w:r>
-        <w:t>json</w:t>
-      </w:r>
-      <w:proofErr w:type="spellEnd"/>
-      <w:r>
-        <w:t xml:space="preserve"> </w:t>
+        <w:t xml:space="preserve">Bearbeide med json </w:t>
       </w:r>
       <w:r>
         <w:sym w:font="Wingdings" w:char="F0E0"/>
@@ -3208,27 +2666,14 @@
         <w:pStyle w:val="Listeavsnitt"/>
         <w:ind w:left="360"/>
       </w:pPr>
-      <w:proofErr w:type="spellStart"/>
       <w:r>
         <w:t>Veilde</w:t>
       </w:r>
       <w:r>
-        <w:t>møte</w:t>
-      </w:r>
-      <w:proofErr w:type="spellEnd"/>
-      <w:r>
-        <w:t xml:space="preserve"> </w:t>
-      </w:r>
-      <w:r>
-        <w:t xml:space="preserve">med </w:t>
-      </w:r>
-      <w:proofErr w:type="spellStart"/>
-      <w:r>
-        <w:t>veilderne</w:t>
-      </w:r>
-      <w:proofErr w:type="spellEnd"/>
-      <w:r>
-        <w:t xml:space="preserve"> </w:t>
+        <w:t xml:space="preserve">møte </w:t>
+      </w:r>
+      <w:r>
+        <w:t xml:space="preserve">med veilderne </w:t>
       </w:r>
       <w:r>
         <w:t>og referat</w:t>
@@ -3255,15 +2700,7 @@
         </w:numPr>
       </w:pPr>
       <w:r>
-        <w:t>Fjerne pop-</w:t>
-      </w:r>
-      <w:proofErr w:type="spellStart"/>
-      <w:r>
-        <w:t>ups</w:t>
-      </w:r>
-      <w:proofErr w:type="spellEnd"/>
-      <w:r>
-        <w:t xml:space="preserve"> </w:t>
+        <w:t xml:space="preserve">Fjerne pop-ups </w:t>
       </w:r>
     </w:p>
     <w:p>
@@ -3299,33 +2736,199 @@
         </w:numPr>
       </w:pPr>
       <w:r>
-        <w:t xml:space="preserve">Fortsette på </w:t>
-      </w:r>
-      <w:proofErr w:type="spellStart"/>
-      <w:r>
-        <w:t>json</w:t>
-      </w:r>
-      <w:proofErr w:type="spellEnd"/>
-      <w:r>
-        <w:t xml:space="preserve"> </w:t>
+        <w:t xml:space="preserve">Fortsette på json </w:t>
       </w:r>
       <w:r>
         <w:sym w:font="Wingdings" w:char="F0E0"/>
       </w:r>
       <w:r>
-        <w:t xml:space="preserve"> </w:t>
+        <w:t xml:space="preserve"> array i riktig oppbygning </w:t>
+      </w:r>
+    </w:p>
+    <w:p/>
+    <w:p/>
+    <w:p>
+      <w:r>
+        <w:t>Torsdag, 13.</w:t>
+      </w:r>
+      <w:r>
+        <w:t xml:space="preserve"> Februar </w:t>
+      </w:r>
+    </w:p>
+    <w:p/>
+    <w:p>
+      <w:pPr>
+        <w:rPr>
+          <w:u w:val="single"/>
+        </w:rPr>
+      </w:pPr>
+      <w:r>
+        <w:rPr>
+          <w:u w:val="single"/>
+        </w:rPr>
+        <w:t>Gjort i går:</w:t>
+      </w:r>
+    </w:p>
+    <w:p>
+      <w:pPr>
+        <w:pStyle w:val="Listeavsnitt"/>
+        <w:numPr>
+          <w:ilvl w:val="0"/>
+          <w:numId w:val="2"/>
+        </w:numPr>
+      </w:pPr>
+      <w:r>
+        <w:t>Rydde CSS</w:t>
+      </w:r>
+    </w:p>
+    <w:p>
+      <w:pPr>
+        <w:pStyle w:val="Listeavsnitt"/>
+        <w:numPr>
+          <w:ilvl w:val="0"/>
+          <w:numId w:val="2"/>
+        </w:numPr>
+      </w:pPr>
+      <w:r>
+        <w:t>Kundereferat</w:t>
+      </w:r>
+    </w:p>
+    <w:p>
+      <w:pPr>
+        <w:pStyle w:val="Listeavsnitt"/>
+        <w:numPr>
+          <w:ilvl w:val="0"/>
+          <w:numId w:val="2"/>
+        </w:numPr>
+      </w:pPr>
+      <w:r>
+        <w:t xml:space="preserve">Slidefunksjonen </w:t>
+      </w:r>
+    </w:p>
+    <w:p>
+      <w:pPr>
+        <w:pStyle w:val="Listeavsnitt"/>
+        <w:numPr>
+          <w:ilvl w:val="0"/>
+          <w:numId w:val="2"/>
+        </w:numPr>
+      </w:pPr>
+      <w:r>
+        <w:t xml:space="preserve">CMS </w:t>
+      </w:r>
+      <w:r>
+        <w:sym w:font="Wingdings" w:char="F0E0"/>
+      </w:r>
+      <w:r>
+        <w:t xml:space="preserve"> alternativer for lagring </w:t>
+      </w:r>
+      <w:r>
+        <w:sym w:font="Wingdings" w:char="F0E0"/>
+      </w:r>
+      <w:r>
+        <w:t xml:space="preserve"> updates </w:t>
+      </w:r>
+    </w:p>
+    <w:p>
+      <w:pPr>
+        <w:pStyle w:val="Listeavsnitt"/>
+        <w:numPr>
+          <w:ilvl w:val="0"/>
+          <w:numId w:val="2"/>
+        </w:numPr>
+      </w:pPr>
+      <w:r>
+        <w:t xml:space="preserve">Tekst editor i CMS </w:t>
+      </w:r>
+    </w:p>
+    <w:p/>
+    <w:p>
+      <w:pPr>
+        <w:rPr>
+          <w:u w:val="single"/>
+        </w:rPr>
+      </w:pPr>
+      <w:r>
+        <w:rPr>
+          <w:u w:val="single"/>
+        </w:rPr>
+        <w:t>Plan for dag:</w:t>
+      </w:r>
+    </w:p>
+    <w:p>
+      <w:pPr>
+        <w:pStyle w:val="Listeavsnitt"/>
+        <w:numPr>
+          <w:ilvl w:val="0"/>
+          <w:numId w:val="2"/>
+        </w:numPr>
+      </w:pPr>
+      <w:r>
+        <w:t>Hjelpe med grafiske elementer i CSS</w:t>
+      </w:r>
+    </w:p>
+    <w:p>
+      <w:pPr>
+        <w:pStyle w:val="Listeavsnitt"/>
+        <w:numPr>
+          <w:ilvl w:val="0"/>
+          <w:numId w:val="2"/>
+        </w:numPr>
+      </w:pPr>
+      <w:r>
+        <w:t>Skrive dokumentasjon på tekniske valg</w:t>
+      </w:r>
+    </w:p>
+    <w:p>
+      <w:pPr>
+        <w:pStyle w:val="Listeavsnitt"/>
+        <w:numPr>
+          <w:ilvl w:val="0"/>
+          <w:numId w:val="2"/>
+        </w:numPr>
+      </w:pPr>
+      <w:r>
+        <w:t>Legg delete from table, kun for hendelse</w:t>
+      </w:r>
+    </w:p>
+    <w:p>
+      <w:pPr>
+        <w:pStyle w:val="Listeavsnitt"/>
+        <w:numPr>
+          <w:ilvl w:val="0"/>
+          <w:numId w:val="2"/>
+        </w:numPr>
+      </w:pPr>
+      <w:r>
+        <w:t xml:space="preserve">Implementere knappen </w:t>
+      </w:r>
+    </w:p>
+    <w:p>
+      <w:pPr>
+        <w:pStyle w:val="Listeavsnitt"/>
+        <w:numPr>
+          <w:ilvl w:val="0"/>
+          <w:numId w:val="2"/>
+        </w:numPr>
+      </w:pPr>
+      <w:r>
+        <w:t xml:space="preserve">Redigering av navn i coden og endre popups </w:t>
       </w:r>
       <w:bookmarkStart w:id="0" w:name="_GoBack"/>
       <w:bookmarkEnd w:id="0"/>
-      <w:proofErr w:type="spellStart"/>
-      <w:r>
-        <w:t>array</w:t>
-      </w:r>
-      <w:proofErr w:type="spellEnd"/>
-      <w:r>
-        <w:t xml:space="preserve"> i riktig oppbygning </w:t>
-      </w:r>
-    </w:p>
+    </w:p>
+    <w:p>
+      <w:pPr>
+        <w:pStyle w:val="Listeavsnitt"/>
+        <w:numPr>
+          <w:ilvl w:val="0"/>
+          <w:numId w:val="2"/>
+        </w:numPr>
+      </w:pPr>
+    </w:p>
+    <w:p/>
+    <w:p/>
+    <w:p/>
     <w:sectPr>
       <w:pgSz w:w="11900" w:h="16840"/>
       <w:pgMar w:top="1418" w:right="1418" w:bottom="1418" w:left="1418" w:header="709" w:footer="709" w:gutter="0"/>

--- a/Daily scrum referat.docx
+++ b/Daily scrum referat.docx
@@ -10,21 +10,23 @@
           <w:szCs w:val="40"/>
         </w:rPr>
       </w:pPr>
+      <w:proofErr w:type="spellStart"/>
       <w:r>
         <w:rPr>
           <w:b/>
           <w:sz w:val="40"/>
           <w:szCs w:val="40"/>
         </w:rPr>
-        <w:t xml:space="preserve">Daily stand up </w:t>
-      </w:r>
+        <w:t>Daily</w:t>
+      </w:r>
+      <w:proofErr w:type="spellEnd"/>
       <w:r>
         <w:rPr>
           <w:b/>
           <w:sz w:val="40"/>
           <w:szCs w:val="40"/>
         </w:rPr>
-        <w:t>-</w:t>
+        <w:t xml:space="preserve"> stand up </w:t>
       </w:r>
       <w:r>
         <w:rPr>
@@ -32,7 +34,7 @@
           <w:sz w:val="40"/>
           <w:szCs w:val="40"/>
         </w:rPr>
-        <w:t xml:space="preserve"> </w:t>
+        <w:t>-</w:t>
       </w:r>
       <w:r>
         <w:rPr>
@@ -40,6 +42,14 @@
           <w:sz w:val="40"/>
           <w:szCs w:val="40"/>
         </w:rPr>
+        <w:t xml:space="preserve"> </w:t>
+      </w:r>
+      <w:r>
+        <w:rPr>
+          <w:b/>
+          <w:sz w:val="40"/>
+          <w:szCs w:val="40"/>
+        </w:rPr>
         <w:t>referat</w:t>
       </w:r>
     </w:p>
@@ -58,21 +68,24 @@
           <w:u w:val="single"/>
         </w:rPr>
       </w:pPr>
+      <w:proofErr w:type="spellStart"/>
       <w:r>
         <w:rPr>
           <w:b/>
           <w:color w:val="244061" w:themeColor="accent1" w:themeShade="80"/>
           <w:u w:val="single"/>
         </w:rPr>
-        <w:t xml:space="preserve">Daily Stand up – hverdag </w:t>
-      </w:r>
-    </w:p>
-    <w:p>
-      <w:pPr>
+        <w:t>Daily</w:t>
+      </w:r>
+      <w:proofErr w:type="spellEnd"/>
+      <w:r>
         <w:rPr>
           <w:b/>
-        </w:rPr>
-      </w:pPr>
+          <w:color w:val="244061" w:themeColor="accent1" w:themeShade="80"/>
+          <w:u w:val="single"/>
+        </w:rPr>
+        <w:t xml:space="preserve"> Stand up – hverdag </w:t>
+      </w:r>
     </w:p>
     <w:p>
       <w:pPr>
@@ -80,10 +93,17 @@
           <w:b/>
         </w:rPr>
       </w:pPr>
-      <w:r>
+    </w:p>
+    <w:p>
+      <w:pPr>
         <w:rPr>
           <w:b/>
         </w:rPr>
+      </w:pPr>
+      <w:r>
+        <w:rPr>
+          <w:b/>
+        </w:rPr>
         <w:t xml:space="preserve">SPRINT 1 - </w:t>
       </w:r>
       <w:r>
@@ -163,15 +183,25 @@
           <w:numId w:val="2"/>
         </w:numPr>
       </w:pPr>
-      <w:r>
-        <w:t>Planningpoker og opprette</w:t>
-      </w:r>
-      <w:r>
-        <w:t xml:space="preserve"> task</w:t>
+      <w:proofErr w:type="spellStart"/>
+      <w:r>
+        <w:t>Planningpoker</w:t>
+      </w:r>
+      <w:proofErr w:type="spellEnd"/>
+      <w:r>
+        <w:t xml:space="preserve"> og opprette</w:t>
+      </w:r>
+      <w:r>
+        <w:t xml:space="preserve"> </w:t>
+      </w:r>
+      <w:proofErr w:type="spellStart"/>
+      <w:r>
+        <w:t>task</w:t>
       </w:r>
       <w:r>
         <w:t>s</w:t>
       </w:r>
+      <w:proofErr w:type="spellEnd"/>
     </w:p>
     <w:p>
       <w:pPr>
@@ -298,8 +328,13 @@
           <w:numId w:val="2"/>
         </w:numPr>
       </w:pPr>
-      <w:r>
-        <w:t>Swot-analyse  av gruppen</w:t>
+      <w:proofErr w:type="spellStart"/>
+      <w:r>
+        <w:t>Swot</w:t>
+      </w:r>
+      <w:proofErr w:type="spellEnd"/>
+      <w:r>
+        <w:t>-analyse  av gruppen</w:t>
       </w:r>
     </w:p>
     <w:p>
@@ -367,7 +402,15 @@
         </w:numPr>
       </w:pPr>
       <w:r>
-        <w:t>Lage sitemap for tidslinjen</w:t>
+        <w:t xml:space="preserve">Lage </w:t>
+      </w:r>
+      <w:proofErr w:type="spellStart"/>
+      <w:r>
+        <w:t>sitemap</w:t>
+      </w:r>
+      <w:proofErr w:type="spellEnd"/>
+      <w:r>
+        <w:t xml:space="preserve"> for tidslinjen</w:t>
       </w:r>
     </w:p>
     <w:p>
@@ -478,8 +521,13 @@
         </w:numPr>
       </w:pPr>
       <w:r>
-        <w:t>Klargjort av html og css</w:t>
-      </w:r>
+        <w:t xml:space="preserve">Klargjort av html og </w:t>
+      </w:r>
+      <w:proofErr w:type="spellStart"/>
+      <w:r>
+        <w:t>css</w:t>
+      </w:r>
+      <w:proofErr w:type="spellEnd"/>
     </w:p>
     <w:p>
       <w:pPr>
@@ -501,8 +549,21 @@
           <w:numId w:val="2"/>
         </w:numPr>
       </w:pPr>
-      <w:r>
-        <w:t xml:space="preserve">Json/javascript - Script for tidslinje </w:t>
+      <w:proofErr w:type="spellStart"/>
+      <w:r>
+        <w:t>Json</w:t>
+      </w:r>
+      <w:proofErr w:type="spellEnd"/>
+      <w:r>
+        <w:t>/</w:t>
+      </w:r>
+      <w:proofErr w:type="spellStart"/>
+      <w:r>
+        <w:t>javascript</w:t>
+      </w:r>
+      <w:proofErr w:type="spellEnd"/>
+      <w:r>
+        <w:t xml:space="preserve"> - Script for tidslinje </w:t>
       </w:r>
     </w:p>
     <w:p>
@@ -525,8 +586,13 @@
           <w:numId w:val="2"/>
         </w:numPr>
       </w:pPr>
-      <w:r>
-        <w:t xml:space="preserve">Belbins teamroller og modell. </w:t>
+      <w:proofErr w:type="spellStart"/>
+      <w:r>
+        <w:t>Belbins</w:t>
+      </w:r>
+      <w:proofErr w:type="spellEnd"/>
+      <w:r>
+        <w:t xml:space="preserve"> teamroller og modell. </w:t>
       </w:r>
     </w:p>
     <w:p>
@@ -583,20 +649,30 @@
         </w:numPr>
       </w:pPr>
       <w:r>
-        <w:t>fortsette med utvikling av javascript</w:t>
-      </w:r>
-    </w:p>
-    <w:p>
-      <w:pPr>
-        <w:pStyle w:val="Listeavsnitt"/>
-        <w:numPr>
-          <w:ilvl w:val="0"/>
-          <w:numId w:val="2"/>
-        </w:numPr>
-      </w:pPr>
-      <w:r>
-        <w:t>skisse av tidslinje og sitemap</w:t>
-      </w:r>
+        <w:t xml:space="preserve">fortsette med utvikling av </w:t>
+      </w:r>
+      <w:proofErr w:type="spellStart"/>
+      <w:r>
+        <w:t>javascript</w:t>
+      </w:r>
+      <w:proofErr w:type="spellEnd"/>
+    </w:p>
+    <w:p>
+      <w:pPr>
+        <w:pStyle w:val="Listeavsnitt"/>
+        <w:numPr>
+          <w:ilvl w:val="0"/>
+          <w:numId w:val="2"/>
+        </w:numPr>
+      </w:pPr>
+      <w:r>
+        <w:t xml:space="preserve">skisse av tidslinje og </w:t>
+      </w:r>
+      <w:proofErr w:type="spellStart"/>
+      <w:r>
+        <w:t>sitemap</w:t>
+      </w:r>
+      <w:proofErr w:type="spellEnd"/>
     </w:p>
     <w:p>
       <w:pPr>
@@ -673,43 +749,74 @@
         </w:numPr>
       </w:pPr>
       <w:r>
-        <w:t>PHP og jquery til json</w:t>
-      </w:r>
-    </w:p>
-    <w:p>
-      <w:pPr>
-        <w:pStyle w:val="Listeavsnitt"/>
-        <w:numPr>
-          <w:ilvl w:val="0"/>
-          <w:numId w:val="2"/>
-        </w:numPr>
-      </w:pPr>
-      <w:r>
-        <w:t xml:space="preserve">Belbins roller </w:t>
-      </w:r>
-    </w:p>
-    <w:p>
-      <w:pPr>
-        <w:pStyle w:val="Listeavsnitt"/>
-        <w:numPr>
-          <w:ilvl w:val="0"/>
-          <w:numId w:val="2"/>
-        </w:numPr>
-      </w:pPr>
-      <w:r>
-        <w:t>Mock-up skisse tidslinje</w:t>
-      </w:r>
-    </w:p>
-    <w:p>
-      <w:pPr>
-        <w:pStyle w:val="Listeavsnitt"/>
-        <w:numPr>
-          <w:ilvl w:val="0"/>
-          <w:numId w:val="2"/>
-        </w:numPr>
-      </w:pPr>
-      <w:r>
-        <w:t xml:space="preserve">Litt om beskrivelse av Scrum </w:t>
+        <w:t xml:space="preserve">PHP og </w:t>
+      </w:r>
+      <w:proofErr w:type="spellStart"/>
+      <w:r>
+        <w:t>jquery</w:t>
+      </w:r>
+      <w:proofErr w:type="spellEnd"/>
+      <w:r>
+        <w:t xml:space="preserve"> til </w:t>
+      </w:r>
+      <w:proofErr w:type="spellStart"/>
+      <w:r>
+        <w:t>json</w:t>
+      </w:r>
+      <w:proofErr w:type="spellEnd"/>
+    </w:p>
+    <w:p>
+      <w:pPr>
+        <w:pStyle w:val="Listeavsnitt"/>
+        <w:numPr>
+          <w:ilvl w:val="0"/>
+          <w:numId w:val="2"/>
+        </w:numPr>
+      </w:pPr>
+      <w:proofErr w:type="spellStart"/>
+      <w:r>
+        <w:t>Belbins</w:t>
+      </w:r>
+      <w:proofErr w:type="spellEnd"/>
+      <w:r>
+        <w:t xml:space="preserve"> roller </w:t>
+      </w:r>
+    </w:p>
+    <w:p>
+      <w:pPr>
+        <w:pStyle w:val="Listeavsnitt"/>
+        <w:numPr>
+          <w:ilvl w:val="0"/>
+          <w:numId w:val="2"/>
+        </w:numPr>
+      </w:pPr>
+      <w:proofErr w:type="spellStart"/>
+      <w:r>
+        <w:t>Mock</w:t>
+      </w:r>
+      <w:proofErr w:type="spellEnd"/>
+      <w:r>
+        <w:t>-up skisse tidslinje</w:t>
+      </w:r>
+    </w:p>
+    <w:p>
+      <w:pPr>
+        <w:pStyle w:val="Listeavsnitt"/>
+        <w:numPr>
+          <w:ilvl w:val="0"/>
+          <w:numId w:val="2"/>
+        </w:numPr>
+      </w:pPr>
+      <w:r>
+        <w:t xml:space="preserve">Litt om beskrivelse av </w:t>
+      </w:r>
+      <w:proofErr w:type="spellStart"/>
+      <w:r>
+        <w:t>Scrum</w:t>
+      </w:r>
+      <w:proofErr w:type="spellEnd"/>
+      <w:r>
+        <w:t xml:space="preserve"> </w:t>
       </w:r>
     </w:p>
     <w:p>
@@ -759,55 +866,102 @@
         </w:numPr>
       </w:pPr>
       <w:r>
-        <w:t>fikse opp i problemet vårt, importert fra json via query og ajax</w:t>
-      </w:r>
-    </w:p>
-    <w:p>
-      <w:pPr>
-        <w:pStyle w:val="Listeavsnitt"/>
-        <w:numPr>
-          <w:ilvl w:val="0"/>
-          <w:numId w:val="2"/>
-        </w:numPr>
-      </w:pPr>
-      <w:r>
-        <w:t>Diskusjon og research på CMS</w:t>
-      </w:r>
-    </w:p>
-    <w:p>
-      <w:pPr>
-        <w:pStyle w:val="Listeavsnitt"/>
-        <w:numPr>
-          <w:ilvl w:val="0"/>
-          <w:numId w:val="2"/>
-        </w:numPr>
-      </w:pPr>
-      <w:r>
-        <w:t>Fortsettelse av SCRUM</w:t>
-      </w:r>
-    </w:p>
-    <w:p>
-      <w:pPr>
-        <w:pStyle w:val="Listeavsnitt"/>
-        <w:numPr>
-          <w:ilvl w:val="0"/>
-          <w:numId w:val="2"/>
-        </w:numPr>
-      </w:pPr>
-      <w:r>
-        <w:t>Innkalle møte med veilederne (tordag)</w:t>
-      </w:r>
-    </w:p>
-    <w:p>
-      <w:pPr>
-        <w:pStyle w:val="Listeavsnitt"/>
-        <w:numPr>
-          <w:ilvl w:val="0"/>
-          <w:numId w:val="2"/>
-        </w:numPr>
-      </w:pPr>
-      <w:r>
-        <w:t xml:space="preserve">Mock up og skissere CMS </w:t>
+        <w:t xml:space="preserve">fikse opp i problemet vårt, importert fra </w:t>
+      </w:r>
+      <w:proofErr w:type="spellStart"/>
+      <w:r>
+        <w:t>json</w:t>
+      </w:r>
+      <w:proofErr w:type="spellEnd"/>
+      <w:r>
+        <w:t xml:space="preserve"> via </w:t>
+      </w:r>
+      <w:proofErr w:type="spellStart"/>
+      <w:r>
+        <w:t>query</w:t>
+      </w:r>
+      <w:proofErr w:type="spellEnd"/>
+      <w:r>
+        <w:t xml:space="preserve"> og </w:t>
+      </w:r>
+      <w:proofErr w:type="spellStart"/>
+      <w:r>
+        <w:t>ajax</w:t>
+      </w:r>
+      <w:proofErr w:type="spellEnd"/>
+    </w:p>
+    <w:p>
+      <w:pPr>
+        <w:pStyle w:val="Listeavsnitt"/>
+        <w:numPr>
+          <w:ilvl w:val="0"/>
+          <w:numId w:val="2"/>
+        </w:numPr>
+      </w:pPr>
+      <w:r>
+        <w:t xml:space="preserve">Diskusjon og </w:t>
+      </w:r>
+      <w:proofErr w:type="spellStart"/>
+      <w:r>
+        <w:t>research</w:t>
+      </w:r>
+      <w:proofErr w:type="spellEnd"/>
+      <w:r>
+        <w:t xml:space="preserve"> på CMS</w:t>
+      </w:r>
+    </w:p>
+    <w:p>
+      <w:pPr>
+        <w:pStyle w:val="Listeavsnitt"/>
+        <w:numPr>
+          <w:ilvl w:val="0"/>
+          <w:numId w:val="2"/>
+        </w:numPr>
+      </w:pPr>
+      <w:r>
+        <w:t xml:space="preserve">Fortsettelse av </w:t>
+      </w:r>
+      <w:proofErr w:type="spellStart"/>
+      <w:r>
+        <w:t>SCRUM</w:t>
+      </w:r>
+      <w:proofErr w:type="spellEnd"/>
+    </w:p>
+    <w:p>
+      <w:pPr>
+        <w:pStyle w:val="Listeavsnitt"/>
+        <w:numPr>
+          <w:ilvl w:val="0"/>
+          <w:numId w:val="2"/>
+        </w:numPr>
+      </w:pPr>
+      <w:r>
+        <w:t>Innkalle møte med veilederne (</w:t>
+      </w:r>
+      <w:proofErr w:type="spellStart"/>
+      <w:r>
+        <w:t>tordag</w:t>
+      </w:r>
+      <w:proofErr w:type="spellEnd"/>
+      <w:r>
+        <w:t>)</w:t>
+      </w:r>
+    </w:p>
+    <w:p>
+      <w:pPr>
+        <w:pStyle w:val="Listeavsnitt"/>
+        <w:numPr>
+          <w:ilvl w:val="0"/>
+          <w:numId w:val="2"/>
+        </w:numPr>
+      </w:pPr>
+      <w:proofErr w:type="spellStart"/>
+      <w:r>
+        <w:t>Mock</w:t>
+      </w:r>
+      <w:proofErr w:type="spellEnd"/>
+      <w:r>
+        <w:t xml:space="preserve"> up og skissere CMS </w:t>
       </w:r>
     </w:p>
     <w:p>
@@ -849,8 +1003,13 @@
           <w:numId w:val="2"/>
         </w:numPr>
       </w:pPr>
-      <w:r>
-        <w:t>SCRUM beskrivelse</w:t>
+      <w:proofErr w:type="spellStart"/>
+      <w:r>
+        <w:t>SCRUM</w:t>
+      </w:r>
+      <w:proofErr w:type="spellEnd"/>
+      <w:r>
+        <w:t xml:space="preserve"> beskrivelse</w:t>
       </w:r>
     </w:p>
     <w:p>
@@ -877,19 +1036,35 @@
         </w:numPr>
       </w:pPr>
       <w:r>
-        <w:t>Brainstorming og Mock up skissering av CMS</w:t>
-      </w:r>
-    </w:p>
-    <w:p>
-      <w:pPr>
-        <w:pStyle w:val="Listeavsnitt"/>
-        <w:numPr>
-          <w:ilvl w:val="0"/>
-          <w:numId w:val="2"/>
-        </w:numPr>
-      </w:pPr>
-      <w:r>
-        <w:t xml:space="preserve">Skissert grovutkast av EAR-digram </w:t>
+        <w:t xml:space="preserve">Brainstorming og </w:t>
+      </w:r>
+      <w:proofErr w:type="spellStart"/>
+      <w:r>
+        <w:t>Mock</w:t>
+      </w:r>
+      <w:proofErr w:type="spellEnd"/>
+      <w:r>
+        <w:t xml:space="preserve"> up skissering av CMS</w:t>
+      </w:r>
+    </w:p>
+    <w:p>
+      <w:pPr>
+        <w:pStyle w:val="Listeavsnitt"/>
+        <w:numPr>
+          <w:ilvl w:val="0"/>
+          <w:numId w:val="2"/>
+        </w:numPr>
+      </w:pPr>
+      <w:r>
+        <w:t xml:space="preserve">Skissert grovutkast av </w:t>
+      </w:r>
+      <w:proofErr w:type="spellStart"/>
+      <w:r>
+        <w:t>EAR-digram</w:t>
+      </w:r>
+      <w:proofErr w:type="spellEnd"/>
+      <w:r>
+        <w:t xml:space="preserve"> </w:t>
       </w:r>
     </w:p>
     <w:p>
@@ -971,22 +1146,38 @@
         </w:numPr>
       </w:pPr>
       <w:r>
-        <w:t xml:space="preserve">Se nærmere på CMS og Array-seption. </w:t>
-      </w:r>
-    </w:p>
-    <w:p>
-      <w:pPr>
-        <w:pStyle w:val="Listeavsnitt"/>
-        <w:numPr>
-          <w:ilvl w:val="0"/>
-          <w:numId w:val="2"/>
-        </w:numPr>
-      </w:pPr>
-      <w:r>
-        <w:t>Starte med u</w:t>
-      </w:r>
-      <w:r>
-        <w:t xml:space="preserve">se case </w:t>
+        <w:t xml:space="preserve">Se nærmere på CMS og </w:t>
+      </w:r>
+      <w:proofErr w:type="spellStart"/>
+      <w:r>
+        <w:t>Array-seption</w:t>
+      </w:r>
+      <w:proofErr w:type="spellEnd"/>
+      <w:r>
+        <w:t xml:space="preserve">. </w:t>
+      </w:r>
+    </w:p>
+    <w:p>
+      <w:pPr>
+        <w:pStyle w:val="Listeavsnitt"/>
+        <w:numPr>
+          <w:ilvl w:val="0"/>
+          <w:numId w:val="2"/>
+        </w:numPr>
+      </w:pPr>
+      <w:r>
+        <w:t xml:space="preserve">Starte med </w:t>
+      </w:r>
+      <w:proofErr w:type="spellStart"/>
+      <w:r>
+        <w:t>u</w:t>
+      </w:r>
+      <w:r>
+        <w:t>se</w:t>
+      </w:r>
+      <w:proofErr w:type="spellEnd"/>
+      <w:r>
+        <w:t xml:space="preserve"> case </w:t>
       </w:r>
     </w:p>
     <w:p>
@@ -1023,7 +1214,23 @@
         </w:numPr>
       </w:pPr>
       <w:r>
-        <w:t>fikset call back (json)</w:t>
+        <w:t xml:space="preserve">fikset </w:t>
+      </w:r>
+      <w:proofErr w:type="spellStart"/>
+      <w:r>
+        <w:t>call</w:t>
+      </w:r>
+      <w:proofErr w:type="spellEnd"/>
+      <w:r>
+        <w:t xml:space="preserve"> back (</w:t>
+      </w:r>
+      <w:proofErr w:type="spellStart"/>
+      <w:r>
+        <w:t>json</w:t>
+      </w:r>
+      <w:proofErr w:type="spellEnd"/>
+      <w:r>
+        <w:t>)</w:t>
       </w:r>
     </w:p>
     <w:p>
@@ -1046,9 +1253,27 @@
           <w:numId w:val="2"/>
         </w:numPr>
       </w:pPr>
-      <w:r>
-        <w:t>array i en php og research</w:t>
-      </w:r>
+      <w:proofErr w:type="spellStart"/>
+      <w:r>
+        <w:t>array</w:t>
+      </w:r>
+      <w:proofErr w:type="spellEnd"/>
+      <w:r>
+        <w:t xml:space="preserve"> i en </w:t>
+      </w:r>
+      <w:proofErr w:type="spellStart"/>
+      <w:r>
+        <w:t>php</w:t>
+      </w:r>
+      <w:proofErr w:type="spellEnd"/>
+      <w:r>
+        <w:t xml:space="preserve"> og </w:t>
+      </w:r>
+      <w:proofErr w:type="spellStart"/>
+      <w:r>
+        <w:t>research</w:t>
+      </w:r>
+      <w:proofErr w:type="spellEnd"/>
     </w:p>
     <w:p>
       <w:pPr>
@@ -1100,8 +1325,37 @@
           <w:numId w:val="2"/>
         </w:numPr>
       </w:pPr>
-      <w:r>
-        <w:t>oprette møte i google docs med asle og de andre veilederne</w:t>
+      <w:proofErr w:type="spellStart"/>
+      <w:r>
+        <w:t>oprette</w:t>
+      </w:r>
+      <w:proofErr w:type="spellEnd"/>
+      <w:r>
+        <w:t xml:space="preserve"> møte i </w:t>
+      </w:r>
+      <w:proofErr w:type="spellStart"/>
+      <w:r>
+        <w:t>google</w:t>
+      </w:r>
+      <w:proofErr w:type="spellEnd"/>
+      <w:r>
+        <w:t xml:space="preserve"> </w:t>
+      </w:r>
+      <w:proofErr w:type="spellStart"/>
+      <w:r>
+        <w:t>docs</w:t>
+      </w:r>
+      <w:proofErr w:type="spellEnd"/>
+      <w:r>
+        <w:t xml:space="preserve"> med </w:t>
+      </w:r>
+      <w:proofErr w:type="spellStart"/>
+      <w:r>
+        <w:t>asle</w:t>
+      </w:r>
+      <w:proofErr w:type="spellEnd"/>
+      <w:r>
+        <w:t xml:space="preserve"> og de andre veilederne</w:t>
       </w:r>
     </w:p>
     <w:p>
@@ -1124,33 +1378,72 @@
           <w:numId w:val="2"/>
         </w:numPr>
       </w:pPr>
-      <w:r>
-        <w:t xml:space="preserve">use case beskrivelse </w:t>
-      </w:r>
-    </w:p>
-    <w:p>
-      <w:pPr>
-        <w:pStyle w:val="Listeavsnitt"/>
-        <w:numPr>
-          <w:ilvl w:val="0"/>
-          <w:numId w:val="2"/>
-        </w:numPr>
-      </w:pPr>
-      <w:r>
-        <w:t>endring i mockup skissene og site map</w:t>
-      </w:r>
-    </w:p>
-    <w:p>
-      <w:pPr>
-        <w:pStyle w:val="Listeavsnitt"/>
-        <w:numPr>
-          <w:ilvl w:val="0"/>
-          <w:numId w:val="2"/>
-        </w:numPr>
-      </w:pPr>
-      <w:r>
-        <w:t>fortsett videre med backend coding</w:t>
-      </w:r>
+      <w:proofErr w:type="spellStart"/>
+      <w:r>
+        <w:t>use</w:t>
+      </w:r>
+      <w:proofErr w:type="spellEnd"/>
+      <w:r>
+        <w:t xml:space="preserve"> case beskrivelse </w:t>
+      </w:r>
+    </w:p>
+    <w:p>
+      <w:pPr>
+        <w:pStyle w:val="Listeavsnitt"/>
+        <w:numPr>
+          <w:ilvl w:val="0"/>
+          <w:numId w:val="2"/>
+        </w:numPr>
+      </w:pPr>
+      <w:r>
+        <w:t xml:space="preserve">endring i </w:t>
+      </w:r>
+      <w:proofErr w:type="spellStart"/>
+      <w:r>
+        <w:t>mockup</w:t>
+      </w:r>
+      <w:proofErr w:type="spellEnd"/>
+      <w:r>
+        <w:t xml:space="preserve"> skissene og </w:t>
+      </w:r>
+      <w:proofErr w:type="spellStart"/>
+      <w:r>
+        <w:t>site</w:t>
+      </w:r>
+      <w:proofErr w:type="spellEnd"/>
+      <w:r>
+        <w:t xml:space="preserve"> </w:t>
+      </w:r>
+      <w:proofErr w:type="spellStart"/>
+      <w:r>
+        <w:t>map</w:t>
+      </w:r>
+      <w:proofErr w:type="spellEnd"/>
+    </w:p>
+    <w:p>
+      <w:pPr>
+        <w:pStyle w:val="Listeavsnitt"/>
+        <w:numPr>
+          <w:ilvl w:val="0"/>
+          <w:numId w:val="2"/>
+        </w:numPr>
+      </w:pPr>
+      <w:r>
+        <w:t xml:space="preserve">fortsett videre med </w:t>
+      </w:r>
+      <w:proofErr w:type="spellStart"/>
+      <w:r>
+        <w:t>backend</w:t>
+      </w:r>
+      <w:proofErr w:type="spellEnd"/>
+      <w:r>
+        <w:t xml:space="preserve"> </w:t>
+      </w:r>
+      <w:proofErr w:type="spellStart"/>
+      <w:r>
+        <w:t>coding</w:t>
+      </w:r>
+      <w:proofErr w:type="spellEnd"/>
     </w:p>
     <w:p>
       <w:pPr>
@@ -1172,32 +1465,58 @@
           <w:numId w:val="2"/>
         </w:numPr>
       </w:pPr>
-      <w:r>
-        <w:t>teste ny verktøy (brackets)</w:t>
-      </w:r>
-    </w:p>
-    <w:p>
-      <w:pPr>
-        <w:pStyle w:val="Listeavsnitt"/>
-        <w:numPr>
-          <w:ilvl w:val="0"/>
-          <w:numId w:val="2"/>
-        </w:numPr>
-      </w:pPr>
-      <w:r>
-        <w:t>lære seg opp i php</w:t>
-      </w:r>
-    </w:p>
-    <w:p>
-      <w:pPr>
-        <w:pStyle w:val="Listeavsnitt"/>
-        <w:numPr>
-          <w:ilvl w:val="0"/>
-          <w:numId w:val="2"/>
-        </w:numPr>
-      </w:pPr>
-      <w:r>
-        <w:t xml:space="preserve">bli ferdig med use case diagram </w:t>
+      <w:proofErr w:type="spellStart"/>
+      <w:r>
+        <w:t>teste</w:t>
+      </w:r>
+      <w:proofErr w:type="spellEnd"/>
+      <w:r>
+        <w:t xml:space="preserve"> ny verktøy (</w:t>
+      </w:r>
+      <w:proofErr w:type="spellStart"/>
+      <w:r>
+        <w:t>brackets</w:t>
+      </w:r>
+      <w:proofErr w:type="spellEnd"/>
+      <w:r>
+        <w:t>)</w:t>
+      </w:r>
+    </w:p>
+    <w:p>
+      <w:pPr>
+        <w:pStyle w:val="Listeavsnitt"/>
+        <w:numPr>
+          <w:ilvl w:val="0"/>
+          <w:numId w:val="2"/>
+        </w:numPr>
+      </w:pPr>
+      <w:r>
+        <w:t xml:space="preserve">lære seg opp i </w:t>
+      </w:r>
+      <w:proofErr w:type="spellStart"/>
+      <w:r>
+        <w:t>php</w:t>
+      </w:r>
+      <w:proofErr w:type="spellEnd"/>
+    </w:p>
+    <w:p>
+      <w:pPr>
+        <w:pStyle w:val="Listeavsnitt"/>
+        <w:numPr>
+          <w:ilvl w:val="0"/>
+          <w:numId w:val="2"/>
+        </w:numPr>
+      </w:pPr>
+      <w:r>
+        <w:t xml:space="preserve">bli ferdig med </w:t>
+      </w:r>
+      <w:proofErr w:type="spellStart"/>
+      <w:r>
+        <w:t>use</w:t>
+      </w:r>
+      <w:proofErr w:type="spellEnd"/>
+      <w:r>
+        <w:t xml:space="preserve"> case diagram </w:t>
       </w:r>
     </w:p>
     <w:p/>
@@ -1270,7 +1589,23 @@
         </w:numPr>
       </w:pPr>
       <w:r>
-        <w:t xml:space="preserve">Ferdigskrevet use case beskrivelse og digram </w:t>
+        <w:t xml:space="preserve">Ferdigskrevet </w:t>
+      </w:r>
+      <w:proofErr w:type="spellStart"/>
+      <w:r>
+        <w:t>use</w:t>
+      </w:r>
+      <w:proofErr w:type="spellEnd"/>
+      <w:r>
+        <w:t xml:space="preserve"> case beskrivelse og </w:t>
+      </w:r>
+      <w:proofErr w:type="spellStart"/>
+      <w:r>
+        <w:t>digram</w:t>
+      </w:r>
+      <w:proofErr w:type="spellEnd"/>
+      <w:r>
+        <w:t xml:space="preserve"> </w:t>
       </w:r>
     </w:p>
     <w:p>
@@ -1353,8 +1688,21 @@
           <w:numId w:val="2"/>
         </w:numPr>
       </w:pPr>
-      <w:r>
-        <w:t xml:space="preserve">Forsette videre med CMS, og j-query </w:t>
+      <w:proofErr w:type="spellStart"/>
+      <w:r>
+        <w:t>Forsette</w:t>
+      </w:r>
+      <w:proofErr w:type="spellEnd"/>
+      <w:r>
+        <w:t xml:space="preserve"> videre med CMS, og j-</w:t>
+      </w:r>
+      <w:proofErr w:type="spellStart"/>
+      <w:r>
+        <w:t>query</w:t>
+      </w:r>
+      <w:proofErr w:type="spellEnd"/>
+      <w:r>
+        <w:t xml:space="preserve"> </w:t>
       </w:r>
     </w:p>
     <w:p>
@@ -1464,8 +1812,13 @@
         </w:numPr>
       </w:pPr>
       <w:r>
-        <w:t>Endring av design av CMS i photoshop</w:t>
-      </w:r>
+        <w:t xml:space="preserve">Endring av design av CMS i </w:t>
+      </w:r>
+      <w:proofErr w:type="spellStart"/>
+      <w:r>
+        <w:t>photoshop</w:t>
+      </w:r>
+      <w:proofErr w:type="spellEnd"/>
     </w:p>
     <w:p>
       <w:pPr>
@@ -1494,7 +1847,15 @@
         </w:numPr>
       </w:pPr>
       <w:r>
-        <w:t xml:space="preserve">Løste nesten reseption </w:t>
+        <w:t xml:space="preserve">Løste nesten </w:t>
+      </w:r>
+      <w:proofErr w:type="spellStart"/>
+      <w:r>
+        <w:t>reseption</w:t>
+      </w:r>
+      <w:proofErr w:type="spellEnd"/>
+      <w:r>
+        <w:t xml:space="preserve"> </w:t>
       </w:r>
     </w:p>
     <w:p/>
@@ -1553,11 +1914,27 @@
         </w:numPr>
       </w:pPr>
       <w:r>
-        <w:t xml:space="preserve">Ferdiggjøre php json (bilder) </w:t>
-      </w:r>
+        <w:t xml:space="preserve">Ferdiggjøre </w:t>
+      </w:r>
+      <w:proofErr w:type="spellStart"/>
+      <w:r>
+        <w:t>php</w:t>
+      </w:r>
+      <w:proofErr w:type="spellEnd"/>
       <w:r>
         <w:t xml:space="preserve"> </w:t>
       </w:r>
+      <w:proofErr w:type="spellStart"/>
+      <w:r>
+        <w:t>json</w:t>
+      </w:r>
+      <w:proofErr w:type="spellEnd"/>
+      <w:r>
+        <w:t xml:space="preserve"> (bilder) </w:t>
+      </w:r>
+      <w:r>
+        <w:t xml:space="preserve"> </w:t>
+      </w:r>
     </w:p>
     <w:p>
       <w:pPr>
@@ -1629,8 +2006,21 @@
           <w:numId w:val="2"/>
         </w:numPr>
       </w:pPr>
-      <w:r>
-        <w:t xml:space="preserve">Php json koding </w:t>
+      <w:proofErr w:type="spellStart"/>
+      <w:r>
+        <w:t>Php</w:t>
+      </w:r>
+      <w:proofErr w:type="spellEnd"/>
+      <w:r>
+        <w:t xml:space="preserve"> </w:t>
+      </w:r>
+      <w:proofErr w:type="spellStart"/>
+      <w:r>
+        <w:t>json</w:t>
+      </w:r>
+      <w:proofErr w:type="spellEnd"/>
+      <w:r>
+        <w:t xml:space="preserve"> koding </w:t>
       </w:r>
     </w:p>
     <w:p>
@@ -1713,19 +2103,35 @@
         </w:numPr>
       </w:pPr>
       <w:r>
-        <w:t>sprint retrospect møte med gruppene</w:t>
-      </w:r>
-    </w:p>
-    <w:p>
-      <w:pPr>
-        <w:pStyle w:val="Listeavsnitt"/>
-        <w:numPr>
-          <w:ilvl w:val="0"/>
-          <w:numId w:val="2"/>
-        </w:numPr>
-      </w:pPr>
-      <w:r>
-        <w:t>revidere ear diagram</w:t>
+        <w:t xml:space="preserve">sprint </w:t>
+      </w:r>
+      <w:proofErr w:type="spellStart"/>
+      <w:r>
+        <w:t>retrospect</w:t>
+      </w:r>
+      <w:proofErr w:type="spellEnd"/>
+      <w:r>
+        <w:t xml:space="preserve"> møte med gruppene</w:t>
+      </w:r>
+    </w:p>
+    <w:p>
+      <w:pPr>
+        <w:pStyle w:val="Listeavsnitt"/>
+        <w:numPr>
+          <w:ilvl w:val="0"/>
+          <w:numId w:val="2"/>
+        </w:numPr>
+      </w:pPr>
+      <w:r>
+        <w:t xml:space="preserve">revidere </w:t>
+      </w:r>
+      <w:proofErr w:type="spellStart"/>
+      <w:r>
+        <w:t>ear</w:t>
+      </w:r>
+      <w:proofErr w:type="spellEnd"/>
+      <w:r>
+        <w:t xml:space="preserve"> diagram</w:t>
       </w:r>
     </w:p>
     <w:p>
@@ -1934,44 +2340,73 @@
         </w:numPr>
       </w:pPr>
       <w:r>
-        <w:t>Lagde og reviderte skisser i Photoshop av cms og tidslinje</w:t>
-      </w:r>
-    </w:p>
-    <w:p>
-      <w:pPr>
-        <w:pStyle w:val="Listeavsnitt"/>
-        <w:numPr>
-          <w:ilvl w:val="0"/>
-          <w:numId w:val="2"/>
-        </w:numPr>
-      </w:pPr>
-      <w:r>
-        <w:t>Avslutning på sprint 1 – sprint review, viktige erfaringer og dokumentering</w:t>
-      </w:r>
-    </w:p>
-    <w:p>
-      <w:pPr>
-        <w:pStyle w:val="Listeavsnitt"/>
-        <w:numPr>
-          <w:ilvl w:val="0"/>
-          <w:numId w:val="2"/>
-        </w:numPr>
-      </w:pPr>
-      <w:r>
-        <w:t xml:space="preserve">Utkast av EAR diagram </w:t>
-      </w:r>
-    </w:p>
-    <w:p>
-      <w:pPr>
-        <w:pStyle w:val="Listeavsnitt"/>
-        <w:numPr>
-          <w:ilvl w:val="0"/>
-          <w:numId w:val="2"/>
-        </w:numPr>
-      </w:pPr>
-      <w:r>
-        <w:t>Gjorde ferdig diverse tasks</w:t>
-      </w:r>
+        <w:t xml:space="preserve">Lagde og reviderte skisser i Photoshop av </w:t>
+      </w:r>
+      <w:proofErr w:type="spellStart"/>
+      <w:r>
+        <w:t>cms</w:t>
+      </w:r>
+      <w:proofErr w:type="spellEnd"/>
+      <w:r>
+        <w:t xml:space="preserve"> og tidslinje</w:t>
+      </w:r>
+    </w:p>
+    <w:p>
+      <w:pPr>
+        <w:pStyle w:val="Listeavsnitt"/>
+        <w:numPr>
+          <w:ilvl w:val="0"/>
+          <w:numId w:val="2"/>
+        </w:numPr>
+      </w:pPr>
+      <w:r>
+        <w:t xml:space="preserve">Avslutning på sprint 1 – sprint </w:t>
+      </w:r>
+      <w:proofErr w:type="spellStart"/>
+      <w:r>
+        <w:t>review</w:t>
+      </w:r>
+      <w:proofErr w:type="spellEnd"/>
+      <w:r>
+        <w:t>, viktige erfaringer og dokumentering</w:t>
+      </w:r>
+    </w:p>
+    <w:p>
+      <w:pPr>
+        <w:pStyle w:val="Listeavsnitt"/>
+        <w:numPr>
+          <w:ilvl w:val="0"/>
+          <w:numId w:val="2"/>
+        </w:numPr>
+      </w:pPr>
+      <w:r>
+        <w:t xml:space="preserve">Utkast av </w:t>
+      </w:r>
+      <w:proofErr w:type="spellStart"/>
+      <w:r>
+        <w:t>EAR</w:t>
+      </w:r>
+      <w:proofErr w:type="spellEnd"/>
+      <w:r>
+        <w:t xml:space="preserve"> diagram </w:t>
+      </w:r>
+    </w:p>
+    <w:p>
+      <w:pPr>
+        <w:pStyle w:val="Listeavsnitt"/>
+        <w:numPr>
+          <w:ilvl w:val="0"/>
+          <w:numId w:val="2"/>
+        </w:numPr>
+      </w:pPr>
+      <w:r>
+        <w:t xml:space="preserve">Gjorde ferdig diverse </w:t>
+      </w:r>
+      <w:proofErr w:type="spellStart"/>
+      <w:r>
+        <w:t>tasks</w:t>
+      </w:r>
+      <w:proofErr w:type="spellEnd"/>
     </w:p>
     <w:p>
       <w:pPr>
@@ -1994,8 +2429,13 @@
         </w:numPr>
       </w:pPr>
       <w:r>
-        <w:t>Utkast for Backlog</w:t>
-      </w:r>
+        <w:t xml:space="preserve">Utkast for </w:t>
+      </w:r>
+      <w:proofErr w:type="spellStart"/>
+      <w:r>
+        <w:t>Backlog</w:t>
+      </w:r>
+      <w:proofErr w:type="spellEnd"/>
     </w:p>
     <w:p/>
     <w:p>
@@ -2047,7 +2487,15 @@
         </w:numPr>
       </w:pPr>
       <w:r>
-        <w:t xml:space="preserve">Opprettet backlog og planning poker </w:t>
+        <w:t xml:space="preserve">Opprettet </w:t>
+      </w:r>
+      <w:proofErr w:type="spellStart"/>
+      <w:r>
+        <w:t>backlog</w:t>
+      </w:r>
+      <w:proofErr w:type="spellEnd"/>
+      <w:r>
+        <w:t xml:space="preserve"> og planning poker </w:t>
       </w:r>
     </w:p>
     <w:p>
@@ -2121,8 +2569,13 @@
           <w:numId w:val="2"/>
         </w:numPr>
       </w:pPr>
-      <w:r>
-        <w:t>Backlog og planning poker</w:t>
+      <w:proofErr w:type="spellStart"/>
+      <w:r>
+        <w:t>Backlog</w:t>
+      </w:r>
+      <w:proofErr w:type="spellEnd"/>
+      <w:r>
+        <w:t xml:space="preserve"> og planning poker</w:t>
       </w:r>
     </w:p>
     <w:p>
@@ -2146,7 +2599,15 @@
         </w:numPr>
       </w:pPr>
       <w:r>
-        <w:t xml:space="preserve">Utvikling av cms </w:t>
+        <w:t xml:space="preserve">Utvikling av </w:t>
+      </w:r>
+      <w:proofErr w:type="spellStart"/>
+      <w:r>
+        <w:t>cms</w:t>
+      </w:r>
+      <w:proofErr w:type="spellEnd"/>
+      <w:r>
+        <w:t xml:space="preserve"> </w:t>
       </w:r>
     </w:p>
     <w:p/>
@@ -2193,7 +2654,15 @@
         </w:numPr>
       </w:pPr>
       <w:r>
-        <w:t>Litt css og design</w:t>
+        <w:t xml:space="preserve">Litt </w:t>
+      </w:r>
+      <w:proofErr w:type="spellStart"/>
+      <w:r>
+        <w:t>css</w:t>
+      </w:r>
+      <w:proofErr w:type="spellEnd"/>
+      <w:r>
+        <w:t xml:space="preserve"> og design</w:t>
       </w:r>
     </w:p>
     <w:p>
@@ -2229,7 +2698,15 @@
         </w:numPr>
       </w:pPr>
       <w:r>
-        <w:t xml:space="preserve">PHP til Json </w:t>
+        <w:t xml:space="preserve">PHP til </w:t>
+      </w:r>
+      <w:proofErr w:type="spellStart"/>
+      <w:r>
+        <w:t>Json</w:t>
+      </w:r>
+      <w:proofErr w:type="spellEnd"/>
+      <w:r>
+        <w:t xml:space="preserve"> </w:t>
       </w:r>
     </w:p>
     <w:p/>
@@ -2416,20 +2893,30 @@
           <w:numId w:val="2"/>
         </w:numPr>
       </w:pPr>
-      <w:r>
-        <w:t>Json fil</w:t>
-      </w:r>
-    </w:p>
-    <w:p>
-      <w:pPr>
-        <w:pStyle w:val="Listeavsnitt"/>
-        <w:numPr>
-          <w:ilvl w:val="0"/>
-          <w:numId w:val="2"/>
-        </w:numPr>
-      </w:pPr>
-      <w:r>
-        <w:t xml:space="preserve">Responsitiv design </w:t>
+      <w:proofErr w:type="spellStart"/>
+      <w:r>
+        <w:t>Json</w:t>
+      </w:r>
+      <w:proofErr w:type="spellEnd"/>
+      <w:r>
+        <w:t xml:space="preserve"> fil</w:t>
+      </w:r>
+    </w:p>
+    <w:p>
+      <w:pPr>
+        <w:pStyle w:val="Listeavsnitt"/>
+        <w:numPr>
+          <w:ilvl w:val="0"/>
+          <w:numId w:val="2"/>
+        </w:numPr>
+      </w:pPr>
+      <w:proofErr w:type="spellStart"/>
+      <w:r>
+        <w:t>Responsitiv</w:t>
+      </w:r>
+      <w:proofErr w:type="spellEnd"/>
+      <w:r>
+        <w:t xml:space="preserve"> design </w:t>
       </w:r>
     </w:p>
     <w:p/>
@@ -2480,7 +2967,15 @@
         </w:numPr>
       </w:pPr>
       <w:r>
-        <w:t>Fortsette på Json fil</w:t>
+        <w:t xml:space="preserve">Fortsette på </w:t>
+      </w:r>
+      <w:proofErr w:type="spellStart"/>
+      <w:r>
+        <w:t>Json</w:t>
+      </w:r>
+      <w:proofErr w:type="spellEnd"/>
+      <w:r>
+        <w:t xml:space="preserve"> fil</w:t>
       </w:r>
     </w:p>
     <w:p>
@@ -2527,8 +3022,13 @@
           <w:numId w:val="2"/>
         </w:numPr>
       </w:pPr>
-      <w:r>
-        <w:t xml:space="preserve">Responsivt design </w:t>
+      <w:proofErr w:type="spellStart"/>
+      <w:r>
+        <w:t>Responsivt</w:t>
+      </w:r>
+      <w:proofErr w:type="spellEnd"/>
+      <w:r>
+        <w:t xml:space="preserve"> design </w:t>
       </w:r>
     </w:p>
     <w:p/>
@@ -2563,9 +3063,19 @@
           <w:numId w:val="2"/>
         </w:numPr>
       </w:pPr>
-      <w:r>
-        <w:t>insert update</w:t>
-      </w:r>
+      <w:proofErr w:type="spellStart"/>
+      <w:r>
+        <w:t>insert</w:t>
+      </w:r>
+      <w:proofErr w:type="spellEnd"/>
+      <w:r>
+        <w:t xml:space="preserve"> </w:t>
+      </w:r>
+      <w:proofErr w:type="spellStart"/>
+      <w:r>
+        <w:t>update</w:t>
+      </w:r>
+      <w:proofErr w:type="spellEnd"/>
     </w:p>
     <w:p>
       <w:pPr>
@@ -2600,19 +3110,43 @@
         </w:numPr>
       </w:pPr>
       <w:r>
-        <w:t xml:space="preserve">Fikset datoer for windows explore 8 og norsk navn på dato </w:t>
-      </w:r>
-    </w:p>
-    <w:p>
-      <w:pPr>
-        <w:pStyle w:val="Listeavsnitt"/>
-        <w:numPr>
-          <w:ilvl w:val="0"/>
-          <w:numId w:val="2"/>
-        </w:numPr>
-      </w:pPr>
-      <w:r>
-        <w:t xml:space="preserve">Gjennomgåing av bugs og diverse </w:t>
+        <w:t xml:space="preserve">Fikset datoer for </w:t>
+      </w:r>
+      <w:proofErr w:type="spellStart"/>
+      <w:r>
+        <w:t>windows</w:t>
+      </w:r>
+      <w:proofErr w:type="spellEnd"/>
+      <w:r>
+        <w:t xml:space="preserve"> </w:t>
+      </w:r>
+      <w:proofErr w:type="spellStart"/>
+      <w:r>
+        <w:t>explore</w:t>
+      </w:r>
+      <w:proofErr w:type="spellEnd"/>
+      <w:r>
+        <w:t xml:space="preserve"> 8 og norsk navn på dato </w:t>
+      </w:r>
+    </w:p>
+    <w:p>
+      <w:pPr>
+        <w:pStyle w:val="Listeavsnitt"/>
+        <w:numPr>
+          <w:ilvl w:val="0"/>
+          <w:numId w:val="2"/>
+        </w:numPr>
+      </w:pPr>
+      <w:r>
+        <w:t xml:space="preserve">Gjennomgåing av </w:t>
+      </w:r>
+      <w:proofErr w:type="spellStart"/>
+      <w:r>
+        <w:t>bugs</w:t>
+      </w:r>
+      <w:proofErr w:type="spellEnd"/>
+      <w:r>
+        <w:t xml:space="preserve"> og diverse </w:t>
       </w:r>
     </w:p>
     <w:p>
@@ -2636,7 +3170,15 @@
         </w:numPr>
       </w:pPr>
       <w:r>
-        <w:t xml:space="preserve">Bearbeide med json </w:t>
+        <w:t xml:space="preserve">Bearbeide med </w:t>
+      </w:r>
+      <w:proofErr w:type="spellStart"/>
+      <w:r>
+        <w:t>json</w:t>
+      </w:r>
+      <w:proofErr w:type="spellEnd"/>
+      <w:r>
+        <w:t xml:space="preserve"> </w:t>
       </w:r>
       <w:r>
         <w:sym w:font="Wingdings" w:char="F0E0"/>
@@ -2666,14 +3208,27 @@
         <w:pStyle w:val="Listeavsnitt"/>
         <w:ind w:left="360"/>
       </w:pPr>
+      <w:proofErr w:type="spellStart"/>
       <w:r>
         <w:t>Veilde</w:t>
       </w:r>
       <w:r>
-        <w:t xml:space="preserve">møte </w:t>
-      </w:r>
-      <w:r>
-        <w:t xml:space="preserve">med veilderne </w:t>
+        <w:t>møte</w:t>
+      </w:r>
+      <w:proofErr w:type="spellEnd"/>
+      <w:r>
+        <w:t xml:space="preserve"> </w:t>
+      </w:r>
+      <w:r>
+        <w:t xml:space="preserve">med </w:t>
+      </w:r>
+      <w:proofErr w:type="spellStart"/>
+      <w:r>
+        <w:t>veilderne</w:t>
+      </w:r>
+      <w:proofErr w:type="spellEnd"/>
+      <w:r>
+        <w:t xml:space="preserve"> </w:t>
       </w:r>
       <w:r>
         <w:t>og referat</w:t>
@@ -2700,7 +3255,15 @@
         </w:numPr>
       </w:pPr>
       <w:r>
-        <w:t xml:space="preserve">Fjerne pop-ups </w:t>
+        <w:t>Fjerne pop-</w:t>
+      </w:r>
+      <w:proofErr w:type="spellStart"/>
+      <w:r>
+        <w:t>ups</w:t>
+      </w:r>
+      <w:proofErr w:type="spellEnd"/>
+      <w:r>
+        <w:t xml:space="preserve"> </w:t>
       </w:r>
     </w:p>
     <w:p>
@@ -2736,13 +3299,29 @@
         </w:numPr>
       </w:pPr>
       <w:r>
-        <w:t xml:space="preserve">Fortsette på json </w:t>
+        <w:t xml:space="preserve">Fortsette på </w:t>
+      </w:r>
+      <w:proofErr w:type="spellStart"/>
+      <w:r>
+        <w:t>json</w:t>
+      </w:r>
+      <w:proofErr w:type="spellEnd"/>
+      <w:r>
+        <w:t xml:space="preserve"> </w:t>
       </w:r>
       <w:r>
         <w:sym w:font="Wingdings" w:char="F0E0"/>
       </w:r>
       <w:r>
-        <w:t xml:space="preserve"> array i riktig oppbygning </w:t>
+        <w:t xml:space="preserve"> </w:t>
+      </w:r>
+      <w:proofErr w:type="spellStart"/>
+      <w:r>
+        <w:t>array</w:t>
+      </w:r>
+      <w:proofErr w:type="spellEnd"/>
+      <w:r>
+        <w:t xml:space="preserve"> i riktig oppbygning </w:t>
       </w:r>
     </w:p>
     <w:p/>
@@ -2826,7 +3405,15 @@
         <w:sym w:font="Wingdings" w:char="F0E0"/>
       </w:r>
       <w:r>
-        <w:t xml:space="preserve"> updates </w:t>
+        <w:t xml:space="preserve"> </w:t>
+      </w:r>
+      <w:proofErr w:type="spellStart"/>
+      <w:r>
+        <w:t>updates</w:t>
+      </w:r>
+      <w:proofErr w:type="spellEnd"/>
+      <w:r>
+        <w:t xml:space="preserve"> </w:t>
       </w:r>
     </w:p>
     <w:p>
@@ -2888,7 +3475,23 @@
         </w:numPr>
       </w:pPr>
       <w:r>
-        <w:t>Legg delete from table, kun for hendelse</w:t>
+        <w:t xml:space="preserve">Legg </w:t>
+      </w:r>
+      <w:proofErr w:type="spellStart"/>
+      <w:r>
+        <w:t>delete</w:t>
+      </w:r>
+      <w:proofErr w:type="spellEnd"/>
+      <w:r>
+        <w:t xml:space="preserve"> from </w:t>
+      </w:r>
+      <w:proofErr w:type="spellStart"/>
+      <w:r>
+        <w:t>table</w:t>
+      </w:r>
+      <w:proofErr w:type="spellEnd"/>
+      <w:r>
+        <w:t>, kun for hendelse</w:t>
       </w:r>
     </w:p>
     <w:p>
@@ -2912,23 +3515,301 @@
         </w:numPr>
       </w:pPr>
       <w:r>
-        <w:t xml:space="preserve">Redigering av navn i coden og endre popups </w:t>
-      </w:r>
+        <w:t xml:space="preserve">Redigering av navn i </w:t>
+      </w:r>
+      <w:proofErr w:type="spellStart"/>
+      <w:r>
+        <w:t>coden</w:t>
+      </w:r>
+      <w:proofErr w:type="spellEnd"/>
+      <w:r>
+        <w:t xml:space="preserve"> og endre </w:t>
+      </w:r>
+      <w:proofErr w:type="spellStart"/>
+      <w:r>
+        <w:t>popups</w:t>
+      </w:r>
+      <w:proofErr w:type="spellEnd"/>
+      <w:r>
+        <w:t xml:space="preserve"> </w:t>
+      </w:r>
+    </w:p>
+    <w:p>
+      <w:pPr>
+        <w:pStyle w:val="Listeavsnitt"/>
+        <w:numPr>
+          <w:ilvl w:val="0"/>
+          <w:numId w:val="2"/>
+        </w:numPr>
+      </w:pPr>
+    </w:p>
+    <w:p>
+      <w:pPr>
+        <w:pBdr>
+          <w:bottom w:val="single" w:sz="12" w:space="1" w:color="auto"/>
+        </w:pBdr>
+      </w:pPr>
+    </w:p>
+    <w:p/>
+    <w:p>
+      <w:pPr>
+        <w:rPr>
+          <w:b/>
+        </w:rPr>
+      </w:pPr>
+      <w:r>
+        <w:rPr>
+          <w:b/>
+        </w:rPr>
+        <w:t>Uke 8</w:t>
+      </w:r>
+      <w:r>
+        <w:rPr>
+          <w:b/>
+        </w:rPr>
+        <w:t xml:space="preserve"> – februar </w:t>
+      </w:r>
+    </w:p>
+    <w:p>
+      <w:pPr>
+        <w:rPr>
+          <w:b/>
+        </w:rPr>
+      </w:pPr>
+    </w:p>
+    <w:p>
+      <w:r>
+        <w:t>tirs</w:t>
+      </w:r>
+      <w:r>
+        <w:t>dag, 19</w:t>
+      </w:r>
+      <w:r>
+        <w:t xml:space="preserve">. Februar </w:t>
+      </w:r>
+    </w:p>
+    <w:p/>
+    <w:p>
+      <w:pPr>
+        <w:rPr>
+          <w:u w:val="single"/>
+        </w:rPr>
+      </w:pPr>
+      <w:r>
+        <w:rPr>
+          <w:u w:val="single"/>
+        </w:rPr>
+        <w:t>Gjort i går:</w:t>
+      </w:r>
+    </w:p>
+    <w:p/>
+    <w:p>
+      <w:pPr>
+        <w:pStyle w:val="Listeavsnitt"/>
+        <w:numPr>
+          <w:ilvl w:val="0"/>
+          <w:numId w:val="2"/>
+        </w:numPr>
+      </w:pPr>
+      <w:r>
+        <w:t xml:space="preserve">Dokumentering av tekniske valg, prosesser osv. </w:t>
+      </w:r>
+    </w:p>
+    <w:p>
+      <w:pPr>
+        <w:pStyle w:val="Listeavsnitt"/>
+        <w:numPr>
+          <w:ilvl w:val="0"/>
+          <w:numId w:val="2"/>
+        </w:numPr>
+      </w:pPr>
+      <w:r>
+        <w:t xml:space="preserve">Funksjoner: knapper og pop </w:t>
+      </w:r>
+      <w:proofErr w:type="spellStart"/>
+      <w:r>
+        <w:t>ups</w:t>
+      </w:r>
+      <w:proofErr w:type="spellEnd"/>
+    </w:p>
+    <w:p>
+      <w:pPr>
+        <w:pStyle w:val="Listeavsnitt"/>
+        <w:numPr>
+          <w:ilvl w:val="0"/>
+          <w:numId w:val="2"/>
+        </w:numPr>
+      </w:pPr>
+      <w:r>
+        <w:t>Lagde og designet knapper</w:t>
+      </w:r>
+    </w:p>
+    <w:p>
+      <w:pPr>
+        <w:pStyle w:val="Listeavsnitt"/>
+        <w:numPr>
+          <w:ilvl w:val="0"/>
+          <w:numId w:val="2"/>
+        </w:numPr>
+      </w:pPr>
+      <w:r>
+        <w:t>Rydding i koden</w:t>
+      </w:r>
+    </w:p>
+    <w:p>
       <w:bookmarkStart w:id="0" w:name="_GoBack"/>
       <w:bookmarkEnd w:id="0"/>
     </w:p>
     <w:p>
       <w:pPr>
-        <w:pStyle w:val="Listeavsnitt"/>
-        <w:numPr>
-          <w:ilvl w:val="0"/>
-          <w:numId w:val="2"/>
-        </w:numPr>
-      </w:pPr>
-    </w:p>
-    <w:p/>
-    <w:p/>
-    <w:p/>
+        <w:rPr>
+          <w:u w:val="single"/>
+        </w:rPr>
+      </w:pPr>
+      <w:r>
+        <w:rPr>
+          <w:u w:val="single"/>
+        </w:rPr>
+        <w:t>Plan for dag:</w:t>
+      </w:r>
+    </w:p>
+    <w:p>
+      <w:pPr>
+        <w:pStyle w:val="Listeavsnitt"/>
+        <w:numPr>
+          <w:ilvl w:val="0"/>
+          <w:numId w:val="2"/>
+        </w:numPr>
+      </w:pPr>
+      <w:r>
+        <w:t>avtale møte</w:t>
+      </w:r>
+    </w:p>
+    <w:p>
+      <w:pPr>
+        <w:pStyle w:val="Listeavsnitt"/>
+        <w:numPr>
+          <w:ilvl w:val="0"/>
+          <w:numId w:val="2"/>
+        </w:numPr>
+      </w:pPr>
+      <w:r>
+        <w:t xml:space="preserve">legge til funksjonaliteter som mangler (slett, legge til innlegg </w:t>
+      </w:r>
+      <w:proofErr w:type="spellStart"/>
+      <w:r>
+        <w:t>o.l</w:t>
+      </w:r>
+      <w:proofErr w:type="spellEnd"/>
+      <w:r>
+        <w:t>) i CMS</w:t>
+      </w:r>
+    </w:p>
+    <w:p>
+      <w:pPr>
+        <w:pStyle w:val="Listeavsnitt"/>
+        <w:numPr>
+          <w:ilvl w:val="0"/>
+          <w:numId w:val="2"/>
+        </w:numPr>
+      </w:pPr>
+      <w:proofErr w:type="spellStart"/>
+      <w:r>
+        <w:t>use</w:t>
+      </w:r>
+      <w:proofErr w:type="spellEnd"/>
+      <w:r>
+        <w:t xml:space="preserve"> case </w:t>
+      </w:r>
+    </w:p>
+    <w:p>
+      <w:pPr>
+        <w:pStyle w:val="Listeavsnitt"/>
+        <w:numPr>
+          <w:ilvl w:val="0"/>
+          <w:numId w:val="2"/>
+        </w:numPr>
+      </w:pPr>
+      <w:r>
+        <w:t xml:space="preserve">oppdatere database etter funksjonalitet </w:t>
+      </w:r>
+    </w:p>
+    <w:p>
+      <w:pPr>
+        <w:pStyle w:val="Listeavsnitt"/>
+        <w:numPr>
+          <w:ilvl w:val="0"/>
+          <w:numId w:val="2"/>
+        </w:numPr>
+      </w:pPr>
+      <w:proofErr w:type="spellStart"/>
+      <w:r>
+        <w:t>EAR</w:t>
+      </w:r>
+      <w:proofErr w:type="spellEnd"/>
+      <w:r>
+        <w:t xml:space="preserve"> diagram</w:t>
+      </w:r>
+    </w:p>
+    <w:p>
+      <w:pPr>
+        <w:pStyle w:val="Listeavsnitt"/>
+        <w:numPr>
+          <w:ilvl w:val="0"/>
+          <w:numId w:val="2"/>
+        </w:numPr>
+      </w:pPr>
+      <w:r>
+        <w:t xml:space="preserve">Brainstorming av kart og video </w:t>
+      </w:r>
+    </w:p>
+    <w:p>
+      <w:pPr>
+        <w:pStyle w:val="Listeavsnitt"/>
+        <w:numPr>
+          <w:ilvl w:val="0"/>
+          <w:numId w:val="2"/>
+        </w:numPr>
+      </w:pPr>
+      <w:r>
+        <w:t xml:space="preserve">Fortsette på </w:t>
+      </w:r>
+      <w:proofErr w:type="spellStart"/>
+      <w:r>
+        <w:t>JSON</w:t>
+      </w:r>
+      <w:proofErr w:type="spellEnd"/>
+      <w:r>
+        <w:t xml:space="preserve"> </w:t>
+      </w:r>
+    </w:p>
+    <w:p>
+      <w:pPr>
+        <w:pStyle w:val="Listeavsnitt"/>
+        <w:numPr>
+          <w:ilvl w:val="0"/>
+          <w:numId w:val="2"/>
+        </w:numPr>
+      </w:pPr>
+      <w:r>
+        <w:t xml:space="preserve">Tidslinje </w:t>
+      </w:r>
+      <w:r>
+        <w:sym w:font="Wingdings" w:char="F0E0"/>
+      </w:r>
+      <w:r>
+        <w:t xml:space="preserve"> plattform </w:t>
+      </w:r>
+    </w:p>
+    <w:p>
+      <w:pPr>
+        <w:pStyle w:val="Listeavsnitt"/>
+        <w:numPr>
+          <w:ilvl w:val="0"/>
+          <w:numId w:val="2"/>
+        </w:numPr>
+      </w:pPr>
+    </w:p>
     <w:sectPr>
       <w:pgSz w:w="11900" w:h="16840"/>
       <w:pgMar w:top="1418" w:right="1418" w:bottom="1418" w:left="1418" w:header="709" w:footer="709" w:gutter="0"/>

--- a/Daily scrum referat.docx
+++ b/Daily scrum referat.docx
@@ -3561,28 +3561,19 @@
         <w:rPr>
           <w:b/>
         </w:rPr>
-        <w:t>Uke 8</w:t>
-      </w:r>
-      <w:r>
+        <w:t xml:space="preserve">Uke 8 – februar </w:t>
+      </w:r>
+    </w:p>
+    <w:p>
+      <w:pPr>
         <w:rPr>
           <w:b/>
         </w:rPr>
-        <w:t xml:space="preserve"> – februar </w:t>
-      </w:r>
-    </w:p>
-    <w:p>
-      <w:pPr>
-        <w:rPr>
-          <w:b/>
-        </w:rPr>
-      </w:pPr>
-    </w:p>
-    <w:p>
-      <w:r>
-        <w:t>tirs</w:t>
-      </w:r>
-      <w:r>
-        <w:t>dag, 19</w:t>
+      </w:pPr>
+    </w:p>
+    <w:p>
+      <w:r>
+        <w:t>tirsdag, 19</w:t>
       </w:r>
       <w:r>
         <w:t xml:space="preserve">. Februar </w:t>
@@ -3656,10 +3647,420 @@
         <w:t>Rydding i koden</w:t>
       </w:r>
     </w:p>
-    <w:p>
+    <w:p/>
+    <w:p>
+      <w:pPr>
+        <w:rPr>
+          <w:u w:val="single"/>
+        </w:rPr>
+      </w:pPr>
+      <w:r>
+        <w:rPr>
+          <w:u w:val="single"/>
+        </w:rPr>
+        <w:t>Plan for dag:</w:t>
+      </w:r>
+    </w:p>
+    <w:p>
+      <w:pPr>
+        <w:pStyle w:val="Listeavsnitt"/>
+        <w:numPr>
+          <w:ilvl w:val="0"/>
+          <w:numId w:val="2"/>
+        </w:numPr>
+      </w:pPr>
+      <w:r>
+        <w:t>avtale møte</w:t>
+      </w:r>
+    </w:p>
+    <w:p>
+      <w:pPr>
+        <w:pStyle w:val="Listeavsnitt"/>
+        <w:numPr>
+          <w:ilvl w:val="0"/>
+          <w:numId w:val="2"/>
+        </w:numPr>
+      </w:pPr>
+      <w:r>
+        <w:t xml:space="preserve">legge til funksjonaliteter som mangler (slett, legge til innlegg </w:t>
+      </w:r>
+      <w:proofErr w:type="spellStart"/>
+      <w:r>
+        <w:t>o.l</w:t>
+      </w:r>
+      <w:proofErr w:type="spellEnd"/>
+      <w:r>
+        <w:t>) i CMS</w:t>
+      </w:r>
+    </w:p>
+    <w:p>
+      <w:pPr>
+        <w:pStyle w:val="Listeavsnitt"/>
+        <w:numPr>
+          <w:ilvl w:val="0"/>
+          <w:numId w:val="2"/>
+        </w:numPr>
+      </w:pPr>
+      <w:proofErr w:type="spellStart"/>
+      <w:r>
+        <w:t>use</w:t>
+      </w:r>
+      <w:proofErr w:type="spellEnd"/>
+      <w:r>
+        <w:t xml:space="preserve"> case </w:t>
+      </w:r>
+    </w:p>
+    <w:p>
+      <w:pPr>
+        <w:pStyle w:val="Listeavsnitt"/>
+        <w:numPr>
+          <w:ilvl w:val="0"/>
+          <w:numId w:val="2"/>
+        </w:numPr>
+      </w:pPr>
+      <w:r>
+        <w:t xml:space="preserve">oppdatere database etter funksjonalitet </w:t>
+      </w:r>
+    </w:p>
+    <w:p>
+      <w:pPr>
+        <w:pStyle w:val="Listeavsnitt"/>
+        <w:numPr>
+          <w:ilvl w:val="0"/>
+          <w:numId w:val="2"/>
+        </w:numPr>
+      </w:pPr>
+      <w:proofErr w:type="spellStart"/>
+      <w:r>
+        <w:t>EAR</w:t>
+      </w:r>
+      <w:proofErr w:type="spellEnd"/>
+      <w:r>
+        <w:t xml:space="preserve"> diagram</w:t>
+      </w:r>
+    </w:p>
+    <w:p>
+      <w:pPr>
+        <w:pStyle w:val="Listeavsnitt"/>
+        <w:numPr>
+          <w:ilvl w:val="0"/>
+          <w:numId w:val="2"/>
+        </w:numPr>
+      </w:pPr>
+      <w:r>
+        <w:t xml:space="preserve">Brainstorming av kart og video </w:t>
+      </w:r>
+    </w:p>
+    <w:p>
+      <w:pPr>
+        <w:pStyle w:val="Listeavsnitt"/>
+        <w:numPr>
+          <w:ilvl w:val="0"/>
+          <w:numId w:val="2"/>
+        </w:numPr>
+      </w:pPr>
+      <w:r>
+        <w:t xml:space="preserve">Fortsette på </w:t>
+      </w:r>
+      <w:proofErr w:type="spellStart"/>
+      <w:r>
+        <w:t>JSON</w:t>
+      </w:r>
+      <w:proofErr w:type="spellEnd"/>
+      <w:r>
+        <w:t xml:space="preserve"> </w:t>
+      </w:r>
+    </w:p>
+    <w:p>
+      <w:pPr>
+        <w:pStyle w:val="Listeavsnitt"/>
+        <w:numPr>
+          <w:ilvl w:val="0"/>
+          <w:numId w:val="2"/>
+        </w:numPr>
+      </w:pPr>
+      <w:r>
+        <w:t xml:space="preserve">Tidslinje </w:t>
+      </w:r>
+      <w:r>
+        <w:sym w:font="Wingdings" w:char="F0E0"/>
+      </w:r>
+      <w:r>
+        <w:t xml:space="preserve"> plattform </w:t>
+      </w:r>
+    </w:p>
+    <w:p>
+      <w:pPr>
+        <w:pBdr>
+          <w:bottom w:val="single" w:sz="12" w:space="1" w:color="auto"/>
+        </w:pBdr>
+      </w:pPr>
+    </w:p>
+    <w:p/>
+    <w:p>
+      <w:r>
+        <w:t>onsdag, 20</w:t>
+      </w:r>
+      <w:r>
+        <w:t xml:space="preserve">. Februar </w:t>
+      </w:r>
+    </w:p>
+    <w:p/>
+    <w:p>
+      <w:pPr>
+        <w:rPr>
+          <w:u w:val="single"/>
+        </w:rPr>
+      </w:pPr>
+      <w:r>
+        <w:rPr>
+          <w:u w:val="single"/>
+        </w:rPr>
+        <w:t>Gjort i går:</w:t>
+      </w:r>
+    </w:p>
+    <w:p>
+      <w:pPr>
+        <w:pStyle w:val="Listeavsnitt"/>
+        <w:numPr>
+          <w:ilvl w:val="0"/>
+          <w:numId w:val="2"/>
+        </w:numPr>
+      </w:pPr>
+      <w:r>
+        <w:t xml:space="preserve">satt inn tidslinje info </w:t>
+      </w:r>
+    </w:p>
+    <w:p>
+      <w:pPr>
+        <w:pStyle w:val="Listeavsnitt"/>
+        <w:numPr>
+          <w:ilvl w:val="0"/>
+          <w:numId w:val="2"/>
+        </w:numPr>
+      </w:pPr>
+      <w:r>
+        <w:t>muligheten for å endre tidslinje informasjon</w:t>
+      </w:r>
+    </w:p>
+    <w:p>
+      <w:pPr>
+        <w:pStyle w:val="Listeavsnitt"/>
+        <w:numPr>
+          <w:ilvl w:val="0"/>
+          <w:numId w:val="2"/>
+        </w:numPr>
+      </w:pPr>
+      <w:r>
+        <w:t xml:space="preserve">fjernet modalvinduer og diverse legg til funksjoner på </w:t>
+      </w:r>
+      <w:proofErr w:type="spellStart"/>
+      <w:r>
+        <w:t>cms</w:t>
+      </w:r>
+      <w:proofErr w:type="spellEnd"/>
+      <w:r>
+        <w:t>-en</w:t>
+      </w:r>
+    </w:p>
+    <w:p>
+      <w:pPr>
+        <w:pStyle w:val="Listeavsnitt"/>
+        <w:numPr>
+          <w:ilvl w:val="0"/>
+          <w:numId w:val="2"/>
+        </w:numPr>
+      </w:pPr>
+      <w:r>
+        <w:t xml:space="preserve">avtalt sprint </w:t>
+      </w:r>
+      <w:proofErr w:type="spellStart"/>
+      <w:r>
+        <w:t>review</w:t>
+      </w:r>
+      <w:proofErr w:type="spellEnd"/>
+      <w:r>
+        <w:t xml:space="preserve"> møte</w:t>
+      </w:r>
+    </w:p>
+    <w:p>
+      <w:pPr>
+        <w:pStyle w:val="Listeavsnitt"/>
+        <w:numPr>
+          <w:ilvl w:val="0"/>
+          <w:numId w:val="2"/>
+        </w:numPr>
+      </w:pPr>
+      <w:r>
+        <w:t xml:space="preserve">dokumentering av det tekniske </w:t>
+      </w:r>
+    </w:p>
+    <w:p>
+      <w:pPr>
+        <w:pStyle w:val="Listeavsnitt"/>
+        <w:numPr>
+          <w:ilvl w:val="0"/>
+          <w:numId w:val="2"/>
+        </w:numPr>
+      </w:pPr>
+      <w:proofErr w:type="spellStart"/>
+      <w:r>
+        <w:t>use</w:t>
+      </w:r>
+      <w:proofErr w:type="spellEnd"/>
+      <w:r>
+        <w:t xml:space="preserve"> case beskrivelse av tidslinjen og </w:t>
+      </w:r>
+      <w:proofErr w:type="spellStart"/>
+      <w:r>
+        <w:t>cms</w:t>
+      </w:r>
+      <w:proofErr w:type="spellEnd"/>
+    </w:p>
+    <w:p>
+      <w:pPr>
+        <w:pStyle w:val="Listeavsnitt"/>
+        <w:numPr>
+          <w:ilvl w:val="0"/>
+          <w:numId w:val="2"/>
+        </w:numPr>
+      </w:pPr>
+      <w:r>
+        <w:t xml:space="preserve">slidefunksjonen </w:t>
+      </w:r>
+    </w:p>
+    <w:p>
+      <w:pPr>
+        <w:pStyle w:val="Listeavsnitt"/>
+        <w:numPr>
+          <w:ilvl w:val="0"/>
+          <w:numId w:val="2"/>
+        </w:numPr>
+      </w:pPr>
+      <w:r>
+        <w:t xml:space="preserve">klargjorde tidslinjen for multimedialt </w:t>
+      </w:r>
+    </w:p>
+    <w:p>
+      <w:pPr>
+        <w:pStyle w:val="Listeavsnitt"/>
+        <w:numPr>
+          <w:ilvl w:val="0"/>
+          <w:numId w:val="2"/>
+        </w:numPr>
+      </w:pPr>
+      <w:r>
+        <w:t>interaktiv kart, og lagt det inn i tidslinjen</w:t>
+      </w:r>
+    </w:p>
+    <w:p>
+      <w:pPr>
+        <w:pStyle w:val="Listeavsnitt"/>
+        <w:numPr>
+          <w:ilvl w:val="0"/>
+          <w:numId w:val="2"/>
+        </w:numPr>
+      </w:pPr>
+      <w:r>
+        <w:t xml:space="preserve">slidefunksjonen </w:t>
+      </w:r>
+      <w:r>
+        <w:sym w:font="Wingdings" w:char="F0E0"/>
+      </w:r>
+      <w:r>
+        <w:t xml:space="preserve"> revidere </w:t>
+      </w:r>
+      <w:r>
+        <w:sym w:font="Wingdings" w:char="F0E0"/>
+      </w:r>
+      <w:r>
+        <w:t xml:space="preserve"> kode på nytt -</w:t>
+      </w:r>
+      <w:r>
+        <w:sym w:font="Wingdings" w:char="F0E0"/>
+      </w:r>
+      <w:r>
+        <w:t xml:space="preserve"> </w:t>
+      </w:r>
+      <w:proofErr w:type="spellStart"/>
+      <w:r>
+        <w:t>diskutering</w:t>
+      </w:r>
+      <w:proofErr w:type="spellEnd"/>
+      <w:r>
+        <w:t xml:space="preserve"> og planlegging</w:t>
+      </w:r>
+    </w:p>
+    <w:p>
+      <w:pPr>
+        <w:pStyle w:val="Listeavsnitt"/>
+        <w:numPr>
+          <w:ilvl w:val="0"/>
+          <w:numId w:val="2"/>
+        </w:numPr>
+      </w:pPr>
+      <w:r>
+        <w:t xml:space="preserve">aftenposten </w:t>
+      </w:r>
+      <w:proofErr w:type="spellStart"/>
+      <w:r>
+        <w:t>template</w:t>
+      </w:r>
+      <w:proofErr w:type="spellEnd"/>
+      <w:r>
+        <w:t xml:space="preserve"> </w:t>
+      </w:r>
+    </w:p>
+    <w:p>
+      <w:pPr>
+        <w:pStyle w:val="Listeavsnitt"/>
+        <w:numPr>
+          <w:ilvl w:val="0"/>
+          <w:numId w:val="2"/>
+        </w:numPr>
+      </w:pPr>
+      <w:proofErr w:type="spellStart"/>
+      <w:r>
+        <w:t>JSON</w:t>
+      </w:r>
+      <w:proofErr w:type="spellEnd"/>
+      <w:r>
+        <w:t xml:space="preserve"> </w:t>
+      </w:r>
+      <w:r>
+        <w:sym w:font="Wingdings" w:char="F0E0"/>
+      </w:r>
+      <w:r>
+        <w:t xml:space="preserve"> kom frem til et bedre oppsett</w:t>
+      </w:r>
+    </w:p>
+    <w:p>
+      <w:pPr>
+        <w:pStyle w:val="Listeavsnitt"/>
+        <w:numPr>
+          <w:ilvl w:val="0"/>
+          <w:numId w:val="2"/>
+        </w:numPr>
+      </w:pPr>
+      <w:r>
+        <w:t xml:space="preserve">Kode </w:t>
+      </w:r>
+      <w:proofErr w:type="spellStart"/>
+      <w:r>
+        <w:t>sitemap</w:t>
+      </w:r>
+      <w:proofErr w:type="spellEnd"/>
+      <w:r>
+        <w:t xml:space="preserve"> i xml</w:t>
+      </w:r>
       <w:bookmarkStart w:id="0" w:name="_GoBack"/>
       <w:bookmarkEnd w:id="0"/>
-    </w:p>
+      <w:r>
+        <w:t xml:space="preserve"> </w:t>
+      </w:r>
+    </w:p>
+    <w:p/>
+    <w:p/>
     <w:p>
       <w:pPr>
         <w:rPr>
@@ -3682,97 +4083,73 @@
         </w:numPr>
       </w:pPr>
       <w:r>
-        <w:t>avtale møte</w:t>
-      </w:r>
-    </w:p>
-    <w:p>
-      <w:pPr>
-        <w:pStyle w:val="Listeavsnitt"/>
-        <w:numPr>
-          <w:ilvl w:val="0"/>
-          <w:numId w:val="2"/>
-        </w:numPr>
-      </w:pPr>
-      <w:r>
-        <w:t xml:space="preserve">legge til funksjonaliteter som mangler (slett, legge til innlegg </w:t>
-      </w:r>
-      <w:proofErr w:type="spellStart"/>
-      <w:r>
-        <w:t>o.l</w:t>
-      </w:r>
-      <w:proofErr w:type="spellEnd"/>
-      <w:r>
-        <w:t>) i CMS</w:t>
-      </w:r>
-    </w:p>
-    <w:p>
-      <w:pPr>
-        <w:pStyle w:val="Listeavsnitt"/>
-        <w:numPr>
-          <w:ilvl w:val="0"/>
-          <w:numId w:val="2"/>
-        </w:numPr>
-      </w:pPr>
-      <w:proofErr w:type="spellStart"/>
-      <w:r>
-        <w:t>use</w:t>
-      </w:r>
-      <w:proofErr w:type="spellEnd"/>
-      <w:r>
-        <w:t xml:space="preserve"> case </w:t>
-      </w:r>
-    </w:p>
-    <w:p>
-      <w:pPr>
-        <w:pStyle w:val="Listeavsnitt"/>
-        <w:numPr>
-          <w:ilvl w:val="0"/>
-          <w:numId w:val="2"/>
-        </w:numPr>
-      </w:pPr>
-      <w:r>
-        <w:t xml:space="preserve">oppdatere database etter funksjonalitet </w:t>
-      </w:r>
-    </w:p>
-    <w:p>
-      <w:pPr>
-        <w:pStyle w:val="Listeavsnitt"/>
-        <w:numPr>
-          <w:ilvl w:val="0"/>
-          <w:numId w:val="2"/>
-        </w:numPr>
-      </w:pPr>
-      <w:proofErr w:type="spellStart"/>
-      <w:r>
-        <w:t>EAR</w:t>
-      </w:r>
-      <w:proofErr w:type="spellEnd"/>
-      <w:r>
-        <w:t xml:space="preserve"> diagram</w:t>
-      </w:r>
-    </w:p>
-    <w:p>
-      <w:pPr>
-        <w:pStyle w:val="Listeavsnitt"/>
-        <w:numPr>
-          <w:ilvl w:val="0"/>
-          <w:numId w:val="2"/>
-        </w:numPr>
-      </w:pPr>
-      <w:r>
-        <w:t xml:space="preserve">Brainstorming av kart og video </w:t>
-      </w:r>
-    </w:p>
-    <w:p>
-      <w:pPr>
-        <w:pStyle w:val="Listeavsnitt"/>
-        <w:numPr>
-          <w:ilvl w:val="0"/>
-          <w:numId w:val="2"/>
-        </w:numPr>
-      </w:pPr>
-      <w:r>
-        <w:t xml:space="preserve">Fortsette på </w:t>
+        <w:t>fikse nytt modalvindu – varslingsmelding v/sletting av en hendelse</w:t>
+      </w:r>
+    </w:p>
+    <w:p>
+      <w:pPr>
+        <w:pStyle w:val="Listeavsnitt"/>
+        <w:numPr>
+          <w:ilvl w:val="0"/>
+          <w:numId w:val="2"/>
+        </w:numPr>
+      </w:pPr>
+      <w:r>
+        <w:t>søkefunksjon</w:t>
+      </w:r>
+    </w:p>
+    <w:p>
+      <w:pPr>
+        <w:pStyle w:val="Listeavsnitt"/>
+        <w:numPr>
+          <w:ilvl w:val="0"/>
+          <w:numId w:val="2"/>
+        </w:numPr>
+      </w:pPr>
+      <w:r>
+        <w:t xml:space="preserve">gjøre klar til kundemøte i morgen </w:t>
+      </w:r>
+      <w:r>
+        <w:sym w:font="Wingdings" w:char="F0E0"/>
+      </w:r>
+      <w:r>
+        <w:t xml:space="preserve"> agenda</w:t>
+      </w:r>
+    </w:p>
+    <w:p>
+      <w:pPr>
+        <w:pStyle w:val="Listeavsnitt"/>
+        <w:numPr>
+          <w:ilvl w:val="0"/>
+          <w:numId w:val="2"/>
+        </w:numPr>
+      </w:pPr>
+      <w:r>
+        <w:t xml:space="preserve">dokumentering underveis av det tekniske </w:t>
+      </w:r>
+    </w:p>
+    <w:p>
+      <w:pPr>
+        <w:pStyle w:val="Listeavsnitt"/>
+        <w:numPr>
+          <w:ilvl w:val="0"/>
+          <w:numId w:val="2"/>
+        </w:numPr>
+      </w:pPr>
+      <w:r>
+        <w:t xml:space="preserve">slidefunksjonen </w:t>
+      </w:r>
+    </w:p>
+    <w:p>
+      <w:pPr>
+        <w:pStyle w:val="Listeavsnitt"/>
+        <w:numPr>
+          <w:ilvl w:val="0"/>
+          <w:numId w:val="2"/>
+        </w:numPr>
+      </w:pPr>
+      <w:r>
+        <w:t xml:space="preserve">Søke hjelp etter </w:t>
       </w:r>
       <w:proofErr w:type="spellStart"/>
       <w:r>
@@ -3782,34 +4159,67 @@
       <w:r>
         <w:t xml:space="preserve"> </w:t>
       </w:r>
-    </w:p>
-    <w:p>
-      <w:pPr>
-        <w:pStyle w:val="Listeavsnitt"/>
-        <w:numPr>
-          <w:ilvl w:val="0"/>
-          <w:numId w:val="2"/>
-        </w:numPr>
-      </w:pPr>
-      <w:r>
-        <w:t xml:space="preserve">Tidslinje </w:t>
-      </w:r>
       <w:r>
         <w:sym w:font="Wingdings" w:char="F0E0"/>
       </w:r>
       <w:r>
-        <w:t xml:space="preserve"> plattform </w:t>
-      </w:r>
-    </w:p>
-    <w:p>
-      <w:pPr>
-        <w:pStyle w:val="Listeavsnitt"/>
-        <w:numPr>
-          <w:ilvl w:val="0"/>
-          <w:numId w:val="2"/>
-        </w:numPr>
-      </w:pPr>
-    </w:p>
+        <w:t xml:space="preserve"> </w:t>
+      </w:r>
+      <w:proofErr w:type="spellStart"/>
+      <w:r>
+        <w:t>backup</w:t>
+      </w:r>
+      <w:proofErr w:type="spellEnd"/>
+      <w:r>
+        <w:t xml:space="preserve"> løsning </w:t>
+      </w:r>
+    </w:p>
+    <w:p>
+      <w:pPr>
+        <w:pBdr>
+          <w:bottom w:val="single" w:sz="12" w:space="1" w:color="auto"/>
+        </w:pBdr>
+      </w:pPr>
+    </w:p>
+    <w:p/>
+    <w:p>
+      <w:r>
+        <w:t>torsdag, 21</w:t>
+      </w:r>
+      <w:r>
+        <w:t xml:space="preserve">. Februar </w:t>
+      </w:r>
+    </w:p>
+    <w:p/>
+    <w:p>
+      <w:pPr>
+        <w:rPr>
+          <w:u w:val="single"/>
+        </w:rPr>
+      </w:pPr>
+      <w:r>
+        <w:rPr>
+          <w:u w:val="single"/>
+        </w:rPr>
+        <w:t>Gjort i går:</w:t>
+      </w:r>
+    </w:p>
+    <w:p/>
+    <w:p/>
+    <w:p>
+      <w:pPr>
+        <w:rPr>
+          <w:u w:val="single"/>
+        </w:rPr>
+      </w:pPr>
+      <w:r>
+        <w:rPr>
+          <w:u w:val="single"/>
+        </w:rPr>
+        <w:t>Plan for dag:</w:t>
+      </w:r>
+    </w:p>
+    <w:p/>
     <w:sectPr>
       <w:pgSz w:w="11900" w:h="16840"/>
       <w:pgMar w:top="1418" w:right="1418" w:bottom="1418" w:left="1418" w:header="709" w:footer="709" w:gutter="0"/>

--- a/Daily scrum referat.docx
+++ b/Daily scrum referat.docx
@@ -2272,557 +2272,6 @@
         </w:pBdr>
       </w:pPr>
     </w:p>
-    <w:p/>
-    <w:p>
-      <w:pPr>
-        <w:rPr>
-          <w:b/>
-        </w:rPr>
-      </w:pPr>
-      <w:r>
-        <w:rPr>
-          <w:b/>
-        </w:rPr>
-        <w:t xml:space="preserve">SPRINT 2 - Uke 6 – Februar </w:t>
-      </w:r>
-    </w:p>
-    <w:p/>
-    <w:p>
-      <w:r>
-        <w:t xml:space="preserve">Tirsdag 5. Februar </w:t>
-      </w:r>
-    </w:p>
-    <w:p>
-      <w:pPr>
-        <w:rPr>
-          <w:u w:val="single"/>
-        </w:rPr>
-      </w:pPr>
-    </w:p>
-    <w:p>
-      <w:r>
-        <w:rPr>
-          <w:u w:val="single"/>
-        </w:rPr>
-        <w:t>Gjort i går:</w:t>
-      </w:r>
-    </w:p>
-    <w:p>
-      <w:pPr>
-        <w:pStyle w:val="Listeavsnitt"/>
-        <w:numPr>
-          <w:ilvl w:val="0"/>
-          <w:numId w:val="2"/>
-        </w:numPr>
-      </w:pPr>
-      <w:r>
-        <w:t xml:space="preserve">Kundemøte og fikk tilbakemelding </w:t>
-      </w:r>
-    </w:p>
-    <w:p>
-      <w:pPr>
-        <w:pStyle w:val="Listeavsnitt"/>
-        <w:numPr>
-          <w:ilvl w:val="0"/>
-          <w:numId w:val="2"/>
-        </w:numPr>
-      </w:pPr>
-      <w:r>
-        <w:t>Videreutvikling av CMS og finpussing av tidslinje</w:t>
-      </w:r>
-    </w:p>
-    <w:p>
-      <w:pPr>
-        <w:pStyle w:val="Listeavsnitt"/>
-        <w:numPr>
-          <w:ilvl w:val="0"/>
-          <w:numId w:val="2"/>
-        </w:numPr>
-      </w:pPr>
-      <w:r>
-        <w:t xml:space="preserve">Lagde og reviderte skisser i Photoshop av </w:t>
-      </w:r>
-      <w:proofErr w:type="spellStart"/>
-      <w:r>
-        <w:t>cms</w:t>
-      </w:r>
-      <w:proofErr w:type="spellEnd"/>
-      <w:r>
-        <w:t xml:space="preserve"> og tidslinje</w:t>
-      </w:r>
-    </w:p>
-    <w:p>
-      <w:pPr>
-        <w:pStyle w:val="Listeavsnitt"/>
-        <w:numPr>
-          <w:ilvl w:val="0"/>
-          <w:numId w:val="2"/>
-        </w:numPr>
-      </w:pPr>
-      <w:r>
-        <w:t xml:space="preserve">Avslutning på sprint 1 – sprint </w:t>
-      </w:r>
-      <w:proofErr w:type="spellStart"/>
-      <w:r>
-        <w:t>review</w:t>
-      </w:r>
-      <w:proofErr w:type="spellEnd"/>
-      <w:r>
-        <w:t>, viktige erfaringer og dokumentering</w:t>
-      </w:r>
-    </w:p>
-    <w:p>
-      <w:pPr>
-        <w:pStyle w:val="Listeavsnitt"/>
-        <w:numPr>
-          <w:ilvl w:val="0"/>
-          <w:numId w:val="2"/>
-        </w:numPr>
-      </w:pPr>
-      <w:r>
-        <w:t xml:space="preserve">Utkast av </w:t>
-      </w:r>
-      <w:proofErr w:type="spellStart"/>
-      <w:r>
-        <w:t>EAR</w:t>
-      </w:r>
-      <w:proofErr w:type="spellEnd"/>
-      <w:r>
-        <w:t xml:space="preserve"> diagram </w:t>
-      </w:r>
-    </w:p>
-    <w:p>
-      <w:pPr>
-        <w:pStyle w:val="Listeavsnitt"/>
-        <w:numPr>
-          <w:ilvl w:val="0"/>
-          <w:numId w:val="2"/>
-        </w:numPr>
-      </w:pPr>
-      <w:r>
-        <w:t xml:space="preserve">Gjorde ferdig diverse </w:t>
-      </w:r>
-      <w:proofErr w:type="spellStart"/>
-      <w:r>
-        <w:t>tasks</w:t>
-      </w:r>
-      <w:proofErr w:type="spellEnd"/>
-    </w:p>
-    <w:p>
-      <w:pPr>
-        <w:pStyle w:val="Listeavsnitt"/>
-        <w:numPr>
-          <w:ilvl w:val="0"/>
-          <w:numId w:val="2"/>
-        </w:numPr>
-      </w:pPr>
-      <w:r>
-        <w:t xml:space="preserve">Gjør rede for endringene i CMS </w:t>
-      </w:r>
-    </w:p>
-    <w:p>
-      <w:pPr>
-        <w:pStyle w:val="Listeavsnitt"/>
-        <w:numPr>
-          <w:ilvl w:val="0"/>
-          <w:numId w:val="2"/>
-        </w:numPr>
-      </w:pPr>
-      <w:r>
-        <w:t xml:space="preserve">Utkast for </w:t>
-      </w:r>
-      <w:proofErr w:type="spellStart"/>
-      <w:r>
-        <w:t>Backlog</w:t>
-      </w:r>
-      <w:proofErr w:type="spellEnd"/>
-    </w:p>
-    <w:p/>
-    <w:p>
-      <w:pPr>
-        <w:pStyle w:val="Listeavsnitt"/>
-        <w:ind w:left="360"/>
-      </w:pPr>
-    </w:p>
-    <w:p>
-      <w:pPr>
-        <w:rPr>
-          <w:u w:val="single"/>
-        </w:rPr>
-      </w:pPr>
-      <w:r>
-        <w:t>Plan</w:t>
-      </w:r>
-      <w:r>
-        <w:rPr>
-          <w:u w:val="single"/>
-        </w:rPr>
-        <w:t xml:space="preserve"> for dag</w:t>
-      </w:r>
-      <w:r>
-        <w:rPr>
-          <w:u w:val="single"/>
-        </w:rPr>
-        <w:t>:</w:t>
-      </w:r>
-    </w:p>
-    <w:p>
-      <w:pPr>
-        <w:pStyle w:val="Listeavsnitt"/>
-        <w:numPr>
-          <w:ilvl w:val="0"/>
-          <w:numId w:val="2"/>
-        </w:numPr>
-      </w:pPr>
-      <w:r>
-        <w:t>Planlegging av sprint 2</w:t>
-      </w:r>
-    </w:p>
-    <w:p>
-      <w:pPr>
-        <w:pStyle w:val="Listeavsnitt"/>
-        <w:numPr>
-          <w:ilvl w:val="1"/>
-          <w:numId w:val="2"/>
-        </w:numPr>
-      </w:pPr>
-      <w:r>
-        <w:t xml:space="preserve">Opprettet </w:t>
-      </w:r>
-      <w:proofErr w:type="spellStart"/>
-      <w:r>
-        <w:t>backlog</w:t>
-      </w:r>
-      <w:proofErr w:type="spellEnd"/>
-      <w:r>
-        <w:t xml:space="preserve"> og planning poker </w:t>
-      </w:r>
-    </w:p>
-    <w:p>
-      <w:pPr>
-        <w:pStyle w:val="Listeavsnitt"/>
-        <w:numPr>
-          <w:ilvl w:val="1"/>
-          <w:numId w:val="2"/>
-        </w:numPr>
-      </w:pPr>
-      <w:r>
-        <w:t>Kundemøte</w:t>
-      </w:r>
-    </w:p>
-    <w:p>
-      <w:pPr>
-        <w:pStyle w:val="Listeavsnitt"/>
-        <w:numPr>
-          <w:ilvl w:val="1"/>
-          <w:numId w:val="2"/>
-        </w:numPr>
-      </w:pPr>
-      <w:r>
-        <w:t xml:space="preserve">Utvikling av CMS </w:t>
-      </w:r>
-    </w:p>
-    <w:p>
-      <w:pPr>
-        <w:pStyle w:val="Listeavsnitt"/>
-        <w:numPr>
-          <w:ilvl w:val="1"/>
-          <w:numId w:val="2"/>
-        </w:numPr>
-      </w:pPr>
-      <w:r>
-        <w:t>(Sykdom i gruppen)</w:t>
-      </w:r>
-    </w:p>
-    <w:p>
-      <w:pPr>
-        <w:pStyle w:val="Listeavsnitt"/>
-        <w:ind w:left="1080"/>
-      </w:pPr>
-    </w:p>
-    <w:p/>
-    <w:p>
-      <w:r>
-        <w:t xml:space="preserve">Onsdag 6. Februar </w:t>
-      </w:r>
-    </w:p>
-    <w:p>
-      <w:pPr>
-        <w:rPr>
-          <w:u w:val="single"/>
-        </w:rPr>
-      </w:pPr>
-    </w:p>
-    <w:p>
-      <w:r>
-        <w:rPr>
-          <w:u w:val="single"/>
-        </w:rPr>
-        <w:t>Gjort i går:</w:t>
-      </w:r>
-    </w:p>
-    <w:p>
-      <w:pPr>
-        <w:pStyle w:val="Listeavsnitt"/>
-        <w:numPr>
-          <w:ilvl w:val="0"/>
-          <w:numId w:val="2"/>
-        </w:numPr>
-      </w:pPr>
-      <w:proofErr w:type="spellStart"/>
-      <w:r>
-        <w:t>Backlog</w:t>
-      </w:r>
-      <w:proofErr w:type="spellEnd"/>
-      <w:r>
-        <w:t xml:space="preserve"> og planning poker</w:t>
-      </w:r>
-    </w:p>
-    <w:p>
-      <w:pPr>
-        <w:pStyle w:val="Listeavsnitt"/>
-        <w:numPr>
-          <w:ilvl w:val="0"/>
-          <w:numId w:val="2"/>
-        </w:numPr>
-      </w:pPr>
-      <w:r>
-        <w:t>Kundemøte</w:t>
-      </w:r>
-    </w:p>
-    <w:p>
-      <w:pPr>
-        <w:pStyle w:val="Listeavsnitt"/>
-        <w:numPr>
-          <w:ilvl w:val="0"/>
-          <w:numId w:val="2"/>
-        </w:numPr>
-      </w:pPr>
-      <w:r>
-        <w:t xml:space="preserve">Utvikling av </w:t>
-      </w:r>
-      <w:proofErr w:type="spellStart"/>
-      <w:r>
-        <w:t>cms</w:t>
-      </w:r>
-      <w:proofErr w:type="spellEnd"/>
-      <w:r>
-        <w:t xml:space="preserve"> </w:t>
-      </w:r>
-    </w:p>
-    <w:p/>
-    <w:p>
-      <w:pPr>
-        <w:rPr>
-          <w:u w:val="single"/>
-        </w:rPr>
-      </w:pPr>
-      <w:r>
-        <w:t>Plan</w:t>
-      </w:r>
-      <w:r>
-        <w:rPr>
-          <w:u w:val="single"/>
-        </w:rPr>
-        <w:t xml:space="preserve"> for dag</w:t>
-      </w:r>
-      <w:r>
-        <w:rPr>
-          <w:u w:val="single"/>
-        </w:rPr>
-        <w:t>:</w:t>
-      </w:r>
-    </w:p>
-    <w:p>
-      <w:pPr>
-        <w:pStyle w:val="Listeavsnitt"/>
-        <w:numPr>
-          <w:ilvl w:val="0"/>
-          <w:numId w:val="2"/>
-        </w:numPr>
-      </w:pPr>
-      <w:r>
-        <w:t xml:space="preserve">Utvikling av CMS </w:t>
-      </w:r>
-    </w:p>
-    <w:p>
-      <w:pPr>
-        <w:pStyle w:val="Listeavsnitt"/>
-        <w:numPr>
-          <w:ilvl w:val="1"/>
-          <w:numId w:val="2"/>
-        </w:numPr>
-      </w:pPr>
-      <w:r>
-        <w:t xml:space="preserve">Litt </w:t>
-      </w:r>
-      <w:proofErr w:type="spellStart"/>
-      <w:r>
-        <w:t>css</w:t>
-      </w:r>
-      <w:proofErr w:type="spellEnd"/>
-      <w:r>
-        <w:t xml:space="preserve"> og design</w:t>
-      </w:r>
-    </w:p>
-    <w:p>
-      <w:pPr>
-        <w:pStyle w:val="Listeavsnitt"/>
-        <w:numPr>
-          <w:ilvl w:val="1"/>
-          <w:numId w:val="2"/>
-        </w:numPr>
-      </w:pPr>
-      <w:r>
-        <w:t>Diverse funksjoner (kalender i HTML 5)</w:t>
-      </w:r>
-    </w:p>
-    <w:p>
-      <w:pPr>
-        <w:pStyle w:val="Listeavsnitt"/>
-        <w:numPr>
-          <w:ilvl w:val="1"/>
-          <w:numId w:val="2"/>
-        </w:numPr>
-      </w:pPr>
-      <w:r>
-        <w:t xml:space="preserve">Kartlegging - importere bilde funksjon </w:t>
-      </w:r>
-    </w:p>
-    <w:p>
-      <w:pPr>
-        <w:pStyle w:val="Listeavsnitt"/>
-        <w:numPr>
-          <w:ilvl w:val="1"/>
-          <w:numId w:val="2"/>
-        </w:numPr>
-      </w:pPr>
-      <w:r>
-        <w:t xml:space="preserve">PHP til </w:t>
-      </w:r>
-      <w:proofErr w:type="spellStart"/>
-      <w:r>
-        <w:t>Json</w:t>
-      </w:r>
-      <w:proofErr w:type="spellEnd"/>
-      <w:r>
-        <w:t xml:space="preserve"> </w:t>
-      </w:r>
-    </w:p>
-    <w:p/>
-    <w:p/>
-    <w:p>
-      <w:r>
-        <w:t>tor</w:t>
-      </w:r>
-      <w:r>
-        <w:t xml:space="preserve">sdag 6. Februar </w:t>
-      </w:r>
-    </w:p>
-    <w:p/>
-    <w:p>
-      <w:r>
-        <w:rPr>
-          <w:u w:val="single"/>
-        </w:rPr>
-        <w:t>Gjort i går:</w:t>
-      </w:r>
-    </w:p>
-    <w:p>
-      <w:pPr>
-        <w:pStyle w:val="Listeavsnitt"/>
-        <w:numPr>
-          <w:ilvl w:val="0"/>
-          <w:numId w:val="2"/>
-        </w:numPr>
-      </w:pPr>
-      <w:r>
-        <w:t>Utvikling av CMS, se over</w:t>
-      </w:r>
-    </w:p>
-    <w:p>
-      <w:pPr>
-        <w:pStyle w:val="Listeavsnitt"/>
-        <w:numPr>
-          <w:ilvl w:val="0"/>
-          <w:numId w:val="2"/>
-        </w:numPr>
-      </w:pPr>
-      <w:r>
-        <w:t>Oppdatering av entiteter i databasen</w:t>
-      </w:r>
-    </w:p>
-    <w:p/>
-    <w:p>
-      <w:pPr>
-        <w:rPr>
-          <w:u w:val="single"/>
-        </w:rPr>
-      </w:pPr>
-      <w:r>
-        <w:t>Plan</w:t>
-      </w:r>
-      <w:r>
-        <w:rPr>
-          <w:u w:val="single"/>
-        </w:rPr>
-        <w:t xml:space="preserve"> for dag</w:t>
-      </w:r>
-      <w:r>
-        <w:rPr>
-          <w:u w:val="single"/>
-        </w:rPr>
-        <w:t>:</w:t>
-      </w:r>
-    </w:p>
-    <w:p>
-      <w:pPr>
-        <w:pStyle w:val="Listeavsnitt"/>
-        <w:numPr>
-          <w:ilvl w:val="0"/>
-          <w:numId w:val="2"/>
-        </w:numPr>
-      </w:pPr>
-      <w:r>
-        <w:t xml:space="preserve">Skrive referat av kundemøte </w:t>
-      </w:r>
-    </w:p>
-    <w:p>
-      <w:pPr>
-        <w:pStyle w:val="Listeavsnitt"/>
-        <w:numPr>
-          <w:ilvl w:val="0"/>
-          <w:numId w:val="2"/>
-        </w:numPr>
-      </w:pPr>
-      <w:r>
-        <w:t xml:space="preserve">Videre utvikle CMS </w:t>
-      </w:r>
-    </w:p>
-    <w:p>
-      <w:pPr>
-        <w:pStyle w:val="Listeavsnitt"/>
-        <w:numPr>
-          <w:ilvl w:val="0"/>
-          <w:numId w:val="2"/>
-        </w:numPr>
-      </w:pPr>
-      <w:r>
-        <w:t>Legge til funksjoner for å opprette ny hendelse eller tidslinje CMS</w:t>
-      </w:r>
-    </w:p>
-    <w:p>
-      <w:pPr>
-        <w:pStyle w:val="Listeavsnitt"/>
-        <w:numPr>
-          <w:ilvl w:val="0"/>
-          <w:numId w:val="2"/>
-        </w:numPr>
-      </w:pPr>
-      <w:r>
-        <w:t>Se nærmere på slide-funksjonen.</w:t>
-      </w:r>
-    </w:p>
     <w:p>
       <w:pPr>
         <w:pBdr>
@@ -2841,31 +2290,23 @@
         <w:rPr>
           <w:b/>
         </w:rPr>
-        <w:t xml:space="preserve">Uke 7 – februar </w:t>
-      </w:r>
-    </w:p>
-    <w:p>
-      <w:pPr>
-        <w:rPr>
-          <w:b/>
-        </w:rPr>
-      </w:pPr>
-    </w:p>
-    <w:p>
-      <w:r>
-        <w:t>tirs</w:t>
-      </w:r>
-      <w:r>
-        <w:t xml:space="preserve">dag, 12. Februar </w:t>
-      </w:r>
-    </w:p>
-    <w:p/>
-    <w:p>
-      <w:pPr>
-        <w:rPr>
-          <w:u w:val="single"/>
-        </w:rPr>
-      </w:pPr>
+        <w:t xml:space="preserve">SPRINT 2 - Uke 6 – Februar </w:t>
+      </w:r>
+    </w:p>
+    <w:p/>
+    <w:p>
+      <w:r>
+        <w:t xml:space="preserve">Tirsdag 5. Februar </w:t>
+      </w:r>
+    </w:p>
+    <w:p>
+      <w:pPr>
+        <w:rPr>
+          <w:u w:val="single"/>
+        </w:rPr>
+      </w:pPr>
+    </w:p>
+    <w:p>
       <w:r>
         <w:rPr>
           <w:u w:val="single"/>
@@ -2882,172 +2323,411 @@
         </w:numPr>
       </w:pPr>
       <w:r>
-        <w:t>Ny tidslinje (funksjonalitet)</w:t>
-      </w:r>
-    </w:p>
-    <w:p>
-      <w:pPr>
-        <w:pStyle w:val="Listeavsnitt"/>
-        <w:numPr>
-          <w:ilvl w:val="0"/>
-          <w:numId w:val="2"/>
-        </w:numPr>
-      </w:pPr>
+        <w:t xml:space="preserve">Kundemøte og fikk tilbakemelding </w:t>
+      </w:r>
+    </w:p>
+    <w:p>
+      <w:pPr>
+        <w:pStyle w:val="Listeavsnitt"/>
+        <w:numPr>
+          <w:ilvl w:val="0"/>
+          <w:numId w:val="2"/>
+        </w:numPr>
+      </w:pPr>
+      <w:r>
+        <w:t>Videreutvikling av CMS og finpussing av tidslinje</w:t>
+      </w:r>
+    </w:p>
+    <w:p>
+      <w:pPr>
+        <w:pStyle w:val="Listeavsnitt"/>
+        <w:numPr>
+          <w:ilvl w:val="0"/>
+          <w:numId w:val="2"/>
+        </w:numPr>
+      </w:pPr>
+      <w:r>
+        <w:t xml:space="preserve">Lagde og reviderte skisser i Photoshop av </w:t>
+      </w:r>
+      <w:proofErr w:type="spellStart"/>
+      <w:r>
+        <w:t>cms</w:t>
+      </w:r>
+      <w:proofErr w:type="spellEnd"/>
+      <w:r>
+        <w:t xml:space="preserve"> og tidslinje</w:t>
+      </w:r>
+    </w:p>
+    <w:p>
+      <w:pPr>
+        <w:pStyle w:val="Listeavsnitt"/>
+        <w:numPr>
+          <w:ilvl w:val="0"/>
+          <w:numId w:val="2"/>
+        </w:numPr>
+      </w:pPr>
+      <w:r>
+        <w:t xml:space="preserve">Avslutning på sprint 1 – sprint </w:t>
+      </w:r>
+      <w:proofErr w:type="spellStart"/>
+      <w:r>
+        <w:t>review</w:t>
+      </w:r>
+      <w:proofErr w:type="spellEnd"/>
+      <w:r>
+        <w:t>, viktige erfaringer og dokumentering</w:t>
+      </w:r>
+    </w:p>
+    <w:p>
+      <w:pPr>
+        <w:pStyle w:val="Listeavsnitt"/>
+        <w:numPr>
+          <w:ilvl w:val="0"/>
+          <w:numId w:val="2"/>
+        </w:numPr>
+      </w:pPr>
+      <w:r>
+        <w:t xml:space="preserve">Utkast av </w:t>
+      </w:r>
+      <w:proofErr w:type="spellStart"/>
+      <w:r>
+        <w:t>EAR</w:t>
+      </w:r>
+      <w:proofErr w:type="spellEnd"/>
+      <w:r>
+        <w:t xml:space="preserve"> diagram </w:t>
+      </w:r>
+    </w:p>
+    <w:p>
+      <w:pPr>
+        <w:pStyle w:val="Listeavsnitt"/>
+        <w:numPr>
+          <w:ilvl w:val="0"/>
+          <w:numId w:val="2"/>
+        </w:numPr>
+      </w:pPr>
+      <w:r>
+        <w:t xml:space="preserve">Gjorde ferdig diverse </w:t>
+      </w:r>
+      <w:proofErr w:type="spellStart"/>
+      <w:r>
+        <w:t>tasks</w:t>
+      </w:r>
+      <w:proofErr w:type="spellEnd"/>
+    </w:p>
+    <w:p>
+      <w:pPr>
+        <w:pStyle w:val="Listeavsnitt"/>
+        <w:numPr>
+          <w:ilvl w:val="0"/>
+          <w:numId w:val="2"/>
+        </w:numPr>
+      </w:pPr>
+      <w:r>
+        <w:t xml:space="preserve">Gjør rede for endringene i CMS </w:t>
+      </w:r>
+    </w:p>
+    <w:p>
+      <w:pPr>
+        <w:pStyle w:val="Listeavsnitt"/>
+        <w:numPr>
+          <w:ilvl w:val="0"/>
+          <w:numId w:val="2"/>
+        </w:numPr>
+      </w:pPr>
+      <w:r>
+        <w:t xml:space="preserve">Utkast for </w:t>
+      </w:r>
+      <w:proofErr w:type="spellStart"/>
+      <w:r>
+        <w:t>Backlog</w:t>
+      </w:r>
+      <w:proofErr w:type="spellEnd"/>
+    </w:p>
+    <w:p/>
+    <w:p>
+      <w:pPr>
+        <w:pStyle w:val="Listeavsnitt"/>
+        <w:ind w:left="360"/>
+      </w:pPr>
+    </w:p>
+    <w:p>
+      <w:pPr>
+        <w:rPr>
+          <w:u w:val="single"/>
+        </w:rPr>
+      </w:pPr>
+      <w:r>
+        <w:t>Plan</w:t>
+      </w:r>
+      <w:r>
+        <w:rPr>
+          <w:u w:val="single"/>
+        </w:rPr>
+        <w:t xml:space="preserve"> for dag</w:t>
+      </w:r>
+      <w:r>
+        <w:rPr>
+          <w:u w:val="single"/>
+        </w:rPr>
+        <w:t>:</w:t>
+      </w:r>
+    </w:p>
+    <w:p>
+      <w:pPr>
+        <w:pStyle w:val="Listeavsnitt"/>
+        <w:numPr>
+          <w:ilvl w:val="0"/>
+          <w:numId w:val="2"/>
+        </w:numPr>
+      </w:pPr>
+      <w:r>
+        <w:t>Planlegging av sprint 2</w:t>
+      </w:r>
+    </w:p>
+    <w:p>
+      <w:pPr>
+        <w:pStyle w:val="Listeavsnitt"/>
+        <w:numPr>
+          <w:ilvl w:val="1"/>
+          <w:numId w:val="2"/>
+        </w:numPr>
+      </w:pPr>
+      <w:r>
+        <w:t xml:space="preserve">Opprettet </w:t>
+      </w:r>
+      <w:proofErr w:type="spellStart"/>
+      <w:r>
+        <w:t>backlog</w:t>
+      </w:r>
+      <w:proofErr w:type="spellEnd"/>
+      <w:r>
+        <w:t xml:space="preserve"> og planning poker </w:t>
+      </w:r>
+    </w:p>
+    <w:p>
+      <w:pPr>
+        <w:pStyle w:val="Listeavsnitt"/>
+        <w:numPr>
+          <w:ilvl w:val="1"/>
+          <w:numId w:val="2"/>
+        </w:numPr>
+      </w:pPr>
+      <w:r>
+        <w:t>Kundemøte</w:t>
+      </w:r>
+    </w:p>
+    <w:p>
+      <w:pPr>
+        <w:pStyle w:val="Listeavsnitt"/>
+        <w:numPr>
+          <w:ilvl w:val="1"/>
+          <w:numId w:val="2"/>
+        </w:numPr>
+      </w:pPr>
+      <w:r>
+        <w:t xml:space="preserve">Utvikling av CMS </w:t>
+      </w:r>
+    </w:p>
+    <w:p>
+      <w:pPr>
+        <w:pStyle w:val="Listeavsnitt"/>
+        <w:numPr>
+          <w:ilvl w:val="1"/>
+          <w:numId w:val="2"/>
+        </w:numPr>
+      </w:pPr>
+      <w:r>
+        <w:t>(Sykdom i gruppen)</w:t>
+      </w:r>
+    </w:p>
+    <w:p>
+      <w:pPr>
+        <w:pStyle w:val="Listeavsnitt"/>
+        <w:ind w:left="1080"/>
+      </w:pPr>
+    </w:p>
+    <w:p/>
+    <w:p>
+      <w:r>
+        <w:t xml:space="preserve">Onsdag 6. Februar </w:t>
+      </w:r>
+    </w:p>
+    <w:p>
+      <w:pPr>
+        <w:rPr>
+          <w:u w:val="single"/>
+        </w:rPr>
+      </w:pPr>
+    </w:p>
+    <w:p>
+      <w:r>
+        <w:rPr>
+          <w:u w:val="single"/>
+        </w:rPr>
+        <w:t>Gjort i går:</w:t>
+      </w:r>
+    </w:p>
+    <w:p>
+      <w:pPr>
+        <w:pStyle w:val="Listeavsnitt"/>
+        <w:numPr>
+          <w:ilvl w:val="0"/>
+          <w:numId w:val="2"/>
+        </w:numPr>
+      </w:pPr>
+      <w:proofErr w:type="spellStart"/>
+      <w:r>
+        <w:t>Backlog</w:t>
+      </w:r>
+      <w:proofErr w:type="spellEnd"/>
+      <w:r>
+        <w:t xml:space="preserve"> og planning poker</w:t>
+      </w:r>
+    </w:p>
+    <w:p>
+      <w:pPr>
+        <w:pStyle w:val="Listeavsnitt"/>
+        <w:numPr>
+          <w:ilvl w:val="0"/>
+          <w:numId w:val="2"/>
+        </w:numPr>
+      </w:pPr>
+      <w:r>
+        <w:t>Kundemøte</w:t>
+      </w:r>
+    </w:p>
+    <w:p>
+      <w:pPr>
+        <w:pStyle w:val="Listeavsnitt"/>
+        <w:numPr>
+          <w:ilvl w:val="0"/>
+          <w:numId w:val="2"/>
+        </w:numPr>
+      </w:pPr>
+      <w:r>
+        <w:t xml:space="preserve">Utvikling av </w:t>
+      </w:r>
+      <w:proofErr w:type="spellStart"/>
+      <w:r>
+        <w:t>cms</w:t>
+      </w:r>
+      <w:proofErr w:type="spellEnd"/>
+      <w:r>
+        <w:t xml:space="preserve"> </w:t>
+      </w:r>
+    </w:p>
+    <w:p/>
+    <w:p>
+      <w:pPr>
+        <w:rPr>
+          <w:u w:val="single"/>
+        </w:rPr>
+      </w:pPr>
+      <w:r>
+        <w:t>Plan</w:t>
+      </w:r>
+      <w:r>
+        <w:rPr>
+          <w:u w:val="single"/>
+        </w:rPr>
+        <w:t xml:space="preserve"> for dag</w:t>
+      </w:r>
+      <w:r>
+        <w:rPr>
+          <w:u w:val="single"/>
+        </w:rPr>
+        <w:t>:</w:t>
+      </w:r>
+    </w:p>
+    <w:p>
+      <w:pPr>
+        <w:pStyle w:val="Listeavsnitt"/>
+        <w:numPr>
+          <w:ilvl w:val="0"/>
+          <w:numId w:val="2"/>
+        </w:numPr>
+      </w:pPr>
+      <w:r>
+        <w:t xml:space="preserve">Utvikling av CMS </w:t>
+      </w:r>
+    </w:p>
+    <w:p>
+      <w:pPr>
+        <w:pStyle w:val="Listeavsnitt"/>
+        <w:numPr>
+          <w:ilvl w:val="1"/>
+          <w:numId w:val="2"/>
+        </w:numPr>
+      </w:pPr>
+      <w:r>
+        <w:t xml:space="preserve">Litt </w:t>
+      </w:r>
+      <w:proofErr w:type="spellStart"/>
+      <w:r>
+        <w:t>css</w:t>
+      </w:r>
+      <w:proofErr w:type="spellEnd"/>
+      <w:r>
+        <w:t xml:space="preserve"> og design</w:t>
+      </w:r>
+    </w:p>
+    <w:p>
+      <w:pPr>
+        <w:pStyle w:val="Listeavsnitt"/>
+        <w:numPr>
+          <w:ilvl w:val="1"/>
+          <w:numId w:val="2"/>
+        </w:numPr>
+      </w:pPr>
+      <w:r>
+        <w:t>Diverse funksjoner (kalender i HTML 5)</w:t>
+      </w:r>
+    </w:p>
+    <w:p>
+      <w:pPr>
+        <w:pStyle w:val="Listeavsnitt"/>
+        <w:numPr>
+          <w:ilvl w:val="1"/>
+          <w:numId w:val="2"/>
+        </w:numPr>
+      </w:pPr>
+      <w:r>
+        <w:t xml:space="preserve">Kartlegging - importere bilde funksjon </w:t>
+      </w:r>
+    </w:p>
+    <w:p>
+      <w:pPr>
+        <w:pStyle w:val="Listeavsnitt"/>
+        <w:numPr>
+          <w:ilvl w:val="1"/>
+          <w:numId w:val="2"/>
+        </w:numPr>
+      </w:pPr>
+      <w:r>
+        <w:t xml:space="preserve">PHP til </w:t>
+      </w:r>
       <w:proofErr w:type="spellStart"/>
       <w:r>
         <w:t>Json</w:t>
       </w:r>
       <w:proofErr w:type="spellEnd"/>
       <w:r>
-        <w:t xml:space="preserve"> fil</w:t>
-      </w:r>
-    </w:p>
-    <w:p>
-      <w:pPr>
-        <w:pStyle w:val="Listeavsnitt"/>
-        <w:numPr>
-          <w:ilvl w:val="0"/>
-          <w:numId w:val="2"/>
-        </w:numPr>
-      </w:pPr>
-      <w:proofErr w:type="spellStart"/>
-      <w:r>
-        <w:t>Responsitiv</w:t>
-      </w:r>
-      <w:proofErr w:type="spellEnd"/>
-      <w:r>
-        <w:t xml:space="preserve"> design </w:t>
-      </w:r>
-    </w:p>
-    <w:p/>
-    <w:p/>
-    <w:p>
-      <w:pPr>
-        <w:rPr>
-          <w:u w:val="single"/>
-        </w:rPr>
-      </w:pPr>
-      <w:r>
-        <w:rPr>
-          <w:u w:val="single"/>
-        </w:rPr>
-        <w:t>Plan for dag:</w:t>
-      </w:r>
-    </w:p>
-    <w:p>
-      <w:pPr>
-        <w:pStyle w:val="Listeavsnitt"/>
-        <w:numPr>
-          <w:ilvl w:val="0"/>
-          <w:numId w:val="2"/>
-        </w:numPr>
-      </w:pPr>
-      <w:r>
-        <w:t>Legge til nye og oppdatere hendelser i tidslinje på CMS</w:t>
-      </w:r>
-    </w:p>
-    <w:p>
-      <w:pPr>
-        <w:pStyle w:val="Listeavsnitt"/>
-        <w:numPr>
-          <w:ilvl w:val="0"/>
-          <w:numId w:val="2"/>
-        </w:numPr>
-      </w:pPr>
-      <w:r>
-        <w:t>Fikse live status på tidslinje</w:t>
-      </w:r>
-    </w:p>
-    <w:p>
-      <w:pPr>
-        <w:pStyle w:val="Listeavsnitt"/>
-        <w:numPr>
-          <w:ilvl w:val="0"/>
-          <w:numId w:val="2"/>
-        </w:numPr>
-      </w:pPr>
-      <w:r>
-        <w:t xml:space="preserve">Fortsette på </w:t>
-      </w:r>
-      <w:proofErr w:type="spellStart"/>
-      <w:r>
-        <w:t>Json</w:t>
-      </w:r>
-      <w:proofErr w:type="spellEnd"/>
-      <w:r>
-        <w:t xml:space="preserve"> fil</w:t>
-      </w:r>
-    </w:p>
-    <w:p>
-      <w:pPr>
-        <w:pStyle w:val="Listeavsnitt"/>
-        <w:numPr>
-          <w:ilvl w:val="0"/>
-          <w:numId w:val="2"/>
-        </w:numPr>
-      </w:pPr>
-      <w:r>
-        <w:t>Se nærmere på slidefunksjonen</w:t>
-      </w:r>
-    </w:p>
-    <w:p>
-      <w:pPr>
-        <w:pStyle w:val="Listeavsnitt"/>
-        <w:numPr>
-          <w:ilvl w:val="0"/>
-          <w:numId w:val="2"/>
-        </w:numPr>
-      </w:pPr>
-      <w:r>
-        <w:t>Gjøre klar til kundemøtet intern og ekstern møte</w:t>
-      </w:r>
-    </w:p>
-    <w:p>
-      <w:pPr>
-        <w:pStyle w:val="Listeavsnitt"/>
-        <w:numPr>
-          <w:ilvl w:val="0"/>
-          <w:numId w:val="2"/>
-        </w:numPr>
-      </w:pPr>
-      <w:r>
-        <w:t>Klar gjøre bilder</w:t>
-      </w:r>
-    </w:p>
-    <w:p>
-      <w:pPr>
-        <w:pStyle w:val="Listeavsnitt"/>
-        <w:numPr>
-          <w:ilvl w:val="0"/>
-          <w:numId w:val="2"/>
-        </w:numPr>
-      </w:pPr>
-      <w:proofErr w:type="spellStart"/>
-      <w:r>
-        <w:t>Responsivt</w:t>
-      </w:r>
-      <w:proofErr w:type="spellEnd"/>
-      <w:r>
-        <w:t xml:space="preserve"> design </w:t>
-      </w:r>
-    </w:p>
-    <w:p/>
-    <w:p/>
-    <w:p>
-      <w:r>
-        <w:t>Torsdag, 13.</w:t>
-      </w:r>
-      <w:r>
-        <w:t xml:space="preserve"> Februar </w:t>
-      </w:r>
-    </w:p>
-    <w:p/>
-    <w:p>
-      <w:pPr>
-        <w:rPr>
-          <w:u w:val="single"/>
-        </w:rPr>
-      </w:pPr>
+        <w:t xml:space="preserve"> </w:t>
+      </w:r>
+    </w:p>
+    <w:p/>
+    <w:p/>
+    <w:p>
+      <w:r>
+        <w:t>tor</w:t>
+      </w:r>
+      <w:r>
+        <w:t xml:space="preserve">sdag 6. Februar </w:t>
+      </w:r>
+    </w:p>
+    <w:p/>
+    <w:p>
       <w:r>
         <w:rPr>
           <w:u w:val="single"/>
@@ -3063,485 +2743,92 @@
           <w:numId w:val="2"/>
         </w:numPr>
       </w:pPr>
-      <w:proofErr w:type="spellStart"/>
-      <w:r>
-        <w:t>insert</w:t>
-      </w:r>
-      <w:proofErr w:type="spellEnd"/>
-      <w:r>
-        <w:t xml:space="preserve"> </w:t>
-      </w:r>
-      <w:proofErr w:type="spellStart"/>
-      <w:r>
-        <w:t>update</w:t>
-      </w:r>
-      <w:proofErr w:type="spellEnd"/>
-    </w:p>
-    <w:p>
-      <w:pPr>
-        <w:pStyle w:val="Listeavsnitt"/>
-        <w:numPr>
-          <w:ilvl w:val="0"/>
-          <w:numId w:val="2"/>
-        </w:numPr>
-      </w:pPr>
-      <w:r>
-        <w:t xml:space="preserve">koding av slidefunksjonen  </w:t>
-      </w:r>
-    </w:p>
-    <w:p>
-      <w:pPr>
-        <w:pStyle w:val="Listeavsnitt"/>
-        <w:numPr>
-          <w:ilvl w:val="0"/>
-          <w:numId w:val="2"/>
-        </w:numPr>
-      </w:pPr>
-      <w:r>
-        <w:t>Utvikle tidslinje</w:t>
-      </w:r>
-    </w:p>
-    <w:p>
-      <w:pPr>
-        <w:pStyle w:val="Listeavsnitt"/>
-        <w:numPr>
-          <w:ilvl w:val="0"/>
-          <w:numId w:val="2"/>
-        </w:numPr>
-      </w:pPr>
-      <w:r>
-        <w:t xml:space="preserve">Fikset datoer for </w:t>
-      </w:r>
-      <w:proofErr w:type="spellStart"/>
-      <w:r>
-        <w:t>windows</w:t>
-      </w:r>
-      <w:proofErr w:type="spellEnd"/>
-      <w:r>
-        <w:t xml:space="preserve"> </w:t>
-      </w:r>
-      <w:proofErr w:type="spellStart"/>
-      <w:r>
-        <w:t>explore</w:t>
-      </w:r>
-      <w:proofErr w:type="spellEnd"/>
-      <w:r>
-        <w:t xml:space="preserve"> 8 og norsk navn på dato </w:t>
-      </w:r>
-    </w:p>
-    <w:p>
-      <w:pPr>
-        <w:pStyle w:val="Listeavsnitt"/>
-        <w:numPr>
-          <w:ilvl w:val="0"/>
-          <w:numId w:val="2"/>
-        </w:numPr>
-      </w:pPr>
-      <w:r>
-        <w:t xml:space="preserve">Gjennomgåing av </w:t>
-      </w:r>
-      <w:proofErr w:type="spellStart"/>
-      <w:r>
-        <w:t>bugs</w:t>
-      </w:r>
-      <w:proofErr w:type="spellEnd"/>
-      <w:r>
-        <w:t xml:space="preserve"> og diverse </w:t>
-      </w:r>
-    </w:p>
-    <w:p>
-      <w:pPr>
-        <w:pStyle w:val="Listeavsnitt"/>
-        <w:numPr>
-          <w:ilvl w:val="0"/>
-          <w:numId w:val="2"/>
-        </w:numPr>
-      </w:pPr>
-      <w:r>
-        <w:t xml:space="preserve">Grovpussing av CMS </w:t>
-      </w:r>
-    </w:p>
-    <w:p>
-      <w:pPr>
-        <w:pStyle w:val="Listeavsnitt"/>
-        <w:numPr>
-          <w:ilvl w:val="0"/>
-          <w:numId w:val="2"/>
-        </w:numPr>
-      </w:pPr>
-      <w:r>
-        <w:t xml:space="preserve">Bearbeide med </w:t>
-      </w:r>
-      <w:proofErr w:type="spellStart"/>
-      <w:r>
-        <w:t>json</w:t>
-      </w:r>
-      <w:proofErr w:type="spellEnd"/>
-      <w:r>
-        <w:t xml:space="preserve"> </w:t>
-      </w:r>
-      <w:r>
-        <w:sym w:font="Wingdings" w:char="F0E0"/>
-      </w:r>
-      <w:r>
-        <w:t xml:space="preserve"> fremgang for hver gang </w:t>
-      </w:r>
-    </w:p>
-    <w:p/>
-    <w:p/>
-    <w:p/>
-    <w:p>
-      <w:pPr>
-        <w:rPr>
-          <w:u w:val="single"/>
-        </w:rPr>
-      </w:pPr>
-      <w:r>
-        <w:rPr>
-          <w:u w:val="single"/>
-        </w:rPr>
-        <w:t>Plan for dag:</w:t>
-      </w:r>
-    </w:p>
-    <w:p>
-      <w:pPr>
-        <w:pStyle w:val="Listeavsnitt"/>
-        <w:ind w:left="360"/>
-      </w:pPr>
-      <w:proofErr w:type="spellStart"/>
-      <w:r>
-        <w:t>Veilde</w:t>
-      </w:r>
-      <w:r>
-        <w:t>møte</w:t>
-      </w:r>
-      <w:proofErr w:type="spellEnd"/>
-      <w:r>
-        <w:t xml:space="preserve"> </w:t>
-      </w:r>
-      <w:r>
-        <w:t xml:space="preserve">med </w:t>
-      </w:r>
-      <w:proofErr w:type="spellStart"/>
-      <w:r>
-        <w:t>veilderne</w:t>
-      </w:r>
-      <w:proofErr w:type="spellEnd"/>
-      <w:r>
-        <w:t xml:space="preserve"> </w:t>
-      </w:r>
-      <w:r>
-        <w:t>og referat</w:t>
-      </w:r>
-    </w:p>
-    <w:p>
-      <w:pPr>
-        <w:pStyle w:val="Listeavsnitt"/>
-        <w:numPr>
-          <w:ilvl w:val="0"/>
-          <w:numId w:val="2"/>
-        </w:numPr>
-      </w:pPr>
-      <w:r>
-        <w:t xml:space="preserve">Gjør ferdig slidefunksjonen </w:t>
-      </w:r>
-    </w:p>
-    <w:p>
-      <w:pPr>
-        <w:pStyle w:val="Listeavsnitt"/>
-        <w:numPr>
-          <w:ilvl w:val="0"/>
-          <w:numId w:val="2"/>
-        </w:numPr>
-      </w:pPr>
-      <w:r>
-        <w:t>Fjerne pop-</w:t>
-      </w:r>
-      <w:proofErr w:type="spellStart"/>
-      <w:r>
-        <w:t>ups</w:t>
-      </w:r>
-      <w:proofErr w:type="spellEnd"/>
-      <w:r>
-        <w:t xml:space="preserve"> </w:t>
-      </w:r>
-    </w:p>
-    <w:p>
-      <w:pPr>
-        <w:pStyle w:val="Listeavsnitt"/>
-        <w:numPr>
-          <w:ilvl w:val="0"/>
-          <w:numId w:val="2"/>
-        </w:numPr>
-      </w:pPr>
-      <w:r>
-        <w:t xml:space="preserve">Endringer etter møte </w:t>
-      </w:r>
-    </w:p>
-    <w:p>
-      <w:pPr>
-        <w:pStyle w:val="Listeavsnitt"/>
-        <w:numPr>
-          <w:ilvl w:val="0"/>
-          <w:numId w:val="2"/>
-        </w:numPr>
-      </w:pPr>
-      <w:r>
-        <w:t xml:space="preserve">Logiske navn i koden </w:t>
-      </w:r>
-    </w:p>
-    <w:p>
-      <w:pPr>
-        <w:pStyle w:val="Listeavsnitt"/>
-        <w:numPr>
-          <w:ilvl w:val="0"/>
-          <w:numId w:val="2"/>
-        </w:numPr>
-      </w:pPr>
-      <w:r>
-        <w:t xml:space="preserve">Fortsette på </w:t>
-      </w:r>
-      <w:proofErr w:type="spellStart"/>
-      <w:r>
-        <w:t>json</w:t>
-      </w:r>
-      <w:proofErr w:type="spellEnd"/>
-      <w:r>
-        <w:t xml:space="preserve"> </w:t>
-      </w:r>
-      <w:r>
-        <w:sym w:font="Wingdings" w:char="F0E0"/>
-      </w:r>
-      <w:r>
-        <w:t xml:space="preserve"> </w:t>
-      </w:r>
-      <w:proofErr w:type="spellStart"/>
-      <w:r>
-        <w:t>array</w:t>
-      </w:r>
-      <w:proofErr w:type="spellEnd"/>
-      <w:r>
-        <w:t xml:space="preserve"> i riktig oppbygning </w:t>
-      </w:r>
-    </w:p>
-    <w:p/>
-    <w:p/>
-    <w:p>
-      <w:r>
-        <w:t>Torsdag, 13.</w:t>
-      </w:r>
-      <w:r>
-        <w:t xml:space="preserve"> Februar </w:t>
-      </w:r>
-    </w:p>
-    <w:p/>
-    <w:p>
-      <w:pPr>
-        <w:rPr>
-          <w:u w:val="single"/>
-        </w:rPr>
-      </w:pPr>
-      <w:r>
-        <w:rPr>
-          <w:u w:val="single"/>
-        </w:rPr>
-        <w:t>Gjort i går:</w:t>
-      </w:r>
-    </w:p>
-    <w:p>
-      <w:pPr>
-        <w:pStyle w:val="Listeavsnitt"/>
-        <w:numPr>
-          <w:ilvl w:val="0"/>
-          <w:numId w:val="2"/>
-        </w:numPr>
-      </w:pPr>
-      <w:r>
-        <w:t>Rydde CSS</w:t>
-      </w:r>
-    </w:p>
-    <w:p>
-      <w:pPr>
-        <w:pStyle w:val="Listeavsnitt"/>
-        <w:numPr>
-          <w:ilvl w:val="0"/>
-          <w:numId w:val="2"/>
-        </w:numPr>
-      </w:pPr>
-      <w:r>
-        <w:t>Kundereferat</w:t>
-      </w:r>
-    </w:p>
-    <w:p>
-      <w:pPr>
-        <w:pStyle w:val="Listeavsnitt"/>
-        <w:numPr>
-          <w:ilvl w:val="0"/>
-          <w:numId w:val="2"/>
-        </w:numPr>
-      </w:pPr>
-      <w:r>
-        <w:t xml:space="preserve">Slidefunksjonen </w:t>
-      </w:r>
-    </w:p>
-    <w:p>
-      <w:pPr>
-        <w:pStyle w:val="Listeavsnitt"/>
-        <w:numPr>
-          <w:ilvl w:val="0"/>
-          <w:numId w:val="2"/>
-        </w:numPr>
-      </w:pPr>
-      <w:r>
-        <w:t xml:space="preserve">CMS </w:t>
-      </w:r>
-      <w:r>
-        <w:sym w:font="Wingdings" w:char="F0E0"/>
-      </w:r>
-      <w:r>
-        <w:t xml:space="preserve"> alternativer for lagring </w:t>
-      </w:r>
-      <w:r>
-        <w:sym w:font="Wingdings" w:char="F0E0"/>
-      </w:r>
-      <w:r>
-        <w:t xml:space="preserve"> </w:t>
-      </w:r>
-      <w:proofErr w:type="spellStart"/>
-      <w:r>
-        <w:t>updates</w:t>
-      </w:r>
-      <w:proofErr w:type="spellEnd"/>
-      <w:r>
-        <w:t xml:space="preserve"> </w:t>
-      </w:r>
-    </w:p>
-    <w:p>
-      <w:pPr>
-        <w:pStyle w:val="Listeavsnitt"/>
-        <w:numPr>
-          <w:ilvl w:val="0"/>
-          <w:numId w:val="2"/>
-        </w:numPr>
-      </w:pPr>
-      <w:r>
-        <w:t xml:space="preserve">Tekst editor i CMS </w:t>
-      </w:r>
-    </w:p>
-    <w:p/>
-    <w:p>
-      <w:pPr>
-        <w:rPr>
-          <w:u w:val="single"/>
-        </w:rPr>
-      </w:pPr>
-      <w:r>
-        <w:rPr>
-          <w:u w:val="single"/>
-        </w:rPr>
-        <w:t>Plan for dag:</w:t>
-      </w:r>
-    </w:p>
-    <w:p>
-      <w:pPr>
-        <w:pStyle w:val="Listeavsnitt"/>
-        <w:numPr>
-          <w:ilvl w:val="0"/>
-          <w:numId w:val="2"/>
-        </w:numPr>
-      </w:pPr>
-      <w:r>
-        <w:t>Hjelpe med grafiske elementer i CSS</w:t>
-      </w:r>
-    </w:p>
-    <w:p>
-      <w:pPr>
-        <w:pStyle w:val="Listeavsnitt"/>
-        <w:numPr>
-          <w:ilvl w:val="0"/>
-          <w:numId w:val="2"/>
-        </w:numPr>
-      </w:pPr>
-      <w:r>
-        <w:t>Skrive dokumentasjon på tekniske valg</w:t>
-      </w:r>
-    </w:p>
-    <w:p>
-      <w:pPr>
-        <w:pStyle w:val="Listeavsnitt"/>
-        <w:numPr>
-          <w:ilvl w:val="0"/>
-          <w:numId w:val="2"/>
-        </w:numPr>
-      </w:pPr>
-      <w:r>
-        <w:t xml:space="preserve">Legg </w:t>
-      </w:r>
-      <w:proofErr w:type="spellStart"/>
-      <w:r>
-        <w:t>delete</w:t>
-      </w:r>
-      <w:proofErr w:type="spellEnd"/>
-      <w:r>
-        <w:t xml:space="preserve"> from </w:t>
-      </w:r>
-      <w:proofErr w:type="spellStart"/>
-      <w:r>
-        <w:t>table</w:t>
-      </w:r>
-      <w:proofErr w:type="spellEnd"/>
-      <w:r>
-        <w:t>, kun for hendelse</w:t>
-      </w:r>
-    </w:p>
-    <w:p>
-      <w:pPr>
-        <w:pStyle w:val="Listeavsnitt"/>
-        <w:numPr>
-          <w:ilvl w:val="0"/>
-          <w:numId w:val="2"/>
-        </w:numPr>
-      </w:pPr>
-      <w:r>
-        <w:t xml:space="preserve">Implementere knappen </w:t>
-      </w:r>
-    </w:p>
-    <w:p>
-      <w:pPr>
-        <w:pStyle w:val="Listeavsnitt"/>
-        <w:numPr>
-          <w:ilvl w:val="0"/>
-          <w:numId w:val="2"/>
-        </w:numPr>
-      </w:pPr>
-      <w:r>
-        <w:t xml:space="preserve">Redigering av navn i </w:t>
-      </w:r>
-      <w:proofErr w:type="spellStart"/>
-      <w:r>
-        <w:t>coden</w:t>
-      </w:r>
-      <w:proofErr w:type="spellEnd"/>
-      <w:r>
-        <w:t xml:space="preserve"> og endre </w:t>
-      </w:r>
-      <w:proofErr w:type="spellStart"/>
-      <w:r>
-        <w:t>popups</w:t>
-      </w:r>
-      <w:proofErr w:type="spellEnd"/>
-      <w:r>
-        <w:t xml:space="preserve"> </w:t>
-      </w:r>
-    </w:p>
-    <w:p>
-      <w:pPr>
-        <w:pStyle w:val="Listeavsnitt"/>
-        <w:numPr>
-          <w:ilvl w:val="0"/>
-          <w:numId w:val="2"/>
-        </w:numPr>
-      </w:pPr>
+      <w:r>
+        <w:t>Utvikling av CMS, se over</w:t>
+      </w:r>
+    </w:p>
+    <w:p>
+      <w:pPr>
+        <w:pStyle w:val="Listeavsnitt"/>
+        <w:numPr>
+          <w:ilvl w:val="0"/>
+          <w:numId w:val="2"/>
+        </w:numPr>
+      </w:pPr>
+      <w:r>
+        <w:t>Oppdatering av entiteter i databasen</w:t>
+      </w:r>
+    </w:p>
+    <w:p/>
+    <w:p>
+      <w:pPr>
+        <w:rPr>
+          <w:u w:val="single"/>
+        </w:rPr>
+      </w:pPr>
+      <w:r>
+        <w:t>Plan</w:t>
+      </w:r>
+      <w:r>
+        <w:rPr>
+          <w:u w:val="single"/>
+        </w:rPr>
+        <w:t xml:space="preserve"> for dag</w:t>
+      </w:r>
+      <w:r>
+        <w:rPr>
+          <w:u w:val="single"/>
+        </w:rPr>
+        <w:t>:</w:t>
+      </w:r>
+    </w:p>
+    <w:p>
+      <w:pPr>
+        <w:pStyle w:val="Listeavsnitt"/>
+        <w:numPr>
+          <w:ilvl w:val="0"/>
+          <w:numId w:val="2"/>
+        </w:numPr>
+      </w:pPr>
+      <w:r>
+        <w:t xml:space="preserve">Skrive referat av kundemøte </w:t>
+      </w:r>
+    </w:p>
+    <w:p>
+      <w:pPr>
+        <w:pStyle w:val="Listeavsnitt"/>
+        <w:numPr>
+          <w:ilvl w:val="0"/>
+          <w:numId w:val="2"/>
+        </w:numPr>
+      </w:pPr>
+      <w:r>
+        <w:t xml:space="preserve">Videre utvikle CMS </w:t>
+      </w:r>
+    </w:p>
+    <w:p>
+      <w:pPr>
+        <w:pStyle w:val="Listeavsnitt"/>
+        <w:numPr>
+          <w:ilvl w:val="0"/>
+          <w:numId w:val="2"/>
+        </w:numPr>
+      </w:pPr>
+      <w:r>
+        <w:t>Legge til funksjoner for å opprette ny hendelse eller tidslinje CMS</w:t>
+      </w:r>
+    </w:p>
+    <w:p>
+      <w:pPr>
+        <w:pStyle w:val="Listeavsnitt"/>
+        <w:numPr>
+          <w:ilvl w:val="0"/>
+          <w:numId w:val="2"/>
+        </w:numPr>
+      </w:pPr>
+      <w:r>
+        <w:t>Se nærmere på slide-funksjonen.</w:t>
+      </w:r>
     </w:p>
     <w:p>
       <w:pPr>
@@ -3561,7 +2848,7 @@
         <w:rPr>
           <w:b/>
         </w:rPr>
-        <w:t xml:space="preserve">Uke 8 – februar </w:t>
+        <w:t xml:space="preserve">Uke 7 – februar </w:t>
       </w:r>
     </w:p>
     <w:p>
@@ -3573,10 +2860,10 @@
     </w:p>
     <w:p>
       <w:r>
-        <w:t>tirsdag, 19</w:t>
-      </w:r>
-      <w:r>
-        <w:t xml:space="preserve">. Februar </w:t>
+        <w:t>tirs</w:t>
+      </w:r>
+      <w:r>
+        <w:t xml:space="preserve">dag, 12. Februar </w:t>
       </w:r>
     </w:p>
     <w:p/>
@@ -3593,58 +2880,559 @@
         <w:t>Gjort i går:</w:t>
       </w:r>
     </w:p>
-    <w:p/>
-    <w:p>
-      <w:pPr>
-        <w:pStyle w:val="Listeavsnitt"/>
-        <w:numPr>
-          <w:ilvl w:val="0"/>
-          <w:numId w:val="2"/>
-        </w:numPr>
-      </w:pPr>
-      <w:r>
-        <w:t xml:space="preserve">Dokumentering av tekniske valg, prosesser osv. </w:t>
-      </w:r>
-    </w:p>
-    <w:p>
-      <w:pPr>
-        <w:pStyle w:val="Listeavsnitt"/>
-        <w:numPr>
-          <w:ilvl w:val="0"/>
-          <w:numId w:val="2"/>
-        </w:numPr>
-      </w:pPr>
-      <w:r>
-        <w:t xml:space="preserve">Funksjoner: knapper og pop </w:t>
+    <w:p>
+      <w:pPr>
+        <w:pStyle w:val="Listeavsnitt"/>
+        <w:numPr>
+          <w:ilvl w:val="0"/>
+          <w:numId w:val="2"/>
+        </w:numPr>
+      </w:pPr>
+      <w:r>
+        <w:t>Ny tidslinje (funksjonalitet)</w:t>
+      </w:r>
+    </w:p>
+    <w:p>
+      <w:pPr>
+        <w:pStyle w:val="Listeavsnitt"/>
+        <w:numPr>
+          <w:ilvl w:val="0"/>
+          <w:numId w:val="2"/>
+        </w:numPr>
+      </w:pPr>
+      <w:proofErr w:type="spellStart"/>
+      <w:r>
+        <w:t>Json</w:t>
+      </w:r>
+      <w:proofErr w:type="spellEnd"/>
+      <w:r>
+        <w:t xml:space="preserve"> fil</w:t>
+      </w:r>
+    </w:p>
+    <w:p>
+      <w:pPr>
+        <w:pStyle w:val="Listeavsnitt"/>
+        <w:numPr>
+          <w:ilvl w:val="0"/>
+          <w:numId w:val="2"/>
+        </w:numPr>
+      </w:pPr>
+      <w:proofErr w:type="spellStart"/>
+      <w:r>
+        <w:t>Responsitiv</w:t>
+      </w:r>
+      <w:proofErr w:type="spellEnd"/>
+      <w:r>
+        <w:t xml:space="preserve"> design </w:t>
+      </w:r>
+    </w:p>
+    <w:p/>
+    <w:p/>
+    <w:p>
+      <w:pPr>
+        <w:rPr>
+          <w:u w:val="single"/>
+        </w:rPr>
+      </w:pPr>
+      <w:r>
+        <w:rPr>
+          <w:u w:val="single"/>
+        </w:rPr>
+        <w:t>Plan for dag:</w:t>
+      </w:r>
+    </w:p>
+    <w:p>
+      <w:pPr>
+        <w:pStyle w:val="Listeavsnitt"/>
+        <w:numPr>
+          <w:ilvl w:val="0"/>
+          <w:numId w:val="2"/>
+        </w:numPr>
+      </w:pPr>
+      <w:r>
+        <w:t>Legge til nye og oppdatere hendelser i tidslinje på CMS</w:t>
+      </w:r>
+    </w:p>
+    <w:p>
+      <w:pPr>
+        <w:pStyle w:val="Listeavsnitt"/>
+        <w:numPr>
+          <w:ilvl w:val="0"/>
+          <w:numId w:val="2"/>
+        </w:numPr>
+      </w:pPr>
+      <w:r>
+        <w:t>Fikse live status på tidslinje</w:t>
+      </w:r>
+    </w:p>
+    <w:p>
+      <w:pPr>
+        <w:pStyle w:val="Listeavsnitt"/>
+        <w:numPr>
+          <w:ilvl w:val="0"/>
+          <w:numId w:val="2"/>
+        </w:numPr>
+      </w:pPr>
+      <w:r>
+        <w:t xml:space="preserve">Fortsette på </w:t>
+      </w:r>
+      <w:proofErr w:type="spellStart"/>
+      <w:r>
+        <w:t>Json</w:t>
+      </w:r>
+      <w:proofErr w:type="spellEnd"/>
+      <w:r>
+        <w:t xml:space="preserve"> fil</w:t>
+      </w:r>
+    </w:p>
+    <w:p>
+      <w:pPr>
+        <w:pStyle w:val="Listeavsnitt"/>
+        <w:numPr>
+          <w:ilvl w:val="0"/>
+          <w:numId w:val="2"/>
+        </w:numPr>
+      </w:pPr>
+      <w:r>
+        <w:t>Se nærmere på slidefunksjonen</w:t>
+      </w:r>
+    </w:p>
+    <w:p>
+      <w:pPr>
+        <w:pStyle w:val="Listeavsnitt"/>
+        <w:numPr>
+          <w:ilvl w:val="0"/>
+          <w:numId w:val="2"/>
+        </w:numPr>
+      </w:pPr>
+      <w:r>
+        <w:t>Gjøre klar til kundemøtet intern og ekstern møte</w:t>
+      </w:r>
+    </w:p>
+    <w:p>
+      <w:pPr>
+        <w:pStyle w:val="Listeavsnitt"/>
+        <w:numPr>
+          <w:ilvl w:val="0"/>
+          <w:numId w:val="2"/>
+        </w:numPr>
+      </w:pPr>
+      <w:r>
+        <w:t>Klar gjøre bilder</w:t>
+      </w:r>
+    </w:p>
+    <w:p>
+      <w:pPr>
+        <w:pStyle w:val="Listeavsnitt"/>
+        <w:numPr>
+          <w:ilvl w:val="0"/>
+          <w:numId w:val="2"/>
+        </w:numPr>
+      </w:pPr>
+      <w:proofErr w:type="spellStart"/>
+      <w:r>
+        <w:t>Responsivt</w:t>
+      </w:r>
+      <w:proofErr w:type="spellEnd"/>
+      <w:r>
+        <w:t xml:space="preserve"> design </w:t>
+      </w:r>
+    </w:p>
+    <w:p/>
+    <w:p/>
+    <w:p>
+      <w:r>
+        <w:t>Torsdag, 13.</w:t>
+      </w:r>
+      <w:r>
+        <w:t xml:space="preserve"> Februar </w:t>
+      </w:r>
+    </w:p>
+    <w:p/>
+    <w:p>
+      <w:pPr>
+        <w:rPr>
+          <w:u w:val="single"/>
+        </w:rPr>
+      </w:pPr>
+      <w:r>
+        <w:rPr>
+          <w:u w:val="single"/>
+        </w:rPr>
+        <w:t>Gjort i går:</w:t>
+      </w:r>
+    </w:p>
+    <w:p>
+      <w:pPr>
+        <w:pStyle w:val="Listeavsnitt"/>
+        <w:numPr>
+          <w:ilvl w:val="0"/>
+          <w:numId w:val="2"/>
+        </w:numPr>
+      </w:pPr>
+      <w:proofErr w:type="spellStart"/>
+      <w:r>
+        <w:t>insert</w:t>
+      </w:r>
+      <w:proofErr w:type="spellEnd"/>
+      <w:r>
+        <w:t xml:space="preserve"> </w:t>
+      </w:r>
+      <w:proofErr w:type="spellStart"/>
+      <w:r>
+        <w:t>update</w:t>
+      </w:r>
+      <w:proofErr w:type="spellEnd"/>
+    </w:p>
+    <w:p>
+      <w:pPr>
+        <w:pStyle w:val="Listeavsnitt"/>
+        <w:numPr>
+          <w:ilvl w:val="0"/>
+          <w:numId w:val="2"/>
+        </w:numPr>
+      </w:pPr>
+      <w:r>
+        <w:t xml:space="preserve">koding av slidefunksjonen  </w:t>
+      </w:r>
+    </w:p>
+    <w:p>
+      <w:pPr>
+        <w:pStyle w:val="Listeavsnitt"/>
+        <w:numPr>
+          <w:ilvl w:val="0"/>
+          <w:numId w:val="2"/>
+        </w:numPr>
+      </w:pPr>
+      <w:r>
+        <w:t>Utvikle tidslinje</w:t>
+      </w:r>
+    </w:p>
+    <w:p>
+      <w:pPr>
+        <w:pStyle w:val="Listeavsnitt"/>
+        <w:numPr>
+          <w:ilvl w:val="0"/>
+          <w:numId w:val="2"/>
+        </w:numPr>
+      </w:pPr>
+      <w:r>
+        <w:t xml:space="preserve">Fikset datoer for </w:t>
+      </w:r>
+      <w:proofErr w:type="spellStart"/>
+      <w:r>
+        <w:t>windows</w:t>
+      </w:r>
+      <w:proofErr w:type="spellEnd"/>
+      <w:r>
+        <w:t xml:space="preserve"> </w:t>
+      </w:r>
+      <w:proofErr w:type="spellStart"/>
+      <w:r>
+        <w:t>explore</w:t>
+      </w:r>
+      <w:proofErr w:type="spellEnd"/>
+      <w:r>
+        <w:t xml:space="preserve"> 8 og norsk navn på dato </w:t>
+      </w:r>
+    </w:p>
+    <w:p>
+      <w:pPr>
+        <w:pStyle w:val="Listeavsnitt"/>
+        <w:numPr>
+          <w:ilvl w:val="0"/>
+          <w:numId w:val="2"/>
+        </w:numPr>
+      </w:pPr>
+      <w:r>
+        <w:t xml:space="preserve">Gjennomgåing av </w:t>
+      </w:r>
+      <w:proofErr w:type="spellStart"/>
+      <w:r>
+        <w:t>bugs</w:t>
+      </w:r>
+      <w:proofErr w:type="spellEnd"/>
+      <w:r>
+        <w:t xml:space="preserve"> og diverse </w:t>
+      </w:r>
+    </w:p>
+    <w:p>
+      <w:pPr>
+        <w:pStyle w:val="Listeavsnitt"/>
+        <w:numPr>
+          <w:ilvl w:val="0"/>
+          <w:numId w:val="2"/>
+        </w:numPr>
+      </w:pPr>
+      <w:r>
+        <w:t xml:space="preserve">Grovpussing av CMS </w:t>
+      </w:r>
+    </w:p>
+    <w:p>
+      <w:pPr>
+        <w:pStyle w:val="Listeavsnitt"/>
+        <w:numPr>
+          <w:ilvl w:val="0"/>
+          <w:numId w:val="2"/>
+        </w:numPr>
+      </w:pPr>
+      <w:r>
+        <w:t xml:space="preserve">Bearbeide med </w:t>
+      </w:r>
+      <w:proofErr w:type="spellStart"/>
+      <w:r>
+        <w:t>json</w:t>
+      </w:r>
+      <w:proofErr w:type="spellEnd"/>
+      <w:r>
+        <w:t xml:space="preserve"> </w:t>
+      </w:r>
+      <w:r>
+        <w:sym w:font="Wingdings" w:char="F0E0"/>
+      </w:r>
+      <w:r>
+        <w:t xml:space="preserve"> fremgang for hver gang </w:t>
+      </w:r>
+    </w:p>
+    <w:p/>
+    <w:p/>
+    <w:p/>
+    <w:p>
+      <w:pPr>
+        <w:rPr>
+          <w:u w:val="single"/>
+        </w:rPr>
+      </w:pPr>
+      <w:r>
+        <w:rPr>
+          <w:u w:val="single"/>
+        </w:rPr>
+        <w:t>Plan for dag:</w:t>
+      </w:r>
+    </w:p>
+    <w:p>
+      <w:pPr>
+        <w:pStyle w:val="Listeavsnitt"/>
+        <w:ind w:left="360"/>
+      </w:pPr>
+      <w:proofErr w:type="spellStart"/>
+      <w:r>
+        <w:t>Veilde</w:t>
+      </w:r>
+      <w:r>
+        <w:t>møte</w:t>
+      </w:r>
+      <w:proofErr w:type="spellEnd"/>
+      <w:r>
+        <w:t xml:space="preserve"> </w:t>
+      </w:r>
+      <w:r>
+        <w:t xml:space="preserve">med </w:t>
+      </w:r>
+      <w:proofErr w:type="spellStart"/>
+      <w:r>
+        <w:t>veilderne</w:t>
+      </w:r>
+      <w:proofErr w:type="spellEnd"/>
+      <w:r>
+        <w:t xml:space="preserve"> </w:t>
+      </w:r>
+      <w:r>
+        <w:t>og referat</w:t>
+      </w:r>
+    </w:p>
+    <w:p>
+      <w:pPr>
+        <w:pStyle w:val="Listeavsnitt"/>
+        <w:numPr>
+          <w:ilvl w:val="0"/>
+          <w:numId w:val="2"/>
+        </w:numPr>
+      </w:pPr>
+      <w:r>
+        <w:t xml:space="preserve">Gjør ferdig slidefunksjonen </w:t>
+      </w:r>
+    </w:p>
+    <w:p>
+      <w:pPr>
+        <w:pStyle w:val="Listeavsnitt"/>
+        <w:numPr>
+          <w:ilvl w:val="0"/>
+          <w:numId w:val="2"/>
+        </w:numPr>
+      </w:pPr>
+      <w:r>
+        <w:t>Fjerne pop-</w:t>
       </w:r>
       <w:proofErr w:type="spellStart"/>
       <w:r>
         <w:t>ups</w:t>
       </w:r>
       <w:proofErr w:type="spellEnd"/>
-    </w:p>
-    <w:p>
-      <w:pPr>
-        <w:pStyle w:val="Listeavsnitt"/>
-        <w:numPr>
-          <w:ilvl w:val="0"/>
-          <w:numId w:val="2"/>
-        </w:numPr>
-      </w:pPr>
-      <w:r>
-        <w:t>Lagde og designet knapper</w:t>
-      </w:r>
-    </w:p>
-    <w:p>
-      <w:pPr>
-        <w:pStyle w:val="Listeavsnitt"/>
-        <w:numPr>
-          <w:ilvl w:val="0"/>
-          <w:numId w:val="2"/>
-        </w:numPr>
-      </w:pPr>
-      <w:r>
-        <w:t>Rydding i koden</w:t>
+      <w:r>
+        <w:t xml:space="preserve"> </w:t>
+      </w:r>
+    </w:p>
+    <w:p>
+      <w:pPr>
+        <w:pStyle w:val="Listeavsnitt"/>
+        <w:numPr>
+          <w:ilvl w:val="0"/>
+          <w:numId w:val="2"/>
+        </w:numPr>
+      </w:pPr>
+      <w:r>
+        <w:t xml:space="preserve">Endringer etter møte </w:t>
+      </w:r>
+    </w:p>
+    <w:p>
+      <w:pPr>
+        <w:pStyle w:val="Listeavsnitt"/>
+        <w:numPr>
+          <w:ilvl w:val="0"/>
+          <w:numId w:val="2"/>
+        </w:numPr>
+      </w:pPr>
+      <w:r>
+        <w:t xml:space="preserve">Logiske navn i koden </w:t>
+      </w:r>
+    </w:p>
+    <w:p>
+      <w:pPr>
+        <w:pStyle w:val="Listeavsnitt"/>
+        <w:numPr>
+          <w:ilvl w:val="0"/>
+          <w:numId w:val="2"/>
+        </w:numPr>
+      </w:pPr>
+      <w:r>
+        <w:t xml:space="preserve">Fortsette på </w:t>
+      </w:r>
+      <w:proofErr w:type="spellStart"/>
+      <w:r>
+        <w:t>json</w:t>
+      </w:r>
+      <w:proofErr w:type="spellEnd"/>
+      <w:r>
+        <w:t xml:space="preserve"> </w:t>
+      </w:r>
+      <w:r>
+        <w:sym w:font="Wingdings" w:char="F0E0"/>
+      </w:r>
+      <w:r>
+        <w:t xml:space="preserve"> </w:t>
+      </w:r>
+      <w:proofErr w:type="spellStart"/>
+      <w:r>
+        <w:t>array</w:t>
+      </w:r>
+      <w:proofErr w:type="spellEnd"/>
+      <w:r>
+        <w:t xml:space="preserve"> i riktig oppbygning </w:t>
+      </w:r>
+    </w:p>
+    <w:p/>
+    <w:p/>
+    <w:p>
+      <w:r>
+        <w:t>Torsdag, 13.</w:t>
+      </w:r>
+      <w:r>
+        <w:t xml:space="preserve"> Februar </w:t>
+      </w:r>
+    </w:p>
+    <w:p/>
+    <w:p>
+      <w:pPr>
+        <w:rPr>
+          <w:u w:val="single"/>
+        </w:rPr>
+      </w:pPr>
+      <w:r>
+        <w:rPr>
+          <w:u w:val="single"/>
+        </w:rPr>
+        <w:t>Gjort i går:</w:t>
+      </w:r>
+    </w:p>
+    <w:p>
+      <w:pPr>
+        <w:pStyle w:val="Listeavsnitt"/>
+        <w:numPr>
+          <w:ilvl w:val="0"/>
+          <w:numId w:val="2"/>
+        </w:numPr>
+      </w:pPr>
+      <w:r>
+        <w:t>Rydde CSS</w:t>
+      </w:r>
+    </w:p>
+    <w:p>
+      <w:pPr>
+        <w:pStyle w:val="Listeavsnitt"/>
+        <w:numPr>
+          <w:ilvl w:val="0"/>
+          <w:numId w:val="2"/>
+        </w:numPr>
+      </w:pPr>
+      <w:r>
+        <w:t>Kundereferat</w:t>
+      </w:r>
+    </w:p>
+    <w:p>
+      <w:pPr>
+        <w:pStyle w:val="Listeavsnitt"/>
+        <w:numPr>
+          <w:ilvl w:val="0"/>
+          <w:numId w:val="2"/>
+        </w:numPr>
+      </w:pPr>
+      <w:r>
+        <w:t xml:space="preserve">Slidefunksjonen </w:t>
+      </w:r>
+    </w:p>
+    <w:p>
+      <w:pPr>
+        <w:pStyle w:val="Listeavsnitt"/>
+        <w:numPr>
+          <w:ilvl w:val="0"/>
+          <w:numId w:val="2"/>
+        </w:numPr>
+      </w:pPr>
+      <w:r>
+        <w:t xml:space="preserve">CMS </w:t>
+      </w:r>
+      <w:r>
+        <w:sym w:font="Wingdings" w:char="F0E0"/>
+      </w:r>
+      <w:r>
+        <w:t xml:space="preserve"> alternativer for lagring </w:t>
+      </w:r>
+      <w:r>
+        <w:sym w:font="Wingdings" w:char="F0E0"/>
+      </w:r>
+      <w:r>
+        <w:t xml:space="preserve"> </w:t>
+      </w:r>
+      <w:proofErr w:type="spellStart"/>
+      <w:r>
+        <w:t>updates</w:t>
+      </w:r>
+      <w:proofErr w:type="spellEnd"/>
+      <w:r>
+        <w:t xml:space="preserve"> </w:t>
+      </w:r>
+    </w:p>
+    <w:p>
+      <w:pPr>
+        <w:pStyle w:val="Listeavsnitt"/>
+        <w:numPr>
+          <w:ilvl w:val="0"/>
+          <w:numId w:val="2"/>
+        </w:numPr>
+      </w:pPr>
+      <w:r>
+        <w:t xml:space="preserve">Tekst editor i CMS </w:t>
       </w:r>
     </w:p>
     <w:p/>
@@ -3670,101 +3458,83 @@
         </w:numPr>
       </w:pPr>
       <w:r>
-        <w:t>avtale møte</w:t>
-      </w:r>
-    </w:p>
-    <w:p>
-      <w:pPr>
-        <w:pStyle w:val="Listeavsnitt"/>
-        <w:numPr>
-          <w:ilvl w:val="0"/>
-          <w:numId w:val="2"/>
-        </w:numPr>
-      </w:pPr>
-      <w:r>
-        <w:t xml:space="preserve">legge til funksjonaliteter som mangler (slett, legge til innlegg </w:t>
-      </w:r>
-      <w:proofErr w:type="spellStart"/>
-      <w:r>
-        <w:t>o.l</w:t>
-      </w:r>
-      <w:proofErr w:type="spellEnd"/>
-      <w:r>
-        <w:t>) i CMS</w:t>
-      </w:r>
-    </w:p>
-    <w:p>
-      <w:pPr>
-        <w:pStyle w:val="Listeavsnitt"/>
-        <w:numPr>
-          <w:ilvl w:val="0"/>
-          <w:numId w:val="2"/>
-        </w:numPr>
-      </w:pPr>
-      <w:proofErr w:type="spellStart"/>
-      <w:r>
-        <w:t>use</w:t>
-      </w:r>
-      <w:proofErr w:type="spellEnd"/>
-      <w:r>
-        <w:t xml:space="preserve"> case </w:t>
-      </w:r>
-    </w:p>
-    <w:p>
-      <w:pPr>
-        <w:pStyle w:val="Listeavsnitt"/>
-        <w:numPr>
-          <w:ilvl w:val="0"/>
-          <w:numId w:val="2"/>
-        </w:numPr>
-      </w:pPr>
-      <w:r>
-        <w:t xml:space="preserve">oppdatere database etter funksjonalitet </w:t>
-      </w:r>
-    </w:p>
-    <w:p>
-      <w:pPr>
-        <w:pStyle w:val="Listeavsnitt"/>
-        <w:numPr>
-          <w:ilvl w:val="0"/>
-          <w:numId w:val="2"/>
-        </w:numPr>
-      </w:pPr>
-      <w:proofErr w:type="spellStart"/>
-      <w:r>
-        <w:t>EAR</w:t>
-      </w:r>
-      <w:proofErr w:type="spellEnd"/>
-      <w:r>
-        <w:t xml:space="preserve"> diagram</w:t>
-      </w:r>
-    </w:p>
-    <w:p>
-      <w:pPr>
-        <w:pStyle w:val="Listeavsnitt"/>
-        <w:numPr>
-          <w:ilvl w:val="0"/>
-          <w:numId w:val="2"/>
-        </w:numPr>
-      </w:pPr>
-      <w:r>
-        <w:t xml:space="preserve">Brainstorming av kart og video </w:t>
-      </w:r>
-    </w:p>
-    <w:p>
-      <w:pPr>
-        <w:pStyle w:val="Listeavsnitt"/>
-        <w:numPr>
-          <w:ilvl w:val="0"/>
-          <w:numId w:val="2"/>
-        </w:numPr>
-      </w:pPr>
-      <w:r>
-        <w:t xml:space="preserve">Fortsette på </w:t>
-      </w:r>
-      <w:proofErr w:type="spellStart"/>
-      <w:r>
-        <w:t>JSON</w:t>
+        <w:t>Hjelpe med grafiske elementer i CSS</w:t>
+      </w:r>
+    </w:p>
+    <w:p>
+      <w:pPr>
+        <w:pStyle w:val="Listeavsnitt"/>
+        <w:numPr>
+          <w:ilvl w:val="0"/>
+          <w:numId w:val="2"/>
+        </w:numPr>
+      </w:pPr>
+      <w:r>
+        <w:t>Skrive dokumentasjon på tekniske valg</w:t>
+      </w:r>
+    </w:p>
+    <w:p>
+      <w:pPr>
+        <w:pStyle w:val="Listeavsnitt"/>
+        <w:numPr>
+          <w:ilvl w:val="0"/>
+          <w:numId w:val="2"/>
+        </w:numPr>
+      </w:pPr>
+      <w:r>
+        <w:t xml:space="preserve">Legg </w:t>
+      </w:r>
+      <w:proofErr w:type="spellStart"/>
+      <w:r>
+        <w:t>delete</w:t>
+      </w:r>
+      <w:proofErr w:type="spellEnd"/>
+      <w:r>
+        <w:t xml:space="preserve"> from </w:t>
+      </w:r>
+      <w:proofErr w:type="spellStart"/>
+      <w:r>
+        <w:t>table</w:t>
+      </w:r>
+      <w:proofErr w:type="spellEnd"/>
+      <w:r>
+        <w:t>, kun for hendelse</w:t>
+      </w:r>
+    </w:p>
+    <w:p>
+      <w:pPr>
+        <w:pStyle w:val="Listeavsnitt"/>
+        <w:numPr>
+          <w:ilvl w:val="0"/>
+          <w:numId w:val="2"/>
+        </w:numPr>
+      </w:pPr>
+      <w:r>
+        <w:t xml:space="preserve">Implementere knappen </w:t>
+      </w:r>
+    </w:p>
+    <w:p>
+      <w:pPr>
+        <w:pStyle w:val="Listeavsnitt"/>
+        <w:numPr>
+          <w:ilvl w:val="0"/>
+          <w:numId w:val="2"/>
+        </w:numPr>
+      </w:pPr>
+      <w:r>
+        <w:t xml:space="preserve">Redigering av navn i </w:t>
+      </w:r>
+      <w:proofErr w:type="spellStart"/>
+      <w:r>
+        <w:t>coden</w:t>
+      </w:r>
+      <w:proofErr w:type="spellEnd"/>
+      <w:r>
+        <w:t xml:space="preserve"> og endre </w:t>
+      </w:r>
+      <w:proofErr w:type="spellStart"/>
+      <w:r>
+        <w:t>popups</w:t>
       </w:r>
       <w:proofErr w:type="spellEnd"/>
       <w:r>
@@ -3779,15 +3549,6 @@
           <w:numId w:val="2"/>
         </w:numPr>
       </w:pPr>
-      <w:r>
-        <w:t xml:space="preserve">Tidslinje </w:t>
-      </w:r>
-      <w:r>
-        <w:sym w:font="Wingdings" w:char="F0E0"/>
-      </w:r>
-      <w:r>
-        <w:t xml:space="preserve"> plattform </w:t>
-      </w:r>
     </w:p>
     <w:p>
       <w:pPr>
@@ -3798,8 +3559,28 @@
     </w:p>
     <w:p/>
     <w:p>
-      <w:r>
-        <w:t>onsdag, 20</w:t>
+      <w:pPr>
+        <w:rPr>
+          <w:b/>
+        </w:rPr>
+      </w:pPr>
+      <w:r>
+        <w:rPr>
+          <w:b/>
+        </w:rPr>
+        <w:t xml:space="preserve">Uke 8 – februar </w:t>
+      </w:r>
+    </w:p>
+    <w:p>
+      <w:pPr>
+        <w:rPr>
+          <w:b/>
+        </w:rPr>
+      </w:pPr>
+    </w:p>
+    <w:p>
+      <w:r>
+        <w:t>tirsdag, 19</w:t>
       </w:r>
       <w:r>
         <w:t xml:space="preserve">. Februar </w:t>
@@ -3819,80 +3600,104 @@
         <w:t>Gjort i går:</w:t>
       </w:r>
     </w:p>
-    <w:p>
-      <w:pPr>
-        <w:pStyle w:val="Listeavsnitt"/>
-        <w:numPr>
-          <w:ilvl w:val="0"/>
-          <w:numId w:val="2"/>
-        </w:numPr>
-      </w:pPr>
-      <w:r>
-        <w:t xml:space="preserve">satt inn tidslinje info </w:t>
-      </w:r>
-    </w:p>
-    <w:p>
-      <w:pPr>
-        <w:pStyle w:val="Listeavsnitt"/>
-        <w:numPr>
-          <w:ilvl w:val="0"/>
-          <w:numId w:val="2"/>
-        </w:numPr>
-      </w:pPr>
-      <w:r>
-        <w:t>muligheten for å endre tidslinje informasjon</w:t>
-      </w:r>
-    </w:p>
-    <w:p>
-      <w:pPr>
-        <w:pStyle w:val="Listeavsnitt"/>
-        <w:numPr>
-          <w:ilvl w:val="0"/>
-          <w:numId w:val="2"/>
-        </w:numPr>
-      </w:pPr>
-      <w:r>
-        <w:t xml:space="preserve">fjernet modalvinduer og diverse legg til funksjoner på </w:t>
-      </w:r>
-      <w:proofErr w:type="spellStart"/>
-      <w:r>
-        <w:t>cms</w:t>
-      </w:r>
-      <w:proofErr w:type="spellEnd"/>
-      <w:r>
-        <w:t>-en</w:t>
-      </w:r>
-    </w:p>
-    <w:p>
-      <w:pPr>
-        <w:pStyle w:val="Listeavsnitt"/>
-        <w:numPr>
-          <w:ilvl w:val="0"/>
-          <w:numId w:val="2"/>
-        </w:numPr>
-      </w:pPr>
-      <w:r>
-        <w:t xml:space="preserve">avtalt sprint </w:t>
-      </w:r>
-      <w:proofErr w:type="spellStart"/>
-      <w:r>
-        <w:t>review</w:t>
-      </w:r>
-      <w:proofErr w:type="spellEnd"/>
-      <w:r>
-        <w:t xml:space="preserve"> møte</w:t>
-      </w:r>
-    </w:p>
-    <w:p>
-      <w:pPr>
-        <w:pStyle w:val="Listeavsnitt"/>
-        <w:numPr>
-          <w:ilvl w:val="0"/>
-          <w:numId w:val="2"/>
-        </w:numPr>
-      </w:pPr>
-      <w:r>
-        <w:t xml:space="preserve">dokumentering av det tekniske </w:t>
+    <w:p/>
+    <w:p>
+      <w:pPr>
+        <w:pStyle w:val="Listeavsnitt"/>
+        <w:numPr>
+          <w:ilvl w:val="0"/>
+          <w:numId w:val="2"/>
+        </w:numPr>
+      </w:pPr>
+      <w:r>
+        <w:t xml:space="preserve">Dokumentering av tekniske valg, prosesser osv. </w:t>
+      </w:r>
+    </w:p>
+    <w:p>
+      <w:pPr>
+        <w:pStyle w:val="Listeavsnitt"/>
+        <w:numPr>
+          <w:ilvl w:val="0"/>
+          <w:numId w:val="2"/>
+        </w:numPr>
+      </w:pPr>
+      <w:r>
+        <w:t xml:space="preserve">Funksjoner: knapper og pop </w:t>
+      </w:r>
+      <w:proofErr w:type="spellStart"/>
+      <w:r>
+        <w:t>ups</w:t>
+      </w:r>
+      <w:proofErr w:type="spellEnd"/>
+    </w:p>
+    <w:p>
+      <w:pPr>
+        <w:pStyle w:val="Listeavsnitt"/>
+        <w:numPr>
+          <w:ilvl w:val="0"/>
+          <w:numId w:val="2"/>
+        </w:numPr>
+      </w:pPr>
+      <w:r>
+        <w:t>Lagde og designet knapper</w:t>
+      </w:r>
+    </w:p>
+    <w:p>
+      <w:pPr>
+        <w:pStyle w:val="Listeavsnitt"/>
+        <w:numPr>
+          <w:ilvl w:val="0"/>
+          <w:numId w:val="2"/>
+        </w:numPr>
+      </w:pPr>
+      <w:r>
+        <w:t>Rydding i koden</w:t>
+      </w:r>
+    </w:p>
+    <w:p/>
+    <w:p>
+      <w:pPr>
+        <w:rPr>
+          <w:u w:val="single"/>
+        </w:rPr>
+      </w:pPr>
+      <w:r>
+        <w:rPr>
+          <w:u w:val="single"/>
+        </w:rPr>
+        <w:t>Plan for dag:</w:t>
+      </w:r>
+    </w:p>
+    <w:p>
+      <w:pPr>
+        <w:pStyle w:val="Listeavsnitt"/>
+        <w:numPr>
+          <w:ilvl w:val="0"/>
+          <w:numId w:val="2"/>
+        </w:numPr>
+      </w:pPr>
+      <w:r>
+        <w:t>avtale møte</w:t>
+      </w:r>
+    </w:p>
+    <w:p>
+      <w:pPr>
+        <w:pStyle w:val="Listeavsnitt"/>
+        <w:numPr>
+          <w:ilvl w:val="0"/>
+          <w:numId w:val="2"/>
+        </w:numPr>
+      </w:pPr>
+      <w:r>
+        <w:t xml:space="preserve">legge til funksjonaliteter som mangler (slett, legge til innlegg </w:t>
+      </w:r>
+      <w:proofErr w:type="spellStart"/>
+      <w:r>
+        <w:t>o.l</w:t>
+      </w:r>
+      <w:proofErr w:type="spellEnd"/>
+      <w:r>
+        <w:t>) i CMS</w:t>
       </w:r>
     </w:p>
     <w:p>
@@ -3909,269 +3714,86 @@
       </w:r>
       <w:proofErr w:type="spellEnd"/>
       <w:r>
-        <w:t xml:space="preserve"> case beskrivelse av tidslinjen og </w:t>
-      </w:r>
-      <w:proofErr w:type="spellStart"/>
-      <w:r>
-        <w:t>cms</w:t>
-      </w:r>
-      <w:proofErr w:type="spellEnd"/>
-    </w:p>
-    <w:p>
-      <w:pPr>
-        <w:pStyle w:val="Listeavsnitt"/>
-        <w:numPr>
-          <w:ilvl w:val="0"/>
-          <w:numId w:val="2"/>
-        </w:numPr>
-      </w:pPr>
-      <w:r>
-        <w:t xml:space="preserve">slidefunksjonen </w:t>
-      </w:r>
-    </w:p>
-    <w:p>
-      <w:pPr>
-        <w:pStyle w:val="Listeavsnitt"/>
-        <w:numPr>
-          <w:ilvl w:val="0"/>
-          <w:numId w:val="2"/>
-        </w:numPr>
-      </w:pPr>
-      <w:r>
-        <w:t xml:space="preserve">klargjorde tidslinjen for multimedialt </w:t>
-      </w:r>
-    </w:p>
-    <w:p>
-      <w:pPr>
-        <w:pStyle w:val="Listeavsnitt"/>
-        <w:numPr>
-          <w:ilvl w:val="0"/>
-          <w:numId w:val="2"/>
-        </w:numPr>
-      </w:pPr>
-      <w:r>
-        <w:t>interaktiv kart, og lagt det inn i tidslinjen</w:t>
-      </w:r>
-    </w:p>
-    <w:p>
-      <w:pPr>
-        <w:pStyle w:val="Listeavsnitt"/>
-        <w:numPr>
-          <w:ilvl w:val="0"/>
-          <w:numId w:val="2"/>
-        </w:numPr>
-      </w:pPr>
-      <w:r>
-        <w:t xml:space="preserve">slidefunksjonen </w:t>
+        <w:t xml:space="preserve"> case </w:t>
+      </w:r>
+    </w:p>
+    <w:p>
+      <w:pPr>
+        <w:pStyle w:val="Listeavsnitt"/>
+        <w:numPr>
+          <w:ilvl w:val="0"/>
+          <w:numId w:val="2"/>
+        </w:numPr>
+      </w:pPr>
+      <w:r>
+        <w:t xml:space="preserve">oppdatere database etter funksjonalitet </w:t>
+      </w:r>
+    </w:p>
+    <w:p>
+      <w:pPr>
+        <w:pStyle w:val="Listeavsnitt"/>
+        <w:numPr>
+          <w:ilvl w:val="0"/>
+          <w:numId w:val="2"/>
+        </w:numPr>
+      </w:pPr>
+      <w:proofErr w:type="spellStart"/>
+      <w:r>
+        <w:t>EAR</w:t>
+      </w:r>
+      <w:proofErr w:type="spellEnd"/>
+      <w:r>
+        <w:t xml:space="preserve"> diagram</w:t>
+      </w:r>
+    </w:p>
+    <w:p>
+      <w:pPr>
+        <w:pStyle w:val="Listeavsnitt"/>
+        <w:numPr>
+          <w:ilvl w:val="0"/>
+          <w:numId w:val="2"/>
+        </w:numPr>
+      </w:pPr>
+      <w:r>
+        <w:t xml:space="preserve">Brainstorming av kart og video </w:t>
+      </w:r>
+    </w:p>
+    <w:p>
+      <w:pPr>
+        <w:pStyle w:val="Listeavsnitt"/>
+        <w:numPr>
+          <w:ilvl w:val="0"/>
+          <w:numId w:val="2"/>
+        </w:numPr>
+      </w:pPr>
+      <w:r>
+        <w:t xml:space="preserve">Fortsette på </w:t>
+      </w:r>
+      <w:proofErr w:type="spellStart"/>
+      <w:r>
+        <w:t>JSON</w:t>
+      </w:r>
+      <w:proofErr w:type="spellEnd"/>
+      <w:r>
+        <w:t xml:space="preserve"> </w:t>
+      </w:r>
+    </w:p>
+    <w:p>
+      <w:pPr>
+        <w:pStyle w:val="Listeavsnitt"/>
+        <w:numPr>
+          <w:ilvl w:val="0"/>
+          <w:numId w:val="2"/>
+        </w:numPr>
+      </w:pPr>
+      <w:r>
+        <w:t xml:space="preserve">Tidslinje </w:t>
       </w:r>
       <w:r>
         <w:sym w:font="Wingdings" w:char="F0E0"/>
       </w:r>
       <w:r>
-        <w:t xml:space="preserve"> revidere </w:t>
-      </w:r>
-      <w:r>
-        <w:sym w:font="Wingdings" w:char="F0E0"/>
-      </w:r>
-      <w:r>
-        <w:t xml:space="preserve"> kode på nytt -</w:t>
-      </w:r>
-      <w:r>
-        <w:sym w:font="Wingdings" w:char="F0E0"/>
-      </w:r>
-      <w:r>
-        <w:t xml:space="preserve"> </w:t>
-      </w:r>
-      <w:proofErr w:type="spellStart"/>
-      <w:r>
-        <w:t>diskutering</w:t>
-      </w:r>
-      <w:proofErr w:type="spellEnd"/>
-      <w:r>
-        <w:t xml:space="preserve"> og planlegging</w:t>
-      </w:r>
-    </w:p>
-    <w:p>
-      <w:pPr>
-        <w:pStyle w:val="Listeavsnitt"/>
-        <w:numPr>
-          <w:ilvl w:val="0"/>
-          <w:numId w:val="2"/>
-        </w:numPr>
-      </w:pPr>
-      <w:r>
-        <w:t xml:space="preserve">aftenposten </w:t>
-      </w:r>
-      <w:proofErr w:type="spellStart"/>
-      <w:r>
-        <w:t>template</w:t>
-      </w:r>
-      <w:proofErr w:type="spellEnd"/>
-      <w:r>
-        <w:t xml:space="preserve"> </w:t>
-      </w:r>
-    </w:p>
-    <w:p>
-      <w:pPr>
-        <w:pStyle w:val="Listeavsnitt"/>
-        <w:numPr>
-          <w:ilvl w:val="0"/>
-          <w:numId w:val="2"/>
-        </w:numPr>
-      </w:pPr>
-      <w:proofErr w:type="spellStart"/>
-      <w:r>
-        <w:t>JSON</w:t>
-      </w:r>
-      <w:proofErr w:type="spellEnd"/>
-      <w:r>
-        <w:t xml:space="preserve"> </w:t>
-      </w:r>
-      <w:r>
-        <w:sym w:font="Wingdings" w:char="F0E0"/>
-      </w:r>
-      <w:r>
-        <w:t xml:space="preserve"> kom frem til et bedre oppsett</w:t>
-      </w:r>
-    </w:p>
-    <w:p>
-      <w:pPr>
-        <w:pStyle w:val="Listeavsnitt"/>
-        <w:numPr>
-          <w:ilvl w:val="0"/>
-          <w:numId w:val="2"/>
-        </w:numPr>
-      </w:pPr>
-      <w:r>
-        <w:t xml:space="preserve">Kode </w:t>
-      </w:r>
-      <w:proofErr w:type="spellStart"/>
-      <w:r>
-        <w:t>sitemap</w:t>
-      </w:r>
-      <w:proofErr w:type="spellEnd"/>
-      <w:r>
-        <w:t xml:space="preserve"> i xml</w:t>
-      </w:r>
-      <w:bookmarkStart w:id="0" w:name="_GoBack"/>
-      <w:bookmarkEnd w:id="0"/>
-      <w:r>
-        <w:t xml:space="preserve"> </w:t>
-      </w:r>
-    </w:p>
-    <w:p/>
-    <w:p/>
-    <w:p>
-      <w:pPr>
-        <w:rPr>
-          <w:u w:val="single"/>
-        </w:rPr>
-      </w:pPr>
-      <w:r>
-        <w:rPr>
-          <w:u w:val="single"/>
-        </w:rPr>
-        <w:t>Plan for dag:</w:t>
-      </w:r>
-    </w:p>
-    <w:p>
-      <w:pPr>
-        <w:pStyle w:val="Listeavsnitt"/>
-        <w:numPr>
-          <w:ilvl w:val="0"/>
-          <w:numId w:val="2"/>
-        </w:numPr>
-      </w:pPr>
-      <w:r>
-        <w:t>fikse nytt modalvindu – varslingsmelding v/sletting av en hendelse</w:t>
-      </w:r>
-    </w:p>
-    <w:p>
-      <w:pPr>
-        <w:pStyle w:val="Listeavsnitt"/>
-        <w:numPr>
-          <w:ilvl w:val="0"/>
-          <w:numId w:val="2"/>
-        </w:numPr>
-      </w:pPr>
-      <w:r>
-        <w:t>søkefunksjon</w:t>
-      </w:r>
-    </w:p>
-    <w:p>
-      <w:pPr>
-        <w:pStyle w:val="Listeavsnitt"/>
-        <w:numPr>
-          <w:ilvl w:val="0"/>
-          <w:numId w:val="2"/>
-        </w:numPr>
-      </w:pPr>
-      <w:r>
-        <w:t xml:space="preserve">gjøre klar til kundemøte i morgen </w:t>
-      </w:r>
-      <w:r>
-        <w:sym w:font="Wingdings" w:char="F0E0"/>
-      </w:r>
-      <w:r>
-        <w:t xml:space="preserve"> agenda</w:t>
-      </w:r>
-    </w:p>
-    <w:p>
-      <w:pPr>
-        <w:pStyle w:val="Listeavsnitt"/>
-        <w:numPr>
-          <w:ilvl w:val="0"/>
-          <w:numId w:val="2"/>
-        </w:numPr>
-      </w:pPr>
-      <w:r>
-        <w:t xml:space="preserve">dokumentering underveis av det tekniske </w:t>
-      </w:r>
-    </w:p>
-    <w:p>
-      <w:pPr>
-        <w:pStyle w:val="Listeavsnitt"/>
-        <w:numPr>
-          <w:ilvl w:val="0"/>
-          <w:numId w:val="2"/>
-        </w:numPr>
-      </w:pPr>
-      <w:r>
-        <w:t xml:space="preserve">slidefunksjonen </w:t>
-      </w:r>
-    </w:p>
-    <w:p>
-      <w:pPr>
-        <w:pStyle w:val="Listeavsnitt"/>
-        <w:numPr>
-          <w:ilvl w:val="0"/>
-          <w:numId w:val="2"/>
-        </w:numPr>
-      </w:pPr>
-      <w:r>
-        <w:t xml:space="preserve">Søke hjelp etter </w:t>
-      </w:r>
-      <w:proofErr w:type="spellStart"/>
-      <w:r>
-        <w:t>JSON</w:t>
-      </w:r>
-      <w:proofErr w:type="spellEnd"/>
-      <w:r>
-        <w:t xml:space="preserve"> </w:t>
-      </w:r>
-      <w:r>
-        <w:sym w:font="Wingdings" w:char="F0E0"/>
-      </w:r>
-      <w:r>
-        <w:t xml:space="preserve"> </w:t>
-      </w:r>
-      <w:proofErr w:type="spellStart"/>
-      <w:r>
-        <w:t>backup</w:t>
-      </w:r>
-      <w:proofErr w:type="spellEnd"/>
-      <w:r>
-        <w:t xml:space="preserve"> løsning </w:t>
+        <w:t xml:space="preserve"> plattform </w:t>
       </w:r>
     </w:p>
     <w:p>
@@ -4184,6 +3806,386 @@
     <w:p/>
     <w:p>
       <w:r>
+        <w:t>onsdag, 20</w:t>
+      </w:r>
+      <w:r>
+        <w:t xml:space="preserve">. Februar </w:t>
+      </w:r>
+    </w:p>
+    <w:p/>
+    <w:p>
+      <w:pPr>
+        <w:rPr>
+          <w:u w:val="single"/>
+        </w:rPr>
+      </w:pPr>
+      <w:r>
+        <w:rPr>
+          <w:u w:val="single"/>
+        </w:rPr>
+        <w:t>Gjort i går:</w:t>
+      </w:r>
+    </w:p>
+    <w:p>
+      <w:pPr>
+        <w:pStyle w:val="Listeavsnitt"/>
+        <w:numPr>
+          <w:ilvl w:val="0"/>
+          <w:numId w:val="2"/>
+        </w:numPr>
+      </w:pPr>
+      <w:r>
+        <w:t xml:space="preserve">satt inn tidslinje info </w:t>
+      </w:r>
+    </w:p>
+    <w:p>
+      <w:pPr>
+        <w:pStyle w:val="Listeavsnitt"/>
+        <w:numPr>
+          <w:ilvl w:val="0"/>
+          <w:numId w:val="2"/>
+        </w:numPr>
+      </w:pPr>
+      <w:r>
+        <w:t>muligheten for å endre tidslinje informasjon</w:t>
+      </w:r>
+    </w:p>
+    <w:p>
+      <w:pPr>
+        <w:pStyle w:val="Listeavsnitt"/>
+        <w:numPr>
+          <w:ilvl w:val="0"/>
+          <w:numId w:val="2"/>
+        </w:numPr>
+      </w:pPr>
+      <w:r>
+        <w:t xml:space="preserve">fjernet modalvinduer og diverse legg til funksjoner på </w:t>
+      </w:r>
+      <w:proofErr w:type="spellStart"/>
+      <w:r>
+        <w:t>cms</w:t>
+      </w:r>
+      <w:proofErr w:type="spellEnd"/>
+      <w:r>
+        <w:t>-en</w:t>
+      </w:r>
+    </w:p>
+    <w:p>
+      <w:pPr>
+        <w:pStyle w:val="Listeavsnitt"/>
+        <w:numPr>
+          <w:ilvl w:val="0"/>
+          <w:numId w:val="2"/>
+        </w:numPr>
+      </w:pPr>
+      <w:r>
+        <w:t xml:space="preserve">avtalt sprint </w:t>
+      </w:r>
+      <w:proofErr w:type="spellStart"/>
+      <w:r>
+        <w:t>review</w:t>
+      </w:r>
+      <w:proofErr w:type="spellEnd"/>
+      <w:r>
+        <w:t xml:space="preserve"> møte</w:t>
+      </w:r>
+    </w:p>
+    <w:p>
+      <w:pPr>
+        <w:pStyle w:val="Listeavsnitt"/>
+        <w:numPr>
+          <w:ilvl w:val="0"/>
+          <w:numId w:val="2"/>
+        </w:numPr>
+      </w:pPr>
+      <w:r>
+        <w:t xml:space="preserve">dokumentering av det tekniske </w:t>
+      </w:r>
+    </w:p>
+    <w:p>
+      <w:pPr>
+        <w:pStyle w:val="Listeavsnitt"/>
+        <w:numPr>
+          <w:ilvl w:val="0"/>
+          <w:numId w:val="2"/>
+        </w:numPr>
+      </w:pPr>
+      <w:proofErr w:type="spellStart"/>
+      <w:r>
+        <w:t>use</w:t>
+      </w:r>
+      <w:proofErr w:type="spellEnd"/>
+      <w:r>
+        <w:t xml:space="preserve"> case beskrivelse av tidslinjen og </w:t>
+      </w:r>
+      <w:proofErr w:type="spellStart"/>
+      <w:r>
+        <w:t>cms</w:t>
+      </w:r>
+      <w:proofErr w:type="spellEnd"/>
+    </w:p>
+    <w:p>
+      <w:pPr>
+        <w:pStyle w:val="Listeavsnitt"/>
+        <w:numPr>
+          <w:ilvl w:val="0"/>
+          <w:numId w:val="2"/>
+        </w:numPr>
+      </w:pPr>
+      <w:r>
+        <w:t xml:space="preserve">slidefunksjonen </w:t>
+      </w:r>
+    </w:p>
+    <w:p>
+      <w:pPr>
+        <w:pStyle w:val="Listeavsnitt"/>
+        <w:numPr>
+          <w:ilvl w:val="0"/>
+          <w:numId w:val="2"/>
+        </w:numPr>
+      </w:pPr>
+      <w:r>
+        <w:t xml:space="preserve">klargjorde tidslinjen for multimedialt </w:t>
+      </w:r>
+    </w:p>
+    <w:p>
+      <w:pPr>
+        <w:pStyle w:val="Listeavsnitt"/>
+        <w:numPr>
+          <w:ilvl w:val="0"/>
+          <w:numId w:val="2"/>
+        </w:numPr>
+      </w:pPr>
+      <w:r>
+        <w:t>interaktiv kart, og lagt det inn i tidslinjen</w:t>
+      </w:r>
+    </w:p>
+    <w:p>
+      <w:pPr>
+        <w:pStyle w:val="Listeavsnitt"/>
+        <w:numPr>
+          <w:ilvl w:val="0"/>
+          <w:numId w:val="2"/>
+        </w:numPr>
+      </w:pPr>
+      <w:r>
+        <w:t xml:space="preserve">slidefunksjonen </w:t>
+      </w:r>
+      <w:r>
+        <w:sym w:font="Wingdings" w:char="F0E0"/>
+      </w:r>
+      <w:r>
+        <w:t xml:space="preserve"> revidere </w:t>
+      </w:r>
+      <w:r>
+        <w:sym w:font="Wingdings" w:char="F0E0"/>
+      </w:r>
+      <w:r>
+        <w:t xml:space="preserve"> kode på nytt -</w:t>
+      </w:r>
+      <w:r>
+        <w:sym w:font="Wingdings" w:char="F0E0"/>
+      </w:r>
+      <w:r>
+        <w:t xml:space="preserve"> </w:t>
+      </w:r>
+      <w:proofErr w:type="spellStart"/>
+      <w:r>
+        <w:t>diskutering</w:t>
+      </w:r>
+      <w:proofErr w:type="spellEnd"/>
+      <w:r>
+        <w:t xml:space="preserve"> og planlegging</w:t>
+      </w:r>
+    </w:p>
+    <w:p>
+      <w:pPr>
+        <w:pStyle w:val="Listeavsnitt"/>
+        <w:numPr>
+          <w:ilvl w:val="0"/>
+          <w:numId w:val="2"/>
+        </w:numPr>
+      </w:pPr>
+      <w:r>
+        <w:t xml:space="preserve">aftenposten </w:t>
+      </w:r>
+      <w:proofErr w:type="spellStart"/>
+      <w:r>
+        <w:t>template</w:t>
+      </w:r>
+      <w:proofErr w:type="spellEnd"/>
+      <w:r>
+        <w:t xml:space="preserve"> </w:t>
+      </w:r>
+    </w:p>
+    <w:p>
+      <w:pPr>
+        <w:pStyle w:val="Listeavsnitt"/>
+        <w:numPr>
+          <w:ilvl w:val="0"/>
+          <w:numId w:val="2"/>
+        </w:numPr>
+      </w:pPr>
+      <w:proofErr w:type="spellStart"/>
+      <w:r>
+        <w:t>JSON</w:t>
+      </w:r>
+      <w:proofErr w:type="spellEnd"/>
+      <w:r>
+        <w:t xml:space="preserve"> </w:t>
+      </w:r>
+      <w:r>
+        <w:sym w:font="Wingdings" w:char="F0E0"/>
+      </w:r>
+      <w:r>
+        <w:t xml:space="preserve"> kom frem til et bedre oppsett</w:t>
+      </w:r>
+    </w:p>
+    <w:p>
+      <w:pPr>
+        <w:pStyle w:val="Listeavsnitt"/>
+        <w:numPr>
+          <w:ilvl w:val="0"/>
+          <w:numId w:val="2"/>
+        </w:numPr>
+      </w:pPr>
+      <w:r>
+        <w:t xml:space="preserve">Kode </w:t>
+      </w:r>
+      <w:proofErr w:type="spellStart"/>
+      <w:r>
+        <w:t>sitemap</w:t>
+      </w:r>
+      <w:proofErr w:type="spellEnd"/>
+      <w:r>
+        <w:t xml:space="preserve"> i xml </w:t>
+      </w:r>
+    </w:p>
+    <w:p/>
+    <w:p/>
+    <w:p>
+      <w:pPr>
+        <w:rPr>
+          <w:u w:val="single"/>
+        </w:rPr>
+      </w:pPr>
+      <w:r>
+        <w:rPr>
+          <w:u w:val="single"/>
+        </w:rPr>
+        <w:t>Plan for dag:</w:t>
+      </w:r>
+    </w:p>
+    <w:p>
+      <w:pPr>
+        <w:pStyle w:val="Listeavsnitt"/>
+        <w:numPr>
+          <w:ilvl w:val="0"/>
+          <w:numId w:val="2"/>
+        </w:numPr>
+      </w:pPr>
+      <w:r>
+        <w:t>fikse nytt modalvindu – varslingsmelding v/sletting av en hendelse</w:t>
+      </w:r>
+    </w:p>
+    <w:p>
+      <w:pPr>
+        <w:pStyle w:val="Listeavsnitt"/>
+        <w:numPr>
+          <w:ilvl w:val="0"/>
+          <w:numId w:val="2"/>
+        </w:numPr>
+      </w:pPr>
+      <w:r>
+        <w:t>søkefunksjon</w:t>
+      </w:r>
+    </w:p>
+    <w:p>
+      <w:pPr>
+        <w:pStyle w:val="Listeavsnitt"/>
+        <w:numPr>
+          <w:ilvl w:val="0"/>
+          <w:numId w:val="2"/>
+        </w:numPr>
+      </w:pPr>
+      <w:r>
+        <w:t xml:space="preserve">gjøre klar til kundemøte i morgen </w:t>
+      </w:r>
+      <w:r>
+        <w:sym w:font="Wingdings" w:char="F0E0"/>
+      </w:r>
+      <w:r>
+        <w:t xml:space="preserve"> agenda</w:t>
+      </w:r>
+    </w:p>
+    <w:p>
+      <w:pPr>
+        <w:pStyle w:val="Listeavsnitt"/>
+        <w:numPr>
+          <w:ilvl w:val="0"/>
+          <w:numId w:val="2"/>
+        </w:numPr>
+      </w:pPr>
+      <w:r>
+        <w:t xml:space="preserve">dokumentering underveis av det tekniske </w:t>
+      </w:r>
+    </w:p>
+    <w:p>
+      <w:pPr>
+        <w:pStyle w:val="Listeavsnitt"/>
+        <w:numPr>
+          <w:ilvl w:val="0"/>
+          <w:numId w:val="2"/>
+        </w:numPr>
+      </w:pPr>
+      <w:r>
+        <w:t xml:space="preserve">slidefunksjonen </w:t>
+      </w:r>
+    </w:p>
+    <w:p>
+      <w:pPr>
+        <w:pStyle w:val="Listeavsnitt"/>
+        <w:numPr>
+          <w:ilvl w:val="0"/>
+          <w:numId w:val="2"/>
+        </w:numPr>
+      </w:pPr>
+      <w:r>
+        <w:t xml:space="preserve">Søke hjelp etter </w:t>
+      </w:r>
+      <w:proofErr w:type="spellStart"/>
+      <w:r>
+        <w:t>JSON</w:t>
+      </w:r>
+      <w:proofErr w:type="spellEnd"/>
+      <w:r>
+        <w:t xml:space="preserve"> </w:t>
+      </w:r>
+      <w:r>
+        <w:sym w:font="Wingdings" w:char="F0E0"/>
+      </w:r>
+      <w:r>
+        <w:t xml:space="preserve"> </w:t>
+      </w:r>
+      <w:proofErr w:type="spellStart"/>
+      <w:r>
+        <w:t>backup</w:t>
+      </w:r>
+      <w:proofErr w:type="spellEnd"/>
+      <w:r>
+        <w:t xml:space="preserve"> løsning </w:t>
+      </w:r>
+    </w:p>
+    <w:p>
+      <w:pPr>
+        <w:pBdr>
+          <w:bottom w:val="single" w:sz="12" w:space="1" w:color="auto"/>
+        </w:pBdr>
+      </w:pPr>
+    </w:p>
+    <w:p/>
+    <w:p>
+      <w:r>
         <w:t>torsdag, 21</w:t>
       </w:r>
       <w:r>
@@ -4204,7 +4206,90 @@
         <w:t>Gjort i går:</w:t>
       </w:r>
     </w:p>
-    <w:p/>
+    <w:p>
+      <w:pPr>
+        <w:pStyle w:val="Listeavsnitt"/>
+        <w:numPr>
+          <w:ilvl w:val="0"/>
+          <w:numId w:val="2"/>
+        </w:numPr>
+      </w:pPr>
+      <w:r>
+        <w:t>dokumentering</w:t>
+      </w:r>
+    </w:p>
+    <w:p>
+      <w:pPr>
+        <w:pStyle w:val="Listeavsnitt"/>
+        <w:numPr>
+          <w:ilvl w:val="0"/>
+          <w:numId w:val="2"/>
+        </w:numPr>
+      </w:pPr>
+      <w:r>
+        <w:t xml:space="preserve">fikk løst problemet, nemlig </w:t>
+      </w:r>
+      <w:proofErr w:type="spellStart"/>
+      <w:r>
+        <w:t>JSON</w:t>
+      </w:r>
+      <w:proofErr w:type="spellEnd"/>
+    </w:p>
+    <w:p>
+      <w:pPr>
+        <w:pStyle w:val="Listeavsnitt"/>
+        <w:numPr>
+          <w:ilvl w:val="0"/>
+          <w:numId w:val="2"/>
+        </w:numPr>
+      </w:pPr>
+      <w:proofErr w:type="spellStart"/>
+      <w:r>
+        <w:t>søkfunksjon</w:t>
+      </w:r>
+      <w:proofErr w:type="spellEnd"/>
+      <w:r>
+        <w:t xml:space="preserve"> til </w:t>
+      </w:r>
+      <w:proofErr w:type="spellStart"/>
+      <w:r>
+        <w:t>cms</w:t>
+      </w:r>
+      <w:proofErr w:type="spellEnd"/>
+      <w:r>
+        <w:t xml:space="preserve">-sen </w:t>
+      </w:r>
+    </w:p>
+    <w:p>
+      <w:pPr>
+        <w:pStyle w:val="Listeavsnitt"/>
+        <w:numPr>
+          <w:ilvl w:val="0"/>
+          <w:numId w:val="2"/>
+        </w:numPr>
+      </w:pPr>
+      <w:r>
+        <w:t>revidert slett-funksjonen</w:t>
+      </w:r>
+    </w:p>
+    <w:p>
+      <w:pPr>
+        <w:pStyle w:val="Listeavsnitt"/>
+        <w:numPr>
+          <w:ilvl w:val="0"/>
+          <w:numId w:val="2"/>
+        </w:numPr>
+      </w:pPr>
+      <w:r>
+        <w:t xml:space="preserve">slidefunksjonen og koden </w:t>
+      </w:r>
+      <w:r>
+        <w:sym w:font="Wingdings" w:char="F0E0"/>
+      </w:r>
+      <w:r>
+        <w:t xml:space="preserve"> kodet selv</w:t>
+      </w:r>
+    </w:p>
     <w:p/>
     <w:p>
       <w:pPr>
@@ -4219,7 +4304,292 @@
         <w:t>Plan for dag:</w:t>
       </w:r>
     </w:p>
-    <w:p/>
+    <w:p>
+      <w:pPr>
+        <w:pStyle w:val="Listeavsnitt"/>
+        <w:numPr>
+          <w:ilvl w:val="0"/>
+          <w:numId w:val="2"/>
+        </w:numPr>
+      </w:pPr>
+      <w:r>
+        <w:t xml:space="preserve">dokumentering av tekniske </w:t>
+      </w:r>
+    </w:p>
+    <w:p>
+      <w:pPr>
+        <w:pStyle w:val="Listeavsnitt"/>
+        <w:numPr>
+          <w:ilvl w:val="0"/>
+          <w:numId w:val="2"/>
+        </w:numPr>
+      </w:pPr>
+      <w:r>
+        <w:t xml:space="preserve">sprint </w:t>
+      </w:r>
+      <w:proofErr w:type="spellStart"/>
+      <w:r>
+        <w:t>review</w:t>
+      </w:r>
+      <w:proofErr w:type="spellEnd"/>
+      <w:r>
+        <w:t xml:space="preserve"> og </w:t>
+      </w:r>
+      <w:proofErr w:type="spellStart"/>
+      <w:r>
+        <w:t>retrospect</w:t>
+      </w:r>
+      <w:proofErr w:type="spellEnd"/>
+    </w:p>
+    <w:p>
+      <w:pPr>
+        <w:pStyle w:val="Listeavsnitt"/>
+        <w:numPr>
+          <w:ilvl w:val="0"/>
+          <w:numId w:val="2"/>
+        </w:numPr>
+      </w:pPr>
+      <w:r>
+        <w:t xml:space="preserve">brainstorming av kategorier </w:t>
+      </w:r>
+    </w:p>
+    <w:p>
+      <w:pPr>
+        <w:pStyle w:val="Listeavsnitt"/>
+        <w:numPr>
+          <w:ilvl w:val="0"/>
+          <w:numId w:val="2"/>
+        </w:numPr>
+      </w:pPr>
+      <w:r>
+        <w:t>backlogg utkast</w:t>
+      </w:r>
+      <w:r>
+        <w:t xml:space="preserve"> </w:t>
+      </w:r>
+    </w:p>
+    <w:p>
+      <w:pPr>
+        <w:pStyle w:val="Listeavsnitt"/>
+        <w:numPr>
+          <w:ilvl w:val="0"/>
+          <w:numId w:val="2"/>
+        </w:numPr>
+      </w:pPr>
+      <w:r>
+        <w:t>sprint pils</w:t>
+      </w:r>
+    </w:p>
+    <w:p>
+      <w:pPr>
+        <w:pStyle w:val="Listeavsnitt"/>
+        <w:numPr>
+          <w:ilvl w:val="0"/>
+          <w:numId w:val="2"/>
+        </w:numPr>
+      </w:pPr>
+      <w:r>
+        <w:t>avslutte sprint 2</w:t>
+      </w:r>
+    </w:p>
+    <w:p>
+      <w:pPr>
+        <w:pStyle w:val="Listeavsnitt"/>
+        <w:numPr>
+          <w:ilvl w:val="0"/>
+          <w:numId w:val="2"/>
+        </w:numPr>
+      </w:pPr>
+      <w:r>
+        <w:t>endre på slett-funksjonen</w:t>
+      </w:r>
+    </w:p>
+    <w:p>
+      <w:pPr>
+        <w:pStyle w:val="Listeavsnitt"/>
+        <w:numPr>
+          <w:ilvl w:val="0"/>
+          <w:numId w:val="2"/>
+        </w:numPr>
+      </w:pPr>
+      <w:r>
+        <w:t xml:space="preserve">flere </w:t>
+      </w:r>
+      <w:proofErr w:type="spellStart"/>
+      <w:r>
+        <w:t>slider</w:t>
+      </w:r>
+      <w:proofErr w:type="spellEnd"/>
+      <w:r>
+        <w:t xml:space="preserve"> på tidslinjen</w:t>
+      </w:r>
+    </w:p>
+    <w:p>
+      <w:pPr>
+        <w:pStyle w:val="Listeavsnitt"/>
+        <w:numPr>
+          <w:ilvl w:val="0"/>
+          <w:numId w:val="2"/>
+        </w:numPr>
+      </w:pPr>
+      <w:r>
+        <w:t xml:space="preserve">bildetekst </w:t>
+      </w:r>
+    </w:p>
+    <w:p>
+      <w:pPr>
+        <w:pStyle w:val="Listeavsnitt"/>
+        <w:numPr>
+          <w:ilvl w:val="0"/>
+          <w:numId w:val="2"/>
+        </w:numPr>
+      </w:pPr>
+      <w:r>
+        <w:t xml:space="preserve">Kommentering av koder </w:t>
+      </w:r>
+    </w:p>
+    <w:p>
+      <w:pPr>
+        <w:pStyle w:val="Listeavsnitt"/>
+        <w:ind w:left="360"/>
+      </w:pPr>
+    </w:p>
+    <w:p>
+      <w:pPr>
+        <w:rPr>
+          <w:b/>
+        </w:rPr>
+      </w:pPr>
+      <w:r>
+        <w:rPr>
+          <w:b/>
+        </w:rPr>
+        <w:t>HUSK TRE VIKTIGE PUNKT FRA HVER SPRINT!</w:t>
+      </w:r>
+    </w:p>
+    <w:p/>
+    <w:p>
+      <w:r>
+        <w:t>Sprint 1:</w:t>
+      </w:r>
+    </w:p>
+    <w:p/>
+    <w:p>
+      <w:pPr>
+        <w:pStyle w:val="Listeavsnitt"/>
+        <w:numPr>
+          <w:ilvl w:val="0"/>
+          <w:numId w:val="2"/>
+        </w:numPr>
+      </w:pPr>
+      <w:r>
+        <w:t>bryte inn i flere små-</w:t>
+      </w:r>
+      <w:proofErr w:type="spellStart"/>
+      <w:r>
+        <w:t>task</w:t>
+      </w:r>
+      <w:proofErr w:type="spellEnd"/>
+      <w:r>
+        <w:t xml:space="preserve"> (</w:t>
+      </w:r>
+      <w:proofErr w:type="spellStart"/>
+      <w:r>
+        <w:t>SCRUM</w:t>
+      </w:r>
+      <w:proofErr w:type="spellEnd"/>
+      <w:r>
+        <w:t xml:space="preserve">) slik at vi får en fin </w:t>
+      </w:r>
+      <w:proofErr w:type="spellStart"/>
+      <w:r>
+        <w:t>burndown</w:t>
+      </w:r>
+      <w:proofErr w:type="spellEnd"/>
+      <w:r>
+        <w:t xml:space="preserve"> graf</w:t>
+      </w:r>
+    </w:p>
+    <w:p>
+      <w:pPr>
+        <w:pStyle w:val="Listeavsnitt"/>
+        <w:numPr>
+          <w:ilvl w:val="0"/>
+          <w:numId w:val="2"/>
+        </w:numPr>
+      </w:pPr>
+      <w:r>
+        <w:t>Dokumentere underveis av tekniske valg og prosesser</w:t>
+      </w:r>
+    </w:p>
+    <w:p>
+      <w:pPr>
+        <w:pStyle w:val="Listeavsnitt"/>
+        <w:numPr>
+          <w:ilvl w:val="0"/>
+          <w:numId w:val="2"/>
+        </w:numPr>
+      </w:pPr>
+      <w:r>
+        <w:t xml:space="preserve">Blitt flinkere med å kommunisere med </w:t>
+      </w:r>
+      <w:proofErr w:type="spellStart"/>
+      <w:r>
+        <w:t>veilderen</w:t>
+      </w:r>
+      <w:proofErr w:type="spellEnd"/>
+      <w:r>
+        <w:t xml:space="preserve"> og få unnagjort ting som vi har gått over lengre tid. </w:t>
+      </w:r>
+      <w:proofErr w:type="spellStart"/>
+      <w:r>
+        <w:t>F.eks</w:t>
+      </w:r>
+      <w:proofErr w:type="spellEnd"/>
+      <w:r>
+        <w:t xml:space="preserve"> ny svitsj (bedre internett), møte med designer osv. </w:t>
+      </w:r>
+      <w:bookmarkStart w:id="0" w:name="_GoBack"/>
+      <w:bookmarkEnd w:id="0"/>
+    </w:p>
+    <w:p>
+      <w:pPr>
+        <w:pStyle w:val="Listeavsnitt"/>
+        <w:numPr>
+          <w:ilvl w:val="0"/>
+          <w:numId w:val="2"/>
+        </w:numPr>
+      </w:pPr>
+      <w:r>
+        <w:t xml:space="preserve">HTML </w:t>
+      </w:r>
+      <w:proofErr w:type="spellStart"/>
+      <w:r>
+        <w:t>software</w:t>
+      </w:r>
+      <w:proofErr w:type="spellEnd"/>
+      <w:r>
+        <w:t xml:space="preserve"> </w:t>
+      </w:r>
+    </w:p>
+    <w:p>
+      <w:pPr>
+        <w:pStyle w:val="Listeavsnitt"/>
+        <w:ind w:left="360"/>
+      </w:pPr>
+    </w:p>
+    <w:p>
+      <w:pPr>
+        <w:pStyle w:val="Listeavsnitt"/>
+        <w:ind w:left="360"/>
+      </w:pPr>
+    </w:p>
+    <w:p>
+      <w:pPr>
+        <w:pStyle w:val="Listeavsnitt"/>
+        <w:ind w:left="360"/>
+      </w:pPr>
+    </w:p>
     <w:sectPr>
       <w:pgSz w:w="11900" w:h="16840"/>
       <w:pgMar w:top="1418" w:right="1418" w:bottom="1418" w:left="1418" w:header="709" w:footer="709" w:gutter="0"/>

--- a/Daily scrum referat.docx
+++ b/Daily scrum referat.docx
@@ -4549,46 +4549,496 @@
       <w:r>
         <w:t xml:space="preserve"> ny svitsj (bedre internett), møte med designer osv. </w:t>
       </w:r>
+    </w:p>
+    <w:p>
+      <w:pPr>
+        <w:pStyle w:val="Listeavsnitt"/>
+        <w:numPr>
+          <w:ilvl w:val="0"/>
+          <w:numId w:val="2"/>
+        </w:numPr>
+      </w:pPr>
+      <w:r>
+        <w:t xml:space="preserve">HTML </w:t>
+      </w:r>
+      <w:proofErr w:type="spellStart"/>
+      <w:r>
+        <w:t>software</w:t>
+      </w:r>
+      <w:proofErr w:type="spellEnd"/>
+      <w:r>
+        <w:t xml:space="preserve"> </w:t>
+      </w:r>
+    </w:p>
+    <w:p>
+      <w:pPr>
+        <w:pStyle w:val="Listeavsnitt"/>
+        <w:pBdr>
+          <w:bottom w:val="single" w:sz="12" w:space="1" w:color="auto"/>
+        </w:pBdr>
+        <w:ind w:left="360"/>
+      </w:pPr>
+    </w:p>
+    <w:p/>
+    <w:p>
+      <w:pPr>
+        <w:rPr>
+          <w:b/>
+        </w:rPr>
+      </w:pPr>
+      <w:r>
+        <w:rPr>
+          <w:b/>
+        </w:rPr>
+        <w:t xml:space="preserve">SPRINT 3 - Uke 26 – Februar </w:t>
+      </w:r>
+    </w:p>
+    <w:p/>
+    <w:p>
+      <w:r>
+        <w:t xml:space="preserve">Tirsdag 26. Februar </w:t>
+      </w:r>
+    </w:p>
+    <w:p>
+      <w:pPr>
+        <w:rPr>
+          <w:u w:val="single"/>
+        </w:rPr>
+      </w:pPr>
+    </w:p>
+    <w:p>
+      <w:pPr>
+        <w:rPr>
+          <w:u w:val="single"/>
+        </w:rPr>
+      </w:pPr>
+      <w:r>
+        <w:rPr>
+          <w:u w:val="single"/>
+        </w:rPr>
+        <w:t>Gjort i går</w:t>
+      </w:r>
+      <w:r>
+        <w:rPr>
+          <w:u w:val="single"/>
+        </w:rPr>
+        <w:t xml:space="preserve"> (forrige sprint)</w:t>
+      </w:r>
+    </w:p>
+    <w:p>
+      <w:pPr>
+        <w:pStyle w:val="Listeavsnitt"/>
+        <w:numPr>
+          <w:ilvl w:val="0"/>
+          <w:numId w:val="2"/>
+        </w:numPr>
+      </w:pPr>
+      <w:r>
+        <w:t>kundemøte og tilbakemelding på sprint 3</w:t>
+      </w:r>
+    </w:p>
+    <w:p>
+      <w:pPr>
+        <w:pStyle w:val="Listeavsnitt"/>
+        <w:numPr>
+          <w:ilvl w:val="0"/>
+          <w:numId w:val="2"/>
+        </w:numPr>
+      </w:pPr>
+      <w:r>
+        <w:t>sprint pils</w:t>
+      </w:r>
+    </w:p>
+    <w:p>
+      <w:pPr>
+        <w:pStyle w:val="Listeavsnitt"/>
+        <w:numPr>
+          <w:ilvl w:val="0"/>
+          <w:numId w:val="2"/>
+        </w:numPr>
+      </w:pPr>
+      <w:r>
+        <w:t xml:space="preserve">gjorde ferdig </w:t>
+      </w:r>
+      <w:proofErr w:type="spellStart"/>
+      <w:r>
+        <w:t>task</w:t>
+      </w:r>
+      <w:proofErr w:type="spellEnd"/>
+    </w:p>
+    <w:p>
+      <w:pPr>
+        <w:pStyle w:val="Listeavsnitt"/>
+        <w:numPr>
+          <w:ilvl w:val="0"/>
+          <w:numId w:val="2"/>
+        </w:numPr>
+      </w:pPr>
+      <w:r>
+        <w:t>slide på tidslinjen</w:t>
+      </w:r>
+    </w:p>
+    <w:p>
+      <w:pPr>
+        <w:pStyle w:val="Listeavsnitt"/>
+        <w:numPr>
+          <w:ilvl w:val="0"/>
+          <w:numId w:val="2"/>
+        </w:numPr>
+      </w:pPr>
+      <w:r>
+        <w:t>slett-funksjonen</w:t>
+      </w:r>
+    </w:p>
+    <w:p>
+      <w:pPr>
+        <w:pStyle w:val="Listeavsnitt"/>
+        <w:numPr>
+          <w:ilvl w:val="0"/>
+          <w:numId w:val="2"/>
+        </w:numPr>
+      </w:pPr>
+      <w:r>
+        <w:t xml:space="preserve">kommentering </w:t>
+      </w:r>
+      <w:proofErr w:type="spellStart"/>
+      <w:r>
+        <w:t>o.l</w:t>
+      </w:r>
+      <w:proofErr w:type="spellEnd"/>
+    </w:p>
+    <w:p/>
+    <w:p>
+      <w:pPr>
+        <w:rPr>
+          <w:u w:val="single"/>
+        </w:rPr>
+      </w:pPr>
+      <w:r>
+        <w:rPr>
+          <w:u w:val="single"/>
+        </w:rPr>
+        <w:t>Plan for i dag</w:t>
+      </w:r>
+    </w:p>
+    <w:p>
+      <w:pPr>
+        <w:pStyle w:val="Listeavsnitt"/>
+        <w:numPr>
+          <w:ilvl w:val="0"/>
+          <w:numId w:val="2"/>
+        </w:numPr>
+      </w:pPr>
+      <w:r>
+        <w:t>kommentering av det tekniske</w:t>
+      </w:r>
+    </w:p>
+    <w:p>
+      <w:pPr>
+        <w:pStyle w:val="Listeavsnitt"/>
+        <w:numPr>
+          <w:ilvl w:val="0"/>
+          <w:numId w:val="2"/>
+        </w:numPr>
+      </w:pPr>
+      <w:r>
+        <w:t>revidere skisse av tidslinje</w:t>
+      </w:r>
+    </w:p>
+    <w:p>
+      <w:pPr>
+        <w:pStyle w:val="Listeavsnitt"/>
+        <w:numPr>
+          <w:ilvl w:val="0"/>
+          <w:numId w:val="2"/>
+        </w:numPr>
+      </w:pPr>
+      <w:proofErr w:type="spellStart"/>
+      <w:r>
+        <w:t>backlog</w:t>
+      </w:r>
+      <w:proofErr w:type="spellEnd"/>
+      <w:r>
+        <w:t xml:space="preserve"> og kjapp kundemøte og planning poker</w:t>
+      </w:r>
+    </w:p>
+    <w:p>
+      <w:pPr>
+        <w:pStyle w:val="Listeavsnitt"/>
+        <w:numPr>
+          <w:ilvl w:val="0"/>
+          <w:numId w:val="2"/>
+        </w:numPr>
+      </w:pPr>
+      <w:r>
+        <w:t>søk-funksjon</w:t>
+      </w:r>
+    </w:p>
+    <w:p>
+      <w:pPr>
+        <w:pStyle w:val="Listeavsnitt"/>
+        <w:numPr>
+          <w:ilvl w:val="0"/>
+          <w:numId w:val="2"/>
+        </w:numPr>
+      </w:pPr>
+      <w:r>
+        <w:t>revidere fremdriftsplan</w:t>
+      </w:r>
+    </w:p>
+    <w:p>
+      <w:pPr>
+        <w:pStyle w:val="Listeavsnitt"/>
+        <w:numPr>
+          <w:ilvl w:val="0"/>
+          <w:numId w:val="2"/>
+        </w:numPr>
+      </w:pPr>
+      <w:r>
+        <w:t xml:space="preserve">søk i </w:t>
+      </w:r>
+      <w:proofErr w:type="spellStart"/>
+      <w:r>
+        <w:t>cms</w:t>
+      </w:r>
+      <w:proofErr w:type="spellEnd"/>
+    </w:p>
+    <w:p/>
+    <w:p>
+      <w:pPr>
+        <w:pBdr>
+          <w:bottom w:val="single" w:sz="12" w:space="1" w:color="auto"/>
+        </w:pBdr>
+      </w:pPr>
+    </w:p>
+    <w:p/>
+    <w:p>
+      <w:r>
+        <w:t xml:space="preserve">Onsdag 27. Februar </w:t>
+      </w:r>
+    </w:p>
+    <w:p>
+      <w:pPr>
+        <w:rPr>
+          <w:u w:val="single"/>
+        </w:rPr>
+      </w:pPr>
+    </w:p>
+    <w:p>
+      <w:pPr>
+        <w:rPr>
+          <w:u w:val="single"/>
+        </w:rPr>
+      </w:pPr>
+      <w:r>
+        <w:rPr>
+          <w:u w:val="single"/>
+        </w:rPr>
+        <w:t>Gjort i går</w:t>
+      </w:r>
+      <w:r>
+        <w:rPr>
+          <w:u w:val="single"/>
+        </w:rPr>
+        <w:t xml:space="preserve"> (forrige sprint)</w:t>
+      </w:r>
+    </w:p>
+    <w:p>
+      <w:pPr>
+        <w:pStyle w:val="Listeavsnitt"/>
+        <w:numPr>
+          <w:ilvl w:val="0"/>
+          <w:numId w:val="2"/>
+        </w:numPr>
+      </w:pPr>
+      <w:r>
+        <w:t>Planlegge sprinten (</w:t>
+      </w:r>
+      <w:proofErr w:type="spellStart"/>
+      <w:r>
+        <w:t>backlog</w:t>
+      </w:r>
+      <w:proofErr w:type="spellEnd"/>
+      <w:r>
+        <w:t xml:space="preserve">, </w:t>
+      </w:r>
+      <w:proofErr w:type="spellStart"/>
+      <w:r>
+        <w:t>planningpoker</w:t>
+      </w:r>
+      <w:proofErr w:type="spellEnd"/>
+      <w:r>
+        <w:t>)</w:t>
+      </w:r>
+    </w:p>
+    <w:p>
+      <w:pPr>
+        <w:pStyle w:val="Listeavsnitt"/>
+        <w:numPr>
+          <w:ilvl w:val="0"/>
+          <w:numId w:val="2"/>
+        </w:numPr>
+      </w:pPr>
+      <w:r>
+        <w:t>Ajax post</w:t>
+      </w:r>
+    </w:p>
+    <w:p>
+      <w:pPr>
+        <w:pStyle w:val="Listeavsnitt"/>
+        <w:numPr>
+          <w:ilvl w:val="0"/>
+          <w:numId w:val="2"/>
+        </w:numPr>
+      </w:pPr>
+      <w:r>
+        <w:t xml:space="preserve">Reviderte fremtidsplan </w:t>
+      </w:r>
+    </w:p>
+    <w:p>
+      <w:pPr>
+        <w:pStyle w:val="Listeavsnitt"/>
+        <w:numPr>
+          <w:ilvl w:val="0"/>
+          <w:numId w:val="2"/>
+        </w:numPr>
+      </w:pPr>
+      <w:r>
+        <w:t>Søk-funksjon i hendelse</w:t>
+      </w:r>
+    </w:p>
+    <w:p>
+      <w:pPr>
+        <w:pStyle w:val="Listeavsnitt"/>
+        <w:numPr>
+          <w:ilvl w:val="0"/>
+          <w:numId w:val="2"/>
+        </w:numPr>
+      </w:pPr>
+      <w:r>
+        <w:t>Designe tidslinjen v.2.0</w:t>
+      </w:r>
+    </w:p>
+    <w:p>
+      <w:pPr>
+        <w:pStyle w:val="Listeavsnitt"/>
+        <w:numPr>
+          <w:ilvl w:val="0"/>
+          <w:numId w:val="2"/>
+        </w:numPr>
+      </w:pPr>
+    </w:p>
+    <w:p/>
+    <w:p>
+      <w:pPr>
+        <w:rPr>
+          <w:u w:val="single"/>
+        </w:rPr>
+      </w:pPr>
+      <w:r>
+        <w:rPr>
+          <w:u w:val="single"/>
+        </w:rPr>
+        <w:t>Plan for i dag</w:t>
+      </w:r>
+    </w:p>
+    <w:p>
+      <w:pPr>
+        <w:pStyle w:val="Listeavsnitt"/>
+        <w:numPr>
+          <w:ilvl w:val="0"/>
+          <w:numId w:val="2"/>
+        </w:numPr>
+      </w:pPr>
+      <w:r>
+        <w:t xml:space="preserve">Fortsette videre på Ajax post, oppdatere flere felter i </w:t>
+      </w:r>
+      <w:proofErr w:type="spellStart"/>
+      <w:r>
+        <w:t>cms</w:t>
+      </w:r>
+      <w:proofErr w:type="spellEnd"/>
+      <w:r>
+        <w:t>-en</w:t>
+      </w:r>
+    </w:p>
+    <w:p>
+      <w:pPr>
+        <w:pStyle w:val="Listeavsnitt"/>
+        <w:numPr>
+          <w:ilvl w:val="0"/>
+          <w:numId w:val="2"/>
+        </w:numPr>
+      </w:pPr>
+      <w:r>
+        <w:t xml:space="preserve">Sammenkobling av tidslinjen og </w:t>
+      </w:r>
+      <w:proofErr w:type="spellStart"/>
+      <w:r>
+        <w:t>cms</w:t>
+      </w:r>
+      <w:proofErr w:type="spellEnd"/>
+      <w:r>
+        <w:t xml:space="preserve"> </w:t>
+      </w:r>
+    </w:p>
+    <w:p>
+      <w:pPr>
+        <w:pStyle w:val="Listeavsnitt"/>
+        <w:numPr>
+          <w:ilvl w:val="0"/>
+          <w:numId w:val="2"/>
+        </w:numPr>
+      </w:pPr>
+      <w:r>
+        <w:t>Kontakte veileder om diverse info</w:t>
+      </w:r>
+    </w:p>
+    <w:p>
+      <w:pPr>
+        <w:pStyle w:val="Listeavsnitt"/>
+        <w:numPr>
+          <w:ilvl w:val="0"/>
+          <w:numId w:val="2"/>
+        </w:numPr>
+      </w:pPr>
+      <w:r>
+        <w:t xml:space="preserve">Se nærmere på bilder (API) i </w:t>
+      </w:r>
+      <w:proofErr w:type="spellStart"/>
+      <w:r>
+        <w:t>cms</w:t>
+      </w:r>
+      <w:proofErr w:type="spellEnd"/>
+      <w:r>
+        <w:t xml:space="preserve"> </w:t>
+      </w:r>
+    </w:p>
+    <w:p>
+      <w:pPr>
+        <w:pStyle w:val="Listeavsnitt"/>
+        <w:numPr>
+          <w:ilvl w:val="0"/>
+          <w:numId w:val="2"/>
+        </w:numPr>
+      </w:pPr>
+      <w:r>
+        <w:t>Oppdatering av database</w:t>
+      </w:r>
+    </w:p>
+    <w:p>
+      <w:pPr>
+        <w:pStyle w:val="Listeavsnitt"/>
+        <w:numPr>
+          <w:ilvl w:val="0"/>
+          <w:numId w:val="2"/>
+        </w:numPr>
+      </w:pPr>
+      <w:r>
+        <w:t xml:space="preserve">Dokumentering av det tekniske </w:t>
+      </w:r>
       <w:bookmarkStart w:id="0" w:name="_GoBack"/>
       <w:bookmarkEnd w:id="0"/>
-    </w:p>
-    <w:p>
-      <w:pPr>
-        <w:pStyle w:val="Listeavsnitt"/>
-        <w:numPr>
-          <w:ilvl w:val="0"/>
-          <w:numId w:val="2"/>
-        </w:numPr>
-      </w:pPr>
-      <w:r>
-        <w:t xml:space="preserve">HTML </w:t>
-      </w:r>
-      <w:proofErr w:type="spellStart"/>
-      <w:r>
-        <w:t>software</w:t>
-      </w:r>
-      <w:proofErr w:type="spellEnd"/>
-      <w:r>
-        <w:t xml:space="preserve"> </w:t>
-      </w:r>
-    </w:p>
-    <w:p>
-      <w:pPr>
-        <w:pStyle w:val="Listeavsnitt"/>
-        <w:ind w:left="360"/>
-      </w:pPr>
-    </w:p>
-    <w:p>
-      <w:pPr>
-        <w:pStyle w:val="Listeavsnitt"/>
-        <w:ind w:left="360"/>
-      </w:pPr>
-    </w:p>
-    <w:p>
-      <w:pPr>
-        <w:pStyle w:val="Listeavsnitt"/>
-        <w:ind w:left="360"/>
-      </w:pPr>
     </w:p>
     <w:sectPr>
       <w:pgSz w:w="11900" w:h="16840"/>

--- a/Daily scrum referat.docx
+++ b/Daily scrum referat.docx
@@ -4058,7 +4058,15 @@
       </w:r>
       <w:proofErr w:type="spellEnd"/>
       <w:r>
-        <w:t xml:space="preserve"> i xml </w:t>
+        <w:t xml:space="preserve"> i </w:t>
+      </w:r>
+      <w:proofErr w:type="spellStart"/>
+      <w:r>
+        <w:t>xml</w:t>
+      </w:r>
+      <w:proofErr w:type="spellEnd"/>
+      <w:r>
+        <w:t xml:space="preserve"> </w:t>
       </w:r>
     </w:p>
     <w:p/>
@@ -5037,6 +5045,252 @@
       <w:r>
         <w:t xml:space="preserve">Dokumentering av det tekniske </w:t>
       </w:r>
+    </w:p>
+    <w:p/>
+    <w:p/>
+    <w:p/>
+    <w:p>
+      <w:r>
+        <w:t xml:space="preserve">Onsdag 27. Februar </w:t>
+      </w:r>
+    </w:p>
+    <w:p>
+      <w:pPr>
+        <w:rPr>
+          <w:u w:val="single"/>
+        </w:rPr>
+      </w:pPr>
+    </w:p>
+    <w:p>
+      <w:pPr>
+        <w:rPr>
+          <w:u w:val="single"/>
+        </w:rPr>
+      </w:pPr>
+      <w:r>
+        <w:rPr>
+          <w:u w:val="single"/>
+        </w:rPr>
+        <w:t>Gjort i går</w:t>
+      </w:r>
+      <w:r>
+        <w:rPr>
+          <w:u w:val="single"/>
+        </w:rPr>
+        <w:t xml:space="preserve"> (forrige sprint)</w:t>
+      </w:r>
+    </w:p>
+    <w:p>
+      <w:pPr>
+        <w:pStyle w:val="Listeavsnitt"/>
+        <w:numPr>
+          <w:ilvl w:val="0"/>
+          <w:numId w:val="2"/>
+        </w:numPr>
+      </w:pPr>
+      <w:r>
+        <w:t xml:space="preserve">sammenkobling av tidslinjene og </w:t>
+      </w:r>
+      <w:proofErr w:type="spellStart"/>
+      <w:r>
+        <w:t>cms</w:t>
+      </w:r>
+      <w:proofErr w:type="spellEnd"/>
+    </w:p>
+    <w:p>
+      <w:pPr>
+        <w:pStyle w:val="Listeavsnitt"/>
+        <w:numPr>
+          <w:ilvl w:val="0"/>
+          <w:numId w:val="2"/>
+        </w:numPr>
+      </w:pPr>
+      <w:r>
+        <w:t xml:space="preserve">startet med </w:t>
+      </w:r>
+      <w:proofErr w:type="spellStart"/>
+      <w:r>
+        <w:t>ajax</w:t>
+      </w:r>
+      <w:proofErr w:type="spellEnd"/>
+      <w:r>
+        <w:t xml:space="preserve"> post</w:t>
+      </w:r>
+    </w:p>
+    <w:p>
+      <w:pPr>
+        <w:pStyle w:val="Listeavsnitt"/>
+        <w:numPr>
+          <w:ilvl w:val="0"/>
+          <w:numId w:val="2"/>
+        </w:numPr>
+      </w:pPr>
+      <w:r>
+        <w:t xml:space="preserve">oppdaterte databasen og lå til bilde-url </w:t>
+      </w:r>
+    </w:p>
+    <w:p>
+      <w:pPr>
+        <w:pStyle w:val="Listeavsnitt"/>
+        <w:numPr>
+          <w:ilvl w:val="0"/>
+          <w:numId w:val="2"/>
+        </w:numPr>
+      </w:pPr>
+      <w:proofErr w:type="spellStart"/>
+      <w:r>
+        <w:t>forskningspaper</w:t>
+      </w:r>
+      <w:proofErr w:type="spellEnd"/>
+      <w:r>
+        <w:t xml:space="preserve"> – fant funn og relevante stoff til vår hovedprosjekt</w:t>
+      </w:r>
+    </w:p>
+    <w:p>
+      <w:pPr>
+        <w:pStyle w:val="Listeavsnitt"/>
+        <w:numPr>
+          <w:ilvl w:val="0"/>
+          <w:numId w:val="2"/>
+        </w:numPr>
+      </w:pPr>
+      <w:r>
+        <w:t xml:space="preserve">startet med første </w:t>
+      </w:r>
+    </w:p>
+    <w:p>
+      <w:pPr>
+        <w:pStyle w:val="Listeavsnitt"/>
+        <w:numPr>
+          <w:ilvl w:val="0"/>
+          <w:numId w:val="2"/>
+        </w:numPr>
+      </w:pPr>
+      <w:r>
+        <w:t>designe ferdig skissen av tidslinjen</w:t>
+      </w:r>
+    </w:p>
+    <w:p>
+      <w:pPr>
+        <w:pStyle w:val="Listeavsnitt"/>
+        <w:numPr>
+          <w:ilvl w:val="0"/>
+          <w:numId w:val="2"/>
+        </w:numPr>
+      </w:pPr>
+      <w:r>
+        <w:t xml:space="preserve">dokumentering av design, funksjonalitet </w:t>
+      </w:r>
+    </w:p>
+    <w:p>
+      <w:pPr>
+        <w:pStyle w:val="Listeavsnitt"/>
+        <w:numPr>
+          <w:ilvl w:val="0"/>
+          <w:numId w:val="2"/>
+        </w:numPr>
+      </w:pPr>
+      <w:r>
+        <w:t>valg av programmeringsspråk av tidslinjen</w:t>
+      </w:r>
+    </w:p>
+    <w:p/>
+    <w:p>
+      <w:pPr>
+        <w:rPr>
+          <w:u w:val="single"/>
+        </w:rPr>
+      </w:pPr>
+      <w:r>
+        <w:rPr>
+          <w:u w:val="single"/>
+        </w:rPr>
+        <w:t>Plan for i dag</w:t>
+      </w:r>
+    </w:p>
+    <w:p>
+      <w:pPr>
+        <w:pStyle w:val="Listeavsnitt"/>
+        <w:numPr>
+          <w:ilvl w:val="0"/>
+          <w:numId w:val="2"/>
+        </w:numPr>
+      </w:pPr>
+      <w:r>
+        <w:t xml:space="preserve">Fikse </w:t>
+      </w:r>
+      <w:proofErr w:type="spellStart"/>
+      <w:r>
+        <w:t>ajax</w:t>
+      </w:r>
+      <w:proofErr w:type="spellEnd"/>
+      <w:r>
+        <w:t xml:space="preserve"> post</w:t>
+      </w:r>
+    </w:p>
+    <w:p>
+      <w:pPr>
+        <w:pStyle w:val="Listeavsnitt"/>
+        <w:numPr>
+          <w:ilvl w:val="0"/>
+          <w:numId w:val="2"/>
+        </w:numPr>
+      </w:pPr>
+      <w:r>
+        <w:t xml:space="preserve">Se nærmere på implementering av bilder (API) i </w:t>
+      </w:r>
+      <w:proofErr w:type="spellStart"/>
+      <w:r>
+        <w:t>cmsen</w:t>
+      </w:r>
+      <w:proofErr w:type="spellEnd"/>
+    </w:p>
+    <w:p>
+      <w:pPr>
+        <w:pStyle w:val="Listeavsnitt"/>
+        <w:numPr>
+          <w:ilvl w:val="0"/>
+          <w:numId w:val="2"/>
+        </w:numPr>
+      </w:pPr>
+      <w:proofErr w:type="spellStart"/>
+      <w:r>
+        <w:t>Javascript</w:t>
+      </w:r>
+      <w:proofErr w:type="spellEnd"/>
+      <w:r>
+        <w:t xml:space="preserve"> og rydde opp i koden</w:t>
+      </w:r>
+    </w:p>
+    <w:p>
+      <w:pPr>
+        <w:pStyle w:val="Listeavsnitt"/>
+        <w:numPr>
+          <w:ilvl w:val="0"/>
+          <w:numId w:val="2"/>
+        </w:numPr>
+      </w:pPr>
+      <w:r>
+        <w:t>Fullskjerm visning</w:t>
+      </w:r>
+    </w:p>
+    <w:p>
+      <w:pPr>
+        <w:pStyle w:val="Listeavsnitt"/>
+        <w:numPr>
+          <w:ilvl w:val="0"/>
+          <w:numId w:val="2"/>
+        </w:numPr>
+      </w:pPr>
+      <w:r>
+        <w:t xml:space="preserve">Skrive litt om programmeringsspråk </w:t>
+      </w:r>
+    </w:p>
+    <w:p>
+      <w:pPr>
+        <w:pStyle w:val="Listeavsnitt"/>
+        <w:ind w:left="360"/>
+      </w:pPr>
       <w:bookmarkStart w:id="0" w:name="_GoBack"/>
       <w:bookmarkEnd w:id="0"/>
     </w:p>

--- a/Daily scrum referat.docx
+++ b/Daily scrum referat.docx
@@ -4821,6 +4821,300 @@
     </w:p>
     <w:p/>
     <w:p>
+      <w:pPr>
+        <w:rPr>
+          <w:b/>
+        </w:rPr>
+      </w:pPr>
+      <w:r>
+        <w:rPr>
+          <w:b/>
+        </w:rPr>
+        <w:t xml:space="preserve">Uke 9 </w:t>
+      </w:r>
+    </w:p>
+    <w:p/>
+    <w:p>
+      <w:r>
+        <w:t xml:space="preserve">Tirsdag 5. Februar </w:t>
+      </w:r>
+    </w:p>
+    <w:p>
+      <w:pPr>
+        <w:rPr>
+          <w:u w:val="single"/>
+        </w:rPr>
+      </w:pPr>
+    </w:p>
+    <w:p>
+      <w:pPr>
+        <w:rPr>
+          <w:u w:val="single"/>
+        </w:rPr>
+      </w:pPr>
+      <w:r>
+        <w:rPr>
+          <w:u w:val="single"/>
+        </w:rPr>
+        <w:t>Gjort i går</w:t>
+      </w:r>
+      <w:r>
+        <w:rPr>
+          <w:u w:val="single"/>
+        </w:rPr>
+        <w:t xml:space="preserve"> (forrige sprint)</w:t>
+      </w:r>
+    </w:p>
+    <w:p/>
+    <w:p/>
+    <w:p>
+      <w:pPr>
+        <w:rPr>
+          <w:u w:val="single"/>
+        </w:rPr>
+      </w:pPr>
+      <w:r>
+        <w:rPr>
+          <w:u w:val="single"/>
+        </w:rPr>
+        <w:t>Plan for i dag</w:t>
+      </w:r>
+    </w:p>
+    <w:p/>
+    <w:p/>
+    <w:p>
+      <w:r>
+        <w:t xml:space="preserve">Tirsdag </w:t>
+      </w:r>
+      <w:r>
+        <w:t xml:space="preserve">27. Februar </w:t>
+      </w:r>
+    </w:p>
+    <w:p>
+      <w:pPr>
+        <w:rPr>
+          <w:u w:val="single"/>
+        </w:rPr>
+      </w:pPr>
+    </w:p>
+    <w:p>
+      <w:pPr>
+        <w:rPr>
+          <w:u w:val="single"/>
+        </w:rPr>
+      </w:pPr>
+      <w:r>
+        <w:rPr>
+          <w:u w:val="single"/>
+        </w:rPr>
+        <w:t>Gjort i går</w:t>
+      </w:r>
+      <w:r>
+        <w:rPr>
+          <w:u w:val="single"/>
+        </w:rPr>
+        <w:t xml:space="preserve"> (forrige sprint)</w:t>
+      </w:r>
+    </w:p>
+    <w:p>
+      <w:pPr>
+        <w:pStyle w:val="Listeavsnitt"/>
+        <w:numPr>
+          <w:ilvl w:val="0"/>
+          <w:numId w:val="2"/>
+        </w:numPr>
+      </w:pPr>
+      <w:r>
+        <w:t>Planlegge sprinten (</w:t>
+      </w:r>
+      <w:proofErr w:type="spellStart"/>
+      <w:r>
+        <w:t>backlog</w:t>
+      </w:r>
+      <w:proofErr w:type="spellEnd"/>
+      <w:r>
+        <w:t xml:space="preserve">, </w:t>
+      </w:r>
+      <w:proofErr w:type="spellStart"/>
+      <w:r>
+        <w:t>planningpoker</w:t>
+      </w:r>
+      <w:proofErr w:type="spellEnd"/>
+      <w:r>
+        <w:t>)</w:t>
+      </w:r>
+    </w:p>
+    <w:p>
+      <w:pPr>
+        <w:pStyle w:val="Listeavsnitt"/>
+        <w:numPr>
+          <w:ilvl w:val="0"/>
+          <w:numId w:val="2"/>
+        </w:numPr>
+      </w:pPr>
+      <w:r>
+        <w:t>Ajax post</w:t>
+      </w:r>
+    </w:p>
+    <w:p>
+      <w:pPr>
+        <w:pStyle w:val="Listeavsnitt"/>
+        <w:numPr>
+          <w:ilvl w:val="0"/>
+          <w:numId w:val="2"/>
+        </w:numPr>
+      </w:pPr>
+      <w:r>
+        <w:t xml:space="preserve">Reviderte fremtidsplan </w:t>
+      </w:r>
+    </w:p>
+    <w:p>
+      <w:pPr>
+        <w:pStyle w:val="Listeavsnitt"/>
+        <w:numPr>
+          <w:ilvl w:val="0"/>
+          <w:numId w:val="2"/>
+        </w:numPr>
+      </w:pPr>
+      <w:r>
+        <w:t>Søk-funksjon i hendelse</w:t>
+      </w:r>
+    </w:p>
+    <w:p>
+      <w:pPr>
+        <w:pStyle w:val="Listeavsnitt"/>
+        <w:numPr>
+          <w:ilvl w:val="0"/>
+          <w:numId w:val="2"/>
+        </w:numPr>
+      </w:pPr>
+      <w:r>
+        <w:t>Designe tidslinjen v.2.0</w:t>
+      </w:r>
+    </w:p>
+    <w:p>
+      <w:pPr>
+        <w:pStyle w:val="Listeavsnitt"/>
+        <w:numPr>
+          <w:ilvl w:val="0"/>
+          <w:numId w:val="2"/>
+        </w:numPr>
+      </w:pPr>
+    </w:p>
+    <w:p/>
+    <w:p>
+      <w:pPr>
+        <w:rPr>
+          <w:u w:val="single"/>
+        </w:rPr>
+      </w:pPr>
+      <w:r>
+        <w:rPr>
+          <w:u w:val="single"/>
+        </w:rPr>
+        <w:t>Plan for i dag</w:t>
+      </w:r>
+    </w:p>
+    <w:p>
+      <w:pPr>
+        <w:pStyle w:val="Listeavsnitt"/>
+        <w:numPr>
+          <w:ilvl w:val="0"/>
+          <w:numId w:val="2"/>
+        </w:numPr>
+      </w:pPr>
+      <w:r>
+        <w:t xml:space="preserve">Fortsette videre på Ajax post, oppdatere flere felter i </w:t>
+      </w:r>
+      <w:proofErr w:type="spellStart"/>
+      <w:r>
+        <w:t>cms</w:t>
+      </w:r>
+      <w:proofErr w:type="spellEnd"/>
+      <w:r>
+        <w:t>-en</w:t>
+      </w:r>
+    </w:p>
+    <w:p>
+      <w:pPr>
+        <w:pStyle w:val="Listeavsnitt"/>
+        <w:numPr>
+          <w:ilvl w:val="0"/>
+          <w:numId w:val="2"/>
+        </w:numPr>
+      </w:pPr>
+      <w:r>
+        <w:t xml:space="preserve">Sammenkobling av tidslinjen og </w:t>
+      </w:r>
+      <w:proofErr w:type="spellStart"/>
+      <w:r>
+        <w:t>cms</w:t>
+      </w:r>
+      <w:proofErr w:type="spellEnd"/>
+      <w:r>
+        <w:t xml:space="preserve"> </w:t>
+      </w:r>
+    </w:p>
+    <w:p>
+      <w:pPr>
+        <w:pStyle w:val="Listeavsnitt"/>
+        <w:numPr>
+          <w:ilvl w:val="0"/>
+          <w:numId w:val="2"/>
+        </w:numPr>
+      </w:pPr>
+      <w:r>
+        <w:t>Kontakte veileder om diverse info</w:t>
+      </w:r>
+    </w:p>
+    <w:p>
+      <w:pPr>
+        <w:pStyle w:val="Listeavsnitt"/>
+        <w:numPr>
+          <w:ilvl w:val="0"/>
+          <w:numId w:val="2"/>
+        </w:numPr>
+      </w:pPr>
+      <w:r>
+        <w:t xml:space="preserve">Se nærmere på bilder (API) i </w:t>
+      </w:r>
+      <w:proofErr w:type="spellStart"/>
+      <w:r>
+        <w:t>cms</w:t>
+      </w:r>
+      <w:proofErr w:type="spellEnd"/>
+      <w:r>
+        <w:t xml:space="preserve"> </w:t>
+      </w:r>
+    </w:p>
+    <w:p>
+      <w:pPr>
+        <w:pStyle w:val="Listeavsnitt"/>
+        <w:numPr>
+          <w:ilvl w:val="0"/>
+          <w:numId w:val="2"/>
+        </w:numPr>
+      </w:pPr>
+      <w:r>
+        <w:t>Oppdatering av database</w:t>
+      </w:r>
+    </w:p>
+    <w:p>
+      <w:pPr>
+        <w:pStyle w:val="Listeavsnitt"/>
+        <w:numPr>
+          <w:ilvl w:val="0"/>
+          <w:numId w:val="2"/>
+        </w:numPr>
+      </w:pPr>
+      <w:r>
+        <w:t xml:space="preserve">Dokumentering av det tekniske </w:t>
+      </w:r>
+    </w:p>
+    <w:p/>
+    <w:p/>
+    <w:p/>
+    <w:p>
       <w:r>
         <w:t xml:space="preserve">Onsdag 27. Februar </w:t>
       </w:r>
@@ -4860,81 +5154,110 @@
         </w:numPr>
       </w:pPr>
       <w:r>
-        <w:t>Planlegge sprinten (</w:t>
-      </w:r>
-      <w:proofErr w:type="spellStart"/>
-      <w:r>
-        <w:t>backlog</w:t>
-      </w:r>
-      <w:proofErr w:type="spellEnd"/>
-      <w:r>
-        <w:t xml:space="preserve">, </w:t>
-      </w:r>
-      <w:proofErr w:type="spellStart"/>
-      <w:r>
-        <w:t>planningpoker</w:t>
-      </w:r>
-      <w:proofErr w:type="spellEnd"/>
-      <w:r>
-        <w:t>)</w:t>
-      </w:r>
-    </w:p>
-    <w:p>
-      <w:pPr>
-        <w:pStyle w:val="Listeavsnitt"/>
-        <w:numPr>
-          <w:ilvl w:val="0"/>
-          <w:numId w:val="2"/>
-        </w:numPr>
-      </w:pPr>
-      <w:r>
-        <w:t>Ajax post</w:t>
-      </w:r>
-    </w:p>
-    <w:p>
-      <w:pPr>
-        <w:pStyle w:val="Listeavsnitt"/>
-        <w:numPr>
-          <w:ilvl w:val="0"/>
-          <w:numId w:val="2"/>
-        </w:numPr>
-      </w:pPr>
-      <w:r>
-        <w:t xml:space="preserve">Reviderte fremtidsplan </w:t>
-      </w:r>
-    </w:p>
-    <w:p>
-      <w:pPr>
-        <w:pStyle w:val="Listeavsnitt"/>
-        <w:numPr>
-          <w:ilvl w:val="0"/>
-          <w:numId w:val="2"/>
-        </w:numPr>
-      </w:pPr>
-      <w:r>
-        <w:t>Søk-funksjon i hendelse</w:t>
-      </w:r>
-    </w:p>
-    <w:p>
-      <w:pPr>
-        <w:pStyle w:val="Listeavsnitt"/>
-        <w:numPr>
-          <w:ilvl w:val="0"/>
-          <w:numId w:val="2"/>
-        </w:numPr>
-      </w:pPr>
-      <w:r>
-        <w:t>Designe tidslinjen v.2.0</w:t>
-      </w:r>
-    </w:p>
-    <w:p>
-      <w:pPr>
-        <w:pStyle w:val="Listeavsnitt"/>
-        <w:numPr>
-          <w:ilvl w:val="0"/>
-          <w:numId w:val="2"/>
-        </w:numPr>
-      </w:pPr>
+        <w:t xml:space="preserve">sammenkobling av tidslinjene og </w:t>
+      </w:r>
+      <w:proofErr w:type="spellStart"/>
+      <w:r>
+        <w:t>cms</w:t>
+      </w:r>
+      <w:proofErr w:type="spellEnd"/>
+    </w:p>
+    <w:p>
+      <w:pPr>
+        <w:pStyle w:val="Listeavsnitt"/>
+        <w:numPr>
+          <w:ilvl w:val="0"/>
+          <w:numId w:val="2"/>
+        </w:numPr>
+      </w:pPr>
+      <w:r>
+        <w:t xml:space="preserve">startet med </w:t>
+      </w:r>
+      <w:proofErr w:type="spellStart"/>
+      <w:r>
+        <w:t>ajax</w:t>
+      </w:r>
+      <w:proofErr w:type="spellEnd"/>
+      <w:r>
+        <w:t xml:space="preserve"> post</w:t>
+      </w:r>
+    </w:p>
+    <w:p>
+      <w:pPr>
+        <w:pStyle w:val="Listeavsnitt"/>
+        <w:numPr>
+          <w:ilvl w:val="0"/>
+          <w:numId w:val="2"/>
+        </w:numPr>
+      </w:pPr>
+      <w:r>
+        <w:t xml:space="preserve">oppdaterte databasen og lå til bilde-url </w:t>
+      </w:r>
+    </w:p>
+    <w:p>
+      <w:pPr>
+        <w:pStyle w:val="Listeavsnitt"/>
+        <w:numPr>
+          <w:ilvl w:val="0"/>
+          <w:numId w:val="2"/>
+        </w:numPr>
+      </w:pPr>
+      <w:proofErr w:type="spellStart"/>
+      <w:r>
+        <w:t>forskningspaper</w:t>
+      </w:r>
+      <w:proofErr w:type="spellEnd"/>
+      <w:r>
+        <w:t xml:space="preserve"> – fant funn og relevante stoff til vår hovedprosjekt</w:t>
+      </w:r>
+    </w:p>
+    <w:p>
+      <w:pPr>
+        <w:pStyle w:val="Listeavsnitt"/>
+        <w:numPr>
+          <w:ilvl w:val="0"/>
+          <w:numId w:val="2"/>
+        </w:numPr>
+      </w:pPr>
+      <w:r>
+        <w:t xml:space="preserve">startet med første </w:t>
+      </w:r>
+    </w:p>
+    <w:p>
+      <w:pPr>
+        <w:pStyle w:val="Listeavsnitt"/>
+        <w:numPr>
+          <w:ilvl w:val="0"/>
+          <w:numId w:val="2"/>
+        </w:numPr>
+      </w:pPr>
+      <w:r>
+        <w:t>designe ferdig skissen av tidslinjen</w:t>
+      </w:r>
+    </w:p>
+    <w:p>
+      <w:pPr>
+        <w:pStyle w:val="Listeavsnitt"/>
+        <w:numPr>
+          <w:ilvl w:val="0"/>
+          <w:numId w:val="2"/>
+        </w:numPr>
+      </w:pPr>
+      <w:r>
+        <w:t xml:space="preserve">dokumentering av design, funksjonalitet </w:t>
+      </w:r>
+    </w:p>
+    <w:p>
+      <w:pPr>
+        <w:pStyle w:val="Listeavsnitt"/>
+        <w:numPr>
+          <w:ilvl w:val="0"/>
+          <w:numId w:val="2"/>
+        </w:numPr>
+      </w:pPr>
+      <w:r>
+        <w:t>valg av programmeringsspråk av tidslinjen</w:t>
+      </w:r>
     </w:p>
     <w:p/>
     <w:p>
@@ -4959,99 +5282,100 @@
         </w:numPr>
       </w:pPr>
       <w:r>
-        <w:t xml:space="preserve">Fortsette videre på Ajax post, oppdatere flere felter i </w:t>
-      </w:r>
-      <w:proofErr w:type="spellStart"/>
-      <w:r>
-        <w:t>cms</w:t>
-      </w:r>
-      <w:proofErr w:type="spellEnd"/>
-      <w:r>
-        <w:t>-en</w:t>
-      </w:r>
-    </w:p>
-    <w:p>
-      <w:pPr>
-        <w:pStyle w:val="Listeavsnitt"/>
-        <w:numPr>
-          <w:ilvl w:val="0"/>
-          <w:numId w:val="2"/>
-        </w:numPr>
-      </w:pPr>
-      <w:r>
-        <w:t xml:space="preserve">Sammenkobling av tidslinjen og </w:t>
-      </w:r>
-      <w:proofErr w:type="spellStart"/>
-      <w:r>
-        <w:t>cms</w:t>
-      </w:r>
-      <w:proofErr w:type="spellEnd"/>
-      <w:r>
-        <w:t xml:space="preserve"> </w:t>
-      </w:r>
-    </w:p>
-    <w:p>
-      <w:pPr>
-        <w:pStyle w:val="Listeavsnitt"/>
-        <w:numPr>
-          <w:ilvl w:val="0"/>
-          <w:numId w:val="2"/>
-        </w:numPr>
-      </w:pPr>
-      <w:r>
-        <w:t>Kontakte veileder om diverse info</w:t>
-      </w:r>
-    </w:p>
-    <w:p>
-      <w:pPr>
-        <w:pStyle w:val="Listeavsnitt"/>
-        <w:numPr>
-          <w:ilvl w:val="0"/>
-          <w:numId w:val="2"/>
-        </w:numPr>
-      </w:pPr>
-      <w:r>
-        <w:t xml:space="preserve">Se nærmere på bilder (API) i </w:t>
-      </w:r>
-      <w:proofErr w:type="spellStart"/>
-      <w:r>
-        <w:t>cms</w:t>
-      </w:r>
-      <w:proofErr w:type="spellEnd"/>
-      <w:r>
-        <w:t xml:space="preserve"> </w:t>
-      </w:r>
-    </w:p>
-    <w:p>
-      <w:pPr>
-        <w:pStyle w:val="Listeavsnitt"/>
-        <w:numPr>
-          <w:ilvl w:val="0"/>
-          <w:numId w:val="2"/>
-        </w:numPr>
-      </w:pPr>
-      <w:r>
-        <w:t>Oppdatering av database</w:t>
-      </w:r>
-    </w:p>
-    <w:p>
-      <w:pPr>
-        <w:pStyle w:val="Listeavsnitt"/>
-        <w:numPr>
-          <w:ilvl w:val="0"/>
-          <w:numId w:val="2"/>
-        </w:numPr>
-      </w:pPr>
-      <w:r>
-        <w:t xml:space="preserve">Dokumentering av det tekniske </w:t>
-      </w:r>
-    </w:p>
-    <w:p/>
-    <w:p/>
-    <w:p/>
-    <w:p>
-      <w:r>
-        <w:t xml:space="preserve">Onsdag 27. Februar </w:t>
+        <w:t xml:space="preserve">Fikse </w:t>
+      </w:r>
+      <w:proofErr w:type="spellStart"/>
+      <w:r>
+        <w:t>ajax</w:t>
+      </w:r>
+      <w:proofErr w:type="spellEnd"/>
+      <w:r>
+        <w:t xml:space="preserve"> post</w:t>
+      </w:r>
+    </w:p>
+    <w:p>
+      <w:pPr>
+        <w:pStyle w:val="Listeavsnitt"/>
+        <w:numPr>
+          <w:ilvl w:val="0"/>
+          <w:numId w:val="2"/>
+        </w:numPr>
+      </w:pPr>
+      <w:r>
+        <w:t xml:space="preserve">Se nærmere på implementering av bilder (API) i </w:t>
+      </w:r>
+      <w:proofErr w:type="spellStart"/>
+      <w:r>
+        <w:t>cmsen</w:t>
+      </w:r>
+      <w:proofErr w:type="spellEnd"/>
+    </w:p>
+    <w:p>
+      <w:pPr>
+        <w:pStyle w:val="Listeavsnitt"/>
+        <w:numPr>
+          <w:ilvl w:val="0"/>
+          <w:numId w:val="2"/>
+        </w:numPr>
+      </w:pPr>
+      <w:proofErr w:type="spellStart"/>
+      <w:r>
+        <w:t>Javascript</w:t>
+      </w:r>
+      <w:proofErr w:type="spellEnd"/>
+      <w:r>
+        <w:t xml:space="preserve"> og rydde opp i koden</w:t>
+      </w:r>
+    </w:p>
+    <w:p>
+      <w:pPr>
+        <w:pStyle w:val="Listeavsnitt"/>
+        <w:numPr>
+          <w:ilvl w:val="0"/>
+          <w:numId w:val="2"/>
+        </w:numPr>
+      </w:pPr>
+      <w:r>
+        <w:t>Fullskjerm visning</w:t>
+      </w:r>
+    </w:p>
+    <w:p>
+      <w:pPr>
+        <w:pStyle w:val="Listeavsnitt"/>
+        <w:numPr>
+          <w:ilvl w:val="0"/>
+          <w:numId w:val="2"/>
+        </w:numPr>
+      </w:pPr>
+      <w:r>
+        <w:t xml:space="preserve">Skrive litt om programmeringsspråk </w:t>
+      </w:r>
+    </w:p>
+    <w:p>
+      <w:pPr>
+        <w:pBdr>
+          <w:bottom w:val="single" w:sz="12" w:space="1" w:color="auto"/>
+        </w:pBdr>
+      </w:pPr>
+    </w:p>
+    <w:p/>
+    <w:p>
+      <w:pPr>
+        <w:rPr>
+          <w:b/>
+        </w:rPr>
+      </w:pPr>
+      <w:r>
+        <w:rPr>
+          <w:b/>
+        </w:rPr>
+        <w:t xml:space="preserve">Uke 10 – 5. mars </w:t>
+      </w:r>
+    </w:p>
+    <w:p/>
+    <w:p>
+      <w:r>
+        <w:t xml:space="preserve">Tirsdag 5. Februar </w:t>
       </w:r>
     </w:p>
     <w:p>
@@ -5089,109 +5413,31 @@
         </w:numPr>
       </w:pPr>
       <w:r>
-        <w:t xml:space="preserve">sammenkobling av tidslinjene og </w:t>
-      </w:r>
-      <w:proofErr w:type="spellStart"/>
-      <w:r>
-        <w:t>cms</w:t>
-      </w:r>
-      <w:proofErr w:type="spellEnd"/>
-    </w:p>
-    <w:p>
-      <w:pPr>
-        <w:pStyle w:val="Listeavsnitt"/>
-        <w:numPr>
-          <w:ilvl w:val="0"/>
-          <w:numId w:val="2"/>
-        </w:numPr>
-      </w:pPr>
-      <w:r>
-        <w:t xml:space="preserve">startet med </w:t>
-      </w:r>
-      <w:proofErr w:type="spellStart"/>
-      <w:r>
-        <w:t>ajax</w:t>
-      </w:r>
-      <w:proofErr w:type="spellEnd"/>
-      <w:r>
-        <w:t xml:space="preserve"> post</w:t>
-      </w:r>
-    </w:p>
-    <w:p>
-      <w:pPr>
-        <w:pStyle w:val="Listeavsnitt"/>
-        <w:numPr>
-          <w:ilvl w:val="0"/>
-          <w:numId w:val="2"/>
-        </w:numPr>
-      </w:pPr>
-      <w:r>
-        <w:t xml:space="preserve">oppdaterte databasen og lå til bilde-url </w:t>
-      </w:r>
-    </w:p>
-    <w:p>
-      <w:pPr>
-        <w:pStyle w:val="Listeavsnitt"/>
-        <w:numPr>
-          <w:ilvl w:val="0"/>
-          <w:numId w:val="2"/>
-        </w:numPr>
-      </w:pPr>
-      <w:proofErr w:type="spellStart"/>
-      <w:r>
-        <w:t>forskningspaper</w:t>
-      </w:r>
-      <w:proofErr w:type="spellEnd"/>
-      <w:r>
-        <w:t xml:space="preserve"> – fant funn og relevante stoff til vår hovedprosjekt</w:t>
-      </w:r>
-    </w:p>
-    <w:p>
-      <w:pPr>
-        <w:pStyle w:val="Listeavsnitt"/>
-        <w:numPr>
-          <w:ilvl w:val="0"/>
-          <w:numId w:val="2"/>
-        </w:numPr>
-      </w:pPr>
-      <w:r>
-        <w:t xml:space="preserve">startet med første </w:t>
-      </w:r>
-    </w:p>
-    <w:p>
-      <w:pPr>
-        <w:pStyle w:val="Listeavsnitt"/>
-        <w:numPr>
-          <w:ilvl w:val="0"/>
-          <w:numId w:val="2"/>
-        </w:numPr>
-      </w:pPr>
-      <w:r>
-        <w:t>designe ferdig skissen av tidslinjen</w:t>
-      </w:r>
-    </w:p>
-    <w:p>
-      <w:pPr>
-        <w:pStyle w:val="Listeavsnitt"/>
-        <w:numPr>
-          <w:ilvl w:val="0"/>
-          <w:numId w:val="2"/>
-        </w:numPr>
-      </w:pPr>
-      <w:r>
-        <w:t xml:space="preserve">dokumentering av design, funksjonalitet </w:t>
-      </w:r>
-    </w:p>
-    <w:p>
-      <w:pPr>
-        <w:pStyle w:val="Listeavsnitt"/>
-        <w:numPr>
-          <w:ilvl w:val="0"/>
-          <w:numId w:val="2"/>
-        </w:numPr>
-      </w:pPr>
-      <w:r>
-        <w:t>valg av programmeringsspråk av tidslinjen</w:t>
+        <w:t xml:space="preserve">dokumentering av programmeringsspråk </w:t>
+      </w:r>
+    </w:p>
+    <w:p>
+      <w:pPr>
+        <w:pStyle w:val="Listeavsnitt"/>
+        <w:numPr>
+          <w:ilvl w:val="0"/>
+          <w:numId w:val="2"/>
+        </w:numPr>
+      </w:pPr>
+      <w:r>
+        <w:t>AJAX post</w:t>
+      </w:r>
+    </w:p>
+    <w:p>
+      <w:pPr>
+        <w:pStyle w:val="Listeavsnitt"/>
+        <w:numPr>
+          <w:ilvl w:val="0"/>
+          <w:numId w:val="2"/>
+        </w:numPr>
+      </w:pPr>
+      <w:r>
+        <w:t xml:space="preserve">Faner (multimedia i fanen) på tidslinjen </w:t>
       </w:r>
     </w:p>
     <w:p/>
@@ -5217,73 +5463,60 @@
         </w:numPr>
       </w:pPr>
       <w:r>
-        <w:t xml:space="preserve">Fikse </w:t>
-      </w:r>
-      <w:proofErr w:type="spellStart"/>
-      <w:r>
-        <w:t>ajax</w:t>
-      </w:r>
-      <w:proofErr w:type="spellEnd"/>
-      <w:r>
-        <w:t xml:space="preserve"> post</w:t>
-      </w:r>
-    </w:p>
-    <w:p>
-      <w:pPr>
-        <w:pStyle w:val="Listeavsnitt"/>
-        <w:numPr>
-          <w:ilvl w:val="0"/>
-          <w:numId w:val="2"/>
-        </w:numPr>
-      </w:pPr>
-      <w:r>
-        <w:t xml:space="preserve">Se nærmere på implementering av bilder (API) i </w:t>
-      </w:r>
-      <w:proofErr w:type="spellStart"/>
-      <w:r>
-        <w:t>cmsen</w:t>
-      </w:r>
-      <w:proofErr w:type="spellEnd"/>
-    </w:p>
-    <w:p>
-      <w:pPr>
-        <w:pStyle w:val="Listeavsnitt"/>
-        <w:numPr>
-          <w:ilvl w:val="0"/>
-          <w:numId w:val="2"/>
-        </w:numPr>
-      </w:pPr>
-      <w:proofErr w:type="spellStart"/>
-      <w:r>
-        <w:t>Javascript</w:t>
-      </w:r>
-      <w:proofErr w:type="spellEnd"/>
-      <w:r>
-        <w:t xml:space="preserve"> og rydde opp i koden</w:t>
-      </w:r>
-    </w:p>
-    <w:p>
-      <w:pPr>
-        <w:pStyle w:val="Listeavsnitt"/>
-        <w:numPr>
-          <w:ilvl w:val="0"/>
-          <w:numId w:val="2"/>
-        </w:numPr>
-      </w:pPr>
-      <w:r>
-        <w:t>Fullskjerm visning</w:t>
-      </w:r>
-    </w:p>
-    <w:p>
-      <w:pPr>
-        <w:pStyle w:val="Listeavsnitt"/>
-        <w:numPr>
-          <w:ilvl w:val="0"/>
-          <w:numId w:val="2"/>
-        </w:numPr>
-      </w:pPr>
-      <w:r>
-        <w:t xml:space="preserve">Skrive litt om programmeringsspråk </w:t>
+        <w:t>ferdiggjøre Ajax post</w:t>
+      </w:r>
+    </w:p>
+    <w:p>
+      <w:pPr>
+        <w:pStyle w:val="Listeavsnitt"/>
+        <w:numPr>
+          <w:ilvl w:val="0"/>
+          <w:numId w:val="2"/>
+        </w:numPr>
+      </w:pPr>
+      <w:r>
+        <w:t>viktige hendelser i CMS-en og testing</w:t>
+      </w:r>
+    </w:p>
+    <w:p>
+      <w:pPr>
+        <w:pStyle w:val="Listeavsnitt"/>
+        <w:numPr>
+          <w:ilvl w:val="0"/>
+          <w:numId w:val="2"/>
+        </w:numPr>
+      </w:pPr>
+      <w:r>
+        <w:t>Testing av video, kart og bilder</w:t>
+      </w:r>
+    </w:p>
+    <w:p>
+      <w:pPr>
+        <w:pStyle w:val="Listeavsnitt"/>
+        <w:numPr>
+          <w:ilvl w:val="0"/>
+          <w:numId w:val="2"/>
+        </w:numPr>
+      </w:pPr>
+      <w:proofErr w:type="spellStart"/>
+      <w:r>
+        <w:t>Costume</w:t>
+      </w:r>
+      <w:proofErr w:type="spellEnd"/>
+      <w:r>
+        <w:t xml:space="preserve"> time </w:t>
+      </w:r>
+    </w:p>
+    <w:p>
+      <w:pPr>
+        <w:pStyle w:val="Listeavsnitt"/>
+        <w:numPr>
+          <w:ilvl w:val="0"/>
+          <w:numId w:val="2"/>
+        </w:numPr>
+      </w:pPr>
+      <w:r>
+        <w:t>Ferdigstille faner på tidslinjen</w:t>
       </w:r>
     </w:p>
     <w:p>

--- a/Daily scrum referat.docx
+++ b/Daily scrum referat.docx
@@ -5519,10 +5519,182 @@
         <w:t>Ferdigstille faner på tidslinjen</w:t>
       </w:r>
     </w:p>
-    <w:p>
-      <w:pPr>
-        <w:pStyle w:val="Listeavsnitt"/>
-        <w:ind w:left="360"/>
+    <w:p/>
+    <w:p/>
+    <w:p>
+      <w:r>
+        <w:t xml:space="preserve">Tirsdag 5. Februar </w:t>
+      </w:r>
+    </w:p>
+    <w:p>
+      <w:pPr>
+        <w:rPr>
+          <w:u w:val="single"/>
+        </w:rPr>
+      </w:pPr>
+    </w:p>
+    <w:p>
+      <w:pPr>
+        <w:rPr>
+          <w:u w:val="single"/>
+        </w:rPr>
+      </w:pPr>
+      <w:r>
+        <w:rPr>
+          <w:u w:val="single"/>
+        </w:rPr>
+        <w:t>Gjort i går</w:t>
+      </w:r>
+      <w:r>
+        <w:rPr>
+          <w:u w:val="single"/>
+        </w:rPr>
+        <w:t xml:space="preserve"> </w:t>
+      </w:r>
+    </w:p>
+    <w:p>
+      <w:pPr>
+        <w:pStyle w:val="Listeavsnitt"/>
+        <w:numPr>
+          <w:ilvl w:val="0"/>
+          <w:numId w:val="2"/>
+        </w:numPr>
+      </w:pPr>
+      <w:r>
+        <w:t xml:space="preserve">Skrev litt om verktøy </w:t>
+      </w:r>
+    </w:p>
+    <w:p>
+      <w:pPr>
+        <w:pStyle w:val="Listeavsnitt"/>
+        <w:numPr>
+          <w:ilvl w:val="0"/>
+          <w:numId w:val="2"/>
+        </w:numPr>
+      </w:pPr>
+      <w:r>
+        <w:t xml:space="preserve">Fikk ferdiggjort AJAX post og </w:t>
+      </w:r>
+      <w:proofErr w:type="spellStart"/>
+      <w:r>
+        <w:t>GET</w:t>
+      </w:r>
+      <w:proofErr w:type="spellEnd"/>
+    </w:p>
+    <w:p>
+      <w:pPr>
+        <w:pStyle w:val="Listeavsnitt"/>
+        <w:numPr>
+          <w:ilvl w:val="0"/>
+          <w:numId w:val="2"/>
+        </w:numPr>
+      </w:pPr>
+      <w:r>
+        <w:t>gjort ferdig faner til tidslinjen</w:t>
+      </w:r>
+    </w:p>
+    <w:p>
+      <w:pPr>
+        <w:pStyle w:val="Listeavsnitt"/>
+        <w:numPr>
+          <w:ilvl w:val="1"/>
+          <w:numId w:val="2"/>
+        </w:numPr>
+      </w:pPr>
+      <w:r>
+        <w:t>sliter litt med kart</w:t>
+      </w:r>
+    </w:p>
+    <w:p/>
+    <w:p>
+      <w:pPr>
+        <w:rPr>
+          <w:u w:val="single"/>
+        </w:rPr>
+      </w:pPr>
+      <w:r>
+        <w:rPr>
+          <w:u w:val="single"/>
+        </w:rPr>
+        <w:t>Plan for i dag</w:t>
+      </w:r>
+    </w:p>
+    <w:p>
+      <w:pPr>
+        <w:pStyle w:val="Listeavsnitt"/>
+        <w:numPr>
+          <w:ilvl w:val="0"/>
+          <w:numId w:val="2"/>
+        </w:numPr>
+      </w:pPr>
+      <w:r>
+        <w:t>ferdigstille kart</w:t>
+      </w:r>
+    </w:p>
+    <w:p>
+      <w:pPr>
+        <w:pStyle w:val="Listeavsnitt"/>
+        <w:numPr>
+          <w:ilvl w:val="0"/>
+          <w:numId w:val="2"/>
+        </w:numPr>
+      </w:pPr>
+      <w:r>
+        <w:t xml:space="preserve">fullskjermsvisning </w:t>
+      </w:r>
+    </w:p>
+    <w:p>
+      <w:pPr>
+        <w:pStyle w:val="Listeavsnitt"/>
+        <w:numPr>
+          <w:ilvl w:val="0"/>
+          <w:numId w:val="2"/>
+        </w:numPr>
+      </w:pPr>
+      <w:proofErr w:type="spellStart"/>
+      <w:r>
+        <w:t>research</w:t>
+      </w:r>
+      <w:proofErr w:type="spellEnd"/>
+      <w:r>
+        <w:t xml:space="preserve"> rundt HTML-</w:t>
+      </w:r>
+      <w:proofErr w:type="spellStart"/>
+      <w:r>
+        <w:t>javascript</w:t>
+      </w:r>
+      <w:proofErr w:type="spellEnd"/>
+      <w:r>
+        <w:t xml:space="preserve"> </w:t>
+      </w:r>
+      <w:proofErr w:type="spellStart"/>
+      <w:r>
+        <w:t>explore</w:t>
+      </w:r>
+      <w:proofErr w:type="spellEnd"/>
+      <w:r>
+        <w:t xml:space="preserve"> 8 </w:t>
+      </w:r>
+    </w:p>
+    <w:p>
+      <w:pPr>
+        <w:pStyle w:val="Listeavsnitt"/>
+        <w:numPr>
+          <w:ilvl w:val="0"/>
+          <w:numId w:val="2"/>
+        </w:numPr>
+      </w:pPr>
+      <w:r>
+        <w:t>revidere koden i CMS-en, kommentering og endre variabel navn</w:t>
+      </w:r>
+    </w:p>
+    <w:p>
+      <w:pPr>
+        <w:pStyle w:val="Listeavsnitt"/>
+        <w:numPr>
+          <w:ilvl w:val="0"/>
+          <w:numId w:val="2"/>
+        </w:numPr>
       </w:pPr>
       <w:bookmarkStart w:id="0" w:name="_GoBack"/>
       <w:bookmarkEnd w:id="0"/>

--- a/Daily scrum referat.docx
+++ b/Daily scrum referat.docx
@@ -5686,6 +5686,238 @@
       </w:pPr>
       <w:r>
         <w:t>revidere koden i CMS-en, kommentering og endre variabel navn</w:t>
+      </w:r>
+    </w:p>
+    <w:p>
+      <w:pPr>
+        <w:pBdr>
+          <w:bottom w:val="single" w:sz="12" w:space="1" w:color="auto"/>
+        </w:pBdr>
+      </w:pPr>
+    </w:p>
+    <w:p/>
+    <w:p/>
+    <w:p>
+      <w:pPr>
+        <w:rPr>
+          <w:b/>
+        </w:rPr>
+      </w:pPr>
+      <w:r>
+        <w:rPr>
+          <w:b/>
+        </w:rPr>
+        <w:t xml:space="preserve">Uke 11 – 12. mars </w:t>
+      </w:r>
+    </w:p>
+    <w:p/>
+    <w:p/>
+    <w:p>
+      <w:r>
+        <w:t>Tirsdag, 22. Januar</w:t>
+      </w:r>
+    </w:p>
+    <w:p/>
+    <w:p>
+      <w:pPr>
+        <w:rPr>
+          <w:u w:val="single"/>
+        </w:rPr>
+      </w:pPr>
+      <w:r>
+        <w:rPr>
+          <w:u w:val="single"/>
+        </w:rPr>
+        <w:t>Gjort i går:</w:t>
+      </w:r>
+    </w:p>
+    <w:p>
+      <w:pPr>
+        <w:pStyle w:val="Listeavsnitt"/>
+        <w:numPr>
+          <w:ilvl w:val="0"/>
+          <w:numId w:val="2"/>
+        </w:numPr>
+      </w:pPr>
+      <w:r>
+        <w:t>fikse tabs i tidslinjen</w:t>
+      </w:r>
+    </w:p>
+    <w:p>
+      <w:pPr>
+        <w:pStyle w:val="Listeavsnitt"/>
+        <w:numPr>
+          <w:ilvl w:val="0"/>
+          <w:numId w:val="2"/>
+        </w:numPr>
+      </w:pPr>
+      <w:r>
+        <w:t xml:space="preserve">reviderte kode i </w:t>
+      </w:r>
+      <w:proofErr w:type="spellStart"/>
+      <w:r>
+        <w:t>cmsen</w:t>
+      </w:r>
+      <w:proofErr w:type="spellEnd"/>
+      <w:r>
+        <w:t xml:space="preserve"> </w:t>
+      </w:r>
+    </w:p>
+    <w:p>
+      <w:pPr>
+        <w:pStyle w:val="Listeavsnitt"/>
+        <w:numPr>
+          <w:ilvl w:val="0"/>
+          <w:numId w:val="2"/>
+        </w:numPr>
+      </w:pPr>
+      <w:r>
+        <w:t>kartlegge ukene fremover</w:t>
+      </w:r>
+    </w:p>
+    <w:p>
+      <w:pPr>
+        <w:pStyle w:val="Listeavsnitt"/>
+        <w:numPr>
+          <w:ilvl w:val="0"/>
+          <w:numId w:val="2"/>
+        </w:numPr>
+      </w:pPr>
+      <w:r>
+        <w:t xml:space="preserve">dokumentering </w:t>
+      </w:r>
+    </w:p>
+    <w:p>
+      <w:pPr>
+        <w:pStyle w:val="Listeavsnitt"/>
+        <w:numPr>
+          <w:ilvl w:val="0"/>
+          <w:numId w:val="2"/>
+        </w:numPr>
+      </w:pPr>
+      <w:r>
+        <w:t xml:space="preserve">AJAX Post – </w:t>
+      </w:r>
+      <w:proofErr w:type="spellStart"/>
+      <w:r>
+        <w:t>refresh</w:t>
+      </w:r>
+      <w:proofErr w:type="spellEnd"/>
+      <w:r>
+        <w:t xml:space="preserve"> i </w:t>
+      </w:r>
+      <w:proofErr w:type="spellStart"/>
+      <w:r>
+        <w:t>cmsen</w:t>
+      </w:r>
+      <w:proofErr w:type="spellEnd"/>
+      <w:r>
+        <w:t xml:space="preserve"> (en </w:t>
+      </w:r>
+      <w:proofErr w:type="spellStart"/>
+      <w:r>
+        <w:t>task</w:t>
+      </w:r>
+      <w:proofErr w:type="spellEnd"/>
+      <w:r>
+        <w:t xml:space="preserve"> som ikke var med i </w:t>
+      </w:r>
+      <w:proofErr w:type="spellStart"/>
+      <w:r>
+        <w:t>jira</w:t>
+      </w:r>
+      <w:proofErr w:type="spellEnd"/>
+      <w:r>
+        <w:t>)</w:t>
+      </w:r>
+    </w:p>
+    <w:p>
+      <w:pPr>
+        <w:pStyle w:val="Listeavsnitt"/>
+        <w:numPr>
+          <w:ilvl w:val="0"/>
+          <w:numId w:val="2"/>
+        </w:numPr>
+      </w:pPr>
+      <w:r>
+        <w:t xml:space="preserve">Teknisk dokumentasjon </w:t>
+      </w:r>
+    </w:p>
+    <w:p>
+      <w:pPr>
+        <w:pStyle w:val="Listeavsnitt"/>
+        <w:numPr>
+          <w:ilvl w:val="0"/>
+          <w:numId w:val="2"/>
+        </w:numPr>
+      </w:pPr>
+      <w:r>
+        <w:t xml:space="preserve">Oppdaterte CSS </w:t>
+      </w:r>
+      <w:r>
+        <w:sym w:font="Wingdings" w:char="F0E0"/>
+      </w:r>
+      <w:r>
+        <w:t xml:space="preserve"> knapper</w:t>
+      </w:r>
+    </w:p>
+    <w:p/>
+    <w:p/>
+    <w:p>
+      <w:pPr>
+        <w:rPr>
+          <w:u w:val="single"/>
+        </w:rPr>
+      </w:pPr>
+      <w:r>
+        <w:rPr>
+          <w:u w:val="single"/>
+        </w:rPr>
+        <w:t>Plan for i dag</w:t>
+      </w:r>
+    </w:p>
+    <w:p>
+      <w:pPr>
+        <w:pStyle w:val="Listeavsnitt"/>
+        <w:numPr>
+          <w:ilvl w:val="0"/>
+          <w:numId w:val="2"/>
+        </w:numPr>
+      </w:pPr>
+      <w:r>
+        <w:t>Planlegge og starte med første utkastet av rapporten</w:t>
+      </w:r>
+    </w:p>
+    <w:p>
+      <w:pPr>
+        <w:pStyle w:val="Listeavsnitt"/>
+        <w:numPr>
+          <w:ilvl w:val="0"/>
+          <w:numId w:val="2"/>
+        </w:numPr>
+      </w:pPr>
+      <w:r>
+        <w:t xml:space="preserve">Fikset database og </w:t>
+      </w:r>
+      <w:proofErr w:type="spellStart"/>
+      <w:r>
+        <w:t>EAR</w:t>
+      </w:r>
+      <w:proofErr w:type="spellEnd"/>
+      <w:r>
+        <w:t xml:space="preserve"> diagram</w:t>
+      </w:r>
+    </w:p>
+    <w:p>
+      <w:pPr>
+        <w:pStyle w:val="Listeavsnitt"/>
+        <w:numPr>
+          <w:ilvl w:val="0"/>
+          <w:numId w:val="2"/>
+        </w:numPr>
+      </w:pPr>
+      <w:r>
+        <w:t xml:space="preserve">Fikser dato (indikator) </w:t>
       </w:r>
     </w:p>
     <w:p>

--- a/Daily scrum referat.docx
+++ b/Daily scrum referat.docx
@@ -5375,7 +5375,10 @@
     <w:p/>
     <w:p>
       <w:r>
-        <w:t xml:space="preserve">Tirsdag 5. Februar </w:t>
+        <w:t>Tirsdag 5. mars</w:t>
+      </w:r>
+      <w:r>
+        <w:t xml:space="preserve"> </w:t>
       </w:r>
     </w:p>
     <w:p>
@@ -5523,7 +5526,7 @@
     <w:p/>
     <w:p>
       <w:r>
-        <w:t xml:space="preserve">Tirsdag 5. Februar </w:t>
+        <w:t>Tirsdag 6. mars</w:t>
       </w:r>
     </w:p>
     <w:p>
@@ -5714,7 +5717,7 @@
     <w:p/>
     <w:p>
       <w:r>
-        <w:t>Tirsdag, 22. Januar</w:t>
+        <w:t>Tirsdag, 12.mars</w:t>
       </w:r>
     </w:p>
     <w:p/>
@@ -5922,15 +5925,258 @@
     </w:p>
     <w:p>
       <w:pPr>
-        <w:pStyle w:val="Listeavsnitt"/>
-        <w:numPr>
-          <w:ilvl w:val="0"/>
-          <w:numId w:val="2"/>
-        </w:numPr>
+        <w:pBdr>
+          <w:bottom w:val="single" w:sz="12" w:space="1" w:color="auto"/>
+        </w:pBdr>
+      </w:pPr>
+    </w:p>
+    <w:p/>
+    <w:p>
+      <w:r>
+        <w:t xml:space="preserve">UKE 12 – 19.mars </w:t>
+      </w:r>
+    </w:p>
+    <w:p/>
+    <w:p>
+      <w:pPr>
+        <w:rPr>
+          <w:b/>
+        </w:rPr>
+      </w:pPr>
+      <w:r>
+        <w:rPr>
+          <w:b/>
+        </w:rPr>
+        <w:t>Gjort i går - Torsdag, 14. Mars:</w:t>
+      </w:r>
+    </w:p>
+    <w:p>
+      <w:pPr>
+        <w:pStyle w:val="Listeavsnitt"/>
+        <w:numPr>
+          <w:ilvl w:val="0"/>
+          <w:numId w:val="2"/>
+        </w:numPr>
+      </w:pPr>
+      <w:r>
+        <w:t xml:space="preserve">endret oppsett av </w:t>
+      </w:r>
+      <w:proofErr w:type="spellStart"/>
+      <w:r>
+        <w:t>cms</w:t>
+      </w:r>
+      <w:proofErr w:type="spellEnd"/>
+      <w:r>
+        <w:t xml:space="preserve"> (skjemaene til tabell oppsett)</w:t>
+      </w:r>
+    </w:p>
+    <w:p>
+      <w:pPr>
+        <w:pStyle w:val="Listeavsnitt"/>
+        <w:numPr>
+          <w:ilvl w:val="0"/>
+          <w:numId w:val="2"/>
+        </w:numPr>
+      </w:pPr>
+      <w:r>
+        <w:t xml:space="preserve">ryddet i </w:t>
+      </w:r>
+      <w:proofErr w:type="spellStart"/>
+      <w:r>
+        <w:t>css</w:t>
+      </w:r>
+      <w:proofErr w:type="spellEnd"/>
+      <w:r>
+        <w:t>/html</w:t>
+      </w:r>
+    </w:p>
+    <w:p>
+      <w:pPr>
+        <w:pStyle w:val="Listeavsnitt"/>
+        <w:numPr>
+          <w:ilvl w:val="0"/>
+          <w:numId w:val="2"/>
+        </w:numPr>
+      </w:pPr>
+      <w:r>
+        <w:t>startet med kategorier</w:t>
+      </w:r>
+    </w:p>
+    <w:p>
+      <w:pPr>
+        <w:pStyle w:val="Listeavsnitt"/>
+        <w:numPr>
+          <w:ilvl w:val="0"/>
+          <w:numId w:val="2"/>
+        </w:numPr>
+      </w:pPr>
+      <w:r>
+        <w:t>stabiliteten på tidslinjen</w:t>
+      </w:r>
+    </w:p>
+    <w:p>
+      <w:pPr>
+        <w:pStyle w:val="Listeavsnitt"/>
+        <w:numPr>
+          <w:ilvl w:val="0"/>
+          <w:numId w:val="2"/>
+        </w:numPr>
+      </w:pPr>
+      <w:r>
+        <w:t>navigering av tidslinjen til tidslinjene (feilfritt)</w:t>
+      </w:r>
+    </w:p>
+    <w:p>
+      <w:pPr>
+        <w:pStyle w:val="Listeavsnitt"/>
+        <w:numPr>
+          <w:ilvl w:val="0"/>
+          <w:numId w:val="2"/>
+        </w:numPr>
+      </w:pPr>
+      <w:r>
+        <w:t>dokumentering og litt bransjeanalyse</w:t>
+      </w:r>
+    </w:p>
+    <w:p>
+      <w:pPr>
+        <w:pStyle w:val="Listeavsnitt"/>
+        <w:numPr>
+          <w:ilvl w:val="0"/>
+          <w:numId w:val="2"/>
+        </w:numPr>
+      </w:pPr>
+      <w:r>
+        <w:t>viktig hendelse på tidslinjen</w:t>
+      </w:r>
+    </w:p>
+    <w:p>
+      <w:pPr>
+        <w:pStyle w:val="Listeavsnitt"/>
+        <w:numPr>
+          <w:ilvl w:val="0"/>
+          <w:numId w:val="2"/>
+        </w:numPr>
+      </w:pPr>
+      <w:r>
+        <w:t xml:space="preserve">Dato indikator </w:t>
+      </w:r>
+    </w:p>
+    <w:p/>
+    <w:p>
+      <w:pPr>
+        <w:rPr>
+          <w:b/>
+        </w:rPr>
+      </w:pPr>
+      <w:r>
+        <w:rPr>
+          <w:b/>
+        </w:rPr>
+        <w:t>Plan for i dag, 19.mars:</w:t>
+      </w:r>
+    </w:p>
+    <w:p>
+      <w:pPr>
+        <w:pStyle w:val="Listeavsnitt"/>
+        <w:numPr>
+          <w:ilvl w:val="0"/>
+          <w:numId w:val="2"/>
+        </w:numPr>
+      </w:pPr>
+      <w:r>
+        <w:t xml:space="preserve">Ferdiggjøre </w:t>
+      </w:r>
+      <w:proofErr w:type="spellStart"/>
+      <w:r>
+        <w:t>tasks</w:t>
+      </w:r>
+      <w:proofErr w:type="spellEnd"/>
+      <w:r>
+        <w:t xml:space="preserve"> og få en finere graf</w:t>
+      </w:r>
+    </w:p>
+    <w:p>
+      <w:pPr>
+        <w:pStyle w:val="Listeavsnitt"/>
+        <w:numPr>
+          <w:ilvl w:val="0"/>
+          <w:numId w:val="2"/>
+        </w:numPr>
+      </w:pPr>
+      <w:r>
+        <w:t>Dokumentering av første utkast</w:t>
+      </w:r>
+    </w:p>
+    <w:p>
+      <w:pPr>
+        <w:pStyle w:val="Listeavsnitt"/>
+        <w:numPr>
+          <w:ilvl w:val="0"/>
+          <w:numId w:val="2"/>
+        </w:numPr>
+      </w:pPr>
+      <w:r>
+        <w:t xml:space="preserve">Kartlegge/planlegge brukertesting </w:t>
+      </w:r>
+    </w:p>
+    <w:p>
+      <w:pPr>
+        <w:pStyle w:val="Listeavsnitt"/>
+        <w:numPr>
+          <w:ilvl w:val="0"/>
+          <w:numId w:val="2"/>
+        </w:numPr>
+      </w:pPr>
+      <w:r>
+        <w:t>Fullføre kategorier og hendelser</w:t>
+      </w:r>
+    </w:p>
+    <w:p>
+      <w:pPr>
+        <w:pStyle w:val="Listeavsnitt"/>
+        <w:numPr>
+          <w:ilvl w:val="0"/>
+          <w:numId w:val="2"/>
+        </w:numPr>
+      </w:pPr>
+      <w:r>
+        <w:t>Dokumentering av design</w:t>
+      </w:r>
+    </w:p>
+    <w:p>
+      <w:pPr>
+        <w:pStyle w:val="Listeavsnitt"/>
+        <w:numPr>
+          <w:ilvl w:val="0"/>
+          <w:numId w:val="2"/>
+        </w:numPr>
+      </w:pPr>
+      <w:r>
+        <w:t xml:space="preserve">Revidere kode i tidslinje </w:t>
+      </w:r>
+    </w:p>
+    <w:p>
+      <w:pPr>
+        <w:pStyle w:val="Listeavsnitt"/>
+        <w:ind w:left="360"/>
+      </w:pPr>
+    </w:p>
+    <w:p>
+      <w:pPr>
+        <w:pStyle w:val="Listeavsnitt"/>
+        <w:ind w:left="360"/>
+      </w:pPr>
+    </w:p>
+    <w:p>
+      <w:pPr>
+        <w:pStyle w:val="Listeavsnitt"/>
+        <w:ind w:left="360"/>
       </w:pPr>
       <w:bookmarkStart w:id="0" w:name="_GoBack"/>
       <w:bookmarkEnd w:id="0"/>
     </w:p>
+    <w:p/>
     <w:sectPr>
       <w:pgSz w:w="11900" w:h="16840"/>
       <w:pgMar w:top="1418" w:right="1418" w:bottom="1418" w:left="1418" w:header="709" w:footer="709" w:gutter="0"/>

--- a/Daily scrum referat.docx
+++ b/Daily scrum referat.docx
@@ -10,23 +10,21 @@
           <w:szCs w:val="40"/>
         </w:rPr>
       </w:pPr>
-      <w:proofErr w:type="spellStart"/>
       <w:r>
         <w:rPr>
           <w:b/>
           <w:sz w:val="40"/>
           <w:szCs w:val="40"/>
         </w:rPr>
-        <w:t>Daily</w:t>
-      </w:r>
-      <w:proofErr w:type="spellEnd"/>
+        <w:t xml:space="preserve">Daily stand up </w:t>
+      </w:r>
       <w:r>
         <w:rPr>
           <w:b/>
           <w:sz w:val="40"/>
           <w:szCs w:val="40"/>
         </w:rPr>
-        <w:t xml:space="preserve"> stand up </w:t>
+        <w:t>-</w:t>
       </w:r>
       <w:r>
         <w:rPr>
@@ -34,7 +32,7 @@
           <w:sz w:val="40"/>
           <w:szCs w:val="40"/>
         </w:rPr>
-        <w:t>-</w:t>
+        <w:t xml:space="preserve"> </w:t>
       </w:r>
       <w:r>
         <w:rPr>
@@ -42,14 +40,6 @@
           <w:sz w:val="40"/>
           <w:szCs w:val="40"/>
         </w:rPr>
-        <w:t xml:space="preserve"> </w:t>
-      </w:r>
-      <w:r>
-        <w:rPr>
-          <w:b/>
-          <w:sz w:val="40"/>
-          <w:szCs w:val="40"/>
-        </w:rPr>
         <w:t>referat</w:t>
       </w:r>
     </w:p>
@@ -68,24 +58,21 @@
           <w:u w:val="single"/>
         </w:rPr>
       </w:pPr>
-      <w:proofErr w:type="spellStart"/>
       <w:r>
         <w:rPr>
           <w:b/>
           <w:color w:val="244061" w:themeColor="accent1" w:themeShade="80"/>
           <w:u w:val="single"/>
         </w:rPr>
-        <w:t>Daily</w:t>
-      </w:r>
-      <w:proofErr w:type="spellEnd"/>
-      <w:r>
+        <w:t xml:space="preserve">Daily Stand up – hverdag </w:t>
+      </w:r>
+    </w:p>
+    <w:p>
+      <w:pPr>
         <w:rPr>
           <w:b/>
-          <w:color w:val="244061" w:themeColor="accent1" w:themeShade="80"/>
-          <w:u w:val="single"/>
-        </w:rPr>
-        <w:t xml:space="preserve"> Stand up – hverdag </w:t>
-      </w:r>
+        </w:rPr>
+      </w:pPr>
     </w:p>
     <w:p>
       <w:pPr>
@@ -93,31 +80,24 @@
           <w:b/>
         </w:rPr>
       </w:pPr>
-    </w:p>
-    <w:p>
-      <w:pPr>
+      <w:r>
         <w:rPr>
           <w:b/>
         </w:rPr>
-      </w:pPr>
+        <w:t xml:space="preserve">SPRINT 1 - </w:t>
+      </w:r>
       <w:r>
         <w:rPr>
           <w:b/>
         </w:rPr>
-        <w:t xml:space="preserve">SPRINT 1 - </w:t>
-      </w:r>
-      <w:r>
+        <w:t xml:space="preserve">Uke 3 – Januar </w:t>
+      </w:r>
+    </w:p>
+    <w:p>
+      <w:pPr>
         <w:rPr>
           <w:b/>
         </w:rPr>
-        <w:t xml:space="preserve">Uke 3 – Januar </w:t>
-      </w:r>
-    </w:p>
-    <w:p>
-      <w:pPr>
-        <w:rPr>
-          <w:b/>
-        </w:rPr>
       </w:pPr>
     </w:p>
     <w:p>
@@ -183,25 +163,15 @@
           <w:numId w:val="2"/>
         </w:numPr>
       </w:pPr>
-      <w:proofErr w:type="spellStart"/>
-      <w:r>
-        <w:t>Planningpoker</w:t>
-      </w:r>
-      <w:proofErr w:type="spellEnd"/>
-      <w:r>
-        <w:t xml:space="preserve"> og opprette</w:t>
-      </w:r>
-      <w:r>
-        <w:t xml:space="preserve"> </w:t>
-      </w:r>
-      <w:proofErr w:type="spellStart"/>
-      <w:r>
-        <w:t>task</w:t>
+      <w:r>
+        <w:t>Planningpoker og opprette</w:t>
+      </w:r>
+      <w:r>
+        <w:t xml:space="preserve"> task</w:t>
       </w:r>
       <w:r>
         <w:t>s</w:t>
       </w:r>
-      <w:proofErr w:type="spellEnd"/>
     </w:p>
     <w:p>
       <w:pPr>
@@ -328,13 +298,8 @@
           <w:numId w:val="2"/>
         </w:numPr>
       </w:pPr>
-      <w:proofErr w:type="spellStart"/>
-      <w:r>
-        <w:t>Swot</w:t>
-      </w:r>
-      <w:proofErr w:type="spellEnd"/>
-      <w:r>
-        <w:t>-analyse  av gruppen</w:t>
+      <w:r>
+        <w:t>Swot-analyse  av gruppen</w:t>
       </w:r>
     </w:p>
     <w:p>
@@ -402,15 +367,7 @@
         </w:numPr>
       </w:pPr>
       <w:r>
-        <w:t xml:space="preserve">Lage </w:t>
-      </w:r>
-      <w:proofErr w:type="spellStart"/>
-      <w:r>
-        <w:t>sitemap</w:t>
-      </w:r>
-      <w:proofErr w:type="spellEnd"/>
-      <w:r>
-        <w:t xml:space="preserve"> for tidslinjen</w:t>
+        <w:t>Lage sitemap for tidslinjen</w:t>
       </w:r>
     </w:p>
     <w:p>
@@ -521,13 +478,8 @@
         </w:numPr>
       </w:pPr>
       <w:r>
-        <w:t xml:space="preserve">Klargjort av html og </w:t>
-      </w:r>
-      <w:proofErr w:type="spellStart"/>
-      <w:r>
-        <w:t>css</w:t>
-      </w:r>
-      <w:proofErr w:type="spellEnd"/>
+        <w:t>Klargjort av html og css</w:t>
+      </w:r>
     </w:p>
     <w:p>
       <w:pPr>
@@ -549,21 +501,8 @@
           <w:numId w:val="2"/>
         </w:numPr>
       </w:pPr>
-      <w:proofErr w:type="spellStart"/>
-      <w:r>
-        <w:t>Json</w:t>
-      </w:r>
-      <w:proofErr w:type="spellEnd"/>
-      <w:r>
-        <w:t>/</w:t>
-      </w:r>
-      <w:proofErr w:type="spellStart"/>
-      <w:r>
-        <w:t>javascript</w:t>
-      </w:r>
-      <w:proofErr w:type="spellEnd"/>
-      <w:r>
-        <w:t xml:space="preserve"> - Script for tidslinje </w:t>
+      <w:r>
+        <w:t xml:space="preserve">Json/javascript - Script for tidslinje </w:t>
       </w:r>
     </w:p>
     <w:p>
@@ -586,13 +525,8 @@
           <w:numId w:val="2"/>
         </w:numPr>
       </w:pPr>
-      <w:proofErr w:type="spellStart"/>
-      <w:r>
-        <w:t>Belbins</w:t>
-      </w:r>
-      <w:proofErr w:type="spellEnd"/>
-      <w:r>
-        <w:t xml:space="preserve"> teamroller og modell. </w:t>
+      <w:r>
+        <w:t xml:space="preserve">Belbins teamroller og modell. </w:t>
       </w:r>
     </w:p>
     <w:p>
@@ -649,30 +583,20 @@
         </w:numPr>
       </w:pPr>
       <w:r>
-        <w:t xml:space="preserve">fortsette med utvikling av </w:t>
-      </w:r>
-      <w:proofErr w:type="spellStart"/>
-      <w:r>
-        <w:t>javascript</w:t>
-      </w:r>
-      <w:proofErr w:type="spellEnd"/>
-    </w:p>
-    <w:p>
-      <w:pPr>
-        <w:pStyle w:val="Listeavsnitt"/>
-        <w:numPr>
-          <w:ilvl w:val="0"/>
-          <w:numId w:val="2"/>
-        </w:numPr>
-      </w:pPr>
-      <w:r>
-        <w:t xml:space="preserve">skisse av tidslinje og </w:t>
-      </w:r>
-      <w:proofErr w:type="spellStart"/>
-      <w:r>
-        <w:t>sitemap</w:t>
-      </w:r>
-      <w:proofErr w:type="spellEnd"/>
+        <w:t>fortsette med utvikling av javascript</w:t>
+      </w:r>
+    </w:p>
+    <w:p>
+      <w:pPr>
+        <w:pStyle w:val="Listeavsnitt"/>
+        <w:numPr>
+          <w:ilvl w:val="0"/>
+          <w:numId w:val="2"/>
+        </w:numPr>
+      </w:pPr>
+      <w:r>
+        <w:t>skisse av tidslinje og sitemap</w:t>
+      </w:r>
     </w:p>
     <w:p>
       <w:pPr>
@@ -749,94 +673,417 @@
         </w:numPr>
       </w:pPr>
       <w:r>
-        <w:t xml:space="preserve">PHP og </w:t>
-      </w:r>
-      <w:proofErr w:type="spellStart"/>
-      <w:r>
-        <w:t>jquery</w:t>
-      </w:r>
-      <w:proofErr w:type="spellEnd"/>
-      <w:r>
-        <w:t xml:space="preserve"> til </w:t>
-      </w:r>
-      <w:proofErr w:type="spellStart"/>
-      <w:r>
-        <w:t>json</w:t>
-      </w:r>
-      <w:proofErr w:type="spellEnd"/>
-    </w:p>
-    <w:p>
-      <w:pPr>
-        <w:pStyle w:val="Listeavsnitt"/>
-        <w:numPr>
-          <w:ilvl w:val="0"/>
-          <w:numId w:val="2"/>
-        </w:numPr>
-      </w:pPr>
-      <w:proofErr w:type="spellStart"/>
-      <w:r>
-        <w:t>Belbins</w:t>
-      </w:r>
-      <w:proofErr w:type="spellEnd"/>
-      <w:r>
-        <w:t xml:space="preserve"> roller </w:t>
-      </w:r>
-    </w:p>
-    <w:p>
-      <w:pPr>
-        <w:pStyle w:val="Listeavsnitt"/>
-        <w:numPr>
-          <w:ilvl w:val="0"/>
-          <w:numId w:val="2"/>
-        </w:numPr>
-      </w:pPr>
-      <w:proofErr w:type="spellStart"/>
-      <w:r>
-        <w:t>Mock</w:t>
-      </w:r>
-      <w:proofErr w:type="spellEnd"/>
-      <w:r>
-        <w:t>-up skisse tidslinje</w:t>
-      </w:r>
-    </w:p>
-    <w:p>
-      <w:pPr>
-        <w:pStyle w:val="Listeavsnitt"/>
-        <w:numPr>
-          <w:ilvl w:val="0"/>
-          <w:numId w:val="2"/>
-        </w:numPr>
-      </w:pPr>
-      <w:r>
-        <w:t xml:space="preserve">Litt om beskrivelse av </w:t>
-      </w:r>
-      <w:proofErr w:type="spellStart"/>
-      <w:r>
-        <w:t>Scrum</w:t>
-      </w:r>
-      <w:proofErr w:type="spellEnd"/>
+        <w:t>PHP og jquery til json</w:t>
+      </w:r>
+    </w:p>
+    <w:p>
+      <w:pPr>
+        <w:pStyle w:val="Listeavsnitt"/>
+        <w:numPr>
+          <w:ilvl w:val="0"/>
+          <w:numId w:val="2"/>
+        </w:numPr>
+      </w:pPr>
+      <w:r>
+        <w:t xml:space="preserve">Belbins roller </w:t>
+      </w:r>
+    </w:p>
+    <w:p>
+      <w:pPr>
+        <w:pStyle w:val="Listeavsnitt"/>
+        <w:numPr>
+          <w:ilvl w:val="0"/>
+          <w:numId w:val="2"/>
+        </w:numPr>
+      </w:pPr>
+      <w:r>
+        <w:t>Mock-up skisse tidslinje</w:t>
+      </w:r>
+    </w:p>
+    <w:p>
+      <w:pPr>
+        <w:pStyle w:val="Listeavsnitt"/>
+        <w:numPr>
+          <w:ilvl w:val="0"/>
+          <w:numId w:val="2"/>
+        </w:numPr>
+      </w:pPr>
+      <w:r>
+        <w:t xml:space="preserve">Litt om beskrivelse av Scrum </w:t>
+      </w:r>
+    </w:p>
+    <w:p>
+      <w:pPr>
+        <w:rPr>
+          <w:b/>
+        </w:rPr>
+      </w:pPr>
+    </w:p>
+    <w:p>
+      <w:pPr>
+        <w:rPr>
+          <w:u w:val="single"/>
+        </w:rPr>
+      </w:pPr>
+      <w:r>
+        <w:rPr>
+          <w:u w:val="single"/>
+        </w:rPr>
+        <w:t>Plan for i dag</w:t>
+      </w:r>
+      <w:r>
+        <w:rPr>
+          <w:u w:val="single"/>
+        </w:rPr>
+        <w:t>:</w:t>
+      </w:r>
+    </w:p>
+    <w:p>
+      <w:pPr>
+        <w:pStyle w:val="Listeavsnitt"/>
+        <w:numPr>
+          <w:ilvl w:val="0"/>
+          <w:numId w:val="2"/>
+        </w:numPr>
+      </w:pPr>
+      <w:r>
+        <w:t xml:space="preserve">referatskriving </w:t>
+      </w:r>
+    </w:p>
+    <w:p>
+      <w:pPr>
+        <w:pStyle w:val="Listeavsnitt"/>
+        <w:numPr>
+          <w:ilvl w:val="0"/>
+          <w:numId w:val="2"/>
+        </w:numPr>
+      </w:pPr>
+      <w:r>
+        <w:t>fikse opp i problemet vårt, importert fra json via query og ajax</w:t>
+      </w:r>
+    </w:p>
+    <w:p>
+      <w:pPr>
+        <w:pStyle w:val="Listeavsnitt"/>
+        <w:numPr>
+          <w:ilvl w:val="0"/>
+          <w:numId w:val="2"/>
+        </w:numPr>
+      </w:pPr>
+      <w:r>
+        <w:t>Diskusjon og research på CMS</w:t>
+      </w:r>
+    </w:p>
+    <w:p>
+      <w:pPr>
+        <w:pStyle w:val="Listeavsnitt"/>
+        <w:numPr>
+          <w:ilvl w:val="0"/>
+          <w:numId w:val="2"/>
+        </w:numPr>
+      </w:pPr>
+      <w:r>
+        <w:t>Fortsettelse av SCRUM</w:t>
+      </w:r>
+    </w:p>
+    <w:p>
+      <w:pPr>
+        <w:pStyle w:val="Listeavsnitt"/>
+        <w:numPr>
+          <w:ilvl w:val="0"/>
+          <w:numId w:val="2"/>
+        </w:numPr>
+      </w:pPr>
+      <w:r>
+        <w:t>Innkalle møte med veilederne (tordag)</w:t>
+      </w:r>
+    </w:p>
+    <w:p>
+      <w:pPr>
+        <w:pStyle w:val="Listeavsnitt"/>
+        <w:numPr>
+          <w:ilvl w:val="0"/>
+          <w:numId w:val="2"/>
+        </w:numPr>
+      </w:pPr>
+      <w:r>
+        <w:t xml:space="preserve">Mock up og skissere CMS </w:t>
+      </w:r>
+    </w:p>
+    <w:p>
+      <w:pPr>
+        <w:pStyle w:val="Listeavsnitt"/>
+        <w:ind w:left="360"/>
+      </w:pPr>
+    </w:p>
+    <w:p>
+      <w:pPr>
+        <w:pStyle w:val="Listeavsnitt"/>
+        <w:ind w:left="360"/>
+      </w:pPr>
+    </w:p>
+    <w:p>
+      <w:r>
+        <w:t>Onsdag 23. Januar</w:t>
+      </w:r>
+    </w:p>
+    <w:p/>
+    <w:p>
+      <w:pPr>
+        <w:rPr>
+          <w:u w:val="single"/>
+        </w:rPr>
+      </w:pPr>
+      <w:r>
+        <w:rPr>
+          <w:u w:val="single"/>
+        </w:rPr>
+        <w:t>Gjort i går:</w:t>
+      </w:r>
+    </w:p>
+    <w:p>
+      <w:pPr>
+        <w:pStyle w:val="Listeavsnitt"/>
+        <w:numPr>
+          <w:ilvl w:val="0"/>
+          <w:numId w:val="2"/>
+        </w:numPr>
+      </w:pPr>
+      <w:r>
+        <w:t>SCRUM beskrivelse</w:t>
+      </w:r>
+    </w:p>
+    <w:p>
+      <w:pPr>
+        <w:pStyle w:val="Listeavsnitt"/>
+        <w:numPr>
+          <w:ilvl w:val="0"/>
+          <w:numId w:val="2"/>
+        </w:numPr>
+      </w:pPr>
+      <w:r>
+        <w:t>Fikset opp i problemet</w:t>
+      </w:r>
+      <w:r>
+        <w:t xml:space="preserve"> og kommentering i koden</w:t>
+      </w:r>
+    </w:p>
+    <w:p>
+      <w:pPr>
+        <w:pStyle w:val="Listeavsnitt"/>
+        <w:numPr>
+          <w:ilvl w:val="0"/>
+          <w:numId w:val="2"/>
+        </w:numPr>
+      </w:pPr>
+      <w:r>
+        <w:t>Brainstorming og Mock up skissering av CMS</w:t>
+      </w:r>
+    </w:p>
+    <w:p>
+      <w:pPr>
+        <w:pStyle w:val="Listeavsnitt"/>
+        <w:numPr>
+          <w:ilvl w:val="0"/>
+          <w:numId w:val="2"/>
+        </w:numPr>
+      </w:pPr>
+      <w:r>
+        <w:t xml:space="preserve">Skissert grovutkast av EAR-digram </w:t>
+      </w:r>
+    </w:p>
+    <w:p>
+      <w:pPr>
+        <w:pStyle w:val="Listeavsnitt"/>
+        <w:numPr>
+          <w:ilvl w:val="0"/>
+          <w:numId w:val="2"/>
+        </w:numPr>
+      </w:pPr>
+      <w:r>
+        <w:t>Revidert prosjektplan</w:t>
+      </w:r>
+    </w:p>
+    <w:p>
       <w:r>
         <w:t xml:space="preserve"> </w:t>
       </w:r>
     </w:p>
-    <w:p>
-      <w:pPr>
-        <w:rPr>
-          <w:b/>
-        </w:rPr>
-      </w:pPr>
-    </w:p>
-    <w:p>
-      <w:pPr>
-        <w:rPr>
-          <w:u w:val="single"/>
-        </w:rPr>
-      </w:pPr>
-      <w:r>
-        <w:rPr>
-          <w:u w:val="single"/>
-        </w:rPr>
-        <w:t>Plan for i dag</w:t>
+    <w:p/>
+    <w:p>
+      <w:pPr>
+        <w:rPr>
+          <w:u w:val="single"/>
+        </w:rPr>
+      </w:pPr>
+      <w:r>
+        <w:rPr>
+          <w:u w:val="single"/>
+        </w:rPr>
+        <w:t>Plan for dag:</w:t>
+      </w:r>
+    </w:p>
+    <w:p>
+      <w:pPr>
+        <w:pStyle w:val="Listeavsnitt"/>
+        <w:numPr>
+          <w:ilvl w:val="0"/>
+          <w:numId w:val="2"/>
+        </w:numPr>
+      </w:pPr>
+      <w:r>
+        <w:t>avk</w:t>
+      </w:r>
+      <w:r>
+        <w:t xml:space="preserve">lare noen møter med veileder fremover </w:t>
+      </w:r>
+    </w:p>
+    <w:p>
+      <w:pPr>
+        <w:pStyle w:val="Listeavsnitt"/>
+        <w:numPr>
+          <w:ilvl w:val="0"/>
+          <w:numId w:val="2"/>
+        </w:numPr>
+      </w:pPr>
+      <w:r>
+        <w:t xml:space="preserve">lage knapp-funksjoner til tidslinjen </w:t>
+      </w:r>
+    </w:p>
+    <w:p>
+      <w:pPr>
+        <w:pStyle w:val="Listeavsnitt"/>
+        <w:numPr>
+          <w:ilvl w:val="0"/>
+          <w:numId w:val="2"/>
+        </w:numPr>
+      </w:pPr>
+      <w:r>
+        <w:t xml:space="preserve">fikse koden mot prototypen </w:t>
+      </w:r>
+    </w:p>
+    <w:p>
+      <w:pPr>
+        <w:pStyle w:val="Listeavsnitt"/>
+        <w:numPr>
+          <w:ilvl w:val="0"/>
+          <w:numId w:val="2"/>
+        </w:numPr>
+      </w:pPr>
+      <w:r>
+        <w:t xml:space="preserve">Se nærmere på CMS og Array-seption. </w:t>
+      </w:r>
+    </w:p>
+    <w:p>
+      <w:pPr>
+        <w:pStyle w:val="Listeavsnitt"/>
+        <w:numPr>
+          <w:ilvl w:val="0"/>
+          <w:numId w:val="2"/>
+        </w:numPr>
+      </w:pPr>
+      <w:r>
+        <w:t>Starte med u</w:t>
+      </w:r>
+      <w:r>
+        <w:t xml:space="preserve">se case </w:t>
+      </w:r>
+    </w:p>
+    <w:p>
+      <w:pPr>
+        <w:pStyle w:val="Listeavsnitt"/>
+        <w:ind w:left="360"/>
+      </w:pPr>
+    </w:p>
+    <w:p>
+      <w:r>
+        <w:t>Torsdag 24. Januar</w:t>
+      </w:r>
+    </w:p>
+    <w:p/>
+    <w:p>
+      <w:pPr>
+        <w:rPr>
+          <w:u w:val="single"/>
+        </w:rPr>
+      </w:pPr>
+      <w:r>
+        <w:rPr>
+          <w:u w:val="single"/>
+        </w:rPr>
+        <w:t>Gjort i går:</w:t>
+      </w:r>
+    </w:p>
+    <w:p>
+      <w:pPr>
+        <w:pStyle w:val="Listeavsnitt"/>
+        <w:numPr>
+          <w:ilvl w:val="0"/>
+          <w:numId w:val="2"/>
+        </w:numPr>
+      </w:pPr>
+      <w:r>
+        <w:t>fikset call back (json)</w:t>
+      </w:r>
+    </w:p>
+    <w:p>
+      <w:pPr>
+        <w:pStyle w:val="Listeavsnitt"/>
+        <w:numPr>
+          <w:ilvl w:val="0"/>
+          <w:numId w:val="2"/>
+        </w:numPr>
+      </w:pPr>
+      <w:r>
+        <w:t xml:space="preserve">startet på CMS (så vidt) </w:t>
+      </w:r>
+    </w:p>
+    <w:p>
+      <w:pPr>
+        <w:pStyle w:val="Listeavsnitt"/>
+        <w:numPr>
+          <w:ilvl w:val="0"/>
+          <w:numId w:val="2"/>
+        </w:numPr>
+      </w:pPr>
+      <w:r>
+        <w:t>array i en php og research</w:t>
+      </w:r>
+    </w:p>
+    <w:p>
+      <w:pPr>
+        <w:pStyle w:val="Listeavsnitt"/>
+        <w:numPr>
+          <w:ilvl w:val="0"/>
+          <w:numId w:val="2"/>
+        </w:numPr>
+      </w:pPr>
+      <w:r>
+        <w:t xml:space="preserve">front-end koding  </w:t>
+      </w:r>
+      <w:r>
+        <w:sym w:font="Wingdings" w:char="F0E0"/>
+      </w:r>
+      <w:r>
+        <w:t xml:space="preserve"> koding </w:t>
+      </w:r>
+    </w:p>
+    <w:p/>
+    <w:p/>
+    <w:p>
+      <w:pPr>
+        <w:rPr>
+          <w:u w:val="single"/>
+        </w:rPr>
+      </w:pPr>
+      <w:r>
+        <w:t>Plan</w:t>
+      </w:r>
+      <w:r>
+        <w:rPr>
+          <w:u w:val="single"/>
+        </w:rPr>
+        <w:t xml:space="preserve"> for dag</w:t>
       </w:r>
       <w:r>
         <w:rPr>
@@ -854,508 +1101,7 @@
         </w:numPr>
       </w:pPr>
       <w:r>
-        <w:t xml:space="preserve">referatskriving </w:t>
-      </w:r>
-    </w:p>
-    <w:p>
-      <w:pPr>
-        <w:pStyle w:val="Listeavsnitt"/>
-        <w:numPr>
-          <w:ilvl w:val="0"/>
-          <w:numId w:val="2"/>
-        </w:numPr>
-      </w:pPr>
-      <w:r>
-        <w:t xml:space="preserve">fikse opp i problemet vårt, importert fra </w:t>
-      </w:r>
-      <w:proofErr w:type="spellStart"/>
-      <w:r>
-        <w:t>json</w:t>
-      </w:r>
-      <w:proofErr w:type="spellEnd"/>
-      <w:r>
-        <w:t xml:space="preserve"> via </w:t>
-      </w:r>
-      <w:proofErr w:type="spellStart"/>
-      <w:r>
-        <w:t>query</w:t>
-      </w:r>
-      <w:proofErr w:type="spellEnd"/>
-      <w:r>
-        <w:t xml:space="preserve"> og </w:t>
-      </w:r>
-      <w:proofErr w:type="spellStart"/>
-      <w:r>
-        <w:t>ajax</w:t>
-      </w:r>
-      <w:proofErr w:type="spellEnd"/>
-    </w:p>
-    <w:p>
-      <w:pPr>
-        <w:pStyle w:val="Listeavsnitt"/>
-        <w:numPr>
-          <w:ilvl w:val="0"/>
-          <w:numId w:val="2"/>
-        </w:numPr>
-      </w:pPr>
-      <w:r>
-        <w:t xml:space="preserve">Diskusjon og </w:t>
-      </w:r>
-      <w:proofErr w:type="spellStart"/>
-      <w:r>
-        <w:t>research</w:t>
-      </w:r>
-      <w:proofErr w:type="spellEnd"/>
-      <w:r>
-        <w:t xml:space="preserve"> på CMS</w:t>
-      </w:r>
-    </w:p>
-    <w:p>
-      <w:pPr>
-        <w:pStyle w:val="Listeavsnitt"/>
-        <w:numPr>
-          <w:ilvl w:val="0"/>
-          <w:numId w:val="2"/>
-        </w:numPr>
-      </w:pPr>
-      <w:r>
-        <w:t xml:space="preserve">Fortsettelse av </w:t>
-      </w:r>
-      <w:proofErr w:type="spellStart"/>
-      <w:r>
-        <w:t>SCRUM</w:t>
-      </w:r>
-      <w:proofErr w:type="spellEnd"/>
-    </w:p>
-    <w:p>
-      <w:pPr>
-        <w:pStyle w:val="Listeavsnitt"/>
-        <w:numPr>
-          <w:ilvl w:val="0"/>
-          <w:numId w:val="2"/>
-        </w:numPr>
-      </w:pPr>
-      <w:r>
-        <w:t>Innkalle møte med veilederne (</w:t>
-      </w:r>
-      <w:proofErr w:type="spellStart"/>
-      <w:r>
-        <w:t>tordag</w:t>
-      </w:r>
-      <w:proofErr w:type="spellEnd"/>
-      <w:r>
-        <w:t>)</w:t>
-      </w:r>
-    </w:p>
-    <w:p>
-      <w:pPr>
-        <w:pStyle w:val="Listeavsnitt"/>
-        <w:numPr>
-          <w:ilvl w:val="0"/>
-          <w:numId w:val="2"/>
-        </w:numPr>
-      </w:pPr>
-      <w:proofErr w:type="spellStart"/>
-      <w:r>
-        <w:t>Mock</w:t>
-      </w:r>
-      <w:proofErr w:type="spellEnd"/>
-      <w:r>
-        <w:t xml:space="preserve"> up og skissere CMS </w:t>
-      </w:r>
-    </w:p>
-    <w:p>
-      <w:pPr>
-        <w:pStyle w:val="Listeavsnitt"/>
-        <w:ind w:left="360"/>
-      </w:pPr>
-    </w:p>
-    <w:p>
-      <w:pPr>
-        <w:pStyle w:val="Listeavsnitt"/>
-        <w:ind w:left="360"/>
-      </w:pPr>
-    </w:p>
-    <w:p>
-      <w:r>
-        <w:t>Onsdag 23. Januar</w:t>
-      </w:r>
-    </w:p>
-    <w:p/>
-    <w:p>
-      <w:pPr>
-        <w:rPr>
-          <w:u w:val="single"/>
-        </w:rPr>
-      </w:pPr>
-      <w:r>
-        <w:rPr>
-          <w:u w:val="single"/>
-        </w:rPr>
-        <w:t>Gjort i går:</w:t>
-      </w:r>
-    </w:p>
-    <w:p>
-      <w:pPr>
-        <w:pStyle w:val="Listeavsnitt"/>
-        <w:numPr>
-          <w:ilvl w:val="0"/>
-          <w:numId w:val="2"/>
-        </w:numPr>
-      </w:pPr>
-      <w:proofErr w:type="spellStart"/>
-      <w:r>
-        <w:t>SCRUM</w:t>
-      </w:r>
-      <w:proofErr w:type="spellEnd"/>
-      <w:r>
-        <w:t xml:space="preserve"> beskrivelse</w:t>
-      </w:r>
-    </w:p>
-    <w:p>
-      <w:pPr>
-        <w:pStyle w:val="Listeavsnitt"/>
-        <w:numPr>
-          <w:ilvl w:val="0"/>
-          <w:numId w:val="2"/>
-        </w:numPr>
-      </w:pPr>
-      <w:r>
-        <w:t>Fikset opp i problemet</w:t>
-      </w:r>
-      <w:r>
-        <w:t xml:space="preserve"> og kommentering i koden</w:t>
-      </w:r>
-    </w:p>
-    <w:p>
-      <w:pPr>
-        <w:pStyle w:val="Listeavsnitt"/>
-        <w:numPr>
-          <w:ilvl w:val="0"/>
-          <w:numId w:val="2"/>
-        </w:numPr>
-      </w:pPr>
-      <w:r>
-        <w:t xml:space="preserve">Brainstorming og </w:t>
-      </w:r>
-      <w:proofErr w:type="spellStart"/>
-      <w:r>
-        <w:t>Mock</w:t>
-      </w:r>
-      <w:proofErr w:type="spellEnd"/>
-      <w:r>
-        <w:t xml:space="preserve"> up skissering av CMS</w:t>
-      </w:r>
-    </w:p>
-    <w:p>
-      <w:pPr>
-        <w:pStyle w:val="Listeavsnitt"/>
-        <w:numPr>
-          <w:ilvl w:val="0"/>
-          <w:numId w:val="2"/>
-        </w:numPr>
-      </w:pPr>
-      <w:r>
-        <w:t xml:space="preserve">Skissert grovutkast av </w:t>
-      </w:r>
-      <w:proofErr w:type="spellStart"/>
-      <w:r>
-        <w:t>EAR-digram</w:t>
-      </w:r>
-      <w:proofErr w:type="spellEnd"/>
-      <w:r>
-        <w:t xml:space="preserve"> </w:t>
-      </w:r>
-    </w:p>
-    <w:p>
-      <w:pPr>
-        <w:pStyle w:val="Listeavsnitt"/>
-        <w:numPr>
-          <w:ilvl w:val="0"/>
-          <w:numId w:val="2"/>
-        </w:numPr>
-      </w:pPr>
-      <w:r>
-        <w:t>Revidert prosjektplan</w:t>
-      </w:r>
-    </w:p>
-    <w:p>
-      <w:r>
-        <w:t xml:space="preserve"> </w:t>
-      </w:r>
-    </w:p>
-    <w:p/>
-    <w:p>
-      <w:pPr>
-        <w:rPr>
-          <w:u w:val="single"/>
-        </w:rPr>
-      </w:pPr>
-      <w:r>
-        <w:rPr>
-          <w:u w:val="single"/>
-        </w:rPr>
-        <w:t>Plan for dag:</w:t>
-      </w:r>
-    </w:p>
-    <w:p>
-      <w:pPr>
-        <w:pStyle w:val="Listeavsnitt"/>
-        <w:numPr>
-          <w:ilvl w:val="0"/>
-          <w:numId w:val="2"/>
-        </w:numPr>
-      </w:pPr>
-      <w:r>
-        <w:t>avk</w:t>
-      </w:r>
-      <w:r>
-        <w:t xml:space="preserve">lare noen møter med veileder fremover </w:t>
-      </w:r>
-    </w:p>
-    <w:p>
-      <w:pPr>
-        <w:pStyle w:val="Listeavsnitt"/>
-        <w:numPr>
-          <w:ilvl w:val="0"/>
-          <w:numId w:val="2"/>
-        </w:numPr>
-      </w:pPr>
-      <w:r>
-        <w:t xml:space="preserve">lage knapp-funksjoner til tidslinjen </w:t>
-      </w:r>
-    </w:p>
-    <w:p>
-      <w:pPr>
-        <w:pStyle w:val="Listeavsnitt"/>
-        <w:numPr>
-          <w:ilvl w:val="0"/>
-          <w:numId w:val="2"/>
-        </w:numPr>
-      </w:pPr>
-      <w:r>
-        <w:t xml:space="preserve">fikse koden mot prototypen </w:t>
-      </w:r>
-    </w:p>
-    <w:p>
-      <w:pPr>
-        <w:pStyle w:val="Listeavsnitt"/>
-        <w:numPr>
-          <w:ilvl w:val="0"/>
-          <w:numId w:val="2"/>
-        </w:numPr>
-      </w:pPr>
-      <w:r>
-        <w:t xml:space="preserve">Se nærmere på CMS og </w:t>
-      </w:r>
-      <w:proofErr w:type="spellStart"/>
-      <w:r>
-        <w:t>Array-seption</w:t>
-      </w:r>
-      <w:proofErr w:type="spellEnd"/>
-      <w:r>
-        <w:t xml:space="preserve">. </w:t>
-      </w:r>
-    </w:p>
-    <w:p>
-      <w:pPr>
-        <w:pStyle w:val="Listeavsnitt"/>
-        <w:numPr>
-          <w:ilvl w:val="0"/>
-          <w:numId w:val="2"/>
-        </w:numPr>
-      </w:pPr>
-      <w:r>
-        <w:t xml:space="preserve">Starte med </w:t>
-      </w:r>
-      <w:proofErr w:type="spellStart"/>
-      <w:r>
-        <w:t>u</w:t>
-      </w:r>
-      <w:r>
-        <w:t>se</w:t>
-      </w:r>
-      <w:proofErr w:type="spellEnd"/>
-      <w:r>
-        <w:t xml:space="preserve"> case </w:t>
-      </w:r>
-    </w:p>
-    <w:p>
-      <w:pPr>
-        <w:pStyle w:val="Listeavsnitt"/>
-        <w:ind w:left="360"/>
-      </w:pPr>
-    </w:p>
-    <w:p>
-      <w:r>
-        <w:t>Torsdag 24. Januar</w:t>
-      </w:r>
-    </w:p>
-    <w:p/>
-    <w:p>
-      <w:pPr>
-        <w:rPr>
-          <w:u w:val="single"/>
-        </w:rPr>
-      </w:pPr>
-      <w:r>
-        <w:rPr>
-          <w:u w:val="single"/>
-        </w:rPr>
-        <w:t>Gjort i går:</w:t>
-      </w:r>
-    </w:p>
-    <w:p>
-      <w:pPr>
-        <w:pStyle w:val="Listeavsnitt"/>
-        <w:numPr>
-          <w:ilvl w:val="0"/>
-          <w:numId w:val="2"/>
-        </w:numPr>
-      </w:pPr>
-      <w:r>
-        <w:t xml:space="preserve">fikset </w:t>
-      </w:r>
-      <w:proofErr w:type="spellStart"/>
-      <w:r>
-        <w:t>call</w:t>
-      </w:r>
-      <w:proofErr w:type="spellEnd"/>
-      <w:r>
-        <w:t xml:space="preserve"> back (</w:t>
-      </w:r>
-      <w:proofErr w:type="spellStart"/>
-      <w:r>
-        <w:t>json</w:t>
-      </w:r>
-      <w:proofErr w:type="spellEnd"/>
-      <w:r>
-        <w:t>)</w:t>
-      </w:r>
-    </w:p>
-    <w:p>
-      <w:pPr>
-        <w:pStyle w:val="Listeavsnitt"/>
-        <w:numPr>
-          <w:ilvl w:val="0"/>
-          <w:numId w:val="2"/>
-        </w:numPr>
-      </w:pPr>
-      <w:r>
-        <w:t xml:space="preserve">startet på CMS (så vidt) </w:t>
-      </w:r>
-    </w:p>
-    <w:p>
-      <w:pPr>
-        <w:pStyle w:val="Listeavsnitt"/>
-        <w:numPr>
-          <w:ilvl w:val="0"/>
-          <w:numId w:val="2"/>
-        </w:numPr>
-      </w:pPr>
-      <w:proofErr w:type="spellStart"/>
-      <w:r>
-        <w:t>array</w:t>
-      </w:r>
-      <w:proofErr w:type="spellEnd"/>
-      <w:r>
-        <w:t xml:space="preserve"> i en </w:t>
-      </w:r>
-      <w:proofErr w:type="spellStart"/>
-      <w:r>
-        <w:t>php</w:t>
-      </w:r>
-      <w:proofErr w:type="spellEnd"/>
-      <w:r>
-        <w:t xml:space="preserve"> og </w:t>
-      </w:r>
-      <w:proofErr w:type="spellStart"/>
-      <w:r>
-        <w:t>research</w:t>
-      </w:r>
-      <w:proofErr w:type="spellEnd"/>
-    </w:p>
-    <w:p>
-      <w:pPr>
-        <w:pStyle w:val="Listeavsnitt"/>
-        <w:numPr>
-          <w:ilvl w:val="0"/>
-          <w:numId w:val="2"/>
-        </w:numPr>
-      </w:pPr>
-      <w:r>
-        <w:t xml:space="preserve">front-end koding  </w:t>
-      </w:r>
-      <w:r>
-        <w:sym w:font="Wingdings" w:char="F0E0"/>
-      </w:r>
-      <w:r>
-        <w:t xml:space="preserve"> koding </w:t>
-      </w:r>
-    </w:p>
-    <w:p/>
-    <w:p/>
-    <w:p>
-      <w:pPr>
-        <w:rPr>
-          <w:u w:val="single"/>
-        </w:rPr>
-      </w:pPr>
-      <w:r>
-        <w:t>Plan</w:t>
-      </w:r>
-      <w:r>
-        <w:rPr>
-          <w:u w:val="single"/>
-        </w:rPr>
-        <w:t xml:space="preserve"> for dag</w:t>
-      </w:r>
-      <w:r>
-        <w:rPr>
-          <w:u w:val="single"/>
-        </w:rPr>
-        <w:t>:</w:t>
-      </w:r>
-    </w:p>
-    <w:p>
-      <w:pPr>
-        <w:pStyle w:val="Listeavsnitt"/>
-        <w:numPr>
-          <w:ilvl w:val="0"/>
-          <w:numId w:val="2"/>
-        </w:numPr>
-      </w:pPr>
-      <w:proofErr w:type="spellStart"/>
-      <w:r>
-        <w:t>oprette</w:t>
-      </w:r>
-      <w:proofErr w:type="spellEnd"/>
-      <w:r>
-        <w:t xml:space="preserve"> møte i </w:t>
-      </w:r>
-      <w:proofErr w:type="spellStart"/>
-      <w:r>
-        <w:t>google</w:t>
-      </w:r>
-      <w:proofErr w:type="spellEnd"/>
-      <w:r>
-        <w:t xml:space="preserve"> </w:t>
-      </w:r>
-      <w:proofErr w:type="spellStart"/>
-      <w:r>
-        <w:t>docs</w:t>
-      </w:r>
-      <w:proofErr w:type="spellEnd"/>
-      <w:r>
-        <w:t xml:space="preserve"> med </w:t>
-      </w:r>
-      <w:proofErr w:type="spellStart"/>
-      <w:r>
-        <w:t>asle</w:t>
-      </w:r>
-      <w:proofErr w:type="spellEnd"/>
-      <w:r>
-        <w:t xml:space="preserve"> og de andre veilederne</w:t>
+        <w:t>oprette møte i google docs med asle og de andre veilederne</w:t>
       </w:r>
     </w:p>
     <w:p>
@@ -1378,72 +1124,33 @@
           <w:numId w:val="2"/>
         </w:numPr>
       </w:pPr>
-      <w:proofErr w:type="spellStart"/>
-      <w:r>
-        <w:t>use</w:t>
-      </w:r>
-      <w:proofErr w:type="spellEnd"/>
-      <w:r>
-        <w:t xml:space="preserve"> case beskrivelse </w:t>
-      </w:r>
-    </w:p>
-    <w:p>
-      <w:pPr>
-        <w:pStyle w:val="Listeavsnitt"/>
-        <w:numPr>
-          <w:ilvl w:val="0"/>
-          <w:numId w:val="2"/>
-        </w:numPr>
-      </w:pPr>
-      <w:r>
-        <w:t xml:space="preserve">endring i </w:t>
-      </w:r>
-      <w:proofErr w:type="spellStart"/>
-      <w:r>
-        <w:t>mockup</w:t>
-      </w:r>
-      <w:proofErr w:type="spellEnd"/>
-      <w:r>
-        <w:t xml:space="preserve"> skissene og </w:t>
-      </w:r>
-      <w:proofErr w:type="spellStart"/>
-      <w:r>
-        <w:t>site</w:t>
-      </w:r>
-      <w:proofErr w:type="spellEnd"/>
-      <w:r>
-        <w:t xml:space="preserve"> </w:t>
-      </w:r>
-      <w:proofErr w:type="spellStart"/>
-      <w:r>
-        <w:t>map</w:t>
-      </w:r>
-      <w:proofErr w:type="spellEnd"/>
-    </w:p>
-    <w:p>
-      <w:pPr>
-        <w:pStyle w:val="Listeavsnitt"/>
-        <w:numPr>
-          <w:ilvl w:val="0"/>
-          <w:numId w:val="2"/>
-        </w:numPr>
-      </w:pPr>
-      <w:r>
-        <w:t xml:space="preserve">fortsett videre med </w:t>
-      </w:r>
-      <w:proofErr w:type="spellStart"/>
-      <w:r>
-        <w:t>backend</w:t>
-      </w:r>
-      <w:proofErr w:type="spellEnd"/>
-      <w:r>
-        <w:t xml:space="preserve"> </w:t>
-      </w:r>
-      <w:proofErr w:type="spellStart"/>
-      <w:r>
-        <w:t>coding</w:t>
-      </w:r>
-      <w:proofErr w:type="spellEnd"/>
+      <w:r>
+        <w:t xml:space="preserve">use case beskrivelse </w:t>
+      </w:r>
+    </w:p>
+    <w:p>
+      <w:pPr>
+        <w:pStyle w:val="Listeavsnitt"/>
+        <w:numPr>
+          <w:ilvl w:val="0"/>
+          <w:numId w:val="2"/>
+        </w:numPr>
+      </w:pPr>
+      <w:r>
+        <w:t>endring i mockup skissene og site map</w:t>
+      </w:r>
+    </w:p>
+    <w:p>
+      <w:pPr>
+        <w:pStyle w:val="Listeavsnitt"/>
+        <w:numPr>
+          <w:ilvl w:val="0"/>
+          <w:numId w:val="2"/>
+        </w:numPr>
+      </w:pPr>
+      <w:r>
+        <w:t>fortsett videre med backend coding</w:t>
+      </w:r>
     </w:p>
     <w:p>
       <w:pPr>
@@ -1465,58 +1172,32 @@
           <w:numId w:val="2"/>
         </w:numPr>
       </w:pPr>
-      <w:proofErr w:type="spellStart"/>
-      <w:r>
-        <w:t>teste</w:t>
-      </w:r>
-      <w:proofErr w:type="spellEnd"/>
-      <w:r>
-        <w:t xml:space="preserve"> ny verktøy (</w:t>
-      </w:r>
-      <w:proofErr w:type="spellStart"/>
-      <w:r>
-        <w:t>brackets</w:t>
-      </w:r>
-      <w:proofErr w:type="spellEnd"/>
-      <w:r>
-        <w:t>)</w:t>
-      </w:r>
-    </w:p>
-    <w:p>
-      <w:pPr>
-        <w:pStyle w:val="Listeavsnitt"/>
-        <w:numPr>
-          <w:ilvl w:val="0"/>
-          <w:numId w:val="2"/>
-        </w:numPr>
-      </w:pPr>
-      <w:r>
-        <w:t xml:space="preserve">lære seg opp i </w:t>
-      </w:r>
-      <w:proofErr w:type="spellStart"/>
-      <w:r>
-        <w:t>php</w:t>
-      </w:r>
-      <w:proofErr w:type="spellEnd"/>
-    </w:p>
-    <w:p>
-      <w:pPr>
-        <w:pStyle w:val="Listeavsnitt"/>
-        <w:numPr>
-          <w:ilvl w:val="0"/>
-          <w:numId w:val="2"/>
-        </w:numPr>
-      </w:pPr>
-      <w:r>
-        <w:t xml:space="preserve">bli ferdig med </w:t>
-      </w:r>
-      <w:proofErr w:type="spellStart"/>
-      <w:r>
-        <w:t>use</w:t>
-      </w:r>
-      <w:proofErr w:type="spellEnd"/>
-      <w:r>
-        <w:t xml:space="preserve"> case diagram </w:t>
+      <w:r>
+        <w:t>teste ny verktøy (brackets)</w:t>
+      </w:r>
+    </w:p>
+    <w:p>
+      <w:pPr>
+        <w:pStyle w:val="Listeavsnitt"/>
+        <w:numPr>
+          <w:ilvl w:val="0"/>
+          <w:numId w:val="2"/>
+        </w:numPr>
+      </w:pPr>
+      <w:r>
+        <w:t>lære seg opp i php</w:t>
+      </w:r>
+    </w:p>
+    <w:p>
+      <w:pPr>
+        <w:pStyle w:val="Listeavsnitt"/>
+        <w:numPr>
+          <w:ilvl w:val="0"/>
+          <w:numId w:val="2"/>
+        </w:numPr>
+      </w:pPr>
+      <w:r>
+        <w:t xml:space="preserve">bli ferdig med use case diagram </w:t>
       </w:r>
     </w:p>
     <w:p/>
@@ -1589,74 +1270,393 @@
         </w:numPr>
       </w:pPr>
       <w:r>
-        <w:t xml:space="preserve">Ferdigskrevet </w:t>
-      </w:r>
-      <w:proofErr w:type="spellStart"/>
-      <w:r>
-        <w:t>use</w:t>
-      </w:r>
-      <w:proofErr w:type="spellEnd"/>
-      <w:r>
-        <w:t xml:space="preserve"> case beskrivelse og </w:t>
-      </w:r>
-      <w:proofErr w:type="spellStart"/>
-      <w:r>
-        <w:t>digram</w:t>
-      </w:r>
-      <w:proofErr w:type="spellEnd"/>
+        <w:t xml:space="preserve">Ferdigskrevet use case beskrivelse og digram </w:t>
+      </w:r>
+    </w:p>
+    <w:p>
+      <w:pPr>
+        <w:pStyle w:val="Listeavsnitt"/>
+        <w:numPr>
+          <w:ilvl w:val="0"/>
+          <w:numId w:val="2"/>
+        </w:numPr>
+      </w:pPr>
+      <w:r>
+        <w:t>Startet med CMS-system</w:t>
+      </w:r>
+    </w:p>
+    <w:p>
+      <w:pPr>
+        <w:pStyle w:val="Listeavsnitt"/>
+        <w:numPr>
+          <w:ilvl w:val="0"/>
+          <w:numId w:val="2"/>
+        </w:numPr>
+      </w:pPr>
+      <w:r>
+        <w:t>Satt oss inn i nytt språk</w:t>
+      </w:r>
+    </w:p>
+    <w:p>
+      <w:pPr>
+        <w:pStyle w:val="Listeavsnitt"/>
+        <w:numPr>
+          <w:ilvl w:val="0"/>
+          <w:numId w:val="2"/>
+        </w:numPr>
+      </w:pPr>
+      <w:r>
+        <w:t xml:space="preserve">Syntaks </w:t>
+      </w:r>
+    </w:p>
+    <w:p>
+      <w:pPr>
+        <w:pStyle w:val="Listeavsnitt"/>
+        <w:numPr>
+          <w:ilvl w:val="0"/>
+          <w:numId w:val="2"/>
+        </w:numPr>
+      </w:pPr>
+      <w:r>
+        <w:t>Prototype av tidslinje</w:t>
+      </w:r>
+    </w:p>
+    <w:p/>
+    <w:p/>
+    <w:p>
+      <w:pPr>
+        <w:rPr>
+          <w:u w:val="single"/>
+        </w:rPr>
+      </w:pPr>
+      <w:r>
+        <w:t>Plan</w:t>
+      </w:r>
+      <w:r>
+        <w:rPr>
+          <w:u w:val="single"/>
+        </w:rPr>
+        <w:t xml:space="preserve"> for dag</w:t>
+      </w:r>
+      <w:r>
+        <w:rPr>
+          <w:u w:val="single"/>
+        </w:rPr>
+        <w:t>:</w:t>
+      </w:r>
+    </w:p>
+    <w:p>
+      <w:pPr>
+        <w:pStyle w:val="Listeavsnitt"/>
+        <w:numPr>
+          <w:ilvl w:val="0"/>
+          <w:numId w:val="2"/>
+        </w:numPr>
+      </w:pPr>
+      <w:r>
+        <w:t xml:space="preserve">Forsette videre med CMS, og j-query </w:t>
+      </w:r>
+    </w:p>
+    <w:p>
+      <w:pPr>
+        <w:pStyle w:val="Listeavsnitt"/>
+        <w:numPr>
+          <w:ilvl w:val="0"/>
+          <w:numId w:val="2"/>
+        </w:numPr>
+      </w:pPr>
+      <w:r>
+        <w:t xml:space="preserve">Syntaks </w:t>
+      </w:r>
+    </w:p>
+    <w:p>
+      <w:pPr>
+        <w:pStyle w:val="Listeavsnitt"/>
+        <w:numPr>
+          <w:ilvl w:val="0"/>
+          <w:numId w:val="2"/>
+        </w:numPr>
+      </w:pPr>
+      <w:r>
+        <w:t>Designe skisse for CMS</w:t>
+      </w:r>
+    </w:p>
+    <w:p>
+      <w:pPr>
+        <w:pStyle w:val="Listeavsnitt"/>
+        <w:ind w:left="360"/>
+      </w:pPr>
+    </w:p>
+    <w:p/>
+    <w:p>
+      <w:r>
+        <w:t>Onsdag 30. Januar</w:t>
+      </w:r>
+    </w:p>
+    <w:p/>
+    <w:p>
+      <w:pPr>
+        <w:rPr>
+          <w:u w:val="single"/>
+        </w:rPr>
+      </w:pPr>
+      <w:r>
+        <w:rPr>
+          <w:u w:val="single"/>
+        </w:rPr>
+        <w:t>Gjort i går:</w:t>
+      </w:r>
+    </w:p>
+    <w:p>
+      <w:pPr>
+        <w:pStyle w:val="Listeavsnitt"/>
+        <w:numPr>
+          <w:ilvl w:val="0"/>
+          <w:numId w:val="2"/>
+        </w:numPr>
+      </w:pPr>
+      <w:r>
+        <w:t>Reviderte og samlet dokumentet i ett</w:t>
+      </w:r>
+    </w:p>
+    <w:p>
+      <w:pPr>
+        <w:pStyle w:val="Listeavsnitt"/>
+        <w:numPr>
+          <w:ilvl w:val="0"/>
+          <w:numId w:val="2"/>
+        </w:numPr>
+      </w:pPr>
+      <w:r>
+        <w:t>Skrev om Prosessutvikling</w:t>
+      </w:r>
+    </w:p>
+    <w:p>
+      <w:pPr>
+        <w:pStyle w:val="Listeavsnitt"/>
+        <w:numPr>
+          <w:ilvl w:val="0"/>
+          <w:numId w:val="2"/>
+        </w:numPr>
+      </w:pPr>
+      <w:r>
+        <w:t>Nytt design av CMS</w:t>
+      </w:r>
+    </w:p>
+    <w:p>
+      <w:pPr>
+        <w:pStyle w:val="Listeavsnitt"/>
+        <w:numPr>
+          <w:ilvl w:val="0"/>
+          <w:numId w:val="2"/>
+        </w:numPr>
+      </w:pPr>
+      <w:r>
+        <w:t>Brainstorming og kartlegging av design med gruppen av CMS design</w:t>
+      </w:r>
+    </w:p>
+    <w:p>
+      <w:pPr>
+        <w:pStyle w:val="Listeavsnitt"/>
+        <w:numPr>
+          <w:ilvl w:val="0"/>
+          <w:numId w:val="2"/>
+        </w:numPr>
+      </w:pPr>
+      <w:r>
+        <w:t>Endring av design av CMS i photoshop</w:t>
+      </w:r>
+    </w:p>
+    <w:p>
+      <w:pPr>
+        <w:pStyle w:val="Listeavsnitt"/>
+        <w:numPr>
+          <w:ilvl w:val="0"/>
+          <w:numId w:val="2"/>
+        </w:numPr>
+      </w:pPr>
+      <w:r>
+        <w:t xml:space="preserve">Avklaring og begrensing fra kunden sin side </w:t>
+      </w:r>
+      <w:r>
+        <w:sym w:font="Wingdings" w:char="F0E0"/>
+      </w:r>
+      <w:r>
+        <w:t xml:space="preserve"> API. </w:t>
+      </w:r>
+    </w:p>
+    <w:p>
+      <w:pPr>
+        <w:pStyle w:val="Listeavsnitt"/>
+        <w:numPr>
+          <w:ilvl w:val="0"/>
+          <w:numId w:val="2"/>
+        </w:numPr>
+      </w:pPr>
+      <w:r>
+        <w:t xml:space="preserve">Løste nesten reseption </w:t>
+      </w:r>
+    </w:p>
+    <w:p/>
+    <w:p>
+      <w:pPr>
+        <w:rPr>
+          <w:u w:val="single"/>
+        </w:rPr>
+      </w:pPr>
+      <w:r>
+        <w:t>Plan</w:t>
+      </w:r>
+      <w:r>
+        <w:rPr>
+          <w:u w:val="single"/>
+        </w:rPr>
+        <w:t xml:space="preserve"> for dag</w:t>
+      </w:r>
+      <w:r>
+        <w:rPr>
+          <w:u w:val="single"/>
+        </w:rPr>
+        <w:t>:</w:t>
+      </w:r>
+    </w:p>
+    <w:p>
+      <w:pPr>
+        <w:pStyle w:val="Listeavsnitt"/>
+        <w:numPr>
+          <w:ilvl w:val="0"/>
+          <w:numId w:val="2"/>
+        </w:numPr>
+      </w:pPr>
+      <w:r>
+        <w:t>Lage ferdig CMS skissen i PH</w:t>
+      </w:r>
+    </w:p>
+    <w:p>
+      <w:pPr>
+        <w:pStyle w:val="Listeavsnitt"/>
+        <w:numPr>
+          <w:ilvl w:val="0"/>
+          <w:numId w:val="2"/>
+        </w:numPr>
+      </w:pPr>
+      <w:r>
+        <w:t>Gjøre klar planen for møte med kunden</w:t>
+      </w:r>
+    </w:p>
+    <w:p>
+      <w:pPr>
+        <w:pStyle w:val="Listeavsnitt"/>
+        <w:numPr>
+          <w:ilvl w:val="0"/>
+          <w:numId w:val="2"/>
+        </w:numPr>
+      </w:pPr>
+      <w:r>
+        <w:t xml:space="preserve">Ferdiggjøre php json (bilder) </w:t>
+      </w:r>
       <w:r>
         <w:t xml:space="preserve"> </w:t>
       </w:r>
     </w:p>
     <w:p>
       <w:pPr>
-        <w:pStyle w:val="Listeavsnitt"/>
-        <w:numPr>
-          <w:ilvl w:val="0"/>
-          <w:numId w:val="2"/>
-        </w:numPr>
-      </w:pPr>
-      <w:r>
-        <w:t>Startet med CMS-system</w:t>
-      </w:r>
-    </w:p>
-    <w:p>
-      <w:pPr>
-        <w:pStyle w:val="Listeavsnitt"/>
-        <w:numPr>
-          <w:ilvl w:val="0"/>
-          <w:numId w:val="2"/>
-        </w:numPr>
-      </w:pPr>
-      <w:r>
-        <w:t>Satt oss inn i nytt språk</w:t>
-      </w:r>
-    </w:p>
-    <w:p>
-      <w:pPr>
-        <w:pStyle w:val="Listeavsnitt"/>
-        <w:numPr>
-          <w:ilvl w:val="0"/>
-          <w:numId w:val="2"/>
-        </w:numPr>
-      </w:pPr>
-      <w:r>
-        <w:t xml:space="preserve">Syntaks </w:t>
-      </w:r>
-    </w:p>
-    <w:p>
-      <w:pPr>
-        <w:pStyle w:val="Listeavsnitt"/>
-        <w:numPr>
-          <w:ilvl w:val="0"/>
-          <w:numId w:val="2"/>
-        </w:numPr>
-      </w:pPr>
-      <w:r>
-        <w:t>Prototype av tidslinje</w:t>
-      </w:r>
-    </w:p>
-    <w:p/>
+        <w:rPr>
+          <w:u w:val="single"/>
+        </w:rPr>
+      </w:pPr>
+    </w:p>
+    <w:p>
+      <w:r>
+        <w:t>Torsdag 31. Januar</w:t>
+      </w:r>
+    </w:p>
+    <w:p/>
+    <w:p>
+      <w:pPr>
+        <w:rPr>
+          <w:u w:val="single"/>
+        </w:rPr>
+      </w:pPr>
+      <w:r>
+        <w:rPr>
+          <w:u w:val="single"/>
+        </w:rPr>
+        <w:t>Gjort i går:</w:t>
+      </w:r>
+    </w:p>
+    <w:p>
+      <w:pPr>
+        <w:pStyle w:val="Listeavsnitt"/>
+        <w:numPr>
+          <w:ilvl w:val="0"/>
+          <w:numId w:val="2"/>
+        </w:numPr>
+      </w:pPr>
+      <w:r>
+        <w:t>Notert ned noen punkter til møtet</w:t>
+      </w:r>
+    </w:p>
+    <w:p>
+      <w:pPr>
+        <w:pStyle w:val="Listeavsnitt"/>
+        <w:numPr>
+          <w:ilvl w:val="0"/>
+          <w:numId w:val="2"/>
+        </w:numPr>
+      </w:pPr>
+      <w:r>
+        <w:t>Rydde og kommentering i kode</w:t>
+      </w:r>
+    </w:p>
+    <w:p>
+      <w:pPr>
+        <w:pStyle w:val="Listeavsnitt"/>
+        <w:numPr>
+          <w:ilvl w:val="0"/>
+          <w:numId w:val="2"/>
+        </w:numPr>
+      </w:pPr>
+      <w:r>
+        <w:t>Forbedring av CMS design etter endringene</w:t>
+      </w:r>
+    </w:p>
+    <w:p>
+      <w:pPr>
+        <w:pStyle w:val="Listeavsnitt"/>
+        <w:numPr>
+          <w:ilvl w:val="0"/>
+          <w:numId w:val="2"/>
+        </w:numPr>
+      </w:pPr>
+      <w:r>
+        <w:t xml:space="preserve">Php json koding </w:t>
+      </w:r>
+    </w:p>
+    <w:p>
+      <w:pPr>
+        <w:pStyle w:val="Listeavsnitt"/>
+        <w:numPr>
+          <w:ilvl w:val="0"/>
+          <w:numId w:val="2"/>
+        </w:numPr>
+      </w:pPr>
+      <w:r>
+        <w:t>Skisser av CMS (Photoshop)</w:t>
+      </w:r>
+    </w:p>
+    <w:p>
+      <w:pPr>
+        <w:pStyle w:val="Listeavsnitt"/>
+        <w:numPr>
+          <w:ilvl w:val="0"/>
+          <w:numId w:val="2"/>
+        </w:numPr>
+      </w:pPr>
+      <w:r>
+        <w:t xml:space="preserve">Diskusjon og planlegging </w:t>
+      </w:r>
+    </w:p>
     <w:p/>
     <w:p>
       <w:pPr>
@@ -1688,396 +1688,6 @@
           <w:numId w:val="2"/>
         </w:numPr>
       </w:pPr>
-      <w:proofErr w:type="spellStart"/>
-      <w:r>
-        <w:t>Forsette</w:t>
-      </w:r>
-      <w:proofErr w:type="spellEnd"/>
-      <w:r>
-        <w:t xml:space="preserve"> videre med CMS, og j-</w:t>
-      </w:r>
-      <w:proofErr w:type="spellStart"/>
-      <w:r>
-        <w:t>query</w:t>
-      </w:r>
-      <w:proofErr w:type="spellEnd"/>
-      <w:r>
-        <w:t xml:space="preserve"> </w:t>
-      </w:r>
-    </w:p>
-    <w:p>
-      <w:pPr>
-        <w:pStyle w:val="Listeavsnitt"/>
-        <w:numPr>
-          <w:ilvl w:val="0"/>
-          <w:numId w:val="2"/>
-        </w:numPr>
-      </w:pPr>
-      <w:r>
-        <w:t xml:space="preserve">Syntaks </w:t>
-      </w:r>
-    </w:p>
-    <w:p>
-      <w:pPr>
-        <w:pStyle w:val="Listeavsnitt"/>
-        <w:numPr>
-          <w:ilvl w:val="0"/>
-          <w:numId w:val="2"/>
-        </w:numPr>
-      </w:pPr>
-      <w:r>
-        <w:t>Designe skisse for CMS</w:t>
-      </w:r>
-    </w:p>
-    <w:p>
-      <w:pPr>
-        <w:pStyle w:val="Listeavsnitt"/>
-        <w:ind w:left="360"/>
-      </w:pPr>
-    </w:p>
-    <w:p/>
-    <w:p>
-      <w:r>
-        <w:t>Onsdag 30. Januar</w:t>
-      </w:r>
-    </w:p>
-    <w:p/>
-    <w:p>
-      <w:pPr>
-        <w:rPr>
-          <w:u w:val="single"/>
-        </w:rPr>
-      </w:pPr>
-      <w:r>
-        <w:rPr>
-          <w:u w:val="single"/>
-        </w:rPr>
-        <w:t>Gjort i går:</w:t>
-      </w:r>
-    </w:p>
-    <w:p>
-      <w:pPr>
-        <w:pStyle w:val="Listeavsnitt"/>
-        <w:numPr>
-          <w:ilvl w:val="0"/>
-          <w:numId w:val="2"/>
-        </w:numPr>
-      </w:pPr>
-      <w:r>
-        <w:t>Reviderte og samlet dokumentet i ett</w:t>
-      </w:r>
-    </w:p>
-    <w:p>
-      <w:pPr>
-        <w:pStyle w:val="Listeavsnitt"/>
-        <w:numPr>
-          <w:ilvl w:val="0"/>
-          <w:numId w:val="2"/>
-        </w:numPr>
-      </w:pPr>
-      <w:r>
-        <w:t>Skrev om Prosessutvikling</w:t>
-      </w:r>
-    </w:p>
-    <w:p>
-      <w:pPr>
-        <w:pStyle w:val="Listeavsnitt"/>
-        <w:numPr>
-          <w:ilvl w:val="0"/>
-          <w:numId w:val="2"/>
-        </w:numPr>
-      </w:pPr>
-      <w:r>
-        <w:t>Nytt design av CMS</w:t>
-      </w:r>
-    </w:p>
-    <w:p>
-      <w:pPr>
-        <w:pStyle w:val="Listeavsnitt"/>
-        <w:numPr>
-          <w:ilvl w:val="0"/>
-          <w:numId w:val="2"/>
-        </w:numPr>
-      </w:pPr>
-      <w:r>
-        <w:t>Brainstorming og kartlegging av design med gruppen av CMS design</w:t>
-      </w:r>
-    </w:p>
-    <w:p>
-      <w:pPr>
-        <w:pStyle w:val="Listeavsnitt"/>
-        <w:numPr>
-          <w:ilvl w:val="0"/>
-          <w:numId w:val="2"/>
-        </w:numPr>
-      </w:pPr>
-      <w:r>
-        <w:t xml:space="preserve">Endring av design av CMS i </w:t>
-      </w:r>
-      <w:proofErr w:type="spellStart"/>
-      <w:r>
-        <w:t>photoshop</w:t>
-      </w:r>
-      <w:proofErr w:type="spellEnd"/>
-    </w:p>
-    <w:p>
-      <w:pPr>
-        <w:pStyle w:val="Listeavsnitt"/>
-        <w:numPr>
-          <w:ilvl w:val="0"/>
-          <w:numId w:val="2"/>
-        </w:numPr>
-      </w:pPr>
-      <w:r>
-        <w:t xml:space="preserve">Avklaring og begrensing fra kunden sin side </w:t>
-      </w:r>
-      <w:r>
-        <w:sym w:font="Wingdings" w:char="F0E0"/>
-      </w:r>
-      <w:r>
-        <w:t xml:space="preserve"> API. </w:t>
-      </w:r>
-    </w:p>
-    <w:p>
-      <w:pPr>
-        <w:pStyle w:val="Listeavsnitt"/>
-        <w:numPr>
-          <w:ilvl w:val="0"/>
-          <w:numId w:val="2"/>
-        </w:numPr>
-      </w:pPr>
-      <w:r>
-        <w:t xml:space="preserve">Løste nesten </w:t>
-      </w:r>
-      <w:proofErr w:type="spellStart"/>
-      <w:r>
-        <w:t>reseption</w:t>
-      </w:r>
-      <w:proofErr w:type="spellEnd"/>
-      <w:r>
-        <w:t xml:space="preserve"> </w:t>
-      </w:r>
-    </w:p>
-    <w:p/>
-    <w:p>
-      <w:pPr>
-        <w:rPr>
-          <w:u w:val="single"/>
-        </w:rPr>
-      </w:pPr>
-      <w:r>
-        <w:t>Plan</w:t>
-      </w:r>
-      <w:r>
-        <w:rPr>
-          <w:u w:val="single"/>
-        </w:rPr>
-        <w:t xml:space="preserve"> for dag</w:t>
-      </w:r>
-      <w:r>
-        <w:rPr>
-          <w:u w:val="single"/>
-        </w:rPr>
-        <w:t>:</w:t>
-      </w:r>
-    </w:p>
-    <w:p>
-      <w:pPr>
-        <w:pStyle w:val="Listeavsnitt"/>
-        <w:numPr>
-          <w:ilvl w:val="0"/>
-          <w:numId w:val="2"/>
-        </w:numPr>
-      </w:pPr>
-      <w:r>
-        <w:t>Lage ferdig CMS skissen i PH</w:t>
-      </w:r>
-    </w:p>
-    <w:p>
-      <w:pPr>
-        <w:pStyle w:val="Listeavsnitt"/>
-        <w:numPr>
-          <w:ilvl w:val="0"/>
-          <w:numId w:val="2"/>
-        </w:numPr>
-      </w:pPr>
-      <w:r>
-        <w:t>Gjøre klar planen for møte med kunden</w:t>
-      </w:r>
-    </w:p>
-    <w:p>
-      <w:pPr>
-        <w:pStyle w:val="Listeavsnitt"/>
-        <w:numPr>
-          <w:ilvl w:val="0"/>
-          <w:numId w:val="2"/>
-        </w:numPr>
-      </w:pPr>
-      <w:r>
-        <w:t xml:space="preserve">Ferdiggjøre </w:t>
-      </w:r>
-      <w:proofErr w:type="spellStart"/>
-      <w:r>
-        <w:t>php</w:t>
-      </w:r>
-      <w:proofErr w:type="spellEnd"/>
-      <w:r>
-        <w:t xml:space="preserve"> </w:t>
-      </w:r>
-      <w:proofErr w:type="spellStart"/>
-      <w:r>
-        <w:t>json</w:t>
-      </w:r>
-      <w:proofErr w:type="spellEnd"/>
-      <w:r>
-        <w:t xml:space="preserve"> (bilder) </w:t>
-      </w:r>
-      <w:r>
-        <w:t xml:space="preserve"> </w:t>
-      </w:r>
-    </w:p>
-    <w:p>
-      <w:pPr>
-        <w:rPr>
-          <w:u w:val="single"/>
-        </w:rPr>
-      </w:pPr>
-    </w:p>
-    <w:p>
-      <w:r>
-        <w:t>Torsdag 31. Januar</w:t>
-      </w:r>
-    </w:p>
-    <w:p/>
-    <w:p>
-      <w:pPr>
-        <w:rPr>
-          <w:u w:val="single"/>
-        </w:rPr>
-      </w:pPr>
-      <w:r>
-        <w:rPr>
-          <w:u w:val="single"/>
-        </w:rPr>
-        <w:t>Gjort i går:</w:t>
-      </w:r>
-    </w:p>
-    <w:p>
-      <w:pPr>
-        <w:pStyle w:val="Listeavsnitt"/>
-        <w:numPr>
-          <w:ilvl w:val="0"/>
-          <w:numId w:val="2"/>
-        </w:numPr>
-      </w:pPr>
-      <w:r>
-        <w:t>Notert ned noen punkter til møtet</w:t>
-      </w:r>
-    </w:p>
-    <w:p>
-      <w:pPr>
-        <w:pStyle w:val="Listeavsnitt"/>
-        <w:numPr>
-          <w:ilvl w:val="0"/>
-          <w:numId w:val="2"/>
-        </w:numPr>
-      </w:pPr>
-      <w:r>
-        <w:t>Rydde og kommentering i kode</w:t>
-      </w:r>
-    </w:p>
-    <w:p>
-      <w:pPr>
-        <w:pStyle w:val="Listeavsnitt"/>
-        <w:numPr>
-          <w:ilvl w:val="0"/>
-          <w:numId w:val="2"/>
-        </w:numPr>
-      </w:pPr>
-      <w:r>
-        <w:t>Forbedring av CMS design etter endringene</w:t>
-      </w:r>
-    </w:p>
-    <w:p>
-      <w:pPr>
-        <w:pStyle w:val="Listeavsnitt"/>
-        <w:numPr>
-          <w:ilvl w:val="0"/>
-          <w:numId w:val="2"/>
-        </w:numPr>
-      </w:pPr>
-      <w:proofErr w:type="spellStart"/>
-      <w:r>
-        <w:t>Php</w:t>
-      </w:r>
-      <w:proofErr w:type="spellEnd"/>
-      <w:r>
-        <w:t xml:space="preserve"> </w:t>
-      </w:r>
-      <w:proofErr w:type="spellStart"/>
-      <w:r>
-        <w:t>json</w:t>
-      </w:r>
-      <w:proofErr w:type="spellEnd"/>
-      <w:r>
-        <w:t xml:space="preserve"> koding </w:t>
-      </w:r>
-    </w:p>
-    <w:p>
-      <w:pPr>
-        <w:pStyle w:val="Listeavsnitt"/>
-        <w:numPr>
-          <w:ilvl w:val="0"/>
-          <w:numId w:val="2"/>
-        </w:numPr>
-      </w:pPr>
-      <w:r>
-        <w:t>Skisser av CMS (Photoshop)</w:t>
-      </w:r>
-    </w:p>
-    <w:p>
-      <w:pPr>
-        <w:pStyle w:val="Listeavsnitt"/>
-        <w:numPr>
-          <w:ilvl w:val="0"/>
-          <w:numId w:val="2"/>
-        </w:numPr>
-      </w:pPr>
-      <w:r>
-        <w:t xml:space="preserve">Diskusjon og planlegging </w:t>
-      </w:r>
-    </w:p>
-    <w:p/>
-    <w:p>
-      <w:pPr>
-        <w:rPr>
-          <w:u w:val="single"/>
-        </w:rPr>
-      </w:pPr>
-      <w:r>
-        <w:t>Plan</w:t>
-      </w:r>
-      <w:r>
-        <w:rPr>
-          <w:u w:val="single"/>
-        </w:rPr>
-        <w:t xml:space="preserve"> for dag</w:t>
-      </w:r>
-      <w:r>
-        <w:rPr>
-          <w:u w:val="single"/>
-        </w:rPr>
-        <w:t>:</w:t>
-      </w:r>
-    </w:p>
-    <w:p>
-      <w:pPr>
-        <w:pStyle w:val="Listeavsnitt"/>
-        <w:numPr>
-          <w:ilvl w:val="0"/>
-          <w:numId w:val="2"/>
-        </w:numPr>
-      </w:pPr>
       <w:r>
         <w:t>Forberedelse til kundemøtet</w:t>
       </w:r>
@@ -2103,35 +1713,19 @@
         </w:numPr>
       </w:pPr>
       <w:r>
-        <w:t xml:space="preserve">sprint </w:t>
-      </w:r>
-      <w:proofErr w:type="spellStart"/>
-      <w:r>
-        <w:t>retrospect</w:t>
-      </w:r>
-      <w:proofErr w:type="spellEnd"/>
-      <w:r>
-        <w:t xml:space="preserve"> møte med gruppene</w:t>
-      </w:r>
-    </w:p>
-    <w:p>
-      <w:pPr>
-        <w:pStyle w:val="Listeavsnitt"/>
-        <w:numPr>
-          <w:ilvl w:val="0"/>
-          <w:numId w:val="2"/>
-        </w:numPr>
-      </w:pPr>
-      <w:r>
-        <w:t xml:space="preserve">revidere </w:t>
-      </w:r>
-      <w:proofErr w:type="spellStart"/>
-      <w:r>
-        <w:t>ear</w:t>
-      </w:r>
-      <w:proofErr w:type="spellEnd"/>
-      <w:r>
-        <w:t xml:space="preserve"> diagram</w:t>
+        <w:t>sprint retrospect møte med gruppene</w:t>
+      </w:r>
+    </w:p>
+    <w:p>
+      <w:pPr>
+        <w:pStyle w:val="Listeavsnitt"/>
+        <w:numPr>
+          <w:ilvl w:val="0"/>
+          <w:numId w:val="2"/>
+        </w:numPr>
+      </w:pPr>
+      <w:r>
+        <w:t>revidere ear diagram</w:t>
       </w:r>
     </w:p>
     <w:p>
@@ -2347,73 +1941,44 @@
         </w:numPr>
       </w:pPr>
       <w:r>
-        <w:t xml:space="preserve">Lagde og reviderte skisser i Photoshop av </w:t>
-      </w:r>
-      <w:proofErr w:type="spellStart"/>
-      <w:r>
-        <w:t>cms</w:t>
-      </w:r>
-      <w:proofErr w:type="spellEnd"/>
-      <w:r>
-        <w:t xml:space="preserve"> og tidslinje</w:t>
-      </w:r>
-    </w:p>
-    <w:p>
-      <w:pPr>
-        <w:pStyle w:val="Listeavsnitt"/>
-        <w:numPr>
-          <w:ilvl w:val="0"/>
-          <w:numId w:val="2"/>
-        </w:numPr>
-      </w:pPr>
-      <w:r>
-        <w:t xml:space="preserve">Avslutning på sprint 1 – sprint </w:t>
-      </w:r>
-      <w:proofErr w:type="spellStart"/>
-      <w:r>
-        <w:t>review</w:t>
-      </w:r>
-      <w:proofErr w:type="spellEnd"/>
-      <w:r>
-        <w:t>, viktige erfaringer og dokumentering</w:t>
-      </w:r>
-    </w:p>
-    <w:p>
-      <w:pPr>
-        <w:pStyle w:val="Listeavsnitt"/>
-        <w:numPr>
-          <w:ilvl w:val="0"/>
-          <w:numId w:val="2"/>
-        </w:numPr>
-      </w:pPr>
-      <w:r>
-        <w:t xml:space="preserve">Utkast av </w:t>
-      </w:r>
-      <w:proofErr w:type="spellStart"/>
-      <w:r>
-        <w:t>EAR</w:t>
-      </w:r>
-      <w:proofErr w:type="spellEnd"/>
-      <w:r>
-        <w:t xml:space="preserve"> diagram </w:t>
-      </w:r>
-    </w:p>
-    <w:p>
-      <w:pPr>
-        <w:pStyle w:val="Listeavsnitt"/>
-        <w:numPr>
-          <w:ilvl w:val="0"/>
-          <w:numId w:val="2"/>
-        </w:numPr>
-      </w:pPr>
-      <w:r>
-        <w:t xml:space="preserve">Gjorde ferdig diverse </w:t>
-      </w:r>
-      <w:proofErr w:type="spellStart"/>
-      <w:r>
-        <w:t>tasks</w:t>
-      </w:r>
-      <w:proofErr w:type="spellEnd"/>
+        <w:t>Lagde og reviderte skisser i Photoshop av cms og tidslinje</w:t>
+      </w:r>
+    </w:p>
+    <w:p>
+      <w:pPr>
+        <w:pStyle w:val="Listeavsnitt"/>
+        <w:numPr>
+          <w:ilvl w:val="0"/>
+          <w:numId w:val="2"/>
+        </w:numPr>
+      </w:pPr>
+      <w:r>
+        <w:t>Avslutning på sprint 1 – sprint review, viktige erfaringer og dokumentering</w:t>
+      </w:r>
+    </w:p>
+    <w:p>
+      <w:pPr>
+        <w:pStyle w:val="Listeavsnitt"/>
+        <w:numPr>
+          <w:ilvl w:val="0"/>
+          <w:numId w:val="2"/>
+        </w:numPr>
+      </w:pPr>
+      <w:r>
+        <w:t xml:space="preserve">Utkast av EAR diagram </w:t>
+      </w:r>
+    </w:p>
+    <w:p>
+      <w:pPr>
+        <w:pStyle w:val="Listeavsnitt"/>
+        <w:numPr>
+          <w:ilvl w:val="0"/>
+          <w:numId w:val="2"/>
+        </w:numPr>
+      </w:pPr>
+      <w:r>
+        <w:t>Gjorde ferdig diverse tasks</w:t>
+      </w:r>
     </w:p>
     <w:p>
       <w:pPr>
@@ -2436,13 +2001,8 @@
         </w:numPr>
       </w:pPr>
       <w:r>
-        <w:t xml:space="preserve">Utkast for </w:t>
-      </w:r>
-      <w:proofErr w:type="spellStart"/>
-      <w:r>
-        <w:t>Backlog</w:t>
-      </w:r>
-      <w:proofErr w:type="spellEnd"/>
+        <w:t>Utkast for Backlog</w:t>
+      </w:r>
     </w:p>
     <w:p/>
     <w:p>
@@ -2494,15 +2054,7 @@
         </w:numPr>
       </w:pPr>
       <w:r>
-        <w:t xml:space="preserve">Opprettet </w:t>
-      </w:r>
-      <w:proofErr w:type="spellStart"/>
-      <w:r>
-        <w:t>backlog</w:t>
-      </w:r>
-      <w:proofErr w:type="spellEnd"/>
-      <w:r>
-        <w:t xml:space="preserve"> og planning poker </w:t>
+        <w:t xml:space="preserve">Opprettet backlog og planning poker </w:t>
       </w:r>
     </w:p>
     <w:p>
@@ -2576,13 +2128,8 @@
           <w:numId w:val="2"/>
         </w:numPr>
       </w:pPr>
-      <w:proofErr w:type="spellStart"/>
-      <w:r>
-        <w:t>Backlog</w:t>
-      </w:r>
-      <w:proofErr w:type="spellEnd"/>
-      <w:r>
-        <w:t xml:space="preserve"> og planning poker</w:t>
+      <w:r>
+        <w:t>Backlog og planning poker</w:t>
       </w:r>
     </w:p>
     <w:p>
@@ -2606,15 +2153,7 @@
         </w:numPr>
       </w:pPr>
       <w:r>
-        <w:t xml:space="preserve">Utvikling av </w:t>
-      </w:r>
-      <w:proofErr w:type="spellStart"/>
-      <w:r>
-        <w:t>cms</w:t>
-      </w:r>
-      <w:proofErr w:type="spellEnd"/>
-      <w:r>
-        <w:t xml:space="preserve"> </w:t>
+        <w:t xml:space="preserve">Utvikling av cms </w:t>
       </w:r>
     </w:p>
     <w:p/>
@@ -2661,15 +2200,7 @@
         </w:numPr>
       </w:pPr>
       <w:r>
-        <w:t xml:space="preserve">Litt </w:t>
-      </w:r>
-      <w:proofErr w:type="spellStart"/>
-      <w:r>
-        <w:t>css</w:t>
-      </w:r>
-      <w:proofErr w:type="spellEnd"/>
-      <w:r>
-        <w:t xml:space="preserve"> og design</w:t>
+        <w:t>Litt css og design</w:t>
       </w:r>
     </w:p>
     <w:p>
@@ -2705,15 +2236,7 @@
         </w:numPr>
       </w:pPr>
       <w:r>
-        <w:t xml:space="preserve">PHP til </w:t>
-      </w:r>
-      <w:proofErr w:type="spellStart"/>
-      <w:r>
-        <w:t>Json</w:t>
-      </w:r>
-      <w:proofErr w:type="spellEnd"/>
-      <w:r>
-        <w:t xml:space="preserve"> </w:t>
+        <w:t xml:space="preserve">PHP til Json </w:t>
       </w:r>
     </w:p>
     <w:p/>
@@ -2900,30 +2423,20 @@
           <w:numId w:val="2"/>
         </w:numPr>
       </w:pPr>
-      <w:proofErr w:type="spellStart"/>
-      <w:r>
-        <w:t>Json</w:t>
-      </w:r>
-      <w:proofErr w:type="spellEnd"/>
-      <w:r>
-        <w:t xml:space="preserve"> fil</w:t>
-      </w:r>
-    </w:p>
-    <w:p>
-      <w:pPr>
-        <w:pStyle w:val="Listeavsnitt"/>
-        <w:numPr>
-          <w:ilvl w:val="0"/>
-          <w:numId w:val="2"/>
-        </w:numPr>
-      </w:pPr>
-      <w:proofErr w:type="spellStart"/>
-      <w:r>
-        <w:t>Responsitiv</w:t>
-      </w:r>
-      <w:proofErr w:type="spellEnd"/>
-      <w:r>
-        <w:t xml:space="preserve"> design </w:t>
+      <w:r>
+        <w:t>Json fil</w:t>
+      </w:r>
+    </w:p>
+    <w:p>
+      <w:pPr>
+        <w:pStyle w:val="Listeavsnitt"/>
+        <w:numPr>
+          <w:ilvl w:val="0"/>
+          <w:numId w:val="2"/>
+        </w:numPr>
+      </w:pPr>
+      <w:r>
+        <w:t xml:space="preserve">Responsitiv design </w:t>
       </w:r>
     </w:p>
     <w:p/>
@@ -2974,15 +2487,7 @@
         </w:numPr>
       </w:pPr>
       <w:r>
-        <w:t xml:space="preserve">Fortsette på </w:t>
-      </w:r>
-      <w:proofErr w:type="spellStart"/>
-      <w:r>
-        <w:t>Json</w:t>
-      </w:r>
-      <w:proofErr w:type="spellEnd"/>
-      <w:r>
-        <w:t xml:space="preserve"> fil</w:t>
+        <w:t>Fortsette på Json fil</w:t>
       </w:r>
     </w:p>
     <w:p>
@@ -3029,13 +2534,8 @@
           <w:numId w:val="2"/>
         </w:numPr>
       </w:pPr>
-      <w:proofErr w:type="spellStart"/>
-      <w:r>
-        <w:t>Responsivt</w:t>
-      </w:r>
-      <w:proofErr w:type="spellEnd"/>
-      <w:r>
-        <w:t xml:space="preserve"> design </w:t>
+      <w:r>
+        <w:t xml:space="preserve">Responsivt design </w:t>
       </w:r>
     </w:p>
     <w:p/>
@@ -3070,19 +2570,9 @@
           <w:numId w:val="2"/>
         </w:numPr>
       </w:pPr>
-      <w:proofErr w:type="spellStart"/>
-      <w:r>
-        <w:t>insert</w:t>
-      </w:r>
-      <w:proofErr w:type="spellEnd"/>
-      <w:r>
-        <w:t xml:space="preserve"> </w:t>
-      </w:r>
-      <w:proofErr w:type="spellStart"/>
-      <w:r>
-        <w:t>update</w:t>
-      </w:r>
-      <w:proofErr w:type="spellEnd"/>
+      <w:r>
+        <w:t>insert update</w:t>
+      </w:r>
     </w:p>
     <w:p>
       <w:pPr>
@@ -3117,43 +2607,19 @@
         </w:numPr>
       </w:pPr>
       <w:r>
-        <w:t xml:space="preserve">Fikset datoer for </w:t>
-      </w:r>
-      <w:proofErr w:type="spellStart"/>
-      <w:r>
-        <w:t>windows</w:t>
-      </w:r>
-      <w:proofErr w:type="spellEnd"/>
-      <w:r>
-        <w:t xml:space="preserve"> </w:t>
-      </w:r>
-      <w:proofErr w:type="spellStart"/>
-      <w:r>
-        <w:t>explore</w:t>
-      </w:r>
-      <w:proofErr w:type="spellEnd"/>
-      <w:r>
-        <w:t xml:space="preserve"> 8 og norsk navn på dato </w:t>
-      </w:r>
-    </w:p>
-    <w:p>
-      <w:pPr>
-        <w:pStyle w:val="Listeavsnitt"/>
-        <w:numPr>
-          <w:ilvl w:val="0"/>
-          <w:numId w:val="2"/>
-        </w:numPr>
-      </w:pPr>
-      <w:r>
-        <w:t xml:space="preserve">Gjennomgåing av </w:t>
-      </w:r>
-      <w:proofErr w:type="spellStart"/>
-      <w:r>
-        <w:t>bugs</w:t>
-      </w:r>
-      <w:proofErr w:type="spellEnd"/>
-      <w:r>
-        <w:t xml:space="preserve"> og diverse </w:t>
+        <w:t xml:space="preserve">Fikset datoer for windows explore 8 og norsk navn på dato </w:t>
+      </w:r>
+    </w:p>
+    <w:p>
+      <w:pPr>
+        <w:pStyle w:val="Listeavsnitt"/>
+        <w:numPr>
+          <w:ilvl w:val="0"/>
+          <w:numId w:val="2"/>
+        </w:numPr>
+      </w:pPr>
+      <w:r>
+        <w:t xml:space="preserve">Gjennomgåing av bugs og diverse </w:t>
       </w:r>
     </w:p>
     <w:p>
@@ -3177,15 +2643,7 @@
         </w:numPr>
       </w:pPr>
       <w:r>
-        <w:t xml:space="preserve">Bearbeide med </w:t>
-      </w:r>
-      <w:proofErr w:type="spellStart"/>
-      <w:r>
-        <w:t>json</w:t>
-      </w:r>
-      <w:proofErr w:type="spellEnd"/>
-      <w:r>
-        <w:t xml:space="preserve"> </w:t>
+        <w:t xml:space="preserve">Bearbeide med json </w:t>
       </w:r>
       <w:r>
         <w:sym w:font="Wingdings" w:char="F0E0"/>
@@ -3215,27 +2673,14 @@
         <w:pStyle w:val="Listeavsnitt"/>
         <w:ind w:left="360"/>
       </w:pPr>
-      <w:proofErr w:type="spellStart"/>
       <w:r>
         <w:t>Veilde</w:t>
       </w:r>
       <w:r>
-        <w:t>møte</w:t>
-      </w:r>
-      <w:proofErr w:type="spellEnd"/>
-      <w:r>
-        <w:t xml:space="preserve"> </w:t>
-      </w:r>
-      <w:r>
-        <w:t xml:space="preserve">med </w:t>
-      </w:r>
-      <w:proofErr w:type="spellStart"/>
-      <w:r>
-        <w:t>veilderne</w:t>
-      </w:r>
-      <w:proofErr w:type="spellEnd"/>
-      <w:r>
-        <w:t xml:space="preserve"> </w:t>
+        <w:t xml:space="preserve">møte </w:t>
+      </w:r>
+      <w:r>
+        <w:t xml:space="preserve">med veilderne </w:t>
       </w:r>
       <w:r>
         <w:t>og referat</w:t>
@@ -3262,15 +2707,7 @@
         </w:numPr>
       </w:pPr>
       <w:r>
-        <w:t>Fjerne pop-</w:t>
-      </w:r>
-      <w:proofErr w:type="spellStart"/>
-      <w:r>
-        <w:t>ups</w:t>
-      </w:r>
-      <w:proofErr w:type="spellEnd"/>
-      <w:r>
-        <w:t xml:space="preserve"> </w:t>
+        <w:t xml:space="preserve">Fjerne pop-ups </w:t>
       </w:r>
     </w:p>
     <w:p>
@@ -3306,29 +2743,13 @@
         </w:numPr>
       </w:pPr>
       <w:r>
-        <w:t xml:space="preserve">Fortsette på </w:t>
-      </w:r>
-      <w:proofErr w:type="spellStart"/>
-      <w:r>
-        <w:t>json</w:t>
-      </w:r>
-      <w:proofErr w:type="spellEnd"/>
-      <w:r>
-        <w:t xml:space="preserve"> </w:t>
+        <w:t xml:space="preserve">Fortsette på json </w:t>
       </w:r>
       <w:r>
         <w:sym w:font="Wingdings" w:char="F0E0"/>
       </w:r>
       <w:r>
-        <w:t xml:space="preserve"> </w:t>
-      </w:r>
-      <w:proofErr w:type="spellStart"/>
-      <w:r>
-        <w:t>array</w:t>
-      </w:r>
-      <w:proofErr w:type="spellEnd"/>
-      <w:r>
-        <w:t xml:space="preserve"> i riktig oppbygning </w:t>
+        <w:t xml:space="preserve"> array i riktig oppbygning </w:t>
       </w:r>
     </w:p>
     <w:p/>
@@ -3412,15 +2833,7 @@
         <w:sym w:font="Wingdings" w:char="F0E0"/>
       </w:r>
       <w:r>
-        <w:t xml:space="preserve"> </w:t>
-      </w:r>
-      <w:proofErr w:type="spellStart"/>
-      <w:r>
-        <w:t>updates</w:t>
-      </w:r>
-      <w:proofErr w:type="spellEnd"/>
-      <w:r>
-        <w:t xml:space="preserve"> </w:t>
+        <w:t xml:space="preserve"> updates </w:t>
       </w:r>
     </w:p>
     <w:p>
@@ -3482,23 +2895,7 @@
         </w:numPr>
       </w:pPr>
       <w:r>
-        <w:t xml:space="preserve">Legg </w:t>
-      </w:r>
-      <w:proofErr w:type="spellStart"/>
-      <w:r>
-        <w:t>delete</w:t>
-      </w:r>
-      <w:proofErr w:type="spellEnd"/>
-      <w:r>
-        <w:t xml:space="preserve"> from </w:t>
-      </w:r>
-      <w:proofErr w:type="spellStart"/>
-      <w:r>
-        <w:t>table</w:t>
-      </w:r>
-      <w:proofErr w:type="spellEnd"/>
-      <w:r>
-        <w:t>, kun for hendelse</w:t>
+        <w:t>Legg delete from table, kun for hendelse</w:t>
       </w:r>
     </w:p>
     <w:p>
@@ -3522,23 +2919,7 @@
         </w:numPr>
       </w:pPr>
       <w:r>
-        <w:t xml:space="preserve">Redigering av navn i </w:t>
-      </w:r>
-      <w:proofErr w:type="spellStart"/>
-      <w:r>
-        <w:t>coden</w:t>
-      </w:r>
-      <w:proofErr w:type="spellEnd"/>
-      <w:r>
-        <w:t xml:space="preserve"> og endre </w:t>
-      </w:r>
-      <w:proofErr w:type="spellStart"/>
-      <w:r>
-        <w:t>popups</w:t>
-      </w:r>
-      <w:proofErr w:type="spellEnd"/>
-      <w:r>
-        <w:t xml:space="preserve"> </w:t>
+        <w:t xml:space="preserve">Redigering av navn i coden og endre popups </w:t>
       </w:r>
     </w:p>
     <w:p>
@@ -3622,13 +3003,8 @@
         </w:numPr>
       </w:pPr>
       <w:r>
-        <w:t xml:space="preserve">Funksjoner: knapper og pop </w:t>
-      </w:r>
-      <w:proofErr w:type="spellStart"/>
-      <w:r>
-        <w:t>ups</w:t>
-      </w:r>
-      <w:proofErr w:type="spellEnd"/>
+        <w:t>Funksjoner: knapper og pop ups</w:t>
+      </w:r>
     </w:p>
     <w:p>
       <w:pPr>
@@ -3689,32 +3065,19 @@
         </w:numPr>
       </w:pPr>
       <w:r>
-        <w:t xml:space="preserve">legge til funksjonaliteter som mangler (slett, legge til innlegg </w:t>
-      </w:r>
-      <w:proofErr w:type="spellStart"/>
-      <w:r>
-        <w:t>o.l</w:t>
-      </w:r>
-      <w:proofErr w:type="spellEnd"/>
-      <w:r>
-        <w:t>) i CMS</w:t>
-      </w:r>
-    </w:p>
-    <w:p>
-      <w:pPr>
-        <w:pStyle w:val="Listeavsnitt"/>
-        <w:numPr>
-          <w:ilvl w:val="0"/>
-          <w:numId w:val="2"/>
-        </w:numPr>
-      </w:pPr>
-      <w:proofErr w:type="spellStart"/>
-      <w:r>
-        <w:t>use</w:t>
-      </w:r>
-      <w:proofErr w:type="spellEnd"/>
-      <w:r>
-        <w:t xml:space="preserve"> case </w:t>
+        <w:t>legge til funksjonaliteter som mangler (slett, legge til innlegg o.l) i CMS</w:t>
+      </w:r>
+    </w:p>
+    <w:p>
+      <w:pPr>
+        <w:pStyle w:val="Listeavsnitt"/>
+        <w:numPr>
+          <w:ilvl w:val="0"/>
+          <w:numId w:val="2"/>
+        </w:numPr>
+      </w:pPr>
+      <w:r>
+        <w:t xml:space="preserve">use case </w:t>
       </w:r>
     </w:p>
     <w:p>
@@ -3737,13 +3100,8 @@
           <w:numId w:val="2"/>
         </w:numPr>
       </w:pPr>
-      <w:proofErr w:type="spellStart"/>
-      <w:r>
-        <w:t>EAR</w:t>
-      </w:r>
-      <w:proofErr w:type="spellEnd"/>
-      <w:r>
-        <w:t xml:space="preserve"> diagram</w:t>
+      <w:r>
+        <w:t>EAR diagram</w:t>
       </w:r>
     </w:p>
     <w:p>
@@ -3767,15 +3125,7 @@
         </w:numPr>
       </w:pPr>
       <w:r>
-        <w:t xml:space="preserve">Fortsette på </w:t>
-      </w:r>
-      <w:proofErr w:type="spellStart"/>
-      <w:r>
-        <w:t>JSON</w:t>
-      </w:r>
-      <w:proofErr w:type="spellEnd"/>
-      <w:r>
-        <w:t xml:space="preserve"> </w:t>
+        <w:t xml:space="preserve">Fortsette på JSON </w:t>
       </w:r>
     </w:p>
     <w:p>
@@ -3859,35 +3209,19 @@
         </w:numPr>
       </w:pPr>
       <w:r>
-        <w:t xml:space="preserve">fjernet modalvinduer og diverse legg til funksjoner på </w:t>
-      </w:r>
-      <w:proofErr w:type="spellStart"/>
-      <w:r>
-        <w:t>cms</w:t>
-      </w:r>
-      <w:proofErr w:type="spellEnd"/>
-      <w:r>
-        <w:t>-en</w:t>
-      </w:r>
-    </w:p>
-    <w:p>
-      <w:pPr>
-        <w:pStyle w:val="Listeavsnitt"/>
-        <w:numPr>
-          <w:ilvl w:val="0"/>
-          <w:numId w:val="2"/>
-        </w:numPr>
-      </w:pPr>
-      <w:r>
-        <w:t xml:space="preserve">avtalt sprint </w:t>
-      </w:r>
-      <w:proofErr w:type="spellStart"/>
-      <w:r>
-        <w:t>review</w:t>
-      </w:r>
-      <w:proofErr w:type="spellEnd"/>
-      <w:r>
-        <w:t xml:space="preserve"> møte</w:t>
+        <w:t>fjernet modalvinduer og diverse legg til funksjoner på cms-en</w:t>
+      </w:r>
+    </w:p>
+    <w:p>
+      <w:pPr>
+        <w:pStyle w:val="Listeavsnitt"/>
+        <w:numPr>
+          <w:ilvl w:val="0"/>
+          <w:numId w:val="2"/>
+        </w:numPr>
+      </w:pPr>
+      <w:r>
+        <w:t>avtalt sprint review møte</w:t>
       </w:r>
     </w:p>
     <w:p>
@@ -3910,19 +3244,9 @@
           <w:numId w:val="2"/>
         </w:numPr>
       </w:pPr>
-      <w:proofErr w:type="spellStart"/>
-      <w:r>
-        <w:t>use</w:t>
-      </w:r>
-      <w:proofErr w:type="spellEnd"/>
-      <w:r>
-        <w:t xml:space="preserve"> case beskrivelse av tidslinjen og </w:t>
-      </w:r>
-      <w:proofErr w:type="spellStart"/>
-      <w:r>
-        <w:t>cms</w:t>
-      </w:r>
-      <w:proofErr w:type="spellEnd"/>
+      <w:r>
+        <w:t>use case beskrivelse av tidslinjen og cms</w:t>
+      </w:r>
     </w:p>
     <w:p>
       <w:pPr>
@@ -3987,52 +3311,31 @@
         <w:sym w:font="Wingdings" w:char="F0E0"/>
       </w:r>
       <w:r>
-        <w:t xml:space="preserve"> </w:t>
-      </w:r>
-      <w:proofErr w:type="spellStart"/>
-      <w:r>
-        <w:t>diskutering</w:t>
-      </w:r>
-      <w:proofErr w:type="spellEnd"/>
-      <w:r>
-        <w:t xml:space="preserve"> og planlegging</w:t>
-      </w:r>
-    </w:p>
-    <w:p>
-      <w:pPr>
-        <w:pStyle w:val="Listeavsnitt"/>
-        <w:numPr>
-          <w:ilvl w:val="0"/>
-          <w:numId w:val="2"/>
-        </w:numPr>
-      </w:pPr>
-      <w:r>
-        <w:t xml:space="preserve">aftenposten </w:t>
-      </w:r>
-      <w:proofErr w:type="spellStart"/>
-      <w:r>
-        <w:t>template</w:t>
-      </w:r>
-      <w:proofErr w:type="spellEnd"/>
-      <w:r>
-        <w:t xml:space="preserve"> </w:t>
-      </w:r>
-    </w:p>
-    <w:p>
-      <w:pPr>
-        <w:pStyle w:val="Listeavsnitt"/>
-        <w:numPr>
-          <w:ilvl w:val="0"/>
-          <w:numId w:val="2"/>
-        </w:numPr>
-      </w:pPr>
-      <w:proofErr w:type="spellStart"/>
-      <w:r>
-        <w:t>JSON</w:t>
-      </w:r>
-      <w:proofErr w:type="spellEnd"/>
-      <w:r>
-        <w:t xml:space="preserve"> </w:t>
+        <w:t xml:space="preserve"> diskutering og planlegging</w:t>
+      </w:r>
+    </w:p>
+    <w:p>
+      <w:pPr>
+        <w:pStyle w:val="Listeavsnitt"/>
+        <w:numPr>
+          <w:ilvl w:val="0"/>
+          <w:numId w:val="2"/>
+        </w:numPr>
+      </w:pPr>
+      <w:r>
+        <w:t xml:space="preserve">aftenposten template </w:t>
+      </w:r>
+    </w:p>
+    <w:p>
+      <w:pPr>
+        <w:pStyle w:val="Listeavsnitt"/>
+        <w:numPr>
+          <w:ilvl w:val="0"/>
+          <w:numId w:val="2"/>
+        </w:numPr>
+      </w:pPr>
+      <w:r>
+        <w:t xml:space="preserve">JSON </w:t>
       </w:r>
       <w:r>
         <w:sym w:font="Wingdings" w:char="F0E0"/>
@@ -4050,23 +3353,7 @@
         </w:numPr>
       </w:pPr>
       <w:r>
-        <w:t xml:space="preserve">Kode </w:t>
-      </w:r>
-      <w:proofErr w:type="spellStart"/>
-      <w:r>
-        <w:t>sitemap</w:t>
-      </w:r>
-      <w:proofErr w:type="spellEnd"/>
-      <w:r>
-        <w:t xml:space="preserve"> i </w:t>
-      </w:r>
-      <w:proofErr w:type="spellStart"/>
-      <w:r>
-        <w:t>xml</w:t>
-      </w:r>
-      <w:proofErr w:type="spellEnd"/>
-      <w:r>
-        <w:t xml:space="preserve"> </w:t>
+        <w:t xml:space="preserve">Kode sitemap i xml </w:t>
       </w:r>
     </w:p>
     <w:p/>
@@ -4159,29 +3446,13 @@
         </w:numPr>
       </w:pPr>
       <w:r>
-        <w:t xml:space="preserve">Søke hjelp etter </w:t>
-      </w:r>
-      <w:proofErr w:type="spellStart"/>
-      <w:r>
-        <w:t>JSON</w:t>
-      </w:r>
-      <w:proofErr w:type="spellEnd"/>
-      <w:r>
-        <w:t xml:space="preserve"> </w:t>
+        <w:t xml:space="preserve">Søke hjelp etter JSON </w:t>
       </w:r>
       <w:r>
         <w:sym w:font="Wingdings" w:char="F0E0"/>
       </w:r>
       <w:r>
-        <w:t xml:space="preserve"> </w:t>
-      </w:r>
-      <w:proofErr w:type="spellStart"/>
-      <w:r>
-        <w:t>backup</w:t>
-      </w:r>
-      <w:proofErr w:type="spellEnd"/>
-      <w:r>
-        <w:t xml:space="preserve"> løsning </w:t>
+        <w:t xml:space="preserve"> backup løsning </w:t>
       </w:r>
     </w:p>
     <w:p>
@@ -4235,37 +3506,19 @@
         </w:numPr>
       </w:pPr>
       <w:r>
-        <w:t xml:space="preserve">fikk løst problemet, nemlig </w:t>
-      </w:r>
-      <w:proofErr w:type="spellStart"/>
-      <w:r>
-        <w:t>JSON</w:t>
-      </w:r>
-      <w:proofErr w:type="spellEnd"/>
-    </w:p>
-    <w:p>
-      <w:pPr>
-        <w:pStyle w:val="Listeavsnitt"/>
-        <w:numPr>
-          <w:ilvl w:val="0"/>
-          <w:numId w:val="2"/>
-        </w:numPr>
-      </w:pPr>
-      <w:proofErr w:type="spellStart"/>
-      <w:r>
-        <w:t>søkfunksjon</w:t>
-      </w:r>
-      <w:proofErr w:type="spellEnd"/>
-      <w:r>
-        <w:t xml:space="preserve"> til </w:t>
-      </w:r>
-      <w:proofErr w:type="spellStart"/>
-      <w:r>
-        <w:t>cms</w:t>
-      </w:r>
-      <w:proofErr w:type="spellEnd"/>
-      <w:r>
-        <w:t xml:space="preserve">-sen </w:t>
+        <w:t>fikk løst problemet, nemlig JSON</w:t>
+      </w:r>
+    </w:p>
+    <w:p>
+      <w:pPr>
+        <w:pStyle w:val="Listeavsnitt"/>
+        <w:numPr>
+          <w:ilvl w:val="0"/>
+          <w:numId w:val="2"/>
+        </w:numPr>
+      </w:pPr>
+      <w:r>
+        <w:t xml:space="preserve">søkfunksjon til cms-sen </w:t>
       </w:r>
     </w:p>
     <w:p>
@@ -4333,21 +3586,8 @@
         </w:numPr>
       </w:pPr>
       <w:r>
-        <w:t xml:space="preserve">sprint </w:t>
-      </w:r>
-      <w:proofErr w:type="spellStart"/>
-      <w:r>
-        <w:t>review</w:t>
-      </w:r>
-      <w:proofErr w:type="spellEnd"/>
-      <w:r>
-        <w:t xml:space="preserve"> og </w:t>
-      </w:r>
-      <w:proofErr w:type="spellStart"/>
-      <w:r>
-        <w:t>retrospect</w:t>
-      </w:r>
-      <w:proofErr w:type="spellEnd"/>
+        <w:t>sprint review og retrospect</w:t>
+      </w:r>
     </w:p>
     <w:p>
       <w:pPr>
@@ -4421,15 +3661,7 @@
         </w:numPr>
       </w:pPr>
       <w:r>
-        <w:t xml:space="preserve">flere </w:t>
-      </w:r>
-      <w:proofErr w:type="spellStart"/>
-      <w:r>
-        <w:t>slider</w:t>
-      </w:r>
-      <w:proofErr w:type="spellEnd"/>
-      <w:r>
-        <w:t xml:space="preserve"> på tidslinjen</w:t>
+        <w:t>flere slider på tidslinjen</w:t>
       </w:r>
     </w:p>
     <w:p>
@@ -4491,31 +3723,7 @@
         </w:numPr>
       </w:pPr>
       <w:r>
-        <w:t>bryte inn i flere små-</w:t>
-      </w:r>
-      <w:proofErr w:type="spellStart"/>
-      <w:r>
-        <w:t>task</w:t>
-      </w:r>
-      <w:proofErr w:type="spellEnd"/>
-      <w:r>
-        <w:t xml:space="preserve"> (</w:t>
-      </w:r>
-      <w:proofErr w:type="spellStart"/>
-      <w:r>
-        <w:t>SCRUM</w:t>
-      </w:r>
-      <w:proofErr w:type="spellEnd"/>
-      <w:r>
-        <w:t xml:space="preserve">) slik at vi får en fin </w:t>
-      </w:r>
-      <w:proofErr w:type="spellStart"/>
-      <w:r>
-        <w:t>burndown</w:t>
-      </w:r>
-      <w:proofErr w:type="spellEnd"/>
-      <w:r>
-        <w:t xml:space="preserve"> graf</w:t>
+        <w:t>bryte inn i flere små-task (SCRUM) slik at vi får en fin burndown graf</w:t>
       </w:r>
     </w:p>
     <w:p>
@@ -4539,43 +3747,19 @@
         </w:numPr>
       </w:pPr>
       <w:r>
-        <w:t xml:space="preserve">Blitt flinkere med å kommunisere med </w:t>
-      </w:r>
-      <w:proofErr w:type="spellStart"/>
-      <w:r>
-        <w:t>veilderen</w:t>
-      </w:r>
-      <w:proofErr w:type="spellEnd"/>
-      <w:r>
-        <w:t xml:space="preserve"> og få unnagjort ting som vi har gått over lengre tid. </w:t>
-      </w:r>
-      <w:proofErr w:type="spellStart"/>
-      <w:r>
-        <w:t>F.eks</w:t>
-      </w:r>
-      <w:proofErr w:type="spellEnd"/>
-      <w:r>
-        <w:t xml:space="preserve"> ny svitsj (bedre internett), møte med designer osv. </w:t>
-      </w:r>
-    </w:p>
-    <w:p>
-      <w:pPr>
-        <w:pStyle w:val="Listeavsnitt"/>
-        <w:numPr>
-          <w:ilvl w:val="0"/>
-          <w:numId w:val="2"/>
-        </w:numPr>
-      </w:pPr>
-      <w:r>
-        <w:t xml:space="preserve">HTML </w:t>
-      </w:r>
-      <w:proofErr w:type="spellStart"/>
-      <w:r>
-        <w:t>software</w:t>
-      </w:r>
-      <w:proofErr w:type="spellEnd"/>
-      <w:r>
-        <w:t xml:space="preserve"> </w:t>
+        <w:t xml:space="preserve">Blitt flinkere med å kommunisere med veilderen og få unnagjort ting som vi har gått over lengre tid. F.eks ny svitsj (bedre internett), møte med designer osv. </w:t>
+      </w:r>
+    </w:p>
+    <w:p>
+      <w:pPr>
+        <w:pStyle w:val="Listeavsnitt"/>
+        <w:numPr>
+          <w:ilvl w:val="0"/>
+          <w:numId w:val="2"/>
+        </w:numPr>
+      </w:pPr>
+      <w:r>
+        <w:t xml:space="preserve">HTML software </w:t>
       </w:r>
     </w:p>
     <w:p>
@@ -4666,13 +3850,8 @@
         </w:numPr>
       </w:pPr>
       <w:r>
-        <w:t xml:space="preserve">gjorde ferdig </w:t>
-      </w:r>
-      <w:proofErr w:type="spellStart"/>
-      <w:r>
-        <w:t>task</w:t>
-      </w:r>
-      <w:proofErr w:type="spellEnd"/>
+        <w:t>gjorde ferdig task</w:t>
+      </w:r>
     </w:p>
     <w:p>
       <w:pPr>
@@ -4707,13 +3886,8 @@
         </w:numPr>
       </w:pPr>
       <w:r>
-        <w:t xml:space="preserve">kommentering </w:t>
-      </w:r>
-      <w:proofErr w:type="spellStart"/>
-      <w:r>
-        <w:t>o.l</w:t>
-      </w:r>
-      <w:proofErr w:type="spellEnd"/>
+        <w:t>kommentering o.l</w:t>
+      </w:r>
     </w:p>
     <w:p/>
     <w:p>
@@ -4761,13 +3935,8 @@
           <w:numId w:val="2"/>
         </w:numPr>
       </w:pPr>
-      <w:proofErr w:type="spellStart"/>
-      <w:r>
-        <w:t>backlog</w:t>
-      </w:r>
-      <w:proofErr w:type="spellEnd"/>
-      <w:r>
-        <w:t xml:space="preserve"> og kjapp kundemøte og planning poker</w:t>
+      <w:r>
+        <w:t>backlog og kjapp kundemøte og planning poker</w:t>
       </w:r>
     </w:p>
     <w:p>
@@ -4803,13 +3972,8 @@
         </w:numPr>
       </w:pPr>
       <w:r>
-        <w:t xml:space="preserve">søk i </w:t>
-      </w:r>
-      <w:proofErr w:type="spellStart"/>
-      <w:r>
-        <w:t>cms</w:t>
-      </w:r>
-      <w:proofErr w:type="spellEnd"/>
+        <w:t>søk i cms</w:t>
+      </w:r>
     </w:p>
     <w:p/>
     <w:p>
@@ -4925,23 +4089,7 @@
         </w:numPr>
       </w:pPr>
       <w:r>
-        <w:t>Planlegge sprinten (</w:t>
-      </w:r>
-      <w:proofErr w:type="spellStart"/>
-      <w:r>
-        <w:t>backlog</w:t>
-      </w:r>
-      <w:proofErr w:type="spellEnd"/>
-      <w:r>
-        <w:t xml:space="preserve">, </w:t>
-      </w:r>
-      <w:proofErr w:type="spellStart"/>
-      <w:r>
-        <w:t>planningpoker</w:t>
-      </w:r>
-      <w:proofErr w:type="spellEnd"/>
-      <w:r>
-        <w:t>)</w:t>
+        <w:t>Planlegge sprinten (backlog, planningpoker)</w:t>
       </w:r>
     </w:p>
     <w:p>
@@ -5024,35 +4172,19 @@
         </w:numPr>
       </w:pPr>
       <w:r>
-        <w:t xml:space="preserve">Fortsette videre på Ajax post, oppdatere flere felter i </w:t>
-      </w:r>
-      <w:proofErr w:type="spellStart"/>
-      <w:r>
-        <w:t>cms</w:t>
-      </w:r>
-      <w:proofErr w:type="spellEnd"/>
-      <w:r>
-        <w:t>-en</w:t>
-      </w:r>
-    </w:p>
-    <w:p>
-      <w:pPr>
-        <w:pStyle w:val="Listeavsnitt"/>
-        <w:numPr>
-          <w:ilvl w:val="0"/>
-          <w:numId w:val="2"/>
-        </w:numPr>
-      </w:pPr>
-      <w:r>
-        <w:t xml:space="preserve">Sammenkobling av tidslinjen og </w:t>
-      </w:r>
-      <w:proofErr w:type="spellStart"/>
-      <w:r>
-        <w:t>cms</w:t>
-      </w:r>
-      <w:proofErr w:type="spellEnd"/>
-      <w:r>
-        <w:t xml:space="preserve"> </w:t>
+        <w:t>Fortsette videre på Ajax post, oppdatere flere felter i cms-en</w:t>
+      </w:r>
+    </w:p>
+    <w:p>
+      <w:pPr>
+        <w:pStyle w:val="Listeavsnitt"/>
+        <w:numPr>
+          <w:ilvl w:val="0"/>
+          <w:numId w:val="2"/>
+        </w:numPr>
+      </w:pPr>
+      <w:r>
+        <w:t xml:space="preserve">Sammenkobling av tidslinjen og cms </w:t>
       </w:r>
     </w:p>
     <w:p>
@@ -5076,15 +4208,7 @@
         </w:numPr>
       </w:pPr>
       <w:r>
-        <w:t xml:space="preserve">Se nærmere på bilder (API) i </w:t>
-      </w:r>
-      <w:proofErr w:type="spellStart"/>
-      <w:r>
-        <w:t>cms</w:t>
-      </w:r>
-      <w:proofErr w:type="spellEnd"/>
-      <w:r>
-        <w:t xml:space="preserve"> </w:t>
+        <w:t xml:space="preserve">Se nærmere på bilder (API) i cms </w:t>
       </w:r>
     </w:p>
     <w:p>
@@ -5154,32 +4278,19 @@
         </w:numPr>
       </w:pPr>
       <w:r>
-        <w:t xml:space="preserve">sammenkobling av tidslinjene og </w:t>
-      </w:r>
-      <w:proofErr w:type="spellStart"/>
-      <w:r>
-        <w:t>cms</w:t>
-      </w:r>
-      <w:proofErr w:type="spellEnd"/>
-    </w:p>
-    <w:p>
-      <w:pPr>
-        <w:pStyle w:val="Listeavsnitt"/>
-        <w:numPr>
-          <w:ilvl w:val="0"/>
-          <w:numId w:val="2"/>
-        </w:numPr>
-      </w:pPr>
-      <w:r>
-        <w:t xml:space="preserve">startet med </w:t>
-      </w:r>
-      <w:proofErr w:type="spellStart"/>
-      <w:r>
-        <w:t>ajax</w:t>
-      </w:r>
-      <w:proofErr w:type="spellEnd"/>
-      <w:r>
-        <w:t xml:space="preserve"> post</w:t>
+        <w:t>sammenkobling av tidslinjene og cms</w:t>
+      </w:r>
+    </w:p>
+    <w:p>
+      <w:pPr>
+        <w:pStyle w:val="Listeavsnitt"/>
+        <w:numPr>
+          <w:ilvl w:val="0"/>
+          <w:numId w:val="2"/>
+        </w:numPr>
+      </w:pPr>
+      <w:r>
+        <w:t>startet med ajax post</w:t>
       </w:r>
     </w:p>
     <w:p>
@@ -5202,13 +4313,8 @@
           <w:numId w:val="2"/>
         </w:numPr>
       </w:pPr>
-      <w:proofErr w:type="spellStart"/>
-      <w:r>
-        <w:t>forskningspaper</w:t>
-      </w:r>
-      <w:proofErr w:type="spellEnd"/>
-      <w:r>
-        <w:t xml:space="preserve"> – fant funn og relevante stoff til vår hovedprosjekt</w:t>
+      <w:r>
+        <w:t>forskningspaper – fant funn og relevante stoff til vår hovedprosjekt</w:t>
       </w:r>
     </w:p>
     <w:p>
@@ -5282,49 +4388,31 @@
         </w:numPr>
       </w:pPr>
       <w:r>
-        <w:t xml:space="preserve">Fikse </w:t>
-      </w:r>
-      <w:proofErr w:type="spellStart"/>
-      <w:r>
-        <w:t>ajax</w:t>
-      </w:r>
-      <w:proofErr w:type="spellEnd"/>
-      <w:r>
-        <w:t xml:space="preserve"> post</w:t>
-      </w:r>
-    </w:p>
-    <w:p>
-      <w:pPr>
-        <w:pStyle w:val="Listeavsnitt"/>
-        <w:numPr>
-          <w:ilvl w:val="0"/>
-          <w:numId w:val="2"/>
-        </w:numPr>
-      </w:pPr>
-      <w:r>
-        <w:t xml:space="preserve">Se nærmere på implementering av bilder (API) i </w:t>
-      </w:r>
-      <w:proofErr w:type="spellStart"/>
-      <w:r>
-        <w:t>cmsen</w:t>
-      </w:r>
-      <w:proofErr w:type="spellEnd"/>
-    </w:p>
-    <w:p>
-      <w:pPr>
-        <w:pStyle w:val="Listeavsnitt"/>
-        <w:numPr>
-          <w:ilvl w:val="0"/>
-          <w:numId w:val="2"/>
-        </w:numPr>
-      </w:pPr>
-      <w:proofErr w:type="spellStart"/>
-      <w:r>
-        <w:t>Javascript</w:t>
-      </w:r>
-      <w:proofErr w:type="spellEnd"/>
-      <w:r>
-        <w:t xml:space="preserve"> og rydde opp i koden</w:t>
+        <w:t>Fikse ajax post</w:t>
+      </w:r>
+    </w:p>
+    <w:p>
+      <w:pPr>
+        <w:pStyle w:val="Listeavsnitt"/>
+        <w:numPr>
+          <w:ilvl w:val="0"/>
+          <w:numId w:val="2"/>
+        </w:numPr>
+      </w:pPr>
+      <w:r>
+        <w:t>Se nærmere på implementering av bilder (API) i cmsen</w:t>
+      </w:r>
+    </w:p>
+    <w:p>
+      <w:pPr>
+        <w:pStyle w:val="Listeavsnitt"/>
+        <w:numPr>
+          <w:ilvl w:val="0"/>
+          <w:numId w:val="2"/>
+        </w:numPr>
+      </w:pPr>
+      <w:r>
+        <w:t>Javascript og rydde opp i koden</w:t>
       </w:r>
     </w:p>
     <w:p>
@@ -5501,13 +4589,8 @@
           <w:numId w:val="2"/>
         </w:numPr>
       </w:pPr>
-      <w:proofErr w:type="spellStart"/>
-      <w:r>
-        <w:t>Costume</w:t>
-      </w:r>
-      <w:proofErr w:type="spellEnd"/>
-      <w:r>
-        <w:t xml:space="preserve"> time </w:t>
+      <w:r>
+        <w:t xml:space="preserve">Costume time </w:t>
       </w:r>
     </w:p>
     <w:p>
@@ -5576,13 +4659,8 @@
         </w:numPr>
       </w:pPr>
       <w:r>
-        <w:t xml:space="preserve">Fikk ferdiggjort AJAX post og </w:t>
-      </w:r>
-      <w:proofErr w:type="spellStart"/>
-      <w:r>
-        <w:t>GET</w:t>
-      </w:r>
-      <w:proofErr w:type="spellEnd"/>
+        <w:t>Fikk ferdiggjort AJAX post og GET</w:t>
+      </w:r>
     </w:p>
     <w:p>
       <w:pPr>
@@ -5654,29 +4732,8 @@
           <w:numId w:val="2"/>
         </w:numPr>
       </w:pPr>
-      <w:proofErr w:type="spellStart"/>
-      <w:r>
-        <w:t>research</w:t>
-      </w:r>
-      <w:proofErr w:type="spellEnd"/>
-      <w:r>
-        <w:t xml:space="preserve"> rundt HTML-</w:t>
-      </w:r>
-      <w:proofErr w:type="spellStart"/>
-      <w:r>
-        <w:t>javascript</w:t>
-      </w:r>
-      <w:proofErr w:type="spellEnd"/>
-      <w:r>
-        <w:t xml:space="preserve"> </w:t>
-      </w:r>
-      <w:proofErr w:type="spellStart"/>
-      <w:r>
-        <w:t>explore</w:t>
-      </w:r>
-      <w:proofErr w:type="spellEnd"/>
-      <w:r>
-        <w:t xml:space="preserve"> 8 </w:t>
+      <w:r>
+        <w:t xml:space="preserve">research rundt HTML-javascript explore 8 </w:t>
       </w:r>
     </w:p>
     <w:p>
@@ -5755,15 +4812,7 @@
         </w:numPr>
       </w:pPr>
       <w:r>
-        <w:t xml:space="preserve">reviderte kode i </w:t>
-      </w:r>
-      <w:proofErr w:type="spellStart"/>
-      <w:r>
-        <w:t>cmsen</w:t>
-      </w:r>
-      <w:proofErr w:type="spellEnd"/>
-      <w:r>
-        <w:t xml:space="preserve"> </w:t>
+        <w:t xml:space="preserve">reviderte kode i cmsen </w:t>
       </w:r>
     </w:p>
     <w:p>
@@ -5799,39 +4848,7 @@
         </w:numPr>
       </w:pPr>
       <w:r>
-        <w:t xml:space="preserve">AJAX Post – </w:t>
-      </w:r>
-      <w:proofErr w:type="spellStart"/>
-      <w:r>
-        <w:t>refresh</w:t>
-      </w:r>
-      <w:proofErr w:type="spellEnd"/>
-      <w:r>
-        <w:t xml:space="preserve"> i </w:t>
-      </w:r>
-      <w:proofErr w:type="spellStart"/>
-      <w:r>
-        <w:t>cmsen</w:t>
-      </w:r>
-      <w:proofErr w:type="spellEnd"/>
-      <w:r>
-        <w:t xml:space="preserve"> (en </w:t>
-      </w:r>
-      <w:proofErr w:type="spellStart"/>
-      <w:r>
-        <w:t>task</w:t>
-      </w:r>
-      <w:proofErr w:type="spellEnd"/>
-      <w:r>
-        <w:t xml:space="preserve"> som ikke var med i </w:t>
-      </w:r>
-      <w:proofErr w:type="spellStart"/>
-      <w:r>
-        <w:t>jira</w:t>
-      </w:r>
-      <w:proofErr w:type="spellEnd"/>
-      <w:r>
-        <w:t>)</w:t>
+        <w:t>AJAX Post – refresh i cmsen (en task som ikke var med i jira)</w:t>
       </w:r>
     </w:p>
     <w:p>
@@ -5900,15 +4917,7 @@
         </w:numPr>
       </w:pPr>
       <w:r>
-        <w:t xml:space="preserve">Fikset database og </w:t>
-      </w:r>
-      <w:proofErr w:type="spellStart"/>
-      <w:r>
-        <w:t>EAR</w:t>
-      </w:r>
-      <w:proofErr w:type="spellEnd"/>
-      <w:r>
-        <w:t xml:space="preserve"> diagram</w:t>
+        <w:t>Fikset database og EAR diagram</w:t>
       </w:r>
     </w:p>
     <w:p>
@@ -5959,35 +4968,19 @@
         </w:numPr>
       </w:pPr>
       <w:r>
-        <w:t xml:space="preserve">endret oppsett av </w:t>
-      </w:r>
-      <w:proofErr w:type="spellStart"/>
-      <w:r>
-        <w:t>cms</w:t>
-      </w:r>
-      <w:proofErr w:type="spellEnd"/>
-      <w:r>
-        <w:t xml:space="preserve"> (skjemaene til tabell oppsett)</w:t>
-      </w:r>
-    </w:p>
-    <w:p>
-      <w:pPr>
-        <w:pStyle w:val="Listeavsnitt"/>
-        <w:numPr>
-          <w:ilvl w:val="0"/>
-          <w:numId w:val="2"/>
-        </w:numPr>
-      </w:pPr>
-      <w:r>
-        <w:t xml:space="preserve">ryddet i </w:t>
-      </w:r>
-      <w:proofErr w:type="spellStart"/>
-      <w:r>
-        <w:t>css</w:t>
-      </w:r>
-      <w:proofErr w:type="spellEnd"/>
-      <w:r>
-        <w:t>/html</w:t>
+        <w:t>endret oppsett av cms (skjemaene til tabell oppsett)</w:t>
+      </w:r>
+    </w:p>
+    <w:p>
+      <w:pPr>
+        <w:pStyle w:val="Listeavsnitt"/>
+        <w:numPr>
+          <w:ilvl w:val="0"/>
+          <w:numId w:val="2"/>
+        </w:numPr>
+      </w:pPr>
+      <w:r>
+        <w:t>ryddet i css/html</w:t>
       </w:r>
     </w:p>
     <w:p>
@@ -6085,15 +5078,7 @@
         </w:numPr>
       </w:pPr>
       <w:r>
-        <w:t xml:space="preserve">Ferdiggjøre </w:t>
-      </w:r>
-      <w:proofErr w:type="spellStart"/>
-      <w:r>
-        <w:t>tasks</w:t>
-      </w:r>
-      <w:proofErr w:type="spellEnd"/>
-      <w:r>
-        <w:t xml:space="preserve"> og få en finere graf</w:t>
+        <w:t>Ferdiggjøre tasks og få en finere graf</w:t>
       </w:r>
     </w:p>
     <w:p>
@@ -6172,11 +5157,229 @@
       <w:pPr>
         <w:pStyle w:val="Listeavsnitt"/>
         <w:ind w:left="360"/>
+      </w:pPr>
+    </w:p>
+    <w:p>
+      <w:pPr>
+        <w:rPr>
+          <w:b/>
+        </w:rPr>
+      </w:pPr>
+      <w:r>
+        <w:t xml:space="preserve"> </w:t>
+      </w:r>
+      <w:r>
+        <w:rPr>
+          <w:b/>
+        </w:rPr>
+        <w:t xml:space="preserve">Gjort i går </w:t>
+      </w:r>
+      <w:r>
+        <w:rPr>
+          <w:b/>
+        </w:rPr>
+        <w:t>:</w:t>
+      </w:r>
+    </w:p>
+    <w:p>
+      <w:pPr>
+        <w:pStyle w:val="Listeavsnitt"/>
+        <w:numPr>
+          <w:ilvl w:val="0"/>
+          <w:numId w:val="2"/>
+        </w:numPr>
+      </w:pPr>
+      <w:r>
+        <w:t xml:space="preserve">planlegge / kartlegge brukertesting </w:t>
+      </w:r>
+    </w:p>
+    <w:p>
+      <w:pPr>
+        <w:pStyle w:val="Listeavsnitt"/>
+        <w:numPr>
+          <w:ilvl w:val="0"/>
+          <w:numId w:val="2"/>
+        </w:numPr>
+      </w:pPr>
+      <w:r>
+        <w:t>fikset kategorier</w:t>
+      </w:r>
+    </w:p>
+    <w:p>
+      <w:pPr>
+        <w:pStyle w:val="Listeavsnitt"/>
+        <w:numPr>
+          <w:ilvl w:val="0"/>
+          <w:numId w:val="2"/>
+        </w:numPr>
+      </w:pPr>
+      <w:r>
+        <w:t>små plukk i CMS</w:t>
+      </w:r>
+    </w:p>
+    <w:p>
+      <w:pPr>
+        <w:pStyle w:val="Listeavsnitt"/>
+        <w:numPr>
+          <w:ilvl w:val="0"/>
+          <w:numId w:val="2"/>
+        </w:numPr>
+      </w:pPr>
+      <w:r>
+        <w:t>status meldinger</w:t>
+      </w:r>
+    </w:p>
+    <w:p>
+      <w:pPr>
+        <w:pStyle w:val="Listeavsnitt"/>
+        <w:numPr>
+          <w:ilvl w:val="0"/>
+          <w:numId w:val="2"/>
+        </w:numPr>
+      </w:pPr>
+      <w:r>
+        <w:t>endring av tabell-</w:t>
+      </w:r>
+      <w:r>
+        <w:t xml:space="preserve"> </w:t>
+      </w:r>
+      <w:r>
+        <w:t xml:space="preserve">oppsett </w:t>
+      </w:r>
+    </w:p>
+    <w:p>
+      <w:pPr>
+        <w:pStyle w:val="Listeavsnitt"/>
+        <w:numPr>
+          <w:ilvl w:val="0"/>
+          <w:numId w:val="2"/>
+        </w:numPr>
+      </w:pPr>
+      <w:r>
+        <w:t xml:space="preserve">egendefinerte Custom time </w:t>
+      </w:r>
+    </w:p>
+    <w:p>
+      <w:pPr>
+        <w:pStyle w:val="Listeavsnitt"/>
+        <w:numPr>
+          <w:ilvl w:val="0"/>
+          <w:numId w:val="2"/>
+        </w:numPr>
+      </w:pPr>
+      <w:r>
+        <w:t xml:space="preserve">Kategori </w:t>
+      </w:r>
+    </w:p>
+    <w:p>
+      <w:pPr>
+        <w:pStyle w:val="Listeavsnitt"/>
+        <w:numPr>
+          <w:ilvl w:val="0"/>
+          <w:numId w:val="2"/>
+        </w:numPr>
+      </w:pPr>
+      <w:r>
+        <w:t xml:space="preserve">Design av klokkeslett </w:t>
+      </w:r>
+    </w:p>
+    <w:p>
+      <w:pPr>
+        <w:pStyle w:val="Listeavsnitt"/>
+        <w:numPr>
+          <w:ilvl w:val="0"/>
+          <w:numId w:val="2"/>
+        </w:numPr>
+      </w:pPr>
+      <w:r>
+        <w:t xml:space="preserve">Ikke noe HTML tags, alt generes via javascript. </w:t>
+      </w:r>
+    </w:p>
+    <w:p/>
+    <w:p>
+      <w:pPr>
+        <w:rPr>
+          <w:b/>
+        </w:rPr>
+      </w:pPr>
+      <w:r>
+        <w:rPr>
+          <w:b/>
+        </w:rPr>
+        <w:t>Plan for i dag, 19.mars:</w:t>
+      </w:r>
+    </w:p>
+    <w:p>
+      <w:pPr>
+        <w:pStyle w:val="Listeavsnitt"/>
+        <w:numPr>
+          <w:ilvl w:val="0"/>
+          <w:numId w:val="2"/>
+        </w:numPr>
+      </w:pPr>
+      <w:r>
+        <w:t>revidere litt om beskrivelse av aftenposten</w:t>
+      </w:r>
+    </w:p>
+    <w:p>
+      <w:pPr>
+        <w:pStyle w:val="Listeavsnitt"/>
+        <w:numPr>
+          <w:ilvl w:val="0"/>
+          <w:numId w:val="2"/>
+        </w:numPr>
+      </w:pPr>
+      <w:r>
+        <w:t>dokumentere og starte på analysedelen</w:t>
+      </w:r>
+    </w:p>
+    <w:p>
+      <w:pPr>
+        <w:pStyle w:val="Listeavsnitt"/>
+        <w:numPr>
+          <w:ilvl w:val="0"/>
+          <w:numId w:val="2"/>
+        </w:numPr>
+      </w:pPr>
+      <w:r>
+        <w:t xml:space="preserve">design og tekniske dokumenteringen </w:t>
+      </w:r>
+    </w:p>
+    <w:p>
+      <w:pPr>
+        <w:pStyle w:val="Listeavsnitt"/>
+        <w:numPr>
+          <w:ilvl w:val="0"/>
+          <w:numId w:val="2"/>
+        </w:numPr>
+      </w:pPr>
+      <w:r>
+        <w:t>ferdiggjøre kategorier i cmsen</w:t>
+      </w:r>
+    </w:p>
+    <w:p>
+      <w:pPr>
+        <w:pStyle w:val="Listeavsnitt"/>
+        <w:numPr>
+          <w:ilvl w:val="0"/>
+          <w:numId w:val="2"/>
+        </w:numPr>
+      </w:pPr>
+      <w:r>
+        <w:t>viktige hendelse</w:t>
+      </w:r>
+    </w:p>
+    <w:p>
+      <w:pPr>
+        <w:pStyle w:val="Listeavsnitt"/>
+        <w:numPr>
+          <w:ilvl w:val="0"/>
+          <w:numId w:val="2"/>
+        </w:numPr>
       </w:pPr>
       <w:bookmarkStart w:id="0" w:name="_GoBack"/>
       <w:bookmarkEnd w:id="0"/>
     </w:p>
-    <w:p/>
     <w:sectPr>
       <w:pgSz w:w="11900" w:h="16840"/>
       <w:pgMar w:top="1418" w:right="1418" w:bottom="1418" w:left="1418" w:header="709" w:footer="709" w:gutter="0"/>

--- a/Daily scrum referat.docx
+++ b/Daily scrum referat.docx
@@ -5158,6 +5158,15 @@
         <w:pStyle w:val="Listeavsnitt"/>
         <w:ind w:left="360"/>
       </w:pPr>
+      <w:r>
+        <w:t>20. mars</w:t>
+      </w:r>
+    </w:p>
+    <w:p>
+      <w:pPr>
+        <w:pStyle w:val="Listeavsnitt"/>
+        <w:ind w:left="360"/>
+      </w:pPr>
     </w:p>
     <w:p>
       <w:pPr>
@@ -5306,7 +5315,7 @@
         <w:rPr>
           <w:b/>
         </w:rPr>
-        <w:t>Plan for i dag, 19.mars:</w:t>
+        <w:t>Plan for i dag,:</w:t>
       </w:r>
     </w:p>
     <w:p>
@@ -5367,6 +5376,247 @@
       </w:pPr>
       <w:r>
         <w:t>viktige hendelse</w:t>
+      </w:r>
+    </w:p>
+    <w:p>
+      <w:pPr>
+        <w:pStyle w:val="Listeavsnitt"/>
+        <w:ind w:left="360"/>
+      </w:pPr>
+    </w:p>
+    <w:p>
+      <w:pPr>
+        <w:pStyle w:val="Listeavsnitt"/>
+        <w:ind w:left="360"/>
+      </w:pPr>
+    </w:p>
+    <w:p>
+      <w:pPr>
+        <w:pStyle w:val="Listeavsnitt"/>
+        <w:ind w:left="360"/>
+      </w:pPr>
+    </w:p>
+    <w:p>
+      <w:pPr>
+        <w:pStyle w:val="Listeavsnitt"/>
+        <w:ind w:left="360"/>
+      </w:pPr>
+      <w:r>
+        <w:t>20.MARS 2013</w:t>
+      </w:r>
+    </w:p>
+    <w:p>
+      <w:pPr>
+        <w:pStyle w:val="Listeavsnitt"/>
+        <w:ind w:left="360"/>
+      </w:pPr>
+    </w:p>
+    <w:p>
+      <w:pPr>
+        <w:rPr>
+          <w:b/>
+        </w:rPr>
+      </w:pPr>
+      <w:r>
+        <w:rPr>
+          <w:b/>
+        </w:rPr>
+        <w:t xml:space="preserve">Gjort i går </w:t>
+      </w:r>
+      <w:r>
+        <w:rPr>
+          <w:b/>
+        </w:rPr>
+        <w:t>:</w:t>
+      </w:r>
+    </w:p>
+    <w:p>
+      <w:pPr>
+        <w:pStyle w:val="Listeavsnitt"/>
+        <w:numPr>
+          <w:ilvl w:val="0"/>
+          <w:numId w:val="2"/>
+        </w:numPr>
+      </w:pPr>
+      <w:r>
+        <w:t>revidere og dokumentering rapport</w:t>
+      </w:r>
+    </w:p>
+    <w:p>
+      <w:pPr>
+        <w:pStyle w:val="Listeavsnitt"/>
+        <w:numPr>
+          <w:ilvl w:val="0"/>
+          <w:numId w:val="2"/>
+        </w:numPr>
+      </w:pPr>
+      <w:r>
+        <w:t xml:space="preserve">brukervennlighet på tidslinjen for brukeren - script </w:t>
+      </w:r>
+    </w:p>
+    <w:p>
+      <w:pPr>
+        <w:pStyle w:val="Listeavsnitt"/>
+        <w:numPr>
+          <w:ilvl w:val="0"/>
+          <w:numId w:val="2"/>
+        </w:numPr>
+      </w:pPr>
+      <w:r>
+        <w:t>dokumentering av design delen</w:t>
+      </w:r>
+    </w:p>
+    <w:p>
+      <w:pPr>
+        <w:pStyle w:val="Listeavsnitt"/>
+        <w:numPr>
+          <w:ilvl w:val="0"/>
+          <w:numId w:val="2"/>
+        </w:numPr>
+      </w:pPr>
+      <w:r>
+        <w:t>ferdigstilt kategori i CMSen</w:t>
+      </w:r>
+    </w:p>
+    <w:p>
+      <w:pPr>
+        <w:pStyle w:val="Listeavsnitt"/>
+        <w:numPr>
+          <w:ilvl w:val="0"/>
+          <w:numId w:val="2"/>
+        </w:numPr>
+      </w:pPr>
+      <w:r>
+        <w:t>la til viktige hendelser, tid og dato</w:t>
+      </w:r>
+    </w:p>
+    <w:p>
+      <w:pPr>
+        <w:pStyle w:val="Listeavsnitt"/>
+        <w:numPr>
+          <w:ilvl w:val="0"/>
+          <w:numId w:val="2"/>
+        </w:numPr>
+      </w:pPr>
+      <w:r>
+        <w:t>ryddet i koden</w:t>
+      </w:r>
+    </w:p>
+    <w:p/>
+    <w:p/>
+    <w:p>
+      <w:pPr>
+        <w:pStyle w:val="Listeavsnitt"/>
+        <w:ind w:left="360"/>
+      </w:pPr>
+    </w:p>
+    <w:p>
+      <w:pPr>
+        <w:rPr>
+          <w:b/>
+        </w:rPr>
+      </w:pPr>
+      <w:r>
+        <w:rPr>
+          <w:b/>
+        </w:rPr>
+        <w:t>Plan for i dag,:</w:t>
+      </w:r>
+    </w:p>
+    <w:p>
+      <w:pPr>
+        <w:pStyle w:val="Listeavsnitt"/>
+        <w:numPr>
+          <w:ilvl w:val="0"/>
+          <w:numId w:val="2"/>
+        </w:numPr>
+      </w:pPr>
+      <w:r>
+        <w:t xml:space="preserve">dokumentering av design og tekniske delen på tidslinjen </w:t>
+      </w:r>
+    </w:p>
+    <w:p>
+      <w:pPr>
+        <w:pStyle w:val="Listeavsnitt"/>
+        <w:numPr>
+          <w:ilvl w:val="0"/>
+          <w:numId w:val="2"/>
+        </w:numPr>
+      </w:pPr>
+      <w:r>
+        <w:t>skrive retrospect referat og om sprint 3</w:t>
+      </w:r>
+    </w:p>
+    <w:p>
+      <w:pPr>
+        <w:pStyle w:val="Listeavsnitt"/>
+        <w:numPr>
+          <w:ilvl w:val="0"/>
+          <w:numId w:val="2"/>
+        </w:numPr>
+      </w:pPr>
+      <w:r>
+        <w:t>ha møte i dag</w:t>
+      </w:r>
+    </w:p>
+    <w:p>
+      <w:pPr>
+        <w:pStyle w:val="Listeavsnitt"/>
+        <w:numPr>
+          <w:ilvl w:val="0"/>
+          <w:numId w:val="2"/>
+        </w:numPr>
+      </w:pPr>
+      <w:r>
+        <w:t>backlog til neste sprint</w:t>
+      </w:r>
+    </w:p>
+    <w:p>
+      <w:pPr>
+        <w:pStyle w:val="Listeavsnitt"/>
+        <w:numPr>
+          <w:ilvl w:val="0"/>
+          <w:numId w:val="2"/>
+        </w:numPr>
+      </w:pPr>
+      <w:r>
+        <w:t>delegere oppgaver i ferien</w:t>
+      </w:r>
+    </w:p>
+    <w:p>
+      <w:pPr>
+        <w:pStyle w:val="Listeavsnitt"/>
+        <w:numPr>
+          <w:ilvl w:val="0"/>
+          <w:numId w:val="2"/>
+        </w:numPr>
+      </w:pPr>
+      <w:r>
+        <w:t>erfaringer fra sprinten</w:t>
+      </w:r>
+    </w:p>
+    <w:p>
+      <w:pPr>
+        <w:pStyle w:val="Listeavsnitt"/>
+        <w:numPr>
+          <w:ilvl w:val="0"/>
+          <w:numId w:val="2"/>
+        </w:numPr>
+      </w:pPr>
+      <w:r>
+        <w:t>fikse dato og tid, av siste endring i cmsen på en tidslinje</w:t>
+      </w:r>
+    </w:p>
+    <w:p>
+      <w:pPr>
+        <w:pStyle w:val="Listeavsnitt"/>
+        <w:numPr>
+          <w:ilvl w:val="0"/>
+          <w:numId w:val="2"/>
+        </w:numPr>
+      </w:pPr>
+      <w:r>
+        <w:t xml:space="preserve">dokumentering om cms-en </w:t>
       </w:r>
     </w:p>
     <w:p>

--- a/Daily scrum referat.docx
+++ b/Daily scrum referat.docx
@@ -10,21 +10,23 @@
           <w:szCs w:val="40"/>
         </w:rPr>
       </w:pPr>
+      <w:proofErr w:type="spellStart"/>
       <w:r>
         <w:rPr>
           <w:b/>
           <w:sz w:val="40"/>
           <w:szCs w:val="40"/>
         </w:rPr>
-        <w:t xml:space="preserve">Daily stand up </w:t>
-      </w:r>
+        <w:t>Daily</w:t>
+      </w:r>
+      <w:proofErr w:type="spellEnd"/>
       <w:r>
         <w:rPr>
           <w:b/>
           <w:sz w:val="40"/>
           <w:szCs w:val="40"/>
         </w:rPr>
-        <w:t>-</w:t>
+        <w:t xml:space="preserve"> stand up </w:t>
       </w:r>
       <w:r>
         <w:rPr>
@@ -32,7 +34,7 @@
           <w:sz w:val="40"/>
           <w:szCs w:val="40"/>
         </w:rPr>
-        <w:t xml:space="preserve"> </w:t>
+        <w:t>-</w:t>
       </w:r>
       <w:r>
         <w:rPr>
@@ -40,6 +42,14 @@
           <w:sz w:val="40"/>
           <w:szCs w:val="40"/>
         </w:rPr>
+        <w:t xml:space="preserve"> </w:t>
+      </w:r>
+      <w:r>
+        <w:rPr>
+          <w:b/>
+          <w:sz w:val="40"/>
+          <w:szCs w:val="40"/>
+        </w:rPr>
         <w:t>referat</w:t>
       </w:r>
     </w:p>
@@ -58,21 +68,24 @@
           <w:u w:val="single"/>
         </w:rPr>
       </w:pPr>
+      <w:proofErr w:type="spellStart"/>
       <w:r>
         <w:rPr>
           <w:b/>
           <w:color w:val="244061" w:themeColor="accent1" w:themeShade="80"/>
           <w:u w:val="single"/>
         </w:rPr>
-        <w:t xml:space="preserve">Daily Stand up – hverdag </w:t>
-      </w:r>
-    </w:p>
-    <w:p>
-      <w:pPr>
+        <w:t>Daily</w:t>
+      </w:r>
+      <w:proofErr w:type="spellEnd"/>
+      <w:r>
         <w:rPr>
           <w:b/>
-        </w:rPr>
-      </w:pPr>
+          <w:color w:val="244061" w:themeColor="accent1" w:themeShade="80"/>
+          <w:u w:val="single"/>
+        </w:rPr>
+        <w:t xml:space="preserve"> Stand up – hverdag </w:t>
+      </w:r>
     </w:p>
     <w:p>
       <w:pPr>
@@ -80,10 +93,17 @@
           <w:b/>
         </w:rPr>
       </w:pPr>
-      <w:r>
+    </w:p>
+    <w:p>
+      <w:pPr>
         <w:rPr>
           <w:b/>
         </w:rPr>
+      </w:pPr>
+      <w:r>
+        <w:rPr>
+          <w:b/>
+        </w:rPr>
         <w:t xml:space="preserve">SPRINT 1 - </w:t>
       </w:r>
       <w:r>
@@ -163,15 +183,25 @@
           <w:numId w:val="2"/>
         </w:numPr>
       </w:pPr>
-      <w:r>
-        <w:t>Planningpoker og opprette</w:t>
-      </w:r>
-      <w:r>
-        <w:t xml:space="preserve"> task</w:t>
+      <w:proofErr w:type="spellStart"/>
+      <w:r>
+        <w:t>Planningpoker</w:t>
+      </w:r>
+      <w:proofErr w:type="spellEnd"/>
+      <w:r>
+        <w:t xml:space="preserve"> og opprette</w:t>
+      </w:r>
+      <w:r>
+        <w:t xml:space="preserve"> </w:t>
+      </w:r>
+      <w:proofErr w:type="spellStart"/>
+      <w:r>
+        <w:t>task</w:t>
       </w:r>
       <w:r>
         <w:t>s</w:t>
       </w:r>
+      <w:proofErr w:type="spellEnd"/>
     </w:p>
     <w:p>
       <w:pPr>
@@ -298,8 +328,13 @@
           <w:numId w:val="2"/>
         </w:numPr>
       </w:pPr>
-      <w:r>
-        <w:t>Swot-analyse  av gruppen</w:t>
+      <w:proofErr w:type="spellStart"/>
+      <w:r>
+        <w:t>Swot</w:t>
+      </w:r>
+      <w:proofErr w:type="spellEnd"/>
+      <w:r>
+        <w:t>-analyse  av gruppen</w:t>
       </w:r>
     </w:p>
     <w:p>
@@ -367,7 +402,15 @@
         </w:numPr>
       </w:pPr>
       <w:r>
-        <w:t>Lage sitemap for tidslinjen</w:t>
+        <w:t xml:space="preserve">Lage </w:t>
+      </w:r>
+      <w:proofErr w:type="spellStart"/>
+      <w:r>
+        <w:t>sitemap</w:t>
+      </w:r>
+      <w:proofErr w:type="spellEnd"/>
+      <w:r>
+        <w:t xml:space="preserve"> for tidslinjen</w:t>
       </w:r>
     </w:p>
     <w:p>
@@ -478,8 +521,13 @@
         </w:numPr>
       </w:pPr>
       <w:r>
-        <w:t>Klargjort av html og css</w:t>
-      </w:r>
+        <w:t xml:space="preserve">Klargjort av html og </w:t>
+      </w:r>
+      <w:proofErr w:type="spellStart"/>
+      <w:r>
+        <w:t>css</w:t>
+      </w:r>
+      <w:proofErr w:type="spellEnd"/>
     </w:p>
     <w:p>
       <w:pPr>
@@ -501,8 +549,21 @@
           <w:numId w:val="2"/>
         </w:numPr>
       </w:pPr>
-      <w:r>
-        <w:t xml:space="preserve">Json/javascript - Script for tidslinje </w:t>
+      <w:proofErr w:type="spellStart"/>
+      <w:r>
+        <w:t>Json</w:t>
+      </w:r>
+      <w:proofErr w:type="spellEnd"/>
+      <w:r>
+        <w:t>/</w:t>
+      </w:r>
+      <w:proofErr w:type="spellStart"/>
+      <w:r>
+        <w:t>javascript</w:t>
+      </w:r>
+      <w:proofErr w:type="spellEnd"/>
+      <w:r>
+        <w:t xml:space="preserve"> - Script for tidslinje </w:t>
       </w:r>
     </w:p>
     <w:p>
@@ -525,8 +586,13 @@
           <w:numId w:val="2"/>
         </w:numPr>
       </w:pPr>
-      <w:r>
-        <w:t xml:space="preserve">Belbins teamroller og modell. </w:t>
+      <w:proofErr w:type="spellStart"/>
+      <w:r>
+        <w:t>Belbins</w:t>
+      </w:r>
+      <w:proofErr w:type="spellEnd"/>
+      <w:r>
+        <w:t xml:space="preserve"> teamroller og modell. </w:t>
       </w:r>
     </w:p>
     <w:p>
@@ -583,20 +649,30 @@
         </w:numPr>
       </w:pPr>
       <w:r>
-        <w:t>fortsette med utvikling av javascript</w:t>
-      </w:r>
-    </w:p>
-    <w:p>
-      <w:pPr>
-        <w:pStyle w:val="Listeavsnitt"/>
-        <w:numPr>
-          <w:ilvl w:val="0"/>
-          <w:numId w:val="2"/>
-        </w:numPr>
-      </w:pPr>
-      <w:r>
-        <w:t>skisse av tidslinje og sitemap</w:t>
-      </w:r>
+        <w:t xml:space="preserve">fortsette med utvikling av </w:t>
+      </w:r>
+      <w:proofErr w:type="spellStart"/>
+      <w:r>
+        <w:t>javascript</w:t>
+      </w:r>
+      <w:proofErr w:type="spellEnd"/>
+    </w:p>
+    <w:p>
+      <w:pPr>
+        <w:pStyle w:val="Listeavsnitt"/>
+        <w:numPr>
+          <w:ilvl w:val="0"/>
+          <w:numId w:val="2"/>
+        </w:numPr>
+      </w:pPr>
+      <w:r>
+        <w:t xml:space="preserve">skisse av tidslinje og </w:t>
+      </w:r>
+      <w:proofErr w:type="spellStart"/>
+      <w:r>
+        <w:t>sitemap</w:t>
+      </w:r>
+      <w:proofErr w:type="spellEnd"/>
     </w:p>
     <w:p>
       <w:pPr>
@@ -673,43 +749,74 @@
         </w:numPr>
       </w:pPr>
       <w:r>
-        <w:t>PHP og jquery til json</w:t>
-      </w:r>
-    </w:p>
-    <w:p>
-      <w:pPr>
-        <w:pStyle w:val="Listeavsnitt"/>
-        <w:numPr>
-          <w:ilvl w:val="0"/>
-          <w:numId w:val="2"/>
-        </w:numPr>
-      </w:pPr>
-      <w:r>
-        <w:t xml:space="preserve">Belbins roller </w:t>
-      </w:r>
-    </w:p>
-    <w:p>
-      <w:pPr>
-        <w:pStyle w:val="Listeavsnitt"/>
-        <w:numPr>
-          <w:ilvl w:val="0"/>
-          <w:numId w:val="2"/>
-        </w:numPr>
-      </w:pPr>
-      <w:r>
-        <w:t>Mock-up skisse tidslinje</w:t>
-      </w:r>
-    </w:p>
-    <w:p>
-      <w:pPr>
-        <w:pStyle w:val="Listeavsnitt"/>
-        <w:numPr>
-          <w:ilvl w:val="0"/>
-          <w:numId w:val="2"/>
-        </w:numPr>
-      </w:pPr>
-      <w:r>
-        <w:t xml:space="preserve">Litt om beskrivelse av Scrum </w:t>
+        <w:t xml:space="preserve">PHP og </w:t>
+      </w:r>
+      <w:proofErr w:type="spellStart"/>
+      <w:r>
+        <w:t>jquery</w:t>
+      </w:r>
+      <w:proofErr w:type="spellEnd"/>
+      <w:r>
+        <w:t xml:space="preserve"> til </w:t>
+      </w:r>
+      <w:proofErr w:type="spellStart"/>
+      <w:r>
+        <w:t>json</w:t>
+      </w:r>
+      <w:proofErr w:type="spellEnd"/>
+    </w:p>
+    <w:p>
+      <w:pPr>
+        <w:pStyle w:val="Listeavsnitt"/>
+        <w:numPr>
+          <w:ilvl w:val="0"/>
+          <w:numId w:val="2"/>
+        </w:numPr>
+      </w:pPr>
+      <w:proofErr w:type="spellStart"/>
+      <w:r>
+        <w:t>Belbins</w:t>
+      </w:r>
+      <w:proofErr w:type="spellEnd"/>
+      <w:r>
+        <w:t xml:space="preserve"> roller </w:t>
+      </w:r>
+    </w:p>
+    <w:p>
+      <w:pPr>
+        <w:pStyle w:val="Listeavsnitt"/>
+        <w:numPr>
+          <w:ilvl w:val="0"/>
+          <w:numId w:val="2"/>
+        </w:numPr>
+      </w:pPr>
+      <w:proofErr w:type="spellStart"/>
+      <w:r>
+        <w:t>Mock</w:t>
+      </w:r>
+      <w:proofErr w:type="spellEnd"/>
+      <w:r>
+        <w:t>-up skisse tidslinje</w:t>
+      </w:r>
+    </w:p>
+    <w:p>
+      <w:pPr>
+        <w:pStyle w:val="Listeavsnitt"/>
+        <w:numPr>
+          <w:ilvl w:val="0"/>
+          <w:numId w:val="2"/>
+        </w:numPr>
+      </w:pPr>
+      <w:r>
+        <w:t xml:space="preserve">Litt om beskrivelse av </w:t>
+      </w:r>
+      <w:proofErr w:type="spellStart"/>
+      <w:r>
+        <w:t>Scrum</w:t>
+      </w:r>
+      <w:proofErr w:type="spellEnd"/>
+      <w:r>
+        <w:t xml:space="preserve"> </w:t>
       </w:r>
     </w:p>
     <w:p>
@@ -759,55 +866,102 @@
         </w:numPr>
       </w:pPr>
       <w:r>
-        <w:t>fikse opp i problemet vårt, importert fra json via query og ajax</w:t>
-      </w:r>
-    </w:p>
-    <w:p>
-      <w:pPr>
-        <w:pStyle w:val="Listeavsnitt"/>
-        <w:numPr>
-          <w:ilvl w:val="0"/>
-          <w:numId w:val="2"/>
-        </w:numPr>
-      </w:pPr>
-      <w:r>
-        <w:t>Diskusjon og research på CMS</w:t>
-      </w:r>
-    </w:p>
-    <w:p>
-      <w:pPr>
-        <w:pStyle w:val="Listeavsnitt"/>
-        <w:numPr>
-          <w:ilvl w:val="0"/>
-          <w:numId w:val="2"/>
-        </w:numPr>
-      </w:pPr>
-      <w:r>
-        <w:t>Fortsettelse av SCRUM</w:t>
-      </w:r>
-    </w:p>
-    <w:p>
-      <w:pPr>
-        <w:pStyle w:val="Listeavsnitt"/>
-        <w:numPr>
-          <w:ilvl w:val="0"/>
-          <w:numId w:val="2"/>
-        </w:numPr>
-      </w:pPr>
-      <w:r>
-        <w:t>Innkalle møte med veilederne (tordag)</w:t>
-      </w:r>
-    </w:p>
-    <w:p>
-      <w:pPr>
-        <w:pStyle w:val="Listeavsnitt"/>
-        <w:numPr>
-          <w:ilvl w:val="0"/>
-          <w:numId w:val="2"/>
-        </w:numPr>
-      </w:pPr>
-      <w:r>
-        <w:t xml:space="preserve">Mock up og skissere CMS </w:t>
+        <w:t xml:space="preserve">fikse opp i problemet vårt, importert fra </w:t>
+      </w:r>
+      <w:proofErr w:type="spellStart"/>
+      <w:r>
+        <w:t>json</w:t>
+      </w:r>
+      <w:proofErr w:type="spellEnd"/>
+      <w:r>
+        <w:t xml:space="preserve"> via </w:t>
+      </w:r>
+      <w:proofErr w:type="spellStart"/>
+      <w:r>
+        <w:t>query</w:t>
+      </w:r>
+      <w:proofErr w:type="spellEnd"/>
+      <w:r>
+        <w:t xml:space="preserve"> og </w:t>
+      </w:r>
+      <w:proofErr w:type="spellStart"/>
+      <w:r>
+        <w:t>ajax</w:t>
+      </w:r>
+      <w:proofErr w:type="spellEnd"/>
+    </w:p>
+    <w:p>
+      <w:pPr>
+        <w:pStyle w:val="Listeavsnitt"/>
+        <w:numPr>
+          <w:ilvl w:val="0"/>
+          <w:numId w:val="2"/>
+        </w:numPr>
+      </w:pPr>
+      <w:r>
+        <w:t xml:space="preserve">Diskusjon og </w:t>
+      </w:r>
+      <w:proofErr w:type="spellStart"/>
+      <w:r>
+        <w:t>research</w:t>
+      </w:r>
+      <w:proofErr w:type="spellEnd"/>
+      <w:r>
+        <w:t xml:space="preserve"> på CMS</w:t>
+      </w:r>
+    </w:p>
+    <w:p>
+      <w:pPr>
+        <w:pStyle w:val="Listeavsnitt"/>
+        <w:numPr>
+          <w:ilvl w:val="0"/>
+          <w:numId w:val="2"/>
+        </w:numPr>
+      </w:pPr>
+      <w:r>
+        <w:t xml:space="preserve">Fortsettelse av </w:t>
+      </w:r>
+      <w:proofErr w:type="spellStart"/>
+      <w:r>
+        <w:t>SCRUM</w:t>
+      </w:r>
+      <w:proofErr w:type="spellEnd"/>
+    </w:p>
+    <w:p>
+      <w:pPr>
+        <w:pStyle w:val="Listeavsnitt"/>
+        <w:numPr>
+          <w:ilvl w:val="0"/>
+          <w:numId w:val="2"/>
+        </w:numPr>
+      </w:pPr>
+      <w:r>
+        <w:t>Innkalle møte med veilederne (</w:t>
+      </w:r>
+      <w:proofErr w:type="spellStart"/>
+      <w:r>
+        <w:t>tordag</w:t>
+      </w:r>
+      <w:proofErr w:type="spellEnd"/>
+      <w:r>
+        <w:t>)</w:t>
+      </w:r>
+    </w:p>
+    <w:p>
+      <w:pPr>
+        <w:pStyle w:val="Listeavsnitt"/>
+        <w:numPr>
+          <w:ilvl w:val="0"/>
+          <w:numId w:val="2"/>
+        </w:numPr>
+      </w:pPr>
+      <w:proofErr w:type="spellStart"/>
+      <w:r>
+        <w:t>Mock</w:t>
+      </w:r>
+      <w:proofErr w:type="spellEnd"/>
+      <w:r>
+        <w:t xml:space="preserve"> up og skissere CMS </w:t>
       </w:r>
     </w:p>
     <w:p>
@@ -849,8 +1003,13 @@
           <w:numId w:val="2"/>
         </w:numPr>
       </w:pPr>
-      <w:r>
-        <w:t>SCRUM beskrivelse</w:t>
+      <w:proofErr w:type="spellStart"/>
+      <w:r>
+        <w:t>SCRUM</w:t>
+      </w:r>
+      <w:proofErr w:type="spellEnd"/>
+      <w:r>
+        <w:t xml:space="preserve"> beskrivelse</w:t>
       </w:r>
     </w:p>
     <w:p>
@@ -877,19 +1036,35 @@
         </w:numPr>
       </w:pPr>
       <w:r>
-        <w:t>Brainstorming og Mock up skissering av CMS</w:t>
-      </w:r>
-    </w:p>
-    <w:p>
-      <w:pPr>
-        <w:pStyle w:val="Listeavsnitt"/>
-        <w:numPr>
-          <w:ilvl w:val="0"/>
-          <w:numId w:val="2"/>
-        </w:numPr>
-      </w:pPr>
-      <w:r>
-        <w:t xml:space="preserve">Skissert grovutkast av EAR-digram </w:t>
+        <w:t xml:space="preserve">Brainstorming og </w:t>
+      </w:r>
+      <w:proofErr w:type="spellStart"/>
+      <w:r>
+        <w:t>Mock</w:t>
+      </w:r>
+      <w:proofErr w:type="spellEnd"/>
+      <w:r>
+        <w:t xml:space="preserve"> up skissering av CMS</w:t>
+      </w:r>
+    </w:p>
+    <w:p>
+      <w:pPr>
+        <w:pStyle w:val="Listeavsnitt"/>
+        <w:numPr>
+          <w:ilvl w:val="0"/>
+          <w:numId w:val="2"/>
+        </w:numPr>
+      </w:pPr>
+      <w:r>
+        <w:t xml:space="preserve">Skissert grovutkast av </w:t>
+      </w:r>
+      <w:proofErr w:type="spellStart"/>
+      <w:r>
+        <w:t>EAR-digram</w:t>
+      </w:r>
+      <w:proofErr w:type="spellEnd"/>
+      <w:r>
+        <w:t xml:space="preserve"> </w:t>
       </w:r>
     </w:p>
     <w:p>
@@ -971,22 +1146,38 @@
         </w:numPr>
       </w:pPr>
       <w:r>
-        <w:t xml:space="preserve">Se nærmere på CMS og Array-seption. </w:t>
-      </w:r>
-    </w:p>
-    <w:p>
-      <w:pPr>
-        <w:pStyle w:val="Listeavsnitt"/>
-        <w:numPr>
-          <w:ilvl w:val="0"/>
-          <w:numId w:val="2"/>
-        </w:numPr>
-      </w:pPr>
-      <w:r>
-        <w:t>Starte med u</w:t>
-      </w:r>
-      <w:r>
-        <w:t xml:space="preserve">se case </w:t>
+        <w:t xml:space="preserve">Se nærmere på CMS og </w:t>
+      </w:r>
+      <w:proofErr w:type="spellStart"/>
+      <w:r>
+        <w:t>Array-seption</w:t>
+      </w:r>
+      <w:proofErr w:type="spellEnd"/>
+      <w:r>
+        <w:t xml:space="preserve">. </w:t>
+      </w:r>
+    </w:p>
+    <w:p>
+      <w:pPr>
+        <w:pStyle w:val="Listeavsnitt"/>
+        <w:numPr>
+          <w:ilvl w:val="0"/>
+          <w:numId w:val="2"/>
+        </w:numPr>
+      </w:pPr>
+      <w:r>
+        <w:t xml:space="preserve">Starte med </w:t>
+      </w:r>
+      <w:proofErr w:type="spellStart"/>
+      <w:r>
+        <w:t>u</w:t>
+      </w:r>
+      <w:r>
+        <w:t>se</w:t>
+      </w:r>
+      <w:proofErr w:type="spellEnd"/>
+      <w:r>
+        <w:t xml:space="preserve"> case </w:t>
       </w:r>
     </w:p>
     <w:p>
@@ -1023,7 +1214,23 @@
         </w:numPr>
       </w:pPr>
       <w:r>
-        <w:t>fikset call back (json)</w:t>
+        <w:t xml:space="preserve">fikset </w:t>
+      </w:r>
+      <w:proofErr w:type="spellStart"/>
+      <w:r>
+        <w:t>call</w:t>
+      </w:r>
+      <w:proofErr w:type="spellEnd"/>
+      <w:r>
+        <w:t xml:space="preserve"> back (</w:t>
+      </w:r>
+      <w:proofErr w:type="spellStart"/>
+      <w:r>
+        <w:t>json</w:t>
+      </w:r>
+      <w:proofErr w:type="spellEnd"/>
+      <w:r>
+        <w:t>)</w:t>
       </w:r>
     </w:p>
     <w:p>
@@ -1046,9 +1253,27 @@
           <w:numId w:val="2"/>
         </w:numPr>
       </w:pPr>
-      <w:r>
-        <w:t>array i en php og research</w:t>
-      </w:r>
+      <w:proofErr w:type="spellStart"/>
+      <w:r>
+        <w:t>array</w:t>
+      </w:r>
+      <w:proofErr w:type="spellEnd"/>
+      <w:r>
+        <w:t xml:space="preserve"> i en </w:t>
+      </w:r>
+      <w:proofErr w:type="spellStart"/>
+      <w:r>
+        <w:t>php</w:t>
+      </w:r>
+      <w:proofErr w:type="spellEnd"/>
+      <w:r>
+        <w:t xml:space="preserve"> og </w:t>
+      </w:r>
+      <w:proofErr w:type="spellStart"/>
+      <w:r>
+        <w:t>research</w:t>
+      </w:r>
+      <w:proofErr w:type="spellEnd"/>
     </w:p>
     <w:p>
       <w:pPr>
@@ -1100,8 +1325,37 @@
           <w:numId w:val="2"/>
         </w:numPr>
       </w:pPr>
-      <w:r>
-        <w:t>oprette møte i google docs med asle og de andre veilederne</w:t>
+      <w:proofErr w:type="spellStart"/>
+      <w:r>
+        <w:t>oprette</w:t>
+      </w:r>
+      <w:proofErr w:type="spellEnd"/>
+      <w:r>
+        <w:t xml:space="preserve"> møte i </w:t>
+      </w:r>
+      <w:proofErr w:type="spellStart"/>
+      <w:r>
+        <w:t>google</w:t>
+      </w:r>
+      <w:proofErr w:type="spellEnd"/>
+      <w:r>
+        <w:t xml:space="preserve"> </w:t>
+      </w:r>
+      <w:proofErr w:type="spellStart"/>
+      <w:r>
+        <w:t>docs</w:t>
+      </w:r>
+      <w:proofErr w:type="spellEnd"/>
+      <w:r>
+        <w:t xml:space="preserve"> med </w:t>
+      </w:r>
+      <w:proofErr w:type="spellStart"/>
+      <w:r>
+        <w:t>asle</w:t>
+      </w:r>
+      <w:proofErr w:type="spellEnd"/>
+      <w:r>
+        <w:t xml:space="preserve"> og de andre veilederne</w:t>
       </w:r>
     </w:p>
     <w:p>
@@ -1124,33 +1378,72 @@
           <w:numId w:val="2"/>
         </w:numPr>
       </w:pPr>
-      <w:r>
-        <w:t xml:space="preserve">use case beskrivelse </w:t>
-      </w:r>
-    </w:p>
-    <w:p>
-      <w:pPr>
-        <w:pStyle w:val="Listeavsnitt"/>
-        <w:numPr>
-          <w:ilvl w:val="0"/>
-          <w:numId w:val="2"/>
-        </w:numPr>
-      </w:pPr>
-      <w:r>
-        <w:t>endring i mockup skissene og site map</w:t>
-      </w:r>
-    </w:p>
-    <w:p>
-      <w:pPr>
-        <w:pStyle w:val="Listeavsnitt"/>
-        <w:numPr>
-          <w:ilvl w:val="0"/>
-          <w:numId w:val="2"/>
-        </w:numPr>
-      </w:pPr>
-      <w:r>
-        <w:t>fortsett videre med backend coding</w:t>
-      </w:r>
+      <w:proofErr w:type="spellStart"/>
+      <w:r>
+        <w:t>use</w:t>
+      </w:r>
+      <w:proofErr w:type="spellEnd"/>
+      <w:r>
+        <w:t xml:space="preserve"> case beskrivelse </w:t>
+      </w:r>
+    </w:p>
+    <w:p>
+      <w:pPr>
+        <w:pStyle w:val="Listeavsnitt"/>
+        <w:numPr>
+          <w:ilvl w:val="0"/>
+          <w:numId w:val="2"/>
+        </w:numPr>
+      </w:pPr>
+      <w:r>
+        <w:t xml:space="preserve">endring i </w:t>
+      </w:r>
+      <w:proofErr w:type="spellStart"/>
+      <w:r>
+        <w:t>mockup</w:t>
+      </w:r>
+      <w:proofErr w:type="spellEnd"/>
+      <w:r>
+        <w:t xml:space="preserve"> skissene og </w:t>
+      </w:r>
+      <w:proofErr w:type="spellStart"/>
+      <w:r>
+        <w:t>site</w:t>
+      </w:r>
+      <w:proofErr w:type="spellEnd"/>
+      <w:r>
+        <w:t xml:space="preserve"> </w:t>
+      </w:r>
+      <w:proofErr w:type="spellStart"/>
+      <w:r>
+        <w:t>map</w:t>
+      </w:r>
+      <w:proofErr w:type="spellEnd"/>
+    </w:p>
+    <w:p>
+      <w:pPr>
+        <w:pStyle w:val="Listeavsnitt"/>
+        <w:numPr>
+          <w:ilvl w:val="0"/>
+          <w:numId w:val="2"/>
+        </w:numPr>
+      </w:pPr>
+      <w:r>
+        <w:t xml:space="preserve">fortsett videre med </w:t>
+      </w:r>
+      <w:proofErr w:type="spellStart"/>
+      <w:r>
+        <w:t>backend</w:t>
+      </w:r>
+      <w:proofErr w:type="spellEnd"/>
+      <w:r>
+        <w:t xml:space="preserve"> </w:t>
+      </w:r>
+      <w:proofErr w:type="spellStart"/>
+      <w:r>
+        <w:t>coding</w:t>
+      </w:r>
+      <w:proofErr w:type="spellEnd"/>
     </w:p>
     <w:p>
       <w:pPr>
@@ -1172,32 +1465,58 @@
           <w:numId w:val="2"/>
         </w:numPr>
       </w:pPr>
-      <w:r>
-        <w:t>teste ny verktøy (brackets)</w:t>
-      </w:r>
-    </w:p>
-    <w:p>
-      <w:pPr>
-        <w:pStyle w:val="Listeavsnitt"/>
-        <w:numPr>
-          <w:ilvl w:val="0"/>
-          <w:numId w:val="2"/>
-        </w:numPr>
-      </w:pPr>
-      <w:r>
-        <w:t>lære seg opp i php</w:t>
-      </w:r>
-    </w:p>
-    <w:p>
-      <w:pPr>
-        <w:pStyle w:val="Listeavsnitt"/>
-        <w:numPr>
-          <w:ilvl w:val="0"/>
-          <w:numId w:val="2"/>
-        </w:numPr>
-      </w:pPr>
-      <w:r>
-        <w:t xml:space="preserve">bli ferdig med use case diagram </w:t>
+      <w:proofErr w:type="spellStart"/>
+      <w:r>
+        <w:t>teste</w:t>
+      </w:r>
+      <w:proofErr w:type="spellEnd"/>
+      <w:r>
+        <w:t xml:space="preserve"> ny verktøy (</w:t>
+      </w:r>
+      <w:proofErr w:type="spellStart"/>
+      <w:r>
+        <w:t>brackets</w:t>
+      </w:r>
+      <w:proofErr w:type="spellEnd"/>
+      <w:r>
+        <w:t>)</w:t>
+      </w:r>
+    </w:p>
+    <w:p>
+      <w:pPr>
+        <w:pStyle w:val="Listeavsnitt"/>
+        <w:numPr>
+          <w:ilvl w:val="0"/>
+          <w:numId w:val="2"/>
+        </w:numPr>
+      </w:pPr>
+      <w:r>
+        <w:t xml:space="preserve">lære seg opp i </w:t>
+      </w:r>
+      <w:proofErr w:type="spellStart"/>
+      <w:r>
+        <w:t>php</w:t>
+      </w:r>
+      <w:proofErr w:type="spellEnd"/>
+    </w:p>
+    <w:p>
+      <w:pPr>
+        <w:pStyle w:val="Listeavsnitt"/>
+        <w:numPr>
+          <w:ilvl w:val="0"/>
+          <w:numId w:val="2"/>
+        </w:numPr>
+      </w:pPr>
+      <w:r>
+        <w:t xml:space="preserve">bli ferdig med </w:t>
+      </w:r>
+      <w:proofErr w:type="spellStart"/>
+      <w:r>
+        <w:t>use</w:t>
+      </w:r>
+      <w:proofErr w:type="spellEnd"/>
+      <w:r>
+        <w:t xml:space="preserve"> case diagram </w:t>
       </w:r>
     </w:p>
     <w:p/>
@@ -1270,7 +1589,23 @@
         </w:numPr>
       </w:pPr>
       <w:r>
-        <w:t xml:space="preserve">Ferdigskrevet use case beskrivelse og digram </w:t>
+        <w:t xml:space="preserve">Ferdigskrevet </w:t>
+      </w:r>
+      <w:proofErr w:type="spellStart"/>
+      <w:r>
+        <w:t>use</w:t>
+      </w:r>
+      <w:proofErr w:type="spellEnd"/>
+      <w:r>
+        <w:t xml:space="preserve"> case beskrivelse og </w:t>
+      </w:r>
+      <w:proofErr w:type="spellStart"/>
+      <w:r>
+        <w:t>digram</w:t>
+      </w:r>
+      <w:proofErr w:type="spellEnd"/>
+      <w:r>
+        <w:t xml:space="preserve"> </w:t>
       </w:r>
     </w:p>
     <w:p>
@@ -1353,8 +1688,21 @@
           <w:numId w:val="2"/>
         </w:numPr>
       </w:pPr>
-      <w:r>
-        <w:t xml:space="preserve">Forsette videre med CMS, og j-query </w:t>
+      <w:proofErr w:type="spellStart"/>
+      <w:r>
+        <w:t>Forsette</w:t>
+      </w:r>
+      <w:proofErr w:type="spellEnd"/>
+      <w:r>
+        <w:t xml:space="preserve"> videre med CMS, og j-</w:t>
+      </w:r>
+      <w:proofErr w:type="spellStart"/>
+      <w:r>
+        <w:t>query</w:t>
+      </w:r>
+      <w:proofErr w:type="spellEnd"/>
+      <w:r>
+        <w:t xml:space="preserve"> </w:t>
       </w:r>
     </w:p>
     <w:p>
@@ -1464,8 +1812,13 @@
         </w:numPr>
       </w:pPr>
       <w:r>
-        <w:t>Endring av design av CMS i photoshop</w:t>
-      </w:r>
+        <w:t xml:space="preserve">Endring av design av CMS i </w:t>
+      </w:r>
+      <w:proofErr w:type="spellStart"/>
+      <w:r>
+        <w:t>photoshop</w:t>
+      </w:r>
+      <w:proofErr w:type="spellEnd"/>
     </w:p>
     <w:p>
       <w:pPr>
@@ -1494,7 +1847,15 @@
         </w:numPr>
       </w:pPr>
       <w:r>
-        <w:t xml:space="preserve">Løste nesten reseption </w:t>
+        <w:t xml:space="preserve">Løste nesten </w:t>
+      </w:r>
+      <w:proofErr w:type="spellStart"/>
+      <w:r>
+        <w:t>reseption</w:t>
+      </w:r>
+      <w:proofErr w:type="spellEnd"/>
+      <w:r>
+        <w:t xml:space="preserve"> </w:t>
       </w:r>
     </w:p>
     <w:p/>
@@ -1553,11 +1914,27 @@
         </w:numPr>
       </w:pPr>
       <w:r>
-        <w:t xml:space="preserve">Ferdiggjøre php json (bilder) </w:t>
-      </w:r>
+        <w:t xml:space="preserve">Ferdiggjøre </w:t>
+      </w:r>
+      <w:proofErr w:type="spellStart"/>
+      <w:r>
+        <w:t>php</w:t>
+      </w:r>
+      <w:proofErr w:type="spellEnd"/>
       <w:r>
         <w:t xml:space="preserve"> </w:t>
       </w:r>
+      <w:proofErr w:type="spellStart"/>
+      <w:r>
+        <w:t>json</w:t>
+      </w:r>
+      <w:proofErr w:type="spellEnd"/>
+      <w:r>
+        <w:t xml:space="preserve"> (bilder) </w:t>
+      </w:r>
+      <w:r>
+        <w:t xml:space="preserve"> </w:t>
+      </w:r>
     </w:p>
     <w:p>
       <w:pPr>
@@ -1629,8 +2006,21 @@
           <w:numId w:val="2"/>
         </w:numPr>
       </w:pPr>
-      <w:r>
-        <w:t xml:space="preserve">Php json koding </w:t>
+      <w:proofErr w:type="spellStart"/>
+      <w:r>
+        <w:t>Php</w:t>
+      </w:r>
+      <w:proofErr w:type="spellEnd"/>
+      <w:r>
+        <w:t xml:space="preserve"> </w:t>
+      </w:r>
+      <w:proofErr w:type="spellStart"/>
+      <w:r>
+        <w:t>json</w:t>
+      </w:r>
+      <w:proofErr w:type="spellEnd"/>
+      <w:r>
+        <w:t xml:space="preserve"> koding </w:t>
       </w:r>
     </w:p>
     <w:p>
@@ -1713,19 +2103,35 @@
         </w:numPr>
       </w:pPr>
       <w:r>
-        <w:t>sprint retrospect møte med gruppene</w:t>
-      </w:r>
-    </w:p>
-    <w:p>
-      <w:pPr>
-        <w:pStyle w:val="Listeavsnitt"/>
-        <w:numPr>
-          <w:ilvl w:val="0"/>
-          <w:numId w:val="2"/>
-        </w:numPr>
-      </w:pPr>
-      <w:r>
-        <w:t>revidere ear diagram</w:t>
+        <w:t xml:space="preserve">sprint </w:t>
+      </w:r>
+      <w:proofErr w:type="spellStart"/>
+      <w:r>
+        <w:t>retrospect</w:t>
+      </w:r>
+      <w:proofErr w:type="spellEnd"/>
+      <w:r>
+        <w:t xml:space="preserve"> møte med gruppene</w:t>
+      </w:r>
+    </w:p>
+    <w:p>
+      <w:pPr>
+        <w:pStyle w:val="Listeavsnitt"/>
+        <w:numPr>
+          <w:ilvl w:val="0"/>
+          <w:numId w:val="2"/>
+        </w:numPr>
+      </w:pPr>
+      <w:r>
+        <w:t xml:space="preserve">revidere </w:t>
+      </w:r>
+      <w:proofErr w:type="spellStart"/>
+      <w:r>
+        <w:t>ear</w:t>
+      </w:r>
+      <w:proofErr w:type="spellEnd"/>
+      <w:r>
+        <w:t xml:space="preserve"> diagram</w:t>
       </w:r>
     </w:p>
     <w:p>
@@ -1941,44 +2347,73 @@
         </w:numPr>
       </w:pPr>
       <w:r>
-        <w:t>Lagde og reviderte skisser i Photoshop av cms og tidslinje</w:t>
-      </w:r>
-    </w:p>
-    <w:p>
-      <w:pPr>
-        <w:pStyle w:val="Listeavsnitt"/>
-        <w:numPr>
-          <w:ilvl w:val="0"/>
-          <w:numId w:val="2"/>
-        </w:numPr>
-      </w:pPr>
-      <w:r>
-        <w:t>Avslutning på sprint 1 – sprint review, viktige erfaringer og dokumentering</w:t>
-      </w:r>
-    </w:p>
-    <w:p>
-      <w:pPr>
-        <w:pStyle w:val="Listeavsnitt"/>
-        <w:numPr>
-          <w:ilvl w:val="0"/>
-          <w:numId w:val="2"/>
-        </w:numPr>
-      </w:pPr>
-      <w:r>
-        <w:t xml:space="preserve">Utkast av EAR diagram </w:t>
-      </w:r>
-    </w:p>
-    <w:p>
-      <w:pPr>
-        <w:pStyle w:val="Listeavsnitt"/>
-        <w:numPr>
-          <w:ilvl w:val="0"/>
-          <w:numId w:val="2"/>
-        </w:numPr>
-      </w:pPr>
-      <w:r>
-        <w:t>Gjorde ferdig diverse tasks</w:t>
-      </w:r>
+        <w:t xml:space="preserve">Lagde og reviderte skisser i Photoshop av </w:t>
+      </w:r>
+      <w:proofErr w:type="spellStart"/>
+      <w:r>
+        <w:t>cms</w:t>
+      </w:r>
+      <w:proofErr w:type="spellEnd"/>
+      <w:r>
+        <w:t xml:space="preserve"> og tidslinje</w:t>
+      </w:r>
+    </w:p>
+    <w:p>
+      <w:pPr>
+        <w:pStyle w:val="Listeavsnitt"/>
+        <w:numPr>
+          <w:ilvl w:val="0"/>
+          <w:numId w:val="2"/>
+        </w:numPr>
+      </w:pPr>
+      <w:r>
+        <w:t xml:space="preserve">Avslutning på sprint 1 – sprint </w:t>
+      </w:r>
+      <w:proofErr w:type="spellStart"/>
+      <w:r>
+        <w:t>review</w:t>
+      </w:r>
+      <w:proofErr w:type="spellEnd"/>
+      <w:r>
+        <w:t>, viktige erfaringer og dokumentering</w:t>
+      </w:r>
+    </w:p>
+    <w:p>
+      <w:pPr>
+        <w:pStyle w:val="Listeavsnitt"/>
+        <w:numPr>
+          <w:ilvl w:val="0"/>
+          <w:numId w:val="2"/>
+        </w:numPr>
+      </w:pPr>
+      <w:r>
+        <w:t xml:space="preserve">Utkast av </w:t>
+      </w:r>
+      <w:proofErr w:type="spellStart"/>
+      <w:r>
+        <w:t>EAR</w:t>
+      </w:r>
+      <w:proofErr w:type="spellEnd"/>
+      <w:r>
+        <w:t xml:space="preserve"> diagram </w:t>
+      </w:r>
+    </w:p>
+    <w:p>
+      <w:pPr>
+        <w:pStyle w:val="Listeavsnitt"/>
+        <w:numPr>
+          <w:ilvl w:val="0"/>
+          <w:numId w:val="2"/>
+        </w:numPr>
+      </w:pPr>
+      <w:r>
+        <w:t xml:space="preserve">Gjorde ferdig diverse </w:t>
+      </w:r>
+      <w:proofErr w:type="spellStart"/>
+      <w:r>
+        <w:t>tasks</w:t>
+      </w:r>
+      <w:proofErr w:type="spellEnd"/>
     </w:p>
     <w:p>
       <w:pPr>
@@ -2001,8 +2436,13 @@
         </w:numPr>
       </w:pPr>
       <w:r>
-        <w:t>Utkast for Backlog</w:t>
-      </w:r>
+        <w:t xml:space="preserve">Utkast for </w:t>
+      </w:r>
+      <w:proofErr w:type="spellStart"/>
+      <w:r>
+        <w:t>Backlog</w:t>
+      </w:r>
+      <w:proofErr w:type="spellEnd"/>
     </w:p>
     <w:p/>
     <w:p>
@@ -2054,7 +2494,15 @@
         </w:numPr>
       </w:pPr>
       <w:r>
-        <w:t xml:space="preserve">Opprettet backlog og planning poker </w:t>
+        <w:t xml:space="preserve">Opprettet </w:t>
+      </w:r>
+      <w:proofErr w:type="spellStart"/>
+      <w:r>
+        <w:t>backlog</w:t>
+      </w:r>
+      <w:proofErr w:type="spellEnd"/>
+      <w:r>
+        <w:t xml:space="preserve"> og planning poker </w:t>
       </w:r>
     </w:p>
     <w:p>
@@ -2128,8 +2576,13 @@
           <w:numId w:val="2"/>
         </w:numPr>
       </w:pPr>
-      <w:r>
-        <w:t>Backlog og planning poker</w:t>
+      <w:proofErr w:type="spellStart"/>
+      <w:r>
+        <w:t>Backlog</w:t>
+      </w:r>
+      <w:proofErr w:type="spellEnd"/>
+      <w:r>
+        <w:t xml:space="preserve"> og planning poker</w:t>
       </w:r>
     </w:p>
     <w:p>
@@ -2153,7 +2606,15 @@
         </w:numPr>
       </w:pPr>
       <w:r>
-        <w:t xml:space="preserve">Utvikling av cms </w:t>
+        <w:t xml:space="preserve">Utvikling av </w:t>
+      </w:r>
+      <w:proofErr w:type="spellStart"/>
+      <w:r>
+        <w:t>cms</w:t>
+      </w:r>
+      <w:proofErr w:type="spellEnd"/>
+      <w:r>
+        <w:t xml:space="preserve"> </w:t>
       </w:r>
     </w:p>
     <w:p/>
@@ -2200,7 +2661,15 @@
         </w:numPr>
       </w:pPr>
       <w:r>
-        <w:t>Litt css og design</w:t>
+        <w:t xml:space="preserve">Litt </w:t>
+      </w:r>
+      <w:proofErr w:type="spellStart"/>
+      <w:r>
+        <w:t>css</w:t>
+      </w:r>
+      <w:proofErr w:type="spellEnd"/>
+      <w:r>
+        <w:t xml:space="preserve"> og design</w:t>
       </w:r>
     </w:p>
     <w:p>
@@ -2236,7 +2705,15 @@
         </w:numPr>
       </w:pPr>
       <w:r>
-        <w:t xml:space="preserve">PHP til Json </w:t>
+        <w:t xml:space="preserve">PHP til </w:t>
+      </w:r>
+      <w:proofErr w:type="spellStart"/>
+      <w:r>
+        <w:t>Json</w:t>
+      </w:r>
+      <w:proofErr w:type="spellEnd"/>
+      <w:r>
+        <w:t xml:space="preserve"> </w:t>
       </w:r>
     </w:p>
     <w:p/>
@@ -2423,20 +2900,30 @@
           <w:numId w:val="2"/>
         </w:numPr>
       </w:pPr>
-      <w:r>
-        <w:t>Json fil</w:t>
-      </w:r>
-    </w:p>
-    <w:p>
-      <w:pPr>
-        <w:pStyle w:val="Listeavsnitt"/>
-        <w:numPr>
-          <w:ilvl w:val="0"/>
-          <w:numId w:val="2"/>
-        </w:numPr>
-      </w:pPr>
-      <w:r>
-        <w:t xml:space="preserve">Responsitiv design </w:t>
+      <w:proofErr w:type="spellStart"/>
+      <w:r>
+        <w:t>Json</w:t>
+      </w:r>
+      <w:proofErr w:type="spellEnd"/>
+      <w:r>
+        <w:t xml:space="preserve"> fil</w:t>
+      </w:r>
+    </w:p>
+    <w:p>
+      <w:pPr>
+        <w:pStyle w:val="Listeavsnitt"/>
+        <w:numPr>
+          <w:ilvl w:val="0"/>
+          <w:numId w:val="2"/>
+        </w:numPr>
+      </w:pPr>
+      <w:proofErr w:type="spellStart"/>
+      <w:r>
+        <w:t>Responsitiv</w:t>
+      </w:r>
+      <w:proofErr w:type="spellEnd"/>
+      <w:r>
+        <w:t xml:space="preserve"> design </w:t>
       </w:r>
     </w:p>
     <w:p/>
@@ -2487,7 +2974,15 @@
         </w:numPr>
       </w:pPr>
       <w:r>
-        <w:t>Fortsette på Json fil</w:t>
+        <w:t xml:space="preserve">Fortsette på </w:t>
+      </w:r>
+      <w:proofErr w:type="spellStart"/>
+      <w:r>
+        <w:t>Json</w:t>
+      </w:r>
+      <w:proofErr w:type="spellEnd"/>
+      <w:r>
+        <w:t xml:space="preserve"> fil</w:t>
       </w:r>
     </w:p>
     <w:p>
@@ -2534,8 +3029,13 @@
           <w:numId w:val="2"/>
         </w:numPr>
       </w:pPr>
-      <w:r>
-        <w:t xml:space="preserve">Responsivt design </w:t>
+      <w:proofErr w:type="spellStart"/>
+      <w:r>
+        <w:t>Responsivt</w:t>
+      </w:r>
+      <w:proofErr w:type="spellEnd"/>
+      <w:r>
+        <w:t xml:space="preserve"> design </w:t>
       </w:r>
     </w:p>
     <w:p/>
@@ -2570,9 +3070,19 @@
           <w:numId w:val="2"/>
         </w:numPr>
       </w:pPr>
-      <w:r>
-        <w:t>insert update</w:t>
-      </w:r>
+      <w:proofErr w:type="spellStart"/>
+      <w:r>
+        <w:t>insert</w:t>
+      </w:r>
+      <w:proofErr w:type="spellEnd"/>
+      <w:r>
+        <w:t xml:space="preserve"> </w:t>
+      </w:r>
+      <w:proofErr w:type="spellStart"/>
+      <w:r>
+        <w:t>update</w:t>
+      </w:r>
+      <w:proofErr w:type="spellEnd"/>
     </w:p>
     <w:p>
       <w:pPr>
@@ -2607,19 +3117,43 @@
         </w:numPr>
       </w:pPr>
       <w:r>
-        <w:t xml:space="preserve">Fikset datoer for windows explore 8 og norsk navn på dato </w:t>
-      </w:r>
-    </w:p>
-    <w:p>
-      <w:pPr>
-        <w:pStyle w:val="Listeavsnitt"/>
-        <w:numPr>
-          <w:ilvl w:val="0"/>
-          <w:numId w:val="2"/>
-        </w:numPr>
-      </w:pPr>
-      <w:r>
-        <w:t xml:space="preserve">Gjennomgåing av bugs og diverse </w:t>
+        <w:t xml:space="preserve">Fikset datoer for </w:t>
+      </w:r>
+      <w:proofErr w:type="spellStart"/>
+      <w:r>
+        <w:t>windows</w:t>
+      </w:r>
+      <w:proofErr w:type="spellEnd"/>
+      <w:r>
+        <w:t xml:space="preserve"> </w:t>
+      </w:r>
+      <w:proofErr w:type="spellStart"/>
+      <w:r>
+        <w:t>explore</w:t>
+      </w:r>
+      <w:proofErr w:type="spellEnd"/>
+      <w:r>
+        <w:t xml:space="preserve"> 8 og norsk navn på dato </w:t>
+      </w:r>
+    </w:p>
+    <w:p>
+      <w:pPr>
+        <w:pStyle w:val="Listeavsnitt"/>
+        <w:numPr>
+          <w:ilvl w:val="0"/>
+          <w:numId w:val="2"/>
+        </w:numPr>
+      </w:pPr>
+      <w:r>
+        <w:t xml:space="preserve">Gjennomgåing av </w:t>
+      </w:r>
+      <w:proofErr w:type="spellStart"/>
+      <w:r>
+        <w:t>bugs</w:t>
+      </w:r>
+      <w:proofErr w:type="spellEnd"/>
+      <w:r>
+        <w:t xml:space="preserve"> og diverse </w:t>
       </w:r>
     </w:p>
     <w:p>
@@ -2643,7 +3177,15 @@
         </w:numPr>
       </w:pPr>
       <w:r>
-        <w:t xml:space="preserve">Bearbeide med json </w:t>
+        <w:t xml:space="preserve">Bearbeide med </w:t>
+      </w:r>
+      <w:proofErr w:type="spellStart"/>
+      <w:r>
+        <w:t>json</w:t>
+      </w:r>
+      <w:proofErr w:type="spellEnd"/>
+      <w:r>
+        <w:t xml:space="preserve"> </w:t>
       </w:r>
       <w:r>
         <w:sym w:font="Wingdings" w:char="F0E0"/>
@@ -2673,14 +3215,27 @@
         <w:pStyle w:val="Listeavsnitt"/>
         <w:ind w:left="360"/>
       </w:pPr>
+      <w:proofErr w:type="spellStart"/>
       <w:r>
         <w:t>Veilde</w:t>
       </w:r>
       <w:r>
-        <w:t xml:space="preserve">møte </w:t>
-      </w:r>
-      <w:r>
-        <w:t xml:space="preserve">med veilderne </w:t>
+        <w:t>møte</w:t>
+      </w:r>
+      <w:proofErr w:type="spellEnd"/>
+      <w:r>
+        <w:t xml:space="preserve"> </w:t>
+      </w:r>
+      <w:r>
+        <w:t xml:space="preserve">med </w:t>
+      </w:r>
+      <w:proofErr w:type="spellStart"/>
+      <w:r>
+        <w:t>veilderne</w:t>
+      </w:r>
+      <w:proofErr w:type="spellEnd"/>
+      <w:r>
+        <w:t xml:space="preserve"> </w:t>
       </w:r>
       <w:r>
         <w:t>og referat</w:t>
@@ -2707,7 +3262,15 @@
         </w:numPr>
       </w:pPr>
       <w:r>
-        <w:t xml:space="preserve">Fjerne pop-ups </w:t>
+        <w:t>Fjerne pop-</w:t>
+      </w:r>
+      <w:proofErr w:type="spellStart"/>
+      <w:r>
+        <w:t>ups</w:t>
+      </w:r>
+      <w:proofErr w:type="spellEnd"/>
+      <w:r>
+        <w:t xml:space="preserve"> </w:t>
       </w:r>
     </w:p>
     <w:p>
@@ -2743,13 +3306,29 @@
         </w:numPr>
       </w:pPr>
       <w:r>
-        <w:t xml:space="preserve">Fortsette på json </w:t>
+        <w:t xml:space="preserve">Fortsette på </w:t>
+      </w:r>
+      <w:proofErr w:type="spellStart"/>
+      <w:r>
+        <w:t>json</w:t>
+      </w:r>
+      <w:proofErr w:type="spellEnd"/>
+      <w:r>
+        <w:t xml:space="preserve"> </w:t>
       </w:r>
       <w:r>
         <w:sym w:font="Wingdings" w:char="F0E0"/>
       </w:r>
       <w:r>
-        <w:t xml:space="preserve"> array i riktig oppbygning </w:t>
+        <w:t xml:space="preserve"> </w:t>
+      </w:r>
+      <w:proofErr w:type="spellStart"/>
+      <w:r>
+        <w:t>array</w:t>
+      </w:r>
+      <w:proofErr w:type="spellEnd"/>
+      <w:r>
+        <w:t xml:space="preserve"> i riktig oppbygning </w:t>
       </w:r>
     </w:p>
     <w:p/>
@@ -2833,7 +3412,15 @@
         <w:sym w:font="Wingdings" w:char="F0E0"/>
       </w:r>
       <w:r>
-        <w:t xml:space="preserve"> updates </w:t>
+        <w:t xml:space="preserve"> </w:t>
+      </w:r>
+      <w:proofErr w:type="spellStart"/>
+      <w:r>
+        <w:t>updates</w:t>
+      </w:r>
+      <w:proofErr w:type="spellEnd"/>
+      <w:r>
+        <w:t xml:space="preserve"> </w:t>
       </w:r>
     </w:p>
     <w:p>
@@ -2895,7 +3482,23 @@
         </w:numPr>
       </w:pPr>
       <w:r>
-        <w:t>Legg delete from table, kun for hendelse</w:t>
+        <w:t xml:space="preserve">Legg </w:t>
+      </w:r>
+      <w:proofErr w:type="spellStart"/>
+      <w:r>
+        <w:t>delete</w:t>
+      </w:r>
+      <w:proofErr w:type="spellEnd"/>
+      <w:r>
+        <w:t xml:space="preserve"> from </w:t>
+      </w:r>
+      <w:proofErr w:type="spellStart"/>
+      <w:r>
+        <w:t>table</w:t>
+      </w:r>
+      <w:proofErr w:type="spellEnd"/>
+      <w:r>
+        <w:t>, kun for hendelse</w:t>
       </w:r>
     </w:p>
     <w:p>
@@ -2919,7 +3522,23 @@
         </w:numPr>
       </w:pPr>
       <w:r>
-        <w:t xml:space="preserve">Redigering av navn i coden og endre popups </w:t>
+        <w:t xml:space="preserve">Redigering av navn i </w:t>
+      </w:r>
+      <w:proofErr w:type="spellStart"/>
+      <w:r>
+        <w:t>coden</w:t>
+      </w:r>
+      <w:proofErr w:type="spellEnd"/>
+      <w:r>
+        <w:t xml:space="preserve"> og endre </w:t>
+      </w:r>
+      <w:proofErr w:type="spellStart"/>
+      <w:r>
+        <w:t>popups</w:t>
+      </w:r>
+      <w:proofErr w:type="spellEnd"/>
+      <w:r>
+        <w:t xml:space="preserve"> </w:t>
       </w:r>
     </w:p>
     <w:p>
@@ -3003,8 +3622,13 @@
         </w:numPr>
       </w:pPr>
       <w:r>
-        <w:t>Funksjoner: knapper og pop ups</w:t>
-      </w:r>
+        <w:t xml:space="preserve">Funksjoner: knapper og pop </w:t>
+      </w:r>
+      <w:proofErr w:type="spellStart"/>
+      <w:r>
+        <w:t>ups</w:t>
+      </w:r>
+      <w:proofErr w:type="spellEnd"/>
     </w:p>
     <w:p>
       <w:pPr>
@@ -3065,19 +3689,32 @@
         </w:numPr>
       </w:pPr>
       <w:r>
-        <w:t>legge til funksjonaliteter som mangler (slett, legge til innlegg o.l) i CMS</w:t>
-      </w:r>
-    </w:p>
-    <w:p>
-      <w:pPr>
-        <w:pStyle w:val="Listeavsnitt"/>
-        <w:numPr>
-          <w:ilvl w:val="0"/>
-          <w:numId w:val="2"/>
-        </w:numPr>
-      </w:pPr>
-      <w:r>
-        <w:t xml:space="preserve">use case </w:t>
+        <w:t xml:space="preserve">legge til funksjonaliteter som mangler (slett, legge til innlegg </w:t>
+      </w:r>
+      <w:proofErr w:type="spellStart"/>
+      <w:r>
+        <w:t>o.l</w:t>
+      </w:r>
+      <w:proofErr w:type="spellEnd"/>
+      <w:r>
+        <w:t>) i CMS</w:t>
+      </w:r>
+    </w:p>
+    <w:p>
+      <w:pPr>
+        <w:pStyle w:val="Listeavsnitt"/>
+        <w:numPr>
+          <w:ilvl w:val="0"/>
+          <w:numId w:val="2"/>
+        </w:numPr>
+      </w:pPr>
+      <w:proofErr w:type="spellStart"/>
+      <w:r>
+        <w:t>use</w:t>
+      </w:r>
+      <w:proofErr w:type="spellEnd"/>
+      <w:r>
+        <w:t xml:space="preserve"> case </w:t>
       </w:r>
     </w:p>
     <w:p>
@@ -3100,8 +3737,13 @@
           <w:numId w:val="2"/>
         </w:numPr>
       </w:pPr>
-      <w:r>
-        <w:t>EAR diagram</w:t>
+      <w:proofErr w:type="spellStart"/>
+      <w:r>
+        <w:t>EAR</w:t>
+      </w:r>
+      <w:proofErr w:type="spellEnd"/>
+      <w:r>
+        <w:t xml:space="preserve"> diagram</w:t>
       </w:r>
     </w:p>
     <w:p>
@@ -3125,7 +3767,15 @@
         </w:numPr>
       </w:pPr>
       <w:r>
-        <w:t xml:space="preserve">Fortsette på JSON </w:t>
+        <w:t xml:space="preserve">Fortsette på </w:t>
+      </w:r>
+      <w:proofErr w:type="spellStart"/>
+      <w:r>
+        <w:t>JSON</w:t>
+      </w:r>
+      <w:proofErr w:type="spellEnd"/>
+      <w:r>
+        <w:t xml:space="preserve"> </w:t>
       </w:r>
     </w:p>
     <w:p>
@@ -3209,19 +3859,35 @@
         </w:numPr>
       </w:pPr>
       <w:r>
-        <w:t>fjernet modalvinduer og diverse legg til funksjoner på cms-en</w:t>
-      </w:r>
-    </w:p>
-    <w:p>
-      <w:pPr>
-        <w:pStyle w:val="Listeavsnitt"/>
-        <w:numPr>
-          <w:ilvl w:val="0"/>
-          <w:numId w:val="2"/>
-        </w:numPr>
-      </w:pPr>
-      <w:r>
-        <w:t>avtalt sprint review møte</w:t>
+        <w:t xml:space="preserve">fjernet modalvinduer og diverse legg til funksjoner på </w:t>
+      </w:r>
+      <w:proofErr w:type="spellStart"/>
+      <w:r>
+        <w:t>cms</w:t>
+      </w:r>
+      <w:proofErr w:type="spellEnd"/>
+      <w:r>
+        <w:t>-en</w:t>
+      </w:r>
+    </w:p>
+    <w:p>
+      <w:pPr>
+        <w:pStyle w:val="Listeavsnitt"/>
+        <w:numPr>
+          <w:ilvl w:val="0"/>
+          <w:numId w:val="2"/>
+        </w:numPr>
+      </w:pPr>
+      <w:r>
+        <w:t xml:space="preserve">avtalt sprint </w:t>
+      </w:r>
+      <w:proofErr w:type="spellStart"/>
+      <w:r>
+        <w:t>review</w:t>
+      </w:r>
+      <w:proofErr w:type="spellEnd"/>
+      <w:r>
+        <w:t xml:space="preserve"> møte</w:t>
       </w:r>
     </w:p>
     <w:p>
@@ -3244,9 +3910,19 @@
           <w:numId w:val="2"/>
         </w:numPr>
       </w:pPr>
-      <w:r>
-        <w:t>use case beskrivelse av tidslinjen og cms</w:t>
-      </w:r>
+      <w:proofErr w:type="spellStart"/>
+      <w:r>
+        <w:t>use</w:t>
+      </w:r>
+      <w:proofErr w:type="spellEnd"/>
+      <w:r>
+        <w:t xml:space="preserve"> case beskrivelse av tidslinjen og </w:t>
+      </w:r>
+      <w:proofErr w:type="spellStart"/>
+      <w:r>
+        <w:t>cms</w:t>
+      </w:r>
+      <w:proofErr w:type="spellEnd"/>
     </w:p>
     <w:p>
       <w:pPr>
@@ -3311,31 +3987,52 @@
         <w:sym w:font="Wingdings" w:char="F0E0"/>
       </w:r>
       <w:r>
-        <w:t xml:space="preserve"> diskutering og planlegging</w:t>
-      </w:r>
-    </w:p>
-    <w:p>
-      <w:pPr>
-        <w:pStyle w:val="Listeavsnitt"/>
-        <w:numPr>
-          <w:ilvl w:val="0"/>
-          <w:numId w:val="2"/>
-        </w:numPr>
-      </w:pPr>
-      <w:r>
-        <w:t xml:space="preserve">aftenposten template </w:t>
-      </w:r>
-    </w:p>
-    <w:p>
-      <w:pPr>
-        <w:pStyle w:val="Listeavsnitt"/>
-        <w:numPr>
-          <w:ilvl w:val="0"/>
-          <w:numId w:val="2"/>
-        </w:numPr>
-      </w:pPr>
-      <w:r>
-        <w:t xml:space="preserve">JSON </w:t>
+        <w:t xml:space="preserve"> </w:t>
+      </w:r>
+      <w:proofErr w:type="spellStart"/>
+      <w:r>
+        <w:t>diskutering</w:t>
+      </w:r>
+      <w:proofErr w:type="spellEnd"/>
+      <w:r>
+        <w:t xml:space="preserve"> og planlegging</w:t>
+      </w:r>
+    </w:p>
+    <w:p>
+      <w:pPr>
+        <w:pStyle w:val="Listeavsnitt"/>
+        <w:numPr>
+          <w:ilvl w:val="0"/>
+          <w:numId w:val="2"/>
+        </w:numPr>
+      </w:pPr>
+      <w:r>
+        <w:t xml:space="preserve">aftenposten </w:t>
+      </w:r>
+      <w:proofErr w:type="spellStart"/>
+      <w:r>
+        <w:t>template</w:t>
+      </w:r>
+      <w:proofErr w:type="spellEnd"/>
+      <w:r>
+        <w:t xml:space="preserve"> </w:t>
+      </w:r>
+    </w:p>
+    <w:p>
+      <w:pPr>
+        <w:pStyle w:val="Listeavsnitt"/>
+        <w:numPr>
+          <w:ilvl w:val="0"/>
+          <w:numId w:val="2"/>
+        </w:numPr>
+      </w:pPr>
+      <w:proofErr w:type="spellStart"/>
+      <w:r>
+        <w:t>JSON</w:t>
+      </w:r>
+      <w:proofErr w:type="spellEnd"/>
+      <w:r>
+        <w:t xml:space="preserve"> </w:t>
       </w:r>
       <w:r>
         <w:sym w:font="Wingdings" w:char="F0E0"/>
@@ -3353,7 +4050,23 @@
         </w:numPr>
       </w:pPr>
       <w:r>
-        <w:t xml:space="preserve">Kode sitemap i xml </w:t>
+        <w:t xml:space="preserve">Kode </w:t>
+      </w:r>
+      <w:proofErr w:type="spellStart"/>
+      <w:r>
+        <w:t>sitemap</w:t>
+      </w:r>
+      <w:proofErr w:type="spellEnd"/>
+      <w:r>
+        <w:t xml:space="preserve"> i </w:t>
+      </w:r>
+      <w:proofErr w:type="spellStart"/>
+      <w:r>
+        <w:t>xml</w:t>
+      </w:r>
+      <w:proofErr w:type="spellEnd"/>
+      <w:r>
+        <w:t xml:space="preserve"> </w:t>
       </w:r>
     </w:p>
     <w:p/>
@@ -3446,13 +4159,29 @@
         </w:numPr>
       </w:pPr>
       <w:r>
-        <w:t xml:space="preserve">Søke hjelp etter JSON </w:t>
+        <w:t xml:space="preserve">Søke hjelp etter </w:t>
+      </w:r>
+      <w:proofErr w:type="spellStart"/>
+      <w:r>
+        <w:t>JSON</w:t>
+      </w:r>
+      <w:proofErr w:type="spellEnd"/>
+      <w:r>
+        <w:t xml:space="preserve"> </w:t>
       </w:r>
       <w:r>
         <w:sym w:font="Wingdings" w:char="F0E0"/>
       </w:r>
       <w:r>
-        <w:t xml:space="preserve"> backup løsning </w:t>
+        <w:t xml:space="preserve"> </w:t>
+      </w:r>
+      <w:proofErr w:type="spellStart"/>
+      <w:r>
+        <w:t>backup</w:t>
+      </w:r>
+      <w:proofErr w:type="spellEnd"/>
+      <w:r>
+        <w:t xml:space="preserve"> løsning </w:t>
       </w:r>
     </w:p>
     <w:p>
@@ -3506,19 +4235,37 @@
         </w:numPr>
       </w:pPr>
       <w:r>
-        <w:t>fikk løst problemet, nemlig JSON</w:t>
-      </w:r>
-    </w:p>
-    <w:p>
-      <w:pPr>
-        <w:pStyle w:val="Listeavsnitt"/>
-        <w:numPr>
-          <w:ilvl w:val="0"/>
-          <w:numId w:val="2"/>
-        </w:numPr>
-      </w:pPr>
-      <w:r>
-        <w:t xml:space="preserve">søkfunksjon til cms-sen </w:t>
+        <w:t xml:space="preserve">fikk løst problemet, nemlig </w:t>
+      </w:r>
+      <w:proofErr w:type="spellStart"/>
+      <w:r>
+        <w:t>JSON</w:t>
+      </w:r>
+      <w:proofErr w:type="spellEnd"/>
+    </w:p>
+    <w:p>
+      <w:pPr>
+        <w:pStyle w:val="Listeavsnitt"/>
+        <w:numPr>
+          <w:ilvl w:val="0"/>
+          <w:numId w:val="2"/>
+        </w:numPr>
+      </w:pPr>
+      <w:proofErr w:type="spellStart"/>
+      <w:r>
+        <w:t>søkfunksjon</w:t>
+      </w:r>
+      <w:proofErr w:type="spellEnd"/>
+      <w:r>
+        <w:t xml:space="preserve"> til </w:t>
+      </w:r>
+      <w:proofErr w:type="spellStart"/>
+      <w:r>
+        <w:t>cms</w:t>
+      </w:r>
+      <w:proofErr w:type="spellEnd"/>
+      <w:r>
+        <w:t xml:space="preserve">-sen </w:t>
       </w:r>
     </w:p>
     <w:p>
@@ -3586,8 +4333,21 @@
         </w:numPr>
       </w:pPr>
       <w:r>
-        <w:t>sprint review og retrospect</w:t>
-      </w:r>
+        <w:t xml:space="preserve">sprint </w:t>
+      </w:r>
+      <w:proofErr w:type="spellStart"/>
+      <w:r>
+        <w:t>review</w:t>
+      </w:r>
+      <w:proofErr w:type="spellEnd"/>
+      <w:r>
+        <w:t xml:space="preserve"> og </w:t>
+      </w:r>
+      <w:proofErr w:type="spellStart"/>
+      <w:r>
+        <w:t>retrospect</w:t>
+      </w:r>
+      <w:proofErr w:type="spellEnd"/>
     </w:p>
     <w:p>
       <w:pPr>
@@ -3661,7 +4421,15 @@
         </w:numPr>
       </w:pPr>
       <w:r>
-        <w:t>flere slider på tidslinjen</w:t>
+        <w:t xml:space="preserve">flere </w:t>
+      </w:r>
+      <w:proofErr w:type="spellStart"/>
+      <w:r>
+        <w:t>slider</w:t>
+      </w:r>
+      <w:proofErr w:type="spellEnd"/>
+      <w:r>
+        <w:t xml:space="preserve"> på tidslinjen</w:t>
       </w:r>
     </w:p>
     <w:p>
@@ -3723,7 +4491,31 @@
         </w:numPr>
       </w:pPr>
       <w:r>
-        <w:t>bryte inn i flere små-task (SCRUM) slik at vi får en fin burndown graf</w:t>
+        <w:t>bryte inn i flere små-</w:t>
+      </w:r>
+      <w:proofErr w:type="spellStart"/>
+      <w:r>
+        <w:t>task</w:t>
+      </w:r>
+      <w:proofErr w:type="spellEnd"/>
+      <w:r>
+        <w:t xml:space="preserve"> (</w:t>
+      </w:r>
+      <w:proofErr w:type="spellStart"/>
+      <w:r>
+        <w:t>SCRUM</w:t>
+      </w:r>
+      <w:proofErr w:type="spellEnd"/>
+      <w:r>
+        <w:t xml:space="preserve">) slik at vi får en fin </w:t>
+      </w:r>
+      <w:proofErr w:type="spellStart"/>
+      <w:r>
+        <w:t>burndown</w:t>
+      </w:r>
+      <w:proofErr w:type="spellEnd"/>
+      <w:r>
+        <w:t xml:space="preserve"> graf</w:t>
       </w:r>
     </w:p>
     <w:p>
@@ -3747,19 +4539,43 @@
         </w:numPr>
       </w:pPr>
       <w:r>
-        <w:t xml:space="preserve">Blitt flinkere med å kommunisere med veilderen og få unnagjort ting som vi har gått over lengre tid. F.eks ny svitsj (bedre internett), møte med designer osv. </w:t>
-      </w:r>
-    </w:p>
-    <w:p>
-      <w:pPr>
-        <w:pStyle w:val="Listeavsnitt"/>
-        <w:numPr>
-          <w:ilvl w:val="0"/>
-          <w:numId w:val="2"/>
-        </w:numPr>
-      </w:pPr>
-      <w:r>
-        <w:t xml:space="preserve">HTML software </w:t>
+        <w:t xml:space="preserve">Blitt flinkere med å kommunisere med </w:t>
+      </w:r>
+      <w:proofErr w:type="spellStart"/>
+      <w:r>
+        <w:t>veilderen</w:t>
+      </w:r>
+      <w:proofErr w:type="spellEnd"/>
+      <w:r>
+        <w:t xml:space="preserve"> og få unnagjort ting som vi har gått over lengre tid. </w:t>
+      </w:r>
+      <w:proofErr w:type="spellStart"/>
+      <w:r>
+        <w:t>F.eks</w:t>
+      </w:r>
+      <w:proofErr w:type="spellEnd"/>
+      <w:r>
+        <w:t xml:space="preserve"> ny svitsj (bedre internett), møte med designer osv. </w:t>
+      </w:r>
+    </w:p>
+    <w:p>
+      <w:pPr>
+        <w:pStyle w:val="Listeavsnitt"/>
+        <w:numPr>
+          <w:ilvl w:val="0"/>
+          <w:numId w:val="2"/>
+        </w:numPr>
+      </w:pPr>
+      <w:r>
+        <w:t xml:space="preserve">HTML </w:t>
+      </w:r>
+      <w:proofErr w:type="spellStart"/>
+      <w:r>
+        <w:t>software</w:t>
+      </w:r>
+      <w:proofErr w:type="spellEnd"/>
+      <w:r>
+        <w:t xml:space="preserve"> </w:t>
       </w:r>
     </w:p>
     <w:p>
@@ -3850,8 +4666,13 @@
         </w:numPr>
       </w:pPr>
       <w:r>
-        <w:t>gjorde ferdig task</w:t>
-      </w:r>
+        <w:t xml:space="preserve">gjorde ferdig </w:t>
+      </w:r>
+      <w:proofErr w:type="spellStart"/>
+      <w:r>
+        <w:t>task</w:t>
+      </w:r>
+      <w:proofErr w:type="spellEnd"/>
     </w:p>
     <w:p>
       <w:pPr>
@@ -3886,8 +4707,13 @@
         </w:numPr>
       </w:pPr>
       <w:r>
-        <w:t>kommentering o.l</w:t>
-      </w:r>
+        <w:t xml:space="preserve">kommentering </w:t>
+      </w:r>
+      <w:proofErr w:type="spellStart"/>
+      <w:r>
+        <w:t>o.l</w:t>
+      </w:r>
+      <w:proofErr w:type="spellEnd"/>
     </w:p>
     <w:p/>
     <w:p>
@@ -3935,8 +4761,13 @@
           <w:numId w:val="2"/>
         </w:numPr>
       </w:pPr>
-      <w:r>
-        <w:t>backlog og kjapp kundemøte og planning poker</w:t>
+      <w:proofErr w:type="spellStart"/>
+      <w:r>
+        <w:t>backlog</w:t>
+      </w:r>
+      <w:proofErr w:type="spellEnd"/>
+      <w:r>
+        <w:t xml:space="preserve"> og kjapp kundemøte og planning poker</w:t>
       </w:r>
     </w:p>
     <w:p>
@@ -3972,8 +4803,13 @@
         </w:numPr>
       </w:pPr>
       <w:r>
-        <w:t>søk i cms</w:t>
-      </w:r>
+        <w:t xml:space="preserve">søk i </w:t>
+      </w:r>
+      <w:proofErr w:type="spellStart"/>
+      <w:r>
+        <w:t>cms</w:t>
+      </w:r>
+      <w:proofErr w:type="spellEnd"/>
     </w:p>
     <w:p/>
     <w:p>
@@ -4089,7 +4925,23 @@
         </w:numPr>
       </w:pPr>
       <w:r>
-        <w:t>Planlegge sprinten (backlog, planningpoker)</w:t>
+        <w:t>Planlegge sprinten (</w:t>
+      </w:r>
+      <w:proofErr w:type="spellStart"/>
+      <w:r>
+        <w:t>backlog</w:t>
+      </w:r>
+      <w:proofErr w:type="spellEnd"/>
+      <w:r>
+        <w:t xml:space="preserve">, </w:t>
+      </w:r>
+      <w:proofErr w:type="spellStart"/>
+      <w:r>
+        <w:t>planningpoker</w:t>
+      </w:r>
+      <w:proofErr w:type="spellEnd"/>
+      <w:r>
+        <w:t>)</w:t>
       </w:r>
     </w:p>
     <w:p>
@@ -4172,19 +5024,35 @@
         </w:numPr>
       </w:pPr>
       <w:r>
-        <w:t>Fortsette videre på Ajax post, oppdatere flere felter i cms-en</w:t>
-      </w:r>
-    </w:p>
-    <w:p>
-      <w:pPr>
-        <w:pStyle w:val="Listeavsnitt"/>
-        <w:numPr>
-          <w:ilvl w:val="0"/>
-          <w:numId w:val="2"/>
-        </w:numPr>
-      </w:pPr>
-      <w:r>
-        <w:t xml:space="preserve">Sammenkobling av tidslinjen og cms </w:t>
+        <w:t xml:space="preserve">Fortsette videre på Ajax post, oppdatere flere felter i </w:t>
+      </w:r>
+      <w:proofErr w:type="spellStart"/>
+      <w:r>
+        <w:t>cms</w:t>
+      </w:r>
+      <w:proofErr w:type="spellEnd"/>
+      <w:r>
+        <w:t>-en</w:t>
+      </w:r>
+    </w:p>
+    <w:p>
+      <w:pPr>
+        <w:pStyle w:val="Listeavsnitt"/>
+        <w:numPr>
+          <w:ilvl w:val="0"/>
+          <w:numId w:val="2"/>
+        </w:numPr>
+      </w:pPr>
+      <w:r>
+        <w:t xml:space="preserve">Sammenkobling av tidslinjen og </w:t>
+      </w:r>
+      <w:proofErr w:type="spellStart"/>
+      <w:r>
+        <w:t>cms</w:t>
+      </w:r>
+      <w:proofErr w:type="spellEnd"/>
+      <w:r>
+        <w:t xml:space="preserve"> </w:t>
       </w:r>
     </w:p>
     <w:p>
@@ -4208,7 +5076,15 @@
         </w:numPr>
       </w:pPr>
       <w:r>
-        <w:t xml:space="preserve">Se nærmere på bilder (API) i cms </w:t>
+        <w:t xml:space="preserve">Se nærmere på bilder (API) i </w:t>
+      </w:r>
+      <w:proofErr w:type="spellStart"/>
+      <w:r>
+        <w:t>cms</w:t>
+      </w:r>
+      <w:proofErr w:type="spellEnd"/>
+      <w:r>
+        <w:t xml:space="preserve"> </w:t>
       </w:r>
     </w:p>
     <w:p>
@@ -4278,19 +5154,32 @@
         </w:numPr>
       </w:pPr>
       <w:r>
-        <w:t>sammenkobling av tidslinjene og cms</w:t>
-      </w:r>
-    </w:p>
-    <w:p>
-      <w:pPr>
-        <w:pStyle w:val="Listeavsnitt"/>
-        <w:numPr>
-          <w:ilvl w:val="0"/>
-          <w:numId w:val="2"/>
-        </w:numPr>
-      </w:pPr>
-      <w:r>
-        <w:t>startet med ajax post</w:t>
+        <w:t xml:space="preserve">sammenkobling av tidslinjene og </w:t>
+      </w:r>
+      <w:proofErr w:type="spellStart"/>
+      <w:r>
+        <w:t>cms</w:t>
+      </w:r>
+      <w:proofErr w:type="spellEnd"/>
+    </w:p>
+    <w:p>
+      <w:pPr>
+        <w:pStyle w:val="Listeavsnitt"/>
+        <w:numPr>
+          <w:ilvl w:val="0"/>
+          <w:numId w:val="2"/>
+        </w:numPr>
+      </w:pPr>
+      <w:r>
+        <w:t xml:space="preserve">startet med </w:t>
+      </w:r>
+      <w:proofErr w:type="spellStart"/>
+      <w:r>
+        <w:t>ajax</w:t>
+      </w:r>
+      <w:proofErr w:type="spellEnd"/>
+      <w:r>
+        <w:t xml:space="preserve"> post</w:t>
       </w:r>
     </w:p>
     <w:p>
@@ -4313,8 +5202,13 @@
           <w:numId w:val="2"/>
         </w:numPr>
       </w:pPr>
-      <w:r>
-        <w:t>forskningspaper – fant funn og relevante stoff til vår hovedprosjekt</w:t>
+      <w:proofErr w:type="spellStart"/>
+      <w:r>
+        <w:t>forskningspaper</w:t>
+      </w:r>
+      <w:proofErr w:type="spellEnd"/>
+      <w:r>
+        <w:t xml:space="preserve"> – fant funn og relevante stoff til vår hovedprosjekt</w:t>
       </w:r>
     </w:p>
     <w:p>
@@ -4388,31 +5282,49 @@
         </w:numPr>
       </w:pPr>
       <w:r>
-        <w:t>Fikse ajax post</w:t>
-      </w:r>
-    </w:p>
-    <w:p>
-      <w:pPr>
-        <w:pStyle w:val="Listeavsnitt"/>
-        <w:numPr>
-          <w:ilvl w:val="0"/>
-          <w:numId w:val="2"/>
-        </w:numPr>
-      </w:pPr>
-      <w:r>
-        <w:t>Se nærmere på implementering av bilder (API) i cmsen</w:t>
-      </w:r>
-    </w:p>
-    <w:p>
-      <w:pPr>
-        <w:pStyle w:val="Listeavsnitt"/>
-        <w:numPr>
-          <w:ilvl w:val="0"/>
-          <w:numId w:val="2"/>
-        </w:numPr>
-      </w:pPr>
-      <w:r>
-        <w:t>Javascript og rydde opp i koden</w:t>
+        <w:t xml:space="preserve">Fikse </w:t>
+      </w:r>
+      <w:proofErr w:type="spellStart"/>
+      <w:r>
+        <w:t>ajax</w:t>
+      </w:r>
+      <w:proofErr w:type="spellEnd"/>
+      <w:r>
+        <w:t xml:space="preserve"> post</w:t>
+      </w:r>
+    </w:p>
+    <w:p>
+      <w:pPr>
+        <w:pStyle w:val="Listeavsnitt"/>
+        <w:numPr>
+          <w:ilvl w:val="0"/>
+          <w:numId w:val="2"/>
+        </w:numPr>
+      </w:pPr>
+      <w:r>
+        <w:t xml:space="preserve">Se nærmere på implementering av bilder (API) i </w:t>
+      </w:r>
+      <w:proofErr w:type="spellStart"/>
+      <w:r>
+        <w:t>cmsen</w:t>
+      </w:r>
+      <w:proofErr w:type="spellEnd"/>
+    </w:p>
+    <w:p>
+      <w:pPr>
+        <w:pStyle w:val="Listeavsnitt"/>
+        <w:numPr>
+          <w:ilvl w:val="0"/>
+          <w:numId w:val="2"/>
+        </w:numPr>
+      </w:pPr>
+      <w:proofErr w:type="spellStart"/>
+      <w:r>
+        <w:t>Javascript</w:t>
+      </w:r>
+      <w:proofErr w:type="spellEnd"/>
+      <w:r>
+        <w:t xml:space="preserve"> og rydde opp i koden</w:t>
       </w:r>
     </w:p>
     <w:p>
@@ -4589,8 +5501,13 @@
           <w:numId w:val="2"/>
         </w:numPr>
       </w:pPr>
-      <w:r>
-        <w:t xml:space="preserve">Costume time </w:t>
+      <w:proofErr w:type="spellStart"/>
+      <w:r>
+        <w:t>Costume</w:t>
+      </w:r>
+      <w:proofErr w:type="spellEnd"/>
+      <w:r>
+        <w:t xml:space="preserve"> time </w:t>
       </w:r>
     </w:p>
     <w:p>
@@ -4659,8 +5576,13 @@
         </w:numPr>
       </w:pPr>
       <w:r>
-        <w:t>Fikk ferdiggjort AJAX post og GET</w:t>
-      </w:r>
+        <w:t xml:space="preserve">Fikk ferdiggjort AJAX post og </w:t>
+      </w:r>
+      <w:proofErr w:type="spellStart"/>
+      <w:r>
+        <w:t>GET</w:t>
+      </w:r>
+      <w:proofErr w:type="spellEnd"/>
     </w:p>
     <w:p>
       <w:pPr>
@@ -4732,8 +5654,29 @@
           <w:numId w:val="2"/>
         </w:numPr>
       </w:pPr>
-      <w:r>
-        <w:t xml:space="preserve">research rundt HTML-javascript explore 8 </w:t>
+      <w:proofErr w:type="spellStart"/>
+      <w:r>
+        <w:t>research</w:t>
+      </w:r>
+      <w:proofErr w:type="spellEnd"/>
+      <w:r>
+        <w:t xml:space="preserve"> rundt HTML-</w:t>
+      </w:r>
+      <w:proofErr w:type="spellStart"/>
+      <w:r>
+        <w:t>javascript</w:t>
+      </w:r>
+      <w:proofErr w:type="spellEnd"/>
+      <w:r>
+        <w:t xml:space="preserve"> </w:t>
+      </w:r>
+      <w:proofErr w:type="spellStart"/>
+      <w:r>
+        <w:t>explore</w:t>
+      </w:r>
+      <w:proofErr w:type="spellEnd"/>
+      <w:r>
+        <w:t xml:space="preserve"> 8 </w:t>
       </w:r>
     </w:p>
     <w:p>
@@ -4812,7 +5755,15 @@
         </w:numPr>
       </w:pPr>
       <w:r>
-        <w:t xml:space="preserve">reviderte kode i cmsen </w:t>
+        <w:t xml:space="preserve">reviderte kode i </w:t>
+      </w:r>
+      <w:proofErr w:type="spellStart"/>
+      <w:r>
+        <w:t>cmsen</w:t>
+      </w:r>
+      <w:proofErr w:type="spellEnd"/>
+      <w:r>
+        <w:t xml:space="preserve"> </w:t>
       </w:r>
     </w:p>
     <w:p>
@@ -4848,7 +5799,39 @@
         </w:numPr>
       </w:pPr>
       <w:r>
-        <w:t>AJAX Post – refresh i cmsen (en task som ikke var med i jira)</w:t>
+        <w:t xml:space="preserve">AJAX Post – </w:t>
+      </w:r>
+      <w:proofErr w:type="spellStart"/>
+      <w:r>
+        <w:t>refresh</w:t>
+      </w:r>
+      <w:proofErr w:type="spellEnd"/>
+      <w:r>
+        <w:t xml:space="preserve"> i </w:t>
+      </w:r>
+      <w:proofErr w:type="spellStart"/>
+      <w:r>
+        <w:t>cmsen</w:t>
+      </w:r>
+      <w:proofErr w:type="spellEnd"/>
+      <w:r>
+        <w:t xml:space="preserve"> (en </w:t>
+      </w:r>
+      <w:proofErr w:type="spellStart"/>
+      <w:r>
+        <w:t>task</w:t>
+      </w:r>
+      <w:proofErr w:type="spellEnd"/>
+      <w:r>
+        <w:t xml:space="preserve"> som ikke var med i </w:t>
+      </w:r>
+      <w:proofErr w:type="spellStart"/>
+      <w:r>
+        <w:t>jira</w:t>
+      </w:r>
+      <w:proofErr w:type="spellEnd"/>
+      <w:r>
+        <w:t>)</w:t>
       </w:r>
     </w:p>
     <w:p>
@@ -4917,7 +5900,15 @@
         </w:numPr>
       </w:pPr>
       <w:r>
-        <w:t>Fikset database og EAR diagram</w:t>
+        <w:t xml:space="preserve">Fikset database og </w:t>
+      </w:r>
+      <w:proofErr w:type="spellStart"/>
+      <w:r>
+        <w:t>EAR</w:t>
+      </w:r>
+      <w:proofErr w:type="spellEnd"/>
+      <w:r>
+        <w:t xml:space="preserve"> diagram</w:t>
       </w:r>
     </w:p>
     <w:p>
@@ -4968,19 +5959,35 @@
         </w:numPr>
       </w:pPr>
       <w:r>
-        <w:t>endret oppsett av cms (skjemaene til tabell oppsett)</w:t>
-      </w:r>
-    </w:p>
-    <w:p>
-      <w:pPr>
-        <w:pStyle w:val="Listeavsnitt"/>
-        <w:numPr>
-          <w:ilvl w:val="0"/>
-          <w:numId w:val="2"/>
-        </w:numPr>
-      </w:pPr>
-      <w:r>
-        <w:t>ryddet i css/html</w:t>
+        <w:t xml:space="preserve">endret oppsett av </w:t>
+      </w:r>
+      <w:proofErr w:type="spellStart"/>
+      <w:r>
+        <w:t>cms</w:t>
+      </w:r>
+      <w:proofErr w:type="spellEnd"/>
+      <w:r>
+        <w:t xml:space="preserve"> (skjemaene til tabell oppsett)</w:t>
+      </w:r>
+    </w:p>
+    <w:p>
+      <w:pPr>
+        <w:pStyle w:val="Listeavsnitt"/>
+        <w:numPr>
+          <w:ilvl w:val="0"/>
+          <w:numId w:val="2"/>
+        </w:numPr>
+      </w:pPr>
+      <w:r>
+        <w:t xml:space="preserve">ryddet i </w:t>
+      </w:r>
+      <w:proofErr w:type="spellStart"/>
+      <w:r>
+        <w:t>css</w:t>
+      </w:r>
+      <w:proofErr w:type="spellEnd"/>
+      <w:r>
+        <w:t>/html</w:t>
       </w:r>
     </w:p>
     <w:p>
@@ -5078,7 +6085,15 @@
         </w:numPr>
       </w:pPr>
       <w:r>
-        <w:t>Ferdiggjøre tasks og få en finere graf</w:t>
+        <w:t xml:space="preserve">Ferdiggjøre </w:t>
+      </w:r>
+      <w:proofErr w:type="spellStart"/>
+      <w:r>
+        <w:t>tasks</w:t>
+      </w:r>
+      <w:proofErr w:type="spellEnd"/>
+      <w:r>
+        <w:t xml:space="preserve"> og få en finere graf</w:t>
       </w:r>
     </w:p>
     <w:p>
@@ -5265,7 +6280,15 @@
         </w:numPr>
       </w:pPr>
       <w:r>
-        <w:t xml:space="preserve">egendefinerte Custom time </w:t>
+        <w:t xml:space="preserve">egendefinerte </w:t>
+      </w:r>
+      <w:proofErr w:type="spellStart"/>
+      <w:r>
+        <w:t>Custom</w:t>
+      </w:r>
+      <w:proofErr w:type="spellEnd"/>
+      <w:r>
+        <w:t xml:space="preserve"> time </w:t>
       </w:r>
     </w:p>
     <w:p>
@@ -5301,7 +6324,15 @@
         </w:numPr>
       </w:pPr>
       <w:r>
-        <w:t xml:space="preserve">Ikke noe HTML tags, alt generes via javascript. </w:t>
+        <w:t xml:space="preserve">Ikke noe HTML tags, alt generes via </w:t>
+      </w:r>
+      <w:proofErr w:type="spellStart"/>
+      <w:r>
+        <w:t>javascript</w:t>
+      </w:r>
+      <w:proofErr w:type="spellEnd"/>
+      <w:r>
+        <w:t xml:space="preserve">. </w:t>
       </w:r>
     </w:p>
     <w:p/>
@@ -5363,8 +6394,13 @@
         </w:numPr>
       </w:pPr>
       <w:r>
-        <w:t>ferdiggjøre kategorier i cmsen</w:t>
-      </w:r>
+        <w:t xml:space="preserve">ferdiggjøre kategorier i </w:t>
+      </w:r>
+      <w:proofErr w:type="spellStart"/>
+      <w:r>
+        <w:t>cmsen</w:t>
+      </w:r>
+      <w:proofErr w:type="spellEnd"/>
     </w:p>
     <w:p>
       <w:pPr>
@@ -5475,8 +6511,13 @@
         </w:numPr>
       </w:pPr>
       <w:r>
-        <w:t>ferdigstilt kategori i CMSen</w:t>
-      </w:r>
+        <w:t xml:space="preserve">ferdigstilt kategori i </w:t>
+      </w:r>
+      <w:proofErr w:type="spellStart"/>
+      <w:r>
+        <w:t>CMSen</w:t>
+      </w:r>
+      <w:proofErr w:type="spellEnd"/>
     </w:p>
     <w:p>
       <w:pPr>
@@ -5544,7 +6585,15 @@
         </w:numPr>
       </w:pPr>
       <w:r>
-        <w:t>skrive retrospect referat og om sprint 3</w:t>
+        <w:t xml:space="preserve">skrive </w:t>
+      </w:r>
+      <w:proofErr w:type="spellStart"/>
+      <w:r>
+        <w:t>retrospect</w:t>
+      </w:r>
+      <w:proofErr w:type="spellEnd"/>
+      <w:r>
+        <w:t xml:space="preserve"> referat og om sprint 3</w:t>
       </w:r>
     </w:p>
     <w:p>
@@ -5567,8 +6616,13 @@
           <w:numId w:val="2"/>
         </w:numPr>
       </w:pPr>
-      <w:r>
-        <w:t>backlog til neste sprint</w:t>
+      <w:proofErr w:type="spellStart"/>
+      <w:r>
+        <w:t>backlog</w:t>
+      </w:r>
+      <w:proofErr w:type="spellEnd"/>
+      <w:r>
+        <w:t xml:space="preserve"> til neste sprint</w:t>
       </w:r>
     </w:p>
     <w:p>
@@ -5604,31 +6658,142 @@
         </w:numPr>
       </w:pPr>
       <w:r>
-        <w:t>fikse dato og tid, av siste endring i cmsen på en tidslinje</w:t>
-      </w:r>
-    </w:p>
-    <w:p>
-      <w:pPr>
-        <w:pStyle w:val="Listeavsnitt"/>
-        <w:numPr>
-          <w:ilvl w:val="0"/>
-          <w:numId w:val="2"/>
-        </w:numPr>
-      </w:pPr>
-      <w:r>
-        <w:t xml:space="preserve">dokumentering om cms-en </w:t>
-      </w:r>
-    </w:p>
-    <w:p>
-      <w:pPr>
-        <w:pStyle w:val="Listeavsnitt"/>
-        <w:numPr>
-          <w:ilvl w:val="0"/>
-          <w:numId w:val="2"/>
-        </w:numPr>
-      </w:pPr>
+        <w:t xml:space="preserve">fikse dato og tid, av siste endring i </w:t>
+      </w:r>
+      <w:proofErr w:type="spellStart"/>
+      <w:r>
+        <w:t>cmsen</w:t>
+      </w:r>
+      <w:proofErr w:type="spellEnd"/>
+      <w:r>
+        <w:t xml:space="preserve"> på en tidslinje</w:t>
+      </w:r>
+    </w:p>
+    <w:p>
+      <w:pPr>
+        <w:pStyle w:val="Listeavsnitt"/>
+        <w:numPr>
+          <w:ilvl w:val="0"/>
+          <w:numId w:val="2"/>
+        </w:numPr>
+      </w:pPr>
+      <w:r>
+        <w:t xml:space="preserve">dokumentering om </w:t>
+      </w:r>
+      <w:proofErr w:type="spellStart"/>
+      <w:r>
+        <w:t>cms</w:t>
+      </w:r>
+      <w:proofErr w:type="spellEnd"/>
+      <w:r>
+        <w:t xml:space="preserve">-en </w:t>
+      </w:r>
+    </w:p>
+    <w:p>
+      <w:pPr>
+        <w:pStyle w:val="Listeavsnitt"/>
+        <w:ind w:left="360"/>
+      </w:pPr>
+    </w:p>
+    <w:p>
+      <w:pPr>
+        <w:pStyle w:val="Listeavsnitt"/>
+        <w:ind w:left="360"/>
+      </w:pPr>
+    </w:p>
+    <w:p>
+      <w:pPr>
+        <w:rPr>
+          <w:b/>
+        </w:rPr>
+      </w:pPr>
+      <w:r>
+        <w:rPr>
+          <w:b/>
+        </w:rPr>
+        <w:t>HUSK TRE VIKTIGE PUNKT FRA HVER SPRINT!</w:t>
+      </w:r>
+    </w:p>
+    <w:p/>
+    <w:p>
+      <w:r>
+        <w:t>Sprint 3</w:t>
+      </w:r>
+      <w:r>
+        <w:t>:</w:t>
+      </w:r>
+    </w:p>
+    <w:p>
+      <w:pPr>
+        <w:pStyle w:val="Listeavsnitt"/>
+        <w:numPr>
+          <w:ilvl w:val="0"/>
+          <w:numId w:val="2"/>
+        </w:numPr>
+      </w:pPr>
+      <w:r>
+        <w:t>bruke mer tid på struktur av design (oppsett og lignende på det tekniske)</w:t>
+      </w:r>
+    </w:p>
+    <w:p>
+      <w:pPr>
+        <w:pStyle w:val="Listeavsnitt"/>
+        <w:numPr>
+          <w:ilvl w:val="0"/>
+          <w:numId w:val="2"/>
+        </w:numPr>
+      </w:pPr>
+      <w:r>
+        <w:t xml:space="preserve">God planlegging er viktig </w:t>
+      </w:r>
+      <w:r>
+        <w:sym w:font="Wingdings" w:char="F0E0"/>
+      </w:r>
+      <w:r>
+        <w:t xml:space="preserve"> effektivitet!</w:t>
+      </w:r>
+    </w:p>
+    <w:p>
+      <w:pPr>
+        <w:pStyle w:val="Listeavsnitt"/>
+        <w:numPr>
+          <w:ilvl w:val="0"/>
+          <w:numId w:val="2"/>
+        </w:numPr>
+      </w:pPr>
+      <w:r>
+        <w:t xml:space="preserve">Være realistiske </w:t>
+      </w:r>
+      <w:r>
+        <w:sym w:font="Wingdings" w:char="F0E0"/>
+      </w:r>
+      <w:r>
+        <w:t xml:space="preserve"> bruk av tiden og være </w:t>
+      </w:r>
+      <w:proofErr w:type="spellStart"/>
+      <w:r>
+        <w:t>forbredt</w:t>
+      </w:r>
+      <w:proofErr w:type="spellEnd"/>
+      <w:r>
+        <w:t xml:space="preserve"> på utfordringer. </w:t>
+      </w:r>
+      <w:proofErr w:type="spellStart"/>
+      <w:r>
+        <w:t>F.eks</w:t>
+      </w:r>
+      <w:proofErr w:type="spellEnd"/>
+      <w:r>
+        <w:t xml:space="preserve"> lett ting kan være vanskelig. </w:t>
+      </w:r>
       <w:bookmarkStart w:id="0" w:name="_GoBack"/>
       <w:bookmarkEnd w:id="0"/>
+    </w:p>
+    <w:p>
+      <w:pPr>
+        <w:pStyle w:val="Listeavsnitt"/>
+        <w:ind w:left="360"/>
+      </w:pPr>
     </w:p>
     <w:sectPr>
       <w:pgSz w:w="11900" w:h="16840"/>

--- a/Daily scrum referat.docx
+++ b/Daily scrum referat.docx
@@ -6717,83 +6717,176 @@
     <w:p/>
     <w:p>
       <w:r>
-        <w:t>Sprint 3</w:t>
-      </w:r>
-      <w:r>
+        <w:t>Sprint 3:</w:t>
+      </w:r>
+    </w:p>
+    <w:p>
+      <w:pPr>
+        <w:pStyle w:val="Listeavsnitt"/>
+        <w:numPr>
+          <w:ilvl w:val="0"/>
+          <w:numId w:val="2"/>
+        </w:numPr>
+      </w:pPr>
+      <w:r>
+        <w:t>bruke mer tid på struktur av design (oppsett og lignende på det tekniske)</w:t>
+      </w:r>
+    </w:p>
+    <w:p>
+      <w:pPr>
+        <w:pStyle w:val="Listeavsnitt"/>
+        <w:numPr>
+          <w:ilvl w:val="0"/>
+          <w:numId w:val="2"/>
+        </w:numPr>
+      </w:pPr>
+      <w:r>
+        <w:t xml:space="preserve">God planlegging er viktig </w:t>
+      </w:r>
+      <w:r>
+        <w:sym w:font="Wingdings" w:char="F0E0"/>
+      </w:r>
+      <w:r>
+        <w:t xml:space="preserve"> effektivitet!</w:t>
+      </w:r>
+    </w:p>
+    <w:p>
+      <w:pPr>
+        <w:pStyle w:val="Listeavsnitt"/>
+        <w:numPr>
+          <w:ilvl w:val="0"/>
+          <w:numId w:val="2"/>
+        </w:numPr>
+      </w:pPr>
+      <w:r>
+        <w:t xml:space="preserve">Være realistiske </w:t>
+      </w:r>
+      <w:r>
+        <w:sym w:font="Wingdings" w:char="F0E0"/>
+      </w:r>
+      <w:r>
+        <w:t xml:space="preserve"> bruk av tiden og være </w:t>
+      </w:r>
+      <w:proofErr w:type="spellStart"/>
+      <w:r>
+        <w:t>forbredt</w:t>
+      </w:r>
+      <w:proofErr w:type="spellEnd"/>
+      <w:r>
+        <w:t xml:space="preserve"> på utfordringer. </w:t>
+      </w:r>
+      <w:proofErr w:type="spellStart"/>
+      <w:r>
+        <w:t>F.eks</w:t>
+      </w:r>
+      <w:proofErr w:type="spellEnd"/>
+      <w:r>
+        <w:t xml:space="preserve"> lett ting kan være vanskelig. </w:t>
+      </w:r>
+    </w:p>
+    <w:p>
+      <w:pPr>
+        <w:pStyle w:val="Listeavsnitt"/>
+        <w:ind w:left="360"/>
+      </w:pPr>
+    </w:p>
+    <w:p>
+      <w:pPr>
+        <w:pStyle w:val="Listeavsnitt"/>
+        <w:pBdr>
+          <w:bottom w:val="single" w:sz="12" w:space="1" w:color="auto"/>
+        </w:pBdr>
+        <w:ind w:left="360"/>
+      </w:pPr>
+    </w:p>
+    <w:p>
+      <w:pPr>
+        <w:pStyle w:val="Listeavsnitt"/>
+        <w:ind w:left="360"/>
+      </w:pPr>
+    </w:p>
+    <w:p>
+      <w:r>
+        <w:t>UKE</w:t>
+      </w:r>
+      <w:r>
+        <w:t xml:space="preserve"> 14 – 2.april – 4.april 2013</w:t>
+      </w:r>
+    </w:p>
+    <w:p/>
+    <w:p>
+      <w:pPr>
+        <w:rPr>
+          <w:b/>
+        </w:rPr>
+      </w:pPr>
+      <w:r>
+        <w:rPr>
+          <w:b/>
+        </w:rPr>
+        <w:t>Tirsdag, 2. april</w:t>
+      </w:r>
+      <w:r>
+        <w:rPr>
+          <w:b/>
+        </w:rPr>
         <w:t>:</w:t>
       </w:r>
     </w:p>
     <w:p>
-      <w:pPr>
-        <w:pStyle w:val="Listeavsnitt"/>
-        <w:numPr>
-          <w:ilvl w:val="0"/>
-          <w:numId w:val="2"/>
-        </w:numPr>
-      </w:pPr>
-      <w:r>
-        <w:t>bruke mer tid på struktur av design (oppsett og lignende på det tekniske)</w:t>
-      </w:r>
-    </w:p>
-    <w:p>
-      <w:pPr>
-        <w:pStyle w:val="Listeavsnitt"/>
-        <w:numPr>
-          <w:ilvl w:val="0"/>
-          <w:numId w:val="2"/>
-        </w:numPr>
-      </w:pPr>
-      <w:r>
-        <w:t xml:space="preserve">God planlegging er viktig </w:t>
-      </w:r>
-      <w:r>
-        <w:sym w:font="Wingdings" w:char="F0E0"/>
-      </w:r>
-      <w:r>
-        <w:t xml:space="preserve"> effektivitet!</w:t>
-      </w:r>
-    </w:p>
-    <w:p>
-      <w:pPr>
-        <w:pStyle w:val="Listeavsnitt"/>
-        <w:numPr>
-          <w:ilvl w:val="0"/>
-          <w:numId w:val="2"/>
-        </w:numPr>
-      </w:pPr>
-      <w:r>
-        <w:t xml:space="preserve">Være realistiske </w:t>
-      </w:r>
-      <w:r>
-        <w:sym w:font="Wingdings" w:char="F0E0"/>
-      </w:r>
-      <w:r>
-        <w:t xml:space="preserve"> bruk av tiden og være </w:t>
-      </w:r>
-      <w:proofErr w:type="spellStart"/>
-      <w:r>
-        <w:t>forbredt</w:t>
-      </w:r>
-      <w:proofErr w:type="spellEnd"/>
-      <w:r>
-        <w:t xml:space="preserve"> på utfordringer. </w:t>
-      </w:r>
-      <w:proofErr w:type="spellStart"/>
-      <w:r>
-        <w:t>F.eks</w:t>
-      </w:r>
-      <w:proofErr w:type="spellEnd"/>
-      <w:r>
-        <w:t xml:space="preserve"> lett ting kan være vanskelig. </w:t>
+      <w:r>
+        <w:t>Sykdom, hjemmekontor og fordeling av oppgaver. Vi jobbet det meste med første utkastet</w:t>
+      </w:r>
+    </w:p>
+    <w:p>
+      <w:pPr>
+        <w:rPr>
+          <w:b/>
+        </w:rPr>
+      </w:pPr>
+    </w:p>
+    <w:p>
+      <w:pPr>
+        <w:rPr>
+          <w:b/>
+        </w:rPr>
+      </w:pPr>
+      <w:r>
+        <w:rPr>
+          <w:b/>
+        </w:rPr>
+        <w:t>Onsdag, 3</w:t>
+      </w:r>
+      <w:r>
+        <w:rPr>
+          <w:b/>
+        </w:rPr>
+        <w:t>. Mars:</w:t>
+      </w:r>
+    </w:p>
+    <w:p>
+      <w:r>
+        <w:t>Sykdom, hjemmekontor på noen, mens noen satt og jobbet med første utkastet og diverse planlegging.</w:t>
+      </w:r>
+    </w:p>
+    <w:p/>
+    <w:p>
+      <w:r>
+        <w:rPr>
+          <w:b/>
+        </w:rPr>
+        <w:t>Torsdag, 4. april</w:t>
+      </w:r>
+      <w:r>
+        <w:t>:</w:t>
+      </w:r>
+    </w:p>
+    <w:p>
+      <w:r>
+        <w:t xml:space="preserve">I dag skal vi jobbe med første utkastet før en skal leveres i dag. I forveien så skal vi bruke tiden på planning poker og backloggen for sprint 4 som starter 8. April. Ut over dagen skal gruppen planlegger og diskuterer hvordan det blir fremover. </w:t>
       </w:r>
       <w:bookmarkStart w:id="0" w:name="_GoBack"/>
       <w:bookmarkEnd w:id="0"/>
-    </w:p>
-    <w:p>
-      <w:pPr>
-        <w:pStyle w:val="Listeavsnitt"/>
-        <w:ind w:left="360"/>
-      </w:pPr>
     </w:p>
     <w:sectPr>
       <w:pgSz w:w="11900" w:h="16840"/>

--- a/Daily scrum referat.docx
+++ b/Daily scrum referat.docx
@@ -6806,88 +6806,355 @@
       </w:pPr>
     </w:p>
     <w:p>
-      <w:r>
-        <w:t>UKE</w:t>
-      </w:r>
-      <w:r>
-        <w:t xml:space="preserve"> 14 – 2.april – 4.april 2013</w:t>
-      </w:r>
-    </w:p>
-    <w:p/>
-    <w:p>
-      <w:pPr>
-        <w:rPr>
-          <w:b/>
-        </w:rPr>
-      </w:pPr>
-      <w:r>
-        <w:rPr>
-          <w:b/>
-        </w:rPr>
-        <w:t>Tirsdag, 2. april</w:t>
-      </w:r>
-      <w:r>
-        <w:rPr>
-          <w:b/>
-        </w:rPr>
+      <w:pPr>
+        <w:rPr>
+          <w:b/>
+        </w:rPr>
+      </w:pPr>
+      <w:r>
+        <w:rPr>
+          <w:b/>
+        </w:rPr>
+        <w:t>UKE 12/14 – 19.-20.april og 3-2</w:t>
+      </w:r>
+      <w:r>
+        <w:rPr>
+          <w:b/>
+        </w:rPr>
+        <w:t>.april 2013</w:t>
+      </w:r>
+      <w:r>
+        <w:rPr>
+          <w:b/>
+        </w:rPr>
+        <w:t xml:space="preserve"> (Hjemmekontor i påsken) </w:t>
+      </w:r>
+    </w:p>
+    <w:p>
+      <w:r>
+        <w:t xml:space="preserve">Vi fordelte oppgavene og jobbet hjemme med første utkastet. Disse fire dagene regnes ikke som en sprint. Dermed starter den fjerde sprinten den 4.april. Vi har også jobbet litt med utvikling. </w:t>
+      </w:r>
+    </w:p>
+    <w:p>
+      <w:pPr>
+        <w:pBdr>
+          <w:bottom w:val="single" w:sz="12" w:space="1" w:color="auto"/>
+        </w:pBdr>
+      </w:pPr>
+    </w:p>
+    <w:p>
+      <w:pPr>
+        <w:rPr>
+          <w:b/>
+        </w:rPr>
+      </w:pPr>
+      <w:r>
+        <w:rPr>
+          <w:b/>
+        </w:rPr>
+        <w:t xml:space="preserve">SPRINT 4 </w:t>
+      </w:r>
+    </w:p>
+    <w:p>
+      <w:pPr>
+        <w:rPr>
+          <w:b/>
+        </w:rPr>
+      </w:pPr>
+    </w:p>
+    <w:p>
+      <w:pPr>
+        <w:rPr>
+          <w:b/>
+        </w:rPr>
+      </w:pPr>
+      <w:r>
+        <w:rPr>
+          <w:b/>
+        </w:rPr>
+        <w:t xml:space="preserve">UKE 14  </w:t>
+      </w:r>
+    </w:p>
+    <w:p/>
+    <w:p>
+      <w:r>
+        <w:rPr>
+          <w:b/>
+        </w:rPr>
+        <w:t>Torsdag, 4. april</w:t>
+      </w:r>
+      <w:r>
         <w:t>:</w:t>
       </w:r>
     </w:p>
     <w:p>
       <w:r>
-        <w:t>Sykdom, hjemmekontor og fordeling av oppgaver. Vi jobbet det meste med første utkastet</w:t>
-      </w:r>
-    </w:p>
-    <w:p>
-      <w:pPr>
-        <w:rPr>
-          <w:b/>
-        </w:rPr>
-      </w:pPr>
-    </w:p>
-    <w:p>
-      <w:pPr>
-        <w:rPr>
-          <w:b/>
-        </w:rPr>
-      </w:pPr>
-      <w:r>
-        <w:rPr>
-          <w:b/>
-        </w:rPr>
-        <w:t>Onsdag, 3</w:t>
-      </w:r>
-      <w:r>
-        <w:rPr>
-          <w:b/>
-        </w:rPr>
-        <w:t>. Mars:</w:t>
-      </w:r>
-    </w:p>
-    <w:p>
-      <w:r>
-        <w:t>Sykdom, hjemmekontor på noen, mens noen satt og jobbet med første utkastet og diverse planlegging.</w:t>
-      </w:r>
-    </w:p>
-    <w:p/>
-    <w:p>
-      <w:r>
-        <w:rPr>
-          <w:b/>
-        </w:rPr>
-        <w:t>Torsdag, 4. april</w:t>
+        <w:t xml:space="preserve">Dagen </w:t>
+      </w:r>
+      <w:r>
+        <w:t>bruke</w:t>
+      </w:r>
+      <w:r>
+        <w:t xml:space="preserve">s </w:t>
+      </w:r>
+      <w:r>
+        <w:t>på planning poker og backl</w:t>
+      </w:r>
+      <w:r>
+        <w:t>oggen for sprint 4 som starter i dag</w:t>
+      </w:r>
+      <w:r>
+        <w:t xml:space="preserve">. </w:t>
+      </w:r>
+      <w:r>
+        <w:t xml:space="preserve">Vi skal også planlegge og diskutere hvordan det blir fremover. Første utkastet leveres i dag, dermed må vi jobbe med den. Ellers fortsetter vi med utviklingen ettersom det vi fikk tilbakemelding på fra forrige sprint </w:t>
+      </w:r>
+      <w:proofErr w:type="spellStart"/>
+      <w:r>
+        <w:t>review</w:t>
+      </w:r>
+      <w:proofErr w:type="spellEnd"/>
+      <w:r>
+        <w:t xml:space="preserve">. </w:t>
+      </w:r>
+    </w:p>
+    <w:p>
+      <w:pPr>
+        <w:pBdr>
+          <w:bottom w:val="single" w:sz="12" w:space="1" w:color="auto"/>
+        </w:pBdr>
+      </w:pPr>
+    </w:p>
+    <w:p/>
+    <w:p>
+      <w:pPr>
+        <w:rPr>
+          <w:b/>
+        </w:rPr>
+      </w:pPr>
+      <w:r>
+        <w:rPr>
+          <w:b/>
+        </w:rPr>
+        <w:t>UKE 15</w:t>
+      </w:r>
+      <w:r>
+        <w:rPr>
+          <w:b/>
+        </w:rPr>
+        <w:t xml:space="preserve">  </w:t>
+      </w:r>
+    </w:p>
+    <w:p/>
+    <w:p>
+      <w:r>
+        <w:rPr>
+          <w:b/>
+        </w:rPr>
+        <w:t xml:space="preserve">dag, </w:t>
+      </w:r>
+      <w:r>
+        <w:rPr>
+          <w:b/>
+        </w:rPr>
+        <w:t>. april</w:t>
       </w:r>
       <w:r>
         <w:t>:</w:t>
       </w:r>
     </w:p>
-    <w:p>
-      <w:r>
-        <w:t xml:space="preserve">I dag skal vi jobbe med første utkastet før en skal leveres i dag. I forveien så skal vi bruke tiden på planning poker og backloggen for sprint 4 som starter 8. April. Ut over dagen skal gruppen planlegger og diskuterer hvordan det blir fremover. </w:t>
-      </w:r>
+    <w:p/>
+    <w:p/>
+    <w:p>
+      <w:pPr>
+        <w:rPr>
+          <w:b/>
+        </w:rPr>
+      </w:pPr>
+      <w:r>
+        <w:rPr>
+          <w:b/>
+        </w:rPr>
+        <w:t xml:space="preserve">Gjort i går </w:t>
+      </w:r>
+      <w:r>
+        <w:rPr>
+          <w:b/>
+        </w:rPr>
+        <w:t>:</w:t>
+      </w:r>
+    </w:p>
+    <w:p/>
+    <w:p>
+      <w:pPr>
+        <w:rPr>
+          <w:b/>
+        </w:rPr>
+      </w:pPr>
+      <w:r>
+        <w:rPr>
+          <w:b/>
+        </w:rPr>
+        <w:t>Plan for i dag</w:t>
+      </w:r>
+      <w:r>
+        <w:rPr>
+          <w:b/>
+        </w:rPr>
+        <w:t>:</w:t>
+      </w:r>
+    </w:p>
+    <w:p/>
+    <w:p/>
+    <w:p/>
+    <w:p>
+      <w:r>
+        <w:rPr>
+          <w:b/>
+        </w:rPr>
+        <w:t xml:space="preserve">dag, </w:t>
+      </w:r>
+      <w:r>
+        <w:rPr>
+          <w:b/>
+        </w:rPr>
+        <w:t>. april</w:t>
+      </w:r>
+      <w:r>
+        <w:t>:</w:t>
+      </w:r>
+    </w:p>
+    <w:p/>
+    <w:p/>
+    <w:p>
+      <w:pPr>
+        <w:rPr>
+          <w:b/>
+        </w:rPr>
+      </w:pPr>
+      <w:r>
+        <w:rPr>
+          <w:b/>
+        </w:rPr>
+        <w:t xml:space="preserve">Gjort i går </w:t>
+      </w:r>
+      <w:r>
+        <w:rPr>
+          <w:b/>
+        </w:rPr>
+        <w:t>:</w:t>
+      </w:r>
+    </w:p>
+    <w:p/>
+    <w:p>
+      <w:pPr>
+        <w:rPr>
+          <w:b/>
+        </w:rPr>
+      </w:pPr>
+      <w:r>
+        <w:rPr>
+          <w:b/>
+        </w:rPr>
+        <w:t>Plan for i dag</w:t>
+      </w:r>
+      <w:r>
+        <w:rPr>
+          <w:b/>
+        </w:rPr>
+        <w:t>:</w:t>
+      </w:r>
+    </w:p>
+    <w:p>
+      <w:pPr>
+        <w:rPr>
+          <w:b/>
+        </w:rPr>
+      </w:pPr>
+    </w:p>
+    <w:p>
+      <w:pPr>
+        <w:rPr>
+          <w:b/>
+        </w:rPr>
+      </w:pPr>
+    </w:p>
+    <w:p>
+      <w:pPr>
+        <w:rPr>
+          <w:b/>
+        </w:rPr>
+      </w:pPr>
+    </w:p>
+    <w:p>
+      <w:pPr>
+        <w:rPr>
+          <w:b/>
+        </w:rPr>
+      </w:pPr>
+    </w:p>
+    <w:p>
+      <w:r>
+        <w:rPr>
+          <w:b/>
+        </w:rPr>
+        <w:t xml:space="preserve">dag, </w:t>
+      </w:r>
+      <w:r>
+        <w:rPr>
+          <w:b/>
+        </w:rPr>
+        <w:t>. april</w:t>
+      </w:r>
+      <w:r>
+        <w:t>:</w:t>
+      </w:r>
+    </w:p>
+    <w:p/>
+    <w:p>
       <w:bookmarkStart w:id="0" w:name="_GoBack"/>
       <w:bookmarkEnd w:id="0"/>
     </w:p>
+    <w:p>
+      <w:pPr>
+        <w:rPr>
+          <w:b/>
+        </w:rPr>
+      </w:pPr>
+      <w:r>
+        <w:rPr>
+          <w:b/>
+        </w:rPr>
+        <w:t xml:space="preserve">Gjort i går </w:t>
+      </w:r>
+      <w:r>
+        <w:rPr>
+          <w:b/>
+        </w:rPr>
+        <w:t>:</w:t>
+      </w:r>
+    </w:p>
+    <w:p/>
+    <w:p>
+      <w:pPr>
+        <w:rPr>
+          <w:b/>
+        </w:rPr>
+      </w:pPr>
+      <w:r>
+        <w:rPr>
+          <w:b/>
+        </w:rPr>
+        <w:t>Plan for i dag</w:t>
+      </w:r>
+      <w:r>
+        <w:rPr>
+          <w:b/>
+        </w:rPr>
+        <w:t>:</w:t>
+      </w:r>
+    </w:p>
+    <w:p/>
     <w:sectPr>
       <w:pgSz w:w="11900" w:h="16840"/>
       <w:pgMar w:top="1418" w:right="1418" w:bottom="1418" w:left="1418" w:header="709" w:footer="709" w:gutter="0"/>
@@ -8061,4 +8328,16 @@
   </a:objectDefaults>
   <a:extraClrSchemeLst/>
 </a:theme>
+</file>
+
+<file path=customXml/item1.xml><?xml version="1.0" encoding="utf-8"?>
+<b:Sources xmlns:b="http://schemas.openxmlformats.org/officeDocument/2006/bibliography" xmlns="http://schemas.openxmlformats.org/officeDocument/2006/bibliography" SelectedStyle="/APA.XSL" StyleName="APA"/>
+</file>
+
+<file path=customXml/itemProps1.xml><?xml version="1.0" encoding="utf-8"?>
+<ds:datastoreItem xmlns:ds="http://schemas.openxmlformats.org/officeDocument/2006/customXml" ds:itemID="{63BE3E57-1978-F747-8763-53BE7A0931D6}">
+  <ds:schemaRefs>
+    <ds:schemaRef ds:uri="http://schemas.openxmlformats.org/officeDocument/2006/bibliography"/>
+  </ds:schemaRefs>
+</ds:datastoreItem>
 </file>
--- a/Daily scrum referat.docx
+++ b/Daily scrum referat.docx
@@ -10,23 +10,21 @@
           <w:szCs w:val="40"/>
         </w:rPr>
       </w:pPr>
-      <w:proofErr w:type="spellStart"/>
       <w:r>
         <w:rPr>
           <w:b/>
           <w:sz w:val="40"/>
           <w:szCs w:val="40"/>
         </w:rPr>
-        <w:t>Daily</w:t>
-      </w:r>
-      <w:proofErr w:type="spellEnd"/>
+        <w:t xml:space="preserve">Daily stand up </w:t>
+      </w:r>
       <w:r>
         <w:rPr>
           <w:b/>
           <w:sz w:val="40"/>
           <w:szCs w:val="40"/>
         </w:rPr>
-        <w:t xml:space="preserve"> stand up </w:t>
+        <w:t>-</w:t>
       </w:r>
       <w:r>
         <w:rPr>
@@ -34,7 +32,7 @@
           <w:sz w:val="40"/>
           <w:szCs w:val="40"/>
         </w:rPr>
-        <w:t>-</w:t>
+        <w:t xml:space="preserve"> </w:t>
       </w:r>
       <w:r>
         <w:rPr>
@@ -42,14 +40,6 @@
           <w:sz w:val="40"/>
           <w:szCs w:val="40"/>
         </w:rPr>
-        <w:t xml:space="preserve"> </w:t>
-      </w:r>
-      <w:r>
-        <w:rPr>
-          <w:b/>
-          <w:sz w:val="40"/>
-          <w:szCs w:val="40"/>
-        </w:rPr>
         <w:t>referat</w:t>
       </w:r>
     </w:p>
@@ -68,23 +58,13 @@
           <w:u w:val="single"/>
         </w:rPr>
       </w:pPr>
-      <w:proofErr w:type="spellStart"/>
       <w:r>
         <w:rPr>
           <w:b/>
           <w:color w:val="244061" w:themeColor="accent1" w:themeShade="80"/>
           <w:u w:val="single"/>
         </w:rPr>
-        <w:t>Daily</w:t>
-      </w:r>
-      <w:proofErr w:type="spellEnd"/>
-      <w:r>
-        <w:rPr>
-          <w:b/>
-          <w:color w:val="244061" w:themeColor="accent1" w:themeShade="80"/>
-          <w:u w:val="single"/>
-        </w:rPr>
-        <w:t xml:space="preserve"> Stand up – hverdag </w:t>
+        <w:t xml:space="preserve">Daily Stand up – hverdag </w:t>
       </w:r>
     </w:p>
     <w:p>
@@ -183,25 +163,15 @@
           <w:numId w:val="2"/>
         </w:numPr>
       </w:pPr>
-      <w:proofErr w:type="spellStart"/>
-      <w:r>
-        <w:t>Planningpoker</w:t>
-      </w:r>
-      <w:proofErr w:type="spellEnd"/>
-      <w:r>
-        <w:t xml:space="preserve"> og opprette</w:t>
-      </w:r>
-      <w:r>
-        <w:t xml:space="preserve"> </w:t>
-      </w:r>
-      <w:proofErr w:type="spellStart"/>
-      <w:r>
-        <w:t>task</w:t>
+      <w:r>
+        <w:t>Planningpoker og opprette</w:t>
+      </w:r>
+      <w:r>
+        <w:t xml:space="preserve"> task</w:t>
       </w:r>
       <w:r>
         <w:t>s</w:t>
       </w:r>
-      <w:proofErr w:type="spellEnd"/>
     </w:p>
     <w:p>
       <w:pPr>
@@ -328,13 +298,8 @@
           <w:numId w:val="2"/>
         </w:numPr>
       </w:pPr>
-      <w:proofErr w:type="spellStart"/>
-      <w:r>
-        <w:t>Swot</w:t>
-      </w:r>
-      <w:proofErr w:type="spellEnd"/>
-      <w:r>
-        <w:t>-analyse  av gruppen</w:t>
+      <w:r>
+        <w:t>Swot-analyse  av gruppen</w:t>
       </w:r>
     </w:p>
     <w:p>
@@ -402,15 +367,7 @@
         </w:numPr>
       </w:pPr>
       <w:r>
-        <w:t xml:space="preserve">Lage </w:t>
-      </w:r>
-      <w:proofErr w:type="spellStart"/>
-      <w:r>
-        <w:t>sitemap</w:t>
-      </w:r>
-      <w:proofErr w:type="spellEnd"/>
-      <w:r>
-        <w:t xml:space="preserve"> for tidslinjen</w:t>
+        <w:t>Lage sitemap for tidslinjen</w:t>
       </w:r>
     </w:p>
     <w:p>
@@ -521,13 +478,8 @@
         </w:numPr>
       </w:pPr>
       <w:r>
-        <w:t xml:space="preserve">Klargjort av html og </w:t>
-      </w:r>
-      <w:proofErr w:type="spellStart"/>
-      <w:r>
-        <w:t>css</w:t>
-      </w:r>
-      <w:proofErr w:type="spellEnd"/>
+        <w:t>Klargjort av html og css</w:t>
+      </w:r>
     </w:p>
     <w:p>
       <w:pPr>
@@ -549,21 +501,8 @@
           <w:numId w:val="2"/>
         </w:numPr>
       </w:pPr>
-      <w:proofErr w:type="spellStart"/>
-      <w:r>
-        <w:t>Json</w:t>
-      </w:r>
-      <w:proofErr w:type="spellEnd"/>
-      <w:r>
-        <w:t>/</w:t>
-      </w:r>
-      <w:proofErr w:type="spellStart"/>
-      <w:r>
-        <w:t>javascript</w:t>
-      </w:r>
-      <w:proofErr w:type="spellEnd"/>
-      <w:r>
-        <w:t xml:space="preserve"> - Script for tidslinje </w:t>
+      <w:r>
+        <w:t xml:space="preserve">Json/javascript - Script for tidslinje </w:t>
       </w:r>
     </w:p>
     <w:p>
@@ -586,13 +525,8 @@
           <w:numId w:val="2"/>
         </w:numPr>
       </w:pPr>
-      <w:proofErr w:type="spellStart"/>
-      <w:r>
-        <w:t>Belbins</w:t>
-      </w:r>
-      <w:proofErr w:type="spellEnd"/>
-      <w:r>
-        <w:t xml:space="preserve"> teamroller og modell. </w:t>
+      <w:r>
+        <w:t xml:space="preserve">Belbins teamroller og modell. </w:t>
       </w:r>
     </w:p>
     <w:p>
@@ -649,30 +583,20 @@
         </w:numPr>
       </w:pPr>
       <w:r>
-        <w:t xml:space="preserve">fortsette med utvikling av </w:t>
-      </w:r>
-      <w:proofErr w:type="spellStart"/>
-      <w:r>
-        <w:t>javascript</w:t>
-      </w:r>
-      <w:proofErr w:type="spellEnd"/>
-    </w:p>
-    <w:p>
-      <w:pPr>
-        <w:pStyle w:val="Listeavsnitt"/>
-        <w:numPr>
-          <w:ilvl w:val="0"/>
-          <w:numId w:val="2"/>
-        </w:numPr>
-      </w:pPr>
-      <w:r>
-        <w:t xml:space="preserve">skisse av tidslinje og </w:t>
-      </w:r>
-      <w:proofErr w:type="spellStart"/>
-      <w:r>
-        <w:t>sitemap</w:t>
-      </w:r>
-      <w:proofErr w:type="spellEnd"/>
+        <w:t>fortsette med utvikling av javascript</w:t>
+      </w:r>
+    </w:p>
+    <w:p>
+      <w:pPr>
+        <w:pStyle w:val="Listeavsnitt"/>
+        <w:numPr>
+          <w:ilvl w:val="0"/>
+          <w:numId w:val="2"/>
+        </w:numPr>
+      </w:pPr>
+      <w:r>
+        <w:t>skisse av tidslinje og sitemap</w:t>
+      </w:r>
     </w:p>
     <w:p>
       <w:pPr>
@@ -749,94 +673,417 @@
         </w:numPr>
       </w:pPr>
       <w:r>
-        <w:t xml:space="preserve">PHP og </w:t>
-      </w:r>
-      <w:proofErr w:type="spellStart"/>
-      <w:r>
-        <w:t>jquery</w:t>
-      </w:r>
-      <w:proofErr w:type="spellEnd"/>
-      <w:r>
-        <w:t xml:space="preserve"> til </w:t>
-      </w:r>
-      <w:proofErr w:type="spellStart"/>
-      <w:r>
-        <w:t>json</w:t>
-      </w:r>
-      <w:proofErr w:type="spellEnd"/>
-    </w:p>
-    <w:p>
-      <w:pPr>
-        <w:pStyle w:val="Listeavsnitt"/>
-        <w:numPr>
-          <w:ilvl w:val="0"/>
-          <w:numId w:val="2"/>
-        </w:numPr>
-      </w:pPr>
-      <w:proofErr w:type="spellStart"/>
-      <w:r>
-        <w:t>Belbins</w:t>
-      </w:r>
-      <w:proofErr w:type="spellEnd"/>
-      <w:r>
-        <w:t xml:space="preserve"> roller </w:t>
-      </w:r>
-    </w:p>
-    <w:p>
-      <w:pPr>
-        <w:pStyle w:val="Listeavsnitt"/>
-        <w:numPr>
-          <w:ilvl w:val="0"/>
-          <w:numId w:val="2"/>
-        </w:numPr>
-      </w:pPr>
-      <w:proofErr w:type="spellStart"/>
-      <w:r>
-        <w:t>Mock</w:t>
-      </w:r>
-      <w:proofErr w:type="spellEnd"/>
-      <w:r>
-        <w:t>-up skisse tidslinje</w:t>
-      </w:r>
-    </w:p>
-    <w:p>
-      <w:pPr>
-        <w:pStyle w:val="Listeavsnitt"/>
-        <w:numPr>
-          <w:ilvl w:val="0"/>
-          <w:numId w:val="2"/>
-        </w:numPr>
-      </w:pPr>
-      <w:r>
-        <w:t xml:space="preserve">Litt om beskrivelse av </w:t>
-      </w:r>
-      <w:proofErr w:type="spellStart"/>
-      <w:r>
-        <w:t>Scrum</w:t>
-      </w:r>
-      <w:proofErr w:type="spellEnd"/>
+        <w:t>PHP og jquery til json</w:t>
+      </w:r>
+    </w:p>
+    <w:p>
+      <w:pPr>
+        <w:pStyle w:val="Listeavsnitt"/>
+        <w:numPr>
+          <w:ilvl w:val="0"/>
+          <w:numId w:val="2"/>
+        </w:numPr>
+      </w:pPr>
+      <w:r>
+        <w:t xml:space="preserve">Belbins roller </w:t>
+      </w:r>
+    </w:p>
+    <w:p>
+      <w:pPr>
+        <w:pStyle w:val="Listeavsnitt"/>
+        <w:numPr>
+          <w:ilvl w:val="0"/>
+          <w:numId w:val="2"/>
+        </w:numPr>
+      </w:pPr>
+      <w:r>
+        <w:t>Mock-up skisse tidslinje</w:t>
+      </w:r>
+    </w:p>
+    <w:p>
+      <w:pPr>
+        <w:pStyle w:val="Listeavsnitt"/>
+        <w:numPr>
+          <w:ilvl w:val="0"/>
+          <w:numId w:val="2"/>
+        </w:numPr>
+      </w:pPr>
+      <w:r>
+        <w:t xml:space="preserve">Litt om beskrivelse av Scrum </w:t>
+      </w:r>
+    </w:p>
+    <w:p>
+      <w:pPr>
+        <w:rPr>
+          <w:b/>
+        </w:rPr>
+      </w:pPr>
+    </w:p>
+    <w:p>
+      <w:pPr>
+        <w:rPr>
+          <w:u w:val="single"/>
+        </w:rPr>
+      </w:pPr>
+      <w:r>
+        <w:rPr>
+          <w:u w:val="single"/>
+        </w:rPr>
+        <w:t>Plan for i dag</w:t>
+      </w:r>
+      <w:r>
+        <w:rPr>
+          <w:u w:val="single"/>
+        </w:rPr>
+        <w:t>:</w:t>
+      </w:r>
+    </w:p>
+    <w:p>
+      <w:pPr>
+        <w:pStyle w:val="Listeavsnitt"/>
+        <w:numPr>
+          <w:ilvl w:val="0"/>
+          <w:numId w:val="2"/>
+        </w:numPr>
+      </w:pPr>
+      <w:r>
+        <w:t xml:space="preserve">referatskriving </w:t>
+      </w:r>
+    </w:p>
+    <w:p>
+      <w:pPr>
+        <w:pStyle w:val="Listeavsnitt"/>
+        <w:numPr>
+          <w:ilvl w:val="0"/>
+          <w:numId w:val="2"/>
+        </w:numPr>
+      </w:pPr>
+      <w:r>
+        <w:t>fikse opp i problemet vårt, importert fra json via query og ajax</w:t>
+      </w:r>
+    </w:p>
+    <w:p>
+      <w:pPr>
+        <w:pStyle w:val="Listeavsnitt"/>
+        <w:numPr>
+          <w:ilvl w:val="0"/>
+          <w:numId w:val="2"/>
+        </w:numPr>
+      </w:pPr>
+      <w:r>
+        <w:t>Diskusjon og research på CMS</w:t>
+      </w:r>
+    </w:p>
+    <w:p>
+      <w:pPr>
+        <w:pStyle w:val="Listeavsnitt"/>
+        <w:numPr>
+          <w:ilvl w:val="0"/>
+          <w:numId w:val="2"/>
+        </w:numPr>
+      </w:pPr>
+      <w:r>
+        <w:t>Fortsettelse av SCRUM</w:t>
+      </w:r>
+    </w:p>
+    <w:p>
+      <w:pPr>
+        <w:pStyle w:val="Listeavsnitt"/>
+        <w:numPr>
+          <w:ilvl w:val="0"/>
+          <w:numId w:val="2"/>
+        </w:numPr>
+      </w:pPr>
+      <w:r>
+        <w:t>Innkalle møte med veilederne (tordag)</w:t>
+      </w:r>
+    </w:p>
+    <w:p>
+      <w:pPr>
+        <w:pStyle w:val="Listeavsnitt"/>
+        <w:numPr>
+          <w:ilvl w:val="0"/>
+          <w:numId w:val="2"/>
+        </w:numPr>
+      </w:pPr>
+      <w:r>
+        <w:t xml:space="preserve">Mock up og skissere CMS </w:t>
+      </w:r>
+    </w:p>
+    <w:p>
+      <w:pPr>
+        <w:pStyle w:val="Listeavsnitt"/>
+        <w:ind w:left="360"/>
+      </w:pPr>
+    </w:p>
+    <w:p>
+      <w:pPr>
+        <w:pStyle w:val="Listeavsnitt"/>
+        <w:ind w:left="360"/>
+      </w:pPr>
+    </w:p>
+    <w:p>
+      <w:r>
+        <w:t>Onsdag 23. Januar</w:t>
+      </w:r>
+    </w:p>
+    <w:p/>
+    <w:p>
+      <w:pPr>
+        <w:rPr>
+          <w:u w:val="single"/>
+        </w:rPr>
+      </w:pPr>
+      <w:r>
+        <w:rPr>
+          <w:u w:val="single"/>
+        </w:rPr>
+        <w:t>Gjort i går:</w:t>
+      </w:r>
+    </w:p>
+    <w:p>
+      <w:pPr>
+        <w:pStyle w:val="Listeavsnitt"/>
+        <w:numPr>
+          <w:ilvl w:val="0"/>
+          <w:numId w:val="2"/>
+        </w:numPr>
+      </w:pPr>
+      <w:r>
+        <w:t>SCRUM beskrivelse</w:t>
+      </w:r>
+    </w:p>
+    <w:p>
+      <w:pPr>
+        <w:pStyle w:val="Listeavsnitt"/>
+        <w:numPr>
+          <w:ilvl w:val="0"/>
+          <w:numId w:val="2"/>
+        </w:numPr>
+      </w:pPr>
+      <w:r>
+        <w:t>Fikset opp i problemet</w:t>
+      </w:r>
+      <w:r>
+        <w:t xml:space="preserve"> og kommentering i koden</w:t>
+      </w:r>
+    </w:p>
+    <w:p>
+      <w:pPr>
+        <w:pStyle w:val="Listeavsnitt"/>
+        <w:numPr>
+          <w:ilvl w:val="0"/>
+          <w:numId w:val="2"/>
+        </w:numPr>
+      </w:pPr>
+      <w:r>
+        <w:t>Brainstorming og Mock up skissering av CMS</w:t>
+      </w:r>
+    </w:p>
+    <w:p>
+      <w:pPr>
+        <w:pStyle w:val="Listeavsnitt"/>
+        <w:numPr>
+          <w:ilvl w:val="0"/>
+          <w:numId w:val="2"/>
+        </w:numPr>
+      </w:pPr>
+      <w:r>
+        <w:t xml:space="preserve">Skissert grovutkast av EAR-digram </w:t>
+      </w:r>
+    </w:p>
+    <w:p>
+      <w:pPr>
+        <w:pStyle w:val="Listeavsnitt"/>
+        <w:numPr>
+          <w:ilvl w:val="0"/>
+          <w:numId w:val="2"/>
+        </w:numPr>
+      </w:pPr>
+      <w:r>
+        <w:t>Revidert prosjektplan</w:t>
+      </w:r>
+    </w:p>
+    <w:p>
       <w:r>
         <w:t xml:space="preserve"> </w:t>
       </w:r>
     </w:p>
-    <w:p>
-      <w:pPr>
-        <w:rPr>
-          <w:b/>
-        </w:rPr>
-      </w:pPr>
-    </w:p>
-    <w:p>
-      <w:pPr>
-        <w:rPr>
-          <w:u w:val="single"/>
-        </w:rPr>
-      </w:pPr>
-      <w:r>
-        <w:rPr>
-          <w:u w:val="single"/>
-        </w:rPr>
-        <w:t>Plan for i dag</w:t>
+    <w:p/>
+    <w:p>
+      <w:pPr>
+        <w:rPr>
+          <w:u w:val="single"/>
+        </w:rPr>
+      </w:pPr>
+      <w:r>
+        <w:rPr>
+          <w:u w:val="single"/>
+        </w:rPr>
+        <w:t>Plan for dag:</w:t>
+      </w:r>
+    </w:p>
+    <w:p>
+      <w:pPr>
+        <w:pStyle w:val="Listeavsnitt"/>
+        <w:numPr>
+          <w:ilvl w:val="0"/>
+          <w:numId w:val="2"/>
+        </w:numPr>
+      </w:pPr>
+      <w:r>
+        <w:t>avk</w:t>
+      </w:r>
+      <w:r>
+        <w:t xml:space="preserve">lare noen møter med veileder fremover </w:t>
+      </w:r>
+    </w:p>
+    <w:p>
+      <w:pPr>
+        <w:pStyle w:val="Listeavsnitt"/>
+        <w:numPr>
+          <w:ilvl w:val="0"/>
+          <w:numId w:val="2"/>
+        </w:numPr>
+      </w:pPr>
+      <w:r>
+        <w:t xml:space="preserve">lage knapp-funksjoner til tidslinjen </w:t>
+      </w:r>
+    </w:p>
+    <w:p>
+      <w:pPr>
+        <w:pStyle w:val="Listeavsnitt"/>
+        <w:numPr>
+          <w:ilvl w:val="0"/>
+          <w:numId w:val="2"/>
+        </w:numPr>
+      </w:pPr>
+      <w:r>
+        <w:t xml:space="preserve">fikse koden mot prototypen </w:t>
+      </w:r>
+    </w:p>
+    <w:p>
+      <w:pPr>
+        <w:pStyle w:val="Listeavsnitt"/>
+        <w:numPr>
+          <w:ilvl w:val="0"/>
+          <w:numId w:val="2"/>
+        </w:numPr>
+      </w:pPr>
+      <w:r>
+        <w:t xml:space="preserve">Se nærmere på CMS og Array-seption. </w:t>
+      </w:r>
+    </w:p>
+    <w:p>
+      <w:pPr>
+        <w:pStyle w:val="Listeavsnitt"/>
+        <w:numPr>
+          <w:ilvl w:val="0"/>
+          <w:numId w:val="2"/>
+        </w:numPr>
+      </w:pPr>
+      <w:r>
+        <w:t>Starte med u</w:t>
+      </w:r>
+      <w:r>
+        <w:t xml:space="preserve">se case </w:t>
+      </w:r>
+    </w:p>
+    <w:p>
+      <w:pPr>
+        <w:pStyle w:val="Listeavsnitt"/>
+        <w:ind w:left="360"/>
+      </w:pPr>
+    </w:p>
+    <w:p>
+      <w:r>
+        <w:t>Torsdag 24. Januar</w:t>
+      </w:r>
+    </w:p>
+    <w:p/>
+    <w:p>
+      <w:pPr>
+        <w:rPr>
+          <w:u w:val="single"/>
+        </w:rPr>
+      </w:pPr>
+      <w:r>
+        <w:rPr>
+          <w:u w:val="single"/>
+        </w:rPr>
+        <w:t>Gjort i går:</w:t>
+      </w:r>
+    </w:p>
+    <w:p>
+      <w:pPr>
+        <w:pStyle w:val="Listeavsnitt"/>
+        <w:numPr>
+          <w:ilvl w:val="0"/>
+          <w:numId w:val="2"/>
+        </w:numPr>
+      </w:pPr>
+      <w:r>
+        <w:t>fikset call back (json)</w:t>
+      </w:r>
+    </w:p>
+    <w:p>
+      <w:pPr>
+        <w:pStyle w:val="Listeavsnitt"/>
+        <w:numPr>
+          <w:ilvl w:val="0"/>
+          <w:numId w:val="2"/>
+        </w:numPr>
+      </w:pPr>
+      <w:r>
+        <w:t xml:space="preserve">startet på CMS (så vidt) </w:t>
+      </w:r>
+    </w:p>
+    <w:p>
+      <w:pPr>
+        <w:pStyle w:val="Listeavsnitt"/>
+        <w:numPr>
+          <w:ilvl w:val="0"/>
+          <w:numId w:val="2"/>
+        </w:numPr>
+      </w:pPr>
+      <w:r>
+        <w:t>array i en php og research</w:t>
+      </w:r>
+    </w:p>
+    <w:p>
+      <w:pPr>
+        <w:pStyle w:val="Listeavsnitt"/>
+        <w:numPr>
+          <w:ilvl w:val="0"/>
+          <w:numId w:val="2"/>
+        </w:numPr>
+      </w:pPr>
+      <w:r>
+        <w:t xml:space="preserve">front-end koding  </w:t>
+      </w:r>
+      <w:r>
+        <w:sym w:font="Wingdings" w:char="F0E0"/>
+      </w:r>
+      <w:r>
+        <w:t xml:space="preserve"> koding </w:t>
+      </w:r>
+    </w:p>
+    <w:p/>
+    <w:p/>
+    <w:p>
+      <w:pPr>
+        <w:rPr>
+          <w:u w:val="single"/>
+        </w:rPr>
+      </w:pPr>
+      <w:r>
+        <w:t>Plan</w:t>
+      </w:r>
+      <w:r>
+        <w:rPr>
+          <w:u w:val="single"/>
+        </w:rPr>
+        <w:t xml:space="preserve"> for dag</w:t>
       </w:r>
       <w:r>
         <w:rPr>
@@ -854,508 +1101,7 @@
         </w:numPr>
       </w:pPr>
       <w:r>
-        <w:t xml:space="preserve">referatskriving </w:t>
-      </w:r>
-    </w:p>
-    <w:p>
-      <w:pPr>
-        <w:pStyle w:val="Listeavsnitt"/>
-        <w:numPr>
-          <w:ilvl w:val="0"/>
-          <w:numId w:val="2"/>
-        </w:numPr>
-      </w:pPr>
-      <w:r>
-        <w:t xml:space="preserve">fikse opp i problemet vårt, importert fra </w:t>
-      </w:r>
-      <w:proofErr w:type="spellStart"/>
-      <w:r>
-        <w:t>json</w:t>
-      </w:r>
-      <w:proofErr w:type="spellEnd"/>
-      <w:r>
-        <w:t xml:space="preserve"> via </w:t>
-      </w:r>
-      <w:proofErr w:type="spellStart"/>
-      <w:r>
-        <w:t>query</w:t>
-      </w:r>
-      <w:proofErr w:type="spellEnd"/>
-      <w:r>
-        <w:t xml:space="preserve"> og </w:t>
-      </w:r>
-      <w:proofErr w:type="spellStart"/>
-      <w:r>
-        <w:t>ajax</w:t>
-      </w:r>
-      <w:proofErr w:type="spellEnd"/>
-    </w:p>
-    <w:p>
-      <w:pPr>
-        <w:pStyle w:val="Listeavsnitt"/>
-        <w:numPr>
-          <w:ilvl w:val="0"/>
-          <w:numId w:val="2"/>
-        </w:numPr>
-      </w:pPr>
-      <w:r>
-        <w:t xml:space="preserve">Diskusjon og </w:t>
-      </w:r>
-      <w:proofErr w:type="spellStart"/>
-      <w:r>
-        <w:t>research</w:t>
-      </w:r>
-      <w:proofErr w:type="spellEnd"/>
-      <w:r>
-        <w:t xml:space="preserve"> på CMS</w:t>
-      </w:r>
-    </w:p>
-    <w:p>
-      <w:pPr>
-        <w:pStyle w:val="Listeavsnitt"/>
-        <w:numPr>
-          <w:ilvl w:val="0"/>
-          <w:numId w:val="2"/>
-        </w:numPr>
-      </w:pPr>
-      <w:r>
-        <w:t xml:space="preserve">Fortsettelse av </w:t>
-      </w:r>
-      <w:proofErr w:type="spellStart"/>
-      <w:r>
-        <w:t>SCRUM</w:t>
-      </w:r>
-      <w:proofErr w:type="spellEnd"/>
-    </w:p>
-    <w:p>
-      <w:pPr>
-        <w:pStyle w:val="Listeavsnitt"/>
-        <w:numPr>
-          <w:ilvl w:val="0"/>
-          <w:numId w:val="2"/>
-        </w:numPr>
-      </w:pPr>
-      <w:r>
-        <w:t>Innkalle møte med veilederne (</w:t>
-      </w:r>
-      <w:proofErr w:type="spellStart"/>
-      <w:r>
-        <w:t>tordag</w:t>
-      </w:r>
-      <w:proofErr w:type="spellEnd"/>
-      <w:r>
-        <w:t>)</w:t>
-      </w:r>
-    </w:p>
-    <w:p>
-      <w:pPr>
-        <w:pStyle w:val="Listeavsnitt"/>
-        <w:numPr>
-          <w:ilvl w:val="0"/>
-          <w:numId w:val="2"/>
-        </w:numPr>
-      </w:pPr>
-      <w:proofErr w:type="spellStart"/>
-      <w:r>
-        <w:t>Mock</w:t>
-      </w:r>
-      <w:proofErr w:type="spellEnd"/>
-      <w:r>
-        <w:t xml:space="preserve"> up og skissere CMS </w:t>
-      </w:r>
-    </w:p>
-    <w:p>
-      <w:pPr>
-        <w:pStyle w:val="Listeavsnitt"/>
-        <w:ind w:left="360"/>
-      </w:pPr>
-    </w:p>
-    <w:p>
-      <w:pPr>
-        <w:pStyle w:val="Listeavsnitt"/>
-        <w:ind w:left="360"/>
-      </w:pPr>
-    </w:p>
-    <w:p>
-      <w:r>
-        <w:t>Onsdag 23. Januar</w:t>
-      </w:r>
-    </w:p>
-    <w:p/>
-    <w:p>
-      <w:pPr>
-        <w:rPr>
-          <w:u w:val="single"/>
-        </w:rPr>
-      </w:pPr>
-      <w:r>
-        <w:rPr>
-          <w:u w:val="single"/>
-        </w:rPr>
-        <w:t>Gjort i går:</w:t>
-      </w:r>
-    </w:p>
-    <w:p>
-      <w:pPr>
-        <w:pStyle w:val="Listeavsnitt"/>
-        <w:numPr>
-          <w:ilvl w:val="0"/>
-          <w:numId w:val="2"/>
-        </w:numPr>
-      </w:pPr>
-      <w:proofErr w:type="spellStart"/>
-      <w:r>
-        <w:t>SCRUM</w:t>
-      </w:r>
-      <w:proofErr w:type="spellEnd"/>
-      <w:r>
-        <w:t xml:space="preserve"> beskrivelse</w:t>
-      </w:r>
-    </w:p>
-    <w:p>
-      <w:pPr>
-        <w:pStyle w:val="Listeavsnitt"/>
-        <w:numPr>
-          <w:ilvl w:val="0"/>
-          <w:numId w:val="2"/>
-        </w:numPr>
-      </w:pPr>
-      <w:r>
-        <w:t>Fikset opp i problemet</w:t>
-      </w:r>
-      <w:r>
-        <w:t xml:space="preserve"> og kommentering i koden</w:t>
-      </w:r>
-    </w:p>
-    <w:p>
-      <w:pPr>
-        <w:pStyle w:val="Listeavsnitt"/>
-        <w:numPr>
-          <w:ilvl w:val="0"/>
-          <w:numId w:val="2"/>
-        </w:numPr>
-      </w:pPr>
-      <w:r>
-        <w:t xml:space="preserve">Brainstorming og </w:t>
-      </w:r>
-      <w:proofErr w:type="spellStart"/>
-      <w:r>
-        <w:t>Mock</w:t>
-      </w:r>
-      <w:proofErr w:type="spellEnd"/>
-      <w:r>
-        <w:t xml:space="preserve"> up skissering av CMS</w:t>
-      </w:r>
-    </w:p>
-    <w:p>
-      <w:pPr>
-        <w:pStyle w:val="Listeavsnitt"/>
-        <w:numPr>
-          <w:ilvl w:val="0"/>
-          <w:numId w:val="2"/>
-        </w:numPr>
-      </w:pPr>
-      <w:r>
-        <w:t xml:space="preserve">Skissert grovutkast av </w:t>
-      </w:r>
-      <w:proofErr w:type="spellStart"/>
-      <w:r>
-        <w:t>EAR-digram</w:t>
-      </w:r>
-      <w:proofErr w:type="spellEnd"/>
-      <w:r>
-        <w:t xml:space="preserve"> </w:t>
-      </w:r>
-    </w:p>
-    <w:p>
-      <w:pPr>
-        <w:pStyle w:val="Listeavsnitt"/>
-        <w:numPr>
-          <w:ilvl w:val="0"/>
-          <w:numId w:val="2"/>
-        </w:numPr>
-      </w:pPr>
-      <w:r>
-        <w:t>Revidert prosjektplan</w:t>
-      </w:r>
-    </w:p>
-    <w:p>
-      <w:r>
-        <w:t xml:space="preserve"> </w:t>
-      </w:r>
-    </w:p>
-    <w:p/>
-    <w:p>
-      <w:pPr>
-        <w:rPr>
-          <w:u w:val="single"/>
-        </w:rPr>
-      </w:pPr>
-      <w:r>
-        <w:rPr>
-          <w:u w:val="single"/>
-        </w:rPr>
-        <w:t>Plan for dag:</w:t>
-      </w:r>
-    </w:p>
-    <w:p>
-      <w:pPr>
-        <w:pStyle w:val="Listeavsnitt"/>
-        <w:numPr>
-          <w:ilvl w:val="0"/>
-          <w:numId w:val="2"/>
-        </w:numPr>
-      </w:pPr>
-      <w:r>
-        <w:t>avk</w:t>
-      </w:r>
-      <w:r>
-        <w:t xml:space="preserve">lare noen møter med veileder fremover </w:t>
-      </w:r>
-    </w:p>
-    <w:p>
-      <w:pPr>
-        <w:pStyle w:val="Listeavsnitt"/>
-        <w:numPr>
-          <w:ilvl w:val="0"/>
-          <w:numId w:val="2"/>
-        </w:numPr>
-      </w:pPr>
-      <w:r>
-        <w:t xml:space="preserve">lage knapp-funksjoner til tidslinjen </w:t>
-      </w:r>
-    </w:p>
-    <w:p>
-      <w:pPr>
-        <w:pStyle w:val="Listeavsnitt"/>
-        <w:numPr>
-          <w:ilvl w:val="0"/>
-          <w:numId w:val="2"/>
-        </w:numPr>
-      </w:pPr>
-      <w:r>
-        <w:t xml:space="preserve">fikse koden mot prototypen </w:t>
-      </w:r>
-    </w:p>
-    <w:p>
-      <w:pPr>
-        <w:pStyle w:val="Listeavsnitt"/>
-        <w:numPr>
-          <w:ilvl w:val="0"/>
-          <w:numId w:val="2"/>
-        </w:numPr>
-      </w:pPr>
-      <w:r>
-        <w:t xml:space="preserve">Se nærmere på CMS og </w:t>
-      </w:r>
-      <w:proofErr w:type="spellStart"/>
-      <w:r>
-        <w:t>Array-seption</w:t>
-      </w:r>
-      <w:proofErr w:type="spellEnd"/>
-      <w:r>
-        <w:t xml:space="preserve">. </w:t>
-      </w:r>
-    </w:p>
-    <w:p>
-      <w:pPr>
-        <w:pStyle w:val="Listeavsnitt"/>
-        <w:numPr>
-          <w:ilvl w:val="0"/>
-          <w:numId w:val="2"/>
-        </w:numPr>
-      </w:pPr>
-      <w:r>
-        <w:t xml:space="preserve">Starte med </w:t>
-      </w:r>
-      <w:proofErr w:type="spellStart"/>
-      <w:r>
-        <w:t>u</w:t>
-      </w:r>
-      <w:r>
-        <w:t>se</w:t>
-      </w:r>
-      <w:proofErr w:type="spellEnd"/>
-      <w:r>
-        <w:t xml:space="preserve"> case </w:t>
-      </w:r>
-    </w:p>
-    <w:p>
-      <w:pPr>
-        <w:pStyle w:val="Listeavsnitt"/>
-        <w:ind w:left="360"/>
-      </w:pPr>
-    </w:p>
-    <w:p>
-      <w:r>
-        <w:t>Torsdag 24. Januar</w:t>
-      </w:r>
-    </w:p>
-    <w:p/>
-    <w:p>
-      <w:pPr>
-        <w:rPr>
-          <w:u w:val="single"/>
-        </w:rPr>
-      </w:pPr>
-      <w:r>
-        <w:rPr>
-          <w:u w:val="single"/>
-        </w:rPr>
-        <w:t>Gjort i går:</w:t>
-      </w:r>
-    </w:p>
-    <w:p>
-      <w:pPr>
-        <w:pStyle w:val="Listeavsnitt"/>
-        <w:numPr>
-          <w:ilvl w:val="0"/>
-          <w:numId w:val="2"/>
-        </w:numPr>
-      </w:pPr>
-      <w:r>
-        <w:t xml:space="preserve">fikset </w:t>
-      </w:r>
-      <w:proofErr w:type="spellStart"/>
-      <w:r>
-        <w:t>call</w:t>
-      </w:r>
-      <w:proofErr w:type="spellEnd"/>
-      <w:r>
-        <w:t xml:space="preserve"> back (</w:t>
-      </w:r>
-      <w:proofErr w:type="spellStart"/>
-      <w:r>
-        <w:t>json</w:t>
-      </w:r>
-      <w:proofErr w:type="spellEnd"/>
-      <w:r>
-        <w:t>)</w:t>
-      </w:r>
-    </w:p>
-    <w:p>
-      <w:pPr>
-        <w:pStyle w:val="Listeavsnitt"/>
-        <w:numPr>
-          <w:ilvl w:val="0"/>
-          <w:numId w:val="2"/>
-        </w:numPr>
-      </w:pPr>
-      <w:r>
-        <w:t xml:space="preserve">startet på CMS (så vidt) </w:t>
-      </w:r>
-    </w:p>
-    <w:p>
-      <w:pPr>
-        <w:pStyle w:val="Listeavsnitt"/>
-        <w:numPr>
-          <w:ilvl w:val="0"/>
-          <w:numId w:val="2"/>
-        </w:numPr>
-      </w:pPr>
-      <w:proofErr w:type="spellStart"/>
-      <w:r>
-        <w:t>array</w:t>
-      </w:r>
-      <w:proofErr w:type="spellEnd"/>
-      <w:r>
-        <w:t xml:space="preserve"> i en </w:t>
-      </w:r>
-      <w:proofErr w:type="spellStart"/>
-      <w:r>
-        <w:t>php</w:t>
-      </w:r>
-      <w:proofErr w:type="spellEnd"/>
-      <w:r>
-        <w:t xml:space="preserve"> og </w:t>
-      </w:r>
-      <w:proofErr w:type="spellStart"/>
-      <w:r>
-        <w:t>research</w:t>
-      </w:r>
-      <w:proofErr w:type="spellEnd"/>
-    </w:p>
-    <w:p>
-      <w:pPr>
-        <w:pStyle w:val="Listeavsnitt"/>
-        <w:numPr>
-          <w:ilvl w:val="0"/>
-          <w:numId w:val="2"/>
-        </w:numPr>
-      </w:pPr>
-      <w:r>
-        <w:t xml:space="preserve">front-end koding  </w:t>
-      </w:r>
-      <w:r>
-        <w:sym w:font="Wingdings" w:char="F0E0"/>
-      </w:r>
-      <w:r>
-        <w:t xml:space="preserve"> koding </w:t>
-      </w:r>
-    </w:p>
-    <w:p/>
-    <w:p/>
-    <w:p>
-      <w:pPr>
-        <w:rPr>
-          <w:u w:val="single"/>
-        </w:rPr>
-      </w:pPr>
-      <w:r>
-        <w:t>Plan</w:t>
-      </w:r>
-      <w:r>
-        <w:rPr>
-          <w:u w:val="single"/>
-        </w:rPr>
-        <w:t xml:space="preserve"> for dag</w:t>
-      </w:r>
-      <w:r>
-        <w:rPr>
-          <w:u w:val="single"/>
-        </w:rPr>
-        <w:t>:</w:t>
-      </w:r>
-    </w:p>
-    <w:p>
-      <w:pPr>
-        <w:pStyle w:val="Listeavsnitt"/>
-        <w:numPr>
-          <w:ilvl w:val="0"/>
-          <w:numId w:val="2"/>
-        </w:numPr>
-      </w:pPr>
-      <w:proofErr w:type="spellStart"/>
-      <w:r>
-        <w:t>oprette</w:t>
-      </w:r>
-      <w:proofErr w:type="spellEnd"/>
-      <w:r>
-        <w:t xml:space="preserve"> møte i </w:t>
-      </w:r>
-      <w:proofErr w:type="spellStart"/>
-      <w:r>
-        <w:t>google</w:t>
-      </w:r>
-      <w:proofErr w:type="spellEnd"/>
-      <w:r>
-        <w:t xml:space="preserve"> </w:t>
-      </w:r>
-      <w:proofErr w:type="spellStart"/>
-      <w:r>
-        <w:t>docs</w:t>
-      </w:r>
-      <w:proofErr w:type="spellEnd"/>
-      <w:r>
-        <w:t xml:space="preserve"> med </w:t>
-      </w:r>
-      <w:proofErr w:type="spellStart"/>
-      <w:r>
-        <w:t>asle</w:t>
-      </w:r>
-      <w:proofErr w:type="spellEnd"/>
-      <w:r>
-        <w:t xml:space="preserve"> og de andre veilederne</w:t>
+        <w:t>oprette møte i google docs med asle og de andre veilederne</w:t>
       </w:r>
     </w:p>
     <w:p>
@@ -1378,72 +1124,33 @@
           <w:numId w:val="2"/>
         </w:numPr>
       </w:pPr>
-      <w:proofErr w:type="spellStart"/>
-      <w:r>
-        <w:t>use</w:t>
-      </w:r>
-      <w:proofErr w:type="spellEnd"/>
-      <w:r>
-        <w:t xml:space="preserve"> case beskrivelse </w:t>
-      </w:r>
-    </w:p>
-    <w:p>
-      <w:pPr>
-        <w:pStyle w:val="Listeavsnitt"/>
-        <w:numPr>
-          <w:ilvl w:val="0"/>
-          <w:numId w:val="2"/>
-        </w:numPr>
-      </w:pPr>
-      <w:r>
-        <w:t xml:space="preserve">endring i </w:t>
-      </w:r>
-      <w:proofErr w:type="spellStart"/>
-      <w:r>
-        <w:t>mockup</w:t>
-      </w:r>
-      <w:proofErr w:type="spellEnd"/>
-      <w:r>
-        <w:t xml:space="preserve"> skissene og </w:t>
-      </w:r>
-      <w:proofErr w:type="spellStart"/>
-      <w:r>
-        <w:t>site</w:t>
-      </w:r>
-      <w:proofErr w:type="spellEnd"/>
-      <w:r>
-        <w:t xml:space="preserve"> </w:t>
-      </w:r>
-      <w:proofErr w:type="spellStart"/>
-      <w:r>
-        <w:t>map</w:t>
-      </w:r>
-      <w:proofErr w:type="spellEnd"/>
-    </w:p>
-    <w:p>
-      <w:pPr>
-        <w:pStyle w:val="Listeavsnitt"/>
-        <w:numPr>
-          <w:ilvl w:val="0"/>
-          <w:numId w:val="2"/>
-        </w:numPr>
-      </w:pPr>
-      <w:r>
-        <w:t xml:space="preserve">fortsett videre med </w:t>
-      </w:r>
-      <w:proofErr w:type="spellStart"/>
-      <w:r>
-        <w:t>backend</w:t>
-      </w:r>
-      <w:proofErr w:type="spellEnd"/>
-      <w:r>
-        <w:t xml:space="preserve"> </w:t>
-      </w:r>
-      <w:proofErr w:type="spellStart"/>
-      <w:r>
-        <w:t>coding</w:t>
-      </w:r>
-      <w:proofErr w:type="spellEnd"/>
+      <w:r>
+        <w:t xml:space="preserve">use case beskrivelse </w:t>
+      </w:r>
+    </w:p>
+    <w:p>
+      <w:pPr>
+        <w:pStyle w:val="Listeavsnitt"/>
+        <w:numPr>
+          <w:ilvl w:val="0"/>
+          <w:numId w:val="2"/>
+        </w:numPr>
+      </w:pPr>
+      <w:r>
+        <w:t>endring i mockup skissene og site map</w:t>
+      </w:r>
+    </w:p>
+    <w:p>
+      <w:pPr>
+        <w:pStyle w:val="Listeavsnitt"/>
+        <w:numPr>
+          <w:ilvl w:val="0"/>
+          <w:numId w:val="2"/>
+        </w:numPr>
+      </w:pPr>
+      <w:r>
+        <w:t>fortsett videre med backend coding</w:t>
+      </w:r>
     </w:p>
     <w:p>
       <w:pPr>
@@ -1465,58 +1172,32 @@
           <w:numId w:val="2"/>
         </w:numPr>
       </w:pPr>
-      <w:proofErr w:type="spellStart"/>
-      <w:r>
-        <w:t>teste</w:t>
-      </w:r>
-      <w:proofErr w:type="spellEnd"/>
-      <w:r>
-        <w:t xml:space="preserve"> ny verktøy (</w:t>
-      </w:r>
-      <w:proofErr w:type="spellStart"/>
-      <w:r>
-        <w:t>brackets</w:t>
-      </w:r>
-      <w:proofErr w:type="spellEnd"/>
-      <w:r>
-        <w:t>)</w:t>
-      </w:r>
-    </w:p>
-    <w:p>
-      <w:pPr>
-        <w:pStyle w:val="Listeavsnitt"/>
-        <w:numPr>
-          <w:ilvl w:val="0"/>
-          <w:numId w:val="2"/>
-        </w:numPr>
-      </w:pPr>
-      <w:r>
-        <w:t xml:space="preserve">lære seg opp i </w:t>
-      </w:r>
-      <w:proofErr w:type="spellStart"/>
-      <w:r>
-        <w:t>php</w:t>
-      </w:r>
-      <w:proofErr w:type="spellEnd"/>
-    </w:p>
-    <w:p>
-      <w:pPr>
-        <w:pStyle w:val="Listeavsnitt"/>
-        <w:numPr>
-          <w:ilvl w:val="0"/>
-          <w:numId w:val="2"/>
-        </w:numPr>
-      </w:pPr>
-      <w:r>
-        <w:t xml:space="preserve">bli ferdig med </w:t>
-      </w:r>
-      <w:proofErr w:type="spellStart"/>
-      <w:r>
-        <w:t>use</w:t>
-      </w:r>
-      <w:proofErr w:type="spellEnd"/>
-      <w:r>
-        <w:t xml:space="preserve"> case diagram </w:t>
+      <w:r>
+        <w:t>teste ny verktøy (brackets)</w:t>
+      </w:r>
+    </w:p>
+    <w:p>
+      <w:pPr>
+        <w:pStyle w:val="Listeavsnitt"/>
+        <w:numPr>
+          <w:ilvl w:val="0"/>
+          <w:numId w:val="2"/>
+        </w:numPr>
+      </w:pPr>
+      <w:r>
+        <w:t>lære seg opp i php</w:t>
+      </w:r>
+    </w:p>
+    <w:p>
+      <w:pPr>
+        <w:pStyle w:val="Listeavsnitt"/>
+        <w:numPr>
+          <w:ilvl w:val="0"/>
+          <w:numId w:val="2"/>
+        </w:numPr>
+      </w:pPr>
+      <w:r>
+        <w:t xml:space="preserve">bli ferdig med use case diagram </w:t>
       </w:r>
     </w:p>
     <w:p/>
@@ -1589,74 +1270,393 @@
         </w:numPr>
       </w:pPr>
       <w:r>
-        <w:t xml:space="preserve">Ferdigskrevet </w:t>
-      </w:r>
-      <w:proofErr w:type="spellStart"/>
-      <w:r>
-        <w:t>use</w:t>
-      </w:r>
-      <w:proofErr w:type="spellEnd"/>
-      <w:r>
-        <w:t xml:space="preserve"> case beskrivelse og </w:t>
-      </w:r>
-      <w:proofErr w:type="spellStart"/>
-      <w:r>
-        <w:t>digram</w:t>
-      </w:r>
-      <w:proofErr w:type="spellEnd"/>
+        <w:t xml:space="preserve">Ferdigskrevet use case beskrivelse og digram </w:t>
+      </w:r>
+    </w:p>
+    <w:p>
+      <w:pPr>
+        <w:pStyle w:val="Listeavsnitt"/>
+        <w:numPr>
+          <w:ilvl w:val="0"/>
+          <w:numId w:val="2"/>
+        </w:numPr>
+      </w:pPr>
+      <w:r>
+        <w:t>Startet med CMS-system</w:t>
+      </w:r>
+    </w:p>
+    <w:p>
+      <w:pPr>
+        <w:pStyle w:val="Listeavsnitt"/>
+        <w:numPr>
+          <w:ilvl w:val="0"/>
+          <w:numId w:val="2"/>
+        </w:numPr>
+      </w:pPr>
+      <w:r>
+        <w:t>Satt oss inn i nytt språk</w:t>
+      </w:r>
+    </w:p>
+    <w:p>
+      <w:pPr>
+        <w:pStyle w:val="Listeavsnitt"/>
+        <w:numPr>
+          <w:ilvl w:val="0"/>
+          <w:numId w:val="2"/>
+        </w:numPr>
+      </w:pPr>
+      <w:r>
+        <w:t xml:space="preserve">Syntaks </w:t>
+      </w:r>
+    </w:p>
+    <w:p>
+      <w:pPr>
+        <w:pStyle w:val="Listeavsnitt"/>
+        <w:numPr>
+          <w:ilvl w:val="0"/>
+          <w:numId w:val="2"/>
+        </w:numPr>
+      </w:pPr>
+      <w:r>
+        <w:t>Prototype av tidslinje</w:t>
+      </w:r>
+    </w:p>
+    <w:p/>
+    <w:p/>
+    <w:p>
+      <w:pPr>
+        <w:rPr>
+          <w:u w:val="single"/>
+        </w:rPr>
+      </w:pPr>
+      <w:r>
+        <w:t>Plan</w:t>
+      </w:r>
+      <w:r>
+        <w:rPr>
+          <w:u w:val="single"/>
+        </w:rPr>
+        <w:t xml:space="preserve"> for dag</w:t>
+      </w:r>
+      <w:r>
+        <w:rPr>
+          <w:u w:val="single"/>
+        </w:rPr>
+        <w:t>:</w:t>
+      </w:r>
+    </w:p>
+    <w:p>
+      <w:pPr>
+        <w:pStyle w:val="Listeavsnitt"/>
+        <w:numPr>
+          <w:ilvl w:val="0"/>
+          <w:numId w:val="2"/>
+        </w:numPr>
+      </w:pPr>
+      <w:r>
+        <w:t xml:space="preserve">Forsette videre med CMS, og j-query </w:t>
+      </w:r>
+    </w:p>
+    <w:p>
+      <w:pPr>
+        <w:pStyle w:val="Listeavsnitt"/>
+        <w:numPr>
+          <w:ilvl w:val="0"/>
+          <w:numId w:val="2"/>
+        </w:numPr>
+      </w:pPr>
+      <w:r>
+        <w:t xml:space="preserve">Syntaks </w:t>
+      </w:r>
+    </w:p>
+    <w:p>
+      <w:pPr>
+        <w:pStyle w:val="Listeavsnitt"/>
+        <w:numPr>
+          <w:ilvl w:val="0"/>
+          <w:numId w:val="2"/>
+        </w:numPr>
+      </w:pPr>
+      <w:r>
+        <w:t>Designe skisse for CMS</w:t>
+      </w:r>
+    </w:p>
+    <w:p>
+      <w:pPr>
+        <w:pStyle w:val="Listeavsnitt"/>
+        <w:ind w:left="360"/>
+      </w:pPr>
+    </w:p>
+    <w:p/>
+    <w:p>
+      <w:r>
+        <w:t>Onsdag 30. Januar</w:t>
+      </w:r>
+    </w:p>
+    <w:p/>
+    <w:p>
+      <w:pPr>
+        <w:rPr>
+          <w:u w:val="single"/>
+        </w:rPr>
+      </w:pPr>
+      <w:r>
+        <w:rPr>
+          <w:u w:val="single"/>
+        </w:rPr>
+        <w:t>Gjort i går:</w:t>
+      </w:r>
+    </w:p>
+    <w:p>
+      <w:pPr>
+        <w:pStyle w:val="Listeavsnitt"/>
+        <w:numPr>
+          <w:ilvl w:val="0"/>
+          <w:numId w:val="2"/>
+        </w:numPr>
+      </w:pPr>
+      <w:r>
+        <w:t>Reviderte og samlet dokumentet i ett</w:t>
+      </w:r>
+    </w:p>
+    <w:p>
+      <w:pPr>
+        <w:pStyle w:val="Listeavsnitt"/>
+        <w:numPr>
+          <w:ilvl w:val="0"/>
+          <w:numId w:val="2"/>
+        </w:numPr>
+      </w:pPr>
+      <w:r>
+        <w:t>Skrev om Prosessutvikling</w:t>
+      </w:r>
+    </w:p>
+    <w:p>
+      <w:pPr>
+        <w:pStyle w:val="Listeavsnitt"/>
+        <w:numPr>
+          <w:ilvl w:val="0"/>
+          <w:numId w:val="2"/>
+        </w:numPr>
+      </w:pPr>
+      <w:r>
+        <w:t>Nytt design av CMS</w:t>
+      </w:r>
+    </w:p>
+    <w:p>
+      <w:pPr>
+        <w:pStyle w:val="Listeavsnitt"/>
+        <w:numPr>
+          <w:ilvl w:val="0"/>
+          <w:numId w:val="2"/>
+        </w:numPr>
+      </w:pPr>
+      <w:r>
+        <w:t>Brainstorming og kartlegging av design med gruppen av CMS design</w:t>
+      </w:r>
+    </w:p>
+    <w:p>
+      <w:pPr>
+        <w:pStyle w:val="Listeavsnitt"/>
+        <w:numPr>
+          <w:ilvl w:val="0"/>
+          <w:numId w:val="2"/>
+        </w:numPr>
+      </w:pPr>
+      <w:r>
+        <w:t>Endring av design av CMS i photoshop</w:t>
+      </w:r>
+    </w:p>
+    <w:p>
+      <w:pPr>
+        <w:pStyle w:val="Listeavsnitt"/>
+        <w:numPr>
+          <w:ilvl w:val="0"/>
+          <w:numId w:val="2"/>
+        </w:numPr>
+      </w:pPr>
+      <w:r>
+        <w:t xml:space="preserve">Avklaring og begrensing fra kunden sin side </w:t>
+      </w:r>
+      <w:r>
+        <w:sym w:font="Wingdings" w:char="F0E0"/>
+      </w:r>
+      <w:r>
+        <w:t xml:space="preserve"> API. </w:t>
+      </w:r>
+    </w:p>
+    <w:p>
+      <w:pPr>
+        <w:pStyle w:val="Listeavsnitt"/>
+        <w:numPr>
+          <w:ilvl w:val="0"/>
+          <w:numId w:val="2"/>
+        </w:numPr>
+      </w:pPr>
+      <w:r>
+        <w:t xml:space="preserve">Løste nesten reseption </w:t>
+      </w:r>
+    </w:p>
+    <w:p/>
+    <w:p>
+      <w:pPr>
+        <w:rPr>
+          <w:u w:val="single"/>
+        </w:rPr>
+      </w:pPr>
+      <w:r>
+        <w:t>Plan</w:t>
+      </w:r>
+      <w:r>
+        <w:rPr>
+          <w:u w:val="single"/>
+        </w:rPr>
+        <w:t xml:space="preserve"> for dag</w:t>
+      </w:r>
+      <w:r>
+        <w:rPr>
+          <w:u w:val="single"/>
+        </w:rPr>
+        <w:t>:</w:t>
+      </w:r>
+    </w:p>
+    <w:p>
+      <w:pPr>
+        <w:pStyle w:val="Listeavsnitt"/>
+        <w:numPr>
+          <w:ilvl w:val="0"/>
+          <w:numId w:val="2"/>
+        </w:numPr>
+      </w:pPr>
+      <w:r>
+        <w:t>Lage ferdig CMS skissen i PH</w:t>
+      </w:r>
+    </w:p>
+    <w:p>
+      <w:pPr>
+        <w:pStyle w:val="Listeavsnitt"/>
+        <w:numPr>
+          <w:ilvl w:val="0"/>
+          <w:numId w:val="2"/>
+        </w:numPr>
+      </w:pPr>
+      <w:r>
+        <w:t>Gjøre klar planen for møte med kunden</w:t>
+      </w:r>
+    </w:p>
+    <w:p>
+      <w:pPr>
+        <w:pStyle w:val="Listeavsnitt"/>
+        <w:numPr>
+          <w:ilvl w:val="0"/>
+          <w:numId w:val="2"/>
+        </w:numPr>
+      </w:pPr>
+      <w:r>
+        <w:t xml:space="preserve">Ferdiggjøre php json (bilder) </w:t>
+      </w:r>
       <w:r>
         <w:t xml:space="preserve"> </w:t>
       </w:r>
     </w:p>
     <w:p>
       <w:pPr>
-        <w:pStyle w:val="Listeavsnitt"/>
-        <w:numPr>
-          <w:ilvl w:val="0"/>
-          <w:numId w:val="2"/>
-        </w:numPr>
-      </w:pPr>
-      <w:r>
-        <w:t>Startet med CMS-system</w:t>
-      </w:r>
-    </w:p>
-    <w:p>
-      <w:pPr>
-        <w:pStyle w:val="Listeavsnitt"/>
-        <w:numPr>
-          <w:ilvl w:val="0"/>
-          <w:numId w:val="2"/>
-        </w:numPr>
-      </w:pPr>
-      <w:r>
-        <w:t>Satt oss inn i nytt språk</w:t>
-      </w:r>
-    </w:p>
-    <w:p>
-      <w:pPr>
-        <w:pStyle w:val="Listeavsnitt"/>
-        <w:numPr>
-          <w:ilvl w:val="0"/>
-          <w:numId w:val="2"/>
-        </w:numPr>
-      </w:pPr>
-      <w:r>
-        <w:t xml:space="preserve">Syntaks </w:t>
-      </w:r>
-    </w:p>
-    <w:p>
-      <w:pPr>
-        <w:pStyle w:val="Listeavsnitt"/>
-        <w:numPr>
-          <w:ilvl w:val="0"/>
-          <w:numId w:val="2"/>
-        </w:numPr>
-      </w:pPr>
-      <w:r>
-        <w:t>Prototype av tidslinje</w:t>
-      </w:r>
-    </w:p>
-    <w:p/>
+        <w:rPr>
+          <w:u w:val="single"/>
+        </w:rPr>
+      </w:pPr>
+    </w:p>
+    <w:p>
+      <w:r>
+        <w:t>Torsdag 31. Januar</w:t>
+      </w:r>
+    </w:p>
+    <w:p/>
+    <w:p>
+      <w:pPr>
+        <w:rPr>
+          <w:u w:val="single"/>
+        </w:rPr>
+      </w:pPr>
+      <w:r>
+        <w:rPr>
+          <w:u w:val="single"/>
+        </w:rPr>
+        <w:t>Gjort i går:</w:t>
+      </w:r>
+    </w:p>
+    <w:p>
+      <w:pPr>
+        <w:pStyle w:val="Listeavsnitt"/>
+        <w:numPr>
+          <w:ilvl w:val="0"/>
+          <w:numId w:val="2"/>
+        </w:numPr>
+      </w:pPr>
+      <w:r>
+        <w:t>Notert ned noen punkter til møtet</w:t>
+      </w:r>
+    </w:p>
+    <w:p>
+      <w:pPr>
+        <w:pStyle w:val="Listeavsnitt"/>
+        <w:numPr>
+          <w:ilvl w:val="0"/>
+          <w:numId w:val="2"/>
+        </w:numPr>
+      </w:pPr>
+      <w:r>
+        <w:t>Rydde og kommentering i kode</w:t>
+      </w:r>
+    </w:p>
+    <w:p>
+      <w:pPr>
+        <w:pStyle w:val="Listeavsnitt"/>
+        <w:numPr>
+          <w:ilvl w:val="0"/>
+          <w:numId w:val="2"/>
+        </w:numPr>
+      </w:pPr>
+      <w:r>
+        <w:t>Forbedring av CMS design etter endringene</w:t>
+      </w:r>
+    </w:p>
+    <w:p>
+      <w:pPr>
+        <w:pStyle w:val="Listeavsnitt"/>
+        <w:numPr>
+          <w:ilvl w:val="0"/>
+          <w:numId w:val="2"/>
+        </w:numPr>
+      </w:pPr>
+      <w:r>
+        <w:t xml:space="preserve">Php json koding </w:t>
+      </w:r>
+    </w:p>
+    <w:p>
+      <w:pPr>
+        <w:pStyle w:val="Listeavsnitt"/>
+        <w:numPr>
+          <w:ilvl w:val="0"/>
+          <w:numId w:val="2"/>
+        </w:numPr>
+      </w:pPr>
+      <w:r>
+        <w:t>Skisser av CMS (Photoshop)</w:t>
+      </w:r>
+    </w:p>
+    <w:p>
+      <w:pPr>
+        <w:pStyle w:val="Listeavsnitt"/>
+        <w:numPr>
+          <w:ilvl w:val="0"/>
+          <w:numId w:val="2"/>
+        </w:numPr>
+      </w:pPr>
+      <w:r>
+        <w:t xml:space="preserve">Diskusjon og planlegging </w:t>
+      </w:r>
+    </w:p>
     <w:p/>
     <w:p>
       <w:pPr>
@@ -1688,396 +1688,6 @@
           <w:numId w:val="2"/>
         </w:numPr>
       </w:pPr>
-      <w:proofErr w:type="spellStart"/>
-      <w:r>
-        <w:t>Forsette</w:t>
-      </w:r>
-      <w:proofErr w:type="spellEnd"/>
-      <w:r>
-        <w:t xml:space="preserve"> videre med CMS, og j-</w:t>
-      </w:r>
-      <w:proofErr w:type="spellStart"/>
-      <w:r>
-        <w:t>query</w:t>
-      </w:r>
-      <w:proofErr w:type="spellEnd"/>
-      <w:r>
-        <w:t xml:space="preserve"> </w:t>
-      </w:r>
-    </w:p>
-    <w:p>
-      <w:pPr>
-        <w:pStyle w:val="Listeavsnitt"/>
-        <w:numPr>
-          <w:ilvl w:val="0"/>
-          <w:numId w:val="2"/>
-        </w:numPr>
-      </w:pPr>
-      <w:r>
-        <w:t xml:space="preserve">Syntaks </w:t>
-      </w:r>
-    </w:p>
-    <w:p>
-      <w:pPr>
-        <w:pStyle w:val="Listeavsnitt"/>
-        <w:numPr>
-          <w:ilvl w:val="0"/>
-          <w:numId w:val="2"/>
-        </w:numPr>
-      </w:pPr>
-      <w:r>
-        <w:t>Designe skisse for CMS</w:t>
-      </w:r>
-    </w:p>
-    <w:p>
-      <w:pPr>
-        <w:pStyle w:val="Listeavsnitt"/>
-        <w:ind w:left="360"/>
-      </w:pPr>
-    </w:p>
-    <w:p/>
-    <w:p>
-      <w:r>
-        <w:t>Onsdag 30. Januar</w:t>
-      </w:r>
-    </w:p>
-    <w:p/>
-    <w:p>
-      <w:pPr>
-        <w:rPr>
-          <w:u w:val="single"/>
-        </w:rPr>
-      </w:pPr>
-      <w:r>
-        <w:rPr>
-          <w:u w:val="single"/>
-        </w:rPr>
-        <w:t>Gjort i går:</w:t>
-      </w:r>
-    </w:p>
-    <w:p>
-      <w:pPr>
-        <w:pStyle w:val="Listeavsnitt"/>
-        <w:numPr>
-          <w:ilvl w:val="0"/>
-          <w:numId w:val="2"/>
-        </w:numPr>
-      </w:pPr>
-      <w:r>
-        <w:t>Reviderte og samlet dokumentet i ett</w:t>
-      </w:r>
-    </w:p>
-    <w:p>
-      <w:pPr>
-        <w:pStyle w:val="Listeavsnitt"/>
-        <w:numPr>
-          <w:ilvl w:val="0"/>
-          <w:numId w:val="2"/>
-        </w:numPr>
-      </w:pPr>
-      <w:r>
-        <w:t>Skrev om Prosessutvikling</w:t>
-      </w:r>
-    </w:p>
-    <w:p>
-      <w:pPr>
-        <w:pStyle w:val="Listeavsnitt"/>
-        <w:numPr>
-          <w:ilvl w:val="0"/>
-          <w:numId w:val="2"/>
-        </w:numPr>
-      </w:pPr>
-      <w:r>
-        <w:t>Nytt design av CMS</w:t>
-      </w:r>
-    </w:p>
-    <w:p>
-      <w:pPr>
-        <w:pStyle w:val="Listeavsnitt"/>
-        <w:numPr>
-          <w:ilvl w:val="0"/>
-          <w:numId w:val="2"/>
-        </w:numPr>
-      </w:pPr>
-      <w:r>
-        <w:t>Brainstorming og kartlegging av design med gruppen av CMS design</w:t>
-      </w:r>
-    </w:p>
-    <w:p>
-      <w:pPr>
-        <w:pStyle w:val="Listeavsnitt"/>
-        <w:numPr>
-          <w:ilvl w:val="0"/>
-          <w:numId w:val="2"/>
-        </w:numPr>
-      </w:pPr>
-      <w:r>
-        <w:t xml:space="preserve">Endring av design av CMS i </w:t>
-      </w:r>
-      <w:proofErr w:type="spellStart"/>
-      <w:r>
-        <w:t>photoshop</w:t>
-      </w:r>
-      <w:proofErr w:type="spellEnd"/>
-    </w:p>
-    <w:p>
-      <w:pPr>
-        <w:pStyle w:val="Listeavsnitt"/>
-        <w:numPr>
-          <w:ilvl w:val="0"/>
-          <w:numId w:val="2"/>
-        </w:numPr>
-      </w:pPr>
-      <w:r>
-        <w:t xml:space="preserve">Avklaring og begrensing fra kunden sin side </w:t>
-      </w:r>
-      <w:r>
-        <w:sym w:font="Wingdings" w:char="F0E0"/>
-      </w:r>
-      <w:r>
-        <w:t xml:space="preserve"> API. </w:t>
-      </w:r>
-    </w:p>
-    <w:p>
-      <w:pPr>
-        <w:pStyle w:val="Listeavsnitt"/>
-        <w:numPr>
-          <w:ilvl w:val="0"/>
-          <w:numId w:val="2"/>
-        </w:numPr>
-      </w:pPr>
-      <w:r>
-        <w:t xml:space="preserve">Løste nesten </w:t>
-      </w:r>
-      <w:proofErr w:type="spellStart"/>
-      <w:r>
-        <w:t>reseption</w:t>
-      </w:r>
-      <w:proofErr w:type="spellEnd"/>
-      <w:r>
-        <w:t xml:space="preserve"> </w:t>
-      </w:r>
-    </w:p>
-    <w:p/>
-    <w:p>
-      <w:pPr>
-        <w:rPr>
-          <w:u w:val="single"/>
-        </w:rPr>
-      </w:pPr>
-      <w:r>
-        <w:t>Plan</w:t>
-      </w:r>
-      <w:r>
-        <w:rPr>
-          <w:u w:val="single"/>
-        </w:rPr>
-        <w:t xml:space="preserve"> for dag</w:t>
-      </w:r>
-      <w:r>
-        <w:rPr>
-          <w:u w:val="single"/>
-        </w:rPr>
-        <w:t>:</w:t>
-      </w:r>
-    </w:p>
-    <w:p>
-      <w:pPr>
-        <w:pStyle w:val="Listeavsnitt"/>
-        <w:numPr>
-          <w:ilvl w:val="0"/>
-          <w:numId w:val="2"/>
-        </w:numPr>
-      </w:pPr>
-      <w:r>
-        <w:t>Lage ferdig CMS skissen i PH</w:t>
-      </w:r>
-    </w:p>
-    <w:p>
-      <w:pPr>
-        <w:pStyle w:val="Listeavsnitt"/>
-        <w:numPr>
-          <w:ilvl w:val="0"/>
-          <w:numId w:val="2"/>
-        </w:numPr>
-      </w:pPr>
-      <w:r>
-        <w:t>Gjøre klar planen for møte med kunden</w:t>
-      </w:r>
-    </w:p>
-    <w:p>
-      <w:pPr>
-        <w:pStyle w:val="Listeavsnitt"/>
-        <w:numPr>
-          <w:ilvl w:val="0"/>
-          <w:numId w:val="2"/>
-        </w:numPr>
-      </w:pPr>
-      <w:r>
-        <w:t xml:space="preserve">Ferdiggjøre </w:t>
-      </w:r>
-      <w:proofErr w:type="spellStart"/>
-      <w:r>
-        <w:t>php</w:t>
-      </w:r>
-      <w:proofErr w:type="spellEnd"/>
-      <w:r>
-        <w:t xml:space="preserve"> </w:t>
-      </w:r>
-      <w:proofErr w:type="spellStart"/>
-      <w:r>
-        <w:t>json</w:t>
-      </w:r>
-      <w:proofErr w:type="spellEnd"/>
-      <w:r>
-        <w:t xml:space="preserve"> (bilder) </w:t>
-      </w:r>
-      <w:r>
-        <w:t xml:space="preserve"> </w:t>
-      </w:r>
-    </w:p>
-    <w:p>
-      <w:pPr>
-        <w:rPr>
-          <w:u w:val="single"/>
-        </w:rPr>
-      </w:pPr>
-    </w:p>
-    <w:p>
-      <w:r>
-        <w:t>Torsdag 31. Januar</w:t>
-      </w:r>
-    </w:p>
-    <w:p/>
-    <w:p>
-      <w:pPr>
-        <w:rPr>
-          <w:u w:val="single"/>
-        </w:rPr>
-      </w:pPr>
-      <w:r>
-        <w:rPr>
-          <w:u w:val="single"/>
-        </w:rPr>
-        <w:t>Gjort i går:</w:t>
-      </w:r>
-    </w:p>
-    <w:p>
-      <w:pPr>
-        <w:pStyle w:val="Listeavsnitt"/>
-        <w:numPr>
-          <w:ilvl w:val="0"/>
-          <w:numId w:val="2"/>
-        </w:numPr>
-      </w:pPr>
-      <w:r>
-        <w:t>Notert ned noen punkter til møtet</w:t>
-      </w:r>
-    </w:p>
-    <w:p>
-      <w:pPr>
-        <w:pStyle w:val="Listeavsnitt"/>
-        <w:numPr>
-          <w:ilvl w:val="0"/>
-          <w:numId w:val="2"/>
-        </w:numPr>
-      </w:pPr>
-      <w:r>
-        <w:t>Rydde og kommentering i kode</w:t>
-      </w:r>
-    </w:p>
-    <w:p>
-      <w:pPr>
-        <w:pStyle w:val="Listeavsnitt"/>
-        <w:numPr>
-          <w:ilvl w:val="0"/>
-          <w:numId w:val="2"/>
-        </w:numPr>
-      </w:pPr>
-      <w:r>
-        <w:t>Forbedring av CMS design etter endringene</w:t>
-      </w:r>
-    </w:p>
-    <w:p>
-      <w:pPr>
-        <w:pStyle w:val="Listeavsnitt"/>
-        <w:numPr>
-          <w:ilvl w:val="0"/>
-          <w:numId w:val="2"/>
-        </w:numPr>
-      </w:pPr>
-      <w:proofErr w:type="spellStart"/>
-      <w:r>
-        <w:t>Php</w:t>
-      </w:r>
-      <w:proofErr w:type="spellEnd"/>
-      <w:r>
-        <w:t xml:space="preserve"> </w:t>
-      </w:r>
-      <w:proofErr w:type="spellStart"/>
-      <w:r>
-        <w:t>json</w:t>
-      </w:r>
-      <w:proofErr w:type="spellEnd"/>
-      <w:r>
-        <w:t xml:space="preserve"> koding </w:t>
-      </w:r>
-    </w:p>
-    <w:p>
-      <w:pPr>
-        <w:pStyle w:val="Listeavsnitt"/>
-        <w:numPr>
-          <w:ilvl w:val="0"/>
-          <w:numId w:val="2"/>
-        </w:numPr>
-      </w:pPr>
-      <w:r>
-        <w:t>Skisser av CMS (Photoshop)</w:t>
-      </w:r>
-    </w:p>
-    <w:p>
-      <w:pPr>
-        <w:pStyle w:val="Listeavsnitt"/>
-        <w:numPr>
-          <w:ilvl w:val="0"/>
-          <w:numId w:val="2"/>
-        </w:numPr>
-      </w:pPr>
-      <w:r>
-        <w:t xml:space="preserve">Diskusjon og planlegging </w:t>
-      </w:r>
-    </w:p>
-    <w:p/>
-    <w:p>
-      <w:pPr>
-        <w:rPr>
-          <w:u w:val="single"/>
-        </w:rPr>
-      </w:pPr>
-      <w:r>
-        <w:t>Plan</w:t>
-      </w:r>
-      <w:r>
-        <w:rPr>
-          <w:u w:val="single"/>
-        </w:rPr>
-        <w:t xml:space="preserve"> for dag</w:t>
-      </w:r>
-      <w:r>
-        <w:rPr>
-          <w:u w:val="single"/>
-        </w:rPr>
-        <w:t>:</w:t>
-      </w:r>
-    </w:p>
-    <w:p>
-      <w:pPr>
-        <w:pStyle w:val="Listeavsnitt"/>
-        <w:numPr>
-          <w:ilvl w:val="0"/>
-          <w:numId w:val="2"/>
-        </w:numPr>
-      </w:pPr>
       <w:r>
         <w:t>Forberedelse til kundemøtet</w:t>
       </w:r>
@@ -2103,35 +1713,19 @@
         </w:numPr>
       </w:pPr>
       <w:r>
-        <w:t xml:space="preserve">sprint </w:t>
-      </w:r>
-      <w:proofErr w:type="spellStart"/>
-      <w:r>
-        <w:t>retrospect</w:t>
-      </w:r>
-      <w:proofErr w:type="spellEnd"/>
-      <w:r>
-        <w:t xml:space="preserve"> møte med gruppene</w:t>
-      </w:r>
-    </w:p>
-    <w:p>
-      <w:pPr>
-        <w:pStyle w:val="Listeavsnitt"/>
-        <w:numPr>
-          <w:ilvl w:val="0"/>
-          <w:numId w:val="2"/>
-        </w:numPr>
-      </w:pPr>
-      <w:r>
-        <w:t xml:space="preserve">revidere </w:t>
-      </w:r>
-      <w:proofErr w:type="spellStart"/>
-      <w:r>
-        <w:t>ear</w:t>
-      </w:r>
-      <w:proofErr w:type="spellEnd"/>
-      <w:r>
-        <w:t xml:space="preserve"> diagram</w:t>
+        <w:t>sprint retrospect møte med gruppene</w:t>
+      </w:r>
+    </w:p>
+    <w:p>
+      <w:pPr>
+        <w:pStyle w:val="Listeavsnitt"/>
+        <w:numPr>
+          <w:ilvl w:val="0"/>
+          <w:numId w:val="2"/>
+        </w:numPr>
+      </w:pPr>
+      <w:r>
+        <w:t>revidere ear diagram</w:t>
       </w:r>
     </w:p>
     <w:p>
@@ -2347,73 +1941,44 @@
         </w:numPr>
       </w:pPr>
       <w:r>
-        <w:t xml:space="preserve">Lagde og reviderte skisser i Photoshop av </w:t>
-      </w:r>
-      <w:proofErr w:type="spellStart"/>
-      <w:r>
-        <w:t>cms</w:t>
-      </w:r>
-      <w:proofErr w:type="spellEnd"/>
-      <w:r>
-        <w:t xml:space="preserve"> og tidslinje</w:t>
-      </w:r>
-    </w:p>
-    <w:p>
-      <w:pPr>
-        <w:pStyle w:val="Listeavsnitt"/>
-        <w:numPr>
-          <w:ilvl w:val="0"/>
-          <w:numId w:val="2"/>
-        </w:numPr>
-      </w:pPr>
-      <w:r>
-        <w:t xml:space="preserve">Avslutning på sprint 1 – sprint </w:t>
-      </w:r>
-      <w:proofErr w:type="spellStart"/>
-      <w:r>
-        <w:t>review</w:t>
-      </w:r>
-      <w:proofErr w:type="spellEnd"/>
-      <w:r>
-        <w:t>, viktige erfaringer og dokumentering</w:t>
-      </w:r>
-    </w:p>
-    <w:p>
-      <w:pPr>
-        <w:pStyle w:val="Listeavsnitt"/>
-        <w:numPr>
-          <w:ilvl w:val="0"/>
-          <w:numId w:val="2"/>
-        </w:numPr>
-      </w:pPr>
-      <w:r>
-        <w:t xml:space="preserve">Utkast av </w:t>
-      </w:r>
-      <w:proofErr w:type="spellStart"/>
-      <w:r>
-        <w:t>EAR</w:t>
-      </w:r>
-      <w:proofErr w:type="spellEnd"/>
-      <w:r>
-        <w:t xml:space="preserve"> diagram </w:t>
-      </w:r>
-    </w:p>
-    <w:p>
-      <w:pPr>
-        <w:pStyle w:val="Listeavsnitt"/>
-        <w:numPr>
-          <w:ilvl w:val="0"/>
-          <w:numId w:val="2"/>
-        </w:numPr>
-      </w:pPr>
-      <w:r>
-        <w:t xml:space="preserve">Gjorde ferdig diverse </w:t>
-      </w:r>
-      <w:proofErr w:type="spellStart"/>
-      <w:r>
-        <w:t>tasks</w:t>
-      </w:r>
-      <w:proofErr w:type="spellEnd"/>
+        <w:t>Lagde og reviderte skisser i Photoshop av cms og tidslinje</w:t>
+      </w:r>
+    </w:p>
+    <w:p>
+      <w:pPr>
+        <w:pStyle w:val="Listeavsnitt"/>
+        <w:numPr>
+          <w:ilvl w:val="0"/>
+          <w:numId w:val="2"/>
+        </w:numPr>
+      </w:pPr>
+      <w:r>
+        <w:t>Avslutning på sprint 1 – sprint review, viktige erfaringer og dokumentering</w:t>
+      </w:r>
+    </w:p>
+    <w:p>
+      <w:pPr>
+        <w:pStyle w:val="Listeavsnitt"/>
+        <w:numPr>
+          <w:ilvl w:val="0"/>
+          <w:numId w:val="2"/>
+        </w:numPr>
+      </w:pPr>
+      <w:r>
+        <w:t xml:space="preserve">Utkast av EAR diagram </w:t>
+      </w:r>
+    </w:p>
+    <w:p>
+      <w:pPr>
+        <w:pStyle w:val="Listeavsnitt"/>
+        <w:numPr>
+          <w:ilvl w:val="0"/>
+          <w:numId w:val="2"/>
+        </w:numPr>
+      </w:pPr>
+      <w:r>
+        <w:t>Gjorde ferdig diverse tasks</w:t>
+      </w:r>
     </w:p>
     <w:p>
       <w:pPr>
@@ -2436,13 +2001,8 @@
         </w:numPr>
       </w:pPr>
       <w:r>
-        <w:t xml:space="preserve">Utkast for </w:t>
-      </w:r>
-      <w:proofErr w:type="spellStart"/>
-      <w:r>
-        <w:t>Backlog</w:t>
-      </w:r>
-      <w:proofErr w:type="spellEnd"/>
+        <w:t>Utkast for Backlog</w:t>
+      </w:r>
     </w:p>
     <w:p/>
     <w:p>
@@ -2494,15 +2054,7 @@
         </w:numPr>
       </w:pPr>
       <w:r>
-        <w:t xml:space="preserve">Opprettet </w:t>
-      </w:r>
-      <w:proofErr w:type="spellStart"/>
-      <w:r>
-        <w:t>backlog</w:t>
-      </w:r>
-      <w:proofErr w:type="spellEnd"/>
-      <w:r>
-        <w:t xml:space="preserve"> og planning poker </w:t>
+        <w:t xml:space="preserve">Opprettet backlog og planning poker </w:t>
       </w:r>
     </w:p>
     <w:p>
@@ -2576,13 +2128,8 @@
           <w:numId w:val="2"/>
         </w:numPr>
       </w:pPr>
-      <w:proofErr w:type="spellStart"/>
-      <w:r>
-        <w:t>Backlog</w:t>
-      </w:r>
-      <w:proofErr w:type="spellEnd"/>
-      <w:r>
-        <w:t xml:space="preserve"> og planning poker</w:t>
+      <w:r>
+        <w:t>Backlog og planning poker</w:t>
       </w:r>
     </w:p>
     <w:p>
@@ -2606,15 +2153,7 @@
         </w:numPr>
       </w:pPr>
       <w:r>
-        <w:t xml:space="preserve">Utvikling av </w:t>
-      </w:r>
-      <w:proofErr w:type="spellStart"/>
-      <w:r>
-        <w:t>cms</w:t>
-      </w:r>
-      <w:proofErr w:type="spellEnd"/>
-      <w:r>
-        <w:t xml:space="preserve"> </w:t>
+        <w:t xml:space="preserve">Utvikling av cms </w:t>
       </w:r>
     </w:p>
     <w:p/>
@@ -2661,15 +2200,7 @@
         </w:numPr>
       </w:pPr>
       <w:r>
-        <w:t xml:space="preserve">Litt </w:t>
-      </w:r>
-      <w:proofErr w:type="spellStart"/>
-      <w:r>
-        <w:t>css</w:t>
-      </w:r>
-      <w:proofErr w:type="spellEnd"/>
-      <w:r>
-        <w:t xml:space="preserve"> og design</w:t>
+        <w:t>Litt css og design</w:t>
       </w:r>
     </w:p>
     <w:p>
@@ -2705,15 +2236,7 @@
         </w:numPr>
       </w:pPr>
       <w:r>
-        <w:t xml:space="preserve">PHP til </w:t>
-      </w:r>
-      <w:proofErr w:type="spellStart"/>
-      <w:r>
-        <w:t>Json</w:t>
-      </w:r>
-      <w:proofErr w:type="spellEnd"/>
-      <w:r>
-        <w:t xml:space="preserve"> </w:t>
+        <w:t xml:space="preserve">PHP til Json </w:t>
       </w:r>
     </w:p>
     <w:p/>
@@ -2900,30 +2423,20 @@
           <w:numId w:val="2"/>
         </w:numPr>
       </w:pPr>
-      <w:proofErr w:type="spellStart"/>
-      <w:r>
-        <w:t>Json</w:t>
-      </w:r>
-      <w:proofErr w:type="spellEnd"/>
-      <w:r>
-        <w:t xml:space="preserve"> fil</w:t>
-      </w:r>
-    </w:p>
-    <w:p>
-      <w:pPr>
-        <w:pStyle w:val="Listeavsnitt"/>
-        <w:numPr>
-          <w:ilvl w:val="0"/>
-          <w:numId w:val="2"/>
-        </w:numPr>
-      </w:pPr>
-      <w:proofErr w:type="spellStart"/>
-      <w:r>
-        <w:t>Responsitiv</w:t>
-      </w:r>
-      <w:proofErr w:type="spellEnd"/>
-      <w:r>
-        <w:t xml:space="preserve"> design </w:t>
+      <w:r>
+        <w:t>Json fil</w:t>
+      </w:r>
+    </w:p>
+    <w:p>
+      <w:pPr>
+        <w:pStyle w:val="Listeavsnitt"/>
+        <w:numPr>
+          <w:ilvl w:val="0"/>
+          <w:numId w:val="2"/>
+        </w:numPr>
+      </w:pPr>
+      <w:r>
+        <w:t xml:space="preserve">Responsitiv design </w:t>
       </w:r>
     </w:p>
     <w:p/>
@@ -2974,15 +2487,7 @@
         </w:numPr>
       </w:pPr>
       <w:r>
-        <w:t xml:space="preserve">Fortsette på </w:t>
-      </w:r>
-      <w:proofErr w:type="spellStart"/>
-      <w:r>
-        <w:t>Json</w:t>
-      </w:r>
-      <w:proofErr w:type="spellEnd"/>
-      <w:r>
-        <w:t xml:space="preserve"> fil</w:t>
+        <w:t>Fortsette på Json fil</w:t>
       </w:r>
     </w:p>
     <w:p>
@@ -3029,13 +2534,8 @@
           <w:numId w:val="2"/>
         </w:numPr>
       </w:pPr>
-      <w:proofErr w:type="spellStart"/>
-      <w:r>
-        <w:t>Responsivt</w:t>
-      </w:r>
-      <w:proofErr w:type="spellEnd"/>
-      <w:r>
-        <w:t xml:space="preserve"> design </w:t>
+      <w:r>
+        <w:t xml:space="preserve">Responsivt design </w:t>
       </w:r>
     </w:p>
     <w:p/>
@@ -3070,19 +2570,9 @@
           <w:numId w:val="2"/>
         </w:numPr>
       </w:pPr>
-      <w:proofErr w:type="spellStart"/>
-      <w:r>
-        <w:t>insert</w:t>
-      </w:r>
-      <w:proofErr w:type="spellEnd"/>
-      <w:r>
-        <w:t xml:space="preserve"> </w:t>
-      </w:r>
-      <w:proofErr w:type="spellStart"/>
-      <w:r>
-        <w:t>update</w:t>
-      </w:r>
-      <w:proofErr w:type="spellEnd"/>
+      <w:r>
+        <w:t>insert update</w:t>
+      </w:r>
     </w:p>
     <w:p>
       <w:pPr>
@@ -3117,43 +2607,19 @@
         </w:numPr>
       </w:pPr>
       <w:r>
-        <w:t xml:space="preserve">Fikset datoer for </w:t>
-      </w:r>
-      <w:proofErr w:type="spellStart"/>
-      <w:r>
-        <w:t>windows</w:t>
-      </w:r>
-      <w:proofErr w:type="spellEnd"/>
-      <w:r>
-        <w:t xml:space="preserve"> </w:t>
-      </w:r>
-      <w:proofErr w:type="spellStart"/>
-      <w:r>
-        <w:t>explore</w:t>
-      </w:r>
-      <w:proofErr w:type="spellEnd"/>
-      <w:r>
-        <w:t xml:space="preserve"> 8 og norsk navn på dato </w:t>
-      </w:r>
-    </w:p>
-    <w:p>
-      <w:pPr>
-        <w:pStyle w:val="Listeavsnitt"/>
-        <w:numPr>
-          <w:ilvl w:val="0"/>
-          <w:numId w:val="2"/>
-        </w:numPr>
-      </w:pPr>
-      <w:r>
-        <w:t xml:space="preserve">Gjennomgåing av </w:t>
-      </w:r>
-      <w:proofErr w:type="spellStart"/>
-      <w:r>
-        <w:t>bugs</w:t>
-      </w:r>
-      <w:proofErr w:type="spellEnd"/>
-      <w:r>
-        <w:t xml:space="preserve"> og diverse </w:t>
+        <w:t xml:space="preserve">Fikset datoer for windows explore 8 og norsk navn på dato </w:t>
+      </w:r>
+    </w:p>
+    <w:p>
+      <w:pPr>
+        <w:pStyle w:val="Listeavsnitt"/>
+        <w:numPr>
+          <w:ilvl w:val="0"/>
+          <w:numId w:val="2"/>
+        </w:numPr>
+      </w:pPr>
+      <w:r>
+        <w:t xml:space="preserve">Gjennomgåing av bugs og diverse </w:t>
       </w:r>
     </w:p>
     <w:p>
@@ -3177,15 +2643,7 @@
         </w:numPr>
       </w:pPr>
       <w:r>
-        <w:t xml:space="preserve">Bearbeide med </w:t>
-      </w:r>
-      <w:proofErr w:type="spellStart"/>
-      <w:r>
-        <w:t>json</w:t>
-      </w:r>
-      <w:proofErr w:type="spellEnd"/>
-      <w:r>
-        <w:t xml:space="preserve"> </w:t>
+        <w:t xml:space="preserve">Bearbeide med json </w:t>
       </w:r>
       <w:r>
         <w:sym w:font="Wingdings" w:char="F0E0"/>
@@ -3215,27 +2673,14 @@
         <w:pStyle w:val="Listeavsnitt"/>
         <w:ind w:left="360"/>
       </w:pPr>
-      <w:proofErr w:type="spellStart"/>
       <w:r>
         <w:t>Veilde</w:t>
       </w:r>
       <w:r>
-        <w:t>møte</w:t>
-      </w:r>
-      <w:proofErr w:type="spellEnd"/>
-      <w:r>
-        <w:t xml:space="preserve"> </w:t>
-      </w:r>
-      <w:r>
-        <w:t xml:space="preserve">med </w:t>
-      </w:r>
-      <w:proofErr w:type="spellStart"/>
-      <w:r>
-        <w:t>veilderne</w:t>
-      </w:r>
-      <w:proofErr w:type="spellEnd"/>
-      <w:r>
-        <w:t xml:space="preserve"> </w:t>
+        <w:t xml:space="preserve">møte </w:t>
+      </w:r>
+      <w:r>
+        <w:t xml:space="preserve">med veilderne </w:t>
       </w:r>
       <w:r>
         <w:t>og referat</w:t>
@@ -3262,15 +2707,7 @@
         </w:numPr>
       </w:pPr>
       <w:r>
-        <w:t>Fjerne pop-</w:t>
-      </w:r>
-      <w:proofErr w:type="spellStart"/>
-      <w:r>
-        <w:t>ups</w:t>
-      </w:r>
-      <w:proofErr w:type="spellEnd"/>
-      <w:r>
-        <w:t xml:space="preserve"> </w:t>
+        <w:t xml:space="preserve">Fjerne pop-ups </w:t>
       </w:r>
     </w:p>
     <w:p>
@@ -3306,29 +2743,13 @@
         </w:numPr>
       </w:pPr>
       <w:r>
-        <w:t xml:space="preserve">Fortsette på </w:t>
-      </w:r>
-      <w:proofErr w:type="spellStart"/>
-      <w:r>
-        <w:t>json</w:t>
-      </w:r>
-      <w:proofErr w:type="spellEnd"/>
-      <w:r>
-        <w:t xml:space="preserve"> </w:t>
+        <w:t xml:space="preserve">Fortsette på json </w:t>
       </w:r>
       <w:r>
         <w:sym w:font="Wingdings" w:char="F0E0"/>
       </w:r>
       <w:r>
-        <w:t xml:space="preserve"> </w:t>
-      </w:r>
-      <w:proofErr w:type="spellStart"/>
-      <w:r>
-        <w:t>array</w:t>
-      </w:r>
-      <w:proofErr w:type="spellEnd"/>
-      <w:r>
-        <w:t xml:space="preserve"> i riktig oppbygning </w:t>
+        <w:t xml:space="preserve"> array i riktig oppbygning </w:t>
       </w:r>
     </w:p>
     <w:p/>
@@ -3412,15 +2833,7 @@
         <w:sym w:font="Wingdings" w:char="F0E0"/>
       </w:r>
       <w:r>
-        <w:t xml:space="preserve"> </w:t>
-      </w:r>
-      <w:proofErr w:type="spellStart"/>
-      <w:r>
-        <w:t>updates</w:t>
-      </w:r>
-      <w:proofErr w:type="spellEnd"/>
-      <w:r>
-        <w:t xml:space="preserve"> </w:t>
+        <w:t xml:space="preserve"> updates </w:t>
       </w:r>
     </w:p>
     <w:p>
@@ -3482,23 +2895,7 @@
         </w:numPr>
       </w:pPr>
       <w:r>
-        <w:t xml:space="preserve">Legg </w:t>
-      </w:r>
-      <w:proofErr w:type="spellStart"/>
-      <w:r>
-        <w:t>delete</w:t>
-      </w:r>
-      <w:proofErr w:type="spellEnd"/>
-      <w:r>
-        <w:t xml:space="preserve"> from </w:t>
-      </w:r>
-      <w:proofErr w:type="spellStart"/>
-      <w:r>
-        <w:t>table</w:t>
-      </w:r>
-      <w:proofErr w:type="spellEnd"/>
-      <w:r>
-        <w:t>, kun for hendelse</w:t>
+        <w:t>Legg delete from table, kun for hendelse</w:t>
       </w:r>
     </w:p>
     <w:p>
@@ -3522,23 +2919,7 @@
         </w:numPr>
       </w:pPr>
       <w:r>
-        <w:t xml:space="preserve">Redigering av navn i </w:t>
-      </w:r>
-      <w:proofErr w:type="spellStart"/>
-      <w:r>
-        <w:t>coden</w:t>
-      </w:r>
-      <w:proofErr w:type="spellEnd"/>
-      <w:r>
-        <w:t xml:space="preserve"> og endre </w:t>
-      </w:r>
-      <w:proofErr w:type="spellStart"/>
-      <w:r>
-        <w:t>popups</w:t>
-      </w:r>
-      <w:proofErr w:type="spellEnd"/>
-      <w:r>
-        <w:t xml:space="preserve"> </w:t>
+        <w:t xml:space="preserve">Redigering av navn i coden og endre popups </w:t>
       </w:r>
     </w:p>
     <w:p>
@@ -3622,13 +3003,8 @@
         </w:numPr>
       </w:pPr>
       <w:r>
-        <w:t xml:space="preserve">Funksjoner: knapper og pop </w:t>
-      </w:r>
-      <w:proofErr w:type="spellStart"/>
-      <w:r>
-        <w:t>ups</w:t>
-      </w:r>
-      <w:proofErr w:type="spellEnd"/>
+        <w:t>Funksjoner: knapper og pop ups</w:t>
+      </w:r>
     </w:p>
     <w:p>
       <w:pPr>
@@ -3689,32 +3065,19 @@
         </w:numPr>
       </w:pPr>
       <w:r>
-        <w:t xml:space="preserve">legge til funksjonaliteter som mangler (slett, legge til innlegg </w:t>
-      </w:r>
-      <w:proofErr w:type="spellStart"/>
-      <w:r>
-        <w:t>o.l</w:t>
-      </w:r>
-      <w:proofErr w:type="spellEnd"/>
-      <w:r>
-        <w:t>) i CMS</w:t>
-      </w:r>
-    </w:p>
-    <w:p>
-      <w:pPr>
-        <w:pStyle w:val="Listeavsnitt"/>
-        <w:numPr>
-          <w:ilvl w:val="0"/>
-          <w:numId w:val="2"/>
-        </w:numPr>
-      </w:pPr>
-      <w:proofErr w:type="spellStart"/>
-      <w:r>
-        <w:t>use</w:t>
-      </w:r>
-      <w:proofErr w:type="spellEnd"/>
-      <w:r>
-        <w:t xml:space="preserve"> case </w:t>
+        <w:t>legge til funksjonaliteter som mangler (slett, legge til innlegg o.l) i CMS</w:t>
+      </w:r>
+    </w:p>
+    <w:p>
+      <w:pPr>
+        <w:pStyle w:val="Listeavsnitt"/>
+        <w:numPr>
+          <w:ilvl w:val="0"/>
+          <w:numId w:val="2"/>
+        </w:numPr>
+      </w:pPr>
+      <w:r>
+        <w:t xml:space="preserve">use case </w:t>
       </w:r>
     </w:p>
     <w:p>
@@ -3737,13 +3100,8 @@
           <w:numId w:val="2"/>
         </w:numPr>
       </w:pPr>
-      <w:proofErr w:type="spellStart"/>
-      <w:r>
-        <w:t>EAR</w:t>
-      </w:r>
-      <w:proofErr w:type="spellEnd"/>
-      <w:r>
-        <w:t xml:space="preserve"> diagram</w:t>
+      <w:r>
+        <w:t>EAR diagram</w:t>
       </w:r>
     </w:p>
     <w:p>
@@ -3767,15 +3125,7 @@
         </w:numPr>
       </w:pPr>
       <w:r>
-        <w:t xml:space="preserve">Fortsette på </w:t>
-      </w:r>
-      <w:proofErr w:type="spellStart"/>
-      <w:r>
-        <w:t>JSON</w:t>
-      </w:r>
-      <w:proofErr w:type="spellEnd"/>
-      <w:r>
-        <w:t xml:space="preserve"> </w:t>
+        <w:t xml:space="preserve">Fortsette på JSON </w:t>
       </w:r>
     </w:p>
     <w:p>
@@ -3859,35 +3209,19 @@
         </w:numPr>
       </w:pPr>
       <w:r>
-        <w:t xml:space="preserve">fjernet modalvinduer og diverse legg til funksjoner på </w:t>
-      </w:r>
-      <w:proofErr w:type="spellStart"/>
-      <w:r>
-        <w:t>cms</w:t>
-      </w:r>
-      <w:proofErr w:type="spellEnd"/>
-      <w:r>
-        <w:t>-en</w:t>
-      </w:r>
-    </w:p>
-    <w:p>
-      <w:pPr>
-        <w:pStyle w:val="Listeavsnitt"/>
-        <w:numPr>
-          <w:ilvl w:val="0"/>
-          <w:numId w:val="2"/>
-        </w:numPr>
-      </w:pPr>
-      <w:r>
-        <w:t xml:space="preserve">avtalt sprint </w:t>
-      </w:r>
-      <w:proofErr w:type="spellStart"/>
-      <w:r>
-        <w:t>review</w:t>
-      </w:r>
-      <w:proofErr w:type="spellEnd"/>
-      <w:r>
-        <w:t xml:space="preserve"> møte</w:t>
+        <w:t>fjernet modalvinduer og diverse legg til funksjoner på cms-en</w:t>
+      </w:r>
+    </w:p>
+    <w:p>
+      <w:pPr>
+        <w:pStyle w:val="Listeavsnitt"/>
+        <w:numPr>
+          <w:ilvl w:val="0"/>
+          <w:numId w:val="2"/>
+        </w:numPr>
+      </w:pPr>
+      <w:r>
+        <w:t>avtalt sprint review møte</w:t>
       </w:r>
     </w:p>
     <w:p>
@@ -3910,19 +3244,9 @@
           <w:numId w:val="2"/>
         </w:numPr>
       </w:pPr>
-      <w:proofErr w:type="spellStart"/>
-      <w:r>
-        <w:t>use</w:t>
-      </w:r>
-      <w:proofErr w:type="spellEnd"/>
-      <w:r>
-        <w:t xml:space="preserve"> case beskrivelse av tidslinjen og </w:t>
-      </w:r>
-      <w:proofErr w:type="spellStart"/>
-      <w:r>
-        <w:t>cms</w:t>
-      </w:r>
-      <w:proofErr w:type="spellEnd"/>
+      <w:r>
+        <w:t>use case beskrivelse av tidslinjen og cms</w:t>
+      </w:r>
     </w:p>
     <w:p>
       <w:pPr>
@@ -3987,52 +3311,31 @@
         <w:sym w:font="Wingdings" w:char="F0E0"/>
       </w:r>
       <w:r>
-        <w:t xml:space="preserve"> </w:t>
-      </w:r>
-      <w:proofErr w:type="spellStart"/>
-      <w:r>
-        <w:t>diskutering</w:t>
-      </w:r>
-      <w:proofErr w:type="spellEnd"/>
-      <w:r>
-        <w:t xml:space="preserve"> og planlegging</w:t>
-      </w:r>
-    </w:p>
-    <w:p>
-      <w:pPr>
-        <w:pStyle w:val="Listeavsnitt"/>
-        <w:numPr>
-          <w:ilvl w:val="0"/>
-          <w:numId w:val="2"/>
-        </w:numPr>
-      </w:pPr>
-      <w:r>
-        <w:t xml:space="preserve">aftenposten </w:t>
-      </w:r>
-      <w:proofErr w:type="spellStart"/>
-      <w:r>
-        <w:t>template</w:t>
-      </w:r>
-      <w:proofErr w:type="spellEnd"/>
-      <w:r>
-        <w:t xml:space="preserve"> </w:t>
-      </w:r>
-    </w:p>
-    <w:p>
-      <w:pPr>
-        <w:pStyle w:val="Listeavsnitt"/>
-        <w:numPr>
-          <w:ilvl w:val="0"/>
-          <w:numId w:val="2"/>
-        </w:numPr>
-      </w:pPr>
-      <w:proofErr w:type="spellStart"/>
-      <w:r>
-        <w:t>JSON</w:t>
-      </w:r>
-      <w:proofErr w:type="spellEnd"/>
-      <w:r>
-        <w:t xml:space="preserve"> </w:t>
+        <w:t xml:space="preserve"> diskutering og planlegging</w:t>
+      </w:r>
+    </w:p>
+    <w:p>
+      <w:pPr>
+        <w:pStyle w:val="Listeavsnitt"/>
+        <w:numPr>
+          <w:ilvl w:val="0"/>
+          <w:numId w:val="2"/>
+        </w:numPr>
+      </w:pPr>
+      <w:r>
+        <w:t xml:space="preserve">aftenposten template </w:t>
+      </w:r>
+    </w:p>
+    <w:p>
+      <w:pPr>
+        <w:pStyle w:val="Listeavsnitt"/>
+        <w:numPr>
+          <w:ilvl w:val="0"/>
+          <w:numId w:val="2"/>
+        </w:numPr>
+      </w:pPr>
+      <w:r>
+        <w:t xml:space="preserve">JSON </w:t>
       </w:r>
       <w:r>
         <w:sym w:font="Wingdings" w:char="F0E0"/>
@@ -4050,23 +3353,7 @@
         </w:numPr>
       </w:pPr>
       <w:r>
-        <w:t xml:space="preserve">Kode </w:t>
-      </w:r>
-      <w:proofErr w:type="spellStart"/>
-      <w:r>
-        <w:t>sitemap</w:t>
-      </w:r>
-      <w:proofErr w:type="spellEnd"/>
-      <w:r>
-        <w:t xml:space="preserve"> i </w:t>
-      </w:r>
-      <w:proofErr w:type="spellStart"/>
-      <w:r>
-        <w:t>xml</w:t>
-      </w:r>
-      <w:proofErr w:type="spellEnd"/>
-      <w:r>
-        <w:t xml:space="preserve"> </w:t>
+        <w:t xml:space="preserve">Kode sitemap i xml </w:t>
       </w:r>
     </w:p>
     <w:p/>
@@ -4159,29 +3446,13 @@
         </w:numPr>
       </w:pPr>
       <w:r>
-        <w:t xml:space="preserve">Søke hjelp etter </w:t>
-      </w:r>
-      <w:proofErr w:type="spellStart"/>
-      <w:r>
-        <w:t>JSON</w:t>
-      </w:r>
-      <w:proofErr w:type="spellEnd"/>
-      <w:r>
-        <w:t xml:space="preserve"> </w:t>
+        <w:t xml:space="preserve">Søke hjelp etter JSON </w:t>
       </w:r>
       <w:r>
         <w:sym w:font="Wingdings" w:char="F0E0"/>
       </w:r>
       <w:r>
-        <w:t xml:space="preserve"> </w:t>
-      </w:r>
-      <w:proofErr w:type="spellStart"/>
-      <w:r>
-        <w:t>backup</w:t>
-      </w:r>
-      <w:proofErr w:type="spellEnd"/>
-      <w:r>
-        <w:t xml:space="preserve"> løsning </w:t>
+        <w:t xml:space="preserve"> backup løsning </w:t>
       </w:r>
     </w:p>
     <w:p>
@@ -4235,37 +3506,19 @@
         </w:numPr>
       </w:pPr>
       <w:r>
-        <w:t xml:space="preserve">fikk løst problemet, nemlig </w:t>
-      </w:r>
-      <w:proofErr w:type="spellStart"/>
-      <w:r>
-        <w:t>JSON</w:t>
-      </w:r>
-      <w:proofErr w:type="spellEnd"/>
-    </w:p>
-    <w:p>
-      <w:pPr>
-        <w:pStyle w:val="Listeavsnitt"/>
-        <w:numPr>
-          <w:ilvl w:val="0"/>
-          <w:numId w:val="2"/>
-        </w:numPr>
-      </w:pPr>
-      <w:proofErr w:type="spellStart"/>
-      <w:r>
-        <w:t>søkfunksjon</w:t>
-      </w:r>
-      <w:proofErr w:type="spellEnd"/>
-      <w:r>
-        <w:t xml:space="preserve"> til </w:t>
-      </w:r>
-      <w:proofErr w:type="spellStart"/>
-      <w:r>
-        <w:t>cms</w:t>
-      </w:r>
-      <w:proofErr w:type="spellEnd"/>
-      <w:r>
-        <w:t xml:space="preserve">-sen </w:t>
+        <w:t>fikk løst problemet, nemlig JSON</w:t>
+      </w:r>
+    </w:p>
+    <w:p>
+      <w:pPr>
+        <w:pStyle w:val="Listeavsnitt"/>
+        <w:numPr>
+          <w:ilvl w:val="0"/>
+          <w:numId w:val="2"/>
+        </w:numPr>
+      </w:pPr>
+      <w:r>
+        <w:t xml:space="preserve">søkfunksjon til cms-sen </w:t>
       </w:r>
     </w:p>
     <w:p>
@@ -4333,21 +3586,8 @@
         </w:numPr>
       </w:pPr>
       <w:r>
-        <w:t xml:space="preserve">sprint </w:t>
-      </w:r>
-      <w:proofErr w:type="spellStart"/>
-      <w:r>
-        <w:t>review</w:t>
-      </w:r>
-      <w:proofErr w:type="spellEnd"/>
-      <w:r>
-        <w:t xml:space="preserve"> og </w:t>
-      </w:r>
-      <w:proofErr w:type="spellStart"/>
-      <w:r>
-        <w:t>retrospect</w:t>
-      </w:r>
-      <w:proofErr w:type="spellEnd"/>
+        <w:t>sprint review og retrospect</w:t>
+      </w:r>
     </w:p>
     <w:p>
       <w:pPr>
@@ -4421,15 +3661,7 @@
         </w:numPr>
       </w:pPr>
       <w:r>
-        <w:t xml:space="preserve">flere </w:t>
-      </w:r>
-      <w:proofErr w:type="spellStart"/>
-      <w:r>
-        <w:t>slider</w:t>
-      </w:r>
-      <w:proofErr w:type="spellEnd"/>
-      <w:r>
-        <w:t xml:space="preserve"> på tidslinjen</w:t>
+        <w:t>flere slider på tidslinjen</w:t>
       </w:r>
     </w:p>
     <w:p>
@@ -4491,31 +3723,7 @@
         </w:numPr>
       </w:pPr>
       <w:r>
-        <w:t>bryte inn i flere små-</w:t>
-      </w:r>
-      <w:proofErr w:type="spellStart"/>
-      <w:r>
-        <w:t>task</w:t>
-      </w:r>
-      <w:proofErr w:type="spellEnd"/>
-      <w:r>
-        <w:t xml:space="preserve"> (</w:t>
-      </w:r>
-      <w:proofErr w:type="spellStart"/>
-      <w:r>
-        <w:t>SCRUM</w:t>
-      </w:r>
-      <w:proofErr w:type="spellEnd"/>
-      <w:r>
-        <w:t xml:space="preserve">) slik at vi får en fin </w:t>
-      </w:r>
-      <w:proofErr w:type="spellStart"/>
-      <w:r>
-        <w:t>burndown</w:t>
-      </w:r>
-      <w:proofErr w:type="spellEnd"/>
-      <w:r>
-        <w:t xml:space="preserve"> graf</w:t>
+        <w:t>bryte inn i flere små-task (SCRUM) slik at vi får en fin burndown graf</w:t>
       </w:r>
     </w:p>
     <w:p>
@@ -4539,43 +3747,19 @@
         </w:numPr>
       </w:pPr>
       <w:r>
-        <w:t xml:space="preserve">Blitt flinkere med å kommunisere med </w:t>
-      </w:r>
-      <w:proofErr w:type="spellStart"/>
-      <w:r>
-        <w:t>veilderen</w:t>
-      </w:r>
-      <w:proofErr w:type="spellEnd"/>
-      <w:r>
-        <w:t xml:space="preserve"> og få unnagjort ting som vi har gått over lengre tid. </w:t>
-      </w:r>
-      <w:proofErr w:type="spellStart"/>
-      <w:r>
-        <w:t>F.eks</w:t>
-      </w:r>
-      <w:proofErr w:type="spellEnd"/>
-      <w:r>
-        <w:t xml:space="preserve"> ny svitsj (bedre internett), møte med designer osv. </w:t>
-      </w:r>
-    </w:p>
-    <w:p>
-      <w:pPr>
-        <w:pStyle w:val="Listeavsnitt"/>
-        <w:numPr>
-          <w:ilvl w:val="0"/>
-          <w:numId w:val="2"/>
-        </w:numPr>
-      </w:pPr>
-      <w:r>
-        <w:t xml:space="preserve">HTML </w:t>
-      </w:r>
-      <w:proofErr w:type="spellStart"/>
-      <w:r>
-        <w:t>software</w:t>
-      </w:r>
-      <w:proofErr w:type="spellEnd"/>
-      <w:r>
-        <w:t xml:space="preserve"> </w:t>
+        <w:t xml:space="preserve">Blitt flinkere med å kommunisere med veilderen og få unnagjort ting som vi har gått over lengre tid. F.eks ny svitsj (bedre internett), møte med designer osv. </w:t>
+      </w:r>
+    </w:p>
+    <w:p>
+      <w:pPr>
+        <w:pStyle w:val="Listeavsnitt"/>
+        <w:numPr>
+          <w:ilvl w:val="0"/>
+          <w:numId w:val="2"/>
+        </w:numPr>
+      </w:pPr>
+      <w:r>
+        <w:t xml:space="preserve">HTML software </w:t>
       </w:r>
     </w:p>
     <w:p>
@@ -4666,13 +3850,8 @@
         </w:numPr>
       </w:pPr>
       <w:r>
-        <w:t xml:space="preserve">gjorde ferdig </w:t>
-      </w:r>
-      <w:proofErr w:type="spellStart"/>
-      <w:r>
-        <w:t>task</w:t>
-      </w:r>
-      <w:proofErr w:type="spellEnd"/>
+        <w:t>gjorde ferdig task</w:t>
+      </w:r>
     </w:p>
     <w:p>
       <w:pPr>
@@ -4707,13 +3886,8 @@
         </w:numPr>
       </w:pPr>
       <w:r>
-        <w:t xml:space="preserve">kommentering </w:t>
-      </w:r>
-      <w:proofErr w:type="spellStart"/>
-      <w:r>
-        <w:t>o.l</w:t>
-      </w:r>
-      <w:proofErr w:type="spellEnd"/>
+        <w:t>kommentering o.l</w:t>
+      </w:r>
     </w:p>
     <w:p/>
     <w:p>
@@ -4761,13 +3935,8 @@
           <w:numId w:val="2"/>
         </w:numPr>
       </w:pPr>
-      <w:proofErr w:type="spellStart"/>
-      <w:r>
-        <w:t>backlog</w:t>
-      </w:r>
-      <w:proofErr w:type="spellEnd"/>
-      <w:r>
-        <w:t xml:space="preserve"> og kjapp kundemøte og planning poker</w:t>
+      <w:r>
+        <w:t>backlog og kjapp kundemøte og planning poker</w:t>
       </w:r>
     </w:p>
     <w:p>
@@ -4803,13 +3972,8 @@
         </w:numPr>
       </w:pPr>
       <w:r>
-        <w:t xml:space="preserve">søk i </w:t>
-      </w:r>
-      <w:proofErr w:type="spellStart"/>
-      <w:r>
-        <w:t>cms</w:t>
-      </w:r>
-      <w:proofErr w:type="spellEnd"/>
+        <w:t>søk i cms</w:t>
+      </w:r>
     </w:p>
     <w:p/>
     <w:p>
@@ -4925,23 +4089,7 @@
         </w:numPr>
       </w:pPr>
       <w:r>
-        <w:t>Planlegge sprinten (</w:t>
-      </w:r>
-      <w:proofErr w:type="spellStart"/>
-      <w:r>
-        <w:t>backlog</w:t>
-      </w:r>
-      <w:proofErr w:type="spellEnd"/>
-      <w:r>
-        <w:t xml:space="preserve">, </w:t>
-      </w:r>
-      <w:proofErr w:type="spellStart"/>
-      <w:r>
-        <w:t>planningpoker</w:t>
-      </w:r>
-      <w:proofErr w:type="spellEnd"/>
-      <w:r>
-        <w:t>)</w:t>
+        <w:t>Planlegge sprinten (backlog, planningpoker)</w:t>
       </w:r>
     </w:p>
     <w:p>
@@ -5024,35 +4172,19 @@
         </w:numPr>
       </w:pPr>
       <w:r>
-        <w:t xml:space="preserve">Fortsette videre på Ajax post, oppdatere flere felter i </w:t>
-      </w:r>
-      <w:proofErr w:type="spellStart"/>
-      <w:r>
-        <w:t>cms</w:t>
-      </w:r>
-      <w:proofErr w:type="spellEnd"/>
-      <w:r>
-        <w:t>-en</w:t>
-      </w:r>
-    </w:p>
-    <w:p>
-      <w:pPr>
-        <w:pStyle w:val="Listeavsnitt"/>
-        <w:numPr>
-          <w:ilvl w:val="0"/>
-          <w:numId w:val="2"/>
-        </w:numPr>
-      </w:pPr>
-      <w:r>
-        <w:t xml:space="preserve">Sammenkobling av tidslinjen og </w:t>
-      </w:r>
-      <w:proofErr w:type="spellStart"/>
-      <w:r>
-        <w:t>cms</w:t>
-      </w:r>
-      <w:proofErr w:type="spellEnd"/>
-      <w:r>
-        <w:t xml:space="preserve"> </w:t>
+        <w:t>Fortsette videre på Ajax post, oppdatere flere felter i cms-en</w:t>
+      </w:r>
+    </w:p>
+    <w:p>
+      <w:pPr>
+        <w:pStyle w:val="Listeavsnitt"/>
+        <w:numPr>
+          <w:ilvl w:val="0"/>
+          <w:numId w:val="2"/>
+        </w:numPr>
+      </w:pPr>
+      <w:r>
+        <w:t xml:space="preserve">Sammenkobling av tidslinjen og cms </w:t>
       </w:r>
     </w:p>
     <w:p>
@@ -5076,15 +4208,7 @@
         </w:numPr>
       </w:pPr>
       <w:r>
-        <w:t xml:space="preserve">Se nærmere på bilder (API) i </w:t>
-      </w:r>
-      <w:proofErr w:type="spellStart"/>
-      <w:r>
-        <w:t>cms</w:t>
-      </w:r>
-      <w:proofErr w:type="spellEnd"/>
-      <w:r>
-        <w:t xml:space="preserve"> </w:t>
+        <w:t xml:space="preserve">Se nærmere på bilder (API) i cms </w:t>
       </w:r>
     </w:p>
     <w:p>
@@ -5154,32 +4278,19 @@
         </w:numPr>
       </w:pPr>
       <w:r>
-        <w:t xml:space="preserve">sammenkobling av tidslinjene og </w:t>
-      </w:r>
-      <w:proofErr w:type="spellStart"/>
-      <w:r>
-        <w:t>cms</w:t>
-      </w:r>
-      <w:proofErr w:type="spellEnd"/>
-    </w:p>
-    <w:p>
-      <w:pPr>
-        <w:pStyle w:val="Listeavsnitt"/>
-        <w:numPr>
-          <w:ilvl w:val="0"/>
-          <w:numId w:val="2"/>
-        </w:numPr>
-      </w:pPr>
-      <w:r>
-        <w:t xml:space="preserve">startet med </w:t>
-      </w:r>
-      <w:proofErr w:type="spellStart"/>
-      <w:r>
-        <w:t>ajax</w:t>
-      </w:r>
-      <w:proofErr w:type="spellEnd"/>
-      <w:r>
-        <w:t xml:space="preserve"> post</w:t>
+        <w:t>sammenkobling av tidslinjene og cms</w:t>
+      </w:r>
+    </w:p>
+    <w:p>
+      <w:pPr>
+        <w:pStyle w:val="Listeavsnitt"/>
+        <w:numPr>
+          <w:ilvl w:val="0"/>
+          <w:numId w:val="2"/>
+        </w:numPr>
+      </w:pPr>
+      <w:r>
+        <w:t>startet med ajax post</w:t>
       </w:r>
     </w:p>
     <w:p>
@@ -5202,13 +4313,8 @@
           <w:numId w:val="2"/>
         </w:numPr>
       </w:pPr>
-      <w:proofErr w:type="spellStart"/>
-      <w:r>
-        <w:t>forskningspaper</w:t>
-      </w:r>
-      <w:proofErr w:type="spellEnd"/>
-      <w:r>
-        <w:t xml:space="preserve"> – fant funn og relevante stoff til vår hovedprosjekt</w:t>
+      <w:r>
+        <w:t>forskningspaper – fant funn og relevante stoff til vår hovedprosjekt</w:t>
       </w:r>
     </w:p>
     <w:p>
@@ -5282,49 +4388,31 @@
         </w:numPr>
       </w:pPr>
       <w:r>
-        <w:t xml:space="preserve">Fikse </w:t>
-      </w:r>
-      <w:proofErr w:type="spellStart"/>
-      <w:r>
-        <w:t>ajax</w:t>
-      </w:r>
-      <w:proofErr w:type="spellEnd"/>
-      <w:r>
-        <w:t xml:space="preserve"> post</w:t>
-      </w:r>
-    </w:p>
-    <w:p>
-      <w:pPr>
-        <w:pStyle w:val="Listeavsnitt"/>
-        <w:numPr>
-          <w:ilvl w:val="0"/>
-          <w:numId w:val="2"/>
-        </w:numPr>
-      </w:pPr>
-      <w:r>
-        <w:t xml:space="preserve">Se nærmere på implementering av bilder (API) i </w:t>
-      </w:r>
-      <w:proofErr w:type="spellStart"/>
-      <w:r>
-        <w:t>cmsen</w:t>
-      </w:r>
-      <w:proofErr w:type="spellEnd"/>
-    </w:p>
-    <w:p>
-      <w:pPr>
-        <w:pStyle w:val="Listeavsnitt"/>
-        <w:numPr>
-          <w:ilvl w:val="0"/>
-          <w:numId w:val="2"/>
-        </w:numPr>
-      </w:pPr>
-      <w:proofErr w:type="spellStart"/>
-      <w:r>
-        <w:t>Javascript</w:t>
-      </w:r>
-      <w:proofErr w:type="spellEnd"/>
-      <w:r>
-        <w:t xml:space="preserve"> og rydde opp i koden</w:t>
+        <w:t>Fikse ajax post</w:t>
+      </w:r>
+    </w:p>
+    <w:p>
+      <w:pPr>
+        <w:pStyle w:val="Listeavsnitt"/>
+        <w:numPr>
+          <w:ilvl w:val="0"/>
+          <w:numId w:val="2"/>
+        </w:numPr>
+      </w:pPr>
+      <w:r>
+        <w:t>Se nærmere på implementering av bilder (API) i cmsen</w:t>
+      </w:r>
+    </w:p>
+    <w:p>
+      <w:pPr>
+        <w:pStyle w:val="Listeavsnitt"/>
+        <w:numPr>
+          <w:ilvl w:val="0"/>
+          <w:numId w:val="2"/>
+        </w:numPr>
+      </w:pPr>
+      <w:r>
+        <w:t>Javascript og rydde opp i koden</w:t>
       </w:r>
     </w:p>
     <w:p>
@@ -5501,13 +4589,8 @@
           <w:numId w:val="2"/>
         </w:numPr>
       </w:pPr>
-      <w:proofErr w:type="spellStart"/>
-      <w:r>
-        <w:t>Costume</w:t>
-      </w:r>
-      <w:proofErr w:type="spellEnd"/>
-      <w:r>
-        <w:t xml:space="preserve"> time </w:t>
+      <w:r>
+        <w:t xml:space="preserve">Costume time </w:t>
       </w:r>
     </w:p>
     <w:p>
@@ -5576,13 +4659,8 @@
         </w:numPr>
       </w:pPr>
       <w:r>
-        <w:t xml:space="preserve">Fikk ferdiggjort AJAX post og </w:t>
-      </w:r>
-      <w:proofErr w:type="spellStart"/>
-      <w:r>
-        <w:t>GET</w:t>
-      </w:r>
-      <w:proofErr w:type="spellEnd"/>
+        <w:t>Fikk ferdiggjort AJAX post og GET</w:t>
+      </w:r>
     </w:p>
     <w:p>
       <w:pPr>
@@ -5654,29 +4732,8 @@
           <w:numId w:val="2"/>
         </w:numPr>
       </w:pPr>
-      <w:proofErr w:type="spellStart"/>
-      <w:r>
-        <w:t>research</w:t>
-      </w:r>
-      <w:proofErr w:type="spellEnd"/>
-      <w:r>
-        <w:t xml:space="preserve"> rundt HTML-</w:t>
-      </w:r>
-      <w:proofErr w:type="spellStart"/>
-      <w:r>
-        <w:t>javascript</w:t>
-      </w:r>
-      <w:proofErr w:type="spellEnd"/>
-      <w:r>
-        <w:t xml:space="preserve"> </w:t>
-      </w:r>
-      <w:proofErr w:type="spellStart"/>
-      <w:r>
-        <w:t>explore</w:t>
-      </w:r>
-      <w:proofErr w:type="spellEnd"/>
-      <w:r>
-        <w:t xml:space="preserve"> 8 </w:t>
+      <w:r>
+        <w:t xml:space="preserve">research rundt HTML-javascript explore 8 </w:t>
       </w:r>
     </w:p>
     <w:p>
@@ -5755,15 +4812,7 @@
         </w:numPr>
       </w:pPr>
       <w:r>
-        <w:t xml:space="preserve">reviderte kode i </w:t>
-      </w:r>
-      <w:proofErr w:type="spellStart"/>
-      <w:r>
-        <w:t>cmsen</w:t>
-      </w:r>
-      <w:proofErr w:type="spellEnd"/>
-      <w:r>
-        <w:t xml:space="preserve"> </w:t>
+        <w:t xml:space="preserve">reviderte kode i cmsen </w:t>
       </w:r>
     </w:p>
     <w:p>
@@ -5799,39 +4848,7 @@
         </w:numPr>
       </w:pPr>
       <w:r>
-        <w:t xml:space="preserve">AJAX Post – </w:t>
-      </w:r>
-      <w:proofErr w:type="spellStart"/>
-      <w:r>
-        <w:t>refresh</w:t>
-      </w:r>
-      <w:proofErr w:type="spellEnd"/>
-      <w:r>
-        <w:t xml:space="preserve"> i </w:t>
-      </w:r>
-      <w:proofErr w:type="spellStart"/>
-      <w:r>
-        <w:t>cmsen</w:t>
-      </w:r>
-      <w:proofErr w:type="spellEnd"/>
-      <w:r>
-        <w:t xml:space="preserve"> (en </w:t>
-      </w:r>
-      <w:proofErr w:type="spellStart"/>
-      <w:r>
-        <w:t>task</w:t>
-      </w:r>
-      <w:proofErr w:type="spellEnd"/>
-      <w:r>
-        <w:t xml:space="preserve"> som ikke var med i </w:t>
-      </w:r>
-      <w:proofErr w:type="spellStart"/>
-      <w:r>
-        <w:t>jira</w:t>
-      </w:r>
-      <w:proofErr w:type="spellEnd"/>
-      <w:r>
-        <w:t>)</w:t>
+        <w:t>AJAX Post – refresh i cmsen (en task som ikke var med i jira)</w:t>
       </w:r>
     </w:p>
     <w:p>
@@ -5900,15 +4917,7 @@
         </w:numPr>
       </w:pPr>
       <w:r>
-        <w:t xml:space="preserve">Fikset database og </w:t>
-      </w:r>
-      <w:proofErr w:type="spellStart"/>
-      <w:r>
-        <w:t>EAR</w:t>
-      </w:r>
-      <w:proofErr w:type="spellEnd"/>
-      <w:r>
-        <w:t xml:space="preserve"> diagram</w:t>
+        <w:t>Fikset database og EAR diagram</w:t>
       </w:r>
     </w:p>
     <w:p>
@@ -5959,35 +4968,19 @@
         </w:numPr>
       </w:pPr>
       <w:r>
-        <w:t xml:space="preserve">endret oppsett av </w:t>
-      </w:r>
-      <w:proofErr w:type="spellStart"/>
-      <w:r>
-        <w:t>cms</w:t>
-      </w:r>
-      <w:proofErr w:type="spellEnd"/>
-      <w:r>
-        <w:t xml:space="preserve"> (skjemaene til tabell oppsett)</w:t>
-      </w:r>
-    </w:p>
-    <w:p>
-      <w:pPr>
-        <w:pStyle w:val="Listeavsnitt"/>
-        <w:numPr>
-          <w:ilvl w:val="0"/>
-          <w:numId w:val="2"/>
-        </w:numPr>
-      </w:pPr>
-      <w:r>
-        <w:t xml:space="preserve">ryddet i </w:t>
-      </w:r>
-      <w:proofErr w:type="spellStart"/>
-      <w:r>
-        <w:t>css</w:t>
-      </w:r>
-      <w:proofErr w:type="spellEnd"/>
-      <w:r>
-        <w:t>/html</w:t>
+        <w:t>endret oppsett av cms (skjemaene til tabell oppsett)</w:t>
+      </w:r>
+    </w:p>
+    <w:p>
+      <w:pPr>
+        <w:pStyle w:val="Listeavsnitt"/>
+        <w:numPr>
+          <w:ilvl w:val="0"/>
+          <w:numId w:val="2"/>
+        </w:numPr>
+      </w:pPr>
+      <w:r>
+        <w:t>ryddet i css/html</w:t>
       </w:r>
     </w:p>
     <w:p>
@@ -6085,15 +5078,7 @@
         </w:numPr>
       </w:pPr>
       <w:r>
-        <w:t xml:space="preserve">Ferdiggjøre </w:t>
-      </w:r>
-      <w:proofErr w:type="spellStart"/>
-      <w:r>
-        <w:t>tasks</w:t>
-      </w:r>
-      <w:proofErr w:type="spellEnd"/>
-      <w:r>
-        <w:t xml:space="preserve"> og få en finere graf</w:t>
+        <w:t>Ferdiggjøre tasks og få en finere graf</w:t>
       </w:r>
     </w:p>
     <w:p>
@@ -6280,15 +5265,7 @@
         </w:numPr>
       </w:pPr>
       <w:r>
-        <w:t xml:space="preserve">egendefinerte </w:t>
-      </w:r>
-      <w:proofErr w:type="spellStart"/>
-      <w:r>
-        <w:t>Custom</w:t>
-      </w:r>
-      <w:proofErr w:type="spellEnd"/>
-      <w:r>
-        <w:t xml:space="preserve"> time </w:t>
+        <w:t xml:space="preserve">egendefinerte Custom time </w:t>
       </w:r>
     </w:p>
     <w:p>
@@ -6324,15 +5301,7 @@
         </w:numPr>
       </w:pPr>
       <w:r>
-        <w:t xml:space="preserve">Ikke noe HTML tags, alt generes via </w:t>
-      </w:r>
-      <w:proofErr w:type="spellStart"/>
-      <w:r>
-        <w:t>javascript</w:t>
-      </w:r>
-      <w:proofErr w:type="spellEnd"/>
-      <w:r>
-        <w:t xml:space="preserve">. </w:t>
+        <w:t xml:space="preserve">Ikke noe HTML tags, alt generes via javascript. </w:t>
       </w:r>
     </w:p>
     <w:p/>
@@ -6394,13 +5363,8 @@
         </w:numPr>
       </w:pPr>
       <w:r>
-        <w:t xml:space="preserve">ferdiggjøre kategorier i </w:t>
-      </w:r>
-      <w:proofErr w:type="spellStart"/>
-      <w:r>
-        <w:t>cmsen</w:t>
-      </w:r>
-      <w:proofErr w:type="spellEnd"/>
+        <w:t>ferdiggjøre kategorier i cmsen</w:t>
+      </w:r>
     </w:p>
     <w:p>
       <w:pPr>
@@ -6511,13 +5475,8 @@
         </w:numPr>
       </w:pPr>
       <w:r>
-        <w:t xml:space="preserve">ferdigstilt kategori i </w:t>
-      </w:r>
-      <w:proofErr w:type="spellStart"/>
-      <w:r>
-        <w:t>CMSen</w:t>
-      </w:r>
-      <w:proofErr w:type="spellEnd"/>
+        <w:t>ferdigstilt kategori i CMSen</w:t>
+      </w:r>
     </w:p>
     <w:p>
       <w:pPr>
@@ -6585,15 +5544,7 @@
         </w:numPr>
       </w:pPr>
       <w:r>
-        <w:t xml:space="preserve">skrive </w:t>
-      </w:r>
-      <w:proofErr w:type="spellStart"/>
-      <w:r>
-        <w:t>retrospect</w:t>
-      </w:r>
-      <w:proofErr w:type="spellEnd"/>
-      <w:r>
-        <w:t xml:space="preserve"> referat og om sprint 3</w:t>
+        <w:t>skrive retrospect referat og om sprint 3</w:t>
       </w:r>
     </w:p>
     <w:p>
@@ -6616,13 +5567,8 @@
           <w:numId w:val="2"/>
         </w:numPr>
       </w:pPr>
-      <w:proofErr w:type="spellStart"/>
-      <w:r>
-        <w:t>backlog</w:t>
-      </w:r>
-      <w:proofErr w:type="spellEnd"/>
-      <w:r>
-        <w:t xml:space="preserve"> til neste sprint</w:t>
+      <w:r>
+        <w:t>backlog til neste sprint</w:t>
       </w:r>
     </w:p>
     <w:p>
@@ -6658,35 +5604,19 @@
         </w:numPr>
       </w:pPr>
       <w:r>
-        <w:t xml:space="preserve">fikse dato og tid, av siste endring i </w:t>
-      </w:r>
-      <w:proofErr w:type="spellStart"/>
-      <w:r>
-        <w:t>cmsen</w:t>
-      </w:r>
-      <w:proofErr w:type="spellEnd"/>
-      <w:r>
-        <w:t xml:space="preserve"> på en tidslinje</w:t>
-      </w:r>
-    </w:p>
-    <w:p>
-      <w:pPr>
-        <w:pStyle w:val="Listeavsnitt"/>
-        <w:numPr>
-          <w:ilvl w:val="0"/>
-          <w:numId w:val="2"/>
-        </w:numPr>
-      </w:pPr>
-      <w:r>
-        <w:t xml:space="preserve">dokumentering om </w:t>
-      </w:r>
-      <w:proofErr w:type="spellStart"/>
-      <w:r>
-        <w:t>cms</w:t>
-      </w:r>
-      <w:proofErr w:type="spellEnd"/>
-      <w:r>
-        <w:t xml:space="preserve">-en </w:t>
+        <w:t>fikse dato og tid, av siste endring i cmsen på en tidslinje</w:t>
+      </w:r>
+    </w:p>
+    <w:p>
+      <w:pPr>
+        <w:pStyle w:val="Listeavsnitt"/>
+        <w:numPr>
+          <w:ilvl w:val="0"/>
+          <w:numId w:val="2"/>
+        </w:numPr>
+      </w:pPr>
+      <w:r>
+        <w:t xml:space="preserve">dokumentering om cms-en </w:t>
       </w:r>
     </w:p>
     <w:p>
@@ -6765,23 +5695,7 @@
         <w:sym w:font="Wingdings" w:char="F0E0"/>
       </w:r>
       <w:r>
-        <w:t xml:space="preserve"> bruk av tiden og være </w:t>
-      </w:r>
-      <w:proofErr w:type="spellStart"/>
-      <w:r>
-        <w:t>forbredt</w:t>
-      </w:r>
-      <w:proofErr w:type="spellEnd"/>
-      <w:r>
-        <w:t xml:space="preserve"> på utfordringer. </w:t>
-      </w:r>
-      <w:proofErr w:type="spellStart"/>
-      <w:r>
-        <w:t>F.eks</w:t>
-      </w:r>
-      <w:proofErr w:type="spellEnd"/>
-      <w:r>
-        <w:t xml:space="preserve"> lett ting kan være vanskelig. </w:t>
+        <w:t xml:space="preserve"> bruk av tiden og være forbredt på utfordringer. F.eks lett ting kan være vanskelig. </w:t>
       </w:r>
     </w:p>
     <w:p>
@@ -6907,15 +5821,7 @@
         <w:t xml:space="preserve">. </w:t>
       </w:r>
       <w:r>
-        <w:t xml:space="preserve">Vi skal også planlegge og diskutere hvordan det blir fremover. Første utkastet leveres i dag, dermed må vi jobbe med den. Ellers fortsetter vi med utviklingen ettersom det vi fikk tilbakemelding på fra forrige sprint </w:t>
-      </w:r>
-      <w:proofErr w:type="spellStart"/>
-      <w:r>
-        <w:t>review</w:t>
-      </w:r>
-      <w:proofErr w:type="spellEnd"/>
-      <w:r>
-        <w:t xml:space="preserve">. </w:t>
+        <w:t xml:space="preserve">Vi skal også planlegge og diskutere hvordan det blir fremover. Første utkastet leveres i dag, dermed må vi jobbe med den. Ellers fortsetter vi med utviklingen ettersom det vi fikk tilbakemelding på fra forrige sprint review. </w:t>
       </w:r>
     </w:p>
     <w:p>
@@ -6936,17 +5842,17 @@
         <w:rPr>
           <w:b/>
         </w:rPr>
-        <w:t>UKE 15</w:t>
-      </w:r>
-      <w:r>
-        <w:rPr>
-          <w:b/>
-        </w:rPr>
-        <w:t xml:space="preserve">  </w:t>
-      </w:r>
-    </w:p>
-    <w:p/>
-    <w:p>
+        <w:t xml:space="preserve">UKE 15  </w:t>
+      </w:r>
+    </w:p>
+    <w:p/>
+    <w:p>
+      <w:r>
+        <w:rPr>
+          <w:b/>
+        </w:rPr>
+        <w:t>man</w:t>
+      </w:r>
       <w:r>
         <w:rPr>
           <w:b/>
@@ -6957,14 +5863,19 @@
         <w:rPr>
           <w:b/>
         </w:rPr>
-        <w:t>. april</w:t>
+        <w:t>9.</w:t>
+      </w:r>
+      <w:r>
+        <w:rPr>
+          <w:b/>
+        </w:rPr>
+        <w:t xml:space="preserve"> april</w:t>
       </w:r>
       <w:r>
         <w:t>:</w:t>
       </w:r>
     </w:p>
     <w:p/>
-    <w:p/>
     <w:p>
       <w:pPr>
         <w:rPr>
@@ -6984,6 +5895,99 @@
         <w:t>:</w:t>
       </w:r>
     </w:p>
+    <w:p>
+      <w:pPr>
+        <w:pStyle w:val="Listeavsnitt"/>
+        <w:numPr>
+          <w:ilvl w:val="0"/>
+          <w:numId w:val="2"/>
+        </w:numPr>
+      </w:pPr>
+      <w:r>
+        <w:t>planning poker og tasks</w:t>
+      </w:r>
+    </w:p>
+    <w:p>
+      <w:pPr>
+        <w:pStyle w:val="Listeavsnitt"/>
+        <w:numPr>
+          <w:ilvl w:val="0"/>
+          <w:numId w:val="2"/>
+        </w:numPr>
+      </w:pPr>
+      <w:r>
+        <w:t>jobbet med første utkast før levering</w:t>
+      </w:r>
+    </w:p>
+    <w:p>
+      <w:pPr>
+        <w:pStyle w:val="Listeavsnitt"/>
+        <w:numPr>
+          <w:ilvl w:val="0"/>
+          <w:numId w:val="2"/>
+        </w:numPr>
+      </w:pPr>
+      <w:r>
+        <w:t>diskuterte og planlegging av hvordan det blir fremover</w:t>
+      </w:r>
+    </w:p>
+    <w:p>
+      <w:pPr>
+        <w:pStyle w:val="Listeavsnitt"/>
+        <w:numPr>
+          <w:ilvl w:val="0"/>
+          <w:numId w:val="2"/>
+        </w:numPr>
+      </w:pPr>
+      <w:r>
+        <w:t>kartlegge brukertesting</w:t>
+      </w:r>
+    </w:p>
+    <w:p>
+      <w:pPr>
+        <w:pStyle w:val="Listeavsnitt"/>
+        <w:numPr>
+          <w:ilvl w:val="0"/>
+          <w:numId w:val="2"/>
+        </w:numPr>
+      </w:pPr>
+      <w:r>
+        <w:t>endring på cmsen etter forrige sprint</w:t>
+      </w:r>
+    </w:p>
+    <w:p>
+      <w:pPr>
+        <w:pStyle w:val="Listeavsnitt"/>
+        <w:numPr>
+          <w:ilvl w:val="0"/>
+          <w:numId w:val="2"/>
+        </w:numPr>
+      </w:pPr>
+      <w:r>
+        <w:t>fikset litt på kategorier s</w:t>
+      </w:r>
+    </w:p>
+    <w:p>
+      <w:pPr>
+        <w:pStyle w:val="Listeavsnitt"/>
+        <w:numPr>
+          <w:ilvl w:val="0"/>
+          <w:numId w:val="2"/>
+        </w:numPr>
+      </w:pPr>
+      <w:r>
+        <w:t>jobbet med kategorier i tidslinjekoden</w:t>
+      </w:r>
+    </w:p>
+    <w:p>
+      <w:pPr>
+        <w:pStyle w:val="Listeavsnitt"/>
+        <w:numPr>
+          <w:ilvl w:val="0"/>
+          <w:numId w:val="2"/>
+        </w:numPr>
+      </w:pPr>
+    </w:p>
     <w:p/>
     <w:p>
       <w:pPr>
@@ -7004,117 +6008,209 @@
         <w:t>:</w:t>
       </w:r>
     </w:p>
-    <w:p/>
-    <w:p/>
-    <w:p/>
-    <w:p>
-      <w:r>
-        <w:rPr>
-          <w:b/>
-        </w:rPr>
-        <w:t xml:space="preserve">dag, </w:t>
-      </w:r>
-      <w:r>
-        <w:rPr>
-          <w:b/>
-        </w:rPr>
-        <w:t>. april</w:t>
-      </w:r>
-      <w:r>
-        <w:t>:</w:t>
-      </w:r>
-    </w:p>
-    <w:p/>
-    <w:p/>
-    <w:p>
-      <w:pPr>
-        <w:rPr>
-          <w:b/>
-        </w:rPr>
-      </w:pPr>
-      <w:r>
-        <w:rPr>
-          <w:b/>
-        </w:rPr>
-        <w:t xml:space="preserve">Gjort i går </w:t>
-      </w:r>
-      <w:r>
-        <w:rPr>
-          <w:b/>
-        </w:rPr>
-        <w:t>:</w:t>
-      </w:r>
-    </w:p>
-    <w:p/>
-    <w:p>
-      <w:pPr>
-        <w:rPr>
-          <w:b/>
-        </w:rPr>
-      </w:pPr>
-      <w:r>
-        <w:rPr>
-          <w:b/>
-        </w:rPr>
-        <w:t>Plan for i dag</w:t>
-      </w:r>
-      <w:r>
-        <w:rPr>
-          <w:b/>
-        </w:rPr>
-        <w:t>:</w:t>
-      </w:r>
-    </w:p>
-    <w:p>
-      <w:pPr>
-        <w:rPr>
-          <w:b/>
-        </w:rPr>
-      </w:pPr>
-    </w:p>
-    <w:p>
-      <w:pPr>
-        <w:rPr>
-          <w:b/>
-        </w:rPr>
-      </w:pPr>
-    </w:p>
-    <w:p>
-      <w:pPr>
-        <w:rPr>
-          <w:b/>
-        </w:rPr>
-      </w:pPr>
-    </w:p>
-    <w:p>
-      <w:pPr>
-        <w:rPr>
-          <w:b/>
-        </w:rPr>
-      </w:pPr>
-    </w:p>
-    <w:p>
-      <w:r>
-        <w:rPr>
-          <w:b/>
-        </w:rPr>
-        <w:t xml:space="preserve">dag, </w:t>
-      </w:r>
-      <w:r>
-        <w:rPr>
-          <w:b/>
-        </w:rPr>
-        <w:t>. april</w:t>
-      </w:r>
-      <w:r>
-        <w:t>:</w:t>
-      </w:r>
-    </w:p>
-    <w:p/>
-    <w:p>
+    <w:p>
+      <w:pPr>
+        <w:pStyle w:val="Listeavsnitt"/>
+        <w:numPr>
+          <w:ilvl w:val="0"/>
+          <w:numId w:val="2"/>
+        </w:numPr>
+      </w:pPr>
+      <w:r>
+        <w:t>kartlegge videre med brukertesting og starte evt med planen</w:t>
+      </w:r>
+    </w:p>
+    <w:p>
+      <w:pPr>
+        <w:pStyle w:val="Listeavsnitt"/>
+        <w:numPr>
+          <w:ilvl w:val="0"/>
+          <w:numId w:val="2"/>
+        </w:numPr>
+      </w:pPr>
+      <w:r>
+        <w:t>jobbe videre med kategorier</w:t>
+      </w:r>
+    </w:p>
+    <w:p>
+      <w:pPr>
+        <w:pStyle w:val="Listeavsnitt"/>
+        <w:numPr>
+          <w:ilvl w:val="0"/>
+          <w:numId w:val="2"/>
+        </w:numPr>
+      </w:pPr>
+      <w:r>
+        <w:t>avtalt møter med veilederne</w:t>
+      </w:r>
+    </w:p>
+    <w:p>
+      <w:pPr>
+        <w:pStyle w:val="Listeavsnitt"/>
+        <w:numPr>
+          <w:ilvl w:val="0"/>
+          <w:numId w:val="2"/>
+        </w:numPr>
+      </w:pPr>
+      <w:r>
+        <w:t>fikse json-filen</w:t>
+      </w:r>
+    </w:p>
+    <w:p>
+      <w:pPr>
+        <w:pStyle w:val="Listeavsnitt"/>
+        <w:numPr>
+          <w:ilvl w:val="0"/>
+          <w:numId w:val="2"/>
+        </w:numPr>
+      </w:pPr>
+      <w:r>
+        <w:t>jobbe videre med kategorier i tidslinjekoden</w:t>
+      </w:r>
+    </w:p>
+    <w:p>
+      <w:pPr>
+        <w:pStyle w:val="Listeavsnitt"/>
+        <w:numPr>
+          <w:ilvl w:val="0"/>
+          <w:numId w:val="2"/>
+        </w:numPr>
+      </w:pPr>
+      <w:r>
+        <w:t>evt starte på responsivt</w:t>
+      </w:r>
       <w:bookmarkStart w:id="0" w:name="_GoBack"/>
       <w:bookmarkEnd w:id="0"/>
     </w:p>
+    <w:p/>
+    <w:p>
+      <w:r>
+        <w:t>________________________________________________</w:t>
+      </w:r>
+      <w:r>
+        <w:br/>
+      </w:r>
+      <w:r>
+        <w:br/>
+      </w:r>
+    </w:p>
+    <w:p>
+      <w:r>
+        <w:rPr>
+          <w:b/>
+        </w:rPr>
+        <w:t xml:space="preserve">dag, </w:t>
+      </w:r>
+      <w:r>
+        <w:rPr>
+          <w:b/>
+        </w:rPr>
+        <w:t>. april</w:t>
+      </w:r>
+      <w:r>
+        <w:t>:</w:t>
+      </w:r>
+    </w:p>
+    <w:p/>
+    <w:p/>
+    <w:p>
+      <w:pPr>
+        <w:rPr>
+          <w:b/>
+        </w:rPr>
+      </w:pPr>
+      <w:r>
+        <w:rPr>
+          <w:b/>
+        </w:rPr>
+        <w:t xml:space="preserve">Gjort i går </w:t>
+      </w:r>
+      <w:r>
+        <w:rPr>
+          <w:b/>
+        </w:rPr>
+        <w:t>:</w:t>
+      </w:r>
+    </w:p>
+    <w:p/>
+    <w:p/>
+    <w:p>
+      <w:r>
+        <w:t>________________________________________________</w:t>
+      </w:r>
+      <w:r>
+        <w:br/>
+      </w:r>
+      <w:r>
+        <w:br/>
+      </w:r>
+    </w:p>
+    <w:p>
+      <w:pPr>
+        <w:rPr>
+          <w:b/>
+        </w:rPr>
+      </w:pPr>
+      <w:r>
+        <w:rPr>
+          <w:b/>
+        </w:rPr>
+        <w:t>Plan for i dag</w:t>
+      </w:r>
+      <w:r>
+        <w:rPr>
+          <w:b/>
+        </w:rPr>
+        <w:t>:</w:t>
+      </w:r>
+    </w:p>
+    <w:p>
+      <w:pPr>
+        <w:rPr>
+          <w:b/>
+        </w:rPr>
+      </w:pPr>
+    </w:p>
+    <w:p>
+      <w:pPr>
+        <w:rPr>
+          <w:b/>
+        </w:rPr>
+      </w:pPr>
+    </w:p>
+    <w:p>
+      <w:pPr>
+        <w:rPr>
+          <w:b/>
+        </w:rPr>
+      </w:pPr>
+    </w:p>
+    <w:p>
+      <w:pPr>
+        <w:rPr>
+          <w:b/>
+        </w:rPr>
+      </w:pPr>
+    </w:p>
+    <w:p>
+      <w:r>
+        <w:rPr>
+          <w:b/>
+        </w:rPr>
+        <w:t xml:space="preserve">dag, </w:t>
+      </w:r>
+      <w:r>
+        <w:rPr>
+          <w:b/>
+        </w:rPr>
+        <w:t>. april</w:t>
+      </w:r>
+      <w:r>
+        <w:t>:</w:t>
+      </w:r>
+    </w:p>
+    <w:p/>
+    <w:p/>
     <w:p>
       <w:pPr>
         <w:rPr>
@@ -8335,7 +7431,7 @@
 </file>
 
 <file path=customXml/itemProps1.xml><?xml version="1.0" encoding="utf-8"?>
-<ds:datastoreItem xmlns:ds="http://schemas.openxmlformats.org/officeDocument/2006/customXml" ds:itemID="{63BE3E57-1978-F747-8763-53BE7A0931D6}">
+<ds:datastoreItem xmlns:ds="http://schemas.openxmlformats.org/officeDocument/2006/customXml" ds:itemID="{B2804EA0-636A-6C45-B81A-EA5C542E229F}">
   <ds:schemaRefs>
     <ds:schemaRef ds:uri="http://schemas.openxmlformats.org/officeDocument/2006/bibliography"/>
   </ds:schemaRefs>

--- a/Daily scrum referat.docx
+++ b/Daily scrum referat.docx
@@ -10,21 +10,23 @@
           <w:szCs w:val="40"/>
         </w:rPr>
       </w:pPr>
+      <w:proofErr w:type="spellStart"/>
       <w:r>
         <w:rPr>
           <w:b/>
           <w:sz w:val="40"/>
           <w:szCs w:val="40"/>
         </w:rPr>
-        <w:t xml:space="preserve">Daily stand up </w:t>
-      </w:r>
+        <w:t>Daily</w:t>
+      </w:r>
+      <w:proofErr w:type="spellEnd"/>
       <w:r>
         <w:rPr>
           <w:b/>
           <w:sz w:val="40"/>
           <w:szCs w:val="40"/>
         </w:rPr>
-        <w:t>-</w:t>
+        <w:t xml:space="preserve"> stand up </w:t>
       </w:r>
       <w:r>
         <w:rPr>
@@ -32,7 +34,7 @@
           <w:sz w:val="40"/>
           <w:szCs w:val="40"/>
         </w:rPr>
-        <w:t xml:space="preserve"> </w:t>
+        <w:t>-</w:t>
       </w:r>
       <w:r>
         <w:rPr>
@@ -40,6 +42,14 @@
           <w:sz w:val="40"/>
           <w:szCs w:val="40"/>
         </w:rPr>
+        <w:t xml:space="preserve"> </w:t>
+      </w:r>
+      <w:r>
+        <w:rPr>
+          <w:b/>
+          <w:sz w:val="40"/>
+          <w:szCs w:val="40"/>
+        </w:rPr>
         <w:t>referat</w:t>
       </w:r>
     </w:p>
@@ -58,13 +68,23 @@
           <w:u w:val="single"/>
         </w:rPr>
       </w:pPr>
+      <w:proofErr w:type="spellStart"/>
       <w:r>
         <w:rPr>
           <w:b/>
           <w:color w:val="244061" w:themeColor="accent1" w:themeShade="80"/>
           <w:u w:val="single"/>
         </w:rPr>
-        <w:t xml:space="preserve">Daily Stand up – hverdag </w:t>
+        <w:t>Daily</w:t>
+      </w:r>
+      <w:proofErr w:type="spellEnd"/>
+      <w:r>
+        <w:rPr>
+          <w:b/>
+          <w:color w:val="244061" w:themeColor="accent1" w:themeShade="80"/>
+          <w:u w:val="single"/>
+        </w:rPr>
+        <w:t xml:space="preserve"> Stand up – hverdag </w:t>
       </w:r>
     </w:p>
     <w:p>
@@ -163,15 +183,25 @@
           <w:numId w:val="2"/>
         </w:numPr>
       </w:pPr>
-      <w:r>
-        <w:t>Planningpoker og opprette</w:t>
-      </w:r>
-      <w:r>
-        <w:t xml:space="preserve"> task</w:t>
+      <w:proofErr w:type="spellStart"/>
+      <w:r>
+        <w:t>Planningpoker</w:t>
+      </w:r>
+      <w:proofErr w:type="spellEnd"/>
+      <w:r>
+        <w:t xml:space="preserve"> og opprette</w:t>
+      </w:r>
+      <w:r>
+        <w:t xml:space="preserve"> </w:t>
+      </w:r>
+      <w:proofErr w:type="spellStart"/>
+      <w:r>
+        <w:t>task</w:t>
       </w:r>
       <w:r>
         <w:t>s</w:t>
       </w:r>
+      <w:proofErr w:type="spellEnd"/>
     </w:p>
     <w:p>
       <w:pPr>
@@ -298,8 +328,13 @@
           <w:numId w:val="2"/>
         </w:numPr>
       </w:pPr>
-      <w:r>
-        <w:t>Swot-analyse  av gruppen</w:t>
+      <w:proofErr w:type="spellStart"/>
+      <w:r>
+        <w:t>Swot</w:t>
+      </w:r>
+      <w:proofErr w:type="spellEnd"/>
+      <w:r>
+        <w:t>-analyse  av gruppen</w:t>
       </w:r>
     </w:p>
     <w:p>
@@ -367,7 +402,15 @@
         </w:numPr>
       </w:pPr>
       <w:r>
-        <w:t>Lage sitemap for tidslinjen</w:t>
+        <w:t xml:space="preserve">Lage </w:t>
+      </w:r>
+      <w:proofErr w:type="spellStart"/>
+      <w:r>
+        <w:t>sitemap</w:t>
+      </w:r>
+      <w:proofErr w:type="spellEnd"/>
+      <w:r>
+        <w:t xml:space="preserve"> for tidslinjen</w:t>
       </w:r>
     </w:p>
     <w:p>
@@ -478,8 +521,13 @@
         </w:numPr>
       </w:pPr>
       <w:r>
-        <w:t>Klargjort av html og css</w:t>
-      </w:r>
+        <w:t xml:space="preserve">Klargjort av html og </w:t>
+      </w:r>
+      <w:proofErr w:type="spellStart"/>
+      <w:r>
+        <w:t>css</w:t>
+      </w:r>
+      <w:proofErr w:type="spellEnd"/>
     </w:p>
     <w:p>
       <w:pPr>
@@ -501,8 +549,21 @@
           <w:numId w:val="2"/>
         </w:numPr>
       </w:pPr>
-      <w:r>
-        <w:t xml:space="preserve">Json/javascript - Script for tidslinje </w:t>
+      <w:proofErr w:type="spellStart"/>
+      <w:r>
+        <w:t>Json</w:t>
+      </w:r>
+      <w:proofErr w:type="spellEnd"/>
+      <w:r>
+        <w:t>/</w:t>
+      </w:r>
+      <w:proofErr w:type="spellStart"/>
+      <w:r>
+        <w:t>javascript</w:t>
+      </w:r>
+      <w:proofErr w:type="spellEnd"/>
+      <w:r>
+        <w:t xml:space="preserve"> - Script for tidslinje </w:t>
       </w:r>
     </w:p>
     <w:p>
@@ -525,8 +586,13 @@
           <w:numId w:val="2"/>
         </w:numPr>
       </w:pPr>
-      <w:r>
-        <w:t xml:space="preserve">Belbins teamroller og modell. </w:t>
+      <w:proofErr w:type="spellStart"/>
+      <w:r>
+        <w:t>Belbins</w:t>
+      </w:r>
+      <w:proofErr w:type="spellEnd"/>
+      <w:r>
+        <w:t xml:space="preserve"> teamroller og modell. </w:t>
       </w:r>
     </w:p>
     <w:p>
@@ -583,20 +649,30 @@
         </w:numPr>
       </w:pPr>
       <w:r>
-        <w:t>fortsette med utvikling av javascript</w:t>
-      </w:r>
-    </w:p>
-    <w:p>
-      <w:pPr>
-        <w:pStyle w:val="Listeavsnitt"/>
-        <w:numPr>
-          <w:ilvl w:val="0"/>
-          <w:numId w:val="2"/>
-        </w:numPr>
-      </w:pPr>
-      <w:r>
-        <w:t>skisse av tidslinje og sitemap</w:t>
-      </w:r>
+        <w:t xml:space="preserve">fortsette med utvikling av </w:t>
+      </w:r>
+      <w:proofErr w:type="spellStart"/>
+      <w:r>
+        <w:t>javascript</w:t>
+      </w:r>
+      <w:proofErr w:type="spellEnd"/>
+    </w:p>
+    <w:p>
+      <w:pPr>
+        <w:pStyle w:val="Listeavsnitt"/>
+        <w:numPr>
+          <w:ilvl w:val="0"/>
+          <w:numId w:val="2"/>
+        </w:numPr>
+      </w:pPr>
+      <w:r>
+        <w:t xml:space="preserve">skisse av tidslinje og </w:t>
+      </w:r>
+      <w:proofErr w:type="spellStart"/>
+      <w:r>
+        <w:t>sitemap</w:t>
+      </w:r>
+      <w:proofErr w:type="spellEnd"/>
     </w:p>
     <w:p>
       <w:pPr>
@@ -673,43 +749,74 @@
         </w:numPr>
       </w:pPr>
       <w:r>
-        <w:t>PHP og jquery til json</w:t>
-      </w:r>
-    </w:p>
-    <w:p>
-      <w:pPr>
-        <w:pStyle w:val="Listeavsnitt"/>
-        <w:numPr>
-          <w:ilvl w:val="0"/>
-          <w:numId w:val="2"/>
-        </w:numPr>
-      </w:pPr>
-      <w:r>
-        <w:t xml:space="preserve">Belbins roller </w:t>
-      </w:r>
-    </w:p>
-    <w:p>
-      <w:pPr>
-        <w:pStyle w:val="Listeavsnitt"/>
-        <w:numPr>
-          <w:ilvl w:val="0"/>
-          <w:numId w:val="2"/>
-        </w:numPr>
-      </w:pPr>
-      <w:r>
-        <w:t>Mock-up skisse tidslinje</w:t>
-      </w:r>
-    </w:p>
-    <w:p>
-      <w:pPr>
-        <w:pStyle w:val="Listeavsnitt"/>
-        <w:numPr>
-          <w:ilvl w:val="0"/>
-          <w:numId w:val="2"/>
-        </w:numPr>
-      </w:pPr>
-      <w:r>
-        <w:t xml:space="preserve">Litt om beskrivelse av Scrum </w:t>
+        <w:t xml:space="preserve">PHP og </w:t>
+      </w:r>
+      <w:proofErr w:type="spellStart"/>
+      <w:r>
+        <w:t>jquery</w:t>
+      </w:r>
+      <w:proofErr w:type="spellEnd"/>
+      <w:r>
+        <w:t xml:space="preserve"> til </w:t>
+      </w:r>
+      <w:proofErr w:type="spellStart"/>
+      <w:r>
+        <w:t>json</w:t>
+      </w:r>
+      <w:proofErr w:type="spellEnd"/>
+    </w:p>
+    <w:p>
+      <w:pPr>
+        <w:pStyle w:val="Listeavsnitt"/>
+        <w:numPr>
+          <w:ilvl w:val="0"/>
+          <w:numId w:val="2"/>
+        </w:numPr>
+      </w:pPr>
+      <w:proofErr w:type="spellStart"/>
+      <w:r>
+        <w:t>Belbins</w:t>
+      </w:r>
+      <w:proofErr w:type="spellEnd"/>
+      <w:r>
+        <w:t xml:space="preserve"> roller </w:t>
+      </w:r>
+    </w:p>
+    <w:p>
+      <w:pPr>
+        <w:pStyle w:val="Listeavsnitt"/>
+        <w:numPr>
+          <w:ilvl w:val="0"/>
+          <w:numId w:val="2"/>
+        </w:numPr>
+      </w:pPr>
+      <w:proofErr w:type="spellStart"/>
+      <w:r>
+        <w:t>Mock</w:t>
+      </w:r>
+      <w:proofErr w:type="spellEnd"/>
+      <w:r>
+        <w:t>-up skisse tidslinje</w:t>
+      </w:r>
+    </w:p>
+    <w:p>
+      <w:pPr>
+        <w:pStyle w:val="Listeavsnitt"/>
+        <w:numPr>
+          <w:ilvl w:val="0"/>
+          <w:numId w:val="2"/>
+        </w:numPr>
+      </w:pPr>
+      <w:r>
+        <w:t xml:space="preserve">Litt om beskrivelse av </w:t>
+      </w:r>
+      <w:proofErr w:type="spellStart"/>
+      <w:r>
+        <w:t>Scrum</w:t>
+      </w:r>
+      <w:proofErr w:type="spellEnd"/>
+      <w:r>
+        <w:t xml:space="preserve"> </w:t>
       </w:r>
     </w:p>
     <w:p>
@@ -759,55 +866,102 @@
         </w:numPr>
       </w:pPr>
       <w:r>
-        <w:t>fikse opp i problemet vårt, importert fra json via query og ajax</w:t>
-      </w:r>
-    </w:p>
-    <w:p>
-      <w:pPr>
-        <w:pStyle w:val="Listeavsnitt"/>
-        <w:numPr>
-          <w:ilvl w:val="0"/>
-          <w:numId w:val="2"/>
-        </w:numPr>
-      </w:pPr>
-      <w:r>
-        <w:t>Diskusjon og research på CMS</w:t>
-      </w:r>
-    </w:p>
-    <w:p>
-      <w:pPr>
-        <w:pStyle w:val="Listeavsnitt"/>
-        <w:numPr>
-          <w:ilvl w:val="0"/>
-          <w:numId w:val="2"/>
-        </w:numPr>
-      </w:pPr>
-      <w:r>
-        <w:t>Fortsettelse av SCRUM</w:t>
-      </w:r>
-    </w:p>
-    <w:p>
-      <w:pPr>
-        <w:pStyle w:val="Listeavsnitt"/>
-        <w:numPr>
-          <w:ilvl w:val="0"/>
-          <w:numId w:val="2"/>
-        </w:numPr>
-      </w:pPr>
-      <w:r>
-        <w:t>Innkalle møte med veilederne (tordag)</w:t>
-      </w:r>
-    </w:p>
-    <w:p>
-      <w:pPr>
-        <w:pStyle w:val="Listeavsnitt"/>
-        <w:numPr>
-          <w:ilvl w:val="0"/>
-          <w:numId w:val="2"/>
-        </w:numPr>
-      </w:pPr>
-      <w:r>
-        <w:t xml:space="preserve">Mock up og skissere CMS </w:t>
+        <w:t xml:space="preserve">fikse opp i problemet vårt, importert fra </w:t>
+      </w:r>
+      <w:proofErr w:type="spellStart"/>
+      <w:r>
+        <w:t>json</w:t>
+      </w:r>
+      <w:proofErr w:type="spellEnd"/>
+      <w:r>
+        <w:t xml:space="preserve"> via </w:t>
+      </w:r>
+      <w:proofErr w:type="spellStart"/>
+      <w:r>
+        <w:t>query</w:t>
+      </w:r>
+      <w:proofErr w:type="spellEnd"/>
+      <w:r>
+        <w:t xml:space="preserve"> og </w:t>
+      </w:r>
+      <w:proofErr w:type="spellStart"/>
+      <w:r>
+        <w:t>ajax</w:t>
+      </w:r>
+      <w:proofErr w:type="spellEnd"/>
+    </w:p>
+    <w:p>
+      <w:pPr>
+        <w:pStyle w:val="Listeavsnitt"/>
+        <w:numPr>
+          <w:ilvl w:val="0"/>
+          <w:numId w:val="2"/>
+        </w:numPr>
+      </w:pPr>
+      <w:r>
+        <w:t xml:space="preserve">Diskusjon og </w:t>
+      </w:r>
+      <w:proofErr w:type="spellStart"/>
+      <w:r>
+        <w:t>research</w:t>
+      </w:r>
+      <w:proofErr w:type="spellEnd"/>
+      <w:r>
+        <w:t xml:space="preserve"> på CMS</w:t>
+      </w:r>
+    </w:p>
+    <w:p>
+      <w:pPr>
+        <w:pStyle w:val="Listeavsnitt"/>
+        <w:numPr>
+          <w:ilvl w:val="0"/>
+          <w:numId w:val="2"/>
+        </w:numPr>
+      </w:pPr>
+      <w:r>
+        <w:t xml:space="preserve">Fortsettelse av </w:t>
+      </w:r>
+      <w:proofErr w:type="spellStart"/>
+      <w:r>
+        <w:t>SCRUM</w:t>
+      </w:r>
+      <w:proofErr w:type="spellEnd"/>
+    </w:p>
+    <w:p>
+      <w:pPr>
+        <w:pStyle w:val="Listeavsnitt"/>
+        <w:numPr>
+          <w:ilvl w:val="0"/>
+          <w:numId w:val="2"/>
+        </w:numPr>
+      </w:pPr>
+      <w:r>
+        <w:t>Innkalle møte med veilederne (</w:t>
+      </w:r>
+      <w:proofErr w:type="spellStart"/>
+      <w:r>
+        <w:t>tordag</w:t>
+      </w:r>
+      <w:proofErr w:type="spellEnd"/>
+      <w:r>
+        <w:t>)</w:t>
+      </w:r>
+    </w:p>
+    <w:p>
+      <w:pPr>
+        <w:pStyle w:val="Listeavsnitt"/>
+        <w:numPr>
+          <w:ilvl w:val="0"/>
+          <w:numId w:val="2"/>
+        </w:numPr>
+      </w:pPr>
+      <w:proofErr w:type="spellStart"/>
+      <w:r>
+        <w:t>Mock</w:t>
+      </w:r>
+      <w:proofErr w:type="spellEnd"/>
+      <w:r>
+        <w:t xml:space="preserve"> up og skissere CMS </w:t>
       </w:r>
     </w:p>
     <w:p>
@@ -849,8 +1003,13 @@
           <w:numId w:val="2"/>
         </w:numPr>
       </w:pPr>
-      <w:r>
-        <w:t>SCRUM beskrivelse</w:t>
+      <w:proofErr w:type="spellStart"/>
+      <w:r>
+        <w:t>SCRUM</w:t>
+      </w:r>
+      <w:proofErr w:type="spellEnd"/>
+      <w:r>
+        <w:t xml:space="preserve"> beskrivelse</w:t>
       </w:r>
     </w:p>
     <w:p>
@@ -877,19 +1036,35 @@
         </w:numPr>
       </w:pPr>
       <w:r>
-        <w:t>Brainstorming og Mock up skissering av CMS</w:t>
-      </w:r>
-    </w:p>
-    <w:p>
-      <w:pPr>
-        <w:pStyle w:val="Listeavsnitt"/>
-        <w:numPr>
-          <w:ilvl w:val="0"/>
-          <w:numId w:val="2"/>
-        </w:numPr>
-      </w:pPr>
-      <w:r>
-        <w:t xml:space="preserve">Skissert grovutkast av EAR-digram </w:t>
+        <w:t xml:space="preserve">Brainstorming og </w:t>
+      </w:r>
+      <w:proofErr w:type="spellStart"/>
+      <w:r>
+        <w:t>Mock</w:t>
+      </w:r>
+      <w:proofErr w:type="spellEnd"/>
+      <w:r>
+        <w:t xml:space="preserve"> up skissering av CMS</w:t>
+      </w:r>
+    </w:p>
+    <w:p>
+      <w:pPr>
+        <w:pStyle w:val="Listeavsnitt"/>
+        <w:numPr>
+          <w:ilvl w:val="0"/>
+          <w:numId w:val="2"/>
+        </w:numPr>
+      </w:pPr>
+      <w:r>
+        <w:t xml:space="preserve">Skissert grovutkast av </w:t>
+      </w:r>
+      <w:proofErr w:type="spellStart"/>
+      <w:r>
+        <w:t>EAR-digram</w:t>
+      </w:r>
+      <w:proofErr w:type="spellEnd"/>
+      <w:r>
+        <w:t xml:space="preserve"> </w:t>
       </w:r>
     </w:p>
     <w:p>
@@ -971,22 +1146,38 @@
         </w:numPr>
       </w:pPr>
       <w:r>
-        <w:t xml:space="preserve">Se nærmere på CMS og Array-seption. </w:t>
-      </w:r>
-    </w:p>
-    <w:p>
-      <w:pPr>
-        <w:pStyle w:val="Listeavsnitt"/>
-        <w:numPr>
-          <w:ilvl w:val="0"/>
-          <w:numId w:val="2"/>
-        </w:numPr>
-      </w:pPr>
-      <w:r>
-        <w:t>Starte med u</w:t>
-      </w:r>
-      <w:r>
-        <w:t xml:space="preserve">se case </w:t>
+        <w:t xml:space="preserve">Se nærmere på CMS og </w:t>
+      </w:r>
+      <w:proofErr w:type="spellStart"/>
+      <w:r>
+        <w:t>Array-seption</w:t>
+      </w:r>
+      <w:proofErr w:type="spellEnd"/>
+      <w:r>
+        <w:t xml:space="preserve">. </w:t>
+      </w:r>
+    </w:p>
+    <w:p>
+      <w:pPr>
+        <w:pStyle w:val="Listeavsnitt"/>
+        <w:numPr>
+          <w:ilvl w:val="0"/>
+          <w:numId w:val="2"/>
+        </w:numPr>
+      </w:pPr>
+      <w:r>
+        <w:t xml:space="preserve">Starte med </w:t>
+      </w:r>
+      <w:proofErr w:type="spellStart"/>
+      <w:r>
+        <w:t>u</w:t>
+      </w:r>
+      <w:r>
+        <w:t>se</w:t>
+      </w:r>
+      <w:proofErr w:type="spellEnd"/>
+      <w:r>
+        <w:t xml:space="preserve"> case </w:t>
       </w:r>
     </w:p>
     <w:p>
@@ -1023,7 +1214,23 @@
         </w:numPr>
       </w:pPr>
       <w:r>
-        <w:t>fikset call back (json)</w:t>
+        <w:t xml:space="preserve">fikset </w:t>
+      </w:r>
+      <w:proofErr w:type="spellStart"/>
+      <w:r>
+        <w:t>call</w:t>
+      </w:r>
+      <w:proofErr w:type="spellEnd"/>
+      <w:r>
+        <w:t xml:space="preserve"> back (</w:t>
+      </w:r>
+      <w:proofErr w:type="spellStart"/>
+      <w:r>
+        <w:t>json</w:t>
+      </w:r>
+      <w:proofErr w:type="spellEnd"/>
+      <w:r>
+        <w:t>)</w:t>
       </w:r>
     </w:p>
     <w:p>
@@ -1046,9 +1253,27 @@
           <w:numId w:val="2"/>
         </w:numPr>
       </w:pPr>
-      <w:r>
-        <w:t>array i en php og research</w:t>
-      </w:r>
+      <w:proofErr w:type="spellStart"/>
+      <w:r>
+        <w:t>array</w:t>
+      </w:r>
+      <w:proofErr w:type="spellEnd"/>
+      <w:r>
+        <w:t xml:space="preserve"> i en </w:t>
+      </w:r>
+      <w:proofErr w:type="spellStart"/>
+      <w:r>
+        <w:t>php</w:t>
+      </w:r>
+      <w:proofErr w:type="spellEnd"/>
+      <w:r>
+        <w:t xml:space="preserve"> og </w:t>
+      </w:r>
+      <w:proofErr w:type="spellStart"/>
+      <w:r>
+        <w:t>research</w:t>
+      </w:r>
+      <w:proofErr w:type="spellEnd"/>
     </w:p>
     <w:p>
       <w:pPr>
@@ -1100,8 +1325,37 @@
           <w:numId w:val="2"/>
         </w:numPr>
       </w:pPr>
-      <w:r>
-        <w:t>oprette møte i google docs med asle og de andre veilederne</w:t>
+      <w:proofErr w:type="spellStart"/>
+      <w:r>
+        <w:t>oprette</w:t>
+      </w:r>
+      <w:proofErr w:type="spellEnd"/>
+      <w:r>
+        <w:t xml:space="preserve"> møte i </w:t>
+      </w:r>
+      <w:proofErr w:type="spellStart"/>
+      <w:r>
+        <w:t>google</w:t>
+      </w:r>
+      <w:proofErr w:type="spellEnd"/>
+      <w:r>
+        <w:t xml:space="preserve"> </w:t>
+      </w:r>
+      <w:proofErr w:type="spellStart"/>
+      <w:r>
+        <w:t>docs</w:t>
+      </w:r>
+      <w:proofErr w:type="spellEnd"/>
+      <w:r>
+        <w:t xml:space="preserve"> med </w:t>
+      </w:r>
+      <w:proofErr w:type="spellStart"/>
+      <w:r>
+        <w:t>asle</w:t>
+      </w:r>
+      <w:proofErr w:type="spellEnd"/>
+      <w:r>
+        <w:t xml:space="preserve"> og de andre veilederne</w:t>
       </w:r>
     </w:p>
     <w:p>
@@ -1124,33 +1378,72 @@
           <w:numId w:val="2"/>
         </w:numPr>
       </w:pPr>
-      <w:r>
-        <w:t xml:space="preserve">use case beskrivelse </w:t>
-      </w:r>
-    </w:p>
-    <w:p>
-      <w:pPr>
-        <w:pStyle w:val="Listeavsnitt"/>
-        <w:numPr>
-          <w:ilvl w:val="0"/>
-          <w:numId w:val="2"/>
-        </w:numPr>
-      </w:pPr>
-      <w:r>
-        <w:t>endring i mockup skissene og site map</w:t>
-      </w:r>
-    </w:p>
-    <w:p>
-      <w:pPr>
-        <w:pStyle w:val="Listeavsnitt"/>
-        <w:numPr>
-          <w:ilvl w:val="0"/>
-          <w:numId w:val="2"/>
-        </w:numPr>
-      </w:pPr>
-      <w:r>
-        <w:t>fortsett videre med backend coding</w:t>
-      </w:r>
+      <w:proofErr w:type="spellStart"/>
+      <w:r>
+        <w:t>use</w:t>
+      </w:r>
+      <w:proofErr w:type="spellEnd"/>
+      <w:r>
+        <w:t xml:space="preserve"> case beskrivelse </w:t>
+      </w:r>
+    </w:p>
+    <w:p>
+      <w:pPr>
+        <w:pStyle w:val="Listeavsnitt"/>
+        <w:numPr>
+          <w:ilvl w:val="0"/>
+          <w:numId w:val="2"/>
+        </w:numPr>
+      </w:pPr>
+      <w:r>
+        <w:t xml:space="preserve">endring i </w:t>
+      </w:r>
+      <w:proofErr w:type="spellStart"/>
+      <w:r>
+        <w:t>mockup</w:t>
+      </w:r>
+      <w:proofErr w:type="spellEnd"/>
+      <w:r>
+        <w:t xml:space="preserve"> skissene og </w:t>
+      </w:r>
+      <w:proofErr w:type="spellStart"/>
+      <w:r>
+        <w:t>site</w:t>
+      </w:r>
+      <w:proofErr w:type="spellEnd"/>
+      <w:r>
+        <w:t xml:space="preserve"> </w:t>
+      </w:r>
+      <w:proofErr w:type="spellStart"/>
+      <w:r>
+        <w:t>map</w:t>
+      </w:r>
+      <w:proofErr w:type="spellEnd"/>
+    </w:p>
+    <w:p>
+      <w:pPr>
+        <w:pStyle w:val="Listeavsnitt"/>
+        <w:numPr>
+          <w:ilvl w:val="0"/>
+          <w:numId w:val="2"/>
+        </w:numPr>
+      </w:pPr>
+      <w:r>
+        <w:t xml:space="preserve">fortsett videre med </w:t>
+      </w:r>
+      <w:proofErr w:type="spellStart"/>
+      <w:r>
+        <w:t>backend</w:t>
+      </w:r>
+      <w:proofErr w:type="spellEnd"/>
+      <w:r>
+        <w:t xml:space="preserve"> </w:t>
+      </w:r>
+      <w:proofErr w:type="spellStart"/>
+      <w:r>
+        <w:t>coding</w:t>
+      </w:r>
+      <w:proofErr w:type="spellEnd"/>
     </w:p>
     <w:p>
       <w:pPr>
@@ -1172,32 +1465,58 @@
           <w:numId w:val="2"/>
         </w:numPr>
       </w:pPr>
-      <w:r>
-        <w:t>teste ny verktøy (brackets)</w:t>
-      </w:r>
-    </w:p>
-    <w:p>
-      <w:pPr>
-        <w:pStyle w:val="Listeavsnitt"/>
-        <w:numPr>
-          <w:ilvl w:val="0"/>
-          <w:numId w:val="2"/>
-        </w:numPr>
-      </w:pPr>
-      <w:r>
-        <w:t>lære seg opp i php</w:t>
-      </w:r>
-    </w:p>
-    <w:p>
-      <w:pPr>
-        <w:pStyle w:val="Listeavsnitt"/>
-        <w:numPr>
-          <w:ilvl w:val="0"/>
-          <w:numId w:val="2"/>
-        </w:numPr>
-      </w:pPr>
-      <w:r>
-        <w:t xml:space="preserve">bli ferdig med use case diagram </w:t>
+      <w:proofErr w:type="spellStart"/>
+      <w:r>
+        <w:t>teste</w:t>
+      </w:r>
+      <w:proofErr w:type="spellEnd"/>
+      <w:r>
+        <w:t xml:space="preserve"> ny verktøy (</w:t>
+      </w:r>
+      <w:proofErr w:type="spellStart"/>
+      <w:r>
+        <w:t>brackets</w:t>
+      </w:r>
+      <w:proofErr w:type="spellEnd"/>
+      <w:r>
+        <w:t>)</w:t>
+      </w:r>
+    </w:p>
+    <w:p>
+      <w:pPr>
+        <w:pStyle w:val="Listeavsnitt"/>
+        <w:numPr>
+          <w:ilvl w:val="0"/>
+          <w:numId w:val="2"/>
+        </w:numPr>
+      </w:pPr>
+      <w:r>
+        <w:t xml:space="preserve">lære seg opp i </w:t>
+      </w:r>
+      <w:proofErr w:type="spellStart"/>
+      <w:r>
+        <w:t>php</w:t>
+      </w:r>
+      <w:proofErr w:type="spellEnd"/>
+    </w:p>
+    <w:p>
+      <w:pPr>
+        <w:pStyle w:val="Listeavsnitt"/>
+        <w:numPr>
+          <w:ilvl w:val="0"/>
+          <w:numId w:val="2"/>
+        </w:numPr>
+      </w:pPr>
+      <w:r>
+        <w:t xml:space="preserve">bli ferdig med </w:t>
+      </w:r>
+      <w:proofErr w:type="spellStart"/>
+      <w:r>
+        <w:t>use</w:t>
+      </w:r>
+      <w:proofErr w:type="spellEnd"/>
+      <w:r>
+        <w:t xml:space="preserve"> case diagram </w:t>
       </w:r>
     </w:p>
     <w:p/>
@@ -1270,7 +1589,23 @@
         </w:numPr>
       </w:pPr>
       <w:r>
-        <w:t xml:space="preserve">Ferdigskrevet use case beskrivelse og digram </w:t>
+        <w:t xml:space="preserve">Ferdigskrevet </w:t>
+      </w:r>
+      <w:proofErr w:type="spellStart"/>
+      <w:r>
+        <w:t>use</w:t>
+      </w:r>
+      <w:proofErr w:type="spellEnd"/>
+      <w:r>
+        <w:t xml:space="preserve"> case beskrivelse og </w:t>
+      </w:r>
+      <w:proofErr w:type="spellStart"/>
+      <w:r>
+        <w:t>digram</w:t>
+      </w:r>
+      <w:proofErr w:type="spellEnd"/>
+      <w:r>
+        <w:t xml:space="preserve"> </w:t>
       </w:r>
     </w:p>
     <w:p>
@@ -1353,8 +1688,21 @@
           <w:numId w:val="2"/>
         </w:numPr>
       </w:pPr>
-      <w:r>
-        <w:t xml:space="preserve">Forsette videre med CMS, og j-query </w:t>
+      <w:proofErr w:type="spellStart"/>
+      <w:r>
+        <w:t>Forsette</w:t>
+      </w:r>
+      <w:proofErr w:type="spellEnd"/>
+      <w:r>
+        <w:t xml:space="preserve"> videre med CMS, og j-</w:t>
+      </w:r>
+      <w:proofErr w:type="spellStart"/>
+      <w:r>
+        <w:t>query</w:t>
+      </w:r>
+      <w:proofErr w:type="spellEnd"/>
+      <w:r>
+        <w:t xml:space="preserve"> </w:t>
       </w:r>
     </w:p>
     <w:p>
@@ -1464,8 +1812,13 @@
         </w:numPr>
       </w:pPr>
       <w:r>
-        <w:t>Endring av design av CMS i photoshop</w:t>
-      </w:r>
+        <w:t xml:space="preserve">Endring av design av CMS i </w:t>
+      </w:r>
+      <w:proofErr w:type="spellStart"/>
+      <w:r>
+        <w:t>photoshop</w:t>
+      </w:r>
+      <w:proofErr w:type="spellEnd"/>
     </w:p>
     <w:p>
       <w:pPr>
@@ -1494,7 +1847,15 @@
         </w:numPr>
       </w:pPr>
       <w:r>
-        <w:t xml:space="preserve">Løste nesten reseption </w:t>
+        <w:t xml:space="preserve">Løste nesten </w:t>
+      </w:r>
+      <w:proofErr w:type="spellStart"/>
+      <w:r>
+        <w:t>reseption</w:t>
+      </w:r>
+      <w:proofErr w:type="spellEnd"/>
+      <w:r>
+        <w:t xml:space="preserve"> </w:t>
       </w:r>
     </w:p>
     <w:p/>
@@ -1553,11 +1914,27 @@
         </w:numPr>
       </w:pPr>
       <w:r>
-        <w:t xml:space="preserve">Ferdiggjøre php json (bilder) </w:t>
-      </w:r>
+        <w:t xml:space="preserve">Ferdiggjøre </w:t>
+      </w:r>
+      <w:proofErr w:type="spellStart"/>
+      <w:r>
+        <w:t>php</w:t>
+      </w:r>
+      <w:proofErr w:type="spellEnd"/>
       <w:r>
         <w:t xml:space="preserve"> </w:t>
       </w:r>
+      <w:proofErr w:type="spellStart"/>
+      <w:r>
+        <w:t>json</w:t>
+      </w:r>
+      <w:proofErr w:type="spellEnd"/>
+      <w:r>
+        <w:t xml:space="preserve"> (bilder) </w:t>
+      </w:r>
+      <w:r>
+        <w:t xml:space="preserve"> </w:t>
+      </w:r>
     </w:p>
     <w:p>
       <w:pPr>
@@ -1629,8 +2006,21 @@
           <w:numId w:val="2"/>
         </w:numPr>
       </w:pPr>
-      <w:r>
-        <w:t xml:space="preserve">Php json koding </w:t>
+      <w:proofErr w:type="spellStart"/>
+      <w:r>
+        <w:t>Php</w:t>
+      </w:r>
+      <w:proofErr w:type="spellEnd"/>
+      <w:r>
+        <w:t xml:space="preserve"> </w:t>
+      </w:r>
+      <w:proofErr w:type="spellStart"/>
+      <w:r>
+        <w:t>json</w:t>
+      </w:r>
+      <w:proofErr w:type="spellEnd"/>
+      <w:r>
+        <w:t xml:space="preserve"> koding </w:t>
       </w:r>
     </w:p>
     <w:p>
@@ -1713,19 +2103,35 @@
         </w:numPr>
       </w:pPr>
       <w:r>
-        <w:t>sprint retrospect møte med gruppene</w:t>
-      </w:r>
-    </w:p>
-    <w:p>
-      <w:pPr>
-        <w:pStyle w:val="Listeavsnitt"/>
-        <w:numPr>
-          <w:ilvl w:val="0"/>
-          <w:numId w:val="2"/>
-        </w:numPr>
-      </w:pPr>
-      <w:r>
-        <w:t>revidere ear diagram</w:t>
+        <w:t xml:space="preserve">sprint </w:t>
+      </w:r>
+      <w:proofErr w:type="spellStart"/>
+      <w:r>
+        <w:t>retrospect</w:t>
+      </w:r>
+      <w:proofErr w:type="spellEnd"/>
+      <w:r>
+        <w:t xml:space="preserve"> møte med gruppene</w:t>
+      </w:r>
+    </w:p>
+    <w:p>
+      <w:pPr>
+        <w:pStyle w:val="Listeavsnitt"/>
+        <w:numPr>
+          <w:ilvl w:val="0"/>
+          <w:numId w:val="2"/>
+        </w:numPr>
+      </w:pPr>
+      <w:r>
+        <w:t xml:space="preserve">revidere </w:t>
+      </w:r>
+      <w:proofErr w:type="spellStart"/>
+      <w:r>
+        <w:t>ear</w:t>
+      </w:r>
+      <w:proofErr w:type="spellEnd"/>
+      <w:r>
+        <w:t xml:space="preserve"> diagram</w:t>
       </w:r>
     </w:p>
     <w:p>
@@ -1941,44 +2347,73 @@
         </w:numPr>
       </w:pPr>
       <w:r>
-        <w:t>Lagde og reviderte skisser i Photoshop av cms og tidslinje</w:t>
-      </w:r>
-    </w:p>
-    <w:p>
-      <w:pPr>
-        <w:pStyle w:val="Listeavsnitt"/>
-        <w:numPr>
-          <w:ilvl w:val="0"/>
-          <w:numId w:val="2"/>
-        </w:numPr>
-      </w:pPr>
-      <w:r>
-        <w:t>Avslutning på sprint 1 – sprint review, viktige erfaringer og dokumentering</w:t>
-      </w:r>
-    </w:p>
-    <w:p>
-      <w:pPr>
-        <w:pStyle w:val="Listeavsnitt"/>
-        <w:numPr>
-          <w:ilvl w:val="0"/>
-          <w:numId w:val="2"/>
-        </w:numPr>
-      </w:pPr>
-      <w:r>
-        <w:t xml:space="preserve">Utkast av EAR diagram </w:t>
-      </w:r>
-    </w:p>
-    <w:p>
-      <w:pPr>
-        <w:pStyle w:val="Listeavsnitt"/>
-        <w:numPr>
-          <w:ilvl w:val="0"/>
-          <w:numId w:val="2"/>
-        </w:numPr>
-      </w:pPr>
-      <w:r>
-        <w:t>Gjorde ferdig diverse tasks</w:t>
-      </w:r>
+        <w:t xml:space="preserve">Lagde og reviderte skisser i Photoshop av </w:t>
+      </w:r>
+      <w:proofErr w:type="spellStart"/>
+      <w:r>
+        <w:t>cms</w:t>
+      </w:r>
+      <w:proofErr w:type="spellEnd"/>
+      <w:r>
+        <w:t xml:space="preserve"> og tidslinje</w:t>
+      </w:r>
+    </w:p>
+    <w:p>
+      <w:pPr>
+        <w:pStyle w:val="Listeavsnitt"/>
+        <w:numPr>
+          <w:ilvl w:val="0"/>
+          <w:numId w:val="2"/>
+        </w:numPr>
+      </w:pPr>
+      <w:r>
+        <w:t xml:space="preserve">Avslutning på sprint 1 – sprint </w:t>
+      </w:r>
+      <w:proofErr w:type="spellStart"/>
+      <w:r>
+        <w:t>review</w:t>
+      </w:r>
+      <w:proofErr w:type="spellEnd"/>
+      <w:r>
+        <w:t>, viktige erfaringer og dokumentering</w:t>
+      </w:r>
+    </w:p>
+    <w:p>
+      <w:pPr>
+        <w:pStyle w:val="Listeavsnitt"/>
+        <w:numPr>
+          <w:ilvl w:val="0"/>
+          <w:numId w:val="2"/>
+        </w:numPr>
+      </w:pPr>
+      <w:r>
+        <w:t xml:space="preserve">Utkast av </w:t>
+      </w:r>
+      <w:proofErr w:type="spellStart"/>
+      <w:r>
+        <w:t>EAR</w:t>
+      </w:r>
+      <w:proofErr w:type="spellEnd"/>
+      <w:r>
+        <w:t xml:space="preserve"> diagram </w:t>
+      </w:r>
+    </w:p>
+    <w:p>
+      <w:pPr>
+        <w:pStyle w:val="Listeavsnitt"/>
+        <w:numPr>
+          <w:ilvl w:val="0"/>
+          <w:numId w:val="2"/>
+        </w:numPr>
+      </w:pPr>
+      <w:r>
+        <w:t xml:space="preserve">Gjorde ferdig diverse </w:t>
+      </w:r>
+      <w:proofErr w:type="spellStart"/>
+      <w:r>
+        <w:t>tasks</w:t>
+      </w:r>
+      <w:proofErr w:type="spellEnd"/>
     </w:p>
     <w:p>
       <w:pPr>
@@ -2001,8 +2436,13 @@
         </w:numPr>
       </w:pPr>
       <w:r>
-        <w:t>Utkast for Backlog</w:t>
-      </w:r>
+        <w:t xml:space="preserve">Utkast for </w:t>
+      </w:r>
+      <w:proofErr w:type="spellStart"/>
+      <w:r>
+        <w:t>Backlog</w:t>
+      </w:r>
+      <w:proofErr w:type="spellEnd"/>
     </w:p>
     <w:p/>
     <w:p>
@@ -2054,7 +2494,15 @@
         </w:numPr>
       </w:pPr>
       <w:r>
-        <w:t xml:space="preserve">Opprettet backlog og planning poker </w:t>
+        <w:t xml:space="preserve">Opprettet </w:t>
+      </w:r>
+      <w:proofErr w:type="spellStart"/>
+      <w:r>
+        <w:t>backlog</w:t>
+      </w:r>
+      <w:proofErr w:type="spellEnd"/>
+      <w:r>
+        <w:t xml:space="preserve"> og planning poker </w:t>
       </w:r>
     </w:p>
     <w:p>
@@ -2128,8 +2576,13 @@
           <w:numId w:val="2"/>
         </w:numPr>
       </w:pPr>
-      <w:r>
-        <w:t>Backlog og planning poker</w:t>
+      <w:proofErr w:type="spellStart"/>
+      <w:r>
+        <w:t>Backlog</w:t>
+      </w:r>
+      <w:proofErr w:type="spellEnd"/>
+      <w:r>
+        <w:t xml:space="preserve"> og planning poker</w:t>
       </w:r>
     </w:p>
     <w:p>
@@ -2153,7 +2606,15 @@
         </w:numPr>
       </w:pPr>
       <w:r>
-        <w:t xml:space="preserve">Utvikling av cms </w:t>
+        <w:t xml:space="preserve">Utvikling av </w:t>
+      </w:r>
+      <w:proofErr w:type="spellStart"/>
+      <w:r>
+        <w:t>cms</w:t>
+      </w:r>
+      <w:proofErr w:type="spellEnd"/>
+      <w:r>
+        <w:t xml:space="preserve"> </w:t>
       </w:r>
     </w:p>
     <w:p/>
@@ -2200,7 +2661,15 @@
         </w:numPr>
       </w:pPr>
       <w:r>
-        <w:t>Litt css og design</w:t>
+        <w:t xml:space="preserve">Litt </w:t>
+      </w:r>
+      <w:proofErr w:type="spellStart"/>
+      <w:r>
+        <w:t>css</w:t>
+      </w:r>
+      <w:proofErr w:type="spellEnd"/>
+      <w:r>
+        <w:t xml:space="preserve"> og design</w:t>
       </w:r>
     </w:p>
     <w:p>
@@ -2236,7 +2705,15 @@
         </w:numPr>
       </w:pPr>
       <w:r>
-        <w:t xml:space="preserve">PHP til Json </w:t>
+        <w:t xml:space="preserve">PHP til </w:t>
+      </w:r>
+      <w:proofErr w:type="spellStart"/>
+      <w:r>
+        <w:t>Json</w:t>
+      </w:r>
+      <w:proofErr w:type="spellEnd"/>
+      <w:r>
+        <w:t xml:space="preserve"> </w:t>
       </w:r>
     </w:p>
     <w:p/>
@@ -2423,20 +2900,30 @@
           <w:numId w:val="2"/>
         </w:numPr>
       </w:pPr>
-      <w:r>
-        <w:t>Json fil</w:t>
-      </w:r>
-    </w:p>
-    <w:p>
-      <w:pPr>
-        <w:pStyle w:val="Listeavsnitt"/>
-        <w:numPr>
-          <w:ilvl w:val="0"/>
-          <w:numId w:val="2"/>
-        </w:numPr>
-      </w:pPr>
-      <w:r>
-        <w:t xml:space="preserve">Responsitiv design </w:t>
+      <w:proofErr w:type="spellStart"/>
+      <w:r>
+        <w:t>Json</w:t>
+      </w:r>
+      <w:proofErr w:type="spellEnd"/>
+      <w:r>
+        <w:t xml:space="preserve"> fil</w:t>
+      </w:r>
+    </w:p>
+    <w:p>
+      <w:pPr>
+        <w:pStyle w:val="Listeavsnitt"/>
+        <w:numPr>
+          <w:ilvl w:val="0"/>
+          <w:numId w:val="2"/>
+        </w:numPr>
+      </w:pPr>
+      <w:proofErr w:type="spellStart"/>
+      <w:r>
+        <w:t>Responsitiv</w:t>
+      </w:r>
+      <w:proofErr w:type="spellEnd"/>
+      <w:r>
+        <w:t xml:space="preserve"> design </w:t>
       </w:r>
     </w:p>
     <w:p/>
@@ -2487,7 +2974,15 @@
         </w:numPr>
       </w:pPr>
       <w:r>
-        <w:t>Fortsette på Json fil</w:t>
+        <w:t xml:space="preserve">Fortsette på </w:t>
+      </w:r>
+      <w:proofErr w:type="spellStart"/>
+      <w:r>
+        <w:t>Json</w:t>
+      </w:r>
+      <w:proofErr w:type="spellEnd"/>
+      <w:r>
+        <w:t xml:space="preserve"> fil</w:t>
       </w:r>
     </w:p>
     <w:p>
@@ -2534,8 +3029,13 @@
           <w:numId w:val="2"/>
         </w:numPr>
       </w:pPr>
-      <w:r>
-        <w:t xml:space="preserve">Responsivt design </w:t>
+      <w:proofErr w:type="spellStart"/>
+      <w:r>
+        <w:t>Responsivt</w:t>
+      </w:r>
+      <w:proofErr w:type="spellEnd"/>
+      <w:r>
+        <w:t xml:space="preserve"> design </w:t>
       </w:r>
     </w:p>
     <w:p/>
@@ -2570,9 +3070,19 @@
           <w:numId w:val="2"/>
         </w:numPr>
       </w:pPr>
-      <w:r>
-        <w:t>insert update</w:t>
-      </w:r>
+      <w:proofErr w:type="spellStart"/>
+      <w:r>
+        <w:t>insert</w:t>
+      </w:r>
+      <w:proofErr w:type="spellEnd"/>
+      <w:r>
+        <w:t xml:space="preserve"> </w:t>
+      </w:r>
+      <w:proofErr w:type="spellStart"/>
+      <w:r>
+        <w:t>update</w:t>
+      </w:r>
+      <w:proofErr w:type="spellEnd"/>
     </w:p>
     <w:p>
       <w:pPr>
@@ -2607,19 +3117,43 @@
         </w:numPr>
       </w:pPr>
       <w:r>
-        <w:t xml:space="preserve">Fikset datoer for windows explore 8 og norsk navn på dato </w:t>
-      </w:r>
-    </w:p>
-    <w:p>
-      <w:pPr>
-        <w:pStyle w:val="Listeavsnitt"/>
-        <w:numPr>
-          <w:ilvl w:val="0"/>
-          <w:numId w:val="2"/>
-        </w:numPr>
-      </w:pPr>
-      <w:r>
-        <w:t xml:space="preserve">Gjennomgåing av bugs og diverse </w:t>
+        <w:t xml:space="preserve">Fikset datoer for </w:t>
+      </w:r>
+      <w:proofErr w:type="spellStart"/>
+      <w:r>
+        <w:t>windows</w:t>
+      </w:r>
+      <w:proofErr w:type="spellEnd"/>
+      <w:r>
+        <w:t xml:space="preserve"> </w:t>
+      </w:r>
+      <w:proofErr w:type="spellStart"/>
+      <w:r>
+        <w:t>explore</w:t>
+      </w:r>
+      <w:proofErr w:type="spellEnd"/>
+      <w:r>
+        <w:t xml:space="preserve"> 8 og norsk navn på dato </w:t>
+      </w:r>
+    </w:p>
+    <w:p>
+      <w:pPr>
+        <w:pStyle w:val="Listeavsnitt"/>
+        <w:numPr>
+          <w:ilvl w:val="0"/>
+          <w:numId w:val="2"/>
+        </w:numPr>
+      </w:pPr>
+      <w:r>
+        <w:t xml:space="preserve">Gjennomgåing av </w:t>
+      </w:r>
+      <w:proofErr w:type="spellStart"/>
+      <w:r>
+        <w:t>bugs</w:t>
+      </w:r>
+      <w:proofErr w:type="spellEnd"/>
+      <w:r>
+        <w:t xml:space="preserve"> og diverse </w:t>
       </w:r>
     </w:p>
     <w:p>
@@ -2643,7 +3177,15 @@
         </w:numPr>
       </w:pPr>
       <w:r>
-        <w:t xml:space="preserve">Bearbeide med json </w:t>
+        <w:t xml:space="preserve">Bearbeide med </w:t>
+      </w:r>
+      <w:proofErr w:type="spellStart"/>
+      <w:r>
+        <w:t>json</w:t>
+      </w:r>
+      <w:proofErr w:type="spellEnd"/>
+      <w:r>
+        <w:t xml:space="preserve"> </w:t>
       </w:r>
       <w:r>
         <w:sym w:font="Wingdings" w:char="F0E0"/>
@@ -2673,14 +3215,27 @@
         <w:pStyle w:val="Listeavsnitt"/>
         <w:ind w:left="360"/>
       </w:pPr>
+      <w:proofErr w:type="spellStart"/>
       <w:r>
         <w:t>Veilde</w:t>
       </w:r>
       <w:r>
-        <w:t xml:space="preserve">møte </w:t>
-      </w:r>
-      <w:r>
-        <w:t xml:space="preserve">med veilderne </w:t>
+        <w:t>møte</w:t>
+      </w:r>
+      <w:proofErr w:type="spellEnd"/>
+      <w:r>
+        <w:t xml:space="preserve"> </w:t>
+      </w:r>
+      <w:r>
+        <w:t xml:space="preserve">med </w:t>
+      </w:r>
+      <w:proofErr w:type="spellStart"/>
+      <w:r>
+        <w:t>veilderne</w:t>
+      </w:r>
+      <w:proofErr w:type="spellEnd"/>
+      <w:r>
+        <w:t xml:space="preserve"> </w:t>
       </w:r>
       <w:r>
         <w:t>og referat</w:t>
@@ -2707,7 +3262,15 @@
         </w:numPr>
       </w:pPr>
       <w:r>
-        <w:t xml:space="preserve">Fjerne pop-ups </w:t>
+        <w:t>Fjerne pop-</w:t>
+      </w:r>
+      <w:proofErr w:type="spellStart"/>
+      <w:r>
+        <w:t>ups</w:t>
+      </w:r>
+      <w:proofErr w:type="spellEnd"/>
+      <w:r>
+        <w:t xml:space="preserve"> </w:t>
       </w:r>
     </w:p>
     <w:p>
@@ -2743,13 +3306,29 @@
         </w:numPr>
       </w:pPr>
       <w:r>
-        <w:t xml:space="preserve">Fortsette på json </w:t>
+        <w:t xml:space="preserve">Fortsette på </w:t>
+      </w:r>
+      <w:proofErr w:type="spellStart"/>
+      <w:r>
+        <w:t>json</w:t>
+      </w:r>
+      <w:proofErr w:type="spellEnd"/>
+      <w:r>
+        <w:t xml:space="preserve"> </w:t>
       </w:r>
       <w:r>
         <w:sym w:font="Wingdings" w:char="F0E0"/>
       </w:r>
       <w:r>
-        <w:t xml:space="preserve"> array i riktig oppbygning </w:t>
+        <w:t xml:space="preserve"> </w:t>
+      </w:r>
+      <w:proofErr w:type="spellStart"/>
+      <w:r>
+        <w:t>array</w:t>
+      </w:r>
+      <w:proofErr w:type="spellEnd"/>
+      <w:r>
+        <w:t xml:space="preserve"> i riktig oppbygning </w:t>
       </w:r>
     </w:p>
     <w:p/>
@@ -2833,7 +3412,15 @@
         <w:sym w:font="Wingdings" w:char="F0E0"/>
       </w:r>
       <w:r>
-        <w:t xml:space="preserve"> updates </w:t>
+        <w:t xml:space="preserve"> </w:t>
+      </w:r>
+      <w:proofErr w:type="spellStart"/>
+      <w:r>
+        <w:t>updates</w:t>
+      </w:r>
+      <w:proofErr w:type="spellEnd"/>
+      <w:r>
+        <w:t xml:space="preserve"> </w:t>
       </w:r>
     </w:p>
     <w:p>
@@ -2895,7 +3482,23 @@
         </w:numPr>
       </w:pPr>
       <w:r>
-        <w:t>Legg delete from table, kun for hendelse</w:t>
+        <w:t xml:space="preserve">Legg </w:t>
+      </w:r>
+      <w:proofErr w:type="spellStart"/>
+      <w:r>
+        <w:t>delete</w:t>
+      </w:r>
+      <w:proofErr w:type="spellEnd"/>
+      <w:r>
+        <w:t xml:space="preserve"> from </w:t>
+      </w:r>
+      <w:proofErr w:type="spellStart"/>
+      <w:r>
+        <w:t>table</w:t>
+      </w:r>
+      <w:proofErr w:type="spellEnd"/>
+      <w:r>
+        <w:t>, kun for hendelse</w:t>
       </w:r>
     </w:p>
     <w:p>
@@ -2919,7 +3522,23 @@
         </w:numPr>
       </w:pPr>
       <w:r>
-        <w:t xml:space="preserve">Redigering av navn i coden og endre popups </w:t>
+        <w:t xml:space="preserve">Redigering av navn i </w:t>
+      </w:r>
+      <w:proofErr w:type="spellStart"/>
+      <w:r>
+        <w:t>coden</w:t>
+      </w:r>
+      <w:proofErr w:type="spellEnd"/>
+      <w:r>
+        <w:t xml:space="preserve"> og endre </w:t>
+      </w:r>
+      <w:proofErr w:type="spellStart"/>
+      <w:r>
+        <w:t>popups</w:t>
+      </w:r>
+      <w:proofErr w:type="spellEnd"/>
+      <w:r>
+        <w:t xml:space="preserve"> </w:t>
       </w:r>
     </w:p>
     <w:p>
@@ -3003,8 +3622,13 @@
         </w:numPr>
       </w:pPr>
       <w:r>
-        <w:t>Funksjoner: knapper og pop ups</w:t>
-      </w:r>
+        <w:t xml:space="preserve">Funksjoner: knapper og pop </w:t>
+      </w:r>
+      <w:proofErr w:type="spellStart"/>
+      <w:r>
+        <w:t>ups</w:t>
+      </w:r>
+      <w:proofErr w:type="spellEnd"/>
     </w:p>
     <w:p>
       <w:pPr>
@@ -3065,19 +3689,32 @@
         </w:numPr>
       </w:pPr>
       <w:r>
-        <w:t>legge til funksjonaliteter som mangler (slett, legge til innlegg o.l) i CMS</w:t>
-      </w:r>
-    </w:p>
-    <w:p>
-      <w:pPr>
-        <w:pStyle w:val="Listeavsnitt"/>
-        <w:numPr>
-          <w:ilvl w:val="0"/>
-          <w:numId w:val="2"/>
-        </w:numPr>
-      </w:pPr>
-      <w:r>
-        <w:t xml:space="preserve">use case </w:t>
+        <w:t xml:space="preserve">legge til funksjonaliteter som mangler (slett, legge til innlegg </w:t>
+      </w:r>
+      <w:proofErr w:type="spellStart"/>
+      <w:r>
+        <w:t>o.l</w:t>
+      </w:r>
+      <w:proofErr w:type="spellEnd"/>
+      <w:r>
+        <w:t>) i CMS</w:t>
+      </w:r>
+    </w:p>
+    <w:p>
+      <w:pPr>
+        <w:pStyle w:val="Listeavsnitt"/>
+        <w:numPr>
+          <w:ilvl w:val="0"/>
+          <w:numId w:val="2"/>
+        </w:numPr>
+      </w:pPr>
+      <w:proofErr w:type="spellStart"/>
+      <w:r>
+        <w:t>use</w:t>
+      </w:r>
+      <w:proofErr w:type="spellEnd"/>
+      <w:r>
+        <w:t xml:space="preserve"> case </w:t>
       </w:r>
     </w:p>
     <w:p>
@@ -3100,8 +3737,13 @@
           <w:numId w:val="2"/>
         </w:numPr>
       </w:pPr>
-      <w:r>
-        <w:t>EAR diagram</w:t>
+      <w:proofErr w:type="spellStart"/>
+      <w:r>
+        <w:t>EAR</w:t>
+      </w:r>
+      <w:proofErr w:type="spellEnd"/>
+      <w:r>
+        <w:t xml:space="preserve"> diagram</w:t>
       </w:r>
     </w:p>
     <w:p>
@@ -3125,7 +3767,15 @@
         </w:numPr>
       </w:pPr>
       <w:r>
-        <w:t xml:space="preserve">Fortsette på JSON </w:t>
+        <w:t xml:space="preserve">Fortsette på </w:t>
+      </w:r>
+      <w:proofErr w:type="spellStart"/>
+      <w:r>
+        <w:t>JSON</w:t>
+      </w:r>
+      <w:proofErr w:type="spellEnd"/>
+      <w:r>
+        <w:t xml:space="preserve"> </w:t>
       </w:r>
     </w:p>
     <w:p>
@@ -3209,19 +3859,35 @@
         </w:numPr>
       </w:pPr>
       <w:r>
-        <w:t>fjernet modalvinduer og diverse legg til funksjoner på cms-en</w:t>
-      </w:r>
-    </w:p>
-    <w:p>
-      <w:pPr>
-        <w:pStyle w:val="Listeavsnitt"/>
-        <w:numPr>
-          <w:ilvl w:val="0"/>
-          <w:numId w:val="2"/>
-        </w:numPr>
-      </w:pPr>
-      <w:r>
-        <w:t>avtalt sprint review møte</w:t>
+        <w:t xml:space="preserve">fjernet modalvinduer og diverse legg til funksjoner på </w:t>
+      </w:r>
+      <w:proofErr w:type="spellStart"/>
+      <w:r>
+        <w:t>cms</w:t>
+      </w:r>
+      <w:proofErr w:type="spellEnd"/>
+      <w:r>
+        <w:t>-en</w:t>
+      </w:r>
+    </w:p>
+    <w:p>
+      <w:pPr>
+        <w:pStyle w:val="Listeavsnitt"/>
+        <w:numPr>
+          <w:ilvl w:val="0"/>
+          <w:numId w:val="2"/>
+        </w:numPr>
+      </w:pPr>
+      <w:r>
+        <w:t xml:space="preserve">avtalt sprint </w:t>
+      </w:r>
+      <w:proofErr w:type="spellStart"/>
+      <w:r>
+        <w:t>review</w:t>
+      </w:r>
+      <w:proofErr w:type="spellEnd"/>
+      <w:r>
+        <w:t xml:space="preserve"> møte</w:t>
       </w:r>
     </w:p>
     <w:p>
@@ -3244,9 +3910,19 @@
           <w:numId w:val="2"/>
         </w:numPr>
       </w:pPr>
-      <w:r>
-        <w:t>use case beskrivelse av tidslinjen og cms</w:t>
-      </w:r>
+      <w:proofErr w:type="spellStart"/>
+      <w:r>
+        <w:t>use</w:t>
+      </w:r>
+      <w:proofErr w:type="spellEnd"/>
+      <w:r>
+        <w:t xml:space="preserve"> case beskrivelse av tidslinjen og </w:t>
+      </w:r>
+      <w:proofErr w:type="spellStart"/>
+      <w:r>
+        <w:t>cms</w:t>
+      </w:r>
+      <w:proofErr w:type="spellEnd"/>
     </w:p>
     <w:p>
       <w:pPr>
@@ -3311,31 +3987,52 @@
         <w:sym w:font="Wingdings" w:char="F0E0"/>
       </w:r>
       <w:r>
-        <w:t xml:space="preserve"> diskutering og planlegging</w:t>
-      </w:r>
-    </w:p>
-    <w:p>
-      <w:pPr>
-        <w:pStyle w:val="Listeavsnitt"/>
-        <w:numPr>
-          <w:ilvl w:val="0"/>
-          <w:numId w:val="2"/>
-        </w:numPr>
-      </w:pPr>
-      <w:r>
-        <w:t xml:space="preserve">aftenposten template </w:t>
-      </w:r>
-    </w:p>
-    <w:p>
-      <w:pPr>
-        <w:pStyle w:val="Listeavsnitt"/>
-        <w:numPr>
-          <w:ilvl w:val="0"/>
-          <w:numId w:val="2"/>
-        </w:numPr>
-      </w:pPr>
-      <w:r>
-        <w:t xml:space="preserve">JSON </w:t>
+        <w:t xml:space="preserve"> </w:t>
+      </w:r>
+      <w:proofErr w:type="spellStart"/>
+      <w:r>
+        <w:t>diskutering</w:t>
+      </w:r>
+      <w:proofErr w:type="spellEnd"/>
+      <w:r>
+        <w:t xml:space="preserve"> og planlegging</w:t>
+      </w:r>
+    </w:p>
+    <w:p>
+      <w:pPr>
+        <w:pStyle w:val="Listeavsnitt"/>
+        <w:numPr>
+          <w:ilvl w:val="0"/>
+          <w:numId w:val="2"/>
+        </w:numPr>
+      </w:pPr>
+      <w:r>
+        <w:t xml:space="preserve">aftenposten </w:t>
+      </w:r>
+      <w:proofErr w:type="spellStart"/>
+      <w:r>
+        <w:t>template</w:t>
+      </w:r>
+      <w:proofErr w:type="spellEnd"/>
+      <w:r>
+        <w:t xml:space="preserve"> </w:t>
+      </w:r>
+    </w:p>
+    <w:p>
+      <w:pPr>
+        <w:pStyle w:val="Listeavsnitt"/>
+        <w:numPr>
+          <w:ilvl w:val="0"/>
+          <w:numId w:val="2"/>
+        </w:numPr>
+      </w:pPr>
+      <w:proofErr w:type="spellStart"/>
+      <w:r>
+        <w:t>JSON</w:t>
+      </w:r>
+      <w:proofErr w:type="spellEnd"/>
+      <w:r>
+        <w:t xml:space="preserve"> </w:t>
       </w:r>
       <w:r>
         <w:sym w:font="Wingdings" w:char="F0E0"/>
@@ -3353,7 +4050,23 @@
         </w:numPr>
       </w:pPr>
       <w:r>
-        <w:t xml:space="preserve">Kode sitemap i xml </w:t>
+        <w:t xml:space="preserve">Kode </w:t>
+      </w:r>
+      <w:proofErr w:type="spellStart"/>
+      <w:r>
+        <w:t>sitemap</w:t>
+      </w:r>
+      <w:proofErr w:type="spellEnd"/>
+      <w:r>
+        <w:t xml:space="preserve"> i </w:t>
+      </w:r>
+      <w:proofErr w:type="spellStart"/>
+      <w:r>
+        <w:t>xml</w:t>
+      </w:r>
+      <w:proofErr w:type="spellEnd"/>
+      <w:r>
+        <w:t xml:space="preserve"> </w:t>
       </w:r>
     </w:p>
     <w:p/>
@@ -3446,13 +4159,29 @@
         </w:numPr>
       </w:pPr>
       <w:r>
-        <w:t xml:space="preserve">Søke hjelp etter JSON </w:t>
+        <w:t xml:space="preserve">Søke hjelp etter </w:t>
+      </w:r>
+      <w:proofErr w:type="spellStart"/>
+      <w:r>
+        <w:t>JSON</w:t>
+      </w:r>
+      <w:proofErr w:type="spellEnd"/>
+      <w:r>
+        <w:t xml:space="preserve"> </w:t>
       </w:r>
       <w:r>
         <w:sym w:font="Wingdings" w:char="F0E0"/>
       </w:r>
       <w:r>
-        <w:t xml:space="preserve"> backup løsning </w:t>
+        <w:t xml:space="preserve"> </w:t>
+      </w:r>
+      <w:proofErr w:type="spellStart"/>
+      <w:r>
+        <w:t>backup</w:t>
+      </w:r>
+      <w:proofErr w:type="spellEnd"/>
+      <w:r>
+        <w:t xml:space="preserve"> løsning </w:t>
       </w:r>
     </w:p>
     <w:p>
@@ -3506,19 +4235,37 @@
         </w:numPr>
       </w:pPr>
       <w:r>
-        <w:t>fikk løst problemet, nemlig JSON</w:t>
-      </w:r>
-    </w:p>
-    <w:p>
-      <w:pPr>
-        <w:pStyle w:val="Listeavsnitt"/>
-        <w:numPr>
-          <w:ilvl w:val="0"/>
-          <w:numId w:val="2"/>
-        </w:numPr>
-      </w:pPr>
-      <w:r>
-        <w:t xml:space="preserve">søkfunksjon til cms-sen </w:t>
+        <w:t xml:space="preserve">fikk løst problemet, nemlig </w:t>
+      </w:r>
+      <w:proofErr w:type="spellStart"/>
+      <w:r>
+        <w:t>JSON</w:t>
+      </w:r>
+      <w:proofErr w:type="spellEnd"/>
+    </w:p>
+    <w:p>
+      <w:pPr>
+        <w:pStyle w:val="Listeavsnitt"/>
+        <w:numPr>
+          <w:ilvl w:val="0"/>
+          <w:numId w:val="2"/>
+        </w:numPr>
+      </w:pPr>
+      <w:proofErr w:type="spellStart"/>
+      <w:r>
+        <w:t>søkfunksjon</w:t>
+      </w:r>
+      <w:proofErr w:type="spellEnd"/>
+      <w:r>
+        <w:t xml:space="preserve"> til </w:t>
+      </w:r>
+      <w:proofErr w:type="spellStart"/>
+      <w:r>
+        <w:t>cms</w:t>
+      </w:r>
+      <w:proofErr w:type="spellEnd"/>
+      <w:r>
+        <w:t xml:space="preserve">-sen </w:t>
       </w:r>
     </w:p>
     <w:p>
@@ -3586,8 +4333,21 @@
         </w:numPr>
       </w:pPr>
       <w:r>
-        <w:t>sprint review og retrospect</w:t>
-      </w:r>
+        <w:t xml:space="preserve">sprint </w:t>
+      </w:r>
+      <w:proofErr w:type="spellStart"/>
+      <w:r>
+        <w:t>review</w:t>
+      </w:r>
+      <w:proofErr w:type="spellEnd"/>
+      <w:r>
+        <w:t xml:space="preserve"> og </w:t>
+      </w:r>
+      <w:proofErr w:type="spellStart"/>
+      <w:r>
+        <w:t>retrospect</w:t>
+      </w:r>
+      <w:proofErr w:type="spellEnd"/>
     </w:p>
     <w:p>
       <w:pPr>
@@ -3661,7 +4421,15 @@
         </w:numPr>
       </w:pPr>
       <w:r>
-        <w:t>flere slider på tidslinjen</w:t>
+        <w:t xml:space="preserve">flere </w:t>
+      </w:r>
+      <w:proofErr w:type="spellStart"/>
+      <w:r>
+        <w:t>slider</w:t>
+      </w:r>
+      <w:proofErr w:type="spellEnd"/>
+      <w:r>
+        <w:t xml:space="preserve"> på tidslinjen</w:t>
       </w:r>
     </w:p>
     <w:p>
@@ -3723,7 +4491,31 @@
         </w:numPr>
       </w:pPr>
       <w:r>
-        <w:t>bryte inn i flere små-task (SCRUM) slik at vi får en fin burndown graf</w:t>
+        <w:t>bryte inn i flere små-</w:t>
+      </w:r>
+      <w:proofErr w:type="spellStart"/>
+      <w:r>
+        <w:t>task</w:t>
+      </w:r>
+      <w:proofErr w:type="spellEnd"/>
+      <w:r>
+        <w:t xml:space="preserve"> (</w:t>
+      </w:r>
+      <w:proofErr w:type="spellStart"/>
+      <w:r>
+        <w:t>SCRUM</w:t>
+      </w:r>
+      <w:proofErr w:type="spellEnd"/>
+      <w:r>
+        <w:t xml:space="preserve">) slik at vi får en fin </w:t>
+      </w:r>
+      <w:proofErr w:type="spellStart"/>
+      <w:r>
+        <w:t>burndown</w:t>
+      </w:r>
+      <w:proofErr w:type="spellEnd"/>
+      <w:r>
+        <w:t xml:space="preserve"> graf</w:t>
       </w:r>
     </w:p>
     <w:p>
@@ -3747,19 +4539,43 @@
         </w:numPr>
       </w:pPr>
       <w:r>
-        <w:t xml:space="preserve">Blitt flinkere med å kommunisere med veilderen og få unnagjort ting som vi har gått over lengre tid. F.eks ny svitsj (bedre internett), møte med designer osv. </w:t>
-      </w:r>
-    </w:p>
-    <w:p>
-      <w:pPr>
-        <w:pStyle w:val="Listeavsnitt"/>
-        <w:numPr>
-          <w:ilvl w:val="0"/>
-          <w:numId w:val="2"/>
-        </w:numPr>
-      </w:pPr>
-      <w:r>
-        <w:t xml:space="preserve">HTML software </w:t>
+        <w:t xml:space="preserve">Blitt flinkere med å kommunisere med </w:t>
+      </w:r>
+      <w:proofErr w:type="spellStart"/>
+      <w:r>
+        <w:t>veilderen</w:t>
+      </w:r>
+      <w:proofErr w:type="spellEnd"/>
+      <w:r>
+        <w:t xml:space="preserve"> og få unnagjort ting som vi har gått over lengre tid. </w:t>
+      </w:r>
+      <w:proofErr w:type="spellStart"/>
+      <w:r>
+        <w:t>F.eks</w:t>
+      </w:r>
+      <w:proofErr w:type="spellEnd"/>
+      <w:r>
+        <w:t xml:space="preserve"> ny svitsj (bedre internett), møte med designer osv. </w:t>
+      </w:r>
+    </w:p>
+    <w:p>
+      <w:pPr>
+        <w:pStyle w:val="Listeavsnitt"/>
+        <w:numPr>
+          <w:ilvl w:val="0"/>
+          <w:numId w:val="2"/>
+        </w:numPr>
+      </w:pPr>
+      <w:r>
+        <w:t xml:space="preserve">HTML </w:t>
+      </w:r>
+      <w:proofErr w:type="spellStart"/>
+      <w:r>
+        <w:t>software</w:t>
+      </w:r>
+      <w:proofErr w:type="spellEnd"/>
+      <w:r>
+        <w:t xml:space="preserve"> </w:t>
       </w:r>
     </w:p>
     <w:p>
@@ -3850,8 +4666,13 @@
         </w:numPr>
       </w:pPr>
       <w:r>
-        <w:t>gjorde ferdig task</w:t>
-      </w:r>
+        <w:t xml:space="preserve">gjorde ferdig </w:t>
+      </w:r>
+      <w:proofErr w:type="spellStart"/>
+      <w:r>
+        <w:t>task</w:t>
+      </w:r>
+      <w:proofErr w:type="spellEnd"/>
     </w:p>
     <w:p>
       <w:pPr>
@@ -3886,8 +4707,13 @@
         </w:numPr>
       </w:pPr>
       <w:r>
-        <w:t>kommentering o.l</w:t>
-      </w:r>
+        <w:t xml:space="preserve">kommentering </w:t>
+      </w:r>
+      <w:proofErr w:type="spellStart"/>
+      <w:r>
+        <w:t>o.l</w:t>
+      </w:r>
+      <w:proofErr w:type="spellEnd"/>
     </w:p>
     <w:p/>
     <w:p>
@@ -3935,8 +4761,13 @@
           <w:numId w:val="2"/>
         </w:numPr>
       </w:pPr>
-      <w:r>
-        <w:t>backlog og kjapp kundemøte og planning poker</w:t>
+      <w:proofErr w:type="spellStart"/>
+      <w:r>
+        <w:t>backlog</w:t>
+      </w:r>
+      <w:proofErr w:type="spellEnd"/>
+      <w:r>
+        <w:t xml:space="preserve"> og kjapp kundemøte og planning poker</w:t>
       </w:r>
     </w:p>
     <w:p>
@@ -3972,8 +4803,13 @@
         </w:numPr>
       </w:pPr>
       <w:r>
-        <w:t>søk i cms</w:t>
-      </w:r>
+        <w:t xml:space="preserve">søk i </w:t>
+      </w:r>
+      <w:proofErr w:type="spellStart"/>
+      <w:r>
+        <w:t>cms</w:t>
+      </w:r>
+      <w:proofErr w:type="spellEnd"/>
     </w:p>
     <w:p/>
     <w:p>
@@ -4089,7 +4925,23 @@
         </w:numPr>
       </w:pPr>
       <w:r>
-        <w:t>Planlegge sprinten (backlog, planningpoker)</w:t>
+        <w:t>Planlegge sprinten (</w:t>
+      </w:r>
+      <w:proofErr w:type="spellStart"/>
+      <w:r>
+        <w:t>backlog</w:t>
+      </w:r>
+      <w:proofErr w:type="spellEnd"/>
+      <w:r>
+        <w:t xml:space="preserve">, </w:t>
+      </w:r>
+      <w:proofErr w:type="spellStart"/>
+      <w:r>
+        <w:t>planningpoker</w:t>
+      </w:r>
+      <w:proofErr w:type="spellEnd"/>
+      <w:r>
+        <w:t>)</w:t>
       </w:r>
     </w:p>
     <w:p>
@@ -4172,19 +5024,35 @@
         </w:numPr>
       </w:pPr>
       <w:r>
-        <w:t>Fortsette videre på Ajax post, oppdatere flere felter i cms-en</w:t>
-      </w:r>
-    </w:p>
-    <w:p>
-      <w:pPr>
-        <w:pStyle w:val="Listeavsnitt"/>
-        <w:numPr>
-          <w:ilvl w:val="0"/>
-          <w:numId w:val="2"/>
-        </w:numPr>
-      </w:pPr>
-      <w:r>
-        <w:t xml:space="preserve">Sammenkobling av tidslinjen og cms </w:t>
+        <w:t xml:space="preserve">Fortsette videre på Ajax post, oppdatere flere felter i </w:t>
+      </w:r>
+      <w:proofErr w:type="spellStart"/>
+      <w:r>
+        <w:t>cms</w:t>
+      </w:r>
+      <w:proofErr w:type="spellEnd"/>
+      <w:r>
+        <w:t>-en</w:t>
+      </w:r>
+    </w:p>
+    <w:p>
+      <w:pPr>
+        <w:pStyle w:val="Listeavsnitt"/>
+        <w:numPr>
+          <w:ilvl w:val="0"/>
+          <w:numId w:val="2"/>
+        </w:numPr>
+      </w:pPr>
+      <w:r>
+        <w:t xml:space="preserve">Sammenkobling av tidslinjen og </w:t>
+      </w:r>
+      <w:proofErr w:type="spellStart"/>
+      <w:r>
+        <w:t>cms</w:t>
+      </w:r>
+      <w:proofErr w:type="spellEnd"/>
+      <w:r>
+        <w:t xml:space="preserve"> </w:t>
       </w:r>
     </w:p>
     <w:p>
@@ -4208,7 +5076,15 @@
         </w:numPr>
       </w:pPr>
       <w:r>
-        <w:t xml:space="preserve">Se nærmere på bilder (API) i cms </w:t>
+        <w:t xml:space="preserve">Se nærmere på bilder (API) i </w:t>
+      </w:r>
+      <w:proofErr w:type="spellStart"/>
+      <w:r>
+        <w:t>cms</w:t>
+      </w:r>
+      <w:proofErr w:type="spellEnd"/>
+      <w:r>
+        <w:t xml:space="preserve"> </w:t>
       </w:r>
     </w:p>
     <w:p>
@@ -4278,19 +5154,32 @@
         </w:numPr>
       </w:pPr>
       <w:r>
-        <w:t>sammenkobling av tidslinjene og cms</w:t>
-      </w:r>
-    </w:p>
-    <w:p>
-      <w:pPr>
-        <w:pStyle w:val="Listeavsnitt"/>
-        <w:numPr>
-          <w:ilvl w:val="0"/>
-          <w:numId w:val="2"/>
-        </w:numPr>
-      </w:pPr>
-      <w:r>
-        <w:t>startet med ajax post</w:t>
+        <w:t xml:space="preserve">sammenkobling av tidslinjene og </w:t>
+      </w:r>
+      <w:proofErr w:type="spellStart"/>
+      <w:r>
+        <w:t>cms</w:t>
+      </w:r>
+      <w:proofErr w:type="spellEnd"/>
+    </w:p>
+    <w:p>
+      <w:pPr>
+        <w:pStyle w:val="Listeavsnitt"/>
+        <w:numPr>
+          <w:ilvl w:val="0"/>
+          <w:numId w:val="2"/>
+        </w:numPr>
+      </w:pPr>
+      <w:r>
+        <w:t xml:space="preserve">startet med </w:t>
+      </w:r>
+      <w:proofErr w:type="spellStart"/>
+      <w:r>
+        <w:t>ajax</w:t>
+      </w:r>
+      <w:proofErr w:type="spellEnd"/>
+      <w:r>
+        <w:t xml:space="preserve"> post</w:t>
       </w:r>
     </w:p>
     <w:p>
@@ -4313,8 +5202,13 @@
           <w:numId w:val="2"/>
         </w:numPr>
       </w:pPr>
-      <w:r>
-        <w:t>forskningspaper – fant funn og relevante stoff til vår hovedprosjekt</w:t>
+      <w:proofErr w:type="spellStart"/>
+      <w:r>
+        <w:t>forskningspaper</w:t>
+      </w:r>
+      <w:proofErr w:type="spellEnd"/>
+      <w:r>
+        <w:t xml:space="preserve"> – fant funn og relevante stoff til vår hovedprosjekt</w:t>
       </w:r>
     </w:p>
     <w:p>
@@ -4388,31 +5282,49 @@
         </w:numPr>
       </w:pPr>
       <w:r>
-        <w:t>Fikse ajax post</w:t>
-      </w:r>
-    </w:p>
-    <w:p>
-      <w:pPr>
-        <w:pStyle w:val="Listeavsnitt"/>
-        <w:numPr>
-          <w:ilvl w:val="0"/>
-          <w:numId w:val="2"/>
-        </w:numPr>
-      </w:pPr>
-      <w:r>
-        <w:t>Se nærmere på implementering av bilder (API) i cmsen</w:t>
-      </w:r>
-    </w:p>
-    <w:p>
-      <w:pPr>
-        <w:pStyle w:val="Listeavsnitt"/>
-        <w:numPr>
-          <w:ilvl w:val="0"/>
-          <w:numId w:val="2"/>
-        </w:numPr>
-      </w:pPr>
-      <w:r>
-        <w:t>Javascript og rydde opp i koden</w:t>
+        <w:t xml:space="preserve">Fikse </w:t>
+      </w:r>
+      <w:proofErr w:type="spellStart"/>
+      <w:r>
+        <w:t>ajax</w:t>
+      </w:r>
+      <w:proofErr w:type="spellEnd"/>
+      <w:r>
+        <w:t xml:space="preserve"> post</w:t>
+      </w:r>
+    </w:p>
+    <w:p>
+      <w:pPr>
+        <w:pStyle w:val="Listeavsnitt"/>
+        <w:numPr>
+          <w:ilvl w:val="0"/>
+          <w:numId w:val="2"/>
+        </w:numPr>
+      </w:pPr>
+      <w:r>
+        <w:t xml:space="preserve">Se nærmere på implementering av bilder (API) i </w:t>
+      </w:r>
+      <w:proofErr w:type="spellStart"/>
+      <w:r>
+        <w:t>cmsen</w:t>
+      </w:r>
+      <w:proofErr w:type="spellEnd"/>
+    </w:p>
+    <w:p>
+      <w:pPr>
+        <w:pStyle w:val="Listeavsnitt"/>
+        <w:numPr>
+          <w:ilvl w:val="0"/>
+          <w:numId w:val="2"/>
+        </w:numPr>
+      </w:pPr>
+      <w:proofErr w:type="spellStart"/>
+      <w:r>
+        <w:t>Javascript</w:t>
+      </w:r>
+      <w:proofErr w:type="spellEnd"/>
+      <w:r>
+        <w:t xml:space="preserve"> og rydde opp i koden</w:t>
       </w:r>
     </w:p>
     <w:p>
@@ -4589,8 +5501,13 @@
           <w:numId w:val="2"/>
         </w:numPr>
       </w:pPr>
-      <w:r>
-        <w:t xml:space="preserve">Costume time </w:t>
+      <w:proofErr w:type="spellStart"/>
+      <w:r>
+        <w:t>Costume</w:t>
+      </w:r>
+      <w:proofErr w:type="spellEnd"/>
+      <w:r>
+        <w:t xml:space="preserve"> time </w:t>
       </w:r>
     </w:p>
     <w:p>
@@ -4659,8 +5576,13 @@
         </w:numPr>
       </w:pPr>
       <w:r>
-        <w:t>Fikk ferdiggjort AJAX post og GET</w:t>
-      </w:r>
+        <w:t xml:space="preserve">Fikk ferdiggjort AJAX post og </w:t>
+      </w:r>
+      <w:proofErr w:type="spellStart"/>
+      <w:r>
+        <w:t>GET</w:t>
+      </w:r>
+      <w:proofErr w:type="spellEnd"/>
     </w:p>
     <w:p>
       <w:pPr>
@@ -4732,8 +5654,29 @@
           <w:numId w:val="2"/>
         </w:numPr>
       </w:pPr>
-      <w:r>
-        <w:t xml:space="preserve">research rundt HTML-javascript explore 8 </w:t>
+      <w:proofErr w:type="spellStart"/>
+      <w:r>
+        <w:t>research</w:t>
+      </w:r>
+      <w:proofErr w:type="spellEnd"/>
+      <w:r>
+        <w:t xml:space="preserve"> rundt HTML-</w:t>
+      </w:r>
+      <w:proofErr w:type="spellStart"/>
+      <w:r>
+        <w:t>javascript</w:t>
+      </w:r>
+      <w:proofErr w:type="spellEnd"/>
+      <w:r>
+        <w:t xml:space="preserve"> </w:t>
+      </w:r>
+      <w:proofErr w:type="spellStart"/>
+      <w:r>
+        <w:t>explore</w:t>
+      </w:r>
+      <w:proofErr w:type="spellEnd"/>
+      <w:r>
+        <w:t xml:space="preserve"> 8 </w:t>
       </w:r>
     </w:p>
     <w:p>
@@ -4812,7 +5755,15 @@
         </w:numPr>
       </w:pPr>
       <w:r>
-        <w:t xml:space="preserve">reviderte kode i cmsen </w:t>
+        <w:t xml:space="preserve">reviderte kode i </w:t>
+      </w:r>
+      <w:proofErr w:type="spellStart"/>
+      <w:r>
+        <w:t>cmsen</w:t>
+      </w:r>
+      <w:proofErr w:type="spellEnd"/>
+      <w:r>
+        <w:t xml:space="preserve"> </w:t>
       </w:r>
     </w:p>
     <w:p>
@@ -4848,7 +5799,39 @@
         </w:numPr>
       </w:pPr>
       <w:r>
-        <w:t>AJAX Post – refresh i cmsen (en task som ikke var med i jira)</w:t>
+        <w:t xml:space="preserve">AJAX Post – </w:t>
+      </w:r>
+      <w:proofErr w:type="spellStart"/>
+      <w:r>
+        <w:t>refresh</w:t>
+      </w:r>
+      <w:proofErr w:type="spellEnd"/>
+      <w:r>
+        <w:t xml:space="preserve"> i </w:t>
+      </w:r>
+      <w:proofErr w:type="spellStart"/>
+      <w:r>
+        <w:t>cmsen</w:t>
+      </w:r>
+      <w:proofErr w:type="spellEnd"/>
+      <w:r>
+        <w:t xml:space="preserve"> (en </w:t>
+      </w:r>
+      <w:proofErr w:type="spellStart"/>
+      <w:r>
+        <w:t>task</w:t>
+      </w:r>
+      <w:proofErr w:type="spellEnd"/>
+      <w:r>
+        <w:t xml:space="preserve"> som ikke var med i </w:t>
+      </w:r>
+      <w:proofErr w:type="spellStart"/>
+      <w:r>
+        <w:t>jira</w:t>
+      </w:r>
+      <w:proofErr w:type="spellEnd"/>
+      <w:r>
+        <w:t>)</w:t>
       </w:r>
     </w:p>
     <w:p>
@@ -4917,7 +5900,15 @@
         </w:numPr>
       </w:pPr>
       <w:r>
-        <w:t>Fikset database og EAR diagram</w:t>
+        <w:t xml:space="preserve">Fikset database og </w:t>
+      </w:r>
+      <w:proofErr w:type="spellStart"/>
+      <w:r>
+        <w:t>EAR</w:t>
+      </w:r>
+      <w:proofErr w:type="spellEnd"/>
+      <w:r>
+        <w:t xml:space="preserve"> diagram</w:t>
       </w:r>
     </w:p>
     <w:p>
@@ -4968,19 +5959,35 @@
         </w:numPr>
       </w:pPr>
       <w:r>
-        <w:t>endret oppsett av cms (skjemaene til tabell oppsett)</w:t>
-      </w:r>
-    </w:p>
-    <w:p>
-      <w:pPr>
-        <w:pStyle w:val="Listeavsnitt"/>
-        <w:numPr>
-          <w:ilvl w:val="0"/>
-          <w:numId w:val="2"/>
-        </w:numPr>
-      </w:pPr>
-      <w:r>
-        <w:t>ryddet i css/html</w:t>
+        <w:t xml:space="preserve">endret oppsett av </w:t>
+      </w:r>
+      <w:proofErr w:type="spellStart"/>
+      <w:r>
+        <w:t>cms</w:t>
+      </w:r>
+      <w:proofErr w:type="spellEnd"/>
+      <w:r>
+        <w:t xml:space="preserve"> (skjemaene til tabell oppsett)</w:t>
+      </w:r>
+    </w:p>
+    <w:p>
+      <w:pPr>
+        <w:pStyle w:val="Listeavsnitt"/>
+        <w:numPr>
+          <w:ilvl w:val="0"/>
+          <w:numId w:val="2"/>
+        </w:numPr>
+      </w:pPr>
+      <w:r>
+        <w:t xml:space="preserve">ryddet i </w:t>
+      </w:r>
+      <w:proofErr w:type="spellStart"/>
+      <w:r>
+        <w:t>css</w:t>
+      </w:r>
+      <w:proofErr w:type="spellEnd"/>
+      <w:r>
+        <w:t>/html</w:t>
       </w:r>
     </w:p>
     <w:p>
@@ -5078,7 +6085,15 @@
         </w:numPr>
       </w:pPr>
       <w:r>
-        <w:t>Ferdiggjøre tasks og få en finere graf</w:t>
+        <w:t xml:space="preserve">Ferdiggjøre </w:t>
+      </w:r>
+      <w:proofErr w:type="spellStart"/>
+      <w:r>
+        <w:t>tasks</w:t>
+      </w:r>
+      <w:proofErr w:type="spellEnd"/>
+      <w:r>
+        <w:t xml:space="preserve"> og få en finere graf</w:t>
       </w:r>
     </w:p>
     <w:p>
@@ -5265,7 +6280,15 @@
         </w:numPr>
       </w:pPr>
       <w:r>
-        <w:t xml:space="preserve">egendefinerte Custom time </w:t>
+        <w:t xml:space="preserve">egendefinerte </w:t>
+      </w:r>
+      <w:proofErr w:type="spellStart"/>
+      <w:r>
+        <w:t>Custom</w:t>
+      </w:r>
+      <w:proofErr w:type="spellEnd"/>
+      <w:r>
+        <w:t xml:space="preserve"> time </w:t>
       </w:r>
     </w:p>
     <w:p>
@@ -5301,7 +6324,15 @@
         </w:numPr>
       </w:pPr>
       <w:r>
-        <w:t xml:space="preserve">Ikke noe HTML tags, alt generes via javascript. </w:t>
+        <w:t xml:space="preserve">Ikke noe HTML tags, alt generes via </w:t>
+      </w:r>
+      <w:proofErr w:type="spellStart"/>
+      <w:r>
+        <w:t>javascript</w:t>
+      </w:r>
+      <w:proofErr w:type="spellEnd"/>
+      <w:r>
+        <w:t xml:space="preserve">. </w:t>
       </w:r>
     </w:p>
     <w:p/>
@@ -5363,8 +6394,13 @@
         </w:numPr>
       </w:pPr>
       <w:r>
-        <w:t>ferdiggjøre kategorier i cmsen</w:t>
-      </w:r>
+        <w:t xml:space="preserve">ferdiggjøre kategorier i </w:t>
+      </w:r>
+      <w:proofErr w:type="spellStart"/>
+      <w:r>
+        <w:t>cmsen</w:t>
+      </w:r>
+      <w:proofErr w:type="spellEnd"/>
     </w:p>
     <w:p>
       <w:pPr>
@@ -5475,8 +6511,13 @@
         </w:numPr>
       </w:pPr>
       <w:r>
-        <w:t>ferdigstilt kategori i CMSen</w:t>
-      </w:r>
+        <w:t xml:space="preserve">ferdigstilt kategori i </w:t>
+      </w:r>
+      <w:proofErr w:type="spellStart"/>
+      <w:r>
+        <w:t>CMSen</w:t>
+      </w:r>
+      <w:proofErr w:type="spellEnd"/>
     </w:p>
     <w:p>
       <w:pPr>
@@ -5544,7 +6585,15 @@
         </w:numPr>
       </w:pPr>
       <w:r>
-        <w:t>skrive retrospect referat og om sprint 3</w:t>
+        <w:t xml:space="preserve">skrive </w:t>
+      </w:r>
+      <w:proofErr w:type="spellStart"/>
+      <w:r>
+        <w:t>retrospect</w:t>
+      </w:r>
+      <w:proofErr w:type="spellEnd"/>
+      <w:r>
+        <w:t xml:space="preserve"> referat og om sprint 3</w:t>
       </w:r>
     </w:p>
     <w:p>
@@ -5567,8 +6616,13 @@
           <w:numId w:val="2"/>
         </w:numPr>
       </w:pPr>
-      <w:r>
-        <w:t>backlog til neste sprint</w:t>
+      <w:proofErr w:type="spellStart"/>
+      <w:r>
+        <w:t>backlog</w:t>
+      </w:r>
+      <w:proofErr w:type="spellEnd"/>
+      <w:r>
+        <w:t xml:space="preserve"> til neste sprint</w:t>
       </w:r>
     </w:p>
     <w:p>
@@ -5604,19 +6658,35 @@
         </w:numPr>
       </w:pPr>
       <w:r>
-        <w:t>fikse dato og tid, av siste endring i cmsen på en tidslinje</w:t>
-      </w:r>
-    </w:p>
-    <w:p>
-      <w:pPr>
-        <w:pStyle w:val="Listeavsnitt"/>
-        <w:numPr>
-          <w:ilvl w:val="0"/>
-          <w:numId w:val="2"/>
-        </w:numPr>
-      </w:pPr>
-      <w:r>
-        <w:t xml:space="preserve">dokumentering om cms-en </w:t>
+        <w:t xml:space="preserve">fikse dato og tid, av siste endring i </w:t>
+      </w:r>
+      <w:proofErr w:type="spellStart"/>
+      <w:r>
+        <w:t>cmsen</w:t>
+      </w:r>
+      <w:proofErr w:type="spellEnd"/>
+      <w:r>
+        <w:t xml:space="preserve"> på en tidslinje</w:t>
+      </w:r>
+    </w:p>
+    <w:p>
+      <w:pPr>
+        <w:pStyle w:val="Listeavsnitt"/>
+        <w:numPr>
+          <w:ilvl w:val="0"/>
+          <w:numId w:val="2"/>
+        </w:numPr>
+      </w:pPr>
+      <w:r>
+        <w:t xml:space="preserve">dokumentering om </w:t>
+      </w:r>
+      <w:proofErr w:type="spellStart"/>
+      <w:r>
+        <w:t>cms</w:t>
+      </w:r>
+      <w:proofErr w:type="spellEnd"/>
+      <w:r>
+        <w:t xml:space="preserve">-en </w:t>
       </w:r>
     </w:p>
     <w:p>
@@ -5695,7 +6765,23 @@
         <w:sym w:font="Wingdings" w:char="F0E0"/>
       </w:r>
       <w:r>
-        <w:t xml:space="preserve"> bruk av tiden og være forbredt på utfordringer. F.eks lett ting kan være vanskelig. </w:t>
+        <w:t xml:space="preserve"> bruk av tiden og være </w:t>
+      </w:r>
+      <w:proofErr w:type="spellStart"/>
+      <w:r>
+        <w:t>forbredt</w:t>
+      </w:r>
+      <w:proofErr w:type="spellEnd"/>
+      <w:r>
+        <w:t xml:space="preserve"> på utfordringer. </w:t>
+      </w:r>
+      <w:proofErr w:type="spellStart"/>
+      <w:r>
+        <w:t>F.eks</w:t>
+      </w:r>
+      <w:proofErr w:type="spellEnd"/>
+      <w:r>
+        <w:t xml:space="preserve"> lett ting kan være vanskelig. </w:t>
       </w:r>
     </w:p>
     <w:p>
@@ -5821,7 +6907,15 @@
         <w:t xml:space="preserve">. </w:t>
       </w:r>
       <w:r>
-        <w:t xml:space="preserve">Vi skal også planlegge og diskutere hvordan det blir fremover. Første utkastet leveres i dag, dermed må vi jobbe med den. Ellers fortsetter vi med utviklingen ettersom det vi fikk tilbakemelding på fra forrige sprint review. </w:t>
+        <w:t xml:space="preserve">Vi skal også planlegge og diskutere hvordan det blir fremover. Første utkastet leveres i dag, dermed må vi jobbe med den. Ellers fortsetter vi med utviklingen ettersom det vi fikk tilbakemelding på fra forrige sprint </w:t>
+      </w:r>
+      <w:proofErr w:type="spellStart"/>
+      <w:r>
+        <w:t>review</w:t>
+      </w:r>
+      <w:proofErr w:type="spellEnd"/>
+      <w:r>
+        <w:t xml:space="preserve">. </w:t>
       </w:r>
     </w:p>
     <w:p>
@@ -5851,7 +6945,7 @@
         <w:rPr>
           <w:b/>
         </w:rPr>
-        <w:t>man</w:t>
+        <w:t>tirs</w:t>
       </w:r>
       <w:r>
         <w:rPr>
@@ -5904,8 +6998,13 @@
         </w:numPr>
       </w:pPr>
       <w:r>
-        <w:t>planning poker og tasks</w:t>
-      </w:r>
+        <w:t xml:space="preserve">planning poker og </w:t>
+      </w:r>
+      <w:proofErr w:type="spellStart"/>
+      <w:r>
+        <w:t>tasks</w:t>
+      </w:r>
+      <w:proofErr w:type="spellEnd"/>
     </w:p>
     <w:p>
       <w:pPr>
@@ -5952,7 +7051,15 @@
         </w:numPr>
       </w:pPr>
       <w:r>
-        <w:t>endring på cmsen etter forrige sprint</w:t>
+        <w:t xml:space="preserve">endring på </w:t>
+      </w:r>
+      <w:proofErr w:type="spellStart"/>
+      <w:r>
+        <w:t>cmsen</w:t>
+      </w:r>
+      <w:proofErr w:type="spellEnd"/>
+      <w:r>
+        <w:t xml:space="preserve"> etter forrige sprint</w:t>
       </w:r>
     </w:p>
     <w:p>
@@ -6017,7 +7124,15 @@
         </w:numPr>
       </w:pPr>
       <w:r>
-        <w:t>kartlegge videre med brukertesting og starte evt med planen</w:t>
+        <w:t xml:space="preserve">kartlegge videre med brukertesting og starte </w:t>
+      </w:r>
+      <w:proofErr w:type="spellStart"/>
+      <w:r>
+        <w:t>evt</w:t>
+      </w:r>
+      <w:proofErr w:type="spellEnd"/>
+      <w:r>
+        <w:t xml:space="preserve"> med planen</w:t>
       </w:r>
     </w:p>
     <w:p>
@@ -6053,7 +7168,15 @@
         </w:numPr>
       </w:pPr>
       <w:r>
-        <w:t>fikse json-filen</w:t>
+        <w:t xml:space="preserve">fikse </w:t>
+      </w:r>
+      <w:proofErr w:type="spellStart"/>
+      <w:r>
+        <w:t>json</w:t>
+      </w:r>
+      <w:proofErr w:type="spellEnd"/>
+      <w:r>
+        <w:t>-filen</w:t>
       </w:r>
     </w:p>
     <w:p>
@@ -6076,9 +7199,266 @@
           <w:numId w:val="2"/>
         </w:numPr>
       </w:pPr>
-      <w:r>
-        <w:t>evt starte på responsivt</w:t>
-      </w:r>
+      <w:proofErr w:type="spellStart"/>
+      <w:r>
+        <w:t>evt</w:t>
+      </w:r>
+      <w:proofErr w:type="spellEnd"/>
+      <w:r>
+        <w:t xml:space="preserve"> starte på </w:t>
+      </w:r>
+      <w:proofErr w:type="spellStart"/>
+      <w:r>
+        <w:t>responsivt</w:t>
+      </w:r>
+      <w:proofErr w:type="spellEnd"/>
+    </w:p>
+    <w:p/>
+    <w:p>
+      <w:r>
+        <w:t>________________________________________________</w:t>
+      </w:r>
+      <w:r>
+        <w:br/>
+      </w:r>
+      <w:r>
+        <w:br/>
+      </w:r>
+    </w:p>
+    <w:p>
+      <w:r>
+        <w:rPr>
+          <w:b/>
+        </w:rPr>
+        <w:t>ons</w:t>
+      </w:r>
+      <w:r>
+        <w:rPr>
+          <w:b/>
+        </w:rPr>
+        <w:t xml:space="preserve">dag, </w:t>
+      </w:r>
+      <w:r>
+        <w:rPr>
+          <w:b/>
+        </w:rPr>
+        <w:t xml:space="preserve"> </w:t>
+      </w:r>
+      <w:r>
+        <w:rPr>
+          <w:b/>
+        </w:rPr>
+        <w:t>10</w:t>
+      </w:r>
+      <w:r>
+        <w:rPr>
+          <w:b/>
+        </w:rPr>
+        <w:t xml:space="preserve">. </w:t>
+      </w:r>
+      <w:r>
+        <w:rPr>
+          <w:b/>
+        </w:rPr>
+        <w:t>april</w:t>
+      </w:r>
+      <w:r>
+        <w:t>:</w:t>
+      </w:r>
+    </w:p>
+    <w:p/>
+    <w:p/>
+    <w:p>
+      <w:pPr>
+        <w:rPr>
+          <w:b/>
+        </w:rPr>
+      </w:pPr>
+      <w:r>
+        <w:rPr>
+          <w:b/>
+        </w:rPr>
+        <w:t xml:space="preserve">Gjort i går </w:t>
+      </w:r>
+      <w:r>
+        <w:rPr>
+          <w:b/>
+        </w:rPr>
+        <w:t>:</w:t>
+      </w:r>
+    </w:p>
+    <w:p>
+      <w:pPr>
+        <w:pStyle w:val="Listeavsnitt"/>
+        <w:numPr>
+          <w:ilvl w:val="0"/>
+          <w:numId w:val="2"/>
+        </w:numPr>
+      </w:pPr>
+      <w:r>
+        <w:t xml:space="preserve">planlegging av brukertesten </w:t>
+      </w:r>
+    </w:p>
+    <w:p>
+      <w:pPr>
+        <w:pStyle w:val="Listeavsnitt"/>
+        <w:numPr>
+          <w:ilvl w:val="0"/>
+          <w:numId w:val="2"/>
+        </w:numPr>
+      </w:pPr>
+      <w:r>
+        <w:t>avklare møter med veilederne</w:t>
+      </w:r>
+    </w:p>
+    <w:p>
+      <w:pPr>
+        <w:pStyle w:val="Listeavsnitt"/>
+        <w:numPr>
+          <w:ilvl w:val="0"/>
+          <w:numId w:val="2"/>
+        </w:numPr>
+      </w:pPr>
+      <w:r>
+        <w:t xml:space="preserve">Oppdaterte database for å fikse </w:t>
+      </w:r>
+      <w:proofErr w:type="spellStart"/>
+      <w:r>
+        <w:t>JSON</w:t>
+      </w:r>
+      <w:proofErr w:type="spellEnd"/>
+    </w:p>
+    <w:p>
+      <w:pPr>
+        <w:pStyle w:val="Listeavsnitt"/>
+        <w:numPr>
+          <w:ilvl w:val="0"/>
+          <w:numId w:val="2"/>
+        </w:numPr>
+      </w:pPr>
+      <w:r>
+        <w:t xml:space="preserve">Fikset kategoriene og er riktig formatert </w:t>
+      </w:r>
+    </w:p>
+    <w:p>
+      <w:pPr>
+        <w:pStyle w:val="Listeavsnitt"/>
+        <w:ind w:left="360"/>
+      </w:pPr>
+    </w:p>
+    <w:p>
+      <w:pPr>
+        <w:rPr>
+          <w:b/>
+        </w:rPr>
+      </w:pPr>
+      <w:r>
+        <w:rPr>
+          <w:b/>
+        </w:rPr>
+        <w:t>Plan for i dag</w:t>
+      </w:r>
+      <w:r>
+        <w:rPr>
+          <w:b/>
+        </w:rPr>
+        <w:t>:</w:t>
+      </w:r>
+    </w:p>
+    <w:p>
+      <w:pPr>
+        <w:pStyle w:val="Listeavsnitt"/>
+        <w:numPr>
+          <w:ilvl w:val="0"/>
+          <w:numId w:val="2"/>
+        </w:numPr>
+      </w:pPr>
+      <w:r>
+        <w:t xml:space="preserve">Ferdig med </w:t>
+      </w:r>
+      <w:proofErr w:type="spellStart"/>
+      <w:r>
+        <w:t>JSON</w:t>
+      </w:r>
+      <w:proofErr w:type="spellEnd"/>
+    </w:p>
+    <w:p>
+      <w:pPr>
+        <w:pStyle w:val="Listeavsnitt"/>
+        <w:numPr>
+          <w:ilvl w:val="0"/>
+          <w:numId w:val="2"/>
+        </w:numPr>
+      </w:pPr>
+      <w:r>
+        <w:t>Planlegge videre brukertesten og oppgavebeskrivelsen</w:t>
+      </w:r>
+    </w:p>
+    <w:p>
+      <w:pPr>
+        <w:pStyle w:val="Listeavsnitt"/>
+        <w:numPr>
+          <w:ilvl w:val="0"/>
+          <w:numId w:val="2"/>
+        </w:numPr>
+      </w:pPr>
+      <w:r>
+        <w:t>Rydde CSS-koden</w:t>
+      </w:r>
+    </w:p>
+    <w:p>
+      <w:pPr>
+        <w:pStyle w:val="Listeavsnitt"/>
+        <w:numPr>
+          <w:ilvl w:val="0"/>
+          <w:numId w:val="2"/>
+        </w:numPr>
+      </w:pPr>
+      <w:r>
+        <w:t>Avklart kundemøte</w:t>
+      </w:r>
+    </w:p>
+    <w:p>
+      <w:pPr>
+        <w:pStyle w:val="Listeavsnitt"/>
+        <w:numPr>
+          <w:ilvl w:val="0"/>
+          <w:numId w:val="2"/>
+        </w:numPr>
+      </w:pPr>
+      <w:r>
+        <w:t>brainstorming</w:t>
+      </w:r>
+    </w:p>
+    <w:p>
+      <w:pPr>
+        <w:pStyle w:val="Listeavsnitt"/>
+        <w:numPr>
+          <w:ilvl w:val="0"/>
+          <w:numId w:val="2"/>
+        </w:numPr>
+      </w:pPr>
+      <w:r>
+        <w:t>Ferdiggjøre små elementer i CMS</w:t>
+      </w:r>
+    </w:p>
+    <w:p>
+      <w:pPr>
+        <w:pStyle w:val="Listeavsnitt"/>
+        <w:numPr>
+          <w:ilvl w:val="0"/>
+          <w:numId w:val="2"/>
+        </w:numPr>
+      </w:pPr>
+      <w:r>
+        <w:t>Kategorier i CMS – slette kategorier</w:t>
+      </w:r>
+    </w:p>
+    <w:p>
+      <w:pPr>
+        <w:pStyle w:val="Listeavsnitt"/>
+        <w:ind w:left="360"/>
+      </w:pPr>
       <w:bookmarkStart w:id="0" w:name="_GoBack"/>
       <w:bookmarkEnd w:id="0"/>
     </w:p>
@@ -6092,76 +7472,6 @@
       </w:r>
       <w:r>
         <w:br/>
-      </w:r>
-    </w:p>
-    <w:p>
-      <w:r>
-        <w:rPr>
-          <w:b/>
-        </w:rPr>
-        <w:t xml:space="preserve">dag, </w:t>
-      </w:r>
-      <w:r>
-        <w:rPr>
-          <w:b/>
-        </w:rPr>
-        <w:t>. april</w:t>
-      </w:r>
-      <w:r>
-        <w:t>:</w:t>
-      </w:r>
-    </w:p>
-    <w:p/>
-    <w:p/>
-    <w:p>
-      <w:pPr>
-        <w:rPr>
-          <w:b/>
-        </w:rPr>
-      </w:pPr>
-      <w:r>
-        <w:rPr>
-          <w:b/>
-        </w:rPr>
-        <w:t xml:space="preserve">Gjort i går </w:t>
-      </w:r>
-      <w:r>
-        <w:rPr>
-          <w:b/>
-        </w:rPr>
-        <w:t>:</w:t>
-      </w:r>
-    </w:p>
-    <w:p/>
-    <w:p/>
-    <w:p>
-      <w:r>
-        <w:t>________________________________________________</w:t>
-      </w:r>
-      <w:r>
-        <w:br/>
-      </w:r>
-      <w:r>
-        <w:br/>
-      </w:r>
-    </w:p>
-    <w:p>
-      <w:pPr>
-        <w:rPr>
-          <w:b/>
-        </w:rPr>
-      </w:pPr>
-      <w:r>
-        <w:rPr>
-          <w:b/>
-        </w:rPr>
-        <w:t>Plan for i dag</w:t>
-      </w:r>
-      <w:r>
-        <w:rPr>
-          <w:b/>
-        </w:rPr>
-        <w:t>:</w:t>
       </w:r>
     </w:p>
     <w:p>
@@ -7431,7 +8741,7 @@
 </file>
 
 <file path=customXml/itemProps1.xml><?xml version="1.0" encoding="utf-8"?>
-<ds:datastoreItem xmlns:ds="http://schemas.openxmlformats.org/officeDocument/2006/customXml" ds:itemID="{B2804EA0-636A-6C45-B81A-EA5C542E229F}">
+<ds:datastoreItem xmlns:ds="http://schemas.openxmlformats.org/officeDocument/2006/customXml" ds:itemID="{C1963A85-B7DE-4E4E-AFC6-33CD77580BBB}">
   <ds:schemaRefs>
     <ds:schemaRef ds:uri="http://schemas.openxmlformats.org/officeDocument/2006/bibliography"/>
   </ds:schemaRefs>

--- a/Daily scrum referat.docx
+++ b/Daily scrum referat.docx
@@ -7459,106 +7459,494 @@
         <w:pStyle w:val="Listeavsnitt"/>
         <w:ind w:left="360"/>
       </w:pPr>
+    </w:p>
+    <w:p/>
+    <w:p>
+      <w:r>
+        <w:t>__________________</w:t>
+      </w:r>
+      <w:r>
+        <w:t>______________________________</w:t>
+      </w:r>
+    </w:p>
+    <w:p>
+      <w:pPr>
+        <w:rPr>
+          <w:b/>
+        </w:rPr>
+      </w:pPr>
+    </w:p>
+    <w:p>
+      <w:pPr>
+        <w:rPr>
+          <w:b/>
+        </w:rPr>
+      </w:pPr>
+      <w:r>
+        <w:rPr>
+          <w:b/>
+        </w:rPr>
+        <w:t>UKE 16</w:t>
+      </w:r>
+    </w:p>
+    <w:p>
+      <w:pPr>
+        <w:rPr>
+          <w:b/>
+        </w:rPr>
+      </w:pPr>
+    </w:p>
+    <w:p>
+      <w:r>
+        <w:rPr>
+          <w:b/>
+        </w:rPr>
+        <w:t>tirs</w:t>
+      </w:r>
+      <w:r>
+        <w:rPr>
+          <w:b/>
+        </w:rPr>
+        <w:t xml:space="preserve">dag, </w:t>
+      </w:r>
+      <w:r>
+        <w:rPr>
+          <w:b/>
+        </w:rPr>
+        <w:t>17</w:t>
+      </w:r>
+      <w:r>
+        <w:rPr>
+          <w:b/>
+        </w:rPr>
+        <w:t>. april</w:t>
+      </w:r>
+      <w:r>
+        <w:t>:</w:t>
+      </w:r>
+    </w:p>
+    <w:p/>
+    <w:p>
+      <w:pPr>
+        <w:rPr>
+          <w:b/>
+        </w:rPr>
+      </w:pPr>
+      <w:r>
+        <w:rPr>
+          <w:b/>
+        </w:rPr>
+        <w:t xml:space="preserve">Gjort i går </w:t>
+      </w:r>
+      <w:r>
+        <w:rPr>
+          <w:b/>
+        </w:rPr>
+        <w:t>:</w:t>
+      </w:r>
+    </w:p>
+    <w:p>
+      <w:pPr>
+        <w:pStyle w:val="Listeavsnitt"/>
+        <w:numPr>
+          <w:ilvl w:val="0"/>
+          <w:numId w:val="2"/>
+        </w:numPr>
+      </w:pPr>
+      <w:proofErr w:type="spellStart"/>
+      <w:r>
+        <w:t>cmsen</w:t>
+      </w:r>
+      <w:proofErr w:type="spellEnd"/>
+      <w:r>
+        <w:t xml:space="preserve"> </w:t>
+      </w:r>
+    </w:p>
+    <w:p>
+      <w:pPr>
+        <w:pStyle w:val="Listeavsnitt"/>
+        <w:numPr>
+          <w:ilvl w:val="0"/>
+          <w:numId w:val="2"/>
+        </w:numPr>
+      </w:pPr>
+      <w:proofErr w:type="spellStart"/>
+      <w:r>
+        <w:t>json</w:t>
+      </w:r>
+      <w:proofErr w:type="spellEnd"/>
+    </w:p>
+    <w:p>
+      <w:pPr>
+        <w:pStyle w:val="Listeavsnitt"/>
+        <w:numPr>
+          <w:ilvl w:val="0"/>
+          <w:numId w:val="2"/>
+        </w:numPr>
+      </w:pPr>
+      <w:r>
+        <w:t>kategorier</w:t>
+      </w:r>
+    </w:p>
+    <w:p>
+      <w:pPr>
+        <w:pStyle w:val="Listeavsnitt"/>
+        <w:numPr>
+          <w:ilvl w:val="0"/>
+          <w:numId w:val="2"/>
+        </w:numPr>
+      </w:pPr>
+      <w:r>
+        <w:t>brukertesting</w:t>
+      </w:r>
+    </w:p>
+    <w:p/>
+    <w:p>
+      <w:pPr>
+        <w:rPr>
+          <w:b/>
+        </w:rPr>
+      </w:pPr>
+      <w:r>
+        <w:rPr>
+          <w:b/>
+        </w:rPr>
+        <w:t>Plan for i dag</w:t>
+      </w:r>
+      <w:r>
+        <w:rPr>
+          <w:b/>
+        </w:rPr>
+        <w:t>:</w:t>
+      </w:r>
+    </w:p>
+    <w:p>
+      <w:pPr>
+        <w:pStyle w:val="Listeavsnitt"/>
+        <w:numPr>
+          <w:ilvl w:val="0"/>
+          <w:numId w:val="2"/>
+        </w:numPr>
+      </w:pPr>
+      <w:r>
+        <w:t>Brukertesting (planlegging, gjennomføringsplan og diverse)</w:t>
+      </w:r>
+    </w:p>
+    <w:p>
+      <w:pPr>
+        <w:pStyle w:val="Listeavsnitt"/>
+        <w:numPr>
+          <w:ilvl w:val="0"/>
+          <w:numId w:val="2"/>
+        </w:numPr>
+      </w:pPr>
+      <w:r>
+        <w:t>Avklart møte og brukertest med veileder</w:t>
+      </w:r>
+    </w:p>
+    <w:p>
+      <w:pPr>
+        <w:pStyle w:val="Listeavsnitt"/>
+        <w:numPr>
+          <w:ilvl w:val="0"/>
+          <w:numId w:val="2"/>
+        </w:numPr>
+      </w:pPr>
+      <w:r>
+        <w:t>Slide funksjon</w:t>
+      </w:r>
+    </w:p>
+    <w:p>
+      <w:pPr>
+        <w:pStyle w:val="Listeavsnitt"/>
+        <w:numPr>
+          <w:ilvl w:val="0"/>
+          <w:numId w:val="2"/>
+        </w:numPr>
+      </w:pPr>
+      <w:proofErr w:type="spellStart"/>
+      <w:r>
+        <w:t>Responsivt</w:t>
+      </w:r>
+      <w:proofErr w:type="spellEnd"/>
+      <w:r>
+        <w:t xml:space="preserve"> design</w:t>
+      </w:r>
+    </w:p>
+    <w:p>
+      <w:pPr>
+        <w:pStyle w:val="Listeavsnitt"/>
+        <w:numPr>
+          <w:ilvl w:val="0"/>
+          <w:numId w:val="2"/>
+        </w:numPr>
+      </w:pPr>
+      <w:r>
+        <w:t xml:space="preserve">Kategorier </w:t>
+      </w:r>
+    </w:p>
+    <w:p/>
+    <w:p>
+      <w:r>
+        <w:t>________________</w:t>
+      </w:r>
+    </w:p>
+    <w:p/>
+    <w:p>
+      <w:r>
+        <w:rPr>
+          <w:b/>
+        </w:rPr>
+        <w:t>Onsdag, 17</w:t>
+      </w:r>
+      <w:r>
+        <w:rPr>
+          <w:b/>
+        </w:rPr>
+        <w:t>. april</w:t>
+      </w:r>
+      <w:r>
+        <w:t>:</w:t>
+      </w:r>
+    </w:p>
+    <w:p/>
+    <w:p>
+      <w:pPr>
+        <w:rPr>
+          <w:b/>
+        </w:rPr>
+      </w:pPr>
+      <w:r>
+        <w:rPr>
+          <w:b/>
+        </w:rPr>
+        <w:t xml:space="preserve">Gjort i går </w:t>
+      </w:r>
+      <w:r>
+        <w:rPr>
+          <w:b/>
+        </w:rPr>
+        <w:t>:</w:t>
+      </w:r>
+    </w:p>
+    <w:p>
+      <w:pPr>
+        <w:pStyle w:val="Listeavsnitt"/>
+        <w:numPr>
+          <w:ilvl w:val="0"/>
+          <w:numId w:val="2"/>
+        </w:numPr>
+      </w:pPr>
+      <w:r>
+        <w:t>brukertesting og avklart ting rundt dette</w:t>
+      </w:r>
+    </w:p>
+    <w:p>
+      <w:pPr>
+        <w:pStyle w:val="Listeavsnitt"/>
+        <w:numPr>
+          <w:ilvl w:val="0"/>
+          <w:numId w:val="2"/>
+        </w:numPr>
+      </w:pPr>
+      <w:r>
+        <w:t>vi har utsatt brukertesting med en uke (</w:t>
+      </w:r>
+      <w:proofErr w:type="spellStart"/>
+      <w:r>
+        <w:t>pga</w:t>
+      </w:r>
+      <w:proofErr w:type="spellEnd"/>
+      <w:r>
+        <w:t xml:space="preserve"> diverse årsaker – veileder </w:t>
+      </w:r>
+      <w:proofErr w:type="spellStart"/>
+      <w:r>
+        <w:t>ish</w:t>
+      </w:r>
+      <w:proofErr w:type="spellEnd"/>
+      <w:r>
+        <w:t>)</w:t>
+      </w:r>
+    </w:p>
+    <w:p>
+      <w:pPr>
+        <w:pStyle w:val="Listeavsnitt"/>
+        <w:numPr>
+          <w:ilvl w:val="0"/>
+          <w:numId w:val="2"/>
+        </w:numPr>
+      </w:pPr>
+      <w:r>
+        <w:t>slide funksjon (bilder)</w:t>
+      </w:r>
+    </w:p>
+    <w:p>
+      <w:pPr>
+        <w:pStyle w:val="Listeavsnitt"/>
+        <w:numPr>
+          <w:ilvl w:val="0"/>
+          <w:numId w:val="2"/>
+        </w:numPr>
+      </w:pPr>
+      <w:r>
+        <w:t xml:space="preserve">fikk jobbet med media (bilde, video og kart) i </w:t>
+      </w:r>
+      <w:proofErr w:type="spellStart"/>
+      <w:r>
+        <w:t>cmsen</w:t>
+      </w:r>
+      <w:proofErr w:type="spellEnd"/>
+    </w:p>
+    <w:p>
+      <w:pPr>
+        <w:pStyle w:val="Listeavsnitt"/>
+        <w:numPr>
+          <w:ilvl w:val="0"/>
+          <w:numId w:val="2"/>
+        </w:numPr>
+      </w:pPr>
+      <w:r>
+        <w:t xml:space="preserve">Forbedring av design </w:t>
+      </w:r>
+    </w:p>
+    <w:p>
+      <w:pPr>
+        <w:pStyle w:val="Listeavsnitt"/>
+        <w:numPr>
+          <w:ilvl w:val="0"/>
+          <w:numId w:val="2"/>
+        </w:numPr>
+      </w:pPr>
+      <w:r>
+        <w:t xml:space="preserve">Ryddet i </w:t>
+      </w:r>
+      <w:proofErr w:type="spellStart"/>
+      <w:r>
+        <w:t>javascript</w:t>
+      </w:r>
+      <w:proofErr w:type="spellEnd"/>
+      <w:r>
+        <w:t xml:space="preserve"> koden</w:t>
+      </w:r>
+    </w:p>
+    <w:p>
+      <w:pPr>
+        <w:pStyle w:val="Listeavsnitt"/>
+        <w:numPr>
+          <w:ilvl w:val="0"/>
+          <w:numId w:val="2"/>
+        </w:numPr>
+      </w:pPr>
+      <w:r>
+        <w:t xml:space="preserve">Startet med </w:t>
+      </w:r>
+      <w:proofErr w:type="spellStart"/>
+      <w:r>
+        <w:t>bootstrap</w:t>
+      </w:r>
+      <w:proofErr w:type="spellEnd"/>
+      <w:r>
+        <w:t xml:space="preserve"> – knapper på </w:t>
+      </w:r>
+      <w:proofErr w:type="spellStart"/>
+      <w:r>
+        <w:t>CMSen</w:t>
+      </w:r>
+      <w:proofErr w:type="spellEnd"/>
+    </w:p>
+    <w:p>
+      <w:pPr>
+        <w:pStyle w:val="Listeavsnitt"/>
+        <w:numPr>
+          <w:ilvl w:val="0"/>
+          <w:numId w:val="2"/>
+        </w:numPr>
+      </w:pPr>
+      <w:proofErr w:type="spellStart"/>
+      <w:r>
+        <w:t>Resposivt</w:t>
+      </w:r>
+      <w:proofErr w:type="spellEnd"/>
+      <w:r>
+        <w:t xml:space="preserve"> design </w:t>
+      </w:r>
+    </w:p>
+    <w:p/>
+    <w:p/>
+    <w:p>
+      <w:pPr>
+        <w:rPr>
+          <w:b/>
+        </w:rPr>
+      </w:pPr>
+      <w:r>
+        <w:rPr>
+          <w:b/>
+        </w:rPr>
+        <w:t>Plan for i dag</w:t>
+      </w:r>
+      <w:r>
+        <w:rPr>
+          <w:b/>
+        </w:rPr>
+        <w:t>:</w:t>
+      </w:r>
+    </w:p>
+    <w:p>
+      <w:pPr>
+        <w:pStyle w:val="Listeavsnitt"/>
+        <w:numPr>
+          <w:ilvl w:val="0"/>
+          <w:numId w:val="2"/>
+        </w:numPr>
+      </w:pPr>
+      <w:r>
+        <w:t>bearbeide med kart, lage funksjon og jobbe opp mot databasen</w:t>
+      </w:r>
+    </w:p>
+    <w:p>
+      <w:pPr>
+        <w:pStyle w:val="Listeavsnitt"/>
+        <w:numPr>
+          <w:ilvl w:val="0"/>
+          <w:numId w:val="2"/>
+        </w:numPr>
+      </w:pPr>
+      <w:r>
+        <w:t>Ferdiggjøre knappe-funksjonen (</w:t>
+      </w:r>
+      <w:proofErr w:type="spellStart"/>
+      <w:r>
+        <w:t>bootstrap</w:t>
+      </w:r>
+      <w:proofErr w:type="spellEnd"/>
+      <w:r>
+        <w:t>)</w:t>
+      </w:r>
+    </w:p>
+    <w:p>
+      <w:pPr>
+        <w:pStyle w:val="Listeavsnitt"/>
+        <w:numPr>
+          <w:ilvl w:val="0"/>
+          <w:numId w:val="2"/>
+        </w:numPr>
+      </w:pPr>
+      <w:r>
+        <w:t xml:space="preserve">Stilsett (mobil) </w:t>
+      </w:r>
+    </w:p>
+    <w:p>
+      <w:pPr>
+        <w:pStyle w:val="Listeavsnitt"/>
+        <w:numPr>
+          <w:ilvl w:val="0"/>
+          <w:numId w:val="2"/>
+        </w:numPr>
+      </w:pPr>
       <w:bookmarkStart w:id="0" w:name="_GoBack"/>
       <w:bookmarkEnd w:id="0"/>
-    </w:p>
-    <w:p/>
-    <w:p>
-      <w:r>
-        <w:t>________________________________________________</w:t>
-      </w:r>
-      <w:r>
-        <w:br/>
-      </w:r>
-      <w:r>
-        <w:br/>
-      </w:r>
-    </w:p>
-    <w:p>
-      <w:pPr>
-        <w:rPr>
-          <w:b/>
-        </w:rPr>
-      </w:pPr>
-    </w:p>
-    <w:p>
-      <w:pPr>
-        <w:rPr>
-          <w:b/>
-        </w:rPr>
-      </w:pPr>
-    </w:p>
-    <w:p>
-      <w:pPr>
-        <w:rPr>
-          <w:b/>
-        </w:rPr>
-      </w:pPr>
-    </w:p>
-    <w:p>
-      <w:pPr>
-        <w:rPr>
-          <w:b/>
-        </w:rPr>
-      </w:pPr>
-    </w:p>
-    <w:p>
-      <w:r>
-        <w:rPr>
-          <w:b/>
-        </w:rPr>
-        <w:t xml:space="preserve">dag, </w:t>
-      </w:r>
-      <w:r>
-        <w:rPr>
-          <w:b/>
-        </w:rPr>
-        <w:t>. april</w:t>
-      </w:r>
-      <w:r>
-        <w:t>:</w:t>
-      </w:r>
-    </w:p>
-    <w:p/>
-    <w:p/>
-    <w:p>
-      <w:pPr>
-        <w:rPr>
-          <w:b/>
-        </w:rPr>
-      </w:pPr>
-      <w:r>
-        <w:rPr>
-          <w:b/>
-        </w:rPr>
-        <w:t xml:space="preserve">Gjort i går </w:t>
-      </w:r>
-      <w:r>
-        <w:rPr>
-          <w:b/>
-        </w:rPr>
-        <w:t>:</w:t>
-      </w:r>
-    </w:p>
-    <w:p/>
-    <w:p>
-      <w:pPr>
-        <w:rPr>
-          <w:b/>
-        </w:rPr>
-      </w:pPr>
-      <w:r>
-        <w:rPr>
-          <w:b/>
-        </w:rPr>
-        <w:t>Plan for i dag</w:t>
-      </w:r>
-      <w:r>
-        <w:rPr>
-          <w:b/>
-        </w:rPr>
-        <w:t>:</w:t>
-      </w:r>
     </w:p>
     <w:p/>
     <w:sectPr>
@@ -8741,7 +9129,7 @@
 </file>
 
 <file path=customXml/itemProps1.xml><?xml version="1.0" encoding="utf-8"?>
-<ds:datastoreItem xmlns:ds="http://schemas.openxmlformats.org/officeDocument/2006/customXml" ds:itemID="{C1963A85-B7DE-4E4E-AFC6-33CD77580BBB}">
+<ds:datastoreItem xmlns:ds="http://schemas.openxmlformats.org/officeDocument/2006/customXml" ds:itemID="{2B69B283-7BC1-8E4D-9CF3-DC95B99BF15C}">
   <ds:schemaRefs>
     <ds:schemaRef ds:uri="http://schemas.openxmlformats.org/officeDocument/2006/bibliography"/>
   </ds:schemaRefs>

--- a/Daily scrum referat.docx
+++ b/Daily scrum referat.docx
@@ -7940,15 +7940,394 @@
     <w:p>
       <w:pPr>
         <w:pStyle w:val="Listeavsnitt"/>
-        <w:numPr>
-          <w:ilvl w:val="0"/>
-          <w:numId w:val="2"/>
-        </w:numPr>
-      </w:pPr>
+        <w:ind w:left="360"/>
+      </w:pPr>
+    </w:p>
+    <w:p>
+      <w:pPr>
+        <w:pStyle w:val="Listeavsnitt"/>
+        <w:pBdr>
+          <w:bottom w:val="single" w:sz="12" w:space="1" w:color="auto"/>
+        </w:pBdr>
+        <w:ind w:left="360"/>
+      </w:pPr>
+    </w:p>
+    <w:p>
+      <w:pPr>
+        <w:pStyle w:val="Listeavsnitt"/>
+        <w:ind w:left="360"/>
+      </w:pPr>
+    </w:p>
+    <w:p>
+      <w:pPr>
+        <w:rPr>
+          <w:b/>
+        </w:rPr>
+      </w:pPr>
+      <w:r>
+        <w:rPr>
+          <w:b/>
+        </w:rPr>
+        <w:t>UKE 17</w:t>
+      </w:r>
+    </w:p>
+    <w:p>
+      <w:pPr>
+        <w:rPr>
+          <w:b/>
+        </w:rPr>
+      </w:pPr>
+    </w:p>
+    <w:p>
+      <w:r>
+        <w:rPr>
+          <w:b/>
+        </w:rPr>
+        <w:t>tirsdag, 23</w:t>
+      </w:r>
+      <w:r>
+        <w:rPr>
+          <w:b/>
+        </w:rPr>
+        <w:t>. april</w:t>
+      </w:r>
+      <w:r>
+        <w:t>:</w:t>
+      </w:r>
+    </w:p>
+    <w:p/>
+    <w:p>
+      <w:pPr>
+        <w:rPr>
+          <w:b/>
+        </w:rPr>
+      </w:pPr>
+      <w:r>
+        <w:rPr>
+          <w:b/>
+        </w:rPr>
+        <w:t xml:space="preserve">Gjort i går </w:t>
+      </w:r>
+      <w:r>
+        <w:rPr>
+          <w:b/>
+        </w:rPr>
+        <w:t>:</w:t>
+      </w:r>
+    </w:p>
+    <w:p>
+      <w:pPr>
+        <w:pStyle w:val="Listeavsnitt"/>
+        <w:numPr>
+          <w:ilvl w:val="0"/>
+          <w:numId w:val="2"/>
+        </w:numPr>
+      </w:pPr>
+      <w:r>
+        <w:t xml:space="preserve">brukertesting </w:t>
+      </w:r>
+    </w:p>
+    <w:p>
+      <w:pPr>
+        <w:pStyle w:val="Listeavsnitt"/>
+        <w:numPr>
+          <w:ilvl w:val="0"/>
+          <w:numId w:val="2"/>
+        </w:numPr>
+      </w:pPr>
+      <w:r>
+        <w:t xml:space="preserve">implementerte kart i </w:t>
+      </w:r>
+      <w:proofErr w:type="spellStart"/>
+      <w:r>
+        <w:t>cmsen</w:t>
+      </w:r>
+      <w:proofErr w:type="spellEnd"/>
+      <w:r>
+        <w:t xml:space="preserve"> (</w:t>
+      </w:r>
+      <w:proofErr w:type="spellStart"/>
+      <w:r>
+        <w:t>large</w:t>
+      </w:r>
+      <w:proofErr w:type="spellEnd"/>
+      <w:r>
+        <w:t xml:space="preserve"> og hente koordinater)</w:t>
+      </w:r>
+    </w:p>
+    <w:p>
+      <w:pPr>
+        <w:pStyle w:val="Listeavsnitt"/>
+        <w:numPr>
+          <w:ilvl w:val="0"/>
+          <w:numId w:val="2"/>
+        </w:numPr>
+      </w:pPr>
+      <w:r>
+        <w:t xml:space="preserve">startet med </w:t>
+      </w:r>
+      <w:proofErr w:type="spellStart"/>
+      <w:r>
+        <w:t>bootstrap</w:t>
+      </w:r>
+      <w:proofErr w:type="spellEnd"/>
+      <w:r>
+        <w:t xml:space="preserve"> knapper</w:t>
+      </w:r>
+    </w:p>
+    <w:p>
+      <w:pPr>
+        <w:pStyle w:val="Listeavsnitt"/>
+        <w:numPr>
+          <w:ilvl w:val="0"/>
+          <w:numId w:val="2"/>
+        </w:numPr>
+      </w:pPr>
+      <w:proofErr w:type="spellStart"/>
+      <w:r>
+        <w:t>slider</w:t>
+      </w:r>
+      <w:proofErr w:type="spellEnd"/>
+      <w:r>
+        <w:t xml:space="preserve"> nummering (bakgrunn </w:t>
+      </w:r>
+      <w:proofErr w:type="spellStart"/>
+      <w:r>
+        <w:t>o.l</w:t>
+      </w:r>
+      <w:proofErr w:type="spellEnd"/>
+      <w:r>
+        <w:t>)</w:t>
+      </w:r>
+    </w:p>
+    <w:p>
+      <w:pPr>
+        <w:pStyle w:val="Listeavsnitt"/>
+        <w:numPr>
+          <w:ilvl w:val="1"/>
+          <w:numId w:val="2"/>
+        </w:numPr>
+      </w:pPr>
+      <w:r>
+        <w:t xml:space="preserve">riktig </w:t>
+      </w:r>
+      <w:proofErr w:type="spellStart"/>
+      <w:r>
+        <w:t>index</w:t>
+      </w:r>
+      <w:proofErr w:type="spellEnd"/>
+      <w:r>
+        <w:t xml:space="preserve"> på </w:t>
+      </w:r>
+      <w:proofErr w:type="spellStart"/>
+      <w:r>
+        <w:t>slider</w:t>
+      </w:r>
+      <w:proofErr w:type="spellEnd"/>
+      <w:r>
+        <w:t xml:space="preserve"> </w:t>
+      </w:r>
+    </w:p>
+    <w:p>
+      <w:pPr>
+        <w:pStyle w:val="Listeavsnitt"/>
+        <w:numPr>
+          <w:ilvl w:val="1"/>
+          <w:numId w:val="2"/>
+        </w:numPr>
+      </w:pPr>
+      <w:r>
+        <w:t xml:space="preserve">bakgrunn </w:t>
+      </w:r>
+      <w:proofErr w:type="spellStart"/>
+      <w:r>
+        <w:t>o.l</w:t>
+      </w:r>
+      <w:proofErr w:type="spellEnd"/>
+    </w:p>
+    <w:p>
+      <w:pPr>
+        <w:pStyle w:val="Listeavsnitt"/>
+        <w:numPr>
+          <w:ilvl w:val="1"/>
+          <w:numId w:val="2"/>
+        </w:numPr>
+      </w:pPr>
+      <w:r>
+        <w:t>plattform-testing (</w:t>
+      </w:r>
+      <w:proofErr w:type="spellStart"/>
+      <w:r>
+        <w:t>explore</w:t>
+      </w:r>
+      <w:proofErr w:type="spellEnd"/>
+      <w:r>
+        <w:t>, )</w:t>
+      </w:r>
+    </w:p>
+    <w:p>
+      <w:pPr>
+        <w:pStyle w:val="Listeavsnitt"/>
+        <w:numPr>
+          <w:ilvl w:val="1"/>
+          <w:numId w:val="2"/>
+        </w:numPr>
+      </w:pPr>
+      <w:r>
+        <w:t>header</w:t>
+      </w:r>
+    </w:p>
+    <w:p>
+      <w:pPr>
+        <w:pStyle w:val="Listeavsnitt"/>
+        <w:numPr>
+          <w:ilvl w:val="0"/>
+          <w:numId w:val="2"/>
+        </w:numPr>
+      </w:pPr>
+      <w:proofErr w:type="spellStart"/>
+      <w:r>
+        <w:t>resposivt</w:t>
+      </w:r>
+      <w:proofErr w:type="spellEnd"/>
+      <w:r>
+        <w:t xml:space="preserve"> design mobil</w:t>
+      </w:r>
+    </w:p>
+    <w:p>
+      <w:pPr>
+        <w:pStyle w:val="Listeavsnitt"/>
+        <w:ind w:left="360"/>
+      </w:pPr>
+    </w:p>
+    <w:p/>
+    <w:p>
+      <w:pPr>
+        <w:rPr>
+          <w:b/>
+        </w:rPr>
+      </w:pPr>
+      <w:r>
+        <w:rPr>
+          <w:b/>
+        </w:rPr>
+        <w:t>Plan for i dag</w:t>
+      </w:r>
+      <w:r>
+        <w:rPr>
+          <w:b/>
+        </w:rPr>
+        <w:t>:</w:t>
+      </w:r>
+    </w:p>
+    <w:p>
+      <w:pPr>
+        <w:pStyle w:val="Listeavsnitt"/>
+        <w:numPr>
+          <w:ilvl w:val="0"/>
+          <w:numId w:val="2"/>
+        </w:numPr>
+      </w:pPr>
+      <w:r>
+        <w:t>revidere brukertesting plan</w:t>
+      </w:r>
+    </w:p>
+    <w:p>
+      <w:pPr>
+        <w:pStyle w:val="Listeavsnitt"/>
+        <w:numPr>
+          <w:ilvl w:val="0"/>
+          <w:numId w:val="2"/>
+        </w:numPr>
+      </w:pPr>
+      <w:r>
+        <w:t>pilottest</w:t>
+      </w:r>
+    </w:p>
+    <w:p>
+      <w:pPr>
+        <w:pStyle w:val="Listeavsnitt"/>
+        <w:numPr>
+          <w:ilvl w:val="0"/>
+          <w:numId w:val="2"/>
+        </w:numPr>
+      </w:pPr>
+      <w:r>
+        <w:t>gjennomføring og analyse brukertesting</w:t>
+      </w:r>
+    </w:p>
+    <w:p>
+      <w:pPr>
+        <w:pStyle w:val="Listeavsnitt"/>
+        <w:numPr>
+          <w:ilvl w:val="0"/>
+          <w:numId w:val="2"/>
+        </w:numPr>
+      </w:pPr>
+      <w:r>
+        <w:t>bilde API</w:t>
+      </w:r>
+    </w:p>
+    <w:p>
+      <w:pPr>
+        <w:pStyle w:val="Listeavsnitt"/>
+        <w:numPr>
+          <w:ilvl w:val="0"/>
+          <w:numId w:val="2"/>
+        </w:numPr>
+      </w:pPr>
+      <w:r>
+        <w:t xml:space="preserve">småjustering på kart </w:t>
+      </w:r>
+    </w:p>
+    <w:p>
+      <w:pPr>
+        <w:pStyle w:val="Listeavsnitt"/>
+        <w:numPr>
+          <w:ilvl w:val="0"/>
+          <w:numId w:val="2"/>
+        </w:numPr>
+      </w:pPr>
+      <w:r>
+        <w:t>justere header</w:t>
+      </w:r>
+    </w:p>
+    <w:p>
+      <w:pPr>
+        <w:pStyle w:val="Listeavsnitt"/>
+        <w:numPr>
+          <w:ilvl w:val="0"/>
+          <w:numId w:val="2"/>
+        </w:numPr>
+      </w:pPr>
+      <w:r>
+        <w:t>mobilversjon</w:t>
+      </w:r>
+    </w:p>
+    <w:p>
+      <w:pPr>
+        <w:pStyle w:val="Listeavsnitt"/>
+        <w:numPr>
+          <w:ilvl w:val="0"/>
+          <w:numId w:val="2"/>
+        </w:numPr>
+      </w:pPr>
+      <w:r>
+        <w:t>Tilpasse etter eksisterende rammeverk (</w:t>
+      </w:r>
+      <w:proofErr w:type="spellStart"/>
+      <w:r>
+        <w:t>tor</w:t>
+      </w:r>
+      <w:proofErr w:type="spellEnd"/>
+      <w:r>
+        <w:t xml:space="preserve"> kommer)</w:t>
+      </w:r>
+    </w:p>
+    <w:p>
       <w:bookmarkStart w:id="0" w:name="_GoBack"/>
       <w:bookmarkEnd w:id="0"/>
     </w:p>
-    <w:p/>
     <w:sectPr>
       <w:pgSz w:w="11900" w:h="16840"/>
       <w:pgMar w:top="1418" w:right="1418" w:bottom="1418" w:left="1418" w:header="709" w:footer="709" w:gutter="0"/>
@@ -9129,7 +9508,7 @@
 </file>
 
 <file path=customXml/itemProps1.xml><?xml version="1.0" encoding="utf-8"?>
-<ds:datastoreItem xmlns:ds="http://schemas.openxmlformats.org/officeDocument/2006/customXml" ds:itemID="{2B69B283-7BC1-8E4D-9CF3-DC95B99BF15C}">
+<ds:datastoreItem xmlns:ds="http://schemas.openxmlformats.org/officeDocument/2006/customXml" ds:itemID="{F3526716-FEB7-DE42-AA91-B78AD6B82D7E}">
   <ds:schemaRefs>
     <ds:schemaRef ds:uri="http://schemas.openxmlformats.org/officeDocument/2006/bibliography"/>
   </ds:schemaRefs>

--- a/Daily scrum referat.docx
+++ b/Daily scrum referat.docx
@@ -8324,10 +8324,349 @@
         <w:t xml:space="preserve"> kommer)</w:t>
       </w:r>
     </w:p>
-    <w:p>
+    <w:p/>
+    <w:p>
+      <w:r>
+        <w:t xml:space="preserve">Onsdag: kundemøte, jobbe med analyse, og endringer av testen, jobbet med mobil </w:t>
+      </w:r>
+      <w:proofErr w:type="spellStart"/>
+      <w:r>
+        <w:t>resposivt</w:t>
+      </w:r>
+      <w:proofErr w:type="spellEnd"/>
+      <w:r>
+        <w:t xml:space="preserve"> design</w:t>
+      </w:r>
+    </w:p>
+    <w:p/>
+    <w:p>
+      <w:proofErr w:type="spellStart"/>
+      <w:r>
+        <w:rPr>
+          <w:b/>
+        </w:rPr>
+        <w:t>tors</w:t>
+      </w:r>
+      <w:proofErr w:type="spellEnd"/>
+      <w:r>
+        <w:rPr>
+          <w:b/>
+        </w:rPr>
+        <w:t>, 25</w:t>
+      </w:r>
+      <w:r>
+        <w:rPr>
+          <w:b/>
+        </w:rPr>
+        <w:t>. april</w:t>
+      </w:r>
+      <w:r>
+        <w:t>:</w:t>
+      </w:r>
+    </w:p>
+    <w:p/>
+    <w:p>
+      <w:pPr>
+        <w:rPr>
+          <w:b/>
+        </w:rPr>
+      </w:pPr>
+      <w:r>
+        <w:rPr>
+          <w:b/>
+        </w:rPr>
+        <w:t xml:space="preserve">Gjort i går </w:t>
+      </w:r>
+      <w:r>
+        <w:rPr>
+          <w:b/>
+        </w:rPr>
+        <w:t>:</w:t>
+      </w:r>
+    </w:p>
+    <w:p>
+      <w:pPr>
+        <w:pStyle w:val="Listeavsnitt"/>
+        <w:numPr>
+          <w:ilvl w:val="0"/>
+          <w:numId w:val="2"/>
+        </w:numPr>
+      </w:pPr>
+      <w:r>
+        <w:t xml:space="preserve">kundemøte og skrev kundemøte </w:t>
+      </w:r>
+      <w:proofErr w:type="spellStart"/>
+      <w:r>
+        <w:t>ref</w:t>
+      </w:r>
+      <w:proofErr w:type="spellEnd"/>
+    </w:p>
+    <w:p>
+      <w:pPr>
+        <w:pStyle w:val="Listeavsnitt"/>
+        <w:numPr>
+          <w:ilvl w:val="0"/>
+          <w:numId w:val="2"/>
+        </w:numPr>
+      </w:pPr>
+      <w:r>
+        <w:t>litt dokumentering</w:t>
+      </w:r>
+    </w:p>
+    <w:p>
+      <w:pPr>
+        <w:pStyle w:val="Listeavsnitt"/>
+        <w:numPr>
+          <w:ilvl w:val="0"/>
+          <w:numId w:val="2"/>
+        </w:numPr>
+      </w:pPr>
+      <w:r>
+        <w:t xml:space="preserve">flyttet i </w:t>
+      </w:r>
+      <w:proofErr w:type="spellStart"/>
+      <w:r>
+        <w:t>cmsen</w:t>
+      </w:r>
+      <w:proofErr w:type="spellEnd"/>
+      <w:r>
+        <w:t xml:space="preserve"> (</w:t>
+      </w:r>
+      <w:proofErr w:type="spellStart"/>
+      <w:r>
+        <w:t>css</w:t>
+      </w:r>
+      <w:proofErr w:type="spellEnd"/>
+      <w:r>
+        <w:t>)</w:t>
+      </w:r>
+    </w:p>
+    <w:p>
+      <w:pPr>
+        <w:pStyle w:val="Listeavsnitt"/>
+        <w:numPr>
+          <w:ilvl w:val="0"/>
+          <w:numId w:val="2"/>
+        </w:numPr>
+      </w:pPr>
+      <w:r>
+        <w:t xml:space="preserve">oppdaterte </w:t>
+      </w:r>
+      <w:proofErr w:type="spellStart"/>
+      <w:r>
+        <w:t>JSON</w:t>
+      </w:r>
+      <w:proofErr w:type="spellEnd"/>
+      <w:r>
+        <w:t xml:space="preserve"> (sortert etter dato og ikke)</w:t>
+      </w:r>
+    </w:p>
+    <w:p>
+      <w:pPr>
+        <w:pStyle w:val="Listeavsnitt"/>
+        <w:numPr>
+          <w:ilvl w:val="0"/>
+          <w:numId w:val="2"/>
+        </w:numPr>
+      </w:pPr>
+      <w:proofErr w:type="spellStart"/>
+      <w:r>
+        <w:t>slidemapen</w:t>
+      </w:r>
+      <w:proofErr w:type="spellEnd"/>
+      <w:r>
+        <w:t xml:space="preserve"> </w:t>
+      </w:r>
+    </w:p>
+    <w:p>
+      <w:pPr>
+        <w:pStyle w:val="Listeavsnitt"/>
+        <w:numPr>
+          <w:ilvl w:val="0"/>
+          <w:numId w:val="2"/>
+        </w:numPr>
+      </w:pPr>
+      <w:r>
+        <w:t xml:space="preserve">Legge til </w:t>
+      </w:r>
+      <w:proofErr w:type="spellStart"/>
+      <w:r>
+        <w:t>bildestrl</w:t>
+      </w:r>
+      <w:proofErr w:type="spellEnd"/>
+      <w:r>
+        <w:t xml:space="preserve"> i bilde API</w:t>
+      </w:r>
+    </w:p>
+    <w:p>
+      <w:pPr>
+        <w:pStyle w:val="Listeavsnitt"/>
+        <w:numPr>
+          <w:ilvl w:val="0"/>
+          <w:numId w:val="2"/>
+        </w:numPr>
+      </w:pPr>
+      <w:r>
+        <w:t xml:space="preserve">Ryddet og </w:t>
+      </w:r>
+      <w:proofErr w:type="spellStart"/>
+      <w:r>
+        <w:t>kommenering</w:t>
+      </w:r>
+      <w:proofErr w:type="spellEnd"/>
+      <w:r>
+        <w:t xml:space="preserve"> i </w:t>
+      </w:r>
+      <w:proofErr w:type="spellStart"/>
+      <w:r>
+        <w:t>javascript</w:t>
+      </w:r>
+      <w:proofErr w:type="spellEnd"/>
+      <w:r>
+        <w:t xml:space="preserve"> koden</w:t>
+      </w:r>
+    </w:p>
+    <w:p>
+      <w:pPr>
+        <w:pStyle w:val="Listeavsnitt"/>
+        <w:numPr>
+          <w:ilvl w:val="0"/>
+          <w:numId w:val="2"/>
+        </w:numPr>
+      </w:pPr>
+      <w:r>
+        <w:t xml:space="preserve">Mobilversjon (stilsett) </w:t>
+      </w:r>
+    </w:p>
+    <w:p>
+      <w:pPr>
+        <w:pStyle w:val="Listeavsnitt"/>
+        <w:numPr>
+          <w:ilvl w:val="0"/>
+          <w:numId w:val="2"/>
+        </w:numPr>
+      </w:pPr>
+    </w:p>
+    <w:p/>
+    <w:p>
+      <w:pPr>
+        <w:rPr>
+          <w:b/>
+        </w:rPr>
+      </w:pPr>
+      <w:r>
+        <w:rPr>
+          <w:b/>
+        </w:rPr>
+        <w:t>Plan for i dag</w:t>
+      </w:r>
+      <w:r>
+        <w:rPr>
+          <w:b/>
+        </w:rPr>
+        <w:t>:</w:t>
+      </w:r>
+    </w:p>
+    <w:p>
+      <w:pPr>
+        <w:pStyle w:val="Listeavsnitt"/>
+        <w:numPr>
+          <w:ilvl w:val="0"/>
+          <w:numId w:val="2"/>
+        </w:numPr>
+      </w:pPr>
+      <w:r>
+        <w:t>implementeringsplan</w:t>
+      </w:r>
+    </w:p>
+    <w:p>
+      <w:pPr>
+        <w:pStyle w:val="Listeavsnitt"/>
+        <w:numPr>
+          <w:ilvl w:val="0"/>
+          <w:numId w:val="2"/>
+        </w:numPr>
+      </w:pPr>
+      <w:r>
+        <w:t xml:space="preserve">sprint </w:t>
+      </w:r>
+      <w:proofErr w:type="spellStart"/>
+      <w:r>
+        <w:t>review</w:t>
+      </w:r>
+      <w:proofErr w:type="spellEnd"/>
+      <w:r>
+        <w:t xml:space="preserve"> + referat og </w:t>
+      </w:r>
+      <w:proofErr w:type="spellStart"/>
+      <w:r>
+        <w:t>retrospect</w:t>
+      </w:r>
+      <w:proofErr w:type="spellEnd"/>
+    </w:p>
+    <w:p>
+      <w:pPr>
+        <w:pStyle w:val="Listeavsnitt"/>
+        <w:numPr>
+          <w:ilvl w:val="0"/>
+          <w:numId w:val="2"/>
+        </w:numPr>
+      </w:pPr>
+      <w:r>
+        <w:t xml:space="preserve">bilde </w:t>
+      </w:r>
+      <w:proofErr w:type="spellStart"/>
+      <w:r>
+        <w:t>api</w:t>
+      </w:r>
+      <w:proofErr w:type="spellEnd"/>
+      <w:r>
+        <w:t xml:space="preserve"> skal ferdiggjøres, </w:t>
+      </w:r>
+      <w:proofErr w:type="spellStart"/>
+      <w:r>
+        <w:t>evt</w:t>
+      </w:r>
+      <w:proofErr w:type="spellEnd"/>
+      <w:r>
+        <w:t xml:space="preserve"> video også</w:t>
+      </w:r>
+    </w:p>
+    <w:p>
+      <w:pPr>
+        <w:pStyle w:val="Listeavsnitt"/>
+        <w:numPr>
+          <w:ilvl w:val="0"/>
+          <w:numId w:val="2"/>
+        </w:numPr>
+      </w:pPr>
+      <w:r>
+        <w:t xml:space="preserve">fortsette videre på mobilversjon </w:t>
+      </w:r>
+    </w:p>
+    <w:p>
+      <w:pPr>
+        <w:pStyle w:val="Listeavsnitt"/>
+        <w:numPr>
+          <w:ilvl w:val="0"/>
+          <w:numId w:val="2"/>
+        </w:numPr>
+      </w:pPr>
+      <w:r>
+        <w:t xml:space="preserve">Internett </w:t>
+      </w:r>
+      <w:proofErr w:type="spellStart"/>
+      <w:r>
+        <w:t>explore</w:t>
+      </w:r>
+      <w:proofErr w:type="spellEnd"/>
+      <w:r>
+        <w:t xml:space="preserve"> 8 – test av tidslinjen </w:t>
+      </w:r>
       <w:bookmarkStart w:id="0" w:name="_GoBack"/>
       <w:bookmarkEnd w:id="0"/>
     </w:p>
+    <w:p/>
     <w:sectPr>
       <w:pgSz w:w="11900" w:h="16840"/>
       <w:pgMar w:top="1418" w:right="1418" w:bottom="1418" w:left="1418" w:header="709" w:footer="709" w:gutter="0"/>
@@ -9508,7 +9847,7 @@
 </file>
 
 <file path=customXml/itemProps1.xml><?xml version="1.0" encoding="utf-8"?>
-<ds:datastoreItem xmlns:ds="http://schemas.openxmlformats.org/officeDocument/2006/customXml" ds:itemID="{F3526716-FEB7-DE42-AA91-B78AD6B82D7E}">
+<ds:datastoreItem xmlns:ds="http://schemas.openxmlformats.org/officeDocument/2006/customXml" ds:itemID="{146A0289-AFFF-314A-97B2-DE1978006507}">
   <ds:schemaRefs>
     <ds:schemaRef ds:uri="http://schemas.openxmlformats.org/officeDocument/2006/bibliography"/>
   </ds:schemaRefs>

--- a/Daily scrum referat.docx
+++ b/Daily scrum referat.docx
@@ -8663,10 +8663,251 @@
       <w:r>
         <w:t xml:space="preserve"> 8 – test av tidslinjen </w:t>
       </w:r>
+    </w:p>
+    <w:p/>
+    <w:p>
+      <w:pPr>
+        <w:pBdr>
+          <w:bottom w:val="single" w:sz="12" w:space="1" w:color="auto"/>
+        </w:pBdr>
+      </w:pPr>
+    </w:p>
+    <w:p/>
+    <w:p>
+      <w:r>
+        <w:t>Uke 17</w:t>
+      </w:r>
+    </w:p>
+    <w:p/>
+    <w:p>
+      <w:r>
+        <w:rPr>
+          <w:b/>
+        </w:rPr>
+        <w:t>Man, 30</w:t>
+      </w:r>
+      <w:r>
+        <w:rPr>
+          <w:b/>
+        </w:rPr>
+        <w:t>. april</w:t>
+      </w:r>
+      <w:r>
+        <w:t>:</w:t>
+      </w:r>
+    </w:p>
+    <w:p/>
+    <w:p>
+      <w:pPr>
+        <w:rPr>
+          <w:b/>
+        </w:rPr>
+      </w:pPr>
+      <w:r>
+        <w:rPr>
+          <w:b/>
+        </w:rPr>
+        <w:t xml:space="preserve">Gjort i går </w:t>
+      </w:r>
+      <w:r>
+        <w:rPr>
+          <w:b/>
+        </w:rPr>
+        <w:t>:</w:t>
+      </w:r>
+    </w:p>
+    <w:p>
+      <w:pPr>
+        <w:pStyle w:val="Listeavsnitt"/>
+        <w:numPr>
+          <w:ilvl w:val="0"/>
+          <w:numId w:val="2"/>
+        </w:numPr>
+      </w:pPr>
+      <w:r>
+        <w:t xml:space="preserve">utkast til </w:t>
+      </w:r>
+      <w:proofErr w:type="spellStart"/>
+      <w:r>
+        <w:t>backlog</w:t>
+      </w:r>
+      <w:proofErr w:type="spellEnd"/>
+    </w:p>
+    <w:p>
+      <w:pPr>
+        <w:pStyle w:val="Listeavsnitt"/>
+        <w:numPr>
+          <w:ilvl w:val="0"/>
+          <w:numId w:val="2"/>
+        </w:numPr>
+      </w:pPr>
+      <w:r>
+        <w:t>endring etter tilbakemelding fra kundemøtet</w:t>
+      </w:r>
+    </w:p>
+    <w:p>
+      <w:pPr>
+        <w:pStyle w:val="Listeavsnitt"/>
+        <w:numPr>
+          <w:ilvl w:val="0"/>
+          <w:numId w:val="2"/>
+        </w:numPr>
+      </w:pPr>
+      <w:r>
+        <w:t xml:space="preserve">Ny løsning for kategori </w:t>
+      </w:r>
+    </w:p>
+    <w:p>
+      <w:pPr>
+        <w:pStyle w:val="Listeavsnitt"/>
+        <w:numPr>
+          <w:ilvl w:val="1"/>
+          <w:numId w:val="2"/>
+        </w:numPr>
+      </w:pPr>
+      <w:r>
+        <w:t xml:space="preserve">endret på utseendene av artikkellisten </w:t>
+      </w:r>
+    </w:p>
+    <w:p>
+      <w:pPr>
+        <w:pStyle w:val="Listeavsnitt"/>
+        <w:numPr>
+          <w:ilvl w:val="1"/>
+          <w:numId w:val="2"/>
+        </w:numPr>
+      </w:pPr>
+      <w:r>
+        <w:t>ikoner</w:t>
+      </w:r>
+    </w:p>
+    <w:p>
+      <w:pPr>
+        <w:pStyle w:val="Listeavsnitt"/>
+        <w:numPr>
+          <w:ilvl w:val="1"/>
+          <w:numId w:val="2"/>
+        </w:numPr>
+      </w:pPr>
+      <w:r>
+        <w:t>logg inn og ut funksjon</w:t>
+      </w:r>
+    </w:p>
+    <w:p>
+      <w:pPr>
+        <w:pStyle w:val="Listeavsnitt"/>
+        <w:numPr>
+          <w:ilvl w:val="1"/>
+          <w:numId w:val="2"/>
+        </w:numPr>
+      </w:pPr>
+      <w:r>
+        <w:t xml:space="preserve">ryddet i koden og formatering av </w:t>
+      </w:r>
+      <w:proofErr w:type="spellStart"/>
+      <w:r>
+        <w:t>edit</w:t>
+      </w:r>
+      <w:proofErr w:type="spellEnd"/>
+      <w:r>
+        <w:t xml:space="preserve"> siden </w:t>
+      </w:r>
+    </w:p>
+    <w:p/>
+    <w:p>
+      <w:pPr>
+        <w:rPr>
+          <w:b/>
+        </w:rPr>
+      </w:pPr>
+      <w:r>
+        <w:rPr>
+          <w:b/>
+        </w:rPr>
+        <w:t>Plan for i dag</w:t>
+      </w:r>
+      <w:r>
+        <w:rPr>
+          <w:b/>
+        </w:rPr>
+        <w:t>:</w:t>
+      </w:r>
+    </w:p>
+    <w:p>
+      <w:pPr>
+        <w:pStyle w:val="Listeavsnitt"/>
+        <w:numPr>
+          <w:ilvl w:val="0"/>
+          <w:numId w:val="2"/>
+        </w:numPr>
+      </w:pPr>
+      <w:r>
+        <w:t xml:space="preserve">Sprint 5 </w:t>
+      </w:r>
+      <w:proofErr w:type="spellStart"/>
+      <w:r>
+        <w:t>backlog</w:t>
+      </w:r>
+      <w:proofErr w:type="spellEnd"/>
+      <w:r>
+        <w:t xml:space="preserve"> og planning poker</w:t>
+      </w:r>
+    </w:p>
+    <w:p>
+      <w:pPr>
+        <w:pStyle w:val="Listeavsnitt"/>
+        <w:numPr>
+          <w:ilvl w:val="0"/>
+          <w:numId w:val="2"/>
+        </w:numPr>
+      </w:pPr>
+      <w:r>
+        <w:t>Bilde API</w:t>
+      </w:r>
+    </w:p>
+    <w:p>
+      <w:pPr>
+        <w:pStyle w:val="Listeavsnitt"/>
+        <w:numPr>
+          <w:ilvl w:val="0"/>
+          <w:numId w:val="2"/>
+        </w:numPr>
+      </w:pPr>
+      <w:r>
+        <w:t xml:space="preserve">Fikse logg inn </w:t>
+      </w:r>
+    </w:p>
+    <w:p>
+      <w:pPr>
+        <w:pStyle w:val="Listeavsnitt"/>
+        <w:numPr>
+          <w:ilvl w:val="0"/>
+          <w:numId w:val="2"/>
+        </w:numPr>
+      </w:pPr>
+      <w:r>
+        <w:t xml:space="preserve">Sammenkobling av tidslinje og </w:t>
+      </w:r>
+      <w:proofErr w:type="spellStart"/>
+      <w:r>
+        <w:t>cmsen</w:t>
+      </w:r>
+      <w:proofErr w:type="spellEnd"/>
+      <w:r>
+        <w:t xml:space="preserve"> </w:t>
+      </w:r>
+    </w:p>
+    <w:p>
+      <w:pPr>
+        <w:pStyle w:val="Listeavsnitt"/>
+        <w:numPr>
+          <w:ilvl w:val="0"/>
+          <w:numId w:val="2"/>
+        </w:numPr>
+      </w:pPr>
       <w:bookmarkStart w:id="0" w:name="_GoBack"/>
       <w:bookmarkEnd w:id="0"/>
     </w:p>
-    <w:p/>
     <w:sectPr>
       <w:pgSz w:w="11900" w:h="16840"/>
       <w:pgMar w:top="1418" w:right="1418" w:bottom="1418" w:left="1418" w:header="709" w:footer="709" w:gutter="0"/>
@@ -9847,7 +10088,7 @@
 </file>
 
 <file path=customXml/itemProps1.xml><?xml version="1.0" encoding="utf-8"?>
-<ds:datastoreItem xmlns:ds="http://schemas.openxmlformats.org/officeDocument/2006/customXml" ds:itemID="{146A0289-AFFF-314A-97B2-DE1978006507}">
+<ds:datastoreItem xmlns:ds="http://schemas.openxmlformats.org/officeDocument/2006/customXml" ds:itemID="{D322D89B-96AC-8443-90D1-6BD441F5810D}">
   <ds:schemaRefs>
     <ds:schemaRef ds:uri="http://schemas.openxmlformats.org/officeDocument/2006/bibliography"/>
   </ds:schemaRefs>

--- a/Daily scrum referat.docx
+++ b/Daily scrum referat.docx
@@ -10,23 +10,21 @@
           <w:szCs w:val="40"/>
         </w:rPr>
       </w:pPr>
-      <w:proofErr w:type="spellStart"/>
       <w:r>
         <w:rPr>
           <w:b/>
           <w:sz w:val="40"/>
           <w:szCs w:val="40"/>
         </w:rPr>
-        <w:t>Daily</w:t>
-      </w:r>
-      <w:proofErr w:type="spellEnd"/>
+        <w:t xml:space="preserve">Daily stand up </w:t>
+      </w:r>
       <w:r>
         <w:rPr>
           <w:b/>
           <w:sz w:val="40"/>
           <w:szCs w:val="40"/>
         </w:rPr>
-        <w:t xml:space="preserve"> stand up </w:t>
+        <w:t>-</w:t>
       </w:r>
       <w:r>
         <w:rPr>
@@ -34,7 +32,7 @@
           <w:sz w:val="40"/>
           <w:szCs w:val="40"/>
         </w:rPr>
-        <w:t>-</w:t>
+        <w:t xml:space="preserve"> </w:t>
       </w:r>
       <w:r>
         <w:rPr>
@@ -42,14 +40,6 @@
           <w:sz w:val="40"/>
           <w:szCs w:val="40"/>
         </w:rPr>
-        <w:t xml:space="preserve"> </w:t>
-      </w:r>
-      <w:r>
-        <w:rPr>
-          <w:b/>
-          <w:sz w:val="40"/>
-          <w:szCs w:val="40"/>
-        </w:rPr>
         <w:t>referat</w:t>
       </w:r>
     </w:p>
@@ -68,23 +58,13 @@
           <w:u w:val="single"/>
         </w:rPr>
       </w:pPr>
-      <w:proofErr w:type="spellStart"/>
       <w:r>
         <w:rPr>
           <w:b/>
           <w:color w:val="244061" w:themeColor="accent1" w:themeShade="80"/>
           <w:u w:val="single"/>
         </w:rPr>
-        <w:t>Daily</w:t>
-      </w:r>
-      <w:proofErr w:type="spellEnd"/>
-      <w:r>
-        <w:rPr>
-          <w:b/>
-          <w:color w:val="244061" w:themeColor="accent1" w:themeShade="80"/>
-          <w:u w:val="single"/>
-        </w:rPr>
-        <w:t xml:space="preserve"> Stand up – hverdag </w:t>
+        <w:t xml:space="preserve">Daily Stand up – hverdag </w:t>
       </w:r>
     </w:p>
     <w:p>
@@ -183,25 +163,15 @@
           <w:numId w:val="2"/>
         </w:numPr>
       </w:pPr>
-      <w:proofErr w:type="spellStart"/>
-      <w:r>
-        <w:t>Planningpoker</w:t>
-      </w:r>
-      <w:proofErr w:type="spellEnd"/>
-      <w:r>
-        <w:t xml:space="preserve"> og opprette</w:t>
-      </w:r>
-      <w:r>
-        <w:t xml:space="preserve"> </w:t>
-      </w:r>
-      <w:proofErr w:type="spellStart"/>
-      <w:r>
-        <w:t>task</w:t>
+      <w:r>
+        <w:t>Planningpoker og opprette</w:t>
+      </w:r>
+      <w:r>
+        <w:t xml:space="preserve"> task</w:t>
       </w:r>
       <w:r>
         <w:t>s</w:t>
       </w:r>
-      <w:proofErr w:type="spellEnd"/>
     </w:p>
     <w:p>
       <w:pPr>
@@ -328,13 +298,8 @@
           <w:numId w:val="2"/>
         </w:numPr>
       </w:pPr>
-      <w:proofErr w:type="spellStart"/>
-      <w:r>
-        <w:t>Swot</w:t>
-      </w:r>
-      <w:proofErr w:type="spellEnd"/>
-      <w:r>
-        <w:t>-analyse  av gruppen</w:t>
+      <w:r>
+        <w:t>Swot-analyse  av gruppen</w:t>
       </w:r>
     </w:p>
     <w:p>
@@ -402,15 +367,7 @@
         </w:numPr>
       </w:pPr>
       <w:r>
-        <w:t xml:space="preserve">Lage </w:t>
-      </w:r>
-      <w:proofErr w:type="spellStart"/>
-      <w:r>
-        <w:t>sitemap</w:t>
-      </w:r>
-      <w:proofErr w:type="spellEnd"/>
-      <w:r>
-        <w:t xml:space="preserve"> for tidslinjen</w:t>
+        <w:t>Lage sitemap for tidslinjen</w:t>
       </w:r>
     </w:p>
     <w:p>
@@ -521,13 +478,8 @@
         </w:numPr>
       </w:pPr>
       <w:r>
-        <w:t xml:space="preserve">Klargjort av html og </w:t>
-      </w:r>
-      <w:proofErr w:type="spellStart"/>
-      <w:r>
-        <w:t>css</w:t>
-      </w:r>
-      <w:proofErr w:type="spellEnd"/>
+        <w:t>Klargjort av html og css</w:t>
+      </w:r>
     </w:p>
     <w:p>
       <w:pPr>
@@ -549,21 +501,8 @@
           <w:numId w:val="2"/>
         </w:numPr>
       </w:pPr>
-      <w:proofErr w:type="spellStart"/>
-      <w:r>
-        <w:t>Json</w:t>
-      </w:r>
-      <w:proofErr w:type="spellEnd"/>
-      <w:r>
-        <w:t>/</w:t>
-      </w:r>
-      <w:proofErr w:type="spellStart"/>
-      <w:r>
-        <w:t>javascript</w:t>
-      </w:r>
-      <w:proofErr w:type="spellEnd"/>
-      <w:r>
-        <w:t xml:space="preserve"> - Script for tidslinje </w:t>
+      <w:r>
+        <w:t xml:space="preserve">Json/javascript - Script for tidslinje </w:t>
       </w:r>
     </w:p>
     <w:p>
@@ -586,13 +525,8 @@
           <w:numId w:val="2"/>
         </w:numPr>
       </w:pPr>
-      <w:proofErr w:type="spellStart"/>
-      <w:r>
-        <w:t>Belbins</w:t>
-      </w:r>
-      <w:proofErr w:type="spellEnd"/>
-      <w:r>
-        <w:t xml:space="preserve"> teamroller og modell. </w:t>
+      <w:r>
+        <w:t xml:space="preserve">Belbins teamroller og modell. </w:t>
       </w:r>
     </w:p>
     <w:p>
@@ -649,30 +583,20 @@
         </w:numPr>
       </w:pPr>
       <w:r>
-        <w:t xml:space="preserve">fortsette med utvikling av </w:t>
-      </w:r>
-      <w:proofErr w:type="spellStart"/>
-      <w:r>
-        <w:t>javascript</w:t>
-      </w:r>
-      <w:proofErr w:type="spellEnd"/>
-    </w:p>
-    <w:p>
-      <w:pPr>
-        <w:pStyle w:val="Listeavsnitt"/>
-        <w:numPr>
-          <w:ilvl w:val="0"/>
-          <w:numId w:val="2"/>
-        </w:numPr>
-      </w:pPr>
-      <w:r>
-        <w:t xml:space="preserve">skisse av tidslinje og </w:t>
-      </w:r>
-      <w:proofErr w:type="spellStart"/>
-      <w:r>
-        <w:t>sitemap</w:t>
-      </w:r>
-      <w:proofErr w:type="spellEnd"/>
+        <w:t>fortsette med utvikling av javascript</w:t>
+      </w:r>
+    </w:p>
+    <w:p>
+      <w:pPr>
+        <w:pStyle w:val="Listeavsnitt"/>
+        <w:numPr>
+          <w:ilvl w:val="0"/>
+          <w:numId w:val="2"/>
+        </w:numPr>
+      </w:pPr>
+      <w:r>
+        <w:t>skisse av tidslinje og sitemap</w:t>
+      </w:r>
     </w:p>
     <w:p>
       <w:pPr>
@@ -749,94 +673,417 @@
         </w:numPr>
       </w:pPr>
       <w:r>
-        <w:t xml:space="preserve">PHP og </w:t>
-      </w:r>
-      <w:proofErr w:type="spellStart"/>
-      <w:r>
-        <w:t>jquery</w:t>
-      </w:r>
-      <w:proofErr w:type="spellEnd"/>
-      <w:r>
-        <w:t xml:space="preserve"> til </w:t>
-      </w:r>
-      <w:proofErr w:type="spellStart"/>
-      <w:r>
-        <w:t>json</w:t>
-      </w:r>
-      <w:proofErr w:type="spellEnd"/>
-    </w:p>
-    <w:p>
-      <w:pPr>
-        <w:pStyle w:val="Listeavsnitt"/>
-        <w:numPr>
-          <w:ilvl w:val="0"/>
-          <w:numId w:val="2"/>
-        </w:numPr>
-      </w:pPr>
-      <w:proofErr w:type="spellStart"/>
-      <w:r>
-        <w:t>Belbins</w:t>
-      </w:r>
-      <w:proofErr w:type="spellEnd"/>
-      <w:r>
-        <w:t xml:space="preserve"> roller </w:t>
-      </w:r>
-    </w:p>
-    <w:p>
-      <w:pPr>
-        <w:pStyle w:val="Listeavsnitt"/>
-        <w:numPr>
-          <w:ilvl w:val="0"/>
-          <w:numId w:val="2"/>
-        </w:numPr>
-      </w:pPr>
-      <w:proofErr w:type="spellStart"/>
-      <w:r>
-        <w:t>Mock</w:t>
-      </w:r>
-      <w:proofErr w:type="spellEnd"/>
-      <w:r>
-        <w:t>-up skisse tidslinje</w:t>
-      </w:r>
-    </w:p>
-    <w:p>
-      <w:pPr>
-        <w:pStyle w:val="Listeavsnitt"/>
-        <w:numPr>
-          <w:ilvl w:val="0"/>
-          <w:numId w:val="2"/>
-        </w:numPr>
-      </w:pPr>
-      <w:r>
-        <w:t xml:space="preserve">Litt om beskrivelse av </w:t>
-      </w:r>
-      <w:proofErr w:type="spellStart"/>
-      <w:r>
-        <w:t>Scrum</w:t>
-      </w:r>
-      <w:proofErr w:type="spellEnd"/>
+        <w:t>PHP og jquery til json</w:t>
+      </w:r>
+    </w:p>
+    <w:p>
+      <w:pPr>
+        <w:pStyle w:val="Listeavsnitt"/>
+        <w:numPr>
+          <w:ilvl w:val="0"/>
+          <w:numId w:val="2"/>
+        </w:numPr>
+      </w:pPr>
+      <w:r>
+        <w:t xml:space="preserve">Belbins roller </w:t>
+      </w:r>
+    </w:p>
+    <w:p>
+      <w:pPr>
+        <w:pStyle w:val="Listeavsnitt"/>
+        <w:numPr>
+          <w:ilvl w:val="0"/>
+          <w:numId w:val="2"/>
+        </w:numPr>
+      </w:pPr>
+      <w:r>
+        <w:t>Mock-up skisse tidslinje</w:t>
+      </w:r>
+    </w:p>
+    <w:p>
+      <w:pPr>
+        <w:pStyle w:val="Listeavsnitt"/>
+        <w:numPr>
+          <w:ilvl w:val="0"/>
+          <w:numId w:val="2"/>
+        </w:numPr>
+      </w:pPr>
+      <w:r>
+        <w:t xml:space="preserve">Litt om beskrivelse av Scrum </w:t>
+      </w:r>
+    </w:p>
+    <w:p>
+      <w:pPr>
+        <w:rPr>
+          <w:b/>
+        </w:rPr>
+      </w:pPr>
+    </w:p>
+    <w:p>
+      <w:pPr>
+        <w:rPr>
+          <w:u w:val="single"/>
+        </w:rPr>
+      </w:pPr>
+      <w:r>
+        <w:rPr>
+          <w:u w:val="single"/>
+        </w:rPr>
+        <w:t>Plan for i dag</w:t>
+      </w:r>
+      <w:r>
+        <w:rPr>
+          <w:u w:val="single"/>
+        </w:rPr>
+        <w:t>:</w:t>
+      </w:r>
+    </w:p>
+    <w:p>
+      <w:pPr>
+        <w:pStyle w:val="Listeavsnitt"/>
+        <w:numPr>
+          <w:ilvl w:val="0"/>
+          <w:numId w:val="2"/>
+        </w:numPr>
+      </w:pPr>
+      <w:r>
+        <w:t xml:space="preserve">referatskriving </w:t>
+      </w:r>
+    </w:p>
+    <w:p>
+      <w:pPr>
+        <w:pStyle w:val="Listeavsnitt"/>
+        <w:numPr>
+          <w:ilvl w:val="0"/>
+          <w:numId w:val="2"/>
+        </w:numPr>
+      </w:pPr>
+      <w:r>
+        <w:t>fikse opp i problemet vårt, importert fra json via query og ajax</w:t>
+      </w:r>
+    </w:p>
+    <w:p>
+      <w:pPr>
+        <w:pStyle w:val="Listeavsnitt"/>
+        <w:numPr>
+          <w:ilvl w:val="0"/>
+          <w:numId w:val="2"/>
+        </w:numPr>
+      </w:pPr>
+      <w:r>
+        <w:t>Diskusjon og research på CMS</w:t>
+      </w:r>
+    </w:p>
+    <w:p>
+      <w:pPr>
+        <w:pStyle w:val="Listeavsnitt"/>
+        <w:numPr>
+          <w:ilvl w:val="0"/>
+          <w:numId w:val="2"/>
+        </w:numPr>
+      </w:pPr>
+      <w:r>
+        <w:t>Fortsettelse av SCRUM</w:t>
+      </w:r>
+    </w:p>
+    <w:p>
+      <w:pPr>
+        <w:pStyle w:val="Listeavsnitt"/>
+        <w:numPr>
+          <w:ilvl w:val="0"/>
+          <w:numId w:val="2"/>
+        </w:numPr>
+      </w:pPr>
+      <w:r>
+        <w:t>Innkalle møte med veilederne (tordag)</w:t>
+      </w:r>
+    </w:p>
+    <w:p>
+      <w:pPr>
+        <w:pStyle w:val="Listeavsnitt"/>
+        <w:numPr>
+          <w:ilvl w:val="0"/>
+          <w:numId w:val="2"/>
+        </w:numPr>
+      </w:pPr>
+      <w:r>
+        <w:t xml:space="preserve">Mock up og skissere CMS </w:t>
+      </w:r>
+    </w:p>
+    <w:p>
+      <w:pPr>
+        <w:pStyle w:val="Listeavsnitt"/>
+        <w:ind w:left="360"/>
+      </w:pPr>
+    </w:p>
+    <w:p>
+      <w:pPr>
+        <w:pStyle w:val="Listeavsnitt"/>
+        <w:ind w:left="360"/>
+      </w:pPr>
+    </w:p>
+    <w:p>
+      <w:r>
+        <w:t>Onsdag 23. Januar</w:t>
+      </w:r>
+    </w:p>
+    <w:p/>
+    <w:p>
+      <w:pPr>
+        <w:rPr>
+          <w:u w:val="single"/>
+        </w:rPr>
+      </w:pPr>
+      <w:r>
+        <w:rPr>
+          <w:u w:val="single"/>
+        </w:rPr>
+        <w:t>Gjort i går:</w:t>
+      </w:r>
+    </w:p>
+    <w:p>
+      <w:pPr>
+        <w:pStyle w:val="Listeavsnitt"/>
+        <w:numPr>
+          <w:ilvl w:val="0"/>
+          <w:numId w:val="2"/>
+        </w:numPr>
+      </w:pPr>
+      <w:r>
+        <w:t>SCRUM beskrivelse</w:t>
+      </w:r>
+    </w:p>
+    <w:p>
+      <w:pPr>
+        <w:pStyle w:val="Listeavsnitt"/>
+        <w:numPr>
+          <w:ilvl w:val="0"/>
+          <w:numId w:val="2"/>
+        </w:numPr>
+      </w:pPr>
+      <w:r>
+        <w:t>Fikset opp i problemet</w:t>
+      </w:r>
+      <w:r>
+        <w:t xml:space="preserve"> og kommentering i koden</w:t>
+      </w:r>
+    </w:p>
+    <w:p>
+      <w:pPr>
+        <w:pStyle w:val="Listeavsnitt"/>
+        <w:numPr>
+          <w:ilvl w:val="0"/>
+          <w:numId w:val="2"/>
+        </w:numPr>
+      </w:pPr>
+      <w:r>
+        <w:t>Brainstorming og Mock up skissering av CMS</w:t>
+      </w:r>
+    </w:p>
+    <w:p>
+      <w:pPr>
+        <w:pStyle w:val="Listeavsnitt"/>
+        <w:numPr>
+          <w:ilvl w:val="0"/>
+          <w:numId w:val="2"/>
+        </w:numPr>
+      </w:pPr>
+      <w:r>
+        <w:t xml:space="preserve">Skissert grovutkast av EAR-digram </w:t>
+      </w:r>
+    </w:p>
+    <w:p>
+      <w:pPr>
+        <w:pStyle w:val="Listeavsnitt"/>
+        <w:numPr>
+          <w:ilvl w:val="0"/>
+          <w:numId w:val="2"/>
+        </w:numPr>
+      </w:pPr>
+      <w:r>
+        <w:t>Revidert prosjektplan</w:t>
+      </w:r>
+    </w:p>
+    <w:p>
       <w:r>
         <w:t xml:space="preserve"> </w:t>
       </w:r>
     </w:p>
-    <w:p>
-      <w:pPr>
-        <w:rPr>
-          <w:b/>
-        </w:rPr>
-      </w:pPr>
-    </w:p>
-    <w:p>
-      <w:pPr>
-        <w:rPr>
-          <w:u w:val="single"/>
-        </w:rPr>
-      </w:pPr>
-      <w:r>
-        <w:rPr>
-          <w:u w:val="single"/>
-        </w:rPr>
-        <w:t>Plan for i dag</w:t>
+    <w:p/>
+    <w:p>
+      <w:pPr>
+        <w:rPr>
+          <w:u w:val="single"/>
+        </w:rPr>
+      </w:pPr>
+      <w:r>
+        <w:rPr>
+          <w:u w:val="single"/>
+        </w:rPr>
+        <w:t>Plan for dag:</w:t>
+      </w:r>
+    </w:p>
+    <w:p>
+      <w:pPr>
+        <w:pStyle w:val="Listeavsnitt"/>
+        <w:numPr>
+          <w:ilvl w:val="0"/>
+          <w:numId w:val="2"/>
+        </w:numPr>
+      </w:pPr>
+      <w:r>
+        <w:t>avk</w:t>
+      </w:r>
+      <w:r>
+        <w:t xml:space="preserve">lare noen møter med veileder fremover </w:t>
+      </w:r>
+    </w:p>
+    <w:p>
+      <w:pPr>
+        <w:pStyle w:val="Listeavsnitt"/>
+        <w:numPr>
+          <w:ilvl w:val="0"/>
+          <w:numId w:val="2"/>
+        </w:numPr>
+      </w:pPr>
+      <w:r>
+        <w:t xml:space="preserve">lage knapp-funksjoner til tidslinjen </w:t>
+      </w:r>
+    </w:p>
+    <w:p>
+      <w:pPr>
+        <w:pStyle w:val="Listeavsnitt"/>
+        <w:numPr>
+          <w:ilvl w:val="0"/>
+          <w:numId w:val="2"/>
+        </w:numPr>
+      </w:pPr>
+      <w:r>
+        <w:t xml:space="preserve">fikse koden mot prototypen </w:t>
+      </w:r>
+    </w:p>
+    <w:p>
+      <w:pPr>
+        <w:pStyle w:val="Listeavsnitt"/>
+        <w:numPr>
+          <w:ilvl w:val="0"/>
+          <w:numId w:val="2"/>
+        </w:numPr>
+      </w:pPr>
+      <w:r>
+        <w:t xml:space="preserve">Se nærmere på CMS og Array-seption. </w:t>
+      </w:r>
+    </w:p>
+    <w:p>
+      <w:pPr>
+        <w:pStyle w:val="Listeavsnitt"/>
+        <w:numPr>
+          <w:ilvl w:val="0"/>
+          <w:numId w:val="2"/>
+        </w:numPr>
+      </w:pPr>
+      <w:r>
+        <w:t>Starte med u</w:t>
+      </w:r>
+      <w:r>
+        <w:t xml:space="preserve">se case </w:t>
+      </w:r>
+    </w:p>
+    <w:p>
+      <w:pPr>
+        <w:pStyle w:val="Listeavsnitt"/>
+        <w:ind w:left="360"/>
+      </w:pPr>
+    </w:p>
+    <w:p>
+      <w:r>
+        <w:t>Torsdag 24. Januar</w:t>
+      </w:r>
+    </w:p>
+    <w:p/>
+    <w:p>
+      <w:pPr>
+        <w:rPr>
+          <w:u w:val="single"/>
+        </w:rPr>
+      </w:pPr>
+      <w:r>
+        <w:rPr>
+          <w:u w:val="single"/>
+        </w:rPr>
+        <w:t>Gjort i går:</w:t>
+      </w:r>
+    </w:p>
+    <w:p>
+      <w:pPr>
+        <w:pStyle w:val="Listeavsnitt"/>
+        <w:numPr>
+          <w:ilvl w:val="0"/>
+          <w:numId w:val="2"/>
+        </w:numPr>
+      </w:pPr>
+      <w:r>
+        <w:t>fikset call back (json)</w:t>
+      </w:r>
+    </w:p>
+    <w:p>
+      <w:pPr>
+        <w:pStyle w:val="Listeavsnitt"/>
+        <w:numPr>
+          <w:ilvl w:val="0"/>
+          <w:numId w:val="2"/>
+        </w:numPr>
+      </w:pPr>
+      <w:r>
+        <w:t xml:space="preserve">startet på CMS (så vidt) </w:t>
+      </w:r>
+    </w:p>
+    <w:p>
+      <w:pPr>
+        <w:pStyle w:val="Listeavsnitt"/>
+        <w:numPr>
+          <w:ilvl w:val="0"/>
+          <w:numId w:val="2"/>
+        </w:numPr>
+      </w:pPr>
+      <w:r>
+        <w:t>array i en php og research</w:t>
+      </w:r>
+    </w:p>
+    <w:p>
+      <w:pPr>
+        <w:pStyle w:val="Listeavsnitt"/>
+        <w:numPr>
+          <w:ilvl w:val="0"/>
+          <w:numId w:val="2"/>
+        </w:numPr>
+      </w:pPr>
+      <w:r>
+        <w:t xml:space="preserve">front-end koding  </w:t>
+      </w:r>
+      <w:r>
+        <w:sym w:font="Wingdings" w:char="F0E0"/>
+      </w:r>
+      <w:r>
+        <w:t xml:space="preserve"> koding </w:t>
+      </w:r>
+    </w:p>
+    <w:p/>
+    <w:p/>
+    <w:p>
+      <w:pPr>
+        <w:rPr>
+          <w:u w:val="single"/>
+        </w:rPr>
+      </w:pPr>
+      <w:r>
+        <w:t>Plan</w:t>
+      </w:r>
+      <w:r>
+        <w:rPr>
+          <w:u w:val="single"/>
+        </w:rPr>
+        <w:t xml:space="preserve"> for dag</w:t>
       </w:r>
       <w:r>
         <w:rPr>
@@ -854,508 +1101,7 @@
         </w:numPr>
       </w:pPr>
       <w:r>
-        <w:t xml:space="preserve">referatskriving </w:t>
-      </w:r>
-    </w:p>
-    <w:p>
-      <w:pPr>
-        <w:pStyle w:val="Listeavsnitt"/>
-        <w:numPr>
-          <w:ilvl w:val="0"/>
-          <w:numId w:val="2"/>
-        </w:numPr>
-      </w:pPr>
-      <w:r>
-        <w:t xml:space="preserve">fikse opp i problemet vårt, importert fra </w:t>
-      </w:r>
-      <w:proofErr w:type="spellStart"/>
-      <w:r>
-        <w:t>json</w:t>
-      </w:r>
-      <w:proofErr w:type="spellEnd"/>
-      <w:r>
-        <w:t xml:space="preserve"> via </w:t>
-      </w:r>
-      <w:proofErr w:type="spellStart"/>
-      <w:r>
-        <w:t>query</w:t>
-      </w:r>
-      <w:proofErr w:type="spellEnd"/>
-      <w:r>
-        <w:t xml:space="preserve"> og </w:t>
-      </w:r>
-      <w:proofErr w:type="spellStart"/>
-      <w:r>
-        <w:t>ajax</w:t>
-      </w:r>
-      <w:proofErr w:type="spellEnd"/>
-    </w:p>
-    <w:p>
-      <w:pPr>
-        <w:pStyle w:val="Listeavsnitt"/>
-        <w:numPr>
-          <w:ilvl w:val="0"/>
-          <w:numId w:val="2"/>
-        </w:numPr>
-      </w:pPr>
-      <w:r>
-        <w:t xml:space="preserve">Diskusjon og </w:t>
-      </w:r>
-      <w:proofErr w:type="spellStart"/>
-      <w:r>
-        <w:t>research</w:t>
-      </w:r>
-      <w:proofErr w:type="spellEnd"/>
-      <w:r>
-        <w:t xml:space="preserve"> på CMS</w:t>
-      </w:r>
-    </w:p>
-    <w:p>
-      <w:pPr>
-        <w:pStyle w:val="Listeavsnitt"/>
-        <w:numPr>
-          <w:ilvl w:val="0"/>
-          <w:numId w:val="2"/>
-        </w:numPr>
-      </w:pPr>
-      <w:r>
-        <w:t xml:space="preserve">Fortsettelse av </w:t>
-      </w:r>
-      <w:proofErr w:type="spellStart"/>
-      <w:r>
-        <w:t>SCRUM</w:t>
-      </w:r>
-      <w:proofErr w:type="spellEnd"/>
-    </w:p>
-    <w:p>
-      <w:pPr>
-        <w:pStyle w:val="Listeavsnitt"/>
-        <w:numPr>
-          <w:ilvl w:val="0"/>
-          <w:numId w:val="2"/>
-        </w:numPr>
-      </w:pPr>
-      <w:r>
-        <w:t>Innkalle møte med veilederne (</w:t>
-      </w:r>
-      <w:proofErr w:type="spellStart"/>
-      <w:r>
-        <w:t>tordag</w:t>
-      </w:r>
-      <w:proofErr w:type="spellEnd"/>
-      <w:r>
-        <w:t>)</w:t>
-      </w:r>
-    </w:p>
-    <w:p>
-      <w:pPr>
-        <w:pStyle w:val="Listeavsnitt"/>
-        <w:numPr>
-          <w:ilvl w:val="0"/>
-          <w:numId w:val="2"/>
-        </w:numPr>
-      </w:pPr>
-      <w:proofErr w:type="spellStart"/>
-      <w:r>
-        <w:t>Mock</w:t>
-      </w:r>
-      <w:proofErr w:type="spellEnd"/>
-      <w:r>
-        <w:t xml:space="preserve"> up og skissere CMS </w:t>
-      </w:r>
-    </w:p>
-    <w:p>
-      <w:pPr>
-        <w:pStyle w:val="Listeavsnitt"/>
-        <w:ind w:left="360"/>
-      </w:pPr>
-    </w:p>
-    <w:p>
-      <w:pPr>
-        <w:pStyle w:val="Listeavsnitt"/>
-        <w:ind w:left="360"/>
-      </w:pPr>
-    </w:p>
-    <w:p>
-      <w:r>
-        <w:t>Onsdag 23. Januar</w:t>
-      </w:r>
-    </w:p>
-    <w:p/>
-    <w:p>
-      <w:pPr>
-        <w:rPr>
-          <w:u w:val="single"/>
-        </w:rPr>
-      </w:pPr>
-      <w:r>
-        <w:rPr>
-          <w:u w:val="single"/>
-        </w:rPr>
-        <w:t>Gjort i går:</w:t>
-      </w:r>
-    </w:p>
-    <w:p>
-      <w:pPr>
-        <w:pStyle w:val="Listeavsnitt"/>
-        <w:numPr>
-          <w:ilvl w:val="0"/>
-          <w:numId w:val="2"/>
-        </w:numPr>
-      </w:pPr>
-      <w:proofErr w:type="spellStart"/>
-      <w:r>
-        <w:t>SCRUM</w:t>
-      </w:r>
-      <w:proofErr w:type="spellEnd"/>
-      <w:r>
-        <w:t xml:space="preserve"> beskrivelse</w:t>
-      </w:r>
-    </w:p>
-    <w:p>
-      <w:pPr>
-        <w:pStyle w:val="Listeavsnitt"/>
-        <w:numPr>
-          <w:ilvl w:val="0"/>
-          <w:numId w:val="2"/>
-        </w:numPr>
-      </w:pPr>
-      <w:r>
-        <w:t>Fikset opp i problemet</w:t>
-      </w:r>
-      <w:r>
-        <w:t xml:space="preserve"> og kommentering i koden</w:t>
-      </w:r>
-    </w:p>
-    <w:p>
-      <w:pPr>
-        <w:pStyle w:val="Listeavsnitt"/>
-        <w:numPr>
-          <w:ilvl w:val="0"/>
-          <w:numId w:val="2"/>
-        </w:numPr>
-      </w:pPr>
-      <w:r>
-        <w:t xml:space="preserve">Brainstorming og </w:t>
-      </w:r>
-      <w:proofErr w:type="spellStart"/>
-      <w:r>
-        <w:t>Mock</w:t>
-      </w:r>
-      <w:proofErr w:type="spellEnd"/>
-      <w:r>
-        <w:t xml:space="preserve"> up skissering av CMS</w:t>
-      </w:r>
-    </w:p>
-    <w:p>
-      <w:pPr>
-        <w:pStyle w:val="Listeavsnitt"/>
-        <w:numPr>
-          <w:ilvl w:val="0"/>
-          <w:numId w:val="2"/>
-        </w:numPr>
-      </w:pPr>
-      <w:r>
-        <w:t xml:space="preserve">Skissert grovutkast av </w:t>
-      </w:r>
-      <w:proofErr w:type="spellStart"/>
-      <w:r>
-        <w:t>EAR-digram</w:t>
-      </w:r>
-      <w:proofErr w:type="spellEnd"/>
-      <w:r>
-        <w:t xml:space="preserve"> </w:t>
-      </w:r>
-    </w:p>
-    <w:p>
-      <w:pPr>
-        <w:pStyle w:val="Listeavsnitt"/>
-        <w:numPr>
-          <w:ilvl w:val="0"/>
-          <w:numId w:val="2"/>
-        </w:numPr>
-      </w:pPr>
-      <w:r>
-        <w:t>Revidert prosjektplan</w:t>
-      </w:r>
-    </w:p>
-    <w:p>
-      <w:r>
-        <w:t xml:space="preserve"> </w:t>
-      </w:r>
-    </w:p>
-    <w:p/>
-    <w:p>
-      <w:pPr>
-        <w:rPr>
-          <w:u w:val="single"/>
-        </w:rPr>
-      </w:pPr>
-      <w:r>
-        <w:rPr>
-          <w:u w:val="single"/>
-        </w:rPr>
-        <w:t>Plan for dag:</w:t>
-      </w:r>
-    </w:p>
-    <w:p>
-      <w:pPr>
-        <w:pStyle w:val="Listeavsnitt"/>
-        <w:numPr>
-          <w:ilvl w:val="0"/>
-          <w:numId w:val="2"/>
-        </w:numPr>
-      </w:pPr>
-      <w:r>
-        <w:t>avk</w:t>
-      </w:r>
-      <w:r>
-        <w:t xml:space="preserve">lare noen møter med veileder fremover </w:t>
-      </w:r>
-    </w:p>
-    <w:p>
-      <w:pPr>
-        <w:pStyle w:val="Listeavsnitt"/>
-        <w:numPr>
-          <w:ilvl w:val="0"/>
-          <w:numId w:val="2"/>
-        </w:numPr>
-      </w:pPr>
-      <w:r>
-        <w:t xml:space="preserve">lage knapp-funksjoner til tidslinjen </w:t>
-      </w:r>
-    </w:p>
-    <w:p>
-      <w:pPr>
-        <w:pStyle w:val="Listeavsnitt"/>
-        <w:numPr>
-          <w:ilvl w:val="0"/>
-          <w:numId w:val="2"/>
-        </w:numPr>
-      </w:pPr>
-      <w:r>
-        <w:t xml:space="preserve">fikse koden mot prototypen </w:t>
-      </w:r>
-    </w:p>
-    <w:p>
-      <w:pPr>
-        <w:pStyle w:val="Listeavsnitt"/>
-        <w:numPr>
-          <w:ilvl w:val="0"/>
-          <w:numId w:val="2"/>
-        </w:numPr>
-      </w:pPr>
-      <w:r>
-        <w:t xml:space="preserve">Se nærmere på CMS og </w:t>
-      </w:r>
-      <w:proofErr w:type="spellStart"/>
-      <w:r>
-        <w:t>Array-seption</w:t>
-      </w:r>
-      <w:proofErr w:type="spellEnd"/>
-      <w:r>
-        <w:t xml:space="preserve">. </w:t>
-      </w:r>
-    </w:p>
-    <w:p>
-      <w:pPr>
-        <w:pStyle w:val="Listeavsnitt"/>
-        <w:numPr>
-          <w:ilvl w:val="0"/>
-          <w:numId w:val="2"/>
-        </w:numPr>
-      </w:pPr>
-      <w:r>
-        <w:t xml:space="preserve">Starte med </w:t>
-      </w:r>
-      <w:proofErr w:type="spellStart"/>
-      <w:r>
-        <w:t>u</w:t>
-      </w:r>
-      <w:r>
-        <w:t>se</w:t>
-      </w:r>
-      <w:proofErr w:type="spellEnd"/>
-      <w:r>
-        <w:t xml:space="preserve"> case </w:t>
-      </w:r>
-    </w:p>
-    <w:p>
-      <w:pPr>
-        <w:pStyle w:val="Listeavsnitt"/>
-        <w:ind w:left="360"/>
-      </w:pPr>
-    </w:p>
-    <w:p>
-      <w:r>
-        <w:t>Torsdag 24. Januar</w:t>
-      </w:r>
-    </w:p>
-    <w:p/>
-    <w:p>
-      <w:pPr>
-        <w:rPr>
-          <w:u w:val="single"/>
-        </w:rPr>
-      </w:pPr>
-      <w:r>
-        <w:rPr>
-          <w:u w:val="single"/>
-        </w:rPr>
-        <w:t>Gjort i går:</w:t>
-      </w:r>
-    </w:p>
-    <w:p>
-      <w:pPr>
-        <w:pStyle w:val="Listeavsnitt"/>
-        <w:numPr>
-          <w:ilvl w:val="0"/>
-          <w:numId w:val="2"/>
-        </w:numPr>
-      </w:pPr>
-      <w:r>
-        <w:t xml:space="preserve">fikset </w:t>
-      </w:r>
-      <w:proofErr w:type="spellStart"/>
-      <w:r>
-        <w:t>call</w:t>
-      </w:r>
-      <w:proofErr w:type="spellEnd"/>
-      <w:r>
-        <w:t xml:space="preserve"> back (</w:t>
-      </w:r>
-      <w:proofErr w:type="spellStart"/>
-      <w:r>
-        <w:t>json</w:t>
-      </w:r>
-      <w:proofErr w:type="spellEnd"/>
-      <w:r>
-        <w:t>)</w:t>
-      </w:r>
-    </w:p>
-    <w:p>
-      <w:pPr>
-        <w:pStyle w:val="Listeavsnitt"/>
-        <w:numPr>
-          <w:ilvl w:val="0"/>
-          <w:numId w:val="2"/>
-        </w:numPr>
-      </w:pPr>
-      <w:r>
-        <w:t xml:space="preserve">startet på CMS (så vidt) </w:t>
-      </w:r>
-    </w:p>
-    <w:p>
-      <w:pPr>
-        <w:pStyle w:val="Listeavsnitt"/>
-        <w:numPr>
-          <w:ilvl w:val="0"/>
-          <w:numId w:val="2"/>
-        </w:numPr>
-      </w:pPr>
-      <w:proofErr w:type="spellStart"/>
-      <w:r>
-        <w:t>array</w:t>
-      </w:r>
-      <w:proofErr w:type="spellEnd"/>
-      <w:r>
-        <w:t xml:space="preserve"> i en </w:t>
-      </w:r>
-      <w:proofErr w:type="spellStart"/>
-      <w:r>
-        <w:t>php</w:t>
-      </w:r>
-      <w:proofErr w:type="spellEnd"/>
-      <w:r>
-        <w:t xml:space="preserve"> og </w:t>
-      </w:r>
-      <w:proofErr w:type="spellStart"/>
-      <w:r>
-        <w:t>research</w:t>
-      </w:r>
-      <w:proofErr w:type="spellEnd"/>
-    </w:p>
-    <w:p>
-      <w:pPr>
-        <w:pStyle w:val="Listeavsnitt"/>
-        <w:numPr>
-          <w:ilvl w:val="0"/>
-          <w:numId w:val="2"/>
-        </w:numPr>
-      </w:pPr>
-      <w:r>
-        <w:t xml:space="preserve">front-end koding  </w:t>
-      </w:r>
-      <w:r>
-        <w:sym w:font="Wingdings" w:char="F0E0"/>
-      </w:r>
-      <w:r>
-        <w:t xml:space="preserve"> koding </w:t>
-      </w:r>
-    </w:p>
-    <w:p/>
-    <w:p/>
-    <w:p>
-      <w:pPr>
-        <w:rPr>
-          <w:u w:val="single"/>
-        </w:rPr>
-      </w:pPr>
-      <w:r>
-        <w:t>Plan</w:t>
-      </w:r>
-      <w:r>
-        <w:rPr>
-          <w:u w:val="single"/>
-        </w:rPr>
-        <w:t xml:space="preserve"> for dag</w:t>
-      </w:r>
-      <w:r>
-        <w:rPr>
-          <w:u w:val="single"/>
-        </w:rPr>
-        <w:t>:</w:t>
-      </w:r>
-    </w:p>
-    <w:p>
-      <w:pPr>
-        <w:pStyle w:val="Listeavsnitt"/>
-        <w:numPr>
-          <w:ilvl w:val="0"/>
-          <w:numId w:val="2"/>
-        </w:numPr>
-      </w:pPr>
-      <w:proofErr w:type="spellStart"/>
-      <w:r>
-        <w:t>oprette</w:t>
-      </w:r>
-      <w:proofErr w:type="spellEnd"/>
-      <w:r>
-        <w:t xml:space="preserve"> møte i </w:t>
-      </w:r>
-      <w:proofErr w:type="spellStart"/>
-      <w:r>
-        <w:t>google</w:t>
-      </w:r>
-      <w:proofErr w:type="spellEnd"/>
-      <w:r>
-        <w:t xml:space="preserve"> </w:t>
-      </w:r>
-      <w:proofErr w:type="spellStart"/>
-      <w:r>
-        <w:t>docs</w:t>
-      </w:r>
-      <w:proofErr w:type="spellEnd"/>
-      <w:r>
-        <w:t xml:space="preserve"> med </w:t>
-      </w:r>
-      <w:proofErr w:type="spellStart"/>
-      <w:r>
-        <w:t>asle</w:t>
-      </w:r>
-      <w:proofErr w:type="spellEnd"/>
-      <w:r>
-        <w:t xml:space="preserve"> og de andre veilederne</w:t>
+        <w:t>oprette møte i google docs med asle og de andre veilederne</w:t>
       </w:r>
     </w:p>
     <w:p>
@@ -1378,72 +1124,33 @@
           <w:numId w:val="2"/>
         </w:numPr>
       </w:pPr>
-      <w:proofErr w:type="spellStart"/>
-      <w:r>
-        <w:t>use</w:t>
-      </w:r>
-      <w:proofErr w:type="spellEnd"/>
-      <w:r>
-        <w:t xml:space="preserve"> case beskrivelse </w:t>
-      </w:r>
-    </w:p>
-    <w:p>
-      <w:pPr>
-        <w:pStyle w:val="Listeavsnitt"/>
-        <w:numPr>
-          <w:ilvl w:val="0"/>
-          <w:numId w:val="2"/>
-        </w:numPr>
-      </w:pPr>
-      <w:r>
-        <w:t xml:space="preserve">endring i </w:t>
-      </w:r>
-      <w:proofErr w:type="spellStart"/>
-      <w:r>
-        <w:t>mockup</w:t>
-      </w:r>
-      <w:proofErr w:type="spellEnd"/>
-      <w:r>
-        <w:t xml:space="preserve"> skissene og </w:t>
-      </w:r>
-      <w:proofErr w:type="spellStart"/>
-      <w:r>
-        <w:t>site</w:t>
-      </w:r>
-      <w:proofErr w:type="spellEnd"/>
-      <w:r>
-        <w:t xml:space="preserve"> </w:t>
-      </w:r>
-      <w:proofErr w:type="spellStart"/>
-      <w:r>
-        <w:t>map</w:t>
-      </w:r>
-      <w:proofErr w:type="spellEnd"/>
-    </w:p>
-    <w:p>
-      <w:pPr>
-        <w:pStyle w:val="Listeavsnitt"/>
-        <w:numPr>
-          <w:ilvl w:val="0"/>
-          <w:numId w:val="2"/>
-        </w:numPr>
-      </w:pPr>
-      <w:r>
-        <w:t xml:space="preserve">fortsett videre med </w:t>
-      </w:r>
-      <w:proofErr w:type="spellStart"/>
-      <w:r>
-        <w:t>backend</w:t>
-      </w:r>
-      <w:proofErr w:type="spellEnd"/>
-      <w:r>
-        <w:t xml:space="preserve"> </w:t>
-      </w:r>
-      <w:proofErr w:type="spellStart"/>
-      <w:r>
-        <w:t>coding</w:t>
-      </w:r>
-      <w:proofErr w:type="spellEnd"/>
+      <w:r>
+        <w:t xml:space="preserve">use case beskrivelse </w:t>
+      </w:r>
+    </w:p>
+    <w:p>
+      <w:pPr>
+        <w:pStyle w:val="Listeavsnitt"/>
+        <w:numPr>
+          <w:ilvl w:val="0"/>
+          <w:numId w:val="2"/>
+        </w:numPr>
+      </w:pPr>
+      <w:r>
+        <w:t>endring i mockup skissene og site map</w:t>
+      </w:r>
+    </w:p>
+    <w:p>
+      <w:pPr>
+        <w:pStyle w:val="Listeavsnitt"/>
+        <w:numPr>
+          <w:ilvl w:val="0"/>
+          <w:numId w:val="2"/>
+        </w:numPr>
+      </w:pPr>
+      <w:r>
+        <w:t>fortsett videre med backend coding</w:t>
+      </w:r>
     </w:p>
     <w:p>
       <w:pPr>
@@ -1465,58 +1172,32 @@
           <w:numId w:val="2"/>
         </w:numPr>
       </w:pPr>
-      <w:proofErr w:type="spellStart"/>
-      <w:r>
-        <w:t>teste</w:t>
-      </w:r>
-      <w:proofErr w:type="spellEnd"/>
-      <w:r>
-        <w:t xml:space="preserve"> ny verktøy (</w:t>
-      </w:r>
-      <w:proofErr w:type="spellStart"/>
-      <w:r>
-        <w:t>brackets</w:t>
-      </w:r>
-      <w:proofErr w:type="spellEnd"/>
-      <w:r>
-        <w:t>)</w:t>
-      </w:r>
-    </w:p>
-    <w:p>
-      <w:pPr>
-        <w:pStyle w:val="Listeavsnitt"/>
-        <w:numPr>
-          <w:ilvl w:val="0"/>
-          <w:numId w:val="2"/>
-        </w:numPr>
-      </w:pPr>
-      <w:r>
-        <w:t xml:space="preserve">lære seg opp i </w:t>
-      </w:r>
-      <w:proofErr w:type="spellStart"/>
-      <w:r>
-        <w:t>php</w:t>
-      </w:r>
-      <w:proofErr w:type="spellEnd"/>
-    </w:p>
-    <w:p>
-      <w:pPr>
-        <w:pStyle w:val="Listeavsnitt"/>
-        <w:numPr>
-          <w:ilvl w:val="0"/>
-          <w:numId w:val="2"/>
-        </w:numPr>
-      </w:pPr>
-      <w:r>
-        <w:t xml:space="preserve">bli ferdig med </w:t>
-      </w:r>
-      <w:proofErr w:type="spellStart"/>
-      <w:r>
-        <w:t>use</w:t>
-      </w:r>
-      <w:proofErr w:type="spellEnd"/>
-      <w:r>
-        <w:t xml:space="preserve"> case diagram </w:t>
+      <w:r>
+        <w:t>teste ny verktøy (brackets)</w:t>
+      </w:r>
+    </w:p>
+    <w:p>
+      <w:pPr>
+        <w:pStyle w:val="Listeavsnitt"/>
+        <w:numPr>
+          <w:ilvl w:val="0"/>
+          <w:numId w:val="2"/>
+        </w:numPr>
+      </w:pPr>
+      <w:r>
+        <w:t>lære seg opp i php</w:t>
+      </w:r>
+    </w:p>
+    <w:p>
+      <w:pPr>
+        <w:pStyle w:val="Listeavsnitt"/>
+        <w:numPr>
+          <w:ilvl w:val="0"/>
+          <w:numId w:val="2"/>
+        </w:numPr>
+      </w:pPr>
+      <w:r>
+        <w:t xml:space="preserve">bli ferdig med use case diagram </w:t>
       </w:r>
     </w:p>
     <w:p/>
@@ -1589,74 +1270,393 @@
         </w:numPr>
       </w:pPr>
       <w:r>
-        <w:t xml:space="preserve">Ferdigskrevet </w:t>
-      </w:r>
-      <w:proofErr w:type="spellStart"/>
-      <w:r>
-        <w:t>use</w:t>
-      </w:r>
-      <w:proofErr w:type="spellEnd"/>
-      <w:r>
-        <w:t xml:space="preserve"> case beskrivelse og </w:t>
-      </w:r>
-      <w:proofErr w:type="spellStart"/>
-      <w:r>
-        <w:t>digram</w:t>
-      </w:r>
-      <w:proofErr w:type="spellEnd"/>
+        <w:t xml:space="preserve">Ferdigskrevet use case beskrivelse og digram </w:t>
+      </w:r>
+    </w:p>
+    <w:p>
+      <w:pPr>
+        <w:pStyle w:val="Listeavsnitt"/>
+        <w:numPr>
+          <w:ilvl w:val="0"/>
+          <w:numId w:val="2"/>
+        </w:numPr>
+      </w:pPr>
+      <w:r>
+        <w:t>Startet med CMS-system</w:t>
+      </w:r>
+    </w:p>
+    <w:p>
+      <w:pPr>
+        <w:pStyle w:val="Listeavsnitt"/>
+        <w:numPr>
+          <w:ilvl w:val="0"/>
+          <w:numId w:val="2"/>
+        </w:numPr>
+      </w:pPr>
+      <w:r>
+        <w:t>Satt oss inn i nytt språk</w:t>
+      </w:r>
+    </w:p>
+    <w:p>
+      <w:pPr>
+        <w:pStyle w:val="Listeavsnitt"/>
+        <w:numPr>
+          <w:ilvl w:val="0"/>
+          <w:numId w:val="2"/>
+        </w:numPr>
+      </w:pPr>
+      <w:r>
+        <w:t xml:space="preserve">Syntaks </w:t>
+      </w:r>
+    </w:p>
+    <w:p>
+      <w:pPr>
+        <w:pStyle w:val="Listeavsnitt"/>
+        <w:numPr>
+          <w:ilvl w:val="0"/>
+          <w:numId w:val="2"/>
+        </w:numPr>
+      </w:pPr>
+      <w:r>
+        <w:t>Prototype av tidslinje</w:t>
+      </w:r>
+    </w:p>
+    <w:p/>
+    <w:p/>
+    <w:p>
+      <w:pPr>
+        <w:rPr>
+          <w:u w:val="single"/>
+        </w:rPr>
+      </w:pPr>
+      <w:r>
+        <w:t>Plan</w:t>
+      </w:r>
+      <w:r>
+        <w:rPr>
+          <w:u w:val="single"/>
+        </w:rPr>
+        <w:t xml:space="preserve"> for dag</w:t>
+      </w:r>
+      <w:r>
+        <w:rPr>
+          <w:u w:val="single"/>
+        </w:rPr>
+        <w:t>:</w:t>
+      </w:r>
+    </w:p>
+    <w:p>
+      <w:pPr>
+        <w:pStyle w:val="Listeavsnitt"/>
+        <w:numPr>
+          <w:ilvl w:val="0"/>
+          <w:numId w:val="2"/>
+        </w:numPr>
+      </w:pPr>
+      <w:r>
+        <w:t xml:space="preserve">Forsette videre med CMS, og j-query </w:t>
+      </w:r>
+    </w:p>
+    <w:p>
+      <w:pPr>
+        <w:pStyle w:val="Listeavsnitt"/>
+        <w:numPr>
+          <w:ilvl w:val="0"/>
+          <w:numId w:val="2"/>
+        </w:numPr>
+      </w:pPr>
+      <w:r>
+        <w:t xml:space="preserve">Syntaks </w:t>
+      </w:r>
+    </w:p>
+    <w:p>
+      <w:pPr>
+        <w:pStyle w:val="Listeavsnitt"/>
+        <w:numPr>
+          <w:ilvl w:val="0"/>
+          <w:numId w:val="2"/>
+        </w:numPr>
+      </w:pPr>
+      <w:r>
+        <w:t>Designe skisse for CMS</w:t>
+      </w:r>
+    </w:p>
+    <w:p>
+      <w:pPr>
+        <w:pStyle w:val="Listeavsnitt"/>
+        <w:ind w:left="360"/>
+      </w:pPr>
+    </w:p>
+    <w:p/>
+    <w:p>
+      <w:r>
+        <w:t>Onsdag 30. Januar</w:t>
+      </w:r>
+    </w:p>
+    <w:p/>
+    <w:p>
+      <w:pPr>
+        <w:rPr>
+          <w:u w:val="single"/>
+        </w:rPr>
+      </w:pPr>
+      <w:r>
+        <w:rPr>
+          <w:u w:val="single"/>
+        </w:rPr>
+        <w:t>Gjort i går:</w:t>
+      </w:r>
+    </w:p>
+    <w:p>
+      <w:pPr>
+        <w:pStyle w:val="Listeavsnitt"/>
+        <w:numPr>
+          <w:ilvl w:val="0"/>
+          <w:numId w:val="2"/>
+        </w:numPr>
+      </w:pPr>
+      <w:r>
+        <w:t>Reviderte og samlet dokumentet i ett</w:t>
+      </w:r>
+    </w:p>
+    <w:p>
+      <w:pPr>
+        <w:pStyle w:val="Listeavsnitt"/>
+        <w:numPr>
+          <w:ilvl w:val="0"/>
+          <w:numId w:val="2"/>
+        </w:numPr>
+      </w:pPr>
+      <w:r>
+        <w:t>Skrev om Prosessutvikling</w:t>
+      </w:r>
+    </w:p>
+    <w:p>
+      <w:pPr>
+        <w:pStyle w:val="Listeavsnitt"/>
+        <w:numPr>
+          <w:ilvl w:val="0"/>
+          <w:numId w:val="2"/>
+        </w:numPr>
+      </w:pPr>
+      <w:r>
+        <w:t>Nytt design av CMS</w:t>
+      </w:r>
+    </w:p>
+    <w:p>
+      <w:pPr>
+        <w:pStyle w:val="Listeavsnitt"/>
+        <w:numPr>
+          <w:ilvl w:val="0"/>
+          <w:numId w:val="2"/>
+        </w:numPr>
+      </w:pPr>
+      <w:r>
+        <w:t>Brainstorming og kartlegging av design med gruppen av CMS design</w:t>
+      </w:r>
+    </w:p>
+    <w:p>
+      <w:pPr>
+        <w:pStyle w:val="Listeavsnitt"/>
+        <w:numPr>
+          <w:ilvl w:val="0"/>
+          <w:numId w:val="2"/>
+        </w:numPr>
+      </w:pPr>
+      <w:r>
+        <w:t>Endring av design av CMS i photoshop</w:t>
+      </w:r>
+    </w:p>
+    <w:p>
+      <w:pPr>
+        <w:pStyle w:val="Listeavsnitt"/>
+        <w:numPr>
+          <w:ilvl w:val="0"/>
+          <w:numId w:val="2"/>
+        </w:numPr>
+      </w:pPr>
+      <w:r>
+        <w:t xml:space="preserve">Avklaring og begrensing fra kunden sin side </w:t>
+      </w:r>
+      <w:r>
+        <w:sym w:font="Wingdings" w:char="F0E0"/>
+      </w:r>
+      <w:r>
+        <w:t xml:space="preserve"> API. </w:t>
+      </w:r>
+    </w:p>
+    <w:p>
+      <w:pPr>
+        <w:pStyle w:val="Listeavsnitt"/>
+        <w:numPr>
+          <w:ilvl w:val="0"/>
+          <w:numId w:val="2"/>
+        </w:numPr>
+      </w:pPr>
+      <w:r>
+        <w:t xml:space="preserve">Løste nesten reseption </w:t>
+      </w:r>
+    </w:p>
+    <w:p/>
+    <w:p>
+      <w:pPr>
+        <w:rPr>
+          <w:u w:val="single"/>
+        </w:rPr>
+      </w:pPr>
+      <w:r>
+        <w:t>Plan</w:t>
+      </w:r>
+      <w:r>
+        <w:rPr>
+          <w:u w:val="single"/>
+        </w:rPr>
+        <w:t xml:space="preserve"> for dag</w:t>
+      </w:r>
+      <w:r>
+        <w:rPr>
+          <w:u w:val="single"/>
+        </w:rPr>
+        <w:t>:</w:t>
+      </w:r>
+    </w:p>
+    <w:p>
+      <w:pPr>
+        <w:pStyle w:val="Listeavsnitt"/>
+        <w:numPr>
+          <w:ilvl w:val="0"/>
+          <w:numId w:val="2"/>
+        </w:numPr>
+      </w:pPr>
+      <w:r>
+        <w:t>Lage ferdig CMS skissen i PH</w:t>
+      </w:r>
+    </w:p>
+    <w:p>
+      <w:pPr>
+        <w:pStyle w:val="Listeavsnitt"/>
+        <w:numPr>
+          <w:ilvl w:val="0"/>
+          <w:numId w:val="2"/>
+        </w:numPr>
+      </w:pPr>
+      <w:r>
+        <w:t>Gjøre klar planen for møte med kunden</w:t>
+      </w:r>
+    </w:p>
+    <w:p>
+      <w:pPr>
+        <w:pStyle w:val="Listeavsnitt"/>
+        <w:numPr>
+          <w:ilvl w:val="0"/>
+          <w:numId w:val="2"/>
+        </w:numPr>
+      </w:pPr>
+      <w:r>
+        <w:t xml:space="preserve">Ferdiggjøre php json (bilder) </w:t>
+      </w:r>
       <w:r>
         <w:t xml:space="preserve"> </w:t>
       </w:r>
     </w:p>
     <w:p>
       <w:pPr>
-        <w:pStyle w:val="Listeavsnitt"/>
-        <w:numPr>
-          <w:ilvl w:val="0"/>
-          <w:numId w:val="2"/>
-        </w:numPr>
-      </w:pPr>
-      <w:r>
-        <w:t>Startet med CMS-system</w:t>
-      </w:r>
-    </w:p>
-    <w:p>
-      <w:pPr>
-        <w:pStyle w:val="Listeavsnitt"/>
-        <w:numPr>
-          <w:ilvl w:val="0"/>
-          <w:numId w:val="2"/>
-        </w:numPr>
-      </w:pPr>
-      <w:r>
-        <w:t>Satt oss inn i nytt språk</w:t>
-      </w:r>
-    </w:p>
-    <w:p>
-      <w:pPr>
-        <w:pStyle w:val="Listeavsnitt"/>
-        <w:numPr>
-          <w:ilvl w:val="0"/>
-          <w:numId w:val="2"/>
-        </w:numPr>
-      </w:pPr>
-      <w:r>
-        <w:t xml:space="preserve">Syntaks </w:t>
-      </w:r>
-    </w:p>
-    <w:p>
-      <w:pPr>
-        <w:pStyle w:val="Listeavsnitt"/>
-        <w:numPr>
-          <w:ilvl w:val="0"/>
-          <w:numId w:val="2"/>
-        </w:numPr>
-      </w:pPr>
-      <w:r>
-        <w:t>Prototype av tidslinje</w:t>
-      </w:r>
-    </w:p>
-    <w:p/>
+        <w:rPr>
+          <w:u w:val="single"/>
+        </w:rPr>
+      </w:pPr>
+    </w:p>
+    <w:p>
+      <w:r>
+        <w:t>Torsdag 31. Januar</w:t>
+      </w:r>
+    </w:p>
+    <w:p/>
+    <w:p>
+      <w:pPr>
+        <w:rPr>
+          <w:u w:val="single"/>
+        </w:rPr>
+      </w:pPr>
+      <w:r>
+        <w:rPr>
+          <w:u w:val="single"/>
+        </w:rPr>
+        <w:t>Gjort i går:</w:t>
+      </w:r>
+    </w:p>
+    <w:p>
+      <w:pPr>
+        <w:pStyle w:val="Listeavsnitt"/>
+        <w:numPr>
+          <w:ilvl w:val="0"/>
+          <w:numId w:val="2"/>
+        </w:numPr>
+      </w:pPr>
+      <w:r>
+        <w:t>Notert ned noen punkter til møtet</w:t>
+      </w:r>
+    </w:p>
+    <w:p>
+      <w:pPr>
+        <w:pStyle w:val="Listeavsnitt"/>
+        <w:numPr>
+          <w:ilvl w:val="0"/>
+          <w:numId w:val="2"/>
+        </w:numPr>
+      </w:pPr>
+      <w:r>
+        <w:t>Rydde og kommentering i kode</w:t>
+      </w:r>
+    </w:p>
+    <w:p>
+      <w:pPr>
+        <w:pStyle w:val="Listeavsnitt"/>
+        <w:numPr>
+          <w:ilvl w:val="0"/>
+          <w:numId w:val="2"/>
+        </w:numPr>
+      </w:pPr>
+      <w:r>
+        <w:t>Forbedring av CMS design etter endringene</w:t>
+      </w:r>
+    </w:p>
+    <w:p>
+      <w:pPr>
+        <w:pStyle w:val="Listeavsnitt"/>
+        <w:numPr>
+          <w:ilvl w:val="0"/>
+          <w:numId w:val="2"/>
+        </w:numPr>
+      </w:pPr>
+      <w:r>
+        <w:t xml:space="preserve">Php json koding </w:t>
+      </w:r>
+    </w:p>
+    <w:p>
+      <w:pPr>
+        <w:pStyle w:val="Listeavsnitt"/>
+        <w:numPr>
+          <w:ilvl w:val="0"/>
+          <w:numId w:val="2"/>
+        </w:numPr>
+      </w:pPr>
+      <w:r>
+        <w:t>Skisser av CMS (Photoshop)</w:t>
+      </w:r>
+    </w:p>
+    <w:p>
+      <w:pPr>
+        <w:pStyle w:val="Listeavsnitt"/>
+        <w:numPr>
+          <w:ilvl w:val="0"/>
+          <w:numId w:val="2"/>
+        </w:numPr>
+      </w:pPr>
+      <w:r>
+        <w:t xml:space="preserve">Diskusjon og planlegging </w:t>
+      </w:r>
+    </w:p>
     <w:p/>
     <w:p>
       <w:pPr>
@@ -1688,396 +1688,6 @@
           <w:numId w:val="2"/>
         </w:numPr>
       </w:pPr>
-      <w:proofErr w:type="spellStart"/>
-      <w:r>
-        <w:t>Forsette</w:t>
-      </w:r>
-      <w:proofErr w:type="spellEnd"/>
-      <w:r>
-        <w:t xml:space="preserve"> videre med CMS, og j-</w:t>
-      </w:r>
-      <w:proofErr w:type="spellStart"/>
-      <w:r>
-        <w:t>query</w:t>
-      </w:r>
-      <w:proofErr w:type="spellEnd"/>
-      <w:r>
-        <w:t xml:space="preserve"> </w:t>
-      </w:r>
-    </w:p>
-    <w:p>
-      <w:pPr>
-        <w:pStyle w:val="Listeavsnitt"/>
-        <w:numPr>
-          <w:ilvl w:val="0"/>
-          <w:numId w:val="2"/>
-        </w:numPr>
-      </w:pPr>
-      <w:r>
-        <w:t xml:space="preserve">Syntaks </w:t>
-      </w:r>
-    </w:p>
-    <w:p>
-      <w:pPr>
-        <w:pStyle w:val="Listeavsnitt"/>
-        <w:numPr>
-          <w:ilvl w:val="0"/>
-          <w:numId w:val="2"/>
-        </w:numPr>
-      </w:pPr>
-      <w:r>
-        <w:t>Designe skisse for CMS</w:t>
-      </w:r>
-    </w:p>
-    <w:p>
-      <w:pPr>
-        <w:pStyle w:val="Listeavsnitt"/>
-        <w:ind w:left="360"/>
-      </w:pPr>
-    </w:p>
-    <w:p/>
-    <w:p>
-      <w:r>
-        <w:t>Onsdag 30. Januar</w:t>
-      </w:r>
-    </w:p>
-    <w:p/>
-    <w:p>
-      <w:pPr>
-        <w:rPr>
-          <w:u w:val="single"/>
-        </w:rPr>
-      </w:pPr>
-      <w:r>
-        <w:rPr>
-          <w:u w:val="single"/>
-        </w:rPr>
-        <w:t>Gjort i går:</w:t>
-      </w:r>
-    </w:p>
-    <w:p>
-      <w:pPr>
-        <w:pStyle w:val="Listeavsnitt"/>
-        <w:numPr>
-          <w:ilvl w:val="0"/>
-          <w:numId w:val="2"/>
-        </w:numPr>
-      </w:pPr>
-      <w:r>
-        <w:t>Reviderte og samlet dokumentet i ett</w:t>
-      </w:r>
-    </w:p>
-    <w:p>
-      <w:pPr>
-        <w:pStyle w:val="Listeavsnitt"/>
-        <w:numPr>
-          <w:ilvl w:val="0"/>
-          <w:numId w:val="2"/>
-        </w:numPr>
-      </w:pPr>
-      <w:r>
-        <w:t>Skrev om Prosessutvikling</w:t>
-      </w:r>
-    </w:p>
-    <w:p>
-      <w:pPr>
-        <w:pStyle w:val="Listeavsnitt"/>
-        <w:numPr>
-          <w:ilvl w:val="0"/>
-          <w:numId w:val="2"/>
-        </w:numPr>
-      </w:pPr>
-      <w:r>
-        <w:t>Nytt design av CMS</w:t>
-      </w:r>
-    </w:p>
-    <w:p>
-      <w:pPr>
-        <w:pStyle w:val="Listeavsnitt"/>
-        <w:numPr>
-          <w:ilvl w:val="0"/>
-          <w:numId w:val="2"/>
-        </w:numPr>
-      </w:pPr>
-      <w:r>
-        <w:t>Brainstorming og kartlegging av design med gruppen av CMS design</w:t>
-      </w:r>
-    </w:p>
-    <w:p>
-      <w:pPr>
-        <w:pStyle w:val="Listeavsnitt"/>
-        <w:numPr>
-          <w:ilvl w:val="0"/>
-          <w:numId w:val="2"/>
-        </w:numPr>
-      </w:pPr>
-      <w:r>
-        <w:t xml:space="preserve">Endring av design av CMS i </w:t>
-      </w:r>
-      <w:proofErr w:type="spellStart"/>
-      <w:r>
-        <w:t>photoshop</w:t>
-      </w:r>
-      <w:proofErr w:type="spellEnd"/>
-    </w:p>
-    <w:p>
-      <w:pPr>
-        <w:pStyle w:val="Listeavsnitt"/>
-        <w:numPr>
-          <w:ilvl w:val="0"/>
-          <w:numId w:val="2"/>
-        </w:numPr>
-      </w:pPr>
-      <w:r>
-        <w:t xml:space="preserve">Avklaring og begrensing fra kunden sin side </w:t>
-      </w:r>
-      <w:r>
-        <w:sym w:font="Wingdings" w:char="F0E0"/>
-      </w:r>
-      <w:r>
-        <w:t xml:space="preserve"> API. </w:t>
-      </w:r>
-    </w:p>
-    <w:p>
-      <w:pPr>
-        <w:pStyle w:val="Listeavsnitt"/>
-        <w:numPr>
-          <w:ilvl w:val="0"/>
-          <w:numId w:val="2"/>
-        </w:numPr>
-      </w:pPr>
-      <w:r>
-        <w:t xml:space="preserve">Løste nesten </w:t>
-      </w:r>
-      <w:proofErr w:type="spellStart"/>
-      <w:r>
-        <w:t>reseption</w:t>
-      </w:r>
-      <w:proofErr w:type="spellEnd"/>
-      <w:r>
-        <w:t xml:space="preserve"> </w:t>
-      </w:r>
-    </w:p>
-    <w:p/>
-    <w:p>
-      <w:pPr>
-        <w:rPr>
-          <w:u w:val="single"/>
-        </w:rPr>
-      </w:pPr>
-      <w:r>
-        <w:t>Plan</w:t>
-      </w:r>
-      <w:r>
-        <w:rPr>
-          <w:u w:val="single"/>
-        </w:rPr>
-        <w:t xml:space="preserve"> for dag</w:t>
-      </w:r>
-      <w:r>
-        <w:rPr>
-          <w:u w:val="single"/>
-        </w:rPr>
-        <w:t>:</w:t>
-      </w:r>
-    </w:p>
-    <w:p>
-      <w:pPr>
-        <w:pStyle w:val="Listeavsnitt"/>
-        <w:numPr>
-          <w:ilvl w:val="0"/>
-          <w:numId w:val="2"/>
-        </w:numPr>
-      </w:pPr>
-      <w:r>
-        <w:t>Lage ferdig CMS skissen i PH</w:t>
-      </w:r>
-    </w:p>
-    <w:p>
-      <w:pPr>
-        <w:pStyle w:val="Listeavsnitt"/>
-        <w:numPr>
-          <w:ilvl w:val="0"/>
-          <w:numId w:val="2"/>
-        </w:numPr>
-      </w:pPr>
-      <w:r>
-        <w:t>Gjøre klar planen for møte med kunden</w:t>
-      </w:r>
-    </w:p>
-    <w:p>
-      <w:pPr>
-        <w:pStyle w:val="Listeavsnitt"/>
-        <w:numPr>
-          <w:ilvl w:val="0"/>
-          <w:numId w:val="2"/>
-        </w:numPr>
-      </w:pPr>
-      <w:r>
-        <w:t xml:space="preserve">Ferdiggjøre </w:t>
-      </w:r>
-      <w:proofErr w:type="spellStart"/>
-      <w:r>
-        <w:t>php</w:t>
-      </w:r>
-      <w:proofErr w:type="spellEnd"/>
-      <w:r>
-        <w:t xml:space="preserve"> </w:t>
-      </w:r>
-      <w:proofErr w:type="spellStart"/>
-      <w:r>
-        <w:t>json</w:t>
-      </w:r>
-      <w:proofErr w:type="spellEnd"/>
-      <w:r>
-        <w:t xml:space="preserve"> (bilder) </w:t>
-      </w:r>
-      <w:r>
-        <w:t xml:space="preserve"> </w:t>
-      </w:r>
-    </w:p>
-    <w:p>
-      <w:pPr>
-        <w:rPr>
-          <w:u w:val="single"/>
-        </w:rPr>
-      </w:pPr>
-    </w:p>
-    <w:p>
-      <w:r>
-        <w:t>Torsdag 31. Januar</w:t>
-      </w:r>
-    </w:p>
-    <w:p/>
-    <w:p>
-      <w:pPr>
-        <w:rPr>
-          <w:u w:val="single"/>
-        </w:rPr>
-      </w:pPr>
-      <w:r>
-        <w:rPr>
-          <w:u w:val="single"/>
-        </w:rPr>
-        <w:t>Gjort i går:</w:t>
-      </w:r>
-    </w:p>
-    <w:p>
-      <w:pPr>
-        <w:pStyle w:val="Listeavsnitt"/>
-        <w:numPr>
-          <w:ilvl w:val="0"/>
-          <w:numId w:val="2"/>
-        </w:numPr>
-      </w:pPr>
-      <w:r>
-        <w:t>Notert ned noen punkter til møtet</w:t>
-      </w:r>
-    </w:p>
-    <w:p>
-      <w:pPr>
-        <w:pStyle w:val="Listeavsnitt"/>
-        <w:numPr>
-          <w:ilvl w:val="0"/>
-          <w:numId w:val="2"/>
-        </w:numPr>
-      </w:pPr>
-      <w:r>
-        <w:t>Rydde og kommentering i kode</w:t>
-      </w:r>
-    </w:p>
-    <w:p>
-      <w:pPr>
-        <w:pStyle w:val="Listeavsnitt"/>
-        <w:numPr>
-          <w:ilvl w:val="0"/>
-          <w:numId w:val="2"/>
-        </w:numPr>
-      </w:pPr>
-      <w:r>
-        <w:t>Forbedring av CMS design etter endringene</w:t>
-      </w:r>
-    </w:p>
-    <w:p>
-      <w:pPr>
-        <w:pStyle w:val="Listeavsnitt"/>
-        <w:numPr>
-          <w:ilvl w:val="0"/>
-          <w:numId w:val="2"/>
-        </w:numPr>
-      </w:pPr>
-      <w:proofErr w:type="spellStart"/>
-      <w:r>
-        <w:t>Php</w:t>
-      </w:r>
-      <w:proofErr w:type="spellEnd"/>
-      <w:r>
-        <w:t xml:space="preserve"> </w:t>
-      </w:r>
-      <w:proofErr w:type="spellStart"/>
-      <w:r>
-        <w:t>json</w:t>
-      </w:r>
-      <w:proofErr w:type="spellEnd"/>
-      <w:r>
-        <w:t xml:space="preserve"> koding </w:t>
-      </w:r>
-    </w:p>
-    <w:p>
-      <w:pPr>
-        <w:pStyle w:val="Listeavsnitt"/>
-        <w:numPr>
-          <w:ilvl w:val="0"/>
-          <w:numId w:val="2"/>
-        </w:numPr>
-      </w:pPr>
-      <w:r>
-        <w:t>Skisser av CMS (Photoshop)</w:t>
-      </w:r>
-    </w:p>
-    <w:p>
-      <w:pPr>
-        <w:pStyle w:val="Listeavsnitt"/>
-        <w:numPr>
-          <w:ilvl w:val="0"/>
-          <w:numId w:val="2"/>
-        </w:numPr>
-      </w:pPr>
-      <w:r>
-        <w:t xml:space="preserve">Diskusjon og planlegging </w:t>
-      </w:r>
-    </w:p>
-    <w:p/>
-    <w:p>
-      <w:pPr>
-        <w:rPr>
-          <w:u w:val="single"/>
-        </w:rPr>
-      </w:pPr>
-      <w:r>
-        <w:t>Plan</w:t>
-      </w:r>
-      <w:r>
-        <w:rPr>
-          <w:u w:val="single"/>
-        </w:rPr>
-        <w:t xml:space="preserve"> for dag</w:t>
-      </w:r>
-      <w:r>
-        <w:rPr>
-          <w:u w:val="single"/>
-        </w:rPr>
-        <w:t>:</w:t>
-      </w:r>
-    </w:p>
-    <w:p>
-      <w:pPr>
-        <w:pStyle w:val="Listeavsnitt"/>
-        <w:numPr>
-          <w:ilvl w:val="0"/>
-          <w:numId w:val="2"/>
-        </w:numPr>
-      </w:pPr>
       <w:r>
         <w:t>Forberedelse til kundemøtet</w:t>
       </w:r>
@@ -2103,35 +1713,19 @@
         </w:numPr>
       </w:pPr>
       <w:r>
-        <w:t xml:space="preserve">sprint </w:t>
-      </w:r>
-      <w:proofErr w:type="spellStart"/>
-      <w:r>
-        <w:t>retrospect</w:t>
-      </w:r>
-      <w:proofErr w:type="spellEnd"/>
-      <w:r>
-        <w:t xml:space="preserve"> møte med gruppene</w:t>
-      </w:r>
-    </w:p>
-    <w:p>
-      <w:pPr>
-        <w:pStyle w:val="Listeavsnitt"/>
-        <w:numPr>
-          <w:ilvl w:val="0"/>
-          <w:numId w:val="2"/>
-        </w:numPr>
-      </w:pPr>
-      <w:r>
-        <w:t xml:space="preserve">revidere </w:t>
-      </w:r>
-      <w:proofErr w:type="spellStart"/>
-      <w:r>
-        <w:t>ear</w:t>
-      </w:r>
-      <w:proofErr w:type="spellEnd"/>
-      <w:r>
-        <w:t xml:space="preserve"> diagram</w:t>
+        <w:t>sprint retrospect møte med gruppene</w:t>
+      </w:r>
+    </w:p>
+    <w:p>
+      <w:pPr>
+        <w:pStyle w:val="Listeavsnitt"/>
+        <w:numPr>
+          <w:ilvl w:val="0"/>
+          <w:numId w:val="2"/>
+        </w:numPr>
+      </w:pPr>
+      <w:r>
+        <w:t>revidere ear diagram</w:t>
       </w:r>
     </w:p>
     <w:p>
@@ -2347,73 +1941,44 @@
         </w:numPr>
       </w:pPr>
       <w:r>
-        <w:t xml:space="preserve">Lagde og reviderte skisser i Photoshop av </w:t>
-      </w:r>
-      <w:proofErr w:type="spellStart"/>
-      <w:r>
-        <w:t>cms</w:t>
-      </w:r>
-      <w:proofErr w:type="spellEnd"/>
-      <w:r>
-        <w:t xml:space="preserve"> og tidslinje</w:t>
-      </w:r>
-    </w:p>
-    <w:p>
-      <w:pPr>
-        <w:pStyle w:val="Listeavsnitt"/>
-        <w:numPr>
-          <w:ilvl w:val="0"/>
-          <w:numId w:val="2"/>
-        </w:numPr>
-      </w:pPr>
-      <w:r>
-        <w:t xml:space="preserve">Avslutning på sprint 1 – sprint </w:t>
-      </w:r>
-      <w:proofErr w:type="spellStart"/>
-      <w:r>
-        <w:t>review</w:t>
-      </w:r>
-      <w:proofErr w:type="spellEnd"/>
-      <w:r>
-        <w:t>, viktige erfaringer og dokumentering</w:t>
-      </w:r>
-    </w:p>
-    <w:p>
-      <w:pPr>
-        <w:pStyle w:val="Listeavsnitt"/>
-        <w:numPr>
-          <w:ilvl w:val="0"/>
-          <w:numId w:val="2"/>
-        </w:numPr>
-      </w:pPr>
-      <w:r>
-        <w:t xml:space="preserve">Utkast av </w:t>
-      </w:r>
-      <w:proofErr w:type="spellStart"/>
-      <w:r>
-        <w:t>EAR</w:t>
-      </w:r>
-      <w:proofErr w:type="spellEnd"/>
-      <w:r>
-        <w:t xml:space="preserve"> diagram </w:t>
-      </w:r>
-    </w:p>
-    <w:p>
-      <w:pPr>
-        <w:pStyle w:val="Listeavsnitt"/>
-        <w:numPr>
-          <w:ilvl w:val="0"/>
-          <w:numId w:val="2"/>
-        </w:numPr>
-      </w:pPr>
-      <w:r>
-        <w:t xml:space="preserve">Gjorde ferdig diverse </w:t>
-      </w:r>
-      <w:proofErr w:type="spellStart"/>
-      <w:r>
-        <w:t>tasks</w:t>
-      </w:r>
-      <w:proofErr w:type="spellEnd"/>
+        <w:t>Lagde og reviderte skisser i Photoshop av cms og tidslinje</w:t>
+      </w:r>
+    </w:p>
+    <w:p>
+      <w:pPr>
+        <w:pStyle w:val="Listeavsnitt"/>
+        <w:numPr>
+          <w:ilvl w:val="0"/>
+          <w:numId w:val="2"/>
+        </w:numPr>
+      </w:pPr>
+      <w:r>
+        <w:t>Avslutning på sprint 1 – sprint review, viktige erfaringer og dokumentering</w:t>
+      </w:r>
+    </w:p>
+    <w:p>
+      <w:pPr>
+        <w:pStyle w:val="Listeavsnitt"/>
+        <w:numPr>
+          <w:ilvl w:val="0"/>
+          <w:numId w:val="2"/>
+        </w:numPr>
+      </w:pPr>
+      <w:r>
+        <w:t xml:space="preserve">Utkast av EAR diagram </w:t>
+      </w:r>
+    </w:p>
+    <w:p>
+      <w:pPr>
+        <w:pStyle w:val="Listeavsnitt"/>
+        <w:numPr>
+          <w:ilvl w:val="0"/>
+          <w:numId w:val="2"/>
+        </w:numPr>
+      </w:pPr>
+      <w:r>
+        <w:t>Gjorde ferdig diverse tasks</w:t>
+      </w:r>
     </w:p>
     <w:p>
       <w:pPr>
@@ -2436,13 +2001,8 @@
         </w:numPr>
       </w:pPr>
       <w:r>
-        <w:t xml:space="preserve">Utkast for </w:t>
-      </w:r>
-      <w:proofErr w:type="spellStart"/>
-      <w:r>
-        <w:t>Backlog</w:t>
-      </w:r>
-      <w:proofErr w:type="spellEnd"/>
+        <w:t>Utkast for Backlog</w:t>
+      </w:r>
     </w:p>
     <w:p/>
     <w:p>
@@ -2494,15 +2054,7 @@
         </w:numPr>
       </w:pPr>
       <w:r>
-        <w:t xml:space="preserve">Opprettet </w:t>
-      </w:r>
-      <w:proofErr w:type="spellStart"/>
-      <w:r>
-        <w:t>backlog</w:t>
-      </w:r>
-      <w:proofErr w:type="spellEnd"/>
-      <w:r>
-        <w:t xml:space="preserve"> og planning poker </w:t>
+        <w:t xml:space="preserve">Opprettet backlog og planning poker </w:t>
       </w:r>
     </w:p>
     <w:p>
@@ -2576,13 +2128,8 @@
           <w:numId w:val="2"/>
         </w:numPr>
       </w:pPr>
-      <w:proofErr w:type="spellStart"/>
-      <w:r>
-        <w:t>Backlog</w:t>
-      </w:r>
-      <w:proofErr w:type="spellEnd"/>
-      <w:r>
-        <w:t xml:space="preserve"> og planning poker</w:t>
+      <w:r>
+        <w:t>Backlog og planning poker</w:t>
       </w:r>
     </w:p>
     <w:p>
@@ -2606,15 +2153,7 @@
         </w:numPr>
       </w:pPr>
       <w:r>
-        <w:t xml:space="preserve">Utvikling av </w:t>
-      </w:r>
-      <w:proofErr w:type="spellStart"/>
-      <w:r>
-        <w:t>cms</w:t>
-      </w:r>
-      <w:proofErr w:type="spellEnd"/>
-      <w:r>
-        <w:t xml:space="preserve"> </w:t>
+        <w:t xml:space="preserve">Utvikling av cms </w:t>
       </w:r>
     </w:p>
     <w:p/>
@@ -2661,15 +2200,7 @@
         </w:numPr>
       </w:pPr>
       <w:r>
-        <w:t xml:space="preserve">Litt </w:t>
-      </w:r>
-      <w:proofErr w:type="spellStart"/>
-      <w:r>
-        <w:t>css</w:t>
-      </w:r>
-      <w:proofErr w:type="spellEnd"/>
-      <w:r>
-        <w:t xml:space="preserve"> og design</w:t>
+        <w:t>Litt css og design</w:t>
       </w:r>
     </w:p>
     <w:p>
@@ -2705,15 +2236,7 @@
         </w:numPr>
       </w:pPr>
       <w:r>
-        <w:t xml:space="preserve">PHP til </w:t>
-      </w:r>
-      <w:proofErr w:type="spellStart"/>
-      <w:r>
-        <w:t>Json</w:t>
-      </w:r>
-      <w:proofErr w:type="spellEnd"/>
-      <w:r>
-        <w:t xml:space="preserve"> </w:t>
+        <w:t xml:space="preserve">PHP til Json </w:t>
       </w:r>
     </w:p>
     <w:p/>
@@ -2900,30 +2423,20 @@
           <w:numId w:val="2"/>
         </w:numPr>
       </w:pPr>
-      <w:proofErr w:type="spellStart"/>
-      <w:r>
-        <w:t>Json</w:t>
-      </w:r>
-      <w:proofErr w:type="spellEnd"/>
-      <w:r>
-        <w:t xml:space="preserve"> fil</w:t>
-      </w:r>
-    </w:p>
-    <w:p>
-      <w:pPr>
-        <w:pStyle w:val="Listeavsnitt"/>
-        <w:numPr>
-          <w:ilvl w:val="0"/>
-          <w:numId w:val="2"/>
-        </w:numPr>
-      </w:pPr>
-      <w:proofErr w:type="spellStart"/>
-      <w:r>
-        <w:t>Responsitiv</w:t>
-      </w:r>
-      <w:proofErr w:type="spellEnd"/>
-      <w:r>
-        <w:t xml:space="preserve"> design </w:t>
+      <w:r>
+        <w:t>Json fil</w:t>
+      </w:r>
+    </w:p>
+    <w:p>
+      <w:pPr>
+        <w:pStyle w:val="Listeavsnitt"/>
+        <w:numPr>
+          <w:ilvl w:val="0"/>
+          <w:numId w:val="2"/>
+        </w:numPr>
+      </w:pPr>
+      <w:r>
+        <w:t xml:space="preserve">Responsitiv design </w:t>
       </w:r>
     </w:p>
     <w:p/>
@@ -2974,15 +2487,7 @@
         </w:numPr>
       </w:pPr>
       <w:r>
-        <w:t xml:space="preserve">Fortsette på </w:t>
-      </w:r>
-      <w:proofErr w:type="spellStart"/>
-      <w:r>
-        <w:t>Json</w:t>
-      </w:r>
-      <w:proofErr w:type="spellEnd"/>
-      <w:r>
-        <w:t xml:space="preserve"> fil</w:t>
+        <w:t>Fortsette på Json fil</w:t>
       </w:r>
     </w:p>
     <w:p>
@@ -3029,13 +2534,8 @@
           <w:numId w:val="2"/>
         </w:numPr>
       </w:pPr>
-      <w:proofErr w:type="spellStart"/>
-      <w:r>
-        <w:t>Responsivt</w:t>
-      </w:r>
-      <w:proofErr w:type="spellEnd"/>
-      <w:r>
-        <w:t xml:space="preserve"> design </w:t>
+      <w:r>
+        <w:t xml:space="preserve">Responsivt design </w:t>
       </w:r>
     </w:p>
     <w:p/>
@@ -3070,19 +2570,9 @@
           <w:numId w:val="2"/>
         </w:numPr>
       </w:pPr>
-      <w:proofErr w:type="spellStart"/>
-      <w:r>
-        <w:t>insert</w:t>
-      </w:r>
-      <w:proofErr w:type="spellEnd"/>
-      <w:r>
-        <w:t xml:space="preserve"> </w:t>
-      </w:r>
-      <w:proofErr w:type="spellStart"/>
-      <w:r>
-        <w:t>update</w:t>
-      </w:r>
-      <w:proofErr w:type="spellEnd"/>
+      <w:r>
+        <w:t>insert update</w:t>
+      </w:r>
     </w:p>
     <w:p>
       <w:pPr>
@@ -3117,43 +2607,19 @@
         </w:numPr>
       </w:pPr>
       <w:r>
-        <w:t xml:space="preserve">Fikset datoer for </w:t>
-      </w:r>
-      <w:proofErr w:type="spellStart"/>
-      <w:r>
-        <w:t>windows</w:t>
-      </w:r>
-      <w:proofErr w:type="spellEnd"/>
-      <w:r>
-        <w:t xml:space="preserve"> </w:t>
-      </w:r>
-      <w:proofErr w:type="spellStart"/>
-      <w:r>
-        <w:t>explore</w:t>
-      </w:r>
-      <w:proofErr w:type="spellEnd"/>
-      <w:r>
-        <w:t xml:space="preserve"> 8 og norsk navn på dato </w:t>
-      </w:r>
-    </w:p>
-    <w:p>
-      <w:pPr>
-        <w:pStyle w:val="Listeavsnitt"/>
-        <w:numPr>
-          <w:ilvl w:val="0"/>
-          <w:numId w:val="2"/>
-        </w:numPr>
-      </w:pPr>
-      <w:r>
-        <w:t xml:space="preserve">Gjennomgåing av </w:t>
-      </w:r>
-      <w:proofErr w:type="spellStart"/>
-      <w:r>
-        <w:t>bugs</w:t>
-      </w:r>
-      <w:proofErr w:type="spellEnd"/>
-      <w:r>
-        <w:t xml:space="preserve"> og diverse </w:t>
+        <w:t xml:space="preserve">Fikset datoer for windows explore 8 og norsk navn på dato </w:t>
+      </w:r>
+    </w:p>
+    <w:p>
+      <w:pPr>
+        <w:pStyle w:val="Listeavsnitt"/>
+        <w:numPr>
+          <w:ilvl w:val="0"/>
+          <w:numId w:val="2"/>
+        </w:numPr>
+      </w:pPr>
+      <w:r>
+        <w:t xml:space="preserve">Gjennomgåing av bugs og diverse </w:t>
       </w:r>
     </w:p>
     <w:p>
@@ -3177,15 +2643,7 @@
         </w:numPr>
       </w:pPr>
       <w:r>
-        <w:t xml:space="preserve">Bearbeide med </w:t>
-      </w:r>
-      <w:proofErr w:type="spellStart"/>
-      <w:r>
-        <w:t>json</w:t>
-      </w:r>
-      <w:proofErr w:type="spellEnd"/>
-      <w:r>
-        <w:t xml:space="preserve"> </w:t>
+        <w:t xml:space="preserve">Bearbeide med json </w:t>
       </w:r>
       <w:r>
         <w:sym w:font="Wingdings" w:char="F0E0"/>
@@ -3215,27 +2673,14 @@
         <w:pStyle w:val="Listeavsnitt"/>
         <w:ind w:left="360"/>
       </w:pPr>
-      <w:proofErr w:type="spellStart"/>
       <w:r>
         <w:t>Veilde</w:t>
       </w:r>
       <w:r>
-        <w:t>møte</w:t>
-      </w:r>
-      <w:proofErr w:type="spellEnd"/>
-      <w:r>
-        <w:t xml:space="preserve"> </w:t>
-      </w:r>
-      <w:r>
-        <w:t xml:space="preserve">med </w:t>
-      </w:r>
-      <w:proofErr w:type="spellStart"/>
-      <w:r>
-        <w:t>veilderne</w:t>
-      </w:r>
-      <w:proofErr w:type="spellEnd"/>
-      <w:r>
-        <w:t xml:space="preserve"> </w:t>
+        <w:t xml:space="preserve">møte </w:t>
+      </w:r>
+      <w:r>
+        <w:t xml:space="preserve">med veilderne </w:t>
       </w:r>
       <w:r>
         <w:t>og referat</w:t>
@@ -3262,15 +2707,7 @@
         </w:numPr>
       </w:pPr>
       <w:r>
-        <w:t>Fjerne pop-</w:t>
-      </w:r>
-      <w:proofErr w:type="spellStart"/>
-      <w:r>
-        <w:t>ups</w:t>
-      </w:r>
-      <w:proofErr w:type="spellEnd"/>
-      <w:r>
-        <w:t xml:space="preserve"> </w:t>
+        <w:t xml:space="preserve">Fjerne pop-ups </w:t>
       </w:r>
     </w:p>
     <w:p>
@@ -3306,29 +2743,13 @@
         </w:numPr>
       </w:pPr>
       <w:r>
-        <w:t xml:space="preserve">Fortsette på </w:t>
-      </w:r>
-      <w:proofErr w:type="spellStart"/>
-      <w:r>
-        <w:t>json</w:t>
-      </w:r>
-      <w:proofErr w:type="spellEnd"/>
-      <w:r>
-        <w:t xml:space="preserve"> </w:t>
+        <w:t xml:space="preserve">Fortsette på json </w:t>
       </w:r>
       <w:r>
         <w:sym w:font="Wingdings" w:char="F0E0"/>
       </w:r>
       <w:r>
-        <w:t xml:space="preserve"> </w:t>
-      </w:r>
-      <w:proofErr w:type="spellStart"/>
-      <w:r>
-        <w:t>array</w:t>
-      </w:r>
-      <w:proofErr w:type="spellEnd"/>
-      <w:r>
-        <w:t xml:space="preserve"> i riktig oppbygning </w:t>
+        <w:t xml:space="preserve"> array i riktig oppbygning </w:t>
       </w:r>
     </w:p>
     <w:p/>
@@ -3412,15 +2833,7 @@
         <w:sym w:font="Wingdings" w:char="F0E0"/>
       </w:r>
       <w:r>
-        <w:t xml:space="preserve"> </w:t>
-      </w:r>
-      <w:proofErr w:type="spellStart"/>
-      <w:r>
-        <w:t>updates</w:t>
-      </w:r>
-      <w:proofErr w:type="spellEnd"/>
-      <w:r>
-        <w:t xml:space="preserve"> </w:t>
+        <w:t xml:space="preserve"> updates </w:t>
       </w:r>
     </w:p>
     <w:p>
@@ -3482,23 +2895,7 @@
         </w:numPr>
       </w:pPr>
       <w:r>
-        <w:t xml:space="preserve">Legg </w:t>
-      </w:r>
-      <w:proofErr w:type="spellStart"/>
-      <w:r>
-        <w:t>delete</w:t>
-      </w:r>
-      <w:proofErr w:type="spellEnd"/>
-      <w:r>
-        <w:t xml:space="preserve"> from </w:t>
-      </w:r>
-      <w:proofErr w:type="spellStart"/>
-      <w:r>
-        <w:t>table</w:t>
-      </w:r>
-      <w:proofErr w:type="spellEnd"/>
-      <w:r>
-        <w:t>, kun for hendelse</w:t>
+        <w:t>Legg delete from table, kun for hendelse</w:t>
       </w:r>
     </w:p>
     <w:p>
@@ -3522,23 +2919,7 @@
         </w:numPr>
       </w:pPr>
       <w:r>
-        <w:t xml:space="preserve">Redigering av navn i </w:t>
-      </w:r>
-      <w:proofErr w:type="spellStart"/>
-      <w:r>
-        <w:t>coden</w:t>
-      </w:r>
-      <w:proofErr w:type="spellEnd"/>
-      <w:r>
-        <w:t xml:space="preserve"> og endre </w:t>
-      </w:r>
-      <w:proofErr w:type="spellStart"/>
-      <w:r>
-        <w:t>popups</w:t>
-      </w:r>
-      <w:proofErr w:type="spellEnd"/>
-      <w:r>
-        <w:t xml:space="preserve"> </w:t>
+        <w:t xml:space="preserve">Redigering av navn i coden og endre popups </w:t>
       </w:r>
     </w:p>
     <w:p>
@@ -3622,13 +3003,8 @@
         </w:numPr>
       </w:pPr>
       <w:r>
-        <w:t xml:space="preserve">Funksjoner: knapper og pop </w:t>
-      </w:r>
-      <w:proofErr w:type="spellStart"/>
-      <w:r>
-        <w:t>ups</w:t>
-      </w:r>
-      <w:proofErr w:type="spellEnd"/>
+        <w:t>Funksjoner: knapper og pop ups</w:t>
+      </w:r>
     </w:p>
     <w:p>
       <w:pPr>
@@ -3689,32 +3065,19 @@
         </w:numPr>
       </w:pPr>
       <w:r>
-        <w:t xml:space="preserve">legge til funksjonaliteter som mangler (slett, legge til innlegg </w:t>
-      </w:r>
-      <w:proofErr w:type="spellStart"/>
-      <w:r>
-        <w:t>o.l</w:t>
-      </w:r>
-      <w:proofErr w:type="spellEnd"/>
-      <w:r>
-        <w:t>) i CMS</w:t>
-      </w:r>
-    </w:p>
-    <w:p>
-      <w:pPr>
-        <w:pStyle w:val="Listeavsnitt"/>
-        <w:numPr>
-          <w:ilvl w:val="0"/>
-          <w:numId w:val="2"/>
-        </w:numPr>
-      </w:pPr>
-      <w:proofErr w:type="spellStart"/>
-      <w:r>
-        <w:t>use</w:t>
-      </w:r>
-      <w:proofErr w:type="spellEnd"/>
-      <w:r>
-        <w:t xml:space="preserve"> case </w:t>
+        <w:t>legge til funksjonaliteter som mangler (slett, legge til innlegg o.l) i CMS</w:t>
+      </w:r>
+    </w:p>
+    <w:p>
+      <w:pPr>
+        <w:pStyle w:val="Listeavsnitt"/>
+        <w:numPr>
+          <w:ilvl w:val="0"/>
+          <w:numId w:val="2"/>
+        </w:numPr>
+      </w:pPr>
+      <w:r>
+        <w:t xml:space="preserve">use case </w:t>
       </w:r>
     </w:p>
     <w:p>
@@ -3737,13 +3100,8 @@
           <w:numId w:val="2"/>
         </w:numPr>
       </w:pPr>
-      <w:proofErr w:type="spellStart"/>
-      <w:r>
-        <w:t>EAR</w:t>
-      </w:r>
-      <w:proofErr w:type="spellEnd"/>
-      <w:r>
-        <w:t xml:space="preserve"> diagram</w:t>
+      <w:r>
+        <w:t>EAR diagram</w:t>
       </w:r>
     </w:p>
     <w:p>
@@ -3767,15 +3125,7 @@
         </w:numPr>
       </w:pPr>
       <w:r>
-        <w:t xml:space="preserve">Fortsette på </w:t>
-      </w:r>
-      <w:proofErr w:type="spellStart"/>
-      <w:r>
-        <w:t>JSON</w:t>
-      </w:r>
-      <w:proofErr w:type="spellEnd"/>
-      <w:r>
-        <w:t xml:space="preserve"> </w:t>
+        <w:t xml:space="preserve">Fortsette på JSON </w:t>
       </w:r>
     </w:p>
     <w:p>
@@ -3859,35 +3209,19 @@
         </w:numPr>
       </w:pPr>
       <w:r>
-        <w:t xml:space="preserve">fjernet modalvinduer og diverse legg til funksjoner på </w:t>
-      </w:r>
-      <w:proofErr w:type="spellStart"/>
-      <w:r>
-        <w:t>cms</w:t>
-      </w:r>
-      <w:proofErr w:type="spellEnd"/>
-      <w:r>
-        <w:t>-en</w:t>
-      </w:r>
-    </w:p>
-    <w:p>
-      <w:pPr>
-        <w:pStyle w:val="Listeavsnitt"/>
-        <w:numPr>
-          <w:ilvl w:val="0"/>
-          <w:numId w:val="2"/>
-        </w:numPr>
-      </w:pPr>
-      <w:r>
-        <w:t xml:space="preserve">avtalt sprint </w:t>
-      </w:r>
-      <w:proofErr w:type="spellStart"/>
-      <w:r>
-        <w:t>review</w:t>
-      </w:r>
-      <w:proofErr w:type="spellEnd"/>
-      <w:r>
-        <w:t xml:space="preserve"> møte</w:t>
+        <w:t>fjernet modalvinduer og diverse legg til funksjoner på cms-en</w:t>
+      </w:r>
+    </w:p>
+    <w:p>
+      <w:pPr>
+        <w:pStyle w:val="Listeavsnitt"/>
+        <w:numPr>
+          <w:ilvl w:val="0"/>
+          <w:numId w:val="2"/>
+        </w:numPr>
+      </w:pPr>
+      <w:r>
+        <w:t>avtalt sprint review møte</w:t>
       </w:r>
     </w:p>
     <w:p>
@@ -3910,19 +3244,9 @@
           <w:numId w:val="2"/>
         </w:numPr>
       </w:pPr>
-      <w:proofErr w:type="spellStart"/>
-      <w:r>
-        <w:t>use</w:t>
-      </w:r>
-      <w:proofErr w:type="spellEnd"/>
-      <w:r>
-        <w:t xml:space="preserve"> case beskrivelse av tidslinjen og </w:t>
-      </w:r>
-      <w:proofErr w:type="spellStart"/>
-      <w:r>
-        <w:t>cms</w:t>
-      </w:r>
-      <w:proofErr w:type="spellEnd"/>
+      <w:r>
+        <w:t>use case beskrivelse av tidslinjen og cms</w:t>
+      </w:r>
     </w:p>
     <w:p>
       <w:pPr>
@@ -3987,52 +3311,31 @@
         <w:sym w:font="Wingdings" w:char="F0E0"/>
       </w:r>
       <w:r>
-        <w:t xml:space="preserve"> </w:t>
-      </w:r>
-      <w:proofErr w:type="spellStart"/>
-      <w:r>
-        <w:t>diskutering</w:t>
-      </w:r>
-      <w:proofErr w:type="spellEnd"/>
-      <w:r>
-        <w:t xml:space="preserve"> og planlegging</w:t>
-      </w:r>
-    </w:p>
-    <w:p>
-      <w:pPr>
-        <w:pStyle w:val="Listeavsnitt"/>
-        <w:numPr>
-          <w:ilvl w:val="0"/>
-          <w:numId w:val="2"/>
-        </w:numPr>
-      </w:pPr>
-      <w:r>
-        <w:t xml:space="preserve">aftenposten </w:t>
-      </w:r>
-      <w:proofErr w:type="spellStart"/>
-      <w:r>
-        <w:t>template</w:t>
-      </w:r>
-      <w:proofErr w:type="spellEnd"/>
-      <w:r>
-        <w:t xml:space="preserve"> </w:t>
-      </w:r>
-    </w:p>
-    <w:p>
-      <w:pPr>
-        <w:pStyle w:val="Listeavsnitt"/>
-        <w:numPr>
-          <w:ilvl w:val="0"/>
-          <w:numId w:val="2"/>
-        </w:numPr>
-      </w:pPr>
-      <w:proofErr w:type="spellStart"/>
-      <w:r>
-        <w:t>JSON</w:t>
-      </w:r>
-      <w:proofErr w:type="spellEnd"/>
-      <w:r>
-        <w:t xml:space="preserve"> </w:t>
+        <w:t xml:space="preserve"> diskutering og planlegging</w:t>
+      </w:r>
+    </w:p>
+    <w:p>
+      <w:pPr>
+        <w:pStyle w:val="Listeavsnitt"/>
+        <w:numPr>
+          <w:ilvl w:val="0"/>
+          <w:numId w:val="2"/>
+        </w:numPr>
+      </w:pPr>
+      <w:r>
+        <w:t xml:space="preserve">aftenposten template </w:t>
+      </w:r>
+    </w:p>
+    <w:p>
+      <w:pPr>
+        <w:pStyle w:val="Listeavsnitt"/>
+        <w:numPr>
+          <w:ilvl w:val="0"/>
+          <w:numId w:val="2"/>
+        </w:numPr>
+      </w:pPr>
+      <w:r>
+        <w:t xml:space="preserve">JSON </w:t>
       </w:r>
       <w:r>
         <w:sym w:font="Wingdings" w:char="F0E0"/>
@@ -4050,23 +3353,7 @@
         </w:numPr>
       </w:pPr>
       <w:r>
-        <w:t xml:space="preserve">Kode </w:t>
-      </w:r>
-      <w:proofErr w:type="spellStart"/>
-      <w:r>
-        <w:t>sitemap</w:t>
-      </w:r>
-      <w:proofErr w:type="spellEnd"/>
-      <w:r>
-        <w:t xml:space="preserve"> i </w:t>
-      </w:r>
-      <w:proofErr w:type="spellStart"/>
-      <w:r>
-        <w:t>xml</w:t>
-      </w:r>
-      <w:proofErr w:type="spellEnd"/>
-      <w:r>
-        <w:t xml:space="preserve"> </w:t>
+        <w:t xml:space="preserve">Kode sitemap i xml </w:t>
       </w:r>
     </w:p>
     <w:p/>
@@ -4159,29 +3446,13 @@
         </w:numPr>
       </w:pPr>
       <w:r>
-        <w:t xml:space="preserve">Søke hjelp etter </w:t>
-      </w:r>
-      <w:proofErr w:type="spellStart"/>
-      <w:r>
-        <w:t>JSON</w:t>
-      </w:r>
-      <w:proofErr w:type="spellEnd"/>
-      <w:r>
-        <w:t xml:space="preserve"> </w:t>
+        <w:t xml:space="preserve">Søke hjelp etter JSON </w:t>
       </w:r>
       <w:r>
         <w:sym w:font="Wingdings" w:char="F0E0"/>
       </w:r>
       <w:r>
-        <w:t xml:space="preserve"> </w:t>
-      </w:r>
-      <w:proofErr w:type="spellStart"/>
-      <w:r>
-        <w:t>backup</w:t>
-      </w:r>
-      <w:proofErr w:type="spellEnd"/>
-      <w:r>
-        <w:t xml:space="preserve"> løsning </w:t>
+        <w:t xml:space="preserve"> backup løsning </w:t>
       </w:r>
     </w:p>
     <w:p>
@@ -4235,37 +3506,19 @@
         </w:numPr>
       </w:pPr>
       <w:r>
-        <w:t xml:space="preserve">fikk løst problemet, nemlig </w:t>
-      </w:r>
-      <w:proofErr w:type="spellStart"/>
-      <w:r>
-        <w:t>JSON</w:t>
-      </w:r>
-      <w:proofErr w:type="spellEnd"/>
-    </w:p>
-    <w:p>
-      <w:pPr>
-        <w:pStyle w:val="Listeavsnitt"/>
-        <w:numPr>
-          <w:ilvl w:val="0"/>
-          <w:numId w:val="2"/>
-        </w:numPr>
-      </w:pPr>
-      <w:proofErr w:type="spellStart"/>
-      <w:r>
-        <w:t>søkfunksjon</w:t>
-      </w:r>
-      <w:proofErr w:type="spellEnd"/>
-      <w:r>
-        <w:t xml:space="preserve"> til </w:t>
-      </w:r>
-      <w:proofErr w:type="spellStart"/>
-      <w:r>
-        <w:t>cms</w:t>
-      </w:r>
-      <w:proofErr w:type="spellEnd"/>
-      <w:r>
-        <w:t xml:space="preserve">-sen </w:t>
+        <w:t>fikk løst problemet, nemlig JSON</w:t>
+      </w:r>
+    </w:p>
+    <w:p>
+      <w:pPr>
+        <w:pStyle w:val="Listeavsnitt"/>
+        <w:numPr>
+          <w:ilvl w:val="0"/>
+          <w:numId w:val="2"/>
+        </w:numPr>
+      </w:pPr>
+      <w:r>
+        <w:t xml:space="preserve">søkfunksjon til cms-sen </w:t>
       </w:r>
     </w:p>
     <w:p>
@@ -4333,21 +3586,8 @@
         </w:numPr>
       </w:pPr>
       <w:r>
-        <w:t xml:space="preserve">sprint </w:t>
-      </w:r>
-      <w:proofErr w:type="spellStart"/>
-      <w:r>
-        <w:t>review</w:t>
-      </w:r>
-      <w:proofErr w:type="spellEnd"/>
-      <w:r>
-        <w:t xml:space="preserve"> og </w:t>
-      </w:r>
-      <w:proofErr w:type="spellStart"/>
-      <w:r>
-        <w:t>retrospect</w:t>
-      </w:r>
-      <w:proofErr w:type="spellEnd"/>
+        <w:t>sprint review og retrospect</w:t>
+      </w:r>
     </w:p>
     <w:p>
       <w:pPr>
@@ -4421,15 +3661,7 @@
         </w:numPr>
       </w:pPr>
       <w:r>
-        <w:t xml:space="preserve">flere </w:t>
-      </w:r>
-      <w:proofErr w:type="spellStart"/>
-      <w:r>
-        <w:t>slider</w:t>
-      </w:r>
-      <w:proofErr w:type="spellEnd"/>
-      <w:r>
-        <w:t xml:space="preserve"> på tidslinjen</w:t>
+        <w:t>flere slider på tidslinjen</w:t>
       </w:r>
     </w:p>
     <w:p>
@@ -4491,31 +3723,7 @@
         </w:numPr>
       </w:pPr>
       <w:r>
-        <w:t>bryte inn i flere små-</w:t>
-      </w:r>
-      <w:proofErr w:type="spellStart"/>
-      <w:r>
-        <w:t>task</w:t>
-      </w:r>
-      <w:proofErr w:type="spellEnd"/>
-      <w:r>
-        <w:t xml:space="preserve"> (</w:t>
-      </w:r>
-      <w:proofErr w:type="spellStart"/>
-      <w:r>
-        <w:t>SCRUM</w:t>
-      </w:r>
-      <w:proofErr w:type="spellEnd"/>
-      <w:r>
-        <w:t xml:space="preserve">) slik at vi får en fin </w:t>
-      </w:r>
-      <w:proofErr w:type="spellStart"/>
-      <w:r>
-        <w:t>burndown</w:t>
-      </w:r>
-      <w:proofErr w:type="spellEnd"/>
-      <w:r>
-        <w:t xml:space="preserve"> graf</w:t>
+        <w:t>bryte inn i flere små-task (SCRUM) slik at vi får en fin burndown graf</w:t>
       </w:r>
     </w:p>
     <w:p>
@@ -4539,43 +3747,19 @@
         </w:numPr>
       </w:pPr>
       <w:r>
-        <w:t xml:space="preserve">Blitt flinkere med å kommunisere med </w:t>
-      </w:r>
-      <w:proofErr w:type="spellStart"/>
-      <w:r>
-        <w:t>veilderen</w:t>
-      </w:r>
-      <w:proofErr w:type="spellEnd"/>
-      <w:r>
-        <w:t xml:space="preserve"> og få unnagjort ting som vi har gått over lengre tid. </w:t>
-      </w:r>
-      <w:proofErr w:type="spellStart"/>
-      <w:r>
-        <w:t>F.eks</w:t>
-      </w:r>
-      <w:proofErr w:type="spellEnd"/>
-      <w:r>
-        <w:t xml:space="preserve"> ny svitsj (bedre internett), møte med designer osv. </w:t>
-      </w:r>
-    </w:p>
-    <w:p>
-      <w:pPr>
-        <w:pStyle w:val="Listeavsnitt"/>
-        <w:numPr>
-          <w:ilvl w:val="0"/>
-          <w:numId w:val="2"/>
-        </w:numPr>
-      </w:pPr>
-      <w:r>
-        <w:t xml:space="preserve">HTML </w:t>
-      </w:r>
-      <w:proofErr w:type="spellStart"/>
-      <w:r>
-        <w:t>software</w:t>
-      </w:r>
-      <w:proofErr w:type="spellEnd"/>
-      <w:r>
-        <w:t xml:space="preserve"> </w:t>
+        <w:t xml:space="preserve">Blitt flinkere med å kommunisere med veilderen og få unnagjort ting som vi har gått over lengre tid. F.eks ny svitsj (bedre internett), møte med designer osv. </w:t>
+      </w:r>
+    </w:p>
+    <w:p>
+      <w:pPr>
+        <w:pStyle w:val="Listeavsnitt"/>
+        <w:numPr>
+          <w:ilvl w:val="0"/>
+          <w:numId w:val="2"/>
+        </w:numPr>
+      </w:pPr>
+      <w:r>
+        <w:t xml:space="preserve">HTML software </w:t>
       </w:r>
     </w:p>
     <w:p>
@@ -4666,13 +3850,8 @@
         </w:numPr>
       </w:pPr>
       <w:r>
-        <w:t xml:space="preserve">gjorde ferdig </w:t>
-      </w:r>
-      <w:proofErr w:type="spellStart"/>
-      <w:r>
-        <w:t>task</w:t>
-      </w:r>
-      <w:proofErr w:type="spellEnd"/>
+        <w:t>gjorde ferdig task</w:t>
+      </w:r>
     </w:p>
     <w:p>
       <w:pPr>
@@ -4707,13 +3886,8 @@
         </w:numPr>
       </w:pPr>
       <w:r>
-        <w:t xml:space="preserve">kommentering </w:t>
-      </w:r>
-      <w:proofErr w:type="spellStart"/>
-      <w:r>
-        <w:t>o.l</w:t>
-      </w:r>
-      <w:proofErr w:type="spellEnd"/>
+        <w:t>kommentering o.l</w:t>
+      </w:r>
     </w:p>
     <w:p/>
     <w:p>
@@ -4761,13 +3935,8 @@
           <w:numId w:val="2"/>
         </w:numPr>
       </w:pPr>
-      <w:proofErr w:type="spellStart"/>
-      <w:r>
-        <w:t>backlog</w:t>
-      </w:r>
-      <w:proofErr w:type="spellEnd"/>
-      <w:r>
-        <w:t xml:space="preserve"> og kjapp kundemøte og planning poker</w:t>
+      <w:r>
+        <w:t>backlog og kjapp kundemøte og planning poker</w:t>
       </w:r>
     </w:p>
     <w:p>
@@ -4803,13 +3972,8 @@
         </w:numPr>
       </w:pPr>
       <w:r>
-        <w:t xml:space="preserve">søk i </w:t>
-      </w:r>
-      <w:proofErr w:type="spellStart"/>
-      <w:r>
-        <w:t>cms</w:t>
-      </w:r>
-      <w:proofErr w:type="spellEnd"/>
+        <w:t>søk i cms</w:t>
+      </w:r>
     </w:p>
     <w:p/>
     <w:p>
@@ -4925,23 +4089,7 @@
         </w:numPr>
       </w:pPr>
       <w:r>
-        <w:t>Planlegge sprinten (</w:t>
-      </w:r>
-      <w:proofErr w:type="spellStart"/>
-      <w:r>
-        <w:t>backlog</w:t>
-      </w:r>
-      <w:proofErr w:type="spellEnd"/>
-      <w:r>
-        <w:t xml:space="preserve">, </w:t>
-      </w:r>
-      <w:proofErr w:type="spellStart"/>
-      <w:r>
-        <w:t>planningpoker</w:t>
-      </w:r>
-      <w:proofErr w:type="spellEnd"/>
-      <w:r>
-        <w:t>)</w:t>
+        <w:t>Planlegge sprinten (backlog, planningpoker)</w:t>
       </w:r>
     </w:p>
     <w:p>
@@ -5024,35 +4172,19 @@
         </w:numPr>
       </w:pPr>
       <w:r>
-        <w:t xml:space="preserve">Fortsette videre på Ajax post, oppdatere flere felter i </w:t>
-      </w:r>
-      <w:proofErr w:type="spellStart"/>
-      <w:r>
-        <w:t>cms</w:t>
-      </w:r>
-      <w:proofErr w:type="spellEnd"/>
-      <w:r>
-        <w:t>-en</w:t>
-      </w:r>
-    </w:p>
-    <w:p>
-      <w:pPr>
-        <w:pStyle w:val="Listeavsnitt"/>
-        <w:numPr>
-          <w:ilvl w:val="0"/>
-          <w:numId w:val="2"/>
-        </w:numPr>
-      </w:pPr>
-      <w:r>
-        <w:t xml:space="preserve">Sammenkobling av tidslinjen og </w:t>
-      </w:r>
-      <w:proofErr w:type="spellStart"/>
-      <w:r>
-        <w:t>cms</w:t>
-      </w:r>
-      <w:proofErr w:type="spellEnd"/>
-      <w:r>
-        <w:t xml:space="preserve"> </w:t>
+        <w:t>Fortsette videre på Ajax post, oppdatere flere felter i cms-en</w:t>
+      </w:r>
+    </w:p>
+    <w:p>
+      <w:pPr>
+        <w:pStyle w:val="Listeavsnitt"/>
+        <w:numPr>
+          <w:ilvl w:val="0"/>
+          <w:numId w:val="2"/>
+        </w:numPr>
+      </w:pPr>
+      <w:r>
+        <w:t xml:space="preserve">Sammenkobling av tidslinjen og cms </w:t>
       </w:r>
     </w:p>
     <w:p>
@@ -5076,15 +4208,7 @@
         </w:numPr>
       </w:pPr>
       <w:r>
-        <w:t xml:space="preserve">Se nærmere på bilder (API) i </w:t>
-      </w:r>
-      <w:proofErr w:type="spellStart"/>
-      <w:r>
-        <w:t>cms</w:t>
-      </w:r>
-      <w:proofErr w:type="spellEnd"/>
-      <w:r>
-        <w:t xml:space="preserve"> </w:t>
+        <w:t xml:space="preserve">Se nærmere på bilder (API) i cms </w:t>
       </w:r>
     </w:p>
     <w:p>
@@ -5154,32 +4278,19 @@
         </w:numPr>
       </w:pPr>
       <w:r>
-        <w:t xml:space="preserve">sammenkobling av tidslinjene og </w:t>
-      </w:r>
-      <w:proofErr w:type="spellStart"/>
-      <w:r>
-        <w:t>cms</w:t>
-      </w:r>
-      <w:proofErr w:type="spellEnd"/>
-    </w:p>
-    <w:p>
-      <w:pPr>
-        <w:pStyle w:val="Listeavsnitt"/>
-        <w:numPr>
-          <w:ilvl w:val="0"/>
-          <w:numId w:val="2"/>
-        </w:numPr>
-      </w:pPr>
-      <w:r>
-        <w:t xml:space="preserve">startet med </w:t>
-      </w:r>
-      <w:proofErr w:type="spellStart"/>
-      <w:r>
-        <w:t>ajax</w:t>
-      </w:r>
-      <w:proofErr w:type="spellEnd"/>
-      <w:r>
-        <w:t xml:space="preserve"> post</w:t>
+        <w:t>sammenkobling av tidslinjene og cms</w:t>
+      </w:r>
+    </w:p>
+    <w:p>
+      <w:pPr>
+        <w:pStyle w:val="Listeavsnitt"/>
+        <w:numPr>
+          <w:ilvl w:val="0"/>
+          <w:numId w:val="2"/>
+        </w:numPr>
+      </w:pPr>
+      <w:r>
+        <w:t>startet med ajax post</w:t>
       </w:r>
     </w:p>
     <w:p>
@@ -5202,13 +4313,8 @@
           <w:numId w:val="2"/>
         </w:numPr>
       </w:pPr>
-      <w:proofErr w:type="spellStart"/>
-      <w:r>
-        <w:t>forskningspaper</w:t>
-      </w:r>
-      <w:proofErr w:type="spellEnd"/>
-      <w:r>
-        <w:t xml:space="preserve"> – fant funn og relevante stoff til vår hovedprosjekt</w:t>
+      <w:r>
+        <w:t>forskningspaper – fant funn og relevante stoff til vår hovedprosjekt</w:t>
       </w:r>
     </w:p>
     <w:p>
@@ -5282,49 +4388,31 @@
         </w:numPr>
       </w:pPr>
       <w:r>
-        <w:t xml:space="preserve">Fikse </w:t>
-      </w:r>
-      <w:proofErr w:type="spellStart"/>
-      <w:r>
-        <w:t>ajax</w:t>
-      </w:r>
-      <w:proofErr w:type="spellEnd"/>
-      <w:r>
-        <w:t xml:space="preserve"> post</w:t>
-      </w:r>
-    </w:p>
-    <w:p>
-      <w:pPr>
-        <w:pStyle w:val="Listeavsnitt"/>
-        <w:numPr>
-          <w:ilvl w:val="0"/>
-          <w:numId w:val="2"/>
-        </w:numPr>
-      </w:pPr>
-      <w:r>
-        <w:t xml:space="preserve">Se nærmere på implementering av bilder (API) i </w:t>
-      </w:r>
-      <w:proofErr w:type="spellStart"/>
-      <w:r>
-        <w:t>cmsen</w:t>
-      </w:r>
-      <w:proofErr w:type="spellEnd"/>
-    </w:p>
-    <w:p>
-      <w:pPr>
-        <w:pStyle w:val="Listeavsnitt"/>
-        <w:numPr>
-          <w:ilvl w:val="0"/>
-          <w:numId w:val="2"/>
-        </w:numPr>
-      </w:pPr>
-      <w:proofErr w:type="spellStart"/>
-      <w:r>
-        <w:t>Javascript</w:t>
-      </w:r>
-      <w:proofErr w:type="spellEnd"/>
-      <w:r>
-        <w:t xml:space="preserve"> og rydde opp i koden</w:t>
+        <w:t>Fikse ajax post</w:t>
+      </w:r>
+    </w:p>
+    <w:p>
+      <w:pPr>
+        <w:pStyle w:val="Listeavsnitt"/>
+        <w:numPr>
+          <w:ilvl w:val="0"/>
+          <w:numId w:val="2"/>
+        </w:numPr>
+      </w:pPr>
+      <w:r>
+        <w:t>Se nærmere på implementering av bilder (API) i cmsen</w:t>
+      </w:r>
+    </w:p>
+    <w:p>
+      <w:pPr>
+        <w:pStyle w:val="Listeavsnitt"/>
+        <w:numPr>
+          <w:ilvl w:val="0"/>
+          <w:numId w:val="2"/>
+        </w:numPr>
+      </w:pPr>
+      <w:r>
+        <w:t>Javascript og rydde opp i koden</w:t>
       </w:r>
     </w:p>
     <w:p>
@@ -5501,13 +4589,8 @@
           <w:numId w:val="2"/>
         </w:numPr>
       </w:pPr>
-      <w:proofErr w:type="spellStart"/>
-      <w:r>
-        <w:t>Costume</w:t>
-      </w:r>
-      <w:proofErr w:type="spellEnd"/>
-      <w:r>
-        <w:t xml:space="preserve"> time </w:t>
+      <w:r>
+        <w:t xml:space="preserve">Costume time </w:t>
       </w:r>
     </w:p>
     <w:p>
@@ -5576,13 +4659,8 @@
         </w:numPr>
       </w:pPr>
       <w:r>
-        <w:t xml:space="preserve">Fikk ferdiggjort AJAX post og </w:t>
-      </w:r>
-      <w:proofErr w:type="spellStart"/>
-      <w:r>
-        <w:t>GET</w:t>
-      </w:r>
-      <w:proofErr w:type="spellEnd"/>
+        <w:t>Fikk ferdiggjort AJAX post og GET</w:t>
+      </w:r>
     </w:p>
     <w:p>
       <w:pPr>
@@ -5654,29 +4732,8 @@
           <w:numId w:val="2"/>
         </w:numPr>
       </w:pPr>
-      <w:proofErr w:type="spellStart"/>
-      <w:r>
-        <w:t>research</w:t>
-      </w:r>
-      <w:proofErr w:type="spellEnd"/>
-      <w:r>
-        <w:t xml:space="preserve"> rundt HTML-</w:t>
-      </w:r>
-      <w:proofErr w:type="spellStart"/>
-      <w:r>
-        <w:t>javascript</w:t>
-      </w:r>
-      <w:proofErr w:type="spellEnd"/>
-      <w:r>
-        <w:t xml:space="preserve"> </w:t>
-      </w:r>
-      <w:proofErr w:type="spellStart"/>
-      <w:r>
-        <w:t>explore</w:t>
-      </w:r>
-      <w:proofErr w:type="spellEnd"/>
-      <w:r>
-        <w:t xml:space="preserve"> 8 </w:t>
+      <w:r>
+        <w:t xml:space="preserve">research rundt HTML-javascript explore 8 </w:t>
       </w:r>
     </w:p>
     <w:p>
@@ -5755,15 +4812,7 @@
         </w:numPr>
       </w:pPr>
       <w:r>
-        <w:t xml:space="preserve">reviderte kode i </w:t>
-      </w:r>
-      <w:proofErr w:type="spellStart"/>
-      <w:r>
-        <w:t>cmsen</w:t>
-      </w:r>
-      <w:proofErr w:type="spellEnd"/>
-      <w:r>
-        <w:t xml:space="preserve"> </w:t>
+        <w:t xml:space="preserve">reviderte kode i cmsen </w:t>
       </w:r>
     </w:p>
     <w:p>
@@ -5799,39 +4848,7 @@
         </w:numPr>
       </w:pPr>
       <w:r>
-        <w:t xml:space="preserve">AJAX Post – </w:t>
-      </w:r>
-      <w:proofErr w:type="spellStart"/>
-      <w:r>
-        <w:t>refresh</w:t>
-      </w:r>
-      <w:proofErr w:type="spellEnd"/>
-      <w:r>
-        <w:t xml:space="preserve"> i </w:t>
-      </w:r>
-      <w:proofErr w:type="spellStart"/>
-      <w:r>
-        <w:t>cmsen</w:t>
-      </w:r>
-      <w:proofErr w:type="spellEnd"/>
-      <w:r>
-        <w:t xml:space="preserve"> (en </w:t>
-      </w:r>
-      <w:proofErr w:type="spellStart"/>
-      <w:r>
-        <w:t>task</w:t>
-      </w:r>
-      <w:proofErr w:type="spellEnd"/>
-      <w:r>
-        <w:t xml:space="preserve"> som ikke var med i </w:t>
-      </w:r>
-      <w:proofErr w:type="spellStart"/>
-      <w:r>
-        <w:t>jira</w:t>
-      </w:r>
-      <w:proofErr w:type="spellEnd"/>
-      <w:r>
-        <w:t>)</w:t>
+        <w:t>AJAX Post – refresh i cmsen (en task som ikke var med i jira)</w:t>
       </w:r>
     </w:p>
     <w:p>
@@ -5900,15 +4917,7 @@
         </w:numPr>
       </w:pPr>
       <w:r>
-        <w:t xml:space="preserve">Fikset database og </w:t>
-      </w:r>
-      <w:proofErr w:type="spellStart"/>
-      <w:r>
-        <w:t>EAR</w:t>
-      </w:r>
-      <w:proofErr w:type="spellEnd"/>
-      <w:r>
-        <w:t xml:space="preserve"> diagram</w:t>
+        <w:t>Fikset database og EAR diagram</w:t>
       </w:r>
     </w:p>
     <w:p>
@@ -5959,35 +4968,19 @@
         </w:numPr>
       </w:pPr>
       <w:r>
-        <w:t xml:space="preserve">endret oppsett av </w:t>
-      </w:r>
-      <w:proofErr w:type="spellStart"/>
-      <w:r>
-        <w:t>cms</w:t>
-      </w:r>
-      <w:proofErr w:type="spellEnd"/>
-      <w:r>
-        <w:t xml:space="preserve"> (skjemaene til tabell oppsett)</w:t>
-      </w:r>
-    </w:p>
-    <w:p>
-      <w:pPr>
-        <w:pStyle w:val="Listeavsnitt"/>
-        <w:numPr>
-          <w:ilvl w:val="0"/>
-          <w:numId w:val="2"/>
-        </w:numPr>
-      </w:pPr>
-      <w:r>
-        <w:t xml:space="preserve">ryddet i </w:t>
-      </w:r>
-      <w:proofErr w:type="spellStart"/>
-      <w:r>
-        <w:t>css</w:t>
-      </w:r>
-      <w:proofErr w:type="spellEnd"/>
-      <w:r>
-        <w:t>/html</w:t>
+        <w:t>endret oppsett av cms (skjemaene til tabell oppsett)</w:t>
+      </w:r>
+    </w:p>
+    <w:p>
+      <w:pPr>
+        <w:pStyle w:val="Listeavsnitt"/>
+        <w:numPr>
+          <w:ilvl w:val="0"/>
+          <w:numId w:val="2"/>
+        </w:numPr>
+      </w:pPr>
+      <w:r>
+        <w:t>ryddet i css/html</w:t>
       </w:r>
     </w:p>
     <w:p>
@@ -6085,15 +5078,7 @@
         </w:numPr>
       </w:pPr>
       <w:r>
-        <w:t xml:space="preserve">Ferdiggjøre </w:t>
-      </w:r>
-      <w:proofErr w:type="spellStart"/>
-      <w:r>
-        <w:t>tasks</w:t>
-      </w:r>
-      <w:proofErr w:type="spellEnd"/>
-      <w:r>
-        <w:t xml:space="preserve"> og få en finere graf</w:t>
+        <w:t>Ferdiggjøre tasks og få en finere graf</w:t>
       </w:r>
     </w:p>
     <w:p>
@@ -6280,15 +5265,7 @@
         </w:numPr>
       </w:pPr>
       <w:r>
-        <w:t xml:space="preserve">egendefinerte </w:t>
-      </w:r>
-      <w:proofErr w:type="spellStart"/>
-      <w:r>
-        <w:t>Custom</w:t>
-      </w:r>
-      <w:proofErr w:type="spellEnd"/>
-      <w:r>
-        <w:t xml:space="preserve"> time </w:t>
+        <w:t xml:space="preserve">egendefinerte Custom time </w:t>
       </w:r>
     </w:p>
     <w:p>
@@ -6324,15 +5301,7 @@
         </w:numPr>
       </w:pPr>
       <w:r>
-        <w:t xml:space="preserve">Ikke noe HTML tags, alt generes via </w:t>
-      </w:r>
-      <w:proofErr w:type="spellStart"/>
-      <w:r>
-        <w:t>javascript</w:t>
-      </w:r>
-      <w:proofErr w:type="spellEnd"/>
-      <w:r>
-        <w:t xml:space="preserve">. </w:t>
+        <w:t xml:space="preserve">Ikke noe HTML tags, alt generes via javascript. </w:t>
       </w:r>
     </w:p>
     <w:p/>
@@ -6394,13 +5363,8 @@
         </w:numPr>
       </w:pPr>
       <w:r>
-        <w:t xml:space="preserve">ferdiggjøre kategorier i </w:t>
-      </w:r>
-      <w:proofErr w:type="spellStart"/>
-      <w:r>
-        <w:t>cmsen</w:t>
-      </w:r>
-      <w:proofErr w:type="spellEnd"/>
+        <w:t>ferdiggjøre kategorier i cmsen</w:t>
+      </w:r>
     </w:p>
     <w:p>
       <w:pPr>
@@ -6511,13 +5475,8 @@
         </w:numPr>
       </w:pPr>
       <w:r>
-        <w:t xml:space="preserve">ferdigstilt kategori i </w:t>
-      </w:r>
-      <w:proofErr w:type="spellStart"/>
-      <w:r>
-        <w:t>CMSen</w:t>
-      </w:r>
-      <w:proofErr w:type="spellEnd"/>
+        <w:t>ferdigstilt kategori i CMSen</w:t>
+      </w:r>
     </w:p>
     <w:p>
       <w:pPr>
@@ -6585,15 +5544,7 @@
         </w:numPr>
       </w:pPr>
       <w:r>
-        <w:t xml:space="preserve">skrive </w:t>
-      </w:r>
-      <w:proofErr w:type="spellStart"/>
-      <w:r>
-        <w:t>retrospect</w:t>
-      </w:r>
-      <w:proofErr w:type="spellEnd"/>
-      <w:r>
-        <w:t xml:space="preserve"> referat og om sprint 3</w:t>
+        <w:t>skrive retrospect referat og om sprint 3</w:t>
       </w:r>
     </w:p>
     <w:p>
@@ -6616,13 +5567,8 @@
           <w:numId w:val="2"/>
         </w:numPr>
       </w:pPr>
-      <w:proofErr w:type="spellStart"/>
-      <w:r>
-        <w:t>backlog</w:t>
-      </w:r>
-      <w:proofErr w:type="spellEnd"/>
-      <w:r>
-        <w:t xml:space="preserve"> til neste sprint</w:t>
+      <w:r>
+        <w:t>backlog til neste sprint</w:t>
       </w:r>
     </w:p>
     <w:p>
@@ -6658,35 +5604,19 @@
         </w:numPr>
       </w:pPr>
       <w:r>
-        <w:t xml:space="preserve">fikse dato og tid, av siste endring i </w:t>
-      </w:r>
-      <w:proofErr w:type="spellStart"/>
-      <w:r>
-        <w:t>cmsen</w:t>
-      </w:r>
-      <w:proofErr w:type="spellEnd"/>
-      <w:r>
-        <w:t xml:space="preserve"> på en tidslinje</w:t>
-      </w:r>
-    </w:p>
-    <w:p>
-      <w:pPr>
-        <w:pStyle w:val="Listeavsnitt"/>
-        <w:numPr>
-          <w:ilvl w:val="0"/>
-          <w:numId w:val="2"/>
-        </w:numPr>
-      </w:pPr>
-      <w:r>
-        <w:t xml:space="preserve">dokumentering om </w:t>
-      </w:r>
-      <w:proofErr w:type="spellStart"/>
-      <w:r>
-        <w:t>cms</w:t>
-      </w:r>
-      <w:proofErr w:type="spellEnd"/>
-      <w:r>
-        <w:t xml:space="preserve">-en </w:t>
+        <w:t>fikse dato og tid, av siste endring i cmsen på en tidslinje</w:t>
+      </w:r>
+    </w:p>
+    <w:p>
+      <w:pPr>
+        <w:pStyle w:val="Listeavsnitt"/>
+        <w:numPr>
+          <w:ilvl w:val="0"/>
+          <w:numId w:val="2"/>
+        </w:numPr>
+      </w:pPr>
+      <w:r>
+        <w:t xml:space="preserve">dokumentering om cms-en </w:t>
       </w:r>
     </w:p>
     <w:p>
@@ -6765,23 +5695,7 @@
         <w:sym w:font="Wingdings" w:char="F0E0"/>
       </w:r>
       <w:r>
-        <w:t xml:space="preserve"> bruk av tiden og være </w:t>
-      </w:r>
-      <w:proofErr w:type="spellStart"/>
-      <w:r>
-        <w:t>forbredt</w:t>
-      </w:r>
-      <w:proofErr w:type="spellEnd"/>
-      <w:r>
-        <w:t xml:space="preserve"> på utfordringer. </w:t>
-      </w:r>
-      <w:proofErr w:type="spellStart"/>
-      <w:r>
-        <w:t>F.eks</w:t>
-      </w:r>
-      <w:proofErr w:type="spellEnd"/>
-      <w:r>
-        <w:t xml:space="preserve"> lett ting kan være vanskelig. </w:t>
+        <w:t xml:space="preserve"> bruk av tiden og være forbredt på utfordringer. F.eks lett ting kan være vanskelig. </w:t>
       </w:r>
     </w:p>
     <w:p>
@@ -6907,15 +5821,7 @@
         <w:t xml:space="preserve">. </w:t>
       </w:r>
       <w:r>
-        <w:t xml:space="preserve">Vi skal også planlegge og diskutere hvordan det blir fremover. Første utkastet leveres i dag, dermed må vi jobbe med den. Ellers fortsetter vi med utviklingen ettersom det vi fikk tilbakemelding på fra forrige sprint </w:t>
-      </w:r>
-      <w:proofErr w:type="spellStart"/>
-      <w:r>
-        <w:t>review</w:t>
-      </w:r>
-      <w:proofErr w:type="spellEnd"/>
-      <w:r>
-        <w:t xml:space="preserve">. </w:t>
+        <w:t xml:space="preserve">Vi skal også planlegge og diskutere hvordan det blir fremover. Første utkastet leveres i dag, dermed må vi jobbe med den. Ellers fortsetter vi med utviklingen ettersom det vi fikk tilbakemelding på fra forrige sprint review. </w:t>
       </w:r>
     </w:p>
     <w:p>
@@ -6998,13 +5904,8 @@
         </w:numPr>
       </w:pPr>
       <w:r>
-        <w:t xml:space="preserve">planning poker og </w:t>
-      </w:r>
-      <w:proofErr w:type="spellStart"/>
-      <w:r>
-        <w:t>tasks</w:t>
-      </w:r>
-      <w:proofErr w:type="spellEnd"/>
+        <w:t>planning poker og tasks</w:t>
+      </w:r>
     </w:p>
     <w:p>
       <w:pPr>
@@ -7051,15 +5952,7 @@
         </w:numPr>
       </w:pPr>
       <w:r>
-        <w:t xml:space="preserve">endring på </w:t>
-      </w:r>
-      <w:proofErr w:type="spellStart"/>
-      <w:r>
-        <w:t>cmsen</w:t>
-      </w:r>
-      <w:proofErr w:type="spellEnd"/>
-      <w:r>
-        <w:t xml:space="preserve"> etter forrige sprint</w:t>
+        <w:t>endring på cmsen etter forrige sprint</w:t>
       </w:r>
     </w:p>
     <w:p>
@@ -7124,15 +6017,7 @@
         </w:numPr>
       </w:pPr>
       <w:r>
-        <w:t xml:space="preserve">kartlegge videre med brukertesting og starte </w:t>
-      </w:r>
-      <w:proofErr w:type="spellStart"/>
-      <w:r>
-        <w:t>evt</w:t>
-      </w:r>
-      <w:proofErr w:type="spellEnd"/>
-      <w:r>
-        <w:t xml:space="preserve"> med planen</w:t>
+        <w:t>kartlegge videre med brukertesting og starte evt med planen</w:t>
       </w:r>
     </w:p>
     <w:p>
@@ -7168,105 +6053,507 @@
         </w:numPr>
       </w:pPr>
       <w:r>
-        <w:t xml:space="preserve">fikse </w:t>
-      </w:r>
-      <w:proofErr w:type="spellStart"/>
+        <w:t>fikse json-filen</w:t>
+      </w:r>
+    </w:p>
+    <w:p>
+      <w:pPr>
+        <w:pStyle w:val="Listeavsnitt"/>
+        <w:numPr>
+          <w:ilvl w:val="0"/>
+          <w:numId w:val="2"/>
+        </w:numPr>
+      </w:pPr>
+      <w:r>
+        <w:t>jobbe videre med kategorier i tidslinjekoden</w:t>
+      </w:r>
+    </w:p>
+    <w:p>
+      <w:pPr>
+        <w:pStyle w:val="Listeavsnitt"/>
+        <w:numPr>
+          <w:ilvl w:val="0"/>
+          <w:numId w:val="2"/>
+        </w:numPr>
+      </w:pPr>
+      <w:r>
+        <w:t>evt starte på responsivt</w:t>
+      </w:r>
+    </w:p>
+    <w:p/>
+    <w:p>
+      <w:r>
+        <w:t>________________________________________________</w:t>
+      </w:r>
+      <w:r>
+        <w:br/>
+      </w:r>
+      <w:r>
+        <w:br/>
+      </w:r>
+    </w:p>
+    <w:p>
+      <w:r>
+        <w:rPr>
+          <w:b/>
+        </w:rPr>
+        <w:t>ons</w:t>
+      </w:r>
+      <w:r>
+        <w:rPr>
+          <w:b/>
+        </w:rPr>
+        <w:t xml:space="preserve">dag, </w:t>
+      </w:r>
+      <w:r>
+        <w:rPr>
+          <w:b/>
+        </w:rPr>
+        <w:t xml:space="preserve"> </w:t>
+      </w:r>
+      <w:r>
+        <w:rPr>
+          <w:b/>
+        </w:rPr>
+        <w:t>10</w:t>
+      </w:r>
+      <w:r>
+        <w:rPr>
+          <w:b/>
+        </w:rPr>
+        <w:t xml:space="preserve">. </w:t>
+      </w:r>
+      <w:r>
+        <w:rPr>
+          <w:b/>
+        </w:rPr>
+        <w:t>april</w:t>
+      </w:r>
+      <w:r>
+        <w:t>:</w:t>
+      </w:r>
+    </w:p>
+    <w:p/>
+    <w:p/>
+    <w:p>
+      <w:pPr>
+        <w:rPr>
+          <w:b/>
+        </w:rPr>
+      </w:pPr>
+      <w:r>
+        <w:rPr>
+          <w:b/>
+        </w:rPr>
+        <w:t xml:space="preserve">Gjort i går </w:t>
+      </w:r>
+      <w:r>
+        <w:rPr>
+          <w:b/>
+        </w:rPr>
+        <w:t>:</w:t>
+      </w:r>
+    </w:p>
+    <w:p>
+      <w:pPr>
+        <w:pStyle w:val="Listeavsnitt"/>
+        <w:numPr>
+          <w:ilvl w:val="0"/>
+          <w:numId w:val="2"/>
+        </w:numPr>
+      </w:pPr>
+      <w:r>
+        <w:t xml:space="preserve">planlegging av brukertesten </w:t>
+      </w:r>
+    </w:p>
+    <w:p>
+      <w:pPr>
+        <w:pStyle w:val="Listeavsnitt"/>
+        <w:numPr>
+          <w:ilvl w:val="0"/>
+          <w:numId w:val="2"/>
+        </w:numPr>
+      </w:pPr>
+      <w:r>
+        <w:t>avklare møter med veilederne</w:t>
+      </w:r>
+    </w:p>
+    <w:p>
+      <w:pPr>
+        <w:pStyle w:val="Listeavsnitt"/>
+        <w:numPr>
+          <w:ilvl w:val="0"/>
+          <w:numId w:val="2"/>
+        </w:numPr>
+      </w:pPr>
+      <w:r>
+        <w:t>Oppdaterte database for å fikse JSON</w:t>
+      </w:r>
+    </w:p>
+    <w:p>
+      <w:pPr>
+        <w:pStyle w:val="Listeavsnitt"/>
+        <w:numPr>
+          <w:ilvl w:val="0"/>
+          <w:numId w:val="2"/>
+        </w:numPr>
+      </w:pPr>
+      <w:r>
+        <w:t xml:space="preserve">Fikset kategoriene og er riktig formatert </w:t>
+      </w:r>
+    </w:p>
+    <w:p>
+      <w:pPr>
+        <w:pStyle w:val="Listeavsnitt"/>
+        <w:ind w:left="360"/>
+      </w:pPr>
+    </w:p>
+    <w:p>
+      <w:pPr>
+        <w:rPr>
+          <w:b/>
+        </w:rPr>
+      </w:pPr>
+      <w:r>
+        <w:rPr>
+          <w:b/>
+        </w:rPr>
+        <w:t>Plan for i dag</w:t>
+      </w:r>
+      <w:r>
+        <w:rPr>
+          <w:b/>
+        </w:rPr>
+        <w:t>:</w:t>
+      </w:r>
+    </w:p>
+    <w:p>
+      <w:pPr>
+        <w:pStyle w:val="Listeavsnitt"/>
+        <w:numPr>
+          <w:ilvl w:val="0"/>
+          <w:numId w:val="2"/>
+        </w:numPr>
+      </w:pPr>
+      <w:r>
+        <w:t>Ferdig med JSON</w:t>
+      </w:r>
+    </w:p>
+    <w:p>
+      <w:pPr>
+        <w:pStyle w:val="Listeavsnitt"/>
+        <w:numPr>
+          <w:ilvl w:val="0"/>
+          <w:numId w:val="2"/>
+        </w:numPr>
+      </w:pPr>
+      <w:r>
+        <w:t>Planlegge videre brukertesten og oppgavebeskrivelsen</w:t>
+      </w:r>
+    </w:p>
+    <w:p>
+      <w:pPr>
+        <w:pStyle w:val="Listeavsnitt"/>
+        <w:numPr>
+          <w:ilvl w:val="0"/>
+          <w:numId w:val="2"/>
+        </w:numPr>
+      </w:pPr>
+      <w:r>
+        <w:t>Rydde CSS-koden</w:t>
+      </w:r>
+    </w:p>
+    <w:p>
+      <w:pPr>
+        <w:pStyle w:val="Listeavsnitt"/>
+        <w:numPr>
+          <w:ilvl w:val="0"/>
+          <w:numId w:val="2"/>
+        </w:numPr>
+      </w:pPr>
+      <w:r>
+        <w:t>Avklart kundemøte</w:t>
+      </w:r>
+    </w:p>
+    <w:p>
+      <w:pPr>
+        <w:pStyle w:val="Listeavsnitt"/>
+        <w:numPr>
+          <w:ilvl w:val="0"/>
+          <w:numId w:val="2"/>
+        </w:numPr>
+      </w:pPr>
+      <w:r>
+        <w:t>brainstorming</w:t>
+      </w:r>
+    </w:p>
+    <w:p>
+      <w:pPr>
+        <w:pStyle w:val="Listeavsnitt"/>
+        <w:numPr>
+          <w:ilvl w:val="0"/>
+          <w:numId w:val="2"/>
+        </w:numPr>
+      </w:pPr>
+      <w:r>
+        <w:t>Ferdiggjøre små elementer i CMS</w:t>
+      </w:r>
+    </w:p>
+    <w:p>
+      <w:pPr>
+        <w:pStyle w:val="Listeavsnitt"/>
+        <w:numPr>
+          <w:ilvl w:val="0"/>
+          <w:numId w:val="2"/>
+        </w:numPr>
+      </w:pPr>
+      <w:r>
+        <w:t>Kategorier i CMS – slette kategorier</w:t>
+      </w:r>
+    </w:p>
+    <w:p>
+      <w:pPr>
+        <w:pStyle w:val="Listeavsnitt"/>
+        <w:ind w:left="360"/>
+      </w:pPr>
+    </w:p>
+    <w:p/>
+    <w:p>
+      <w:r>
+        <w:t>__________________</w:t>
+      </w:r>
+      <w:r>
+        <w:t>______________________________</w:t>
+      </w:r>
+    </w:p>
+    <w:p>
+      <w:pPr>
+        <w:rPr>
+          <w:b/>
+        </w:rPr>
+      </w:pPr>
+    </w:p>
+    <w:p>
+      <w:pPr>
+        <w:rPr>
+          <w:b/>
+        </w:rPr>
+      </w:pPr>
+      <w:r>
+        <w:rPr>
+          <w:b/>
+        </w:rPr>
+        <w:t>UKE 16</w:t>
+      </w:r>
+    </w:p>
+    <w:p>
+      <w:pPr>
+        <w:rPr>
+          <w:b/>
+        </w:rPr>
+      </w:pPr>
+    </w:p>
+    <w:p>
+      <w:r>
+        <w:rPr>
+          <w:b/>
+        </w:rPr>
+        <w:t>tirs</w:t>
+      </w:r>
+      <w:r>
+        <w:rPr>
+          <w:b/>
+        </w:rPr>
+        <w:t xml:space="preserve">dag, </w:t>
+      </w:r>
+      <w:r>
+        <w:rPr>
+          <w:b/>
+        </w:rPr>
+        <w:t>17</w:t>
+      </w:r>
+      <w:r>
+        <w:rPr>
+          <w:b/>
+        </w:rPr>
+        <w:t>. april</w:t>
+      </w:r>
+      <w:r>
+        <w:t>:</w:t>
+      </w:r>
+    </w:p>
+    <w:p/>
+    <w:p>
+      <w:pPr>
+        <w:rPr>
+          <w:b/>
+        </w:rPr>
+      </w:pPr>
+      <w:r>
+        <w:rPr>
+          <w:b/>
+        </w:rPr>
+        <w:t xml:space="preserve">Gjort i går </w:t>
+      </w:r>
+      <w:r>
+        <w:rPr>
+          <w:b/>
+        </w:rPr>
+        <w:t>:</w:t>
+      </w:r>
+    </w:p>
+    <w:p>
+      <w:pPr>
+        <w:pStyle w:val="Listeavsnitt"/>
+        <w:numPr>
+          <w:ilvl w:val="0"/>
+          <w:numId w:val="2"/>
+        </w:numPr>
+      </w:pPr>
+      <w:r>
+        <w:t xml:space="preserve">cmsen </w:t>
+      </w:r>
+    </w:p>
+    <w:p>
+      <w:pPr>
+        <w:pStyle w:val="Listeavsnitt"/>
+        <w:numPr>
+          <w:ilvl w:val="0"/>
+          <w:numId w:val="2"/>
+        </w:numPr>
+      </w:pPr>
       <w:r>
         <w:t>json</w:t>
       </w:r>
-      <w:proofErr w:type="spellEnd"/>
-      <w:r>
-        <w:t>-filen</w:t>
-      </w:r>
-    </w:p>
-    <w:p>
-      <w:pPr>
-        <w:pStyle w:val="Listeavsnitt"/>
-        <w:numPr>
-          <w:ilvl w:val="0"/>
-          <w:numId w:val="2"/>
-        </w:numPr>
-      </w:pPr>
-      <w:r>
-        <w:t>jobbe videre med kategorier i tidslinjekoden</w:t>
-      </w:r>
-    </w:p>
-    <w:p>
-      <w:pPr>
-        <w:pStyle w:val="Listeavsnitt"/>
-        <w:numPr>
-          <w:ilvl w:val="0"/>
-          <w:numId w:val="2"/>
-        </w:numPr>
-      </w:pPr>
-      <w:proofErr w:type="spellStart"/>
-      <w:r>
-        <w:t>evt</w:t>
-      </w:r>
-      <w:proofErr w:type="spellEnd"/>
-      <w:r>
-        <w:t xml:space="preserve"> starte på </w:t>
-      </w:r>
-      <w:proofErr w:type="spellStart"/>
-      <w:r>
-        <w:t>responsivt</w:t>
-      </w:r>
-      <w:proofErr w:type="spellEnd"/>
-    </w:p>
-    <w:p/>
-    <w:p>
-      <w:r>
-        <w:t>________________________________________________</w:t>
-      </w:r>
-      <w:r>
-        <w:br/>
-      </w:r>
-      <w:r>
-        <w:br/>
-      </w:r>
-    </w:p>
-    <w:p>
-      <w:r>
-        <w:rPr>
-          <w:b/>
-        </w:rPr>
-        <w:t>ons</w:t>
-      </w:r>
-      <w:r>
-        <w:rPr>
-          <w:b/>
-        </w:rPr>
-        <w:t xml:space="preserve">dag, </w:t>
-      </w:r>
-      <w:r>
-        <w:rPr>
-          <w:b/>
-        </w:rPr>
-        <w:t xml:space="preserve"> </w:t>
-      </w:r>
-      <w:r>
-        <w:rPr>
-          <w:b/>
-        </w:rPr>
-        <w:t>10</w:t>
-      </w:r>
-      <w:r>
-        <w:rPr>
-          <w:b/>
-        </w:rPr>
-        <w:t xml:space="preserve">. </w:t>
-      </w:r>
-      <w:r>
-        <w:rPr>
-          <w:b/>
-        </w:rPr>
-        <w:t>april</w:t>
-      </w:r>
-      <w:r>
+    </w:p>
+    <w:p>
+      <w:pPr>
+        <w:pStyle w:val="Listeavsnitt"/>
+        <w:numPr>
+          <w:ilvl w:val="0"/>
+          <w:numId w:val="2"/>
+        </w:numPr>
+      </w:pPr>
+      <w:r>
+        <w:t>kategorier</w:t>
+      </w:r>
+    </w:p>
+    <w:p>
+      <w:pPr>
+        <w:pStyle w:val="Listeavsnitt"/>
+        <w:numPr>
+          <w:ilvl w:val="0"/>
+          <w:numId w:val="2"/>
+        </w:numPr>
+      </w:pPr>
+      <w:r>
+        <w:t>brukertesting</w:t>
+      </w:r>
+    </w:p>
+    <w:p/>
+    <w:p>
+      <w:pPr>
+        <w:rPr>
+          <w:b/>
+        </w:rPr>
+      </w:pPr>
+      <w:r>
+        <w:rPr>
+          <w:b/>
+        </w:rPr>
+        <w:t>Plan for i dag</w:t>
+      </w:r>
+      <w:r>
+        <w:rPr>
+          <w:b/>
+        </w:rPr>
         <w:t>:</w:t>
       </w:r>
     </w:p>
-    <w:p/>
+    <w:p>
+      <w:pPr>
+        <w:pStyle w:val="Listeavsnitt"/>
+        <w:numPr>
+          <w:ilvl w:val="0"/>
+          <w:numId w:val="2"/>
+        </w:numPr>
+      </w:pPr>
+      <w:r>
+        <w:t>Brukertesting (planlegging, gjennomføringsplan og diverse)</w:t>
+      </w:r>
+    </w:p>
+    <w:p>
+      <w:pPr>
+        <w:pStyle w:val="Listeavsnitt"/>
+        <w:numPr>
+          <w:ilvl w:val="0"/>
+          <w:numId w:val="2"/>
+        </w:numPr>
+      </w:pPr>
+      <w:r>
+        <w:t>Avklart møte og brukertest med veileder</w:t>
+      </w:r>
+    </w:p>
+    <w:p>
+      <w:pPr>
+        <w:pStyle w:val="Listeavsnitt"/>
+        <w:numPr>
+          <w:ilvl w:val="0"/>
+          <w:numId w:val="2"/>
+        </w:numPr>
+      </w:pPr>
+      <w:r>
+        <w:t>Slide funksjon</w:t>
+      </w:r>
+    </w:p>
+    <w:p>
+      <w:pPr>
+        <w:pStyle w:val="Listeavsnitt"/>
+        <w:numPr>
+          <w:ilvl w:val="0"/>
+          <w:numId w:val="2"/>
+        </w:numPr>
+      </w:pPr>
+      <w:r>
+        <w:t>Responsivt design</w:t>
+      </w:r>
+    </w:p>
+    <w:p>
+      <w:pPr>
+        <w:pStyle w:val="Listeavsnitt"/>
+        <w:numPr>
+          <w:ilvl w:val="0"/>
+          <w:numId w:val="2"/>
+        </w:numPr>
+      </w:pPr>
+      <w:r>
+        <w:t xml:space="preserve">Kategorier </w:t>
+      </w:r>
+    </w:p>
+    <w:p/>
+    <w:p>
+      <w:r>
+        <w:t>________________</w:t>
+      </w:r>
+    </w:p>
+    <w:p/>
+    <w:p>
+      <w:r>
+        <w:rPr>
+          <w:b/>
+        </w:rPr>
+        <w:t>Onsdag, 17</w:t>
+      </w:r>
+      <w:r>
+        <w:rPr>
+          <w:b/>
+        </w:rPr>
+        <w:t>. april</w:t>
+      </w:r>
+      <w:r>
+        <w:t>:</w:t>
+      </w:r>
+    </w:p>
     <w:p/>
     <w:p>
       <w:pPr>
@@ -7296,56 +6583,95 @@
         </w:numPr>
       </w:pPr>
       <w:r>
-        <w:t xml:space="preserve">planlegging av brukertesten </w:t>
-      </w:r>
-    </w:p>
-    <w:p>
-      <w:pPr>
-        <w:pStyle w:val="Listeavsnitt"/>
-        <w:numPr>
-          <w:ilvl w:val="0"/>
-          <w:numId w:val="2"/>
-        </w:numPr>
-      </w:pPr>
-      <w:r>
-        <w:t>avklare møter med veilederne</w:t>
-      </w:r>
-    </w:p>
-    <w:p>
-      <w:pPr>
-        <w:pStyle w:val="Listeavsnitt"/>
-        <w:numPr>
-          <w:ilvl w:val="0"/>
-          <w:numId w:val="2"/>
-        </w:numPr>
-      </w:pPr>
-      <w:r>
-        <w:t xml:space="preserve">Oppdaterte database for å fikse </w:t>
-      </w:r>
-      <w:proofErr w:type="spellStart"/>
-      <w:r>
-        <w:t>JSON</w:t>
-      </w:r>
-      <w:proofErr w:type="spellEnd"/>
-    </w:p>
-    <w:p>
-      <w:pPr>
-        <w:pStyle w:val="Listeavsnitt"/>
-        <w:numPr>
-          <w:ilvl w:val="0"/>
-          <w:numId w:val="2"/>
-        </w:numPr>
-      </w:pPr>
-      <w:r>
-        <w:t xml:space="preserve">Fikset kategoriene og er riktig formatert </w:t>
-      </w:r>
-    </w:p>
-    <w:p>
-      <w:pPr>
-        <w:pStyle w:val="Listeavsnitt"/>
-        <w:ind w:left="360"/>
-      </w:pPr>
-    </w:p>
+        <w:t>brukertesting og avklart ting rundt dette</w:t>
+      </w:r>
+    </w:p>
+    <w:p>
+      <w:pPr>
+        <w:pStyle w:val="Listeavsnitt"/>
+        <w:numPr>
+          <w:ilvl w:val="0"/>
+          <w:numId w:val="2"/>
+        </w:numPr>
+      </w:pPr>
+      <w:r>
+        <w:t>vi har utsatt brukertesting med en uke (pga diverse årsaker – veileder ish)</w:t>
+      </w:r>
+    </w:p>
+    <w:p>
+      <w:pPr>
+        <w:pStyle w:val="Listeavsnitt"/>
+        <w:numPr>
+          <w:ilvl w:val="0"/>
+          <w:numId w:val="2"/>
+        </w:numPr>
+      </w:pPr>
+      <w:r>
+        <w:t>slide funksjon (bilder)</w:t>
+      </w:r>
+    </w:p>
+    <w:p>
+      <w:pPr>
+        <w:pStyle w:val="Listeavsnitt"/>
+        <w:numPr>
+          <w:ilvl w:val="0"/>
+          <w:numId w:val="2"/>
+        </w:numPr>
+      </w:pPr>
+      <w:r>
+        <w:t>fikk jobbet med media (bilde, video og kart) i cmsen</w:t>
+      </w:r>
+    </w:p>
+    <w:p>
+      <w:pPr>
+        <w:pStyle w:val="Listeavsnitt"/>
+        <w:numPr>
+          <w:ilvl w:val="0"/>
+          <w:numId w:val="2"/>
+        </w:numPr>
+      </w:pPr>
+      <w:r>
+        <w:t xml:space="preserve">Forbedring av design </w:t>
+      </w:r>
+    </w:p>
+    <w:p>
+      <w:pPr>
+        <w:pStyle w:val="Listeavsnitt"/>
+        <w:numPr>
+          <w:ilvl w:val="0"/>
+          <w:numId w:val="2"/>
+        </w:numPr>
+      </w:pPr>
+      <w:r>
+        <w:t>Ryddet i javascript koden</w:t>
+      </w:r>
+    </w:p>
+    <w:p>
+      <w:pPr>
+        <w:pStyle w:val="Listeavsnitt"/>
+        <w:numPr>
+          <w:ilvl w:val="0"/>
+          <w:numId w:val="2"/>
+        </w:numPr>
+      </w:pPr>
+      <w:r>
+        <w:t>Startet med bootstrap – knapper på CMSen</w:t>
+      </w:r>
+    </w:p>
+    <w:p>
+      <w:pPr>
+        <w:pStyle w:val="Listeavsnitt"/>
+        <w:numPr>
+          <w:ilvl w:val="0"/>
+          <w:numId w:val="2"/>
+        </w:numPr>
+      </w:pPr>
+      <w:r>
+        <w:t xml:space="preserve">Resposivt design </w:t>
+      </w:r>
+    </w:p>
+    <w:p/>
+    <w:p/>
     <w:p>
       <w:pPr>
         <w:rPr>
@@ -7374,534 +6700,6 @@
         </w:numPr>
       </w:pPr>
       <w:r>
-        <w:t xml:space="preserve">Ferdig med </w:t>
-      </w:r>
-      <w:proofErr w:type="spellStart"/>
-      <w:r>
-        <w:t>JSON</w:t>
-      </w:r>
-      <w:proofErr w:type="spellEnd"/>
-    </w:p>
-    <w:p>
-      <w:pPr>
-        <w:pStyle w:val="Listeavsnitt"/>
-        <w:numPr>
-          <w:ilvl w:val="0"/>
-          <w:numId w:val="2"/>
-        </w:numPr>
-      </w:pPr>
-      <w:r>
-        <w:t>Planlegge videre brukertesten og oppgavebeskrivelsen</w:t>
-      </w:r>
-    </w:p>
-    <w:p>
-      <w:pPr>
-        <w:pStyle w:val="Listeavsnitt"/>
-        <w:numPr>
-          <w:ilvl w:val="0"/>
-          <w:numId w:val="2"/>
-        </w:numPr>
-      </w:pPr>
-      <w:r>
-        <w:t>Rydde CSS-koden</w:t>
-      </w:r>
-    </w:p>
-    <w:p>
-      <w:pPr>
-        <w:pStyle w:val="Listeavsnitt"/>
-        <w:numPr>
-          <w:ilvl w:val="0"/>
-          <w:numId w:val="2"/>
-        </w:numPr>
-      </w:pPr>
-      <w:r>
-        <w:t>Avklart kundemøte</w:t>
-      </w:r>
-    </w:p>
-    <w:p>
-      <w:pPr>
-        <w:pStyle w:val="Listeavsnitt"/>
-        <w:numPr>
-          <w:ilvl w:val="0"/>
-          <w:numId w:val="2"/>
-        </w:numPr>
-      </w:pPr>
-      <w:r>
-        <w:t>brainstorming</w:t>
-      </w:r>
-    </w:p>
-    <w:p>
-      <w:pPr>
-        <w:pStyle w:val="Listeavsnitt"/>
-        <w:numPr>
-          <w:ilvl w:val="0"/>
-          <w:numId w:val="2"/>
-        </w:numPr>
-      </w:pPr>
-      <w:r>
-        <w:t>Ferdiggjøre små elementer i CMS</w:t>
-      </w:r>
-    </w:p>
-    <w:p>
-      <w:pPr>
-        <w:pStyle w:val="Listeavsnitt"/>
-        <w:numPr>
-          <w:ilvl w:val="0"/>
-          <w:numId w:val="2"/>
-        </w:numPr>
-      </w:pPr>
-      <w:r>
-        <w:t>Kategorier i CMS – slette kategorier</w:t>
-      </w:r>
-    </w:p>
-    <w:p>
-      <w:pPr>
-        <w:pStyle w:val="Listeavsnitt"/>
-        <w:ind w:left="360"/>
-      </w:pPr>
-    </w:p>
-    <w:p/>
-    <w:p>
-      <w:r>
-        <w:t>__________________</w:t>
-      </w:r>
-      <w:r>
-        <w:t>______________________________</w:t>
-      </w:r>
-    </w:p>
-    <w:p>
-      <w:pPr>
-        <w:rPr>
-          <w:b/>
-        </w:rPr>
-      </w:pPr>
-    </w:p>
-    <w:p>
-      <w:pPr>
-        <w:rPr>
-          <w:b/>
-        </w:rPr>
-      </w:pPr>
-      <w:r>
-        <w:rPr>
-          <w:b/>
-        </w:rPr>
-        <w:t>UKE 16</w:t>
-      </w:r>
-    </w:p>
-    <w:p>
-      <w:pPr>
-        <w:rPr>
-          <w:b/>
-        </w:rPr>
-      </w:pPr>
-    </w:p>
-    <w:p>
-      <w:r>
-        <w:rPr>
-          <w:b/>
-        </w:rPr>
-        <w:t>tirs</w:t>
-      </w:r>
-      <w:r>
-        <w:rPr>
-          <w:b/>
-        </w:rPr>
-        <w:t xml:space="preserve">dag, </w:t>
-      </w:r>
-      <w:r>
-        <w:rPr>
-          <w:b/>
-        </w:rPr>
-        <w:t>17</w:t>
-      </w:r>
-      <w:r>
-        <w:rPr>
-          <w:b/>
-        </w:rPr>
-        <w:t>. april</w:t>
-      </w:r>
-      <w:r>
-        <w:t>:</w:t>
-      </w:r>
-    </w:p>
-    <w:p/>
-    <w:p>
-      <w:pPr>
-        <w:rPr>
-          <w:b/>
-        </w:rPr>
-      </w:pPr>
-      <w:r>
-        <w:rPr>
-          <w:b/>
-        </w:rPr>
-        <w:t xml:space="preserve">Gjort i går </w:t>
-      </w:r>
-      <w:r>
-        <w:rPr>
-          <w:b/>
-        </w:rPr>
-        <w:t>:</w:t>
-      </w:r>
-    </w:p>
-    <w:p>
-      <w:pPr>
-        <w:pStyle w:val="Listeavsnitt"/>
-        <w:numPr>
-          <w:ilvl w:val="0"/>
-          <w:numId w:val="2"/>
-        </w:numPr>
-      </w:pPr>
-      <w:proofErr w:type="spellStart"/>
-      <w:r>
-        <w:t>cmsen</w:t>
-      </w:r>
-      <w:proofErr w:type="spellEnd"/>
-      <w:r>
-        <w:t xml:space="preserve"> </w:t>
-      </w:r>
-    </w:p>
-    <w:p>
-      <w:pPr>
-        <w:pStyle w:val="Listeavsnitt"/>
-        <w:numPr>
-          <w:ilvl w:val="0"/>
-          <w:numId w:val="2"/>
-        </w:numPr>
-      </w:pPr>
-      <w:proofErr w:type="spellStart"/>
-      <w:r>
-        <w:t>json</w:t>
-      </w:r>
-      <w:proofErr w:type="spellEnd"/>
-    </w:p>
-    <w:p>
-      <w:pPr>
-        <w:pStyle w:val="Listeavsnitt"/>
-        <w:numPr>
-          <w:ilvl w:val="0"/>
-          <w:numId w:val="2"/>
-        </w:numPr>
-      </w:pPr>
-      <w:r>
-        <w:t>kategorier</w:t>
-      </w:r>
-    </w:p>
-    <w:p>
-      <w:pPr>
-        <w:pStyle w:val="Listeavsnitt"/>
-        <w:numPr>
-          <w:ilvl w:val="0"/>
-          <w:numId w:val="2"/>
-        </w:numPr>
-      </w:pPr>
-      <w:r>
-        <w:t>brukertesting</w:t>
-      </w:r>
-    </w:p>
-    <w:p/>
-    <w:p>
-      <w:pPr>
-        <w:rPr>
-          <w:b/>
-        </w:rPr>
-      </w:pPr>
-      <w:r>
-        <w:rPr>
-          <w:b/>
-        </w:rPr>
-        <w:t>Plan for i dag</w:t>
-      </w:r>
-      <w:r>
-        <w:rPr>
-          <w:b/>
-        </w:rPr>
-        <w:t>:</w:t>
-      </w:r>
-    </w:p>
-    <w:p>
-      <w:pPr>
-        <w:pStyle w:val="Listeavsnitt"/>
-        <w:numPr>
-          <w:ilvl w:val="0"/>
-          <w:numId w:val="2"/>
-        </w:numPr>
-      </w:pPr>
-      <w:r>
-        <w:t>Brukertesting (planlegging, gjennomføringsplan og diverse)</w:t>
-      </w:r>
-    </w:p>
-    <w:p>
-      <w:pPr>
-        <w:pStyle w:val="Listeavsnitt"/>
-        <w:numPr>
-          <w:ilvl w:val="0"/>
-          <w:numId w:val="2"/>
-        </w:numPr>
-      </w:pPr>
-      <w:r>
-        <w:t>Avklart møte og brukertest med veileder</w:t>
-      </w:r>
-    </w:p>
-    <w:p>
-      <w:pPr>
-        <w:pStyle w:val="Listeavsnitt"/>
-        <w:numPr>
-          <w:ilvl w:val="0"/>
-          <w:numId w:val="2"/>
-        </w:numPr>
-      </w:pPr>
-      <w:r>
-        <w:t>Slide funksjon</w:t>
-      </w:r>
-    </w:p>
-    <w:p>
-      <w:pPr>
-        <w:pStyle w:val="Listeavsnitt"/>
-        <w:numPr>
-          <w:ilvl w:val="0"/>
-          <w:numId w:val="2"/>
-        </w:numPr>
-      </w:pPr>
-      <w:proofErr w:type="spellStart"/>
-      <w:r>
-        <w:t>Responsivt</w:t>
-      </w:r>
-      <w:proofErr w:type="spellEnd"/>
-      <w:r>
-        <w:t xml:space="preserve"> design</w:t>
-      </w:r>
-    </w:p>
-    <w:p>
-      <w:pPr>
-        <w:pStyle w:val="Listeavsnitt"/>
-        <w:numPr>
-          <w:ilvl w:val="0"/>
-          <w:numId w:val="2"/>
-        </w:numPr>
-      </w:pPr>
-      <w:r>
-        <w:t xml:space="preserve">Kategorier </w:t>
-      </w:r>
-    </w:p>
-    <w:p/>
-    <w:p>
-      <w:r>
-        <w:t>________________</w:t>
-      </w:r>
-    </w:p>
-    <w:p/>
-    <w:p>
-      <w:r>
-        <w:rPr>
-          <w:b/>
-        </w:rPr>
-        <w:t>Onsdag, 17</w:t>
-      </w:r>
-      <w:r>
-        <w:rPr>
-          <w:b/>
-        </w:rPr>
-        <w:t>. april</w:t>
-      </w:r>
-      <w:r>
-        <w:t>:</w:t>
-      </w:r>
-    </w:p>
-    <w:p/>
-    <w:p>
-      <w:pPr>
-        <w:rPr>
-          <w:b/>
-        </w:rPr>
-      </w:pPr>
-      <w:r>
-        <w:rPr>
-          <w:b/>
-        </w:rPr>
-        <w:t xml:space="preserve">Gjort i går </w:t>
-      </w:r>
-      <w:r>
-        <w:rPr>
-          <w:b/>
-        </w:rPr>
-        <w:t>:</w:t>
-      </w:r>
-    </w:p>
-    <w:p>
-      <w:pPr>
-        <w:pStyle w:val="Listeavsnitt"/>
-        <w:numPr>
-          <w:ilvl w:val="0"/>
-          <w:numId w:val="2"/>
-        </w:numPr>
-      </w:pPr>
-      <w:r>
-        <w:t>brukertesting og avklart ting rundt dette</w:t>
-      </w:r>
-    </w:p>
-    <w:p>
-      <w:pPr>
-        <w:pStyle w:val="Listeavsnitt"/>
-        <w:numPr>
-          <w:ilvl w:val="0"/>
-          <w:numId w:val="2"/>
-        </w:numPr>
-      </w:pPr>
-      <w:r>
-        <w:t>vi har utsatt brukertesting med en uke (</w:t>
-      </w:r>
-      <w:proofErr w:type="spellStart"/>
-      <w:r>
-        <w:t>pga</w:t>
-      </w:r>
-      <w:proofErr w:type="spellEnd"/>
-      <w:r>
-        <w:t xml:space="preserve"> diverse årsaker – veileder </w:t>
-      </w:r>
-      <w:proofErr w:type="spellStart"/>
-      <w:r>
-        <w:t>ish</w:t>
-      </w:r>
-      <w:proofErr w:type="spellEnd"/>
-      <w:r>
-        <w:t>)</w:t>
-      </w:r>
-    </w:p>
-    <w:p>
-      <w:pPr>
-        <w:pStyle w:val="Listeavsnitt"/>
-        <w:numPr>
-          <w:ilvl w:val="0"/>
-          <w:numId w:val="2"/>
-        </w:numPr>
-      </w:pPr>
-      <w:r>
-        <w:t>slide funksjon (bilder)</w:t>
-      </w:r>
-    </w:p>
-    <w:p>
-      <w:pPr>
-        <w:pStyle w:val="Listeavsnitt"/>
-        <w:numPr>
-          <w:ilvl w:val="0"/>
-          <w:numId w:val="2"/>
-        </w:numPr>
-      </w:pPr>
-      <w:r>
-        <w:t xml:space="preserve">fikk jobbet med media (bilde, video og kart) i </w:t>
-      </w:r>
-      <w:proofErr w:type="spellStart"/>
-      <w:r>
-        <w:t>cmsen</w:t>
-      </w:r>
-      <w:proofErr w:type="spellEnd"/>
-    </w:p>
-    <w:p>
-      <w:pPr>
-        <w:pStyle w:val="Listeavsnitt"/>
-        <w:numPr>
-          <w:ilvl w:val="0"/>
-          <w:numId w:val="2"/>
-        </w:numPr>
-      </w:pPr>
-      <w:r>
-        <w:t xml:space="preserve">Forbedring av design </w:t>
-      </w:r>
-    </w:p>
-    <w:p>
-      <w:pPr>
-        <w:pStyle w:val="Listeavsnitt"/>
-        <w:numPr>
-          <w:ilvl w:val="0"/>
-          <w:numId w:val="2"/>
-        </w:numPr>
-      </w:pPr>
-      <w:r>
-        <w:t xml:space="preserve">Ryddet i </w:t>
-      </w:r>
-      <w:proofErr w:type="spellStart"/>
-      <w:r>
-        <w:t>javascript</w:t>
-      </w:r>
-      <w:proofErr w:type="spellEnd"/>
-      <w:r>
-        <w:t xml:space="preserve"> koden</w:t>
-      </w:r>
-    </w:p>
-    <w:p>
-      <w:pPr>
-        <w:pStyle w:val="Listeavsnitt"/>
-        <w:numPr>
-          <w:ilvl w:val="0"/>
-          <w:numId w:val="2"/>
-        </w:numPr>
-      </w:pPr>
-      <w:r>
-        <w:t xml:space="preserve">Startet med </w:t>
-      </w:r>
-      <w:proofErr w:type="spellStart"/>
-      <w:r>
-        <w:t>bootstrap</w:t>
-      </w:r>
-      <w:proofErr w:type="spellEnd"/>
-      <w:r>
-        <w:t xml:space="preserve"> – knapper på </w:t>
-      </w:r>
-      <w:proofErr w:type="spellStart"/>
-      <w:r>
-        <w:t>CMSen</w:t>
-      </w:r>
-      <w:proofErr w:type="spellEnd"/>
-    </w:p>
-    <w:p>
-      <w:pPr>
-        <w:pStyle w:val="Listeavsnitt"/>
-        <w:numPr>
-          <w:ilvl w:val="0"/>
-          <w:numId w:val="2"/>
-        </w:numPr>
-      </w:pPr>
-      <w:proofErr w:type="spellStart"/>
-      <w:r>
-        <w:t>Resposivt</w:t>
-      </w:r>
-      <w:proofErr w:type="spellEnd"/>
-      <w:r>
-        <w:t xml:space="preserve"> design </w:t>
-      </w:r>
-    </w:p>
-    <w:p/>
-    <w:p/>
-    <w:p>
-      <w:pPr>
-        <w:rPr>
-          <w:b/>
-        </w:rPr>
-      </w:pPr>
-      <w:r>
-        <w:rPr>
-          <w:b/>
-        </w:rPr>
-        <w:t>Plan for i dag</w:t>
-      </w:r>
-      <w:r>
-        <w:rPr>
-          <w:b/>
-        </w:rPr>
-        <w:t>:</w:t>
-      </w:r>
-    </w:p>
-    <w:p>
-      <w:pPr>
-        <w:pStyle w:val="Listeavsnitt"/>
-        <w:numPr>
-          <w:ilvl w:val="0"/>
-          <w:numId w:val="2"/>
-        </w:numPr>
-      </w:pPr>
-      <w:r>
         <w:t>bearbeide med kart, lage funksjon og jobbe opp mot databasen</w:t>
       </w:r>
     </w:p>
@@ -7914,15 +6712,7 @@
         </w:numPr>
       </w:pPr>
       <w:r>
-        <w:t>Ferdiggjøre knappe-funksjonen (</w:t>
-      </w:r>
-      <w:proofErr w:type="spellStart"/>
-      <w:r>
-        <w:t>bootstrap</w:t>
-      </w:r>
-      <w:proofErr w:type="spellEnd"/>
-      <w:r>
-        <w:t>)</w:t>
+        <w:t>Ferdiggjøre knappe-funksjonen (bootstrap)</w:t>
       </w:r>
     </w:p>
     <w:p>
@@ -8036,68 +6826,31 @@
         </w:numPr>
       </w:pPr>
       <w:r>
-        <w:t xml:space="preserve">implementerte kart i </w:t>
-      </w:r>
-      <w:proofErr w:type="spellStart"/>
-      <w:r>
-        <w:t>cmsen</w:t>
-      </w:r>
-      <w:proofErr w:type="spellEnd"/>
-      <w:r>
-        <w:t xml:space="preserve"> (</w:t>
-      </w:r>
-      <w:proofErr w:type="spellStart"/>
-      <w:r>
-        <w:t>large</w:t>
-      </w:r>
-      <w:proofErr w:type="spellEnd"/>
-      <w:r>
-        <w:t xml:space="preserve"> og hente koordinater)</w:t>
-      </w:r>
-    </w:p>
-    <w:p>
-      <w:pPr>
-        <w:pStyle w:val="Listeavsnitt"/>
-        <w:numPr>
-          <w:ilvl w:val="0"/>
-          <w:numId w:val="2"/>
-        </w:numPr>
-      </w:pPr>
-      <w:r>
-        <w:t xml:space="preserve">startet med </w:t>
-      </w:r>
-      <w:proofErr w:type="spellStart"/>
-      <w:r>
-        <w:t>bootstrap</w:t>
-      </w:r>
-      <w:proofErr w:type="spellEnd"/>
-      <w:r>
-        <w:t xml:space="preserve"> knapper</w:t>
-      </w:r>
-    </w:p>
-    <w:p>
-      <w:pPr>
-        <w:pStyle w:val="Listeavsnitt"/>
-        <w:numPr>
-          <w:ilvl w:val="0"/>
-          <w:numId w:val="2"/>
-        </w:numPr>
-      </w:pPr>
-      <w:proofErr w:type="spellStart"/>
-      <w:r>
-        <w:t>slider</w:t>
-      </w:r>
-      <w:proofErr w:type="spellEnd"/>
-      <w:r>
-        <w:t xml:space="preserve"> nummering (bakgrunn </w:t>
-      </w:r>
-      <w:proofErr w:type="spellStart"/>
-      <w:r>
-        <w:t>o.l</w:t>
-      </w:r>
-      <w:proofErr w:type="spellEnd"/>
-      <w:r>
-        <w:t>)</w:t>
+        <w:t>implementerte kart i cmsen (large og hente koordinater)</w:t>
+      </w:r>
+    </w:p>
+    <w:p>
+      <w:pPr>
+        <w:pStyle w:val="Listeavsnitt"/>
+        <w:numPr>
+          <w:ilvl w:val="0"/>
+          <w:numId w:val="2"/>
+        </w:numPr>
+      </w:pPr>
+      <w:r>
+        <w:t>startet med bootstrap knapper</w:t>
+      </w:r>
+    </w:p>
+    <w:p>
+      <w:pPr>
+        <w:pStyle w:val="Listeavsnitt"/>
+        <w:numPr>
+          <w:ilvl w:val="0"/>
+          <w:numId w:val="2"/>
+        </w:numPr>
+      </w:pPr>
+      <w:r>
+        <w:t>slider nummering (bakgrunn o.l)</w:t>
       </w:r>
     </w:p>
     <w:p>
@@ -8109,23 +6862,7 @@
         </w:numPr>
       </w:pPr>
       <w:r>
-        <w:t xml:space="preserve">riktig </w:t>
-      </w:r>
-      <w:proofErr w:type="spellStart"/>
-      <w:r>
-        <w:t>index</w:t>
-      </w:r>
-      <w:proofErr w:type="spellEnd"/>
-      <w:r>
-        <w:t xml:space="preserve"> på </w:t>
-      </w:r>
-      <w:proofErr w:type="spellStart"/>
-      <w:r>
-        <w:t>slider</w:t>
-      </w:r>
-      <w:proofErr w:type="spellEnd"/>
-      <w:r>
-        <w:t xml:space="preserve"> </w:t>
+        <w:t xml:space="preserve">riktig index på slider </w:t>
       </w:r>
     </w:p>
     <w:p>
@@ -8137,13 +6874,8 @@
         </w:numPr>
       </w:pPr>
       <w:r>
-        <w:t xml:space="preserve">bakgrunn </w:t>
-      </w:r>
-      <w:proofErr w:type="spellStart"/>
-      <w:r>
-        <w:t>o.l</w:t>
-      </w:r>
-      <w:proofErr w:type="spellEnd"/>
+        <w:t>bakgrunn o.l</w:t>
+      </w:r>
     </w:p>
     <w:p>
       <w:pPr>
@@ -8154,15 +6886,7 @@
         </w:numPr>
       </w:pPr>
       <w:r>
-        <w:t>plattform-testing (</w:t>
-      </w:r>
-      <w:proofErr w:type="spellStart"/>
-      <w:r>
-        <w:t>explore</w:t>
-      </w:r>
-      <w:proofErr w:type="spellEnd"/>
-      <w:r>
-        <w:t>, )</w:t>
+        <w:t>plattform-testing (explore, )</w:t>
       </w:r>
     </w:p>
     <w:p>
@@ -8185,13 +6909,8 @@
           <w:numId w:val="2"/>
         </w:numPr>
       </w:pPr>
-      <w:proofErr w:type="spellStart"/>
-      <w:r>
-        <w:t>resposivt</w:t>
-      </w:r>
-      <w:proofErr w:type="spellEnd"/>
-      <w:r>
-        <w:t xml:space="preserve"> design mobil</w:t>
+      <w:r>
+        <w:t>resposivt design mobil</w:t>
       </w:r>
     </w:p>
     <w:p>
@@ -8313,46 +7032,22 @@
         </w:numPr>
       </w:pPr>
       <w:r>
-        <w:t>Tilpasse etter eksisterende rammeverk (</w:t>
-      </w:r>
-      <w:proofErr w:type="spellStart"/>
-      <w:r>
-        <w:t>tor</w:t>
-      </w:r>
-      <w:proofErr w:type="spellEnd"/>
-      <w:r>
-        <w:t xml:space="preserve"> kommer)</w:t>
-      </w:r>
-    </w:p>
-    <w:p/>
-    <w:p>
-      <w:r>
-        <w:t xml:space="preserve">Onsdag: kundemøte, jobbe med analyse, og endringer av testen, jobbet med mobil </w:t>
-      </w:r>
-      <w:proofErr w:type="spellStart"/>
-      <w:r>
-        <w:t>resposivt</w:t>
-      </w:r>
-      <w:proofErr w:type="spellEnd"/>
-      <w:r>
-        <w:t xml:space="preserve"> design</w:t>
-      </w:r>
-    </w:p>
-    <w:p/>
-    <w:p>
-      <w:proofErr w:type="spellStart"/>
-      <w:r>
-        <w:rPr>
-          <w:b/>
-        </w:rPr>
-        <w:t>tors</w:t>
-      </w:r>
-      <w:proofErr w:type="spellEnd"/>
-      <w:r>
-        <w:rPr>
-          <w:b/>
-        </w:rPr>
-        <w:t>, 25</w:t>
+        <w:t>Tilpasse etter eksisterende rammeverk (tor kommer)</w:t>
+      </w:r>
+    </w:p>
+    <w:p/>
+    <w:p>
+      <w:r>
+        <w:t>Onsdag: kundemøte, jobbe med analyse, og endringer av testen, jobbet med mobil resposivt design</w:t>
+      </w:r>
+    </w:p>
+    <w:p/>
+    <w:p>
+      <w:r>
+        <w:rPr>
+          <w:b/>
+        </w:rPr>
+        <w:t>tors, 25</w:t>
       </w:r>
       <w:r>
         <w:rPr>
@@ -8393,13 +7088,8 @@
         </w:numPr>
       </w:pPr>
       <w:r>
-        <w:t xml:space="preserve">kundemøte og skrev kundemøte </w:t>
-      </w:r>
-      <w:proofErr w:type="spellStart"/>
-      <w:r>
-        <w:t>ref</w:t>
-      </w:r>
-      <w:proofErr w:type="spellEnd"/>
+        <w:t>kundemøte og skrev kundemøte ref</w:t>
+      </w:r>
     </w:p>
     <w:p>
       <w:pPr>
@@ -8422,108 +7112,55 @@
         </w:numPr>
       </w:pPr>
       <w:r>
-        <w:t xml:space="preserve">flyttet i </w:t>
-      </w:r>
-      <w:proofErr w:type="spellStart"/>
-      <w:r>
-        <w:t>cmsen</w:t>
-      </w:r>
-      <w:proofErr w:type="spellEnd"/>
-      <w:r>
-        <w:t xml:space="preserve"> (</w:t>
-      </w:r>
-      <w:proofErr w:type="spellStart"/>
-      <w:r>
-        <w:t>css</w:t>
-      </w:r>
-      <w:proofErr w:type="spellEnd"/>
-      <w:r>
-        <w:t>)</w:t>
-      </w:r>
-    </w:p>
-    <w:p>
-      <w:pPr>
-        <w:pStyle w:val="Listeavsnitt"/>
-        <w:numPr>
-          <w:ilvl w:val="0"/>
-          <w:numId w:val="2"/>
-        </w:numPr>
-      </w:pPr>
-      <w:r>
-        <w:t xml:space="preserve">oppdaterte </w:t>
-      </w:r>
-      <w:proofErr w:type="spellStart"/>
-      <w:r>
-        <w:t>JSON</w:t>
-      </w:r>
-      <w:proofErr w:type="spellEnd"/>
-      <w:r>
-        <w:t xml:space="preserve"> (sortert etter dato og ikke)</w:t>
-      </w:r>
-    </w:p>
-    <w:p>
-      <w:pPr>
-        <w:pStyle w:val="Listeavsnitt"/>
-        <w:numPr>
-          <w:ilvl w:val="0"/>
-          <w:numId w:val="2"/>
-        </w:numPr>
-      </w:pPr>
-      <w:proofErr w:type="spellStart"/>
-      <w:r>
-        <w:t>slidemapen</w:t>
-      </w:r>
-      <w:proofErr w:type="spellEnd"/>
-      <w:r>
-        <w:t xml:space="preserve"> </w:t>
-      </w:r>
-    </w:p>
-    <w:p>
-      <w:pPr>
-        <w:pStyle w:val="Listeavsnitt"/>
-        <w:numPr>
-          <w:ilvl w:val="0"/>
-          <w:numId w:val="2"/>
-        </w:numPr>
-      </w:pPr>
-      <w:r>
-        <w:t xml:space="preserve">Legge til </w:t>
-      </w:r>
-      <w:proofErr w:type="spellStart"/>
-      <w:r>
-        <w:t>bildestrl</w:t>
-      </w:r>
-      <w:proofErr w:type="spellEnd"/>
-      <w:r>
-        <w:t xml:space="preserve"> i bilde API</w:t>
-      </w:r>
-    </w:p>
-    <w:p>
-      <w:pPr>
-        <w:pStyle w:val="Listeavsnitt"/>
-        <w:numPr>
-          <w:ilvl w:val="0"/>
-          <w:numId w:val="2"/>
-        </w:numPr>
-      </w:pPr>
-      <w:r>
-        <w:t xml:space="preserve">Ryddet og </w:t>
-      </w:r>
-      <w:proofErr w:type="spellStart"/>
-      <w:r>
-        <w:t>kommenering</w:t>
-      </w:r>
-      <w:proofErr w:type="spellEnd"/>
-      <w:r>
-        <w:t xml:space="preserve"> i </w:t>
-      </w:r>
-      <w:proofErr w:type="spellStart"/>
-      <w:r>
-        <w:t>javascript</w:t>
-      </w:r>
-      <w:proofErr w:type="spellEnd"/>
-      <w:r>
-        <w:t xml:space="preserve"> koden</w:t>
+        <w:t>flyttet i cmsen (css)</w:t>
+      </w:r>
+    </w:p>
+    <w:p>
+      <w:pPr>
+        <w:pStyle w:val="Listeavsnitt"/>
+        <w:numPr>
+          <w:ilvl w:val="0"/>
+          <w:numId w:val="2"/>
+        </w:numPr>
+      </w:pPr>
+      <w:r>
+        <w:t>oppdaterte JSON (sortert etter dato og ikke)</w:t>
+      </w:r>
+    </w:p>
+    <w:p>
+      <w:pPr>
+        <w:pStyle w:val="Listeavsnitt"/>
+        <w:numPr>
+          <w:ilvl w:val="0"/>
+          <w:numId w:val="2"/>
+        </w:numPr>
+      </w:pPr>
+      <w:r>
+        <w:t xml:space="preserve">slidemapen </w:t>
+      </w:r>
+    </w:p>
+    <w:p>
+      <w:pPr>
+        <w:pStyle w:val="Listeavsnitt"/>
+        <w:numPr>
+          <w:ilvl w:val="0"/>
+          <w:numId w:val="2"/>
+        </w:numPr>
+      </w:pPr>
+      <w:r>
+        <w:t>Legge til bildestrl i bilde API</w:t>
+      </w:r>
+    </w:p>
+    <w:p>
+      <w:pPr>
+        <w:pStyle w:val="Listeavsnitt"/>
+        <w:numPr>
+          <w:ilvl w:val="0"/>
+          <w:numId w:val="2"/>
+        </w:numPr>
+      </w:pPr>
+      <w:r>
+        <w:t>Ryddet og kommenering i javascript koden</w:t>
       </w:r>
     </w:p>
     <w:p>
@@ -8588,48 +7225,19 @@
         </w:numPr>
       </w:pPr>
       <w:r>
-        <w:t xml:space="preserve">sprint </w:t>
-      </w:r>
-      <w:proofErr w:type="spellStart"/>
-      <w:r>
-        <w:t>review</w:t>
-      </w:r>
-      <w:proofErr w:type="spellEnd"/>
-      <w:r>
-        <w:t xml:space="preserve"> + referat og </w:t>
-      </w:r>
-      <w:proofErr w:type="spellStart"/>
-      <w:r>
-        <w:t>retrospect</w:t>
-      </w:r>
-      <w:proofErr w:type="spellEnd"/>
-    </w:p>
-    <w:p>
-      <w:pPr>
-        <w:pStyle w:val="Listeavsnitt"/>
-        <w:numPr>
-          <w:ilvl w:val="0"/>
-          <w:numId w:val="2"/>
-        </w:numPr>
-      </w:pPr>
-      <w:r>
-        <w:t xml:space="preserve">bilde </w:t>
-      </w:r>
-      <w:proofErr w:type="spellStart"/>
-      <w:r>
-        <w:t>api</w:t>
-      </w:r>
-      <w:proofErr w:type="spellEnd"/>
-      <w:r>
-        <w:t xml:space="preserve"> skal ferdiggjøres, </w:t>
-      </w:r>
-      <w:proofErr w:type="spellStart"/>
-      <w:r>
-        <w:t>evt</w:t>
-      </w:r>
-      <w:proofErr w:type="spellEnd"/>
-      <w:r>
-        <w:t xml:space="preserve"> video også</w:t>
+        <w:t>sprint review + referat og retrospect</w:t>
+      </w:r>
+    </w:p>
+    <w:p>
+      <w:pPr>
+        <w:pStyle w:val="Listeavsnitt"/>
+        <w:numPr>
+          <w:ilvl w:val="0"/>
+          <w:numId w:val="2"/>
+        </w:numPr>
+      </w:pPr>
+      <w:r>
+        <w:t>bilde api skal ferdiggjøres, evt video også</w:t>
       </w:r>
     </w:p>
     <w:p>
@@ -8653,15 +7261,7 @@
         </w:numPr>
       </w:pPr>
       <w:r>
-        <w:t xml:space="preserve">Internett </w:t>
-      </w:r>
-      <w:proofErr w:type="spellStart"/>
-      <w:r>
-        <w:t>explore</w:t>
-      </w:r>
-      <w:proofErr w:type="spellEnd"/>
-      <w:r>
-        <w:t xml:space="preserve"> 8 – test av tidslinjen </w:t>
+        <w:t xml:space="preserve">Internett explore 8 – test av tidslinjen </w:t>
       </w:r>
     </w:p>
     <w:p/>
@@ -8725,13 +7325,8 @@
         </w:numPr>
       </w:pPr>
       <w:r>
-        <w:t xml:space="preserve">utkast til </w:t>
-      </w:r>
-      <w:proofErr w:type="spellStart"/>
-      <w:r>
-        <w:t>backlog</w:t>
-      </w:r>
-      <w:proofErr w:type="spellEnd"/>
+        <w:t>utkast til backlog</w:t>
+      </w:r>
     </w:p>
     <w:p>
       <w:pPr>
@@ -8802,15 +7397,7 @@
         </w:numPr>
       </w:pPr>
       <w:r>
-        <w:t xml:space="preserve">ryddet i koden og formatering av </w:t>
-      </w:r>
-      <w:proofErr w:type="spellStart"/>
-      <w:r>
-        <w:t>edit</w:t>
-      </w:r>
-      <w:proofErr w:type="spellEnd"/>
-      <w:r>
-        <w:t xml:space="preserve"> siden </w:t>
+        <w:t xml:space="preserve">ryddet i koden og formatering av edit siden </w:t>
       </w:r>
     </w:p>
     <w:p/>
@@ -8842,15 +7429,7 @@
         </w:numPr>
       </w:pPr>
       <w:r>
-        <w:t xml:space="preserve">Sprint 5 </w:t>
-      </w:r>
-      <w:proofErr w:type="spellStart"/>
-      <w:r>
-        <w:t>backlog</w:t>
-      </w:r>
-      <w:proofErr w:type="spellEnd"/>
-      <w:r>
-        <w:t xml:space="preserve"> og planning poker</w:t>
+        <w:t>Sprint 5 backlog og planning poker</w:t>
       </w:r>
     </w:p>
     <w:p>
@@ -8886,28 +7465,210 @@
         </w:numPr>
       </w:pPr>
       <w:r>
-        <w:t xml:space="preserve">Sammenkobling av tidslinje og </w:t>
-      </w:r>
-      <w:proofErr w:type="spellStart"/>
-      <w:r>
-        <w:t>cmsen</w:t>
-      </w:r>
-      <w:proofErr w:type="spellEnd"/>
+        <w:t xml:space="preserve">Sammenkobling av tidslinje og cmsen </w:t>
+      </w:r>
+    </w:p>
+    <w:p/>
+    <w:p>
+      <w:r>
+        <w:rPr>
+          <w:b/>
+        </w:rPr>
+        <w:t xml:space="preserve">Tirs, </w:t>
+      </w:r>
+      <w:r>
+        <w:rPr>
+          <w:b/>
+        </w:rPr>
+        <w:t>30</w:t>
+      </w:r>
+      <w:r>
+        <w:rPr>
+          <w:b/>
+        </w:rPr>
+        <w:t>. april</w:t>
+      </w:r>
+      <w:r>
+        <w:t>:</w:t>
+      </w:r>
+    </w:p>
+    <w:p>
+      <w:pPr>
+        <w:pStyle w:val="Listeavsnitt"/>
+        <w:numPr>
+          <w:ilvl w:val="0"/>
+          <w:numId w:val="2"/>
+        </w:numPr>
+      </w:pPr>
+      <w:r>
+        <w:t>avtale møter</w:t>
+      </w:r>
+    </w:p>
+    <w:p>
+      <w:pPr>
+        <w:pStyle w:val="Listeavsnitt"/>
+        <w:numPr>
+          <w:ilvl w:val="0"/>
+          <w:numId w:val="2"/>
+        </w:numPr>
+      </w:pPr>
+      <w:r>
+        <w:t>kategorier og bug</w:t>
+      </w:r>
+    </w:p>
+    <w:p>
+      <w:pPr>
+        <w:pStyle w:val="Listeavsnitt"/>
+        <w:numPr>
+          <w:ilvl w:val="0"/>
+          <w:numId w:val="2"/>
+        </w:numPr>
+      </w:pPr>
+      <w:r>
+        <w:t>cmsen stilsett</w:t>
+      </w:r>
+    </w:p>
+    <w:p>
+      <w:pPr>
+        <w:pStyle w:val="Listeavsnitt"/>
+        <w:ind w:left="360"/>
+      </w:pPr>
+    </w:p>
+    <w:p>
+      <w:pPr>
+        <w:pStyle w:val="Listeavsnitt"/>
+        <w:ind w:left="360"/>
+      </w:pPr>
+    </w:p>
+    <w:p>
+      <w:r>
+        <w:t>ONS – FRI – 1.MAI – ARBEIDERNES DAG</w:t>
+      </w:r>
+    </w:p>
+    <w:p/>
+    <w:p>
       <w:r>
         <w:t xml:space="preserve"> </w:t>
       </w:r>
-    </w:p>
-    <w:p>
-      <w:pPr>
-        <w:pStyle w:val="Listeavsnitt"/>
-        <w:numPr>
-          <w:ilvl w:val="0"/>
-          <w:numId w:val="2"/>
-        </w:numPr>
-      </w:pPr>
+      <w:r>
+        <w:rPr>
+          <w:b/>
+        </w:rPr>
+        <w:t>Tors, 2</w:t>
+      </w:r>
+      <w:r>
+        <w:rPr>
+          <w:b/>
+        </w:rPr>
+        <w:t>. april</w:t>
+      </w:r>
+      <w:r>
+        <w:t>:</w:t>
+      </w:r>
+    </w:p>
+    <w:p>
+      <w:pPr>
+        <w:pStyle w:val="Listeavsnitt"/>
+        <w:ind w:left="360"/>
+      </w:pPr>
+    </w:p>
+    <w:p>
+      <w:r>
+        <w:t xml:space="preserve">Gjort i går: </w:t>
+      </w:r>
+    </w:p>
+    <w:p>
+      <w:pPr>
+        <w:pStyle w:val="Listeavsnitt"/>
+        <w:numPr>
+          <w:ilvl w:val="0"/>
+          <w:numId w:val="2"/>
+        </w:numPr>
+      </w:pPr>
+      <w:r>
+        <w:t>bug fixing</w:t>
+      </w:r>
+    </w:p>
+    <w:p>
+      <w:pPr>
+        <w:pStyle w:val="Listeavsnitt"/>
+        <w:numPr>
+          <w:ilvl w:val="0"/>
+          <w:numId w:val="2"/>
+        </w:numPr>
+      </w:pPr>
+      <w:r>
+        <w:t xml:space="preserve">Bilde api </w:t>
+      </w:r>
+    </w:p>
+    <w:p>
+      <w:pPr>
+        <w:pStyle w:val="Listeavsnitt"/>
+        <w:ind w:left="360"/>
+      </w:pPr>
+    </w:p>
+    <w:p>
+      <w:r>
+        <w:t>Plan for i dag:</w:t>
+      </w:r>
+    </w:p>
+    <w:p>
+      <w:pPr>
+        <w:pStyle w:val="Listeavsnitt"/>
+        <w:numPr>
+          <w:ilvl w:val="0"/>
+          <w:numId w:val="2"/>
+        </w:numPr>
+      </w:pPr>
+      <w:r>
+        <w:t>kategori dropdown</w:t>
+      </w:r>
+    </w:p>
+    <w:p>
+      <w:pPr>
+        <w:pStyle w:val="Listeavsnitt"/>
+        <w:numPr>
+          <w:ilvl w:val="0"/>
+          <w:numId w:val="2"/>
+        </w:numPr>
+      </w:pPr>
+      <w:r>
+        <w:t>implementere tidslinjen og cmsen</w:t>
+      </w:r>
+    </w:p>
+    <w:p>
+      <w:pPr>
+        <w:pStyle w:val="Listeavsnitt"/>
+        <w:numPr>
+          <w:ilvl w:val="0"/>
+          <w:numId w:val="2"/>
+        </w:numPr>
+      </w:pPr>
+      <w:r>
+        <w:t xml:space="preserve">Medier: style bilde- api, fikse på kart </w:t>
+      </w:r>
+    </w:p>
+    <w:p>
+      <w:pPr>
+        <w:pStyle w:val="Listeavsnitt"/>
+        <w:numPr>
+          <w:ilvl w:val="0"/>
+          <w:numId w:val="2"/>
+        </w:numPr>
+      </w:pPr>
+      <w:r>
+        <w:t xml:space="preserve">Log in </w:t>
+      </w:r>
       <w:bookmarkStart w:id="0" w:name="_GoBack"/>
       <w:bookmarkEnd w:id="0"/>
     </w:p>
+    <w:p/>
+    <w:p>
+      <w:r>
+        <w:t xml:space="preserve">23/04 – løsning for tidslinjen som skal være før brukertesting </w:t>
+      </w:r>
+    </w:p>
+    <w:p/>
     <w:sectPr>
       <w:pgSz w:w="11900" w:h="16840"/>
       <w:pgMar w:top="1418" w:right="1418" w:bottom="1418" w:left="1418" w:header="709" w:footer="709" w:gutter="0"/>
@@ -10088,7 +8849,7 @@
 </file>
 
 <file path=customXml/itemProps1.xml><?xml version="1.0" encoding="utf-8"?>
-<ds:datastoreItem xmlns:ds="http://schemas.openxmlformats.org/officeDocument/2006/customXml" ds:itemID="{D322D89B-96AC-8443-90D1-6BD441F5810D}">
+<ds:datastoreItem xmlns:ds="http://schemas.openxmlformats.org/officeDocument/2006/customXml" ds:itemID="{4976C3F1-A28A-974A-BECF-553995F15AE3}">
   <ds:schemaRefs>
     <ds:schemaRef ds:uri="http://schemas.openxmlformats.org/officeDocument/2006/bibliography"/>
   </ds:schemaRefs>

--- a/Daily scrum referat.docx
+++ b/Daily scrum referat.docx
@@ -10,21 +10,23 @@
           <w:szCs w:val="40"/>
         </w:rPr>
       </w:pPr>
+      <w:proofErr w:type="spellStart"/>
       <w:r>
         <w:rPr>
           <w:b/>
           <w:sz w:val="40"/>
           <w:szCs w:val="40"/>
         </w:rPr>
-        <w:t xml:space="preserve">Daily stand up </w:t>
-      </w:r>
+        <w:t>Daily</w:t>
+      </w:r>
+      <w:proofErr w:type="spellEnd"/>
       <w:r>
         <w:rPr>
           <w:b/>
           <w:sz w:val="40"/>
           <w:szCs w:val="40"/>
         </w:rPr>
-        <w:t>-</w:t>
+        <w:t xml:space="preserve"> stand up </w:t>
       </w:r>
       <w:r>
         <w:rPr>
@@ -32,7 +34,7 @@
           <w:sz w:val="40"/>
           <w:szCs w:val="40"/>
         </w:rPr>
-        <w:t xml:space="preserve"> </w:t>
+        <w:t>-</w:t>
       </w:r>
       <w:r>
         <w:rPr>
@@ -40,6 +42,14 @@
           <w:sz w:val="40"/>
           <w:szCs w:val="40"/>
         </w:rPr>
+        <w:t xml:space="preserve"> </w:t>
+      </w:r>
+      <w:r>
+        <w:rPr>
+          <w:b/>
+          <w:sz w:val="40"/>
+          <w:szCs w:val="40"/>
+        </w:rPr>
         <w:t>referat</w:t>
       </w:r>
     </w:p>
@@ -58,13 +68,23 @@
           <w:u w:val="single"/>
         </w:rPr>
       </w:pPr>
+      <w:proofErr w:type="spellStart"/>
       <w:r>
         <w:rPr>
           <w:b/>
           <w:color w:val="244061" w:themeColor="accent1" w:themeShade="80"/>
           <w:u w:val="single"/>
         </w:rPr>
-        <w:t xml:space="preserve">Daily Stand up – hverdag </w:t>
+        <w:t>Daily</w:t>
+      </w:r>
+      <w:proofErr w:type="spellEnd"/>
+      <w:r>
+        <w:rPr>
+          <w:b/>
+          <w:color w:val="244061" w:themeColor="accent1" w:themeShade="80"/>
+          <w:u w:val="single"/>
+        </w:rPr>
+        <w:t xml:space="preserve"> Stand up – hverdag </w:t>
       </w:r>
     </w:p>
     <w:p>
@@ -163,15 +183,25 @@
           <w:numId w:val="2"/>
         </w:numPr>
       </w:pPr>
-      <w:r>
-        <w:t>Planningpoker og opprette</w:t>
-      </w:r>
-      <w:r>
-        <w:t xml:space="preserve"> task</w:t>
+      <w:proofErr w:type="spellStart"/>
+      <w:r>
+        <w:t>Planningpoker</w:t>
+      </w:r>
+      <w:proofErr w:type="spellEnd"/>
+      <w:r>
+        <w:t xml:space="preserve"> og opprette</w:t>
+      </w:r>
+      <w:r>
+        <w:t xml:space="preserve"> </w:t>
+      </w:r>
+      <w:proofErr w:type="spellStart"/>
+      <w:r>
+        <w:t>task</w:t>
       </w:r>
       <w:r>
         <w:t>s</w:t>
       </w:r>
+      <w:proofErr w:type="spellEnd"/>
     </w:p>
     <w:p>
       <w:pPr>
@@ -298,8 +328,13 @@
           <w:numId w:val="2"/>
         </w:numPr>
       </w:pPr>
-      <w:r>
-        <w:t>Swot-analyse  av gruppen</w:t>
+      <w:proofErr w:type="spellStart"/>
+      <w:r>
+        <w:t>Swot</w:t>
+      </w:r>
+      <w:proofErr w:type="spellEnd"/>
+      <w:r>
+        <w:t>-analyse  av gruppen</w:t>
       </w:r>
     </w:p>
     <w:p>
@@ -367,7 +402,15 @@
         </w:numPr>
       </w:pPr>
       <w:r>
-        <w:t>Lage sitemap for tidslinjen</w:t>
+        <w:t xml:space="preserve">Lage </w:t>
+      </w:r>
+      <w:proofErr w:type="spellStart"/>
+      <w:r>
+        <w:t>sitemap</w:t>
+      </w:r>
+      <w:proofErr w:type="spellEnd"/>
+      <w:r>
+        <w:t xml:space="preserve"> for tidslinjen</w:t>
       </w:r>
     </w:p>
     <w:p>
@@ -478,8 +521,13 @@
         </w:numPr>
       </w:pPr>
       <w:r>
-        <w:t>Klargjort av html og css</w:t>
-      </w:r>
+        <w:t xml:space="preserve">Klargjort av html og </w:t>
+      </w:r>
+      <w:proofErr w:type="spellStart"/>
+      <w:r>
+        <w:t>css</w:t>
+      </w:r>
+      <w:proofErr w:type="spellEnd"/>
     </w:p>
     <w:p>
       <w:pPr>
@@ -501,8 +549,21 @@
           <w:numId w:val="2"/>
         </w:numPr>
       </w:pPr>
-      <w:r>
-        <w:t xml:space="preserve">Json/javascript - Script for tidslinje </w:t>
+      <w:proofErr w:type="spellStart"/>
+      <w:r>
+        <w:t>Json</w:t>
+      </w:r>
+      <w:proofErr w:type="spellEnd"/>
+      <w:r>
+        <w:t>/</w:t>
+      </w:r>
+      <w:proofErr w:type="spellStart"/>
+      <w:r>
+        <w:t>javascript</w:t>
+      </w:r>
+      <w:proofErr w:type="spellEnd"/>
+      <w:r>
+        <w:t xml:space="preserve"> - Script for tidslinje </w:t>
       </w:r>
     </w:p>
     <w:p>
@@ -525,8 +586,13 @@
           <w:numId w:val="2"/>
         </w:numPr>
       </w:pPr>
-      <w:r>
-        <w:t xml:space="preserve">Belbins teamroller og modell. </w:t>
+      <w:proofErr w:type="spellStart"/>
+      <w:r>
+        <w:t>Belbins</w:t>
+      </w:r>
+      <w:proofErr w:type="spellEnd"/>
+      <w:r>
+        <w:t xml:space="preserve"> teamroller og modell. </w:t>
       </w:r>
     </w:p>
     <w:p>
@@ -583,20 +649,30 @@
         </w:numPr>
       </w:pPr>
       <w:r>
-        <w:t>fortsette med utvikling av javascript</w:t>
-      </w:r>
-    </w:p>
-    <w:p>
-      <w:pPr>
-        <w:pStyle w:val="Listeavsnitt"/>
-        <w:numPr>
-          <w:ilvl w:val="0"/>
-          <w:numId w:val="2"/>
-        </w:numPr>
-      </w:pPr>
-      <w:r>
-        <w:t>skisse av tidslinje og sitemap</w:t>
-      </w:r>
+        <w:t xml:space="preserve">fortsette med utvikling av </w:t>
+      </w:r>
+      <w:proofErr w:type="spellStart"/>
+      <w:r>
+        <w:t>javascript</w:t>
+      </w:r>
+      <w:proofErr w:type="spellEnd"/>
+    </w:p>
+    <w:p>
+      <w:pPr>
+        <w:pStyle w:val="Listeavsnitt"/>
+        <w:numPr>
+          <w:ilvl w:val="0"/>
+          <w:numId w:val="2"/>
+        </w:numPr>
+      </w:pPr>
+      <w:r>
+        <w:t xml:space="preserve">skisse av tidslinje og </w:t>
+      </w:r>
+      <w:proofErr w:type="spellStart"/>
+      <w:r>
+        <w:t>sitemap</w:t>
+      </w:r>
+      <w:proofErr w:type="spellEnd"/>
     </w:p>
     <w:p>
       <w:pPr>
@@ -673,43 +749,74 @@
         </w:numPr>
       </w:pPr>
       <w:r>
-        <w:t>PHP og jquery til json</w:t>
-      </w:r>
-    </w:p>
-    <w:p>
-      <w:pPr>
-        <w:pStyle w:val="Listeavsnitt"/>
-        <w:numPr>
-          <w:ilvl w:val="0"/>
-          <w:numId w:val="2"/>
-        </w:numPr>
-      </w:pPr>
-      <w:r>
-        <w:t xml:space="preserve">Belbins roller </w:t>
-      </w:r>
-    </w:p>
-    <w:p>
-      <w:pPr>
-        <w:pStyle w:val="Listeavsnitt"/>
-        <w:numPr>
-          <w:ilvl w:val="0"/>
-          <w:numId w:val="2"/>
-        </w:numPr>
-      </w:pPr>
-      <w:r>
-        <w:t>Mock-up skisse tidslinje</w:t>
-      </w:r>
-    </w:p>
-    <w:p>
-      <w:pPr>
-        <w:pStyle w:val="Listeavsnitt"/>
-        <w:numPr>
-          <w:ilvl w:val="0"/>
-          <w:numId w:val="2"/>
-        </w:numPr>
-      </w:pPr>
-      <w:r>
-        <w:t xml:space="preserve">Litt om beskrivelse av Scrum </w:t>
+        <w:t xml:space="preserve">PHP og </w:t>
+      </w:r>
+      <w:proofErr w:type="spellStart"/>
+      <w:r>
+        <w:t>jquery</w:t>
+      </w:r>
+      <w:proofErr w:type="spellEnd"/>
+      <w:r>
+        <w:t xml:space="preserve"> til </w:t>
+      </w:r>
+      <w:proofErr w:type="spellStart"/>
+      <w:r>
+        <w:t>json</w:t>
+      </w:r>
+      <w:proofErr w:type="spellEnd"/>
+    </w:p>
+    <w:p>
+      <w:pPr>
+        <w:pStyle w:val="Listeavsnitt"/>
+        <w:numPr>
+          <w:ilvl w:val="0"/>
+          <w:numId w:val="2"/>
+        </w:numPr>
+      </w:pPr>
+      <w:proofErr w:type="spellStart"/>
+      <w:r>
+        <w:t>Belbins</w:t>
+      </w:r>
+      <w:proofErr w:type="spellEnd"/>
+      <w:r>
+        <w:t xml:space="preserve"> roller </w:t>
+      </w:r>
+    </w:p>
+    <w:p>
+      <w:pPr>
+        <w:pStyle w:val="Listeavsnitt"/>
+        <w:numPr>
+          <w:ilvl w:val="0"/>
+          <w:numId w:val="2"/>
+        </w:numPr>
+      </w:pPr>
+      <w:proofErr w:type="spellStart"/>
+      <w:r>
+        <w:t>Mock</w:t>
+      </w:r>
+      <w:proofErr w:type="spellEnd"/>
+      <w:r>
+        <w:t>-up skisse tidslinje</w:t>
+      </w:r>
+    </w:p>
+    <w:p>
+      <w:pPr>
+        <w:pStyle w:val="Listeavsnitt"/>
+        <w:numPr>
+          <w:ilvl w:val="0"/>
+          <w:numId w:val="2"/>
+        </w:numPr>
+      </w:pPr>
+      <w:r>
+        <w:t xml:space="preserve">Litt om beskrivelse av </w:t>
+      </w:r>
+      <w:proofErr w:type="spellStart"/>
+      <w:r>
+        <w:t>Scrum</w:t>
+      </w:r>
+      <w:proofErr w:type="spellEnd"/>
+      <w:r>
+        <w:t xml:space="preserve"> </w:t>
       </w:r>
     </w:p>
     <w:p>
@@ -759,55 +866,102 @@
         </w:numPr>
       </w:pPr>
       <w:r>
-        <w:t>fikse opp i problemet vårt, importert fra json via query og ajax</w:t>
-      </w:r>
-    </w:p>
-    <w:p>
-      <w:pPr>
-        <w:pStyle w:val="Listeavsnitt"/>
-        <w:numPr>
-          <w:ilvl w:val="0"/>
-          <w:numId w:val="2"/>
-        </w:numPr>
-      </w:pPr>
-      <w:r>
-        <w:t>Diskusjon og research på CMS</w:t>
-      </w:r>
-    </w:p>
-    <w:p>
-      <w:pPr>
-        <w:pStyle w:val="Listeavsnitt"/>
-        <w:numPr>
-          <w:ilvl w:val="0"/>
-          <w:numId w:val="2"/>
-        </w:numPr>
-      </w:pPr>
-      <w:r>
-        <w:t>Fortsettelse av SCRUM</w:t>
-      </w:r>
-    </w:p>
-    <w:p>
-      <w:pPr>
-        <w:pStyle w:val="Listeavsnitt"/>
-        <w:numPr>
-          <w:ilvl w:val="0"/>
-          <w:numId w:val="2"/>
-        </w:numPr>
-      </w:pPr>
-      <w:r>
-        <w:t>Innkalle møte med veilederne (tordag)</w:t>
-      </w:r>
-    </w:p>
-    <w:p>
-      <w:pPr>
-        <w:pStyle w:val="Listeavsnitt"/>
-        <w:numPr>
-          <w:ilvl w:val="0"/>
-          <w:numId w:val="2"/>
-        </w:numPr>
-      </w:pPr>
-      <w:r>
-        <w:t xml:space="preserve">Mock up og skissere CMS </w:t>
+        <w:t xml:space="preserve">fikse opp i problemet vårt, importert fra </w:t>
+      </w:r>
+      <w:proofErr w:type="spellStart"/>
+      <w:r>
+        <w:t>json</w:t>
+      </w:r>
+      <w:proofErr w:type="spellEnd"/>
+      <w:r>
+        <w:t xml:space="preserve"> via </w:t>
+      </w:r>
+      <w:proofErr w:type="spellStart"/>
+      <w:r>
+        <w:t>query</w:t>
+      </w:r>
+      <w:proofErr w:type="spellEnd"/>
+      <w:r>
+        <w:t xml:space="preserve"> og </w:t>
+      </w:r>
+      <w:proofErr w:type="spellStart"/>
+      <w:r>
+        <w:t>ajax</w:t>
+      </w:r>
+      <w:proofErr w:type="spellEnd"/>
+    </w:p>
+    <w:p>
+      <w:pPr>
+        <w:pStyle w:val="Listeavsnitt"/>
+        <w:numPr>
+          <w:ilvl w:val="0"/>
+          <w:numId w:val="2"/>
+        </w:numPr>
+      </w:pPr>
+      <w:r>
+        <w:t xml:space="preserve">Diskusjon og </w:t>
+      </w:r>
+      <w:proofErr w:type="spellStart"/>
+      <w:r>
+        <w:t>research</w:t>
+      </w:r>
+      <w:proofErr w:type="spellEnd"/>
+      <w:r>
+        <w:t xml:space="preserve"> på CMS</w:t>
+      </w:r>
+    </w:p>
+    <w:p>
+      <w:pPr>
+        <w:pStyle w:val="Listeavsnitt"/>
+        <w:numPr>
+          <w:ilvl w:val="0"/>
+          <w:numId w:val="2"/>
+        </w:numPr>
+      </w:pPr>
+      <w:r>
+        <w:t xml:space="preserve">Fortsettelse av </w:t>
+      </w:r>
+      <w:proofErr w:type="spellStart"/>
+      <w:r>
+        <w:t>SCRUM</w:t>
+      </w:r>
+      <w:proofErr w:type="spellEnd"/>
+    </w:p>
+    <w:p>
+      <w:pPr>
+        <w:pStyle w:val="Listeavsnitt"/>
+        <w:numPr>
+          <w:ilvl w:val="0"/>
+          <w:numId w:val="2"/>
+        </w:numPr>
+      </w:pPr>
+      <w:r>
+        <w:t>Innkalle møte med veilederne (</w:t>
+      </w:r>
+      <w:proofErr w:type="spellStart"/>
+      <w:r>
+        <w:t>tordag</w:t>
+      </w:r>
+      <w:proofErr w:type="spellEnd"/>
+      <w:r>
+        <w:t>)</w:t>
+      </w:r>
+    </w:p>
+    <w:p>
+      <w:pPr>
+        <w:pStyle w:val="Listeavsnitt"/>
+        <w:numPr>
+          <w:ilvl w:val="0"/>
+          <w:numId w:val="2"/>
+        </w:numPr>
+      </w:pPr>
+      <w:proofErr w:type="spellStart"/>
+      <w:r>
+        <w:t>Mock</w:t>
+      </w:r>
+      <w:proofErr w:type="spellEnd"/>
+      <w:r>
+        <w:t xml:space="preserve"> up og skissere CMS </w:t>
       </w:r>
     </w:p>
     <w:p>
@@ -849,8 +1003,13 @@
           <w:numId w:val="2"/>
         </w:numPr>
       </w:pPr>
-      <w:r>
-        <w:t>SCRUM beskrivelse</w:t>
+      <w:proofErr w:type="spellStart"/>
+      <w:r>
+        <w:t>SCRUM</w:t>
+      </w:r>
+      <w:proofErr w:type="spellEnd"/>
+      <w:r>
+        <w:t xml:space="preserve"> beskrivelse</w:t>
       </w:r>
     </w:p>
     <w:p>
@@ -877,19 +1036,35 @@
         </w:numPr>
       </w:pPr>
       <w:r>
-        <w:t>Brainstorming og Mock up skissering av CMS</w:t>
-      </w:r>
-    </w:p>
-    <w:p>
-      <w:pPr>
-        <w:pStyle w:val="Listeavsnitt"/>
-        <w:numPr>
-          <w:ilvl w:val="0"/>
-          <w:numId w:val="2"/>
-        </w:numPr>
-      </w:pPr>
-      <w:r>
-        <w:t xml:space="preserve">Skissert grovutkast av EAR-digram </w:t>
+        <w:t xml:space="preserve">Brainstorming og </w:t>
+      </w:r>
+      <w:proofErr w:type="spellStart"/>
+      <w:r>
+        <w:t>Mock</w:t>
+      </w:r>
+      <w:proofErr w:type="spellEnd"/>
+      <w:r>
+        <w:t xml:space="preserve"> up skissering av CMS</w:t>
+      </w:r>
+    </w:p>
+    <w:p>
+      <w:pPr>
+        <w:pStyle w:val="Listeavsnitt"/>
+        <w:numPr>
+          <w:ilvl w:val="0"/>
+          <w:numId w:val="2"/>
+        </w:numPr>
+      </w:pPr>
+      <w:r>
+        <w:t xml:space="preserve">Skissert grovutkast av </w:t>
+      </w:r>
+      <w:proofErr w:type="spellStart"/>
+      <w:r>
+        <w:t>EAR-digram</w:t>
+      </w:r>
+      <w:proofErr w:type="spellEnd"/>
+      <w:r>
+        <w:t xml:space="preserve"> </w:t>
       </w:r>
     </w:p>
     <w:p>
@@ -971,22 +1146,38 @@
         </w:numPr>
       </w:pPr>
       <w:r>
-        <w:t xml:space="preserve">Se nærmere på CMS og Array-seption. </w:t>
-      </w:r>
-    </w:p>
-    <w:p>
-      <w:pPr>
-        <w:pStyle w:val="Listeavsnitt"/>
-        <w:numPr>
-          <w:ilvl w:val="0"/>
-          <w:numId w:val="2"/>
-        </w:numPr>
-      </w:pPr>
-      <w:r>
-        <w:t>Starte med u</w:t>
-      </w:r>
-      <w:r>
-        <w:t xml:space="preserve">se case </w:t>
+        <w:t xml:space="preserve">Se nærmere på CMS og </w:t>
+      </w:r>
+      <w:proofErr w:type="spellStart"/>
+      <w:r>
+        <w:t>Array-seption</w:t>
+      </w:r>
+      <w:proofErr w:type="spellEnd"/>
+      <w:r>
+        <w:t xml:space="preserve">. </w:t>
+      </w:r>
+    </w:p>
+    <w:p>
+      <w:pPr>
+        <w:pStyle w:val="Listeavsnitt"/>
+        <w:numPr>
+          <w:ilvl w:val="0"/>
+          <w:numId w:val="2"/>
+        </w:numPr>
+      </w:pPr>
+      <w:r>
+        <w:t xml:space="preserve">Starte med </w:t>
+      </w:r>
+      <w:proofErr w:type="spellStart"/>
+      <w:r>
+        <w:t>u</w:t>
+      </w:r>
+      <w:r>
+        <w:t>se</w:t>
+      </w:r>
+      <w:proofErr w:type="spellEnd"/>
+      <w:r>
+        <w:t xml:space="preserve"> case </w:t>
       </w:r>
     </w:p>
     <w:p>
@@ -1023,7 +1214,23 @@
         </w:numPr>
       </w:pPr>
       <w:r>
-        <w:t>fikset call back (json)</w:t>
+        <w:t xml:space="preserve">fikset </w:t>
+      </w:r>
+      <w:proofErr w:type="spellStart"/>
+      <w:r>
+        <w:t>call</w:t>
+      </w:r>
+      <w:proofErr w:type="spellEnd"/>
+      <w:r>
+        <w:t xml:space="preserve"> back (</w:t>
+      </w:r>
+      <w:proofErr w:type="spellStart"/>
+      <w:r>
+        <w:t>json</w:t>
+      </w:r>
+      <w:proofErr w:type="spellEnd"/>
+      <w:r>
+        <w:t>)</w:t>
       </w:r>
     </w:p>
     <w:p>
@@ -1046,9 +1253,27 @@
           <w:numId w:val="2"/>
         </w:numPr>
       </w:pPr>
-      <w:r>
-        <w:t>array i en php og research</w:t>
-      </w:r>
+      <w:proofErr w:type="spellStart"/>
+      <w:r>
+        <w:t>array</w:t>
+      </w:r>
+      <w:proofErr w:type="spellEnd"/>
+      <w:r>
+        <w:t xml:space="preserve"> i en </w:t>
+      </w:r>
+      <w:proofErr w:type="spellStart"/>
+      <w:r>
+        <w:t>php</w:t>
+      </w:r>
+      <w:proofErr w:type="spellEnd"/>
+      <w:r>
+        <w:t xml:space="preserve"> og </w:t>
+      </w:r>
+      <w:proofErr w:type="spellStart"/>
+      <w:r>
+        <w:t>research</w:t>
+      </w:r>
+      <w:proofErr w:type="spellEnd"/>
     </w:p>
     <w:p>
       <w:pPr>
@@ -1100,8 +1325,37 @@
           <w:numId w:val="2"/>
         </w:numPr>
       </w:pPr>
-      <w:r>
-        <w:t>oprette møte i google docs med asle og de andre veilederne</w:t>
+      <w:proofErr w:type="spellStart"/>
+      <w:r>
+        <w:t>oprette</w:t>
+      </w:r>
+      <w:proofErr w:type="spellEnd"/>
+      <w:r>
+        <w:t xml:space="preserve"> møte i </w:t>
+      </w:r>
+      <w:proofErr w:type="spellStart"/>
+      <w:r>
+        <w:t>google</w:t>
+      </w:r>
+      <w:proofErr w:type="spellEnd"/>
+      <w:r>
+        <w:t xml:space="preserve"> </w:t>
+      </w:r>
+      <w:proofErr w:type="spellStart"/>
+      <w:r>
+        <w:t>docs</w:t>
+      </w:r>
+      <w:proofErr w:type="spellEnd"/>
+      <w:r>
+        <w:t xml:space="preserve"> med </w:t>
+      </w:r>
+      <w:proofErr w:type="spellStart"/>
+      <w:r>
+        <w:t>asle</w:t>
+      </w:r>
+      <w:proofErr w:type="spellEnd"/>
+      <w:r>
+        <w:t xml:space="preserve"> og de andre veilederne</w:t>
       </w:r>
     </w:p>
     <w:p>
@@ -1124,33 +1378,72 @@
           <w:numId w:val="2"/>
         </w:numPr>
       </w:pPr>
-      <w:r>
-        <w:t xml:space="preserve">use case beskrivelse </w:t>
-      </w:r>
-    </w:p>
-    <w:p>
-      <w:pPr>
-        <w:pStyle w:val="Listeavsnitt"/>
-        <w:numPr>
-          <w:ilvl w:val="0"/>
-          <w:numId w:val="2"/>
-        </w:numPr>
-      </w:pPr>
-      <w:r>
-        <w:t>endring i mockup skissene og site map</w:t>
-      </w:r>
-    </w:p>
-    <w:p>
-      <w:pPr>
-        <w:pStyle w:val="Listeavsnitt"/>
-        <w:numPr>
-          <w:ilvl w:val="0"/>
-          <w:numId w:val="2"/>
-        </w:numPr>
-      </w:pPr>
-      <w:r>
-        <w:t>fortsett videre med backend coding</w:t>
-      </w:r>
+      <w:proofErr w:type="spellStart"/>
+      <w:r>
+        <w:t>use</w:t>
+      </w:r>
+      <w:proofErr w:type="spellEnd"/>
+      <w:r>
+        <w:t xml:space="preserve"> case beskrivelse </w:t>
+      </w:r>
+    </w:p>
+    <w:p>
+      <w:pPr>
+        <w:pStyle w:val="Listeavsnitt"/>
+        <w:numPr>
+          <w:ilvl w:val="0"/>
+          <w:numId w:val="2"/>
+        </w:numPr>
+      </w:pPr>
+      <w:r>
+        <w:t xml:space="preserve">endring i </w:t>
+      </w:r>
+      <w:proofErr w:type="spellStart"/>
+      <w:r>
+        <w:t>mockup</w:t>
+      </w:r>
+      <w:proofErr w:type="spellEnd"/>
+      <w:r>
+        <w:t xml:space="preserve"> skissene og </w:t>
+      </w:r>
+      <w:proofErr w:type="spellStart"/>
+      <w:r>
+        <w:t>site</w:t>
+      </w:r>
+      <w:proofErr w:type="spellEnd"/>
+      <w:r>
+        <w:t xml:space="preserve"> </w:t>
+      </w:r>
+      <w:proofErr w:type="spellStart"/>
+      <w:r>
+        <w:t>map</w:t>
+      </w:r>
+      <w:proofErr w:type="spellEnd"/>
+    </w:p>
+    <w:p>
+      <w:pPr>
+        <w:pStyle w:val="Listeavsnitt"/>
+        <w:numPr>
+          <w:ilvl w:val="0"/>
+          <w:numId w:val="2"/>
+        </w:numPr>
+      </w:pPr>
+      <w:r>
+        <w:t xml:space="preserve">fortsett videre med </w:t>
+      </w:r>
+      <w:proofErr w:type="spellStart"/>
+      <w:r>
+        <w:t>backend</w:t>
+      </w:r>
+      <w:proofErr w:type="spellEnd"/>
+      <w:r>
+        <w:t xml:space="preserve"> </w:t>
+      </w:r>
+      <w:proofErr w:type="spellStart"/>
+      <w:r>
+        <w:t>coding</w:t>
+      </w:r>
+      <w:proofErr w:type="spellEnd"/>
     </w:p>
     <w:p>
       <w:pPr>
@@ -1172,32 +1465,58 @@
           <w:numId w:val="2"/>
         </w:numPr>
       </w:pPr>
-      <w:r>
-        <w:t>teste ny verktøy (brackets)</w:t>
-      </w:r>
-    </w:p>
-    <w:p>
-      <w:pPr>
-        <w:pStyle w:val="Listeavsnitt"/>
-        <w:numPr>
-          <w:ilvl w:val="0"/>
-          <w:numId w:val="2"/>
-        </w:numPr>
-      </w:pPr>
-      <w:r>
-        <w:t>lære seg opp i php</w:t>
-      </w:r>
-    </w:p>
-    <w:p>
-      <w:pPr>
-        <w:pStyle w:val="Listeavsnitt"/>
-        <w:numPr>
-          <w:ilvl w:val="0"/>
-          <w:numId w:val="2"/>
-        </w:numPr>
-      </w:pPr>
-      <w:r>
-        <w:t xml:space="preserve">bli ferdig med use case diagram </w:t>
+      <w:proofErr w:type="spellStart"/>
+      <w:r>
+        <w:t>teste</w:t>
+      </w:r>
+      <w:proofErr w:type="spellEnd"/>
+      <w:r>
+        <w:t xml:space="preserve"> ny verktøy (</w:t>
+      </w:r>
+      <w:proofErr w:type="spellStart"/>
+      <w:r>
+        <w:t>brackets</w:t>
+      </w:r>
+      <w:proofErr w:type="spellEnd"/>
+      <w:r>
+        <w:t>)</w:t>
+      </w:r>
+    </w:p>
+    <w:p>
+      <w:pPr>
+        <w:pStyle w:val="Listeavsnitt"/>
+        <w:numPr>
+          <w:ilvl w:val="0"/>
+          <w:numId w:val="2"/>
+        </w:numPr>
+      </w:pPr>
+      <w:r>
+        <w:t xml:space="preserve">lære seg opp i </w:t>
+      </w:r>
+      <w:proofErr w:type="spellStart"/>
+      <w:r>
+        <w:t>php</w:t>
+      </w:r>
+      <w:proofErr w:type="spellEnd"/>
+    </w:p>
+    <w:p>
+      <w:pPr>
+        <w:pStyle w:val="Listeavsnitt"/>
+        <w:numPr>
+          <w:ilvl w:val="0"/>
+          <w:numId w:val="2"/>
+        </w:numPr>
+      </w:pPr>
+      <w:r>
+        <w:t xml:space="preserve">bli ferdig med </w:t>
+      </w:r>
+      <w:proofErr w:type="spellStart"/>
+      <w:r>
+        <w:t>use</w:t>
+      </w:r>
+      <w:proofErr w:type="spellEnd"/>
+      <w:r>
+        <w:t xml:space="preserve"> case diagram </w:t>
       </w:r>
     </w:p>
     <w:p/>
@@ -1270,7 +1589,23 @@
         </w:numPr>
       </w:pPr>
       <w:r>
-        <w:t xml:space="preserve">Ferdigskrevet use case beskrivelse og digram </w:t>
+        <w:t xml:space="preserve">Ferdigskrevet </w:t>
+      </w:r>
+      <w:proofErr w:type="spellStart"/>
+      <w:r>
+        <w:t>use</w:t>
+      </w:r>
+      <w:proofErr w:type="spellEnd"/>
+      <w:r>
+        <w:t xml:space="preserve"> case beskrivelse og </w:t>
+      </w:r>
+      <w:proofErr w:type="spellStart"/>
+      <w:r>
+        <w:t>digram</w:t>
+      </w:r>
+      <w:proofErr w:type="spellEnd"/>
+      <w:r>
+        <w:t xml:space="preserve"> </w:t>
       </w:r>
     </w:p>
     <w:p>
@@ -1353,8 +1688,21 @@
           <w:numId w:val="2"/>
         </w:numPr>
       </w:pPr>
-      <w:r>
-        <w:t xml:space="preserve">Forsette videre med CMS, og j-query </w:t>
+      <w:proofErr w:type="spellStart"/>
+      <w:r>
+        <w:t>Forsette</w:t>
+      </w:r>
+      <w:proofErr w:type="spellEnd"/>
+      <w:r>
+        <w:t xml:space="preserve"> videre med CMS, og j-</w:t>
+      </w:r>
+      <w:proofErr w:type="spellStart"/>
+      <w:r>
+        <w:t>query</w:t>
+      </w:r>
+      <w:proofErr w:type="spellEnd"/>
+      <w:r>
+        <w:t xml:space="preserve"> </w:t>
       </w:r>
     </w:p>
     <w:p>
@@ -1464,8 +1812,13 @@
         </w:numPr>
       </w:pPr>
       <w:r>
-        <w:t>Endring av design av CMS i photoshop</w:t>
-      </w:r>
+        <w:t xml:space="preserve">Endring av design av CMS i </w:t>
+      </w:r>
+      <w:proofErr w:type="spellStart"/>
+      <w:r>
+        <w:t>photoshop</w:t>
+      </w:r>
+      <w:proofErr w:type="spellEnd"/>
     </w:p>
     <w:p>
       <w:pPr>
@@ -1494,7 +1847,15 @@
         </w:numPr>
       </w:pPr>
       <w:r>
-        <w:t xml:space="preserve">Løste nesten reseption </w:t>
+        <w:t xml:space="preserve">Løste nesten </w:t>
+      </w:r>
+      <w:proofErr w:type="spellStart"/>
+      <w:r>
+        <w:t>reseption</w:t>
+      </w:r>
+      <w:proofErr w:type="spellEnd"/>
+      <w:r>
+        <w:t xml:space="preserve"> </w:t>
       </w:r>
     </w:p>
     <w:p/>
@@ -1553,11 +1914,27 @@
         </w:numPr>
       </w:pPr>
       <w:r>
-        <w:t xml:space="preserve">Ferdiggjøre php json (bilder) </w:t>
-      </w:r>
+        <w:t xml:space="preserve">Ferdiggjøre </w:t>
+      </w:r>
+      <w:proofErr w:type="spellStart"/>
+      <w:r>
+        <w:t>php</w:t>
+      </w:r>
+      <w:proofErr w:type="spellEnd"/>
       <w:r>
         <w:t xml:space="preserve"> </w:t>
       </w:r>
+      <w:proofErr w:type="spellStart"/>
+      <w:r>
+        <w:t>json</w:t>
+      </w:r>
+      <w:proofErr w:type="spellEnd"/>
+      <w:r>
+        <w:t xml:space="preserve"> (bilder) </w:t>
+      </w:r>
+      <w:r>
+        <w:t xml:space="preserve"> </w:t>
+      </w:r>
     </w:p>
     <w:p>
       <w:pPr>
@@ -1629,8 +2006,21 @@
           <w:numId w:val="2"/>
         </w:numPr>
       </w:pPr>
-      <w:r>
-        <w:t xml:space="preserve">Php json koding </w:t>
+      <w:proofErr w:type="spellStart"/>
+      <w:r>
+        <w:t>Php</w:t>
+      </w:r>
+      <w:proofErr w:type="spellEnd"/>
+      <w:r>
+        <w:t xml:space="preserve"> </w:t>
+      </w:r>
+      <w:proofErr w:type="spellStart"/>
+      <w:r>
+        <w:t>json</w:t>
+      </w:r>
+      <w:proofErr w:type="spellEnd"/>
+      <w:r>
+        <w:t xml:space="preserve"> koding </w:t>
       </w:r>
     </w:p>
     <w:p>
@@ -1713,19 +2103,35 @@
         </w:numPr>
       </w:pPr>
       <w:r>
-        <w:t>sprint retrospect møte med gruppene</w:t>
-      </w:r>
-    </w:p>
-    <w:p>
-      <w:pPr>
-        <w:pStyle w:val="Listeavsnitt"/>
-        <w:numPr>
-          <w:ilvl w:val="0"/>
-          <w:numId w:val="2"/>
-        </w:numPr>
-      </w:pPr>
-      <w:r>
-        <w:t>revidere ear diagram</w:t>
+        <w:t xml:space="preserve">sprint </w:t>
+      </w:r>
+      <w:proofErr w:type="spellStart"/>
+      <w:r>
+        <w:t>retrospect</w:t>
+      </w:r>
+      <w:proofErr w:type="spellEnd"/>
+      <w:r>
+        <w:t xml:space="preserve"> møte med gruppene</w:t>
+      </w:r>
+    </w:p>
+    <w:p>
+      <w:pPr>
+        <w:pStyle w:val="Listeavsnitt"/>
+        <w:numPr>
+          <w:ilvl w:val="0"/>
+          <w:numId w:val="2"/>
+        </w:numPr>
+      </w:pPr>
+      <w:r>
+        <w:t xml:space="preserve">revidere </w:t>
+      </w:r>
+      <w:proofErr w:type="spellStart"/>
+      <w:r>
+        <w:t>ear</w:t>
+      </w:r>
+      <w:proofErr w:type="spellEnd"/>
+      <w:r>
+        <w:t xml:space="preserve"> diagram</w:t>
       </w:r>
     </w:p>
     <w:p>
@@ -1941,44 +2347,73 @@
         </w:numPr>
       </w:pPr>
       <w:r>
-        <w:t>Lagde og reviderte skisser i Photoshop av cms og tidslinje</w:t>
-      </w:r>
-    </w:p>
-    <w:p>
-      <w:pPr>
-        <w:pStyle w:val="Listeavsnitt"/>
-        <w:numPr>
-          <w:ilvl w:val="0"/>
-          <w:numId w:val="2"/>
-        </w:numPr>
-      </w:pPr>
-      <w:r>
-        <w:t>Avslutning på sprint 1 – sprint review, viktige erfaringer og dokumentering</w:t>
-      </w:r>
-    </w:p>
-    <w:p>
-      <w:pPr>
-        <w:pStyle w:val="Listeavsnitt"/>
-        <w:numPr>
-          <w:ilvl w:val="0"/>
-          <w:numId w:val="2"/>
-        </w:numPr>
-      </w:pPr>
-      <w:r>
-        <w:t xml:space="preserve">Utkast av EAR diagram </w:t>
-      </w:r>
-    </w:p>
-    <w:p>
-      <w:pPr>
-        <w:pStyle w:val="Listeavsnitt"/>
-        <w:numPr>
-          <w:ilvl w:val="0"/>
-          <w:numId w:val="2"/>
-        </w:numPr>
-      </w:pPr>
-      <w:r>
-        <w:t>Gjorde ferdig diverse tasks</w:t>
-      </w:r>
+        <w:t xml:space="preserve">Lagde og reviderte skisser i Photoshop av </w:t>
+      </w:r>
+      <w:proofErr w:type="spellStart"/>
+      <w:r>
+        <w:t>cms</w:t>
+      </w:r>
+      <w:proofErr w:type="spellEnd"/>
+      <w:r>
+        <w:t xml:space="preserve"> og tidslinje</w:t>
+      </w:r>
+    </w:p>
+    <w:p>
+      <w:pPr>
+        <w:pStyle w:val="Listeavsnitt"/>
+        <w:numPr>
+          <w:ilvl w:val="0"/>
+          <w:numId w:val="2"/>
+        </w:numPr>
+      </w:pPr>
+      <w:r>
+        <w:t xml:space="preserve">Avslutning på sprint 1 – sprint </w:t>
+      </w:r>
+      <w:proofErr w:type="spellStart"/>
+      <w:r>
+        <w:t>review</w:t>
+      </w:r>
+      <w:proofErr w:type="spellEnd"/>
+      <w:r>
+        <w:t>, viktige erfaringer og dokumentering</w:t>
+      </w:r>
+    </w:p>
+    <w:p>
+      <w:pPr>
+        <w:pStyle w:val="Listeavsnitt"/>
+        <w:numPr>
+          <w:ilvl w:val="0"/>
+          <w:numId w:val="2"/>
+        </w:numPr>
+      </w:pPr>
+      <w:r>
+        <w:t xml:space="preserve">Utkast av </w:t>
+      </w:r>
+      <w:proofErr w:type="spellStart"/>
+      <w:r>
+        <w:t>EAR</w:t>
+      </w:r>
+      <w:proofErr w:type="spellEnd"/>
+      <w:r>
+        <w:t xml:space="preserve"> diagram </w:t>
+      </w:r>
+    </w:p>
+    <w:p>
+      <w:pPr>
+        <w:pStyle w:val="Listeavsnitt"/>
+        <w:numPr>
+          <w:ilvl w:val="0"/>
+          <w:numId w:val="2"/>
+        </w:numPr>
+      </w:pPr>
+      <w:r>
+        <w:t xml:space="preserve">Gjorde ferdig diverse </w:t>
+      </w:r>
+      <w:proofErr w:type="spellStart"/>
+      <w:r>
+        <w:t>tasks</w:t>
+      </w:r>
+      <w:proofErr w:type="spellEnd"/>
     </w:p>
     <w:p>
       <w:pPr>
@@ -2001,8 +2436,13 @@
         </w:numPr>
       </w:pPr>
       <w:r>
-        <w:t>Utkast for Backlog</w:t>
-      </w:r>
+        <w:t xml:space="preserve">Utkast for </w:t>
+      </w:r>
+      <w:proofErr w:type="spellStart"/>
+      <w:r>
+        <w:t>Backlog</w:t>
+      </w:r>
+      <w:proofErr w:type="spellEnd"/>
     </w:p>
     <w:p/>
     <w:p>
@@ -2054,7 +2494,15 @@
         </w:numPr>
       </w:pPr>
       <w:r>
-        <w:t xml:space="preserve">Opprettet backlog og planning poker </w:t>
+        <w:t xml:space="preserve">Opprettet </w:t>
+      </w:r>
+      <w:proofErr w:type="spellStart"/>
+      <w:r>
+        <w:t>backlog</w:t>
+      </w:r>
+      <w:proofErr w:type="spellEnd"/>
+      <w:r>
+        <w:t xml:space="preserve"> og planning poker </w:t>
       </w:r>
     </w:p>
     <w:p>
@@ -2128,8 +2576,13 @@
           <w:numId w:val="2"/>
         </w:numPr>
       </w:pPr>
-      <w:r>
-        <w:t>Backlog og planning poker</w:t>
+      <w:proofErr w:type="spellStart"/>
+      <w:r>
+        <w:t>Backlog</w:t>
+      </w:r>
+      <w:proofErr w:type="spellEnd"/>
+      <w:r>
+        <w:t xml:space="preserve"> og planning poker</w:t>
       </w:r>
     </w:p>
     <w:p>
@@ -2153,7 +2606,15 @@
         </w:numPr>
       </w:pPr>
       <w:r>
-        <w:t xml:space="preserve">Utvikling av cms </w:t>
+        <w:t xml:space="preserve">Utvikling av </w:t>
+      </w:r>
+      <w:proofErr w:type="spellStart"/>
+      <w:r>
+        <w:t>cms</w:t>
+      </w:r>
+      <w:proofErr w:type="spellEnd"/>
+      <w:r>
+        <w:t xml:space="preserve"> </w:t>
       </w:r>
     </w:p>
     <w:p/>
@@ -2200,7 +2661,15 @@
         </w:numPr>
       </w:pPr>
       <w:r>
-        <w:t>Litt css og design</w:t>
+        <w:t xml:space="preserve">Litt </w:t>
+      </w:r>
+      <w:proofErr w:type="spellStart"/>
+      <w:r>
+        <w:t>css</w:t>
+      </w:r>
+      <w:proofErr w:type="spellEnd"/>
+      <w:r>
+        <w:t xml:space="preserve"> og design</w:t>
       </w:r>
     </w:p>
     <w:p>
@@ -2236,7 +2705,15 @@
         </w:numPr>
       </w:pPr>
       <w:r>
-        <w:t xml:space="preserve">PHP til Json </w:t>
+        <w:t xml:space="preserve">PHP til </w:t>
+      </w:r>
+      <w:proofErr w:type="spellStart"/>
+      <w:r>
+        <w:t>Json</w:t>
+      </w:r>
+      <w:proofErr w:type="spellEnd"/>
+      <w:r>
+        <w:t xml:space="preserve"> </w:t>
       </w:r>
     </w:p>
     <w:p/>
@@ -2423,20 +2900,30 @@
           <w:numId w:val="2"/>
         </w:numPr>
       </w:pPr>
-      <w:r>
-        <w:t>Json fil</w:t>
-      </w:r>
-    </w:p>
-    <w:p>
-      <w:pPr>
-        <w:pStyle w:val="Listeavsnitt"/>
-        <w:numPr>
-          <w:ilvl w:val="0"/>
-          <w:numId w:val="2"/>
-        </w:numPr>
-      </w:pPr>
-      <w:r>
-        <w:t xml:space="preserve">Responsitiv design </w:t>
+      <w:proofErr w:type="spellStart"/>
+      <w:r>
+        <w:t>Json</w:t>
+      </w:r>
+      <w:proofErr w:type="spellEnd"/>
+      <w:r>
+        <w:t xml:space="preserve"> fil</w:t>
+      </w:r>
+    </w:p>
+    <w:p>
+      <w:pPr>
+        <w:pStyle w:val="Listeavsnitt"/>
+        <w:numPr>
+          <w:ilvl w:val="0"/>
+          <w:numId w:val="2"/>
+        </w:numPr>
+      </w:pPr>
+      <w:proofErr w:type="spellStart"/>
+      <w:r>
+        <w:t>Responsitiv</w:t>
+      </w:r>
+      <w:proofErr w:type="spellEnd"/>
+      <w:r>
+        <w:t xml:space="preserve"> design </w:t>
       </w:r>
     </w:p>
     <w:p/>
@@ -2487,7 +2974,15 @@
         </w:numPr>
       </w:pPr>
       <w:r>
-        <w:t>Fortsette på Json fil</w:t>
+        <w:t xml:space="preserve">Fortsette på </w:t>
+      </w:r>
+      <w:proofErr w:type="spellStart"/>
+      <w:r>
+        <w:t>Json</w:t>
+      </w:r>
+      <w:proofErr w:type="spellEnd"/>
+      <w:r>
+        <w:t xml:space="preserve"> fil</w:t>
       </w:r>
     </w:p>
     <w:p>
@@ -2534,8 +3029,13 @@
           <w:numId w:val="2"/>
         </w:numPr>
       </w:pPr>
-      <w:r>
-        <w:t xml:space="preserve">Responsivt design </w:t>
+      <w:proofErr w:type="spellStart"/>
+      <w:r>
+        <w:t>Responsivt</w:t>
+      </w:r>
+      <w:proofErr w:type="spellEnd"/>
+      <w:r>
+        <w:t xml:space="preserve"> design </w:t>
       </w:r>
     </w:p>
     <w:p/>
@@ -2570,9 +3070,19 @@
           <w:numId w:val="2"/>
         </w:numPr>
       </w:pPr>
-      <w:r>
-        <w:t>insert update</w:t>
-      </w:r>
+      <w:proofErr w:type="spellStart"/>
+      <w:r>
+        <w:t>insert</w:t>
+      </w:r>
+      <w:proofErr w:type="spellEnd"/>
+      <w:r>
+        <w:t xml:space="preserve"> </w:t>
+      </w:r>
+      <w:proofErr w:type="spellStart"/>
+      <w:r>
+        <w:t>update</w:t>
+      </w:r>
+      <w:proofErr w:type="spellEnd"/>
     </w:p>
     <w:p>
       <w:pPr>
@@ -2607,19 +3117,43 @@
         </w:numPr>
       </w:pPr>
       <w:r>
-        <w:t xml:space="preserve">Fikset datoer for windows explore 8 og norsk navn på dato </w:t>
-      </w:r>
-    </w:p>
-    <w:p>
-      <w:pPr>
-        <w:pStyle w:val="Listeavsnitt"/>
-        <w:numPr>
-          <w:ilvl w:val="0"/>
-          <w:numId w:val="2"/>
-        </w:numPr>
-      </w:pPr>
-      <w:r>
-        <w:t xml:space="preserve">Gjennomgåing av bugs og diverse </w:t>
+        <w:t xml:space="preserve">Fikset datoer for </w:t>
+      </w:r>
+      <w:proofErr w:type="spellStart"/>
+      <w:r>
+        <w:t>windows</w:t>
+      </w:r>
+      <w:proofErr w:type="spellEnd"/>
+      <w:r>
+        <w:t xml:space="preserve"> </w:t>
+      </w:r>
+      <w:proofErr w:type="spellStart"/>
+      <w:r>
+        <w:t>explore</w:t>
+      </w:r>
+      <w:proofErr w:type="spellEnd"/>
+      <w:r>
+        <w:t xml:space="preserve"> 8 og norsk navn på dato </w:t>
+      </w:r>
+    </w:p>
+    <w:p>
+      <w:pPr>
+        <w:pStyle w:val="Listeavsnitt"/>
+        <w:numPr>
+          <w:ilvl w:val="0"/>
+          <w:numId w:val="2"/>
+        </w:numPr>
+      </w:pPr>
+      <w:r>
+        <w:t xml:space="preserve">Gjennomgåing av </w:t>
+      </w:r>
+      <w:proofErr w:type="spellStart"/>
+      <w:r>
+        <w:t>bugs</w:t>
+      </w:r>
+      <w:proofErr w:type="spellEnd"/>
+      <w:r>
+        <w:t xml:space="preserve"> og diverse </w:t>
       </w:r>
     </w:p>
     <w:p>
@@ -2643,7 +3177,15 @@
         </w:numPr>
       </w:pPr>
       <w:r>
-        <w:t xml:space="preserve">Bearbeide med json </w:t>
+        <w:t xml:space="preserve">Bearbeide med </w:t>
+      </w:r>
+      <w:proofErr w:type="spellStart"/>
+      <w:r>
+        <w:t>json</w:t>
+      </w:r>
+      <w:proofErr w:type="spellEnd"/>
+      <w:r>
+        <w:t xml:space="preserve"> </w:t>
       </w:r>
       <w:r>
         <w:sym w:font="Wingdings" w:char="F0E0"/>
@@ -2673,14 +3215,27 @@
         <w:pStyle w:val="Listeavsnitt"/>
         <w:ind w:left="360"/>
       </w:pPr>
+      <w:proofErr w:type="spellStart"/>
       <w:r>
         <w:t>Veilde</w:t>
       </w:r>
       <w:r>
-        <w:t xml:space="preserve">møte </w:t>
-      </w:r>
-      <w:r>
-        <w:t xml:space="preserve">med veilderne </w:t>
+        <w:t>møte</w:t>
+      </w:r>
+      <w:proofErr w:type="spellEnd"/>
+      <w:r>
+        <w:t xml:space="preserve"> </w:t>
+      </w:r>
+      <w:r>
+        <w:t xml:space="preserve">med </w:t>
+      </w:r>
+      <w:proofErr w:type="spellStart"/>
+      <w:r>
+        <w:t>veilderne</w:t>
+      </w:r>
+      <w:proofErr w:type="spellEnd"/>
+      <w:r>
+        <w:t xml:space="preserve"> </w:t>
       </w:r>
       <w:r>
         <w:t>og referat</w:t>
@@ -2707,7 +3262,15 @@
         </w:numPr>
       </w:pPr>
       <w:r>
-        <w:t xml:space="preserve">Fjerne pop-ups </w:t>
+        <w:t>Fjerne pop-</w:t>
+      </w:r>
+      <w:proofErr w:type="spellStart"/>
+      <w:r>
+        <w:t>ups</w:t>
+      </w:r>
+      <w:proofErr w:type="spellEnd"/>
+      <w:r>
+        <w:t xml:space="preserve"> </w:t>
       </w:r>
     </w:p>
     <w:p>
@@ -2743,13 +3306,29 @@
         </w:numPr>
       </w:pPr>
       <w:r>
-        <w:t xml:space="preserve">Fortsette på json </w:t>
+        <w:t xml:space="preserve">Fortsette på </w:t>
+      </w:r>
+      <w:proofErr w:type="spellStart"/>
+      <w:r>
+        <w:t>json</w:t>
+      </w:r>
+      <w:proofErr w:type="spellEnd"/>
+      <w:r>
+        <w:t xml:space="preserve"> </w:t>
       </w:r>
       <w:r>
         <w:sym w:font="Wingdings" w:char="F0E0"/>
       </w:r>
       <w:r>
-        <w:t xml:space="preserve"> array i riktig oppbygning </w:t>
+        <w:t xml:space="preserve"> </w:t>
+      </w:r>
+      <w:proofErr w:type="spellStart"/>
+      <w:r>
+        <w:t>array</w:t>
+      </w:r>
+      <w:proofErr w:type="spellEnd"/>
+      <w:r>
+        <w:t xml:space="preserve"> i riktig oppbygning </w:t>
       </w:r>
     </w:p>
     <w:p/>
@@ -2833,7 +3412,15 @@
         <w:sym w:font="Wingdings" w:char="F0E0"/>
       </w:r>
       <w:r>
-        <w:t xml:space="preserve"> updates </w:t>
+        <w:t xml:space="preserve"> </w:t>
+      </w:r>
+      <w:proofErr w:type="spellStart"/>
+      <w:r>
+        <w:t>updates</w:t>
+      </w:r>
+      <w:proofErr w:type="spellEnd"/>
+      <w:r>
+        <w:t xml:space="preserve"> </w:t>
       </w:r>
     </w:p>
     <w:p>
@@ -2895,7 +3482,23 @@
         </w:numPr>
       </w:pPr>
       <w:r>
-        <w:t>Legg delete from table, kun for hendelse</w:t>
+        <w:t xml:space="preserve">Legg </w:t>
+      </w:r>
+      <w:proofErr w:type="spellStart"/>
+      <w:r>
+        <w:t>delete</w:t>
+      </w:r>
+      <w:proofErr w:type="spellEnd"/>
+      <w:r>
+        <w:t xml:space="preserve"> from </w:t>
+      </w:r>
+      <w:proofErr w:type="spellStart"/>
+      <w:r>
+        <w:t>table</w:t>
+      </w:r>
+      <w:proofErr w:type="spellEnd"/>
+      <w:r>
+        <w:t>, kun for hendelse</w:t>
       </w:r>
     </w:p>
     <w:p>
@@ -2919,7 +3522,23 @@
         </w:numPr>
       </w:pPr>
       <w:r>
-        <w:t xml:space="preserve">Redigering av navn i coden og endre popups </w:t>
+        <w:t xml:space="preserve">Redigering av navn i </w:t>
+      </w:r>
+      <w:proofErr w:type="spellStart"/>
+      <w:r>
+        <w:t>coden</w:t>
+      </w:r>
+      <w:proofErr w:type="spellEnd"/>
+      <w:r>
+        <w:t xml:space="preserve"> og endre </w:t>
+      </w:r>
+      <w:proofErr w:type="spellStart"/>
+      <w:r>
+        <w:t>popups</w:t>
+      </w:r>
+      <w:proofErr w:type="spellEnd"/>
+      <w:r>
+        <w:t xml:space="preserve"> </w:t>
       </w:r>
     </w:p>
     <w:p>
@@ -3003,8 +3622,13 @@
         </w:numPr>
       </w:pPr>
       <w:r>
-        <w:t>Funksjoner: knapper og pop ups</w:t>
-      </w:r>
+        <w:t xml:space="preserve">Funksjoner: knapper og pop </w:t>
+      </w:r>
+      <w:proofErr w:type="spellStart"/>
+      <w:r>
+        <w:t>ups</w:t>
+      </w:r>
+      <w:proofErr w:type="spellEnd"/>
     </w:p>
     <w:p>
       <w:pPr>
@@ -3065,19 +3689,32 @@
         </w:numPr>
       </w:pPr>
       <w:r>
-        <w:t>legge til funksjonaliteter som mangler (slett, legge til innlegg o.l) i CMS</w:t>
-      </w:r>
-    </w:p>
-    <w:p>
-      <w:pPr>
-        <w:pStyle w:val="Listeavsnitt"/>
-        <w:numPr>
-          <w:ilvl w:val="0"/>
-          <w:numId w:val="2"/>
-        </w:numPr>
-      </w:pPr>
-      <w:r>
-        <w:t xml:space="preserve">use case </w:t>
+        <w:t xml:space="preserve">legge til funksjonaliteter som mangler (slett, legge til innlegg </w:t>
+      </w:r>
+      <w:proofErr w:type="spellStart"/>
+      <w:r>
+        <w:t>o.l</w:t>
+      </w:r>
+      <w:proofErr w:type="spellEnd"/>
+      <w:r>
+        <w:t>) i CMS</w:t>
+      </w:r>
+    </w:p>
+    <w:p>
+      <w:pPr>
+        <w:pStyle w:val="Listeavsnitt"/>
+        <w:numPr>
+          <w:ilvl w:val="0"/>
+          <w:numId w:val="2"/>
+        </w:numPr>
+      </w:pPr>
+      <w:proofErr w:type="spellStart"/>
+      <w:r>
+        <w:t>use</w:t>
+      </w:r>
+      <w:proofErr w:type="spellEnd"/>
+      <w:r>
+        <w:t xml:space="preserve"> case </w:t>
       </w:r>
     </w:p>
     <w:p>
@@ -3100,8 +3737,13 @@
           <w:numId w:val="2"/>
         </w:numPr>
       </w:pPr>
-      <w:r>
-        <w:t>EAR diagram</w:t>
+      <w:proofErr w:type="spellStart"/>
+      <w:r>
+        <w:t>EAR</w:t>
+      </w:r>
+      <w:proofErr w:type="spellEnd"/>
+      <w:r>
+        <w:t xml:space="preserve"> diagram</w:t>
       </w:r>
     </w:p>
     <w:p>
@@ -3125,7 +3767,15 @@
         </w:numPr>
       </w:pPr>
       <w:r>
-        <w:t xml:space="preserve">Fortsette på JSON </w:t>
+        <w:t xml:space="preserve">Fortsette på </w:t>
+      </w:r>
+      <w:proofErr w:type="spellStart"/>
+      <w:r>
+        <w:t>JSON</w:t>
+      </w:r>
+      <w:proofErr w:type="spellEnd"/>
+      <w:r>
+        <w:t xml:space="preserve"> </w:t>
       </w:r>
     </w:p>
     <w:p>
@@ -3209,19 +3859,35 @@
         </w:numPr>
       </w:pPr>
       <w:r>
-        <w:t>fjernet modalvinduer og diverse legg til funksjoner på cms-en</w:t>
-      </w:r>
-    </w:p>
-    <w:p>
-      <w:pPr>
-        <w:pStyle w:val="Listeavsnitt"/>
-        <w:numPr>
-          <w:ilvl w:val="0"/>
-          <w:numId w:val="2"/>
-        </w:numPr>
-      </w:pPr>
-      <w:r>
-        <w:t>avtalt sprint review møte</w:t>
+        <w:t xml:space="preserve">fjernet modalvinduer og diverse legg til funksjoner på </w:t>
+      </w:r>
+      <w:proofErr w:type="spellStart"/>
+      <w:r>
+        <w:t>cms</w:t>
+      </w:r>
+      <w:proofErr w:type="spellEnd"/>
+      <w:r>
+        <w:t>-en</w:t>
+      </w:r>
+    </w:p>
+    <w:p>
+      <w:pPr>
+        <w:pStyle w:val="Listeavsnitt"/>
+        <w:numPr>
+          <w:ilvl w:val="0"/>
+          <w:numId w:val="2"/>
+        </w:numPr>
+      </w:pPr>
+      <w:r>
+        <w:t xml:space="preserve">avtalt sprint </w:t>
+      </w:r>
+      <w:proofErr w:type="spellStart"/>
+      <w:r>
+        <w:t>review</w:t>
+      </w:r>
+      <w:proofErr w:type="spellEnd"/>
+      <w:r>
+        <w:t xml:space="preserve"> møte</w:t>
       </w:r>
     </w:p>
     <w:p>
@@ -3244,9 +3910,19 @@
           <w:numId w:val="2"/>
         </w:numPr>
       </w:pPr>
-      <w:r>
-        <w:t>use case beskrivelse av tidslinjen og cms</w:t>
-      </w:r>
+      <w:proofErr w:type="spellStart"/>
+      <w:r>
+        <w:t>use</w:t>
+      </w:r>
+      <w:proofErr w:type="spellEnd"/>
+      <w:r>
+        <w:t xml:space="preserve"> case beskrivelse av tidslinjen og </w:t>
+      </w:r>
+      <w:proofErr w:type="spellStart"/>
+      <w:r>
+        <w:t>cms</w:t>
+      </w:r>
+      <w:proofErr w:type="spellEnd"/>
     </w:p>
     <w:p>
       <w:pPr>
@@ -3311,31 +3987,52 @@
         <w:sym w:font="Wingdings" w:char="F0E0"/>
       </w:r>
       <w:r>
-        <w:t xml:space="preserve"> diskutering og planlegging</w:t>
-      </w:r>
-    </w:p>
-    <w:p>
-      <w:pPr>
-        <w:pStyle w:val="Listeavsnitt"/>
-        <w:numPr>
-          <w:ilvl w:val="0"/>
-          <w:numId w:val="2"/>
-        </w:numPr>
-      </w:pPr>
-      <w:r>
-        <w:t xml:space="preserve">aftenposten template </w:t>
-      </w:r>
-    </w:p>
-    <w:p>
-      <w:pPr>
-        <w:pStyle w:val="Listeavsnitt"/>
-        <w:numPr>
-          <w:ilvl w:val="0"/>
-          <w:numId w:val="2"/>
-        </w:numPr>
-      </w:pPr>
-      <w:r>
-        <w:t xml:space="preserve">JSON </w:t>
+        <w:t xml:space="preserve"> </w:t>
+      </w:r>
+      <w:proofErr w:type="spellStart"/>
+      <w:r>
+        <w:t>diskutering</w:t>
+      </w:r>
+      <w:proofErr w:type="spellEnd"/>
+      <w:r>
+        <w:t xml:space="preserve"> og planlegging</w:t>
+      </w:r>
+    </w:p>
+    <w:p>
+      <w:pPr>
+        <w:pStyle w:val="Listeavsnitt"/>
+        <w:numPr>
+          <w:ilvl w:val="0"/>
+          <w:numId w:val="2"/>
+        </w:numPr>
+      </w:pPr>
+      <w:r>
+        <w:t xml:space="preserve">aftenposten </w:t>
+      </w:r>
+      <w:proofErr w:type="spellStart"/>
+      <w:r>
+        <w:t>template</w:t>
+      </w:r>
+      <w:proofErr w:type="spellEnd"/>
+      <w:r>
+        <w:t xml:space="preserve"> </w:t>
+      </w:r>
+    </w:p>
+    <w:p>
+      <w:pPr>
+        <w:pStyle w:val="Listeavsnitt"/>
+        <w:numPr>
+          <w:ilvl w:val="0"/>
+          <w:numId w:val="2"/>
+        </w:numPr>
+      </w:pPr>
+      <w:proofErr w:type="spellStart"/>
+      <w:r>
+        <w:t>JSON</w:t>
+      </w:r>
+      <w:proofErr w:type="spellEnd"/>
+      <w:r>
+        <w:t xml:space="preserve"> </w:t>
       </w:r>
       <w:r>
         <w:sym w:font="Wingdings" w:char="F0E0"/>
@@ -3353,7 +4050,23 @@
         </w:numPr>
       </w:pPr>
       <w:r>
-        <w:t xml:space="preserve">Kode sitemap i xml </w:t>
+        <w:t xml:space="preserve">Kode </w:t>
+      </w:r>
+      <w:proofErr w:type="spellStart"/>
+      <w:r>
+        <w:t>sitemap</w:t>
+      </w:r>
+      <w:proofErr w:type="spellEnd"/>
+      <w:r>
+        <w:t xml:space="preserve"> i </w:t>
+      </w:r>
+      <w:proofErr w:type="spellStart"/>
+      <w:r>
+        <w:t>xml</w:t>
+      </w:r>
+      <w:proofErr w:type="spellEnd"/>
+      <w:r>
+        <w:t xml:space="preserve"> </w:t>
       </w:r>
     </w:p>
     <w:p/>
@@ -3446,13 +4159,29 @@
         </w:numPr>
       </w:pPr>
       <w:r>
-        <w:t xml:space="preserve">Søke hjelp etter JSON </w:t>
+        <w:t xml:space="preserve">Søke hjelp etter </w:t>
+      </w:r>
+      <w:proofErr w:type="spellStart"/>
+      <w:r>
+        <w:t>JSON</w:t>
+      </w:r>
+      <w:proofErr w:type="spellEnd"/>
+      <w:r>
+        <w:t xml:space="preserve"> </w:t>
       </w:r>
       <w:r>
         <w:sym w:font="Wingdings" w:char="F0E0"/>
       </w:r>
       <w:r>
-        <w:t xml:space="preserve"> backup løsning </w:t>
+        <w:t xml:space="preserve"> </w:t>
+      </w:r>
+      <w:proofErr w:type="spellStart"/>
+      <w:r>
+        <w:t>backup</w:t>
+      </w:r>
+      <w:proofErr w:type="spellEnd"/>
+      <w:r>
+        <w:t xml:space="preserve"> løsning </w:t>
       </w:r>
     </w:p>
     <w:p>
@@ -3506,19 +4235,37 @@
         </w:numPr>
       </w:pPr>
       <w:r>
-        <w:t>fikk løst problemet, nemlig JSON</w:t>
-      </w:r>
-    </w:p>
-    <w:p>
-      <w:pPr>
-        <w:pStyle w:val="Listeavsnitt"/>
-        <w:numPr>
-          <w:ilvl w:val="0"/>
-          <w:numId w:val="2"/>
-        </w:numPr>
-      </w:pPr>
-      <w:r>
-        <w:t xml:space="preserve">søkfunksjon til cms-sen </w:t>
+        <w:t xml:space="preserve">fikk løst problemet, nemlig </w:t>
+      </w:r>
+      <w:proofErr w:type="spellStart"/>
+      <w:r>
+        <w:t>JSON</w:t>
+      </w:r>
+      <w:proofErr w:type="spellEnd"/>
+    </w:p>
+    <w:p>
+      <w:pPr>
+        <w:pStyle w:val="Listeavsnitt"/>
+        <w:numPr>
+          <w:ilvl w:val="0"/>
+          <w:numId w:val="2"/>
+        </w:numPr>
+      </w:pPr>
+      <w:proofErr w:type="spellStart"/>
+      <w:r>
+        <w:t>søkfunksjon</w:t>
+      </w:r>
+      <w:proofErr w:type="spellEnd"/>
+      <w:r>
+        <w:t xml:space="preserve"> til </w:t>
+      </w:r>
+      <w:proofErr w:type="spellStart"/>
+      <w:r>
+        <w:t>cms</w:t>
+      </w:r>
+      <w:proofErr w:type="spellEnd"/>
+      <w:r>
+        <w:t xml:space="preserve">-sen </w:t>
       </w:r>
     </w:p>
     <w:p>
@@ -3586,8 +4333,21 @@
         </w:numPr>
       </w:pPr>
       <w:r>
-        <w:t>sprint review og retrospect</w:t>
-      </w:r>
+        <w:t xml:space="preserve">sprint </w:t>
+      </w:r>
+      <w:proofErr w:type="spellStart"/>
+      <w:r>
+        <w:t>review</w:t>
+      </w:r>
+      <w:proofErr w:type="spellEnd"/>
+      <w:r>
+        <w:t xml:space="preserve"> og </w:t>
+      </w:r>
+      <w:proofErr w:type="spellStart"/>
+      <w:r>
+        <w:t>retrospect</w:t>
+      </w:r>
+      <w:proofErr w:type="spellEnd"/>
     </w:p>
     <w:p>
       <w:pPr>
@@ -3661,7 +4421,15 @@
         </w:numPr>
       </w:pPr>
       <w:r>
-        <w:t>flere slider på tidslinjen</w:t>
+        <w:t xml:space="preserve">flere </w:t>
+      </w:r>
+      <w:proofErr w:type="spellStart"/>
+      <w:r>
+        <w:t>slider</w:t>
+      </w:r>
+      <w:proofErr w:type="spellEnd"/>
+      <w:r>
+        <w:t xml:space="preserve"> på tidslinjen</w:t>
       </w:r>
     </w:p>
     <w:p>
@@ -3723,7 +4491,31 @@
         </w:numPr>
       </w:pPr>
       <w:r>
-        <w:t>bryte inn i flere små-task (SCRUM) slik at vi får en fin burndown graf</w:t>
+        <w:t>bryte inn i flere små-</w:t>
+      </w:r>
+      <w:proofErr w:type="spellStart"/>
+      <w:r>
+        <w:t>task</w:t>
+      </w:r>
+      <w:proofErr w:type="spellEnd"/>
+      <w:r>
+        <w:t xml:space="preserve"> (</w:t>
+      </w:r>
+      <w:proofErr w:type="spellStart"/>
+      <w:r>
+        <w:t>SCRUM</w:t>
+      </w:r>
+      <w:proofErr w:type="spellEnd"/>
+      <w:r>
+        <w:t xml:space="preserve">) slik at vi får en fin </w:t>
+      </w:r>
+      <w:proofErr w:type="spellStart"/>
+      <w:r>
+        <w:t>burndown</w:t>
+      </w:r>
+      <w:proofErr w:type="spellEnd"/>
+      <w:r>
+        <w:t xml:space="preserve"> graf</w:t>
       </w:r>
     </w:p>
     <w:p>
@@ -3747,19 +4539,43 @@
         </w:numPr>
       </w:pPr>
       <w:r>
-        <w:t xml:space="preserve">Blitt flinkere med å kommunisere med veilderen og få unnagjort ting som vi har gått over lengre tid. F.eks ny svitsj (bedre internett), møte med designer osv. </w:t>
-      </w:r>
-    </w:p>
-    <w:p>
-      <w:pPr>
-        <w:pStyle w:val="Listeavsnitt"/>
-        <w:numPr>
-          <w:ilvl w:val="0"/>
-          <w:numId w:val="2"/>
-        </w:numPr>
-      </w:pPr>
-      <w:r>
-        <w:t xml:space="preserve">HTML software </w:t>
+        <w:t xml:space="preserve">Blitt flinkere med å kommunisere med </w:t>
+      </w:r>
+      <w:proofErr w:type="spellStart"/>
+      <w:r>
+        <w:t>veilderen</w:t>
+      </w:r>
+      <w:proofErr w:type="spellEnd"/>
+      <w:r>
+        <w:t xml:space="preserve"> og få unnagjort ting som vi har gått over lengre tid. </w:t>
+      </w:r>
+      <w:proofErr w:type="spellStart"/>
+      <w:r>
+        <w:t>F.eks</w:t>
+      </w:r>
+      <w:proofErr w:type="spellEnd"/>
+      <w:r>
+        <w:t xml:space="preserve"> ny svitsj (bedre internett), møte med designer osv. </w:t>
+      </w:r>
+    </w:p>
+    <w:p>
+      <w:pPr>
+        <w:pStyle w:val="Listeavsnitt"/>
+        <w:numPr>
+          <w:ilvl w:val="0"/>
+          <w:numId w:val="2"/>
+        </w:numPr>
+      </w:pPr>
+      <w:r>
+        <w:t xml:space="preserve">HTML </w:t>
+      </w:r>
+      <w:proofErr w:type="spellStart"/>
+      <w:r>
+        <w:t>software</w:t>
+      </w:r>
+      <w:proofErr w:type="spellEnd"/>
+      <w:r>
+        <w:t xml:space="preserve"> </w:t>
       </w:r>
     </w:p>
     <w:p>
@@ -3850,8 +4666,13 @@
         </w:numPr>
       </w:pPr>
       <w:r>
-        <w:t>gjorde ferdig task</w:t>
-      </w:r>
+        <w:t xml:space="preserve">gjorde ferdig </w:t>
+      </w:r>
+      <w:proofErr w:type="spellStart"/>
+      <w:r>
+        <w:t>task</w:t>
+      </w:r>
+      <w:proofErr w:type="spellEnd"/>
     </w:p>
     <w:p>
       <w:pPr>
@@ -3886,8 +4707,13 @@
         </w:numPr>
       </w:pPr>
       <w:r>
-        <w:t>kommentering o.l</w:t>
-      </w:r>
+        <w:t xml:space="preserve">kommentering </w:t>
+      </w:r>
+      <w:proofErr w:type="spellStart"/>
+      <w:r>
+        <w:t>o.l</w:t>
+      </w:r>
+      <w:proofErr w:type="spellEnd"/>
     </w:p>
     <w:p/>
     <w:p>
@@ -3935,8 +4761,13 @@
           <w:numId w:val="2"/>
         </w:numPr>
       </w:pPr>
-      <w:r>
-        <w:t>backlog og kjapp kundemøte og planning poker</w:t>
+      <w:proofErr w:type="spellStart"/>
+      <w:r>
+        <w:t>backlog</w:t>
+      </w:r>
+      <w:proofErr w:type="spellEnd"/>
+      <w:r>
+        <w:t xml:space="preserve"> og kjapp kundemøte og planning poker</w:t>
       </w:r>
     </w:p>
     <w:p>
@@ -3972,8 +4803,13 @@
         </w:numPr>
       </w:pPr>
       <w:r>
-        <w:t>søk i cms</w:t>
-      </w:r>
+        <w:t xml:space="preserve">søk i </w:t>
+      </w:r>
+      <w:proofErr w:type="spellStart"/>
+      <w:r>
+        <w:t>cms</w:t>
+      </w:r>
+      <w:proofErr w:type="spellEnd"/>
     </w:p>
     <w:p/>
     <w:p>
@@ -4089,7 +4925,23 @@
         </w:numPr>
       </w:pPr>
       <w:r>
-        <w:t>Planlegge sprinten (backlog, planningpoker)</w:t>
+        <w:t>Planlegge sprinten (</w:t>
+      </w:r>
+      <w:proofErr w:type="spellStart"/>
+      <w:r>
+        <w:t>backlog</w:t>
+      </w:r>
+      <w:proofErr w:type="spellEnd"/>
+      <w:r>
+        <w:t xml:space="preserve">, </w:t>
+      </w:r>
+      <w:proofErr w:type="spellStart"/>
+      <w:r>
+        <w:t>planningpoker</w:t>
+      </w:r>
+      <w:proofErr w:type="spellEnd"/>
+      <w:r>
+        <w:t>)</w:t>
       </w:r>
     </w:p>
     <w:p>
@@ -4172,19 +5024,35 @@
         </w:numPr>
       </w:pPr>
       <w:r>
-        <w:t>Fortsette videre på Ajax post, oppdatere flere felter i cms-en</w:t>
-      </w:r>
-    </w:p>
-    <w:p>
-      <w:pPr>
-        <w:pStyle w:val="Listeavsnitt"/>
-        <w:numPr>
-          <w:ilvl w:val="0"/>
-          <w:numId w:val="2"/>
-        </w:numPr>
-      </w:pPr>
-      <w:r>
-        <w:t xml:space="preserve">Sammenkobling av tidslinjen og cms </w:t>
+        <w:t xml:space="preserve">Fortsette videre på Ajax post, oppdatere flere felter i </w:t>
+      </w:r>
+      <w:proofErr w:type="spellStart"/>
+      <w:r>
+        <w:t>cms</w:t>
+      </w:r>
+      <w:proofErr w:type="spellEnd"/>
+      <w:r>
+        <w:t>-en</w:t>
+      </w:r>
+    </w:p>
+    <w:p>
+      <w:pPr>
+        <w:pStyle w:val="Listeavsnitt"/>
+        <w:numPr>
+          <w:ilvl w:val="0"/>
+          <w:numId w:val="2"/>
+        </w:numPr>
+      </w:pPr>
+      <w:r>
+        <w:t xml:space="preserve">Sammenkobling av tidslinjen og </w:t>
+      </w:r>
+      <w:proofErr w:type="spellStart"/>
+      <w:r>
+        <w:t>cms</w:t>
+      </w:r>
+      <w:proofErr w:type="spellEnd"/>
+      <w:r>
+        <w:t xml:space="preserve"> </w:t>
       </w:r>
     </w:p>
     <w:p>
@@ -4208,7 +5076,15 @@
         </w:numPr>
       </w:pPr>
       <w:r>
-        <w:t xml:space="preserve">Se nærmere på bilder (API) i cms </w:t>
+        <w:t xml:space="preserve">Se nærmere på bilder (API) i </w:t>
+      </w:r>
+      <w:proofErr w:type="spellStart"/>
+      <w:r>
+        <w:t>cms</w:t>
+      </w:r>
+      <w:proofErr w:type="spellEnd"/>
+      <w:r>
+        <w:t xml:space="preserve"> </w:t>
       </w:r>
     </w:p>
     <w:p>
@@ -4278,19 +5154,32 @@
         </w:numPr>
       </w:pPr>
       <w:r>
-        <w:t>sammenkobling av tidslinjene og cms</w:t>
-      </w:r>
-    </w:p>
-    <w:p>
-      <w:pPr>
-        <w:pStyle w:val="Listeavsnitt"/>
-        <w:numPr>
-          <w:ilvl w:val="0"/>
-          <w:numId w:val="2"/>
-        </w:numPr>
-      </w:pPr>
-      <w:r>
-        <w:t>startet med ajax post</w:t>
+        <w:t xml:space="preserve">sammenkobling av tidslinjene og </w:t>
+      </w:r>
+      <w:proofErr w:type="spellStart"/>
+      <w:r>
+        <w:t>cms</w:t>
+      </w:r>
+      <w:proofErr w:type="spellEnd"/>
+    </w:p>
+    <w:p>
+      <w:pPr>
+        <w:pStyle w:val="Listeavsnitt"/>
+        <w:numPr>
+          <w:ilvl w:val="0"/>
+          <w:numId w:val="2"/>
+        </w:numPr>
+      </w:pPr>
+      <w:r>
+        <w:t xml:space="preserve">startet med </w:t>
+      </w:r>
+      <w:proofErr w:type="spellStart"/>
+      <w:r>
+        <w:t>ajax</w:t>
+      </w:r>
+      <w:proofErr w:type="spellEnd"/>
+      <w:r>
+        <w:t xml:space="preserve"> post</w:t>
       </w:r>
     </w:p>
     <w:p>
@@ -4313,8 +5202,13 @@
           <w:numId w:val="2"/>
         </w:numPr>
       </w:pPr>
-      <w:r>
-        <w:t>forskningspaper – fant funn og relevante stoff til vår hovedprosjekt</w:t>
+      <w:proofErr w:type="spellStart"/>
+      <w:r>
+        <w:t>forskningspaper</w:t>
+      </w:r>
+      <w:proofErr w:type="spellEnd"/>
+      <w:r>
+        <w:t xml:space="preserve"> – fant funn og relevante stoff til vår hovedprosjekt</w:t>
       </w:r>
     </w:p>
     <w:p>
@@ -4388,31 +5282,49 @@
         </w:numPr>
       </w:pPr>
       <w:r>
-        <w:t>Fikse ajax post</w:t>
-      </w:r>
-    </w:p>
-    <w:p>
-      <w:pPr>
-        <w:pStyle w:val="Listeavsnitt"/>
-        <w:numPr>
-          <w:ilvl w:val="0"/>
-          <w:numId w:val="2"/>
-        </w:numPr>
-      </w:pPr>
-      <w:r>
-        <w:t>Se nærmere på implementering av bilder (API) i cmsen</w:t>
-      </w:r>
-    </w:p>
-    <w:p>
-      <w:pPr>
-        <w:pStyle w:val="Listeavsnitt"/>
-        <w:numPr>
-          <w:ilvl w:val="0"/>
-          <w:numId w:val="2"/>
-        </w:numPr>
-      </w:pPr>
-      <w:r>
-        <w:t>Javascript og rydde opp i koden</w:t>
+        <w:t xml:space="preserve">Fikse </w:t>
+      </w:r>
+      <w:proofErr w:type="spellStart"/>
+      <w:r>
+        <w:t>ajax</w:t>
+      </w:r>
+      <w:proofErr w:type="spellEnd"/>
+      <w:r>
+        <w:t xml:space="preserve"> post</w:t>
+      </w:r>
+    </w:p>
+    <w:p>
+      <w:pPr>
+        <w:pStyle w:val="Listeavsnitt"/>
+        <w:numPr>
+          <w:ilvl w:val="0"/>
+          <w:numId w:val="2"/>
+        </w:numPr>
+      </w:pPr>
+      <w:r>
+        <w:t xml:space="preserve">Se nærmere på implementering av bilder (API) i </w:t>
+      </w:r>
+      <w:proofErr w:type="spellStart"/>
+      <w:r>
+        <w:t>cmsen</w:t>
+      </w:r>
+      <w:proofErr w:type="spellEnd"/>
+    </w:p>
+    <w:p>
+      <w:pPr>
+        <w:pStyle w:val="Listeavsnitt"/>
+        <w:numPr>
+          <w:ilvl w:val="0"/>
+          <w:numId w:val="2"/>
+        </w:numPr>
+      </w:pPr>
+      <w:proofErr w:type="spellStart"/>
+      <w:r>
+        <w:t>Javascript</w:t>
+      </w:r>
+      <w:proofErr w:type="spellEnd"/>
+      <w:r>
+        <w:t xml:space="preserve"> og rydde opp i koden</w:t>
       </w:r>
     </w:p>
     <w:p>
@@ -4589,8 +5501,13 @@
           <w:numId w:val="2"/>
         </w:numPr>
       </w:pPr>
-      <w:r>
-        <w:t xml:space="preserve">Costume time </w:t>
+      <w:proofErr w:type="spellStart"/>
+      <w:r>
+        <w:t>Costume</w:t>
+      </w:r>
+      <w:proofErr w:type="spellEnd"/>
+      <w:r>
+        <w:t xml:space="preserve"> time </w:t>
       </w:r>
     </w:p>
     <w:p>
@@ -4659,8 +5576,13 @@
         </w:numPr>
       </w:pPr>
       <w:r>
-        <w:t>Fikk ferdiggjort AJAX post og GET</w:t>
-      </w:r>
+        <w:t xml:space="preserve">Fikk ferdiggjort AJAX post og </w:t>
+      </w:r>
+      <w:proofErr w:type="spellStart"/>
+      <w:r>
+        <w:t>GET</w:t>
+      </w:r>
+      <w:proofErr w:type="spellEnd"/>
     </w:p>
     <w:p>
       <w:pPr>
@@ -4732,8 +5654,29 @@
           <w:numId w:val="2"/>
         </w:numPr>
       </w:pPr>
-      <w:r>
-        <w:t xml:space="preserve">research rundt HTML-javascript explore 8 </w:t>
+      <w:proofErr w:type="spellStart"/>
+      <w:r>
+        <w:t>research</w:t>
+      </w:r>
+      <w:proofErr w:type="spellEnd"/>
+      <w:r>
+        <w:t xml:space="preserve"> rundt HTML-</w:t>
+      </w:r>
+      <w:proofErr w:type="spellStart"/>
+      <w:r>
+        <w:t>javascript</w:t>
+      </w:r>
+      <w:proofErr w:type="spellEnd"/>
+      <w:r>
+        <w:t xml:space="preserve"> </w:t>
+      </w:r>
+      <w:proofErr w:type="spellStart"/>
+      <w:r>
+        <w:t>explore</w:t>
+      </w:r>
+      <w:proofErr w:type="spellEnd"/>
+      <w:r>
+        <w:t xml:space="preserve"> 8 </w:t>
       </w:r>
     </w:p>
     <w:p>
@@ -4812,7 +5755,15 @@
         </w:numPr>
       </w:pPr>
       <w:r>
-        <w:t xml:space="preserve">reviderte kode i cmsen </w:t>
+        <w:t xml:space="preserve">reviderte kode i </w:t>
+      </w:r>
+      <w:proofErr w:type="spellStart"/>
+      <w:r>
+        <w:t>cmsen</w:t>
+      </w:r>
+      <w:proofErr w:type="spellEnd"/>
+      <w:r>
+        <w:t xml:space="preserve"> </w:t>
       </w:r>
     </w:p>
     <w:p>
@@ -4848,7 +5799,39 @@
         </w:numPr>
       </w:pPr>
       <w:r>
-        <w:t>AJAX Post – refresh i cmsen (en task som ikke var med i jira)</w:t>
+        <w:t xml:space="preserve">AJAX Post – </w:t>
+      </w:r>
+      <w:proofErr w:type="spellStart"/>
+      <w:r>
+        <w:t>refresh</w:t>
+      </w:r>
+      <w:proofErr w:type="spellEnd"/>
+      <w:r>
+        <w:t xml:space="preserve"> i </w:t>
+      </w:r>
+      <w:proofErr w:type="spellStart"/>
+      <w:r>
+        <w:t>cmsen</w:t>
+      </w:r>
+      <w:proofErr w:type="spellEnd"/>
+      <w:r>
+        <w:t xml:space="preserve"> (en </w:t>
+      </w:r>
+      <w:proofErr w:type="spellStart"/>
+      <w:r>
+        <w:t>task</w:t>
+      </w:r>
+      <w:proofErr w:type="spellEnd"/>
+      <w:r>
+        <w:t xml:space="preserve"> som ikke var med i </w:t>
+      </w:r>
+      <w:proofErr w:type="spellStart"/>
+      <w:r>
+        <w:t>jira</w:t>
+      </w:r>
+      <w:proofErr w:type="spellEnd"/>
+      <w:r>
+        <w:t>)</w:t>
       </w:r>
     </w:p>
     <w:p>
@@ -4917,7 +5900,15 @@
         </w:numPr>
       </w:pPr>
       <w:r>
-        <w:t>Fikset database og EAR diagram</w:t>
+        <w:t xml:space="preserve">Fikset database og </w:t>
+      </w:r>
+      <w:proofErr w:type="spellStart"/>
+      <w:r>
+        <w:t>EAR</w:t>
+      </w:r>
+      <w:proofErr w:type="spellEnd"/>
+      <w:r>
+        <w:t xml:space="preserve"> diagram</w:t>
       </w:r>
     </w:p>
     <w:p>
@@ -4968,19 +5959,35 @@
         </w:numPr>
       </w:pPr>
       <w:r>
-        <w:t>endret oppsett av cms (skjemaene til tabell oppsett)</w:t>
-      </w:r>
-    </w:p>
-    <w:p>
-      <w:pPr>
-        <w:pStyle w:val="Listeavsnitt"/>
-        <w:numPr>
-          <w:ilvl w:val="0"/>
-          <w:numId w:val="2"/>
-        </w:numPr>
-      </w:pPr>
-      <w:r>
-        <w:t>ryddet i css/html</w:t>
+        <w:t xml:space="preserve">endret oppsett av </w:t>
+      </w:r>
+      <w:proofErr w:type="spellStart"/>
+      <w:r>
+        <w:t>cms</w:t>
+      </w:r>
+      <w:proofErr w:type="spellEnd"/>
+      <w:r>
+        <w:t xml:space="preserve"> (skjemaene til tabell oppsett)</w:t>
+      </w:r>
+    </w:p>
+    <w:p>
+      <w:pPr>
+        <w:pStyle w:val="Listeavsnitt"/>
+        <w:numPr>
+          <w:ilvl w:val="0"/>
+          <w:numId w:val="2"/>
+        </w:numPr>
+      </w:pPr>
+      <w:r>
+        <w:t xml:space="preserve">ryddet i </w:t>
+      </w:r>
+      <w:proofErr w:type="spellStart"/>
+      <w:r>
+        <w:t>css</w:t>
+      </w:r>
+      <w:proofErr w:type="spellEnd"/>
+      <w:r>
+        <w:t>/html</w:t>
       </w:r>
     </w:p>
     <w:p>
@@ -5078,7 +6085,15 @@
         </w:numPr>
       </w:pPr>
       <w:r>
-        <w:t>Ferdiggjøre tasks og få en finere graf</w:t>
+        <w:t xml:space="preserve">Ferdiggjøre </w:t>
+      </w:r>
+      <w:proofErr w:type="spellStart"/>
+      <w:r>
+        <w:t>tasks</w:t>
+      </w:r>
+      <w:proofErr w:type="spellEnd"/>
+      <w:r>
+        <w:t xml:space="preserve"> og få en finere graf</w:t>
       </w:r>
     </w:p>
     <w:p>
@@ -5265,7 +6280,15 @@
         </w:numPr>
       </w:pPr>
       <w:r>
-        <w:t xml:space="preserve">egendefinerte Custom time </w:t>
+        <w:t xml:space="preserve">egendefinerte </w:t>
+      </w:r>
+      <w:proofErr w:type="spellStart"/>
+      <w:r>
+        <w:t>Custom</w:t>
+      </w:r>
+      <w:proofErr w:type="spellEnd"/>
+      <w:r>
+        <w:t xml:space="preserve"> time </w:t>
       </w:r>
     </w:p>
     <w:p>
@@ -5301,7 +6324,15 @@
         </w:numPr>
       </w:pPr>
       <w:r>
-        <w:t xml:space="preserve">Ikke noe HTML tags, alt generes via javascript. </w:t>
+        <w:t xml:space="preserve">Ikke noe HTML tags, alt generes via </w:t>
+      </w:r>
+      <w:proofErr w:type="spellStart"/>
+      <w:r>
+        <w:t>javascript</w:t>
+      </w:r>
+      <w:proofErr w:type="spellEnd"/>
+      <w:r>
+        <w:t xml:space="preserve">. </w:t>
       </w:r>
     </w:p>
     <w:p/>
@@ -5363,8 +6394,13 @@
         </w:numPr>
       </w:pPr>
       <w:r>
-        <w:t>ferdiggjøre kategorier i cmsen</w:t>
-      </w:r>
+        <w:t xml:space="preserve">ferdiggjøre kategorier i </w:t>
+      </w:r>
+      <w:proofErr w:type="spellStart"/>
+      <w:r>
+        <w:t>cmsen</w:t>
+      </w:r>
+      <w:proofErr w:type="spellEnd"/>
     </w:p>
     <w:p>
       <w:pPr>
@@ -5475,8 +6511,13 @@
         </w:numPr>
       </w:pPr>
       <w:r>
-        <w:t>ferdigstilt kategori i CMSen</w:t>
-      </w:r>
+        <w:t xml:space="preserve">ferdigstilt kategori i </w:t>
+      </w:r>
+      <w:proofErr w:type="spellStart"/>
+      <w:r>
+        <w:t>CMSen</w:t>
+      </w:r>
+      <w:proofErr w:type="spellEnd"/>
     </w:p>
     <w:p>
       <w:pPr>
@@ -5544,7 +6585,15 @@
         </w:numPr>
       </w:pPr>
       <w:r>
-        <w:t>skrive retrospect referat og om sprint 3</w:t>
+        <w:t xml:space="preserve">skrive </w:t>
+      </w:r>
+      <w:proofErr w:type="spellStart"/>
+      <w:r>
+        <w:t>retrospect</w:t>
+      </w:r>
+      <w:proofErr w:type="spellEnd"/>
+      <w:r>
+        <w:t xml:space="preserve"> referat og om sprint 3</w:t>
       </w:r>
     </w:p>
     <w:p>
@@ -5567,8 +6616,13 @@
           <w:numId w:val="2"/>
         </w:numPr>
       </w:pPr>
-      <w:r>
-        <w:t>backlog til neste sprint</w:t>
+      <w:proofErr w:type="spellStart"/>
+      <w:r>
+        <w:t>backlog</w:t>
+      </w:r>
+      <w:proofErr w:type="spellEnd"/>
+      <w:r>
+        <w:t xml:space="preserve"> til neste sprint</w:t>
       </w:r>
     </w:p>
     <w:p>
@@ -5604,19 +6658,35 @@
         </w:numPr>
       </w:pPr>
       <w:r>
-        <w:t>fikse dato og tid, av siste endring i cmsen på en tidslinje</w:t>
-      </w:r>
-    </w:p>
-    <w:p>
-      <w:pPr>
-        <w:pStyle w:val="Listeavsnitt"/>
-        <w:numPr>
-          <w:ilvl w:val="0"/>
-          <w:numId w:val="2"/>
-        </w:numPr>
-      </w:pPr>
-      <w:r>
-        <w:t xml:space="preserve">dokumentering om cms-en </w:t>
+        <w:t xml:space="preserve">fikse dato og tid, av siste endring i </w:t>
+      </w:r>
+      <w:proofErr w:type="spellStart"/>
+      <w:r>
+        <w:t>cmsen</w:t>
+      </w:r>
+      <w:proofErr w:type="spellEnd"/>
+      <w:r>
+        <w:t xml:space="preserve"> på en tidslinje</w:t>
+      </w:r>
+    </w:p>
+    <w:p>
+      <w:pPr>
+        <w:pStyle w:val="Listeavsnitt"/>
+        <w:numPr>
+          <w:ilvl w:val="0"/>
+          <w:numId w:val="2"/>
+        </w:numPr>
+      </w:pPr>
+      <w:r>
+        <w:t xml:space="preserve">dokumentering om </w:t>
+      </w:r>
+      <w:proofErr w:type="spellStart"/>
+      <w:r>
+        <w:t>cms</w:t>
+      </w:r>
+      <w:proofErr w:type="spellEnd"/>
+      <w:r>
+        <w:t xml:space="preserve">-en </w:t>
       </w:r>
     </w:p>
     <w:p>
@@ -5695,7 +6765,23 @@
         <w:sym w:font="Wingdings" w:char="F0E0"/>
       </w:r>
       <w:r>
-        <w:t xml:space="preserve"> bruk av tiden og være forbredt på utfordringer. F.eks lett ting kan være vanskelig. </w:t>
+        <w:t xml:space="preserve"> bruk av tiden og være </w:t>
+      </w:r>
+      <w:proofErr w:type="spellStart"/>
+      <w:r>
+        <w:t>forbredt</w:t>
+      </w:r>
+      <w:proofErr w:type="spellEnd"/>
+      <w:r>
+        <w:t xml:space="preserve"> på utfordringer. </w:t>
+      </w:r>
+      <w:proofErr w:type="spellStart"/>
+      <w:r>
+        <w:t>F.eks</w:t>
+      </w:r>
+      <w:proofErr w:type="spellEnd"/>
+      <w:r>
+        <w:t xml:space="preserve"> lett ting kan være vanskelig. </w:t>
       </w:r>
     </w:p>
     <w:p>
@@ -5821,7 +6907,15 @@
         <w:t xml:space="preserve">. </w:t>
       </w:r>
       <w:r>
-        <w:t xml:space="preserve">Vi skal også planlegge og diskutere hvordan det blir fremover. Første utkastet leveres i dag, dermed må vi jobbe med den. Ellers fortsetter vi med utviklingen ettersom det vi fikk tilbakemelding på fra forrige sprint review. </w:t>
+        <w:t xml:space="preserve">Vi skal også planlegge og diskutere hvordan det blir fremover. Første utkastet leveres i dag, dermed må vi jobbe med den. Ellers fortsetter vi med utviklingen ettersom det vi fikk tilbakemelding på fra forrige sprint </w:t>
+      </w:r>
+      <w:proofErr w:type="spellStart"/>
+      <w:r>
+        <w:t>review</w:t>
+      </w:r>
+      <w:proofErr w:type="spellEnd"/>
+      <w:r>
+        <w:t xml:space="preserve">. </w:t>
       </w:r>
     </w:p>
     <w:p>
@@ -5904,8 +6998,13 @@
         </w:numPr>
       </w:pPr>
       <w:r>
-        <w:t>planning poker og tasks</w:t>
-      </w:r>
+        <w:t xml:space="preserve">planning poker og </w:t>
+      </w:r>
+      <w:proofErr w:type="spellStart"/>
+      <w:r>
+        <w:t>tasks</w:t>
+      </w:r>
+      <w:proofErr w:type="spellEnd"/>
     </w:p>
     <w:p>
       <w:pPr>
@@ -5952,7 +7051,15 @@
         </w:numPr>
       </w:pPr>
       <w:r>
-        <w:t>endring på cmsen etter forrige sprint</w:t>
+        <w:t xml:space="preserve">endring på </w:t>
+      </w:r>
+      <w:proofErr w:type="spellStart"/>
+      <w:r>
+        <w:t>cmsen</w:t>
+      </w:r>
+      <w:proofErr w:type="spellEnd"/>
+      <w:r>
+        <w:t xml:space="preserve"> etter forrige sprint</w:t>
       </w:r>
     </w:p>
     <w:p>
@@ -6017,7 +7124,15 @@
         </w:numPr>
       </w:pPr>
       <w:r>
-        <w:t>kartlegge videre med brukertesting og starte evt med planen</w:t>
+        <w:t xml:space="preserve">kartlegge videre med brukertesting og starte </w:t>
+      </w:r>
+      <w:proofErr w:type="spellStart"/>
+      <w:r>
+        <w:t>evt</w:t>
+      </w:r>
+      <w:proofErr w:type="spellEnd"/>
+      <w:r>
+        <w:t xml:space="preserve"> med planen</w:t>
       </w:r>
     </w:p>
     <w:p>
@@ -6053,7 +7168,15 @@
         </w:numPr>
       </w:pPr>
       <w:r>
-        <w:t>fikse json-filen</w:t>
+        <w:t xml:space="preserve">fikse </w:t>
+      </w:r>
+      <w:proofErr w:type="spellStart"/>
+      <w:r>
+        <w:t>json</w:t>
+      </w:r>
+      <w:proofErr w:type="spellEnd"/>
+      <w:r>
+        <w:t>-filen</w:t>
       </w:r>
     </w:p>
     <w:p>
@@ -6076,9 +7199,19 @@
           <w:numId w:val="2"/>
         </w:numPr>
       </w:pPr>
-      <w:r>
-        <w:t>evt starte på responsivt</w:t>
-      </w:r>
+      <w:proofErr w:type="spellStart"/>
+      <w:r>
+        <w:t>evt</w:t>
+      </w:r>
+      <w:proofErr w:type="spellEnd"/>
+      <w:r>
+        <w:t xml:space="preserve"> starte på </w:t>
+      </w:r>
+      <w:proofErr w:type="spellStart"/>
+      <w:r>
+        <w:t>responsivt</w:t>
+      </w:r>
+      <w:proofErr w:type="spellEnd"/>
     </w:p>
     <w:p/>
     <w:p>
@@ -6187,8 +7320,13 @@
         </w:numPr>
       </w:pPr>
       <w:r>
-        <w:t>Oppdaterte database for å fikse JSON</w:t>
-      </w:r>
+        <w:t xml:space="preserve">Oppdaterte database for å fikse </w:t>
+      </w:r>
+      <w:proofErr w:type="spellStart"/>
+      <w:r>
+        <w:t>JSON</w:t>
+      </w:r>
+      <w:proofErr w:type="spellEnd"/>
     </w:p>
     <w:p>
       <w:pPr>
@@ -6236,8 +7374,13 @@
         </w:numPr>
       </w:pPr>
       <w:r>
-        <w:t>Ferdig med JSON</w:t>
-      </w:r>
+        <w:t xml:space="preserve">Ferdig med </w:t>
+      </w:r>
+      <w:proofErr w:type="spellStart"/>
+      <w:r>
+        <w:t>JSON</w:t>
+      </w:r>
+      <w:proofErr w:type="spellEnd"/>
     </w:p>
     <w:p>
       <w:pPr>
@@ -6410,21 +7553,28 @@
           <w:numId w:val="2"/>
         </w:numPr>
       </w:pPr>
-      <w:r>
-        <w:t xml:space="preserve">cmsen </w:t>
-      </w:r>
-    </w:p>
-    <w:p>
-      <w:pPr>
-        <w:pStyle w:val="Listeavsnitt"/>
-        <w:numPr>
-          <w:ilvl w:val="0"/>
-          <w:numId w:val="2"/>
-        </w:numPr>
-      </w:pPr>
+      <w:proofErr w:type="spellStart"/>
+      <w:r>
+        <w:t>cmsen</w:t>
+      </w:r>
+      <w:proofErr w:type="spellEnd"/>
+      <w:r>
+        <w:t xml:space="preserve"> </w:t>
+      </w:r>
+    </w:p>
+    <w:p>
+      <w:pPr>
+        <w:pStyle w:val="Listeavsnitt"/>
+        <w:numPr>
+          <w:ilvl w:val="0"/>
+          <w:numId w:val="2"/>
+        </w:numPr>
+      </w:pPr>
+      <w:proofErr w:type="spellStart"/>
       <w:r>
         <w:t>json</w:t>
       </w:r>
+      <w:proofErr w:type="spellEnd"/>
     </w:p>
     <w:p>
       <w:pPr>
@@ -6514,8 +7664,13 @@
           <w:numId w:val="2"/>
         </w:numPr>
       </w:pPr>
-      <w:r>
-        <w:t>Responsivt design</w:t>
+      <w:proofErr w:type="spellStart"/>
+      <w:r>
+        <w:t>Responsivt</w:t>
+      </w:r>
+      <w:proofErr w:type="spellEnd"/>
+      <w:r>
+        <w:t xml:space="preserve"> design</w:t>
       </w:r>
     </w:p>
     <w:p>
@@ -6595,7 +7750,23 @@
         </w:numPr>
       </w:pPr>
       <w:r>
-        <w:t>vi har utsatt brukertesting med en uke (pga diverse årsaker – veileder ish)</w:t>
+        <w:t>vi har utsatt brukertesting med en uke (</w:t>
+      </w:r>
+      <w:proofErr w:type="spellStart"/>
+      <w:r>
+        <w:t>pga</w:t>
+      </w:r>
+      <w:proofErr w:type="spellEnd"/>
+      <w:r>
+        <w:t xml:space="preserve"> diverse årsaker – veileder </w:t>
+      </w:r>
+      <w:proofErr w:type="spellStart"/>
+      <w:r>
+        <w:t>ish</w:t>
+      </w:r>
+      <w:proofErr w:type="spellEnd"/>
+      <w:r>
+        <w:t>)</w:t>
       </w:r>
     </w:p>
     <w:p>
@@ -6619,8 +7790,13 @@
         </w:numPr>
       </w:pPr>
       <w:r>
-        <w:t>fikk jobbet med media (bilde, video og kart) i cmsen</w:t>
-      </w:r>
+        <w:t xml:space="preserve">fikk jobbet med media (bilde, video og kart) i </w:t>
+      </w:r>
+      <w:proofErr w:type="spellStart"/>
+      <w:r>
+        <w:t>cmsen</w:t>
+      </w:r>
+      <w:proofErr w:type="spellEnd"/>
     </w:p>
     <w:p>
       <w:pPr>
@@ -6643,31 +7819,57 @@
         </w:numPr>
       </w:pPr>
       <w:r>
-        <w:t>Ryddet i javascript koden</w:t>
-      </w:r>
-    </w:p>
-    <w:p>
-      <w:pPr>
-        <w:pStyle w:val="Listeavsnitt"/>
-        <w:numPr>
-          <w:ilvl w:val="0"/>
-          <w:numId w:val="2"/>
-        </w:numPr>
-      </w:pPr>
-      <w:r>
-        <w:t>Startet med bootstrap – knapper på CMSen</w:t>
-      </w:r>
-    </w:p>
-    <w:p>
-      <w:pPr>
-        <w:pStyle w:val="Listeavsnitt"/>
-        <w:numPr>
-          <w:ilvl w:val="0"/>
-          <w:numId w:val="2"/>
-        </w:numPr>
-      </w:pPr>
-      <w:r>
-        <w:t xml:space="preserve">Resposivt design </w:t>
+        <w:t xml:space="preserve">Ryddet i </w:t>
+      </w:r>
+      <w:proofErr w:type="spellStart"/>
+      <w:r>
+        <w:t>javascript</w:t>
+      </w:r>
+      <w:proofErr w:type="spellEnd"/>
+      <w:r>
+        <w:t xml:space="preserve"> koden</w:t>
+      </w:r>
+    </w:p>
+    <w:p>
+      <w:pPr>
+        <w:pStyle w:val="Listeavsnitt"/>
+        <w:numPr>
+          <w:ilvl w:val="0"/>
+          <w:numId w:val="2"/>
+        </w:numPr>
+      </w:pPr>
+      <w:r>
+        <w:t xml:space="preserve">Startet med </w:t>
+      </w:r>
+      <w:proofErr w:type="spellStart"/>
+      <w:r>
+        <w:t>bootstrap</w:t>
+      </w:r>
+      <w:proofErr w:type="spellEnd"/>
+      <w:r>
+        <w:t xml:space="preserve"> – knapper på </w:t>
+      </w:r>
+      <w:proofErr w:type="spellStart"/>
+      <w:r>
+        <w:t>CMSen</w:t>
+      </w:r>
+      <w:proofErr w:type="spellEnd"/>
+    </w:p>
+    <w:p>
+      <w:pPr>
+        <w:pStyle w:val="Listeavsnitt"/>
+        <w:numPr>
+          <w:ilvl w:val="0"/>
+          <w:numId w:val="2"/>
+        </w:numPr>
+      </w:pPr>
+      <w:proofErr w:type="spellStart"/>
+      <w:r>
+        <w:t>Resposivt</w:t>
+      </w:r>
+      <w:proofErr w:type="spellEnd"/>
+      <w:r>
+        <w:t xml:space="preserve"> design </w:t>
       </w:r>
     </w:p>
     <w:p/>
@@ -6712,7 +7914,15 @@
         </w:numPr>
       </w:pPr>
       <w:r>
-        <w:t>Ferdiggjøre knappe-funksjonen (bootstrap)</w:t>
+        <w:t>Ferdiggjøre knappe-funksjonen (</w:t>
+      </w:r>
+      <w:proofErr w:type="spellStart"/>
+      <w:r>
+        <w:t>bootstrap</w:t>
+      </w:r>
+      <w:proofErr w:type="spellEnd"/>
+      <w:r>
+        <w:t>)</w:t>
       </w:r>
     </w:p>
     <w:p>
@@ -6826,31 +8036,68 @@
         </w:numPr>
       </w:pPr>
       <w:r>
-        <w:t>implementerte kart i cmsen (large og hente koordinater)</w:t>
-      </w:r>
-    </w:p>
-    <w:p>
-      <w:pPr>
-        <w:pStyle w:val="Listeavsnitt"/>
-        <w:numPr>
-          <w:ilvl w:val="0"/>
-          <w:numId w:val="2"/>
-        </w:numPr>
-      </w:pPr>
-      <w:r>
-        <w:t>startet med bootstrap knapper</w:t>
-      </w:r>
-    </w:p>
-    <w:p>
-      <w:pPr>
-        <w:pStyle w:val="Listeavsnitt"/>
-        <w:numPr>
-          <w:ilvl w:val="0"/>
-          <w:numId w:val="2"/>
-        </w:numPr>
-      </w:pPr>
-      <w:r>
-        <w:t>slider nummering (bakgrunn o.l)</w:t>
+        <w:t xml:space="preserve">implementerte kart i </w:t>
+      </w:r>
+      <w:proofErr w:type="spellStart"/>
+      <w:r>
+        <w:t>cmsen</w:t>
+      </w:r>
+      <w:proofErr w:type="spellEnd"/>
+      <w:r>
+        <w:t xml:space="preserve"> (</w:t>
+      </w:r>
+      <w:proofErr w:type="spellStart"/>
+      <w:r>
+        <w:t>large</w:t>
+      </w:r>
+      <w:proofErr w:type="spellEnd"/>
+      <w:r>
+        <w:t xml:space="preserve"> og hente koordinater)</w:t>
+      </w:r>
+    </w:p>
+    <w:p>
+      <w:pPr>
+        <w:pStyle w:val="Listeavsnitt"/>
+        <w:numPr>
+          <w:ilvl w:val="0"/>
+          <w:numId w:val="2"/>
+        </w:numPr>
+      </w:pPr>
+      <w:r>
+        <w:t xml:space="preserve">startet med </w:t>
+      </w:r>
+      <w:proofErr w:type="spellStart"/>
+      <w:r>
+        <w:t>bootstrap</w:t>
+      </w:r>
+      <w:proofErr w:type="spellEnd"/>
+      <w:r>
+        <w:t xml:space="preserve"> knapper</w:t>
+      </w:r>
+    </w:p>
+    <w:p>
+      <w:pPr>
+        <w:pStyle w:val="Listeavsnitt"/>
+        <w:numPr>
+          <w:ilvl w:val="0"/>
+          <w:numId w:val="2"/>
+        </w:numPr>
+      </w:pPr>
+      <w:proofErr w:type="spellStart"/>
+      <w:r>
+        <w:t>slider</w:t>
+      </w:r>
+      <w:proofErr w:type="spellEnd"/>
+      <w:r>
+        <w:t xml:space="preserve"> nummering (bakgrunn </w:t>
+      </w:r>
+      <w:proofErr w:type="spellStart"/>
+      <w:r>
+        <w:t>o.l</w:t>
+      </w:r>
+      <w:proofErr w:type="spellEnd"/>
+      <w:r>
+        <w:t>)</w:t>
       </w:r>
     </w:p>
     <w:p>
@@ -6862,7 +8109,23 @@
         </w:numPr>
       </w:pPr>
       <w:r>
-        <w:t xml:space="preserve">riktig index på slider </w:t>
+        <w:t xml:space="preserve">riktig </w:t>
+      </w:r>
+      <w:proofErr w:type="spellStart"/>
+      <w:r>
+        <w:t>index</w:t>
+      </w:r>
+      <w:proofErr w:type="spellEnd"/>
+      <w:r>
+        <w:t xml:space="preserve"> på </w:t>
+      </w:r>
+      <w:proofErr w:type="spellStart"/>
+      <w:r>
+        <w:t>slider</w:t>
+      </w:r>
+      <w:proofErr w:type="spellEnd"/>
+      <w:r>
+        <w:t xml:space="preserve"> </w:t>
       </w:r>
     </w:p>
     <w:p>
@@ -6874,8 +8137,13 @@
         </w:numPr>
       </w:pPr>
       <w:r>
-        <w:t>bakgrunn o.l</w:t>
-      </w:r>
+        <w:t xml:space="preserve">bakgrunn </w:t>
+      </w:r>
+      <w:proofErr w:type="spellStart"/>
+      <w:r>
+        <w:t>o.l</w:t>
+      </w:r>
+      <w:proofErr w:type="spellEnd"/>
     </w:p>
     <w:p>
       <w:pPr>
@@ -6886,7 +8154,15 @@
         </w:numPr>
       </w:pPr>
       <w:r>
-        <w:t>plattform-testing (explore, )</w:t>
+        <w:t>plattform-testing (</w:t>
+      </w:r>
+      <w:proofErr w:type="spellStart"/>
+      <w:r>
+        <w:t>explore</w:t>
+      </w:r>
+      <w:proofErr w:type="spellEnd"/>
+      <w:r>
+        <w:t>, )</w:t>
       </w:r>
     </w:p>
     <w:p>
@@ -6909,8 +8185,13 @@
           <w:numId w:val="2"/>
         </w:numPr>
       </w:pPr>
-      <w:r>
-        <w:t>resposivt design mobil</w:t>
+      <w:proofErr w:type="spellStart"/>
+      <w:r>
+        <w:t>resposivt</w:t>
+      </w:r>
+      <w:proofErr w:type="spellEnd"/>
+      <w:r>
+        <w:t xml:space="preserve"> design mobil</w:t>
       </w:r>
     </w:p>
     <w:p>
@@ -7032,22 +8313,46 @@
         </w:numPr>
       </w:pPr>
       <w:r>
-        <w:t>Tilpasse etter eksisterende rammeverk (tor kommer)</w:t>
-      </w:r>
-    </w:p>
-    <w:p/>
-    <w:p>
-      <w:r>
-        <w:t>Onsdag: kundemøte, jobbe med analyse, og endringer av testen, jobbet med mobil resposivt design</w:t>
-      </w:r>
-    </w:p>
-    <w:p/>
-    <w:p>
-      <w:r>
-        <w:rPr>
-          <w:b/>
-        </w:rPr>
-        <w:t>tors, 25</w:t>
+        <w:t>Tilpasse etter eksisterende rammeverk (</w:t>
+      </w:r>
+      <w:proofErr w:type="spellStart"/>
+      <w:r>
+        <w:t>tor</w:t>
+      </w:r>
+      <w:proofErr w:type="spellEnd"/>
+      <w:r>
+        <w:t xml:space="preserve"> kommer)</w:t>
+      </w:r>
+    </w:p>
+    <w:p/>
+    <w:p>
+      <w:r>
+        <w:t xml:space="preserve">Onsdag: kundemøte, jobbe med analyse, og endringer av testen, jobbet med mobil </w:t>
+      </w:r>
+      <w:proofErr w:type="spellStart"/>
+      <w:r>
+        <w:t>resposivt</w:t>
+      </w:r>
+      <w:proofErr w:type="spellEnd"/>
+      <w:r>
+        <w:t xml:space="preserve"> design</w:t>
+      </w:r>
+    </w:p>
+    <w:p/>
+    <w:p>
+      <w:proofErr w:type="spellStart"/>
+      <w:r>
+        <w:rPr>
+          <w:b/>
+        </w:rPr>
+        <w:t>tors</w:t>
+      </w:r>
+      <w:proofErr w:type="spellEnd"/>
+      <w:r>
+        <w:rPr>
+          <w:b/>
+        </w:rPr>
+        <w:t>, 25</w:t>
       </w:r>
       <w:r>
         <w:rPr>
@@ -7088,8 +8393,13 @@
         </w:numPr>
       </w:pPr>
       <w:r>
-        <w:t>kundemøte og skrev kundemøte ref</w:t>
-      </w:r>
+        <w:t xml:space="preserve">kundemøte og skrev kundemøte </w:t>
+      </w:r>
+      <w:proofErr w:type="spellStart"/>
+      <w:r>
+        <w:t>ref</w:t>
+      </w:r>
+      <w:proofErr w:type="spellEnd"/>
     </w:p>
     <w:p>
       <w:pPr>
@@ -7112,55 +8422,108 @@
         </w:numPr>
       </w:pPr>
       <w:r>
-        <w:t>flyttet i cmsen (css)</w:t>
-      </w:r>
-    </w:p>
-    <w:p>
-      <w:pPr>
-        <w:pStyle w:val="Listeavsnitt"/>
-        <w:numPr>
-          <w:ilvl w:val="0"/>
-          <w:numId w:val="2"/>
-        </w:numPr>
-      </w:pPr>
-      <w:r>
-        <w:t>oppdaterte JSON (sortert etter dato og ikke)</w:t>
-      </w:r>
-    </w:p>
-    <w:p>
-      <w:pPr>
-        <w:pStyle w:val="Listeavsnitt"/>
-        <w:numPr>
-          <w:ilvl w:val="0"/>
-          <w:numId w:val="2"/>
-        </w:numPr>
-      </w:pPr>
-      <w:r>
-        <w:t xml:space="preserve">slidemapen </w:t>
-      </w:r>
-    </w:p>
-    <w:p>
-      <w:pPr>
-        <w:pStyle w:val="Listeavsnitt"/>
-        <w:numPr>
-          <w:ilvl w:val="0"/>
-          <w:numId w:val="2"/>
-        </w:numPr>
-      </w:pPr>
-      <w:r>
-        <w:t>Legge til bildestrl i bilde API</w:t>
-      </w:r>
-    </w:p>
-    <w:p>
-      <w:pPr>
-        <w:pStyle w:val="Listeavsnitt"/>
-        <w:numPr>
-          <w:ilvl w:val="0"/>
-          <w:numId w:val="2"/>
-        </w:numPr>
-      </w:pPr>
-      <w:r>
-        <w:t>Ryddet og kommenering i javascript koden</w:t>
+        <w:t xml:space="preserve">flyttet i </w:t>
+      </w:r>
+      <w:proofErr w:type="spellStart"/>
+      <w:r>
+        <w:t>cmsen</w:t>
+      </w:r>
+      <w:proofErr w:type="spellEnd"/>
+      <w:r>
+        <w:t xml:space="preserve"> (</w:t>
+      </w:r>
+      <w:proofErr w:type="spellStart"/>
+      <w:r>
+        <w:t>css</w:t>
+      </w:r>
+      <w:proofErr w:type="spellEnd"/>
+      <w:r>
+        <w:t>)</w:t>
+      </w:r>
+    </w:p>
+    <w:p>
+      <w:pPr>
+        <w:pStyle w:val="Listeavsnitt"/>
+        <w:numPr>
+          <w:ilvl w:val="0"/>
+          <w:numId w:val="2"/>
+        </w:numPr>
+      </w:pPr>
+      <w:r>
+        <w:t xml:space="preserve">oppdaterte </w:t>
+      </w:r>
+      <w:proofErr w:type="spellStart"/>
+      <w:r>
+        <w:t>JSON</w:t>
+      </w:r>
+      <w:proofErr w:type="spellEnd"/>
+      <w:r>
+        <w:t xml:space="preserve"> (sortert etter dato og ikke)</w:t>
+      </w:r>
+    </w:p>
+    <w:p>
+      <w:pPr>
+        <w:pStyle w:val="Listeavsnitt"/>
+        <w:numPr>
+          <w:ilvl w:val="0"/>
+          <w:numId w:val="2"/>
+        </w:numPr>
+      </w:pPr>
+      <w:proofErr w:type="spellStart"/>
+      <w:r>
+        <w:t>slidemapen</w:t>
+      </w:r>
+      <w:proofErr w:type="spellEnd"/>
+      <w:r>
+        <w:t xml:space="preserve"> </w:t>
+      </w:r>
+    </w:p>
+    <w:p>
+      <w:pPr>
+        <w:pStyle w:val="Listeavsnitt"/>
+        <w:numPr>
+          <w:ilvl w:val="0"/>
+          <w:numId w:val="2"/>
+        </w:numPr>
+      </w:pPr>
+      <w:r>
+        <w:t xml:space="preserve">Legge til </w:t>
+      </w:r>
+      <w:proofErr w:type="spellStart"/>
+      <w:r>
+        <w:t>bildestrl</w:t>
+      </w:r>
+      <w:proofErr w:type="spellEnd"/>
+      <w:r>
+        <w:t xml:space="preserve"> i bilde API</w:t>
+      </w:r>
+    </w:p>
+    <w:p>
+      <w:pPr>
+        <w:pStyle w:val="Listeavsnitt"/>
+        <w:numPr>
+          <w:ilvl w:val="0"/>
+          <w:numId w:val="2"/>
+        </w:numPr>
+      </w:pPr>
+      <w:r>
+        <w:t xml:space="preserve">Ryddet og </w:t>
+      </w:r>
+      <w:proofErr w:type="spellStart"/>
+      <w:r>
+        <w:t>kommenering</w:t>
+      </w:r>
+      <w:proofErr w:type="spellEnd"/>
+      <w:r>
+        <w:t xml:space="preserve"> i </w:t>
+      </w:r>
+      <w:proofErr w:type="spellStart"/>
+      <w:r>
+        <w:t>javascript</w:t>
+      </w:r>
+      <w:proofErr w:type="spellEnd"/>
+      <w:r>
+        <w:t xml:space="preserve"> koden</w:t>
       </w:r>
     </w:p>
     <w:p>
@@ -7225,19 +8588,48 @@
         </w:numPr>
       </w:pPr>
       <w:r>
-        <w:t>sprint review + referat og retrospect</w:t>
-      </w:r>
-    </w:p>
-    <w:p>
-      <w:pPr>
-        <w:pStyle w:val="Listeavsnitt"/>
-        <w:numPr>
-          <w:ilvl w:val="0"/>
-          <w:numId w:val="2"/>
-        </w:numPr>
-      </w:pPr>
-      <w:r>
-        <w:t>bilde api skal ferdiggjøres, evt video også</w:t>
+        <w:t xml:space="preserve">sprint </w:t>
+      </w:r>
+      <w:proofErr w:type="spellStart"/>
+      <w:r>
+        <w:t>review</w:t>
+      </w:r>
+      <w:proofErr w:type="spellEnd"/>
+      <w:r>
+        <w:t xml:space="preserve"> + referat og </w:t>
+      </w:r>
+      <w:proofErr w:type="spellStart"/>
+      <w:r>
+        <w:t>retrospect</w:t>
+      </w:r>
+      <w:proofErr w:type="spellEnd"/>
+    </w:p>
+    <w:p>
+      <w:pPr>
+        <w:pStyle w:val="Listeavsnitt"/>
+        <w:numPr>
+          <w:ilvl w:val="0"/>
+          <w:numId w:val="2"/>
+        </w:numPr>
+      </w:pPr>
+      <w:r>
+        <w:t xml:space="preserve">bilde </w:t>
+      </w:r>
+      <w:proofErr w:type="spellStart"/>
+      <w:r>
+        <w:t>api</w:t>
+      </w:r>
+      <w:proofErr w:type="spellEnd"/>
+      <w:r>
+        <w:t xml:space="preserve"> skal ferdiggjøres, </w:t>
+      </w:r>
+      <w:proofErr w:type="spellStart"/>
+      <w:r>
+        <w:t>evt</w:t>
+      </w:r>
+      <w:proofErr w:type="spellEnd"/>
+      <w:r>
+        <w:t xml:space="preserve"> video også</w:t>
       </w:r>
     </w:p>
     <w:p>
@@ -7261,7 +8653,15 @@
         </w:numPr>
       </w:pPr>
       <w:r>
-        <w:t xml:space="preserve">Internett explore 8 – test av tidslinjen </w:t>
+        <w:t xml:space="preserve">Internett </w:t>
+      </w:r>
+      <w:proofErr w:type="spellStart"/>
+      <w:r>
+        <w:t>explore</w:t>
+      </w:r>
+      <w:proofErr w:type="spellEnd"/>
+      <w:r>
+        <w:t xml:space="preserve"> 8 – test av tidslinjen </w:t>
       </w:r>
     </w:p>
     <w:p/>
@@ -7325,8 +8725,13 @@
         </w:numPr>
       </w:pPr>
       <w:r>
-        <w:t>utkast til backlog</w:t>
-      </w:r>
+        <w:t xml:space="preserve">utkast til </w:t>
+      </w:r>
+      <w:proofErr w:type="spellStart"/>
+      <w:r>
+        <w:t>backlog</w:t>
+      </w:r>
+      <w:proofErr w:type="spellEnd"/>
     </w:p>
     <w:p>
       <w:pPr>
@@ -7397,7 +8802,15 @@
         </w:numPr>
       </w:pPr>
       <w:r>
-        <w:t xml:space="preserve">ryddet i koden og formatering av edit siden </w:t>
+        <w:t xml:space="preserve">ryddet i koden og formatering av </w:t>
+      </w:r>
+      <w:proofErr w:type="spellStart"/>
+      <w:r>
+        <w:t>edit</w:t>
+      </w:r>
+      <w:proofErr w:type="spellEnd"/>
+      <w:r>
+        <w:t xml:space="preserve"> siden </w:t>
       </w:r>
     </w:p>
     <w:p/>
@@ -7429,7 +8842,15 @@
         </w:numPr>
       </w:pPr>
       <w:r>
-        <w:t>Sprint 5 backlog og planning poker</w:t>
+        <w:t xml:space="preserve">Sprint 5 </w:t>
+      </w:r>
+      <w:proofErr w:type="spellStart"/>
+      <w:r>
+        <w:t>backlog</w:t>
+      </w:r>
+      <w:proofErr w:type="spellEnd"/>
+      <w:r>
+        <w:t xml:space="preserve"> og planning poker</w:t>
       </w:r>
     </w:p>
     <w:p>
@@ -7465,22 +8886,24 @@
         </w:numPr>
       </w:pPr>
       <w:r>
-        <w:t xml:space="preserve">Sammenkobling av tidslinje og cmsen </w:t>
-      </w:r>
-    </w:p>
-    <w:p/>
-    <w:p>
-      <w:r>
-        <w:rPr>
-          <w:b/>
-        </w:rPr>
-        <w:t xml:space="preserve">Tirs, </w:t>
-      </w:r>
-      <w:r>
-        <w:rPr>
-          <w:b/>
-        </w:rPr>
-        <w:t>30</w:t>
+        <w:t xml:space="preserve">Sammenkobling av tidslinje og </w:t>
+      </w:r>
+      <w:proofErr w:type="spellStart"/>
+      <w:r>
+        <w:t>cmsen</w:t>
+      </w:r>
+      <w:proofErr w:type="spellEnd"/>
+      <w:r>
+        <w:t xml:space="preserve"> </w:t>
+      </w:r>
+    </w:p>
+    <w:p/>
+    <w:p>
+      <w:r>
+        <w:rPr>
+          <w:b/>
+        </w:rPr>
+        <w:t>Tirs, 30</w:t>
       </w:r>
       <w:r>
         <w:rPr>
@@ -7513,19 +8936,29 @@
         </w:numPr>
       </w:pPr>
       <w:r>
-        <w:t>kategorier og bug</w:t>
-      </w:r>
-    </w:p>
-    <w:p>
-      <w:pPr>
-        <w:pStyle w:val="Listeavsnitt"/>
-        <w:numPr>
-          <w:ilvl w:val="0"/>
-          <w:numId w:val="2"/>
-        </w:numPr>
-      </w:pPr>
-      <w:r>
-        <w:t>cmsen stilsett</w:t>
+        <w:t xml:space="preserve">kategorier og </w:t>
+      </w:r>
+      <w:proofErr w:type="spellStart"/>
+      <w:r>
+        <w:t>bug</w:t>
+      </w:r>
+      <w:proofErr w:type="spellEnd"/>
+    </w:p>
+    <w:p>
+      <w:pPr>
+        <w:pStyle w:val="Listeavsnitt"/>
+        <w:numPr>
+          <w:ilvl w:val="0"/>
+          <w:numId w:val="2"/>
+        </w:numPr>
+      </w:pPr>
+      <w:proofErr w:type="spellStart"/>
+      <w:r>
+        <w:t>cmsen</w:t>
+      </w:r>
+      <w:proofErr w:type="spellEnd"/>
+      <w:r>
+        <w:t xml:space="preserve"> stilsett</w:t>
       </w:r>
     </w:p>
     <w:p>
@@ -7585,20 +9018,38 @@
           <w:numId w:val="2"/>
         </w:numPr>
       </w:pPr>
-      <w:r>
-        <w:t>bug fixing</w:t>
-      </w:r>
-    </w:p>
-    <w:p>
-      <w:pPr>
-        <w:pStyle w:val="Listeavsnitt"/>
-        <w:numPr>
-          <w:ilvl w:val="0"/>
-          <w:numId w:val="2"/>
-        </w:numPr>
-      </w:pPr>
-      <w:r>
-        <w:t xml:space="preserve">Bilde api </w:t>
+      <w:proofErr w:type="spellStart"/>
+      <w:r>
+        <w:t>bug</w:t>
+      </w:r>
+      <w:proofErr w:type="spellEnd"/>
+      <w:r>
+        <w:t xml:space="preserve"> </w:t>
+      </w:r>
+      <w:proofErr w:type="spellStart"/>
+      <w:r>
+        <w:t>fixing</w:t>
+      </w:r>
+      <w:proofErr w:type="spellEnd"/>
+    </w:p>
+    <w:p>
+      <w:pPr>
+        <w:pStyle w:val="Listeavsnitt"/>
+        <w:numPr>
+          <w:ilvl w:val="0"/>
+          <w:numId w:val="2"/>
+        </w:numPr>
+      </w:pPr>
+      <w:r>
+        <w:t xml:space="preserve">Bilde </w:t>
+      </w:r>
+      <w:proofErr w:type="spellStart"/>
+      <w:r>
+        <w:t>api</w:t>
+      </w:r>
+      <w:proofErr w:type="spellEnd"/>
+      <w:r>
+        <w:t xml:space="preserve"> </w:t>
       </w:r>
     </w:p>
     <w:p>
@@ -7621,31 +9072,49 @@
         </w:numPr>
       </w:pPr>
       <w:r>
-        <w:t>kategori dropdown</w:t>
-      </w:r>
-    </w:p>
-    <w:p>
-      <w:pPr>
-        <w:pStyle w:val="Listeavsnitt"/>
-        <w:numPr>
-          <w:ilvl w:val="0"/>
-          <w:numId w:val="2"/>
-        </w:numPr>
-      </w:pPr>
-      <w:r>
-        <w:t>implementere tidslinjen og cmsen</w:t>
-      </w:r>
-    </w:p>
-    <w:p>
-      <w:pPr>
-        <w:pStyle w:val="Listeavsnitt"/>
-        <w:numPr>
-          <w:ilvl w:val="0"/>
-          <w:numId w:val="2"/>
-        </w:numPr>
-      </w:pPr>
-      <w:r>
-        <w:t xml:space="preserve">Medier: style bilde- api, fikse på kart </w:t>
+        <w:t xml:space="preserve">kategori </w:t>
+      </w:r>
+      <w:proofErr w:type="spellStart"/>
+      <w:r>
+        <w:t>dropdown</w:t>
+      </w:r>
+      <w:proofErr w:type="spellEnd"/>
+    </w:p>
+    <w:p>
+      <w:pPr>
+        <w:pStyle w:val="Listeavsnitt"/>
+        <w:numPr>
+          <w:ilvl w:val="0"/>
+          <w:numId w:val="2"/>
+        </w:numPr>
+      </w:pPr>
+      <w:r>
+        <w:t xml:space="preserve">implementere tidslinjen og </w:t>
+      </w:r>
+      <w:proofErr w:type="spellStart"/>
+      <w:r>
+        <w:t>cmsen</w:t>
+      </w:r>
+      <w:proofErr w:type="spellEnd"/>
+    </w:p>
+    <w:p>
+      <w:pPr>
+        <w:pStyle w:val="Listeavsnitt"/>
+        <w:numPr>
+          <w:ilvl w:val="0"/>
+          <w:numId w:val="2"/>
+        </w:numPr>
+      </w:pPr>
+      <w:r>
+        <w:t xml:space="preserve">Medier: style bilde- </w:t>
+      </w:r>
+      <w:proofErr w:type="spellStart"/>
+      <w:r>
+        <w:t>api</w:t>
+      </w:r>
+      <w:proofErr w:type="spellEnd"/>
+      <w:r>
+        <w:t xml:space="preserve">, fikse på kart </w:t>
       </w:r>
     </w:p>
     <w:p>
@@ -7658,17 +9127,307 @@
       </w:pPr>
       <w:r>
         <w:t xml:space="preserve">Log in </w:t>
+      </w:r>
+    </w:p>
+    <w:p/>
+    <w:p>
+      <w:r>
+        <w:t xml:space="preserve">23/04 – løsning for tidslinjen som skal være før brukertesting </w:t>
+      </w:r>
+    </w:p>
+    <w:p/>
+    <w:p/>
+    <w:p>
+      <w:r>
+        <w:rPr>
+          <w:b/>
+        </w:rPr>
+        <w:t>Fredag, 3</w:t>
+      </w:r>
+      <w:r>
+        <w:rPr>
+          <w:b/>
+        </w:rPr>
+        <w:t>. april</w:t>
+      </w:r>
+      <w:r>
+        <w:t>:</w:t>
+      </w:r>
+    </w:p>
+    <w:p>
+      <w:pPr>
+        <w:pStyle w:val="Listeavsnitt"/>
+        <w:ind w:left="360"/>
+      </w:pPr>
+    </w:p>
+    <w:p>
+      <w:r>
+        <w:t xml:space="preserve">Gjort i går: </w:t>
+      </w:r>
+    </w:p>
+    <w:p>
+      <w:pPr>
+        <w:pStyle w:val="Listeavsnitt"/>
+        <w:numPr>
+          <w:ilvl w:val="0"/>
+          <w:numId w:val="2"/>
+        </w:numPr>
+      </w:pPr>
+      <w:r>
+        <w:t xml:space="preserve">bilde </w:t>
+      </w:r>
+      <w:proofErr w:type="spellStart"/>
+      <w:r>
+        <w:t>api</w:t>
+      </w:r>
+      <w:proofErr w:type="spellEnd"/>
+      <w:r>
+        <w:t xml:space="preserve"> og video </w:t>
+      </w:r>
+      <w:proofErr w:type="spellStart"/>
+      <w:r>
+        <w:t>api</w:t>
+      </w:r>
+      <w:proofErr w:type="spellEnd"/>
+    </w:p>
+    <w:p>
+      <w:pPr>
+        <w:pStyle w:val="Listeavsnitt"/>
+        <w:numPr>
+          <w:ilvl w:val="0"/>
+          <w:numId w:val="2"/>
+        </w:numPr>
+      </w:pPr>
+      <w:r>
+        <w:t>fikset ferdig status-knappen</w:t>
+      </w:r>
+    </w:p>
+    <w:p>
+      <w:pPr>
+        <w:pStyle w:val="Listeavsnitt"/>
+        <w:numPr>
+          <w:ilvl w:val="0"/>
+          <w:numId w:val="2"/>
+        </w:numPr>
+      </w:pPr>
+      <w:proofErr w:type="spellStart"/>
+      <w:r>
+        <w:t>google</w:t>
+      </w:r>
+      <w:proofErr w:type="spellEnd"/>
+      <w:r>
+        <w:t xml:space="preserve"> </w:t>
+      </w:r>
+      <w:proofErr w:type="spellStart"/>
+      <w:r>
+        <w:t>maps</w:t>
+      </w:r>
+      <w:proofErr w:type="spellEnd"/>
+      <w:r>
+        <w:t xml:space="preserve"> API</w:t>
+      </w:r>
+    </w:p>
+    <w:p>
+      <w:pPr>
+        <w:pStyle w:val="Listeavsnitt"/>
+        <w:numPr>
+          <w:ilvl w:val="0"/>
+          <w:numId w:val="2"/>
+        </w:numPr>
+      </w:pPr>
+      <w:proofErr w:type="spellStart"/>
+      <w:r>
+        <w:t>bugfikset</w:t>
+      </w:r>
+      <w:proofErr w:type="spellEnd"/>
+    </w:p>
+    <w:p>
+      <w:pPr>
+        <w:pStyle w:val="Listeavsnitt"/>
+        <w:numPr>
+          <w:ilvl w:val="0"/>
+          <w:numId w:val="2"/>
+        </w:numPr>
+      </w:pPr>
+      <w:proofErr w:type="spellStart"/>
+      <w:r>
+        <w:t>IE</w:t>
+      </w:r>
+      <w:proofErr w:type="spellEnd"/>
+      <w:r>
+        <w:t xml:space="preserve"> test</w:t>
+      </w:r>
+    </w:p>
+    <w:p>
+      <w:pPr>
+        <w:pStyle w:val="Listeavsnitt"/>
+        <w:numPr>
+          <w:ilvl w:val="0"/>
+          <w:numId w:val="2"/>
+        </w:numPr>
+      </w:pPr>
+      <w:r>
+        <w:t>Endring av viktige hendelser</w:t>
+      </w:r>
+    </w:p>
+    <w:p>
+      <w:pPr>
+        <w:pStyle w:val="Listeavsnitt"/>
+        <w:numPr>
+          <w:ilvl w:val="0"/>
+          <w:numId w:val="2"/>
+        </w:numPr>
+      </w:pPr>
+      <w:proofErr w:type="spellStart"/>
+      <w:r>
+        <w:t>Dropdown</w:t>
+      </w:r>
+      <w:proofErr w:type="spellEnd"/>
+      <w:r>
+        <w:t xml:space="preserve"> av kategori </w:t>
+      </w:r>
+    </w:p>
+    <w:p>
+      <w:pPr>
+        <w:pStyle w:val="Listeavsnitt"/>
+        <w:numPr>
+          <w:ilvl w:val="0"/>
+          <w:numId w:val="2"/>
+        </w:numPr>
+      </w:pPr>
+      <w:r>
+        <w:t xml:space="preserve">rekruttering til </w:t>
+      </w:r>
+      <w:proofErr w:type="spellStart"/>
+      <w:r>
+        <w:t>impl</w:t>
+      </w:r>
+      <w:proofErr w:type="spellEnd"/>
+      <w:r>
+        <w:t>. testen</w:t>
+      </w:r>
+    </w:p>
+    <w:p>
+      <w:pPr>
+        <w:pStyle w:val="Listeavsnitt"/>
+        <w:numPr>
+          <w:ilvl w:val="0"/>
+          <w:numId w:val="2"/>
+        </w:numPr>
+      </w:pPr>
+    </w:p>
+    <w:p/>
+    <w:p>
+      <w:r>
+        <w:t>Plan for i dag</w:t>
+      </w:r>
+    </w:p>
+    <w:p>
+      <w:pPr>
+        <w:pStyle w:val="Listeavsnitt"/>
+        <w:numPr>
+          <w:ilvl w:val="0"/>
+          <w:numId w:val="2"/>
+        </w:numPr>
+      </w:pPr>
+      <w:r>
+        <w:t xml:space="preserve">sammenkobling av </w:t>
+      </w:r>
+      <w:proofErr w:type="spellStart"/>
+      <w:r>
+        <w:t>cmsen</w:t>
+      </w:r>
+      <w:proofErr w:type="spellEnd"/>
+      <w:r>
+        <w:t xml:space="preserve"> og tidslinje </w:t>
+      </w:r>
+    </w:p>
+    <w:p>
+      <w:pPr>
+        <w:pStyle w:val="Listeavsnitt"/>
+        <w:numPr>
+          <w:ilvl w:val="0"/>
+          <w:numId w:val="2"/>
+        </w:numPr>
+      </w:pPr>
+      <w:r>
+        <w:t xml:space="preserve">styling </w:t>
+      </w:r>
+    </w:p>
+    <w:p>
+      <w:pPr>
+        <w:pStyle w:val="Listeavsnitt"/>
+        <w:numPr>
+          <w:ilvl w:val="0"/>
+          <w:numId w:val="2"/>
+        </w:numPr>
+      </w:pPr>
+      <w:r>
+        <w:t xml:space="preserve">møte med </w:t>
+      </w:r>
+      <w:proofErr w:type="spellStart"/>
+      <w:r>
+        <w:t>asle</w:t>
+      </w:r>
+      <w:proofErr w:type="spellEnd"/>
+      <w:r>
+        <w:t xml:space="preserve"> og tilbakemelding ut i fra første utkastet</w:t>
+      </w:r>
+    </w:p>
+    <w:p>
+      <w:pPr>
+        <w:pStyle w:val="Listeavsnitt"/>
+        <w:numPr>
+          <w:ilvl w:val="0"/>
+          <w:numId w:val="2"/>
+        </w:numPr>
+      </w:pPr>
+      <w:r>
+        <w:t xml:space="preserve">fortsette videre med </w:t>
+      </w:r>
+      <w:proofErr w:type="spellStart"/>
+      <w:r>
+        <w:t>google</w:t>
+      </w:r>
+      <w:proofErr w:type="spellEnd"/>
+      <w:r>
+        <w:t xml:space="preserve"> </w:t>
+      </w:r>
+      <w:proofErr w:type="spellStart"/>
+      <w:r>
+        <w:t>maps</w:t>
+      </w:r>
+      <w:proofErr w:type="spellEnd"/>
+      <w:r>
+        <w:t xml:space="preserve"> og marker </w:t>
+      </w:r>
+    </w:p>
+    <w:p>
+      <w:pPr>
+        <w:pStyle w:val="Listeavsnitt"/>
+        <w:numPr>
+          <w:ilvl w:val="0"/>
+          <w:numId w:val="2"/>
+        </w:numPr>
+      </w:pPr>
+      <w:r>
+        <w:t>jobbe med første utkastet</w:t>
+      </w:r>
+    </w:p>
+    <w:p>
+      <w:pPr>
+        <w:pStyle w:val="Listeavsnitt"/>
+        <w:numPr>
+          <w:ilvl w:val="0"/>
+          <w:numId w:val="2"/>
+        </w:numPr>
+      </w:pPr>
+      <w:r>
+        <w:t xml:space="preserve">rapportskriving </w:t>
       </w:r>
       <w:bookmarkStart w:id="0" w:name="_GoBack"/>
       <w:bookmarkEnd w:id="0"/>
     </w:p>
-    <w:p/>
-    <w:p>
-      <w:r>
-        <w:t xml:space="preserve">23/04 – løsning for tidslinjen som skal være før brukertesting </w:t>
-      </w:r>
-    </w:p>
-    <w:p/>
     <w:sectPr>
       <w:pgSz w:w="11900" w:h="16840"/>
       <w:pgMar w:top="1418" w:right="1418" w:bottom="1418" w:left="1418" w:header="709" w:footer="709" w:gutter="0"/>
@@ -8849,7 +10608,7 @@
 </file>
 
 <file path=customXml/itemProps1.xml><?xml version="1.0" encoding="utf-8"?>
-<ds:datastoreItem xmlns:ds="http://schemas.openxmlformats.org/officeDocument/2006/customXml" ds:itemID="{4976C3F1-A28A-974A-BECF-553995F15AE3}">
+<ds:datastoreItem xmlns:ds="http://schemas.openxmlformats.org/officeDocument/2006/customXml" ds:itemID="{5E81449E-57A8-C347-B5C1-74EB02F1C740}">
   <ds:schemaRefs>
     <ds:schemaRef ds:uri="http://schemas.openxmlformats.org/officeDocument/2006/bibliography"/>
   </ds:schemaRefs>

--- a/Daily scrum referat.docx
+++ b/Daily scrum referat.docx
@@ -9425,8 +9425,351 @@
       <w:r>
         <w:t xml:space="preserve">rapportskriving </w:t>
       </w:r>
+    </w:p>
+    <w:p>
+      <w:pPr>
+        <w:pBdr>
+          <w:bottom w:val="single" w:sz="12" w:space="1" w:color="auto"/>
+        </w:pBdr>
+      </w:pPr>
+    </w:p>
+    <w:p/>
+    <w:p>
+      <w:r>
+        <w:t>Uke 18</w:t>
+      </w:r>
+    </w:p>
+    <w:p/>
+    <w:p>
+      <w:r>
+        <w:rPr>
+          <w:b/>
+        </w:rPr>
+        <w:t>tirs, 30</w:t>
+      </w:r>
+      <w:r>
+        <w:rPr>
+          <w:b/>
+        </w:rPr>
+        <w:t>. april</w:t>
+      </w:r>
+      <w:r>
+        <w:t>:</w:t>
+      </w:r>
+    </w:p>
+    <w:p/>
+    <w:p>
+      <w:pPr>
+        <w:rPr>
+          <w:b/>
+        </w:rPr>
+      </w:pPr>
+      <w:r>
+        <w:rPr>
+          <w:b/>
+        </w:rPr>
+        <w:t xml:space="preserve">Gjort i går </w:t>
+      </w:r>
+      <w:r>
+        <w:rPr>
+          <w:b/>
+        </w:rPr>
+        <w:t>:</w:t>
+      </w:r>
+      <w:r>
+        <w:rPr>
+          <w:b/>
+        </w:rPr>
+        <w:t xml:space="preserve"> (</w:t>
+      </w:r>
+      <w:proofErr w:type="spellStart"/>
+      <w:r>
+        <w:rPr>
+          <w:b/>
+        </w:rPr>
+        <w:t>tors</w:t>
+      </w:r>
+      <w:proofErr w:type="spellEnd"/>
+      <w:r>
+        <w:rPr>
+          <w:b/>
+        </w:rPr>
+        <w:t>)</w:t>
+      </w:r>
+    </w:p>
+    <w:p>
+      <w:pPr>
+        <w:pStyle w:val="Listeavsnitt"/>
+        <w:numPr>
+          <w:ilvl w:val="0"/>
+          <w:numId w:val="2"/>
+        </w:numPr>
+      </w:pPr>
+      <w:r>
+        <w:t>sammenkobling</w:t>
+      </w:r>
+    </w:p>
+    <w:p>
+      <w:pPr>
+        <w:pStyle w:val="Listeavsnitt"/>
+        <w:numPr>
+          <w:ilvl w:val="0"/>
+          <w:numId w:val="2"/>
+        </w:numPr>
+      </w:pPr>
+      <w:proofErr w:type="spellStart"/>
+      <w:r>
+        <w:t>Dropdown</w:t>
+      </w:r>
+      <w:proofErr w:type="spellEnd"/>
+      <w:r>
+        <w:t xml:space="preserve"> kategorier</w:t>
+      </w:r>
+    </w:p>
+    <w:p>
+      <w:pPr>
+        <w:pStyle w:val="Listeavsnitt"/>
+        <w:numPr>
+          <w:ilvl w:val="0"/>
+          <w:numId w:val="2"/>
+        </w:numPr>
+      </w:pPr>
+      <w:r>
+        <w:t xml:space="preserve">Fikse </w:t>
+      </w:r>
+      <w:proofErr w:type="spellStart"/>
+      <w:r>
+        <w:t>bug</w:t>
+      </w:r>
+      <w:proofErr w:type="spellEnd"/>
+    </w:p>
+    <w:p>
+      <w:pPr>
+        <w:pStyle w:val="Listeavsnitt"/>
+        <w:numPr>
+          <w:ilvl w:val="0"/>
+          <w:numId w:val="2"/>
+        </w:numPr>
+      </w:pPr>
+      <w:proofErr w:type="spellStart"/>
+      <w:r>
+        <w:t>Resposivt</w:t>
+      </w:r>
+      <w:proofErr w:type="spellEnd"/>
+      <w:r>
+        <w:t xml:space="preserve"> design</w:t>
+      </w:r>
+    </w:p>
+    <w:p>
+      <w:pPr>
+        <w:pStyle w:val="Listeavsnitt"/>
+        <w:numPr>
+          <w:ilvl w:val="0"/>
+          <w:numId w:val="2"/>
+        </w:numPr>
+      </w:pPr>
+      <w:r>
+        <w:t xml:space="preserve">Rapportskriving </w:t>
+      </w:r>
+    </w:p>
+    <w:p>
+      <w:pPr>
+        <w:pStyle w:val="Listeavsnitt"/>
+        <w:numPr>
+          <w:ilvl w:val="0"/>
+          <w:numId w:val="2"/>
+        </w:numPr>
+      </w:pPr>
+      <w:r>
+        <w:t xml:space="preserve">Google </w:t>
+      </w:r>
+      <w:proofErr w:type="spellStart"/>
+      <w:r>
+        <w:t>maps</w:t>
+      </w:r>
+      <w:proofErr w:type="spellEnd"/>
+      <w:r>
+        <w:t xml:space="preserve"> API </w:t>
+      </w:r>
+    </w:p>
+    <w:p>
+      <w:pPr>
+        <w:pStyle w:val="Listeavsnitt"/>
+        <w:numPr>
+          <w:ilvl w:val="0"/>
+          <w:numId w:val="2"/>
+        </w:numPr>
+      </w:pPr>
+      <w:proofErr w:type="spellStart"/>
+      <w:r>
+        <w:t>Bugfix</w:t>
+      </w:r>
+      <w:proofErr w:type="spellEnd"/>
+      <w:r>
+        <w:t xml:space="preserve"> i </w:t>
+      </w:r>
+      <w:proofErr w:type="spellStart"/>
+      <w:r>
+        <w:t>cmsen</w:t>
+      </w:r>
+      <w:proofErr w:type="spellEnd"/>
+      <w:r>
+        <w:t xml:space="preserve"> </w:t>
+      </w:r>
+    </w:p>
+    <w:p>
+      <w:pPr>
+        <w:pStyle w:val="Listeavsnitt"/>
+        <w:numPr>
+          <w:ilvl w:val="0"/>
+          <w:numId w:val="2"/>
+        </w:numPr>
+      </w:pPr>
+      <w:proofErr w:type="spellStart"/>
+      <w:r>
+        <w:t>Æøå</w:t>
+      </w:r>
+      <w:proofErr w:type="spellEnd"/>
+      <w:r>
+        <w:t xml:space="preserve"> – fiksing –</w:t>
+      </w:r>
+      <w:proofErr w:type="spellStart"/>
+      <w:r>
+        <w:t>charsett</w:t>
+      </w:r>
+      <w:proofErr w:type="spellEnd"/>
+      <w:r>
+        <w:t xml:space="preserve"> </w:t>
+      </w:r>
       <w:bookmarkStart w:id="0" w:name="_GoBack"/>
       <w:bookmarkEnd w:id="0"/>
+    </w:p>
+    <w:p/>
+    <w:p>
+      <w:r>
+        <w:t>Plan i dag</w:t>
+      </w:r>
+    </w:p>
+    <w:p>
+      <w:pPr>
+        <w:pStyle w:val="Listeavsnitt"/>
+        <w:numPr>
+          <w:ilvl w:val="0"/>
+          <w:numId w:val="2"/>
+        </w:numPr>
+      </w:pPr>
+      <w:r>
+        <w:t xml:space="preserve">møte med </w:t>
+      </w:r>
+      <w:proofErr w:type="spellStart"/>
+      <w:r>
+        <w:t>hanne</w:t>
+      </w:r>
+      <w:proofErr w:type="spellEnd"/>
+      <w:r>
+        <w:t xml:space="preserve"> (</w:t>
+      </w:r>
+      <w:proofErr w:type="spellStart"/>
+      <w:r>
+        <w:t>paper</w:t>
+      </w:r>
+      <w:proofErr w:type="spellEnd"/>
+      <w:r>
+        <w:t xml:space="preserve"> skriving)</w:t>
+      </w:r>
+    </w:p>
+    <w:p>
+      <w:pPr>
+        <w:pStyle w:val="Listeavsnitt"/>
+        <w:numPr>
+          <w:ilvl w:val="0"/>
+          <w:numId w:val="2"/>
+        </w:numPr>
+      </w:pPr>
+      <w:r>
+        <w:t xml:space="preserve">implementering og </w:t>
+      </w:r>
+      <w:proofErr w:type="spellStart"/>
+      <w:r>
+        <w:t>atle</w:t>
+      </w:r>
+      <w:proofErr w:type="spellEnd"/>
+      <w:r>
+        <w:t xml:space="preserve"> </w:t>
+      </w:r>
+    </w:p>
+    <w:p>
+      <w:pPr>
+        <w:pStyle w:val="Listeavsnitt"/>
+        <w:numPr>
+          <w:ilvl w:val="0"/>
+          <w:numId w:val="2"/>
+        </w:numPr>
+      </w:pPr>
+      <w:r>
+        <w:t>fikse mobilversjonen (sammenkobling av tidslinjen)</w:t>
+      </w:r>
+    </w:p>
+    <w:p>
+      <w:pPr>
+        <w:pStyle w:val="Listeavsnitt"/>
+        <w:numPr>
+          <w:ilvl w:val="0"/>
+          <w:numId w:val="2"/>
+        </w:numPr>
+      </w:pPr>
+      <w:r>
+        <w:t>Rydde i koden</w:t>
+      </w:r>
+    </w:p>
+    <w:p>
+      <w:pPr>
+        <w:pStyle w:val="Listeavsnitt"/>
+        <w:numPr>
+          <w:ilvl w:val="0"/>
+          <w:numId w:val="2"/>
+        </w:numPr>
+      </w:pPr>
+      <w:proofErr w:type="spellStart"/>
+      <w:r>
+        <w:t>Bugfix</w:t>
+      </w:r>
+      <w:proofErr w:type="spellEnd"/>
+      <w:r>
+        <w:t xml:space="preserve"> </w:t>
+      </w:r>
+    </w:p>
+    <w:p>
+      <w:pPr>
+        <w:pStyle w:val="Listeavsnitt"/>
+        <w:numPr>
+          <w:ilvl w:val="0"/>
+          <w:numId w:val="2"/>
+        </w:numPr>
+      </w:pPr>
+      <w:r>
+        <w:t xml:space="preserve">Google </w:t>
+      </w:r>
+      <w:proofErr w:type="spellStart"/>
+      <w:r>
+        <w:t>maps</w:t>
+      </w:r>
+      <w:proofErr w:type="spellEnd"/>
+      <w:r>
+        <w:t xml:space="preserve"> API </w:t>
+      </w:r>
+    </w:p>
+    <w:p>
+      <w:pPr>
+        <w:pStyle w:val="Listeavsnitt"/>
+        <w:numPr>
+          <w:ilvl w:val="0"/>
+          <w:numId w:val="2"/>
+        </w:numPr>
+      </w:pPr>
+      <w:r>
+        <w:t>Publisert av og</w:t>
+      </w:r>
     </w:p>
     <w:sectPr>
       <w:pgSz w:w="11900" w:h="16840"/>
@@ -10608,7 +10951,7 @@
 </file>
 
 <file path=customXml/itemProps1.xml><?xml version="1.0" encoding="utf-8"?>
-<ds:datastoreItem xmlns:ds="http://schemas.openxmlformats.org/officeDocument/2006/customXml" ds:itemID="{5E81449E-57A8-C347-B5C1-74EB02F1C740}">
+<ds:datastoreItem xmlns:ds="http://schemas.openxmlformats.org/officeDocument/2006/customXml" ds:itemID="{B03B370B-13F1-9946-A0A5-907738CF3D09}">
   <ds:schemaRefs>
     <ds:schemaRef ds:uri="http://schemas.openxmlformats.org/officeDocument/2006/bibliography"/>
   </ds:schemaRefs>

--- a/Daily scrum referat.docx
+++ b/Daily scrum referat.docx
@@ -10,6 +10,8 @@
           <w:szCs w:val="40"/>
         </w:rPr>
       </w:pPr>
+      <w:bookmarkStart w:id="0" w:name="_GoBack"/>
+      <w:bookmarkEnd w:id="0"/>
       <w:proofErr w:type="spellStart"/>
       <w:r>
         <w:rPr>
@@ -9641,8 +9643,6 @@
       <w:r>
         <w:t xml:space="preserve"> </w:t>
       </w:r>
-      <w:bookmarkStart w:id="0" w:name="_GoBack"/>
-      <w:bookmarkEnd w:id="0"/>
     </w:p>
     <w:p/>
     <w:p>
@@ -10951,7 +10951,7 @@
 </file>
 
 <file path=customXml/itemProps1.xml><?xml version="1.0" encoding="utf-8"?>
-<ds:datastoreItem xmlns:ds="http://schemas.openxmlformats.org/officeDocument/2006/customXml" ds:itemID="{B03B370B-13F1-9946-A0A5-907738CF3D09}">
+<ds:datastoreItem xmlns:ds="http://schemas.openxmlformats.org/officeDocument/2006/customXml" ds:itemID="{A8AC20C1-5796-BC4E-B8F8-04120225553A}">
   <ds:schemaRefs>
     <ds:schemaRef ds:uri="http://schemas.openxmlformats.org/officeDocument/2006/bibliography"/>
   </ds:schemaRefs>
